--- a/working_files/datadocs/Durham PD Data Dictionary.docx
+++ b/working_files/datadocs/Durham PD Data Dictionary.docx
@@ -1152,8 +1152,6 @@
             <w:r>
               <w:t>call</w:t>
             </w:r>
-            <w:bookmarkStart w:id="0" w:name="_GoBack"/>
-            <w:bookmarkEnd w:id="0"/>
             <w:r>
               <w:t>.nature_desc</w:t>
             </w:r>
@@ -2569,14 +2567,6 @@
               <w:cnfStyle w:val="000000000000" w:firstRow="0" w:lastRow="0" w:firstColumn="0" w:lastColumn="0" w:oddVBand="0" w:evenVBand="0" w:oddHBand="0" w:evenHBand="0" w:firstRowFirstColumn="0" w:firstRowLastColumn="0" w:lastRowFirstColumn="0" w:lastRowLastColumn="0"/>
             </w:pPr>
             <w:r>
-              <w:t>transaction.transaction_code/</w:t>
-            </w:r>
-          </w:p>
-          <w:p>
-            <w:pPr>
-              <w:cnfStyle w:val="000000000000" w:firstRow="0" w:lastRow="0" w:firstColumn="0" w:lastColumn="0" w:oddVBand="0" w:evenVBand="0" w:oddHBand="0" w:evenHBand="0" w:firstRowFirstColumn="0" w:firstRowLastColumn="0" w:lastRowFirstColumn="0" w:lastRowLastColumn="0"/>
-            </w:pPr>
-            <w:r>
               <w:t>call_log.transaction_code</w:t>
             </w:r>
           </w:p>
@@ -2621,7 +2611,10 @@
               <w:cnfStyle w:val="000000100000" w:firstRow="0" w:lastRow="0" w:firstColumn="0" w:lastColumn="0" w:oddVBand="0" w:evenVBand="0" w:oddHBand="1" w:evenHBand="0" w:firstRowFirstColumn="0" w:firstRowLastColumn="0" w:lastRowFirstColumn="0" w:lastRowLastColumn="0"/>
             </w:pPr>
             <w:r>
-              <w:t>transaction.transaction_desc</w:t>
+              <w:t>call_log</w:t>
+            </w:r>
+            <w:r>
+              <w:t>.transaction_desc</w:t>
             </w:r>
           </w:p>
         </w:tc>
@@ -4184,16 +4177,10 @@
               <w:cnfStyle w:val="000000100000" w:firstRow="0" w:lastRow="0" w:firstColumn="0" w:lastColumn="0" w:oddVBand="0" w:evenVBand="0" w:oddHBand="1" w:evenHBand="0" w:firstRowFirstColumn="0" w:firstRowLastColumn="0" w:lastRowFirstColumn="0" w:lastRowLastColumn="0"/>
             </w:pPr>
             <w:r>
-              <w:t>ucr_desc.ucr_long_desc/</w:t>
-            </w:r>
-          </w:p>
-          <w:p>
-            <w:pPr>
-              <w:cnfStyle w:val="000000100000" w:firstRow="0" w:lastRow="0" w:firstColumn="0" w:lastColumn="0" w:oddVBand="0" w:evenVBand="0" w:oddHBand="1" w:evenHBand="0" w:firstRowFirstColumn="0" w:firstRowLastColumn="0" w:lastRowFirstColumn="0" w:lastRowLastColumn="0"/>
-            </w:pPr>
-            <w:r>
-              <w:t>incident.ucr_long_desc</w:t>
-            </w:r>
+              <w:t>ucr_desc.ucr_long_desc</w:t>
+            </w:r>
+            <w:bookmarkStart w:id="0" w:name="_GoBack"/>
+            <w:bookmarkEnd w:id="0"/>
           </w:p>
         </w:tc>
       </w:tr>

--- a/working_files/datadocs/Durham PD Data Dictionary.docx
+++ b/working_files/datadocs/Durham PD Data Dictionary.docx
@@ -13,7 +13,28 @@
     </w:p>
     <w:p>
       <w:r>
-        <w:t>Each table represents a file from the DPD.  The entries on the left are the name of the field in the feed from the DPD, along with the description of the field from the DPD.  The entries on the right are the names of the fields in the CFS Analytics database in “&lt;table_name&gt;.&lt;column_name&gt;” format.  There are a few special cases:</w:t>
+        <w:t>Each table represents a file from the DPD.  The entries on the left are the name of the field in the feed from the DPD, along with the description of the field from the DPD.  The entries on the right are the names of the fields in the CFS Analytics database in “&lt;</w:t>
+      </w:r>
+      <w:proofErr w:type="spellStart"/>
+      <w:r>
+        <w:t>table_name</w:t>
+      </w:r>
+      <w:proofErr w:type="spellEnd"/>
+      <w:r>
+        <w:t>&gt;</w:t>
+      </w:r>
+      <w:proofErr w:type="gramStart"/>
+      <w:r>
+        <w:t>.&lt;</w:t>
+      </w:r>
+      <w:proofErr w:type="spellStart"/>
+      <w:proofErr w:type="gramEnd"/>
+      <w:r>
+        <w:t>column_name</w:t>
+      </w:r>
+      <w:proofErr w:type="spellEnd"/>
+      <w:r>
+        <w:t>&gt;” format.  There are a few special cases:</w:t>
       </w:r>
     </w:p>
     <w:p>
@@ -37,7 +58,15 @@
         </w:numPr>
       </w:pPr>
       <w:r>
-        <w:t>“&lt;table1&gt;.&lt;field&gt;/&lt;table2&gt;.&lt;field&gt;”: “field” is a primary key in table1 and a foreign key in table2.</w:t>
+        <w:t>“&lt;</w:t>
+      </w:r>
+      <w:proofErr w:type="gramStart"/>
+      <w:r>
+        <w:t>table1</w:t>
+      </w:r>
+      <w:proofErr w:type="gramEnd"/>
+      <w:r>
+        <w:t>&gt;.&lt;field&gt;/&lt;table2&gt;.&lt;field&gt;”: “field” is a primary key in table1 and a foreign key in table2.</w:t>
       </w:r>
     </w:p>
     <w:p>
@@ -77,8 +106,13 @@
           </w:tcPr>
           <w:p>
             <w:r>
-              <w:t>DPD incimain</w:t>
-            </w:r>
+              <w:t xml:space="preserve">DPD </w:t>
+            </w:r>
+            <w:proofErr w:type="spellStart"/>
+            <w:r>
+              <w:t>incimain</w:t>
+            </w:r>
+            <w:proofErr w:type="spellEnd"/>
             <w:r>
               <w:t xml:space="preserve"> (call for service)</w:t>
             </w:r>
@@ -123,14 +157,36 @@
                 <w:szCs w:val="24"/>
               </w:rPr>
             </w:pPr>
-            <w:r>
-              <w:rPr>
-                <w:rFonts w:asciiTheme="minorHAnsi" w:hAnsiTheme="minorHAnsi"/>
-                <w:b w:val="0"/>
-                <w:sz w:val="24"/>
-                <w:szCs w:val="24"/>
-              </w:rPr>
-              <w:t>inci_id – CAD event number, which functions as the primary key</w:t>
+            <w:proofErr w:type="spellStart"/>
+            <w:proofErr w:type="gramStart"/>
+            <w:r>
+              <w:rPr>
+                <w:rFonts w:asciiTheme="minorHAnsi" w:hAnsiTheme="minorHAnsi"/>
+                <w:b w:val="0"/>
+                <w:sz w:val="24"/>
+                <w:szCs w:val="24"/>
+              </w:rPr>
+              <w:t>inci</w:t>
+            </w:r>
+            <w:proofErr w:type="gramEnd"/>
+            <w:r>
+              <w:rPr>
+                <w:rFonts w:asciiTheme="minorHAnsi" w:hAnsiTheme="minorHAnsi"/>
+                <w:b w:val="0"/>
+                <w:sz w:val="24"/>
+                <w:szCs w:val="24"/>
+              </w:rPr>
+              <w:t>_id</w:t>
+            </w:r>
+            <w:proofErr w:type="spellEnd"/>
+            <w:r>
+              <w:rPr>
+                <w:rFonts w:asciiTheme="minorHAnsi" w:hAnsiTheme="minorHAnsi"/>
+                <w:b w:val="0"/>
+                <w:sz w:val="24"/>
+                <w:szCs w:val="24"/>
+              </w:rPr>
+              <w:t xml:space="preserve"> – CAD event number, which functions as the primary key</w:t>
             </w:r>
           </w:p>
         </w:tc>
@@ -142,9 +198,16 @@
             <w:pPr>
               <w:cnfStyle w:val="000000100000" w:firstRow="0" w:lastRow="0" w:firstColumn="0" w:lastColumn="0" w:oddVBand="0" w:evenVBand="0" w:oddHBand="1" w:evenHBand="0" w:firstRowFirstColumn="0" w:firstRowLastColumn="0" w:lastRowFirstColumn="0" w:lastRowLastColumn="0"/>
             </w:pPr>
-            <w:r>
-              <w:t>call.call_id</w:t>
-            </w:r>
+            <w:proofErr w:type="spellStart"/>
+            <w:proofErr w:type="gramStart"/>
+            <w:r>
+              <w:t>call.call</w:t>
+            </w:r>
+            <w:proofErr w:type="gramEnd"/>
+            <w:r>
+              <w:t>_id</w:t>
+            </w:r>
+            <w:proofErr w:type="spellEnd"/>
           </w:p>
         </w:tc>
       </w:tr>
@@ -164,14 +227,27 @@
                 <w:szCs w:val="24"/>
               </w:rPr>
             </w:pPr>
-            <w:r>
-              <w:rPr>
-                <w:rFonts w:asciiTheme="minorHAnsi" w:hAnsiTheme="minorHAnsi"/>
-                <w:b w:val="0"/>
-                <w:sz w:val="24"/>
-                <w:szCs w:val="24"/>
-              </w:rPr>
-              <w:t>calltime – date/time the call was received</w:t>
+            <w:proofErr w:type="spellStart"/>
+            <w:proofErr w:type="gramStart"/>
+            <w:r>
+              <w:rPr>
+                <w:rFonts w:asciiTheme="minorHAnsi" w:hAnsiTheme="minorHAnsi"/>
+                <w:b w:val="0"/>
+                <w:sz w:val="24"/>
+                <w:szCs w:val="24"/>
+              </w:rPr>
+              <w:t>calltime</w:t>
+            </w:r>
+            <w:proofErr w:type="spellEnd"/>
+            <w:proofErr w:type="gramEnd"/>
+            <w:r>
+              <w:rPr>
+                <w:rFonts w:asciiTheme="minorHAnsi" w:hAnsiTheme="minorHAnsi"/>
+                <w:b w:val="0"/>
+                <w:sz w:val="24"/>
+                <w:szCs w:val="24"/>
+              </w:rPr>
+              <w:t xml:space="preserve"> – date/time the call was received</w:t>
             </w:r>
           </w:p>
         </w:tc>
@@ -183,9 +259,16 @@
             <w:pPr>
               <w:cnfStyle w:val="000000000000" w:firstRow="0" w:lastRow="0" w:firstColumn="0" w:lastColumn="0" w:oddVBand="0" w:evenVBand="0" w:oddHBand="0" w:evenHBand="0" w:firstRowFirstColumn="0" w:firstRowLastColumn="0" w:lastRowFirstColumn="0" w:lastRowLastColumn="0"/>
             </w:pPr>
-            <w:r>
-              <w:t>call.call_time</w:t>
-            </w:r>
+            <w:proofErr w:type="spellStart"/>
+            <w:proofErr w:type="gramStart"/>
+            <w:r>
+              <w:t>call.call</w:t>
+            </w:r>
+            <w:proofErr w:type="gramEnd"/>
+            <w:r>
+              <w:t>_time</w:t>
+            </w:r>
+            <w:proofErr w:type="spellEnd"/>
           </w:p>
         </w:tc>
       </w:tr>
@@ -208,14 +291,27 @@
                 <w:szCs w:val="24"/>
               </w:rPr>
             </w:pPr>
-            <w:r>
-              <w:rPr>
-                <w:rFonts w:asciiTheme="minorHAnsi" w:hAnsiTheme="minorHAnsi"/>
-                <w:b w:val="0"/>
-                <w:sz w:val="24"/>
-                <w:szCs w:val="24"/>
-              </w:rPr>
-              <w:t>calldow – day of the week call was received</w:t>
+            <w:proofErr w:type="spellStart"/>
+            <w:proofErr w:type="gramStart"/>
+            <w:r>
+              <w:rPr>
+                <w:rFonts w:asciiTheme="minorHAnsi" w:hAnsiTheme="minorHAnsi"/>
+                <w:b w:val="0"/>
+                <w:sz w:val="24"/>
+                <w:szCs w:val="24"/>
+              </w:rPr>
+              <w:t>calldow</w:t>
+            </w:r>
+            <w:proofErr w:type="spellEnd"/>
+            <w:proofErr w:type="gramEnd"/>
+            <w:r>
+              <w:rPr>
+                <w:rFonts w:asciiTheme="minorHAnsi" w:hAnsiTheme="minorHAnsi"/>
+                <w:b w:val="0"/>
+                <w:sz w:val="24"/>
+                <w:szCs w:val="24"/>
+              </w:rPr>
+              <w:t xml:space="preserve"> – day of the week call was received</w:t>
             </w:r>
           </w:p>
         </w:tc>
@@ -227,9 +323,16 @@
             <w:pPr>
               <w:cnfStyle w:val="000000100000" w:firstRow="0" w:lastRow="0" w:firstColumn="0" w:lastColumn="0" w:oddVBand="0" w:evenVBand="0" w:oddHBand="1" w:evenHBand="0" w:firstRowFirstColumn="0" w:firstRowLastColumn="0" w:lastRowFirstColumn="0" w:lastRowLastColumn="0"/>
             </w:pPr>
-            <w:r>
-              <w:t>call.call_dow</w:t>
-            </w:r>
+            <w:proofErr w:type="spellStart"/>
+            <w:proofErr w:type="gramStart"/>
+            <w:r>
+              <w:t>call.call</w:t>
+            </w:r>
+            <w:proofErr w:type="gramEnd"/>
+            <w:r>
+              <w:t>_dow</w:t>
+            </w:r>
+            <w:proofErr w:type="spellEnd"/>
           </w:p>
         </w:tc>
       </w:tr>
@@ -249,14 +352,36 @@
                 <w:szCs w:val="24"/>
               </w:rPr>
             </w:pPr>
-            <w:r>
-              <w:rPr>
-                <w:rFonts w:asciiTheme="minorHAnsi" w:hAnsiTheme="minorHAnsi"/>
-                <w:b w:val="0"/>
-                <w:sz w:val="24"/>
-                <w:szCs w:val="24"/>
-              </w:rPr>
-              <w:t>case_id – case number, if a report is generated from the call</w:t>
+            <w:proofErr w:type="spellStart"/>
+            <w:proofErr w:type="gramStart"/>
+            <w:r>
+              <w:rPr>
+                <w:rFonts w:asciiTheme="minorHAnsi" w:hAnsiTheme="minorHAnsi"/>
+                <w:b w:val="0"/>
+                <w:sz w:val="24"/>
+                <w:szCs w:val="24"/>
+              </w:rPr>
+              <w:t>case</w:t>
+            </w:r>
+            <w:proofErr w:type="gramEnd"/>
+            <w:r>
+              <w:rPr>
+                <w:rFonts w:asciiTheme="minorHAnsi" w:hAnsiTheme="minorHAnsi"/>
+                <w:b w:val="0"/>
+                <w:sz w:val="24"/>
+                <w:szCs w:val="24"/>
+              </w:rPr>
+              <w:t>_id</w:t>
+            </w:r>
+            <w:proofErr w:type="spellEnd"/>
+            <w:r>
+              <w:rPr>
+                <w:rFonts w:asciiTheme="minorHAnsi" w:hAnsiTheme="minorHAnsi"/>
+                <w:b w:val="0"/>
+                <w:sz w:val="24"/>
+                <w:szCs w:val="24"/>
+              </w:rPr>
+              <w:t xml:space="preserve"> – case number, if a report is generated from the call</w:t>
             </w:r>
           </w:p>
         </w:tc>
@@ -268,9 +393,16 @@
             <w:pPr>
               <w:cnfStyle w:val="000000000000" w:firstRow="0" w:lastRow="0" w:firstColumn="0" w:lastColumn="0" w:oddVBand="0" w:evenVBand="0" w:oddHBand="0" w:evenHBand="0" w:firstRowFirstColumn="0" w:firstRowLastColumn="0" w:lastRowFirstColumn="0" w:lastRowLastColumn="0"/>
             </w:pPr>
-            <w:r>
-              <w:t>call.case_id</w:t>
-            </w:r>
+            <w:proofErr w:type="spellStart"/>
+            <w:proofErr w:type="gramStart"/>
+            <w:r>
+              <w:t>call.case</w:t>
+            </w:r>
+            <w:proofErr w:type="gramEnd"/>
+            <w:r>
+              <w:t>_id</w:t>
+            </w:r>
+            <w:proofErr w:type="spellEnd"/>
           </w:p>
         </w:tc>
       </w:tr>
@@ -293,14 +425,27 @@
                 <w:szCs w:val="24"/>
               </w:rPr>
             </w:pPr>
-            <w:r>
-              <w:rPr>
-                <w:rFonts w:asciiTheme="minorHAnsi" w:hAnsiTheme="minorHAnsi"/>
-                <w:b w:val="0"/>
-                <w:sz w:val="24"/>
-                <w:szCs w:val="24"/>
-              </w:rPr>
-              <w:t>callsource – the source of the call</w:t>
+            <w:proofErr w:type="spellStart"/>
+            <w:proofErr w:type="gramStart"/>
+            <w:r>
+              <w:rPr>
+                <w:rFonts w:asciiTheme="minorHAnsi" w:hAnsiTheme="minorHAnsi"/>
+                <w:b w:val="0"/>
+                <w:sz w:val="24"/>
+                <w:szCs w:val="24"/>
+              </w:rPr>
+              <w:t>callsource</w:t>
+            </w:r>
+            <w:proofErr w:type="spellEnd"/>
+            <w:proofErr w:type="gramEnd"/>
+            <w:r>
+              <w:rPr>
+                <w:rFonts w:asciiTheme="minorHAnsi" w:hAnsiTheme="minorHAnsi"/>
+                <w:b w:val="0"/>
+                <w:sz w:val="24"/>
+                <w:szCs w:val="24"/>
+              </w:rPr>
+              <w:t xml:space="preserve"> – the source of the call</w:t>
             </w:r>
           </w:p>
         </w:tc>
@@ -312,9 +457,16 @@
             <w:pPr>
               <w:cnfStyle w:val="000000100000" w:firstRow="0" w:lastRow="0" w:firstColumn="0" w:lastColumn="0" w:oddVBand="0" w:evenVBand="0" w:oddHBand="1" w:evenHBand="0" w:firstRowFirstColumn="0" w:firstRowLastColumn="0" w:lastRowFirstColumn="0" w:lastRowLastColumn="0"/>
             </w:pPr>
-            <w:r>
-              <w:t>call.call_source</w:t>
-            </w:r>
+            <w:proofErr w:type="spellStart"/>
+            <w:proofErr w:type="gramStart"/>
+            <w:r>
+              <w:t>call.call</w:t>
+            </w:r>
+            <w:proofErr w:type="gramEnd"/>
+            <w:r>
+              <w:t>_source</w:t>
+            </w:r>
+            <w:proofErr w:type="spellEnd"/>
           </w:p>
         </w:tc>
       </w:tr>
@@ -334,14 +486,27 @@
                 <w:szCs w:val="24"/>
               </w:rPr>
             </w:pPr>
-            <w:r>
-              <w:rPr>
-                <w:rFonts w:asciiTheme="minorHAnsi" w:hAnsiTheme="minorHAnsi"/>
-                <w:b w:val="0"/>
-                <w:sz w:val="24"/>
-                <w:szCs w:val="24"/>
-              </w:rPr>
-              <w:t>primeunit – the primary unit assigned to the call</w:t>
+            <w:proofErr w:type="spellStart"/>
+            <w:proofErr w:type="gramStart"/>
+            <w:r>
+              <w:rPr>
+                <w:rFonts w:asciiTheme="minorHAnsi" w:hAnsiTheme="minorHAnsi"/>
+                <w:b w:val="0"/>
+                <w:sz w:val="24"/>
+                <w:szCs w:val="24"/>
+              </w:rPr>
+              <w:t>primeunit</w:t>
+            </w:r>
+            <w:proofErr w:type="spellEnd"/>
+            <w:proofErr w:type="gramEnd"/>
+            <w:r>
+              <w:rPr>
+                <w:rFonts w:asciiTheme="minorHAnsi" w:hAnsiTheme="minorHAnsi"/>
+                <w:b w:val="0"/>
+                <w:sz w:val="24"/>
+                <w:szCs w:val="24"/>
+              </w:rPr>
+              <w:t xml:space="preserve"> – the primary unit assigned to the call</w:t>
             </w:r>
           </w:p>
         </w:tc>
@@ -353,9 +518,16 @@
             <w:pPr>
               <w:cnfStyle w:val="000000000000" w:firstRow="0" w:lastRow="0" w:firstColumn="0" w:lastColumn="0" w:oddVBand="0" w:evenVBand="0" w:oddHBand="0" w:evenHBand="0" w:firstRowFirstColumn="0" w:firstRowLastColumn="0" w:lastRowFirstColumn="0" w:lastRowLastColumn="0"/>
             </w:pPr>
-            <w:r>
-              <w:t>call.primary_unit</w:t>
-            </w:r>
+            <w:proofErr w:type="spellStart"/>
+            <w:proofErr w:type="gramStart"/>
+            <w:r>
+              <w:t>call.primary</w:t>
+            </w:r>
+            <w:proofErr w:type="gramEnd"/>
+            <w:r>
+              <w:t>_unit</w:t>
+            </w:r>
+            <w:proofErr w:type="spellEnd"/>
           </w:p>
         </w:tc>
       </w:tr>
@@ -378,14 +550,27 @@
                 <w:szCs w:val="24"/>
               </w:rPr>
             </w:pPr>
-            <w:r>
-              <w:rPr>
-                <w:rFonts w:asciiTheme="minorHAnsi" w:hAnsiTheme="minorHAnsi"/>
-                <w:b w:val="0"/>
-                <w:sz w:val="24"/>
-                <w:szCs w:val="24"/>
-              </w:rPr>
-              <w:t>firstdisp – the first unit dispatched</w:t>
+            <w:proofErr w:type="spellStart"/>
+            <w:proofErr w:type="gramStart"/>
+            <w:r>
+              <w:rPr>
+                <w:rFonts w:asciiTheme="minorHAnsi" w:hAnsiTheme="minorHAnsi"/>
+                <w:b w:val="0"/>
+                <w:sz w:val="24"/>
+                <w:szCs w:val="24"/>
+              </w:rPr>
+              <w:t>firstdisp</w:t>
+            </w:r>
+            <w:proofErr w:type="spellEnd"/>
+            <w:proofErr w:type="gramEnd"/>
+            <w:r>
+              <w:rPr>
+                <w:rFonts w:asciiTheme="minorHAnsi" w:hAnsiTheme="minorHAnsi"/>
+                <w:b w:val="0"/>
+                <w:sz w:val="24"/>
+                <w:szCs w:val="24"/>
+              </w:rPr>
+              <w:t xml:space="preserve"> – the first unit dispatched</w:t>
             </w:r>
           </w:p>
         </w:tc>
@@ -397,9 +582,16 @@
             <w:pPr>
               <w:cnfStyle w:val="000000100000" w:firstRow="0" w:lastRow="0" w:firstColumn="0" w:lastColumn="0" w:oddVBand="0" w:evenVBand="0" w:oddHBand="1" w:evenHBand="0" w:firstRowFirstColumn="0" w:firstRowLastColumn="0" w:lastRowFirstColumn="0" w:lastRowLastColumn="0"/>
             </w:pPr>
-            <w:r>
-              <w:t>call.first_dispatched</w:t>
-            </w:r>
+            <w:proofErr w:type="spellStart"/>
+            <w:proofErr w:type="gramStart"/>
+            <w:r>
+              <w:t>call.first</w:t>
+            </w:r>
+            <w:proofErr w:type="gramEnd"/>
+            <w:r>
+              <w:t>_dispatched</w:t>
+            </w:r>
+            <w:proofErr w:type="spellEnd"/>
           </w:p>
         </w:tc>
       </w:tr>
@@ -419,14 +611,27 @@
                 <w:szCs w:val="24"/>
               </w:rPr>
             </w:pPr>
-            <w:r>
-              <w:rPr>
-                <w:rFonts w:asciiTheme="minorHAnsi" w:hAnsiTheme="minorHAnsi"/>
-                <w:b w:val="0"/>
-                <w:sz w:val="24"/>
-                <w:szCs w:val="24"/>
-              </w:rPr>
-              <w:t>streetno – numeric portion of the street address</w:t>
+            <w:proofErr w:type="spellStart"/>
+            <w:proofErr w:type="gramStart"/>
+            <w:r>
+              <w:rPr>
+                <w:rFonts w:asciiTheme="minorHAnsi" w:hAnsiTheme="minorHAnsi"/>
+                <w:b w:val="0"/>
+                <w:sz w:val="24"/>
+                <w:szCs w:val="24"/>
+              </w:rPr>
+              <w:t>streetno</w:t>
+            </w:r>
+            <w:proofErr w:type="spellEnd"/>
+            <w:proofErr w:type="gramEnd"/>
+            <w:r>
+              <w:rPr>
+                <w:rFonts w:asciiTheme="minorHAnsi" w:hAnsiTheme="minorHAnsi"/>
+                <w:b w:val="0"/>
+                <w:sz w:val="24"/>
+                <w:szCs w:val="24"/>
+              </w:rPr>
+              <w:t xml:space="preserve"> – numeric portion of the street address</w:t>
             </w:r>
           </w:p>
         </w:tc>
@@ -438,9 +643,16 @@
             <w:pPr>
               <w:cnfStyle w:val="000000000000" w:firstRow="0" w:lastRow="0" w:firstColumn="0" w:lastColumn="0" w:oddVBand="0" w:evenVBand="0" w:oddHBand="0" w:evenHBand="0" w:firstRowFirstColumn="0" w:firstRowLastColumn="0" w:lastRowFirstColumn="0" w:lastRowLastColumn="0"/>
             </w:pPr>
-            <w:r>
-              <w:t>call.street_num</w:t>
-            </w:r>
+            <w:proofErr w:type="spellStart"/>
+            <w:proofErr w:type="gramStart"/>
+            <w:r>
+              <w:t>call.street</w:t>
+            </w:r>
+            <w:proofErr w:type="gramEnd"/>
+            <w:r>
+              <w:t>_num</w:t>
+            </w:r>
+            <w:proofErr w:type="spellEnd"/>
           </w:p>
         </w:tc>
       </w:tr>
@@ -463,14 +675,27 @@
                 <w:szCs w:val="24"/>
               </w:rPr>
             </w:pPr>
-            <w:r>
-              <w:rPr>
-                <w:rFonts w:asciiTheme="minorHAnsi" w:hAnsiTheme="minorHAnsi"/>
-                <w:b w:val="0"/>
-                <w:sz w:val="24"/>
-                <w:szCs w:val="24"/>
-              </w:rPr>
-              <w:t>streetonly – name portion of the street address</w:t>
+            <w:proofErr w:type="spellStart"/>
+            <w:proofErr w:type="gramStart"/>
+            <w:r>
+              <w:rPr>
+                <w:rFonts w:asciiTheme="minorHAnsi" w:hAnsiTheme="minorHAnsi"/>
+                <w:b w:val="0"/>
+                <w:sz w:val="24"/>
+                <w:szCs w:val="24"/>
+              </w:rPr>
+              <w:t>streetonly</w:t>
+            </w:r>
+            <w:proofErr w:type="spellEnd"/>
+            <w:proofErr w:type="gramEnd"/>
+            <w:r>
+              <w:rPr>
+                <w:rFonts w:asciiTheme="minorHAnsi" w:hAnsiTheme="minorHAnsi"/>
+                <w:b w:val="0"/>
+                <w:sz w:val="24"/>
+                <w:szCs w:val="24"/>
+              </w:rPr>
+              <w:t xml:space="preserve"> – name portion of the street address</w:t>
             </w:r>
           </w:p>
         </w:tc>
@@ -482,9 +707,16 @@
             <w:pPr>
               <w:cnfStyle w:val="000000100000" w:firstRow="0" w:lastRow="0" w:firstColumn="0" w:lastColumn="0" w:oddVBand="0" w:evenVBand="0" w:oddHBand="1" w:evenHBand="0" w:firstRowFirstColumn="0" w:firstRowLastColumn="0" w:lastRowFirstColumn="0" w:lastRowLastColumn="0"/>
             </w:pPr>
-            <w:r>
-              <w:t>call.street_name</w:t>
-            </w:r>
+            <w:proofErr w:type="spellStart"/>
+            <w:proofErr w:type="gramStart"/>
+            <w:r>
+              <w:t>call.street</w:t>
+            </w:r>
+            <w:proofErr w:type="gramEnd"/>
+            <w:r>
+              <w:t>_name</w:t>
+            </w:r>
+            <w:proofErr w:type="spellEnd"/>
           </w:p>
         </w:tc>
       </w:tr>
@@ -504,14 +736,25 @@
                 <w:szCs w:val="24"/>
               </w:rPr>
             </w:pPr>
-            <w:r>
-              <w:rPr>
-                <w:rFonts w:asciiTheme="minorHAnsi" w:hAnsiTheme="minorHAnsi"/>
-                <w:b w:val="0"/>
-                <w:sz w:val="24"/>
-                <w:szCs w:val="24"/>
-              </w:rPr>
-              <w:t>street – entire s</w:t>
+            <w:proofErr w:type="gramStart"/>
+            <w:r>
+              <w:rPr>
+                <w:rFonts w:asciiTheme="minorHAnsi" w:hAnsiTheme="minorHAnsi"/>
+                <w:b w:val="0"/>
+                <w:sz w:val="24"/>
+                <w:szCs w:val="24"/>
+              </w:rPr>
+              <w:t>street</w:t>
+            </w:r>
+            <w:proofErr w:type="gramEnd"/>
+            <w:r>
+              <w:rPr>
+                <w:rFonts w:asciiTheme="minorHAnsi" w:hAnsiTheme="minorHAnsi"/>
+                <w:b w:val="0"/>
+                <w:sz w:val="24"/>
+                <w:szCs w:val="24"/>
+              </w:rPr>
+              <w:t xml:space="preserve"> – entire s</w:t>
             </w:r>
             <w:r>
               <w:rPr>
@@ -566,14 +809,27 @@
                 <w:szCs w:val="24"/>
               </w:rPr>
             </w:pPr>
-            <w:r>
-              <w:rPr>
-                <w:rFonts w:asciiTheme="minorHAnsi" w:hAnsiTheme="minorHAnsi"/>
-                <w:b w:val="0"/>
-                <w:sz w:val="24"/>
-                <w:szCs w:val="24"/>
-              </w:rPr>
-              <w:t>citydesc – city name of the call</w:t>
+            <w:proofErr w:type="spellStart"/>
+            <w:proofErr w:type="gramStart"/>
+            <w:r>
+              <w:rPr>
+                <w:rFonts w:asciiTheme="minorHAnsi" w:hAnsiTheme="minorHAnsi"/>
+                <w:b w:val="0"/>
+                <w:sz w:val="24"/>
+                <w:szCs w:val="24"/>
+              </w:rPr>
+              <w:t>citydesc</w:t>
+            </w:r>
+            <w:proofErr w:type="spellEnd"/>
+            <w:proofErr w:type="gramEnd"/>
+            <w:r>
+              <w:rPr>
+                <w:rFonts w:asciiTheme="minorHAnsi" w:hAnsiTheme="minorHAnsi"/>
+                <w:b w:val="0"/>
+                <w:sz w:val="24"/>
+                <w:szCs w:val="24"/>
+              </w:rPr>
+              <w:t xml:space="preserve"> – city name of the call</w:t>
             </w:r>
           </w:p>
         </w:tc>
@@ -585,12 +841,19 @@
             <w:pPr>
               <w:cnfStyle w:val="000000100000" w:firstRow="0" w:lastRow="0" w:firstColumn="0" w:lastColumn="0" w:oddVBand="0" w:evenVBand="0" w:oddHBand="1" w:evenHBand="0" w:firstRowFirstColumn="0" w:firstRowLastColumn="0" w:lastRowFirstColumn="0" w:lastRowLastColumn="0"/>
             </w:pPr>
+            <w:proofErr w:type="spellStart"/>
+            <w:proofErr w:type="gramStart"/>
             <w:r>
               <w:t>call.</w:t>
             </w:r>
             <w:r>
-              <w:t>city_desc</w:t>
-            </w:r>
+              <w:t>city</w:t>
+            </w:r>
+            <w:proofErr w:type="gramEnd"/>
+            <w:r>
+              <w:t>_desc</w:t>
+            </w:r>
+            <w:proofErr w:type="spellEnd"/>
           </w:p>
         </w:tc>
       </w:tr>
@@ -610,6 +873,7 @@
                 <w:szCs w:val="24"/>
               </w:rPr>
             </w:pPr>
+            <w:proofErr w:type="gramStart"/>
             <w:r>
               <w:rPr>
                 <w:rFonts w:asciiTheme="minorHAnsi" w:hAnsiTheme="minorHAnsi"/>
@@ -626,7 +890,17 @@
                 <w:sz w:val="24"/>
                 <w:szCs w:val="24"/>
               </w:rPr>
-              <w:t>ip – zip code (5 digit) of the call</w:t>
+              <w:t>ip</w:t>
+            </w:r>
+            <w:proofErr w:type="gramEnd"/>
+            <w:r>
+              <w:rPr>
+                <w:rFonts w:asciiTheme="minorHAnsi" w:hAnsiTheme="minorHAnsi"/>
+                <w:b w:val="0"/>
+                <w:sz w:val="24"/>
+                <w:szCs w:val="24"/>
+              </w:rPr>
+              <w:t xml:space="preserve"> – zip code (5 digit) of the call</w:t>
             </w:r>
           </w:p>
         </w:tc>
@@ -638,9 +912,11 @@
             <w:pPr>
               <w:cnfStyle w:val="000000000000" w:firstRow="0" w:lastRow="0" w:firstColumn="0" w:lastColumn="0" w:oddVBand="0" w:evenVBand="0" w:oddHBand="0" w:evenHBand="0" w:firstRowFirstColumn="0" w:firstRowLastColumn="0" w:lastRowFirstColumn="0" w:lastRowLastColumn="0"/>
             </w:pPr>
+            <w:proofErr w:type="gramStart"/>
             <w:r>
               <w:t>call.zip</w:t>
             </w:r>
+            <w:proofErr w:type="gramEnd"/>
           </w:p>
         </w:tc>
       </w:tr>
@@ -663,14 +939,25 @@
                 <w:szCs w:val="24"/>
               </w:rPr>
             </w:pPr>
-            <w:r>
-              <w:rPr>
-                <w:rFonts w:asciiTheme="minorHAnsi" w:hAnsiTheme="minorHAnsi"/>
-                <w:b w:val="0"/>
-                <w:sz w:val="24"/>
-                <w:szCs w:val="24"/>
-              </w:rPr>
-              <w:t>crossroad1 – first cross street to the call address</w:t>
+            <w:proofErr w:type="gramStart"/>
+            <w:r>
+              <w:rPr>
+                <w:rFonts w:asciiTheme="minorHAnsi" w:hAnsiTheme="minorHAnsi"/>
+                <w:b w:val="0"/>
+                <w:sz w:val="24"/>
+                <w:szCs w:val="24"/>
+              </w:rPr>
+              <w:t>crossroad1</w:t>
+            </w:r>
+            <w:proofErr w:type="gramEnd"/>
+            <w:r>
+              <w:rPr>
+                <w:rFonts w:asciiTheme="minorHAnsi" w:hAnsiTheme="minorHAnsi"/>
+                <w:b w:val="0"/>
+                <w:sz w:val="24"/>
+                <w:szCs w:val="24"/>
+              </w:rPr>
+              <w:t xml:space="preserve"> – first cross street to the call address</w:t>
             </w:r>
           </w:p>
         </w:tc>
@@ -682,9 +969,11 @@
             <w:pPr>
               <w:cnfStyle w:val="000000100000" w:firstRow="0" w:lastRow="0" w:firstColumn="0" w:lastColumn="0" w:oddVBand="0" w:evenVBand="0" w:oddHBand="1" w:evenHBand="0" w:firstRowFirstColumn="0" w:firstRowLastColumn="0" w:lastRowFirstColumn="0" w:lastRowLastColumn="0"/>
             </w:pPr>
+            <w:proofErr w:type="gramStart"/>
             <w:r>
               <w:t>call.crossroad1</w:t>
             </w:r>
+            <w:proofErr w:type="gramEnd"/>
           </w:p>
         </w:tc>
       </w:tr>
@@ -704,14 +993,25 @@
                 <w:szCs w:val="24"/>
               </w:rPr>
             </w:pPr>
-            <w:r>
-              <w:rPr>
-                <w:rFonts w:asciiTheme="minorHAnsi" w:hAnsiTheme="minorHAnsi"/>
-                <w:b w:val="0"/>
-                <w:sz w:val="24"/>
-                <w:szCs w:val="24"/>
-              </w:rPr>
-              <w:t>crossroad2 – second cross street to the call address</w:t>
+            <w:proofErr w:type="gramStart"/>
+            <w:r>
+              <w:rPr>
+                <w:rFonts w:asciiTheme="minorHAnsi" w:hAnsiTheme="minorHAnsi"/>
+                <w:b w:val="0"/>
+                <w:sz w:val="24"/>
+                <w:szCs w:val="24"/>
+              </w:rPr>
+              <w:t>crossroad2</w:t>
+            </w:r>
+            <w:proofErr w:type="gramEnd"/>
+            <w:r>
+              <w:rPr>
+                <w:rFonts w:asciiTheme="minorHAnsi" w:hAnsiTheme="minorHAnsi"/>
+                <w:b w:val="0"/>
+                <w:sz w:val="24"/>
+                <w:szCs w:val="24"/>
+              </w:rPr>
+              <w:t xml:space="preserve"> – second cross street to the call address</w:t>
             </w:r>
           </w:p>
         </w:tc>
@@ -723,9 +1023,11 @@
             <w:pPr>
               <w:cnfStyle w:val="000000000000" w:firstRow="0" w:lastRow="0" w:firstColumn="0" w:lastColumn="0" w:oddVBand="0" w:evenVBand="0" w:oddHBand="0" w:evenHBand="0" w:firstRowFirstColumn="0" w:firstRowLastColumn="0" w:lastRowFirstColumn="0" w:lastRowLastColumn="0"/>
             </w:pPr>
+            <w:proofErr w:type="gramStart"/>
             <w:r>
               <w:t>call.crossroad2</w:t>
             </w:r>
+            <w:proofErr w:type="gramEnd"/>
           </w:p>
         </w:tc>
       </w:tr>
@@ -748,14 +1050,27 @@
                 <w:szCs w:val="24"/>
               </w:rPr>
             </w:pPr>
-            <w:r>
-              <w:rPr>
-                <w:rFonts w:asciiTheme="minorHAnsi" w:hAnsiTheme="minorHAnsi"/>
-                <w:b w:val="0"/>
-                <w:sz w:val="24"/>
-                <w:szCs w:val="24"/>
-              </w:rPr>
-              <w:t>geox – x coordinate of the call address</w:t>
+            <w:proofErr w:type="spellStart"/>
+            <w:proofErr w:type="gramStart"/>
+            <w:r>
+              <w:rPr>
+                <w:rFonts w:asciiTheme="minorHAnsi" w:hAnsiTheme="minorHAnsi"/>
+                <w:b w:val="0"/>
+                <w:sz w:val="24"/>
+                <w:szCs w:val="24"/>
+              </w:rPr>
+              <w:t>geox</w:t>
+            </w:r>
+            <w:proofErr w:type="spellEnd"/>
+            <w:proofErr w:type="gramEnd"/>
+            <w:r>
+              <w:rPr>
+                <w:rFonts w:asciiTheme="minorHAnsi" w:hAnsiTheme="minorHAnsi"/>
+                <w:b w:val="0"/>
+                <w:sz w:val="24"/>
+                <w:szCs w:val="24"/>
+              </w:rPr>
+              <w:t xml:space="preserve"> – x coordinate of the call address</w:t>
             </w:r>
           </w:p>
         </w:tc>
@@ -767,9 +1082,13 @@
             <w:pPr>
               <w:cnfStyle w:val="000000100000" w:firstRow="0" w:lastRow="0" w:firstColumn="0" w:lastColumn="0" w:oddVBand="0" w:evenVBand="0" w:oddHBand="1" w:evenHBand="0" w:firstRowFirstColumn="0" w:firstRowLastColumn="0" w:lastRowFirstColumn="0" w:lastRowLastColumn="0"/>
             </w:pPr>
+            <w:proofErr w:type="spellStart"/>
+            <w:proofErr w:type="gramStart"/>
             <w:r>
               <w:t>call.geox</w:t>
             </w:r>
+            <w:proofErr w:type="spellEnd"/>
+            <w:proofErr w:type="gramEnd"/>
           </w:p>
         </w:tc>
       </w:tr>
@@ -789,14 +1108,27 @@
                 <w:szCs w:val="24"/>
               </w:rPr>
             </w:pPr>
-            <w:r>
-              <w:rPr>
-                <w:rFonts w:asciiTheme="minorHAnsi" w:hAnsiTheme="minorHAnsi"/>
-                <w:b w:val="0"/>
-                <w:sz w:val="24"/>
-                <w:szCs w:val="24"/>
-              </w:rPr>
-              <w:t>geoy - y coordinate of the call address</w:t>
+            <w:proofErr w:type="spellStart"/>
+            <w:proofErr w:type="gramStart"/>
+            <w:r>
+              <w:rPr>
+                <w:rFonts w:asciiTheme="minorHAnsi" w:hAnsiTheme="minorHAnsi"/>
+                <w:b w:val="0"/>
+                <w:sz w:val="24"/>
+                <w:szCs w:val="24"/>
+              </w:rPr>
+              <w:t>geoy</w:t>
+            </w:r>
+            <w:proofErr w:type="spellEnd"/>
+            <w:proofErr w:type="gramEnd"/>
+            <w:r>
+              <w:rPr>
+                <w:rFonts w:asciiTheme="minorHAnsi" w:hAnsiTheme="minorHAnsi"/>
+                <w:b w:val="0"/>
+                <w:sz w:val="24"/>
+                <w:szCs w:val="24"/>
+              </w:rPr>
+              <w:t xml:space="preserve"> - y coordinate of the call address</w:t>
             </w:r>
           </w:p>
         </w:tc>
@@ -808,9 +1140,13 @@
             <w:pPr>
               <w:cnfStyle w:val="000000000000" w:firstRow="0" w:lastRow="0" w:firstColumn="0" w:lastColumn="0" w:oddVBand="0" w:evenVBand="0" w:oddHBand="0" w:evenHBand="0" w:firstRowFirstColumn="0" w:firstRowLastColumn="0" w:lastRowFirstColumn="0" w:lastRowLastColumn="0"/>
             </w:pPr>
+            <w:proofErr w:type="spellStart"/>
+            <w:proofErr w:type="gramStart"/>
             <w:r>
               <w:t>call.geoy</w:t>
             </w:r>
+            <w:proofErr w:type="spellEnd"/>
+            <w:proofErr w:type="gramEnd"/>
           </w:p>
         </w:tc>
       </w:tr>
@@ -833,14 +1169,25 @@
                 <w:szCs w:val="24"/>
               </w:rPr>
             </w:pPr>
-            <w:r>
-              <w:rPr>
-                <w:rFonts w:asciiTheme="minorHAnsi" w:hAnsiTheme="minorHAnsi"/>
-                <w:b w:val="0"/>
-                <w:sz w:val="24"/>
-                <w:szCs w:val="24"/>
-              </w:rPr>
-              <w:t>service – service type</w:t>
+            <w:proofErr w:type="gramStart"/>
+            <w:r>
+              <w:rPr>
+                <w:rFonts w:asciiTheme="minorHAnsi" w:hAnsiTheme="minorHAnsi"/>
+                <w:b w:val="0"/>
+                <w:sz w:val="24"/>
+                <w:szCs w:val="24"/>
+              </w:rPr>
+              <w:t>service</w:t>
+            </w:r>
+            <w:proofErr w:type="gramEnd"/>
+            <w:r>
+              <w:rPr>
+                <w:rFonts w:asciiTheme="minorHAnsi" w:hAnsiTheme="minorHAnsi"/>
+                <w:b w:val="0"/>
+                <w:sz w:val="24"/>
+                <w:szCs w:val="24"/>
+              </w:rPr>
+              <w:t xml:space="preserve"> – service type</w:t>
             </w:r>
           </w:p>
         </w:tc>
@@ -852,9 +1199,13 @@
             <w:pPr>
               <w:cnfStyle w:val="000000100000" w:firstRow="0" w:lastRow="0" w:firstColumn="0" w:lastColumn="0" w:oddVBand="0" w:evenVBand="0" w:oddHBand="1" w:evenHBand="0" w:firstRowFirstColumn="0" w:firstRowLastColumn="0" w:lastRowFirstColumn="0" w:lastRowLastColumn="0"/>
             </w:pPr>
+            <w:proofErr w:type="spellStart"/>
+            <w:proofErr w:type="gramStart"/>
             <w:r>
               <w:t>call.service</w:t>
             </w:r>
+            <w:proofErr w:type="spellEnd"/>
+            <w:proofErr w:type="gramEnd"/>
           </w:p>
         </w:tc>
       </w:tr>
@@ -874,6 +1225,7 @@
                 <w:szCs w:val="24"/>
               </w:rPr>
             </w:pPr>
+            <w:proofErr w:type="gramStart"/>
             <w:r>
               <w:rPr>
                 <w:rFonts w:asciiTheme="minorHAnsi" w:hAnsiTheme="minorHAnsi"/>
@@ -882,7 +1234,17 @@
                 <w:szCs w:val="24"/>
               </w:rPr>
               <w:lastRenderedPageBreak/>
-              <w:t>agency – agency type</w:t>
+              <w:t>agency</w:t>
+            </w:r>
+            <w:proofErr w:type="gramEnd"/>
+            <w:r>
+              <w:rPr>
+                <w:rFonts w:asciiTheme="minorHAnsi" w:hAnsiTheme="minorHAnsi"/>
+                <w:b w:val="0"/>
+                <w:sz w:val="24"/>
+                <w:szCs w:val="24"/>
+              </w:rPr>
+              <w:t xml:space="preserve"> – agency type</w:t>
             </w:r>
           </w:p>
         </w:tc>
@@ -894,9 +1256,13 @@
             <w:pPr>
               <w:cnfStyle w:val="000000000000" w:firstRow="0" w:lastRow="0" w:firstColumn="0" w:lastColumn="0" w:oddVBand="0" w:evenVBand="0" w:oddHBand="0" w:evenHBand="0" w:firstRowFirstColumn="0" w:firstRowLastColumn="0" w:lastRowFirstColumn="0" w:lastRowLastColumn="0"/>
             </w:pPr>
+            <w:proofErr w:type="spellStart"/>
+            <w:proofErr w:type="gramStart"/>
             <w:r>
               <w:t>call.agency</w:t>
             </w:r>
+            <w:proofErr w:type="spellEnd"/>
+            <w:proofErr w:type="gramEnd"/>
           </w:p>
         </w:tc>
       </w:tr>
@@ -919,14 +1285,27 @@
                 <w:szCs w:val="24"/>
               </w:rPr>
             </w:pPr>
-            <w:r>
-              <w:rPr>
-                <w:rFonts w:asciiTheme="minorHAnsi" w:hAnsiTheme="minorHAnsi"/>
-                <w:b w:val="0"/>
-                <w:sz w:val="24"/>
-                <w:szCs w:val="24"/>
-              </w:rPr>
-              <w:t>statbeat – geographic patrol beat of the call</w:t>
+            <w:proofErr w:type="spellStart"/>
+            <w:proofErr w:type="gramStart"/>
+            <w:r>
+              <w:rPr>
+                <w:rFonts w:asciiTheme="minorHAnsi" w:hAnsiTheme="minorHAnsi"/>
+                <w:b w:val="0"/>
+                <w:sz w:val="24"/>
+                <w:szCs w:val="24"/>
+              </w:rPr>
+              <w:t>statbeat</w:t>
+            </w:r>
+            <w:proofErr w:type="spellEnd"/>
+            <w:proofErr w:type="gramEnd"/>
+            <w:r>
+              <w:rPr>
+                <w:rFonts w:asciiTheme="minorHAnsi" w:hAnsiTheme="minorHAnsi"/>
+                <w:b w:val="0"/>
+                <w:sz w:val="24"/>
+                <w:szCs w:val="24"/>
+              </w:rPr>
+              <w:t xml:space="preserve"> – geographic patrol beat of the call</w:t>
             </w:r>
           </w:p>
         </w:tc>
@@ -938,9 +1317,13 @@
             <w:pPr>
               <w:cnfStyle w:val="000000100000" w:firstRow="0" w:lastRow="0" w:firstColumn="0" w:lastColumn="0" w:oddVBand="0" w:evenVBand="0" w:oddHBand="1" w:evenHBand="0" w:firstRowFirstColumn="0" w:firstRowLastColumn="0" w:lastRowFirstColumn="0" w:lastRowLastColumn="0"/>
             </w:pPr>
+            <w:proofErr w:type="spellStart"/>
+            <w:proofErr w:type="gramStart"/>
             <w:r>
               <w:t>call.beat</w:t>
             </w:r>
+            <w:proofErr w:type="spellEnd"/>
+            <w:proofErr w:type="gramEnd"/>
           </w:p>
         </w:tc>
       </w:tr>
@@ -960,14 +1343,25 @@
                 <w:szCs w:val="24"/>
               </w:rPr>
             </w:pPr>
-            <w:r>
-              <w:rPr>
-                <w:rFonts w:asciiTheme="minorHAnsi" w:hAnsiTheme="minorHAnsi"/>
-                <w:b w:val="0"/>
-                <w:sz w:val="24"/>
-                <w:szCs w:val="24"/>
-              </w:rPr>
-              <w:t>district – geographic patrol district of the call</w:t>
+            <w:proofErr w:type="gramStart"/>
+            <w:r>
+              <w:rPr>
+                <w:rFonts w:asciiTheme="minorHAnsi" w:hAnsiTheme="minorHAnsi"/>
+                <w:b w:val="0"/>
+                <w:sz w:val="24"/>
+                <w:szCs w:val="24"/>
+              </w:rPr>
+              <w:t>district</w:t>
+            </w:r>
+            <w:proofErr w:type="gramEnd"/>
+            <w:r>
+              <w:rPr>
+                <w:rFonts w:asciiTheme="minorHAnsi" w:hAnsiTheme="minorHAnsi"/>
+                <w:b w:val="0"/>
+                <w:sz w:val="24"/>
+                <w:szCs w:val="24"/>
+              </w:rPr>
+              <w:t xml:space="preserve"> – geographic patrol district of the call</w:t>
             </w:r>
           </w:p>
         </w:tc>
@@ -979,9 +1373,13 @@
             <w:pPr>
               <w:cnfStyle w:val="000000000000" w:firstRow="0" w:lastRow="0" w:firstColumn="0" w:lastColumn="0" w:oddVBand="0" w:evenVBand="0" w:oddHBand="0" w:evenHBand="0" w:firstRowFirstColumn="0" w:firstRowLastColumn="0" w:lastRowFirstColumn="0" w:lastRowLastColumn="0"/>
             </w:pPr>
+            <w:proofErr w:type="spellStart"/>
+            <w:proofErr w:type="gramStart"/>
             <w:r>
               <w:t>call.district</w:t>
             </w:r>
+            <w:proofErr w:type="spellEnd"/>
+            <w:proofErr w:type="gramEnd"/>
           </w:p>
         </w:tc>
       </w:tr>
@@ -1004,14 +1402,47 @@
                 <w:szCs w:val="24"/>
               </w:rPr>
             </w:pPr>
-            <w:r>
-              <w:rPr>
-                <w:rFonts w:asciiTheme="minorHAnsi" w:hAnsiTheme="minorHAnsi"/>
-                <w:b w:val="0"/>
-                <w:sz w:val="24"/>
-                <w:szCs w:val="24"/>
-              </w:rPr>
-              <w:t>ra – geographich patrol sector of the call</w:t>
+            <w:proofErr w:type="spellStart"/>
+            <w:proofErr w:type="gramStart"/>
+            <w:r>
+              <w:rPr>
+                <w:rFonts w:asciiTheme="minorHAnsi" w:hAnsiTheme="minorHAnsi"/>
+                <w:b w:val="0"/>
+                <w:sz w:val="24"/>
+                <w:szCs w:val="24"/>
+              </w:rPr>
+              <w:t>ra</w:t>
+            </w:r>
+            <w:proofErr w:type="spellEnd"/>
+            <w:proofErr w:type="gramEnd"/>
+            <w:r>
+              <w:rPr>
+                <w:rFonts w:asciiTheme="minorHAnsi" w:hAnsiTheme="minorHAnsi"/>
+                <w:b w:val="0"/>
+                <w:sz w:val="24"/>
+                <w:szCs w:val="24"/>
+              </w:rPr>
+              <w:t xml:space="preserve"> – </w:t>
+            </w:r>
+            <w:proofErr w:type="spellStart"/>
+            <w:r>
+              <w:rPr>
+                <w:rFonts w:asciiTheme="minorHAnsi" w:hAnsiTheme="minorHAnsi"/>
+                <w:b w:val="0"/>
+                <w:sz w:val="24"/>
+                <w:szCs w:val="24"/>
+              </w:rPr>
+              <w:t>geographich</w:t>
+            </w:r>
+            <w:proofErr w:type="spellEnd"/>
+            <w:r>
+              <w:rPr>
+                <w:rFonts w:asciiTheme="minorHAnsi" w:hAnsiTheme="minorHAnsi"/>
+                <w:b w:val="0"/>
+                <w:sz w:val="24"/>
+                <w:szCs w:val="24"/>
+              </w:rPr>
+              <w:t xml:space="preserve"> patrol sector of the call</w:t>
             </w:r>
           </w:p>
         </w:tc>
@@ -1023,9 +1454,13 @@
             <w:pPr>
               <w:cnfStyle w:val="000000100000" w:firstRow="0" w:lastRow="0" w:firstColumn="0" w:lastColumn="0" w:oddVBand="0" w:evenVBand="0" w:oddHBand="1" w:evenHBand="0" w:firstRowFirstColumn="0" w:firstRowLastColumn="0" w:lastRowFirstColumn="0" w:lastRowLastColumn="0"/>
             </w:pPr>
+            <w:proofErr w:type="spellStart"/>
+            <w:proofErr w:type="gramStart"/>
             <w:r>
               <w:t>call.sector</w:t>
             </w:r>
+            <w:proofErr w:type="spellEnd"/>
+            <w:proofErr w:type="gramEnd"/>
           </w:p>
         </w:tc>
       </w:tr>
@@ -1045,14 +1480,25 @@
                 <w:szCs w:val="24"/>
               </w:rPr>
             </w:pPr>
-            <w:r>
-              <w:rPr>
-                <w:rFonts w:asciiTheme="minorHAnsi" w:hAnsiTheme="minorHAnsi"/>
-                <w:b w:val="0"/>
-                <w:sz w:val="24"/>
-                <w:szCs w:val="24"/>
-              </w:rPr>
-              <w:t>business – name of the business located at the call address</w:t>
+            <w:proofErr w:type="gramStart"/>
+            <w:r>
+              <w:rPr>
+                <w:rFonts w:asciiTheme="minorHAnsi" w:hAnsiTheme="minorHAnsi"/>
+                <w:b w:val="0"/>
+                <w:sz w:val="24"/>
+                <w:szCs w:val="24"/>
+              </w:rPr>
+              <w:t>business</w:t>
+            </w:r>
+            <w:proofErr w:type="gramEnd"/>
+            <w:r>
+              <w:rPr>
+                <w:rFonts w:asciiTheme="minorHAnsi" w:hAnsiTheme="minorHAnsi"/>
+                <w:b w:val="0"/>
+                <w:sz w:val="24"/>
+                <w:szCs w:val="24"/>
+              </w:rPr>
+              <w:t xml:space="preserve"> – name of the business located at the call address</w:t>
             </w:r>
           </w:p>
         </w:tc>
@@ -1064,9 +1510,13 @@
             <w:pPr>
               <w:cnfStyle w:val="000000000000" w:firstRow="0" w:lastRow="0" w:firstColumn="0" w:lastColumn="0" w:oddVBand="0" w:evenVBand="0" w:oddHBand="0" w:evenHBand="0" w:firstRowFirstColumn="0" w:firstRowLastColumn="0" w:lastRowFirstColumn="0" w:lastRowLastColumn="0"/>
             </w:pPr>
+            <w:proofErr w:type="spellStart"/>
+            <w:proofErr w:type="gramStart"/>
             <w:r>
               <w:t>call.business</w:t>
             </w:r>
+            <w:proofErr w:type="spellEnd"/>
+            <w:proofErr w:type="gramEnd"/>
           </w:p>
         </w:tc>
       </w:tr>
@@ -1089,14 +1539,27 @@
                 <w:szCs w:val="24"/>
               </w:rPr>
             </w:pPr>
-            <w:r>
-              <w:rPr>
-                <w:rFonts w:asciiTheme="minorHAnsi" w:hAnsiTheme="minorHAnsi"/>
-                <w:b w:val="0"/>
-                <w:sz w:val="24"/>
-                <w:szCs w:val="24"/>
-              </w:rPr>
-              <w:t>naturecode – nature code of the call</w:t>
+            <w:proofErr w:type="spellStart"/>
+            <w:proofErr w:type="gramStart"/>
+            <w:r>
+              <w:rPr>
+                <w:rFonts w:asciiTheme="minorHAnsi" w:hAnsiTheme="minorHAnsi"/>
+                <w:b w:val="0"/>
+                <w:sz w:val="24"/>
+                <w:szCs w:val="24"/>
+              </w:rPr>
+              <w:t>naturecode</w:t>
+            </w:r>
+            <w:proofErr w:type="spellEnd"/>
+            <w:proofErr w:type="gramEnd"/>
+            <w:r>
+              <w:rPr>
+                <w:rFonts w:asciiTheme="minorHAnsi" w:hAnsiTheme="minorHAnsi"/>
+                <w:b w:val="0"/>
+                <w:sz w:val="24"/>
+                <w:szCs w:val="24"/>
+              </w:rPr>
+              <w:t xml:space="preserve"> – nature code of the call</w:t>
             </w:r>
           </w:p>
         </w:tc>
@@ -1108,9 +1571,16 @@
             <w:pPr>
               <w:cnfStyle w:val="000000100000" w:firstRow="0" w:lastRow="0" w:firstColumn="0" w:lastColumn="0" w:oddVBand="0" w:evenVBand="0" w:oddHBand="1" w:evenHBand="0" w:firstRowFirstColumn="0" w:firstRowLastColumn="0" w:lastRowFirstColumn="0" w:lastRowLastColumn="0"/>
             </w:pPr>
-            <w:r>
-              <w:t>call.nature_code</w:t>
-            </w:r>
+            <w:proofErr w:type="spellStart"/>
+            <w:proofErr w:type="gramStart"/>
+            <w:r>
+              <w:t>call.nature</w:t>
+            </w:r>
+            <w:proofErr w:type="gramEnd"/>
+            <w:r>
+              <w:t>_code</w:t>
+            </w:r>
+            <w:proofErr w:type="spellEnd"/>
           </w:p>
         </w:tc>
       </w:tr>
@@ -1130,14 +1600,25 @@
                 <w:szCs w:val="24"/>
               </w:rPr>
             </w:pPr>
-            <w:r>
-              <w:rPr>
-                <w:rFonts w:asciiTheme="minorHAnsi" w:hAnsiTheme="minorHAnsi"/>
-                <w:b w:val="0"/>
-                <w:sz w:val="24"/>
-                <w:szCs w:val="24"/>
-              </w:rPr>
-              <w:t>nature – description of the nature code in the preceding field</w:t>
+            <w:proofErr w:type="gramStart"/>
+            <w:r>
+              <w:rPr>
+                <w:rFonts w:asciiTheme="minorHAnsi" w:hAnsiTheme="minorHAnsi"/>
+                <w:b w:val="0"/>
+                <w:sz w:val="24"/>
+                <w:szCs w:val="24"/>
+              </w:rPr>
+              <w:t>nature</w:t>
+            </w:r>
+            <w:proofErr w:type="gramEnd"/>
+            <w:r>
+              <w:rPr>
+                <w:rFonts w:asciiTheme="minorHAnsi" w:hAnsiTheme="minorHAnsi"/>
+                <w:b w:val="0"/>
+                <w:sz w:val="24"/>
+                <w:szCs w:val="24"/>
+              </w:rPr>
+              <w:t xml:space="preserve"> – description of the nature code in the preceding field</w:t>
             </w:r>
           </w:p>
         </w:tc>
@@ -1149,12 +1630,19 @@
             <w:pPr>
               <w:cnfStyle w:val="000000000000" w:firstRow="0" w:lastRow="0" w:firstColumn="0" w:lastColumn="0" w:oddVBand="0" w:evenVBand="0" w:oddHBand="0" w:evenHBand="0" w:firstRowFirstColumn="0" w:firstRowLastColumn="0" w:lastRowFirstColumn="0" w:lastRowLastColumn="0"/>
             </w:pPr>
+            <w:proofErr w:type="spellStart"/>
+            <w:proofErr w:type="gramStart"/>
             <w:r>
               <w:t>call</w:t>
             </w:r>
             <w:r>
-              <w:t>.nature_desc</w:t>
-            </w:r>
+              <w:t>.nature</w:t>
+            </w:r>
+            <w:proofErr w:type="gramEnd"/>
+            <w:r>
+              <w:t>_desc</w:t>
+            </w:r>
+            <w:proofErr w:type="spellEnd"/>
           </w:p>
         </w:tc>
       </w:tr>
@@ -1177,14 +1665,25 @@
                 <w:szCs w:val="24"/>
               </w:rPr>
             </w:pPr>
-            <w:r>
-              <w:rPr>
-                <w:rFonts w:asciiTheme="minorHAnsi" w:hAnsiTheme="minorHAnsi"/>
-                <w:b w:val="0"/>
-                <w:sz w:val="24"/>
-                <w:szCs w:val="24"/>
-              </w:rPr>
-              <w:t>priority – priority level of the call</w:t>
+            <w:proofErr w:type="gramStart"/>
+            <w:r>
+              <w:rPr>
+                <w:rFonts w:asciiTheme="minorHAnsi" w:hAnsiTheme="minorHAnsi"/>
+                <w:b w:val="0"/>
+                <w:sz w:val="24"/>
+                <w:szCs w:val="24"/>
+              </w:rPr>
+              <w:t>priority</w:t>
+            </w:r>
+            <w:proofErr w:type="gramEnd"/>
+            <w:r>
+              <w:rPr>
+                <w:rFonts w:asciiTheme="minorHAnsi" w:hAnsiTheme="minorHAnsi"/>
+                <w:b w:val="0"/>
+                <w:sz w:val="24"/>
+                <w:szCs w:val="24"/>
+              </w:rPr>
+              <w:t xml:space="preserve"> – priority level of the call</w:t>
             </w:r>
           </w:p>
         </w:tc>
@@ -1196,9 +1695,13 @@
             <w:pPr>
               <w:cnfStyle w:val="000000100000" w:firstRow="0" w:lastRow="0" w:firstColumn="0" w:lastColumn="0" w:oddVBand="0" w:evenVBand="0" w:oddHBand="1" w:evenHBand="0" w:firstRowFirstColumn="0" w:firstRowLastColumn="0" w:lastRowFirstColumn="0" w:lastRowLastColumn="0"/>
             </w:pPr>
+            <w:proofErr w:type="spellStart"/>
+            <w:proofErr w:type="gramStart"/>
             <w:r>
               <w:t>call.priority</w:t>
             </w:r>
+            <w:proofErr w:type="spellEnd"/>
+            <w:proofErr w:type="gramEnd"/>
           </w:p>
         </w:tc>
       </w:tr>
@@ -1218,14 +1721,27 @@
                 <w:szCs w:val="24"/>
               </w:rPr>
             </w:pPr>
-            <w:r>
-              <w:rPr>
-                <w:rFonts w:asciiTheme="minorHAnsi" w:hAnsiTheme="minorHAnsi"/>
-                <w:b w:val="0"/>
-                <w:sz w:val="24"/>
-                <w:szCs w:val="24"/>
-              </w:rPr>
-              <w:t>rptonly – flag identifying whether the call was only to request a report number</w:t>
+            <w:proofErr w:type="spellStart"/>
+            <w:proofErr w:type="gramStart"/>
+            <w:r>
+              <w:rPr>
+                <w:rFonts w:asciiTheme="minorHAnsi" w:hAnsiTheme="minorHAnsi"/>
+                <w:b w:val="0"/>
+                <w:sz w:val="24"/>
+                <w:szCs w:val="24"/>
+              </w:rPr>
+              <w:t>rptonly</w:t>
+            </w:r>
+            <w:proofErr w:type="spellEnd"/>
+            <w:proofErr w:type="gramEnd"/>
+            <w:r>
+              <w:rPr>
+                <w:rFonts w:asciiTheme="minorHAnsi" w:hAnsiTheme="minorHAnsi"/>
+                <w:b w:val="0"/>
+                <w:sz w:val="24"/>
+                <w:szCs w:val="24"/>
+              </w:rPr>
+              <w:t xml:space="preserve"> – flag identifying whether the call was only to request a report number</w:t>
             </w:r>
           </w:p>
         </w:tc>
@@ -1237,9 +1753,16 @@
             <w:pPr>
               <w:cnfStyle w:val="000000000000" w:firstRow="0" w:lastRow="0" w:firstColumn="0" w:lastColumn="0" w:oddVBand="0" w:evenVBand="0" w:oddHBand="0" w:evenHBand="0" w:firstRowFirstColumn="0" w:firstRowLastColumn="0" w:lastRowFirstColumn="0" w:lastRowLastColumn="0"/>
             </w:pPr>
-            <w:r>
-              <w:t>call.report_only</w:t>
-            </w:r>
+            <w:proofErr w:type="spellStart"/>
+            <w:proofErr w:type="gramStart"/>
+            <w:r>
+              <w:t>call.report</w:t>
+            </w:r>
+            <w:proofErr w:type="gramEnd"/>
+            <w:r>
+              <w:t>_only</w:t>
+            </w:r>
+            <w:proofErr w:type="spellEnd"/>
           </w:p>
         </w:tc>
       </w:tr>
@@ -1262,14 +1785,25 @@
                 <w:szCs w:val="24"/>
               </w:rPr>
             </w:pPr>
-            <w:r>
-              <w:rPr>
-                <w:rFonts w:asciiTheme="minorHAnsi" w:hAnsiTheme="minorHAnsi"/>
-                <w:b w:val="0"/>
-                <w:sz w:val="24"/>
-                <w:szCs w:val="24"/>
-              </w:rPr>
-              <w:t>cancelled – flag identifying whether the call was cancelled</w:t>
+            <w:proofErr w:type="gramStart"/>
+            <w:r>
+              <w:rPr>
+                <w:rFonts w:asciiTheme="minorHAnsi" w:hAnsiTheme="minorHAnsi"/>
+                <w:b w:val="0"/>
+                <w:sz w:val="24"/>
+                <w:szCs w:val="24"/>
+              </w:rPr>
+              <w:t>cancelled</w:t>
+            </w:r>
+            <w:proofErr w:type="gramEnd"/>
+            <w:r>
+              <w:rPr>
+                <w:rFonts w:asciiTheme="minorHAnsi" w:hAnsiTheme="minorHAnsi"/>
+                <w:b w:val="0"/>
+                <w:sz w:val="24"/>
+                <w:szCs w:val="24"/>
+              </w:rPr>
+              <w:t xml:space="preserve"> – flag identifying whether the call was cancelled</w:t>
             </w:r>
           </w:p>
         </w:tc>
@@ -1281,9 +1815,13 @@
             <w:pPr>
               <w:cnfStyle w:val="000000100000" w:firstRow="0" w:lastRow="0" w:firstColumn="0" w:lastColumn="0" w:oddVBand="0" w:evenVBand="0" w:oddHBand="1" w:evenHBand="0" w:firstRowFirstColumn="0" w:firstRowLastColumn="0" w:lastRowFirstColumn="0" w:lastRowLastColumn="0"/>
             </w:pPr>
+            <w:proofErr w:type="spellStart"/>
+            <w:proofErr w:type="gramStart"/>
             <w:r>
               <w:t>call.cancelled</w:t>
             </w:r>
+            <w:proofErr w:type="spellEnd"/>
+            <w:proofErr w:type="gramEnd"/>
           </w:p>
         </w:tc>
       </w:tr>
@@ -1303,14 +1841,25 @@
                 <w:szCs w:val="24"/>
               </w:rPr>
             </w:pPr>
-            <w:r>
-              <w:rPr>
-                <w:rFonts w:asciiTheme="minorHAnsi" w:hAnsiTheme="minorHAnsi"/>
-                <w:b w:val="0"/>
-                <w:sz w:val="24"/>
-                <w:szCs w:val="24"/>
-              </w:rPr>
-              <w:t>notes – memo field containing all of the notes for the call</w:t>
+            <w:proofErr w:type="gramStart"/>
+            <w:r>
+              <w:rPr>
+                <w:rFonts w:asciiTheme="minorHAnsi" w:hAnsiTheme="minorHAnsi"/>
+                <w:b w:val="0"/>
+                <w:sz w:val="24"/>
+                <w:szCs w:val="24"/>
+              </w:rPr>
+              <w:t>notes</w:t>
+            </w:r>
+            <w:proofErr w:type="gramEnd"/>
+            <w:r>
+              <w:rPr>
+                <w:rFonts w:asciiTheme="minorHAnsi" w:hAnsiTheme="minorHAnsi"/>
+                <w:b w:val="0"/>
+                <w:sz w:val="24"/>
+                <w:szCs w:val="24"/>
+              </w:rPr>
+              <w:t xml:space="preserve"> – memo field containing all of the notes for the call</w:t>
             </w:r>
           </w:p>
         </w:tc>
@@ -1322,8 +1871,39 @@
             <w:pPr>
               <w:cnfStyle w:val="000000000000" w:firstRow="0" w:lastRow="0" w:firstColumn="0" w:lastColumn="0" w:oddVBand="0" w:evenVBand="0" w:oddHBand="0" w:evenHBand="0" w:firstRowFirstColumn="0" w:firstRowLastColumn="0" w:lastRowFirstColumn="0" w:lastRowLastColumn="0"/>
             </w:pPr>
-            <w:r>
-              <w:t>note.text, note.timestamp, note.author, note.note_id (generated)</w:t>
+            <w:proofErr w:type="spellStart"/>
+            <w:proofErr w:type="gramStart"/>
+            <w:r>
+              <w:t>note.text</w:t>
+            </w:r>
+            <w:proofErr w:type="spellEnd"/>
+            <w:proofErr w:type="gramEnd"/>
+            <w:r>
+              <w:t xml:space="preserve">, </w:t>
+            </w:r>
+            <w:proofErr w:type="spellStart"/>
+            <w:r>
+              <w:t>note.timestamp</w:t>
+            </w:r>
+            <w:proofErr w:type="spellEnd"/>
+            <w:r>
+              <w:t xml:space="preserve">, </w:t>
+            </w:r>
+            <w:proofErr w:type="spellStart"/>
+            <w:r>
+              <w:t>note.author</w:t>
+            </w:r>
+            <w:proofErr w:type="spellEnd"/>
+            <w:r>
+              <w:t xml:space="preserve">, </w:t>
+            </w:r>
+            <w:proofErr w:type="spellStart"/>
+            <w:r>
+              <w:t>note.note_id</w:t>
+            </w:r>
+            <w:proofErr w:type="spellEnd"/>
+            <w:r>
+              <w:t xml:space="preserve"> (generated)</w:t>
             </w:r>
           </w:p>
         </w:tc>
@@ -1347,14 +1927,27 @@
                 <w:szCs w:val="24"/>
               </w:rPr>
             </w:pPr>
-            <w:r>
-              <w:rPr>
-                <w:rFonts w:asciiTheme="minorHAnsi" w:hAnsiTheme="minorHAnsi"/>
-                <w:b w:val="0"/>
-                <w:sz w:val="24"/>
-                <w:szCs w:val="24"/>
-              </w:rPr>
-              <w:t>timeroute – date/time the call was routed for dispatch</w:t>
+            <w:proofErr w:type="spellStart"/>
+            <w:proofErr w:type="gramStart"/>
+            <w:r>
+              <w:rPr>
+                <w:rFonts w:asciiTheme="minorHAnsi" w:hAnsiTheme="minorHAnsi"/>
+                <w:b w:val="0"/>
+                <w:sz w:val="24"/>
+                <w:szCs w:val="24"/>
+              </w:rPr>
+              <w:t>timeroute</w:t>
+            </w:r>
+            <w:proofErr w:type="spellEnd"/>
+            <w:proofErr w:type="gramEnd"/>
+            <w:r>
+              <w:rPr>
+                <w:rFonts w:asciiTheme="minorHAnsi" w:hAnsiTheme="minorHAnsi"/>
+                <w:b w:val="0"/>
+                <w:sz w:val="24"/>
+                <w:szCs w:val="24"/>
+              </w:rPr>
+              <w:t xml:space="preserve"> – date/time the call was routed for dispatch</w:t>
             </w:r>
           </w:p>
         </w:tc>
@@ -1366,9 +1959,16 @@
             <w:pPr>
               <w:cnfStyle w:val="000000100000" w:firstRow="0" w:lastRow="0" w:firstColumn="0" w:lastColumn="0" w:oddVBand="0" w:evenVBand="0" w:oddHBand="1" w:evenHBand="0" w:firstRowFirstColumn="0" w:firstRowLastColumn="0" w:lastRowFirstColumn="0" w:lastRowLastColumn="0"/>
             </w:pPr>
-            <w:r>
-              <w:t>call.time_enroute</w:t>
-            </w:r>
+            <w:proofErr w:type="spellStart"/>
+            <w:proofErr w:type="gramStart"/>
+            <w:r>
+              <w:t>call.time</w:t>
+            </w:r>
+            <w:proofErr w:type="gramEnd"/>
+            <w:r>
+              <w:t>_enroute</w:t>
+            </w:r>
+            <w:proofErr w:type="spellEnd"/>
           </w:p>
         </w:tc>
       </w:tr>
@@ -1388,15 +1988,57 @@
                 <w:szCs w:val="24"/>
               </w:rPr>
             </w:pPr>
-            <w:r>
-              <w:rPr>
-                <w:rFonts w:asciiTheme="minorHAnsi" w:hAnsiTheme="minorHAnsi"/>
-                <w:b w:val="0"/>
-                <w:sz w:val="24"/>
-                <w:szCs w:val="24"/>
-              </w:rPr>
-              <w:t>secs2rt – number in seconds from calltime to timeroute</w:t>
-            </w:r>
+            <w:proofErr w:type="gramStart"/>
+            <w:r>
+              <w:rPr>
+                <w:rFonts w:asciiTheme="minorHAnsi" w:hAnsiTheme="minorHAnsi"/>
+                <w:b w:val="0"/>
+                <w:sz w:val="24"/>
+                <w:szCs w:val="24"/>
+              </w:rPr>
+              <w:t>secs2rt</w:t>
+            </w:r>
+            <w:proofErr w:type="gramEnd"/>
+            <w:r>
+              <w:rPr>
+                <w:rFonts w:asciiTheme="minorHAnsi" w:hAnsiTheme="minorHAnsi"/>
+                <w:b w:val="0"/>
+                <w:sz w:val="24"/>
+                <w:szCs w:val="24"/>
+              </w:rPr>
+              <w:t xml:space="preserve"> – number in seconds from </w:t>
+            </w:r>
+            <w:proofErr w:type="spellStart"/>
+            <w:r>
+              <w:rPr>
+                <w:rFonts w:asciiTheme="minorHAnsi" w:hAnsiTheme="minorHAnsi"/>
+                <w:b w:val="0"/>
+                <w:sz w:val="24"/>
+                <w:szCs w:val="24"/>
+              </w:rPr>
+              <w:t>calltime</w:t>
+            </w:r>
+            <w:proofErr w:type="spellEnd"/>
+            <w:r>
+              <w:rPr>
+                <w:rFonts w:asciiTheme="minorHAnsi" w:hAnsiTheme="minorHAnsi"/>
+                <w:b w:val="0"/>
+                <w:sz w:val="24"/>
+                <w:szCs w:val="24"/>
+              </w:rPr>
+              <w:t xml:space="preserve"> to </w:t>
+            </w:r>
+            <w:proofErr w:type="spellStart"/>
+            <w:r>
+              <w:rPr>
+                <w:rFonts w:asciiTheme="minorHAnsi" w:hAnsiTheme="minorHAnsi"/>
+                <w:b w:val="0"/>
+                <w:sz w:val="24"/>
+                <w:szCs w:val="24"/>
+              </w:rPr>
+              <w:t>timeroute</w:t>
+            </w:r>
+            <w:proofErr w:type="spellEnd"/>
           </w:p>
         </w:tc>
         <w:tc>
@@ -1432,14 +2074,27 @@
                 <w:szCs w:val="24"/>
               </w:rPr>
             </w:pPr>
-            <w:r>
-              <w:rPr>
-                <w:rFonts w:asciiTheme="minorHAnsi" w:hAnsiTheme="minorHAnsi"/>
-                <w:b w:val="0"/>
-                <w:sz w:val="24"/>
-                <w:szCs w:val="24"/>
-              </w:rPr>
-              <w:t>timefini – date/time the call taking finished</w:t>
+            <w:proofErr w:type="spellStart"/>
+            <w:proofErr w:type="gramStart"/>
+            <w:r>
+              <w:rPr>
+                <w:rFonts w:asciiTheme="minorHAnsi" w:hAnsiTheme="minorHAnsi"/>
+                <w:b w:val="0"/>
+                <w:sz w:val="24"/>
+                <w:szCs w:val="24"/>
+              </w:rPr>
+              <w:t>timefini</w:t>
+            </w:r>
+            <w:proofErr w:type="spellEnd"/>
+            <w:proofErr w:type="gramEnd"/>
+            <w:r>
+              <w:rPr>
+                <w:rFonts w:asciiTheme="minorHAnsi" w:hAnsiTheme="minorHAnsi"/>
+                <w:b w:val="0"/>
+                <w:sz w:val="24"/>
+                <w:szCs w:val="24"/>
+              </w:rPr>
+              <w:t xml:space="preserve"> – date/time the call taking finished</w:t>
             </w:r>
           </w:p>
         </w:tc>
@@ -1451,9 +2106,16 @@
             <w:pPr>
               <w:cnfStyle w:val="000000100000" w:firstRow="0" w:lastRow="0" w:firstColumn="0" w:lastColumn="0" w:oddVBand="0" w:evenVBand="0" w:oddHBand="1" w:evenHBand="0" w:firstRowFirstColumn="0" w:firstRowLastColumn="0" w:lastRowFirstColumn="0" w:lastRowLastColumn="0"/>
             </w:pPr>
-            <w:r>
-              <w:t>call.time_finished</w:t>
-            </w:r>
+            <w:proofErr w:type="spellStart"/>
+            <w:proofErr w:type="gramStart"/>
+            <w:r>
+              <w:t>call.time</w:t>
+            </w:r>
+            <w:proofErr w:type="gramEnd"/>
+            <w:r>
+              <w:t>_finished</w:t>
+            </w:r>
+            <w:proofErr w:type="spellEnd"/>
           </w:p>
         </w:tc>
       </w:tr>
@@ -1473,15 +2135,57 @@
                 <w:szCs w:val="24"/>
               </w:rPr>
             </w:pPr>
-            <w:r>
-              <w:rPr>
-                <w:rFonts w:asciiTheme="minorHAnsi" w:hAnsiTheme="minorHAnsi"/>
-                <w:b w:val="0"/>
-                <w:sz w:val="24"/>
-                <w:szCs w:val="24"/>
-              </w:rPr>
-              <w:t>secs2fn – number in seconds from calltime to timefini</w:t>
-            </w:r>
+            <w:proofErr w:type="gramStart"/>
+            <w:r>
+              <w:rPr>
+                <w:rFonts w:asciiTheme="minorHAnsi" w:hAnsiTheme="minorHAnsi"/>
+                <w:b w:val="0"/>
+                <w:sz w:val="24"/>
+                <w:szCs w:val="24"/>
+              </w:rPr>
+              <w:t>secs2fn</w:t>
+            </w:r>
+            <w:proofErr w:type="gramEnd"/>
+            <w:r>
+              <w:rPr>
+                <w:rFonts w:asciiTheme="minorHAnsi" w:hAnsiTheme="minorHAnsi"/>
+                <w:b w:val="0"/>
+                <w:sz w:val="24"/>
+                <w:szCs w:val="24"/>
+              </w:rPr>
+              <w:t xml:space="preserve"> – number in seconds from </w:t>
+            </w:r>
+            <w:proofErr w:type="spellStart"/>
+            <w:r>
+              <w:rPr>
+                <w:rFonts w:asciiTheme="minorHAnsi" w:hAnsiTheme="minorHAnsi"/>
+                <w:b w:val="0"/>
+                <w:sz w:val="24"/>
+                <w:szCs w:val="24"/>
+              </w:rPr>
+              <w:t>calltime</w:t>
+            </w:r>
+            <w:proofErr w:type="spellEnd"/>
+            <w:r>
+              <w:rPr>
+                <w:rFonts w:asciiTheme="minorHAnsi" w:hAnsiTheme="minorHAnsi"/>
+                <w:b w:val="0"/>
+                <w:sz w:val="24"/>
+                <w:szCs w:val="24"/>
+              </w:rPr>
+              <w:t xml:space="preserve"> to </w:t>
+            </w:r>
+            <w:proofErr w:type="spellStart"/>
+            <w:r>
+              <w:rPr>
+                <w:rFonts w:asciiTheme="minorHAnsi" w:hAnsiTheme="minorHAnsi"/>
+                <w:b w:val="0"/>
+                <w:sz w:val="24"/>
+                <w:szCs w:val="24"/>
+              </w:rPr>
+              <w:t>timefini</w:t>
+            </w:r>
+            <w:proofErr w:type="spellEnd"/>
           </w:p>
         </w:tc>
         <w:tc>
@@ -1517,14 +2221,27 @@
                 <w:szCs w:val="24"/>
               </w:rPr>
             </w:pPr>
-            <w:r>
-              <w:rPr>
-                <w:rFonts w:asciiTheme="minorHAnsi" w:hAnsiTheme="minorHAnsi"/>
-                <w:b w:val="0"/>
-                <w:sz w:val="24"/>
-                <w:szCs w:val="24"/>
-              </w:rPr>
-              <w:t>firstdtm – date/time the first unit was dispatched</w:t>
+            <w:proofErr w:type="spellStart"/>
+            <w:proofErr w:type="gramStart"/>
+            <w:r>
+              <w:rPr>
+                <w:rFonts w:asciiTheme="minorHAnsi" w:hAnsiTheme="minorHAnsi"/>
+                <w:b w:val="0"/>
+                <w:sz w:val="24"/>
+                <w:szCs w:val="24"/>
+              </w:rPr>
+              <w:t>firstdtm</w:t>
+            </w:r>
+            <w:proofErr w:type="spellEnd"/>
+            <w:proofErr w:type="gramEnd"/>
+            <w:r>
+              <w:rPr>
+                <w:rFonts w:asciiTheme="minorHAnsi" w:hAnsiTheme="minorHAnsi"/>
+                <w:b w:val="0"/>
+                <w:sz w:val="24"/>
+                <w:szCs w:val="24"/>
+              </w:rPr>
+              <w:t xml:space="preserve"> – date/time the first unit was dispatched</w:t>
             </w:r>
           </w:p>
         </w:tc>
@@ -1536,9 +2253,16 @@
             <w:pPr>
               <w:cnfStyle w:val="000000100000" w:firstRow="0" w:lastRow="0" w:firstColumn="0" w:lastColumn="0" w:oddVBand="0" w:evenVBand="0" w:oddHBand="1" w:evenHBand="0" w:firstRowFirstColumn="0" w:firstRowLastColumn="0" w:lastRowFirstColumn="0" w:lastRowLastColumn="0"/>
             </w:pPr>
-            <w:r>
-              <w:t>call.first_unit_dispatch</w:t>
-            </w:r>
+            <w:proofErr w:type="spellStart"/>
+            <w:proofErr w:type="gramStart"/>
+            <w:r>
+              <w:t>call.first</w:t>
+            </w:r>
+            <w:proofErr w:type="gramEnd"/>
+            <w:r>
+              <w:t>_unit_dispatch</w:t>
+            </w:r>
+            <w:proofErr w:type="spellEnd"/>
           </w:p>
         </w:tc>
       </w:tr>
@@ -1558,15 +2282,57 @@
                 <w:szCs w:val="24"/>
               </w:rPr>
             </w:pPr>
-            <w:r>
-              <w:rPr>
-                <w:rFonts w:asciiTheme="minorHAnsi" w:hAnsiTheme="minorHAnsi"/>
-                <w:b w:val="0"/>
-                <w:sz w:val="24"/>
-                <w:szCs w:val="24"/>
-              </w:rPr>
-              <w:t>secs2di – number in seconds from calltime to firstdtm</w:t>
-            </w:r>
+            <w:proofErr w:type="gramStart"/>
+            <w:r>
+              <w:rPr>
+                <w:rFonts w:asciiTheme="minorHAnsi" w:hAnsiTheme="minorHAnsi"/>
+                <w:b w:val="0"/>
+                <w:sz w:val="24"/>
+                <w:szCs w:val="24"/>
+              </w:rPr>
+              <w:t>secs2di</w:t>
+            </w:r>
+            <w:proofErr w:type="gramEnd"/>
+            <w:r>
+              <w:rPr>
+                <w:rFonts w:asciiTheme="minorHAnsi" w:hAnsiTheme="minorHAnsi"/>
+                <w:b w:val="0"/>
+                <w:sz w:val="24"/>
+                <w:szCs w:val="24"/>
+              </w:rPr>
+              <w:t xml:space="preserve"> – number in seconds from </w:t>
+            </w:r>
+            <w:proofErr w:type="spellStart"/>
+            <w:r>
+              <w:rPr>
+                <w:rFonts w:asciiTheme="minorHAnsi" w:hAnsiTheme="minorHAnsi"/>
+                <w:b w:val="0"/>
+                <w:sz w:val="24"/>
+                <w:szCs w:val="24"/>
+              </w:rPr>
+              <w:t>calltime</w:t>
+            </w:r>
+            <w:proofErr w:type="spellEnd"/>
+            <w:r>
+              <w:rPr>
+                <w:rFonts w:asciiTheme="minorHAnsi" w:hAnsiTheme="minorHAnsi"/>
+                <w:b w:val="0"/>
+                <w:sz w:val="24"/>
+                <w:szCs w:val="24"/>
+              </w:rPr>
+              <w:t xml:space="preserve"> to </w:t>
+            </w:r>
+            <w:proofErr w:type="spellStart"/>
+            <w:r>
+              <w:rPr>
+                <w:rFonts w:asciiTheme="minorHAnsi" w:hAnsiTheme="minorHAnsi"/>
+                <w:b w:val="0"/>
+                <w:sz w:val="24"/>
+                <w:szCs w:val="24"/>
+              </w:rPr>
+              <w:t>firstdtm</w:t>
+            </w:r>
+            <w:proofErr w:type="spellEnd"/>
           </w:p>
         </w:tc>
         <w:tc>
@@ -1602,15 +2368,57 @@
                 <w:szCs w:val="24"/>
               </w:rPr>
             </w:pPr>
-            <w:r>
-              <w:rPr>
-                <w:rFonts w:asciiTheme="minorHAnsi" w:hAnsiTheme="minorHAnsi"/>
-                <w:b w:val="0"/>
-                <w:sz w:val="24"/>
-                <w:szCs w:val="24"/>
-              </w:rPr>
-              <w:t>secsrt2dsp – number in seconds from timeroute to firstdtm</w:t>
-            </w:r>
+            <w:proofErr w:type="gramStart"/>
+            <w:r>
+              <w:rPr>
+                <w:rFonts w:asciiTheme="minorHAnsi" w:hAnsiTheme="minorHAnsi"/>
+                <w:b w:val="0"/>
+                <w:sz w:val="24"/>
+                <w:szCs w:val="24"/>
+              </w:rPr>
+              <w:t>secsrt2dsp</w:t>
+            </w:r>
+            <w:proofErr w:type="gramEnd"/>
+            <w:r>
+              <w:rPr>
+                <w:rFonts w:asciiTheme="minorHAnsi" w:hAnsiTheme="minorHAnsi"/>
+                <w:b w:val="0"/>
+                <w:sz w:val="24"/>
+                <w:szCs w:val="24"/>
+              </w:rPr>
+              <w:t xml:space="preserve"> – number in seconds from </w:t>
+            </w:r>
+            <w:proofErr w:type="spellStart"/>
+            <w:r>
+              <w:rPr>
+                <w:rFonts w:asciiTheme="minorHAnsi" w:hAnsiTheme="minorHAnsi"/>
+                <w:b w:val="0"/>
+                <w:sz w:val="24"/>
+                <w:szCs w:val="24"/>
+              </w:rPr>
+              <w:t>timeroute</w:t>
+            </w:r>
+            <w:proofErr w:type="spellEnd"/>
+            <w:r>
+              <w:rPr>
+                <w:rFonts w:asciiTheme="minorHAnsi" w:hAnsiTheme="minorHAnsi"/>
+                <w:b w:val="0"/>
+                <w:sz w:val="24"/>
+                <w:szCs w:val="24"/>
+              </w:rPr>
+              <w:t xml:space="preserve"> to </w:t>
+            </w:r>
+            <w:proofErr w:type="spellStart"/>
+            <w:r>
+              <w:rPr>
+                <w:rFonts w:asciiTheme="minorHAnsi" w:hAnsiTheme="minorHAnsi"/>
+                <w:b w:val="0"/>
+                <w:sz w:val="24"/>
+                <w:szCs w:val="24"/>
+              </w:rPr>
+              <w:t>firstdtm</w:t>
+            </w:r>
+            <w:proofErr w:type="spellEnd"/>
           </w:p>
         </w:tc>
         <w:tc>
@@ -1643,15 +2451,57 @@
                 <w:szCs w:val="24"/>
               </w:rPr>
             </w:pPr>
-            <w:r>
-              <w:rPr>
-                <w:rFonts w:asciiTheme="minorHAnsi" w:hAnsiTheme="minorHAnsi"/>
-                <w:b w:val="0"/>
-                <w:sz w:val="24"/>
-                <w:szCs w:val="24"/>
-              </w:rPr>
-              <w:t>secsfi2dsp - number in seconds from timefini to firstdtm</w:t>
-            </w:r>
+            <w:proofErr w:type="gramStart"/>
+            <w:r>
+              <w:rPr>
+                <w:rFonts w:asciiTheme="minorHAnsi" w:hAnsiTheme="minorHAnsi"/>
+                <w:b w:val="0"/>
+                <w:sz w:val="24"/>
+                <w:szCs w:val="24"/>
+              </w:rPr>
+              <w:t>secsfi2dsp</w:t>
+            </w:r>
+            <w:proofErr w:type="gramEnd"/>
+            <w:r>
+              <w:rPr>
+                <w:rFonts w:asciiTheme="minorHAnsi" w:hAnsiTheme="minorHAnsi"/>
+                <w:b w:val="0"/>
+                <w:sz w:val="24"/>
+                <w:szCs w:val="24"/>
+              </w:rPr>
+              <w:t xml:space="preserve"> - number in seconds from </w:t>
+            </w:r>
+            <w:proofErr w:type="spellStart"/>
+            <w:r>
+              <w:rPr>
+                <w:rFonts w:asciiTheme="minorHAnsi" w:hAnsiTheme="minorHAnsi"/>
+                <w:b w:val="0"/>
+                <w:sz w:val="24"/>
+                <w:szCs w:val="24"/>
+              </w:rPr>
+              <w:t>timefini</w:t>
+            </w:r>
+            <w:proofErr w:type="spellEnd"/>
+            <w:r>
+              <w:rPr>
+                <w:rFonts w:asciiTheme="minorHAnsi" w:hAnsiTheme="minorHAnsi"/>
+                <w:b w:val="0"/>
+                <w:sz w:val="24"/>
+                <w:szCs w:val="24"/>
+              </w:rPr>
+              <w:t xml:space="preserve"> to </w:t>
+            </w:r>
+            <w:proofErr w:type="spellStart"/>
+            <w:r>
+              <w:rPr>
+                <w:rFonts w:asciiTheme="minorHAnsi" w:hAnsiTheme="minorHAnsi"/>
+                <w:b w:val="0"/>
+                <w:sz w:val="24"/>
+                <w:szCs w:val="24"/>
+              </w:rPr>
+              <w:t>firstdtm</w:t>
+            </w:r>
+            <w:proofErr w:type="spellEnd"/>
           </w:p>
         </w:tc>
         <w:tc>
@@ -1687,14 +2537,47 @@
                 <w:szCs w:val="24"/>
               </w:rPr>
             </w:pPr>
-            <w:r>
-              <w:rPr>
-                <w:rFonts w:asciiTheme="minorHAnsi" w:hAnsiTheme="minorHAnsi"/>
-                <w:b w:val="0"/>
-                <w:sz w:val="24"/>
-                <w:szCs w:val="24"/>
-              </w:rPr>
-              <w:t>firstenr – date/time the first unit was enroute to the call</w:t>
+            <w:proofErr w:type="spellStart"/>
+            <w:proofErr w:type="gramStart"/>
+            <w:r>
+              <w:rPr>
+                <w:rFonts w:asciiTheme="minorHAnsi" w:hAnsiTheme="minorHAnsi"/>
+                <w:b w:val="0"/>
+                <w:sz w:val="24"/>
+                <w:szCs w:val="24"/>
+              </w:rPr>
+              <w:t>firstenr</w:t>
+            </w:r>
+            <w:proofErr w:type="spellEnd"/>
+            <w:proofErr w:type="gramEnd"/>
+            <w:r>
+              <w:rPr>
+                <w:rFonts w:asciiTheme="minorHAnsi" w:hAnsiTheme="minorHAnsi"/>
+                <w:b w:val="0"/>
+                <w:sz w:val="24"/>
+                <w:szCs w:val="24"/>
+              </w:rPr>
+              <w:t xml:space="preserve"> – date/time the first unit was </w:t>
+            </w:r>
+            <w:proofErr w:type="spellStart"/>
+            <w:r>
+              <w:rPr>
+                <w:rFonts w:asciiTheme="minorHAnsi" w:hAnsiTheme="minorHAnsi"/>
+                <w:b w:val="0"/>
+                <w:sz w:val="24"/>
+                <w:szCs w:val="24"/>
+              </w:rPr>
+              <w:t>enroute</w:t>
+            </w:r>
+            <w:proofErr w:type="spellEnd"/>
+            <w:r>
+              <w:rPr>
+                <w:rFonts w:asciiTheme="minorHAnsi" w:hAnsiTheme="minorHAnsi"/>
+                <w:b w:val="0"/>
+                <w:sz w:val="24"/>
+                <w:szCs w:val="24"/>
+              </w:rPr>
+              <w:t xml:space="preserve"> to the call</w:t>
             </w:r>
           </w:p>
         </w:tc>
@@ -1706,9 +2589,16 @@
             <w:pPr>
               <w:cnfStyle w:val="000000100000" w:firstRow="0" w:lastRow="0" w:firstColumn="0" w:lastColumn="0" w:oddVBand="0" w:evenVBand="0" w:oddHBand="1" w:evenHBand="0" w:firstRowFirstColumn="0" w:firstRowLastColumn="0" w:lastRowFirstColumn="0" w:lastRowLastColumn="0"/>
             </w:pPr>
-            <w:r>
-              <w:t>call.first_unit_enroute</w:t>
-            </w:r>
+            <w:proofErr w:type="spellStart"/>
+            <w:proofErr w:type="gramStart"/>
+            <w:r>
+              <w:t>call.first</w:t>
+            </w:r>
+            <w:proofErr w:type="gramEnd"/>
+            <w:r>
+              <w:t>_unit_enroute</w:t>
+            </w:r>
+            <w:proofErr w:type="spellEnd"/>
           </w:p>
         </w:tc>
       </w:tr>
@@ -1728,15 +2618,57 @@
                 <w:szCs w:val="24"/>
               </w:rPr>
             </w:pPr>
-            <w:r>
-              <w:rPr>
-                <w:rFonts w:asciiTheme="minorHAnsi" w:hAnsiTheme="minorHAnsi"/>
-                <w:b w:val="0"/>
-                <w:sz w:val="24"/>
-                <w:szCs w:val="24"/>
-              </w:rPr>
-              <w:t>secs2en – number in seconds from calltime to firstenr</w:t>
-            </w:r>
+            <w:proofErr w:type="gramStart"/>
+            <w:r>
+              <w:rPr>
+                <w:rFonts w:asciiTheme="minorHAnsi" w:hAnsiTheme="minorHAnsi"/>
+                <w:b w:val="0"/>
+                <w:sz w:val="24"/>
+                <w:szCs w:val="24"/>
+              </w:rPr>
+              <w:t>secs2en</w:t>
+            </w:r>
+            <w:proofErr w:type="gramEnd"/>
+            <w:r>
+              <w:rPr>
+                <w:rFonts w:asciiTheme="minorHAnsi" w:hAnsiTheme="minorHAnsi"/>
+                <w:b w:val="0"/>
+                <w:sz w:val="24"/>
+                <w:szCs w:val="24"/>
+              </w:rPr>
+              <w:t xml:space="preserve"> – number in seconds from </w:t>
+            </w:r>
+            <w:proofErr w:type="spellStart"/>
+            <w:r>
+              <w:rPr>
+                <w:rFonts w:asciiTheme="minorHAnsi" w:hAnsiTheme="minorHAnsi"/>
+                <w:b w:val="0"/>
+                <w:sz w:val="24"/>
+                <w:szCs w:val="24"/>
+              </w:rPr>
+              <w:t>calltime</w:t>
+            </w:r>
+            <w:proofErr w:type="spellEnd"/>
+            <w:r>
+              <w:rPr>
+                <w:rFonts w:asciiTheme="minorHAnsi" w:hAnsiTheme="minorHAnsi"/>
+                <w:b w:val="0"/>
+                <w:sz w:val="24"/>
+                <w:szCs w:val="24"/>
+              </w:rPr>
+              <w:t xml:space="preserve"> to </w:t>
+            </w:r>
+            <w:proofErr w:type="spellStart"/>
+            <w:r>
+              <w:rPr>
+                <w:rFonts w:asciiTheme="minorHAnsi" w:hAnsiTheme="minorHAnsi"/>
+                <w:b w:val="0"/>
+                <w:sz w:val="24"/>
+                <w:szCs w:val="24"/>
+              </w:rPr>
+              <w:t>firstenr</w:t>
+            </w:r>
+            <w:proofErr w:type="spellEnd"/>
           </w:p>
         </w:tc>
         <w:tc>
@@ -1772,15 +2704,57 @@
                 <w:szCs w:val="24"/>
               </w:rPr>
             </w:pPr>
-            <w:r>
-              <w:rPr>
-                <w:rFonts w:asciiTheme="minorHAnsi" w:hAnsiTheme="minorHAnsi"/>
-                <w:b w:val="0"/>
-                <w:sz w:val="24"/>
-                <w:szCs w:val="24"/>
-              </w:rPr>
-              <w:t>secsdi2en – number in seconds from firstdtm to firstenr</w:t>
-            </w:r>
+            <w:proofErr w:type="gramStart"/>
+            <w:r>
+              <w:rPr>
+                <w:rFonts w:asciiTheme="minorHAnsi" w:hAnsiTheme="minorHAnsi"/>
+                <w:b w:val="0"/>
+                <w:sz w:val="24"/>
+                <w:szCs w:val="24"/>
+              </w:rPr>
+              <w:t>secsdi2en</w:t>
+            </w:r>
+            <w:proofErr w:type="gramEnd"/>
+            <w:r>
+              <w:rPr>
+                <w:rFonts w:asciiTheme="minorHAnsi" w:hAnsiTheme="minorHAnsi"/>
+                <w:b w:val="0"/>
+                <w:sz w:val="24"/>
+                <w:szCs w:val="24"/>
+              </w:rPr>
+              <w:t xml:space="preserve"> – number in seconds from </w:t>
+            </w:r>
+            <w:proofErr w:type="spellStart"/>
+            <w:r>
+              <w:rPr>
+                <w:rFonts w:asciiTheme="minorHAnsi" w:hAnsiTheme="minorHAnsi"/>
+                <w:b w:val="0"/>
+                <w:sz w:val="24"/>
+                <w:szCs w:val="24"/>
+              </w:rPr>
+              <w:t>firstdtm</w:t>
+            </w:r>
+            <w:proofErr w:type="spellEnd"/>
+            <w:r>
+              <w:rPr>
+                <w:rFonts w:asciiTheme="minorHAnsi" w:hAnsiTheme="minorHAnsi"/>
+                <w:b w:val="0"/>
+                <w:sz w:val="24"/>
+                <w:szCs w:val="24"/>
+              </w:rPr>
+              <w:t xml:space="preserve"> to </w:t>
+            </w:r>
+            <w:proofErr w:type="spellStart"/>
+            <w:r>
+              <w:rPr>
+                <w:rFonts w:asciiTheme="minorHAnsi" w:hAnsiTheme="minorHAnsi"/>
+                <w:b w:val="0"/>
+                <w:sz w:val="24"/>
+                <w:szCs w:val="24"/>
+              </w:rPr>
+              <w:t>firstenr</w:t>
+            </w:r>
+            <w:proofErr w:type="spellEnd"/>
           </w:p>
         </w:tc>
         <w:tc>
@@ -1813,14 +2787,27 @@
                 <w:szCs w:val="24"/>
               </w:rPr>
             </w:pPr>
-            <w:r>
-              <w:rPr>
-                <w:rFonts w:asciiTheme="minorHAnsi" w:hAnsiTheme="minorHAnsi"/>
-                <w:b w:val="0"/>
-                <w:sz w:val="24"/>
-                <w:szCs w:val="24"/>
-              </w:rPr>
-              <w:t>firstarrv – date/time the first unit arrived at the call</w:t>
+            <w:proofErr w:type="spellStart"/>
+            <w:proofErr w:type="gramStart"/>
+            <w:r>
+              <w:rPr>
+                <w:rFonts w:asciiTheme="minorHAnsi" w:hAnsiTheme="minorHAnsi"/>
+                <w:b w:val="0"/>
+                <w:sz w:val="24"/>
+                <w:szCs w:val="24"/>
+              </w:rPr>
+              <w:t>firstarrv</w:t>
+            </w:r>
+            <w:proofErr w:type="spellEnd"/>
+            <w:proofErr w:type="gramEnd"/>
+            <w:r>
+              <w:rPr>
+                <w:rFonts w:asciiTheme="minorHAnsi" w:hAnsiTheme="minorHAnsi"/>
+                <w:b w:val="0"/>
+                <w:sz w:val="24"/>
+                <w:szCs w:val="24"/>
+              </w:rPr>
+              <w:t xml:space="preserve"> – date/time the first unit arrived at the call</w:t>
             </w:r>
           </w:p>
         </w:tc>
@@ -1832,9 +2819,16 @@
             <w:pPr>
               <w:cnfStyle w:val="000000000000" w:firstRow="0" w:lastRow="0" w:firstColumn="0" w:lastColumn="0" w:oddVBand="0" w:evenVBand="0" w:oddHBand="0" w:evenHBand="0" w:firstRowFirstColumn="0" w:firstRowLastColumn="0" w:lastRowFirstColumn="0" w:lastRowLastColumn="0"/>
             </w:pPr>
-            <w:r>
-              <w:t>call.first_unit_arrive</w:t>
-            </w:r>
+            <w:proofErr w:type="spellStart"/>
+            <w:proofErr w:type="gramStart"/>
+            <w:r>
+              <w:t>call.first</w:t>
+            </w:r>
+            <w:proofErr w:type="gramEnd"/>
+            <w:r>
+              <w:t>_unit_arrive</w:t>
+            </w:r>
+            <w:proofErr w:type="spellEnd"/>
           </w:p>
         </w:tc>
       </w:tr>
@@ -1857,6 +2851,7 @@
                 <w:szCs w:val="24"/>
               </w:rPr>
             </w:pPr>
+            <w:proofErr w:type="gramStart"/>
             <w:r>
               <w:rPr>
                 <w:rFonts w:asciiTheme="minorHAnsi" w:hAnsiTheme="minorHAnsi"/>
@@ -1873,8 +2868,39 @@
                 <w:sz w:val="24"/>
                 <w:szCs w:val="24"/>
               </w:rPr>
-              <w:t xml:space="preserve">ecs2ar – number in seconds from calltime to </w:t>
-            </w:r>
+              <w:t>ecs2ar</w:t>
+            </w:r>
+            <w:proofErr w:type="gramEnd"/>
+            <w:r>
+              <w:rPr>
+                <w:rFonts w:asciiTheme="minorHAnsi" w:hAnsiTheme="minorHAnsi"/>
+                <w:b w:val="0"/>
+                <w:sz w:val="24"/>
+                <w:szCs w:val="24"/>
+              </w:rPr>
+              <w:t xml:space="preserve"> – number in seconds from </w:t>
+            </w:r>
+            <w:proofErr w:type="spellStart"/>
+            <w:r>
+              <w:rPr>
+                <w:rFonts w:asciiTheme="minorHAnsi" w:hAnsiTheme="minorHAnsi"/>
+                <w:b w:val="0"/>
+                <w:sz w:val="24"/>
+                <w:szCs w:val="24"/>
+              </w:rPr>
+              <w:t>calltime</w:t>
+            </w:r>
+            <w:proofErr w:type="spellEnd"/>
+            <w:r>
+              <w:rPr>
+                <w:rFonts w:asciiTheme="minorHAnsi" w:hAnsiTheme="minorHAnsi"/>
+                <w:b w:val="0"/>
+                <w:sz w:val="24"/>
+                <w:szCs w:val="24"/>
+              </w:rPr>
+              <w:t xml:space="preserve"> to </w:t>
+            </w:r>
+            <w:proofErr w:type="spellStart"/>
             <w:r>
               <w:rPr>
                 <w:rFonts w:asciiTheme="minorHAnsi" w:hAnsiTheme="minorHAnsi"/>
@@ -1893,6 +2919,7 @@
               </w:rPr>
               <w:t>irstarrv</w:t>
             </w:r>
+            <w:proofErr w:type="spellEnd"/>
           </w:p>
         </w:tc>
         <w:tc>
@@ -1925,15 +2952,57 @@
                 <w:szCs w:val="24"/>
               </w:rPr>
             </w:pPr>
-            <w:r>
-              <w:rPr>
-                <w:rFonts w:asciiTheme="minorHAnsi" w:hAnsiTheme="minorHAnsi"/>
-                <w:b w:val="0"/>
-                <w:sz w:val="24"/>
-                <w:szCs w:val="24"/>
-              </w:rPr>
-              <w:t>secsdi2ar – number in seconds from firstdtm to firstarrv</w:t>
-            </w:r>
+            <w:proofErr w:type="gramStart"/>
+            <w:r>
+              <w:rPr>
+                <w:rFonts w:asciiTheme="minorHAnsi" w:hAnsiTheme="minorHAnsi"/>
+                <w:b w:val="0"/>
+                <w:sz w:val="24"/>
+                <w:szCs w:val="24"/>
+              </w:rPr>
+              <w:t>secsdi2ar</w:t>
+            </w:r>
+            <w:proofErr w:type="gramEnd"/>
+            <w:r>
+              <w:rPr>
+                <w:rFonts w:asciiTheme="minorHAnsi" w:hAnsiTheme="minorHAnsi"/>
+                <w:b w:val="0"/>
+                <w:sz w:val="24"/>
+                <w:szCs w:val="24"/>
+              </w:rPr>
+              <w:t xml:space="preserve"> – number in seconds from </w:t>
+            </w:r>
+            <w:proofErr w:type="spellStart"/>
+            <w:r>
+              <w:rPr>
+                <w:rFonts w:asciiTheme="minorHAnsi" w:hAnsiTheme="minorHAnsi"/>
+                <w:b w:val="0"/>
+                <w:sz w:val="24"/>
+                <w:szCs w:val="24"/>
+              </w:rPr>
+              <w:t>firstdtm</w:t>
+            </w:r>
+            <w:proofErr w:type="spellEnd"/>
+            <w:r>
+              <w:rPr>
+                <w:rFonts w:asciiTheme="minorHAnsi" w:hAnsiTheme="minorHAnsi"/>
+                <w:b w:val="0"/>
+                <w:sz w:val="24"/>
+                <w:szCs w:val="24"/>
+              </w:rPr>
+              <w:t xml:space="preserve"> to </w:t>
+            </w:r>
+            <w:proofErr w:type="spellStart"/>
+            <w:r>
+              <w:rPr>
+                <w:rFonts w:asciiTheme="minorHAnsi" w:hAnsiTheme="minorHAnsi"/>
+                <w:b w:val="0"/>
+                <w:sz w:val="24"/>
+                <w:szCs w:val="24"/>
+              </w:rPr>
+              <w:t>firstarrv</w:t>
+            </w:r>
+            <w:proofErr w:type="spellEnd"/>
           </w:p>
         </w:tc>
         <w:tc>
@@ -1969,14 +3038,27 @@
                 <w:szCs w:val="24"/>
               </w:rPr>
             </w:pPr>
-            <w:r>
-              <w:rPr>
-                <w:rFonts w:asciiTheme="minorHAnsi" w:hAnsiTheme="minorHAnsi"/>
-                <w:b w:val="0"/>
-                <w:sz w:val="24"/>
-                <w:szCs w:val="24"/>
-              </w:rPr>
-              <w:t>firsttran – date/time the first unit conducted a transport</w:t>
+            <w:proofErr w:type="spellStart"/>
+            <w:proofErr w:type="gramStart"/>
+            <w:r>
+              <w:rPr>
+                <w:rFonts w:asciiTheme="minorHAnsi" w:hAnsiTheme="minorHAnsi"/>
+                <w:b w:val="0"/>
+                <w:sz w:val="24"/>
+                <w:szCs w:val="24"/>
+              </w:rPr>
+              <w:t>firsttran</w:t>
+            </w:r>
+            <w:proofErr w:type="spellEnd"/>
+            <w:proofErr w:type="gramEnd"/>
+            <w:r>
+              <w:rPr>
+                <w:rFonts w:asciiTheme="minorHAnsi" w:hAnsiTheme="minorHAnsi"/>
+                <w:b w:val="0"/>
+                <w:sz w:val="24"/>
+                <w:szCs w:val="24"/>
+              </w:rPr>
+              <w:t xml:space="preserve"> – date/time the first unit conducted a transport</w:t>
             </w:r>
           </w:p>
         </w:tc>
@@ -1988,9 +3070,16 @@
             <w:pPr>
               <w:cnfStyle w:val="000000100000" w:firstRow="0" w:lastRow="0" w:firstColumn="0" w:lastColumn="0" w:oddVBand="0" w:evenVBand="0" w:oddHBand="1" w:evenHBand="0" w:firstRowFirstColumn="0" w:firstRowLastColumn="0" w:lastRowFirstColumn="0" w:lastRowLastColumn="0"/>
             </w:pPr>
-            <w:r>
-              <w:t>call.first_unit_transport</w:t>
-            </w:r>
+            <w:proofErr w:type="spellStart"/>
+            <w:proofErr w:type="gramStart"/>
+            <w:r>
+              <w:t>call.first</w:t>
+            </w:r>
+            <w:proofErr w:type="gramEnd"/>
+            <w:r>
+              <w:t>_unit_transport</w:t>
+            </w:r>
+            <w:proofErr w:type="spellEnd"/>
           </w:p>
         </w:tc>
       </w:tr>
@@ -2010,15 +3099,57 @@
                 <w:szCs w:val="24"/>
               </w:rPr>
             </w:pPr>
-            <w:r>
-              <w:rPr>
-                <w:rFonts w:asciiTheme="minorHAnsi" w:hAnsiTheme="minorHAnsi"/>
-                <w:b w:val="0"/>
-                <w:sz w:val="24"/>
-                <w:szCs w:val="24"/>
-              </w:rPr>
-              <w:t>secs2tr – number in seconds from calltime to firsttran</w:t>
-            </w:r>
+            <w:proofErr w:type="gramStart"/>
+            <w:r>
+              <w:rPr>
+                <w:rFonts w:asciiTheme="minorHAnsi" w:hAnsiTheme="minorHAnsi"/>
+                <w:b w:val="0"/>
+                <w:sz w:val="24"/>
+                <w:szCs w:val="24"/>
+              </w:rPr>
+              <w:t>secs2tr</w:t>
+            </w:r>
+            <w:proofErr w:type="gramEnd"/>
+            <w:r>
+              <w:rPr>
+                <w:rFonts w:asciiTheme="minorHAnsi" w:hAnsiTheme="minorHAnsi"/>
+                <w:b w:val="0"/>
+                <w:sz w:val="24"/>
+                <w:szCs w:val="24"/>
+              </w:rPr>
+              <w:t xml:space="preserve"> – number in seconds from </w:t>
+            </w:r>
+            <w:proofErr w:type="spellStart"/>
+            <w:r>
+              <w:rPr>
+                <w:rFonts w:asciiTheme="minorHAnsi" w:hAnsiTheme="minorHAnsi"/>
+                <w:b w:val="0"/>
+                <w:sz w:val="24"/>
+                <w:szCs w:val="24"/>
+              </w:rPr>
+              <w:t>calltime</w:t>
+            </w:r>
+            <w:proofErr w:type="spellEnd"/>
+            <w:r>
+              <w:rPr>
+                <w:rFonts w:asciiTheme="minorHAnsi" w:hAnsiTheme="minorHAnsi"/>
+                <w:b w:val="0"/>
+                <w:sz w:val="24"/>
+                <w:szCs w:val="24"/>
+              </w:rPr>
+              <w:t xml:space="preserve"> to </w:t>
+            </w:r>
+            <w:proofErr w:type="spellStart"/>
+            <w:r>
+              <w:rPr>
+                <w:rFonts w:asciiTheme="minorHAnsi" w:hAnsiTheme="minorHAnsi"/>
+                <w:b w:val="0"/>
+                <w:sz w:val="24"/>
+                <w:szCs w:val="24"/>
+              </w:rPr>
+              <w:t>firsttran</w:t>
+            </w:r>
+            <w:proofErr w:type="spellEnd"/>
           </w:p>
         </w:tc>
         <w:tc>
@@ -2054,15 +3185,57 @@
                 <w:szCs w:val="24"/>
               </w:rPr>
             </w:pPr>
-            <w:r>
-              <w:rPr>
-                <w:rFonts w:asciiTheme="minorHAnsi" w:hAnsiTheme="minorHAnsi"/>
-                <w:b w:val="0"/>
-                <w:sz w:val="24"/>
-                <w:szCs w:val="24"/>
-              </w:rPr>
-              <w:t>secsar2tr – number in seconds from firstarrv to firsttran</w:t>
-            </w:r>
+            <w:proofErr w:type="gramStart"/>
+            <w:r>
+              <w:rPr>
+                <w:rFonts w:asciiTheme="minorHAnsi" w:hAnsiTheme="minorHAnsi"/>
+                <w:b w:val="0"/>
+                <w:sz w:val="24"/>
+                <w:szCs w:val="24"/>
+              </w:rPr>
+              <w:t>secsar2tr</w:t>
+            </w:r>
+            <w:proofErr w:type="gramEnd"/>
+            <w:r>
+              <w:rPr>
+                <w:rFonts w:asciiTheme="minorHAnsi" w:hAnsiTheme="minorHAnsi"/>
+                <w:b w:val="0"/>
+                <w:sz w:val="24"/>
+                <w:szCs w:val="24"/>
+              </w:rPr>
+              <w:t xml:space="preserve"> – number in seconds from </w:t>
+            </w:r>
+            <w:proofErr w:type="spellStart"/>
+            <w:r>
+              <w:rPr>
+                <w:rFonts w:asciiTheme="minorHAnsi" w:hAnsiTheme="minorHAnsi"/>
+                <w:b w:val="0"/>
+                <w:sz w:val="24"/>
+                <w:szCs w:val="24"/>
+              </w:rPr>
+              <w:t>firstarrv</w:t>
+            </w:r>
+            <w:proofErr w:type="spellEnd"/>
+            <w:r>
+              <w:rPr>
+                <w:rFonts w:asciiTheme="minorHAnsi" w:hAnsiTheme="minorHAnsi"/>
+                <w:b w:val="0"/>
+                <w:sz w:val="24"/>
+                <w:szCs w:val="24"/>
+              </w:rPr>
+              <w:t xml:space="preserve"> to </w:t>
+            </w:r>
+            <w:proofErr w:type="spellStart"/>
+            <w:r>
+              <w:rPr>
+                <w:rFonts w:asciiTheme="minorHAnsi" w:hAnsiTheme="minorHAnsi"/>
+                <w:b w:val="0"/>
+                <w:sz w:val="24"/>
+                <w:szCs w:val="24"/>
+              </w:rPr>
+              <w:t>firsttran</w:t>
+            </w:r>
+            <w:proofErr w:type="spellEnd"/>
           </w:p>
         </w:tc>
         <w:tc>
@@ -2095,14 +3268,27 @@
                 <w:szCs w:val="24"/>
               </w:rPr>
             </w:pPr>
-            <w:r>
-              <w:rPr>
-                <w:rFonts w:asciiTheme="minorHAnsi" w:hAnsiTheme="minorHAnsi"/>
-                <w:b w:val="0"/>
-                <w:sz w:val="24"/>
-                <w:szCs w:val="24"/>
-              </w:rPr>
-              <w:t>lastclr – date/time the last unit cleared the call</w:t>
+            <w:proofErr w:type="spellStart"/>
+            <w:proofErr w:type="gramStart"/>
+            <w:r>
+              <w:rPr>
+                <w:rFonts w:asciiTheme="minorHAnsi" w:hAnsiTheme="minorHAnsi"/>
+                <w:b w:val="0"/>
+                <w:sz w:val="24"/>
+                <w:szCs w:val="24"/>
+              </w:rPr>
+              <w:t>lastclr</w:t>
+            </w:r>
+            <w:proofErr w:type="spellEnd"/>
+            <w:proofErr w:type="gramEnd"/>
+            <w:r>
+              <w:rPr>
+                <w:rFonts w:asciiTheme="minorHAnsi" w:hAnsiTheme="minorHAnsi"/>
+                <w:b w:val="0"/>
+                <w:sz w:val="24"/>
+                <w:szCs w:val="24"/>
+              </w:rPr>
+              <w:t xml:space="preserve"> – date/time the last unit cleared the call</w:t>
             </w:r>
           </w:p>
         </w:tc>
@@ -2114,9 +3300,16 @@
             <w:pPr>
               <w:cnfStyle w:val="000000000000" w:firstRow="0" w:lastRow="0" w:firstColumn="0" w:lastColumn="0" w:oddVBand="0" w:evenVBand="0" w:oddHBand="0" w:evenHBand="0" w:firstRowFirstColumn="0" w:firstRowLastColumn="0" w:lastRowFirstColumn="0" w:lastRowLastColumn="0"/>
             </w:pPr>
-            <w:r>
-              <w:t>call.last_unit_clear</w:t>
-            </w:r>
+            <w:proofErr w:type="spellStart"/>
+            <w:proofErr w:type="gramStart"/>
+            <w:r>
+              <w:t>call.last</w:t>
+            </w:r>
+            <w:proofErr w:type="gramEnd"/>
+            <w:r>
+              <w:t>_unit_clear</w:t>
+            </w:r>
+            <w:proofErr w:type="spellEnd"/>
           </w:p>
         </w:tc>
       </w:tr>
@@ -2139,15 +3332,57 @@
                 <w:szCs w:val="24"/>
               </w:rPr>
             </w:pPr>
-            <w:r>
-              <w:rPr>
-                <w:rFonts w:asciiTheme="minorHAnsi" w:hAnsiTheme="minorHAnsi"/>
-                <w:b w:val="0"/>
-                <w:sz w:val="24"/>
-                <w:szCs w:val="24"/>
-              </w:rPr>
-              <w:t>secs2lc – number in seconds from calltime to lastclr</w:t>
-            </w:r>
+            <w:proofErr w:type="gramStart"/>
+            <w:r>
+              <w:rPr>
+                <w:rFonts w:asciiTheme="minorHAnsi" w:hAnsiTheme="minorHAnsi"/>
+                <w:b w:val="0"/>
+                <w:sz w:val="24"/>
+                <w:szCs w:val="24"/>
+              </w:rPr>
+              <w:t>secs2lc</w:t>
+            </w:r>
+            <w:proofErr w:type="gramEnd"/>
+            <w:r>
+              <w:rPr>
+                <w:rFonts w:asciiTheme="minorHAnsi" w:hAnsiTheme="minorHAnsi"/>
+                <w:b w:val="0"/>
+                <w:sz w:val="24"/>
+                <w:szCs w:val="24"/>
+              </w:rPr>
+              <w:t xml:space="preserve"> – number in seconds from </w:t>
+            </w:r>
+            <w:proofErr w:type="spellStart"/>
+            <w:r>
+              <w:rPr>
+                <w:rFonts w:asciiTheme="minorHAnsi" w:hAnsiTheme="minorHAnsi"/>
+                <w:b w:val="0"/>
+                <w:sz w:val="24"/>
+                <w:szCs w:val="24"/>
+              </w:rPr>
+              <w:t>calltime</w:t>
+            </w:r>
+            <w:proofErr w:type="spellEnd"/>
+            <w:r>
+              <w:rPr>
+                <w:rFonts w:asciiTheme="minorHAnsi" w:hAnsiTheme="minorHAnsi"/>
+                <w:b w:val="0"/>
+                <w:sz w:val="24"/>
+                <w:szCs w:val="24"/>
+              </w:rPr>
+              <w:t xml:space="preserve"> to </w:t>
+            </w:r>
+            <w:proofErr w:type="spellStart"/>
+            <w:r>
+              <w:rPr>
+                <w:rFonts w:asciiTheme="minorHAnsi" w:hAnsiTheme="minorHAnsi"/>
+                <w:b w:val="0"/>
+                <w:sz w:val="24"/>
+                <w:szCs w:val="24"/>
+              </w:rPr>
+              <w:t>lastclr</w:t>
+            </w:r>
+            <w:proofErr w:type="spellEnd"/>
           </w:p>
         </w:tc>
         <w:tc>
@@ -2180,15 +3415,47 @@
                 <w:szCs w:val="24"/>
               </w:rPr>
             </w:pPr>
-            <w:r>
-              <w:rPr>
-                <w:rFonts w:asciiTheme="minorHAnsi" w:hAnsiTheme="minorHAnsi"/>
-                <w:b w:val="0"/>
-                <w:sz w:val="24"/>
-                <w:szCs w:val="24"/>
-              </w:rPr>
-              <w:t xml:space="preserve">secsar2lc – number in seconds from firstarrv to </w:t>
-            </w:r>
+            <w:proofErr w:type="gramStart"/>
+            <w:r>
+              <w:rPr>
+                <w:rFonts w:asciiTheme="minorHAnsi" w:hAnsiTheme="minorHAnsi"/>
+                <w:b w:val="0"/>
+                <w:sz w:val="24"/>
+                <w:szCs w:val="24"/>
+              </w:rPr>
+              <w:t>secsar2lc</w:t>
+            </w:r>
+            <w:proofErr w:type="gramEnd"/>
+            <w:r>
+              <w:rPr>
+                <w:rFonts w:asciiTheme="minorHAnsi" w:hAnsiTheme="minorHAnsi"/>
+                <w:b w:val="0"/>
+                <w:sz w:val="24"/>
+                <w:szCs w:val="24"/>
+              </w:rPr>
+              <w:t xml:space="preserve"> – number in seconds from </w:t>
+            </w:r>
+            <w:proofErr w:type="spellStart"/>
+            <w:r>
+              <w:rPr>
+                <w:rFonts w:asciiTheme="minorHAnsi" w:hAnsiTheme="minorHAnsi"/>
+                <w:b w:val="0"/>
+                <w:sz w:val="24"/>
+                <w:szCs w:val="24"/>
+              </w:rPr>
+              <w:t>firstarrv</w:t>
+            </w:r>
+            <w:proofErr w:type="spellEnd"/>
+            <w:r>
+              <w:rPr>
+                <w:rFonts w:asciiTheme="minorHAnsi" w:hAnsiTheme="minorHAnsi"/>
+                <w:b w:val="0"/>
+                <w:sz w:val="24"/>
+                <w:szCs w:val="24"/>
+              </w:rPr>
+              <w:t xml:space="preserve"> to </w:t>
+            </w:r>
+            <w:proofErr w:type="spellStart"/>
             <w:r>
               <w:rPr>
                 <w:rFonts w:asciiTheme="minorHAnsi" w:hAnsiTheme="minorHAnsi"/>
@@ -2207,6 +3474,7 @@
               </w:rPr>
               <w:t>tclr</w:t>
             </w:r>
+            <w:proofErr w:type="spellEnd"/>
           </w:p>
         </w:tc>
         <w:tc>
@@ -2242,15 +3510,57 @@
                 <w:szCs w:val="24"/>
               </w:rPr>
             </w:pPr>
-            <w:r>
-              <w:rPr>
-                <w:rFonts w:asciiTheme="minorHAnsi" w:hAnsiTheme="minorHAnsi"/>
-                <w:b w:val="0"/>
-                <w:sz w:val="24"/>
-                <w:szCs w:val="24"/>
-              </w:rPr>
-              <w:t>secstr2lc – number in seconds from firsttran to lastclr</w:t>
-            </w:r>
+            <w:proofErr w:type="gramStart"/>
+            <w:r>
+              <w:rPr>
+                <w:rFonts w:asciiTheme="minorHAnsi" w:hAnsiTheme="minorHAnsi"/>
+                <w:b w:val="0"/>
+                <w:sz w:val="24"/>
+                <w:szCs w:val="24"/>
+              </w:rPr>
+              <w:t>secstr2lc</w:t>
+            </w:r>
+            <w:proofErr w:type="gramEnd"/>
+            <w:r>
+              <w:rPr>
+                <w:rFonts w:asciiTheme="minorHAnsi" w:hAnsiTheme="minorHAnsi"/>
+                <w:b w:val="0"/>
+                <w:sz w:val="24"/>
+                <w:szCs w:val="24"/>
+              </w:rPr>
+              <w:t xml:space="preserve"> – number in seconds from </w:t>
+            </w:r>
+            <w:proofErr w:type="spellStart"/>
+            <w:r>
+              <w:rPr>
+                <w:rFonts w:asciiTheme="minorHAnsi" w:hAnsiTheme="minorHAnsi"/>
+                <w:b w:val="0"/>
+                <w:sz w:val="24"/>
+                <w:szCs w:val="24"/>
+              </w:rPr>
+              <w:t>firsttran</w:t>
+            </w:r>
+            <w:proofErr w:type="spellEnd"/>
+            <w:r>
+              <w:rPr>
+                <w:rFonts w:asciiTheme="minorHAnsi" w:hAnsiTheme="minorHAnsi"/>
+                <w:b w:val="0"/>
+                <w:sz w:val="24"/>
+                <w:szCs w:val="24"/>
+              </w:rPr>
+              <w:t xml:space="preserve"> to </w:t>
+            </w:r>
+            <w:proofErr w:type="spellStart"/>
+            <w:r>
+              <w:rPr>
+                <w:rFonts w:asciiTheme="minorHAnsi" w:hAnsiTheme="minorHAnsi"/>
+                <w:b w:val="0"/>
+                <w:sz w:val="24"/>
+                <w:szCs w:val="24"/>
+              </w:rPr>
+              <w:t>lastclr</w:t>
+            </w:r>
+            <w:proofErr w:type="spellEnd"/>
           </w:p>
         </w:tc>
         <w:tc>
@@ -2283,14 +3593,27 @@
                 <w:szCs w:val="24"/>
               </w:rPr>
             </w:pPr>
-            <w:r>
-              <w:rPr>
-                <w:rFonts w:asciiTheme="minorHAnsi" w:hAnsiTheme="minorHAnsi"/>
-                <w:b w:val="0"/>
-                <w:sz w:val="24"/>
-                <w:szCs w:val="24"/>
-              </w:rPr>
-              <w:t>timeclose – date/time the call was closed out</w:t>
+            <w:proofErr w:type="spellStart"/>
+            <w:proofErr w:type="gramStart"/>
+            <w:r>
+              <w:rPr>
+                <w:rFonts w:asciiTheme="minorHAnsi" w:hAnsiTheme="minorHAnsi"/>
+                <w:b w:val="0"/>
+                <w:sz w:val="24"/>
+                <w:szCs w:val="24"/>
+              </w:rPr>
+              <w:t>timeclose</w:t>
+            </w:r>
+            <w:proofErr w:type="spellEnd"/>
+            <w:proofErr w:type="gramEnd"/>
+            <w:r>
+              <w:rPr>
+                <w:rFonts w:asciiTheme="minorHAnsi" w:hAnsiTheme="minorHAnsi"/>
+                <w:b w:val="0"/>
+                <w:sz w:val="24"/>
+                <w:szCs w:val="24"/>
+              </w:rPr>
+              <w:t xml:space="preserve"> – date/time the call was closed out</w:t>
             </w:r>
           </w:p>
         </w:tc>
@@ -2302,9 +3625,16 @@
             <w:pPr>
               <w:cnfStyle w:val="000000000000" w:firstRow="0" w:lastRow="0" w:firstColumn="0" w:lastColumn="0" w:oddVBand="0" w:evenVBand="0" w:oddHBand="0" w:evenHBand="0" w:firstRowFirstColumn="0" w:firstRowLastColumn="0" w:lastRowFirstColumn="0" w:lastRowLastColumn="0"/>
             </w:pPr>
-            <w:r>
-              <w:t>call.time_closed</w:t>
-            </w:r>
+            <w:proofErr w:type="spellStart"/>
+            <w:proofErr w:type="gramStart"/>
+            <w:r>
+              <w:t>call.time</w:t>
+            </w:r>
+            <w:proofErr w:type="gramEnd"/>
+            <w:r>
+              <w:t>_closed</w:t>
+            </w:r>
+            <w:proofErr w:type="spellEnd"/>
           </w:p>
         </w:tc>
       </w:tr>
@@ -2327,14 +3657,27 @@
                 <w:szCs w:val="24"/>
               </w:rPr>
             </w:pPr>
-            <w:r>
-              <w:rPr>
-                <w:rFonts w:asciiTheme="minorHAnsi" w:hAnsiTheme="minorHAnsi"/>
-                <w:b w:val="0"/>
-                <w:sz w:val="24"/>
-                <w:szCs w:val="24"/>
-              </w:rPr>
-              <w:t>reptaken – if a report is generated, the unit taking the report</w:t>
+            <w:proofErr w:type="spellStart"/>
+            <w:proofErr w:type="gramStart"/>
+            <w:r>
+              <w:rPr>
+                <w:rFonts w:asciiTheme="minorHAnsi" w:hAnsiTheme="minorHAnsi"/>
+                <w:b w:val="0"/>
+                <w:sz w:val="24"/>
+                <w:szCs w:val="24"/>
+              </w:rPr>
+              <w:t>reptaken</w:t>
+            </w:r>
+            <w:proofErr w:type="spellEnd"/>
+            <w:proofErr w:type="gramEnd"/>
+            <w:r>
+              <w:rPr>
+                <w:rFonts w:asciiTheme="minorHAnsi" w:hAnsiTheme="minorHAnsi"/>
+                <w:b w:val="0"/>
+                <w:sz w:val="24"/>
+                <w:szCs w:val="24"/>
+              </w:rPr>
+              <w:t xml:space="preserve"> – if a report is generated, the unit taking the report</w:t>
             </w:r>
           </w:p>
         </w:tc>
@@ -2346,9 +3689,16 @@
             <w:pPr>
               <w:cnfStyle w:val="000000100000" w:firstRow="0" w:lastRow="0" w:firstColumn="0" w:lastColumn="0" w:oddVBand="0" w:evenVBand="0" w:oddHBand="1" w:evenHBand="0" w:firstRowFirstColumn="0" w:firstRowLastColumn="0" w:lastRowFirstColumn="0" w:lastRowLastColumn="0"/>
             </w:pPr>
-            <w:r>
-              <w:t>call.reporting_unit</w:t>
-            </w:r>
+            <w:proofErr w:type="spellStart"/>
+            <w:proofErr w:type="gramStart"/>
+            <w:r>
+              <w:t>call.reporting</w:t>
+            </w:r>
+            <w:proofErr w:type="gramEnd"/>
+            <w:r>
+              <w:t>_unit</w:t>
+            </w:r>
+            <w:proofErr w:type="spellEnd"/>
           </w:p>
         </w:tc>
       </w:tr>
@@ -2368,14 +3718,27 @@
                 <w:szCs w:val="24"/>
               </w:rPr>
             </w:pPr>
-            <w:r>
-              <w:rPr>
-                <w:rFonts w:asciiTheme="minorHAnsi" w:hAnsiTheme="minorHAnsi"/>
-                <w:b w:val="0"/>
-                <w:sz w:val="24"/>
-                <w:szCs w:val="24"/>
-              </w:rPr>
-              <w:t>closecode – the final disposition of the call</w:t>
+            <w:proofErr w:type="spellStart"/>
+            <w:proofErr w:type="gramStart"/>
+            <w:r>
+              <w:rPr>
+                <w:rFonts w:asciiTheme="minorHAnsi" w:hAnsiTheme="minorHAnsi"/>
+                <w:b w:val="0"/>
+                <w:sz w:val="24"/>
+                <w:szCs w:val="24"/>
+              </w:rPr>
+              <w:t>closecode</w:t>
+            </w:r>
+            <w:proofErr w:type="spellEnd"/>
+            <w:proofErr w:type="gramEnd"/>
+            <w:r>
+              <w:rPr>
+                <w:rFonts w:asciiTheme="minorHAnsi" w:hAnsiTheme="minorHAnsi"/>
+                <w:b w:val="0"/>
+                <w:sz w:val="24"/>
+                <w:szCs w:val="24"/>
+              </w:rPr>
+              <w:t xml:space="preserve"> – the final disposition of the call</w:t>
             </w:r>
           </w:p>
         </w:tc>
@@ -2387,9 +3750,16 @@
             <w:pPr>
               <w:cnfStyle w:val="000000000000" w:firstRow="0" w:lastRow="0" w:firstColumn="0" w:lastColumn="0" w:oddVBand="0" w:evenVBand="0" w:oddHBand="0" w:evenHBand="0" w:firstRowFirstColumn="0" w:firstRowLastColumn="0" w:lastRowFirstColumn="0" w:lastRowLastColumn="0"/>
             </w:pPr>
-            <w:r>
-              <w:t>call.close_code</w:t>
-            </w:r>
+            <w:proofErr w:type="spellStart"/>
+            <w:proofErr w:type="gramStart"/>
+            <w:r>
+              <w:t>call.close</w:t>
+            </w:r>
+            <w:proofErr w:type="gramEnd"/>
+            <w:r>
+              <w:t>_code</w:t>
+            </w:r>
+            <w:proofErr w:type="spellEnd"/>
           </w:p>
         </w:tc>
       </w:tr>
@@ -2412,14 +3782,27 @@
                 <w:szCs w:val="24"/>
               </w:rPr>
             </w:pPr>
-            <w:r>
-              <w:rPr>
-                <w:rFonts w:asciiTheme="minorHAnsi" w:hAnsiTheme="minorHAnsi"/>
-                <w:b w:val="0"/>
-                <w:sz w:val="24"/>
-                <w:szCs w:val="24"/>
-              </w:rPr>
-              <w:t>closecomm – comments related to how the call was closed</w:t>
+            <w:proofErr w:type="spellStart"/>
+            <w:proofErr w:type="gramStart"/>
+            <w:r>
+              <w:rPr>
+                <w:rFonts w:asciiTheme="minorHAnsi" w:hAnsiTheme="minorHAnsi"/>
+                <w:b w:val="0"/>
+                <w:sz w:val="24"/>
+                <w:szCs w:val="24"/>
+              </w:rPr>
+              <w:t>closecomm</w:t>
+            </w:r>
+            <w:proofErr w:type="spellEnd"/>
+            <w:proofErr w:type="gramEnd"/>
+            <w:r>
+              <w:rPr>
+                <w:rFonts w:asciiTheme="minorHAnsi" w:hAnsiTheme="minorHAnsi"/>
+                <w:b w:val="0"/>
+                <w:sz w:val="24"/>
+                <w:szCs w:val="24"/>
+              </w:rPr>
+              <w:t xml:space="preserve"> – comments related to how the call was closed</w:t>
             </w:r>
           </w:p>
         </w:tc>
@@ -2431,9 +3814,16 @@
             <w:pPr>
               <w:cnfStyle w:val="000000100000" w:firstRow="0" w:lastRow="0" w:firstColumn="0" w:lastColumn="0" w:oddVBand="0" w:evenVBand="0" w:oddHBand="1" w:evenHBand="0" w:firstRowFirstColumn="0" w:firstRowLastColumn="0" w:lastRowFirstColumn="0" w:lastRowLastColumn="0"/>
             </w:pPr>
-            <w:r>
-              <w:t>call.close_comm</w:t>
-            </w:r>
+            <w:proofErr w:type="spellStart"/>
+            <w:proofErr w:type="gramStart"/>
+            <w:r>
+              <w:t>call.close</w:t>
+            </w:r>
+            <w:proofErr w:type="gramEnd"/>
+            <w:r>
+              <w:t>_comm</w:t>
+            </w:r>
+            <w:proofErr w:type="spellEnd"/>
           </w:p>
         </w:tc>
       </w:tr>
@@ -2460,8 +3850,13 @@
           </w:tcPr>
           <w:p>
             <w:r>
-              <w:t>DPD incilog</w:t>
-            </w:r>
+              <w:t xml:space="preserve">DPD </w:t>
+            </w:r>
+            <w:proofErr w:type="spellStart"/>
+            <w:r>
+              <w:t>incilog</w:t>
+            </w:r>
+            <w:proofErr w:type="spellEnd"/>
             <w:r>
               <w:t xml:space="preserve"> (call for service log)</w:t>
             </w:r>
@@ -2506,14 +3901,27 @@
                 <w:szCs w:val="24"/>
               </w:rPr>
             </w:pPr>
-            <w:r>
-              <w:rPr>
-                <w:rFonts w:asciiTheme="minorHAnsi" w:hAnsiTheme="minorHAnsi"/>
-                <w:b w:val="0"/>
-                <w:sz w:val="24"/>
-                <w:szCs w:val="24"/>
-              </w:rPr>
-              <w:t>incilogid – primary key for the table</w:t>
+            <w:proofErr w:type="spellStart"/>
+            <w:proofErr w:type="gramStart"/>
+            <w:r>
+              <w:rPr>
+                <w:rFonts w:asciiTheme="minorHAnsi" w:hAnsiTheme="minorHAnsi"/>
+                <w:b w:val="0"/>
+                <w:sz w:val="24"/>
+                <w:szCs w:val="24"/>
+              </w:rPr>
+              <w:t>incilogid</w:t>
+            </w:r>
+            <w:proofErr w:type="spellEnd"/>
+            <w:proofErr w:type="gramEnd"/>
+            <w:r>
+              <w:rPr>
+                <w:rFonts w:asciiTheme="minorHAnsi" w:hAnsiTheme="minorHAnsi"/>
+                <w:b w:val="0"/>
+                <w:sz w:val="24"/>
+                <w:szCs w:val="24"/>
+              </w:rPr>
+              <w:t xml:space="preserve"> – primary key for the table</w:t>
             </w:r>
           </w:p>
         </w:tc>
@@ -2525,9 +3933,16 @@
             <w:pPr>
               <w:cnfStyle w:val="000000100000" w:firstRow="0" w:lastRow="0" w:firstColumn="0" w:lastColumn="0" w:oddVBand="0" w:evenVBand="0" w:oddHBand="1" w:evenHBand="0" w:firstRowFirstColumn="0" w:firstRowLastColumn="0" w:lastRowFirstColumn="0" w:lastRowLastColumn="0"/>
             </w:pPr>
-            <w:r>
-              <w:t>call_log.call_log_id</w:t>
-            </w:r>
+            <w:proofErr w:type="spellStart"/>
+            <w:proofErr w:type="gramStart"/>
+            <w:r>
+              <w:t>call</w:t>
+            </w:r>
+            <w:proofErr w:type="gramEnd"/>
+            <w:r>
+              <w:t>_log.call_log_id</w:t>
+            </w:r>
+            <w:proofErr w:type="spellEnd"/>
           </w:p>
         </w:tc>
       </w:tr>
@@ -2547,14 +3962,27 @@
                 <w:szCs w:val="24"/>
               </w:rPr>
             </w:pPr>
-            <w:r>
-              <w:rPr>
-                <w:rFonts w:asciiTheme="minorHAnsi" w:hAnsiTheme="minorHAnsi"/>
-                <w:b w:val="0"/>
-                <w:sz w:val="24"/>
-                <w:szCs w:val="24"/>
-              </w:rPr>
-              <w:t>transtype – transaction code</w:t>
+            <w:proofErr w:type="spellStart"/>
+            <w:proofErr w:type="gramStart"/>
+            <w:r>
+              <w:rPr>
+                <w:rFonts w:asciiTheme="minorHAnsi" w:hAnsiTheme="minorHAnsi"/>
+                <w:b w:val="0"/>
+                <w:sz w:val="24"/>
+                <w:szCs w:val="24"/>
+              </w:rPr>
+              <w:t>transtype</w:t>
+            </w:r>
+            <w:proofErr w:type="spellEnd"/>
+            <w:proofErr w:type="gramEnd"/>
+            <w:r>
+              <w:rPr>
+                <w:rFonts w:asciiTheme="minorHAnsi" w:hAnsiTheme="minorHAnsi"/>
+                <w:b w:val="0"/>
+                <w:sz w:val="24"/>
+                <w:szCs w:val="24"/>
+              </w:rPr>
+              <w:t xml:space="preserve"> – transaction code</w:t>
             </w:r>
           </w:p>
         </w:tc>
@@ -2566,9 +3994,16 @@
             <w:pPr>
               <w:cnfStyle w:val="000000000000" w:firstRow="0" w:lastRow="0" w:firstColumn="0" w:lastColumn="0" w:oddVBand="0" w:evenVBand="0" w:oddHBand="0" w:evenHBand="0" w:firstRowFirstColumn="0" w:firstRowLastColumn="0" w:lastRowFirstColumn="0" w:lastRowLastColumn="0"/>
             </w:pPr>
-            <w:r>
-              <w:t>call_log.transaction_code</w:t>
-            </w:r>
+            <w:proofErr w:type="spellStart"/>
+            <w:proofErr w:type="gramStart"/>
+            <w:r>
+              <w:t>call</w:t>
+            </w:r>
+            <w:proofErr w:type="gramEnd"/>
+            <w:r>
+              <w:t>_log.transaction_code</w:t>
+            </w:r>
+            <w:proofErr w:type="spellEnd"/>
           </w:p>
         </w:tc>
       </w:tr>
@@ -2591,14 +4026,25 @@
                 <w:szCs w:val="24"/>
               </w:rPr>
             </w:pPr>
-            <w:r>
-              <w:rPr>
-                <w:rFonts w:asciiTheme="minorHAnsi" w:hAnsiTheme="minorHAnsi"/>
-                <w:b w:val="0"/>
-                <w:sz w:val="24"/>
-                <w:szCs w:val="24"/>
-              </w:rPr>
-              <w:t>descript - description of the transaction code in the preceding field</w:t>
+            <w:proofErr w:type="gramStart"/>
+            <w:r>
+              <w:rPr>
+                <w:rFonts w:asciiTheme="minorHAnsi" w:hAnsiTheme="minorHAnsi"/>
+                <w:b w:val="0"/>
+                <w:sz w:val="24"/>
+                <w:szCs w:val="24"/>
+              </w:rPr>
+              <w:t>descript</w:t>
+            </w:r>
+            <w:proofErr w:type="gramEnd"/>
+            <w:r>
+              <w:rPr>
+                <w:rFonts w:asciiTheme="minorHAnsi" w:hAnsiTheme="minorHAnsi"/>
+                <w:b w:val="0"/>
+                <w:sz w:val="24"/>
+                <w:szCs w:val="24"/>
+              </w:rPr>
+              <w:t xml:space="preserve"> - description of the transaction code in the preceding field</w:t>
             </w:r>
           </w:p>
         </w:tc>
@@ -2610,12 +4056,19 @@
             <w:pPr>
               <w:cnfStyle w:val="000000100000" w:firstRow="0" w:lastRow="0" w:firstColumn="0" w:lastColumn="0" w:oddVBand="0" w:evenVBand="0" w:oddHBand="1" w:evenHBand="0" w:firstRowFirstColumn="0" w:firstRowLastColumn="0" w:lastRowFirstColumn="0" w:lastRowLastColumn="0"/>
             </w:pPr>
-            <w:r>
-              <w:t>call_log</w:t>
+            <w:proofErr w:type="spellStart"/>
+            <w:proofErr w:type="gramStart"/>
+            <w:r>
+              <w:t>call</w:t>
+            </w:r>
+            <w:proofErr w:type="gramEnd"/>
+            <w:r>
+              <w:t>_log</w:t>
             </w:r>
             <w:r>
               <w:t>.transaction_desc</w:t>
             </w:r>
+            <w:proofErr w:type="spellEnd"/>
           </w:p>
         </w:tc>
       </w:tr>
@@ -2635,14 +4088,25 @@
                 <w:szCs w:val="24"/>
               </w:rPr>
             </w:pPr>
-            <w:r>
-              <w:rPr>
-                <w:rFonts w:asciiTheme="minorHAnsi" w:hAnsiTheme="minorHAnsi"/>
-                <w:b w:val="0"/>
-                <w:sz w:val="24"/>
-                <w:szCs w:val="24"/>
-              </w:rPr>
-              <w:t>timestamp – date/time of the log entry</w:t>
+            <w:proofErr w:type="gramStart"/>
+            <w:r>
+              <w:rPr>
+                <w:rFonts w:asciiTheme="minorHAnsi" w:hAnsiTheme="minorHAnsi"/>
+                <w:b w:val="0"/>
+                <w:sz w:val="24"/>
+                <w:szCs w:val="24"/>
+              </w:rPr>
+              <w:t>timestamp</w:t>
+            </w:r>
+            <w:proofErr w:type="gramEnd"/>
+            <w:r>
+              <w:rPr>
+                <w:rFonts w:asciiTheme="minorHAnsi" w:hAnsiTheme="minorHAnsi"/>
+                <w:b w:val="0"/>
+                <w:sz w:val="24"/>
+                <w:szCs w:val="24"/>
+              </w:rPr>
+              <w:t xml:space="preserve"> – date/time of the log entry</w:t>
             </w:r>
           </w:p>
         </w:tc>
@@ -2654,9 +4118,16 @@
             <w:pPr>
               <w:cnfStyle w:val="000000000000" w:firstRow="0" w:lastRow="0" w:firstColumn="0" w:lastColumn="0" w:oddVBand="0" w:evenVBand="0" w:oddHBand="0" w:evenHBand="0" w:firstRowFirstColumn="0" w:firstRowLastColumn="0" w:lastRowFirstColumn="0" w:lastRowLastColumn="0"/>
             </w:pPr>
-            <w:r>
-              <w:t>call_log.timestamp</w:t>
-            </w:r>
+            <w:proofErr w:type="spellStart"/>
+            <w:proofErr w:type="gramStart"/>
+            <w:r>
+              <w:t>call</w:t>
+            </w:r>
+            <w:proofErr w:type="gramEnd"/>
+            <w:r>
+              <w:t>_log.timestamp</w:t>
+            </w:r>
+            <w:proofErr w:type="spellEnd"/>
           </w:p>
         </w:tc>
       </w:tr>
@@ -2679,14 +4150,27 @@
                 <w:szCs w:val="24"/>
               </w:rPr>
             </w:pPr>
-            <w:r>
-              <w:rPr>
-                <w:rFonts w:asciiTheme="minorHAnsi" w:hAnsiTheme="minorHAnsi"/>
-                <w:b w:val="0"/>
-                <w:sz w:val="24"/>
-                <w:szCs w:val="24"/>
-              </w:rPr>
-              <w:t>timeinsecs – number in seconds from midnight for the timestamp</w:t>
+            <w:proofErr w:type="spellStart"/>
+            <w:proofErr w:type="gramStart"/>
+            <w:r>
+              <w:rPr>
+                <w:rFonts w:asciiTheme="minorHAnsi" w:hAnsiTheme="minorHAnsi"/>
+                <w:b w:val="0"/>
+                <w:sz w:val="24"/>
+                <w:szCs w:val="24"/>
+              </w:rPr>
+              <w:t>timeinsecs</w:t>
+            </w:r>
+            <w:proofErr w:type="spellEnd"/>
+            <w:proofErr w:type="gramEnd"/>
+            <w:r>
+              <w:rPr>
+                <w:rFonts w:asciiTheme="minorHAnsi" w:hAnsiTheme="minorHAnsi"/>
+                <w:b w:val="0"/>
+                <w:sz w:val="24"/>
+                <w:szCs w:val="24"/>
+              </w:rPr>
+              <w:t xml:space="preserve"> – number in seconds from midnight for the timestamp</w:t>
             </w:r>
           </w:p>
         </w:tc>
@@ -2720,14 +4204,56 @@
                 <w:szCs w:val="24"/>
               </w:rPr>
             </w:pPr>
-            <w:r>
-              <w:rPr>
-                <w:rFonts w:asciiTheme="minorHAnsi" w:hAnsiTheme="minorHAnsi"/>
-                <w:b w:val="0"/>
-                <w:sz w:val="24"/>
-                <w:szCs w:val="24"/>
-              </w:rPr>
-              <w:t>inci_id – secondary key for the table, and linking field to inmain table</w:t>
+            <w:proofErr w:type="spellStart"/>
+            <w:proofErr w:type="gramStart"/>
+            <w:r>
+              <w:rPr>
+                <w:rFonts w:asciiTheme="minorHAnsi" w:hAnsiTheme="minorHAnsi"/>
+                <w:b w:val="0"/>
+                <w:sz w:val="24"/>
+                <w:szCs w:val="24"/>
+              </w:rPr>
+              <w:t>inci</w:t>
+            </w:r>
+            <w:proofErr w:type="gramEnd"/>
+            <w:r>
+              <w:rPr>
+                <w:rFonts w:asciiTheme="minorHAnsi" w:hAnsiTheme="minorHAnsi"/>
+                <w:b w:val="0"/>
+                <w:sz w:val="24"/>
+                <w:szCs w:val="24"/>
+              </w:rPr>
+              <w:t>_id</w:t>
+            </w:r>
+            <w:proofErr w:type="spellEnd"/>
+            <w:r>
+              <w:rPr>
+                <w:rFonts w:asciiTheme="minorHAnsi" w:hAnsiTheme="minorHAnsi"/>
+                <w:b w:val="0"/>
+                <w:sz w:val="24"/>
+                <w:szCs w:val="24"/>
+              </w:rPr>
+              <w:t xml:space="preserve"> – secondary key for the table, and linking field to </w:t>
+            </w:r>
+            <w:proofErr w:type="spellStart"/>
+            <w:r>
+              <w:rPr>
+                <w:rFonts w:asciiTheme="minorHAnsi" w:hAnsiTheme="minorHAnsi"/>
+                <w:b w:val="0"/>
+                <w:sz w:val="24"/>
+                <w:szCs w:val="24"/>
+              </w:rPr>
+              <w:t>inmain</w:t>
+            </w:r>
+            <w:proofErr w:type="spellEnd"/>
+            <w:r>
+              <w:rPr>
+                <w:rFonts w:asciiTheme="minorHAnsi" w:hAnsiTheme="minorHAnsi"/>
+                <w:b w:val="0"/>
+                <w:sz w:val="24"/>
+                <w:szCs w:val="24"/>
+              </w:rPr>
+              <w:t xml:space="preserve"> table</w:t>
             </w:r>
           </w:p>
         </w:tc>
@@ -2739,9 +4265,16 @@
             <w:pPr>
               <w:cnfStyle w:val="000000000000" w:firstRow="0" w:lastRow="0" w:firstColumn="0" w:lastColumn="0" w:oddVBand="0" w:evenVBand="0" w:oddHBand="0" w:evenHBand="0" w:firstRowFirstColumn="0" w:firstRowLastColumn="0" w:lastRowFirstColumn="0" w:lastRowLastColumn="0"/>
             </w:pPr>
-            <w:r>
-              <w:t>call_log.call_id</w:t>
-            </w:r>
+            <w:proofErr w:type="spellStart"/>
+            <w:proofErr w:type="gramStart"/>
+            <w:r>
+              <w:t>call</w:t>
+            </w:r>
+            <w:proofErr w:type="gramEnd"/>
+            <w:r>
+              <w:t>_log.call_id</w:t>
+            </w:r>
+            <w:proofErr w:type="spellEnd"/>
           </w:p>
         </w:tc>
       </w:tr>
@@ -2764,14 +4297,47 @@
                 <w:szCs w:val="24"/>
               </w:rPr>
             </w:pPr>
-            <w:r>
-              <w:rPr>
-                <w:rFonts w:asciiTheme="minorHAnsi" w:hAnsiTheme="minorHAnsi"/>
-                <w:b w:val="0"/>
-                <w:sz w:val="24"/>
-                <w:szCs w:val="24"/>
-              </w:rPr>
-              <w:t>unitcode – unit related to the transtype action</w:t>
+            <w:proofErr w:type="spellStart"/>
+            <w:proofErr w:type="gramStart"/>
+            <w:r>
+              <w:rPr>
+                <w:rFonts w:asciiTheme="minorHAnsi" w:hAnsiTheme="minorHAnsi"/>
+                <w:b w:val="0"/>
+                <w:sz w:val="24"/>
+                <w:szCs w:val="24"/>
+              </w:rPr>
+              <w:t>unitcode</w:t>
+            </w:r>
+            <w:proofErr w:type="spellEnd"/>
+            <w:proofErr w:type="gramEnd"/>
+            <w:r>
+              <w:rPr>
+                <w:rFonts w:asciiTheme="minorHAnsi" w:hAnsiTheme="minorHAnsi"/>
+                <w:b w:val="0"/>
+                <w:sz w:val="24"/>
+                <w:szCs w:val="24"/>
+              </w:rPr>
+              <w:t xml:space="preserve"> – unit related to the </w:t>
+            </w:r>
+            <w:proofErr w:type="spellStart"/>
+            <w:r>
+              <w:rPr>
+                <w:rFonts w:asciiTheme="minorHAnsi" w:hAnsiTheme="minorHAnsi"/>
+                <w:b w:val="0"/>
+                <w:sz w:val="24"/>
+                <w:szCs w:val="24"/>
+              </w:rPr>
+              <w:t>transtype</w:t>
+            </w:r>
+            <w:proofErr w:type="spellEnd"/>
+            <w:r>
+              <w:rPr>
+                <w:rFonts w:asciiTheme="minorHAnsi" w:hAnsiTheme="minorHAnsi"/>
+                <w:b w:val="0"/>
+                <w:sz w:val="24"/>
+                <w:szCs w:val="24"/>
+              </w:rPr>
+              <w:t xml:space="preserve"> action</w:t>
             </w:r>
           </w:p>
         </w:tc>
@@ -2783,9 +4349,16 @@
             <w:pPr>
               <w:cnfStyle w:val="000000100000" w:firstRow="0" w:lastRow="0" w:firstColumn="0" w:lastColumn="0" w:oddVBand="0" w:evenVBand="0" w:oddHBand="1" w:evenHBand="0" w:firstRowFirstColumn="0" w:firstRowLastColumn="0" w:lastRowFirstColumn="0" w:lastRowLastColumn="0"/>
             </w:pPr>
-            <w:r>
-              <w:t>call_log.unit_code</w:t>
-            </w:r>
+            <w:proofErr w:type="spellStart"/>
+            <w:proofErr w:type="gramStart"/>
+            <w:r>
+              <w:t>call</w:t>
+            </w:r>
+            <w:proofErr w:type="gramEnd"/>
+            <w:r>
+              <w:t>_log.unit_code</w:t>
+            </w:r>
+            <w:proofErr w:type="spellEnd"/>
           </w:p>
         </w:tc>
       </w:tr>
@@ -2805,14 +4378,27 @@
                 <w:szCs w:val="24"/>
               </w:rPr>
             </w:pPr>
-            <w:r>
-              <w:rPr>
-                <w:rFonts w:asciiTheme="minorHAnsi" w:hAnsiTheme="minorHAnsi"/>
-                <w:b w:val="0"/>
-                <w:sz w:val="24"/>
-                <w:szCs w:val="24"/>
-              </w:rPr>
-              <w:t>radorev – whether the log entry is related to radio or event transactions</w:t>
+            <w:proofErr w:type="spellStart"/>
+            <w:proofErr w:type="gramStart"/>
+            <w:r>
+              <w:rPr>
+                <w:rFonts w:asciiTheme="minorHAnsi" w:hAnsiTheme="minorHAnsi"/>
+                <w:b w:val="0"/>
+                <w:sz w:val="24"/>
+                <w:szCs w:val="24"/>
+              </w:rPr>
+              <w:t>radorev</w:t>
+            </w:r>
+            <w:proofErr w:type="spellEnd"/>
+            <w:proofErr w:type="gramEnd"/>
+            <w:r>
+              <w:rPr>
+                <w:rFonts w:asciiTheme="minorHAnsi" w:hAnsiTheme="minorHAnsi"/>
+                <w:b w:val="0"/>
+                <w:sz w:val="24"/>
+                <w:szCs w:val="24"/>
+              </w:rPr>
+              <w:t xml:space="preserve"> – whether the log entry is related to radio or event transactions</w:t>
             </w:r>
           </w:p>
         </w:tc>
@@ -2824,9 +4410,16 @@
             <w:pPr>
               <w:cnfStyle w:val="000000000000" w:firstRow="0" w:lastRow="0" w:firstColumn="0" w:lastColumn="0" w:oddVBand="0" w:evenVBand="0" w:oddHBand="0" w:evenHBand="0" w:firstRowFirstColumn="0" w:firstRowLastColumn="0" w:lastRowFirstColumn="0" w:lastRowLastColumn="0"/>
             </w:pPr>
-            <w:r>
-              <w:t>call_log.radio_or_event</w:t>
-            </w:r>
+            <w:proofErr w:type="spellStart"/>
+            <w:proofErr w:type="gramStart"/>
+            <w:r>
+              <w:t>call</w:t>
+            </w:r>
+            <w:proofErr w:type="gramEnd"/>
+            <w:r>
+              <w:t>_log.radio_or_event</w:t>
+            </w:r>
+            <w:proofErr w:type="spellEnd"/>
           </w:p>
         </w:tc>
       </w:tr>
@@ -2849,14 +4442,47 @@
                 <w:szCs w:val="24"/>
               </w:rPr>
             </w:pPr>
-            <w:r>
-              <w:rPr>
-                <w:rFonts w:asciiTheme="minorHAnsi" w:hAnsiTheme="minorHAnsi"/>
-                <w:b w:val="0"/>
-                <w:sz w:val="24"/>
-                <w:szCs w:val="24"/>
-              </w:rPr>
-              <w:t>unitperid – linking field to the unitper table, in the event we ever want to link activity to specific officer names</w:t>
+            <w:proofErr w:type="spellStart"/>
+            <w:proofErr w:type="gramStart"/>
+            <w:r>
+              <w:rPr>
+                <w:rFonts w:asciiTheme="minorHAnsi" w:hAnsiTheme="minorHAnsi"/>
+                <w:b w:val="0"/>
+                <w:sz w:val="24"/>
+                <w:szCs w:val="24"/>
+              </w:rPr>
+              <w:t>unitperid</w:t>
+            </w:r>
+            <w:proofErr w:type="spellEnd"/>
+            <w:proofErr w:type="gramEnd"/>
+            <w:r>
+              <w:rPr>
+                <w:rFonts w:asciiTheme="minorHAnsi" w:hAnsiTheme="minorHAnsi"/>
+                <w:b w:val="0"/>
+                <w:sz w:val="24"/>
+                <w:szCs w:val="24"/>
+              </w:rPr>
+              <w:t xml:space="preserve"> – linking field to the </w:t>
+            </w:r>
+            <w:proofErr w:type="spellStart"/>
+            <w:r>
+              <w:rPr>
+                <w:rFonts w:asciiTheme="minorHAnsi" w:hAnsiTheme="minorHAnsi"/>
+                <w:b w:val="0"/>
+                <w:sz w:val="24"/>
+                <w:szCs w:val="24"/>
+              </w:rPr>
+              <w:t>unitper</w:t>
+            </w:r>
+            <w:proofErr w:type="spellEnd"/>
+            <w:r>
+              <w:rPr>
+                <w:rFonts w:asciiTheme="minorHAnsi" w:hAnsiTheme="minorHAnsi"/>
+                <w:b w:val="0"/>
+                <w:sz w:val="24"/>
+                <w:szCs w:val="24"/>
+              </w:rPr>
+              <w:t xml:space="preserve"> table, in the event we ever want to link activity to specific officer names</w:t>
             </w:r>
           </w:p>
         </w:tc>
@@ -2868,9 +4494,16 @@
             <w:pPr>
               <w:cnfStyle w:val="000000100000" w:firstRow="0" w:lastRow="0" w:firstColumn="0" w:lastColumn="0" w:oddVBand="0" w:evenVBand="0" w:oddHBand="1" w:evenHBand="0" w:firstRowFirstColumn="0" w:firstRowLastColumn="0" w:lastRowFirstColumn="0" w:lastRowLastColumn="0"/>
             </w:pPr>
-            <w:r>
-              <w:t>call_log.unitper_id</w:t>
-            </w:r>
+            <w:proofErr w:type="spellStart"/>
+            <w:proofErr w:type="gramStart"/>
+            <w:r>
+              <w:t>call</w:t>
+            </w:r>
+            <w:proofErr w:type="gramEnd"/>
+            <w:r>
+              <w:t>_log.unitper_id</w:t>
+            </w:r>
+            <w:proofErr w:type="spellEnd"/>
           </w:p>
         </w:tc>
       </w:tr>
@@ -2890,14 +4523,27 @@
                 <w:szCs w:val="24"/>
               </w:rPr>
             </w:pPr>
-            <w:r>
-              <w:rPr>
-                <w:rFonts w:asciiTheme="minorHAnsi" w:hAnsiTheme="minorHAnsi"/>
-                <w:b w:val="0"/>
-                <w:sz w:val="24"/>
-                <w:szCs w:val="24"/>
-              </w:rPr>
-              <w:t>closecode – the final disposition of the unit on the call</w:t>
+            <w:proofErr w:type="spellStart"/>
+            <w:proofErr w:type="gramStart"/>
+            <w:r>
+              <w:rPr>
+                <w:rFonts w:asciiTheme="minorHAnsi" w:hAnsiTheme="minorHAnsi"/>
+                <w:b w:val="0"/>
+                <w:sz w:val="24"/>
+                <w:szCs w:val="24"/>
+              </w:rPr>
+              <w:t>closecode</w:t>
+            </w:r>
+            <w:proofErr w:type="spellEnd"/>
+            <w:proofErr w:type="gramEnd"/>
+            <w:r>
+              <w:rPr>
+                <w:rFonts w:asciiTheme="minorHAnsi" w:hAnsiTheme="minorHAnsi"/>
+                <w:b w:val="0"/>
+                <w:sz w:val="24"/>
+                <w:szCs w:val="24"/>
+              </w:rPr>
+              <w:t xml:space="preserve"> – the final disposition of the unit on the call</w:t>
             </w:r>
           </w:p>
         </w:tc>
@@ -2909,9 +4555,16 @@
             <w:pPr>
               <w:cnfStyle w:val="000000000000" w:firstRow="0" w:lastRow="0" w:firstColumn="0" w:lastColumn="0" w:oddVBand="0" w:evenVBand="0" w:oddHBand="0" w:evenHBand="0" w:firstRowFirstColumn="0" w:firstRowLastColumn="0" w:lastRowFirstColumn="0" w:lastRowLastColumn="0"/>
             </w:pPr>
-            <w:r>
-              <w:t>call_log.close_code</w:t>
-            </w:r>
+            <w:proofErr w:type="spellStart"/>
+            <w:proofErr w:type="gramStart"/>
+            <w:r>
+              <w:t>call</w:t>
+            </w:r>
+            <w:proofErr w:type="gramEnd"/>
+            <w:r>
+              <w:t>_log.close_code</w:t>
+            </w:r>
+            <w:proofErr w:type="spellEnd"/>
           </w:p>
         </w:tc>
       </w:tr>
@@ -2939,8 +4592,13 @@
           </w:tcPr>
           <w:p>
             <w:r>
-              <w:t>DPD lwmain</w:t>
-            </w:r>
+              <w:t xml:space="preserve">DPD </w:t>
+            </w:r>
+            <w:proofErr w:type="spellStart"/>
+            <w:r>
+              <w:t>lwmain</w:t>
+            </w:r>
+            <w:proofErr w:type="spellEnd"/>
             <w:r>
               <w:t xml:space="preserve"> (</w:t>
             </w:r>
@@ -2984,11 +4642,47 @@
                 <w:b w:val="0"/>
               </w:rPr>
             </w:pPr>
-            <w:r>
-              <w:rPr>
-                <w:b w:val="0"/>
-              </w:rPr>
-              <w:t>o lwmainid – primary key of the lwmain table</w:t>
+            <w:proofErr w:type="gramStart"/>
+            <w:r>
+              <w:rPr>
+                <w:b w:val="0"/>
+              </w:rPr>
+              <w:t>o</w:t>
+            </w:r>
+            <w:proofErr w:type="gramEnd"/>
+            <w:r>
+              <w:rPr>
+                <w:b w:val="0"/>
+              </w:rPr>
+              <w:t xml:space="preserve"> </w:t>
+            </w:r>
+            <w:proofErr w:type="spellStart"/>
+            <w:r>
+              <w:rPr>
+                <w:b w:val="0"/>
+              </w:rPr>
+              <w:t>lwmainid</w:t>
+            </w:r>
+            <w:proofErr w:type="spellEnd"/>
+            <w:r>
+              <w:rPr>
+                <w:b w:val="0"/>
+              </w:rPr>
+              <w:t xml:space="preserve"> – primary key of the </w:t>
+            </w:r>
+            <w:proofErr w:type="spellStart"/>
+            <w:r>
+              <w:rPr>
+                <w:b w:val="0"/>
+              </w:rPr>
+              <w:t>lwmain</w:t>
+            </w:r>
+            <w:proofErr w:type="spellEnd"/>
+            <w:r>
+              <w:rPr>
+                <w:b w:val="0"/>
+              </w:rPr>
+              <w:t xml:space="preserve"> table</w:t>
             </w:r>
           </w:p>
         </w:tc>
@@ -3000,29 +4694,58 @@
             <w:pPr>
               <w:cnfStyle w:val="000000100000" w:firstRow="0" w:lastRow="0" w:firstColumn="0" w:lastColumn="0" w:oddVBand="0" w:evenVBand="0" w:oddHBand="1" w:evenHBand="0" w:firstRowFirstColumn="0" w:firstRowLastColumn="0" w:lastRowFirstColumn="0" w:lastRowLastColumn="0"/>
             </w:pPr>
-            <w:r>
-              <w:t>incident.incident_id</w:t>
-            </w:r>
-          </w:p>
-        </w:tc>
-      </w:tr>
-      <w:tr>
-        <w:tc>
-          <w:tcPr>
-            <w:cnfStyle w:val="001000000000" w:firstRow="0" w:lastRow="0" w:firstColumn="1" w:lastColumn="0" w:oddVBand="0" w:evenVBand="0" w:oddHBand="0" w:evenHBand="0" w:firstRowFirstColumn="0" w:firstRowLastColumn="0" w:lastRowFirstColumn="0" w:lastRowLastColumn="0"/>
-            <w:tcW w:w="4428" w:type="dxa"/>
-          </w:tcPr>
-          <w:p>
-            <w:pPr>
-              <w:rPr>
-                <w:b w:val="0"/>
-              </w:rPr>
-            </w:pPr>
-            <w:r>
-              <w:rPr>
-                <w:b w:val="0"/>
-              </w:rPr>
-              <w:t>o inci_id – case number for the police report (functions as the linking field to the CALLS FOR SERVICE table)</w:t>
+            <w:proofErr w:type="spellStart"/>
+            <w:proofErr w:type="gramStart"/>
+            <w:r>
+              <w:t>incident.incident</w:t>
+            </w:r>
+            <w:proofErr w:type="gramEnd"/>
+            <w:r>
+              <w:t>_id</w:t>
+            </w:r>
+            <w:proofErr w:type="spellEnd"/>
+          </w:p>
+        </w:tc>
+      </w:tr>
+      <w:tr>
+        <w:tc>
+          <w:tcPr>
+            <w:cnfStyle w:val="001000000000" w:firstRow="0" w:lastRow="0" w:firstColumn="1" w:lastColumn="0" w:oddVBand="0" w:evenVBand="0" w:oddHBand="0" w:evenHBand="0" w:firstRowFirstColumn="0" w:firstRowLastColumn="0" w:lastRowFirstColumn="0" w:lastRowLastColumn="0"/>
+            <w:tcW w:w="4428" w:type="dxa"/>
+          </w:tcPr>
+          <w:p>
+            <w:pPr>
+              <w:rPr>
+                <w:b w:val="0"/>
+              </w:rPr>
+            </w:pPr>
+            <w:proofErr w:type="gramStart"/>
+            <w:r>
+              <w:rPr>
+                <w:b w:val="0"/>
+              </w:rPr>
+              <w:t>o</w:t>
+            </w:r>
+            <w:proofErr w:type="gramEnd"/>
+            <w:r>
+              <w:rPr>
+                <w:b w:val="0"/>
+              </w:rPr>
+              <w:t xml:space="preserve"> </w:t>
+            </w:r>
+            <w:proofErr w:type="spellStart"/>
+            <w:r>
+              <w:rPr>
+                <w:b w:val="0"/>
+              </w:rPr>
+              <w:t>inci_id</w:t>
+            </w:r>
+            <w:proofErr w:type="spellEnd"/>
+            <w:r>
+              <w:rPr>
+                <w:b w:val="0"/>
+              </w:rPr>
+              <w:t xml:space="preserve"> – case number for the police report (functions as the linking field to the CALLS FOR SERVICE table)</w:t>
             </w:r>
           </w:p>
         </w:tc>
@@ -3034,9 +4757,16 @@
             <w:pPr>
               <w:cnfStyle w:val="000000000000" w:firstRow="0" w:lastRow="0" w:firstColumn="0" w:lastColumn="0" w:oddVBand="0" w:evenVBand="0" w:oddHBand="0" w:evenHBand="0" w:firstRowFirstColumn="0" w:firstRowLastColumn="0" w:lastRowFirstColumn="0" w:lastRowLastColumn="0"/>
             </w:pPr>
-            <w:r>
-              <w:t>incident.call_id</w:t>
-            </w:r>
+            <w:proofErr w:type="spellStart"/>
+            <w:proofErr w:type="gramStart"/>
+            <w:r>
+              <w:t>incident.call</w:t>
+            </w:r>
+            <w:proofErr w:type="gramEnd"/>
+            <w:r>
+              <w:t>_id</w:t>
+            </w:r>
+            <w:proofErr w:type="spellEnd"/>
           </w:p>
         </w:tc>
       </w:tr>
@@ -3055,11 +4785,33 @@
                 <w:b w:val="0"/>
               </w:rPr>
             </w:pPr>
-            <w:r>
-              <w:rPr>
-                <w:b w:val="0"/>
-              </w:rPr>
-              <w:t>o date_rept – date the report was filed with the police department</w:t>
+            <w:proofErr w:type="gramStart"/>
+            <w:r>
+              <w:rPr>
+                <w:b w:val="0"/>
+              </w:rPr>
+              <w:t>o</w:t>
+            </w:r>
+            <w:proofErr w:type="gramEnd"/>
+            <w:r>
+              <w:rPr>
+                <w:b w:val="0"/>
+              </w:rPr>
+              <w:t xml:space="preserve"> </w:t>
+            </w:r>
+            <w:proofErr w:type="spellStart"/>
+            <w:r>
+              <w:rPr>
+                <w:b w:val="0"/>
+              </w:rPr>
+              <w:t>date_rept</w:t>
+            </w:r>
+            <w:proofErr w:type="spellEnd"/>
+            <w:r>
+              <w:rPr>
+                <w:b w:val="0"/>
+              </w:rPr>
+              <w:t xml:space="preserve"> – date the report was filed with the police department</w:t>
             </w:r>
           </w:p>
         </w:tc>
@@ -3071,29 +4823,50 @@
             <w:pPr>
               <w:cnfStyle w:val="000000100000" w:firstRow="0" w:lastRow="0" w:firstColumn="0" w:lastColumn="0" w:oddVBand="0" w:evenVBand="0" w:oddHBand="1" w:evenHBand="0" w:firstRowFirstColumn="0" w:firstRowLastColumn="0" w:lastRowFirstColumn="0" w:lastRowLastColumn="0"/>
             </w:pPr>
-            <w:r>
-              <w:t>incident.date_filed</w:t>
-            </w:r>
-          </w:p>
-        </w:tc>
-      </w:tr>
-      <w:tr>
-        <w:tc>
-          <w:tcPr>
-            <w:cnfStyle w:val="001000000000" w:firstRow="0" w:lastRow="0" w:firstColumn="1" w:lastColumn="0" w:oddVBand="0" w:evenVBand="0" w:oddHBand="0" w:evenHBand="0" w:firstRowFirstColumn="0" w:firstRowLastColumn="0" w:lastRowFirstColumn="0" w:lastRowLastColumn="0"/>
-            <w:tcW w:w="4428" w:type="dxa"/>
-          </w:tcPr>
-          <w:p>
-            <w:pPr>
-              <w:rPr>
-                <w:b w:val="0"/>
-              </w:rPr>
-            </w:pPr>
-            <w:r>
-              <w:rPr>
-                <w:b w:val="0"/>
-              </w:rPr>
-              <w:t>o time – time the report was filed with the police department</w:t>
+            <w:proofErr w:type="spellStart"/>
+            <w:proofErr w:type="gramStart"/>
+            <w:r>
+              <w:t>incident.</w:t>
+            </w:r>
+            <w:r>
+              <w:t>time</w:t>
+            </w:r>
+            <w:proofErr w:type="gramEnd"/>
+            <w:r>
+              <w:t>_filed</w:t>
+            </w:r>
+            <w:proofErr w:type="spellEnd"/>
+            <w:r>
+              <w:t xml:space="preserve"> (contributes date)</w:t>
+            </w:r>
+          </w:p>
+        </w:tc>
+      </w:tr>
+      <w:tr>
+        <w:tc>
+          <w:tcPr>
+            <w:cnfStyle w:val="001000000000" w:firstRow="0" w:lastRow="0" w:firstColumn="1" w:lastColumn="0" w:oddVBand="0" w:evenVBand="0" w:oddHBand="0" w:evenHBand="0" w:firstRowFirstColumn="0" w:firstRowLastColumn="0" w:lastRowFirstColumn="0" w:lastRowLastColumn="0"/>
+            <w:tcW w:w="4428" w:type="dxa"/>
+          </w:tcPr>
+          <w:p>
+            <w:pPr>
+              <w:rPr>
+                <w:b w:val="0"/>
+              </w:rPr>
+            </w:pPr>
+            <w:proofErr w:type="gramStart"/>
+            <w:r>
+              <w:rPr>
+                <w:b w:val="0"/>
+              </w:rPr>
+              <w:t>o</w:t>
+            </w:r>
+            <w:proofErr w:type="gramEnd"/>
+            <w:r>
+              <w:rPr>
+                <w:b w:val="0"/>
+              </w:rPr>
+              <w:t xml:space="preserve"> time – time the report was filed with the police department</w:t>
             </w:r>
           </w:p>
         </w:tc>
@@ -3105,11 +4878,23 @@
             <w:pPr>
               <w:cnfStyle w:val="000000000000" w:firstRow="0" w:lastRow="0" w:firstColumn="0" w:lastColumn="0" w:oddVBand="0" w:evenVBand="0" w:oddHBand="0" w:evenHBand="0" w:firstRowFirstColumn="0" w:firstRowLastColumn="0" w:lastRowFirstColumn="0" w:lastRowLastColumn="0"/>
             </w:pPr>
-            <w:r>
-              <w:t>incident.time_filed</w:t>
-            </w:r>
-          </w:p>
-        </w:tc>
+            <w:proofErr w:type="spellStart"/>
+            <w:proofErr w:type="gramStart"/>
+            <w:r>
+              <w:t>incident.time</w:t>
+            </w:r>
+            <w:proofErr w:type="gramEnd"/>
+            <w:r>
+              <w:t>_filed</w:t>
+            </w:r>
+            <w:proofErr w:type="spellEnd"/>
+            <w:r>
+              <w:t xml:space="preserve"> (contributes time)</w:t>
+            </w:r>
+          </w:p>
+        </w:tc>
+        <w:bookmarkStart w:id="0" w:name="_GoBack"/>
+        <w:bookmarkEnd w:id="0"/>
       </w:tr>
       <w:tr>
         <w:trPr>
@@ -3126,11 +4911,33 @@
                 <w:b w:val="0"/>
               </w:rPr>
             </w:pPr>
-            <w:r>
-              <w:rPr>
-                <w:b w:val="0"/>
-              </w:rPr>
-              <w:t>o yearstamp – year the report was filed with the police department</w:t>
+            <w:proofErr w:type="gramStart"/>
+            <w:r>
+              <w:rPr>
+                <w:b w:val="0"/>
+              </w:rPr>
+              <w:t>o</w:t>
+            </w:r>
+            <w:proofErr w:type="gramEnd"/>
+            <w:r>
+              <w:rPr>
+                <w:b w:val="0"/>
+              </w:rPr>
+              <w:t xml:space="preserve"> </w:t>
+            </w:r>
+            <w:proofErr w:type="spellStart"/>
+            <w:r>
+              <w:rPr>
+                <w:b w:val="0"/>
+              </w:rPr>
+              <w:t>yearstamp</w:t>
+            </w:r>
+            <w:proofErr w:type="spellEnd"/>
+            <w:r>
+              <w:rPr>
+                <w:b w:val="0"/>
+              </w:rPr>
+              <w:t xml:space="preserve"> – year the report was filed with the police department</w:t>
             </w:r>
           </w:p>
         </w:tc>
@@ -3160,11 +4967,33 @@
                 <w:b w:val="0"/>
               </w:rPr>
             </w:pPr>
-            <w:r>
-              <w:rPr>
-                <w:b w:val="0"/>
-              </w:rPr>
-              <w:t>o monthstamp – month the report was filed with the police department</w:t>
+            <w:proofErr w:type="gramStart"/>
+            <w:r>
+              <w:rPr>
+                <w:b w:val="0"/>
+              </w:rPr>
+              <w:t>o</w:t>
+            </w:r>
+            <w:proofErr w:type="gramEnd"/>
+            <w:r>
+              <w:rPr>
+                <w:b w:val="0"/>
+              </w:rPr>
+              <w:t xml:space="preserve"> </w:t>
+            </w:r>
+            <w:proofErr w:type="spellStart"/>
+            <w:r>
+              <w:rPr>
+                <w:b w:val="0"/>
+              </w:rPr>
+              <w:t>monthstamp</w:t>
+            </w:r>
+            <w:proofErr w:type="spellEnd"/>
+            <w:r>
+              <w:rPr>
+                <w:b w:val="0"/>
+              </w:rPr>
+              <w:t xml:space="preserve"> – month the report was filed with the police department</w:t>
             </w:r>
           </w:p>
         </w:tc>
@@ -3197,11 +5026,33 @@
                 <w:b w:val="0"/>
               </w:rPr>
             </w:pPr>
-            <w:r>
-              <w:rPr>
-                <w:b w:val="0"/>
-              </w:rPr>
-              <w:t>o reportedas – first 15 characters of the nature description from the CALL FOR SERVICE record</w:t>
+            <w:proofErr w:type="gramStart"/>
+            <w:r>
+              <w:rPr>
+                <w:b w:val="0"/>
+              </w:rPr>
+              <w:t>o</w:t>
+            </w:r>
+            <w:proofErr w:type="gramEnd"/>
+            <w:r>
+              <w:rPr>
+                <w:b w:val="0"/>
+              </w:rPr>
+              <w:t xml:space="preserve"> </w:t>
+            </w:r>
+            <w:proofErr w:type="spellStart"/>
+            <w:r>
+              <w:rPr>
+                <w:b w:val="0"/>
+              </w:rPr>
+              <w:t>reportedas</w:t>
+            </w:r>
+            <w:proofErr w:type="spellEnd"/>
+            <w:r>
+              <w:rPr>
+                <w:b w:val="0"/>
+              </w:rPr>
+              <w:t xml:space="preserve"> – first 15 characters of the nature description from the CALL FOR SERVICE record</w:t>
             </w:r>
           </w:p>
         </w:tc>
@@ -3231,11 +5082,33 @@
                 <w:b w:val="0"/>
               </w:rPr>
             </w:pPr>
-            <w:r>
-              <w:rPr>
-                <w:b w:val="0"/>
-              </w:rPr>
-              <w:t>o streetnbr – numeric portion of the street address</w:t>
+            <w:proofErr w:type="gramStart"/>
+            <w:r>
+              <w:rPr>
+                <w:b w:val="0"/>
+              </w:rPr>
+              <w:t>o</w:t>
+            </w:r>
+            <w:proofErr w:type="gramEnd"/>
+            <w:r>
+              <w:rPr>
+                <w:b w:val="0"/>
+              </w:rPr>
+              <w:t xml:space="preserve"> </w:t>
+            </w:r>
+            <w:proofErr w:type="spellStart"/>
+            <w:r>
+              <w:rPr>
+                <w:b w:val="0"/>
+              </w:rPr>
+              <w:t>streetnbr</w:t>
+            </w:r>
+            <w:proofErr w:type="spellEnd"/>
+            <w:r>
+              <w:rPr>
+                <w:b w:val="0"/>
+              </w:rPr>
+              <w:t xml:space="preserve"> – numeric portion of the street address</w:t>
             </w:r>
           </w:p>
         </w:tc>
@@ -3247,9 +5120,16 @@
             <w:pPr>
               <w:cnfStyle w:val="000000000000" w:firstRow="0" w:lastRow="0" w:firstColumn="0" w:lastColumn="0" w:oddVBand="0" w:evenVBand="0" w:oddHBand="0" w:evenHBand="0" w:firstRowFirstColumn="0" w:firstRowLastColumn="0" w:lastRowFirstColumn="0" w:lastRowLastColumn="0"/>
             </w:pPr>
-            <w:r>
-              <w:t>incident.street_num</w:t>
-            </w:r>
+            <w:proofErr w:type="spellStart"/>
+            <w:proofErr w:type="gramStart"/>
+            <w:r>
+              <w:t>incident.street</w:t>
+            </w:r>
+            <w:proofErr w:type="gramEnd"/>
+            <w:r>
+              <w:t>_num</w:t>
+            </w:r>
+            <w:proofErr w:type="spellEnd"/>
           </w:p>
         </w:tc>
       </w:tr>
@@ -3268,11 +5148,19 @@
                 <w:b w:val="0"/>
               </w:rPr>
             </w:pPr>
-            <w:r>
-              <w:rPr>
-                <w:b w:val="0"/>
-              </w:rPr>
-              <w:t>o street – name portion of the street address</w:t>
+            <w:proofErr w:type="gramStart"/>
+            <w:r>
+              <w:rPr>
+                <w:b w:val="0"/>
+              </w:rPr>
+              <w:t>o</w:t>
+            </w:r>
+            <w:proofErr w:type="gramEnd"/>
+            <w:r>
+              <w:rPr>
+                <w:b w:val="0"/>
+              </w:rPr>
+              <w:t xml:space="preserve"> street – name portion of the street address</w:t>
             </w:r>
           </w:p>
         </w:tc>
@@ -3284,29 +5172,44 @@
             <w:pPr>
               <w:cnfStyle w:val="000000100000" w:firstRow="0" w:lastRow="0" w:firstColumn="0" w:lastColumn="0" w:oddVBand="0" w:evenVBand="0" w:oddHBand="1" w:evenHBand="0" w:firstRowFirstColumn="0" w:firstRowLastColumn="0" w:lastRowFirstColumn="0" w:lastRowLastColumn="0"/>
             </w:pPr>
-            <w:r>
-              <w:t>incident.street_name</w:t>
-            </w:r>
-          </w:p>
-        </w:tc>
-      </w:tr>
-      <w:tr>
-        <w:tc>
-          <w:tcPr>
-            <w:cnfStyle w:val="001000000000" w:firstRow="0" w:lastRow="0" w:firstColumn="1" w:lastColumn="0" w:oddVBand="0" w:evenVBand="0" w:oddHBand="0" w:evenHBand="0" w:firstRowFirstColumn="0" w:firstRowLastColumn="0" w:lastRowFirstColumn="0" w:lastRowLastColumn="0"/>
-            <w:tcW w:w="4428" w:type="dxa"/>
-          </w:tcPr>
-          <w:p>
-            <w:pPr>
-              <w:rPr>
-                <w:b w:val="0"/>
-              </w:rPr>
-            </w:pPr>
-            <w:r>
-              <w:rPr>
-                <w:b w:val="0"/>
-              </w:rPr>
-              <w:t>o city – city name of the incident</w:t>
+            <w:proofErr w:type="spellStart"/>
+            <w:proofErr w:type="gramStart"/>
+            <w:r>
+              <w:t>incident.street</w:t>
+            </w:r>
+            <w:proofErr w:type="gramEnd"/>
+            <w:r>
+              <w:t>_name</w:t>
+            </w:r>
+            <w:proofErr w:type="spellEnd"/>
+          </w:p>
+        </w:tc>
+      </w:tr>
+      <w:tr>
+        <w:tc>
+          <w:tcPr>
+            <w:cnfStyle w:val="001000000000" w:firstRow="0" w:lastRow="0" w:firstColumn="1" w:lastColumn="0" w:oddVBand="0" w:evenVBand="0" w:oddHBand="0" w:evenHBand="0" w:firstRowFirstColumn="0" w:firstRowLastColumn="0" w:lastRowFirstColumn="0" w:lastRowLastColumn="0"/>
+            <w:tcW w:w="4428" w:type="dxa"/>
+          </w:tcPr>
+          <w:p>
+            <w:pPr>
+              <w:rPr>
+                <w:b w:val="0"/>
+              </w:rPr>
+            </w:pPr>
+            <w:proofErr w:type="gramStart"/>
+            <w:r>
+              <w:rPr>
+                <w:b w:val="0"/>
+              </w:rPr>
+              <w:t>o</w:t>
+            </w:r>
+            <w:proofErr w:type="gramEnd"/>
+            <w:r>
+              <w:rPr>
+                <w:b w:val="0"/>
+              </w:rPr>
+              <w:t xml:space="preserve"> city – city name of the incident</w:t>
             </w:r>
           </w:p>
         </w:tc>
@@ -3318,9 +5221,13 @@
             <w:pPr>
               <w:cnfStyle w:val="000000000000" w:firstRow="0" w:lastRow="0" w:firstColumn="0" w:lastColumn="0" w:oddVBand="0" w:evenVBand="0" w:oddHBand="0" w:evenHBand="0" w:firstRowFirstColumn="0" w:firstRowLastColumn="0" w:lastRowFirstColumn="0" w:lastRowLastColumn="0"/>
             </w:pPr>
+            <w:proofErr w:type="spellStart"/>
+            <w:proofErr w:type="gramStart"/>
             <w:r>
               <w:t>incident.city</w:t>
             </w:r>
+            <w:proofErr w:type="spellEnd"/>
+            <w:proofErr w:type="gramEnd"/>
           </w:p>
         </w:tc>
       </w:tr>
@@ -3339,11 +5246,19 @@
                 <w:b w:val="0"/>
               </w:rPr>
             </w:pPr>
-            <w:r>
-              <w:rPr>
-                <w:b w:val="0"/>
-              </w:rPr>
-              <w:t>o zip – zip code (5 digit) of the incident</w:t>
+            <w:proofErr w:type="gramStart"/>
+            <w:r>
+              <w:rPr>
+                <w:b w:val="0"/>
+              </w:rPr>
+              <w:t>o</w:t>
+            </w:r>
+            <w:proofErr w:type="gramEnd"/>
+            <w:r>
+              <w:rPr>
+                <w:b w:val="0"/>
+              </w:rPr>
+              <w:t xml:space="preserve"> zip – zip code (5 digit) of the incident</w:t>
             </w:r>
           </w:p>
         </w:tc>
@@ -3355,29 +5270,53 @@
             <w:pPr>
               <w:cnfStyle w:val="000000100000" w:firstRow="0" w:lastRow="0" w:firstColumn="0" w:lastColumn="0" w:oddVBand="0" w:evenVBand="0" w:oddHBand="1" w:evenHBand="0" w:firstRowFirstColumn="0" w:firstRowLastColumn="0" w:lastRowFirstColumn="0" w:lastRowLastColumn="0"/>
             </w:pPr>
+            <w:proofErr w:type="gramStart"/>
             <w:r>
               <w:t>incident.zip</w:t>
             </w:r>
-          </w:p>
-        </w:tc>
-      </w:tr>
-      <w:tr>
-        <w:tc>
-          <w:tcPr>
-            <w:cnfStyle w:val="001000000000" w:firstRow="0" w:lastRow="0" w:firstColumn="1" w:lastColumn="0" w:oddVBand="0" w:evenVBand="0" w:oddHBand="0" w:evenHBand="0" w:firstRowFirstColumn="0" w:firstRowLastColumn="0" w:lastRowFirstColumn="0" w:lastRowLastColumn="0"/>
-            <w:tcW w:w="4428" w:type="dxa"/>
-          </w:tcPr>
-          <w:p>
-            <w:pPr>
-              <w:rPr>
-                <w:b w:val="0"/>
-              </w:rPr>
-            </w:pPr>
-            <w:r>
-              <w:rPr>
-                <w:b w:val="0"/>
-              </w:rPr>
-              <w:t>o geox – x coordinate of the incident address (projection is NC state plane feet; must divide by 100)</w:t>
+            <w:proofErr w:type="gramEnd"/>
+          </w:p>
+        </w:tc>
+      </w:tr>
+      <w:tr>
+        <w:tc>
+          <w:tcPr>
+            <w:cnfStyle w:val="001000000000" w:firstRow="0" w:lastRow="0" w:firstColumn="1" w:lastColumn="0" w:oddVBand="0" w:evenVBand="0" w:oddHBand="0" w:evenHBand="0" w:firstRowFirstColumn="0" w:firstRowLastColumn="0" w:lastRowFirstColumn="0" w:lastRowLastColumn="0"/>
+            <w:tcW w:w="4428" w:type="dxa"/>
+          </w:tcPr>
+          <w:p>
+            <w:pPr>
+              <w:rPr>
+                <w:b w:val="0"/>
+              </w:rPr>
+            </w:pPr>
+            <w:proofErr w:type="gramStart"/>
+            <w:r>
+              <w:rPr>
+                <w:b w:val="0"/>
+              </w:rPr>
+              <w:t>o</w:t>
+            </w:r>
+            <w:proofErr w:type="gramEnd"/>
+            <w:r>
+              <w:rPr>
+                <w:b w:val="0"/>
+              </w:rPr>
+              <w:t xml:space="preserve"> </w:t>
+            </w:r>
+            <w:proofErr w:type="spellStart"/>
+            <w:r>
+              <w:rPr>
+                <w:b w:val="0"/>
+              </w:rPr>
+              <w:t>geox</w:t>
+            </w:r>
+            <w:proofErr w:type="spellEnd"/>
+            <w:r>
+              <w:rPr>
+                <w:b w:val="0"/>
+              </w:rPr>
+              <w:t xml:space="preserve"> – x coordinate of the incident address (projection is NC state plane feet; must divide by 100)</w:t>
             </w:r>
           </w:p>
         </w:tc>
@@ -3389,9 +5328,13 @@
             <w:pPr>
               <w:cnfStyle w:val="000000000000" w:firstRow="0" w:lastRow="0" w:firstColumn="0" w:lastColumn="0" w:oddVBand="0" w:evenVBand="0" w:oddHBand="0" w:evenHBand="0" w:firstRowFirstColumn="0" w:firstRowLastColumn="0" w:lastRowFirstColumn="0" w:lastRowLastColumn="0"/>
             </w:pPr>
+            <w:proofErr w:type="spellStart"/>
+            <w:proofErr w:type="gramStart"/>
             <w:r>
               <w:t>incident.geox</w:t>
             </w:r>
+            <w:proofErr w:type="spellEnd"/>
+            <w:proofErr w:type="gramEnd"/>
           </w:p>
         </w:tc>
       </w:tr>
@@ -3410,11 +5353,33 @@
                 <w:b w:val="0"/>
               </w:rPr>
             </w:pPr>
-            <w:r>
-              <w:rPr>
-                <w:b w:val="0"/>
-              </w:rPr>
-              <w:t>o geoy - y coordinate of the incident address (projection is NC state plane feet; must divide by 100)</w:t>
+            <w:proofErr w:type="gramStart"/>
+            <w:r>
+              <w:rPr>
+                <w:b w:val="0"/>
+              </w:rPr>
+              <w:t>o</w:t>
+            </w:r>
+            <w:proofErr w:type="gramEnd"/>
+            <w:r>
+              <w:rPr>
+                <w:b w:val="0"/>
+              </w:rPr>
+              <w:t xml:space="preserve"> </w:t>
+            </w:r>
+            <w:proofErr w:type="spellStart"/>
+            <w:r>
+              <w:rPr>
+                <w:b w:val="0"/>
+              </w:rPr>
+              <w:t>geoy</w:t>
+            </w:r>
+            <w:proofErr w:type="spellEnd"/>
+            <w:r>
+              <w:rPr>
+                <w:b w:val="0"/>
+              </w:rPr>
+              <w:t xml:space="preserve"> - y coordinate of the incident address (projection is NC state plane feet; must divide by 100)</w:t>
             </w:r>
           </w:p>
         </w:tc>
@@ -3426,29 +5391,41 @@
             <w:pPr>
               <w:cnfStyle w:val="000000100000" w:firstRow="0" w:lastRow="0" w:firstColumn="0" w:lastColumn="0" w:oddVBand="0" w:evenVBand="0" w:oddHBand="1" w:evenHBand="0" w:firstRowFirstColumn="0" w:firstRowLastColumn="0" w:lastRowFirstColumn="0" w:lastRowLastColumn="0"/>
             </w:pPr>
+            <w:proofErr w:type="spellStart"/>
+            <w:proofErr w:type="gramStart"/>
             <w:r>
               <w:t>incident.geoy</w:t>
             </w:r>
-          </w:p>
-        </w:tc>
-      </w:tr>
-      <w:tr>
-        <w:tc>
-          <w:tcPr>
-            <w:cnfStyle w:val="001000000000" w:firstRow="0" w:lastRow="0" w:firstColumn="1" w:lastColumn="0" w:oddVBand="0" w:evenVBand="0" w:oddHBand="0" w:evenHBand="0" w:firstRowFirstColumn="0" w:firstRowLastColumn="0" w:lastRowFirstColumn="0" w:lastRowLastColumn="0"/>
-            <w:tcW w:w="4428" w:type="dxa"/>
-          </w:tcPr>
-          <w:p>
-            <w:pPr>
-              <w:rPr>
-                <w:b w:val="0"/>
-              </w:rPr>
-            </w:pPr>
-            <w:r>
-              <w:rPr>
-                <w:b w:val="0"/>
-              </w:rPr>
-              <w:t>o tract – geographic patrol beat of the incident</w:t>
+            <w:proofErr w:type="spellEnd"/>
+            <w:proofErr w:type="gramEnd"/>
+          </w:p>
+        </w:tc>
+      </w:tr>
+      <w:tr>
+        <w:tc>
+          <w:tcPr>
+            <w:cnfStyle w:val="001000000000" w:firstRow="0" w:lastRow="0" w:firstColumn="1" w:lastColumn="0" w:oddVBand="0" w:evenVBand="0" w:oddHBand="0" w:evenHBand="0" w:firstRowFirstColumn="0" w:firstRowLastColumn="0" w:lastRowFirstColumn="0" w:lastRowLastColumn="0"/>
+            <w:tcW w:w="4428" w:type="dxa"/>
+          </w:tcPr>
+          <w:p>
+            <w:pPr>
+              <w:rPr>
+                <w:b w:val="0"/>
+              </w:rPr>
+            </w:pPr>
+            <w:proofErr w:type="gramStart"/>
+            <w:r>
+              <w:rPr>
+                <w:b w:val="0"/>
+              </w:rPr>
+              <w:t>o</w:t>
+            </w:r>
+            <w:proofErr w:type="gramEnd"/>
+            <w:r>
+              <w:rPr>
+                <w:b w:val="0"/>
+              </w:rPr>
+              <w:t xml:space="preserve"> tract – geographic patrol beat of the incident</w:t>
             </w:r>
           </w:p>
         </w:tc>
@@ -3460,9 +5437,13 @@
             <w:pPr>
               <w:cnfStyle w:val="000000000000" w:firstRow="0" w:lastRow="0" w:firstColumn="0" w:lastColumn="0" w:oddVBand="0" w:evenVBand="0" w:oddHBand="0" w:evenHBand="0" w:firstRowFirstColumn="0" w:firstRowLastColumn="0" w:lastRowFirstColumn="0" w:lastRowLastColumn="0"/>
             </w:pPr>
+            <w:proofErr w:type="spellStart"/>
+            <w:proofErr w:type="gramStart"/>
             <w:r>
               <w:t>incident.beat</w:t>
             </w:r>
+            <w:proofErr w:type="spellEnd"/>
+            <w:proofErr w:type="gramEnd"/>
           </w:p>
         </w:tc>
       </w:tr>
@@ -3481,11 +5462,19 @@
                 <w:b w:val="0"/>
               </w:rPr>
             </w:pPr>
-            <w:r>
-              <w:rPr>
-                <w:b w:val="0"/>
-              </w:rPr>
-              <w:t>o district – geographic patrol district of the incident</w:t>
+            <w:proofErr w:type="gramStart"/>
+            <w:r>
+              <w:rPr>
+                <w:b w:val="0"/>
+              </w:rPr>
+              <w:t>o</w:t>
+            </w:r>
+            <w:proofErr w:type="gramEnd"/>
+            <w:r>
+              <w:rPr>
+                <w:b w:val="0"/>
+              </w:rPr>
+              <w:t xml:space="preserve"> district – geographic patrol district of the incident</w:t>
             </w:r>
           </w:p>
         </w:tc>
@@ -3497,29 +5486,55 @@
             <w:pPr>
               <w:cnfStyle w:val="000000100000" w:firstRow="0" w:lastRow="0" w:firstColumn="0" w:lastColumn="0" w:oddVBand="0" w:evenVBand="0" w:oddHBand="1" w:evenHBand="0" w:firstRowFirstColumn="0" w:firstRowLastColumn="0" w:lastRowFirstColumn="0" w:lastRowLastColumn="0"/>
             </w:pPr>
+            <w:proofErr w:type="spellStart"/>
+            <w:proofErr w:type="gramStart"/>
             <w:r>
               <w:t>incident.district</w:t>
             </w:r>
-          </w:p>
-        </w:tc>
-      </w:tr>
-      <w:tr>
-        <w:tc>
-          <w:tcPr>
-            <w:cnfStyle w:val="001000000000" w:firstRow="0" w:lastRow="0" w:firstColumn="1" w:lastColumn="0" w:oddVBand="0" w:evenVBand="0" w:oddHBand="0" w:evenHBand="0" w:firstRowFirstColumn="0" w:firstRowLastColumn="0" w:lastRowFirstColumn="0" w:lastRowLastColumn="0"/>
-            <w:tcW w:w="4428" w:type="dxa"/>
-          </w:tcPr>
-          <w:p>
-            <w:pPr>
-              <w:rPr>
-                <w:b w:val="0"/>
-              </w:rPr>
-            </w:pPr>
-            <w:r>
-              <w:rPr>
-                <w:b w:val="0"/>
-              </w:rPr>
-              <w:t>o reportarea – geographic patrol sector of the incident</w:t>
+            <w:proofErr w:type="spellEnd"/>
+            <w:proofErr w:type="gramEnd"/>
+          </w:p>
+        </w:tc>
+      </w:tr>
+      <w:tr>
+        <w:tc>
+          <w:tcPr>
+            <w:cnfStyle w:val="001000000000" w:firstRow="0" w:lastRow="0" w:firstColumn="1" w:lastColumn="0" w:oddVBand="0" w:evenVBand="0" w:oddHBand="0" w:evenHBand="0" w:firstRowFirstColumn="0" w:firstRowLastColumn="0" w:lastRowFirstColumn="0" w:lastRowLastColumn="0"/>
+            <w:tcW w:w="4428" w:type="dxa"/>
+          </w:tcPr>
+          <w:p>
+            <w:pPr>
+              <w:rPr>
+                <w:b w:val="0"/>
+              </w:rPr>
+            </w:pPr>
+            <w:proofErr w:type="gramStart"/>
+            <w:r>
+              <w:rPr>
+                <w:b w:val="0"/>
+              </w:rPr>
+              <w:t>o</w:t>
+            </w:r>
+            <w:proofErr w:type="gramEnd"/>
+            <w:r>
+              <w:rPr>
+                <w:b w:val="0"/>
+              </w:rPr>
+              <w:t xml:space="preserve"> </w:t>
+            </w:r>
+            <w:proofErr w:type="spellStart"/>
+            <w:r>
+              <w:rPr>
+                <w:b w:val="0"/>
+              </w:rPr>
+              <w:t>reportarea</w:t>
+            </w:r>
+            <w:proofErr w:type="spellEnd"/>
+            <w:r>
+              <w:rPr>
+                <w:b w:val="0"/>
+              </w:rPr>
+              <w:t xml:space="preserve"> – geographic patrol sector of the incident</w:t>
             </w:r>
           </w:p>
         </w:tc>
@@ -3531,9 +5546,13 @@
             <w:pPr>
               <w:cnfStyle w:val="000000000000" w:firstRow="0" w:lastRow="0" w:firstColumn="0" w:lastColumn="0" w:oddVBand="0" w:evenVBand="0" w:oddHBand="0" w:evenHBand="0" w:firstRowFirstColumn="0" w:firstRowLastColumn="0" w:lastRowFirstColumn="0" w:lastRowLastColumn="0"/>
             </w:pPr>
+            <w:proofErr w:type="spellStart"/>
+            <w:proofErr w:type="gramStart"/>
             <w:r>
               <w:t>incident.sector</w:t>
             </w:r>
+            <w:proofErr w:type="spellEnd"/>
+            <w:proofErr w:type="gramEnd"/>
           </w:p>
         </w:tc>
       </w:tr>
@@ -3552,11 +5571,19 @@
                 <w:b w:val="0"/>
               </w:rPr>
             </w:pPr>
-            <w:r>
-              <w:rPr>
-                <w:b w:val="0"/>
-              </w:rPr>
-              <w:t>o premise – location type of the incident (see attachment for translation; group and item)</w:t>
+            <w:proofErr w:type="gramStart"/>
+            <w:r>
+              <w:rPr>
+                <w:b w:val="0"/>
+              </w:rPr>
+              <w:t>o</w:t>
+            </w:r>
+            <w:proofErr w:type="gramEnd"/>
+            <w:r>
+              <w:rPr>
+                <w:b w:val="0"/>
+              </w:rPr>
+              <w:t xml:space="preserve"> premise – location type of the incident (see attachment for translation; group and item)</w:t>
             </w:r>
           </w:p>
         </w:tc>
@@ -3568,29 +5595,71 @@
             <w:pPr>
               <w:cnfStyle w:val="000000100000" w:firstRow="0" w:lastRow="0" w:firstColumn="0" w:lastColumn="0" w:oddVBand="0" w:evenVBand="0" w:oddHBand="1" w:evenHBand="0" w:firstRowFirstColumn="0" w:firstRowLastColumn="0" w:lastRowFirstColumn="0" w:lastRowLastColumn="0"/>
             </w:pPr>
-            <w:r>
-              <w:t>premise.premise_code/incident.premise_code (translation: premise.premise_desc, premise_group.premise_group)</w:t>
-            </w:r>
-          </w:p>
-        </w:tc>
-      </w:tr>
-      <w:tr>
-        <w:tc>
-          <w:tcPr>
-            <w:cnfStyle w:val="001000000000" w:firstRow="0" w:lastRow="0" w:firstColumn="1" w:lastColumn="0" w:oddVBand="0" w:evenVBand="0" w:oddHBand="0" w:evenHBand="0" w:firstRowFirstColumn="0" w:firstRowLastColumn="0" w:lastRowFirstColumn="0" w:lastRowLastColumn="0"/>
-            <w:tcW w:w="4428" w:type="dxa"/>
-          </w:tcPr>
-          <w:p>
-            <w:pPr>
-              <w:rPr>
-                <w:b w:val="0"/>
-              </w:rPr>
-            </w:pPr>
-            <w:r>
-              <w:rPr>
-                <w:b w:val="0"/>
-              </w:rPr>
-              <w:t>o weapon – weapon (person crimes) or tool (property crimes) used (see attachment for translation; group and item)</w:t>
+            <w:proofErr w:type="spellStart"/>
+            <w:proofErr w:type="gramStart"/>
+            <w:r>
+              <w:t>premise.premise</w:t>
+            </w:r>
+            <w:proofErr w:type="gramEnd"/>
+            <w:r>
+              <w:t>_code</w:t>
+            </w:r>
+            <w:proofErr w:type="spellEnd"/>
+            <w:r>
+              <w:t>/</w:t>
+            </w:r>
+            <w:proofErr w:type="spellStart"/>
+            <w:r>
+              <w:t>incident.premise_code</w:t>
+            </w:r>
+            <w:proofErr w:type="spellEnd"/>
+            <w:r>
+              <w:t xml:space="preserve"> (translation: </w:t>
+            </w:r>
+            <w:proofErr w:type="spellStart"/>
+            <w:r>
+              <w:t>premise.premise_desc</w:t>
+            </w:r>
+            <w:proofErr w:type="spellEnd"/>
+            <w:r>
+              <w:t xml:space="preserve">, </w:t>
+            </w:r>
+            <w:proofErr w:type="spellStart"/>
+            <w:r>
+              <w:t>premise_group.premise_group</w:t>
+            </w:r>
+            <w:proofErr w:type="spellEnd"/>
+            <w:r>
+              <w:t>)</w:t>
+            </w:r>
+          </w:p>
+        </w:tc>
+      </w:tr>
+      <w:tr>
+        <w:tc>
+          <w:tcPr>
+            <w:cnfStyle w:val="001000000000" w:firstRow="0" w:lastRow="0" w:firstColumn="1" w:lastColumn="0" w:oddVBand="0" w:evenVBand="0" w:oddHBand="0" w:evenHBand="0" w:firstRowFirstColumn="0" w:firstRowLastColumn="0" w:lastRowFirstColumn="0" w:lastRowLastColumn="0"/>
+            <w:tcW w:w="4428" w:type="dxa"/>
+          </w:tcPr>
+          <w:p>
+            <w:pPr>
+              <w:rPr>
+                <w:b w:val="0"/>
+              </w:rPr>
+            </w:pPr>
+            <w:proofErr w:type="gramStart"/>
+            <w:r>
+              <w:rPr>
+                <w:b w:val="0"/>
+              </w:rPr>
+              <w:t>o</w:t>
+            </w:r>
+            <w:proofErr w:type="gramEnd"/>
+            <w:r>
+              <w:rPr>
+                <w:b w:val="0"/>
+              </w:rPr>
+              <w:t xml:space="preserve"> weapon – weapon (person crimes) or tool (property crimes) used (see attachment for translation; group and item)</w:t>
             </w:r>
           </w:p>
         </w:tc>
@@ -3602,8 +5671,42 @@
             <w:pPr>
               <w:cnfStyle w:val="000000000000" w:firstRow="0" w:lastRow="0" w:firstColumn="0" w:lastColumn="0" w:oddVBand="0" w:evenVBand="0" w:oddHBand="0" w:evenHBand="0" w:firstRowFirstColumn="0" w:firstRowLastColumn="0" w:lastRowFirstColumn="0" w:lastRowLastColumn="0"/>
             </w:pPr>
-            <w:r>
-              <w:t>weapon.weapon_code/incident.weapon_code (translation: weapon.weapon_desc, weapon_group.weapon_group)</w:t>
+            <w:proofErr w:type="spellStart"/>
+            <w:proofErr w:type="gramStart"/>
+            <w:r>
+              <w:t>weapon.weapon</w:t>
+            </w:r>
+            <w:proofErr w:type="gramEnd"/>
+            <w:r>
+              <w:t>_code</w:t>
+            </w:r>
+            <w:proofErr w:type="spellEnd"/>
+            <w:r>
+              <w:t>/</w:t>
+            </w:r>
+            <w:proofErr w:type="spellStart"/>
+            <w:r>
+              <w:t>incident.weapon_code</w:t>
+            </w:r>
+            <w:proofErr w:type="spellEnd"/>
+            <w:r>
+              <w:t xml:space="preserve"> (translation: </w:t>
+            </w:r>
+            <w:proofErr w:type="spellStart"/>
+            <w:r>
+              <w:t>weapon.weapon_desc</w:t>
+            </w:r>
+            <w:proofErr w:type="spellEnd"/>
+            <w:r>
+              <w:t xml:space="preserve">, </w:t>
+            </w:r>
+            <w:proofErr w:type="spellStart"/>
+            <w:r>
+              <w:t>weapon_group.weapon_group</w:t>
+            </w:r>
+            <w:proofErr w:type="spellEnd"/>
+            <w:r>
+              <w:t>)</w:t>
             </w:r>
           </w:p>
         </w:tc>
@@ -3623,11 +5726,19 @@
                 <w:b w:val="0"/>
               </w:rPr>
             </w:pPr>
-            <w:r>
-              <w:rPr>
-                <w:b w:val="0"/>
-              </w:rPr>
-              <w:t>o domestic – Y/N flag for incidents investigated by Domestic Violence Unit</w:t>
+            <w:proofErr w:type="gramStart"/>
+            <w:r>
+              <w:rPr>
+                <w:b w:val="0"/>
+              </w:rPr>
+              <w:t>o</w:t>
+            </w:r>
+            <w:proofErr w:type="gramEnd"/>
+            <w:r>
+              <w:rPr>
+                <w:b w:val="0"/>
+              </w:rPr>
+              <w:t xml:space="preserve"> domestic – Y/N flag for incidents investigated by Domestic Violence Unit</w:t>
             </w:r>
           </w:p>
         </w:tc>
@@ -3639,29 +5750,41 @@
             <w:pPr>
               <w:cnfStyle w:val="000000100000" w:firstRow="0" w:lastRow="0" w:firstColumn="0" w:lastColumn="0" w:oddVBand="0" w:evenVBand="0" w:oddHBand="1" w:evenHBand="0" w:firstRowFirstColumn="0" w:firstRowLastColumn="0" w:lastRowFirstColumn="0" w:lastRowLastColumn="0"/>
             </w:pPr>
+            <w:proofErr w:type="spellStart"/>
+            <w:proofErr w:type="gramStart"/>
             <w:r>
               <w:t>incident.domestic</w:t>
             </w:r>
-          </w:p>
-        </w:tc>
-      </w:tr>
-      <w:tr>
-        <w:tc>
-          <w:tcPr>
-            <w:cnfStyle w:val="001000000000" w:firstRow="0" w:lastRow="0" w:firstColumn="1" w:lastColumn="0" w:oddVBand="0" w:evenVBand="0" w:oddHBand="0" w:evenHBand="0" w:firstRowFirstColumn="0" w:firstRowLastColumn="0" w:lastRowFirstColumn="0" w:lastRowLastColumn="0"/>
-            <w:tcW w:w="4428" w:type="dxa"/>
-          </w:tcPr>
-          <w:p>
-            <w:pPr>
-              <w:rPr>
-                <w:b w:val="0"/>
-              </w:rPr>
-            </w:pPr>
-            <w:r>
-              <w:rPr>
-                <w:b w:val="0"/>
-              </w:rPr>
-              <w:t>o juvenile – Y/N/U flag for incidents involving juvenile victims/suspects</w:t>
+            <w:proofErr w:type="spellEnd"/>
+            <w:proofErr w:type="gramEnd"/>
+          </w:p>
+        </w:tc>
+      </w:tr>
+      <w:tr>
+        <w:tc>
+          <w:tcPr>
+            <w:cnfStyle w:val="001000000000" w:firstRow="0" w:lastRow="0" w:firstColumn="1" w:lastColumn="0" w:oddVBand="0" w:evenVBand="0" w:oddHBand="0" w:evenHBand="0" w:firstRowFirstColumn="0" w:firstRowLastColumn="0" w:lastRowFirstColumn="0" w:lastRowLastColumn="0"/>
+            <w:tcW w:w="4428" w:type="dxa"/>
+          </w:tcPr>
+          <w:p>
+            <w:pPr>
+              <w:rPr>
+                <w:b w:val="0"/>
+              </w:rPr>
+            </w:pPr>
+            <w:proofErr w:type="gramStart"/>
+            <w:r>
+              <w:rPr>
+                <w:b w:val="0"/>
+              </w:rPr>
+              <w:t>o</w:t>
+            </w:r>
+            <w:proofErr w:type="gramEnd"/>
+            <w:r>
+              <w:rPr>
+                <w:b w:val="0"/>
+              </w:rPr>
+              <w:t xml:space="preserve"> juvenile – Y/N/U flag for incidents involving juvenile victims/suspects</w:t>
             </w:r>
           </w:p>
         </w:tc>
@@ -3673,9 +5796,13 @@
             <w:pPr>
               <w:cnfStyle w:val="000000000000" w:firstRow="0" w:lastRow="0" w:firstColumn="0" w:lastColumn="0" w:oddVBand="0" w:evenVBand="0" w:oddHBand="0" w:evenHBand="0" w:firstRowFirstColumn="0" w:firstRowLastColumn="0" w:lastRowFirstColumn="0" w:lastRowLastColumn="0"/>
             </w:pPr>
+            <w:proofErr w:type="spellStart"/>
+            <w:proofErr w:type="gramStart"/>
             <w:r>
               <w:t>incident.juvenile</w:t>
             </w:r>
+            <w:proofErr w:type="spellEnd"/>
+            <w:proofErr w:type="gramEnd"/>
           </w:p>
         </w:tc>
       </w:tr>
@@ -3694,11 +5821,33 @@
                 <w:b w:val="0"/>
               </w:rPr>
             </w:pPr>
-            <w:r>
-              <w:rPr>
-                <w:b w:val="0"/>
-              </w:rPr>
-              <w:t>o gangrelat – YES/NO/UNK flag for incidents with gang indicators</w:t>
+            <w:proofErr w:type="gramStart"/>
+            <w:r>
+              <w:rPr>
+                <w:b w:val="0"/>
+              </w:rPr>
+              <w:t>o</w:t>
+            </w:r>
+            <w:proofErr w:type="gramEnd"/>
+            <w:r>
+              <w:rPr>
+                <w:b w:val="0"/>
+              </w:rPr>
+              <w:t xml:space="preserve"> </w:t>
+            </w:r>
+            <w:proofErr w:type="spellStart"/>
+            <w:r>
+              <w:rPr>
+                <w:b w:val="0"/>
+              </w:rPr>
+              <w:t>gangrelat</w:t>
+            </w:r>
+            <w:proofErr w:type="spellEnd"/>
+            <w:r>
+              <w:rPr>
+                <w:b w:val="0"/>
+              </w:rPr>
+              <w:t xml:space="preserve"> – YES/NO/UNK flag for incidents with gang indicators</w:t>
             </w:r>
           </w:p>
         </w:tc>
@@ -3710,29 +5859,58 @@
             <w:pPr>
               <w:cnfStyle w:val="000000100000" w:firstRow="0" w:lastRow="0" w:firstColumn="0" w:lastColumn="0" w:oddVBand="0" w:evenVBand="0" w:oddHBand="1" w:evenHBand="0" w:firstRowFirstColumn="0" w:firstRowLastColumn="0" w:lastRowFirstColumn="0" w:lastRowLastColumn="0"/>
             </w:pPr>
-            <w:r>
-              <w:t>incident.gang_related</w:t>
-            </w:r>
-          </w:p>
-        </w:tc>
-      </w:tr>
-      <w:tr>
-        <w:tc>
-          <w:tcPr>
-            <w:cnfStyle w:val="001000000000" w:firstRow="0" w:lastRow="0" w:firstColumn="1" w:lastColumn="0" w:oddVBand="0" w:evenVBand="0" w:oddHBand="0" w:evenHBand="0" w:firstRowFirstColumn="0" w:firstRowLastColumn="0" w:lastRowFirstColumn="0" w:lastRowLastColumn="0"/>
-            <w:tcW w:w="4428" w:type="dxa"/>
-          </w:tcPr>
-          <w:p>
-            <w:pPr>
-              <w:rPr>
-                <w:b w:val="0"/>
-              </w:rPr>
-            </w:pPr>
-            <w:r>
-              <w:rPr>
-                <w:b w:val="0"/>
-              </w:rPr>
-              <w:t>o emunit – bureau of the employee taking the report (see attachment for translation)</w:t>
+            <w:proofErr w:type="spellStart"/>
+            <w:proofErr w:type="gramStart"/>
+            <w:r>
+              <w:t>incident.gang</w:t>
+            </w:r>
+            <w:proofErr w:type="gramEnd"/>
+            <w:r>
+              <w:t>_related</w:t>
+            </w:r>
+            <w:proofErr w:type="spellEnd"/>
+          </w:p>
+        </w:tc>
+      </w:tr>
+      <w:tr>
+        <w:tc>
+          <w:tcPr>
+            <w:cnfStyle w:val="001000000000" w:firstRow="0" w:lastRow="0" w:firstColumn="1" w:lastColumn="0" w:oddVBand="0" w:evenVBand="0" w:oddHBand="0" w:evenHBand="0" w:firstRowFirstColumn="0" w:firstRowLastColumn="0" w:lastRowFirstColumn="0" w:lastRowLastColumn="0"/>
+            <w:tcW w:w="4428" w:type="dxa"/>
+          </w:tcPr>
+          <w:p>
+            <w:pPr>
+              <w:rPr>
+                <w:b w:val="0"/>
+              </w:rPr>
+            </w:pPr>
+            <w:proofErr w:type="gramStart"/>
+            <w:r>
+              <w:rPr>
+                <w:b w:val="0"/>
+              </w:rPr>
+              <w:t>o</w:t>
+            </w:r>
+            <w:proofErr w:type="gramEnd"/>
+            <w:r>
+              <w:rPr>
+                <w:b w:val="0"/>
+              </w:rPr>
+              <w:t xml:space="preserve"> </w:t>
+            </w:r>
+            <w:proofErr w:type="spellStart"/>
+            <w:r>
+              <w:rPr>
+                <w:b w:val="0"/>
+              </w:rPr>
+              <w:t>emunit</w:t>
+            </w:r>
+            <w:proofErr w:type="spellEnd"/>
+            <w:r>
+              <w:rPr>
+                <w:b w:val="0"/>
+              </w:rPr>
+              <w:t xml:space="preserve"> – bureau of the employee taking the report (see attachment for translation)</w:t>
             </w:r>
           </w:p>
         </w:tc>
@@ -3744,16 +5922,44 @@
             <w:pPr>
               <w:cnfStyle w:val="000000000000" w:firstRow="0" w:lastRow="0" w:firstColumn="0" w:lastColumn="0" w:oddVBand="0" w:evenVBand="0" w:oddHBand="0" w:evenHBand="0" w:firstRowFirstColumn="0" w:firstRowLastColumn="0" w:lastRowFirstColumn="0" w:lastRowLastColumn="0"/>
             </w:pPr>
-            <w:r>
-              <w:t>bureau.bureau_code/</w:t>
+            <w:proofErr w:type="spellStart"/>
+            <w:proofErr w:type="gramStart"/>
+            <w:r>
+              <w:t>bureau.bureau</w:t>
+            </w:r>
+            <w:proofErr w:type="gramEnd"/>
+            <w:r>
+              <w:t>_code</w:t>
+            </w:r>
+            <w:proofErr w:type="spellEnd"/>
+            <w:r>
+              <w:t>/</w:t>
             </w:r>
           </w:p>
           <w:p>
             <w:pPr>
               <w:cnfStyle w:val="000000000000" w:firstRow="0" w:lastRow="0" w:firstColumn="0" w:lastColumn="0" w:oddVBand="0" w:evenVBand="0" w:oddHBand="0" w:evenHBand="0" w:firstRowFirstColumn="0" w:firstRowLastColumn="0" w:lastRowFirstColumn="0" w:lastRowLastColumn="0"/>
             </w:pPr>
-            <w:r>
-              <w:t>incident.emp_bureau_code (translation: bureau.bureau_desc)</w:t>
+            <w:proofErr w:type="spellStart"/>
+            <w:proofErr w:type="gramStart"/>
+            <w:r>
+              <w:t>incident.emp</w:t>
+            </w:r>
+            <w:proofErr w:type="gramEnd"/>
+            <w:r>
+              <w:t>_bureau_code</w:t>
+            </w:r>
+            <w:proofErr w:type="spellEnd"/>
+            <w:r>
+              <w:t xml:space="preserve"> (translation: </w:t>
+            </w:r>
+            <w:proofErr w:type="spellStart"/>
+            <w:r>
+              <w:t>bureau.bureau_desc</w:t>
+            </w:r>
+            <w:proofErr w:type="spellEnd"/>
+            <w:r>
+              <w:t>)</w:t>
             </w:r>
           </w:p>
         </w:tc>
@@ -3773,11 +5979,33 @@
                 <w:b w:val="0"/>
               </w:rPr>
             </w:pPr>
-            <w:r>
-              <w:rPr>
-                <w:b w:val="0"/>
-              </w:rPr>
-              <w:t>o emdivision – division of the employee taking the report (see attachment for translation)</w:t>
+            <w:proofErr w:type="gramStart"/>
+            <w:r>
+              <w:rPr>
+                <w:b w:val="0"/>
+              </w:rPr>
+              <w:t>o</w:t>
+            </w:r>
+            <w:proofErr w:type="gramEnd"/>
+            <w:r>
+              <w:rPr>
+                <w:b w:val="0"/>
+              </w:rPr>
+              <w:t xml:space="preserve"> </w:t>
+            </w:r>
+            <w:proofErr w:type="spellStart"/>
+            <w:r>
+              <w:rPr>
+                <w:b w:val="0"/>
+              </w:rPr>
+              <w:t>emdivision</w:t>
+            </w:r>
+            <w:proofErr w:type="spellEnd"/>
+            <w:r>
+              <w:rPr>
+                <w:b w:val="0"/>
+              </w:rPr>
+              <w:t xml:space="preserve"> – division of the employee taking the report (see attachment for translation)</w:t>
             </w:r>
           </w:p>
         </w:tc>
@@ -3789,37 +6017,87 @@
             <w:pPr>
               <w:cnfStyle w:val="000000100000" w:firstRow="0" w:lastRow="0" w:firstColumn="0" w:lastColumn="0" w:oddVBand="0" w:evenVBand="0" w:oddHBand="1" w:evenHBand="0" w:firstRowFirstColumn="0" w:firstRowLastColumn="0" w:lastRowFirstColumn="0" w:lastRowLastColumn="0"/>
             </w:pPr>
-            <w:r>
-              <w:t>division.division_code/</w:t>
+            <w:proofErr w:type="spellStart"/>
+            <w:proofErr w:type="gramStart"/>
+            <w:r>
+              <w:t>division.division</w:t>
+            </w:r>
+            <w:proofErr w:type="gramEnd"/>
+            <w:r>
+              <w:t>_code</w:t>
+            </w:r>
+            <w:proofErr w:type="spellEnd"/>
+            <w:r>
+              <w:t>/</w:t>
             </w:r>
           </w:p>
           <w:p>
             <w:pPr>
               <w:cnfStyle w:val="000000100000" w:firstRow="0" w:lastRow="0" w:firstColumn="0" w:lastColumn="0" w:oddVBand="0" w:evenVBand="0" w:oddHBand="1" w:evenHBand="0" w:firstRowFirstColumn="0" w:firstRowLastColumn="0" w:lastRowFirstColumn="0" w:lastRowLastColumn="0"/>
             </w:pPr>
-            <w:r>
-              <w:t>incident.emp_division_code (translation: division.division_desc)</w:t>
-            </w:r>
-          </w:p>
-        </w:tc>
-      </w:tr>
-      <w:tr>
-        <w:tc>
-          <w:tcPr>
-            <w:cnfStyle w:val="001000000000" w:firstRow="0" w:lastRow="0" w:firstColumn="1" w:lastColumn="0" w:oddVBand="0" w:evenVBand="0" w:oddHBand="0" w:evenHBand="0" w:firstRowFirstColumn="0" w:firstRowLastColumn="0" w:lastRowFirstColumn="0" w:lastRowLastColumn="0"/>
-            <w:tcW w:w="4428" w:type="dxa"/>
-          </w:tcPr>
-          <w:p>
-            <w:pPr>
-              <w:rPr>
-                <w:b w:val="0"/>
-              </w:rPr>
-            </w:pPr>
-            <w:r>
-              <w:rPr>
-                <w:b w:val="0"/>
-              </w:rPr>
-              <w:t>o emsection – unit of the employee taking the report (see attachment for translation)</w:t>
+            <w:proofErr w:type="spellStart"/>
+            <w:proofErr w:type="gramStart"/>
+            <w:r>
+              <w:t>incident.emp</w:t>
+            </w:r>
+            <w:proofErr w:type="gramEnd"/>
+            <w:r>
+              <w:t>_division_code</w:t>
+            </w:r>
+            <w:proofErr w:type="spellEnd"/>
+            <w:r>
+              <w:t xml:space="preserve"> (translation: </w:t>
+            </w:r>
+            <w:proofErr w:type="spellStart"/>
+            <w:r>
+              <w:t>division.division_desc</w:t>
+            </w:r>
+            <w:proofErr w:type="spellEnd"/>
+            <w:r>
+              <w:t>)</w:t>
+            </w:r>
+          </w:p>
+        </w:tc>
+      </w:tr>
+      <w:tr>
+        <w:tc>
+          <w:tcPr>
+            <w:cnfStyle w:val="001000000000" w:firstRow="0" w:lastRow="0" w:firstColumn="1" w:lastColumn="0" w:oddVBand="0" w:evenVBand="0" w:oddHBand="0" w:evenHBand="0" w:firstRowFirstColumn="0" w:firstRowLastColumn="0" w:lastRowFirstColumn="0" w:lastRowLastColumn="0"/>
+            <w:tcW w:w="4428" w:type="dxa"/>
+          </w:tcPr>
+          <w:p>
+            <w:pPr>
+              <w:rPr>
+                <w:b w:val="0"/>
+              </w:rPr>
+            </w:pPr>
+            <w:proofErr w:type="gramStart"/>
+            <w:r>
+              <w:rPr>
+                <w:b w:val="0"/>
+              </w:rPr>
+              <w:t>o</w:t>
+            </w:r>
+            <w:proofErr w:type="gramEnd"/>
+            <w:r>
+              <w:rPr>
+                <w:b w:val="0"/>
+              </w:rPr>
+              <w:t xml:space="preserve"> </w:t>
+            </w:r>
+            <w:proofErr w:type="spellStart"/>
+            <w:r>
+              <w:rPr>
+                <w:b w:val="0"/>
+              </w:rPr>
+              <w:t>emsection</w:t>
+            </w:r>
+            <w:proofErr w:type="spellEnd"/>
+            <w:r>
+              <w:rPr>
+                <w:b w:val="0"/>
+              </w:rPr>
+              <w:t xml:space="preserve"> – unit of the employee taking the report (see attachment for translation)</w:t>
             </w:r>
           </w:p>
         </w:tc>
@@ -3831,8 +6109,34 @@
             <w:pPr>
               <w:cnfStyle w:val="000000000000" w:firstRow="0" w:lastRow="0" w:firstColumn="0" w:lastColumn="0" w:oddVBand="0" w:evenVBand="0" w:oddHBand="0" w:evenHBand="0" w:firstRowFirstColumn="0" w:firstRowLastColumn="0" w:lastRowFirstColumn="0" w:lastRowLastColumn="0"/>
             </w:pPr>
-            <w:r>
-              <w:t>unit.unit_code/incident.emp_unit_code (translation: unit.unit_desc)</w:t>
+            <w:proofErr w:type="spellStart"/>
+            <w:proofErr w:type="gramStart"/>
+            <w:r>
+              <w:t>unit.unit</w:t>
+            </w:r>
+            <w:proofErr w:type="gramEnd"/>
+            <w:r>
+              <w:t>_code</w:t>
+            </w:r>
+            <w:proofErr w:type="spellEnd"/>
+            <w:r>
+              <w:t>/</w:t>
+            </w:r>
+            <w:proofErr w:type="spellStart"/>
+            <w:r>
+              <w:t>incident.emp_unit_code</w:t>
+            </w:r>
+            <w:proofErr w:type="spellEnd"/>
+            <w:r>
+              <w:t xml:space="preserve"> (translation: </w:t>
+            </w:r>
+            <w:proofErr w:type="spellStart"/>
+            <w:r>
+              <w:t>unit.unit_desc</w:t>
+            </w:r>
+            <w:proofErr w:type="spellEnd"/>
+            <w:r>
+              <w:t>)</w:t>
             </w:r>
           </w:p>
         </w:tc>
@@ -3852,11 +6156,33 @@
                 <w:b w:val="0"/>
               </w:rPr>
             </w:pPr>
-            <w:r>
-              <w:rPr>
-                <w:b w:val="0"/>
-              </w:rPr>
-              <w:t>o asst_offcr – number of officers assisting on the CALL FOR SERVICE from CAD (this field may not be necessary)</w:t>
+            <w:proofErr w:type="gramStart"/>
+            <w:r>
+              <w:rPr>
+                <w:b w:val="0"/>
+              </w:rPr>
+              <w:t>o</w:t>
+            </w:r>
+            <w:proofErr w:type="gramEnd"/>
+            <w:r>
+              <w:rPr>
+                <w:b w:val="0"/>
+              </w:rPr>
+              <w:t xml:space="preserve"> </w:t>
+            </w:r>
+            <w:proofErr w:type="spellStart"/>
+            <w:r>
+              <w:rPr>
+                <w:b w:val="0"/>
+              </w:rPr>
+              <w:t>asst_offcr</w:t>
+            </w:r>
+            <w:proofErr w:type="spellEnd"/>
+            <w:r>
+              <w:rPr>
+                <w:b w:val="0"/>
+              </w:rPr>
+              <w:t xml:space="preserve"> – number of officers assisting on the CALL FOR SERVICE from CAD (this field may not be necessary)</w:t>
             </w:r>
           </w:p>
         </w:tc>
@@ -3868,29 +6194,72 @@
             <w:pPr>
               <w:cnfStyle w:val="000000100000" w:firstRow="0" w:lastRow="0" w:firstColumn="0" w:lastColumn="0" w:oddVBand="0" w:evenVBand="0" w:oddHBand="1" w:evenHBand="0" w:firstRowFirstColumn="0" w:firstRowLastColumn="0" w:lastRowFirstColumn="0" w:lastRowLastColumn="0"/>
             </w:pPr>
-            <w:r>
-              <w:t>incident.num_officers</w:t>
-            </w:r>
-          </w:p>
-        </w:tc>
-      </w:tr>
-      <w:tr>
-        <w:tc>
-          <w:tcPr>
-            <w:cnfStyle w:val="001000000000" w:firstRow="0" w:lastRow="0" w:firstColumn="1" w:lastColumn="0" w:oddVBand="0" w:evenVBand="0" w:oddHBand="0" w:evenHBand="0" w:firstRowFirstColumn="0" w:firstRowLastColumn="0" w:lastRowFirstColumn="0" w:lastRowLastColumn="0"/>
-            <w:tcW w:w="4428" w:type="dxa"/>
-          </w:tcPr>
-          <w:p>
-            <w:pPr>
-              <w:rPr>
-                <w:b w:val="0"/>
-              </w:rPr>
-            </w:pPr>
-            <w:r>
-              <w:rPr>
-                <w:b w:val="0"/>
-              </w:rPr>
-              <w:t>o invststats – status of the investigation (see attachment for translation; secondary to csstatus)</w:t>
+            <w:proofErr w:type="spellStart"/>
+            <w:proofErr w:type="gramStart"/>
+            <w:r>
+              <w:t>incident.num</w:t>
+            </w:r>
+            <w:proofErr w:type="gramEnd"/>
+            <w:r>
+              <w:t>_officers</w:t>
+            </w:r>
+            <w:proofErr w:type="spellEnd"/>
+          </w:p>
+        </w:tc>
+      </w:tr>
+      <w:tr>
+        <w:tc>
+          <w:tcPr>
+            <w:cnfStyle w:val="001000000000" w:firstRow="0" w:lastRow="0" w:firstColumn="1" w:lastColumn="0" w:oddVBand="0" w:evenVBand="0" w:oddHBand="0" w:evenHBand="0" w:firstRowFirstColumn="0" w:firstRowLastColumn="0" w:lastRowFirstColumn="0" w:lastRowLastColumn="0"/>
+            <w:tcW w:w="4428" w:type="dxa"/>
+          </w:tcPr>
+          <w:p>
+            <w:pPr>
+              <w:rPr>
+                <w:b w:val="0"/>
+              </w:rPr>
+            </w:pPr>
+            <w:proofErr w:type="gramStart"/>
+            <w:r>
+              <w:rPr>
+                <w:b w:val="0"/>
+              </w:rPr>
+              <w:t>o</w:t>
+            </w:r>
+            <w:proofErr w:type="gramEnd"/>
+            <w:r>
+              <w:rPr>
+                <w:b w:val="0"/>
+              </w:rPr>
+              <w:t xml:space="preserve"> </w:t>
+            </w:r>
+            <w:proofErr w:type="spellStart"/>
+            <w:r>
+              <w:rPr>
+                <w:b w:val="0"/>
+              </w:rPr>
+              <w:t>invststats</w:t>
+            </w:r>
+            <w:proofErr w:type="spellEnd"/>
+            <w:r>
+              <w:rPr>
+                <w:b w:val="0"/>
+              </w:rPr>
+              <w:t xml:space="preserve"> – status of the investigation (see attachment for translation; secondary to </w:t>
+            </w:r>
+            <w:proofErr w:type="spellStart"/>
+            <w:r>
+              <w:rPr>
+                <w:b w:val="0"/>
+              </w:rPr>
+              <w:t>csstatus</w:t>
+            </w:r>
+            <w:proofErr w:type="spellEnd"/>
+            <w:r>
+              <w:rPr>
+                <w:b w:val="0"/>
+              </w:rPr>
+              <w:t>)</w:t>
             </w:r>
           </w:p>
         </w:tc>
@@ -3902,16 +6271,44 @@
             <w:pPr>
               <w:cnfStyle w:val="000000000000" w:firstRow="0" w:lastRow="0" w:firstColumn="0" w:lastColumn="0" w:oddVBand="0" w:evenVBand="0" w:oddHBand="0" w:evenHBand="0" w:firstRowFirstColumn="0" w:firstRowLastColumn="0" w:lastRowFirstColumn="0" w:lastRowLastColumn="0"/>
             </w:pPr>
-            <w:r>
-              <w:t>investigation_status.investigation_status_code/</w:t>
+            <w:proofErr w:type="spellStart"/>
+            <w:proofErr w:type="gramStart"/>
+            <w:r>
+              <w:t>investigation</w:t>
+            </w:r>
+            <w:proofErr w:type="gramEnd"/>
+            <w:r>
+              <w:t>_status.investigation_status_code</w:t>
+            </w:r>
+            <w:proofErr w:type="spellEnd"/>
+            <w:r>
+              <w:t>/</w:t>
             </w:r>
           </w:p>
           <w:p>
             <w:pPr>
               <w:cnfStyle w:val="000000000000" w:firstRow="0" w:lastRow="0" w:firstColumn="0" w:lastColumn="0" w:oddVBand="0" w:evenVBand="0" w:oddHBand="0" w:evenHBand="0" w:firstRowFirstColumn="0" w:firstRowLastColumn="0" w:lastRowFirstColumn="0" w:lastRowLastColumn="0"/>
             </w:pPr>
-            <w:r>
-              <w:t>incident.investigation_status_code (translation: investigation_status.investigation_status_desc)</w:t>
+            <w:proofErr w:type="spellStart"/>
+            <w:proofErr w:type="gramStart"/>
+            <w:r>
+              <w:t>incident.investigation</w:t>
+            </w:r>
+            <w:proofErr w:type="gramEnd"/>
+            <w:r>
+              <w:t>_status_code</w:t>
+            </w:r>
+            <w:proofErr w:type="spellEnd"/>
+            <w:r>
+              <w:t xml:space="preserve"> (translation: </w:t>
+            </w:r>
+            <w:proofErr w:type="spellStart"/>
+            <w:r>
+              <w:t>investigation_status.investigation_status_desc</w:t>
+            </w:r>
+            <w:proofErr w:type="spellEnd"/>
+            <w:r>
+              <w:t>)</w:t>
             </w:r>
           </w:p>
         </w:tc>
@@ -3931,11 +6328,47 @@
                 <w:b w:val="0"/>
               </w:rPr>
             </w:pPr>
-            <w:r>
-              <w:rPr>
-                <w:b w:val="0"/>
-              </w:rPr>
-              <w:t>o investunit – unit of the assigned investigator for the incident (same translation as emsection)</w:t>
+            <w:proofErr w:type="gramStart"/>
+            <w:r>
+              <w:rPr>
+                <w:b w:val="0"/>
+              </w:rPr>
+              <w:t>o</w:t>
+            </w:r>
+            <w:proofErr w:type="gramEnd"/>
+            <w:r>
+              <w:rPr>
+                <w:b w:val="0"/>
+              </w:rPr>
+              <w:t xml:space="preserve"> </w:t>
+            </w:r>
+            <w:proofErr w:type="spellStart"/>
+            <w:r>
+              <w:rPr>
+                <w:b w:val="0"/>
+              </w:rPr>
+              <w:t>investunit</w:t>
+            </w:r>
+            <w:proofErr w:type="spellEnd"/>
+            <w:r>
+              <w:rPr>
+                <w:b w:val="0"/>
+              </w:rPr>
+              <w:t xml:space="preserve"> – unit of the assigned investigator for the incident (same translation as </w:t>
+            </w:r>
+            <w:proofErr w:type="spellStart"/>
+            <w:r>
+              <w:rPr>
+                <w:b w:val="0"/>
+              </w:rPr>
+              <w:t>emsection</w:t>
+            </w:r>
+            <w:proofErr w:type="spellEnd"/>
+            <w:r>
+              <w:rPr>
+                <w:b w:val="0"/>
+              </w:rPr>
+              <w:t>)</w:t>
             </w:r>
           </w:p>
         </w:tc>
@@ -3947,29 +6380,80 @@
             <w:pPr>
               <w:cnfStyle w:val="000000100000" w:firstRow="0" w:lastRow="0" w:firstColumn="0" w:lastColumn="0" w:oddVBand="0" w:evenVBand="0" w:oddHBand="1" w:evenHBand="0" w:firstRowFirstColumn="0" w:firstRowLastColumn="0" w:lastRowFirstColumn="0" w:lastRowLastColumn="0"/>
             </w:pPr>
-            <w:r>
-              <w:t>unit.unit_code/incident.investigator_unit_code</w:t>
-            </w:r>
-          </w:p>
-        </w:tc>
-      </w:tr>
-      <w:tr>
-        <w:tc>
-          <w:tcPr>
-            <w:cnfStyle w:val="001000000000" w:firstRow="0" w:lastRow="0" w:firstColumn="1" w:lastColumn="0" w:oddVBand="0" w:evenVBand="0" w:oddHBand="0" w:evenHBand="0" w:firstRowFirstColumn="0" w:firstRowLastColumn="0" w:lastRowFirstColumn="0" w:lastRowLastColumn="0"/>
-            <w:tcW w:w="4428" w:type="dxa"/>
-          </w:tcPr>
-          <w:p>
-            <w:pPr>
-              <w:rPr>
-                <w:b w:val="0"/>
-              </w:rPr>
-            </w:pPr>
-            <w:r>
-              <w:rPr>
-                <w:b w:val="0"/>
-              </w:rPr>
-              <w:t>o csstatus – status of the case report (see attachment for translation; primary over invststat)</w:t>
+            <w:proofErr w:type="spellStart"/>
+            <w:proofErr w:type="gramStart"/>
+            <w:r>
+              <w:t>unit.unit</w:t>
+            </w:r>
+            <w:proofErr w:type="gramEnd"/>
+            <w:r>
+              <w:t>_code</w:t>
+            </w:r>
+            <w:proofErr w:type="spellEnd"/>
+            <w:r>
+              <w:t>/</w:t>
+            </w:r>
+            <w:proofErr w:type="spellStart"/>
+            <w:r>
+              <w:t>incident.investigator_unit_code</w:t>
+            </w:r>
+            <w:proofErr w:type="spellEnd"/>
+          </w:p>
+        </w:tc>
+      </w:tr>
+      <w:tr>
+        <w:tc>
+          <w:tcPr>
+            <w:cnfStyle w:val="001000000000" w:firstRow="0" w:lastRow="0" w:firstColumn="1" w:lastColumn="0" w:oddVBand="0" w:evenVBand="0" w:oddHBand="0" w:evenHBand="0" w:firstRowFirstColumn="0" w:firstRowLastColumn="0" w:lastRowFirstColumn="0" w:lastRowLastColumn="0"/>
+            <w:tcW w:w="4428" w:type="dxa"/>
+          </w:tcPr>
+          <w:p>
+            <w:pPr>
+              <w:rPr>
+                <w:b w:val="0"/>
+              </w:rPr>
+            </w:pPr>
+            <w:proofErr w:type="gramStart"/>
+            <w:r>
+              <w:rPr>
+                <w:b w:val="0"/>
+              </w:rPr>
+              <w:t>o</w:t>
+            </w:r>
+            <w:proofErr w:type="gramEnd"/>
+            <w:r>
+              <w:rPr>
+                <w:b w:val="0"/>
+              </w:rPr>
+              <w:t xml:space="preserve"> </w:t>
+            </w:r>
+            <w:proofErr w:type="spellStart"/>
+            <w:r>
+              <w:rPr>
+                <w:b w:val="0"/>
+              </w:rPr>
+              <w:t>csstatus</w:t>
+            </w:r>
+            <w:proofErr w:type="spellEnd"/>
+            <w:r>
+              <w:rPr>
+                <w:b w:val="0"/>
+              </w:rPr>
+              <w:t xml:space="preserve"> – status of the case report (see attachment for translation; primary over </w:t>
+            </w:r>
+            <w:proofErr w:type="spellStart"/>
+            <w:r>
+              <w:rPr>
+                <w:b w:val="0"/>
+              </w:rPr>
+              <w:t>invststat</w:t>
+            </w:r>
+            <w:proofErr w:type="spellEnd"/>
+            <w:r>
+              <w:rPr>
+                <w:b w:val="0"/>
+              </w:rPr>
+              <w:t>)</w:t>
             </w:r>
           </w:p>
         </w:tc>
@@ -3981,16 +6465,44 @@
             <w:pPr>
               <w:cnfStyle w:val="000000000000" w:firstRow="0" w:lastRow="0" w:firstColumn="0" w:lastColumn="0" w:oddVBand="0" w:evenVBand="0" w:oddHBand="0" w:evenHBand="0" w:firstRowFirstColumn="0" w:firstRowLastColumn="0" w:lastRowFirstColumn="0" w:lastRowLastColumn="0"/>
             </w:pPr>
-            <w:r>
-              <w:t>case_status.case_status_code/</w:t>
+            <w:proofErr w:type="spellStart"/>
+            <w:proofErr w:type="gramStart"/>
+            <w:r>
+              <w:t>case</w:t>
+            </w:r>
+            <w:proofErr w:type="gramEnd"/>
+            <w:r>
+              <w:t>_status.case_status_code</w:t>
+            </w:r>
+            <w:proofErr w:type="spellEnd"/>
+            <w:r>
+              <w:t>/</w:t>
             </w:r>
           </w:p>
           <w:p>
             <w:pPr>
               <w:cnfStyle w:val="000000000000" w:firstRow="0" w:lastRow="0" w:firstColumn="0" w:lastColumn="0" w:oddVBand="0" w:evenVBand="0" w:oddHBand="0" w:evenHBand="0" w:firstRowFirstColumn="0" w:firstRowLastColumn="0" w:lastRowFirstColumn="0" w:lastRowLastColumn="0"/>
             </w:pPr>
-            <w:r>
-              <w:t>incident.case_status_code (translation: case_status.case_status_desc)</w:t>
+            <w:proofErr w:type="spellStart"/>
+            <w:proofErr w:type="gramStart"/>
+            <w:r>
+              <w:t>incident.case</w:t>
+            </w:r>
+            <w:proofErr w:type="gramEnd"/>
+            <w:r>
+              <w:t>_status_code</w:t>
+            </w:r>
+            <w:proofErr w:type="spellEnd"/>
+            <w:r>
+              <w:t xml:space="preserve"> (translation: </w:t>
+            </w:r>
+            <w:proofErr w:type="spellStart"/>
+            <w:r>
+              <w:t>case_status.case_status_desc</w:t>
+            </w:r>
+            <w:proofErr w:type="spellEnd"/>
+            <w:r>
+              <w:t>)</w:t>
             </w:r>
           </w:p>
         </w:tc>
@@ -4010,11 +6522,33 @@
                 <w:b w:val="0"/>
               </w:rPr>
             </w:pPr>
-            <w:r>
-              <w:rPr>
-                <w:b w:val="0"/>
-              </w:rPr>
-              <w:t>o lwchrgid – primary key of the offense child table</w:t>
+            <w:proofErr w:type="gramStart"/>
+            <w:r>
+              <w:rPr>
+                <w:b w:val="0"/>
+              </w:rPr>
+              <w:t>o</w:t>
+            </w:r>
+            <w:proofErr w:type="gramEnd"/>
+            <w:r>
+              <w:rPr>
+                <w:b w:val="0"/>
+              </w:rPr>
+              <w:t xml:space="preserve"> </w:t>
+            </w:r>
+            <w:proofErr w:type="spellStart"/>
+            <w:r>
+              <w:rPr>
+                <w:b w:val="0"/>
+              </w:rPr>
+              <w:t>lwchrgid</w:t>
+            </w:r>
+            <w:proofErr w:type="spellEnd"/>
+            <w:r>
+              <w:rPr>
+                <w:b w:val="0"/>
+              </w:rPr>
+              <w:t xml:space="preserve"> – primary key of the offense child table</w:t>
             </w:r>
           </w:p>
         </w:tc>
@@ -4026,29 +6560,55 @@
             <w:pPr>
               <w:cnfStyle w:val="000000100000" w:firstRow="0" w:lastRow="0" w:firstColumn="0" w:lastColumn="0" w:oddVBand="0" w:evenVBand="0" w:oddHBand="1" w:evenHBand="0" w:firstRowFirstColumn="0" w:firstRowLastColumn="0" w:lastRowFirstColumn="0" w:lastRowLastColumn="0"/>
             </w:pPr>
+            <w:proofErr w:type="spellStart"/>
+            <w:proofErr w:type="gramStart"/>
             <w:r>
               <w:t>incident.lwchrgid</w:t>
             </w:r>
-          </w:p>
-        </w:tc>
-      </w:tr>
-      <w:tr>
-        <w:tc>
-          <w:tcPr>
-            <w:cnfStyle w:val="001000000000" w:firstRow="0" w:lastRow="0" w:firstColumn="1" w:lastColumn="0" w:oddVBand="0" w:evenVBand="0" w:oddHBand="0" w:evenHBand="0" w:firstRowFirstColumn="0" w:firstRowLastColumn="0" w:lastRowFirstColumn="0" w:lastRowLastColumn="0"/>
-            <w:tcW w:w="4428" w:type="dxa"/>
-          </w:tcPr>
-          <w:p>
-            <w:pPr>
-              <w:rPr>
-                <w:b w:val="0"/>
-              </w:rPr>
-            </w:pPr>
-            <w:r>
-              <w:rPr>
-                <w:b w:val="0"/>
-              </w:rPr>
-              <w:t>o chrgcnt – sequence number for the offense(s) related to the case (should be filtered on only ‘1’)</w:t>
+            <w:proofErr w:type="spellEnd"/>
+            <w:proofErr w:type="gramEnd"/>
+          </w:p>
+        </w:tc>
+      </w:tr>
+      <w:tr>
+        <w:tc>
+          <w:tcPr>
+            <w:cnfStyle w:val="001000000000" w:firstRow="0" w:lastRow="0" w:firstColumn="1" w:lastColumn="0" w:oddVBand="0" w:evenVBand="0" w:oddHBand="0" w:evenHBand="0" w:firstRowFirstColumn="0" w:firstRowLastColumn="0" w:lastRowFirstColumn="0" w:lastRowLastColumn="0"/>
+            <w:tcW w:w="4428" w:type="dxa"/>
+          </w:tcPr>
+          <w:p>
+            <w:pPr>
+              <w:rPr>
+                <w:b w:val="0"/>
+              </w:rPr>
+            </w:pPr>
+            <w:proofErr w:type="gramStart"/>
+            <w:r>
+              <w:rPr>
+                <w:b w:val="0"/>
+              </w:rPr>
+              <w:t>o</w:t>
+            </w:r>
+            <w:proofErr w:type="gramEnd"/>
+            <w:r>
+              <w:rPr>
+                <w:b w:val="0"/>
+              </w:rPr>
+              <w:t xml:space="preserve"> </w:t>
+            </w:r>
+            <w:proofErr w:type="spellStart"/>
+            <w:r>
+              <w:rPr>
+                <w:b w:val="0"/>
+              </w:rPr>
+              <w:t>chrgcnt</w:t>
+            </w:r>
+            <w:proofErr w:type="spellEnd"/>
+            <w:r>
+              <w:rPr>
+                <w:b w:val="0"/>
+              </w:rPr>
+              <w:t xml:space="preserve"> – sequence number for the offense(s) related to the case (should be filtered on only ‘1’)</w:t>
             </w:r>
           </w:p>
         </w:tc>
@@ -4060,9 +6620,16 @@
             <w:pPr>
               <w:cnfStyle w:val="000000000000" w:firstRow="0" w:lastRow="0" w:firstColumn="0" w:lastColumn="0" w:oddVBand="0" w:evenVBand="0" w:oddHBand="0" w:evenHBand="0" w:firstRowFirstColumn="0" w:firstRowLastColumn="0" w:lastRowFirstColumn="0" w:lastRowLastColumn="0"/>
             </w:pPr>
-            <w:r>
-              <w:t>incident.charge_seq</w:t>
-            </w:r>
+            <w:proofErr w:type="spellStart"/>
+            <w:proofErr w:type="gramStart"/>
+            <w:r>
+              <w:t>incident.charge</w:t>
+            </w:r>
+            <w:proofErr w:type="gramEnd"/>
+            <w:r>
+              <w:t>_seq</w:t>
+            </w:r>
+            <w:proofErr w:type="spellEnd"/>
           </w:p>
         </w:tc>
       </w:tr>
@@ -4081,11 +6648,33 @@
                 <w:b w:val="0"/>
               </w:rPr>
             </w:pPr>
-            <w:r>
-              <w:rPr>
-                <w:b w:val="0"/>
-              </w:rPr>
-              <w:t>o ucr_code – Uniform Crime Report designation for the offense (see attachment for translation)</w:t>
+            <w:proofErr w:type="gramStart"/>
+            <w:r>
+              <w:rPr>
+                <w:b w:val="0"/>
+              </w:rPr>
+              <w:t>o</w:t>
+            </w:r>
+            <w:proofErr w:type="gramEnd"/>
+            <w:r>
+              <w:rPr>
+                <w:b w:val="0"/>
+              </w:rPr>
+              <w:t xml:space="preserve"> </w:t>
+            </w:r>
+            <w:proofErr w:type="spellStart"/>
+            <w:r>
+              <w:rPr>
+                <w:b w:val="0"/>
+              </w:rPr>
+              <w:t>ucr_code</w:t>
+            </w:r>
+            <w:proofErr w:type="spellEnd"/>
+            <w:r>
+              <w:rPr>
+                <w:b w:val="0"/>
+              </w:rPr>
+              <w:t xml:space="preserve"> – Uniform Crime Report designation for the offense (see attachment for translation)</w:t>
             </w:r>
           </w:p>
         </w:tc>
@@ -4097,29 +6686,72 @@
             <w:pPr>
               <w:cnfStyle w:val="000000100000" w:firstRow="0" w:lastRow="0" w:firstColumn="0" w:lastColumn="0" w:oddVBand="0" w:evenVBand="0" w:oddHBand="1" w:evenHBand="0" w:firstRowFirstColumn="0" w:firstRowLastColumn="0" w:lastRowFirstColumn="0" w:lastRowLastColumn="0"/>
             </w:pPr>
-            <w:r>
-              <w:t>incident.ucr_code</w:t>
-            </w:r>
-          </w:p>
-        </w:tc>
-      </w:tr>
-      <w:tr>
-        <w:tc>
-          <w:tcPr>
-            <w:cnfStyle w:val="001000000000" w:firstRow="0" w:lastRow="0" w:firstColumn="1" w:lastColumn="0" w:oddVBand="0" w:evenVBand="0" w:oddHBand="0" w:evenHBand="0" w:firstRowFirstColumn="0" w:firstRowLastColumn="0" w:lastRowFirstColumn="0" w:lastRowLastColumn="0"/>
-            <w:tcW w:w="4428" w:type="dxa"/>
-          </w:tcPr>
-          <w:p>
-            <w:pPr>
-              <w:rPr>
-                <w:b w:val="0"/>
-              </w:rPr>
-            </w:pPr>
-            <w:r>
-              <w:rPr>
-                <w:b w:val="0"/>
-              </w:rPr>
-              <w:t>o arr_chrg – short description for the ucr code (this field may not be necessary)</w:t>
+            <w:proofErr w:type="spellStart"/>
+            <w:proofErr w:type="gramStart"/>
+            <w:r>
+              <w:t>incident.ucr</w:t>
+            </w:r>
+            <w:proofErr w:type="gramEnd"/>
+            <w:r>
+              <w:t>_code</w:t>
+            </w:r>
+            <w:proofErr w:type="spellEnd"/>
+          </w:p>
+        </w:tc>
+      </w:tr>
+      <w:tr>
+        <w:tc>
+          <w:tcPr>
+            <w:cnfStyle w:val="001000000000" w:firstRow="0" w:lastRow="0" w:firstColumn="1" w:lastColumn="0" w:oddVBand="0" w:evenVBand="0" w:oddHBand="0" w:evenHBand="0" w:firstRowFirstColumn="0" w:firstRowLastColumn="0" w:lastRowFirstColumn="0" w:lastRowLastColumn="0"/>
+            <w:tcW w:w="4428" w:type="dxa"/>
+          </w:tcPr>
+          <w:p>
+            <w:pPr>
+              <w:rPr>
+                <w:b w:val="0"/>
+              </w:rPr>
+            </w:pPr>
+            <w:proofErr w:type="gramStart"/>
+            <w:r>
+              <w:rPr>
+                <w:b w:val="0"/>
+              </w:rPr>
+              <w:t>o</w:t>
+            </w:r>
+            <w:proofErr w:type="gramEnd"/>
+            <w:r>
+              <w:rPr>
+                <w:b w:val="0"/>
+              </w:rPr>
+              <w:t xml:space="preserve"> </w:t>
+            </w:r>
+            <w:proofErr w:type="spellStart"/>
+            <w:r>
+              <w:rPr>
+                <w:b w:val="0"/>
+              </w:rPr>
+              <w:t>arr_chrg</w:t>
+            </w:r>
+            <w:proofErr w:type="spellEnd"/>
+            <w:r>
+              <w:rPr>
+                <w:b w:val="0"/>
+              </w:rPr>
+              <w:t xml:space="preserve"> – short description for the </w:t>
+            </w:r>
+            <w:proofErr w:type="spellStart"/>
+            <w:r>
+              <w:rPr>
+                <w:b w:val="0"/>
+              </w:rPr>
+              <w:t>ucr</w:t>
+            </w:r>
+            <w:proofErr w:type="spellEnd"/>
+            <w:r>
+              <w:rPr>
+                <w:b w:val="0"/>
+              </w:rPr>
+              <w:t xml:space="preserve"> code (this field may not be necessary)</w:t>
             </w:r>
           </w:p>
         </w:tc>
@@ -4131,17 +6763,34 @@
             <w:pPr>
               <w:cnfStyle w:val="000000000000" w:firstRow="0" w:lastRow="0" w:firstColumn="0" w:lastColumn="0" w:oddVBand="0" w:evenVBand="0" w:oddHBand="0" w:evenHBand="0" w:firstRowFirstColumn="0" w:firstRowLastColumn="0" w:lastRowFirstColumn="0" w:lastRowLastColumn="0"/>
             </w:pPr>
-            <w:r>
-              <w:t>ucr_desc.ucr_short_desc/</w:t>
+            <w:proofErr w:type="spellStart"/>
+            <w:proofErr w:type="gramStart"/>
+            <w:r>
+              <w:t>ucr</w:t>
+            </w:r>
+            <w:proofErr w:type="gramEnd"/>
+            <w:r>
+              <w:t>_desc.ucr_short_desc</w:t>
+            </w:r>
+            <w:proofErr w:type="spellEnd"/>
+            <w:r>
+              <w:t>/</w:t>
             </w:r>
           </w:p>
           <w:p>
             <w:pPr>
               <w:cnfStyle w:val="000000000000" w:firstRow="0" w:lastRow="0" w:firstColumn="0" w:lastColumn="0" w:oddVBand="0" w:evenVBand="0" w:oddHBand="0" w:evenHBand="0" w:firstRowFirstColumn="0" w:firstRowLastColumn="0" w:lastRowFirstColumn="0" w:lastRowLastColumn="0"/>
             </w:pPr>
-            <w:r>
-              <w:t>incident.ucr_short_desc</w:t>
-            </w:r>
+            <w:proofErr w:type="spellStart"/>
+            <w:proofErr w:type="gramStart"/>
+            <w:r>
+              <w:t>incident.ucr</w:t>
+            </w:r>
+            <w:proofErr w:type="gramEnd"/>
+            <w:r>
+              <w:t>_short_desc</w:t>
+            </w:r>
+            <w:proofErr w:type="spellEnd"/>
           </w:p>
         </w:tc>
       </w:tr>
@@ -4160,12 +6809,42 @@
                 <w:b w:val="0"/>
               </w:rPr>
             </w:pPr>
-            <w:r>
-              <w:rPr>
-                <w:b w:val="0"/>
-              </w:rPr>
-              <w:t>o chrgdesc – long description for the ucr_code</w:t>
-            </w:r>
+            <w:proofErr w:type="gramStart"/>
+            <w:r>
+              <w:rPr>
+                <w:b w:val="0"/>
+              </w:rPr>
+              <w:t>o</w:t>
+            </w:r>
+            <w:proofErr w:type="gramEnd"/>
+            <w:r>
+              <w:rPr>
+                <w:b w:val="0"/>
+              </w:rPr>
+              <w:t xml:space="preserve"> </w:t>
+            </w:r>
+            <w:proofErr w:type="spellStart"/>
+            <w:r>
+              <w:rPr>
+                <w:b w:val="0"/>
+              </w:rPr>
+              <w:t>chrgdesc</w:t>
+            </w:r>
+            <w:proofErr w:type="spellEnd"/>
+            <w:r>
+              <w:rPr>
+                <w:b w:val="0"/>
+              </w:rPr>
+              <w:t xml:space="preserve"> – long description for the </w:t>
+            </w:r>
+            <w:proofErr w:type="spellStart"/>
+            <w:r>
+              <w:rPr>
+                <w:b w:val="0"/>
+              </w:rPr>
+              <w:t>ucr_code</w:t>
+            </w:r>
+            <w:proofErr w:type="spellEnd"/>
           </w:p>
         </w:tc>
         <w:tc>
@@ -4176,31 +6855,58 @@
             <w:pPr>
               <w:cnfStyle w:val="000000100000" w:firstRow="0" w:lastRow="0" w:firstColumn="0" w:lastColumn="0" w:oddVBand="0" w:evenVBand="0" w:oddHBand="1" w:evenHBand="0" w:firstRowFirstColumn="0" w:firstRowLastColumn="0" w:lastRowFirstColumn="0" w:lastRowLastColumn="0"/>
             </w:pPr>
-            <w:r>
-              <w:t>ucr_desc.ucr_long_desc</w:t>
-            </w:r>
-            <w:bookmarkStart w:id="0" w:name="_GoBack"/>
-            <w:bookmarkEnd w:id="0"/>
-          </w:p>
-        </w:tc>
-      </w:tr>
-      <w:tr>
-        <w:tc>
-          <w:tcPr>
-            <w:cnfStyle w:val="001000000000" w:firstRow="0" w:lastRow="0" w:firstColumn="1" w:lastColumn="0" w:oddVBand="0" w:evenVBand="0" w:oddHBand="0" w:evenHBand="0" w:firstRowFirstColumn="0" w:firstRowLastColumn="0" w:lastRowFirstColumn="0" w:lastRowLastColumn="0"/>
-            <w:tcW w:w="4428" w:type="dxa"/>
-          </w:tcPr>
-          <w:p>
-            <w:pPr>
-              <w:rPr>
-                <w:b w:val="0"/>
-              </w:rPr>
-            </w:pPr>
-            <w:r>
-              <w:rPr>
-                <w:b w:val="0"/>
-              </w:rPr>
-              <w:t>o attm_comp – ATT/COM flag for whether the offense was attempted or committed</w:t>
+            <w:proofErr w:type="spellStart"/>
+            <w:proofErr w:type="gramStart"/>
+            <w:r>
+              <w:t>ucr</w:t>
+            </w:r>
+            <w:proofErr w:type="gramEnd"/>
+            <w:r>
+              <w:t>_desc.ucr_long_desc</w:t>
+            </w:r>
+            <w:proofErr w:type="spellEnd"/>
+          </w:p>
+        </w:tc>
+      </w:tr>
+      <w:tr>
+        <w:tc>
+          <w:tcPr>
+            <w:cnfStyle w:val="001000000000" w:firstRow="0" w:lastRow="0" w:firstColumn="1" w:lastColumn="0" w:oddVBand="0" w:evenVBand="0" w:oddHBand="0" w:evenHBand="0" w:firstRowFirstColumn="0" w:firstRowLastColumn="0" w:lastRowFirstColumn="0" w:lastRowLastColumn="0"/>
+            <w:tcW w:w="4428" w:type="dxa"/>
+          </w:tcPr>
+          <w:p>
+            <w:pPr>
+              <w:rPr>
+                <w:b w:val="0"/>
+              </w:rPr>
+            </w:pPr>
+            <w:proofErr w:type="gramStart"/>
+            <w:r>
+              <w:rPr>
+                <w:b w:val="0"/>
+              </w:rPr>
+              <w:t>o</w:t>
+            </w:r>
+            <w:proofErr w:type="gramEnd"/>
+            <w:r>
+              <w:rPr>
+                <w:b w:val="0"/>
+              </w:rPr>
+              <w:t xml:space="preserve"> </w:t>
+            </w:r>
+            <w:proofErr w:type="spellStart"/>
+            <w:r>
+              <w:rPr>
+                <w:b w:val="0"/>
+              </w:rPr>
+              <w:t>attm_comp</w:t>
+            </w:r>
+            <w:proofErr w:type="spellEnd"/>
+            <w:r>
+              <w:rPr>
+                <w:b w:val="0"/>
+              </w:rPr>
+              <w:t xml:space="preserve"> – ATT/COM flag for whether the offense was attempted or committed</w:t>
             </w:r>
           </w:p>
         </w:tc>
@@ -4212,9 +6918,16 @@
             <w:pPr>
               <w:cnfStyle w:val="000000000000" w:firstRow="0" w:lastRow="0" w:firstColumn="0" w:lastColumn="0" w:oddVBand="0" w:evenVBand="0" w:oddHBand="0" w:evenHBand="0" w:firstRowFirstColumn="0" w:firstRowLastColumn="0" w:lastRowFirstColumn="0" w:lastRowLastColumn="0"/>
             </w:pPr>
-            <w:r>
-              <w:t>incident.attempted_or_committed</w:t>
-            </w:r>
+            <w:proofErr w:type="spellStart"/>
+            <w:proofErr w:type="gramStart"/>
+            <w:r>
+              <w:t>incident.attempted</w:t>
+            </w:r>
+            <w:proofErr w:type="gramEnd"/>
+            <w:r>
+              <w:t>_or_committed</w:t>
+            </w:r>
+            <w:proofErr w:type="spellEnd"/>
           </w:p>
         </w:tc>
       </w:tr>
@@ -4241,8 +6954,13 @@
           </w:tcPr>
           <w:p>
             <w:r>
-              <w:t>DPD lwmodop</w:t>
-            </w:r>
+              <w:t xml:space="preserve">DPD </w:t>
+            </w:r>
+            <w:proofErr w:type="spellStart"/>
+            <w:r>
+              <w:t>lwmodop</w:t>
+            </w:r>
+            <w:proofErr w:type="spellEnd"/>
             <w:r>
               <w:t xml:space="preserve"> (modus operandi)</w:t>
             </w:r>
@@ -4283,12 +7001,53 @@
                 <w:b w:val="0"/>
               </w:rPr>
             </w:pPr>
+            <w:proofErr w:type="gramStart"/>
             <w:r>
               <w:rPr>
                 <w:rFonts w:eastAsia="Times New Roman" w:cs="Times New Roman"/>
                 <w:b w:val="0"/>
               </w:rPr>
-              <w:t>o lwmainid – secondary key for the table, and linking field to lwmain table</w:t>
+              <w:t>o</w:t>
+            </w:r>
+            <w:proofErr w:type="gramEnd"/>
+            <w:r>
+              <w:rPr>
+                <w:rFonts w:eastAsia="Times New Roman" w:cs="Times New Roman"/>
+                <w:b w:val="0"/>
+              </w:rPr>
+              <w:t xml:space="preserve"> </w:t>
+            </w:r>
+            <w:proofErr w:type="spellStart"/>
+            <w:r>
+              <w:rPr>
+                <w:rFonts w:eastAsia="Times New Roman" w:cs="Times New Roman"/>
+                <w:b w:val="0"/>
+              </w:rPr>
+              <w:t>lwmainid</w:t>
+            </w:r>
+            <w:proofErr w:type="spellEnd"/>
+            <w:r>
+              <w:rPr>
+                <w:rFonts w:eastAsia="Times New Roman" w:cs="Times New Roman"/>
+                <w:b w:val="0"/>
+              </w:rPr>
+              <w:t xml:space="preserve"> – secondary key for the table, and linking field to </w:t>
+            </w:r>
+            <w:proofErr w:type="spellStart"/>
+            <w:r>
+              <w:rPr>
+                <w:rFonts w:eastAsia="Times New Roman" w:cs="Times New Roman"/>
+                <w:b w:val="0"/>
+              </w:rPr>
+              <w:t>lwmain</w:t>
+            </w:r>
+            <w:proofErr w:type="spellEnd"/>
+            <w:r>
+              <w:rPr>
+                <w:rFonts w:eastAsia="Times New Roman" w:cs="Times New Roman"/>
+                <w:b w:val="0"/>
+              </w:rPr>
+              <w:t xml:space="preserve"> table</w:t>
             </w:r>
           </w:p>
         </w:tc>
@@ -4300,30 +7059,78 @@
             <w:pPr>
               <w:cnfStyle w:val="000000100000" w:firstRow="0" w:lastRow="0" w:firstColumn="0" w:lastColumn="0" w:oddVBand="0" w:evenVBand="0" w:oddHBand="1" w:evenHBand="0" w:firstRowFirstColumn="0" w:firstRowLastColumn="0" w:lastRowFirstColumn="0" w:lastRowLastColumn="0"/>
             </w:pPr>
-            <w:r>
-              <w:t>modus_operandi.incident_id</w:t>
-            </w:r>
-          </w:p>
-        </w:tc>
-      </w:tr>
-      <w:tr>
-        <w:tc>
-          <w:tcPr>
-            <w:cnfStyle w:val="001000000000" w:firstRow="0" w:lastRow="0" w:firstColumn="1" w:lastColumn="0" w:oddVBand="0" w:evenVBand="0" w:oddHBand="0" w:evenHBand="0" w:firstRowFirstColumn="0" w:firstRowLastColumn="0" w:lastRowFirstColumn="0" w:lastRowLastColumn="0"/>
-            <w:tcW w:w="4428" w:type="dxa"/>
-          </w:tcPr>
-          <w:p>
-            <w:pPr>
-              <w:rPr>
-                <w:b w:val="0"/>
-              </w:rPr>
-            </w:pPr>
+            <w:proofErr w:type="spellStart"/>
+            <w:proofErr w:type="gramStart"/>
+            <w:r>
+              <w:t>modus</w:t>
+            </w:r>
+            <w:proofErr w:type="gramEnd"/>
+            <w:r>
+              <w:t>_operandi.incident_id</w:t>
+            </w:r>
+            <w:proofErr w:type="spellEnd"/>
+          </w:p>
+        </w:tc>
+      </w:tr>
+      <w:tr>
+        <w:tc>
+          <w:tcPr>
+            <w:cnfStyle w:val="001000000000" w:firstRow="0" w:lastRow="0" w:firstColumn="1" w:lastColumn="0" w:oddVBand="0" w:evenVBand="0" w:oddHBand="0" w:evenHBand="0" w:firstRowFirstColumn="0" w:firstRowLastColumn="0" w:lastRowFirstColumn="0" w:lastRowLastColumn="0"/>
+            <w:tcW w:w="4428" w:type="dxa"/>
+          </w:tcPr>
+          <w:p>
+            <w:pPr>
+              <w:rPr>
+                <w:b w:val="0"/>
+              </w:rPr>
+            </w:pPr>
+            <w:proofErr w:type="gramStart"/>
             <w:r>
               <w:rPr>
                 <w:rFonts w:eastAsia="Times New Roman" w:cs="Times New Roman"/>
                 <w:b w:val="0"/>
               </w:rPr>
-              <w:t>o lwmodopid – primary key of the lwmodop table</w:t>
+              <w:t>o</w:t>
+            </w:r>
+            <w:proofErr w:type="gramEnd"/>
+            <w:r>
+              <w:rPr>
+                <w:rFonts w:eastAsia="Times New Roman" w:cs="Times New Roman"/>
+                <w:b w:val="0"/>
+              </w:rPr>
+              <w:t xml:space="preserve"> </w:t>
+            </w:r>
+            <w:proofErr w:type="spellStart"/>
+            <w:r>
+              <w:rPr>
+                <w:rFonts w:eastAsia="Times New Roman" w:cs="Times New Roman"/>
+                <w:b w:val="0"/>
+              </w:rPr>
+              <w:t>lwmodopid</w:t>
+            </w:r>
+            <w:proofErr w:type="spellEnd"/>
+            <w:r>
+              <w:rPr>
+                <w:rFonts w:eastAsia="Times New Roman" w:cs="Times New Roman"/>
+                <w:b w:val="0"/>
+              </w:rPr>
+              <w:t xml:space="preserve"> – primary key of the </w:t>
+            </w:r>
+            <w:proofErr w:type="spellStart"/>
+            <w:r>
+              <w:rPr>
+                <w:rFonts w:eastAsia="Times New Roman" w:cs="Times New Roman"/>
+                <w:b w:val="0"/>
+              </w:rPr>
+              <w:t>lwmodop</w:t>
+            </w:r>
+            <w:proofErr w:type="spellEnd"/>
+            <w:r>
+              <w:rPr>
+                <w:rFonts w:eastAsia="Times New Roman" w:cs="Times New Roman"/>
+                <w:b w:val="0"/>
+              </w:rPr>
+              <w:t xml:space="preserve"> table</w:t>
             </w:r>
           </w:p>
         </w:tc>
@@ -4335,9 +7142,16 @@
             <w:pPr>
               <w:cnfStyle w:val="000000000000" w:firstRow="0" w:lastRow="0" w:firstColumn="0" w:lastColumn="0" w:oddVBand="0" w:evenVBand="0" w:oddHBand="0" w:evenHBand="0" w:firstRowFirstColumn="0" w:firstRowLastColumn="0" w:lastRowFirstColumn="0" w:lastRowLastColumn="0"/>
             </w:pPr>
-            <w:r>
-              <w:t>modus_operandi.mo_id</w:t>
-            </w:r>
+            <w:proofErr w:type="spellStart"/>
+            <w:proofErr w:type="gramStart"/>
+            <w:r>
+              <w:t>modus</w:t>
+            </w:r>
+            <w:proofErr w:type="gramEnd"/>
+            <w:r>
+              <w:t>_operandi.mo_id</w:t>
+            </w:r>
+            <w:proofErr w:type="spellEnd"/>
           </w:p>
         </w:tc>
       </w:tr>
@@ -4356,12 +7170,37 @@
                 <w:b w:val="0"/>
               </w:rPr>
             </w:pPr>
+            <w:proofErr w:type="gramStart"/>
             <w:r>
               <w:rPr>
                 <w:rFonts w:eastAsia="Times New Roman" w:cs="Times New Roman"/>
                 <w:b w:val="0"/>
               </w:rPr>
-              <w:t>o mogroup – modus operandi group code</w:t>
+              <w:t>o</w:t>
+            </w:r>
+            <w:proofErr w:type="gramEnd"/>
+            <w:r>
+              <w:rPr>
+                <w:rFonts w:eastAsia="Times New Roman" w:cs="Times New Roman"/>
+                <w:b w:val="0"/>
+              </w:rPr>
+              <w:t xml:space="preserve"> </w:t>
+            </w:r>
+            <w:proofErr w:type="spellStart"/>
+            <w:r>
+              <w:rPr>
+                <w:rFonts w:eastAsia="Times New Roman" w:cs="Times New Roman"/>
+                <w:b w:val="0"/>
+              </w:rPr>
+              <w:t>mogroup</w:t>
+            </w:r>
+            <w:proofErr w:type="spellEnd"/>
+            <w:r>
+              <w:rPr>
+                <w:rFonts w:eastAsia="Times New Roman" w:cs="Times New Roman"/>
+                <w:b w:val="0"/>
+              </w:rPr>
+              <w:t xml:space="preserve"> – modus operandi group code</w:t>
             </w:r>
           </w:p>
         </w:tc>
@@ -4373,38 +7212,80 @@
             <w:pPr>
               <w:cnfStyle w:val="000000100000" w:firstRow="0" w:lastRow="0" w:firstColumn="0" w:lastColumn="0" w:oddVBand="0" w:evenVBand="0" w:oddHBand="1" w:evenHBand="0" w:firstRowFirstColumn="0" w:firstRowLastColumn="0" w:lastRowFirstColumn="0" w:lastRowLastColumn="0"/>
             </w:pPr>
-            <w:r>
-              <w:t>mo_group.mo_group_code/</w:t>
+            <w:proofErr w:type="spellStart"/>
+            <w:proofErr w:type="gramStart"/>
+            <w:r>
+              <w:t>mo</w:t>
+            </w:r>
+            <w:proofErr w:type="gramEnd"/>
+            <w:r>
+              <w:t>_group.mo_group_code</w:t>
+            </w:r>
+            <w:proofErr w:type="spellEnd"/>
+            <w:r>
+              <w:t>/</w:t>
             </w:r>
           </w:p>
           <w:p>
             <w:pPr>
               <w:cnfStyle w:val="000000100000" w:firstRow="0" w:lastRow="0" w:firstColumn="0" w:lastColumn="0" w:oddVBand="0" w:evenVBand="0" w:oddHBand="1" w:evenHBand="0" w:firstRowFirstColumn="0" w:firstRowLastColumn="0" w:lastRowFirstColumn="0" w:lastRowLastColumn="0"/>
             </w:pPr>
-            <w:r>
-              <w:t>modus_operandi.mo_group_code</w:t>
-            </w:r>
-          </w:p>
-        </w:tc>
-      </w:tr>
-      <w:tr>
-        <w:tc>
-          <w:tcPr>
-            <w:cnfStyle w:val="001000000000" w:firstRow="0" w:lastRow="0" w:firstColumn="1" w:lastColumn="0" w:oddVBand="0" w:evenVBand="0" w:oddHBand="0" w:evenHBand="0" w:firstRowFirstColumn="0" w:firstRowLastColumn="0" w:lastRowFirstColumn="0" w:lastRowLastColumn="0"/>
-            <w:tcW w:w="4428" w:type="dxa"/>
-          </w:tcPr>
-          <w:p>
-            <w:pPr>
-              <w:rPr>
-                <w:b w:val="0"/>
-              </w:rPr>
-            </w:pPr>
+            <w:proofErr w:type="spellStart"/>
+            <w:proofErr w:type="gramStart"/>
+            <w:r>
+              <w:t>modus</w:t>
+            </w:r>
+            <w:proofErr w:type="gramEnd"/>
+            <w:r>
+              <w:t>_operandi.mo_group_code</w:t>
+            </w:r>
+            <w:proofErr w:type="spellEnd"/>
+          </w:p>
+        </w:tc>
+      </w:tr>
+      <w:tr>
+        <w:tc>
+          <w:tcPr>
+            <w:cnfStyle w:val="001000000000" w:firstRow="0" w:lastRow="0" w:firstColumn="1" w:lastColumn="0" w:oddVBand="0" w:evenVBand="0" w:oddHBand="0" w:evenHBand="0" w:firstRowFirstColumn="0" w:firstRowLastColumn="0" w:lastRowFirstColumn="0" w:lastRowLastColumn="0"/>
+            <w:tcW w:w="4428" w:type="dxa"/>
+          </w:tcPr>
+          <w:p>
+            <w:pPr>
+              <w:rPr>
+                <w:b w:val="0"/>
+              </w:rPr>
+            </w:pPr>
+            <w:proofErr w:type="gramStart"/>
             <w:r>
               <w:rPr>
                 <w:rFonts w:eastAsia="Times New Roman" w:cs="Times New Roman"/>
                 <w:b w:val="0"/>
               </w:rPr>
-              <w:t>o groupdesc - modus operandi group description</w:t>
+              <w:t>o</w:t>
+            </w:r>
+            <w:proofErr w:type="gramEnd"/>
+            <w:r>
+              <w:rPr>
+                <w:rFonts w:eastAsia="Times New Roman" w:cs="Times New Roman"/>
+                <w:b w:val="0"/>
+              </w:rPr>
+              <w:t xml:space="preserve"> </w:t>
+            </w:r>
+            <w:proofErr w:type="spellStart"/>
+            <w:r>
+              <w:rPr>
+                <w:rFonts w:eastAsia="Times New Roman" w:cs="Times New Roman"/>
+                <w:b w:val="0"/>
+              </w:rPr>
+              <w:t>groupdesc</w:t>
+            </w:r>
+            <w:proofErr w:type="spellEnd"/>
+            <w:r>
+              <w:rPr>
+                <w:rFonts w:eastAsia="Times New Roman" w:cs="Times New Roman"/>
+                <w:b w:val="0"/>
+              </w:rPr>
+              <w:t xml:space="preserve"> - modus operandi group description</w:t>
             </w:r>
           </w:p>
         </w:tc>
@@ -4416,9 +7297,16 @@
             <w:pPr>
               <w:cnfStyle w:val="000000000000" w:firstRow="0" w:lastRow="0" w:firstColumn="0" w:lastColumn="0" w:oddVBand="0" w:evenVBand="0" w:oddHBand="0" w:evenHBand="0" w:firstRowFirstColumn="0" w:firstRowLastColumn="0" w:lastRowFirstColumn="0" w:lastRowLastColumn="0"/>
             </w:pPr>
-            <w:r>
-              <w:t>mo_group.mo_group_desc</w:t>
-            </w:r>
+            <w:proofErr w:type="spellStart"/>
+            <w:proofErr w:type="gramStart"/>
+            <w:r>
+              <w:t>mo</w:t>
+            </w:r>
+            <w:proofErr w:type="gramEnd"/>
+            <w:r>
+              <w:t>_group.mo_group_desc</w:t>
+            </w:r>
+            <w:proofErr w:type="spellEnd"/>
           </w:p>
         </w:tc>
       </w:tr>
@@ -4437,12 +7325,37 @@
                 <w:b w:val="0"/>
               </w:rPr>
             </w:pPr>
+            <w:proofErr w:type="gramStart"/>
             <w:r>
               <w:rPr>
                 <w:rFonts w:eastAsia="Times New Roman" w:cs="Times New Roman"/>
                 <w:b w:val="0"/>
               </w:rPr>
-              <w:t>o moitem - modus operandi item code</w:t>
+              <w:t>o</w:t>
+            </w:r>
+            <w:proofErr w:type="gramEnd"/>
+            <w:r>
+              <w:rPr>
+                <w:rFonts w:eastAsia="Times New Roman" w:cs="Times New Roman"/>
+                <w:b w:val="0"/>
+              </w:rPr>
+              <w:t xml:space="preserve"> </w:t>
+            </w:r>
+            <w:proofErr w:type="spellStart"/>
+            <w:r>
+              <w:rPr>
+                <w:rFonts w:eastAsia="Times New Roman" w:cs="Times New Roman"/>
+                <w:b w:val="0"/>
+              </w:rPr>
+              <w:t>moitem</w:t>
+            </w:r>
+            <w:proofErr w:type="spellEnd"/>
+            <w:r>
+              <w:rPr>
+                <w:rFonts w:eastAsia="Times New Roman" w:cs="Times New Roman"/>
+                <w:b w:val="0"/>
+              </w:rPr>
+              <w:t xml:space="preserve"> - modus operandi item code</w:t>
             </w:r>
           </w:p>
         </w:tc>
@@ -4454,38 +7367,80 @@
             <w:pPr>
               <w:cnfStyle w:val="000000100000" w:firstRow="0" w:lastRow="0" w:firstColumn="0" w:lastColumn="0" w:oddVBand="0" w:evenVBand="0" w:oddHBand="1" w:evenHBand="0" w:firstRowFirstColumn="0" w:firstRowLastColumn="0" w:lastRowFirstColumn="0" w:lastRowLastColumn="0"/>
             </w:pPr>
-            <w:r>
-              <w:t>mo_item.mo_item_code/</w:t>
+            <w:proofErr w:type="spellStart"/>
+            <w:proofErr w:type="gramStart"/>
+            <w:r>
+              <w:t>mo</w:t>
+            </w:r>
+            <w:proofErr w:type="gramEnd"/>
+            <w:r>
+              <w:t>_item.mo_item_code</w:t>
+            </w:r>
+            <w:proofErr w:type="spellEnd"/>
+            <w:r>
+              <w:t>/</w:t>
             </w:r>
           </w:p>
           <w:p>
             <w:pPr>
               <w:cnfStyle w:val="000000100000" w:firstRow="0" w:lastRow="0" w:firstColumn="0" w:lastColumn="0" w:oddVBand="0" w:evenVBand="0" w:oddHBand="1" w:evenHBand="0" w:firstRowFirstColumn="0" w:firstRowLastColumn="0" w:lastRowFirstColumn="0" w:lastRowLastColumn="0"/>
             </w:pPr>
-            <w:r>
-              <w:t>modus_operandi.mo_item_code</w:t>
-            </w:r>
-          </w:p>
-        </w:tc>
-      </w:tr>
-      <w:tr>
-        <w:tc>
-          <w:tcPr>
-            <w:cnfStyle w:val="001000000000" w:firstRow="0" w:lastRow="0" w:firstColumn="1" w:lastColumn="0" w:oddVBand="0" w:evenVBand="0" w:oddHBand="0" w:evenHBand="0" w:firstRowFirstColumn="0" w:firstRowLastColumn="0" w:lastRowFirstColumn="0" w:lastRowLastColumn="0"/>
-            <w:tcW w:w="4428" w:type="dxa"/>
-          </w:tcPr>
-          <w:p>
-            <w:pPr>
-              <w:rPr>
-                <w:b w:val="0"/>
-              </w:rPr>
-            </w:pPr>
+            <w:proofErr w:type="spellStart"/>
+            <w:proofErr w:type="gramStart"/>
+            <w:r>
+              <w:t>modus</w:t>
+            </w:r>
+            <w:proofErr w:type="gramEnd"/>
+            <w:r>
+              <w:t>_operandi.mo_item_code</w:t>
+            </w:r>
+            <w:proofErr w:type="spellEnd"/>
+          </w:p>
+        </w:tc>
+      </w:tr>
+      <w:tr>
+        <w:tc>
+          <w:tcPr>
+            <w:cnfStyle w:val="001000000000" w:firstRow="0" w:lastRow="0" w:firstColumn="1" w:lastColumn="0" w:oddVBand="0" w:evenVBand="0" w:oddHBand="0" w:evenHBand="0" w:firstRowFirstColumn="0" w:firstRowLastColumn="0" w:lastRowFirstColumn="0" w:lastRowLastColumn="0"/>
+            <w:tcW w:w="4428" w:type="dxa"/>
+          </w:tcPr>
+          <w:p>
+            <w:pPr>
+              <w:rPr>
+                <w:b w:val="0"/>
+              </w:rPr>
+            </w:pPr>
+            <w:proofErr w:type="gramStart"/>
             <w:r>
               <w:rPr>
                 <w:rFonts w:eastAsia="Times New Roman" w:cs="Times New Roman"/>
                 <w:b w:val="0"/>
               </w:rPr>
-              <w:t>o itemdesc - modus operandi item description</w:t>
+              <w:t>o</w:t>
+            </w:r>
+            <w:proofErr w:type="gramEnd"/>
+            <w:r>
+              <w:rPr>
+                <w:rFonts w:eastAsia="Times New Roman" w:cs="Times New Roman"/>
+                <w:b w:val="0"/>
+              </w:rPr>
+              <w:t xml:space="preserve"> </w:t>
+            </w:r>
+            <w:proofErr w:type="spellStart"/>
+            <w:r>
+              <w:rPr>
+                <w:rFonts w:eastAsia="Times New Roman" w:cs="Times New Roman"/>
+                <w:b w:val="0"/>
+              </w:rPr>
+              <w:t>itemdesc</w:t>
+            </w:r>
+            <w:proofErr w:type="spellEnd"/>
+            <w:r>
+              <w:rPr>
+                <w:rFonts w:eastAsia="Times New Roman" w:cs="Times New Roman"/>
+                <w:b w:val="0"/>
+              </w:rPr>
+              <w:t xml:space="preserve"> - modus operandi item description</w:t>
             </w:r>
           </w:p>
         </w:tc>
@@ -4497,9 +7452,16 @@
             <w:pPr>
               <w:cnfStyle w:val="000000000000" w:firstRow="0" w:lastRow="0" w:firstColumn="0" w:lastColumn="0" w:oddVBand="0" w:evenVBand="0" w:oddHBand="0" w:evenHBand="0" w:firstRowFirstColumn="0" w:firstRowLastColumn="0" w:lastRowFirstColumn="0" w:lastRowLastColumn="0"/>
             </w:pPr>
-            <w:r>
-              <w:t>mo_item.mo_item_desc</w:t>
-            </w:r>
+            <w:proofErr w:type="spellStart"/>
+            <w:proofErr w:type="gramStart"/>
+            <w:r>
+              <w:t>mo</w:t>
+            </w:r>
+            <w:proofErr w:type="gramEnd"/>
+            <w:r>
+              <w:t>_item.mo_item_desc</w:t>
+            </w:r>
+            <w:proofErr w:type="spellEnd"/>
           </w:p>
         </w:tc>
       </w:tr>
@@ -4535,9 +7497,24 @@
           <w:numId w:val="1"/>
         </w:numPr>
       </w:pPr>
+      <w:proofErr w:type="spellStart"/>
+      <w:proofErr w:type="gramStart"/>
       <w:r>
-        <w:t>code_agcy -&gt; case_status.case_status_code</w:t>
+        <w:t>code</w:t>
       </w:r>
+      <w:proofErr w:type="gramEnd"/>
+      <w:r>
+        <w:t>_agcy</w:t>
+      </w:r>
+      <w:proofErr w:type="spellEnd"/>
+      <w:r>
+        <w:t xml:space="preserve"> -&gt; </w:t>
+      </w:r>
+      <w:proofErr w:type="spellStart"/>
+      <w:r>
+        <w:t>case_status.case_status_code</w:t>
+      </w:r>
+      <w:proofErr w:type="spellEnd"/>
     </w:p>
     <w:p>
       <w:pPr>
@@ -4547,9 +7524,21 @@
           <w:numId w:val="1"/>
         </w:numPr>
       </w:pPr>
+      <w:proofErr w:type="spellStart"/>
+      <w:proofErr w:type="gramStart"/>
       <w:r>
-        <w:t>descriptn -&gt; case_status.case_status_desc</w:t>
+        <w:t>descriptn</w:t>
       </w:r>
+      <w:proofErr w:type="spellEnd"/>
+      <w:proofErr w:type="gramEnd"/>
+      <w:r>
+        <w:t xml:space="preserve"> -&gt; </w:t>
+      </w:r>
+      <w:proofErr w:type="spellStart"/>
+      <w:r>
+        <w:t>case_status.case_status_desc</w:t>
+      </w:r>
+      <w:proofErr w:type="spellEnd"/>
     </w:p>
     <w:p/>
     <w:p>
@@ -4565,9 +7554,24 @@
           <w:numId w:val="1"/>
         </w:numPr>
       </w:pPr>
+      <w:proofErr w:type="spellStart"/>
+      <w:proofErr w:type="gramStart"/>
       <w:r>
-        <w:t>code_agcy -&gt; division.division_code</w:t>
+        <w:t>code</w:t>
       </w:r>
+      <w:proofErr w:type="gramEnd"/>
+      <w:r>
+        <w:t>_agcy</w:t>
+      </w:r>
+      <w:proofErr w:type="spellEnd"/>
+      <w:r>
+        <w:t xml:space="preserve"> -&gt; </w:t>
+      </w:r>
+      <w:proofErr w:type="spellStart"/>
+      <w:r>
+        <w:t>division.division_code</w:t>
+      </w:r>
+      <w:proofErr w:type="spellEnd"/>
     </w:p>
     <w:p>
       <w:pPr>
@@ -4577,9 +7581,21 @@
           <w:numId w:val="1"/>
         </w:numPr>
       </w:pPr>
+      <w:proofErr w:type="spellStart"/>
+      <w:proofErr w:type="gramStart"/>
       <w:r>
-        <w:t>descriptn -&gt; division.division_desc</w:t>
+        <w:t>descriptn</w:t>
       </w:r>
+      <w:proofErr w:type="spellEnd"/>
+      <w:proofErr w:type="gramEnd"/>
+      <w:r>
+        <w:t xml:space="preserve"> -&gt; </w:t>
+      </w:r>
+      <w:proofErr w:type="spellStart"/>
+      <w:r>
+        <w:t>division.division_desc</w:t>
+      </w:r>
+      <w:proofErr w:type="spellEnd"/>
     </w:p>
     <w:p>
       <w:r>
@@ -4594,9 +7610,24 @@
           <w:numId w:val="1"/>
         </w:numPr>
       </w:pPr>
+      <w:proofErr w:type="spellStart"/>
+      <w:proofErr w:type="gramStart"/>
       <w:r>
-        <w:t>code_agcy -&gt; unit.unit_code</w:t>
+        <w:t>code</w:t>
       </w:r>
+      <w:proofErr w:type="gramEnd"/>
+      <w:r>
+        <w:t>_agcy</w:t>
+      </w:r>
+      <w:proofErr w:type="spellEnd"/>
+      <w:r>
+        <w:t xml:space="preserve"> -&gt; </w:t>
+      </w:r>
+      <w:proofErr w:type="spellStart"/>
+      <w:r>
+        <w:t>unit.unit_code</w:t>
+      </w:r>
+      <w:proofErr w:type="spellEnd"/>
     </w:p>
     <w:p>
       <w:pPr>
@@ -4606,9 +7637,21 @@
           <w:numId w:val="1"/>
         </w:numPr>
       </w:pPr>
+      <w:proofErr w:type="spellStart"/>
+      <w:proofErr w:type="gramStart"/>
       <w:r>
-        <w:t>descriptn -&gt; unit.unit_desc</w:t>
+        <w:t>descriptn</w:t>
       </w:r>
+      <w:proofErr w:type="spellEnd"/>
+      <w:proofErr w:type="gramEnd"/>
+      <w:r>
+        <w:t xml:space="preserve"> -&gt; </w:t>
+      </w:r>
+      <w:proofErr w:type="spellStart"/>
+      <w:r>
+        <w:t>unit.unit_desc</w:t>
+      </w:r>
+      <w:proofErr w:type="spellEnd"/>
     </w:p>
     <w:p/>
     <w:p>
@@ -4624,9 +7667,24 @@
           <w:numId w:val="1"/>
         </w:numPr>
       </w:pPr>
+      <w:proofErr w:type="spellStart"/>
+      <w:proofErr w:type="gramStart"/>
       <w:r>
-        <w:t>code_agcy -&gt; bureau.bureau_code</w:t>
+        <w:t>code</w:t>
       </w:r>
+      <w:proofErr w:type="gramEnd"/>
+      <w:r>
+        <w:t>_agcy</w:t>
+      </w:r>
+      <w:proofErr w:type="spellEnd"/>
+      <w:r>
+        <w:t xml:space="preserve"> -&gt; </w:t>
+      </w:r>
+      <w:proofErr w:type="spellStart"/>
+      <w:r>
+        <w:t>bureau.bureau_code</w:t>
+      </w:r>
+      <w:proofErr w:type="spellEnd"/>
     </w:p>
     <w:p>
       <w:pPr>
@@ -4636,9 +7694,21 @@
           <w:numId w:val="1"/>
         </w:numPr>
       </w:pPr>
+      <w:proofErr w:type="spellStart"/>
+      <w:proofErr w:type="gramStart"/>
       <w:r>
-        <w:t>descriptn -&gt; bureau.bureau_desc</w:t>
+        <w:t>descriptn</w:t>
       </w:r>
+      <w:proofErr w:type="spellEnd"/>
+      <w:proofErr w:type="gramEnd"/>
+      <w:r>
+        <w:t xml:space="preserve"> -&gt; </w:t>
+      </w:r>
+      <w:proofErr w:type="spellStart"/>
+      <w:r>
+        <w:t>bureau.bureau_desc</w:t>
+      </w:r>
+      <w:proofErr w:type="spellEnd"/>
     </w:p>
     <w:p/>
     <w:p>
@@ -4654,9 +7724,24 @@
           <w:numId w:val="1"/>
         </w:numPr>
       </w:pPr>
+      <w:proofErr w:type="spellStart"/>
+      <w:proofErr w:type="gramStart"/>
       <w:r>
-        <w:t>code_agcy -&gt; investigation_status.investigation_status_code</w:t>
+        <w:t>code</w:t>
       </w:r>
+      <w:proofErr w:type="gramEnd"/>
+      <w:r>
+        <w:t>_agcy</w:t>
+      </w:r>
+      <w:proofErr w:type="spellEnd"/>
+      <w:r>
+        <w:t xml:space="preserve"> -&gt; </w:t>
+      </w:r>
+      <w:proofErr w:type="spellStart"/>
+      <w:r>
+        <w:t>investigation_status.investigation_status_code</w:t>
+      </w:r>
+      <w:proofErr w:type="spellEnd"/>
     </w:p>
     <w:p>
       <w:pPr>
@@ -4666,9 +7751,21 @@
           <w:numId w:val="1"/>
         </w:numPr>
       </w:pPr>
+      <w:proofErr w:type="spellStart"/>
+      <w:proofErr w:type="gramStart"/>
       <w:r>
-        <w:t>descriptn -&gt; investigation_status.investigation_status_desc</w:t>
+        <w:t>descriptn</w:t>
       </w:r>
+      <w:proofErr w:type="spellEnd"/>
+      <w:proofErr w:type="gramEnd"/>
+      <w:r>
+        <w:t xml:space="preserve"> -&gt; </w:t>
+      </w:r>
+      <w:proofErr w:type="spellStart"/>
+      <w:r>
+        <w:t>investigation_status.investigation_status_desc</w:t>
+      </w:r>
+      <w:proofErr w:type="spellEnd"/>
     </w:p>
     <w:p/>
     <w:p>
@@ -4684,9 +7781,24 @@
           <w:numId w:val="1"/>
         </w:numPr>
       </w:pPr>
+      <w:proofErr w:type="spellStart"/>
+      <w:proofErr w:type="gramStart"/>
       <w:r>
-        <w:t>code_agcy -&gt; premise.premise_code</w:t>
+        <w:t>code</w:t>
       </w:r>
+      <w:proofErr w:type="gramEnd"/>
+      <w:r>
+        <w:t>_agcy</w:t>
+      </w:r>
+      <w:proofErr w:type="spellEnd"/>
+      <w:r>
+        <w:t xml:space="preserve"> -&gt; </w:t>
+      </w:r>
+      <w:proofErr w:type="spellStart"/>
+      <w:r>
+        <w:t>premise.premise_code</w:t>
+      </w:r>
+      <w:proofErr w:type="spellEnd"/>
     </w:p>
     <w:p>
       <w:pPr>
@@ -4696,9 +7808,24 @@
           <w:numId w:val="1"/>
         </w:numPr>
       </w:pPr>
+      <w:proofErr w:type="spellStart"/>
+      <w:proofErr w:type="gramStart"/>
       <w:r>
-        <w:t>descriptn_a -&gt; premise_group.premise_group</w:t>
+        <w:t>descriptn</w:t>
       </w:r>
+      <w:proofErr w:type="gramEnd"/>
+      <w:r>
+        <w:t>_a</w:t>
+      </w:r>
+      <w:proofErr w:type="spellEnd"/>
+      <w:r>
+        <w:t xml:space="preserve"> -&gt; </w:t>
+      </w:r>
+      <w:proofErr w:type="spellStart"/>
+      <w:r>
+        <w:t>premise_group.premise_group</w:t>
+      </w:r>
+      <w:proofErr w:type="spellEnd"/>
     </w:p>
     <w:p>
       <w:pPr>
@@ -4708,9 +7835,24 @@
           <w:numId w:val="1"/>
         </w:numPr>
       </w:pPr>
+      <w:proofErr w:type="spellStart"/>
+      <w:proofErr w:type="gramStart"/>
       <w:r>
-        <w:t>descriptn_b -&gt; premise_group.premise_desc</w:t>
+        <w:t>descriptn</w:t>
       </w:r>
+      <w:proofErr w:type="gramEnd"/>
+      <w:r>
+        <w:t>_b</w:t>
+      </w:r>
+      <w:proofErr w:type="spellEnd"/>
+      <w:r>
+        <w:t xml:space="preserve"> -&gt; </w:t>
+      </w:r>
+      <w:proofErr w:type="spellStart"/>
+      <w:r>
+        <w:t>premise_group.premise_desc</w:t>
+      </w:r>
+      <w:proofErr w:type="spellEnd"/>
     </w:p>
     <w:p/>
     <w:p>
@@ -4726,9 +7868,24 @@
           <w:numId w:val="1"/>
         </w:numPr>
       </w:pPr>
+      <w:proofErr w:type="spellStart"/>
+      <w:proofErr w:type="gramStart"/>
       <w:r>
-        <w:t>code_agcy -&gt; weapon.weapon_code</w:t>
+        <w:t>code</w:t>
       </w:r>
+      <w:proofErr w:type="gramEnd"/>
+      <w:r>
+        <w:t>_agcy</w:t>
+      </w:r>
+      <w:proofErr w:type="spellEnd"/>
+      <w:r>
+        <w:t xml:space="preserve"> -&gt; </w:t>
+      </w:r>
+      <w:proofErr w:type="spellStart"/>
+      <w:r>
+        <w:t>weapon.weapon_code</w:t>
+      </w:r>
+      <w:proofErr w:type="spellEnd"/>
     </w:p>
     <w:p>
       <w:pPr>
@@ -4738,9 +7895,24 @@
           <w:numId w:val="1"/>
         </w:numPr>
       </w:pPr>
+      <w:proofErr w:type="spellStart"/>
+      <w:proofErr w:type="gramStart"/>
       <w:r>
-        <w:t>descriptn_a -&gt; weapon_group.weapon_group</w:t>
+        <w:t>descriptn</w:t>
       </w:r>
+      <w:proofErr w:type="gramEnd"/>
+      <w:r>
+        <w:t>_a</w:t>
+      </w:r>
+      <w:proofErr w:type="spellEnd"/>
+      <w:r>
+        <w:t xml:space="preserve"> -&gt; </w:t>
+      </w:r>
+      <w:proofErr w:type="spellStart"/>
+      <w:r>
+        <w:t>weapon_group.weapon_group</w:t>
+      </w:r>
+      <w:proofErr w:type="spellEnd"/>
     </w:p>
     <w:p>
       <w:pPr>
@@ -4750,9 +7922,24 @@
           <w:numId w:val="1"/>
         </w:numPr>
       </w:pPr>
+      <w:proofErr w:type="spellStart"/>
+      <w:proofErr w:type="gramStart"/>
       <w:r>
-        <w:t>descriptn_b -&gt; weapon_group.weapon_desc</w:t>
+        <w:t>descriptn</w:t>
       </w:r>
+      <w:proofErr w:type="gramEnd"/>
+      <w:r>
+        <w:t>_b</w:t>
+      </w:r>
+      <w:proofErr w:type="spellEnd"/>
+      <w:r>
+        <w:t xml:space="preserve"> -&gt; </w:t>
+      </w:r>
+      <w:proofErr w:type="spellStart"/>
+      <w:r>
+        <w:t>weapon_group.weapon_desc</w:t>
+      </w:r>
+      <w:proofErr w:type="spellEnd"/>
     </w:p>
     <w:sectPr>
       <w:pgSz w:w="12240" w:h="15840"/>

--- a/working_files/datadocs/Durham PD Data Dictionary.docx
+++ b/working_files/datadocs/Durham PD Data Dictionary.docx
@@ -13,28 +13,7 @@
     </w:p>
     <w:p>
       <w:r>
-        <w:t>Each table represents a file from the DPD.  The entries on the left are the name of the field in the feed from the DPD, along with the description of the field from the DPD.  The entries on the right are the names of the fields in the CFS Analytics database in “&lt;</w:t>
-      </w:r>
-      <w:proofErr w:type="spellStart"/>
-      <w:r>
-        <w:t>table_name</w:t>
-      </w:r>
-      <w:proofErr w:type="spellEnd"/>
-      <w:r>
-        <w:t>&gt;</w:t>
-      </w:r>
-      <w:proofErr w:type="gramStart"/>
-      <w:r>
-        <w:t>.&lt;</w:t>
-      </w:r>
-      <w:proofErr w:type="spellStart"/>
-      <w:proofErr w:type="gramEnd"/>
-      <w:r>
-        <w:t>column_name</w:t>
-      </w:r>
-      <w:proofErr w:type="spellEnd"/>
-      <w:r>
-        <w:t>&gt;” format.  There are a few special cases:</w:t>
+        <w:t>Each table represents a file from the DPD.  The entries on the left are the name of the field in the feed from the DPD, along with the description of the field from the DPD.  The entries on the right are the names of the fields in the CFS Analytics database in “&lt;table_name&gt;.&lt;column_name&gt;” format.  There are a few special cases:</w:t>
       </w:r>
     </w:p>
     <w:p>
@@ -58,15 +37,7 @@
         </w:numPr>
       </w:pPr>
       <w:r>
-        <w:t>“&lt;</w:t>
-      </w:r>
-      <w:proofErr w:type="gramStart"/>
-      <w:r>
-        <w:t>table1</w:t>
-      </w:r>
-      <w:proofErr w:type="gramEnd"/>
-      <w:r>
-        <w:t>&gt;.&lt;field&gt;/&lt;table2&gt;.&lt;field&gt;”: “field” is a primary key in table1 and a foreign key in table2.</w:t>
+        <w:t>“&lt;table1&gt;.&lt;field&gt;/&lt;table2&gt;.&lt;field&gt;”: “field” is a primary key in table1 and a foreign key in table2.</w:t>
       </w:r>
     </w:p>
     <w:p>
@@ -106,13 +77,8 @@
           </w:tcPr>
           <w:p>
             <w:r>
-              <w:t xml:space="preserve">DPD </w:t>
-            </w:r>
-            <w:proofErr w:type="spellStart"/>
-            <w:r>
-              <w:t>incimain</w:t>
-            </w:r>
-            <w:proofErr w:type="spellEnd"/>
+              <w:t>DPD incimain</w:t>
+            </w:r>
             <w:r>
               <w:t xml:space="preserve"> (call for service)</w:t>
             </w:r>
@@ -157,36 +123,14 @@
                 <w:szCs w:val="24"/>
               </w:rPr>
             </w:pPr>
-            <w:proofErr w:type="spellStart"/>
-            <w:proofErr w:type="gramStart"/>
-            <w:r>
-              <w:rPr>
-                <w:rFonts w:asciiTheme="minorHAnsi" w:hAnsiTheme="minorHAnsi"/>
-                <w:b w:val="0"/>
-                <w:sz w:val="24"/>
-                <w:szCs w:val="24"/>
-              </w:rPr>
-              <w:t>inci</w:t>
-            </w:r>
-            <w:proofErr w:type="gramEnd"/>
-            <w:r>
-              <w:rPr>
-                <w:rFonts w:asciiTheme="minorHAnsi" w:hAnsiTheme="minorHAnsi"/>
-                <w:b w:val="0"/>
-                <w:sz w:val="24"/>
-                <w:szCs w:val="24"/>
-              </w:rPr>
-              <w:t>_id</w:t>
-            </w:r>
-            <w:proofErr w:type="spellEnd"/>
-            <w:r>
-              <w:rPr>
-                <w:rFonts w:asciiTheme="minorHAnsi" w:hAnsiTheme="minorHAnsi"/>
-                <w:b w:val="0"/>
-                <w:sz w:val="24"/>
-                <w:szCs w:val="24"/>
-              </w:rPr>
-              <w:t xml:space="preserve"> – CAD event number, which functions as the primary key</w:t>
+            <w:r>
+              <w:rPr>
+                <w:rFonts w:asciiTheme="minorHAnsi" w:hAnsiTheme="minorHAnsi"/>
+                <w:b w:val="0"/>
+                <w:sz w:val="24"/>
+                <w:szCs w:val="24"/>
+              </w:rPr>
+              <w:t>inci_id – CAD event number, which functions as the primary key</w:t>
             </w:r>
           </w:p>
         </w:tc>
@@ -198,16 +142,9 @@
             <w:pPr>
               <w:cnfStyle w:val="000000100000" w:firstRow="0" w:lastRow="0" w:firstColumn="0" w:lastColumn="0" w:oddVBand="0" w:evenVBand="0" w:oddHBand="1" w:evenHBand="0" w:firstRowFirstColumn="0" w:firstRowLastColumn="0" w:lastRowFirstColumn="0" w:lastRowLastColumn="0"/>
             </w:pPr>
-            <w:proofErr w:type="spellStart"/>
-            <w:proofErr w:type="gramStart"/>
-            <w:r>
-              <w:t>call.call</w:t>
-            </w:r>
-            <w:proofErr w:type="gramEnd"/>
-            <w:r>
-              <w:t>_id</w:t>
-            </w:r>
-            <w:proofErr w:type="spellEnd"/>
+            <w:r>
+              <w:t>call.call_id</w:t>
+            </w:r>
           </w:p>
         </w:tc>
       </w:tr>
@@ -227,27 +164,14 @@
                 <w:szCs w:val="24"/>
               </w:rPr>
             </w:pPr>
-            <w:proofErr w:type="spellStart"/>
-            <w:proofErr w:type="gramStart"/>
-            <w:r>
-              <w:rPr>
-                <w:rFonts w:asciiTheme="minorHAnsi" w:hAnsiTheme="minorHAnsi"/>
-                <w:b w:val="0"/>
-                <w:sz w:val="24"/>
-                <w:szCs w:val="24"/>
-              </w:rPr>
-              <w:t>calltime</w:t>
-            </w:r>
-            <w:proofErr w:type="spellEnd"/>
-            <w:proofErr w:type="gramEnd"/>
-            <w:r>
-              <w:rPr>
-                <w:rFonts w:asciiTheme="minorHAnsi" w:hAnsiTheme="minorHAnsi"/>
-                <w:b w:val="0"/>
-                <w:sz w:val="24"/>
-                <w:szCs w:val="24"/>
-              </w:rPr>
-              <w:t xml:space="preserve"> – date/time the call was received</w:t>
+            <w:r>
+              <w:rPr>
+                <w:rFonts w:asciiTheme="minorHAnsi" w:hAnsiTheme="minorHAnsi"/>
+                <w:b w:val="0"/>
+                <w:sz w:val="24"/>
+                <w:szCs w:val="24"/>
+              </w:rPr>
+              <w:t>calltime – date/time the call was received</w:t>
             </w:r>
           </w:p>
         </w:tc>
@@ -259,16 +183,9 @@
             <w:pPr>
               <w:cnfStyle w:val="000000000000" w:firstRow="0" w:lastRow="0" w:firstColumn="0" w:lastColumn="0" w:oddVBand="0" w:evenVBand="0" w:oddHBand="0" w:evenHBand="0" w:firstRowFirstColumn="0" w:firstRowLastColumn="0" w:lastRowFirstColumn="0" w:lastRowLastColumn="0"/>
             </w:pPr>
-            <w:proofErr w:type="spellStart"/>
-            <w:proofErr w:type="gramStart"/>
-            <w:r>
-              <w:t>call.call</w:t>
-            </w:r>
-            <w:proofErr w:type="gramEnd"/>
-            <w:r>
-              <w:t>_time</w:t>
-            </w:r>
-            <w:proofErr w:type="spellEnd"/>
+            <w:r>
+              <w:t>call.call_time</w:t>
+            </w:r>
           </w:p>
         </w:tc>
       </w:tr>
@@ -291,27 +208,14 @@
                 <w:szCs w:val="24"/>
               </w:rPr>
             </w:pPr>
-            <w:proofErr w:type="spellStart"/>
-            <w:proofErr w:type="gramStart"/>
-            <w:r>
-              <w:rPr>
-                <w:rFonts w:asciiTheme="minorHAnsi" w:hAnsiTheme="minorHAnsi"/>
-                <w:b w:val="0"/>
-                <w:sz w:val="24"/>
-                <w:szCs w:val="24"/>
-              </w:rPr>
-              <w:t>calldow</w:t>
-            </w:r>
-            <w:proofErr w:type="spellEnd"/>
-            <w:proofErr w:type="gramEnd"/>
-            <w:r>
-              <w:rPr>
-                <w:rFonts w:asciiTheme="minorHAnsi" w:hAnsiTheme="minorHAnsi"/>
-                <w:b w:val="0"/>
-                <w:sz w:val="24"/>
-                <w:szCs w:val="24"/>
-              </w:rPr>
-              <w:t xml:space="preserve"> – day of the week call was received</w:t>
+            <w:r>
+              <w:rPr>
+                <w:rFonts w:asciiTheme="minorHAnsi" w:hAnsiTheme="minorHAnsi"/>
+                <w:b w:val="0"/>
+                <w:sz w:val="24"/>
+                <w:szCs w:val="24"/>
+              </w:rPr>
+              <w:t>calldow – day of the week call was received</w:t>
             </w:r>
           </w:p>
         </w:tc>
@@ -323,16 +227,9 @@
             <w:pPr>
               <w:cnfStyle w:val="000000100000" w:firstRow="0" w:lastRow="0" w:firstColumn="0" w:lastColumn="0" w:oddVBand="0" w:evenVBand="0" w:oddHBand="1" w:evenHBand="0" w:firstRowFirstColumn="0" w:firstRowLastColumn="0" w:lastRowFirstColumn="0" w:lastRowLastColumn="0"/>
             </w:pPr>
-            <w:proofErr w:type="spellStart"/>
-            <w:proofErr w:type="gramStart"/>
-            <w:r>
-              <w:t>call.call</w:t>
-            </w:r>
-            <w:proofErr w:type="gramEnd"/>
-            <w:r>
-              <w:t>_dow</w:t>
-            </w:r>
-            <w:proofErr w:type="spellEnd"/>
+            <w:r>
+              <w:t>call.call_dow</w:t>
+            </w:r>
           </w:p>
         </w:tc>
       </w:tr>
@@ -352,36 +249,14 @@
                 <w:szCs w:val="24"/>
               </w:rPr>
             </w:pPr>
-            <w:proofErr w:type="spellStart"/>
-            <w:proofErr w:type="gramStart"/>
-            <w:r>
-              <w:rPr>
-                <w:rFonts w:asciiTheme="minorHAnsi" w:hAnsiTheme="minorHAnsi"/>
-                <w:b w:val="0"/>
-                <w:sz w:val="24"/>
-                <w:szCs w:val="24"/>
-              </w:rPr>
-              <w:t>case</w:t>
-            </w:r>
-            <w:proofErr w:type="gramEnd"/>
-            <w:r>
-              <w:rPr>
-                <w:rFonts w:asciiTheme="minorHAnsi" w:hAnsiTheme="minorHAnsi"/>
-                <w:b w:val="0"/>
-                <w:sz w:val="24"/>
-                <w:szCs w:val="24"/>
-              </w:rPr>
-              <w:t>_id</w:t>
-            </w:r>
-            <w:proofErr w:type="spellEnd"/>
-            <w:r>
-              <w:rPr>
-                <w:rFonts w:asciiTheme="minorHAnsi" w:hAnsiTheme="minorHAnsi"/>
-                <w:b w:val="0"/>
-                <w:sz w:val="24"/>
-                <w:szCs w:val="24"/>
-              </w:rPr>
-              <w:t xml:space="preserve"> – case number, if a report is generated from the call</w:t>
+            <w:r>
+              <w:rPr>
+                <w:rFonts w:asciiTheme="minorHAnsi" w:hAnsiTheme="minorHAnsi"/>
+                <w:b w:val="0"/>
+                <w:sz w:val="24"/>
+                <w:szCs w:val="24"/>
+              </w:rPr>
+              <w:t>case_id – case number, if a report is generated from the call</w:t>
             </w:r>
           </w:p>
         </w:tc>
@@ -393,16 +268,9 @@
             <w:pPr>
               <w:cnfStyle w:val="000000000000" w:firstRow="0" w:lastRow="0" w:firstColumn="0" w:lastColumn="0" w:oddVBand="0" w:evenVBand="0" w:oddHBand="0" w:evenHBand="0" w:firstRowFirstColumn="0" w:firstRowLastColumn="0" w:lastRowFirstColumn="0" w:lastRowLastColumn="0"/>
             </w:pPr>
-            <w:proofErr w:type="spellStart"/>
-            <w:proofErr w:type="gramStart"/>
-            <w:r>
-              <w:t>call.case</w:t>
-            </w:r>
-            <w:proofErr w:type="gramEnd"/>
-            <w:r>
-              <w:t>_id</w:t>
-            </w:r>
-            <w:proofErr w:type="spellEnd"/>
+            <w:r>
+              <w:t>call.case_id</w:t>
+            </w:r>
           </w:p>
         </w:tc>
       </w:tr>
@@ -425,27 +293,14 @@
                 <w:szCs w:val="24"/>
               </w:rPr>
             </w:pPr>
-            <w:proofErr w:type="spellStart"/>
-            <w:proofErr w:type="gramStart"/>
-            <w:r>
-              <w:rPr>
-                <w:rFonts w:asciiTheme="minorHAnsi" w:hAnsiTheme="minorHAnsi"/>
-                <w:b w:val="0"/>
-                <w:sz w:val="24"/>
-                <w:szCs w:val="24"/>
-              </w:rPr>
-              <w:t>callsource</w:t>
-            </w:r>
-            <w:proofErr w:type="spellEnd"/>
-            <w:proofErr w:type="gramEnd"/>
-            <w:r>
-              <w:rPr>
-                <w:rFonts w:asciiTheme="minorHAnsi" w:hAnsiTheme="minorHAnsi"/>
-                <w:b w:val="0"/>
-                <w:sz w:val="24"/>
-                <w:szCs w:val="24"/>
-              </w:rPr>
-              <w:t xml:space="preserve"> – the source of the call</w:t>
+            <w:r>
+              <w:rPr>
+                <w:rFonts w:asciiTheme="minorHAnsi" w:hAnsiTheme="minorHAnsi"/>
+                <w:b w:val="0"/>
+                <w:sz w:val="24"/>
+                <w:szCs w:val="24"/>
+              </w:rPr>
+              <w:t>callsource – the source of the call</w:t>
             </w:r>
           </w:p>
         </w:tc>
@@ -457,16 +312,9 @@
             <w:pPr>
               <w:cnfStyle w:val="000000100000" w:firstRow="0" w:lastRow="0" w:firstColumn="0" w:lastColumn="0" w:oddVBand="0" w:evenVBand="0" w:oddHBand="1" w:evenHBand="0" w:firstRowFirstColumn="0" w:firstRowLastColumn="0" w:lastRowFirstColumn="0" w:lastRowLastColumn="0"/>
             </w:pPr>
-            <w:proofErr w:type="spellStart"/>
-            <w:proofErr w:type="gramStart"/>
-            <w:r>
-              <w:t>call.call</w:t>
-            </w:r>
-            <w:proofErr w:type="gramEnd"/>
-            <w:r>
-              <w:t>_source</w:t>
-            </w:r>
-            <w:proofErr w:type="spellEnd"/>
+            <w:r>
+              <w:t>call.call_source</w:t>
+            </w:r>
           </w:p>
         </w:tc>
       </w:tr>
@@ -486,27 +334,14 @@
                 <w:szCs w:val="24"/>
               </w:rPr>
             </w:pPr>
-            <w:proofErr w:type="spellStart"/>
-            <w:proofErr w:type="gramStart"/>
-            <w:r>
-              <w:rPr>
-                <w:rFonts w:asciiTheme="minorHAnsi" w:hAnsiTheme="minorHAnsi"/>
-                <w:b w:val="0"/>
-                <w:sz w:val="24"/>
-                <w:szCs w:val="24"/>
-              </w:rPr>
-              <w:t>primeunit</w:t>
-            </w:r>
-            <w:proofErr w:type="spellEnd"/>
-            <w:proofErr w:type="gramEnd"/>
-            <w:r>
-              <w:rPr>
-                <w:rFonts w:asciiTheme="minorHAnsi" w:hAnsiTheme="minorHAnsi"/>
-                <w:b w:val="0"/>
-                <w:sz w:val="24"/>
-                <w:szCs w:val="24"/>
-              </w:rPr>
-              <w:t xml:space="preserve"> – the primary unit assigned to the call</w:t>
+            <w:r>
+              <w:rPr>
+                <w:rFonts w:asciiTheme="minorHAnsi" w:hAnsiTheme="minorHAnsi"/>
+                <w:b w:val="0"/>
+                <w:sz w:val="24"/>
+                <w:szCs w:val="24"/>
+              </w:rPr>
+              <w:t>primeunit – the primary unit assigned to the call</w:t>
             </w:r>
           </w:p>
         </w:tc>
@@ -518,16 +353,9 @@
             <w:pPr>
               <w:cnfStyle w:val="000000000000" w:firstRow="0" w:lastRow="0" w:firstColumn="0" w:lastColumn="0" w:oddVBand="0" w:evenVBand="0" w:oddHBand="0" w:evenHBand="0" w:firstRowFirstColumn="0" w:firstRowLastColumn="0" w:lastRowFirstColumn="0" w:lastRowLastColumn="0"/>
             </w:pPr>
-            <w:proofErr w:type="spellStart"/>
-            <w:proofErr w:type="gramStart"/>
-            <w:r>
-              <w:t>call.primary</w:t>
-            </w:r>
-            <w:proofErr w:type="gramEnd"/>
-            <w:r>
-              <w:t>_unit</w:t>
-            </w:r>
-            <w:proofErr w:type="spellEnd"/>
+            <w:r>
+              <w:t>call.primary_unit</w:t>
+            </w:r>
           </w:p>
         </w:tc>
       </w:tr>
@@ -550,27 +378,14 @@
                 <w:szCs w:val="24"/>
               </w:rPr>
             </w:pPr>
-            <w:proofErr w:type="spellStart"/>
-            <w:proofErr w:type="gramStart"/>
-            <w:r>
-              <w:rPr>
-                <w:rFonts w:asciiTheme="minorHAnsi" w:hAnsiTheme="minorHAnsi"/>
-                <w:b w:val="0"/>
-                <w:sz w:val="24"/>
-                <w:szCs w:val="24"/>
-              </w:rPr>
-              <w:t>firstdisp</w:t>
-            </w:r>
-            <w:proofErr w:type="spellEnd"/>
-            <w:proofErr w:type="gramEnd"/>
-            <w:r>
-              <w:rPr>
-                <w:rFonts w:asciiTheme="minorHAnsi" w:hAnsiTheme="minorHAnsi"/>
-                <w:b w:val="0"/>
-                <w:sz w:val="24"/>
-                <w:szCs w:val="24"/>
-              </w:rPr>
-              <w:t xml:space="preserve"> – the first unit dispatched</w:t>
+            <w:r>
+              <w:rPr>
+                <w:rFonts w:asciiTheme="minorHAnsi" w:hAnsiTheme="minorHAnsi"/>
+                <w:b w:val="0"/>
+                <w:sz w:val="24"/>
+                <w:szCs w:val="24"/>
+              </w:rPr>
+              <w:t>firstdisp – the first unit dispatched</w:t>
             </w:r>
           </w:p>
         </w:tc>
@@ -582,16 +397,9 @@
             <w:pPr>
               <w:cnfStyle w:val="000000100000" w:firstRow="0" w:lastRow="0" w:firstColumn="0" w:lastColumn="0" w:oddVBand="0" w:evenVBand="0" w:oddHBand="1" w:evenHBand="0" w:firstRowFirstColumn="0" w:firstRowLastColumn="0" w:lastRowFirstColumn="0" w:lastRowLastColumn="0"/>
             </w:pPr>
-            <w:proofErr w:type="spellStart"/>
-            <w:proofErr w:type="gramStart"/>
-            <w:r>
-              <w:t>call.first</w:t>
-            </w:r>
-            <w:proofErr w:type="gramEnd"/>
-            <w:r>
-              <w:t>_dispatched</w:t>
-            </w:r>
-            <w:proofErr w:type="spellEnd"/>
+            <w:r>
+              <w:t>call.first_dispatched</w:t>
+            </w:r>
           </w:p>
         </w:tc>
       </w:tr>
@@ -611,27 +419,14 @@
                 <w:szCs w:val="24"/>
               </w:rPr>
             </w:pPr>
-            <w:proofErr w:type="spellStart"/>
-            <w:proofErr w:type="gramStart"/>
-            <w:r>
-              <w:rPr>
-                <w:rFonts w:asciiTheme="minorHAnsi" w:hAnsiTheme="minorHAnsi"/>
-                <w:b w:val="0"/>
-                <w:sz w:val="24"/>
-                <w:szCs w:val="24"/>
-              </w:rPr>
-              <w:t>streetno</w:t>
-            </w:r>
-            <w:proofErr w:type="spellEnd"/>
-            <w:proofErr w:type="gramEnd"/>
-            <w:r>
-              <w:rPr>
-                <w:rFonts w:asciiTheme="minorHAnsi" w:hAnsiTheme="minorHAnsi"/>
-                <w:b w:val="0"/>
-                <w:sz w:val="24"/>
-                <w:szCs w:val="24"/>
-              </w:rPr>
-              <w:t xml:space="preserve"> – numeric portion of the street address</w:t>
+            <w:r>
+              <w:rPr>
+                <w:rFonts w:asciiTheme="minorHAnsi" w:hAnsiTheme="minorHAnsi"/>
+                <w:b w:val="0"/>
+                <w:sz w:val="24"/>
+                <w:szCs w:val="24"/>
+              </w:rPr>
+              <w:t>streetno – numeric portion of the street address</w:t>
             </w:r>
           </w:p>
         </w:tc>
@@ -643,16 +438,9 @@
             <w:pPr>
               <w:cnfStyle w:val="000000000000" w:firstRow="0" w:lastRow="0" w:firstColumn="0" w:lastColumn="0" w:oddVBand="0" w:evenVBand="0" w:oddHBand="0" w:evenHBand="0" w:firstRowFirstColumn="0" w:firstRowLastColumn="0" w:lastRowFirstColumn="0" w:lastRowLastColumn="0"/>
             </w:pPr>
-            <w:proofErr w:type="spellStart"/>
-            <w:proofErr w:type="gramStart"/>
-            <w:r>
-              <w:t>call.street</w:t>
-            </w:r>
-            <w:proofErr w:type="gramEnd"/>
-            <w:r>
-              <w:t>_num</w:t>
-            </w:r>
-            <w:proofErr w:type="spellEnd"/>
+            <w:r>
+              <w:t>call.street_num</w:t>
+            </w:r>
           </w:p>
         </w:tc>
       </w:tr>
@@ -675,27 +463,14 @@
                 <w:szCs w:val="24"/>
               </w:rPr>
             </w:pPr>
-            <w:proofErr w:type="spellStart"/>
-            <w:proofErr w:type="gramStart"/>
-            <w:r>
-              <w:rPr>
-                <w:rFonts w:asciiTheme="minorHAnsi" w:hAnsiTheme="minorHAnsi"/>
-                <w:b w:val="0"/>
-                <w:sz w:val="24"/>
-                <w:szCs w:val="24"/>
-              </w:rPr>
-              <w:t>streetonly</w:t>
-            </w:r>
-            <w:proofErr w:type="spellEnd"/>
-            <w:proofErr w:type="gramEnd"/>
-            <w:r>
-              <w:rPr>
-                <w:rFonts w:asciiTheme="minorHAnsi" w:hAnsiTheme="minorHAnsi"/>
-                <w:b w:val="0"/>
-                <w:sz w:val="24"/>
-                <w:szCs w:val="24"/>
-              </w:rPr>
-              <w:t xml:space="preserve"> – name portion of the street address</w:t>
+            <w:r>
+              <w:rPr>
+                <w:rFonts w:asciiTheme="minorHAnsi" w:hAnsiTheme="minorHAnsi"/>
+                <w:b w:val="0"/>
+                <w:sz w:val="24"/>
+                <w:szCs w:val="24"/>
+              </w:rPr>
+              <w:t>streetonly – name portion of the street address</w:t>
             </w:r>
           </w:p>
         </w:tc>
@@ -707,16 +482,9 @@
             <w:pPr>
               <w:cnfStyle w:val="000000100000" w:firstRow="0" w:lastRow="0" w:firstColumn="0" w:lastColumn="0" w:oddVBand="0" w:evenVBand="0" w:oddHBand="1" w:evenHBand="0" w:firstRowFirstColumn="0" w:firstRowLastColumn="0" w:lastRowFirstColumn="0" w:lastRowLastColumn="0"/>
             </w:pPr>
-            <w:proofErr w:type="spellStart"/>
-            <w:proofErr w:type="gramStart"/>
-            <w:r>
-              <w:t>call.street</w:t>
-            </w:r>
-            <w:proofErr w:type="gramEnd"/>
-            <w:r>
-              <w:t>_name</w:t>
-            </w:r>
-            <w:proofErr w:type="spellEnd"/>
+            <w:r>
+              <w:t>call.street_name</w:t>
+            </w:r>
           </w:p>
         </w:tc>
       </w:tr>
@@ -736,25 +504,14 @@
                 <w:szCs w:val="24"/>
               </w:rPr>
             </w:pPr>
-            <w:proofErr w:type="gramStart"/>
-            <w:r>
-              <w:rPr>
-                <w:rFonts w:asciiTheme="minorHAnsi" w:hAnsiTheme="minorHAnsi"/>
-                <w:b w:val="0"/>
-                <w:sz w:val="24"/>
-                <w:szCs w:val="24"/>
-              </w:rPr>
-              <w:t>street</w:t>
-            </w:r>
-            <w:proofErr w:type="gramEnd"/>
-            <w:r>
-              <w:rPr>
-                <w:rFonts w:asciiTheme="minorHAnsi" w:hAnsiTheme="minorHAnsi"/>
-                <w:b w:val="0"/>
-                <w:sz w:val="24"/>
-                <w:szCs w:val="24"/>
-              </w:rPr>
-              <w:t xml:space="preserve"> – entire s</w:t>
+            <w:r>
+              <w:rPr>
+                <w:rFonts w:asciiTheme="minorHAnsi" w:hAnsiTheme="minorHAnsi"/>
+                <w:b w:val="0"/>
+                <w:sz w:val="24"/>
+                <w:szCs w:val="24"/>
+              </w:rPr>
+              <w:t>street – entire s</w:t>
             </w:r>
             <w:r>
               <w:rPr>
@@ -809,27 +566,14 @@
                 <w:szCs w:val="24"/>
               </w:rPr>
             </w:pPr>
-            <w:proofErr w:type="spellStart"/>
-            <w:proofErr w:type="gramStart"/>
-            <w:r>
-              <w:rPr>
-                <w:rFonts w:asciiTheme="minorHAnsi" w:hAnsiTheme="minorHAnsi"/>
-                <w:b w:val="0"/>
-                <w:sz w:val="24"/>
-                <w:szCs w:val="24"/>
-              </w:rPr>
-              <w:t>citydesc</w:t>
-            </w:r>
-            <w:proofErr w:type="spellEnd"/>
-            <w:proofErr w:type="gramEnd"/>
-            <w:r>
-              <w:rPr>
-                <w:rFonts w:asciiTheme="minorHAnsi" w:hAnsiTheme="minorHAnsi"/>
-                <w:b w:val="0"/>
-                <w:sz w:val="24"/>
-                <w:szCs w:val="24"/>
-              </w:rPr>
-              <w:t xml:space="preserve"> – city name of the call</w:t>
+            <w:r>
+              <w:rPr>
+                <w:rFonts w:asciiTheme="minorHAnsi" w:hAnsiTheme="minorHAnsi"/>
+                <w:b w:val="0"/>
+                <w:sz w:val="24"/>
+                <w:szCs w:val="24"/>
+              </w:rPr>
+              <w:t>citydesc – city name of the call</w:t>
             </w:r>
           </w:p>
         </w:tc>
@@ -841,19 +585,12 @@
             <w:pPr>
               <w:cnfStyle w:val="000000100000" w:firstRow="0" w:lastRow="0" w:firstColumn="0" w:lastColumn="0" w:oddVBand="0" w:evenVBand="0" w:oddHBand="1" w:evenHBand="0" w:firstRowFirstColumn="0" w:firstRowLastColumn="0" w:lastRowFirstColumn="0" w:lastRowLastColumn="0"/>
             </w:pPr>
-            <w:proofErr w:type="spellStart"/>
-            <w:proofErr w:type="gramStart"/>
             <w:r>
               <w:t>call.</w:t>
             </w:r>
             <w:r>
-              <w:t>city</w:t>
-            </w:r>
-            <w:proofErr w:type="gramEnd"/>
-            <w:r>
-              <w:t>_desc</w:t>
-            </w:r>
-            <w:proofErr w:type="spellEnd"/>
+              <w:t>city_desc</w:t>
+            </w:r>
           </w:p>
         </w:tc>
       </w:tr>
@@ -873,7 +610,6 @@
                 <w:szCs w:val="24"/>
               </w:rPr>
             </w:pPr>
-            <w:proofErr w:type="gramStart"/>
             <w:r>
               <w:rPr>
                 <w:rFonts w:asciiTheme="minorHAnsi" w:hAnsiTheme="minorHAnsi"/>
@@ -890,17 +626,7 @@
                 <w:sz w:val="24"/>
                 <w:szCs w:val="24"/>
               </w:rPr>
-              <w:t>ip</w:t>
-            </w:r>
-            <w:proofErr w:type="gramEnd"/>
-            <w:r>
-              <w:rPr>
-                <w:rFonts w:asciiTheme="minorHAnsi" w:hAnsiTheme="minorHAnsi"/>
-                <w:b w:val="0"/>
-                <w:sz w:val="24"/>
-                <w:szCs w:val="24"/>
-              </w:rPr>
-              <w:t xml:space="preserve"> – zip code (5 digit) of the call</w:t>
+              <w:t>ip – zip code (5 digit) of the call</w:t>
             </w:r>
           </w:p>
         </w:tc>
@@ -912,11 +638,9 @@
             <w:pPr>
               <w:cnfStyle w:val="000000000000" w:firstRow="0" w:lastRow="0" w:firstColumn="0" w:lastColumn="0" w:oddVBand="0" w:evenVBand="0" w:oddHBand="0" w:evenHBand="0" w:firstRowFirstColumn="0" w:firstRowLastColumn="0" w:lastRowFirstColumn="0" w:lastRowLastColumn="0"/>
             </w:pPr>
-            <w:proofErr w:type="gramStart"/>
             <w:r>
               <w:t>call.zip</w:t>
             </w:r>
-            <w:proofErr w:type="gramEnd"/>
           </w:p>
         </w:tc>
       </w:tr>
@@ -939,25 +663,14 @@
                 <w:szCs w:val="24"/>
               </w:rPr>
             </w:pPr>
-            <w:proofErr w:type="gramStart"/>
-            <w:r>
-              <w:rPr>
-                <w:rFonts w:asciiTheme="minorHAnsi" w:hAnsiTheme="minorHAnsi"/>
-                <w:b w:val="0"/>
-                <w:sz w:val="24"/>
-                <w:szCs w:val="24"/>
-              </w:rPr>
-              <w:t>crossroad1</w:t>
-            </w:r>
-            <w:proofErr w:type="gramEnd"/>
-            <w:r>
-              <w:rPr>
-                <w:rFonts w:asciiTheme="minorHAnsi" w:hAnsiTheme="minorHAnsi"/>
-                <w:b w:val="0"/>
-                <w:sz w:val="24"/>
-                <w:szCs w:val="24"/>
-              </w:rPr>
-              <w:t xml:space="preserve"> – first cross street to the call address</w:t>
+            <w:r>
+              <w:rPr>
+                <w:rFonts w:asciiTheme="minorHAnsi" w:hAnsiTheme="minorHAnsi"/>
+                <w:b w:val="0"/>
+                <w:sz w:val="24"/>
+                <w:szCs w:val="24"/>
+              </w:rPr>
+              <w:t>crossroad1 – first cross street to the call address</w:t>
             </w:r>
           </w:p>
         </w:tc>
@@ -969,11 +682,9 @@
             <w:pPr>
               <w:cnfStyle w:val="000000100000" w:firstRow="0" w:lastRow="0" w:firstColumn="0" w:lastColumn="0" w:oddVBand="0" w:evenVBand="0" w:oddHBand="1" w:evenHBand="0" w:firstRowFirstColumn="0" w:firstRowLastColumn="0" w:lastRowFirstColumn="0" w:lastRowLastColumn="0"/>
             </w:pPr>
-            <w:proofErr w:type="gramStart"/>
             <w:r>
               <w:t>call.crossroad1</w:t>
             </w:r>
-            <w:proofErr w:type="gramEnd"/>
           </w:p>
         </w:tc>
       </w:tr>
@@ -993,25 +704,14 @@
                 <w:szCs w:val="24"/>
               </w:rPr>
             </w:pPr>
-            <w:proofErr w:type="gramStart"/>
-            <w:r>
-              <w:rPr>
-                <w:rFonts w:asciiTheme="minorHAnsi" w:hAnsiTheme="minorHAnsi"/>
-                <w:b w:val="0"/>
-                <w:sz w:val="24"/>
-                <w:szCs w:val="24"/>
-              </w:rPr>
-              <w:t>crossroad2</w:t>
-            </w:r>
-            <w:proofErr w:type="gramEnd"/>
-            <w:r>
-              <w:rPr>
-                <w:rFonts w:asciiTheme="minorHAnsi" w:hAnsiTheme="minorHAnsi"/>
-                <w:b w:val="0"/>
-                <w:sz w:val="24"/>
-                <w:szCs w:val="24"/>
-              </w:rPr>
-              <w:t xml:space="preserve"> – second cross street to the call address</w:t>
+            <w:r>
+              <w:rPr>
+                <w:rFonts w:asciiTheme="minorHAnsi" w:hAnsiTheme="minorHAnsi"/>
+                <w:b w:val="0"/>
+                <w:sz w:val="24"/>
+                <w:szCs w:val="24"/>
+              </w:rPr>
+              <w:t>crossroad2 – second cross street to the call address</w:t>
             </w:r>
           </w:p>
         </w:tc>
@@ -1023,11 +723,9 @@
             <w:pPr>
               <w:cnfStyle w:val="000000000000" w:firstRow="0" w:lastRow="0" w:firstColumn="0" w:lastColumn="0" w:oddVBand="0" w:evenVBand="0" w:oddHBand="0" w:evenHBand="0" w:firstRowFirstColumn="0" w:firstRowLastColumn="0" w:lastRowFirstColumn="0" w:lastRowLastColumn="0"/>
             </w:pPr>
-            <w:proofErr w:type="gramStart"/>
             <w:r>
               <w:t>call.crossroad2</w:t>
             </w:r>
-            <w:proofErr w:type="gramEnd"/>
           </w:p>
         </w:tc>
       </w:tr>
@@ -1050,27 +748,14 @@
                 <w:szCs w:val="24"/>
               </w:rPr>
             </w:pPr>
-            <w:proofErr w:type="spellStart"/>
-            <w:proofErr w:type="gramStart"/>
-            <w:r>
-              <w:rPr>
-                <w:rFonts w:asciiTheme="minorHAnsi" w:hAnsiTheme="minorHAnsi"/>
-                <w:b w:val="0"/>
-                <w:sz w:val="24"/>
-                <w:szCs w:val="24"/>
-              </w:rPr>
-              <w:t>geox</w:t>
-            </w:r>
-            <w:proofErr w:type="spellEnd"/>
-            <w:proofErr w:type="gramEnd"/>
-            <w:r>
-              <w:rPr>
-                <w:rFonts w:asciiTheme="minorHAnsi" w:hAnsiTheme="minorHAnsi"/>
-                <w:b w:val="0"/>
-                <w:sz w:val="24"/>
-                <w:szCs w:val="24"/>
-              </w:rPr>
-              <w:t xml:space="preserve"> – x coordinate of the call address</w:t>
+            <w:r>
+              <w:rPr>
+                <w:rFonts w:asciiTheme="minorHAnsi" w:hAnsiTheme="minorHAnsi"/>
+                <w:b w:val="0"/>
+                <w:sz w:val="24"/>
+                <w:szCs w:val="24"/>
+              </w:rPr>
+              <w:t>geox – x coordinate of the call address</w:t>
             </w:r>
           </w:p>
         </w:tc>
@@ -1082,13 +767,9 @@
             <w:pPr>
               <w:cnfStyle w:val="000000100000" w:firstRow="0" w:lastRow="0" w:firstColumn="0" w:lastColumn="0" w:oddVBand="0" w:evenVBand="0" w:oddHBand="1" w:evenHBand="0" w:firstRowFirstColumn="0" w:firstRowLastColumn="0" w:lastRowFirstColumn="0" w:lastRowLastColumn="0"/>
             </w:pPr>
-            <w:proofErr w:type="spellStart"/>
-            <w:proofErr w:type="gramStart"/>
             <w:r>
               <w:t>call.geox</w:t>
             </w:r>
-            <w:proofErr w:type="spellEnd"/>
-            <w:proofErr w:type="gramEnd"/>
           </w:p>
         </w:tc>
       </w:tr>
@@ -1108,27 +789,14 @@
                 <w:szCs w:val="24"/>
               </w:rPr>
             </w:pPr>
-            <w:proofErr w:type="spellStart"/>
-            <w:proofErr w:type="gramStart"/>
-            <w:r>
-              <w:rPr>
-                <w:rFonts w:asciiTheme="minorHAnsi" w:hAnsiTheme="minorHAnsi"/>
-                <w:b w:val="0"/>
-                <w:sz w:val="24"/>
-                <w:szCs w:val="24"/>
-              </w:rPr>
-              <w:t>geoy</w:t>
-            </w:r>
-            <w:proofErr w:type="spellEnd"/>
-            <w:proofErr w:type="gramEnd"/>
-            <w:r>
-              <w:rPr>
-                <w:rFonts w:asciiTheme="minorHAnsi" w:hAnsiTheme="minorHAnsi"/>
-                <w:b w:val="0"/>
-                <w:sz w:val="24"/>
-                <w:szCs w:val="24"/>
-              </w:rPr>
-              <w:t xml:space="preserve"> - y coordinate of the call address</w:t>
+            <w:r>
+              <w:rPr>
+                <w:rFonts w:asciiTheme="minorHAnsi" w:hAnsiTheme="minorHAnsi"/>
+                <w:b w:val="0"/>
+                <w:sz w:val="24"/>
+                <w:szCs w:val="24"/>
+              </w:rPr>
+              <w:t>geoy - y coordinate of the call address</w:t>
             </w:r>
           </w:p>
         </w:tc>
@@ -1140,13 +808,9 @@
             <w:pPr>
               <w:cnfStyle w:val="000000000000" w:firstRow="0" w:lastRow="0" w:firstColumn="0" w:lastColumn="0" w:oddVBand="0" w:evenVBand="0" w:oddHBand="0" w:evenHBand="0" w:firstRowFirstColumn="0" w:firstRowLastColumn="0" w:lastRowFirstColumn="0" w:lastRowLastColumn="0"/>
             </w:pPr>
-            <w:proofErr w:type="spellStart"/>
-            <w:proofErr w:type="gramStart"/>
             <w:r>
               <w:t>call.geoy</w:t>
             </w:r>
-            <w:proofErr w:type="spellEnd"/>
-            <w:proofErr w:type="gramEnd"/>
           </w:p>
         </w:tc>
       </w:tr>
@@ -1169,25 +833,14 @@
                 <w:szCs w:val="24"/>
               </w:rPr>
             </w:pPr>
-            <w:proofErr w:type="gramStart"/>
-            <w:r>
-              <w:rPr>
-                <w:rFonts w:asciiTheme="minorHAnsi" w:hAnsiTheme="minorHAnsi"/>
-                <w:b w:val="0"/>
-                <w:sz w:val="24"/>
-                <w:szCs w:val="24"/>
-              </w:rPr>
-              <w:t>service</w:t>
-            </w:r>
-            <w:proofErr w:type="gramEnd"/>
-            <w:r>
-              <w:rPr>
-                <w:rFonts w:asciiTheme="minorHAnsi" w:hAnsiTheme="minorHAnsi"/>
-                <w:b w:val="0"/>
-                <w:sz w:val="24"/>
-                <w:szCs w:val="24"/>
-              </w:rPr>
-              <w:t xml:space="preserve"> – service type</w:t>
+            <w:r>
+              <w:rPr>
+                <w:rFonts w:asciiTheme="minorHAnsi" w:hAnsiTheme="minorHAnsi"/>
+                <w:b w:val="0"/>
+                <w:sz w:val="24"/>
+                <w:szCs w:val="24"/>
+              </w:rPr>
+              <w:t>service – service type</w:t>
             </w:r>
           </w:p>
         </w:tc>
@@ -1199,13 +852,9 @@
             <w:pPr>
               <w:cnfStyle w:val="000000100000" w:firstRow="0" w:lastRow="0" w:firstColumn="0" w:lastColumn="0" w:oddVBand="0" w:evenVBand="0" w:oddHBand="1" w:evenHBand="0" w:firstRowFirstColumn="0" w:firstRowLastColumn="0" w:lastRowFirstColumn="0" w:lastRowLastColumn="0"/>
             </w:pPr>
-            <w:proofErr w:type="spellStart"/>
-            <w:proofErr w:type="gramStart"/>
             <w:r>
               <w:t>call.service</w:t>
             </w:r>
-            <w:proofErr w:type="spellEnd"/>
-            <w:proofErr w:type="gramEnd"/>
           </w:p>
         </w:tc>
       </w:tr>
@@ -1225,7 +874,6 @@
                 <w:szCs w:val="24"/>
               </w:rPr>
             </w:pPr>
-            <w:proofErr w:type="gramStart"/>
             <w:r>
               <w:rPr>
                 <w:rFonts w:asciiTheme="minorHAnsi" w:hAnsiTheme="minorHAnsi"/>
@@ -1234,17 +882,7 @@
                 <w:szCs w:val="24"/>
               </w:rPr>
               <w:lastRenderedPageBreak/>
-              <w:t>agency</w:t>
-            </w:r>
-            <w:proofErr w:type="gramEnd"/>
-            <w:r>
-              <w:rPr>
-                <w:rFonts w:asciiTheme="minorHAnsi" w:hAnsiTheme="minorHAnsi"/>
-                <w:b w:val="0"/>
-                <w:sz w:val="24"/>
-                <w:szCs w:val="24"/>
-              </w:rPr>
-              <w:t xml:space="preserve"> – agency type</w:t>
+              <w:t>agency – agency type</w:t>
             </w:r>
           </w:p>
         </w:tc>
@@ -1256,13 +894,9 @@
             <w:pPr>
               <w:cnfStyle w:val="000000000000" w:firstRow="0" w:lastRow="0" w:firstColumn="0" w:lastColumn="0" w:oddVBand="0" w:evenVBand="0" w:oddHBand="0" w:evenHBand="0" w:firstRowFirstColumn="0" w:firstRowLastColumn="0" w:lastRowFirstColumn="0" w:lastRowLastColumn="0"/>
             </w:pPr>
-            <w:proofErr w:type="spellStart"/>
-            <w:proofErr w:type="gramStart"/>
             <w:r>
               <w:t>call.agency</w:t>
             </w:r>
-            <w:proofErr w:type="spellEnd"/>
-            <w:proofErr w:type="gramEnd"/>
           </w:p>
         </w:tc>
       </w:tr>
@@ -1285,27 +919,14 @@
                 <w:szCs w:val="24"/>
               </w:rPr>
             </w:pPr>
-            <w:proofErr w:type="spellStart"/>
-            <w:proofErr w:type="gramStart"/>
-            <w:r>
-              <w:rPr>
-                <w:rFonts w:asciiTheme="minorHAnsi" w:hAnsiTheme="minorHAnsi"/>
-                <w:b w:val="0"/>
-                <w:sz w:val="24"/>
-                <w:szCs w:val="24"/>
-              </w:rPr>
-              <w:t>statbeat</w:t>
-            </w:r>
-            <w:proofErr w:type="spellEnd"/>
-            <w:proofErr w:type="gramEnd"/>
-            <w:r>
-              <w:rPr>
-                <w:rFonts w:asciiTheme="minorHAnsi" w:hAnsiTheme="minorHAnsi"/>
-                <w:b w:val="0"/>
-                <w:sz w:val="24"/>
-                <w:szCs w:val="24"/>
-              </w:rPr>
-              <w:t xml:space="preserve"> – geographic patrol beat of the call</w:t>
+            <w:r>
+              <w:rPr>
+                <w:rFonts w:asciiTheme="minorHAnsi" w:hAnsiTheme="minorHAnsi"/>
+                <w:b w:val="0"/>
+                <w:sz w:val="24"/>
+                <w:szCs w:val="24"/>
+              </w:rPr>
+              <w:t>statbeat – geographic patrol beat of the call</w:t>
             </w:r>
           </w:p>
         </w:tc>
@@ -1317,13 +938,9 @@
             <w:pPr>
               <w:cnfStyle w:val="000000100000" w:firstRow="0" w:lastRow="0" w:firstColumn="0" w:lastColumn="0" w:oddVBand="0" w:evenVBand="0" w:oddHBand="1" w:evenHBand="0" w:firstRowFirstColumn="0" w:firstRowLastColumn="0" w:lastRowFirstColumn="0" w:lastRowLastColumn="0"/>
             </w:pPr>
-            <w:proofErr w:type="spellStart"/>
-            <w:proofErr w:type="gramStart"/>
             <w:r>
               <w:t>call.beat</w:t>
             </w:r>
-            <w:proofErr w:type="spellEnd"/>
-            <w:proofErr w:type="gramEnd"/>
           </w:p>
         </w:tc>
       </w:tr>
@@ -1343,25 +960,14 @@
                 <w:szCs w:val="24"/>
               </w:rPr>
             </w:pPr>
-            <w:proofErr w:type="gramStart"/>
-            <w:r>
-              <w:rPr>
-                <w:rFonts w:asciiTheme="minorHAnsi" w:hAnsiTheme="minorHAnsi"/>
-                <w:b w:val="0"/>
-                <w:sz w:val="24"/>
-                <w:szCs w:val="24"/>
-              </w:rPr>
-              <w:t>district</w:t>
-            </w:r>
-            <w:proofErr w:type="gramEnd"/>
-            <w:r>
-              <w:rPr>
-                <w:rFonts w:asciiTheme="minorHAnsi" w:hAnsiTheme="minorHAnsi"/>
-                <w:b w:val="0"/>
-                <w:sz w:val="24"/>
-                <w:szCs w:val="24"/>
-              </w:rPr>
-              <w:t xml:space="preserve"> – geographic patrol district of the call</w:t>
+            <w:r>
+              <w:rPr>
+                <w:rFonts w:asciiTheme="minorHAnsi" w:hAnsiTheme="minorHAnsi"/>
+                <w:b w:val="0"/>
+                <w:sz w:val="24"/>
+                <w:szCs w:val="24"/>
+              </w:rPr>
+              <w:t>district – geographic patrol district of the call</w:t>
             </w:r>
           </w:p>
         </w:tc>
@@ -1373,13 +979,9 @@
             <w:pPr>
               <w:cnfStyle w:val="000000000000" w:firstRow="0" w:lastRow="0" w:firstColumn="0" w:lastColumn="0" w:oddVBand="0" w:evenVBand="0" w:oddHBand="0" w:evenHBand="0" w:firstRowFirstColumn="0" w:firstRowLastColumn="0" w:lastRowFirstColumn="0" w:lastRowLastColumn="0"/>
             </w:pPr>
-            <w:proofErr w:type="spellStart"/>
-            <w:proofErr w:type="gramStart"/>
             <w:r>
               <w:t>call.district</w:t>
             </w:r>
-            <w:proofErr w:type="spellEnd"/>
-            <w:proofErr w:type="gramEnd"/>
           </w:p>
         </w:tc>
       </w:tr>
@@ -1402,47 +1004,14 @@
                 <w:szCs w:val="24"/>
               </w:rPr>
             </w:pPr>
-            <w:proofErr w:type="spellStart"/>
-            <w:proofErr w:type="gramStart"/>
-            <w:r>
-              <w:rPr>
-                <w:rFonts w:asciiTheme="minorHAnsi" w:hAnsiTheme="minorHAnsi"/>
-                <w:b w:val="0"/>
-                <w:sz w:val="24"/>
-                <w:szCs w:val="24"/>
-              </w:rPr>
-              <w:t>ra</w:t>
-            </w:r>
-            <w:proofErr w:type="spellEnd"/>
-            <w:proofErr w:type="gramEnd"/>
-            <w:r>
-              <w:rPr>
-                <w:rFonts w:asciiTheme="minorHAnsi" w:hAnsiTheme="minorHAnsi"/>
-                <w:b w:val="0"/>
-                <w:sz w:val="24"/>
-                <w:szCs w:val="24"/>
-              </w:rPr>
-              <w:t xml:space="preserve"> – </w:t>
-            </w:r>
-            <w:proofErr w:type="spellStart"/>
-            <w:r>
-              <w:rPr>
-                <w:rFonts w:asciiTheme="minorHAnsi" w:hAnsiTheme="minorHAnsi"/>
-                <w:b w:val="0"/>
-                <w:sz w:val="24"/>
-                <w:szCs w:val="24"/>
-              </w:rPr>
-              <w:t>geographich</w:t>
-            </w:r>
-            <w:proofErr w:type="spellEnd"/>
-            <w:r>
-              <w:rPr>
-                <w:rFonts w:asciiTheme="minorHAnsi" w:hAnsiTheme="minorHAnsi"/>
-                <w:b w:val="0"/>
-                <w:sz w:val="24"/>
-                <w:szCs w:val="24"/>
-              </w:rPr>
-              <w:t xml:space="preserve"> patrol sector of the call</w:t>
+            <w:r>
+              <w:rPr>
+                <w:rFonts w:asciiTheme="minorHAnsi" w:hAnsiTheme="minorHAnsi"/>
+                <w:b w:val="0"/>
+                <w:sz w:val="24"/>
+                <w:szCs w:val="24"/>
+              </w:rPr>
+              <w:t>ra – geographich patrol sector of the call</w:t>
             </w:r>
           </w:p>
         </w:tc>
@@ -1454,13 +1023,9 @@
             <w:pPr>
               <w:cnfStyle w:val="000000100000" w:firstRow="0" w:lastRow="0" w:firstColumn="0" w:lastColumn="0" w:oddVBand="0" w:evenVBand="0" w:oddHBand="1" w:evenHBand="0" w:firstRowFirstColumn="0" w:firstRowLastColumn="0" w:lastRowFirstColumn="0" w:lastRowLastColumn="0"/>
             </w:pPr>
-            <w:proofErr w:type="spellStart"/>
-            <w:proofErr w:type="gramStart"/>
             <w:r>
               <w:t>call.sector</w:t>
             </w:r>
-            <w:proofErr w:type="spellEnd"/>
-            <w:proofErr w:type="gramEnd"/>
           </w:p>
         </w:tc>
       </w:tr>
@@ -1480,25 +1045,14 @@
                 <w:szCs w:val="24"/>
               </w:rPr>
             </w:pPr>
-            <w:proofErr w:type="gramStart"/>
-            <w:r>
-              <w:rPr>
-                <w:rFonts w:asciiTheme="minorHAnsi" w:hAnsiTheme="minorHAnsi"/>
-                <w:b w:val="0"/>
-                <w:sz w:val="24"/>
-                <w:szCs w:val="24"/>
-              </w:rPr>
-              <w:t>business</w:t>
-            </w:r>
-            <w:proofErr w:type="gramEnd"/>
-            <w:r>
-              <w:rPr>
-                <w:rFonts w:asciiTheme="minorHAnsi" w:hAnsiTheme="minorHAnsi"/>
-                <w:b w:val="0"/>
-                <w:sz w:val="24"/>
-                <w:szCs w:val="24"/>
-              </w:rPr>
-              <w:t xml:space="preserve"> – name of the business located at the call address</w:t>
+            <w:r>
+              <w:rPr>
+                <w:rFonts w:asciiTheme="minorHAnsi" w:hAnsiTheme="minorHAnsi"/>
+                <w:b w:val="0"/>
+                <w:sz w:val="24"/>
+                <w:szCs w:val="24"/>
+              </w:rPr>
+              <w:t>business – name of the business located at the call address</w:t>
             </w:r>
           </w:p>
         </w:tc>
@@ -1510,13 +1064,9 @@
             <w:pPr>
               <w:cnfStyle w:val="000000000000" w:firstRow="0" w:lastRow="0" w:firstColumn="0" w:lastColumn="0" w:oddVBand="0" w:evenVBand="0" w:oddHBand="0" w:evenHBand="0" w:firstRowFirstColumn="0" w:firstRowLastColumn="0" w:lastRowFirstColumn="0" w:lastRowLastColumn="0"/>
             </w:pPr>
-            <w:proofErr w:type="spellStart"/>
-            <w:proofErr w:type="gramStart"/>
             <w:r>
               <w:t>call.business</w:t>
             </w:r>
-            <w:proofErr w:type="spellEnd"/>
-            <w:proofErr w:type="gramEnd"/>
           </w:p>
         </w:tc>
       </w:tr>
@@ -1539,27 +1089,14 @@
                 <w:szCs w:val="24"/>
               </w:rPr>
             </w:pPr>
-            <w:proofErr w:type="spellStart"/>
-            <w:proofErr w:type="gramStart"/>
-            <w:r>
-              <w:rPr>
-                <w:rFonts w:asciiTheme="minorHAnsi" w:hAnsiTheme="minorHAnsi"/>
-                <w:b w:val="0"/>
-                <w:sz w:val="24"/>
-                <w:szCs w:val="24"/>
-              </w:rPr>
-              <w:t>naturecode</w:t>
-            </w:r>
-            <w:proofErr w:type="spellEnd"/>
-            <w:proofErr w:type="gramEnd"/>
-            <w:r>
-              <w:rPr>
-                <w:rFonts w:asciiTheme="minorHAnsi" w:hAnsiTheme="minorHAnsi"/>
-                <w:b w:val="0"/>
-                <w:sz w:val="24"/>
-                <w:szCs w:val="24"/>
-              </w:rPr>
-              <w:t xml:space="preserve"> – nature code of the call</w:t>
+            <w:r>
+              <w:rPr>
+                <w:rFonts w:asciiTheme="minorHAnsi" w:hAnsiTheme="minorHAnsi"/>
+                <w:b w:val="0"/>
+                <w:sz w:val="24"/>
+                <w:szCs w:val="24"/>
+              </w:rPr>
+              <w:t>naturecode – nature code of the call</w:t>
             </w:r>
           </w:p>
         </w:tc>
@@ -1571,16 +1108,9 @@
             <w:pPr>
               <w:cnfStyle w:val="000000100000" w:firstRow="0" w:lastRow="0" w:firstColumn="0" w:lastColumn="0" w:oddVBand="0" w:evenVBand="0" w:oddHBand="1" w:evenHBand="0" w:firstRowFirstColumn="0" w:firstRowLastColumn="0" w:lastRowFirstColumn="0" w:lastRowLastColumn="0"/>
             </w:pPr>
-            <w:proofErr w:type="spellStart"/>
-            <w:proofErr w:type="gramStart"/>
-            <w:r>
-              <w:t>call.nature</w:t>
-            </w:r>
-            <w:proofErr w:type="gramEnd"/>
-            <w:r>
-              <w:t>_code</w:t>
-            </w:r>
-            <w:proofErr w:type="spellEnd"/>
+            <w:r>
+              <w:t>call.nature_code</w:t>
+            </w:r>
           </w:p>
         </w:tc>
       </w:tr>
@@ -1600,25 +1130,14 @@
                 <w:szCs w:val="24"/>
               </w:rPr>
             </w:pPr>
-            <w:proofErr w:type="gramStart"/>
-            <w:r>
-              <w:rPr>
-                <w:rFonts w:asciiTheme="minorHAnsi" w:hAnsiTheme="minorHAnsi"/>
-                <w:b w:val="0"/>
-                <w:sz w:val="24"/>
-                <w:szCs w:val="24"/>
-              </w:rPr>
-              <w:t>nature</w:t>
-            </w:r>
-            <w:proofErr w:type="gramEnd"/>
-            <w:r>
-              <w:rPr>
-                <w:rFonts w:asciiTheme="minorHAnsi" w:hAnsiTheme="minorHAnsi"/>
-                <w:b w:val="0"/>
-                <w:sz w:val="24"/>
-                <w:szCs w:val="24"/>
-              </w:rPr>
-              <w:t xml:space="preserve"> – description of the nature code in the preceding field</w:t>
+            <w:r>
+              <w:rPr>
+                <w:rFonts w:asciiTheme="minorHAnsi" w:hAnsiTheme="minorHAnsi"/>
+                <w:b w:val="0"/>
+                <w:sz w:val="24"/>
+                <w:szCs w:val="24"/>
+              </w:rPr>
+              <w:t>nature – description of the nature code in the preceding field</w:t>
             </w:r>
           </w:p>
         </w:tc>
@@ -1630,19 +1149,12 @@
             <w:pPr>
               <w:cnfStyle w:val="000000000000" w:firstRow="0" w:lastRow="0" w:firstColumn="0" w:lastColumn="0" w:oddVBand="0" w:evenVBand="0" w:oddHBand="0" w:evenHBand="0" w:firstRowFirstColumn="0" w:firstRowLastColumn="0" w:lastRowFirstColumn="0" w:lastRowLastColumn="0"/>
             </w:pPr>
-            <w:proofErr w:type="spellStart"/>
-            <w:proofErr w:type="gramStart"/>
             <w:r>
               <w:t>call</w:t>
             </w:r>
             <w:r>
-              <w:t>.nature</w:t>
-            </w:r>
-            <w:proofErr w:type="gramEnd"/>
-            <w:r>
-              <w:t>_desc</w:t>
-            </w:r>
-            <w:proofErr w:type="spellEnd"/>
+              <w:t>.nature_desc</w:t>
+            </w:r>
           </w:p>
         </w:tc>
       </w:tr>
@@ -1665,25 +1177,14 @@
                 <w:szCs w:val="24"/>
               </w:rPr>
             </w:pPr>
-            <w:proofErr w:type="gramStart"/>
-            <w:r>
-              <w:rPr>
-                <w:rFonts w:asciiTheme="minorHAnsi" w:hAnsiTheme="minorHAnsi"/>
-                <w:b w:val="0"/>
-                <w:sz w:val="24"/>
-                <w:szCs w:val="24"/>
-              </w:rPr>
-              <w:t>priority</w:t>
-            </w:r>
-            <w:proofErr w:type="gramEnd"/>
-            <w:r>
-              <w:rPr>
-                <w:rFonts w:asciiTheme="minorHAnsi" w:hAnsiTheme="minorHAnsi"/>
-                <w:b w:val="0"/>
-                <w:sz w:val="24"/>
-                <w:szCs w:val="24"/>
-              </w:rPr>
-              <w:t xml:space="preserve"> – priority level of the call</w:t>
+            <w:r>
+              <w:rPr>
+                <w:rFonts w:asciiTheme="minorHAnsi" w:hAnsiTheme="minorHAnsi"/>
+                <w:b w:val="0"/>
+                <w:sz w:val="24"/>
+                <w:szCs w:val="24"/>
+              </w:rPr>
+              <w:t>priority – priority level of the call</w:t>
             </w:r>
           </w:p>
         </w:tc>
@@ -1695,13 +1196,9 @@
             <w:pPr>
               <w:cnfStyle w:val="000000100000" w:firstRow="0" w:lastRow="0" w:firstColumn="0" w:lastColumn="0" w:oddVBand="0" w:evenVBand="0" w:oddHBand="1" w:evenHBand="0" w:firstRowFirstColumn="0" w:firstRowLastColumn="0" w:lastRowFirstColumn="0" w:lastRowLastColumn="0"/>
             </w:pPr>
-            <w:proofErr w:type="spellStart"/>
-            <w:proofErr w:type="gramStart"/>
             <w:r>
               <w:t>call.priority</w:t>
             </w:r>
-            <w:proofErr w:type="spellEnd"/>
-            <w:proofErr w:type="gramEnd"/>
           </w:p>
         </w:tc>
       </w:tr>
@@ -1721,27 +1218,14 @@
                 <w:szCs w:val="24"/>
               </w:rPr>
             </w:pPr>
-            <w:proofErr w:type="spellStart"/>
-            <w:proofErr w:type="gramStart"/>
-            <w:r>
-              <w:rPr>
-                <w:rFonts w:asciiTheme="minorHAnsi" w:hAnsiTheme="minorHAnsi"/>
-                <w:b w:val="0"/>
-                <w:sz w:val="24"/>
-                <w:szCs w:val="24"/>
-              </w:rPr>
-              <w:t>rptonly</w:t>
-            </w:r>
-            <w:proofErr w:type="spellEnd"/>
-            <w:proofErr w:type="gramEnd"/>
-            <w:r>
-              <w:rPr>
-                <w:rFonts w:asciiTheme="minorHAnsi" w:hAnsiTheme="minorHAnsi"/>
-                <w:b w:val="0"/>
-                <w:sz w:val="24"/>
-                <w:szCs w:val="24"/>
-              </w:rPr>
-              <w:t xml:space="preserve"> – flag identifying whether the call was only to request a report number</w:t>
+            <w:r>
+              <w:rPr>
+                <w:rFonts w:asciiTheme="minorHAnsi" w:hAnsiTheme="minorHAnsi"/>
+                <w:b w:val="0"/>
+                <w:sz w:val="24"/>
+                <w:szCs w:val="24"/>
+              </w:rPr>
+              <w:t>rptonly – flag identifying whether the call was only to request a report number</w:t>
             </w:r>
           </w:p>
         </w:tc>
@@ -1753,16 +1237,9 @@
             <w:pPr>
               <w:cnfStyle w:val="000000000000" w:firstRow="0" w:lastRow="0" w:firstColumn="0" w:lastColumn="0" w:oddVBand="0" w:evenVBand="0" w:oddHBand="0" w:evenHBand="0" w:firstRowFirstColumn="0" w:firstRowLastColumn="0" w:lastRowFirstColumn="0" w:lastRowLastColumn="0"/>
             </w:pPr>
-            <w:proofErr w:type="spellStart"/>
-            <w:proofErr w:type="gramStart"/>
-            <w:r>
-              <w:t>call.report</w:t>
-            </w:r>
-            <w:proofErr w:type="gramEnd"/>
-            <w:r>
-              <w:t>_only</w:t>
-            </w:r>
-            <w:proofErr w:type="spellEnd"/>
+            <w:r>
+              <w:t>call.report_only</w:t>
+            </w:r>
           </w:p>
         </w:tc>
       </w:tr>
@@ -1785,25 +1262,14 @@
                 <w:szCs w:val="24"/>
               </w:rPr>
             </w:pPr>
-            <w:proofErr w:type="gramStart"/>
-            <w:r>
-              <w:rPr>
-                <w:rFonts w:asciiTheme="minorHAnsi" w:hAnsiTheme="minorHAnsi"/>
-                <w:b w:val="0"/>
-                <w:sz w:val="24"/>
-                <w:szCs w:val="24"/>
-              </w:rPr>
-              <w:t>cancelled</w:t>
-            </w:r>
-            <w:proofErr w:type="gramEnd"/>
-            <w:r>
-              <w:rPr>
-                <w:rFonts w:asciiTheme="minorHAnsi" w:hAnsiTheme="minorHAnsi"/>
-                <w:b w:val="0"/>
-                <w:sz w:val="24"/>
-                <w:szCs w:val="24"/>
-              </w:rPr>
-              <w:t xml:space="preserve"> – flag identifying whether the call was cancelled</w:t>
+            <w:r>
+              <w:rPr>
+                <w:rFonts w:asciiTheme="minorHAnsi" w:hAnsiTheme="minorHAnsi"/>
+                <w:b w:val="0"/>
+                <w:sz w:val="24"/>
+                <w:szCs w:val="24"/>
+              </w:rPr>
+              <w:t>cancelled – flag identifying whether the call was cancelled</w:t>
             </w:r>
           </w:p>
         </w:tc>
@@ -1815,13 +1281,9 @@
             <w:pPr>
               <w:cnfStyle w:val="000000100000" w:firstRow="0" w:lastRow="0" w:firstColumn="0" w:lastColumn="0" w:oddVBand="0" w:evenVBand="0" w:oddHBand="1" w:evenHBand="0" w:firstRowFirstColumn="0" w:firstRowLastColumn="0" w:lastRowFirstColumn="0" w:lastRowLastColumn="0"/>
             </w:pPr>
-            <w:proofErr w:type="spellStart"/>
-            <w:proofErr w:type="gramStart"/>
             <w:r>
               <w:t>call.cancelled</w:t>
             </w:r>
-            <w:proofErr w:type="spellEnd"/>
-            <w:proofErr w:type="gramEnd"/>
           </w:p>
         </w:tc>
       </w:tr>
@@ -1841,25 +1303,14 @@
                 <w:szCs w:val="24"/>
               </w:rPr>
             </w:pPr>
-            <w:proofErr w:type="gramStart"/>
-            <w:r>
-              <w:rPr>
-                <w:rFonts w:asciiTheme="minorHAnsi" w:hAnsiTheme="minorHAnsi"/>
-                <w:b w:val="0"/>
-                <w:sz w:val="24"/>
-                <w:szCs w:val="24"/>
-              </w:rPr>
-              <w:t>notes</w:t>
-            </w:r>
-            <w:proofErr w:type="gramEnd"/>
-            <w:r>
-              <w:rPr>
-                <w:rFonts w:asciiTheme="minorHAnsi" w:hAnsiTheme="minorHAnsi"/>
-                <w:b w:val="0"/>
-                <w:sz w:val="24"/>
-                <w:szCs w:val="24"/>
-              </w:rPr>
-              <w:t xml:space="preserve"> – memo field containing all of the notes for the call</w:t>
+            <w:r>
+              <w:rPr>
+                <w:rFonts w:asciiTheme="minorHAnsi" w:hAnsiTheme="minorHAnsi"/>
+                <w:b w:val="0"/>
+                <w:sz w:val="24"/>
+                <w:szCs w:val="24"/>
+              </w:rPr>
+              <w:t>notes – memo field containing all of the notes for the call</w:t>
             </w:r>
           </w:p>
         </w:tc>
@@ -1871,39 +1322,8 @@
             <w:pPr>
               <w:cnfStyle w:val="000000000000" w:firstRow="0" w:lastRow="0" w:firstColumn="0" w:lastColumn="0" w:oddVBand="0" w:evenVBand="0" w:oddHBand="0" w:evenHBand="0" w:firstRowFirstColumn="0" w:firstRowLastColumn="0" w:lastRowFirstColumn="0" w:lastRowLastColumn="0"/>
             </w:pPr>
-            <w:proofErr w:type="spellStart"/>
-            <w:proofErr w:type="gramStart"/>
-            <w:r>
-              <w:t>note.text</w:t>
-            </w:r>
-            <w:proofErr w:type="spellEnd"/>
-            <w:proofErr w:type="gramEnd"/>
-            <w:r>
-              <w:t xml:space="preserve">, </w:t>
-            </w:r>
-            <w:proofErr w:type="spellStart"/>
-            <w:r>
-              <w:t>note.timestamp</w:t>
-            </w:r>
-            <w:proofErr w:type="spellEnd"/>
-            <w:r>
-              <w:t xml:space="preserve">, </w:t>
-            </w:r>
-            <w:proofErr w:type="spellStart"/>
-            <w:r>
-              <w:t>note.author</w:t>
-            </w:r>
-            <w:proofErr w:type="spellEnd"/>
-            <w:r>
-              <w:t xml:space="preserve">, </w:t>
-            </w:r>
-            <w:proofErr w:type="spellStart"/>
-            <w:r>
-              <w:t>note.note_id</w:t>
-            </w:r>
-            <w:proofErr w:type="spellEnd"/>
-            <w:r>
-              <w:t xml:space="preserve"> (generated)</w:t>
+            <w:r>
+              <w:t>note.text, note.timestamp, note.author, note.note_id (generated)</w:t>
             </w:r>
           </w:p>
         </w:tc>
@@ -1927,27 +1347,14 @@
                 <w:szCs w:val="24"/>
               </w:rPr>
             </w:pPr>
-            <w:proofErr w:type="spellStart"/>
-            <w:proofErr w:type="gramStart"/>
-            <w:r>
-              <w:rPr>
-                <w:rFonts w:asciiTheme="minorHAnsi" w:hAnsiTheme="minorHAnsi"/>
-                <w:b w:val="0"/>
-                <w:sz w:val="24"/>
-                <w:szCs w:val="24"/>
-              </w:rPr>
-              <w:t>timeroute</w:t>
-            </w:r>
-            <w:proofErr w:type="spellEnd"/>
-            <w:proofErr w:type="gramEnd"/>
-            <w:r>
-              <w:rPr>
-                <w:rFonts w:asciiTheme="minorHAnsi" w:hAnsiTheme="minorHAnsi"/>
-                <w:b w:val="0"/>
-                <w:sz w:val="24"/>
-                <w:szCs w:val="24"/>
-              </w:rPr>
-              <w:t xml:space="preserve"> – date/time the call was routed for dispatch</w:t>
+            <w:r>
+              <w:rPr>
+                <w:rFonts w:asciiTheme="minorHAnsi" w:hAnsiTheme="minorHAnsi"/>
+                <w:b w:val="0"/>
+                <w:sz w:val="24"/>
+                <w:szCs w:val="24"/>
+              </w:rPr>
+              <w:t>timeroute – date/time the call was routed for dispatch</w:t>
             </w:r>
           </w:p>
         </w:tc>
@@ -1959,16 +1366,9 @@
             <w:pPr>
               <w:cnfStyle w:val="000000100000" w:firstRow="0" w:lastRow="0" w:firstColumn="0" w:lastColumn="0" w:oddVBand="0" w:evenVBand="0" w:oddHBand="1" w:evenHBand="0" w:firstRowFirstColumn="0" w:firstRowLastColumn="0" w:lastRowFirstColumn="0" w:lastRowLastColumn="0"/>
             </w:pPr>
-            <w:proofErr w:type="spellStart"/>
-            <w:proofErr w:type="gramStart"/>
-            <w:r>
-              <w:t>call.time</w:t>
-            </w:r>
-            <w:proofErr w:type="gramEnd"/>
-            <w:r>
-              <w:t>_enroute</w:t>
-            </w:r>
-            <w:proofErr w:type="spellEnd"/>
+            <w:r>
+              <w:t>call.time_enroute</w:t>
+            </w:r>
           </w:p>
         </w:tc>
       </w:tr>
@@ -1988,57 +1388,15 @@
                 <w:szCs w:val="24"/>
               </w:rPr>
             </w:pPr>
-            <w:proofErr w:type="gramStart"/>
-            <w:r>
-              <w:rPr>
-                <w:rFonts w:asciiTheme="minorHAnsi" w:hAnsiTheme="minorHAnsi"/>
-                <w:b w:val="0"/>
-                <w:sz w:val="24"/>
-                <w:szCs w:val="24"/>
-              </w:rPr>
-              <w:t>secs2rt</w:t>
-            </w:r>
-            <w:proofErr w:type="gramEnd"/>
-            <w:r>
-              <w:rPr>
-                <w:rFonts w:asciiTheme="minorHAnsi" w:hAnsiTheme="minorHAnsi"/>
-                <w:b w:val="0"/>
-                <w:sz w:val="24"/>
-                <w:szCs w:val="24"/>
-              </w:rPr>
-              <w:t xml:space="preserve"> – number in seconds from </w:t>
-            </w:r>
-            <w:proofErr w:type="spellStart"/>
-            <w:r>
-              <w:rPr>
-                <w:rFonts w:asciiTheme="minorHAnsi" w:hAnsiTheme="minorHAnsi"/>
-                <w:b w:val="0"/>
-                <w:sz w:val="24"/>
-                <w:szCs w:val="24"/>
-              </w:rPr>
-              <w:t>calltime</w:t>
-            </w:r>
-            <w:proofErr w:type="spellEnd"/>
-            <w:r>
-              <w:rPr>
-                <w:rFonts w:asciiTheme="minorHAnsi" w:hAnsiTheme="minorHAnsi"/>
-                <w:b w:val="0"/>
-                <w:sz w:val="24"/>
-                <w:szCs w:val="24"/>
-              </w:rPr>
-              <w:t xml:space="preserve"> to </w:t>
-            </w:r>
-            <w:proofErr w:type="spellStart"/>
-            <w:r>
-              <w:rPr>
-                <w:rFonts w:asciiTheme="minorHAnsi" w:hAnsiTheme="minorHAnsi"/>
-                <w:b w:val="0"/>
-                <w:sz w:val="24"/>
-                <w:szCs w:val="24"/>
-              </w:rPr>
-              <w:t>timeroute</w:t>
-            </w:r>
-            <w:proofErr w:type="spellEnd"/>
+            <w:r>
+              <w:rPr>
+                <w:rFonts w:asciiTheme="minorHAnsi" w:hAnsiTheme="minorHAnsi"/>
+                <w:b w:val="0"/>
+                <w:sz w:val="24"/>
+                <w:szCs w:val="24"/>
+              </w:rPr>
+              <w:t>secs2rt – number in seconds from calltime to timeroute</w:t>
+            </w:r>
           </w:p>
         </w:tc>
         <w:tc>
@@ -2074,27 +1432,14 @@
                 <w:szCs w:val="24"/>
               </w:rPr>
             </w:pPr>
-            <w:proofErr w:type="spellStart"/>
-            <w:proofErr w:type="gramStart"/>
-            <w:r>
-              <w:rPr>
-                <w:rFonts w:asciiTheme="minorHAnsi" w:hAnsiTheme="minorHAnsi"/>
-                <w:b w:val="0"/>
-                <w:sz w:val="24"/>
-                <w:szCs w:val="24"/>
-              </w:rPr>
-              <w:t>timefini</w:t>
-            </w:r>
-            <w:proofErr w:type="spellEnd"/>
-            <w:proofErr w:type="gramEnd"/>
-            <w:r>
-              <w:rPr>
-                <w:rFonts w:asciiTheme="minorHAnsi" w:hAnsiTheme="minorHAnsi"/>
-                <w:b w:val="0"/>
-                <w:sz w:val="24"/>
-                <w:szCs w:val="24"/>
-              </w:rPr>
-              <w:t xml:space="preserve"> – date/time the call taking finished</w:t>
+            <w:r>
+              <w:rPr>
+                <w:rFonts w:asciiTheme="minorHAnsi" w:hAnsiTheme="minorHAnsi"/>
+                <w:b w:val="0"/>
+                <w:sz w:val="24"/>
+                <w:szCs w:val="24"/>
+              </w:rPr>
+              <w:t>timefini – date/time the call taking finished</w:t>
             </w:r>
           </w:p>
         </w:tc>
@@ -2106,16 +1451,9 @@
             <w:pPr>
               <w:cnfStyle w:val="000000100000" w:firstRow="0" w:lastRow="0" w:firstColumn="0" w:lastColumn="0" w:oddVBand="0" w:evenVBand="0" w:oddHBand="1" w:evenHBand="0" w:firstRowFirstColumn="0" w:firstRowLastColumn="0" w:lastRowFirstColumn="0" w:lastRowLastColumn="0"/>
             </w:pPr>
-            <w:proofErr w:type="spellStart"/>
-            <w:proofErr w:type="gramStart"/>
-            <w:r>
-              <w:t>call.time</w:t>
-            </w:r>
-            <w:proofErr w:type="gramEnd"/>
-            <w:r>
-              <w:t>_finished</w:t>
-            </w:r>
-            <w:proofErr w:type="spellEnd"/>
+            <w:r>
+              <w:t>call.time_finished</w:t>
+            </w:r>
           </w:p>
         </w:tc>
       </w:tr>
@@ -2135,57 +1473,15 @@
                 <w:szCs w:val="24"/>
               </w:rPr>
             </w:pPr>
-            <w:proofErr w:type="gramStart"/>
-            <w:r>
-              <w:rPr>
-                <w:rFonts w:asciiTheme="minorHAnsi" w:hAnsiTheme="minorHAnsi"/>
-                <w:b w:val="0"/>
-                <w:sz w:val="24"/>
-                <w:szCs w:val="24"/>
-              </w:rPr>
-              <w:t>secs2fn</w:t>
-            </w:r>
-            <w:proofErr w:type="gramEnd"/>
-            <w:r>
-              <w:rPr>
-                <w:rFonts w:asciiTheme="minorHAnsi" w:hAnsiTheme="minorHAnsi"/>
-                <w:b w:val="0"/>
-                <w:sz w:val="24"/>
-                <w:szCs w:val="24"/>
-              </w:rPr>
-              <w:t xml:space="preserve"> – number in seconds from </w:t>
-            </w:r>
-            <w:proofErr w:type="spellStart"/>
-            <w:r>
-              <w:rPr>
-                <w:rFonts w:asciiTheme="minorHAnsi" w:hAnsiTheme="minorHAnsi"/>
-                <w:b w:val="0"/>
-                <w:sz w:val="24"/>
-                <w:szCs w:val="24"/>
-              </w:rPr>
-              <w:t>calltime</w:t>
-            </w:r>
-            <w:proofErr w:type="spellEnd"/>
-            <w:r>
-              <w:rPr>
-                <w:rFonts w:asciiTheme="minorHAnsi" w:hAnsiTheme="minorHAnsi"/>
-                <w:b w:val="0"/>
-                <w:sz w:val="24"/>
-                <w:szCs w:val="24"/>
-              </w:rPr>
-              <w:t xml:space="preserve"> to </w:t>
-            </w:r>
-            <w:proofErr w:type="spellStart"/>
-            <w:r>
-              <w:rPr>
-                <w:rFonts w:asciiTheme="minorHAnsi" w:hAnsiTheme="minorHAnsi"/>
-                <w:b w:val="0"/>
-                <w:sz w:val="24"/>
-                <w:szCs w:val="24"/>
-              </w:rPr>
-              <w:t>timefini</w:t>
-            </w:r>
-            <w:proofErr w:type="spellEnd"/>
+            <w:r>
+              <w:rPr>
+                <w:rFonts w:asciiTheme="minorHAnsi" w:hAnsiTheme="minorHAnsi"/>
+                <w:b w:val="0"/>
+                <w:sz w:val="24"/>
+                <w:szCs w:val="24"/>
+              </w:rPr>
+              <w:t>secs2fn – number in seconds from calltime to timefini</w:t>
+            </w:r>
           </w:p>
         </w:tc>
         <w:tc>
@@ -2221,27 +1517,14 @@
                 <w:szCs w:val="24"/>
               </w:rPr>
             </w:pPr>
-            <w:proofErr w:type="spellStart"/>
-            <w:proofErr w:type="gramStart"/>
-            <w:r>
-              <w:rPr>
-                <w:rFonts w:asciiTheme="minorHAnsi" w:hAnsiTheme="minorHAnsi"/>
-                <w:b w:val="0"/>
-                <w:sz w:val="24"/>
-                <w:szCs w:val="24"/>
-              </w:rPr>
-              <w:t>firstdtm</w:t>
-            </w:r>
-            <w:proofErr w:type="spellEnd"/>
-            <w:proofErr w:type="gramEnd"/>
-            <w:r>
-              <w:rPr>
-                <w:rFonts w:asciiTheme="minorHAnsi" w:hAnsiTheme="minorHAnsi"/>
-                <w:b w:val="0"/>
-                <w:sz w:val="24"/>
-                <w:szCs w:val="24"/>
-              </w:rPr>
-              <w:t xml:space="preserve"> – date/time the first unit was dispatched</w:t>
+            <w:r>
+              <w:rPr>
+                <w:rFonts w:asciiTheme="minorHAnsi" w:hAnsiTheme="minorHAnsi"/>
+                <w:b w:val="0"/>
+                <w:sz w:val="24"/>
+                <w:szCs w:val="24"/>
+              </w:rPr>
+              <w:t>firstdtm – date/time the first unit was dispatched</w:t>
             </w:r>
           </w:p>
         </w:tc>
@@ -2253,16 +1536,9 @@
             <w:pPr>
               <w:cnfStyle w:val="000000100000" w:firstRow="0" w:lastRow="0" w:firstColumn="0" w:lastColumn="0" w:oddVBand="0" w:evenVBand="0" w:oddHBand="1" w:evenHBand="0" w:firstRowFirstColumn="0" w:firstRowLastColumn="0" w:lastRowFirstColumn="0" w:lastRowLastColumn="0"/>
             </w:pPr>
-            <w:proofErr w:type="spellStart"/>
-            <w:proofErr w:type="gramStart"/>
-            <w:r>
-              <w:t>call.first</w:t>
-            </w:r>
-            <w:proofErr w:type="gramEnd"/>
-            <w:r>
-              <w:t>_unit_dispatch</w:t>
-            </w:r>
-            <w:proofErr w:type="spellEnd"/>
+            <w:r>
+              <w:t>call.first_unit_dispatch</w:t>
+            </w:r>
           </w:p>
         </w:tc>
       </w:tr>
@@ -2282,57 +1558,15 @@
                 <w:szCs w:val="24"/>
               </w:rPr>
             </w:pPr>
-            <w:proofErr w:type="gramStart"/>
-            <w:r>
-              <w:rPr>
-                <w:rFonts w:asciiTheme="minorHAnsi" w:hAnsiTheme="minorHAnsi"/>
-                <w:b w:val="0"/>
-                <w:sz w:val="24"/>
-                <w:szCs w:val="24"/>
-              </w:rPr>
-              <w:t>secs2di</w:t>
-            </w:r>
-            <w:proofErr w:type="gramEnd"/>
-            <w:r>
-              <w:rPr>
-                <w:rFonts w:asciiTheme="minorHAnsi" w:hAnsiTheme="minorHAnsi"/>
-                <w:b w:val="0"/>
-                <w:sz w:val="24"/>
-                <w:szCs w:val="24"/>
-              </w:rPr>
-              <w:t xml:space="preserve"> – number in seconds from </w:t>
-            </w:r>
-            <w:proofErr w:type="spellStart"/>
-            <w:r>
-              <w:rPr>
-                <w:rFonts w:asciiTheme="minorHAnsi" w:hAnsiTheme="minorHAnsi"/>
-                <w:b w:val="0"/>
-                <w:sz w:val="24"/>
-                <w:szCs w:val="24"/>
-              </w:rPr>
-              <w:t>calltime</w:t>
-            </w:r>
-            <w:proofErr w:type="spellEnd"/>
-            <w:r>
-              <w:rPr>
-                <w:rFonts w:asciiTheme="minorHAnsi" w:hAnsiTheme="minorHAnsi"/>
-                <w:b w:val="0"/>
-                <w:sz w:val="24"/>
-                <w:szCs w:val="24"/>
-              </w:rPr>
-              <w:t xml:space="preserve"> to </w:t>
-            </w:r>
-            <w:proofErr w:type="spellStart"/>
-            <w:r>
-              <w:rPr>
-                <w:rFonts w:asciiTheme="minorHAnsi" w:hAnsiTheme="minorHAnsi"/>
-                <w:b w:val="0"/>
-                <w:sz w:val="24"/>
-                <w:szCs w:val="24"/>
-              </w:rPr>
-              <w:t>firstdtm</w:t>
-            </w:r>
-            <w:proofErr w:type="spellEnd"/>
+            <w:r>
+              <w:rPr>
+                <w:rFonts w:asciiTheme="minorHAnsi" w:hAnsiTheme="minorHAnsi"/>
+                <w:b w:val="0"/>
+                <w:sz w:val="24"/>
+                <w:szCs w:val="24"/>
+              </w:rPr>
+              <w:t>secs2di – number in seconds from calltime to firstdtm</w:t>
+            </w:r>
           </w:p>
         </w:tc>
         <w:tc>
@@ -2368,57 +1602,15 @@
                 <w:szCs w:val="24"/>
               </w:rPr>
             </w:pPr>
-            <w:proofErr w:type="gramStart"/>
-            <w:r>
-              <w:rPr>
-                <w:rFonts w:asciiTheme="minorHAnsi" w:hAnsiTheme="minorHAnsi"/>
-                <w:b w:val="0"/>
-                <w:sz w:val="24"/>
-                <w:szCs w:val="24"/>
-              </w:rPr>
-              <w:t>secsrt2dsp</w:t>
-            </w:r>
-            <w:proofErr w:type="gramEnd"/>
-            <w:r>
-              <w:rPr>
-                <w:rFonts w:asciiTheme="minorHAnsi" w:hAnsiTheme="minorHAnsi"/>
-                <w:b w:val="0"/>
-                <w:sz w:val="24"/>
-                <w:szCs w:val="24"/>
-              </w:rPr>
-              <w:t xml:space="preserve"> – number in seconds from </w:t>
-            </w:r>
-            <w:proofErr w:type="spellStart"/>
-            <w:r>
-              <w:rPr>
-                <w:rFonts w:asciiTheme="minorHAnsi" w:hAnsiTheme="minorHAnsi"/>
-                <w:b w:val="0"/>
-                <w:sz w:val="24"/>
-                <w:szCs w:val="24"/>
-              </w:rPr>
-              <w:t>timeroute</w:t>
-            </w:r>
-            <w:proofErr w:type="spellEnd"/>
-            <w:r>
-              <w:rPr>
-                <w:rFonts w:asciiTheme="minorHAnsi" w:hAnsiTheme="minorHAnsi"/>
-                <w:b w:val="0"/>
-                <w:sz w:val="24"/>
-                <w:szCs w:val="24"/>
-              </w:rPr>
-              <w:t xml:space="preserve"> to </w:t>
-            </w:r>
-            <w:proofErr w:type="spellStart"/>
-            <w:r>
-              <w:rPr>
-                <w:rFonts w:asciiTheme="minorHAnsi" w:hAnsiTheme="minorHAnsi"/>
-                <w:b w:val="0"/>
-                <w:sz w:val="24"/>
-                <w:szCs w:val="24"/>
-              </w:rPr>
-              <w:t>firstdtm</w:t>
-            </w:r>
-            <w:proofErr w:type="spellEnd"/>
+            <w:r>
+              <w:rPr>
+                <w:rFonts w:asciiTheme="minorHAnsi" w:hAnsiTheme="minorHAnsi"/>
+                <w:b w:val="0"/>
+                <w:sz w:val="24"/>
+                <w:szCs w:val="24"/>
+              </w:rPr>
+              <w:t>secsrt2dsp – number in seconds from timeroute to firstdtm</w:t>
+            </w:r>
           </w:p>
         </w:tc>
         <w:tc>
@@ -2451,57 +1643,15 @@
                 <w:szCs w:val="24"/>
               </w:rPr>
             </w:pPr>
-            <w:proofErr w:type="gramStart"/>
-            <w:r>
-              <w:rPr>
-                <w:rFonts w:asciiTheme="minorHAnsi" w:hAnsiTheme="minorHAnsi"/>
-                <w:b w:val="0"/>
-                <w:sz w:val="24"/>
-                <w:szCs w:val="24"/>
-              </w:rPr>
-              <w:t>secsfi2dsp</w:t>
-            </w:r>
-            <w:proofErr w:type="gramEnd"/>
-            <w:r>
-              <w:rPr>
-                <w:rFonts w:asciiTheme="minorHAnsi" w:hAnsiTheme="minorHAnsi"/>
-                <w:b w:val="0"/>
-                <w:sz w:val="24"/>
-                <w:szCs w:val="24"/>
-              </w:rPr>
-              <w:t xml:space="preserve"> - number in seconds from </w:t>
-            </w:r>
-            <w:proofErr w:type="spellStart"/>
-            <w:r>
-              <w:rPr>
-                <w:rFonts w:asciiTheme="minorHAnsi" w:hAnsiTheme="minorHAnsi"/>
-                <w:b w:val="0"/>
-                <w:sz w:val="24"/>
-                <w:szCs w:val="24"/>
-              </w:rPr>
-              <w:t>timefini</w:t>
-            </w:r>
-            <w:proofErr w:type="spellEnd"/>
-            <w:r>
-              <w:rPr>
-                <w:rFonts w:asciiTheme="minorHAnsi" w:hAnsiTheme="minorHAnsi"/>
-                <w:b w:val="0"/>
-                <w:sz w:val="24"/>
-                <w:szCs w:val="24"/>
-              </w:rPr>
-              <w:t xml:space="preserve"> to </w:t>
-            </w:r>
-            <w:proofErr w:type="spellStart"/>
-            <w:r>
-              <w:rPr>
-                <w:rFonts w:asciiTheme="minorHAnsi" w:hAnsiTheme="minorHAnsi"/>
-                <w:b w:val="0"/>
-                <w:sz w:val="24"/>
-                <w:szCs w:val="24"/>
-              </w:rPr>
-              <w:t>firstdtm</w:t>
-            </w:r>
-            <w:proofErr w:type="spellEnd"/>
+            <w:r>
+              <w:rPr>
+                <w:rFonts w:asciiTheme="minorHAnsi" w:hAnsiTheme="minorHAnsi"/>
+                <w:b w:val="0"/>
+                <w:sz w:val="24"/>
+                <w:szCs w:val="24"/>
+              </w:rPr>
+              <w:t>secsfi2dsp - number in seconds from timefini to firstdtm</w:t>
+            </w:r>
           </w:p>
         </w:tc>
         <w:tc>
@@ -2537,47 +1687,14 @@
                 <w:szCs w:val="24"/>
               </w:rPr>
             </w:pPr>
-            <w:proofErr w:type="spellStart"/>
-            <w:proofErr w:type="gramStart"/>
-            <w:r>
-              <w:rPr>
-                <w:rFonts w:asciiTheme="minorHAnsi" w:hAnsiTheme="minorHAnsi"/>
-                <w:b w:val="0"/>
-                <w:sz w:val="24"/>
-                <w:szCs w:val="24"/>
-              </w:rPr>
-              <w:t>firstenr</w:t>
-            </w:r>
-            <w:proofErr w:type="spellEnd"/>
-            <w:proofErr w:type="gramEnd"/>
-            <w:r>
-              <w:rPr>
-                <w:rFonts w:asciiTheme="minorHAnsi" w:hAnsiTheme="minorHAnsi"/>
-                <w:b w:val="0"/>
-                <w:sz w:val="24"/>
-                <w:szCs w:val="24"/>
-              </w:rPr>
-              <w:t xml:space="preserve"> – date/time the first unit was </w:t>
-            </w:r>
-            <w:proofErr w:type="spellStart"/>
-            <w:r>
-              <w:rPr>
-                <w:rFonts w:asciiTheme="minorHAnsi" w:hAnsiTheme="minorHAnsi"/>
-                <w:b w:val="0"/>
-                <w:sz w:val="24"/>
-                <w:szCs w:val="24"/>
-              </w:rPr>
-              <w:t>enroute</w:t>
-            </w:r>
-            <w:proofErr w:type="spellEnd"/>
-            <w:r>
-              <w:rPr>
-                <w:rFonts w:asciiTheme="minorHAnsi" w:hAnsiTheme="minorHAnsi"/>
-                <w:b w:val="0"/>
-                <w:sz w:val="24"/>
-                <w:szCs w:val="24"/>
-              </w:rPr>
-              <w:t xml:space="preserve"> to the call</w:t>
+            <w:r>
+              <w:rPr>
+                <w:rFonts w:asciiTheme="minorHAnsi" w:hAnsiTheme="minorHAnsi"/>
+                <w:b w:val="0"/>
+                <w:sz w:val="24"/>
+                <w:szCs w:val="24"/>
+              </w:rPr>
+              <w:t>firstenr – date/time the first unit was enroute to the call</w:t>
             </w:r>
           </w:p>
         </w:tc>
@@ -2589,16 +1706,9 @@
             <w:pPr>
               <w:cnfStyle w:val="000000100000" w:firstRow="0" w:lastRow="0" w:firstColumn="0" w:lastColumn="0" w:oddVBand="0" w:evenVBand="0" w:oddHBand="1" w:evenHBand="0" w:firstRowFirstColumn="0" w:firstRowLastColumn="0" w:lastRowFirstColumn="0" w:lastRowLastColumn="0"/>
             </w:pPr>
-            <w:proofErr w:type="spellStart"/>
-            <w:proofErr w:type="gramStart"/>
-            <w:r>
-              <w:t>call.first</w:t>
-            </w:r>
-            <w:proofErr w:type="gramEnd"/>
-            <w:r>
-              <w:t>_unit_enroute</w:t>
-            </w:r>
-            <w:proofErr w:type="spellEnd"/>
+            <w:r>
+              <w:t>call.first_unit_enroute</w:t>
+            </w:r>
           </w:p>
         </w:tc>
       </w:tr>
@@ -2618,57 +1728,15 @@
                 <w:szCs w:val="24"/>
               </w:rPr>
             </w:pPr>
-            <w:proofErr w:type="gramStart"/>
-            <w:r>
-              <w:rPr>
-                <w:rFonts w:asciiTheme="minorHAnsi" w:hAnsiTheme="minorHAnsi"/>
-                <w:b w:val="0"/>
-                <w:sz w:val="24"/>
-                <w:szCs w:val="24"/>
-              </w:rPr>
-              <w:t>secs2en</w:t>
-            </w:r>
-            <w:proofErr w:type="gramEnd"/>
-            <w:r>
-              <w:rPr>
-                <w:rFonts w:asciiTheme="minorHAnsi" w:hAnsiTheme="minorHAnsi"/>
-                <w:b w:val="0"/>
-                <w:sz w:val="24"/>
-                <w:szCs w:val="24"/>
-              </w:rPr>
-              <w:t xml:space="preserve"> – number in seconds from </w:t>
-            </w:r>
-            <w:proofErr w:type="spellStart"/>
-            <w:r>
-              <w:rPr>
-                <w:rFonts w:asciiTheme="minorHAnsi" w:hAnsiTheme="minorHAnsi"/>
-                <w:b w:val="0"/>
-                <w:sz w:val="24"/>
-                <w:szCs w:val="24"/>
-              </w:rPr>
-              <w:t>calltime</w:t>
-            </w:r>
-            <w:proofErr w:type="spellEnd"/>
-            <w:r>
-              <w:rPr>
-                <w:rFonts w:asciiTheme="minorHAnsi" w:hAnsiTheme="minorHAnsi"/>
-                <w:b w:val="0"/>
-                <w:sz w:val="24"/>
-                <w:szCs w:val="24"/>
-              </w:rPr>
-              <w:t xml:space="preserve"> to </w:t>
-            </w:r>
-            <w:proofErr w:type="spellStart"/>
-            <w:r>
-              <w:rPr>
-                <w:rFonts w:asciiTheme="minorHAnsi" w:hAnsiTheme="minorHAnsi"/>
-                <w:b w:val="0"/>
-                <w:sz w:val="24"/>
-                <w:szCs w:val="24"/>
-              </w:rPr>
-              <w:t>firstenr</w:t>
-            </w:r>
-            <w:proofErr w:type="spellEnd"/>
+            <w:r>
+              <w:rPr>
+                <w:rFonts w:asciiTheme="minorHAnsi" w:hAnsiTheme="minorHAnsi"/>
+                <w:b w:val="0"/>
+                <w:sz w:val="24"/>
+                <w:szCs w:val="24"/>
+              </w:rPr>
+              <w:t>secs2en – number in seconds from calltime to firstenr</w:t>
+            </w:r>
           </w:p>
         </w:tc>
         <w:tc>
@@ -2704,57 +1772,15 @@
                 <w:szCs w:val="24"/>
               </w:rPr>
             </w:pPr>
-            <w:proofErr w:type="gramStart"/>
-            <w:r>
-              <w:rPr>
-                <w:rFonts w:asciiTheme="minorHAnsi" w:hAnsiTheme="minorHAnsi"/>
-                <w:b w:val="0"/>
-                <w:sz w:val="24"/>
-                <w:szCs w:val="24"/>
-              </w:rPr>
-              <w:t>secsdi2en</w:t>
-            </w:r>
-            <w:proofErr w:type="gramEnd"/>
-            <w:r>
-              <w:rPr>
-                <w:rFonts w:asciiTheme="minorHAnsi" w:hAnsiTheme="minorHAnsi"/>
-                <w:b w:val="0"/>
-                <w:sz w:val="24"/>
-                <w:szCs w:val="24"/>
-              </w:rPr>
-              <w:t xml:space="preserve"> – number in seconds from </w:t>
-            </w:r>
-            <w:proofErr w:type="spellStart"/>
-            <w:r>
-              <w:rPr>
-                <w:rFonts w:asciiTheme="minorHAnsi" w:hAnsiTheme="minorHAnsi"/>
-                <w:b w:val="0"/>
-                <w:sz w:val="24"/>
-                <w:szCs w:val="24"/>
-              </w:rPr>
-              <w:t>firstdtm</w:t>
-            </w:r>
-            <w:proofErr w:type="spellEnd"/>
-            <w:r>
-              <w:rPr>
-                <w:rFonts w:asciiTheme="minorHAnsi" w:hAnsiTheme="minorHAnsi"/>
-                <w:b w:val="0"/>
-                <w:sz w:val="24"/>
-                <w:szCs w:val="24"/>
-              </w:rPr>
-              <w:t xml:space="preserve"> to </w:t>
-            </w:r>
-            <w:proofErr w:type="spellStart"/>
-            <w:r>
-              <w:rPr>
-                <w:rFonts w:asciiTheme="minorHAnsi" w:hAnsiTheme="minorHAnsi"/>
-                <w:b w:val="0"/>
-                <w:sz w:val="24"/>
-                <w:szCs w:val="24"/>
-              </w:rPr>
-              <w:t>firstenr</w:t>
-            </w:r>
-            <w:proofErr w:type="spellEnd"/>
+            <w:r>
+              <w:rPr>
+                <w:rFonts w:asciiTheme="minorHAnsi" w:hAnsiTheme="minorHAnsi"/>
+                <w:b w:val="0"/>
+                <w:sz w:val="24"/>
+                <w:szCs w:val="24"/>
+              </w:rPr>
+              <w:t>secsdi2en – number in seconds from firstdtm to firstenr</w:t>
+            </w:r>
           </w:p>
         </w:tc>
         <w:tc>
@@ -2787,27 +1813,14 @@
                 <w:szCs w:val="24"/>
               </w:rPr>
             </w:pPr>
-            <w:proofErr w:type="spellStart"/>
-            <w:proofErr w:type="gramStart"/>
-            <w:r>
-              <w:rPr>
-                <w:rFonts w:asciiTheme="minorHAnsi" w:hAnsiTheme="minorHAnsi"/>
-                <w:b w:val="0"/>
-                <w:sz w:val="24"/>
-                <w:szCs w:val="24"/>
-              </w:rPr>
-              <w:t>firstarrv</w:t>
-            </w:r>
-            <w:proofErr w:type="spellEnd"/>
-            <w:proofErr w:type="gramEnd"/>
-            <w:r>
-              <w:rPr>
-                <w:rFonts w:asciiTheme="minorHAnsi" w:hAnsiTheme="minorHAnsi"/>
-                <w:b w:val="0"/>
-                <w:sz w:val="24"/>
-                <w:szCs w:val="24"/>
-              </w:rPr>
-              <w:t xml:space="preserve"> – date/time the first unit arrived at the call</w:t>
+            <w:r>
+              <w:rPr>
+                <w:rFonts w:asciiTheme="minorHAnsi" w:hAnsiTheme="minorHAnsi"/>
+                <w:b w:val="0"/>
+                <w:sz w:val="24"/>
+                <w:szCs w:val="24"/>
+              </w:rPr>
+              <w:t>firstarrv – date/time the first unit arrived at the call</w:t>
             </w:r>
           </w:p>
         </w:tc>
@@ -2819,16 +1832,9 @@
             <w:pPr>
               <w:cnfStyle w:val="000000000000" w:firstRow="0" w:lastRow="0" w:firstColumn="0" w:lastColumn="0" w:oddVBand="0" w:evenVBand="0" w:oddHBand="0" w:evenHBand="0" w:firstRowFirstColumn="0" w:firstRowLastColumn="0" w:lastRowFirstColumn="0" w:lastRowLastColumn="0"/>
             </w:pPr>
-            <w:proofErr w:type="spellStart"/>
-            <w:proofErr w:type="gramStart"/>
-            <w:r>
-              <w:t>call.first</w:t>
-            </w:r>
-            <w:proofErr w:type="gramEnd"/>
-            <w:r>
-              <w:t>_unit_arrive</w:t>
-            </w:r>
-            <w:proofErr w:type="spellEnd"/>
+            <w:r>
+              <w:t>call.first_unit_arrive</w:t>
+            </w:r>
           </w:p>
         </w:tc>
       </w:tr>
@@ -2851,7 +1857,6 @@
                 <w:szCs w:val="24"/>
               </w:rPr>
             </w:pPr>
-            <w:proofErr w:type="gramStart"/>
             <w:r>
               <w:rPr>
                 <w:rFonts w:asciiTheme="minorHAnsi" w:hAnsiTheme="minorHAnsi"/>
@@ -2868,39 +1873,8 @@
                 <w:sz w:val="24"/>
                 <w:szCs w:val="24"/>
               </w:rPr>
-              <w:t>ecs2ar</w:t>
-            </w:r>
-            <w:proofErr w:type="gramEnd"/>
-            <w:r>
-              <w:rPr>
-                <w:rFonts w:asciiTheme="minorHAnsi" w:hAnsiTheme="minorHAnsi"/>
-                <w:b w:val="0"/>
-                <w:sz w:val="24"/>
-                <w:szCs w:val="24"/>
-              </w:rPr>
-              <w:t xml:space="preserve"> – number in seconds from </w:t>
-            </w:r>
-            <w:proofErr w:type="spellStart"/>
-            <w:r>
-              <w:rPr>
-                <w:rFonts w:asciiTheme="minorHAnsi" w:hAnsiTheme="minorHAnsi"/>
-                <w:b w:val="0"/>
-                <w:sz w:val="24"/>
-                <w:szCs w:val="24"/>
-              </w:rPr>
-              <w:t>calltime</w:t>
-            </w:r>
-            <w:proofErr w:type="spellEnd"/>
-            <w:r>
-              <w:rPr>
-                <w:rFonts w:asciiTheme="minorHAnsi" w:hAnsiTheme="minorHAnsi"/>
-                <w:b w:val="0"/>
-                <w:sz w:val="24"/>
-                <w:szCs w:val="24"/>
-              </w:rPr>
-              <w:t xml:space="preserve"> to </w:t>
-            </w:r>
-            <w:proofErr w:type="spellStart"/>
+              <w:t xml:space="preserve">ecs2ar – number in seconds from calltime to </w:t>
+            </w:r>
             <w:r>
               <w:rPr>
                 <w:rFonts w:asciiTheme="minorHAnsi" w:hAnsiTheme="minorHAnsi"/>
@@ -2919,7 +1893,6 @@
               </w:rPr>
               <w:t>irstarrv</w:t>
             </w:r>
-            <w:proofErr w:type="spellEnd"/>
           </w:p>
         </w:tc>
         <w:tc>
@@ -2952,57 +1925,15 @@
                 <w:szCs w:val="24"/>
               </w:rPr>
             </w:pPr>
-            <w:proofErr w:type="gramStart"/>
-            <w:r>
-              <w:rPr>
-                <w:rFonts w:asciiTheme="minorHAnsi" w:hAnsiTheme="minorHAnsi"/>
-                <w:b w:val="0"/>
-                <w:sz w:val="24"/>
-                <w:szCs w:val="24"/>
-              </w:rPr>
-              <w:t>secsdi2ar</w:t>
-            </w:r>
-            <w:proofErr w:type="gramEnd"/>
-            <w:r>
-              <w:rPr>
-                <w:rFonts w:asciiTheme="minorHAnsi" w:hAnsiTheme="minorHAnsi"/>
-                <w:b w:val="0"/>
-                <w:sz w:val="24"/>
-                <w:szCs w:val="24"/>
-              </w:rPr>
-              <w:t xml:space="preserve"> – number in seconds from </w:t>
-            </w:r>
-            <w:proofErr w:type="spellStart"/>
-            <w:r>
-              <w:rPr>
-                <w:rFonts w:asciiTheme="minorHAnsi" w:hAnsiTheme="minorHAnsi"/>
-                <w:b w:val="0"/>
-                <w:sz w:val="24"/>
-                <w:szCs w:val="24"/>
-              </w:rPr>
-              <w:t>firstdtm</w:t>
-            </w:r>
-            <w:proofErr w:type="spellEnd"/>
-            <w:r>
-              <w:rPr>
-                <w:rFonts w:asciiTheme="minorHAnsi" w:hAnsiTheme="minorHAnsi"/>
-                <w:b w:val="0"/>
-                <w:sz w:val="24"/>
-                <w:szCs w:val="24"/>
-              </w:rPr>
-              <w:t xml:space="preserve"> to </w:t>
-            </w:r>
-            <w:proofErr w:type="spellStart"/>
-            <w:r>
-              <w:rPr>
-                <w:rFonts w:asciiTheme="minorHAnsi" w:hAnsiTheme="minorHAnsi"/>
-                <w:b w:val="0"/>
-                <w:sz w:val="24"/>
-                <w:szCs w:val="24"/>
-              </w:rPr>
-              <w:t>firstarrv</w:t>
-            </w:r>
-            <w:proofErr w:type="spellEnd"/>
+            <w:r>
+              <w:rPr>
+                <w:rFonts w:asciiTheme="minorHAnsi" w:hAnsiTheme="minorHAnsi"/>
+                <w:b w:val="0"/>
+                <w:sz w:val="24"/>
+                <w:szCs w:val="24"/>
+              </w:rPr>
+              <w:t>secsdi2ar – number in seconds from firstdtm to firstarrv</w:t>
+            </w:r>
           </w:p>
         </w:tc>
         <w:tc>
@@ -3038,27 +1969,14 @@
                 <w:szCs w:val="24"/>
               </w:rPr>
             </w:pPr>
-            <w:proofErr w:type="spellStart"/>
-            <w:proofErr w:type="gramStart"/>
-            <w:r>
-              <w:rPr>
-                <w:rFonts w:asciiTheme="minorHAnsi" w:hAnsiTheme="minorHAnsi"/>
-                <w:b w:val="0"/>
-                <w:sz w:val="24"/>
-                <w:szCs w:val="24"/>
-              </w:rPr>
-              <w:t>firsttran</w:t>
-            </w:r>
-            <w:proofErr w:type="spellEnd"/>
-            <w:proofErr w:type="gramEnd"/>
-            <w:r>
-              <w:rPr>
-                <w:rFonts w:asciiTheme="minorHAnsi" w:hAnsiTheme="minorHAnsi"/>
-                <w:b w:val="0"/>
-                <w:sz w:val="24"/>
-                <w:szCs w:val="24"/>
-              </w:rPr>
-              <w:t xml:space="preserve"> – date/time the first unit conducted a transport</w:t>
+            <w:r>
+              <w:rPr>
+                <w:rFonts w:asciiTheme="minorHAnsi" w:hAnsiTheme="minorHAnsi"/>
+                <w:b w:val="0"/>
+                <w:sz w:val="24"/>
+                <w:szCs w:val="24"/>
+              </w:rPr>
+              <w:t>firsttran – date/time the first unit conducted a transport</w:t>
             </w:r>
           </w:p>
         </w:tc>
@@ -3070,16 +1988,9 @@
             <w:pPr>
               <w:cnfStyle w:val="000000100000" w:firstRow="0" w:lastRow="0" w:firstColumn="0" w:lastColumn="0" w:oddVBand="0" w:evenVBand="0" w:oddHBand="1" w:evenHBand="0" w:firstRowFirstColumn="0" w:firstRowLastColumn="0" w:lastRowFirstColumn="0" w:lastRowLastColumn="0"/>
             </w:pPr>
-            <w:proofErr w:type="spellStart"/>
-            <w:proofErr w:type="gramStart"/>
-            <w:r>
-              <w:t>call.first</w:t>
-            </w:r>
-            <w:proofErr w:type="gramEnd"/>
-            <w:r>
-              <w:t>_unit_transport</w:t>
-            </w:r>
-            <w:proofErr w:type="spellEnd"/>
+            <w:r>
+              <w:t>call.first_unit_transport</w:t>
+            </w:r>
           </w:p>
         </w:tc>
       </w:tr>
@@ -3099,57 +2010,15 @@
                 <w:szCs w:val="24"/>
               </w:rPr>
             </w:pPr>
-            <w:proofErr w:type="gramStart"/>
-            <w:r>
-              <w:rPr>
-                <w:rFonts w:asciiTheme="minorHAnsi" w:hAnsiTheme="minorHAnsi"/>
-                <w:b w:val="0"/>
-                <w:sz w:val="24"/>
-                <w:szCs w:val="24"/>
-              </w:rPr>
-              <w:t>secs2tr</w:t>
-            </w:r>
-            <w:proofErr w:type="gramEnd"/>
-            <w:r>
-              <w:rPr>
-                <w:rFonts w:asciiTheme="minorHAnsi" w:hAnsiTheme="minorHAnsi"/>
-                <w:b w:val="0"/>
-                <w:sz w:val="24"/>
-                <w:szCs w:val="24"/>
-              </w:rPr>
-              <w:t xml:space="preserve"> – number in seconds from </w:t>
-            </w:r>
-            <w:proofErr w:type="spellStart"/>
-            <w:r>
-              <w:rPr>
-                <w:rFonts w:asciiTheme="minorHAnsi" w:hAnsiTheme="minorHAnsi"/>
-                <w:b w:val="0"/>
-                <w:sz w:val="24"/>
-                <w:szCs w:val="24"/>
-              </w:rPr>
-              <w:t>calltime</w:t>
-            </w:r>
-            <w:proofErr w:type="spellEnd"/>
-            <w:r>
-              <w:rPr>
-                <w:rFonts w:asciiTheme="minorHAnsi" w:hAnsiTheme="minorHAnsi"/>
-                <w:b w:val="0"/>
-                <w:sz w:val="24"/>
-                <w:szCs w:val="24"/>
-              </w:rPr>
-              <w:t xml:space="preserve"> to </w:t>
-            </w:r>
-            <w:proofErr w:type="spellStart"/>
-            <w:r>
-              <w:rPr>
-                <w:rFonts w:asciiTheme="minorHAnsi" w:hAnsiTheme="minorHAnsi"/>
-                <w:b w:val="0"/>
-                <w:sz w:val="24"/>
-                <w:szCs w:val="24"/>
-              </w:rPr>
-              <w:t>firsttran</w:t>
-            </w:r>
-            <w:proofErr w:type="spellEnd"/>
+            <w:r>
+              <w:rPr>
+                <w:rFonts w:asciiTheme="minorHAnsi" w:hAnsiTheme="minorHAnsi"/>
+                <w:b w:val="0"/>
+                <w:sz w:val="24"/>
+                <w:szCs w:val="24"/>
+              </w:rPr>
+              <w:t>secs2tr – number in seconds from calltime to firsttran</w:t>
+            </w:r>
           </w:p>
         </w:tc>
         <w:tc>
@@ -3185,57 +2054,15 @@
                 <w:szCs w:val="24"/>
               </w:rPr>
             </w:pPr>
-            <w:proofErr w:type="gramStart"/>
-            <w:r>
-              <w:rPr>
-                <w:rFonts w:asciiTheme="minorHAnsi" w:hAnsiTheme="minorHAnsi"/>
-                <w:b w:val="0"/>
-                <w:sz w:val="24"/>
-                <w:szCs w:val="24"/>
-              </w:rPr>
-              <w:t>secsar2tr</w:t>
-            </w:r>
-            <w:proofErr w:type="gramEnd"/>
-            <w:r>
-              <w:rPr>
-                <w:rFonts w:asciiTheme="minorHAnsi" w:hAnsiTheme="minorHAnsi"/>
-                <w:b w:val="0"/>
-                <w:sz w:val="24"/>
-                <w:szCs w:val="24"/>
-              </w:rPr>
-              <w:t xml:space="preserve"> – number in seconds from </w:t>
-            </w:r>
-            <w:proofErr w:type="spellStart"/>
-            <w:r>
-              <w:rPr>
-                <w:rFonts w:asciiTheme="minorHAnsi" w:hAnsiTheme="minorHAnsi"/>
-                <w:b w:val="0"/>
-                <w:sz w:val="24"/>
-                <w:szCs w:val="24"/>
-              </w:rPr>
-              <w:t>firstarrv</w:t>
-            </w:r>
-            <w:proofErr w:type="spellEnd"/>
-            <w:r>
-              <w:rPr>
-                <w:rFonts w:asciiTheme="minorHAnsi" w:hAnsiTheme="minorHAnsi"/>
-                <w:b w:val="0"/>
-                <w:sz w:val="24"/>
-                <w:szCs w:val="24"/>
-              </w:rPr>
-              <w:t xml:space="preserve"> to </w:t>
-            </w:r>
-            <w:proofErr w:type="spellStart"/>
-            <w:r>
-              <w:rPr>
-                <w:rFonts w:asciiTheme="minorHAnsi" w:hAnsiTheme="minorHAnsi"/>
-                <w:b w:val="0"/>
-                <w:sz w:val="24"/>
-                <w:szCs w:val="24"/>
-              </w:rPr>
-              <w:t>firsttran</w:t>
-            </w:r>
-            <w:proofErr w:type="spellEnd"/>
+            <w:r>
+              <w:rPr>
+                <w:rFonts w:asciiTheme="minorHAnsi" w:hAnsiTheme="minorHAnsi"/>
+                <w:b w:val="0"/>
+                <w:sz w:val="24"/>
+                <w:szCs w:val="24"/>
+              </w:rPr>
+              <w:t>secsar2tr – number in seconds from firstarrv to firsttran</w:t>
+            </w:r>
           </w:p>
         </w:tc>
         <w:tc>
@@ -3268,27 +2095,14 @@
                 <w:szCs w:val="24"/>
               </w:rPr>
             </w:pPr>
-            <w:proofErr w:type="spellStart"/>
-            <w:proofErr w:type="gramStart"/>
-            <w:r>
-              <w:rPr>
-                <w:rFonts w:asciiTheme="minorHAnsi" w:hAnsiTheme="minorHAnsi"/>
-                <w:b w:val="0"/>
-                <w:sz w:val="24"/>
-                <w:szCs w:val="24"/>
-              </w:rPr>
-              <w:t>lastclr</w:t>
-            </w:r>
-            <w:proofErr w:type="spellEnd"/>
-            <w:proofErr w:type="gramEnd"/>
-            <w:r>
-              <w:rPr>
-                <w:rFonts w:asciiTheme="minorHAnsi" w:hAnsiTheme="minorHAnsi"/>
-                <w:b w:val="0"/>
-                <w:sz w:val="24"/>
-                <w:szCs w:val="24"/>
-              </w:rPr>
-              <w:t xml:space="preserve"> – date/time the last unit cleared the call</w:t>
+            <w:r>
+              <w:rPr>
+                <w:rFonts w:asciiTheme="minorHAnsi" w:hAnsiTheme="minorHAnsi"/>
+                <w:b w:val="0"/>
+                <w:sz w:val="24"/>
+                <w:szCs w:val="24"/>
+              </w:rPr>
+              <w:t>lastclr – date/time the last unit cleared the call</w:t>
             </w:r>
           </w:p>
         </w:tc>
@@ -3300,16 +2114,9 @@
             <w:pPr>
               <w:cnfStyle w:val="000000000000" w:firstRow="0" w:lastRow="0" w:firstColumn="0" w:lastColumn="0" w:oddVBand="0" w:evenVBand="0" w:oddHBand="0" w:evenHBand="0" w:firstRowFirstColumn="0" w:firstRowLastColumn="0" w:lastRowFirstColumn="0" w:lastRowLastColumn="0"/>
             </w:pPr>
-            <w:proofErr w:type="spellStart"/>
-            <w:proofErr w:type="gramStart"/>
-            <w:r>
-              <w:t>call.last</w:t>
-            </w:r>
-            <w:proofErr w:type="gramEnd"/>
-            <w:r>
-              <w:t>_unit_clear</w:t>
-            </w:r>
-            <w:proofErr w:type="spellEnd"/>
+            <w:r>
+              <w:t>call.last_unit_clear</w:t>
+            </w:r>
           </w:p>
         </w:tc>
       </w:tr>
@@ -3332,57 +2139,15 @@
                 <w:szCs w:val="24"/>
               </w:rPr>
             </w:pPr>
-            <w:proofErr w:type="gramStart"/>
-            <w:r>
-              <w:rPr>
-                <w:rFonts w:asciiTheme="minorHAnsi" w:hAnsiTheme="minorHAnsi"/>
-                <w:b w:val="0"/>
-                <w:sz w:val="24"/>
-                <w:szCs w:val="24"/>
-              </w:rPr>
-              <w:t>secs2lc</w:t>
-            </w:r>
-            <w:proofErr w:type="gramEnd"/>
-            <w:r>
-              <w:rPr>
-                <w:rFonts w:asciiTheme="minorHAnsi" w:hAnsiTheme="minorHAnsi"/>
-                <w:b w:val="0"/>
-                <w:sz w:val="24"/>
-                <w:szCs w:val="24"/>
-              </w:rPr>
-              <w:t xml:space="preserve"> – number in seconds from </w:t>
-            </w:r>
-            <w:proofErr w:type="spellStart"/>
-            <w:r>
-              <w:rPr>
-                <w:rFonts w:asciiTheme="minorHAnsi" w:hAnsiTheme="minorHAnsi"/>
-                <w:b w:val="0"/>
-                <w:sz w:val="24"/>
-                <w:szCs w:val="24"/>
-              </w:rPr>
-              <w:t>calltime</w:t>
-            </w:r>
-            <w:proofErr w:type="spellEnd"/>
-            <w:r>
-              <w:rPr>
-                <w:rFonts w:asciiTheme="minorHAnsi" w:hAnsiTheme="minorHAnsi"/>
-                <w:b w:val="0"/>
-                <w:sz w:val="24"/>
-                <w:szCs w:val="24"/>
-              </w:rPr>
-              <w:t xml:space="preserve"> to </w:t>
-            </w:r>
-            <w:proofErr w:type="spellStart"/>
-            <w:r>
-              <w:rPr>
-                <w:rFonts w:asciiTheme="minorHAnsi" w:hAnsiTheme="minorHAnsi"/>
-                <w:b w:val="0"/>
-                <w:sz w:val="24"/>
-                <w:szCs w:val="24"/>
-              </w:rPr>
-              <w:t>lastclr</w:t>
-            </w:r>
-            <w:proofErr w:type="spellEnd"/>
+            <w:r>
+              <w:rPr>
+                <w:rFonts w:asciiTheme="minorHAnsi" w:hAnsiTheme="minorHAnsi"/>
+                <w:b w:val="0"/>
+                <w:sz w:val="24"/>
+                <w:szCs w:val="24"/>
+              </w:rPr>
+              <w:t>secs2lc – number in seconds from calltime to lastclr</w:t>
+            </w:r>
           </w:p>
         </w:tc>
         <w:tc>
@@ -3415,47 +2180,15 @@
                 <w:szCs w:val="24"/>
               </w:rPr>
             </w:pPr>
-            <w:proofErr w:type="gramStart"/>
-            <w:r>
-              <w:rPr>
-                <w:rFonts w:asciiTheme="minorHAnsi" w:hAnsiTheme="minorHAnsi"/>
-                <w:b w:val="0"/>
-                <w:sz w:val="24"/>
-                <w:szCs w:val="24"/>
-              </w:rPr>
-              <w:t>secsar2lc</w:t>
-            </w:r>
-            <w:proofErr w:type="gramEnd"/>
-            <w:r>
-              <w:rPr>
-                <w:rFonts w:asciiTheme="minorHAnsi" w:hAnsiTheme="minorHAnsi"/>
-                <w:b w:val="0"/>
-                <w:sz w:val="24"/>
-                <w:szCs w:val="24"/>
-              </w:rPr>
-              <w:t xml:space="preserve"> – number in seconds from </w:t>
-            </w:r>
-            <w:proofErr w:type="spellStart"/>
-            <w:r>
-              <w:rPr>
-                <w:rFonts w:asciiTheme="minorHAnsi" w:hAnsiTheme="minorHAnsi"/>
-                <w:b w:val="0"/>
-                <w:sz w:val="24"/>
-                <w:szCs w:val="24"/>
-              </w:rPr>
-              <w:t>firstarrv</w:t>
-            </w:r>
-            <w:proofErr w:type="spellEnd"/>
-            <w:r>
-              <w:rPr>
-                <w:rFonts w:asciiTheme="minorHAnsi" w:hAnsiTheme="minorHAnsi"/>
-                <w:b w:val="0"/>
-                <w:sz w:val="24"/>
-                <w:szCs w:val="24"/>
-              </w:rPr>
-              <w:t xml:space="preserve"> to </w:t>
-            </w:r>
-            <w:proofErr w:type="spellStart"/>
+            <w:r>
+              <w:rPr>
+                <w:rFonts w:asciiTheme="minorHAnsi" w:hAnsiTheme="minorHAnsi"/>
+                <w:b w:val="0"/>
+                <w:sz w:val="24"/>
+                <w:szCs w:val="24"/>
+              </w:rPr>
+              <w:t xml:space="preserve">secsar2lc – number in seconds from firstarrv to </w:t>
+            </w:r>
             <w:r>
               <w:rPr>
                 <w:rFonts w:asciiTheme="minorHAnsi" w:hAnsiTheme="minorHAnsi"/>
@@ -3474,7 +2207,6 @@
               </w:rPr>
               <w:t>tclr</w:t>
             </w:r>
-            <w:proofErr w:type="spellEnd"/>
           </w:p>
         </w:tc>
         <w:tc>
@@ -3510,57 +2242,15 @@
                 <w:szCs w:val="24"/>
               </w:rPr>
             </w:pPr>
-            <w:proofErr w:type="gramStart"/>
-            <w:r>
-              <w:rPr>
-                <w:rFonts w:asciiTheme="minorHAnsi" w:hAnsiTheme="minorHAnsi"/>
-                <w:b w:val="0"/>
-                <w:sz w:val="24"/>
-                <w:szCs w:val="24"/>
-              </w:rPr>
-              <w:t>secstr2lc</w:t>
-            </w:r>
-            <w:proofErr w:type="gramEnd"/>
-            <w:r>
-              <w:rPr>
-                <w:rFonts w:asciiTheme="minorHAnsi" w:hAnsiTheme="minorHAnsi"/>
-                <w:b w:val="0"/>
-                <w:sz w:val="24"/>
-                <w:szCs w:val="24"/>
-              </w:rPr>
-              <w:t xml:space="preserve"> – number in seconds from </w:t>
-            </w:r>
-            <w:proofErr w:type="spellStart"/>
-            <w:r>
-              <w:rPr>
-                <w:rFonts w:asciiTheme="minorHAnsi" w:hAnsiTheme="minorHAnsi"/>
-                <w:b w:val="0"/>
-                <w:sz w:val="24"/>
-                <w:szCs w:val="24"/>
-              </w:rPr>
-              <w:t>firsttran</w:t>
-            </w:r>
-            <w:proofErr w:type="spellEnd"/>
-            <w:r>
-              <w:rPr>
-                <w:rFonts w:asciiTheme="minorHAnsi" w:hAnsiTheme="minorHAnsi"/>
-                <w:b w:val="0"/>
-                <w:sz w:val="24"/>
-                <w:szCs w:val="24"/>
-              </w:rPr>
-              <w:t xml:space="preserve"> to </w:t>
-            </w:r>
-            <w:proofErr w:type="spellStart"/>
-            <w:r>
-              <w:rPr>
-                <w:rFonts w:asciiTheme="minorHAnsi" w:hAnsiTheme="minorHAnsi"/>
-                <w:b w:val="0"/>
-                <w:sz w:val="24"/>
-                <w:szCs w:val="24"/>
-              </w:rPr>
-              <w:t>lastclr</w:t>
-            </w:r>
-            <w:proofErr w:type="spellEnd"/>
+            <w:r>
+              <w:rPr>
+                <w:rFonts w:asciiTheme="minorHAnsi" w:hAnsiTheme="minorHAnsi"/>
+                <w:b w:val="0"/>
+                <w:sz w:val="24"/>
+                <w:szCs w:val="24"/>
+              </w:rPr>
+              <w:t>secstr2lc – number in seconds from firsttran to lastclr</w:t>
+            </w:r>
           </w:p>
         </w:tc>
         <w:tc>
@@ -3593,27 +2283,14 @@
                 <w:szCs w:val="24"/>
               </w:rPr>
             </w:pPr>
-            <w:proofErr w:type="spellStart"/>
-            <w:proofErr w:type="gramStart"/>
-            <w:r>
-              <w:rPr>
-                <w:rFonts w:asciiTheme="minorHAnsi" w:hAnsiTheme="minorHAnsi"/>
-                <w:b w:val="0"/>
-                <w:sz w:val="24"/>
-                <w:szCs w:val="24"/>
-              </w:rPr>
-              <w:t>timeclose</w:t>
-            </w:r>
-            <w:proofErr w:type="spellEnd"/>
-            <w:proofErr w:type="gramEnd"/>
-            <w:r>
-              <w:rPr>
-                <w:rFonts w:asciiTheme="minorHAnsi" w:hAnsiTheme="minorHAnsi"/>
-                <w:b w:val="0"/>
-                <w:sz w:val="24"/>
-                <w:szCs w:val="24"/>
-              </w:rPr>
-              <w:t xml:space="preserve"> – date/time the call was closed out</w:t>
+            <w:r>
+              <w:rPr>
+                <w:rFonts w:asciiTheme="minorHAnsi" w:hAnsiTheme="minorHAnsi"/>
+                <w:b w:val="0"/>
+                <w:sz w:val="24"/>
+                <w:szCs w:val="24"/>
+              </w:rPr>
+              <w:t>timeclose – date/time the call was closed out</w:t>
             </w:r>
           </w:p>
         </w:tc>
@@ -3625,16 +2302,9 @@
             <w:pPr>
               <w:cnfStyle w:val="000000000000" w:firstRow="0" w:lastRow="0" w:firstColumn="0" w:lastColumn="0" w:oddVBand="0" w:evenVBand="0" w:oddHBand="0" w:evenHBand="0" w:firstRowFirstColumn="0" w:firstRowLastColumn="0" w:lastRowFirstColumn="0" w:lastRowLastColumn="0"/>
             </w:pPr>
-            <w:proofErr w:type="spellStart"/>
-            <w:proofErr w:type="gramStart"/>
-            <w:r>
-              <w:t>call.time</w:t>
-            </w:r>
-            <w:proofErr w:type="gramEnd"/>
-            <w:r>
-              <w:t>_closed</w:t>
-            </w:r>
-            <w:proofErr w:type="spellEnd"/>
+            <w:r>
+              <w:t>call.time_closed</w:t>
+            </w:r>
           </w:p>
         </w:tc>
       </w:tr>
@@ -3657,27 +2327,14 @@
                 <w:szCs w:val="24"/>
               </w:rPr>
             </w:pPr>
-            <w:proofErr w:type="spellStart"/>
-            <w:proofErr w:type="gramStart"/>
-            <w:r>
-              <w:rPr>
-                <w:rFonts w:asciiTheme="minorHAnsi" w:hAnsiTheme="minorHAnsi"/>
-                <w:b w:val="0"/>
-                <w:sz w:val="24"/>
-                <w:szCs w:val="24"/>
-              </w:rPr>
-              <w:t>reptaken</w:t>
-            </w:r>
-            <w:proofErr w:type="spellEnd"/>
-            <w:proofErr w:type="gramEnd"/>
-            <w:r>
-              <w:rPr>
-                <w:rFonts w:asciiTheme="minorHAnsi" w:hAnsiTheme="minorHAnsi"/>
-                <w:b w:val="0"/>
-                <w:sz w:val="24"/>
-                <w:szCs w:val="24"/>
-              </w:rPr>
-              <w:t xml:space="preserve"> – if a report is generated, the unit taking the report</w:t>
+            <w:r>
+              <w:rPr>
+                <w:rFonts w:asciiTheme="minorHAnsi" w:hAnsiTheme="minorHAnsi"/>
+                <w:b w:val="0"/>
+                <w:sz w:val="24"/>
+                <w:szCs w:val="24"/>
+              </w:rPr>
+              <w:t>reptaken – if a report is generated, the unit taking the report</w:t>
             </w:r>
           </w:p>
         </w:tc>
@@ -3689,16 +2346,9 @@
             <w:pPr>
               <w:cnfStyle w:val="000000100000" w:firstRow="0" w:lastRow="0" w:firstColumn="0" w:lastColumn="0" w:oddVBand="0" w:evenVBand="0" w:oddHBand="1" w:evenHBand="0" w:firstRowFirstColumn="0" w:firstRowLastColumn="0" w:lastRowFirstColumn="0" w:lastRowLastColumn="0"/>
             </w:pPr>
-            <w:proofErr w:type="spellStart"/>
-            <w:proofErr w:type="gramStart"/>
-            <w:r>
-              <w:t>call.reporting</w:t>
-            </w:r>
-            <w:proofErr w:type="gramEnd"/>
-            <w:r>
-              <w:t>_unit</w:t>
-            </w:r>
-            <w:proofErr w:type="spellEnd"/>
+            <w:r>
+              <w:t>call.reporting_unit</w:t>
+            </w:r>
           </w:p>
         </w:tc>
       </w:tr>
@@ -3718,27 +2368,14 @@
                 <w:szCs w:val="24"/>
               </w:rPr>
             </w:pPr>
-            <w:proofErr w:type="spellStart"/>
-            <w:proofErr w:type="gramStart"/>
-            <w:r>
-              <w:rPr>
-                <w:rFonts w:asciiTheme="minorHAnsi" w:hAnsiTheme="minorHAnsi"/>
-                <w:b w:val="0"/>
-                <w:sz w:val="24"/>
-                <w:szCs w:val="24"/>
-              </w:rPr>
-              <w:t>closecode</w:t>
-            </w:r>
-            <w:proofErr w:type="spellEnd"/>
-            <w:proofErr w:type="gramEnd"/>
-            <w:r>
-              <w:rPr>
-                <w:rFonts w:asciiTheme="minorHAnsi" w:hAnsiTheme="minorHAnsi"/>
-                <w:b w:val="0"/>
-                <w:sz w:val="24"/>
-                <w:szCs w:val="24"/>
-              </w:rPr>
-              <w:t xml:space="preserve"> – the final disposition of the call</w:t>
+            <w:r>
+              <w:rPr>
+                <w:rFonts w:asciiTheme="minorHAnsi" w:hAnsiTheme="minorHAnsi"/>
+                <w:b w:val="0"/>
+                <w:sz w:val="24"/>
+                <w:szCs w:val="24"/>
+              </w:rPr>
+              <w:t>closecode – the final disposition of the call</w:t>
             </w:r>
           </w:p>
         </w:tc>
@@ -3750,16 +2387,9 @@
             <w:pPr>
               <w:cnfStyle w:val="000000000000" w:firstRow="0" w:lastRow="0" w:firstColumn="0" w:lastColumn="0" w:oddVBand="0" w:evenVBand="0" w:oddHBand="0" w:evenHBand="0" w:firstRowFirstColumn="0" w:firstRowLastColumn="0" w:lastRowFirstColumn="0" w:lastRowLastColumn="0"/>
             </w:pPr>
-            <w:proofErr w:type="spellStart"/>
-            <w:proofErr w:type="gramStart"/>
-            <w:r>
-              <w:t>call.close</w:t>
-            </w:r>
-            <w:proofErr w:type="gramEnd"/>
-            <w:r>
-              <w:t>_code</w:t>
-            </w:r>
-            <w:proofErr w:type="spellEnd"/>
+            <w:r>
+              <w:t>call.close_code</w:t>
+            </w:r>
           </w:p>
         </w:tc>
       </w:tr>
@@ -3782,27 +2412,14 @@
                 <w:szCs w:val="24"/>
               </w:rPr>
             </w:pPr>
-            <w:proofErr w:type="spellStart"/>
-            <w:proofErr w:type="gramStart"/>
-            <w:r>
-              <w:rPr>
-                <w:rFonts w:asciiTheme="minorHAnsi" w:hAnsiTheme="minorHAnsi"/>
-                <w:b w:val="0"/>
-                <w:sz w:val="24"/>
-                <w:szCs w:val="24"/>
-              </w:rPr>
-              <w:t>closecomm</w:t>
-            </w:r>
-            <w:proofErr w:type="spellEnd"/>
-            <w:proofErr w:type="gramEnd"/>
-            <w:r>
-              <w:rPr>
-                <w:rFonts w:asciiTheme="minorHAnsi" w:hAnsiTheme="minorHAnsi"/>
-                <w:b w:val="0"/>
-                <w:sz w:val="24"/>
-                <w:szCs w:val="24"/>
-              </w:rPr>
-              <w:t xml:space="preserve"> – comments related to how the call was closed</w:t>
+            <w:r>
+              <w:rPr>
+                <w:rFonts w:asciiTheme="minorHAnsi" w:hAnsiTheme="minorHAnsi"/>
+                <w:b w:val="0"/>
+                <w:sz w:val="24"/>
+                <w:szCs w:val="24"/>
+              </w:rPr>
+              <w:t>closecomm – comments related to how the call was closed</w:t>
             </w:r>
           </w:p>
         </w:tc>
@@ -3814,16 +2431,9 @@
             <w:pPr>
               <w:cnfStyle w:val="000000100000" w:firstRow="0" w:lastRow="0" w:firstColumn="0" w:lastColumn="0" w:oddVBand="0" w:evenVBand="0" w:oddHBand="1" w:evenHBand="0" w:firstRowFirstColumn="0" w:firstRowLastColumn="0" w:lastRowFirstColumn="0" w:lastRowLastColumn="0"/>
             </w:pPr>
-            <w:proofErr w:type="spellStart"/>
-            <w:proofErr w:type="gramStart"/>
-            <w:r>
-              <w:t>call.close</w:t>
-            </w:r>
-            <w:proofErr w:type="gramEnd"/>
-            <w:r>
-              <w:t>_comm</w:t>
-            </w:r>
-            <w:proofErr w:type="spellEnd"/>
+            <w:r>
+              <w:t>call.close_comm</w:t>
+            </w:r>
           </w:p>
         </w:tc>
       </w:tr>
@@ -3850,13 +2460,8 @@
           </w:tcPr>
           <w:p>
             <w:r>
-              <w:t xml:space="preserve">DPD </w:t>
-            </w:r>
-            <w:proofErr w:type="spellStart"/>
-            <w:r>
-              <w:t>incilog</w:t>
-            </w:r>
-            <w:proofErr w:type="spellEnd"/>
+              <w:t>DPD incilog</w:t>
+            </w:r>
             <w:r>
               <w:t xml:space="preserve"> (call for service log)</w:t>
             </w:r>
@@ -3901,27 +2506,14 @@
                 <w:szCs w:val="24"/>
               </w:rPr>
             </w:pPr>
-            <w:proofErr w:type="spellStart"/>
-            <w:proofErr w:type="gramStart"/>
-            <w:r>
-              <w:rPr>
-                <w:rFonts w:asciiTheme="minorHAnsi" w:hAnsiTheme="minorHAnsi"/>
-                <w:b w:val="0"/>
-                <w:sz w:val="24"/>
-                <w:szCs w:val="24"/>
-              </w:rPr>
-              <w:t>incilogid</w:t>
-            </w:r>
-            <w:proofErr w:type="spellEnd"/>
-            <w:proofErr w:type="gramEnd"/>
-            <w:r>
-              <w:rPr>
-                <w:rFonts w:asciiTheme="minorHAnsi" w:hAnsiTheme="minorHAnsi"/>
-                <w:b w:val="0"/>
-                <w:sz w:val="24"/>
-                <w:szCs w:val="24"/>
-              </w:rPr>
-              <w:t xml:space="preserve"> – primary key for the table</w:t>
+            <w:r>
+              <w:rPr>
+                <w:rFonts w:asciiTheme="minorHAnsi" w:hAnsiTheme="minorHAnsi"/>
+                <w:b w:val="0"/>
+                <w:sz w:val="24"/>
+                <w:szCs w:val="24"/>
+              </w:rPr>
+              <w:t>incilogid – primary key for the table</w:t>
             </w:r>
           </w:p>
         </w:tc>
@@ -3933,16 +2525,9 @@
             <w:pPr>
               <w:cnfStyle w:val="000000100000" w:firstRow="0" w:lastRow="0" w:firstColumn="0" w:lastColumn="0" w:oddVBand="0" w:evenVBand="0" w:oddHBand="1" w:evenHBand="0" w:firstRowFirstColumn="0" w:firstRowLastColumn="0" w:lastRowFirstColumn="0" w:lastRowLastColumn="0"/>
             </w:pPr>
-            <w:proofErr w:type="spellStart"/>
-            <w:proofErr w:type="gramStart"/>
-            <w:r>
-              <w:t>call</w:t>
-            </w:r>
-            <w:proofErr w:type="gramEnd"/>
-            <w:r>
-              <w:t>_log.call_log_id</w:t>
-            </w:r>
-            <w:proofErr w:type="spellEnd"/>
+            <w:r>
+              <w:t>call_log.call_log_id</w:t>
+            </w:r>
           </w:p>
         </w:tc>
       </w:tr>
@@ -3962,27 +2547,14 @@
                 <w:szCs w:val="24"/>
               </w:rPr>
             </w:pPr>
-            <w:proofErr w:type="spellStart"/>
-            <w:proofErr w:type="gramStart"/>
-            <w:r>
-              <w:rPr>
-                <w:rFonts w:asciiTheme="minorHAnsi" w:hAnsiTheme="minorHAnsi"/>
-                <w:b w:val="0"/>
-                <w:sz w:val="24"/>
-                <w:szCs w:val="24"/>
-              </w:rPr>
-              <w:t>transtype</w:t>
-            </w:r>
-            <w:proofErr w:type="spellEnd"/>
-            <w:proofErr w:type="gramEnd"/>
-            <w:r>
-              <w:rPr>
-                <w:rFonts w:asciiTheme="minorHAnsi" w:hAnsiTheme="minorHAnsi"/>
-                <w:b w:val="0"/>
-                <w:sz w:val="24"/>
-                <w:szCs w:val="24"/>
-              </w:rPr>
-              <w:t xml:space="preserve"> – transaction code</w:t>
+            <w:r>
+              <w:rPr>
+                <w:rFonts w:asciiTheme="minorHAnsi" w:hAnsiTheme="minorHAnsi"/>
+                <w:b w:val="0"/>
+                <w:sz w:val="24"/>
+                <w:szCs w:val="24"/>
+              </w:rPr>
+              <w:t>transtype – transaction code</w:t>
             </w:r>
           </w:p>
         </w:tc>
@@ -3994,16 +2566,9 @@
             <w:pPr>
               <w:cnfStyle w:val="000000000000" w:firstRow="0" w:lastRow="0" w:firstColumn="0" w:lastColumn="0" w:oddVBand="0" w:evenVBand="0" w:oddHBand="0" w:evenHBand="0" w:firstRowFirstColumn="0" w:firstRowLastColumn="0" w:lastRowFirstColumn="0" w:lastRowLastColumn="0"/>
             </w:pPr>
-            <w:proofErr w:type="spellStart"/>
-            <w:proofErr w:type="gramStart"/>
-            <w:r>
-              <w:t>call</w:t>
-            </w:r>
-            <w:proofErr w:type="gramEnd"/>
-            <w:r>
-              <w:t>_log.transaction_code</w:t>
-            </w:r>
-            <w:proofErr w:type="spellEnd"/>
+            <w:r>
+              <w:t>call_log.transaction_code</w:t>
+            </w:r>
           </w:p>
         </w:tc>
       </w:tr>
@@ -4026,25 +2591,14 @@
                 <w:szCs w:val="24"/>
               </w:rPr>
             </w:pPr>
-            <w:proofErr w:type="gramStart"/>
-            <w:r>
-              <w:rPr>
-                <w:rFonts w:asciiTheme="minorHAnsi" w:hAnsiTheme="minorHAnsi"/>
-                <w:b w:val="0"/>
-                <w:sz w:val="24"/>
-                <w:szCs w:val="24"/>
-              </w:rPr>
-              <w:t>descript</w:t>
-            </w:r>
-            <w:proofErr w:type="gramEnd"/>
-            <w:r>
-              <w:rPr>
-                <w:rFonts w:asciiTheme="minorHAnsi" w:hAnsiTheme="minorHAnsi"/>
-                <w:b w:val="0"/>
-                <w:sz w:val="24"/>
-                <w:szCs w:val="24"/>
-              </w:rPr>
-              <w:t xml:space="preserve"> - description of the transaction code in the preceding field</w:t>
+            <w:r>
+              <w:rPr>
+                <w:rFonts w:asciiTheme="minorHAnsi" w:hAnsiTheme="minorHAnsi"/>
+                <w:b w:val="0"/>
+                <w:sz w:val="24"/>
+                <w:szCs w:val="24"/>
+              </w:rPr>
+              <w:t>descript - description of the transaction code in the preceding field</w:t>
             </w:r>
           </w:p>
         </w:tc>
@@ -4056,19 +2610,12 @@
             <w:pPr>
               <w:cnfStyle w:val="000000100000" w:firstRow="0" w:lastRow="0" w:firstColumn="0" w:lastColumn="0" w:oddVBand="0" w:evenVBand="0" w:oddHBand="1" w:evenHBand="0" w:firstRowFirstColumn="0" w:firstRowLastColumn="0" w:lastRowFirstColumn="0" w:lastRowLastColumn="0"/>
             </w:pPr>
-            <w:proofErr w:type="spellStart"/>
-            <w:proofErr w:type="gramStart"/>
-            <w:r>
-              <w:t>call</w:t>
-            </w:r>
-            <w:proofErr w:type="gramEnd"/>
-            <w:r>
-              <w:t>_log</w:t>
+            <w:r>
+              <w:t>call_log</w:t>
             </w:r>
             <w:r>
               <w:t>.transaction_desc</w:t>
             </w:r>
-            <w:proofErr w:type="spellEnd"/>
           </w:p>
         </w:tc>
       </w:tr>
@@ -4088,25 +2635,14 @@
                 <w:szCs w:val="24"/>
               </w:rPr>
             </w:pPr>
-            <w:proofErr w:type="gramStart"/>
-            <w:r>
-              <w:rPr>
-                <w:rFonts w:asciiTheme="minorHAnsi" w:hAnsiTheme="minorHAnsi"/>
-                <w:b w:val="0"/>
-                <w:sz w:val="24"/>
-                <w:szCs w:val="24"/>
-              </w:rPr>
-              <w:t>timestamp</w:t>
-            </w:r>
-            <w:proofErr w:type="gramEnd"/>
-            <w:r>
-              <w:rPr>
-                <w:rFonts w:asciiTheme="minorHAnsi" w:hAnsiTheme="minorHAnsi"/>
-                <w:b w:val="0"/>
-                <w:sz w:val="24"/>
-                <w:szCs w:val="24"/>
-              </w:rPr>
-              <w:t xml:space="preserve"> – date/time of the log entry</w:t>
+            <w:r>
+              <w:rPr>
+                <w:rFonts w:asciiTheme="minorHAnsi" w:hAnsiTheme="minorHAnsi"/>
+                <w:b w:val="0"/>
+                <w:sz w:val="24"/>
+                <w:szCs w:val="24"/>
+              </w:rPr>
+              <w:t>timestamp – date/time of the log entry</w:t>
             </w:r>
           </w:p>
         </w:tc>
@@ -4118,16 +2654,9 @@
             <w:pPr>
               <w:cnfStyle w:val="000000000000" w:firstRow="0" w:lastRow="0" w:firstColumn="0" w:lastColumn="0" w:oddVBand="0" w:evenVBand="0" w:oddHBand="0" w:evenHBand="0" w:firstRowFirstColumn="0" w:firstRowLastColumn="0" w:lastRowFirstColumn="0" w:lastRowLastColumn="0"/>
             </w:pPr>
-            <w:proofErr w:type="spellStart"/>
-            <w:proofErr w:type="gramStart"/>
-            <w:r>
-              <w:t>call</w:t>
-            </w:r>
-            <w:proofErr w:type="gramEnd"/>
-            <w:r>
-              <w:t>_log.timestamp</w:t>
-            </w:r>
-            <w:proofErr w:type="spellEnd"/>
+            <w:r>
+              <w:t>call_log.timestamp</w:t>
+            </w:r>
           </w:p>
         </w:tc>
       </w:tr>
@@ -4150,27 +2679,14 @@
                 <w:szCs w:val="24"/>
               </w:rPr>
             </w:pPr>
-            <w:proofErr w:type="spellStart"/>
-            <w:proofErr w:type="gramStart"/>
-            <w:r>
-              <w:rPr>
-                <w:rFonts w:asciiTheme="minorHAnsi" w:hAnsiTheme="minorHAnsi"/>
-                <w:b w:val="0"/>
-                <w:sz w:val="24"/>
-                <w:szCs w:val="24"/>
-              </w:rPr>
-              <w:t>timeinsecs</w:t>
-            </w:r>
-            <w:proofErr w:type="spellEnd"/>
-            <w:proofErr w:type="gramEnd"/>
-            <w:r>
-              <w:rPr>
-                <w:rFonts w:asciiTheme="minorHAnsi" w:hAnsiTheme="minorHAnsi"/>
-                <w:b w:val="0"/>
-                <w:sz w:val="24"/>
-                <w:szCs w:val="24"/>
-              </w:rPr>
-              <w:t xml:space="preserve"> – number in seconds from midnight for the timestamp</w:t>
+            <w:r>
+              <w:rPr>
+                <w:rFonts w:asciiTheme="minorHAnsi" w:hAnsiTheme="minorHAnsi"/>
+                <w:b w:val="0"/>
+                <w:sz w:val="24"/>
+                <w:szCs w:val="24"/>
+              </w:rPr>
+              <w:t>timeinsecs – number in seconds from midnight for the timestamp</w:t>
             </w:r>
           </w:p>
         </w:tc>
@@ -4204,56 +2720,14 @@
                 <w:szCs w:val="24"/>
               </w:rPr>
             </w:pPr>
-            <w:proofErr w:type="spellStart"/>
-            <w:proofErr w:type="gramStart"/>
-            <w:r>
-              <w:rPr>
-                <w:rFonts w:asciiTheme="minorHAnsi" w:hAnsiTheme="minorHAnsi"/>
-                <w:b w:val="0"/>
-                <w:sz w:val="24"/>
-                <w:szCs w:val="24"/>
-              </w:rPr>
-              <w:t>inci</w:t>
-            </w:r>
-            <w:proofErr w:type="gramEnd"/>
-            <w:r>
-              <w:rPr>
-                <w:rFonts w:asciiTheme="minorHAnsi" w:hAnsiTheme="minorHAnsi"/>
-                <w:b w:val="0"/>
-                <w:sz w:val="24"/>
-                <w:szCs w:val="24"/>
-              </w:rPr>
-              <w:t>_id</w:t>
-            </w:r>
-            <w:proofErr w:type="spellEnd"/>
-            <w:r>
-              <w:rPr>
-                <w:rFonts w:asciiTheme="minorHAnsi" w:hAnsiTheme="minorHAnsi"/>
-                <w:b w:val="0"/>
-                <w:sz w:val="24"/>
-                <w:szCs w:val="24"/>
-              </w:rPr>
-              <w:t xml:space="preserve"> – secondary key for the table, and linking field to </w:t>
-            </w:r>
-            <w:proofErr w:type="spellStart"/>
-            <w:r>
-              <w:rPr>
-                <w:rFonts w:asciiTheme="minorHAnsi" w:hAnsiTheme="minorHAnsi"/>
-                <w:b w:val="0"/>
-                <w:sz w:val="24"/>
-                <w:szCs w:val="24"/>
-              </w:rPr>
-              <w:t>inmain</w:t>
-            </w:r>
-            <w:proofErr w:type="spellEnd"/>
-            <w:r>
-              <w:rPr>
-                <w:rFonts w:asciiTheme="minorHAnsi" w:hAnsiTheme="minorHAnsi"/>
-                <w:b w:val="0"/>
-                <w:sz w:val="24"/>
-                <w:szCs w:val="24"/>
-              </w:rPr>
-              <w:t xml:space="preserve"> table</w:t>
+            <w:r>
+              <w:rPr>
+                <w:rFonts w:asciiTheme="minorHAnsi" w:hAnsiTheme="minorHAnsi"/>
+                <w:b w:val="0"/>
+                <w:sz w:val="24"/>
+                <w:szCs w:val="24"/>
+              </w:rPr>
+              <w:t>inci_id – secondary key for the table, and linking field to inmain table</w:t>
             </w:r>
           </w:p>
         </w:tc>
@@ -4265,16 +2739,12 @@
             <w:pPr>
               <w:cnfStyle w:val="000000000000" w:firstRow="0" w:lastRow="0" w:firstColumn="0" w:lastColumn="0" w:oddVBand="0" w:evenVBand="0" w:oddHBand="0" w:evenHBand="0" w:firstRowFirstColumn="0" w:firstRowLastColumn="0" w:lastRowFirstColumn="0" w:lastRowLastColumn="0"/>
             </w:pPr>
-            <w:proofErr w:type="spellStart"/>
-            <w:proofErr w:type="gramStart"/>
-            <w:r>
-              <w:t>call</w:t>
-            </w:r>
-            <w:proofErr w:type="gramEnd"/>
-            <w:r>
-              <w:t>_log.call_id</w:t>
-            </w:r>
-            <w:proofErr w:type="spellEnd"/>
+            <w:r>
+              <w:t>call_log.call_id</w:t>
+            </w:r>
+            <w:r>
+              <w:t xml:space="preserve"> (note: this can’t be used as a foreign key because there are call_ids in call_log that aren’t present in call)</w:t>
+            </w:r>
           </w:p>
         </w:tc>
       </w:tr>
@@ -4297,47 +2767,14 @@
                 <w:szCs w:val="24"/>
               </w:rPr>
             </w:pPr>
-            <w:proofErr w:type="spellStart"/>
-            <w:proofErr w:type="gramStart"/>
-            <w:r>
-              <w:rPr>
-                <w:rFonts w:asciiTheme="minorHAnsi" w:hAnsiTheme="minorHAnsi"/>
-                <w:b w:val="0"/>
-                <w:sz w:val="24"/>
-                <w:szCs w:val="24"/>
-              </w:rPr>
-              <w:t>unitcode</w:t>
-            </w:r>
-            <w:proofErr w:type="spellEnd"/>
-            <w:proofErr w:type="gramEnd"/>
-            <w:r>
-              <w:rPr>
-                <w:rFonts w:asciiTheme="minorHAnsi" w:hAnsiTheme="minorHAnsi"/>
-                <w:b w:val="0"/>
-                <w:sz w:val="24"/>
-                <w:szCs w:val="24"/>
-              </w:rPr>
-              <w:t xml:space="preserve"> – unit related to the </w:t>
-            </w:r>
-            <w:proofErr w:type="spellStart"/>
-            <w:r>
-              <w:rPr>
-                <w:rFonts w:asciiTheme="minorHAnsi" w:hAnsiTheme="minorHAnsi"/>
-                <w:b w:val="0"/>
-                <w:sz w:val="24"/>
-                <w:szCs w:val="24"/>
-              </w:rPr>
-              <w:t>transtype</w:t>
-            </w:r>
-            <w:proofErr w:type="spellEnd"/>
-            <w:r>
-              <w:rPr>
-                <w:rFonts w:asciiTheme="minorHAnsi" w:hAnsiTheme="minorHAnsi"/>
-                <w:b w:val="0"/>
-                <w:sz w:val="24"/>
-                <w:szCs w:val="24"/>
-              </w:rPr>
-              <w:t xml:space="preserve"> action</w:t>
+            <w:r>
+              <w:rPr>
+                <w:rFonts w:asciiTheme="minorHAnsi" w:hAnsiTheme="minorHAnsi"/>
+                <w:b w:val="0"/>
+                <w:sz w:val="24"/>
+                <w:szCs w:val="24"/>
+              </w:rPr>
+              <w:t>unitcode – unit related to the transtype action</w:t>
             </w:r>
           </w:p>
         </w:tc>
@@ -4349,16 +2786,9 @@
             <w:pPr>
               <w:cnfStyle w:val="000000100000" w:firstRow="0" w:lastRow="0" w:firstColumn="0" w:lastColumn="0" w:oddVBand="0" w:evenVBand="0" w:oddHBand="1" w:evenHBand="0" w:firstRowFirstColumn="0" w:firstRowLastColumn="0" w:lastRowFirstColumn="0" w:lastRowLastColumn="0"/>
             </w:pPr>
-            <w:proofErr w:type="spellStart"/>
-            <w:proofErr w:type="gramStart"/>
-            <w:r>
-              <w:t>call</w:t>
-            </w:r>
-            <w:proofErr w:type="gramEnd"/>
-            <w:r>
-              <w:t>_log.unit_code</w:t>
-            </w:r>
-            <w:proofErr w:type="spellEnd"/>
+            <w:r>
+              <w:t>call_log.unit_code</w:t>
+            </w:r>
           </w:p>
         </w:tc>
       </w:tr>
@@ -4378,27 +2808,14 @@
                 <w:szCs w:val="24"/>
               </w:rPr>
             </w:pPr>
-            <w:proofErr w:type="spellStart"/>
-            <w:proofErr w:type="gramStart"/>
-            <w:r>
-              <w:rPr>
-                <w:rFonts w:asciiTheme="minorHAnsi" w:hAnsiTheme="minorHAnsi"/>
-                <w:b w:val="0"/>
-                <w:sz w:val="24"/>
-                <w:szCs w:val="24"/>
-              </w:rPr>
-              <w:t>radorev</w:t>
-            </w:r>
-            <w:proofErr w:type="spellEnd"/>
-            <w:proofErr w:type="gramEnd"/>
-            <w:r>
-              <w:rPr>
-                <w:rFonts w:asciiTheme="minorHAnsi" w:hAnsiTheme="minorHAnsi"/>
-                <w:b w:val="0"/>
-                <w:sz w:val="24"/>
-                <w:szCs w:val="24"/>
-              </w:rPr>
-              <w:t xml:space="preserve"> – whether the log entry is related to radio or event transactions</w:t>
+            <w:r>
+              <w:rPr>
+                <w:rFonts w:asciiTheme="minorHAnsi" w:hAnsiTheme="minorHAnsi"/>
+                <w:b w:val="0"/>
+                <w:sz w:val="24"/>
+                <w:szCs w:val="24"/>
+              </w:rPr>
+              <w:t>radorev – whether the log entry is related to radio or event transactions</w:t>
             </w:r>
           </w:p>
         </w:tc>
@@ -4410,16 +2827,9 @@
             <w:pPr>
               <w:cnfStyle w:val="000000000000" w:firstRow="0" w:lastRow="0" w:firstColumn="0" w:lastColumn="0" w:oddVBand="0" w:evenVBand="0" w:oddHBand="0" w:evenHBand="0" w:firstRowFirstColumn="0" w:firstRowLastColumn="0" w:lastRowFirstColumn="0" w:lastRowLastColumn="0"/>
             </w:pPr>
-            <w:proofErr w:type="spellStart"/>
-            <w:proofErr w:type="gramStart"/>
-            <w:r>
-              <w:t>call</w:t>
-            </w:r>
-            <w:proofErr w:type="gramEnd"/>
-            <w:r>
-              <w:t>_log.radio_or_event</w:t>
-            </w:r>
-            <w:proofErr w:type="spellEnd"/>
+            <w:r>
+              <w:t>call_log.radio_or_event</w:t>
+            </w:r>
           </w:p>
         </w:tc>
       </w:tr>
@@ -4442,47 +2852,14 @@
                 <w:szCs w:val="24"/>
               </w:rPr>
             </w:pPr>
-            <w:proofErr w:type="spellStart"/>
-            <w:proofErr w:type="gramStart"/>
-            <w:r>
-              <w:rPr>
-                <w:rFonts w:asciiTheme="minorHAnsi" w:hAnsiTheme="minorHAnsi"/>
-                <w:b w:val="0"/>
-                <w:sz w:val="24"/>
-                <w:szCs w:val="24"/>
-              </w:rPr>
-              <w:t>unitperid</w:t>
-            </w:r>
-            <w:proofErr w:type="spellEnd"/>
-            <w:proofErr w:type="gramEnd"/>
-            <w:r>
-              <w:rPr>
-                <w:rFonts w:asciiTheme="minorHAnsi" w:hAnsiTheme="minorHAnsi"/>
-                <w:b w:val="0"/>
-                <w:sz w:val="24"/>
-                <w:szCs w:val="24"/>
-              </w:rPr>
-              <w:t xml:space="preserve"> – linking field to the </w:t>
-            </w:r>
-            <w:proofErr w:type="spellStart"/>
-            <w:r>
-              <w:rPr>
-                <w:rFonts w:asciiTheme="minorHAnsi" w:hAnsiTheme="minorHAnsi"/>
-                <w:b w:val="0"/>
-                <w:sz w:val="24"/>
-                <w:szCs w:val="24"/>
-              </w:rPr>
-              <w:t>unitper</w:t>
-            </w:r>
-            <w:proofErr w:type="spellEnd"/>
-            <w:r>
-              <w:rPr>
-                <w:rFonts w:asciiTheme="minorHAnsi" w:hAnsiTheme="minorHAnsi"/>
-                <w:b w:val="0"/>
-                <w:sz w:val="24"/>
-                <w:szCs w:val="24"/>
-              </w:rPr>
-              <w:t xml:space="preserve"> table, in the event we ever want to link activity to specific officer names</w:t>
+            <w:r>
+              <w:rPr>
+                <w:rFonts w:asciiTheme="minorHAnsi" w:hAnsiTheme="minorHAnsi"/>
+                <w:b w:val="0"/>
+                <w:sz w:val="24"/>
+                <w:szCs w:val="24"/>
+              </w:rPr>
+              <w:t>unitperid – linking field to the unitper table, in the event we ever want to link activity to specific officer names</w:t>
             </w:r>
           </w:p>
         </w:tc>
@@ -4494,16 +2871,9 @@
             <w:pPr>
               <w:cnfStyle w:val="000000100000" w:firstRow="0" w:lastRow="0" w:firstColumn="0" w:lastColumn="0" w:oddVBand="0" w:evenVBand="0" w:oddHBand="1" w:evenHBand="0" w:firstRowFirstColumn="0" w:firstRowLastColumn="0" w:lastRowFirstColumn="0" w:lastRowLastColumn="0"/>
             </w:pPr>
-            <w:proofErr w:type="spellStart"/>
-            <w:proofErr w:type="gramStart"/>
-            <w:r>
-              <w:t>call</w:t>
-            </w:r>
-            <w:proofErr w:type="gramEnd"/>
-            <w:r>
-              <w:t>_log.unitper_id</w:t>
-            </w:r>
-            <w:proofErr w:type="spellEnd"/>
+            <w:r>
+              <w:t>call_log.unitper_id</w:t>
+            </w:r>
           </w:p>
         </w:tc>
       </w:tr>
@@ -4523,27 +2893,14 @@
                 <w:szCs w:val="24"/>
               </w:rPr>
             </w:pPr>
-            <w:proofErr w:type="spellStart"/>
-            <w:proofErr w:type="gramStart"/>
-            <w:r>
-              <w:rPr>
-                <w:rFonts w:asciiTheme="minorHAnsi" w:hAnsiTheme="minorHAnsi"/>
-                <w:b w:val="0"/>
-                <w:sz w:val="24"/>
-                <w:szCs w:val="24"/>
-              </w:rPr>
-              <w:t>closecode</w:t>
-            </w:r>
-            <w:proofErr w:type="spellEnd"/>
-            <w:proofErr w:type="gramEnd"/>
-            <w:r>
-              <w:rPr>
-                <w:rFonts w:asciiTheme="minorHAnsi" w:hAnsiTheme="minorHAnsi"/>
-                <w:b w:val="0"/>
-                <w:sz w:val="24"/>
-                <w:szCs w:val="24"/>
-              </w:rPr>
-              <w:t xml:space="preserve"> – the final disposition of the unit on the call</w:t>
+            <w:r>
+              <w:rPr>
+                <w:rFonts w:asciiTheme="minorHAnsi" w:hAnsiTheme="minorHAnsi"/>
+                <w:b w:val="0"/>
+                <w:sz w:val="24"/>
+                <w:szCs w:val="24"/>
+              </w:rPr>
+              <w:t>closecode – the final disposition of the unit on the call</w:t>
             </w:r>
           </w:p>
         </w:tc>
@@ -4555,16 +2912,9 @@
             <w:pPr>
               <w:cnfStyle w:val="000000000000" w:firstRow="0" w:lastRow="0" w:firstColumn="0" w:lastColumn="0" w:oddVBand="0" w:evenVBand="0" w:oddHBand="0" w:evenHBand="0" w:firstRowFirstColumn="0" w:firstRowLastColumn="0" w:lastRowFirstColumn="0" w:lastRowLastColumn="0"/>
             </w:pPr>
-            <w:proofErr w:type="spellStart"/>
-            <w:proofErr w:type="gramStart"/>
-            <w:r>
-              <w:t>call</w:t>
-            </w:r>
-            <w:proofErr w:type="gramEnd"/>
-            <w:r>
-              <w:t>_log.close_code</w:t>
-            </w:r>
-            <w:proofErr w:type="spellEnd"/>
+            <w:r>
+              <w:t>call_log.close_code</w:t>
+            </w:r>
           </w:p>
         </w:tc>
       </w:tr>
@@ -4592,13 +2942,8 @@
           </w:tcPr>
           <w:p>
             <w:r>
-              <w:t xml:space="preserve">DPD </w:t>
-            </w:r>
-            <w:proofErr w:type="spellStart"/>
-            <w:r>
-              <w:t>lwmain</w:t>
-            </w:r>
-            <w:proofErr w:type="spellEnd"/>
+              <w:t>DPD lwmain</w:t>
+            </w:r>
             <w:r>
               <w:t xml:space="preserve"> (</w:t>
             </w:r>
@@ -4642,47 +2987,11 @@
                 <w:b w:val="0"/>
               </w:rPr>
             </w:pPr>
-            <w:proofErr w:type="gramStart"/>
-            <w:r>
-              <w:rPr>
-                <w:b w:val="0"/>
-              </w:rPr>
-              <w:t>o</w:t>
-            </w:r>
-            <w:proofErr w:type="gramEnd"/>
-            <w:r>
-              <w:rPr>
-                <w:b w:val="0"/>
-              </w:rPr>
-              <w:t xml:space="preserve"> </w:t>
-            </w:r>
-            <w:proofErr w:type="spellStart"/>
-            <w:r>
-              <w:rPr>
-                <w:b w:val="0"/>
-              </w:rPr>
-              <w:t>lwmainid</w:t>
-            </w:r>
-            <w:proofErr w:type="spellEnd"/>
-            <w:r>
-              <w:rPr>
-                <w:b w:val="0"/>
-              </w:rPr>
-              <w:t xml:space="preserve"> – primary key of the </w:t>
-            </w:r>
-            <w:proofErr w:type="spellStart"/>
-            <w:r>
-              <w:rPr>
-                <w:b w:val="0"/>
-              </w:rPr>
-              <w:t>lwmain</w:t>
-            </w:r>
-            <w:proofErr w:type="spellEnd"/>
-            <w:r>
-              <w:rPr>
-                <w:b w:val="0"/>
-              </w:rPr>
-              <w:t xml:space="preserve"> table</w:t>
+            <w:r>
+              <w:rPr>
+                <w:b w:val="0"/>
+              </w:rPr>
+              <w:t>o lwmainid – primary key of the lwmain table</w:t>
             </w:r>
           </w:p>
         </w:tc>
@@ -4694,58 +3003,29 @@
             <w:pPr>
               <w:cnfStyle w:val="000000100000" w:firstRow="0" w:lastRow="0" w:firstColumn="0" w:lastColumn="0" w:oddVBand="0" w:evenVBand="0" w:oddHBand="1" w:evenHBand="0" w:firstRowFirstColumn="0" w:firstRowLastColumn="0" w:lastRowFirstColumn="0" w:lastRowLastColumn="0"/>
             </w:pPr>
-            <w:proofErr w:type="spellStart"/>
-            <w:proofErr w:type="gramStart"/>
-            <w:r>
-              <w:t>incident.incident</w:t>
-            </w:r>
-            <w:proofErr w:type="gramEnd"/>
-            <w:r>
-              <w:t>_id</w:t>
-            </w:r>
-            <w:proofErr w:type="spellEnd"/>
-          </w:p>
-        </w:tc>
-      </w:tr>
-      <w:tr>
-        <w:tc>
-          <w:tcPr>
-            <w:cnfStyle w:val="001000000000" w:firstRow="0" w:lastRow="0" w:firstColumn="1" w:lastColumn="0" w:oddVBand="0" w:evenVBand="0" w:oddHBand="0" w:evenHBand="0" w:firstRowFirstColumn="0" w:firstRowLastColumn="0" w:lastRowFirstColumn="0" w:lastRowLastColumn="0"/>
-            <w:tcW w:w="4428" w:type="dxa"/>
-          </w:tcPr>
-          <w:p>
-            <w:pPr>
-              <w:rPr>
-                <w:b w:val="0"/>
-              </w:rPr>
-            </w:pPr>
-            <w:proofErr w:type="gramStart"/>
-            <w:r>
-              <w:rPr>
-                <w:b w:val="0"/>
-              </w:rPr>
-              <w:t>o</w:t>
-            </w:r>
-            <w:proofErr w:type="gramEnd"/>
-            <w:r>
-              <w:rPr>
-                <w:b w:val="0"/>
-              </w:rPr>
-              <w:t xml:space="preserve"> </w:t>
-            </w:r>
-            <w:proofErr w:type="spellStart"/>
-            <w:r>
-              <w:rPr>
-                <w:b w:val="0"/>
-              </w:rPr>
-              <w:t>inci_id</w:t>
-            </w:r>
-            <w:proofErr w:type="spellEnd"/>
-            <w:r>
-              <w:rPr>
-                <w:b w:val="0"/>
-              </w:rPr>
-              <w:t xml:space="preserve"> – case number for the police report (functions as the linking field to the CALLS FOR SERVICE table)</w:t>
+            <w:r>
+              <w:t>incident.incident_id</w:t>
+            </w:r>
+          </w:p>
+        </w:tc>
+      </w:tr>
+      <w:tr>
+        <w:tc>
+          <w:tcPr>
+            <w:cnfStyle w:val="001000000000" w:firstRow="0" w:lastRow="0" w:firstColumn="1" w:lastColumn="0" w:oddVBand="0" w:evenVBand="0" w:oddHBand="0" w:evenHBand="0" w:firstRowFirstColumn="0" w:firstRowLastColumn="0" w:lastRowFirstColumn="0" w:lastRowLastColumn="0"/>
+            <w:tcW w:w="4428" w:type="dxa"/>
+          </w:tcPr>
+          <w:p>
+            <w:pPr>
+              <w:rPr>
+                <w:b w:val="0"/>
+              </w:rPr>
+            </w:pPr>
+            <w:r>
+              <w:rPr>
+                <w:b w:val="0"/>
+              </w:rPr>
+              <w:t>o inci_id – case number for the police report (functions as the linking field to the CALLS FOR SERVICE table)</w:t>
             </w:r>
           </w:p>
         </w:tc>
@@ -4757,16 +3037,9 @@
             <w:pPr>
               <w:cnfStyle w:val="000000000000" w:firstRow="0" w:lastRow="0" w:firstColumn="0" w:lastColumn="0" w:oddVBand="0" w:evenVBand="0" w:oddHBand="0" w:evenHBand="0" w:firstRowFirstColumn="0" w:firstRowLastColumn="0" w:lastRowFirstColumn="0" w:lastRowLastColumn="0"/>
             </w:pPr>
-            <w:proofErr w:type="spellStart"/>
-            <w:proofErr w:type="gramStart"/>
-            <w:r>
-              <w:t>incident.call</w:t>
-            </w:r>
-            <w:proofErr w:type="gramEnd"/>
-            <w:r>
-              <w:t>_id</w:t>
-            </w:r>
-            <w:proofErr w:type="spellEnd"/>
+            <w:r>
+              <w:t>incident.call_id</w:t>
+            </w:r>
           </w:p>
         </w:tc>
       </w:tr>
@@ -4785,33 +3058,11 @@
                 <w:b w:val="0"/>
               </w:rPr>
             </w:pPr>
-            <w:proofErr w:type="gramStart"/>
-            <w:r>
-              <w:rPr>
-                <w:b w:val="0"/>
-              </w:rPr>
-              <w:t>o</w:t>
-            </w:r>
-            <w:proofErr w:type="gramEnd"/>
-            <w:r>
-              <w:rPr>
-                <w:b w:val="0"/>
-              </w:rPr>
-              <w:t xml:space="preserve"> </w:t>
-            </w:r>
-            <w:proofErr w:type="spellStart"/>
-            <w:r>
-              <w:rPr>
-                <w:b w:val="0"/>
-              </w:rPr>
-              <w:t>date_rept</w:t>
-            </w:r>
-            <w:proofErr w:type="spellEnd"/>
-            <w:r>
-              <w:rPr>
-                <w:b w:val="0"/>
-              </w:rPr>
-              <w:t xml:space="preserve"> – date the report was filed with the police department</w:t>
+            <w:r>
+              <w:rPr>
+                <w:b w:val="0"/>
+              </w:rPr>
+              <w:t>o date_rept – date the report was filed with the police department</w:t>
             </w:r>
           </w:p>
         </w:tc>
@@ -4823,19 +3074,15 @@
             <w:pPr>
               <w:cnfStyle w:val="000000100000" w:firstRow="0" w:lastRow="0" w:firstColumn="0" w:lastColumn="0" w:oddVBand="0" w:evenVBand="0" w:oddHBand="1" w:evenHBand="0" w:firstRowFirstColumn="0" w:firstRowLastColumn="0" w:lastRowFirstColumn="0" w:lastRowLastColumn="0"/>
             </w:pPr>
-            <w:proofErr w:type="spellStart"/>
-            <w:proofErr w:type="gramStart"/>
             <w:r>
               <w:t>incident.</w:t>
             </w:r>
             <w:r>
               <w:t>time</w:t>
             </w:r>
-            <w:proofErr w:type="gramEnd"/>
             <w:r>
               <w:t>_filed</w:t>
             </w:r>
-            <w:proofErr w:type="spellEnd"/>
             <w:r>
               <w:t xml:space="preserve"> (contributes date)</w:t>
             </w:r>
@@ -4854,19 +3101,11 @@
                 <w:b w:val="0"/>
               </w:rPr>
             </w:pPr>
-            <w:proofErr w:type="gramStart"/>
-            <w:r>
-              <w:rPr>
-                <w:b w:val="0"/>
-              </w:rPr>
-              <w:t>o</w:t>
-            </w:r>
-            <w:proofErr w:type="gramEnd"/>
-            <w:r>
-              <w:rPr>
-                <w:b w:val="0"/>
-              </w:rPr>
-              <w:t xml:space="preserve"> time – time the report was filed with the police department</w:t>
+            <w:r>
+              <w:rPr>
+                <w:b w:val="0"/>
+              </w:rPr>
+              <w:t>o time – time the report was filed with the police department</w:t>
             </w:r>
           </w:p>
         </w:tc>
@@ -4878,23 +3117,14 @@
             <w:pPr>
               <w:cnfStyle w:val="000000000000" w:firstRow="0" w:lastRow="0" w:firstColumn="0" w:lastColumn="0" w:oddVBand="0" w:evenVBand="0" w:oddHBand="0" w:evenHBand="0" w:firstRowFirstColumn="0" w:firstRowLastColumn="0" w:lastRowFirstColumn="0" w:lastRowLastColumn="0"/>
             </w:pPr>
-            <w:proofErr w:type="spellStart"/>
-            <w:proofErr w:type="gramStart"/>
-            <w:r>
-              <w:t>incident.time</w:t>
-            </w:r>
-            <w:proofErr w:type="gramEnd"/>
-            <w:r>
-              <w:t>_filed</w:t>
-            </w:r>
-            <w:proofErr w:type="spellEnd"/>
+            <w:r>
+              <w:t>incident.time_filed</w:t>
+            </w:r>
             <w:r>
               <w:t xml:space="preserve"> (contributes time)</w:t>
             </w:r>
           </w:p>
         </w:tc>
-        <w:bookmarkStart w:id="0" w:name="_GoBack"/>
-        <w:bookmarkEnd w:id="0"/>
       </w:tr>
       <w:tr>
         <w:trPr>
@@ -4911,33 +3141,11 @@
                 <w:b w:val="0"/>
               </w:rPr>
             </w:pPr>
-            <w:proofErr w:type="gramStart"/>
-            <w:r>
-              <w:rPr>
-                <w:b w:val="0"/>
-              </w:rPr>
-              <w:t>o</w:t>
-            </w:r>
-            <w:proofErr w:type="gramEnd"/>
-            <w:r>
-              <w:rPr>
-                <w:b w:val="0"/>
-              </w:rPr>
-              <w:t xml:space="preserve"> </w:t>
-            </w:r>
-            <w:proofErr w:type="spellStart"/>
-            <w:r>
-              <w:rPr>
-                <w:b w:val="0"/>
-              </w:rPr>
-              <w:t>yearstamp</w:t>
-            </w:r>
-            <w:proofErr w:type="spellEnd"/>
-            <w:r>
-              <w:rPr>
-                <w:b w:val="0"/>
-              </w:rPr>
-              <w:t xml:space="preserve"> – year the report was filed with the police department</w:t>
+            <w:r>
+              <w:rPr>
+                <w:b w:val="0"/>
+              </w:rPr>
+              <w:t>o yearstamp – year the report was filed with the police department</w:t>
             </w:r>
           </w:p>
         </w:tc>
@@ -4967,33 +3175,11 @@
                 <w:b w:val="0"/>
               </w:rPr>
             </w:pPr>
-            <w:proofErr w:type="gramStart"/>
-            <w:r>
-              <w:rPr>
-                <w:b w:val="0"/>
-              </w:rPr>
-              <w:t>o</w:t>
-            </w:r>
-            <w:proofErr w:type="gramEnd"/>
-            <w:r>
-              <w:rPr>
-                <w:b w:val="0"/>
-              </w:rPr>
-              <w:t xml:space="preserve"> </w:t>
-            </w:r>
-            <w:proofErr w:type="spellStart"/>
-            <w:r>
-              <w:rPr>
-                <w:b w:val="0"/>
-              </w:rPr>
-              <w:t>monthstamp</w:t>
-            </w:r>
-            <w:proofErr w:type="spellEnd"/>
-            <w:r>
-              <w:rPr>
-                <w:b w:val="0"/>
-              </w:rPr>
-              <w:t xml:space="preserve"> – month the report was filed with the police department</w:t>
+            <w:r>
+              <w:rPr>
+                <w:b w:val="0"/>
+              </w:rPr>
+              <w:t>o monthstamp – month the report was filed with the police department</w:t>
             </w:r>
           </w:p>
         </w:tc>
@@ -5026,33 +3212,11 @@
                 <w:b w:val="0"/>
               </w:rPr>
             </w:pPr>
-            <w:proofErr w:type="gramStart"/>
-            <w:r>
-              <w:rPr>
-                <w:b w:val="0"/>
-              </w:rPr>
-              <w:t>o</w:t>
-            </w:r>
-            <w:proofErr w:type="gramEnd"/>
-            <w:r>
-              <w:rPr>
-                <w:b w:val="0"/>
-              </w:rPr>
-              <w:t xml:space="preserve"> </w:t>
-            </w:r>
-            <w:proofErr w:type="spellStart"/>
-            <w:r>
-              <w:rPr>
-                <w:b w:val="0"/>
-              </w:rPr>
-              <w:t>reportedas</w:t>
-            </w:r>
-            <w:proofErr w:type="spellEnd"/>
-            <w:r>
-              <w:rPr>
-                <w:b w:val="0"/>
-              </w:rPr>
-              <w:t xml:space="preserve"> – first 15 characters of the nature description from the CALL FOR SERVICE record</w:t>
+            <w:r>
+              <w:rPr>
+                <w:b w:val="0"/>
+              </w:rPr>
+              <w:t>o reportedas – first 15 characters of the nature description from the CALL FOR SERVICE record</w:t>
             </w:r>
           </w:p>
         </w:tc>
@@ -5082,33 +3246,11 @@
                 <w:b w:val="0"/>
               </w:rPr>
             </w:pPr>
-            <w:proofErr w:type="gramStart"/>
-            <w:r>
-              <w:rPr>
-                <w:b w:val="0"/>
-              </w:rPr>
-              <w:t>o</w:t>
-            </w:r>
-            <w:proofErr w:type="gramEnd"/>
-            <w:r>
-              <w:rPr>
-                <w:b w:val="0"/>
-              </w:rPr>
-              <w:t xml:space="preserve"> </w:t>
-            </w:r>
-            <w:proofErr w:type="spellStart"/>
-            <w:r>
-              <w:rPr>
-                <w:b w:val="0"/>
-              </w:rPr>
-              <w:t>streetnbr</w:t>
-            </w:r>
-            <w:proofErr w:type="spellEnd"/>
-            <w:r>
-              <w:rPr>
-                <w:b w:val="0"/>
-              </w:rPr>
-              <w:t xml:space="preserve"> – numeric portion of the street address</w:t>
+            <w:r>
+              <w:rPr>
+                <w:b w:val="0"/>
+              </w:rPr>
+              <w:t>o streetnbr – numeric portion of the street address</w:t>
             </w:r>
           </w:p>
         </w:tc>
@@ -5120,16 +3262,9 @@
             <w:pPr>
               <w:cnfStyle w:val="000000000000" w:firstRow="0" w:lastRow="0" w:firstColumn="0" w:lastColumn="0" w:oddVBand="0" w:evenVBand="0" w:oddHBand="0" w:evenHBand="0" w:firstRowFirstColumn="0" w:firstRowLastColumn="0" w:lastRowFirstColumn="0" w:lastRowLastColumn="0"/>
             </w:pPr>
-            <w:proofErr w:type="spellStart"/>
-            <w:proofErr w:type="gramStart"/>
-            <w:r>
-              <w:t>incident.street</w:t>
-            </w:r>
-            <w:proofErr w:type="gramEnd"/>
-            <w:r>
-              <w:t>_num</w:t>
-            </w:r>
-            <w:proofErr w:type="spellEnd"/>
+            <w:r>
+              <w:t>incident.street_num</w:t>
+            </w:r>
           </w:p>
         </w:tc>
       </w:tr>
@@ -5148,19 +3283,11 @@
                 <w:b w:val="0"/>
               </w:rPr>
             </w:pPr>
-            <w:proofErr w:type="gramStart"/>
-            <w:r>
-              <w:rPr>
-                <w:b w:val="0"/>
-              </w:rPr>
-              <w:t>o</w:t>
-            </w:r>
-            <w:proofErr w:type="gramEnd"/>
-            <w:r>
-              <w:rPr>
-                <w:b w:val="0"/>
-              </w:rPr>
-              <w:t xml:space="preserve"> street – name portion of the street address</w:t>
+            <w:r>
+              <w:rPr>
+                <w:b w:val="0"/>
+              </w:rPr>
+              <w:t>o street – name portion of the street address</w:t>
             </w:r>
           </w:p>
         </w:tc>
@@ -5172,44 +3299,29 @@
             <w:pPr>
               <w:cnfStyle w:val="000000100000" w:firstRow="0" w:lastRow="0" w:firstColumn="0" w:lastColumn="0" w:oddVBand="0" w:evenVBand="0" w:oddHBand="1" w:evenHBand="0" w:firstRowFirstColumn="0" w:firstRowLastColumn="0" w:lastRowFirstColumn="0" w:lastRowLastColumn="0"/>
             </w:pPr>
-            <w:proofErr w:type="spellStart"/>
-            <w:proofErr w:type="gramStart"/>
-            <w:r>
-              <w:t>incident.street</w:t>
-            </w:r>
-            <w:proofErr w:type="gramEnd"/>
-            <w:r>
-              <w:t>_name</w:t>
-            </w:r>
-            <w:proofErr w:type="spellEnd"/>
-          </w:p>
-        </w:tc>
-      </w:tr>
-      <w:tr>
-        <w:tc>
-          <w:tcPr>
-            <w:cnfStyle w:val="001000000000" w:firstRow="0" w:lastRow="0" w:firstColumn="1" w:lastColumn="0" w:oddVBand="0" w:evenVBand="0" w:oddHBand="0" w:evenHBand="0" w:firstRowFirstColumn="0" w:firstRowLastColumn="0" w:lastRowFirstColumn="0" w:lastRowLastColumn="0"/>
-            <w:tcW w:w="4428" w:type="dxa"/>
-          </w:tcPr>
-          <w:p>
-            <w:pPr>
-              <w:rPr>
-                <w:b w:val="0"/>
-              </w:rPr>
-            </w:pPr>
-            <w:proofErr w:type="gramStart"/>
-            <w:r>
-              <w:rPr>
-                <w:b w:val="0"/>
-              </w:rPr>
-              <w:t>o</w:t>
-            </w:r>
-            <w:proofErr w:type="gramEnd"/>
-            <w:r>
-              <w:rPr>
-                <w:b w:val="0"/>
-              </w:rPr>
-              <w:t xml:space="preserve"> city – city name of the incident</w:t>
+            <w:r>
+              <w:t>incident.street_name</w:t>
+            </w:r>
+          </w:p>
+        </w:tc>
+      </w:tr>
+      <w:tr>
+        <w:tc>
+          <w:tcPr>
+            <w:cnfStyle w:val="001000000000" w:firstRow="0" w:lastRow="0" w:firstColumn="1" w:lastColumn="0" w:oddVBand="0" w:evenVBand="0" w:oddHBand="0" w:evenHBand="0" w:firstRowFirstColumn="0" w:firstRowLastColumn="0" w:lastRowFirstColumn="0" w:lastRowLastColumn="0"/>
+            <w:tcW w:w="4428" w:type="dxa"/>
+          </w:tcPr>
+          <w:p>
+            <w:pPr>
+              <w:rPr>
+                <w:b w:val="0"/>
+              </w:rPr>
+            </w:pPr>
+            <w:r>
+              <w:rPr>
+                <w:b w:val="0"/>
+              </w:rPr>
+              <w:t>o city – city name of the incident</w:t>
             </w:r>
           </w:p>
         </w:tc>
@@ -5221,13 +3333,9 @@
             <w:pPr>
               <w:cnfStyle w:val="000000000000" w:firstRow="0" w:lastRow="0" w:firstColumn="0" w:lastColumn="0" w:oddVBand="0" w:evenVBand="0" w:oddHBand="0" w:evenHBand="0" w:firstRowFirstColumn="0" w:firstRowLastColumn="0" w:lastRowFirstColumn="0" w:lastRowLastColumn="0"/>
             </w:pPr>
-            <w:proofErr w:type="spellStart"/>
-            <w:proofErr w:type="gramStart"/>
             <w:r>
               <w:t>incident.city</w:t>
             </w:r>
-            <w:proofErr w:type="spellEnd"/>
-            <w:proofErr w:type="gramEnd"/>
           </w:p>
         </w:tc>
       </w:tr>
@@ -5246,19 +3354,11 @@
                 <w:b w:val="0"/>
               </w:rPr>
             </w:pPr>
-            <w:proofErr w:type="gramStart"/>
-            <w:r>
-              <w:rPr>
-                <w:b w:val="0"/>
-              </w:rPr>
-              <w:t>o</w:t>
-            </w:r>
-            <w:proofErr w:type="gramEnd"/>
-            <w:r>
-              <w:rPr>
-                <w:b w:val="0"/>
-              </w:rPr>
-              <w:t xml:space="preserve"> zip – zip code (5 digit) of the incident</w:t>
+            <w:r>
+              <w:rPr>
+                <w:b w:val="0"/>
+              </w:rPr>
+              <w:t>o zip – zip code (5 digit) of the incident</w:t>
             </w:r>
           </w:p>
         </w:tc>
@@ -5270,53 +3370,29 @@
             <w:pPr>
               <w:cnfStyle w:val="000000100000" w:firstRow="0" w:lastRow="0" w:firstColumn="0" w:lastColumn="0" w:oddVBand="0" w:evenVBand="0" w:oddHBand="1" w:evenHBand="0" w:firstRowFirstColumn="0" w:firstRowLastColumn="0" w:lastRowFirstColumn="0" w:lastRowLastColumn="0"/>
             </w:pPr>
-            <w:proofErr w:type="gramStart"/>
             <w:r>
               <w:t>incident.zip</w:t>
             </w:r>
-            <w:proofErr w:type="gramEnd"/>
-          </w:p>
-        </w:tc>
-      </w:tr>
-      <w:tr>
-        <w:tc>
-          <w:tcPr>
-            <w:cnfStyle w:val="001000000000" w:firstRow="0" w:lastRow="0" w:firstColumn="1" w:lastColumn="0" w:oddVBand="0" w:evenVBand="0" w:oddHBand="0" w:evenHBand="0" w:firstRowFirstColumn="0" w:firstRowLastColumn="0" w:lastRowFirstColumn="0" w:lastRowLastColumn="0"/>
-            <w:tcW w:w="4428" w:type="dxa"/>
-          </w:tcPr>
-          <w:p>
-            <w:pPr>
-              <w:rPr>
-                <w:b w:val="0"/>
-              </w:rPr>
-            </w:pPr>
-            <w:proofErr w:type="gramStart"/>
-            <w:r>
-              <w:rPr>
-                <w:b w:val="0"/>
-              </w:rPr>
-              <w:t>o</w:t>
-            </w:r>
-            <w:proofErr w:type="gramEnd"/>
-            <w:r>
-              <w:rPr>
-                <w:b w:val="0"/>
-              </w:rPr>
-              <w:t xml:space="preserve"> </w:t>
-            </w:r>
-            <w:proofErr w:type="spellStart"/>
-            <w:r>
-              <w:rPr>
-                <w:b w:val="0"/>
-              </w:rPr>
-              <w:t>geox</w:t>
-            </w:r>
-            <w:proofErr w:type="spellEnd"/>
-            <w:r>
-              <w:rPr>
-                <w:b w:val="0"/>
-              </w:rPr>
-              <w:t xml:space="preserve"> – x coordinate of the incident address (projection is NC state plane feet; must divide by 100)</w:t>
+          </w:p>
+        </w:tc>
+      </w:tr>
+      <w:tr>
+        <w:tc>
+          <w:tcPr>
+            <w:cnfStyle w:val="001000000000" w:firstRow="0" w:lastRow="0" w:firstColumn="1" w:lastColumn="0" w:oddVBand="0" w:evenVBand="0" w:oddHBand="0" w:evenHBand="0" w:firstRowFirstColumn="0" w:firstRowLastColumn="0" w:lastRowFirstColumn="0" w:lastRowLastColumn="0"/>
+            <w:tcW w:w="4428" w:type="dxa"/>
+          </w:tcPr>
+          <w:p>
+            <w:pPr>
+              <w:rPr>
+                <w:b w:val="0"/>
+              </w:rPr>
+            </w:pPr>
+            <w:r>
+              <w:rPr>
+                <w:b w:val="0"/>
+              </w:rPr>
+              <w:t>o geox – x coordinate of the incident address (projection is NC state plane feet; must divide by 100)</w:t>
             </w:r>
           </w:p>
         </w:tc>
@@ -5328,13 +3404,9 @@
             <w:pPr>
               <w:cnfStyle w:val="000000000000" w:firstRow="0" w:lastRow="0" w:firstColumn="0" w:lastColumn="0" w:oddVBand="0" w:evenVBand="0" w:oddHBand="0" w:evenHBand="0" w:firstRowFirstColumn="0" w:firstRowLastColumn="0" w:lastRowFirstColumn="0" w:lastRowLastColumn="0"/>
             </w:pPr>
-            <w:proofErr w:type="spellStart"/>
-            <w:proofErr w:type="gramStart"/>
             <w:r>
               <w:t>incident.geox</w:t>
             </w:r>
-            <w:proofErr w:type="spellEnd"/>
-            <w:proofErr w:type="gramEnd"/>
           </w:p>
         </w:tc>
       </w:tr>
@@ -5353,33 +3425,11 @@
                 <w:b w:val="0"/>
               </w:rPr>
             </w:pPr>
-            <w:proofErr w:type="gramStart"/>
-            <w:r>
-              <w:rPr>
-                <w:b w:val="0"/>
-              </w:rPr>
-              <w:t>o</w:t>
-            </w:r>
-            <w:proofErr w:type="gramEnd"/>
-            <w:r>
-              <w:rPr>
-                <w:b w:val="0"/>
-              </w:rPr>
-              <w:t xml:space="preserve"> </w:t>
-            </w:r>
-            <w:proofErr w:type="spellStart"/>
-            <w:r>
-              <w:rPr>
-                <w:b w:val="0"/>
-              </w:rPr>
-              <w:t>geoy</w:t>
-            </w:r>
-            <w:proofErr w:type="spellEnd"/>
-            <w:r>
-              <w:rPr>
-                <w:b w:val="0"/>
-              </w:rPr>
-              <w:t xml:space="preserve"> - y coordinate of the incident address (projection is NC state plane feet; must divide by 100)</w:t>
+            <w:r>
+              <w:rPr>
+                <w:b w:val="0"/>
+              </w:rPr>
+              <w:t>o geoy - y coordinate of the incident address (projection is NC state plane feet; must divide by 100)</w:t>
             </w:r>
           </w:p>
         </w:tc>
@@ -5391,41 +3441,29 @@
             <w:pPr>
               <w:cnfStyle w:val="000000100000" w:firstRow="0" w:lastRow="0" w:firstColumn="0" w:lastColumn="0" w:oddVBand="0" w:evenVBand="0" w:oddHBand="1" w:evenHBand="0" w:firstRowFirstColumn="0" w:firstRowLastColumn="0" w:lastRowFirstColumn="0" w:lastRowLastColumn="0"/>
             </w:pPr>
-            <w:proofErr w:type="spellStart"/>
-            <w:proofErr w:type="gramStart"/>
             <w:r>
               <w:t>incident.geoy</w:t>
             </w:r>
-            <w:proofErr w:type="spellEnd"/>
-            <w:proofErr w:type="gramEnd"/>
-          </w:p>
-        </w:tc>
-      </w:tr>
-      <w:tr>
-        <w:tc>
-          <w:tcPr>
-            <w:cnfStyle w:val="001000000000" w:firstRow="0" w:lastRow="0" w:firstColumn="1" w:lastColumn="0" w:oddVBand="0" w:evenVBand="0" w:oddHBand="0" w:evenHBand="0" w:firstRowFirstColumn="0" w:firstRowLastColumn="0" w:lastRowFirstColumn="0" w:lastRowLastColumn="0"/>
-            <w:tcW w:w="4428" w:type="dxa"/>
-          </w:tcPr>
-          <w:p>
-            <w:pPr>
-              <w:rPr>
-                <w:b w:val="0"/>
-              </w:rPr>
-            </w:pPr>
-            <w:proofErr w:type="gramStart"/>
-            <w:r>
-              <w:rPr>
-                <w:b w:val="0"/>
-              </w:rPr>
-              <w:t>o</w:t>
-            </w:r>
-            <w:proofErr w:type="gramEnd"/>
-            <w:r>
-              <w:rPr>
-                <w:b w:val="0"/>
-              </w:rPr>
-              <w:t xml:space="preserve"> tract – geographic patrol beat of the incident</w:t>
+          </w:p>
+        </w:tc>
+      </w:tr>
+      <w:tr>
+        <w:tc>
+          <w:tcPr>
+            <w:cnfStyle w:val="001000000000" w:firstRow="0" w:lastRow="0" w:firstColumn="1" w:lastColumn="0" w:oddVBand="0" w:evenVBand="0" w:oddHBand="0" w:evenHBand="0" w:firstRowFirstColumn="0" w:firstRowLastColumn="0" w:lastRowFirstColumn="0" w:lastRowLastColumn="0"/>
+            <w:tcW w:w="4428" w:type="dxa"/>
+          </w:tcPr>
+          <w:p>
+            <w:pPr>
+              <w:rPr>
+                <w:b w:val="0"/>
+              </w:rPr>
+            </w:pPr>
+            <w:r>
+              <w:rPr>
+                <w:b w:val="0"/>
+              </w:rPr>
+              <w:t>o tract – geographic patrol beat of the incident</w:t>
             </w:r>
           </w:p>
         </w:tc>
@@ -5437,13 +3475,9 @@
             <w:pPr>
               <w:cnfStyle w:val="000000000000" w:firstRow="0" w:lastRow="0" w:firstColumn="0" w:lastColumn="0" w:oddVBand="0" w:evenVBand="0" w:oddHBand="0" w:evenHBand="0" w:firstRowFirstColumn="0" w:firstRowLastColumn="0" w:lastRowFirstColumn="0" w:lastRowLastColumn="0"/>
             </w:pPr>
-            <w:proofErr w:type="spellStart"/>
-            <w:proofErr w:type="gramStart"/>
             <w:r>
               <w:t>incident.beat</w:t>
             </w:r>
-            <w:proofErr w:type="spellEnd"/>
-            <w:proofErr w:type="gramEnd"/>
           </w:p>
         </w:tc>
       </w:tr>
@@ -5462,19 +3496,11 @@
                 <w:b w:val="0"/>
               </w:rPr>
             </w:pPr>
-            <w:proofErr w:type="gramStart"/>
-            <w:r>
-              <w:rPr>
-                <w:b w:val="0"/>
-              </w:rPr>
-              <w:t>o</w:t>
-            </w:r>
-            <w:proofErr w:type="gramEnd"/>
-            <w:r>
-              <w:rPr>
-                <w:b w:val="0"/>
-              </w:rPr>
-              <w:t xml:space="preserve"> district – geographic patrol district of the incident</w:t>
+            <w:r>
+              <w:rPr>
+                <w:b w:val="0"/>
+              </w:rPr>
+              <w:t>o district – geographic patrol district of the incident</w:t>
             </w:r>
           </w:p>
         </w:tc>
@@ -5486,55 +3512,29 @@
             <w:pPr>
               <w:cnfStyle w:val="000000100000" w:firstRow="0" w:lastRow="0" w:firstColumn="0" w:lastColumn="0" w:oddVBand="0" w:evenVBand="0" w:oddHBand="1" w:evenHBand="0" w:firstRowFirstColumn="0" w:firstRowLastColumn="0" w:lastRowFirstColumn="0" w:lastRowLastColumn="0"/>
             </w:pPr>
-            <w:proofErr w:type="spellStart"/>
-            <w:proofErr w:type="gramStart"/>
             <w:r>
               <w:t>incident.district</w:t>
             </w:r>
-            <w:proofErr w:type="spellEnd"/>
-            <w:proofErr w:type="gramEnd"/>
-          </w:p>
-        </w:tc>
-      </w:tr>
-      <w:tr>
-        <w:tc>
-          <w:tcPr>
-            <w:cnfStyle w:val="001000000000" w:firstRow="0" w:lastRow="0" w:firstColumn="1" w:lastColumn="0" w:oddVBand="0" w:evenVBand="0" w:oddHBand="0" w:evenHBand="0" w:firstRowFirstColumn="0" w:firstRowLastColumn="0" w:lastRowFirstColumn="0" w:lastRowLastColumn="0"/>
-            <w:tcW w:w="4428" w:type="dxa"/>
-          </w:tcPr>
-          <w:p>
-            <w:pPr>
-              <w:rPr>
-                <w:b w:val="0"/>
-              </w:rPr>
-            </w:pPr>
-            <w:proofErr w:type="gramStart"/>
-            <w:r>
-              <w:rPr>
-                <w:b w:val="0"/>
-              </w:rPr>
-              <w:t>o</w:t>
-            </w:r>
-            <w:proofErr w:type="gramEnd"/>
-            <w:r>
-              <w:rPr>
-                <w:b w:val="0"/>
-              </w:rPr>
-              <w:t xml:space="preserve"> </w:t>
-            </w:r>
-            <w:proofErr w:type="spellStart"/>
-            <w:r>
-              <w:rPr>
-                <w:b w:val="0"/>
-              </w:rPr>
-              <w:t>reportarea</w:t>
-            </w:r>
-            <w:proofErr w:type="spellEnd"/>
-            <w:r>
-              <w:rPr>
-                <w:b w:val="0"/>
-              </w:rPr>
-              <w:t xml:space="preserve"> – geographic patrol sector of the incident</w:t>
+          </w:p>
+        </w:tc>
+      </w:tr>
+      <w:tr>
+        <w:tc>
+          <w:tcPr>
+            <w:cnfStyle w:val="001000000000" w:firstRow="0" w:lastRow="0" w:firstColumn="1" w:lastColumn="0" w:oddVBand="0" w:evenVBand="0" w:oddHBand="0" w:evenHBand="0" w:firstRowFirstColumn="0" w:firstRowLastColumn="0" w:lastRowFirstColumn="0" w:lastRowLastColumn="0"/>
+            <w:tcW w:w="4428" w:type="dxa"/>
+          </w:tcPr>
+          <w:p>
+            <w:pPr>
+              <w:rPr>
+                <w:b w:val="0"/>
+              </w:rPr>
+            </w:pPr>
+            <w:r>
+              <w:rPr>
+                <w:b w:val="0"/>
+              </w:rPr>
+              <w:t>o reportarea – geographic patrol sector of the incident</w:t>
             </w:r>
           </w:p>
         </w:tc>
@@ -5546,13 +3546,9 @@
             <w:pPr>
               <w:cnfStyle w:val="000000000000" w:firstRow="0" w:lastRow="0" w:firstColumn="0" w:lastColumn="0" w:oddVBand="0" w:evenVBand="0" w:oddHBand="0" w:evenHBand="0" w:firstRowFirstColumn="0" w:firstRowLastColumn="0" w:lastRowFirstColumn="0" w:lastRowLastColumn="0"/>
             </w:pPr>
-            <w:proofErr w:type="spellStart"/>
-            <w:proofErr w:type="gramStart"/>
             <w:r>
               <w:t>incident.sector</w:t>
             </w:r>
-            <w:proofErr w:type="spellEnd"/>
-            <w:proofErr w:type="gramEnd"/>
           </w:p>
         </w:tc>
       </w:tr>
@@ -5571,19 +3567,11 @@
                 <w:b w:val="0"/>
               </w:rPr>
             </w:pPr>
-            <w:proofErr w:type="gramStart"/>
-            <w:r>
-              <w:rPr>
-                <w:b w:val="0"/>
-              </w:rPr>
-              <w:t>o</w:t>
-            </w:r>
-            <w:proofErr w:type="gramEnd"/>
-            <w:r>
-              <w:rPr>
-                <w:b w:val="0"/>
-              </w:rPr>
-              <w:t xml:space="preserve"> premise – location type of the incident (see attachment for translation; group and item)</w:t>
+            <w:r>
+              <w:rPr>
+                <w:b w:val="0"/>
+              </w:rPr>
+              <w:t>o premise – location type of the incident (see attachment for translation; group and item)</w:t>
             </w:r>
           </w:p>
         </w:tc>
@@ -5595,71 +3583,29 @@
             <w:pPr>
               <w:cnfStyle w:val="000000100000" w:firstRow="0" w:lastRow="0" w:firstColumn="0" w:lastColumn="0" w:oddVBand="0" w:evenVBand="0" w:oddHBand="1" w:evenHBand="0" w:firstRowFirstColumn="0" w:firstRowLastColumn="0" w:lastRowFirstColumn="0" w:lastRowLastColumn="0"/>
             </w:pPr>
-            <w:proofErr w:type="spellStart"/>
-            <w:proofErr w:type="gramStart"/>
-            <w:r>
-              <w:t>premise.premise</w:t>
-            </w:r>
-            <w:proofErr w:type="gramEnd"/>
-            <w:r>
-              <w:t>_code</w:t>
-            </w:r>
-            <w:proofErr w:type="spellEnd"/>
-            <w:r>
-              <w:t>/</w:t>
-            </w:r>
-            <w:proofErr w:type="spellStart"/>
-            <w:r>
-              <w:t>incident.premise_code</w:t>
-            </w:r>
-            <w:proofErr w:type="spellEnd"/>
-            <w:r>
-              <w:t xml:space="preserve"> (translation: </w:t>
-            </w:r>
-            <w:proofErr w:type="spellStart"/>
-            <w:r>
-              <w:t>premise.premise_desc</w:t>
-            </w:r>
-            <w:proofErr w:type="spellEnd"/>
-            <w:r>
-              <w:t xml:space="preserve">, </w:t>
-            </w:r>
-            <w:proofErr w:type="spellStart"/>
-            <w:r>
-              <w:t>premise_group.premise_group</w:t>
-            </w:r>
-            <w:proofErr w:type="spellEnd"/>
-            <w:r>
-              <w:t>)</w:t>
-            </w:r>
-          </w:p>
-        </w:tc>
-      </w:tr>
-      <w:tr>
-        <w:tc>
-          <w:tcPr>
-            <w:cnfStyle w:val="001000000000" w:firstRow="0" w:lastRow="0" w:firstColumn="1" w:lastColumn="0" w:oddVBand="0" w:evenVBand="0" w:oddHBand="0" w:evenHBand="0" w:firstRowFirstColumn="0" w:firstRowLastColumn="0" w:lastRowFirstColumn="0" w:lastRowLastColumn="0"/>
-            <w:tcW w:w="4428" w:type="dxa"/>
-          </w:tcPr>
-          <w:p>
-            <w:pPr>
-              <w:rPr>
-                <w:b w:val="0"/>
-              </w:rPr>
-            </w:pPr>
-            <w:proofErr w:type="gramStart"/>
-            <w:r>
-              <w:rPr>
-                <w:b w:val="0"/>
-              </w:rPr>
-              <w:t>o</w:t>
-            </w:r>
-            <w:proofErr w:type="gramEnd"/>
-            <w:r>
-              <w:rPr>
-                <w:b w:val="0"/>
-              </w:rPr>
-              <w:t xml:space="preserve"> weapon – weapon (person crimes) or tool (property crimes) used (see attachment for translation; group and item)</w:t>
+            <w:r>
+              <w:t>premise.premise_code/incident.premise_code (translation: premise.premise_desc, premise_group.premise_group)</w:t>
+            </w:r>
+          </w:p>
+        </w:tc>
+      </w:tr>
+      <w:tr>
+        <w:tc>
+          <w:tcPr>
+            <w:cnfStyle w:val="001000000000" w:firstRow="0" w:lastRow="0" w:firstColumn="1" w:lastColumn="0" w:oddVBand="0" w:evenVBand="0" w:oddHBand="0" w:evenHBand="0" w:firstRowFirstColumn="0" w:firstRowLastColumn="0" w:lastRowFirstColumn="0" w:lastRowLastColumn="0"/>
+            <w:tcW w:w="4428" w:type="dxa"/>
+          </w:tcPr>
+          <w:p>
+            <w:pPr>
+              <w:rPr>
+                <w:b w:val="0"/>
+              </w:rPr>
+            </w:pPr>
+            <w:r>
+              <w:rPr>
+                <w:b w:val="0"/>
+              </w:rPr>
+              <w:t>o weapon – weapon (person crimes) or tool (property crimes) used (see attachment for translation; group and item)</w:t>
             </w:r>
           </w:p>
         </w:tc>
@@ -5671,42 +3617,8 @@
             <w:pPr>
               <w:cnfStyle w:val="000000000000" w:firstRow="0" w:lastRow="0" w:firstColumn="0" w:lastColumn="0" w:oddVBand="0" w:evenVBand="0" w:oddHBand="0" w:evenHBand="0" w:firstRowFirstColumn="0" w:firstRowLastColumn="0" w:lastRowFirstColumn="0" w:lastRowLastColumn="0"/>
             </w:pPr>
-            <w:proofErr w:type="spellStart"/>
-            <w:proofErr w:type="gramStart"/>
-            <w:r>
-              <w:t>weapon.weapon</w:t>
-            </w:r>
-            <w:proofErr w:type="gramEnd"/>
-            <w:r>
-              <w:t>_code</w:t>
-            </w:r>
-            <w:proofErr w:type="spellEnd"/>
-            <w:r>
-              <w:t>/</w:t>
-            </w:r>
-            <w:proofErr w:type="spellStart"/>
-            <w:r>
-              <w:t>incident.weapon_code</w:t>
-            </w:r>
-            <w:proofErr w:type="spellEnd"/>
-            <w:r>
-              <w:t xml:space="preserve"> (translation: </w:t>
-            </w:r>
-            <w:proofErr w:type="spellStart"/>
-            <w:r>
-              <w:t>weapon.weapon_desc</w:t>
-            </w:r>
-            <w:proofErr w:type="spellEnd"/>
-            <w:r>
-              <w:t xml:space="preserve">, </w:t>
-            </w:r>
-            <w:proofErr w:type="spellStart"/>
-            <w:r>
-              <w:t>weapon_group.weapon_group</w:t>
-            </w:r>
-            <w:proofErr w:type="spellEnd"/>
-            <w:r>
-              <w:t>)</w:t>
+            <w:r>
+              <w:t>weapon.weapon_code/incident.weapon_code (translation: weapon.weapon_desc, weapon_group.weapon_group)</w:t>
             </w:r>
           </w:p>
         </w:tc>
@@ -5726,19 +3638,11 @@
                 <w:b w:val="0"/>
               </w:rPr>
             </w:pPr>
-            <w:proofErr w:type="gramStart"/>
-            <w:r>
-              <w:rPr>
-                <w:b w:val="0"/>
-              </w:rPr>
-              <w:t>o</w:t>
-            </w:r>
-            <w:proofErr w:type="gramEnd"/>
-            <w:r>
-              <w:rPr>
-                <w:b w:val="0"/>
-              </w:rPr>
-              <w:t xml:space="preserve"> domestic – Y/N flag for incidents investigated by Domestic Violence Unit</w:t>
+            <w:r>
+              <w:rPr>
+                <w:b w:val="0"/>
+              </w:rPr>
+              <w:t>o domestic – Y/N flag for incidents investigated by Domestic Violence Unit</w:t>
             </w:r>
           </w:p>
         </w:tc>
@@ -5750,41 +3654,29 @@
             <w:pPr>
               <w:cnfStyle w:val="000000100000" w:firstRow="0" w:lastRow="0" w:firstColumn="0" w:lastColumn="0" w:oddVBand="0" w:evenVBand="0" w:oddHBand="1" w:evenHBand="0" w:firstRowFirstColumn="0" w:firstRowLastColumn="0" w:lastRowFirstColumn="0" w:lastRowLastColumn="0"/>
             </w:pPr>
-            <w:proofErr w:type="spellStart"/>
-            <w:proofErr w:type="gramStart"/>
             <w:r>
               <w:t>incident.domestic</w:t>
             </w:r>
-            <w:proofErr w:type="spellEnd"/>
-            <w:proofErr w:type="gramEnd"/>
-          </w:p>
-        </w:tc>
-      </w:tr>
-      <w:tr>
-        <w:tc>
-          <w:tcPr>
-            <w:cnfStyle w:val="001000000000" w:firstRow="0" w:lastRow="0" w:firstColumn="1" w:lastColumn="0" w:oddVBand="0" w:evenVBand="0" w:oddHBand="0" w:evenHBand="0" w:firstRowFirstColumn="0" w:firstRowLastColumn="0" w:lastRowFirstColumn="0" w:lastRowLastColumn="0"/>
-            <w:tcW w:w="4428" w:type="dxa"/>
-          </w:tcPr>
-          <w:p>
-            <w:pPr>
-              <w:rPr>
-                <w:b w:val="0"/>
-              </w:rPr>
-            </w:pPr>
-            <w:proofErr w:type="gramStart"/>
-            <w:r>
-              <w:rPr>
-                <w:b w:val="0"/>
-              </w:rPr>
-              <w:t>o</w:t>
-            </w:r>
-            <w:proofErr w:type="gramEnd"/>
-            <w:r>
-              <w:rPr>
-                <w:b w:val="0"/>
-              </w:rPr>
-              <w:t xml:space="preserve"> juvenile – Y/N/U flag for incidents involving juvenile victims/suspects</w:t>
+          </w:p>
+        </w:tc>
+      </w:tr>
+      <w:tr>
+        <w:tc>
+          <w:tcPr>
+            <w:cnfStyle w:val="001000000000" w:firstRow="0" w:lastRow="0" w:firstColumn="1" w:lastColumn="0" w:oddVBand="0" w:evenVBand="0" w:oddHBand="0" w:evenHBand="0" w:firstRowFirstColumn="0" w:firstRowLastColumn="0" w:lastRowFirstColumn="0" w:lastRowLastColumn="0"/>
+            <w:tcW w:w="4428" w:type="dxa"/>
+          </w:tcPr>
+          <w:p>
+            <w:pPr>
+              <w:rPr>
+                <w:b w:val="0"/>
+              </w:rPr>
+            </w:pPr>
+            <w:r>
+              <w:rPr>
+                <w:b w:val="0"/>
+              </w:rPr>
+              <w:t>o juvenile – Y/N/U flag for incidents involving juvenile victims/suspects</w:t>
             </w:r>
           </w:p>
         </w:tc>
@@ -5796,13 +3688,9 @@
             <w:pPr>
               <w:cnfStyle w:val="000000000000" w:firstRow="0" w:lastRow="0" w:firstColumn="0" w:lastColumn="0" w:oddVBand="0" w:evenVBand="0" w:oddHBand="0" w:evenHBand="0" w:firstRowFirstColumn="0" w:firstRowLastColumn="0" w:lastRowFirstColumn="0" w:lastRowLastColumn="0"/>
             </w:pPr>
-            <w:proofErr w:type="spellStart"/>
-            <w:proofErr w:type="gramStart"/>
             <w:r>
               <w:t>incident.juvenile</w:t>
             </w:r>
-            <w:proofErr w:type="spellEnd"/>
-            <w:proofErr w:type="gramEnd"/>
           </w:p>
         </w:tc>
       </w:tr>
@@ -5821,33 +3709,11 @@
                 <w:b w:val="0"/>
               </w:rPr>
             </w:pPr>
-            <w:proofErr w:type="gramStart"/>
-            <w:r>
-              <w:rPr>
-                <w:b w:val="0"/>
-              </w:rPr>
-              <w:t>o</w:t>
-            </w:r>
-            <w:proofErr w:type="gramEnd"/>
-            <w:r>
-              <w:rPr>
-                <w:b w:val="0"/>
-              </w:rPr>
-              <w:t xml:space="preserve"> </w:t>
-            </w:r>
-            <w:proofErr w:type="spellStart"/>
-            <w:r>
-              <w:rPr>
-                <w:b w:val="0"/>
-              </w:rPr>
-              <w:t>gangrelat</w:t>
-            </w:r>
-            <w:proofErr w:type="spellEnd"/>
-            <w:r>
-              <w:rPr>
-                <w:b w:val="0"/>
-              </w:rPr>
-              <w:t xml:space="preserve"> – YES/NO/UNK flag for incidents with gang indicators</w:t>
+            <w:r>
+              <w:rPr>
+                <w:b w:val="0"/>
+              </w:rPr>
+              <w:t>o gangrelat – YES/NO/UNK flag for incidents with gang indicators</w:t>
             </w:r>
           </w:p>
         </w:tc>
@@ -5859,58 +3725,29 @@
             <w:pPr>
               <w:cnfStyle w:val="000000100000" w:firstRow="0" w:lastRow="0" w:firstColumn="0" w:lastColumn="0" w:oddVBand="0" w:evenVBand="0" w:oddHBand="1" w:evenHBand="0" w:firstRowFirstColumn="0" w:firstRowLastColumn="0" w:lastRowFirstColumn="0" w:lastRowLastColumn="0"/>
             </w:pPr>
-            <w:proofErr w:type="spellStart"/>
-            <w:proofErr w:type="gramStart"/>
-            <w:r>
-              <w:t>incident.gang</w:t>
-            </w:r>
-            <w:proofErr w:type="gramEnd"/>
-            <w:r>
-              <w:t>_related</w:t>
-            </w:r>
-            <w:proofErr w:type="spellEnd"/>
-          </w:p>
-        </w:tc>
-      </w:tr>
-      <w:tr>
-        <w:tc>
-          <w:tcPr>
-            <w:cnfStyle w:val="001000000000" w:firstRow="0" w:lastRow="0" w:firstColumn="1" w:lastColumn="0" w:oddVBand="0" w:evenVBand="0" w:oddHBand="0" w:evenHBand="0" w:firstRowFirstColumn="0" w:firstRowLastColumn="0" w:lastRowFirstColumn="0" w:lastRowLastColumn="0"/>
-            <w:tcW w:w="4428" w:type="dxa"/>
-          </w:tcPr>
-          <w:p>
-            <w:pPr>
-              <w:rPr>
-                <w:b w:val="0"/>
-              </w:rPr>
-            </w:pPr>
-            <w:proofErr w:type="gramStart"/>
-            <w:r>
-              <w:rPr>
-                <w:b w:val="0"/>
-              </w:rPr>
-              <w:t>o</w:t>
-            </w:r>
-            <w:proofErr w:type="gramEnd"/>
-            <w:r>
-              <w:rPr>
-                <w:b w:val="0"/>
-              </w:rPr>
-              <w:t xml:space="preserve"> </w:t>
-            </w:r>
-            <w:proofErr w:type="spellStart"/>
-            <w:r>
-              <w:rPr>
-                <w:b w:val="0"/>
-              </w:rPr>
-              <w:t>emunit</w:t>
-            </w:r>
-            <w:proofErr w:type="spellEnd"/>
-            <w:r>
-              <w:rPr>
-                <w:b w:val="0"/>
-              </w:rPr>
-              <w:t xml:space="preserve"> – bureau of the employee taking the report (see attachment for translation)</w:t>
+            <w:r>
+              <w:t>incident.gang_related</w:t>
+            </w:r>
+          </w:p>
+        </w:tc>
+      </w:tr>
+      <w:tr>
+        <w:tc>
+          <w:tcPr>
+            <w:cnfStyle w:val="001000000000" w:firstRow="0" w:lastRow="0" w:firstColumn="1" w:lastColumn="0" w:oddVBand="0" w:evenVBand="0" w:oddHBand="0" w:evenHBand="0" w:firstRowFirstColumn="0" w:firstRowLastColumn="0" w:lastRowFirstColumn="0" w:lastRowLastColumn="0"/>
+            <w:tcW w:w="4428" w:type="dxa"/>
+          </w:tcPr>
+          <w:p>
+            <w:pPr>
+              <w:rPr>
+                <w:b w:val="0"/>
+              </w:rPr>
+            </w:pPr>
+            <w:r>
+              <w:rPr>
+                <w:b w:val="0"/>
+              </w:rPr>
+              <w:t>o emunit – bureau of the employee taking the report (see attachment for translation)</w:t>
             </w:r>
           </w:p>
         </w:tc>
@@ -5922,44 +3759,16 @@
             <w:pPr>
               <w:cnfStyle w:val="000000000000" w:firstRow="0" w:lastRow="0" w:firstColumn="0" w:lastColumn="0" w:oddVBand="0" w:evenVBand="0" w:oddHBand="0" w:evenHBand="0" w:firstRowFirstColumn="0" w:firstRowLastColumn="0" w:lastRowFirstColumn="0" w:lastRowLastColumn="0"/>
             </w:pPr>
-            <w:proofErr w:type="spellStart"/>
-            <w:proofErr w:type="gramStart"/>
-            <w:r>
-              <w:t>bureau.bureau</w:t>
-            </w:r>
-            <w:proofErr w:type="gramEnd"/>
-            <w:r>
-              <w:t>_code</w:t>
-            </w:r>
-            <w:proofErr w:type="spellEnd"/>
-            <w:r>
-              <w:t>/</w:t>
+            <w:r>
+              <w:t>bureau.bureau_code/</w:t>
             </w:r>
           </w:p>
           <w:p>
             <w:pPr>
               <w:cnfStyle w:val="000000000000" w:firstRow="0" w:lastRow="0" w:firstColumn="0" w:lastColumn="0" w:oddVBand="0" w:evenVBand="0" w:oddHBand="0" w:evenHBand="0" w:firstRowFirstColumn="0" w:firstRowLastColumn="0" w:lastRowFirstColumn="0" w:lastRowLastColumn="0"/>
             </w:pPr>
-            <w:proofErr w:type="spellStart"/>
-            <w:proofErr w:type="gramStart"/>
-            <w:r>
-              <w:t>incident.emp</w:t>
-            </w:r>
-            <w:proofErr w:type="gramEnd"/>
-            <w:r>
-              <w:t>_bureau_code</w:t>
-            </w:r>
-            <w:proofErr w:type="spellEnd"/>
-            <w:r>
-              <w:t xml:space="preserve"> (translation: </w:t>
-            </w:r>
-            <w:proofErr w:type="spellStart"/>
-            <w:r>
-              <w:t>bureau.bureau_desc</w:t>
-            </w:r>
-            <w:proofErr w:type="spellEnd"/>
-            <w:r>
-              <w:t>)</w:t>
+            <w:r>
+              <w:t>incident.emp_bureau_code (translation: bureau.bureau_desc)</w:t>
             </w:r>
           </w:p>
         </w:tc>
@@ -5979,33 +3788,11 @@
                 <w:b w:val="0"/>
               </w:rPr>
             </w:pPr>
-            <w:proofErr w:type="gramStart"/>
-            <w:r>
-              <w:rPr>
-                <w:b w:val="0"/>
-              </w:rPr>
-              <w:t>o</w:t>
-            </w:r>
-            <w:proofErr w:type="gramEnd"/>
-            <w:r>
-              <w:rPr>
-                <w:b w:val="0"/>
-              </w:rPr>
-              <w:t xml:space="preserve"> </w:t>
-            </w:r>
-            <w:proofErr w:type="spellStart"/>
-            <w:r>
-              <w:rPr>
-                <w:b w:val="0"/>
-              </w:rPr>
-              <w:t>emdivision</w:t>
-            </w:r>
-            <w:proofErr w:type="spellEnd"/>
-            <w:r>
-              <w:rPr>
-                <w:b w:val="0"/>
-              </w:rPr>
-              <w:t xml:space="preserve"> – division of the employee taking the report (see attachment for translation)</w:t>
+            <w:r>
+              <w:rPr>
+                <w:b w:val="0"/>
+              </w:rPr>
+              <w:t>o emdivision – division of the employee taking the report (see attachment for translation)</w:t>
             </w:r>
           </w:p>
         </w:tc>
@@ -6017,87 +3804,37 @@
             <w:pPr>
               <w:cnfStyle w:val="000000100000" w:firstRow="0" w:lastRow="0" w:firstColumn="0" w:lastColumn="0" w:oddVBand="0" w:evenVBand="0" w:oddHBand="1" w:evenHBand="0" w:firstRowFirstColumn="0" w:firstRowLastColumn="0" w:lastRowFirstColumn="0" w:lastRowLastColumn="0"/>
             </w:pPr>
-            <w:proofErr w:type="spellStart"/>
-            <w:proofErr w:type="gramStart"/>
-            <w:r>
-              <w:t>division.division</w:t>
-            </w:r>
-            <w:proofErr w:type="gramEnd"/>
-            <w:r>
-              <w:t>_code</w:t>
-            </w:r>
-            <w:proofErr w:type="spellEnd"/>
-            <w:r>
-              <w:t>/</w:t>
+            <w:r>
+              <w:t>division.division_code/</w:t>
             </w:r>
           </w:p>
           <w:p>
             <w:pPr>
               <w:cnfStyle w:val="000000100000" w:firstRow="0" w:lastRow="0" w:firstColumn="0" w:lastColumn="0" w:oddVBand="0" w:evenVBand="0" w:oddHBand="1" w:evenHBand="0" w:firstRowFirstColumn="0" w:firstRowLastColumn="0" w:lastRowFirstColumn="0" w:lastRowLastColumn="0"/>
             </w:pPr>
-            <w:proofErr w:type="spellStart"/>
-            <w:proofErr w:type="gramStart"/>
-            <w:r>
-              <w:t>incident.emp</w:t>
-            </w:r>
-            <w:proofErr w:type="gramEnd"/>
-            <w:r>
-              <w:t>_division_code</w:t>
-            </w:r>
-            <w:proofErr w:type="spellEnd"/>
-            <w:r>
-              <w:t xml:space="preserve"> (translation: </w:t>
-            </w:r>
-            <w:proofErr w:type="spellStart"/>
-            <w:r>
-              <w:t>division.division_desc</w:t>
-            </w:r>
-            <w:proofErr w:type="spellEnd"/>
-            <w:r>
-              <w:t>)</w:t>
-            </w:r>
-          </w:p>
-        </w:tc>
-      </w:tr>
-      <w:tr>
-        <w:tc>
-          <w:tcPr>
-            <w:cnfStyle w:val="001000000000" w:firstRow="0" w:lastRow="0" w:firstColumn="1" w:lastColumn="0" w:oddVBand="0" w:evenVBand="0" w:oddHBand="0" w:evenHBand="0" w:firstRowFirstColumn="0" w:firstRowLastColumn="0" w:lastRowFirstColumn="0" w:lastRowLastColumn="0"/>
-            <w:tcW w:w="4428" w:type="dxa"/>
-          </w:tcPr>
-          <w:p>
-            <w:pPr>
-              <w:rPr>
-                <w:b w:val="0"/>
-              </w:rPr>
-            </w:pPr>
-            <w:proofErr w:type="gramStart"/>
-            <w:r>
-              <w:rPr>
-                <w:b w:val="0"/>
-              </w:rPr>
-              <w:t>o</w:t>
-            </w:r>
-            <w:proofErr w:type="gramEnd"/>
-            <w:r>
-              <w:rPr>
-                <w:b w:val="0"/>
-              </w:rPr>
-              <w:t xml:space="preserve"> </w:t>
-            </w:r>
-            <w:proofErr w:type="spellStart"/>
-            <w:r>
-              <w:rPr>
-                <w:b w:val="0"/>
-              </w:rPr>
-              <w:t>emsection</w:t>
-            </w:r>
-            <w:proofErr w:type="spellEnd"/>
-            <w:r>
-              <w:rPr>
-                <w:b w:val="0"/>
-              </w:rPr>
-              <w:t xml:space="preserve"> – unit of the employee taking the report (see attachment for translation)</w:t>
+            <w:r>
+              <w:t>incident.emp_division_code (translation: division.division_desc)</w:t>
+            </w:r>
+          </w:p>
+        </w:tc>
+      </w:tr>
+      <w:tr>
+        <w:tc>
+          <w:tcPr>
+            <w:cnfStyle w:val="001000000000" w:firstRow="0" w:lastRow="0" w:firstColumn="1" w:lastColumn="0" w:oddVBand="0" w:evenVBand="0" w:oddHBand="0" w:evenHBand="0" w:firstRowFirstColumn="0" w:firstRowLastColumn="0" w:lastRowFirstColumn="0" w:lastRowLastColumn="0"/>
+            <w:tcW w:w="4428" w:type="dxa"/>
+          </w:tcPr>
+          <w:p>
+            <w:pPr>
+              <w:rPr>
+                <w:b w:val="0"/>
+              </w:rPr>
+            </w:pPr>
+            <w:r>
+              <w:rPr>
+                <w:b w:val="0"/>
+              </w:rPr>
+              <w:t>o emsection – unit of the employee taking the report (see attachment for translation)</w:t>
             </w:r>
           </w:p>
         </w:tc>
@@ -6109,34 +3846,8 @@
             <w:pPr>
               <w:cnfStyle w:val="000000000000" w:firstRow="0" w:lastRow="0" w:firstColumn="0" w:lastColumn="0" w:oddVBand="0" w:evenVBand="0" w:oddHBand="0" w:evenHBand="0" w:firstRowFirstColumn="0" w:firstRowLastColumn="0" w:lastRowFirstColumn="0" w:lastRowLastColumn="0"/>
             </w:pPr>
-            <w:proofErr w:type="spellStart"/>
-            <w:proofErr w:type="gramStart"/>
-            <w:r>
-              <w:t>unit.unit</w:t>
-            </w:r>
-            <w:proofErr w:type="gramEnd"/>
-            <w:r>
-              <w:t>_code</w:t>
-            </w:r>
-            <w:proofErr w:type="spellEnd"/>
-            <w:r>
-              <w:t>/</w:t>
-            </w:r>
-            <w:proofErr w:type="spellStart"/>
-            <w:r>
-              <w:t>incident.emp_unit_code</w:t>
-            </w:r>
-            <w:proofErr w:type="spellEnd"/>
-            <w:r>
-              <w:t xml:space="preserve"> (translation: </w:t>
-            </w:r>
-            <w:proofErr w:type="spellStart"/>
-            <w:r>
-              <w:t>unit.unit_desc</w:t>
-            </w:r>
-            <w:proofErr w:type="spellEnd"/>
-            <w:r>
-              <w:t>)</w:t>
+            <w:r>
+              <w:t>unit.unit_code/incident.emp_unit_code (translation: unit.unit_desc)</w:t>
             </w:r>
           </w:p>
         </w:tc>
@@ -6156,33 +3867,11 @@
                 <w:b w:val="0"/>
               </w:rPr>
             </w:pPr>
-            <w:proofErr w:type="gramStart"/>
-            <w:r>
-              <w:rPr>
-                <w:b w:val="0"/>
-              </w:rPr>
-              <w:t>o</w:t>
-            </w:r>
-            <w:proofErr w:type="gramEnd"/>
-            <w:r>
-              <w:rPr>
-                <w:b w:val="0"/>
-              </w:rPr>
-              <w:t xml:space="preserve"> </w:t>
-            </w:r>
-            <w:proofErr w:type="spellStart"/>
-            <w:r>
-              <w:rPr>
-                <w:b w:val="0"/>
-              </w:rPr>
-              <w:t>asst_offcr</w:t>
-            </w:r>
-            <w:proofErr w:type="spellEnd"/>
-            <w:r>
-              <w:rPr>
-                <w:b w:val="0"/>
-              </w:rPr>
-              <w:t xml:space="preserve"> – number of officers assisting on the CALL FOR SERVICE from CAD (this field may not be necessary)</w:t>
+            <w:r>
+              <w:rPr>
+                <w:b w:val="0"/>
+              </w:rPr>
+              <w:t>o asst_offcr – number of officers assisting on the CALL FOR SERVICE from CAD (this field may not be necessary)</w:t>
             </w:r>
           </w:p>
         </w:tc>
@@ -6194,72 +3883,29 @@
             <w:pPr>
               <w:cnfStyle w:val="000000100000" w:firstRow="0" w:lastRow="0" w:firstColumn="0" w:lastColumn="0" w:oddVBand="0" w:evenVBand="0" w:oddHBand="1" w:evenHBand="0" w:firstRowFirstColumn="0" w:firstRowLastColumn="0" w:lastRowFirstColumn="0" w:lastRowLastColumn="0"/>
             </w:pPr>
-            <w:proofErr w:type="spellStart"/>
-            <w:proofErr w:type="gramStart"/>
-            <w:r>
-              <w:t>incident.num</w:t>
-            </w:r>
-            <w:proofErr w:type="gramEnd"/>
-            <w:r>
-              <w:t>_officers</w:t>
-            </w:r>
-            <w:proofErr w:type="spellEnd"/>
-          </w:p>
-        </w:tc>
-      </w:tr>
-      <w:tr>
-        <w:tc>
-          <w:tcPr>
-            <w:cnfStyle w:val="001000000000" w:firstRow="0" w:lastRow="0" w:firstColumn="1" w:lastColumn="0" w:oddVBand="0" w:evenVBand="0" w:oddHBand="0" w:evenHBand="0" w:firstRowFirstColumn="0" w:firstRowLastColumn="0" w:lastRowFirstColumn="0" w:lastRowLastColumn="0"/>
-            <w:tcW w:w="4428" w:type="dxa"/>
-          </w:tcPr>
-          <w:p>
-            <w:pPr>
-              <w:rPr>
-                <w:b w:val="0"/>
-              </w:rPr>
-            </w:pPr>
-            <w:proofErr w:type="gramStart"/>
-            <w:r>
-              <w:rPr>
-                <w:b w:val="0"/>
-              </w:rPr>
-              <w:t>o</w:t>
-            </w:r>
-            <w:proofErr w:type="gramEnd"/>
-            <w:r>
-              <w:rPr>
-                <w:b w:val="0"/>
-              </w:rPr>
-              <w:t xml:space="preserve"> </w:t>
-            </w:r>
-            <w:proofErr w:type="spellStart"/>
-            <w:r>
-              <w:rPr>
-                <w:b w:val="0"/>
-              </w:rPr>
-              <w:t>invststats</w:t>
-            </w:r>
-            <w:proofErr w:type="spellEnd"/>
-            <w:r>
-              <w:rPr>
-                <w:b w:val="0"/>
-              </w:rPr>
-              <w:t xml:space="preserve"> – status of the investigation (see attachment for translation; secondary to </w:t>
-            </w:r>
-            <w:proofErr w:type="spellStart"/>
-            <w:r>
-              <w:rPr>
-                <w:b w:val="0"/>
-              </w:rPr>
-              <w:t>csstatus</w:t>
-            </w:r>
-            <w:proofErr w:type="spellEnd"/>
-            <w:r>
-              <w:rPr>
-                <w:b w:val="0"/>
-              </w:rPr>
-              <w:t>)</w:t>
+            <w:r>
+              <w:t>incident.num_officers</w:t>
+            </w:r>
+          </w:p>
+        </w:tc>
+      </w:tr>
+      <w:tr>
+        <w:tc>
+          <w:tcPr>
+            <w:cnfStyle w:val="001000000000" w:firstRow="0" w:lastRow="0" w:firstColumn="1" w:lastColumn="0" w:oddVBand="0" w:evenVBand="0" w:oddHBand="0" w:evenHBand="0" w:firstRowFirstColumn="0" w:firstRowLastColumn="0" w:lastRowFirstColumn="0" w:lastRowLastColumn="0"/>
+            <w:tcW w:w="4428" w:type="dxa"/>
+          </w:tcPr>
+          <w:p>
+            <w:pPr>
+              <w:rPr>
+                <w:b w:val="0"/>
+              </w:rPr>
+            </w:pPr>
+            <w:r>
+              <w:rPr>
+                <w:b w:val="0"/>
+              </w:rPr>
+              <w:t>o invststats – status of the investigation (see attachment for translation; secondary to csstatus)</w:t>
             </w:r>
           </w:p>
         </w:tc>
@@ -6271,44 +3917,16 @@
             <w:pPr>
               <w:cnfStyle w:val="000000000000" w:firstRow="0" w:lastRow="0" w:firstColumn="0" w:lastColumn="0" w:oddVBand="0" w:evenVBand="0" w:oddHBand="0" w:evenHBand="0" w:firstRowFirstColumn="0" w:firstRowLastColumn="0" w:lastRowFirstColumn="0" w:lastRowLastColumn="0"/>
             </w:pPr>
-            <w:proofErr w:type="spellStart"/>
-            <w:proofErr w:type="gramStart"/>
-            <w:r>
-              <w:t>investigation</w:t>
-            </w:r>
-            <w:proofErr w:type="gramEnd"/>
-            <w:r>
-              <w:t>_status.investigation_status_code</w:t>
-            </w:r>
-            <w:proofErr w:type="spellEnd"/>
-            <w:r>
-              <w:t>/</w:t>
+            <w:r>
+              <w:t>investigation_status.investigation_status_code/</w:t>
             </w:r>
           </w:p>
           <w:p>
             <w:pPr>
               <w:cnfStyle w:val="000000000000" w:firstRow="0" w:lastRow="0" w:firstColumn="0" w:lastColumn="0" w:oddVBand="0" w:evenVBand="0" w:oddHBand="0" w:evenHBand="0" w:firstRowFirstColumn="0" w:firstRowLastColumn="0" w:lastRowFirstColumn="0" w:lastRowLastColumn="0"/>
             </w:pPr>
-            <w:proofErr w:type="spellStart"/>
-            <w:proofErr w:type="gramStart"/>
-            <w:r>
-              <w:t>incident.investigation</w:t>
-            </w:r>
-            <w:proofErr w:type="gramEnd"/>
-            <w:r>
-              <w:t>_status_code</w:t>
-            </w:r>
-            <w:proofErr w:type="spellEnd"/>
-            <w:r>
-              <w:t xml:space="preserve"> (translation: </w:t>
-            </w:r>
-            <w:proofErr w:type="spellStart"/>
-            <w:r>
-              <w:t>investigation_status.investigation_status_desc</w:t>
-            </w:r>
-            <w:proofErr w:type="spellEnd"/>
-            <w:r>
-              <w:t>)</w:t>
+            <w:r>
+              <w:t>incident.investigation_status_code (translation: investigation_status.investigation_status_desc)</w:t>
             </w:r>
           </w:p>
         </w:tc>
@@ -6328,47 +3946,11 @@
                 <w:b w:val="0"/>
               </w:rPr>
             </w:pPr>
-            <w:proofErr w:type="gramStart"/>
-            <w:r>
-              <w:rPr>
-                <w:b w:val="0"/>
-              </w:rPr>
-              <w:t>o</w:t>
-            </w:r>
-            <w:proofErr w:type="gramEnd"/>
-            <w:r>
-              <w:rPr>
-                <w:b w:val="0"/>
-              </w:rPr>
-              <w:t xml:space="preserve"> </w:t>
-            </w:r>
-            <w:proofErr w:type="spellStart"/>
-            <w:r>
-              <w:rPr>
-                <w:b w:val="0"/>
-              </w:rPr>
-              <w:t>investunit</w:t>
-            </w:r>
-            <w:proofErr w:type="spellEnd"/>
-            <w:r>
-              <w:rPr>
-                <w:b w:val="0"/>
-              </w:rPr>
-              <w:t xml:space="preserve"> – unit of the assigned investigator for the incident (same translation as </w:t>
-            </w:r>
-            <w:proofErr w:type="spellStart"/>
-            <w:r>
-              <w:rPr>
-                <w:b w:val="0"/>
-              </w:rPr>
-              <w:t>emsection</w:t>
-            </w:r>
-            <w:proofErr w:type="spellEnd"/>
-            <w:r>
-              <w:rPr>
-                <w:b w:val="0"/>
-              </w:rPr>
-              <w:t>)</w:t>
+            <w:r>
+              <w:rPr>
+                <w:b w:val="0"/>
+              </w:rPr>
+              <w:t>o investunit – unit of the assigned investigator for the incident (same translation as emsection)</w:t>
             </w:r>
           </w:p>
         </w:tc>
@@ -6380,80 +3962,29 @@
             <w:pPr>
               <w:cnfStyle w:val="000000100000" w:firstRow="0" w:lastRow="0" w:firstColumn="0" w:lastColumn="0" w:oddVBand="0" w:evenVBand="0" w:oddHBand="1" w:evenHBand="0" w:firstRowFirstColumn="0" w:firstRowLastColumn="0" w:lastRowFirstColumn="0" w:lastRowLastColumn="0"/>
             </w:pPr>
-            <w:proofErr w:type="spellStart"/>
-            <w:proofErr w:type="gramStart"/>
-            <w:r>
-              <w:t>unit.unit</w:t>
-            </w:r>
-            <w:proofErr w:type="gramEnd"/>
-            <w:r>
-              <w:t>_code</w:t>
-            </w:r>
-            <w:proofErr w:type="spellEnd"/>
-            <w:r>
-              <w:t>/</w:t>
-            </w:r>
-            <w:proofErr w:type="spellStart"/>
-            <w:r>
-              <w:t>incident.investigator_unit_code</w:t>
-            </w:r>
-            <w:proofErr w:type="spellEnd"/>
-          </w:p>
-        </w:tc>
-      </w:tr>
-      <w:tr>
-        <w:tc>
-          <w:tcPr>
-            <w:cnfStyle w:val="001000000000" w:firstRow="0" w:lastRow="0" w:firstColumn="1" w:lastColumn="0" w:oddVBand="0" w:evenVBand="0" w:oddHBand="0" w:evenHBand="0" w:firstRowFirstColumn="0" w:firstRowLastColumn="0" w:lastRowFirstColumn="0" w:lastRowLastColumn="0"/>
-            <w:tcW w:w="4428" w:type="dxa"/>
-          </w:tcPr>
-          <w:p>
-            <w:pPr>
-              <w:rPr>
-                <w:b w:val="0"/>
-              </w:rPr>
-            </w:pPr>
-            <w:proofErr w:type="gramStart"/>
-            <w:r>
-              <w:rPr>
-                <w:b w:val="0"/>
-              </w:rPr>
-              <w:t>o</w:t>
-            </w:r>
-            <w:proofErr w:type="gramEnd"/>
-            <w:r>
-              <w:rPr>
-                <w:b w:val="0"/>
-              </w:rPr>
-              <w:t xml:space="preserve"> </w:t>
-            </w:r>
-            <w:proofErr w:type="spellStart"/>
-            <w:r>
-              <w:rPr>
-                <w:b w:val="0"/>
-              </w:rPr>
-              <w:t>csstatus</w:t>
-            </w:r>
-            <w:proofErr w:type="spellEnd"/>
-            <w:r>
-              <w:rPr>
-                <w:b w:val="0"/>
-              </w:rPr>
-              <w:t xml:space="preserve"> – status of the case report (see attachment for translation; primary over </w:t>
-            </w:r>
-            <w:proofErr w:type="spellStart"/>
-            <w:r>
-              <w:rPr>
-                <w:b w:val="0"/>
-              </w:rPr>
-              <w:t>invststat</w:t>
-            </w:r>
-            <w:proofErr w:type="spellEnd"/>
-            <w:r>
-              <w:rPr>
-                <w:b w:val="0"/>
-              </w:rPr>
-              <w:t>)</w:t>
+            <w:r>
+              <w:t>unit.unit_code/incident.investigator_unit_code</w:t>
+            </w:r>
+          </w:p>
+        </w:tc>
+      </w:tr>
+      <w:tr>
+        <w:tc>
+          <w:tcPr>
+            <w:cnfStyle w:val="001000000000" w:firstRow="0" w:lastRow="0" w:firstColumn="1" w:lastColumn="0" w:oddVBand="0" w:evenVBand="0" w:oddHBand="0" w:evenHBand="0" w:firstRowFirstColumn="0" w:firstRowLastColumn="0" w:lastRowFirstColumn="0" w:lastRowLastColumn="0"/>
+            <w:tcW w:w="4428" w:type="dxa"/>
+          </w:tcPr>
+          <w:p>
+            <w:pPr>
+              <w:rPr>
+                <w:b w:val="0"/>
+              </w:rPr>
+            </w:pPr>
+            <w:r>
+              <w:rPr>
+                <w:b w:val="0"/>
+              </w:rPr>
+              <w:t>o csstatus – status of the case report (see attachment for translation; primary over invststat)</w:t>
             </w:r>
           </w:p>
         </w:tc>
@@ -6465,44 +3996,16 @@
             <w:pPr>
               <w:cnfStyle w:val="000000000000" w:firstRow="0" w:lastRow="0" w:firstColumn="0" w:lastColumn="0" w:oddVBand="0" w:evenVBand="0" w:oddHBand="0" w:evenHBand="0" w:firstRowFirstColumn="0" w:firstRowLastColumn="0" w:lastRowFirstColumn="0" w:lastRowLastColumn="0"/>
             </w:pPr>
-            <w:proofErr w:type="spellStart"/>
-            <w:proofErr w:type="gramStart"/>
-            <w:r>
-              <w:t>case</w:t>
-            </w:r>
-            <w:proofErr w:type="gramEnd"/>
-            <w:r>
-              <w:t>_status.case_status_code</w:t>
-            </w:r>
-            <w:proofErr w:type="spellEnd"/>
-            <w:r>
-              <w:t>/</w:t>
+            <w:r>
+              <w:t>case_status.case_status_code/</w:t>
             </w:r>
           </w:p>
           <w:p>
             <w:pPr>
               <w:cnfStyle w:val="000000000000" w:firstRow="0" w:lastRow="0" w:firstColumn="0" w:lastColumn="0" w:oddVBand="0" w:evenVBand="0" w:oddHBand="0" w:evenHBand="0" w:firstRowFirstColumn="0" w:firstRowLastColumn="0" w:lastRowFirstColumn="0" w:lastRowLastColumn="0"/>
             </w:pPr>
-            <w:proofErr w:type="spellStart"/>
-            <w:proofErr w:type="gramStart"/>
-            <w:r>
-              <w:t>incident.case</w:t>
-            </w:r>
-            <w:proofErr w:type="gramEnd"/>
-            <w:r>
-              <w:t>_status_code</w:t>
-            </w:r>
-            <w:proofErr w:type="spellEnd"/>
-            <w:r>
-              <w:t xml:space="preserve"> (translation: </w:t>
-            </w:r>
-            <w:proofErr w:type="spellStart"/>
-            <w:r>
-              <w:t>case_status.case_status_desc</w:t>
-            </w:r>
-            <w:proofErr w:type="spellEnd"/>
-            <w:r>
-              <w:t>)</w:t>
+            <w:r>
+              <w:t>incident.case_status_code (translation: case_status.case_status_desc)</w:t>
             </w:r>
           </w:p>
         </w:tc>
@@ -6522,33 +4025,11 @@
                 <w:b w:val="0"/>
               </w:rPr>
             </w:pPr>
-            <w:proofErr w:type="gramStart"/>
-            <w:r>
-              <w:rPr>
-                <w:b w:val="0"/>
-              </w:rPr>
-              <w:t>o</w:t>
-            </w:r>
-            <w:proofErr w:type="gramEnd"/>
-            <w:r>
-              <w:rPr>
-                <w:b w:val="0"/>
-              </w:rPr>
-              <w:t xml:space="preserve"> </w:t>
-            </w:r>
-            <w:proofErr w:type="spellStart"/>
-            <w:r>
-              <w:rPr>
-                <w:b w:val="0"/>
-              </w:rPr>
-              <w:t>lwchrgid</w:t>
-            </w:r>
-            <w:proofErr w:type="spellEnd"/>
-            <w:r>
-              <w:rPr>
-                <w:b w:val="0"/>
-              </w:rPr>
-              <w:t xml:space="preserve"> – primary key of the offense child table</w:t>
+            <w:r>
+              <w:rPr>
+                <w:b w:val="0"/>
+              </w:rPr>
+              <w:t>o lwchrgid – primary key of the offense child table</w:t>
             </w:r>
           </w:p>
         </w:tc>
@@ -6560,55 +4041,29 @@
             <w:pPr>
               <w:cnfStyle w:val="000000100000" w:firstRow="0" w:lastRow="0" w:firstColumn="0" w:lastColumn="0" w:oddVBand="0" w:evenVBand="0" w:oddHBand="1" w:evenHBand="0" w:firstRowFirstColumn="0" w:firstRowLastColumn="0" w:lastRowFirstColumn="0" w:lastRowLastColumn="0"/>
             </w:pPr>
-            <w:proofErr w:type="spellStart"/>
-            <w:proofErr w:type="gramStart"/>
             <w:r>
               <w:t>incident.lwchrgid</w:t>
             </w:r>
-            <w:proofErr w:type="spellEnd"/>
-            <w:proofErr w:type="gramEnd"/>
-          </w:p>
-        </w:tc>
-      </w:tr>
-      <w:tr>
-        <w:tc>
-          <w:tcPr>
-            <w:cnfStyle w:val="001000000000" w:firstRow="0" w:lastRow="0" w:firstColumn="1" w:lastColumn="0" w:oddVBand="0" w:evenVBand="0" w:oddHBand="0" w:evenHBand="0" w:firstRowFirstColumn="0" w:firstRowLastColumn="0" w:lastRowFirstColumn="0" w:lastRowLastColumn="0"/>
-            <w:tcW w:w="4428" w:type="dxa"/>
-          </w:tcPr>
-          <w:p>
-            <w:pPr>
-              <w:rPr>
-                <w:b w:val="0"/>
-              </w:rPr>
-            </w:pPr>
-            <w:proofErr w:type="gramStart"/>
-            <w:r>
-              <w:rPr>
-                <w:b w:val="0"/>
-              </w:rPr>
-              <w:t>o</w:t>
-            </w:r>
-            <w:proofErr w:type="gramEnd"/>
-            <w:r>
-              <w:rPr>
-                <w:b w:val="0"/>
-              </w:rPr>
-              <w:t xml:space="preserve"> </w:t>
-            </w:r>
-            <w:proofErr w:type="spellStart"/>
-            <w:r>
-              <w:rPr>
-                <w:b w:val="0"/>
-              </w:rPr>
-              <w:t>chrgcnt</w:t>
-            </w:r>
-            <w:proofErr w:type="spellEnd"/>
-            <w:r>
-              <w:rPr>
-                <w:b w:val="0"/>
-              </w:rPr>
-              <w:t xml:space="preserve"> – sequence number for the offense(s) related to the case (should be filtered on only ‘1’)</w:t>
+          </w:p>
+        </w:tc>
+      </w:tr>
+      <w:tr>
+        <w:tc>
+          <w:tcPr>
+            <w:cnfStyle w:val="001000000000" w:firstRow="0" w:lastRow="0" w:firstColumn="1" w:lastColumn="0" w:oddVBand="0" w:evenVBand="0" w:oddHBand="0" w:evenHBand="0" w:firstRowFirstColumn="0" w:firstRowLastColumn="0" w:lastRowFirstColumn="0" w:lastRowLastColumn="0"/>
+            <w:tcW w:w="4428" w:type="dxa"/>
+          </w:tcPr>
+          <w:p>
+            <w:pPr>
+              <w:rPr>
+                <w:b w:val="0"/>
+              </w:rPr>
+            </w:pPr>
+            <w:r>
+              <w:rPr>
+                <w:b w:val="0"/>
+              </w:rPr>
+              <w:t>o chrgcnt – sequence number for the offense(s) related to the case (should be filtered on only ‘1’)</w:t>
             </w:r>
           </w:p>
         </w:tc>
@@ -6620,16 +4075,9 @@
             <w:pPr>
               <w:cnfStyle w:val="000000000000" w:firstRow="0" w:lastRow="0" w:firstColumn="0" w:lastColumn="0" w:oddVBand="0" w:evenVBand="0" w:oddHBand="0" w:evenHBand="0" w:firstRowFirstColumn="0" w:firstRowLastColumn="0" w:lastRowFirstColumn="0" w:lastRowLastColumn="0"/>
             </w:pPr>
-            <w:proofErr w:type="spellStart"/>
-            <w:proofErr w:type="gramStart"/>
-            <w:r>
-              <w:t>incident.charge</w:t>
-            </w:r>
-            <w:proofErr w:type="gramEnd"/>
-            <w:r>
-              <w:t>_seq</w:t>
-            </w:r>
-            <w:proofErr w:type="spellEnd"/>
+            <w:r>
+              <w:t>incident.charge_seq</w:t>
+            </w:r>
           </w:p>
         </w:tc>
       </w:tr>
@@ -6648,33 +4096,11 @@
                 <w:b w:val="0"/>
               </w:rPr>
             </w:pPr>
-            <w:proofErr w:type="gramStart"/>
-            <w:r>
-              <w:rPr>
-                <w:b w:val="0"/>
-              </w:rPr>
-              <w:t>o</w:t>
-            </w:r>
-            <w:proofErr w:type="gramEnd"/>
-            <w:r>
-              <w:rPr>
-                <w:b w:val="0"/>
-              </w:rPr>
-              <w:t xml:space="preserve"> </w:t>
-            </w:r>
-            <w:proofErr w:type="spellStart"/>
-            <w:r>
-              <w:rPr>
-                <w:b w:val="0"/>
-              </w:rPr>
-              <w:t>ucr_code</w:t>
-            </w:r>
-            <w:proofErr w:type="spellEnd"/>
-            <w:r>
-              <w:rPr>
-                <w:b w:val="0"/>
-              </w:rPr>
-              <w:t xml:space="preserve"> – Uniform Crime Report designation for the offense (see attachment for translation)</w:t>
+            <w:r>
+              <w:rPr>
+                <w:b w:val="0"/>
+              </w:rPr>
+              <w:t>o ucr_code – Uniform Crime Report designation for the offense (see attachment for translation)</w:t>
             </w:r>
           </w:p>
         </w:tc>
@@ -6686,72 +4112,29 @@
             <w:pPr>
               <w:cnfStyle w:val="000000100000" w:firstRow="0" w:lastRow="0" w:firstColumn="0" w:lastColumn="0" w:oddVBand="0" w:evenVBand="0" w:oddHBand="1" w:evenHBand="0" w:firstRowFirstColumn="0" w:firstRowLastColumn="0" w:lastRowFirstColumn="0" w:lastRowLastColumn="0"/>
             </w:pPr>
-            <w:proofErr w:type="spellStart"/>
-            <w:proofErr w:type="gramStart"/>
-            <w:r>
-              <w:t>incident.ucr</w:t>
-            </w:r>
-            <w:proofErr w:type="gramEnd"/>
-            <w:r>
-              <w:t>_code</w:t>
-            </w:r>
-            <w:proofErr w:type="spellEnd"/>
-          </w:p>
-        </w:tc>
-      </w:tr>
-      <w:tr>
-        <w:tc>
-          <w:tcPr>
-            <w:cnfStyle w:val="001000000000" w:firstRow="0" w:lastRow="0" w:firstColumn="1" w:lastColumn="0" w:oddVBand="0" w:evenVBand="0" w:oddHBand="0" w:evenHBand="0" w:firstRowFirstColumn="0" w:firstRowLastColumn="0" w:lastRowFirstColumn="0" w:lastRowLastColumn="0"/>
-            <w:tcW w:w="4428" w:type="dxa"/>
-          </w:tcPr>
-          <w:p>
-            <w:pPr>
-              <w:rPr>
-                <w:b w:val="0"/>
-              </w:rPr>
-            </w:pPr>
-            <w:proofErr w:type="gramStart"/>
-            <w:r>
-              <w:rPr>
-                <w:b w:val="0"/>
-              </w:rPr>
-              <w:t>o</w:t>
-            </w:r>
-            <w:proofErr w:type="gramEnd"/>
-            <w:r>
-              <w:rPr>
-                <w:b w:val="0"/>
-              </w:rPr>
-              <w:t xml:space="preserve"> </w:t>
-            </w:r>
-            <w:proofErr w:type="spellStart"/>
-            <w:r>
-              <w:rPr>
-                <w:b w:val="0"/>
-              </w:rPr>
-              <w:t>arr_chrg</w:t>
-            </w:r>
-            <w:proofErr w:type="spellEnd"/>
-            <w:r>
-              <w:rPr>
-                <w:b w:val="0"/>
-              </w:rPr>
-              <w:t xml:space="preserve"> – short description for the </w:t>
-            </w:r>
-            <w:proofErr w:type="spellStart"/>
-            <w:r>
-              <w:rPr>
-                <w:b w:val="0"/>
-              </w:rPr>
-              <w:t>ucr</w:t>
-            </w:r>
-            <w:proofErr w:type="spellEnd"/>
-            <w:r>
-              <w:rPr>
-                <w:b w:val="0"/>
-              </w:rPr>
-              <w:t xml:space="preserve"> code (this field may not be necessary)</w:t>
+            <w:r>
+              <w:t>incident.ucr_code</w:t>
+            </w:r>
+          </w:p>
+        </w:tc>
+      </w:tr>
+      <w:tr>
+        <w:tc>
+          <w:tcPr>
+            <w:cnfStyle w:val="001000000000" w:firstRow="0" w:lastRow="0" w:firstColumn="1" w:lastColumn="0" w:oddVBand="0" w:evenVBand="0" w:oddHBand="0" w:evenHBand="0" w:firstRowFirstColumn="0" w:firstRowLastColumn="0" w:lastRowFirstColumn="0" w:lastRowLastColumn="0"/>
+            <w:tcW w:w="4428" w:type="dxa"/>
+          </w:tcPr>
+          <w:p>
+            <w:pPr>
+              <w:rPr>
+                <w:b w:val="0"/>
+              </w:rPr>
+            </w:pPr>
+            <w:r>
+              <w:rPr>
+                <w:b w:val="0"/>
+              </w:rPr>
+              <w:t>o arr_chrg – short description for the ucr code (this field may not be necessary)</w:t>
             </w:r>
           </w:p>
         </w:tc>
@@ -6763,34 +4146,17 @@
             <w:pPr>
               <w:cnfStyle w:val="000000000000" w:firstRow="0" w:lastRow="0" w:firstColumn="0" w:lastColumn="0" w:oddVBand="0" w:evenVBand="0" w:oddHBand="0" w:evenHBand="0" w:firstRowFirstColumn="0" w:firstRowLastColumn="0" w:lastRowFirstColumn="0" w:lastRowLastColumn="0"/>
             </w:pPr>
-            <w:proofErr w:type="spellStart"/>
-            <w:proofErr w:type="gramStart"/>
-            <w:r>
-              <w:t>ucr</w:t>
-            </w:r>
-            <w:proofErr w:type="gramEnd"/>
-            <w:r>
-              <w:t>_desc.ucr_short_desc</w:t>
-            </w:r>
-            <w:proofErr w:type="spellEnd"/>
-            <w:r>
-              <w:t>/</w:t>
+            <w:r>
+              <w:t>ucr_desc.ucr_short_desc/</w:t>
             </w:r>
           </w:p>
           <w:p>
             <w:pPr>
               <w:cnfStyle w:val="000000000000" w:firstRow="0" w:lastRow="0" w:firstColumn="0" w:lastColumn="0" w:oddVBand="0" w:evenVBand="0" w:oddHBand="0" w:evenHBand="0" w:firstRowFirstColumn="0" w:firstRowLastColumn="0" w:lastRowFirstColumn="0" w:lastRowLastColumn="0"/>
             </w:pPr>
-            <w:proofErr w:type="spellStart"/>
-            <w:proofErr w:type="gramStart"/>
-            <w:r>
-              <w:t>incident.ucr</w:t>
-            </w:r>
-            <w:proofErr w:type="gramEnd"/>
-            <w:r>
-              <w:t>_short_desc</w:t>
-            </w:r>
-            <w:proofErr w:type="spellEnd"/>
+            <w:r>
+              <w:t>incident.ucr_short_desc</w:t>
+            </w:r>
           </w:p>
         </w:tc>
       </w:tr>
@@ -6809,42 +4175,12 @@
                 <w:b w:val="0"/>
               </w:rPr>
             </w:pPr>
-            <w:proofErr w:type="gramStart"/>
-            <w:r>
-              <w:rPr>
-                <w:b w:val="0"/>
-              </w:rPr>
-              <w:t>o</w:t>
-            </w:r>
-            <w:proofErr w:type="gramEnd"/>
-            <w:r>
-              <w:rPr>
-                <w:b w:val="0"/>
-              </w:rPr>
-              <w:t xml:space="preserve"> </w:t>
-            </w:r>
-            <w:proofErr w:type="spellStart"/>
-            <w:r>
-              <w:rPr>
-                <w:b w:val="0"/>
-              </w:rPr>
-              <w:t>chrgdesc</w:t>
-            </w:r>
-            <w:proofErr w:type="spellEnd"/>
-            <w:r>
-              <w:rPr>
-                <w:b w:val="0"/>
-              </w:rPr>
-              <w:t xml:space="preserve"> – long description for the </w:t>
-            </w:r>
-            <w:proofErr w:type="spellStart"/>
-            <w:r>
-              <w:rPr>
-                <w:b w:val="0"/>
-              </w:rPr>
-              <w:t>ucr_code</w:t>
-            </w:r>
-            <w:proofErr w:type="spellEnd"/>
+            <w:r>
+              <w:rPr>
+                <w:b w:val="0"/>
+              </w:rPr>
+              <w:t>o chrgdesc – long description for the ucr_code</w:t>
+            </w:r>
           </w:p>
         </w:tc>
         <w:tc>
@@ -6855,58 +4191,29 @@
             <w:pPr>
               <w:cnfStyle w:val="000000100000" w:firstRow="0" w:lastRow="0" w:firstColumn="0" w:lastColumn="0" w:oddVBand="0" w:evenVBand="0" w:oddHBand="1" w:evenHBand="0" w:firstRowFirstColumn="0" w:firstRowLastColumn="0" w:lastRowFirstColumn="0" w:lastRowLastColumn="0"/>
             </w:pPr>
-            <w:proofErr w:type="spellStart"/>
-            <w:proofErr w:type="gramStart"/>
-            <w:r>
-              <w:t>ucr</w:t>
-            </w:r>
-            <w:proofErr w:type="gramEnd"/>
-            <w:r>
-              <w:t>_desc.ucr_long_desc</w:t>
-            </w:r>
-            <w:proofErr w:type="spellEnd"/>
-          </w:p>
-        </w:tc>
-      </w:tr>
-      <w:tr>
-        <w:tc>
-          <w:tcPr>
-            <w:cnfStyle w:val="001000000000" w:firstRow="0" w:lastRow="0" w:firstColumn="1" w:lastColumn="0" w:oddVBand="0" w:evenVBand="0" w:oddHBand="0" w:evenHBand="0" w:firstRowFirstColumn="0" w:firstRowLastColumn="0" w:lastRowFirstColumn="0" w:lastRowLastColumn="0"/>
-            <w:tcW w:w="4428" w:type="dxa"/>
-          </w:tcPr>
-          <w:p>
-            <w:pPr>
-              <w:rPr>
-                <w:b w:val="0"/>
-              </w:rPr>
-            </w:pPr>
-            <w:proofErr w:type="gramStart"/>
-            <w:r>
-              <w:rPr>
-                <w:b w:val="0"/>
-              </w:rPr>
-              <w:t>o</w:t>
-            </w:r>
-            <w:proofErr w:type="gramEnd"/>
-            <w:r>
-              <w:rPr>
-                <w:b w:val="0"/>
-              </w:rPr>
-              <w:t xml:space="preserve"> </w:t>
-            </w:r>
-            <w:proofErr w:type="spellStart"/>
-            <w:r>
-              <w:rPr>
-                <w:b w:val="0"/>
-              </w:rPr>
-              <w:t>attm_comp</w:t>
-            </w:r>
-            <w:proofErr w:type="spellEnd"/>
-            <w:r>
-              <w:rPr>
-                <w:b w:val="0"/>
-              </w:rPr>
-              <w:t xml:space="preserve"> – ATT/COM flag for whether the offense was attempted or committed</w:t>
+            <w:r>
+              <w:t>ucr_desc.ucr_long_desc</w:t>
+            </w:r>
+          </w:p>
+        </w:tc>
+      </w:tr>
+      <w:tr>
+        <w:tc>
+          <w:tcPr>
+            <w:cnfStyle w:val="001000000000" w:firstRow="0" w:lastRow="0" w:firstColumn="1" w:lastColumn="0" w:oddVBand="0" w:evenVBand="0" w:oddHBand="0" w:evenHBand="0" w:firstRowFirstColumn="0" w:firstRowLastColumn="0" w:lastRowFirstColumn="0" w:lastRowLastColumn="0"/>
+            <w:tcW w:w="4428" w:type="dxa"/>
+          </w:tcPr>
+          <w:p>
+            <w:pPr>
+              <w:rPr>
+                <w:b w:val="0"/>
+              </w:rPr>
+            </w:pPr>
+            <w:r>
+              <w:rPr>
+                <w:b w:val="0"/>
+              </w:rPr>
+              <w:t>o attm_comp – ATT/COM flag for whether the offense was attempted or committed</w:t>
             </w:r>
           </w:p>
         </w:tc>
@@ -6918,16 +4225,9 @@
             <w:pPr>
               <w:cnfStyle w:val="000000000000" w:firstRow="0" w:lastRow="0" w:firstColumn="0" w:lastColumn="0" w:oddVBand="0" w:evenVBand="0" w:oddHBand="0" w:evenHBand="0" w:firstRowFirstColumn="0" w:firstRowLastColumn="0" w:lastRowFirstColumn="0" w:lastRowLastColumn="0"/>
             </w:pPr>
-            <w:proofErr w:type="spellStart"/>
-            <w:proofErr w:type="gramStart"/>
-            <w:r>
-              <w:t>incident.attempted</w:t>
-            </w:r>
-            <w:proofErr w:type="gramEnd"/>
-            <w:r>
-              <w:t>_or_committed</w:t>
-            </w:r>
-            <w:proofErr w:type="spellEnd"/>
+            <w:r>
+              <w:t>incident.attempted_or_committed</w:t>
+            </w:r>
           </w:p>
         </w:tc>
       </w:tr>
@@ -6954,13 +4254,8 @@
           </w:tcPr>
           <w:p>
             <w:r>
-              <w:t xml:space="preserve">DPD </w:t>
-            </w:r>
-            <w:proofErr w:type="spellStart"/>
-            <w:r>
-              <w:t>lwmodop</w:t>
-            </w:r>
-            <w:proofErr w:type="spellEnd"/>
+              <w:t>DPD lwmodop</w:t>
+            </w:r>
             <w:r>
               <w:t xml:space="preserve"> (modus operandi)</w:t>
             </w:r>
@@ -7001,136 +4296,47 @@
                 <w:b w:val="0"/>
               </w:rPr>
             </w:pPr>
-            <w:proofErr w:type="gramStart"/>
             <w:r>
               <w:rPr>
                 <w:rFonts w:eastAsia="Times New Roman" w:cs="Times New Roman"/>
                 <w:b w:val="0"/>
               </w:rPr>
-              <w:t>o</w:t>
-            </w:r>
-            <w:proofErr w:type="gramEnd"/>
+              <w:t>o lwmainid – secondary key for the table, and linking field to lwmain table</w:t>
+            </w:r>
+          </w:p>
+        </w:tc>
+        <w:tc>
+          <w:tcPr>
+            <w:tcW w:w="4428" w:type="dxa"/>
+          </w:tcPr>
+          <w:p>
+            <w:pPr>
+              <w:cnfStyle w:val="000000100000" w:firstRow="0" w:lastRow="0" w:firstColumn="0" w:lastColumn="0" w:oddVBand="0" w:evenVBand="0" w:oddHBand="1" w:evenHBand="0" w:firstRowFirstColumn="0" w:firstRowLastColumn="0" w:lastRowFirstColumn="0" w:lastRowLastColumn="0"/>
+            </w:pPr>
+            <w:r>
+              <w:t>modus_operandi.incident_id</w:t>
+            </w:r>
+          </w:p>
+        </w:tc>
+      </w:tr>
+      <w:tr>
+        <w:tc>
+          <w:tcPr>
+            <w:cnfStyle w:val="001000000000" w:firstRow="0" w:lastRow="0" w:firstColumn="1" w:lastColumn="0" w:oddVBand="0" w:evenVBand="0" w:oddHBand="0" w:evenHBand="0" w:firstRowFirstColumn="0" w:firstRowLastColumn="0" w:lastRowFirstColumn="0" w:lastRowLastColumn="0"/>
+            <w:tcW w:w="4428" w:type="dxa"/>
+          </w:tcPr>
+          <w:p>
+            <w:pPr>
+              <w:rPr>
+                <w:b w:val="0"/>
+              </w:rPr>
+            </w:pPr>
             <w:r>
               <w:rPr>
                 <w:rFonts w:eastAsia="Times New Roman" w:cs="Times New Roman"/>
                 <w:b w:val="0"/>
               </w:rPr>
-              <w:t xml:space="preserve"> </w:t>
-            </w:r>
-            <w:proofErr w:type="spellStart"/>
-            <w:r>
-              <w:rPr>
-                <w:rFonts w:eastAsia="Times New Roman" w:cs="Times New Roman"/>
-                <w:b w:val="0"/>
-              </w:rPr>
-              <w:t>lwmainid</w:t>
-            </w:r>
-            <w:proofErr w:type="spellEnd"/>
-            <w:r>
-              <w:rPr>
-                <w:rFonts w:eastAsia="Times New Roman" w:cs="Times New Roman"/>
-                <w:b w:val="0"/>
-              </w:rPr>
-              <w:t xml:space="preserve"> – secondary key for the table, and linking field to </w:t>
-            </w:r>
-            <w:proofErr w:type="spellStart"/>
-            <w:r>
-              <w:rPr>
-                <w:rFonts w:eastAsia="Times New Roman" w:cs="Times New Roman"/>
-                <w:b w:val="0"/>
-              </w:rPr>
-              <w:t>lwmain</w:t>
-            </w:r>
-            <w:proofErr w:type="spellEnd"/>
-            <w:r>
-              <w:rPr>
-                <w:rFonts w:eastAsia="Times New Roman" w:cs="Times New Roman"/>
-                <w:b w:val="0"/>
-              </w:rPr>
-              <w:t xml:space="preserve"> table</w:t>
-            </w:r>
-          </w:p>
-        </w:tc>
-        <w:tc>
-          <w:tcPr>
-            <w:tcW w:w="4428" w:type="dxa"/>
-          </w:tcPr>
-          <w:p>
-            <w:pPr>
-              <w:cnfStyle w:val="000000100000" w:firstRow="0" w:lastRow="0" w:firstColumn="0" w:lastColumn="0" w:oddVBand="0" w:evenVBand="0" w:oddHBand="1" w:evenHBand="0" w:firstRowFirstColumn="0" w:firstRowLastColumn="0" w:lastRowFirstColumn="0" w:lastRowLastColumn="0"/>
-            </w:pPr>
-            <w:proofErr w:type="spellStart"/>
-            <w:proofErr w:type="gramStart"/>
-            <w:r>
-              <w:t>modus</w:t>
-            </w:r>
-            <w:proofErr w:type="gramEnd"/>
-            <w:r>
-              <w:t>_operandi.incident_id</w:t>
-            </w:r>
-            <w:proofErr w:type="spellEnd"/>
-          </w:p>
-        </w:tc>
-      </w:tr>
-      <w:tr>
-        <w:tc>
-          <w:tcPr>
-            <w:cnfStyle w:val="001000000000" w:firstRow="0" w:lastRow="0" w:firstColumn="1" w:lastColumn="0" w:oddVBand="0" w:evenVBand="0" w:oddHBand="0" w:evenHBand="0" w:firstRowFirstColumn="0" w:firstRowLastColumn="0" w:lastRowFirstColumn="0" w:lastRowLastColumn="0"/>
-            <w:tcW w:w="4428" w:type="dxa"/>
-          </w:tcPr>
-          <w:p>
-            <w:pPr>
-              <w:rPr>
-                <w:b w:val="0"/>
-              </w:rPr>
-            </w:pPr>
-            <w:proofErr w:type="gramStart"/>
-            <w:r>
-              <w:rPr>
-                <w:rFonts w:eastAsia="Times New Roman" w:cs="Times New Roman"/>
-                <w:b w:val="0"/>
-              </w:rPr>
-              <w:t>o</w:t>
-            </w:r>
-            <w:proofErr w:type="gramEnd"/>
-            <w:r>
-              <w:rPr>
-                <w:rFonts w:eastAsia="Times New Roman" w:cs="Times New Roman"/>
-                <w:b w:val="0"/>
-              </w:rPr>
-              <w:t xml:space="preserve"> </w:t>
-            </w:r>
-            <w:proofErr w:type="spellStart"/>
-            <w:r>
-              <w:rPr>
-                <w:rFonts w:eastAsia="Times New Roman" w:cs="Times New Roman"/>
-                <w:b w:val="0"/>
-              </w:rPr>
-              <w:t>lwmodopid</w:t>
-            </w:r>
-            <w:proofErr w:type="spellEnd"/>
-            <w:r>
-              <w:rPr>
-                <w:rFonts w:eastAsia="Times New Roman" w:cs="Times New Roman"/>
-                <w:b w:val="0"/>
-              </w:rPr>
-              <w:t xml:space="preserve"> – primary key of the </w:t>
-            </w:r>
-            <w:proofErr w:type="spellStart"/>
-            <w:r>
-              <w:rPr>
-                <w:rFonts w:eastAsia="Times New Roman" w:cs="Times New Roman"/>
-                <w:b w:val="0"/>
-              </w:rPr>
-              <w:t>lwmodop</w:t>
-            </w:r>
-            <w:proofErr w:type="spellEnd"/>
-            <w:r>
-              <w:rPr>
-                <w:rFonts w:eastAsia="Times New Roman" w:cs="Times New Roman"/>
-                <w:b w:val="0"/>
-              </w:rPr>
-              <w:t xml:space="preserve"> table</w:t>
+              <w:t>o lwmodopid – primary key of the lwmodop table</w:t>
             </w:r>
           </w:p>
         </w:tc>
@@ -7142,16 +4348,9 @@
             <w:pPr>
               <w:cnfStyle w:val="000000000000" w:firstRow="0" w:lastRow="0" w:firstColumn="0" w:lastColumn="0" w:oddVBand="0" w:evenVBand="0" w:oddHBand="0" w:evenHBand="0" w:firstRowFirstColumn="0" w:firstRowLastColumn="0" w:lastRowFirstColumn="0" w:lastRowLastColumn="0"/>
             </w:pPr>
-            <w:proofErr w:type="spellStart"/>
-            <w:proofErr w:type="gramStart"/>
-            <w:r>
-              <w:t>modus</w:t>
-            </w:r>
-            <w:proofErr w:type="gramEnd"/>
-            <w:r>
-              <w:t>_operandi.mo_id</w:t>
-            </w:r>
-            <w:proofErr w:type="spellEnd"/>
+            <w:r>
+              <w:t>modus_operandi.mo_id</w:t>
+            </w:r>
           </w:p>
         </w:tc>
       </w:tr>
@@ -7170,143 +4369,78 @@
                 <w:b w:val="0"/>
               </w:rPr>
             </w:pPr>
-            <w:proofErr w:type="gramStart"/>
             <w:r>
               <w:rPr>
                 <w:rFonts w:eastAsia="Times New Roman" w:cs="Times New Roman"/>
                 <w:b w:val="0"/>
               </w:rPr>
-              <w:t>o</w:t>
-            </w:r>
-            <w:proofErr w:type="gramEnd"/>
+              <w:t>o mogroup – modus operandi group code</w:t>
+            </w:r>
+          </w:p>
+        </w:tc>
+        <w:tc>
+          <w:tcPr>
+            <w:tcW w:w="4428" w:type="dxa"/>
+          </w:tcPr>
+          <w:p>
+            <w:pPr>
+              <w:cnfStyle w:val="000000100000" w:firstRow="0" w:lastRow="0" w:firstColumn="0" w:lastColumn="0" w:oddVBand="0" w:evenVBand="0" w:oddHBand="1" w:evenHBand="0" w:firstRowFirstColumn="0" w:firstRowLastColumn="0" w:lastRowFirstColumn="0" w:lastRowLastColumn="0"/>
+            </w:pPr>
+            <w:r>
+              <w:t>mo_</w:t>
+            </w:r>
+            <w:r>
+              <w:t>item</w:t>
+            </w:r>
+            <w:r>
+              <w:t>.mo_group_code/</w:t>
+            </w:r>
+          </w:p>
+          <w:p>
+            <w:pPr>
+              <w:cnfStyle w:val="000000100000" w:firstRow="0" w:lastRow="0" w:firstColumn="0" w:lastColumn="0" w:oddVBand="0" w:evenVBand="0" w:oddHBand="1" w:evenHBand="0" w:firstRowFirstColumn="0" w:firstRowLastColumn="0" w:lastRowFirstColumn="0" w:lastRowLastColumn="0"/>
+            </w:pPr>
+            <w:r>
+              <w:t>modus_operandi.mo_group_code</w:t>
+            </w:r>
+          </w:p>
+        </w:tc>
+      </w:tr>
+      <w:tr>
+        <w:tc>
+          <w:tcPr>
+            <w:tcW w:w="4428" w:type="dxa"/>
+          </w:tcPr>
+          <w:p>
+            <w:pPr>
+              <w:cnfStyle w:val="001000000000" w:firstRow="0" w:lastRow="0" w:firstColumn="1" w:lastColumn="0" w:oddVBand="0" w:evenVBand="0" w:oddHBand="0" w:evenHBand="0" w:firstRowFirstColumn="0" w:firstRowLastColumn="0" w:lastRowFirstColumn="0" w:lastRowLastColumn="0"/>
+              <w:rPr>
+                <w:b w:val="0"/>
+              </w:rPr>
+            </w:pPr>
             <w:r>
               <w:rPr>
                 <w:rFonts w:eastAsia="Times New Roman" w:cs="Times New Roman"/>
                 <w:b w:val="0"/>
               </w:rPr>
-              <w:t xml:space="preserve"> </w:t>
-            </w:r>
-            <w:proofErr w:type="spellStart"/>
-            <w:r>
-              <w:rPr>
-                <w:rFonts w:eastAsia="Times New Roman" w:cs="Times New Roman"/>
-                <w:b w:val="0"/>
-              </w:rPr>
-              <w:t>mogroup</w:t>
-            </w:r>
-            <w:proofErr w:type="spellEnd"/>
-            <w:r>
-              <w:rPr>
-                <w:rFonts w:eastAsia="Times New Roman" w:cs="Times New Roman"/>
-                <w:b w:val="0"/>
-              </w:rPr>
-              <w:t xml:space="preserve"> – modus operandi group code</w:t>
-            </w:r>
-          </w:p>
-        </w:tc>
-        <w:tc>
-          <w:tcPr>
-            <w:tcW w:w="4428" w:type="dxa"/>
-          </w:tcPr>
-          <w:p>
-            <w:pPr>
-              <w:cnfStyle w:val="000000100000" w:firstRow="0" w:lastRow="0" w:firstColumn="0" w:lastColumn="0" w:oddVBand="0" w:evenVBand="0" w:oddHBand="1" w:evenHBand="0" w:firstRowFirstColumn="0" w:firstRowLastColumn="0" w:lastRowFirstColumn="0" w:lastRowLastColumn="0"/>
-            </w:pPr>
-            <w:proofErr w:type="spellStart"/>
-            <w:proofErr w:type="gramStart"/>
-            <w:r>
-              <w:t>mo</w:t>
-            </w:r>
-            <w:proofErr w:type="gramEnd"/>
-            <w:r>
-              <w:t>_group.mo_group_code</w:t>
-            </w:r>
-            <w:proofErr w:type="spellEnd"/>
-            <w:r>
-              <w:t>/</w:t>
-            </w:r>
-          </w:p>
-          <w:p>
-            <w:pPr>
-              <w:cnfStyle w:val="000000100000" w:firstRow="0" w:lastRow="0" w:firstColumn="0" w:lastColumn="0" w:oddVBand="0" w:evenVBand="0" w:oddHBand="1" w:evenHBand="0" w:firstRowFirstColumn="0" w:firstRowLastColumn="0" w:lastRowFirstColumn="0" w:lastRowLastColumn="0"/>
-            </w:pPr>
-            <w:proofErr w:type="spellStart"/>
-            <w:proofErr w:type="gramStart"/>
-            <w:r>
-              <w:t>modus</w:t>
-            </w:r>
-            <w:proofErr w:type="gramEnd"/>
-            <w:r>
-              <w:t>_operandi.mo_group_code</w:t>
-            </w:r>
-            <w:proofErr w:type="spellEnd"/>
-          </w:p>
-        </w:tc>
-      </w:tr>
-      <w:tr>
-        <w:tc>
-          <w:tcPr>
-            <w:cnfStyle w:val="001000000000" w:firstRow="0" w:lastRow="0" w:firstColumn="1" w:lastColumn="0" w:oddVBand="0" w:evenVBand="0" w:oddHBand="0" w:evenHBand="0" w:firstRowFirstColumn="0" w:firstRowLastColumn="0" w:lastRowFirstColumn="0" w:lastRowLastColumn="0"/>
-            <w:tcW w:w="4428" w:type="dxa"/>
-          </w:tcPr>
-          <w:p>
-            <w:pPr>
-              <w:rPr>
-                <w:b w:val="0"/>
-              </w:rPr>
-            </w:pPr>
-            <w:proofErr w:type="gramStart"/>
-            <w:r>
-              <w:rPr>
-                <w:rFonts w:eastAsia="Times New Roman" w:cs="Times New Roman"/>
-                <w:b w:val="0"/>
-              </w:rPr>
-              <w:t>o</w:t>
-            </w:r>
-            <w:proofErr w:type="gramEnd"/>
-            <w:r>
-              <w:rPr>
-                <w:rFonts w:eastAsia="Times New Roman" w:cs="Times New Roman"/>
-                <w:b w:val="0"/>
-              </w:rPr>
-              <w:t xml:space="preserve"> </w:t>
-            </w:r>
-            <w:proofErr w:type="spellStart"/>
-            <w:r>
-              <w:rPr>
-                <w:rFonts w:eastAsia="Times New Roman" w:cs="Times New Roman"/>
-                <w:b w:val="0"/>
-              </w:rPr>
-              <w:t>groupdesc</w:t>
-            </w:r>
-            <w:proofErr w:type="spellEnd"/>
-            <w:r>
-              <w:rPr>
-                <w:rFonts w:eastAsia="Times New Roman" w:cs="Times New Roman"/>
-                <w:b w:val="0"/>
-              </w:rPr>
-              <w:t xml:space="preserve"> - modus operandi group description</w:t>
-            </w:r>
-          </w:p>
-        </w:tc>
-        <w:tc>
-          <w:tcPr>
-            <w:tcW w:w="4428" w:type="dxa"/>
-          </w:tcPr>
-          <w:p>
-            <w:pPr>
-              <w:cnfStyle w:val="000000000000" w:firstRow="0" w:lastRow="0" w:firstColumn="0" w:lastColumn="0" w:oddVBand="0" w:evenVBand="0" w:oddHBand="0" w:evenHBand="0" w:firstRowFirstColumn="0" w:firstRowLastColumn="0" w:lastRowFirstColumn="0" w:lastRowLastColumn="0"/>
-            </w:pPr>
-            <w:proofErr w:type="spellStart"/>
-            <w:proofErr w:type="gramStart"/>
-            <w:r>
-              <w:t>mo</w:t>
-            </w:r>
-            <w:proofErr w:type="gramEnd"/>
-            <w:r>
-              <w:t>_group.mo_group_desc</w:t>
-            </w:r>
-            <w:proofErr w:type="spellEnd"/>
+              <w:t>o groupdesc - modus operandi group description</w:t>
+            </w:r>
+          </w:p>
+        </w:tc>
+        <w:tc>
+          <w:tcPr>
+            <w:tcW w:w="4428" w:type="dxa"/>
+          </w:tcPr>
+          <w:p>
+            <w:r>
+              <w:t>mo_</w:t>
+            </w:r>
+            <w:r>
+              <w:t>item</w:t>
+            </w:r>
+            <w:r>
+              <w:t>.mo_group_desc</w:t>
+            </w:r>
           </w:p>
         </w:tc>
       </w:tr>
@@ -7325,122 +4459,64 @@
                 <w:b w:val="0"/>
               </w:rPr>
             </w:pPr>
-            <w:proofErr w:type="gramStart"/>
             <w:r>
               <w:rPr>
                 <w:rFonts w:eastAsia="Times New Roman" w:cs="Times New Roman"/>
                 <w:b w:val="0"/>
               </w:rPr>
-              <w:t>o</w:t>
-            </w:r>
-            <w:proofErr w:type="gramEnd"/>
+              <w:t>o moitem - modus operandi item code</w:t>
+            </w:r>
             <w:r>
               <w:rPr>
                 <w:rFonts w:eastAsia="Times New Roman" w:cs="Times New Roman"/>
                 <w:b w:val="0"/>
               </w:rPr>
-              <w:t xml:space="preserve"> </w:t>
-            </w:r>
-            <w:proofErr w:type="spellStart"/>
+              <w:t xml:space="preserve"> (note: combination of mogroup and moitem is unique, not moitem by itself)</w:t>
+            </w:r>
+            <w:bookmarkStart w:id="0" w:name="_GoBack"/>
+            <w:bookmarkEnd w:id="0"/>
+          </w:p>
+        </w:tc>
+        <w:tc>
+          <w:tcPr>
+            <w:tcW w:w="4428" w:type="dxa"/>
+          </w:tcPr>
+          <w:p>
+            <w:pPr>
+              <w:cnfStyle w:val="000000100000" w:firstRow="0" w:lastRow="0" w:firstColumn="0" w:lastColumn="0" w:oddVBand="0" w:evenVBand="0" w:oddHBand="1" w:evenHBand="0" w:firstRowFirstColumn="0" w:firstRowLastColumn="0" w:lastRowFirstColumn="0" w:lastRowLastColumn="0"/>
+            </w:pPr>
+            <w:r>
+              <w:t>mo_item.mo_item_code/</w:t>
+            </w:r>
+          </w:p>
+          <w:p>
+            <w:pPr>
+              <w:cnfStyle w:val="000000100000" w:firstRow="0" w:lastRow="0" w:firstColumn="0" w:lastColumn="0" w:oddVBand="0" w:evenVBand="0" w:oddHBand="1" w:evenHBand="0" w:firstRowFirstColumn="0" w:firstRowLastColumn="0" w:lastRowFirstColumn="0" w:lastRowLastColumn="0"/>
+            </w:pPr>
+            <w:r>
+              <w:t>modus_operandi.mo_item_code</w:t>
+            </w:r>
+          </w:p>
+        </w:tc>
+      </w:tr>
+      <w:tr>
+        <w:tc>
+          <w:tcPr>
+            <w:cnfStyle w:val="001000000000" w:firstRow="0" w:lastRow="0" w:firstColumn="1" w:lastColumn="0" w:oddVBand="0" w:evenVBand="0" w:oddHBand="0" w:evenHBand="0" w:firstRowFirstColumn="0" w:firstRowLastColumn="0" w:lastRowFirstColumn="0" w:lastRowLastColumn="0"/>
+            <w:tcW w:w="4428" w:type="dxa"/>
+          </w:tcPr>
+          <w:p>
+            <w:pPr>
+              <w:rPr>
+                <w:b w:val="0"/>
+              </w:rPr>
+            </w:pPr>
             <w:r>
               <w:rPr>
                 <w:rFonts w:eastAsia="Times New Roman" w:cs="Times New Roman"/>
                 <w:b w:val="0"/>
               </w:rPr>
-              <w:t>moitem</w:t>
-            </w:r>
-            <w:proofErr w:type="spellEnd"/>
-            <w:r>
-              <w:rPr>
-                <w:rFonts w:eastAsia="Times New Roman" w:cs="Times New Roman"/>
-                <w:b w:val="0"/>
-              </w:rPr>
-              <w:t xml:space="preserve"> - modus operandi item code</w:t>
-            </w:r>
-          </w:p>
-        </w:tc>
-        <w:tc>
-          <w:tcPr>
-            <w:tcW w:w="4428" w:type="dxa"/>
-          </w:tcPr>
-          <w:p>
-            <w:pPr>
-              <w:cnfStyle w:val="000000100000" w:firstRow="0" w:lastRow="0" w:firstColumn="0" w:lastColumn="0" w:oddVBand="0" w:evenVBand="0" w:oddHBand="1" w:evenHBand="0" w:firstRowFirstColumn="0" w:firstRowLastColumn="0" w:lastRowFirstColumn="0" w:lastRowLastColumn="0"/>
-            </w:pPr>
-            <w:proofErr w:type="spellStart"/>
-            <w:proofErr w:type="gramStart"/>
-            <w:r>
-              <w:t>mo</w:t>
-            </w:r>
-            <w:proofErr w:type="gramEnd"/>
-            <w:r>
-              <w:t>_item.mo_item_code</w:t>
-            </w:r>
-            <w:proofErr w:type="spellEnd"/>
-            <w:r>
-              <w:t>/</w:t>
-            </w:r>
-          </w:p>
-          <w:p>
-            <w:pPr>
-              <w:cnfStyle w:val="000000100000" w:firstRow="0" w:lastRow="0" w:firstColumn="0" w:lastColumn="0" w:oddVBand="0" w:evenVBand="0" w:oddHBand="1" w:evenHBand="0" w:firstRowFirstColumn="0" w:firstRowLastColumn="0" w:lastRowFirstColumn="0" w:lastRowLastColumn="0"/>
-            </w:pPr>
-            <w:proofErr w:type="spellStart"/>
-            <w:proofErr w:type="gramStart"/>
-            <w:r>
-              <w:t>modus</w:t>
-            </w:r>
-            <w:proofErr w:type="gramEnd"/>
-            <w:r>
-              <w:t>_operandi.mo_item_code</w:t>
-            </w:r>
-            <w:proofErr w:type="spellEnd"/>
-          </w:p>
-        </w:tc>
-      </w:tr>
-      <w:tr>
-        <w:tc>
-          <w:tcPr>
-            <w:cnfStyle w:val="001000000000" w:firstRow="0" w:lastRow="0" w:firstColumn="1" w:lastColumn="0" w:oddVBand="0" w:evenVBand="0" w:oddHBand="0" w:evenHBand="0" w:firstRowFirstColumn="0" w:firstRowLastColumn="0" w:lastRowFirstColumn="0" w:lastRowLastColumn="0"/>
-            <w:tcW w:w="4428" w:type="dxa"/>
-          </w:tcPr>
-          <w:p>
-            <w:pPr>
-              <w:rPr>
-                <w:b w:val="0"/>
-              </w:rPr>
-            </w:pPr>
-            <w:proofErr w:type="gramStart"/>
-            <w:r>
-              <w:rPr>
-                <w:rFonts w:eastAsia="Times New Roman" w:cs="Times New Roman"/>
-                <w:b w:val="0"/>
-              </w:rPr>
-              <w:t>o</w:t>
-            </w:r>
-            <w:proofErr w:type="gramEnd"/>
-            <w:r>
-              <w:rPr>
-                <w:rFonts w:eastAsia="Times New Roman" w:cs="Times New Roman"/>
-                <w:b w:val="0"/>
-              </w:rPr>
-              <w:t xml:space="preserve"> </w:t>
-            </w:r>
-            <w:proofErr w:type="spellStart"/>
-            <w:r>
-              <w:rPr>
-                <w:rFonts w:eastAsia="Times New Roman" w:cs="Times New Roman"/>
-                <w:b w:val="0"/>
-              </w:rPr>
-              <w:t>itemdesc</w:t>
-            </w:r>
-            <w:proofErr w:type="spellEnd"/>
-            <w:r>
-              <w:rPr>
-                <w:rFonts w:eastAsia="Times New Roman" w:cs="Times New Roman"/>
-                <w:b w:val="0"/>
-              </w:rPr>
-              <w:t xml:space="preserve"> - modus operandi item description</w:t>
+              <w:t>o itemdesc - modus operandi item description</w:t>
             </w:r>
           </w:p>
         </w:tc>
@@ -7452,16 +4528,9 @@
             <w:pPr>
               <w:cnfStyle w:val="000000000000" w:firstRow="0" w:lastRow="0" w:firstColumn="0" w:lastColumn="0" w:oddVBand="0" w:evenVBand="0" w:oddHBand="0" w:evenHBand="0" w:firstRowFirstColumn="0" w:firstRowLastColumn="0" w:lastRowFirstColumn="0" w:lastRowLastColumn="0"/>
             </w:pPr>
-            <w:proofErr w:type="spellStart"/>
-            <w:proofErr w:type="gramStart"/>
-            <w:r>
-              <w:t>mo</w:t>
-            </w:r>
-            <w:proofErr w:type="gramEnd"/>
-            <w:r>
-              <w:t>_item.mo_item_desc</w:t>
-            </w:r>
-            <w:proofErr w:type="spellEnd"/>
+            <w:r>
+              <w:t>mo_item.mo_item_desc</w:t>
+            </w:r>
           </w:p>
         </w:tc>
       </w:tr>
@@ -7497,24 +4566,9 @@
           <w:numId w:val="1"/>
         </w:numPr>
       </w:pPr>
-      <w:proofErr w:type="spellStart"/>
-      <w:proofErr w:type="gramStart"/>
       <w:r>
-        <w:t>code</w:t>
+        <w:t>code_agcy -&gt; case_status.case_status_code</w:t>
       </w:r>
-      <w:proofErr w:type="gramEnd"/>
-      <w:r>
-        <w:t>_agcy</w:t>
-      </w:r>
-      <w:proofErr w:type="spellEnd"/>
-      <w:r>
-        <w:t xml:space="preserve"> -&gt; </w:t>
-      </w:r>
-      <w:proofErr w:type="spellStart"/>
-      <w:r>
-        <w:t>case_status.case_status_code</w:t>
-      </w:r>
-      <w:proofErr w:type="spellEnd"/>
     </w:p>
     <w:p>
       <w:pPr>
@@ -7524,21 +4578,9 @@
           <w:numId w:val="1"/>
         </w:numPr>
       </w:pPr>
-      <w:proofErr w:type="spellStart"/>
-      <w:proofErr w:type="gramStart"/>
       <w:r>
-        <w:t>descriptn</w:t>
+        <w:t>descriptn -&gt; case_status.case_status_desc</w:t>
       </w:r>
-      <w:proofErr w:type="spellEnd"/>
-      <w:proofErr w:type="gramEnd"/>
-      <w:r>
-        <w:t xml:space="preserve"> -&gt; </w:t>
-      </w:r>
-      <w:proofErr w:type="spellStart"/>
-      <w:r>
-        <w:t>case_status.case_status_desc</w:t>
-      </w:r>
-      <w:proofErr w:type="spellEnd"/>
     </w:p>
     <w:p/>
     <w:p>
@@ -7554,24 +4596,9 @@
           <w:numId w:val="1"/>
         </w:numPr>
       </w:pPr>
-      <w:proofErr w:type="spellStart"/>
-      <w:proofErr w:type="gramStart"/>
       <w:r>
-        <w:t>code</w:t>
+        <w:t>code_agcy -&gt; division.division_code</w:t>
       </w:r>
-      <w:proofErr w:type="gramEnd"/>
-      <w:r>
-        <w:t>_agcy</w:t>
-      </w:r>
-      <w:proofErr w:type="spellEnd"/>
-      <w:r>
-        <w:t xml:space="preserve"> -&gt; </w:t>
-      </w:r>
-      <w:proofErr w:type="spellStart"/>
-      <w:r>
-        <w:t>division.division_code</w:t>
-      </w:r>
-      <w:proofErr w:type="spellEnd"/>
     </w:p>
     <w:p>
       <w:pPr>
@@ -7581,21 +4608,9 @@
           <w:numId w:val="1"/>
         </w:numPr>
       </w:pPr>
-      <w:proofErr w:type="spellStart"/>
-      <w:proofErr w:type="gramStart"/>
       <w:r>
-        <w:t>descriptn</w:t>
+        <w:t>descriptn -&gt; division.division_desc</w:t>
       </w:r>
-      <w:proofErr w:type="spellEnd"/>
-      <w:proofErr w:type="gramEnd"/>
-      <w:r>
-        <w:t xml:space="preserve"> -&gt; </w:t>
-      </w:r>
-      <w:proofErr w:type="spellStart"/>
-      <w:r>
-        <w:t>division.division_desc</w:t>
-      </w:r>
-      <w:proofErr w:type="spellEnd"/>
     </w:p>
     <w:p>
       <w:r>
@@ -7610,24 +4625,9 @@
           <w:numId w:val="1"/>
         </w:numPr>
       </w:pPr>
-      <w:proofErr w:type="spellStart"/>
-      <w:proofErr w:type="gramStart"/>
       <w:r>
-        <w:t>code</w:t>
+        <w:t>code_agcy -&gt; unit.unit_code</w:t>
       </w:r>
-      <w:proofErr w:type="gramEnd"/>
-      <w:r>
-        <w:t>_agcy</w:t>
-      </w:r>
-      <w:proofErr w:type="spellEnd"/>
-      <w:r>
-        <w:t xml:space="preserve"> -&gt; </w:t>
-      </w:r>
-      <w:proofErr w:type="spellStart"/>
-      <w:r>
-        <w:t>unit.unit_code</w:t>
-      </w:r>
-      <w:proofErr w:type="spellEnd"/>
     </w:p>
     <w:p>
       <w:pPr>
@@ -7637,21 +4637,9 @@
           <w:numId w:val="1"/>
         </w:numPr>
       </w:pPr>
-      <w:proofErr w:type="spellStart"/>
-      <w:proofErr w:type="gramStart"/>
       <w:r>
-        <w:t>descriptn</w:t>
+        <w:t>descriptn -&gt; unit.unit_desc</w:t>
       </w:r>
-      <w:proofErr w:type="spellEnd"/>
-      <w:proofErr w:type="gramEnd"/>
-      <w:r>
-        <w:t xml:space="preserve"> -&gt; </w:t>
-      </w:r>
-      <w:proofErr w:type="spellStart"/>
-      <w:r>
-        <w:t>unit.unit_desc</w:t>
-      </w:r>
-      <w:proofErr w:type="spellEnd"/>
     </w:p>
     <w:p/>
     <w:p>
@@ -7667,24 +4655,9 @@
           <w:numId w:val="1"/>
         </w:numPr>
       </w:pPr>
-      <w:proofErr w:type="spellStart"/>
-      <w:proofErr w:type="gramStart"/>
       <w:r>
-        <w:t>code</w:t>
+        <w:t>code_agcy -&gt; bureau.bureau_code</w:t>
       </w:r>
-      <w:proofErr w:type="gramEnd"/>
-      <w:r>
-        <w:t>_agcy</w:t>
-      </w:r>
-      <w:proofErr w:type="spellEnd"/>
-      <w:r>
-        <w:t xml:space="preserve"> -&gt; </w:t>
-      </w:r>
-      <w:proofErr w:type="spellStart"/>
-      <w:r>
-        <w:t>bureau.bureau_code</w:t>
-      </w:r>
-      <w:proofErr w:type="spellEnd"/>
     </w:p>
     <w:p>
       <w:pPr>
@@ -7694,21 +4667,9 @@
           <w:numId w:val="1"/>
         </w:numPr>
       </w:pPr>
-      <w:proofErr w:type="spellStart"/>
-      <w:proofErr w:type="gramStart"/>
       <w:r>
-        <w:t>descriptn</w:t>
+        <w:t>descriptn -&gt; bureau.bureau_desc</w:t>
       </w:r>
-      <w:proofErr w:type="spellEnd"/>
-      <w:proofErr w:type="gramEnd"/>
-      <w:r>
-        <w:t xml:space="preserve"> -&gt; </w:t>
-      </w:r>
-      <w:proofErr w:type="spellStart"/>
-      <w:r>
-        <w:t>bureau.bureau_desc</w:t>
-      </w:r>
-      <w:proofErr w:type="spellEnd"/>
     </w:p>
     <w:p/>
     <w:p>
@@ -7724,24 +4685,9 @@
           <w:numId w:val="1"/>
         </w:numPr>
       </w:pPr>
-      <w:proofErr w:type="spellStart"/>
-      <w:proofErr w:type="gramStart"/>
       <w:r>
-        <w:t>code</w:t>
+        <w:t>code_agcy -&gt; investigation_status.investigation_status_code</w:t>
       </w:r>
-      <w:proofErr w:type="gramEnd"/>
-      <w:r>
-        <w:t>_agcy</w:t>
-      </w:r>
-      <w:proofErr w:type="spellEnd"/>
-      <w:r>
-        <w:t xml:space="preserve"> -&gt; </w:t>
-      </w:r>
-      <w:proofErr w:type="spellStart"/>
-      <w:r>
-        <w:t>investigation_status.investigation_status_code</w:t>
-      </w:r>
-      <w:proofErr w:type="spellEnd"/>
     </w:p>
     <w:p>
       <w:pPr>
@@ -7751,21 +4697,9 @@
           <w:numId w:val="1"/>
         </w:numPr>
       </w:pPr>
-      <w:proofErr w:type="spellStart"/>
-      <w:proofErr w:type="gramStart"/>
       <w:r>
-        <w:t>descriptn</w:t>
+        <w:t>descriptn -&gt; investigation_status.investigation_status_desc</w:t>
       </w:r>
-      <w:proofErr w:type="spellEnd"/>
-      <w:proofErr w:type="gramEnd"/>
-      <w:r>
-        <w:t xml:space="preserve"> -&gt; </w:t>
-      </w:r>
-      <w:proofErr w:type="spellStart"/>
-      <w:r>
-        <w:t>investigation_status.investigation_status_desc</w:t>
-      </w:r>
-      <w:proofErr w:type="spellEnd"/>
     </w:p>
     <w:p/>
     <w:p>
@@ -7781,24 +4715,9 @@
           <w:numId w:val="1"/>
         </w:numPr>
       </w:pPr>
-      <w:proofErr w:type="spellStart"/>
-      <w:proofErr w:type="gramStart"/>
       <w:r>
-        <w:t>code</w:t>
+        <w:t>code_agcy -&gt; premise.premise_code</w:t>
       </w:r>
-      <w:proofErr w:type="gramEnd"/>
-      <w:r>
-        <w:t>_agcy</w:t>
-      </w:r>
-      <w:proofErr w:type="spellEnd"/>
-      <w:r>
-        <w:t xml:space="preserve"> -&gt; </w:t>
-      </w:r>
-      <w:proofErr w:type="spellStart"/>
-      <w:r>
-        <w:t>premise.premise_code</w:t>
-      </w:r>
-      <w:proofErr w:type="spellEnd"/>
     </w:p>
     <w:p>
       <w:pPr>
@@ -7808,24 +4727,9 @@
           <w:numId w:val="1"/>
         </w:numPr>
       </w:pPr>
-      <w:proofErr w:type="spellStart"/>
-      <w:proofErr w:type="gramStart"/>
       <w:r>
-        <w:t>descriptn</w:t>
+        <w:t>descriptn_a -&gt; premise_group.premise_group</w:t>
       </w:r>
-      <w:proofErr w:type="gramEnd"/>
-      <w:r>
-        <w:t>_a</w:t>
-      </w:r>
-      <w:proofErr w:type="spellEnd"/>
-      <w:r>
-        <w:t xml:space="preserve"> -&gt; </w:t>
-      </w:r>
-      <w:proofErr w:type="spellStart"/>
-      <w:r>
-        <w:t>premise_group.premise_group</w:t>
-      </w:r>
-      <w:proofErr w:type="spellEnd"/>
     </w:p>
     <w:p>
       <w:pPr>
@@ -7835,24 +4739,9 @@
           <w:numId w:val="1"/>
         </w:numPr>
       </w:pPr>
-      <w:proofErr w:type="spellStart"/>
-      <w:proofErr w:type="gramStart"/>
       <w:r>
-        <w:t>descriptn</w:t>
+        <w:t>descriptn_b -&gt; premise_group.premise_desc</w:t>
       </w:r>
-      <w:proofErr w:type="gramEnd"/>
-      <w:r>
-        <w:t>_b</w:t>
-      </w:r>
-      <w:proofErr w:type="spellEnd"/>
-      <w:r>
-        <w:t xml:space="preserve"> -&gt; </w:t>
-      </w:r>
-      <w:proofErr w:type="spellStart"/>
-      <w:r>
-        <w:t>premise_group.premise_desc</w:t>
-      </w:r>
-      <w:proofErr w:type="spellEnd"/>
     </w:p>
     <w:p/>
     <w:p>
@@ -7868,24 +4757,9 @@
           <w:numId w:val="1"/>
         </w:numPr>
       </w:pPr>
-      <w:proofErr w:type="spellStart"/>
-      <w:proofErr w:type="gramStart"/>
       <w:r>
-        <w:t>code</w:t>
+        <w:t>code_agcy -&gt; weapon.weapon_code</w:t>
       </w:r>
-      <w:proofErr w:type="gramEnd"/>
-      <w:r>
-        <w:t>_agcy</w:t>
-      </w:r>
-      <w:proofErr w:type="spellEnd"/>
-      <w:r>
-        <w:t xml:space="preserve"> -&gt; </w:t>
-      </w:r>
-      <w:proofErr w:type="spellStart"/>
-      <w:r>
-        <w:t>weapon.weapon_code</w:t>
-      </w:r>
-      <w:proofErr w:type="spellEnd"/>
     </w:p>
     <w:p>
       <w:pPr>
@@ -7895,24 +4769,9 @@
           <w:numId w:val="1"/>
         </w:numPr>
       </w:pPr>
-      <w:proofErr w:type="spellStart"/>
-      <w:proofErr w:type="gramStart"/>
       <w:r>
-        <w:t>descriptn</w:t>
+        <w:t>descriptn_a -&gt; weapon_group.weapon_group</w:t>
       </w:r>
-      <w:proofErr w:type="gramEnd"/>
-      <w:r>
-        <w:t>_a</w:t>
-      </w:r>
-      <w:proofErr w:type="spellEnd"/>
-      <w:r>
-        <w:t xml:space="preserve"> -&gt; </w:t>
-      </w:r>
-      <w:proofErr w:type="spellStart"/>
-      <w:r>
-        <w:t>weapon_group.weapon_group</w:t>
-      </w:r>
-      <w:proofErr w:type="spellEnd"/>
     </w:p>
     <w:p>
       <w:pPr>
@@ -7922,24 +4781,9 @@
           <w:numId w:val="1"/>
         </w:numPr>
       </w:pPr>
-      <w:proofErr w:type="spellStart"/>
-      <w:proofErr w:type="gramStart"/>
       <w:r>
-        <w:t>descriptn</w:t>
+        <w:t>descriptn_b -&gt; weapon_group.weapon_desc</w:t>
       </w:r>
-      <w:proofErr w:type="gramEnd"/>
-      <w:r>
-        <w:t>_b</w:t>
-      </w:r>
-      <w:proofErr w:type="spellEnd"/>
-      <w:r>
-        <w:t xml:space="preserve"> -&gt; </w:t>
-      </w:r>
-      <w:proofErr w:type="spellStart"/>
-      <w:r>
-        <w:t>weapon_group.weapon_desc</w:t>
-      </w:r>
-      <w:proofErr w:type="spellEnd"/>
     </w:p>
     <w:sectPr>
       <w:pgSz w:w="12240" w:h="15840"/>

--- a/working_files/datadocs/Durham PD Data Dictionary.docx
+++ b/working_files/datadocs/Durham PD Data Dictionary.docx
@@ -13,7 +13,28 @@
     </w:p>
     <w:p>
       <w:r>
-        <w:t>Each table represents a file from the DPD.  The entries on the left are the name of the field in the feed from the DPD, along with the description of the field from the DPD.  The entries on the right are the names of the fields in the CFS Analytics database in “&lt;table_name&gt;.&lt;column_name&gt;” format.  There are a few special cases:</w:t>
+        <w:t>Each table represents a file from the DPD.  The entries on the left are the name of the field in the feed from the DPD, along with the description of the field from the DPD.  The entries on the right are the names of the fields in the CFS Analytics database in “&lt;</w:t>
+      </w:r>
+      <w:proofErr w:type="spellStart"/>
+      <w:r>
+        <w:t>table_name</w:t>
+      </w:r>
+      <w:proofErr w:type="spellEnd"/>
+      <w:r>
+        <w:t>&gt;</w:t>
+      </w:r>
+      <w:proofErr w:type="gramStart"/>
+      <w:r>
+        <w:t>.&lt;</w:t>
+      </w:r>
+      <w:proofErr w:type="spellStart"/>
+      <w:proofErr w:type="gramEnd"/>
+      <w:r>
+        <w:t>column_name</w:t>
+      </w:r>
+      <w:proofErr w:type="spellEnd"/>
+      <w:r>
+        <w:t>&gt;” format.  There are a few special cases:</w:t>
       </w:r>
     </w:p>
     <w:p>
@@ -37,7 +58,51 @@
         </w:numPr>
       </w:pPr>
       <w:r>
-        <w:t>“&lt;table1&gt;.&lt;field&gt;/&lt;table2&gt;.&lt;field&gt;”: “field” is a primary key in table1 and a foreign key in table2.</w:t>
+        <w:t>“&lt;</w:t>
+      </w:r>
+      <w:proofErr w:type="gramStart"/>
+      <w:r>
+        <w:t>table1</w:t>
+      </w:r>
+      <w:proofErr w:type="gramEnd"/>
+      <w:r>
+        <w:t xml:space="preserve">&gt;.&lt;field&gt;/&lt;table2&gt;.&lt;field&gt;”: “field” is a primary key in table1 and a </w:t>
+      </w:r>
+      <w:r>
+        <w:t>“</w:t>
+      </w:r>
+      <w:r>
+        <w:t>foreign key</w:t>
+      </w:r>
+      <w:r>
+        <w:t>”</w:t>
+      </w:r>
+      <w:r>
+        <w:t xml:space="preserve"> in table2.</w:t>
+      </w:r>
+      <w:r>
+        <w:t xml:space="preserve"> (</w:t>
+      </w:r>
+      <w:proofErr w:type="gramStart"/>
+      <w:r>
+        <w:t>note</w:t>
+      </w:r>
+      <w:proofErr w:type="gramEnd"/>
+      <w:r>
+        <w:t xml:space="preserve">: many of these “foreign keys” are actually </w:t>
+      </w:r>
+      <w:proofErr w:type="spellStart"/>
+      <w:r>
+        <w:t>nullable</w:t>
+      </w:r>
+      <w:proofErr w:type="spellEnd"/>
+      <w:r>
+        <w:t xml:space="preserve"> in the data, so there aren’t foreign key constraints in place.  We just have to pretend</w:t>
+      </w:r>
+      <w:bookmarkStart w:id="0" w:name="_GoBack"/>
+      <w:bookmarkEnd w:id="0"/>
+      <w:r>
+        <w:t>)</w:t>
       </w:r>
     </w:p>
     <w:p>
@@ -49,10 +114,25 @@
         </w:numPr>
       </w:pPr>
       <w:r>
-        <w:t>Multiple column names:</w:t>
+        <w:t xml:space="preserve">Multiple </w:t>
       </w:r>
       <w:r>
-        <w:t xml:space="preserve"> the information contained in the field was split apart in the CFS Analytics database across multiple columns</w:t>
+        <w:t>field</w:t>
+      </w:r>
+      <w:r>
+        <w:t xml:space="preserve"> names</w:t>
+      </w:r>
+      <w:r>
+        <w:t xml:space="preserve"> in the CFS Analytics column</w:t>
+      </w:r>
+      <w:r>
+        <w:t>:</w:t>
+      </w:r>
+      <w:r>
+        <w:t xml:space="preserve"> the information contained in the field was split apart in the CFS Analytics database across multiple </w:t>
+      </w:r>
+      <w:r>
+        <w:t>fields</w:t>
       </w:r>
     </w:p>
     <w:p/>
@@ -77,8 +157,13 @@
           </w:tcPr>
           <w:p>
             <w:r>
-              <w:t>DPD incimain</w:t>
-            </w:r>
+              <w:t xml:space="preserve">DPD </w:t>
+            </w:r>
+            <w:proofErr w:type="spellStart"/>
+            <w:r>
+              <w:t>incimain</w:t>
+            </w:r>
+            <w:proofErr w:type="spellEnd"/>
             <w:r>
               <w:t xml:space="preserve"> (call for service)</w:t>
             </w:r>
@@ -123,14 +208,36 @@
                 <w:szCs w:val="24"/>
               </w:rPr>
             </w:pPr>
-            <w:r>
-              <w:rPr>
-                <w:rFonts w:asciiTheme="minorHAnsi" w:hAnsiTheme="minorHAnsi"/>
-                <w:b w:val="0"/>
-                <w:sz w:val="24"/>
-                <w:szCs w:val="24"/>
-              </w:rPr>
-              <w:t>inci_id – CAD event number, which functions as the primary key</w:t>
+            <w:proofErr w:type="spellStart"/>
+            <w:proofErr w:type="gramStart"/>
+            <w:r>
+              <w:rPr>
+                <w:rFonts w:asciiTheme="minorHAnsi" w:hAnsiTheme="minorHAnsi"/>
+                <w:b w:val="0"/>
+                <w:sz w:val="24"/>
+                <w:szCs w:val="24"/>
+              </w:rPr>
+              <w:t>inci</w:t>
+            </w:r>
+            <w:proofErr w:type="gramEnd"/>
+            <w:r>
+              <w:rPr>
+                <w:rFonts w:asciiTheme="minorHAnsi" w:hAnsiTheme="minorHAnsi"/>
+                <w:b w:val="0"/>
+                <w:sz w:val="24"/>
+                <w:szCs w:val="24"/>
+              </w:rPr>
+              <w:t>_id</w:t>
+            </w:r>
+            <w:proofErr w:type="spellEnd"/>
+            <w:r>
+              <w:rPr>
+                <w:rFonts w:asciiTheme="minorHAnsi" w:hAnsiTheme="minorHAnsi"/>
+                <w:b w:val="0"/>
+                <w:sz w:val="24"/>
+                <w:szCs w:val="24"/>
+              </w:rPr>
+              <w:t xml:space="preserve"> – CAD event number, which functions as the primary key</w:t>
             </w:r>
           </w:p>
         </w:tc>
@@ -142,9 +249,16 @@
             <w:pPr>
               <w:cnfStyle w:val="000000100000" w:firstRow="0" w:lastRow="0" w:firstColumn="0" w:lastColumn="0" w:oddVBand="0" w:evenVBand="0" w:oddHBand="1" w:evenHBand="0" w:firstRowFirstColumn="0" w:firstRowLastColumn="0" w:lastRowFirstColumn="0" w:lastRowLastColumn="0"/>
             </w:pPr>
-            <w:r>
-              <w:t>call.call_id</w:t>
-            </w:r>
+            <w:proofErr w:type="spellStart"/>
+            <w:proofErr w:type="gramStart"/>
+            <w:r>
+              <w:t>call.call</w:t>
+            </w:r>
+            <w:proofErr w:type="gramEnd"/>
+            <w:r>
+              <w:t>_id</w:t>
+            </w:r>
+            <w:proofErr w:type="spellEnd"/>
           </w:p>
         </w:tc>
       </w:tr>
@@ -164,14 +278,27 @@
                 <w:szCs w:val="24"/>
               </w:rPr>
             </w:pPr>
-            <w:r>
-              <w:rPr>
-                <w:rFonts w:asciiTheme="minorHAnsi" w:hAnsiTheme="minorHAnsi"/>
-                <w:b w:val="0"/>
-                <w:sz w:val="24"/>
-                <w:szCs w:val="24"/>
-              </w:rPr>
-              <w:t>calltime – date/time the call was received</w:t>
+            <w:proofErr w:type="spellStart"/>
+            <w:proofErr w:type="gramStart"/>
+            <w:r>
+              <w:rPr>
+                <w:rFonts w:asciiTheme="minorHAnsi" w:hAnsiTheme="minorHAnsi"/>
+                <w:b w:val="0"/>
+                <w:sz w:val="24"/>
+                <w:szCs w:val="24"/>
+              </w:rPr>
+              <w:t>calltime</w:t>
+            </w:r>
+            <w:proofErr w:type="spellEnd"/>
+            <w:proofErr w:type="gramEnd"/>
+            <w:r>
+              <w:rPr>
+                <w:rFonts w:asciiTheme="minorHAnsi" w:hAnsiTheme="minorHAnsi"/>
+                <w:b w:val="0"/>
+                <w:sz w:val="24"/>
+                <w:szCs w:val="24"/>
+              </w:rPr>
+              <w:t xml:space="preserve"> – date/time the call was received</w:t>
             </w:r>
           </w:p>
         </w:tc>
@@ -183,9 +310,16 @@
             <w:pPr>
               <w:cnfStyle w:val="000000000000" w:firstRow="0" w:lastRow="0" w:firstColumn="0" w:lastColumn="0" w:oddVBand="0" w:evenVBand="0" w:oddHBand="0" w:evenHBand="0" w:firstRowFirstColumn="0" w:firstRowLastColumn="0" w:lastRowFirstColumn="0" w:lastRowLastColumn="0"/>
             </w:pPr>
-            <w:r>
-              <w:t>call.call_time</w:t>
-            </w:r>
+            <w:proofErr w:type="spellStart"/>
+            <w:proofErr w:type="gramStart"/>
+            <w:r>
+              <w:t>call.call</w:t>
+            </w:r>
+            <w:proofErr w:type="gramEnd"/>
+            <w:r>
+              <w:t>_time</w:t>
+            </w:r>
+            <w:proofErr w:type="spellEnd"/>
           </w:p>
         </w:tc>
       </w:tr>
@@ -208,14 +342,27 @@
                 <w:szCs w:val="24"/>
               </w:rPr>
             </w:pPr>
-            <w:r>
-              <w:rPr>
-                <w:rFonts w:asciiTheme="minorHAnsi" w:hAnsiTheme="minorHAnsi"/>
-                <w:b w:val="0"/>
-                <w:sz w:val="24"/>
-                <w:szCs w:val="24"/>
-              </w:rPr>
-              <w:t>calldow – day of the week call was received</w:t>
+            <w:proofErr w:type="spellStart"/>
+            <w:proofErr w:type="gramStart"/>
+            <w:r>
+              <w:rPr>
+                <w:rFonts w:asciiTheme="minorHAnsi" w:hAnsiTheme="minorHAnsi"/>
+                <w:b w:val="0"/>
+                <w:sz w:val="24"/>
+                <w:szCs w:val="24"/>
+              </w:rPr>
+              <w:t>calldow</w:t>
+            </w:r>
+            <w:proofErr w:type="spellEnd"/>
+            <w:proofErr w:type="gramEnd"/>
+            <w:r>
+              <w:rPr>
+                <w:rFonts w:asciiTheme="minorHAnsi" w:hAnsiTheme="minorHAnsi"/>
+                <w:b w:val="0"/>
+                <w:sz w:val="24"/>
+                <w:szCs w:val="24"/>
+              </w:rPr>
+              <w:t xml:space="preserve"> – day of the week call was received</w:t>
             </w:r>
           </w:p>
         </w:tc>
@@ -227,9 +374,16 @@
             <w:pPr>
               <w:cnfStyle w:val="000000100000" w:firstRow="0" w:lastRow="0" w:firstColumn="0" w:lastColumn="0" w:oddVBand="0" w:evenVBand="0" w:oddHBand="1" w:evenHBand="0" w:firstRowFirstColumn="0" w:firstRowLastColumn="0" w:lastRowFirstColumn="0" w:lastRowLastColumn="0"/>
             </w:pPr>
-            <w:r>
-              <w:t>call.call_dow</w:t>
-            </w:r>
+            <w:proofErr w:type="spellStart"/>
+            <w:proofErr w:type="gramStart"/>
+            <w:r>
+              <w:t>call.call</w:t>
+            </w:r>
+            <w:proofErr w:type="gramEnd"/>
+            <w:r>
+              <w:t>_dow</w:t>
+            </w:r>
+            <w:proofErr w:type="spellEnd"/>
           </w:p>
         </w:tc>
       </w:tr>
@@ -249,14 +403,36 @@
                 <w:szCs w:val="24"/>
               </w:rPr>
             </w:pPr>
-            <w:r>
-              <w:rPr>
-                <w:rFonts w:asciiTheme="minorHAnsi" w:hAnsiTheme="minorHAnsi"/>
-                <w:b w:val="0"/>
-                <w:sz w:val="24"/>
-                <w:szCs w:val="24"/>
-              </w:rPr>
-              <w:t>case_id – case number, if a report is generated from the call</w:t>
+            <w:proofErr w:type="spellStart"/>
+            <w:proofErr w:type="gramStart"/>
+            <w:r>
+              <w:rPr>
+                <w:rFonts w:asciiTheme="minorHAnsi" w:hAnsiTheme="minorHAnsi"/>
+                <w:b w:val="0"/>
+                <w:sz w:val="24"/>
+                <w:szCs w:val="24"/>
+              </w:rPr>
+              <w:t>case</w:t>
+            </w:r>
+            <w:proofErr w:type="gramEnd"/>
+            <w:r>
+              <w:rPr>
+                <w:rFonts w:asciiTheme="minorHAnsi" w:hAnsiTheme="minorHAnsi"/>
+                <w:b w:val="0"/>
+                <w:sz w:val="24"/>
+                <w:szCs w:val="24"/>
+              </w:rPr>
+              <w:t>_id</w:t>
+            </w:r>
+            <w:proofErr w:type="spellEnd"/>
+            <w:r>
+              <w:rPr>
+                <w:rFonts w:asciiTheme="minorHAnsi" w:hAnsiTheme="minorHAnsi"/>
+                <w:b w:val="0"/>
+                <w:sz w:val="24"/>
+                <w:szCs w:val="24"/>
+              </w:rPr>
+              <w:t xml:space="preserve"> – case number, if a report is generated from the call</w:t>
             </w:r>
           </w:p>
         </w:tc>
@@ -268,9 +444,16 @@
             <w:pPr>
               <w:cnfStyle w:val="000000000000" w:firstRow="0" w:lastRow="0" w:firstColumn="0" w:lastColumn="0" w:oddVBand="0" w:evenVBand="0" w:oddHBand="0" w:evenHBand="0" w:firstRowFirstColumn="0" w:firstRowLastColumn="0" w:lastRowFirstColumn="0" w:lastRowLastColumn="0"/>
             </w:pPr>
-            <w:r>
-              <w:t>call.case_id</w:t>
-            </w:r>
+            <w:proofErr w:type="spellStart"/>
+            <w:proofErr w:type="gramStart"/>
+            <w:r>
+              <w:t>call.case</w:t>
+            </w:r>
+            <w:proofErr w:type="gramEnd"/>
+            <w:r>
+              <w:t>_id</w:t>
+            </w:r>
+            <w:proofErr w:type="spellEnd"/>
           </w:p>
         </w:tc>
       </w:tr>
@@ -293,14 +476,27 @@
                 <w:szCs w:val="24"/>
               </w:rPr>
             </w:pPr>
-            <w:r>
-              <w:rPr>
-                <w:rFonts w:asciiTheme="minorHAnsi" w:hAnsiTheme="minorHAnsi"/>
-                <w:b w:val="0"/>
-                <w:sz w:val="24"/>
-                <w:szCs w:val="24"/>
-              </w:rPr>
-              <w:t>callsource – the source of the call</w:t>
+            <w:proofErr w:type="spellStart"/>
+            <w:proofErr w:type="gramStart"/>
+            <w:r>
+              <w:rPr>
+                <w:rFonts w:asciiTheme="minorHAnsi" w:hAnsiTheme="minorHAnsi"/>
+                <w:b w:val="0"/>
+                <w:sz w:val="24"/>
+                <w:szCs w:val="24"/>
+              </w:rPr>
+              <w:t>callsource</w:t>
+            </w:r>
+            <w:proofErr w:type="spellEnd"/>
+            <w:proofErr w:type="gramEnd"/>
+            <w:r>
+              <w:rPr>
+                <w:rFonts w:asciiTheme="minorHAnsi" w:hAnsiTheme="minorHAnsi"/>
+                <w:b w:val="0"/>
+                <w:sz w:val="24"/>
+                <w:szCs w:val="24"/>
+              </w:rPr>
+              <w:t xml:space="preserve"> – the source of the call</w:t>
             </w:r>
           </w:p>
         </w:tc>
@@ -312,9 +508,16 @@
             <w:pPr>
               <w:cnfStyle w:val="000000100000" w:firstRow="0" w:lastRow="0" w:firstColumn="0" w:lastColumn="0" w:oddVBand="0" w:evenVBand="0" w:oddHBand="1" w:evenHBand="0" w:firstRowFirstColumn="0" w:firstRowLastColumn="0" w:lastRowFirstColumn="0" w:lastRowLastColumn="0"/>
             </w:pPr>
-            <w:r>
-              <w:t>call.call_source</w:t>
-            </w:r>
+            <w:proofErr w:type="spellStart"/>
+            <w:proofErr w:type="gramStart"/>
+            <w:r>
+              <w:t>call.call</w:t>
+            </w:r>
+            <w:proofErr w:type="gramEnd"/>
+            <w:r>
+              <w:t>_source</w:t>
+            </w:r>
+            <w:proofErr w:type="spellEnd"/>
           </w:p>
         </w:tc>
       </w:tr>
@@ -334,14 +537,27 @@
                 <w:szCs w:val="24"/>
               </w:rPr>
             </w:pPr>
-            <w:r>
-              <w:rPr>
-                <w:rFonts w:asciiTheme="minorHAnsi" w:hAnsiTheme="minorHAnsi"/>
-                <w:b w:val="0"/>
-                <w:sz w:val="24"/>
-                <w:szCs w:val="24"/>
-              </w:rPr>
-              <w:t>primeunit – the primary unit assigned to the call</w:t>
+            <w:proofErr w:type="spellStart"/>
+            <w:proofErr w:type="gramStart"/>
+            <w:r>
+              <w:rPr>
+                <w:rFonts w:asciiTheme="minorHAnsi" w:hAnsiTheme="minorHAnsi"/>
+                <w:b w:val="0"/>
+                <w:sz w:val="24"/>
+                <w:szCs w:val="24"/>
+              </w:rPr>
+              <w:t>primeunit</w:t>
+            </w:r>
+            <w:proofErr w:type="spellEnd"/>
+            <w:proofErr w:type="gramEnd"/>
+            <w:r>
+              <w:rPr>
+                <w:rFonts w:asciiTheme="minorHAnsi" w:hAnsiTheme="minorHAnsi"/>
+                <w:b w:val="0"/>
+                <w:sz w:val="24"/>
+                <w:szCs w:val="24"/>
+              </w:rPr>
+              <w:t xml:space="preserve"> – the primary unit assigned to the call</w:t>
             </w:r>
           </w:p>
         </w:tc>
@@ -353,9 +569,16 @@
             <w:pPr>
               <w:cnfStyle w:val="000000000000" w:firstRow="0" w:lastRow="0" w:firstColumn="0" w:lastColumn="0" w:oddVBand="0" w:evenVBand="0" w:oddHBand="0" w:evenHBand="0" w:firstRowFirstColumn="0" w:firstRowLastColumn="0" w:lastRowFirstColumn="0" w:lastRowLastColumn="0"/>
             </w:pPr>
-            <w:r>
-              <w:t>call.primary_unit</w:t>
-            </w:r>
+            <w:proofErr w:type="spellStart"/>
+            <w:proofErr w:type="gramStart"/>
+            <w:r>
+              <w:t>call.primary</w:t>
+            </w:r>
+            <w:proofErr w:type="gramEnd"/>
+            <w:r>
+              <w:t>_unit</w:t>
+            </w:r>
+            <w:proofErr w:type="spellEnd"/>
           </w:p>
         </w:tc>
       </w:tr>
@@ -378,14 +601,27 @@
                 <w:szCs w:val="24"/>
               </w:rPr>
             </w:pPr>
-            <w:r>
-              <w:rPr>
-                <w:rFonts w:asciiTheme="minorHAnsi" w:hAnsiTheme="minorHAnsi"/>
-                <w:b w:val="0"/>
-                <w:sz w:val="24"/>
-                <w:szCs w:val="24"/>
-              </w:rPr>
-              <w:t>firstdisp – the first unit dispatched</w:t>
+            <w:proofErr w:type="spellStart"/>
+            <w:proofErr w:type="gramStart"/>
+            <w:r>
+              <w:rPr>
+                <w:rFonts w:asciiTheme="minorHAnsi" w:hAnsiTheme="minorHAnsi"/>
+                <w:b w:val="0"/>
+                <w:sz w:val="24"/>
+                <w:szCs w:val="24"/>
+              </w:rPr>
+              <w:t>firstdisp</w:t>
+            </w:r>
+            <w:proofErr w:type="spellEnd"/>
+            <w:proofErr w:type="gramEnd"/>
+            <w:r>
+              <w:rPr>
+                <w:rFonts w:asciiTheme="minorHAnsi" w:hAnsiTheme="minorHAnsi"/>
+                <w:b w:val="0"/>
+                <w:sz w:val="24"/>
+                <w:szCs w:val="24"/>
+              </w:rPr>
+              <w:t xml:space="preserve"> – the first unit dispatched</w:t>
             </w:r>
           </w:p>
         </w:tc>
@@ -397,9 +633,16 @@
             <w:pPr>
               <w:cnfStyle w:val="000000100000" w:firstRow="0" w:lastRow="0" w:firstColumn="0" w:lastColumn="0" w:oddVBand="0" w:evenVBand="0" w:oddHBand="1" w:evenHBand="0" w:firstRowFirstColumn="0" w:firstRowLastColumn="0" w:lastRowFirstColumn="0" w:lastRowLastColumn="0"/>
             </w:pPr>
-            <w:r>
-              <w:t>call.first_dispatched</w:t>
-            </w:r>
+            <w:proofErr w:type="spellStart"/>
+            <w:proofErr w:type="gramStart"/>
+            <w:r>
+              <w:t>call.first</w:t>
+            </w:r>
+            <w:proofErr w:type="gramEnd"/>
+            <w:r>
+              <w:t>_dispatched</w:t>
+            </w:r>
+            <w:proofErr w:type="spellEnd"/>
           </w:p>
         </w:tc>
       </w:tr>
@@ -419,14 +662,27 @@
                 <w:szCs w:val="24"/>
               </w:rPr>
             </w:pPr>
-            <w:r>
-              <w:rPr>
-                <w:rFonts w:asciiTheme="minorHAnsi" w:hAnsiTheme="minorHAnsi"/>
-                <w:b w:val="0"/>
-                <w:sz w:val="24"/>
-                <w:szCs w:val="24"/>
-              </w:rPr>
-              <w:t>streetno – numeric portion of the street address</w:t>
+            <w:proofErr w:type="spellStart"/>
+            <w:proofErr w:type="gramStart"/>
+            <w:r>
+              <w:rPr>
+                <w:rFonts w:asciiTheme="minorHAnsi" w:hAnsiTheme="minorHAnsi"/>
+                <w:b w:val="0"/>
+                <w:sz w:val="24"/>
+                <w:szCs w:val="24"/>
+              </w:rPr>
+              <w:t>streetno</w:t>
+            </w:r>
+            <w:proofErr w:type="spellEnd"/>
+            <w:proofErr w:type="gramEnd"/>
+            <w:r>
+              <w:rPr>
+                <w:rFonts w:asciiTheme="minorHAnsi" w:hAnsiTheme="minorHAnsi"/>
+                <w:b w:val="0"/>
+                <w:sz w:val="24"/>
+                <w:szCs w:val="24"/>
+              </w:rPr>
+              <w:t xml:space="preserve"> – numeric portion of the street address</w:t>
             </w:r>
           </w:p>
         </w:tc>
@@ -438,9 +694,16 @@
             <w:pPr>
               <w:cnfStyle w:val="000000000000" w:firstRow="0" w:lastRow="0" w:firstColumn="0" w:lastColumn="0" w:oddVBand="0" w:evenVBand="0" w:oddHBand="0" w:evenHBand="0" w:firstRowFirstColumn="0" w:firstRowLastColumn="0" w:lastRowFirstColumn="0" w:lastRowLastColumn="0"/>
             </w:pPr>
-            <w:r>
-              <w:t>call.street_num</w:t>
-            </w:r>
+            <w:proofErr w:type="spellStart"/>
+            <w:proofErr w:type="gramStart"/>
+            <w:r>
+              <w:t>call.street</w:t>
+            </w:r>
+            <w:proofErr w:type="gramEnd"/>
+            <w:r>
+              <w:t>_num</w:t>
+            </w:r>
+            <w:proofErr w:type="spellEnd"/>
           </w:p>
         </w:tc>
       </w:tr>
@@ -463,14 +726,27 @@
                 <w:szCs w:val="24"/>
               </w:rPr>
             </w:pPr>
-            <w:r>
-              <w:rPr>
-                <w:rFonts w:asciiTheme="minorHAnsi" w:hAnsiTheme="minorHAnsi"/>
-                <w:b w:val="0"/>
-                <w:sz w:val="24"/>
-                <w:szCs w:val="24"/>
-              </w:rPr>
-              <w:t>streetonly – name portion of the street address</w:t>
+            <w:proofErr w:type="spellStart"/>
+            <w:proofErr w:type="gramStart"/>
+            <w:r>
+              <w:rPr>
+                <w:rFonts w:asciiTheme="minorHAnsi" w:hAnsiTheme="minorHAnsi"/>
+                <w:b w:val="0"/>
+                <w:sz w:val="24"/>
+                <w:szCs w:val="24"/>
+              </w:rPr>
+              <w:t>streetonly</w:t>
+            </w:r>
+            <w:proofErr w:type="spellEnd"/>
+            <w:proofErr w:type="gramEnd"/>
+            <w:r>
+              <w:rPr>
+                <w:rFonts w:asciiTheme="minorHAnsi" w:hAnsiTheme="minorHAnsi"/>
+                <w:b w:val="0"/>
+                <w:sz w:val="24"/>
+                <w:szCs w:val="24"/>
+              </w:rPr>
+              <w:t xml:space="preserve"> – name portion of the street address</w:t>
             </w:r>
           </w:p>
         </w:tc>
@@ -482,9 +758,16 @@
             <w:pPr>
               <w:cnfStyle w:val="000000100000" w:firstRow="0" w:lastRow="0" w:firstColumn="0" w:lastColumn="0" w:oddVBand="0" w:evenVBand="0" w:oddHBand="1" w:evenHBand="0" w:firstRowFirstColumn="0" w:firstRowLastColumn="0" w:lastRowFirstColumn="0" w:lastRowLastColumn="0"/>
             </w:pPr>
-            <w:r>
-              <w:t>call.street_name</w:t>
-            </w:r>
+            <w:proofErr w:type="spellStart"/>
+            <w:proofErr w:type="gramStart"/>
+            <w:r>
+              <w:t>call.street</w:t>
+            </w:r>
+            <w:proofErr w:type="gramEnd"/>
+            <w:r>
+              <w:t>_name</w:t>
+            </w:r>
+            <w:proofErr w:type="spellEnd"/>
           </w:p>
         </w:tc>
       </w:tr>
@@ -504,14 +787,25 @@
                 <w:szCs w:val="24"/>
               </w:rPr>
             </w:pPr>
-            <w:r>
-              <w:rPr>
-                <w:rFonts w:asciiTheme="minorHAnsi" w:hAnsiTheme="minorHAnsi"/>
-                <w:b w:val="0"/>
-                <w:sz w:val="24"/>
-                <w:szCs w:val="24"/>
-              </w:rPr>
-              <w:t>street – entire s</w:t>
+            <w:proofErr w:type="gramStart"/>
+            <w:r>
+              <w:rPr>
+                <w:rFonts w:asciiTheme="minorHAnsi" w:hAnsiTheme="minorHAnsi"/>
+                <w:b w:val="0"/>
+                <w:sz w:val="24"/>
+                <w:szCs w:val="24"/>
+              </w:rPr>
+              <w:t>street</w:t>
+            </w:r>
+            <w:proofErr w:type="gramEnd"/>
+            <w:r>
+              <w:rPr>
+                <w:rFonts w:asciiTheme="minorHAnsi" w:hAnsiTheme="minorHAnsi"/>
+                <w:b w:val="0"/>
+                <w:sz w:val="24"/>
+                <w:szCs w:val="24"/>
+              </w:rPr>
+              <w:t xml:space="preserve"> – entire s</w:t>
             </w:r>
             <w:r>
               <w:rPr>
@@ -566,14 +860,27 @@
                 <w:szCs w:val="24"/>
               </w:rPr>
             </w:pPr>
-            <w:r>
-              <w:rPr>
-                <w:rFonts w:asciiTheme="minorHAnsi" w:hAnsiTheme="minorHAnsi"/>
-                <w:b w:val="0"/>
-                <w:sz w:val="24"/>
-                <w:szCs w:val="24"/>
-              </w:rPr>
-              <w:t>citydesc – city name of the call</w:t>
+            <w:proofErr w:type="spellStart"/>
+            <w:proofErr w:type="gramStart"/>
+            <w:r>
+              <w:rPr>
+                <w:rFonts w:asciiTheme="minorHAnsi" w:hAnsiTheme="minorHAnsi"/>
+                <w:b w:val="0"/>
+                <w:sz w:val="24"/>
+                <w:szCs w:val="24"/>
+              </w:rPr>
+              <w:t>citydesc</w:t>
+            </w:r>
+            <w:proofErr w:type="spellEnd"/>
+            <w:proofErr w:type="gramEnd"/>
+            <w:r>
+              <w:rPr>
+                <w:rFonts w:asciiTheme="minorHAnsi" w:hAnsiTheme="minorHAnsi"/>
+                <w:b w:val="0"/>
+                <w:sz w:val="24"/>
+                <w:szCs w:val="24"/>
+              </w:rPr>
+              <w:t xml:space="preserve"> – city name of the call</w:t>
             </w:r>
           </w:p>
         </w:tc>
@@ -585,12 +892,19 @@
             <w:pPr>
               <w:cnfStyle w:val="000000100000" w:firstRow="0" w:lastRow="0" w:firstColumn="0" w:lastColumn="0" w:oddVBand="0" w:evenVBand="0" w:oddHBand="1" w:evenHBand="0" w:firstRowFirstColumn="0" w:firstRowLastColumn="0" w:lastRowFirstColumn="0" w:lastRowLastColumn="0"/>
             </w:pPr>
+            <w:proofErr w:type="spellStart"/>
+            <w:proofErr w:type="gramStart"/>
             <w:r>
               <w:t>call.</w:t>
             </w:r>
             <w:r>
-              <w:t>city_desc</w:t>
-            </w:r>
+              <w:t>city</w:t>
+            </w:r>
+            <w:proofErr w:type="gramEnd"/>
+            <w:r>
+              <w:t>_desc</w:t>
+            </w:r>
+            <w:proofErr w:type="spellEnd"/>
           </w:p>
         </w:tc>
       </w:tr>
@@ -610,6 +924,7 @@
                 <w:szCs w:val="24"/>
               </w:rPr>
             </w:pPr>
+            <w:proofErr w:type="gramStart"/>
             <w:r>
               <w:rPr>
                 <w:rFonts w:asciiTheme="minorHAnsi" w:hAnsiTheme="minorHAnsi"/>
@@ -626,7 +941,17 @@
                 <w:sz w:val="24"/>
                 <w:szCs w:val="24"/>
               </w:rPr>
-              <w:t>ip – zip code (5 digit) of the call</w:t>
+              <w:t>ip</w:t>
+            </w:r>
+            <w:proofErr w:type="gramEnd"/>
+            <w:r>
+              <w:rPr>
+                <w:rFonts w:asciiTheme="minorHAnsi" w:hAnsiTheme="minorHAnsi"/>
+                <w:b w:val="0"/>
+                <w:sz w:val="24"/>
+                <w:szCs w:val="24"/>
+              </w:rPr>
+              <w:t xml:space="preserve"> – zip code (5 digit) of the call</w:t>
             </w:r>
           </w:p>
         </w:tc>
@@ -638,9 +963,11 @@
             <w:pPr>
               <w:cnfStyle w:val="000000000000" w:firstRow="0" w:lastRow="0" w:firstColumn="0" w:lastColumn="0" w:oddVBand="0" w:evenVBand="0" w:oddHBand="0" w:evenHBand="0" w:firstRowFirstColumn="0" w:firstRowLastColumn="0" w:lastRowFirstColumn="0" w:lastRowLastColumn="0"/>
             </w:pPr>
+            <w:proofErr w:type="gramStart"/>
             <w:r>
               <w:t>call.zip</w:t>
             </w:r>
+            <w:proofErr w:type="gramEnd"/>
           </w:p>
         </w:tc>
       </w:tr>
@@ -663,14 +990,25 @@
                 <w:szCs w:val="24"/>
               </w:rPr>
             </w:pPr>
-            <w:r>
-              <w:rPr>
-                <w:rFonts w:asciiTheme="minorHAnsi" w:hAnsiTheme="minorHAnsi"/>
-                <w:b w:val="0"/>
-                <w:sz w:val="24"/>
-                <w:szCs w:val="24"/>
-              </w:rPr>
-              <w:t>crossroad1 – first cross street to the call address</w:t>
+            <w:proofErr w:type="gramStart"/>
+            <w:r>
+              <w:rPr>
+                <w:rFonts w:asciiTheme="minorHAnsi" w:hAnsiTheme="minorHAnsi"/>
+                <w:b w:val="0"/>
+                <w:sz w:val="24"/>
+                <w:szCs w:val="24"/>
+              </w:rPr>
+              <w:t>crossroad1</w:t>
+            </w:r>
+            <w:proofErr w:type="gramEnd"/>
+            <w:r>
+              <w:rPr>
+                <w:rFonts w:asciiTheme="minorHAnsi" w:hAnsiTheme="minorHAnsi"/>
+                <w:b w:val="0"/>
+                <w:sz w:val="24"/>
+                <w:szCs w:val="24"/>
+              </w:rPr>
+              <w:t xml:space="preserve"> – first cross street to the call address</w:t>
             </w:r>
           </w:p>
         </w:tc>
@@ -682,9 +1020,11 @@
             <w:pPr>
               <w:cnfStyle w:val="000000100000" w:firstRow="0" w:lastRow="0" w:firstColumn="0" w:lastColumn="0" w:oddVBand="0" w:evenVBand="0" w:oddHBand="1" w:evenHBand="0" w:firstRowFirstColumn="0" w:firstRowLastColumn="0" w:lastRowFirstColumn="0" w:lastRowLastColumn="0"/>
             </w:pPr>
+            <w:proofErr w:type="gramStart"/>
             <w:r>
               <w:t>call.crossroad1</w:t>
             </w:r>
+            <w:proofErr w:type="gramEnd"/>
           </w:p>
         </w:tc>
       </w:tr>
@@ -704,14 +1044,25 @@
                 <w:szCs w:val="24"/>
               </w:rPr>
             </w:pPr>
-            <w:r>
-              <w:rPr>
-                <w:rFonts w:asciiTheme="minorHAnsi" w:hAnsiTheme="minorHAnsi"/>
-                <w:b w:val="0"/>
-                <w:sz w:val="24"/>
-                <w:szCs w:val="24"/>
-              </w:rPr>
-              <w:t>crossroad2 – second cross street to the call address</w:t>
+            <w:proofErr w:type="gramStart"/>
+            <w:r>
+              <w:rPr>
+                <w:rFonts w:asciiTheme="minorHAnsi" w:hAnsiTheme="minorHAnsi"/>
+                <w:b w:val="0"/>
+                <w:sz w:val="24"/>
+                <w:szCs w:val="24"/>
+              </w:rPr>
+              <w:t>crossroad2</w:t>
+            </w:r>
+            <w:proofErr w:type="gramEnd"/>
+            <w:r>
+              <w:rPr>
+                <w:rFonts w:asciiTheme="minorHAnsi" w:hAnsiTheme="minorHAnsi"/>
+                <w:b w:val="0"/>
+                <w:sz w:val="24"/>
+                <w:szCs w:val="24"/>
+              </w:rPr>
+              <w:t xml:space="preserve"> – second cross street to the call address</w:t>
             </w:r>
           </w:p>
         </w:tc>
@@ -723,9 +1074,11 @@
             <w:pPr>
               <w:cnfStyle w:val="000000000000" w:firstRow="0" w:lastRow="0" w:firstColumn="0" w:lastColumn="0" w:oddVBand="0" w:evenVBand="0" w:oddHBand="0" w:evenHBand="0" w:firstRowFirstColumn="0" w:firstRowLastColumn="0" w:lastRowFirstColumn="0" w:lastRowLastColumn="0"/>
             </w:pPr>
+            <w:proofErr w:type="gramStart"/>
             <w:r>
               <w:t>call.crossroad2</w:t>
             </w:r>
+            <w:proofErr w:type="gramEnd"/>
           </w:p>
         </w:tc>
       </w:tr>
@@ -748,14 +1101,28 @@
                 <w:szCs w:val="24"/>
               </w:rPr>
             </w:pPr>
-            <w:r>
-              <w:rPr>
-                <w:rFonts w:asciiTheme="minorHAnsi" w:hAnsiTheme="minorHAnsi"/>
-                <w:b w:val="0"/>
-                <w:sz w:val="24"/>
-                <w:szCs w:val="24"/>
-              </w:rPr>
-              <w:t>geox – x coordinate of the call address</w:t>
+            <w:proofErr w:type="spellStart"/>
+            <w:proofErr w:type="gramStart"/>
+            <w:r>
+              <w:rPr>
+                <w:rFonts w:asciiTheme="minorHAnsi" w:hAnsiTheme="minorHAnsi"/>
+                <w:b w:val="0"/>
+                <w:sz w:val="24"/>
+                <w:szCs w:val="24"/>
+              </w:rPr>
+              <w:lastRenderedPageBreak/>
+              <w:t>geox</w:t>
+            </w:r>
+            <w:proofErr w:type="spellEnd"/>
+            <w:proofErr w:type="gramEnd"/>
+            <w:r>
+              <w:rPr>
+                <w:rFonts w:asciiTheme="minorHAnsi" w:hAnsiTheme="minorHAnsi"/>
+                <w:b w:val="0"/>
+                <w:sz w:val="24"/>
+                <w:szCs w:val="24"/>
+              </w:rPr>
+              <w:t xml:space="preserve"> – x coordinate of the call address</w:t>
             </w:r>
           </w:p>
         </w:tc>
@@ -767,9 +1134,13 @@
             <w:pPr>
               <w:cnfStyle w:val="000000100000" w:firstRow="0" w:lastRow="0" w:firstColumn="0" w:lastColumn="0" w:oddVBand="0" w:evenVBand="0" w:oddHBand="1" w:evenHBand="0" w:firstRowFirstColumn="0" w:firstRowLastColumn="0" w:lastRowFirstColumn="0" w:lastRowLastColumn="0"/>
             </w:pPr>
+            <w:proofErr w:type="spellStart"/>
+            <w:proofErr w:type="gramStart"/>
             <w:r>
               <w:t>call.geox</w:t>
             </w:r>
+            <w:proofErr w:type="spellEnd"/>
+            <w:proofErr w:type="gramEnd"/>
           </w:p>
         </w:tc>
       </w:tr>
@@ -789,14 +1160,27 @@
                 <w:szCs w:val="24"/>
               </w:rPr>
             </w:pPr>
-            <w:r>
-              <w:rPr>
-                <w:rFonts w:asciiTheme="minorHAnsi" w:hAnsiTheme="minorHAnsi"/>
-                <w:b w:val="0"/>
-                <w:sz w:val="24"/>
-                <w:szCs w:val="24"/>
-              </w:rPr>
-              <w:t>geoy - y coordinate of the call address</w:t>
+            <w:proofErr w:type="spellStart"/>
+            <w:proofErr w:type="gramStart"/>
+            <w:r>
+              <w:rPr>
+                <w:rFonts w:asciiTheme="minorHAnsi" w:hAnsiTheme="minorHAnsi"/>
+                <w:b w:val="0"/>
+                <w:sz w:val="24"/>
+                <w:szCs w:val="24"/>
+              </w:rPr>
+              <w:t>geoy</w:t>
+            </w:r>
+            <w:proofErr w:type="spellEnd"/>
+            <w:proofErr w:type="gramEnd"/>
+            <w:r>
+              <w:rPr>
+                <w:rFonts w:asciiTheme="minorHAnsi" w:hAnsiTheme="minorHAnsi"/>
+                <w:b w:val="0"/>
+                <w:sz w:val="24"/>
+                <w:szCs w:val="24"/>
+              </w:rPr>
+              <w:t xml:space="preserve"> - y coordinate of the call address</w:t>
             </w:r>
           </w:p>
         </w:tc>
@@ -808,9 +1192,13 @@
             <w:pPr>
               <w:cnfStyle w:val="000000000000" w:firstRow="0" w:lastRow="0" w:firstColumn="0" w:lastColumn="0" w:oddVBand="0" w:evenVBand="0" w:oddHBand="0" w:evenHBand="0" w:firstRowFirstColumn="0" w:firstRowLastColumn="0" w:lastRowFirstColumn="0" w:lastRowLastColumn="0"/>
             </w:pPr>
+            <w:proofErr w:type="spellStart"/>
+            <w:proofErr w:type="gramStart"/>
             <w:r>
               <w:t>call.geoy</w:t>
             </w:r>
+            <w:proofErr w:type="spellEnd"/>
+            <w:proofErr w:type="gramEnd"/>
           </w:p>
         </w:tc>
       </w:tr>
@@ -833,14 +1221,25 @@
                 <w:szCs w:val="24"/>
               </w:rPr>
             </w:pPr>
-            <w:r>
-              <w:rPr>
-                <w:rFonts w:asciiTheme="minorHAnsi" w:hAnsiTheme="minorHAnsi"/>
-                <w:b w:val="0"/>
-                <w:sz w:val="24"/>
-                <w:szCs w:val="24"/>
-              </w:rPr>
-              <w:t>service – service type</w:t>
+            <w:proofErr w:type="gramStart"/>
+            <w:r>
+              <w:rPr>
+                <w:rFonts w:asciiTheme="minorHAnsi" w:hAnsiTheme="minorHAnsi"/>
+                <w:b w:val="0"/>
+                <w:sz w:val="24"/>
+                <w:szCs w:val="24"/>
+              </w:rPr>
+              <w:t>service</w:t>
+            </w:r>
+            <w:proofErr w:type="gramEnd"/>
+            <w:r>
+              <w:rPr>
+                <w:rFonts w:asciiTheme="minorHAnsi" w:hAnsiTheme="minorHAnsi"/>
+                <w:b w:val="0"/>
+                <w:sz w:val="24"/>
+                <w:szCs w:val="24"/>
+              </w:rPr>
+              <w:t xml:space="preserve"> – service type</w:t>
             </w:r>
           </w:p>
         </w:tc>
@@ -852,9 +1251,13 @@
             <w:pPr>
               <w:cnfStyle w:val="000000100000" w:firstRow="0" w:lastRow="0" w:firstColumn="0" w:lastColumn="0" w:oddVBand="0" w:evenVBand="0" w:oddHBand="1" w:evenHBand="0" w:firstRowFirstColumn="0" w:firstRowLastColumn="0" w:lastRowFirstColumn="0" w:lastRowLastColumn="0"/>
             </w:pPr>
+            <w:proofErr w:type="spellStart"/>
+            <w:proofErr w:type="gramStart"/>
             <w:r>
               <w:t>call.service</w:t>
             </w:r>
+            <w:proofErr w:type="spellEnd"/>
+            <w:proofErr w:type="gramEnd"/>
           </w:p>
         </w:tc>
       </w:tr>
@@ -874,15 +1277,25 @@
                 <w:szCs w:val="24"/>
               </w:rPr>
             </w:pPr>
-            <w:r>
-              <w:rPr>
-                <w:rFonts w:asciiTheme="minorHAnsi" w:hAnsiTheme="minorHAnsi"/>
-                <w:b w:val="0"/>
-                <w:sz w:val="24"/>
-                <w:szCs w:val="24"/>
-              </w:rPr>
-              <w:lastRenderedPageBreak/>
-              <w:t>agency – agency type</w:t>
+            <w:proofErr w:type="gramStart"/>
+            <w:r>
+              <w:rPr>
+                <w:rFonts w:asciiTheme="minorHAnsi" w:hAnsiTheme="minorHAnsi"/>
+                <w:b w:val="0"/>
+                <w:sz w:val="24"/>
+                <w:szCs w:val="24"/>
+              </w:rPr>
+              <w:t>agency</w:t>
+            </w:r>
+            <w:proofErr w:type="gramEnd"/>
+            <w:r>
+              <w:rPr>
+                <w:rFonts w:asciiTheme="minorHAnsi" w:hAnsiTheme="minorHAnsi"/>
+                <w:b w:val="0"/>
+                <w:sz w:val="24"/>
+                <w:szCs w:val="24"/>
+              </w:rPr>
+              <w:t xml:space="preserve"> – agency type</w:t>
             </w:r>
           </w:p>
         </w:tc>
@@ -894,9 +1307,13 @@
             <w:pPr>
               <w:cnfStyle w:val="000000000000" w:firstRow="0" w:lastRow="0" w:firstColumn="0" w:lastColumn="0" w:oddVBand="0" w:evenVBand="0" w:oddHBand="0" w:evenHBand="0" w:firstRowFirstColumn="0" w:firstRowLastColumn="0" w:lastRowFirstColumn="0" w:lastRowLastColumn="0"/>
             </w:pPr>
+            <w:proofErr w:type="spellStart"/>
+            <w:proofErr w:type="gramStart"/>
             <w:r>
               <w:t>call.agency</w:t>
             </w:r>
+            <w:proofErr w:type="spellEnd"/>
+            <w:proofErr w:type="gramEnd"/>
           </w:p>
         </w:tc>
       </w:tr>
@@ -919,14 +1336,27 @@
                 <w:szCs w:val="24"/>
               </w:rPr>
             </w:pPr>
-            <w:r>
-              <w:rPr>
-                <w:rFonts w:asciiTheme="minorHAnsi" w:hAnsiTheme="minorHAnsi"/>
-                <w:b w:val="0"/>
-                <w:sz w:val="24"/>
-                <w:szCs w:val="24"/>
-              </w:rPr>
-              <w:t>statbeat – geographic patrol beat of the call</w:t>
+            <w:proofErr w:type="spellStart"/>
+            <w:proofErr w:type="gramStart"/>
+            <w:r>
+              <w:rPr>
+                <w:rFonts w:asciiTheme="minorHAnsi" w:hAnsiTheme="minorHAnsi"/>
+                <w:b w:val="0"/>
+                <w:sz w:val="24"/>
+                <w:szCs w:val="24"/>
+              </w:rPr>
+              <w:t>statbeat</w:t>
+            </w:r>
+            <w:proofErr w:type="spellEnd"/>
+            <w:proofErr w:type="gramEnd"/>
+            <w:r>
+              <w:rPr>
+                <w:rFonts w:asciiTheme="minorHAnsi" w:hAnsiTheme="minorHAnsi"/>
+                <w:b w:val="0"/>
+                <w:sz w:val="24"/>
+                <w:szCs w:val="24"/>
+              </w:rPr>
+              <w:t xml:space="preserve"> – geographic patrol beat of the call</w:t>
             </w:r>
           </w:p>
         </w:tc>
@@ -938,9 +1368,13 @@
             <w:pPr>
               <w:cnfStyle w:val="000000100000" w:firstRow="0" w:lastRow="0" w:firstColumn="0" w:lastColumn="0" w:oddVBand="0" w:evenVBand="0" w:oddHBand="1" w:evenHBand="0" w:firstRowFirstColumn="0" w:firstRowLastColumn="0" w:lastRowFirstColumn="0" w:lastRowLastColumn="0"/>
             </w:pPr>
+            <w:proofErr w:type="spellStart"/>
+            <w:proofErr w:type="gramStart"/>
             <w:r>
               <w:t>call.beat</w:t>
             </w:r>
+            <w:proofErr w:type="spellEnd"/>
+            <w:proofErr w:type="gramEnd"/>
           </w:p>
         </w:tc>
       </w:tr>
@@ -960,14 +1394,25 @@
                 <w:szCs w:val="24"/>
               </w:rPr>
             </w:pPr>
-            <w:r>
-              <w:rPr>
-                <w:rFonts w:asciiTheme="minorHAnsi" w:hAnsiTheme="minorHAnsi"/>
-                <w:b w:val="0"/>
-                <w:sz w:val="24"/>
-                <w:szCs w:val="24"/>
-              </w:rPr>
-              <w:t>district – geographic patrol district of the call</w:t>
+            <w:proofErr w:type="gramStart"/>
+            <w:r>
+              <w:rPr>
+                <w:rFonts w:asciiTheme="minorHAnsi" w:hAnsiTheme="minorHAnsi"/>
+                <w:b w:val="0"/>
+                <w:sz w:val="24"/>
+                <w:szCs w:val="24"/>
+              </w:rPr>
+              <w:t>district</w:t>
+            </w:r>
+            <w:proofErr w:type="gramEnd"/>
+            <w:r>
+              <w:rPr>
+                <w:rFonts w:asciiTheme="minorHAnsi" w:hAnsiTheme="minorHAnsi"/>
+                <w:b w:val="0"/>
+                <w:sz w:val="24"/>
+                <w:szCs w:val="24"/>
+              </w:rPr>
+              <w:t xml:space="preserve"> – geographic patrol district of the call</w:t>
             </w:r>
           </w:p>
         </w:tc>
@@ -979,9 +1424,13 @@
             <w:pPr>
               <w:cnfStyle w:val="000000000000" w:firstRow="0" w:lastRow="0" w:firstColumn="0" w:lastColumn="0" w:oddVBand="0" w:evenVBand="0" w:oddHBand="0" w:evenHBand="0" w:firstRowFirstColumn="0" w:firstRowLastColumn="0" w:lastRowFirstColumn="0" w:lastRowLastColumn="0"/>
             </w:pPr>
+            <w:proofErr w:type="spellStart"/>
+            <w:proofErr w:type="gramStart"/>
             <w:r>
               <w:t>call.district</w:t>
             </w:r>
+            <w:proofErr w:type="spellEnd"/>
+            <w:proofErr w:type="gramEnd"/>
           </w:p>
         </w:tc>
       </w:tr>
@@ -1004,14 +1453,47 @@
                 <w:szCs w:val="24"/>
               </w:rPr>
             </w:pPr>
-            <w:r>
-              <w:rPr>
-                <w:rFonts w:asciiTheme="minorHAnsi" w:hAnsiTheme="minorHAnsi"/>
-                <w:b w:val="0"/>
-                <w:sz w:val="24"/>
-                <w:szCs w:val="24"/>
-              </w:rPr>
-              <w:t>ra – geographich patrol sector of the call</w:t>
+            <w:proofErr w:type="spellStart"/>
+            <w:proofErr w:type="gramStart"/>
+            <w:r>
+              <w:rPr>
+                <w:rFonts w:asciiTheme="minorHAnsi" w:hAnsiTheme="minorHAnsi"/>
+                <w:b w:val="0"/>
+                <w:sz w:val="24"/>
+                <w:szCs w:val="24"/>
+              </w:rPr>
+              <w:t>ra</w:t>
+            </w:r>
+            <w:proofErr w:type="spellEnd"/>
+            <w:proofErr w:type="gramEnd"/>
+            <w:r>
+              <w:rPr>
+                <w:rFonts w:asciiTheme="minorHAnsi" w:hAnsiTheme="minorHAnsi"/>
+                <w:b w:val="0"/>
+                <w:sz w:val="24"/>
+                <w:szCs w:val="24"/>
+              </w:rPr>
+              <w:t xml:space="preserve"> – </w:t>
+            </w:r>
+            <w:proofErr w:type="spellStart"/>
+            <w:r>
+              <w:rPr>
+                <w:rFonts w:asciiTheme="minorHAnsi" w:hAnsiTheme="minorHAnsi"/>
+                <w:b w:val="0"/>
+                <w:sz w:val="24"/>
+                <w:szCs w:val="24"/>
+              </w:rPr>
+              <w:t>geographich</w:t>
+            </w:r>
+            <w:proofErr w:type="spellEnd"/>
+            <w:r>
+              <w:rPr>
+                <w:rFonts w:asciiTheme="minorHAnsi" w:hAnsiTheme="minorHAnsi"/>
+                <w:b w:val="0"/>
+                <w:sz w:val="24"/>
+                <w:szCs w:val="24"/>
+              </w:rPr>
+              <w:t xml:space="preserve"> patrol sector of the call</w:t>
             </w:r>
           </w:p>
         </w:tc>
@@ -1023,9 +1505,13 @@
             <w:pPr>
               <w:cnfStyle w:val="000000100000" w:firstRow="0" w:lastRow="0" w:firstColumn="0" w:lastColumn="0" w:oddVBand="0" w:evenVBand="0" w:oddHBand="1" w:evenHBand="0" w:firstRowFirstColumn="0" w:firstRowLastColumn="0" w:lastRowFirstColumn="0" w:lastRowLastColumn="0"/>
             </w:pPr>
+            <w:proofErr w:type="spellStart"/>
+            <w:proofErr w:type="gramStart"/>
             <w:r>
               <w:t>call.sector</w:t>
             </w:r>
+            <w:proofErr w:type="spellEnd"/>
+            <w:proofErr w:type="gramEnd"/>
           </w:p>
         </w:tc>
       </w:tr>
@@ -1045,14 +1531,25 @@
                 <w:szCs w:val="24"/>
               </w:rPr>
             </w:pPr>
-            <w:r>
-              <w:rPr>
-                <w:rFonts w:asciiTheme="minorHAnsi" w:hAnsiTheme="minorHAnsi"/>
-                <w:b w:val="0"/>
-                <w:sz w:val="24"/>
-                <w:szCs w:val="24"/>
-              </w:rPr>
-              <w:t>business – name of the business located at the call address</w:t>
+            <w:proofErr w:type="gramStart"/>
+            <w:r>
+              <w:rPr>
+                <w:rFonts w:asciiTheme="minorHAnsi" w:hAnsiTheme="minorHAnsi"/>
+                <w:b w:val="0"/>
+                <w:sz w:val="24"/>
+                <w:szCs w:val="24"/>
+              </w:rPr>
+              <w:t>business</w:t>
+            </w:r>
+            <w:proofErr w:type="gramEnd"/>
+            <w:r>
+              <w:rPr>
+                <w:rFonts w:asciiTheme="minorHAnsi" w:hAnsiTheme="minorHAnsi"/>
+                <w:b w:val="0"/>
+                <w:sz w:val="24"/>
+                <w:szCs w:val="24"/>
+              </w:rPr>
+              <w:t xml:space="preserve"> – name of the business located at the call address</w:t>
             </w:r>
           </w:p>
         </w:tc>
@@ -1064,9 +1561,13 @@
             <w:pPr>
               <w:cnfStyle w:val="000000000000" w:firstRow="0" w:lastRow="0" w:firstColumn="0" w:lastColumn="0" w:oddVBand="0" w:evenVBand="0" w:oddHBand="0" w:evenHBand="0" w:firstRowFirstColumn="0" w:firstRowLastColumn="0" w:lastRowFirstColumn="0" w:lastRowLastColumn="0"/>
             </w:pPr>
+            <w:proofErr w:type="spellStart"/>
+            <w:proofErr w:type="gramStart"/>
             <w:r>
               <w:t>call.business</w:t>
             </w:r>
+            <w:proofErr w:type="spellEnd"/>
+            <w:proofErr w:type="gramEnd"/>
           </w:p>
         </w:tc>
       </w:tr>
@@ -1089,14 +1590,27 @@
                 <w:szCs w:val="24"/>
               </w:rPr>
             </w:pPr>
-            <w:r>
-              <w:rPr>
-                <w:rFonts w:asciiTheme="minorHAnsi" w:hAnsiTheme="minorHAnsi"/>
-                <w:b w:val="0"/>
-                <w:sz w:val="24"/>
-                <w:szCs w:val="24"/>
-              </w:rPr>
-              <w:t>naturecode – nature code of the call</w:t>
+            <w:proofErr w:type="spellStart"/>
+            <w:proofErr w:type="gramStart"/>
+            <w:r>
+              <w:rPr>
+                <w:rFonts w:asciiTheme="minorHAnsi" w:hAnsiTheme="minorHAnsi"/>
+                <w:b w:val="0"/>
+                <w:sz w:val="24"/>
+                <w:szCs w:val="24"/>
+              </w:rPr>
+              <w:t>naturecode</w:t>
+            </w:r>
+            <w:proofErr w:type="spellEnd"/>
+            <w:proofErr w:type="gramEnd"/>
+            <w:r>
+              <w:rPr>
+                <w:rFonts w:asciiTheme="minorHAnsi" w:hAnsiTheme="minorHAnsi"/>
+                <w:b w:val="0"/>
+                <w:sz w:val="24"/>
+                <w:szCs w:val="24"/>
+              </w:rPr>
+              <w:t xml:space="preserve"> – nature code of the call</w:t>
             </w:r>
           </w:p>
         </w:tc>
@@ -1108,9 +1622,16 @@
             <w:pPr>
               <w:cnfStyle w:val="000000100000" w:firstRow="0" w:lastRow="0" w:firstColumn="0" w:lastColumn="0" w:oddVBand="0" w:evenVBand="0" w:oddHBand="1" w:evenHBand="0" w:firstRowFirstColumn="0" w:firstRowLastColumn="0" w:lastRowFirstColumn="0" w:lastRowLastColumn="0"/>
             </w:pPr>
-            <w:r>
-              <w:t>call.nature_code</w:t>
-            </w:r>
+            <w:proofErr w:type="spellStart"/>
+            <w:proofErr w:type="gramStart"/>
+            <w:r>
+              <w:t>call.nature</w:t>
+            </w:r>
+            <w:proofErr w:type="gramEnd"/>
+            <w:r>
+              <w:t>_code</w:t>
+            </w:r>
+            <w:proofErr w:type="spellEnd"/>
           </w:p>
         </w:tc>
       </w:tr>
@@ -1130,14 +1651,25 @@
                 <w:szCs w:val="24"/>
               </w:rPr>
             </w:pPr>
-            <w:r>
-              <w:rPr>
-                <w:rFonts w:asciiTheme="minorHAnsi" w:hAnsiTheme="minorHAnsi"/>
-                <w:b w:val="0"/>
-                <w:sz w:val="24"/>
-                <w:szCs w:val="24"/>
-              </w:rPr>
-              <w:t>nature – description of the nature code in the preceding field</w:t>
+            <w:proofErr w:type="gramStart"/>
+            <w:r>
+              <w:rPr>
+                <w:rFonts w:asciiTheme="minorHAnsi" w:hAnsiTheme="minorHAnsi"/>
+                <w:b w:val="0"/>
+                <w:sz w:val="24"/>
+                <w:szCs w:val="24"/>
+              </w:rPr>
+              <w:t>nature</w:t>
+            </w:r>
+            <w:proofErr w:type="gramEnd"/>
+            <w:r>
+              <w:rPr>
+                <w:rFonts w:asciiTheme="minorHAnsi" w:hAnsiTheme="minorHAnsi"/>
+                <w:b w:val="0"/>
+                <w:sz w:val="24"/>
+                <w:szCs w:val="24"/>
+              </w:rPr>
+              <w:t xml:space="preserve"> – description of the nature code in the preceding field</w:t>
             </w:r>
           </w:p>
         </w:tc>
@@ -1149,12 +1681,19 @@
             <w:pPr>
               <w:cnfStyle w:val="000000000000" w:firstRow="0" w:lastRow="0" w:firstColumn="0" w:lastColumn="0" w:oddVBand="0" w:evenVBand="0" w:oddHBand="0" w:evenHBand="0" w:firstRowFirstColumn="0" w:firstRowLastColumn="0" w:lastRowFirstColumn="0" w:lastRowLastColumn="0"/>
             </w:pPr>
+            <w:proofErr w:type="spellStart"/>
+            <w:proofErr w:type="gramStart"/>
             <w:r>
               <w:t>call</w:t>
             </w:r>
             <w:r>
-              <w:t>.nature_desc</w:t>
-            </w:r>
+              <w:t>.nature</w:t>
+            </w:r>
+            <w:proofErr w:type="gramEnd"/>
+            <w:r>
+              <w:t>_desc</w:t>
+            </w:r>
+            <w:proofErr w:type="spellEnd"/>
           </w:p>
         </w:tc>
       </w:tr>
@@ -1177,14 +1716,25 @@
                 <w:szCs w:val="24"/>
               </w:rPr>
             </w:pPr>
-            <w:r>
-              <w:rPr>
-                <w:rFonts w:asciiTheme="minorHAnsi" w:hAnsiTheme="minorHAnsi"/>
-                <w:b w:val="0"/>
-                <w:sz w:val="24"/>
-                <w:szCs w:val="24"/>
-              </w:rPr>
-              <w:t>priority – priority level of the call</w:t>
+            <w:proofErr w:type="gramStart"/>
+            <w:r>
+              <w:rPr>
+                <w:rFonts w:asciiTheme="minorHAnsi" w:hAnsiTheme="minorHAnsi"/>
+                <w:b w:val="0"/>
+                <w:sz w:val="24"/>
+                <w:szCs w:val="24"/>
+              </w:rPr>
+              <w:t>priority</w:t>
+            </w:r>
+            <w:proofErr w:type="gramEnd"/>
+            <w:r>
+              <w:rPr>
+                <w:rFonts w:asciiTheme="minorHAnsi" w:hAnsiTheme="minorHAnsi"/>
+                <w:b w:val="0"/>
+                <w:sz w:val="24"/>
+                <w:szCs w:val="24"/>
+              </w:rPr>
+              <w:t xml:space="preserve"> – priority level of the call</w:t>
             </w:r>
           </w:p>
         </w:tc>
@@ -1196,9 +1746,13 @@
             <w:pPr>
               <w:cnfStyle w:val="000000100000" w:firstRow="0" w:lastRow="0" w:firstColumn="0" w:lastColumn="0" w:oddVBand="0" w:evenVBand="0" w:oddHBand="1" w:evenHBand="0" w:firstRowFirstColumn="0" w:firstRowLastColumn="0" w:lastRowFirstColumn="0" w:lastRowLastColumn="0"/>
             </w:pPr>
+            <w:proofErr w:type="spellStart"/>
+            <w:proofErr w:type="gramStart"/>
             <w:r>
               <w:t>call.priority</w:t>
             </w:r>
+            <w:proofErr w:type="spellEnd"/>
+            <w:proofErr w:type="gramEnd"/>
           </w:p>
         </w:tc>
       </w:tr>
@@ -1218,14 +1772,27 @@
                 <w:szCs w:val="24"/>
               </w:rPr>
             </w:pPr>
-            <w:r>
-              <w:rPr>
-                <w:rFonts w:asciiTheme="minorHAnsi" w:hAnsiTheme="minorHAnsi"/>
-                <w:b w:val="0"/>
-                <w:sz w:val="24"/>
-                <w:szCs w:val="24"/>
-              </w:rPr>
-              <w:t>rptonly – flag identifying whether the call was only to request a report number</w:t>
+            <w:proofErr w:type="spellStart"/>
+            <w:proofErr w:type="gramStart"/>
+            <w:r>
+              <w:rPr>
+                <w:rFonts w:asciiTheme="minorHAnsi" w:hAnsiTheme="minorHAnsi"/>
+                <w:b w:val="0"/>
+                <w:sz w:val="24"/>
+                <w:szCs w:val="24"/>
+              </w:rPr>
+              <w:t>rptonly</w:t>
+            </w:r>
+            <w:proofErr w:type="spellEnd"/>
+            <w:proofErr w:type="gramEnd"/>
+            <w:r>
+              <w:rPr>
+                <w:rFonts w:asciiTheme="minorHAnsi" w:hAnsiTheme="minorHAnsi"/>
+                <w:b w:val="0"/>
+                <w:sz w:val="24"/>
+                <w:szCs w:val="24"/>
+              </w:rPr>
+              <w:t xml:space="preserve"> – flag identifying whether the call was only to request a report number</w:t>
             </w:r>
           </w:p>
         </w:tc>
@@ -1237,9 +1804,16 @@
             <w:pPr>
               <w:cnfStyle w:val="000000000000" w:firstRow="0" w:lastRow="0" w:firstColumn="0" w:lastColumn="0" w:oddVBand="0" w:evenVBand="0" w:oddHBand="0" w:evenHBand="0" w:firstRowFirstColumn="0" w:firstRowLastColumn="0" w:lastRowFirstColumn="0" w:lastRowLastColumn="0"/>
             </w:pPr>
-            <w:r>
-              <w:t>call.report_only</w:t>
-            </w:r>
+            <w:proofErr w:type="spellStart"/>
+            <w:proofErr w:type="gramStart"/>
+            <w:r>
+              <w:t>call.report</w:t>
+            </w:r>
+            <w:proofErr w:type="gramEnd"/>
+            <w:r>
+              <w:t>_only</w:t>
+            </w:r>
+            <w:proofErr w:type="spellEnd"/>
           </w:p>
         </w:tc>
       </w:tr>
@@ -1262,14 +1836,25 @@
                 <w:szCs w:val="24"/>
               </w:rPr>
             </w:pPr>
-            <w:r>
-              <w:rPr>
-                <w:rFonts w:asciiTheme="minorHAnsi" w:hAnsiTheme="minorHAnsi"/>
-                <w:b w:val="0"/>
-                <w:sz w:val="24"/>
-                <w:szCs w:val="24"/>
-              </w:rPr>
-              <w:t>cancelled – flag identifying whether the call was cancelled</w:t>
+            <w:proofErr w:type="gramStart"/>
+            <w:r>
+              <w:rPr>
+                <w:rFonts w:asciiTheme="minorHAnsi" w:hAnsiTheme="minorHAnsi"/>
+                <w:b w:val="0"/>
+                <w:sz w:val="24"/>
+                <w:szCs w:val="24"/>
+              </w:rPr>
+              <w:t>cancelled</w:t>
+            </w:r>
+            <w:proofErr w:type="gramEnd"/>
+            <w:r>
+              <w:rPr>
+                <w:rFonts w:asciiTheme="minorHAnsi" w:hAnsiTheme="minorHAnsi"/>
+                <w:b w:val="0"/>
+                <w:sz w:val="24"/>
+                <w:szCs w:val="24"/>
+              </w:rPr>
+              <w:t xml:space="preserve"> – flag identifying whether the call was cancelled</w:t>
             </w:r>
           </w:p>
         </w:tc>
@@ -1281,9 +1866,13 @@
             <w:pPr>
               <w:cnfStyle w:val="000000100000" w:firstRow="0" w:lastRow="0" w:firstColumn="0" w:lastColumn="0" w:oddVBand="0" w:evenVBand="0" w:oddHBand="1" w:evenHBand="0" w:firstRowFirstColumn="0" w:firstRowLastColumn="0" w:lastRowFirstColumn="0" w:lastRowLastColumn="0"/>
             </w:pPr>
+            <w:proofErr w:type="spellStart"/>
+            <w:proofErr w:type="gramStart"/>
             <w:r>
               <w:t>call.cancelled</w:t>
             </w:r>
+            <w:proofErr w:type="spellEnd"/>
+            <w:proofErr w:type="gramEnd"/>
           </w:p>
         </w:tc>
       </w:tr>
@@ -1303,14 +1892,25 @@
                 <w:szCs w:val="24"/>
               </w:rPr>
             </w:pPr>
-            <w:r>
-              <w:rPr>
-                <w:rFonts w:asciiTheme="minorHAnsi" w:hAnsiTheme="minorHAnsi"/>
-                <w:b w:val="0"/>
-                <w:sz w:val="24"/>
-                <w:szCs w:val="24"/>
-              </w:rPr>
-              <w:t>notes – memo field containing all of the notes for the call</w:t>
+            <w:proofErr w:type="gramStart"/>
+            <w:r>
+              <w:rPr>
+                <w:rFonts w:asciiTheme="minorHAnsi" w:hAnsiTheme="minorHAnsi"/>
+                <w:b w:val="0"/>
+                <w:sz w:val="24"/>
+                <w:szCs w:val="24"/>
+              </w:rPr>
+              <w:t>notes</w:t>
+            </w:r>
+            <w:proofErr w:type="gramEnd"/>
+            <w:r>
+              <w:rPr>
+                <w:rFonts w:asciiTheme="minorHAnsi" w:hAnsiTheme="minorHAnsi"/>
+                <w:b w:val="0"/>
+                <w:sz w:val="24"/>
+                <w:szCs w:val="24"/>
+              </w:rPr>
+              <w:t xml:space="preserve"> – memo field containing all of the notes for the call</w:t>
             </w:r>
           </w:p>
         </w:tc>
@@ -1322,8 +1922,39 @@
             <w:pPr>
               <w:cnfStyle w:val="000000000000" w:firstRow="0" w:lastRow="0" w:firstColumn="0" w:lastColumn="0" w:oddVBand="0" w:evenVBand="0" w:oddHBand="0" w:evenHBand="0" w:firstRowFirstColumn="0" w:firstRowLastColumn="0" w:lastRowFirstColumn="0" w:lastRowLastColumn="0"/>
             </w:pPr>
-            <w:r>
-              <w:t>note.text, note.timestamp, note.author, note.note_id (generated)</w:t>
+            <w:proofErr w:type="spellStart"/>
+            <w:proofErr w:type="gramStart"/>
+            <w:r>
+              <w:t>note.text</w:t>
+            </w:r>
+            <w:proofErr w:type="spellEnd"/>
+            <w:proofErr w:type="gramEnd"/>
+            <w:r>
+              <w:t xml:space="preserve">, </w:t>
+            </w:r>
+            <w:proofErr w:type="spellStart"/>
+            <w:r>
+              <w:t>note.timestamp</w:t>
+            </w:r>
+            <w:proofErr w:type="spellEnd"/>
+            <w:r>
+              <w:t xml:space="preserve">, </w:t>
+            </w:r>
+            <w:proofErr w:type="spellStart"/>
+            <w:r>
+              <w:t>note.author</w:t>
+            </w:r>
+            <w:proofErr w:type="spellEnd"/>
+            <w:r>
+              <w:t xml:space="preserve">, </w:t>
+            </w:r>
+            <w:proofErr w:type="spellStart"/>
+            <w:r>
+              <w:t>note.note_id</w:t>
+            </w:r>
+            <w:proofErr w:type="spellEnd"/>
+            <w:r>
+              <w:t xml:space="preserve"> (generated)</w:t>
             </w:r>
           </w:p>
         </w:tc>
@@ -1347,14 +1978,27 @@
                 <w:szCs w:val="24"/>
               </w:rPr>
             </w:pPr>
-            <w:r>
-              <w:rPr>
-                <w:rFonts w:asciiTheme="minorHAnsi" w:hAnsiTheme="minorHAnsi"/>
-                <w:b w:val="0"/>
-                <w:sz w:val="24"/>
-                <w:szCs w:val="24"/>
-              </w:rPr>
-              <w:t>timeroute – date/time the call was routed for dispatch</w:t>
+            <w:proofErr w:type="spellStart"/>
+            <w:proofErr w:type="gramStart"/>
+            <w:r>
+              <w:rPr>
+                <w:rFonts w:asciiTheme="minorHAnsi" w:hAnsiTheme="minorHAnsi"/>
+                <w:b w:val="0"/>
+                <w:sz w:val="24"/>
+                <w:szCs w:val="24"/>
+              </w:rPr>
+              <w:t>timeroute</w:t>
+            </w:r>
+            <w:proofErr w:type="spellEnd"/>
+            <w:proofErr w:type="gramEnd"/>
+            <w:r>
+              <w:rPr>
+                <w:rFonts w:asciiTheme="minorHAnsi" w:hAnsiTheme="minorHAnsi"/>
+                <w:b w:val="0"/>
+                <w:sz w:val="24"/>
+                <w:szCs w:val="24"/>
+              </w:rPr>
+              <w:t xml:space="preserve"> – date/time the call was routed for dispatch</w:t>
             </w:r>
           </w:p>
         </w:tc>
@@ -1366,9 +2010,16 @@
             <w:pPr>
               <w:cnfStyle w:val="000000100000" w:firstRow="0" w:lastRow="0" w:firstColumn="0" w:lastColumn="0" w:oddVBand="0" w:evenVBand="0" w:oddHBand="1" w:evenHBand="0" w:firstRowFirstColumn="0" w:firstRowLastColumn="0" w:lastRowFirstColumn="0" w:lastRowLastColumn="0"/>
             </w:pPr>
-            <w:r>
-              <w:t>call.time_enroute</w:t>
-            </w:r>
+            <w:proofErr w:type="spellStart"/>
+            <w:proofErr w:type="gramStart"/>
+            <w:r>
+              <w:t>call.time</w:t>
+            </w:r>
+            <w:proofErr w:type="gramEnd"/>
+            <w:r>
+              <w:t>_enroute</w:t>
+            </w:r>
+            <w:proofErr w:type="spellEnd"/>
           </w:p>
         </w:tc>
       </w:tr>
@@ -1388,15 +2039,57 @@
                 <w:szCs w:val="24"/>
               </w:rPr>
             </w:pPr>
-            <w:r>
-              <w:rPr>
-                <w:rFonts w:asciiTheme="minorHAnsi" w:hAnsiTheme="minorHAnsi"/>
-                <w:b w:val="0"/>
-                <w:sz w:val="24"/>
-                <w:szCs w:val="24"/>
-              </w:rPr>
-              <w:t>secs2rt – number in seconds from calltime to timeroute</w:t>
-            </w:r>
+            <w:proofErr w:type="gramStart"/>
+            <w:r>
+              <w:rPr>
+                <w:rFonts w:asciiTheme="minorHAnsi" w:hAnsiTheme="minorHAnsi"/>
+                <w:b w:val="0"/>
+                <w:sz w:val="24"/>
+                <w:szCs w:val="24"/>
+              </w:rPr>
+              <w:t>secs2rt</w:t>
+            </w:r>
+            <w:proofErr w:type="gramEnd"/>
+            <w:r>
+              <w:rPr>
+                <w:rFonts w:asciiTheme="minorHAnsi" w:hAnsiTheme="minorHAnsi"/>
+                <w:b w:val="0"/>
+                <w:sz w:val="24"/>
+                <w:szCs w:val="24"/>
+              </w:rPr>
+              <w:t xml:space="preserve"> – number in seconds from </w:t>
+            </w:r>
+            <w:proofErr w:type="spellStart"/>
+            <w:r>
+              <w:rPr>
+                <w:rFonts w:asciiTheme="minorHAnsi" w:hAnsiTheme="minorHAnsi"/>
+                <w:b w:val="0"/>
+                <w:sz w:val="24"/>
+                <w:szCs w:val="24"/>
+              </w:rPr>
+              <w:t>calltime</w:t>
+            </w:r>
+            <w:proofErr w:type="spellEnd"/>
+            <w:r>
+              <w:rPr>
+                <w:rFonts w:asciiTheme="minorHAnsi" w:hAnsiTheme="minorHAnsi"/>
+                <w:b w:val="0"/>
+                <w:sz w:val="24"/>
+                <w:szCs w:val="24"/>
+              </w:rPr>
+              <w:t xml:space="preserve"> to </w:t>
+            </w:r>
+            <w:proofErr w:type="spellStart"/>
+            <w:r>
+              <w:rPr>
+                <w:rFonts w:asciiTheme="minorHAnsi" w:hAnsiTheme="minorHAnsi"/>
+                <w:b w:val="0"/>
+                <w:sz w:val="24"/>
+                <w:szCs w:val="24"/>
+              </w:rPr>
+              <w:t>timeroute</w:t>
+            </w:r>
+            <w:proofErr w:type="spellEnd"/>
           </w:p>
         </w:tc>
         <w:tc>
@@ -1432,14 +2125,27 @@
                 <w:szCs w:val="24"/>
               </w:rPr>
             </w:pPr>
-            <w:r>
-              <w:rPr>
-                <w:rFonts w:asciiTheme="minorHAnsi" w:hAnsiTheme="minorHAnsi"/>
-                <w:b w:val="0"/>
-                <w:sz w:val="24"/>
-                <w:szCs w:val="24"/>
-              </w:rPr>
-              <w:t>timefini – date/time the call taking finished</w:t>
+            <w:proofErr w:type="spellStart"/>
+            <w:proofErr w:type="gramStart"/>
+            <w:r>
+              <w:rPr>
+                <w:rFonts w:asciiTheme="minorHAnsi" w:hAnsiTheme="minorHAnsi"/>
+                <w:b w:val="0"/>
+                <w:sz w:val="24"/>
+                <w:szCs w:val="24"/>
+              </w:rPr>
+              <w:t>timefini</w:t>
+            </w:r>
+            <w:proofErr w:type="spellEnd"/>
+            <w:proofErr w:type="gramEnd"/>
+            <w:r>
+              <w:rPr>
+                <w:rFonts w:asciiTheme="minorHAnsi" w:hAnsiTheme="minorHAnsi"/>
+                <w:b w:val="0"/>
+                <w:sz w:val="24"/>
+                <w:szCs w:val="24"/>
+              </w:rPr>
+              <w:t xml:space="preserve"> – date/time the call taking finished</w:t>
             </w:r>
           </w:p>
         </w:tc>
@@ -1451,9 +2157,16 @@
             <w:pPr>
               <w:cnfStyle w:val="000000100000" w:firstRow="0" w:lastRow="0" w:firstColumn="0" w:lastColumn="0" w:oddVBand="0" w:evenVBand="0" w:oddHBand="1" w:evenHBand="0" w:firstRowFirstColumn="0" w:firstRowLastColumn="0" w:lastRowFirstColumn="0" w:lastRowLastColumn="0"/>
             </w:pPr>
-            <w:r>
-              <w:t>call.time_finished</w:t>
-            </w:r>
+            <w:proofErr w:type="spellStart"/>
+            <w:proofErr w:type="gramStart"/>
+            <w:r>
+              <w:t>call.time</w:t>
+            </w:r>
+            <w:proofErr w:type="gramEnd"/>
+            <w:r>
+              <w:t>_finished</w:t>
+            </w:r>
+            <w:proofErr w:type="spellEnd"/>
           </w:p>
         </w:tc>
       </w:tr>
@@ -1473,15 +2186,57 @@
                 <w:szCs w:val="24"/>
               </w:rPr>
             </w:pPr>
-            <w:r>
-              <w:rPr>
-                <w:rFonts w:asciiTheme="minorHAnsi" w:hAnsiTheme="minorHAnsi"/>
-                <w:b w:val="0"/>
-                <w:sz w:val="24"/>
-                <w:szCs w:val="24"/>
-              </w:rPr>
-              <w:t>secs2fn – number in seconds from calltime to timefini</w:t>
-            </w:r>
+            <w:proofErr w:type="gramStart"/>
+            <w:r>
+              <w:rPr>
+                <w:rFonts w:asciiTheme="minorHAnsi" w:hAnsiTheme="minorHAnsi"/>
+                <w:b w:val="0"/>
+                <w:sz w:val="24"/>
+                <w:szCs w:val="24"/>
+              </w:rPr>
+              <w:t>secs2fn</w:t>
+            </w:r>
+            <w:proofErr w:type="gramEnd"/>
+            <w:r>
+              <w:rPr>
+                <w:rFonts w:asciiTheme="minorHAnsi" w:hAnsiTheme="minorHAnsi"/>
+                <w:b w:val="0"/>
+                <w:sz w:val="24"/>
+                <w:szCs w:val="24"/>
+              </w:rPr>
+              <w:t xml:space="preserve"> – number in seconds from </w:t>
+            </w:r>
+            <w:proofErr w:type="spellStart"/>
+            <w:r>
+              <w:rPr>
+                <w:rFonts w:asciiTheme="minorHAnsi" w:hAnsiTheme="minorHAnsi"/>
+                <w:b w:val="0"/>
+                <w:sz w:val="24"/>
+                <w:szCs w:val="24"/>
+              </w:rPr>
+              <w:t>calltime</w:t>
+            </w:r>
+            <w:proofErr w:type="spellEnd"/>
+            <w:r>
+              <w:rPr>
+                <w:rFonts w:asciiTheme="minorHAnsi" w:hAnsiTheme="minorHAnsi"/>
+                <w:b w:val="0"/>
+                <w:sz w:val="24"/>
+                <w:szCs w:val="24"/>
+              </w:rPr>
+              <w:t xml:space="preserve"> to </w:t>
+            </w:r>
+            <w:proofErr w:type="spellStart"/>
+            <w:r>
+              <w:rPr>
+                <w:rFonts w:asciiTheme="minorHAnsi" w:hAnsiTheme="minorHAnsi"/>
+                <w:b w:val="0"/>
+                <w:sz w:val="24"/>
+                <w:szCs w:val="24"/>
+              </w:rPr>
+              <w:t>timefini</w:t>
+            </w:r>
+            <w:proofErr w:type="spellEnd"/>
           </w:p>
         </w:tc>
         <w:tc>
@@ -1517,14 +2272,27 @@
                 <w:szCs w:val="24"/>
               </w:rPr>
             </w:pPr>
-            <w:r>
-              <w:rPr>
-                <w:rFonts w:asciiTheme="minorHAnsi" w:hAnsiTheme="minorHAnsi"/>
-                <w:b w:val="0"/>
-                <w:sz w:val="24"/>
-                <w:szCs w:val="24"/>
-              </w:rPr>
-              <w:t>firstdtm – date/time the first unit was dispatched</w:t>
+            <w:proofErr w:type="spellStart"/>
+            <w:proofErr w:type="gramStart"/>
+            <w:r>
+              <w:rPr>
+                <w:rFonts w:asciiTheme="minorHAnsi" w:hAnsiTheme="minorHAnsi"/>
+                <w:b w:val="0"/>
+                <w:sz w:val="24"/>
+                <w:szCs w:val="24"/>
+              </w:rPr>
+              <w:t>firstdtm</w:t>
+            </w:r>
+            <w:proofErr w:type="spellEnd"/>
+            <w:proofErr w:type="gramEnd"/>
+            <w:r>
+              <w:rPr>
+                <w:rFonts w:asciiTheme="minorHAnsi" w:hAnsiTheme="minorHAnsi"/>
+                <w:b w:val="0"/>
+                <w:sz w:val="24"/>
+                <w:szCs w:val="24"/>
+              </w:rPr>
+              <w:t xml:space="preserve"> – date/time the first unit was dispatched</w:t>
             </w:r>
           </w:p>
         </w:tc>
@@ -1536,9 +2304,16 @@
             <w:pPr>
               <w:cnfStyle w:val="000000100000" w:firstRow="0" w:lastRow="0" w:firstColumn="0" w:lastColumn="0" w:oddVBand="0" w:evenVBand="0" w:oddHBand="1" w:evenHBand="0" w:firstRowFirstColumn="0" w:firstRowLastColumn="0" w:lastRowFirstColumn="0" w:lastRowLastColumn="0"/>
             </w:pPr>
-            <w:r>
-              <w:t>call.first_unit_dispatch</w:t>
-            </w:r>
+            <w:proofErr w:type="spellStart"/>
+            <w:proofErr w:type="gramStart"/>
+            <w:r>
+              <w:t>call.first</w:t>
+            </w:r>
+            <w:proofErr w:type="gramEnd"/>
+            <w:r>
+              <w:t>_unit_dispatch</w:t>
+            </w:r>
+            <w:proofErr w:type="spellEnd"/>
           </w:p>
         </w:tc>
       </w:tr>
@@ -1558,15 +2333,57 @@
                 <w:szCs w:val="24"/>
               </w:rPr>
             </w:pPr>
-            <w:r>
-              <w:rPr>
-                <w:rFonts w:asciiTheme="minorHAnsi" w:hAnsiTheme="minorHAnsi"/>
-                <w:b w:val="0"/>
-                <w:sz w:val="24"/>
-                <w:szCs w:val="24"/>
-              </w:rPr>
-              <w:t>secs2di – number in seconds from calltime to firstdtm</w:t>
-            </w:r>
+            <w:proofErr w:type="gramStart"/>
+            <w:r>
+              <w:rPr>
+                <w:rFonts w:asciiTheme="minorHAnsi" w:hAnsiTheme="minorHAnsi"/>
+                <w:b w:val="0"/>
+                <w:sz w:val="24"/>
+                <w:szCs w:val="24"/>
+              </w:rPr>
+              <w:t>secs2di</w:t>
+            </w:r>
+            <w:proofErr w:type="gramEnd"/>
+            <w:r>
+              <w:rPr>
+                <w:rFonts w:asciiTheme="minorHAnsi" w:hAnsiTheme="minorHAnsi"/>
+                <w:b w:val="0"/>
+                <w:sz w:val="24"/>
+                <w:szCs w:val="24"/>
+              </w:rPr>
+              <w:t xml:space="preserve"> – number in seconds from </w:t>
+            </w:r>
+            <w:proofErr w:type="spellStart"/>
+            <w:r>
+              <w:rPr>
+                <w:rFonts w:asciiTheme="minorHAnsi" w:hAnsiTheme="minorHAnsi"/>
+                <w:b w:val="0"/>
+                <w:sz w:val="24"/>
+                <w:szCs w:val="24"/>
+              </w:rPr>
+              <w:t>calltime</w:t>
+            </w:r>
+            <w:proofErr w:type="spellEnd"/>
+            <w:r>
+              <w:rPr>
+                <w:rFonts w:asciiTheme="minorHAnsi" w:hAnsiTheme="minorHAnsi"/>
+                <w:b w:val="0"/>
+                <w:sz w:val="24"/>
+                <w:szCs w:val="24"/>
+              </w:rPr>
+              <w:t xml:space="preserve"> to </w:t>
+            </w:r>
+            <w:proofErr w:type="spellStart"/>
+            <w:r>
+              <w:rPr>
+                <w:rFonts w:asciiTheme="minorHAnsi" w:hAnsiTheme="minorHAnsi"/>
+                <w:b w:val="0"/>
+                <w:sz w:val="24"/>
+                <w:szCs w:val="24"/>
+              </w:rPr>
+              <w:t>firstdtm</w:t>
+            </w:r>
+            <w:proofErr w:type="spellEnd"/>
           </w:p>
         </w:tc>
         <w:tc>
@@ -1602,15 +2419,57 @@
                 <w:szCs w:val="24"/>
               </w:rPr>
             </w:pPr>
-            <w:r>
-              <w:rPr>
-                <w:rFonts w:asciiTheme="minorHAnsi" w:hAnsiTheme="minorHAnsi"/>
-                <w:b w:val="0"/>
-                <w:sz w:val="24"/>
-                <w:szCs w:val="24"/>
-              </w:rPr>
-              <w:t>secsrt2dsp – number in seconds from timeroute to firstdtm</w:t>
-            </w:r>
+            <w:proofErr w:type="gramStart"/>
+            <w:r>
+              <w:rPr>
+                <w:rFonts w:asciiTheme="minorHAnsi" w:hAnsiTheme="minorHAnsi"/>
+                <w:b w:val="0"/>
+                <w:sz w:val="24"/>
+                <w:szCs w:val="24"/>
+              </w:rPr>
+              <w:t>secsrt2dsp</w:t>
+            </w:r>
+            <w:proofErr w:type="gramEnd"/>
+            <w:r>
+              <w:rPr>
+                <w:rFonts w:asciiTheme="minorHAnsi" w:hAnsiTheme="minorHAnsi"/>
+                <w:b w:val="0"/>
+                <w:sz w:val="24"/>
+                <w:szCs w:val="24"/>
+              </w:rPr>
+              <w:t xml:space="preserve"> – number in seconds from </w:t>
+            </w:r>
+            <w:proofErr w:type="spellStart"/>
+            <w:r>
+              <w:rPr>
+                <w:rFonts w:asciiTheme="minorHAnsi" w:hAnsiTheme="minorHAnsi"/>
+                <w:b w:val="0"/>
+                <w:sz w:val="24"/>
+                <w:szCs w:val="24"/>
+              </w:rPr>
+              <w:t>timeroute</w:t>
+            </w:r>
+            <w:proofErr w:type="spellEnd"/>
+            <w:r>
+              <w:rPr>
+                <w:rFonts w:asciiTheme="minorHAnsi" w:hAnsiTheme="minorHAnsi"/>
+                <w:b w:val="0"/>
+                <w:sz w:val="24"/>
+                <w:szCs w:val="24"/>
+              </w:rPr>
+              <w:t xml:space="preserve"> to </w:t>
+            </w:r>
+            <w:proofErr w:type="spellStart"/>
+            <w:r>
+              <w:rPr>
+                <w:rFonts w:asciiTheme="minorHAnsi" w:hAnsiTheme="minorHAnsi"/>
+                <w:b w:val="0"/>
+                <w:sz w:val="24"/>
+                <w:szCs w:val="24"/>
+              </w:rPr>
+              <w:t>firstdtm</w:t>
+            </w:r>
+            <w:proofErr w:type="spellEnd"/>
           </w:p>
         </w:tc>
         <w:tc>
@@ -1643,15 +2502,57 @@
                 <w:szCs w:val="24"/>
               </w:rPr>
             </w:pPr>
-            <w:r>
-              <w:rPr>
-                <w:rFonts w:asciiTheme="minorHAnsi" w:hAnsiTheme="minorHAnsi"/>
-                <w:b w:val="0"/>
-                <w:sz w:val="24"/>
-                <w:szCs w:val="24"/>
-              </w:rPr>
-              <w:t>secsfi2dsp - number in seconds from timefini to firstdtm</w:t>
-            </w:r>
+            <w:proofErr w:type="gramStart"/>
+            <w:r>
+              <w:rPr>
+                <w:rFonts w:asciiTheme="minorHAnsi" w:hAnsiTheme="minorHAnsi"/>
+                <w:b w:val="0"/>
+                <w:sz w:val="24"/>
+                <w:szCs w:val="24"/>
+              </w:rPr>
+              <w:t>secsfi2dsp</w:t>
+            </w:r>
+            <w:proofErr w:type="gramEnd"/>
+            <w:r>
+              <w:rPr>
+                <w:rFonts w:asciiTheme="minorHAnsi" w:hAnsiTheme="minorHAnsi"/>
+                <w:b w:val="0"/>
+                <w:sz w:val="24"/>
+                <w:szCs w:val="24"/>
+              </w:rPr>
+              <w:t xml:space="preserve"> - number in seconds from </w:t>
+            </w:r>
+            <w:proofErr w:type="spellStart"/>
+            <w:r>
+              <w:rPr>
+                <w:rFonts w:asciiTheme="minorHAnsi" w:hAnsiTheme="minorHAnsi"/>
+                <w:b w:val="0"/>
+                <w:sz w:val="24"/>
+                <w:szCs w:val="24"/>
+              </w:rPr>
+              <w:t>timefini</w:t>
+            </w:r>
+            <w:proofErr w:type="spellEnd"/>
+            <w:r>
+              <w:rPr>
+                <w:rFonts w:asciiTheme="minorHAnsi" w:hAnsiTheme="minorHAnsi"/>
+                <w:b w:val="0"/>
+                <w:sz w:val="24"/>
+                <w:szCs w:val="24"/>
+              </w:rPr>
+              <w:t xml:space="preserve"> to </w:t>
+            </w:r>
+            <w:proofErr w:type="spellStart"/>
+            <w:r>
+              <w:rPr>
+                <w:rFonts w:asciiTheme="minorHAnsi" w:hAnsiTheme="minorHAnsi"/>
+                <w:b w:val="0"/>
+                <w:sz w:val="24"/>
+                <w:szCs w:val="24"/>
+              </w:rPr>
+              <w:t>firstdtm</w:t>
+            </w:r>
+            <w:proofErr w:type="spellEnd"/>
           </w:p>
         </w:tc>
         <w:tc>
@@ -1687,14 +2588,47 @@
                 <w:szCs w:val="24"/>
               </w:rPr>
             </w:pPr>
-            <w:r>
-              <w:rPr>
-                <w:rFonts w:asciiTheme="minorHAnsi" w:hAnsiTheme="minorHAnsi"/>
-                <w:b w:val="0"/>
-                <w:sz w:val="24"/>
-                <w:szCs w:val="24"/>
-              </w:rPr>
-              <w:t>firstenr – date/time the first unit was enroute to the call</w:t>
+            <w:proofErr w:type="spellStart"/>
+            <w:proofErr w:type="gramStart"/>
+            <w:r>
+              <w:rPr>
+                <w:rFonts w:asciiTheme="minorHAnsi" w:hAnsiTheme="minorHAnsi"/>
+                <w:b w:val="0"/>
+                <w:sz w:val="24"/>
+                <w:szCs w:val="24"/>
+              </w:rPr>
+              <w:t>firstenr</w:t>
+            </w:r>
+            <w:proofErr w:type="spellEnd"/>
+            <w:proofErr w:type="gramEnd"/>
+            <w:r>
+              <w:rPr>
+                <w:rFonts w:asciiTheme="minorHAnsi" w:hAnsiTheme="minorHAnsi"/>
+                <w:b w:val="0"/>
+                <w:sz w:val="24"/>
+                <w:szCs w:val="24"/>
+              </w:rPr>
+              <w:t xml:space="preserve"> – date/time the first unit was </w:t>
+            </w:r>
+            <w:proofErr w:type="spellStart"/>
+            <w:r>
+              <w:rPr>
+                <w:rFonts w:asciiTheme="minorHAnsi" w:hAnsiTheme="minorHAnsi"/>
+                <w:b w:val="0"/>
+                <w:sz w:val="24"/>
+                <w:szCs w:val="24"/>
+              </w:rPr>
+              <w:t>enroute</w:t>
+            </w:r>
+            <w:proofErr w:type="spellEnd"/>
+            <w:r>
+              <w:rPr>
+                <w:rFonts w:asciiTheme="minorHAnsi" w:hAnsiTheme="minorHAnsi"/>
+                <w:b w:val="0"/>
+                <w:sz w:val="24"/>
+                <w:szCs w:val="24"/>
+              </w:rPr>
+              <w:t xml:space="preserve"> to the call</w:t>
             </w:r>
           </w:p>
         </w:tc>
@@ -1706,9 +2640,16 @@
             <w:pPr>
               <w:cnfStyle w:val="000000100000" w:firstRow="0" w:lastRow="0" w:firstColumn="0" w:lastColumn="0" w:oddVBand="0" w:evenVBand="0" w:oddHBand="1" w:evenHBand="0" w:firstRowFirstColumn="0" w:firstRowLastColumn="0" w:lastRowFirstColumn="0" w:lastRowLastColumn="0"/>
             </w:pPr>
-            <w:r>
-              <w:t>call.first_unit_enroute</w:t>
-            </w:r>
+            <w:proofErr w:type="spellStart"/>
+            <w:proofErr w:type="gramStart"/>
+            <w:r>
+              <w:t>call.first</w:t>
+            </w:r>
+            <w:proofErr w:type="gramEnd"/>
+            <w:r>
+              <w:t>_unit_enroute</w:t>
+            </w:r>
+            <w:proofErr w:type="spellEnd"/>
           </w:p>
         </w:tc>
       </w:tr>
@@ -1728,15 +2669,57 @@
                 <w:szCs w:val="24"/>
               </w:rPr>
             </w:pPr>
-            <w:r>
-              <w:rPr>
-                <w:rFonts w:asciiTheme="minorHAnsi" w:hAnsiTheme="minorHAnsi"/>
-                <w:b w:val="0"/>
-                <w:sz w:val="24"/>
-                <w:szCs w:val="24"/>
-              </w:rPr>
-              <w:t>secs2en – number in seconds from calltime to firstenr</w:t>
-            </w:r>
+            <w:proofErr w:type="gramStart"/>
+            <w:r>
+              <w:rPr>
+                <w:rFonts w:asciiTheme="minorHAnsi" w:hAnsiTheme="minorHAnsi"/>
+                <w:b w:val="0"/>
+                <w:sz w:val="24"/>
+                <w:szCs w:val="24"/>
+              </w:rPr>
+              <w:t>secs2en</w:t>
+            </w:r>
+            <w:proofErr w:type="gramEnd"/>
+            <w:r>
+              <w:rPr>
+                <w:rFonts w:asciiTheme="minorHAnsi" w:hAnsiTheme="minorHAnsi"/>
+                <w:b w:val="0"/>
+                <w:sz w:val="24"/>
+                <w:szCs w:val="24"/>
+              </w:rPr>
+              <w:t xml:space="preserve"> – number in seconds from </w:t>
+            </w:r>
+            <w:proofErr w:type="spellStart"/>
+            <w:r>
+              <w:rPr>
+                <w:rFonts w:asciiTheme="minorHAnsi" w:hAnsiTheme="minorHAnsi"/>
+                <w:b w:val="0"/>
+                <w:sz w:val="24"/>
+                <w:szCs w:val="24"/>
+              </w:rPr>
+              <w:t>calltime</w:t>
+            </w:r>
+            <w:proofErr w:type="spellEnd"/>
+            <w:r>
+              <w:rPr>
+                <w:rFonts w:asciiTheme="minorHAnsi" w:hAnsiTheme="minorHAnsi"/>
+                <w:b w:val="0"/>
+                <w:sz w:val="24"/>
+                <w:szCs w:val="24"/>
+              </w:rPr>
+              <w:t xml:space="preserve"> to </w:t>
+            </w:r>
+            <w:proofErr w:type="spellStart"/>
+            <w:r>
+              <w:rPr>
+                <w:rFonts w:asciiTheme="minorHAnsi" w:hAnsiTheme="minorHAnsi"/>
+                <w:b w:val="0"/>
+                <w:sz w:val="24"/>
+                <w:szCs w:val="24"/>
+              </w:rPr>
+              <w:t>firstenr</w:t>
+            </w:r>
+            <w:proofErr w:type="spellEnd"/>
           </w:p>
         </w:tc>
         <w:tc>
@@ -1772,15 +2755,57 @@
                 <w:szCs w:val="24"/>
               </w:rPr>
             </w:pPr>
-            <w:r>
-              <w:rPr>
-                <w:rFonts w:asciiTheme="minorHAnsi" w:hAnsiTheme="minorHAnsi"/>
-                <w:b w:val="0"/>
-                <w:sz w:val="24"/>
-                <w:szCs w:val="24"/>
-              </w:rPr>
-              <w:t>secsdi2en – number in seconds from firstdtm to firstenr</w:t>
-            </w:r>
+            <w:proofErr w:type="gramStart"/>
+            <w:r>
+              <w:rPr>
+                <w:rFonts w:asciiTheme="minorHAnsi" w:hAnsiTheme="minorHAnsi"/>
+                <w:b w:val="0"/>
+                <w:sz w:val="24"/>
+                <w:szCs w:val="24"/>
+              </w:rPr>
+              <w:t>secsdi2en</w:t>
+            </w:r>
+            <w:proofErr w:type="gramEnd"/>
+            <w:r>
+              <w:rPr>
+                <w:rFonts w:asciiTheme="minorHAnsi" w:hAnsiTheme="minorHAnsi"/>
+                <w:b w:val="0"/>
+                <w:sz w:val="24"/>
+                <w:szCs w:val="24"/>
+              </w:rPr>
+              <w:t xml:space="preserve"> – number in seconds from </w:t>
+            </w:r>
+            <w:proofErr w:type="spellStart"/>
+            <w:r>
+              <w:rPr>
+                <w:rFonts w:asciiTheme="minorHAnsi" w:hAnsiTheme="minorHAnsi"/>
+                <w:b w:val="0"/>
+                <w:sz w:val="24"/>
+                <w:szCs w:val="24"/>
+              </w:rPr>
+              <w:t>firstdtm</w:t>
+            </w:r>
+            <w:proofErr w:type="spellEnd"/>
+            <w:r>
+              <w:rPr>
+                <w:rFonts w:asciiTheme="minorHAnsi" w:hAnsiTheme="minorHAnsi"/>
+                <w:b w:val="0"/>
+                <w:sz w:val="24"/>
+                <w:szCs w:val="24"/>
+              </w:rPr>
+              <w:t xml:space="preserve"> to </w:t>
+            </w:r>
+            <w:proofErr w:type="spellStart"/>
+            <w:r>
+              <w:rPr>
+                <w:rFonts w:asciiTheme="minorHAnsi" w:hAnsiTheme="minorHAnsi"/>
+                <w:b w:val="0"/>
+                <w:sz w:val="24"/>
+                <w:szCs w:val="24"/>
+              </w:rPr>
+              <w:t>firstenr</w:t>
+            </w:r>
+            <w:proofErr w:type="spellEnd"/>
           </w:p>
         </w:tc>
         <w:tc>
@@ -1813,14 +2838,27 @@
                 <w:szCs w:val="24"/>
               </w:rPr>
             </w:pPr>
-            <w:r>
-              <w:rPr>
-                <w:rFonts w:asciiTheme="minorHAnsi" w:hAnsiTheme="minorHAnsi"/>
-                <w:b w:val="0"/>
-                <w:sz w:val="24"/>
-                <w:szCs w:val="24"/>
-              </w:rPr>
-              <w:t>firstarrv – date/time the first unit arrived at the call</w:t>
+            <w:proofErr w:type="spellStart"/>
+            <w:proofErr w:type="gramStart"/>
+            <w:r>
+              <w:rPr>
+                <w:rFonts w:asciiTheme="minorHAnsi" w:hAnsiTheme="minorHAnsi"/>
+                <w:b w:val="0"/>
+                <w:sz w:val="24"/>
+                <w:szCs w:val="24"/>
+              </w:rPr>
+              <w:t>firstarrv</w:t>
+            </w:r>
+            <w:proofErr w:type="spellEnd"/>
+            <w:proofErr w:type="gramEnd"/>
+            <w:r>
+              <w:rPr>
+                <w:rFonts w:asciiTheme="minorHAnsi" w:hAnsiTheme="minorHAnsi"/>
+                <w:b w:val="0"/>
+                <w:sz w:val="24"/>
+                <w:szCs w:val="24"/>
+              </w:rPr>
+              <w:t xml:space="preserve"> – date/time the first unit arrived at the call</w:t>
             </w:r>
           </w:p>
         </w:tc>
@@ -1832,9 +2870,16 @@
             <w:pPr>
               <w:cnfStyle w:val="000000000000" w:firstRow="0" w:lastRow="0" w:firstColumn="0" w:lastColumn="0" w:oddVBand="0" w:evenVBand="0" w:oddHBand="0" w:evenHBand="0" w:firstRowFirstColumn="0" w:firstRowLastColumn="0" w:lastRowFirstColumn="0" w:lastRowLastColumn="0"/>
             </w:pPr>
-            <w:r>
-              <w:t>call.first_unit_arrive</w:t>
-            </w:r>
+            <w:proofErr w:type="spellStart"/>
+            <w:proofErr w:type="gramStart"/>
+            <w:r>
+              <w:t>call.first</w:t>
+            </w:r>
+            <w:proofErr w:type="gramEnd"/>
+            <w:r>
+              <w:t>_unit_arrive</w:t>
+            </w:r>
+            <w:proofErr w:type="spellEnd"/>
           </w:p>
         </w:tc>
       </w:tr>
@@ -1857,6 +2902,7 @@
                 <w:szCs w:val="24"/>
               </w:rPr>
             </w:pPr>
+            <w:proofErr w:type="gramStart"/>
             <w:r>
               <w:rPr>
                 <w:rFonts w:asciiTheme="minorHAnsi" w:hAnsiTheme="minorHAnsi"/>
@@ -1873,8 +2919,39 @@
                 <w:sz w:val="24"/>
                 <w:szCs w:val="24"/>
               </w:rPr>
-              <w:t xml:space="preserve">ecs2ar – number in seconds from calltime to </w:t>
-            </w:r>
+              <w:t>ecs2ar</w:t>
+            </w:r>
+            <w:proofErr w:type="gramEnd"/>
+            <w:r>
+              <w:rPr>
+                <w:rFonts w:asciiTheme="minorHAnsi" w:hAnsiTheme="minorHAnsi"/>
+                <w:b w:val="0"/>
+                <w:sz w:val="24"/>
+                <w:szCs w:val="24"/>
+              </w:rPr>
+              <w:t xml:space="preserve"> – number in seconds from </w:t>
+            </w:r>
+            <w:proofErr w:type="spellStart"/>
+            <w:r>
+              <w:rPr>
+                <w:rFonts w:asciiTheme="minorHAnsi" w:hAnsiTheme="minorHAnsi"/>
+                <w:b w:val="0"/>
+                <w:sz w:val="24"/>
+                <w:szCs w:val="24"/>
+              </w:rPr>
+              <w:t>calltime</w:t>
+            </w:r>
+            <w:proofErr w:type="spellEnd"/>
+            <w:r>
+              <w:rPr>
+                <w:rFonts w:asciiTheme="minorHAnsi" w:hAnsiTheme="minorHAnsi"/>
+                <w:b w:val="0"/>
+                <w:sz w:val="24"/>
+                <w:szCs w:val="24"/>
+              </w:rPr>
+              <w:t xml:space="preserve"> to </w:t>
+            </w:r>
+            <w:proofErr w:type="spellStart"/>
             <w:r>
               <w:rPr>
                 <w:rFonts w:asciiTheme="minorHAnsi" w:hAnsiTheme="minorHAnsi"/>
@@ -1893,6 +2970,7 @@
               </w:rPr>
               <w:t>irstarrv</w:t>
             </w:r>
+            <w:proofErr w:type="spellEnd"/>
           </w:p>
         </w:tc>
         <w:tc>
@@ -1925,15 +3003,57 @@
                 <w:szCs w:val="24"/>
               </w:rPr>
             </w:pPr>
-            <w:r>
-              <w:rPr>
-                <w:rFonts w:asciiTheme="minorHAnsi" w:hAnsiTheme="minorHAnsi"/>
-                <w:b w:val="0"/>
-                <w:sz w:val="24"/>
-                <w:szCs w:val="24"/>
-              </w:rPr>
-              <w:t>secsdi2ar – number in seconds from firstdtm to firstarrv</w:t>
-            </w:r>
+            <w:proofErr w:type="gramStart"/>
+            <w:r>
+              <w:rPr>
+                <w:rFonts w:asciiTheme="minorHAnsi" w:hAnsiTheme="minorHAnsi"/>
+                <w:b w:val="0"/>
+                <w:sz w:val="24"/>
+                <w:szCs w:val="24"/>
+              </w:rPr>
+              <w:t>secsdi2ar</w:t>
+            </w:r>
+            <w:proofErr w:type="gramEnd"/>
+            <w:r>
+              <w:rPr>
+                <w:rFonts w:asciiTheme="minorHAnsi" w:hAnsiTheme="minorHAnsi"/>
+                <w:b w:val="0"/>
+                <w:sz w:val="24"/>
+                <w:szCs w:val="24"/>
+              </w:rPr>
+              <w:t xml:space="preserve"> – number in seconds from </w:t>
+            </w:r>
+            <w:proofErr w:type="spellStart"/>
+            <w:r>
+              <w:rPr>
+                <w:rFonts w:asciiTheme="minorHAnsi" w:hAnsiTheme="minorHAnsi"/>
+                <w:b w:val="0"/>
+                <w:sz w:val="24"/>
+                <w:szCs w:val="24"/>
+              </w:rPr>
+              <w:t>firstdtm</w:t>
+            </w:r>
+            <w:proofErr w:type="spellEnd"/>
+            <w:r>
+              <w:rPr>
+                <w:rFonts w:asciiTheme="minorHAnsi" w:hAnsiTheme="minorHAnsi"/>
+                <w:b w:val="0"/>
+                <w:sz w:val="24"/>
+                <w:szCs w:val="24"/>
+              </w:rPr>
+              <w:t xml:space="preserve"> to </w:t>
+            </w:r>
+            <w:proofErr w:type="spellStart"/>
+            <w:r>
+              <w:rPr>
+                <w:rFonts w:asciiTheme="minorHAnsi" w:hAnsiTheme="minorHAnsi"/>
+                <w:b w:val="0"/>
+                <w:sz w:val="24"/>
+                <w:szCs w:val="24"/>
+              </w:rPr>
+              <w:t>firstarrv</w:t>
+            </w:r>
+            <w:proofErr w:type="spellEnd"/>
           </w:p>
         </w:tc>
         <w:tc>
@@ -1969,14 +3089,27 @@
                 <w:szCs w:val="24"/>
               </w:rPr>
             </w:pPr>
-            <w:r>
-              <w:rPr>
-                <w:rFonts w:asciiTheme="minorHAnsi" w:hAnsiTheme="minorHAnsi"/>
-                <w:b w:val="0"/>
-                <w:sz w:val="24"/>
-                <w:szCs w:val="24"/>
-              </w:rPr>
-              <w:t>firsttran – date/time the first unit conducted a transport</w:t>
+            <w:proofErr w:type="spellStart"/>
+            <w:proofErr w:type="gramStart"/>
+            <w:r>
+              <w:rPr>
+                <w:rFonts w:asciiTheme="minorHAnsi" w:hAnsiTheme="minorHAnsi"/>
+                <w:b w:val="0"/>
+                <w:sz w:val="24"/>
+                <w:szCs w:val="24"/>
+              </w:rPr>
+              <w:t>firsttran</w:t>
+            </w:r>
+            <w:proofErr w:type="spellEnd"/>
+            <w:proofErr w:type="gramEnd"/>
+            <w:r>
+              <w:rPr>
+                <w:rFonts w:asciiTheme="minorHAnsi" w:hAnsiTheme="minorHAnsi"/>
+                <w:b w:val="0"/>
+                <w:sz w:val="24"/>
+                <w:szCs w:val="24"/>
+              </w:rPr>
+              <w:t xml:space="preserve"> – date/time the first unit conducted a transport</w:t>
             </w:r>
           </w:p>
         </w:tc>
@@ -1988,9 +3121,16 @@
             <w:pPr>
               <w:cnfStyle w:val="000000100000" w:firstRow="0" w:lastRow="0" w:firstColumn="0" w:lastColumn="0" w:oddVBand="0" w:evenVBand="0" w:oddHBand="1" w:evenHBand="0" w:firstRowFirstColumn="0" w:firstRowLastColumn="0" w:lastRowFirstColumn="0" w:lastRowLastColumn="0"/>
             </w:pPr>
-            <w:r>
-              <w:t>call.first_unit_transport</w:t>
-            </w:r>
+            <w:proofErr w:type="spellStart"/>
+            <w:proofErr w:type="gramStart"/>
+            <w:r>
+              <w:t>call.first</w:t>
+            </w:r>
+            <w:proofErr w:type="gramEnd"/>
+            <w:r>
+              <w:t>_unit_transport</w:t>
+            </w:r>
+            <w:proofErr w:type="spellEnd"/>
           </w:p>
         </w:tc>
       </w:tr>
@@ -2010,15 +3150,57 @@
                 <w:szCs w:val="24"/>
               </w:rPr>
             </w:pPr>
-            <w:r>
-              <w:rPr>
-                <w:rFonts w:asciiTheme="minorHAnsi" w:hAnsiTheme="minorHAnsi"/>
-                <w:b w:val="0"/>
-                <w:sz w:val="24"/>
-                <w:szCs w:val="24"/>
-              </w:rPr>
-              <w:t>secs2tr – number in seconds from calltime to firsttran</w:t>
-            </w:r>
+            <w:proofErr w:type="gramStart"/>
+            <w:r>
+              <w:rPr>
+                <w:rFonts w:asciiTheme="minorHAnsi" w:hAnsiTheme="minorHAnsi"/>
+                <w:b w:val="0"/>
+                <w:sz w:val="24"/>
+                <w:szCs w:val="24"/>
+              </w:rPr>
+              <w:t>secs2tr</w:t>
+            </w:r>
+            <w:proofErr w:type="gramEnd"/>
+            <w:r>
+              <w:rPr>
+                <w:rFonts w:asciiTheme="minorHAnsi" w:hAnsiTheme="minorHAnsi"/>
+                <w:b w:val="0"/>
+                <w:sz w:val="24"/>
+                <w:szCs w:val="24"/>
+              </w:rPr>
+              <w:t xml:space="preserve"> – number in seconds from </w:t>
+            </w:r>
+            <w:proofErr w:type="spellStart"/>
+            <w:r>
+              <w:rPr>
+                <w:rFonts w:asciiTheme="minorHAnsi" w:hAnsiTheme="minorHAnsi"/>
+                <w:b w:val="0"/>
+                <w:sz w:val="24"/>
+                <w:szCs w:val="24"/>
+              </w:rPr>
+              <w:t>calltime</w:t>
+            </w:r>
+            <w:proofErr w:type="spellEnd"/>
+            <w:r>
+              <w:rPr>
+                <w:rFonts w:asciiTheme="minorHAnsi" w:hAnsiTheme="minorHAnsi"/>
+                <w:b w:val="0"/>
+                <w:sz w:val="24"/>
+                <w:szCs w:val="24"/>
+              </w:rPr>
+              <w:t xml:space="preserve"> to </w:t>
+            </w:r>
+            <w:proofErr w:type="spellStart"/>
+            <w:r>
+              <w:rPr>
+                <w:rFonts w:asciiTheme="minorHAnsi" w:hAnsiTheme="minorHAnsi"/>
+                <w:b w:val="0"/>
+                <w:sz w:val="24"/>
+                <w:szCs w:val="24"/>
+              </w:rPr>
+              <w:t>firsttran</w:t>
+            </w:r>
+            <w:proofErr w:type="spellEnd"/>
           </w:p>
         </w:tc>
         <w:tc>
@@ -2054,15 +3236,57 @@
                 <w:szCs w:val="24"/>
               </w:rPr>
             </w:pPr>
-            <w:r>
-              <w:rPr>
-                <w:rFonts w:asciiTheme="minorHAnsi" w:hAnsiTheme="minorHAnsi"/>
-                <w:b w:val="0"/>
-                <w:sz w:val="24"/>
-                <w:szCs w:val="24"/>
-              </w:rPr>
-              <w:t>secsar2tr – number in seconds from firstarrv to firsttran</w:t>
-            </w:r>
+            <w:proofErr w:type="gramStart"/>
+            <w:r>
+              <w:rPr>
+                <w:rFonts w:asciiTheme="minorHAnsi" w:hAnsiTheme="minorHAnsi"/>
+                <w:b w:val="0"/>
+                <w:sz w:val="24"/>
+                <w:szCs w:val="24"/>
+              </w:rPr>
+              <w:t>secsar2tr</w:t>
+            </w:r>
+            <w:proofErr w:type="gramEnd"/>
+            <w:r>
+              <w:rPr>
+                <w:rFonts w:asciiTheme="minorHAnsi" w:hAnsiTheme="minorHAnsi"/>
+                <w:b w:val="0"/>
+                <w:sz w:val="24"/>
+                <w:szCs w:val="24"/>
+              </w:rPr>
+              <w:t xml:space="preserve"> – number in seconds from </w:t>
+            </w:r>
+            <w:proofErr w:type="spellStart"/>
+            <w:r>
+              <w:rPr>
+                <w:rFonts w:asciiTheme="minorHAnsi" w:hAnsiTheme="minorHAnsi"/>
+                <w:b w:val="0"/>
+                <w:sz w:val="24"/>
+                <w:szCs w:val="24"/>
+              </w:rPr>
+              <w:t>firstarrv</w:t>
+            </w:r>
+            <w:proofErr w:type="spellEnd"/>
+            <w:r>
+              <w:rPr>
+                <w:rFonts w:asciiTheme="minorHAnsi" w:hAnsiTheme="minorHAnsi"/>
+                <w:b w:val="0"/>
+                <w:sz w:val="24"/>
+                <w:szCs w:val="24"/>
+              </w:rPr>
+              <w:t xml:space="preserve"> to </w:t>
+            </w:r>
+            <w:proofErr w:type="spellStart"/>
+            <w:r>
+              <w:rPr>
+                <w:rFonts w:asciiTheme="minorHAnsi" w:hAnsiTheme="minorHAnsi"/>
+                <w:b w:val="0"/>
+                <w:sz w:val="24"/>
+                <w:szCs w:val="24"/>
+              </w:rPr>
+              <w:t>firsttran</w:t>
+            </w:r>
+            <w:proofErr w:type="spellEnd"/>
           </w:p>
         </w:tc>
         <w:tc>
@@ -2095,14 +3319,27 @@
                 <w:szCs w:val="24"/>
               </w:rPr>
             </w:pPr>
-            <w:r>
-              <w:rPr>
-                <w:rFonts w:asciiTheme="minorHAnsi" w:hAnsiTheme="minorHAnsi"/>
-                <w:b w:val="0"/>
-                <w:sz w:val="24"/>
-                <w:szCs w:val="24"/>
-              </w:rPr>
-              <w:t>lastclr – date/time the last unit cleared the call</w:t>
+            <w:proofErr w:type="spellStart"/>
+            <w:proofErr w:type="gramStart"/>
+            <w:r>
+              <w:rPr>
+                <w:rFonts w:asciiTheme="minorHAnsi" w:hAnsiTheme="minorHAnsi"/>
+                <w:b w:val="0"/>
+                <w:sz w:val="24"/>
+                <w:szCs w:val="24"/>
+              </w:rPr>
+              <w:t>lastclr</w:t>
+            </w:r>
+            <w:proofErr w:type="spellEnd"/>
+            <w:proofErr w:type="gramEnd"/>
+            <w:r>
+              <w:rPr>
+                <w:rFonts w:asciiTheme="minorHAnsi" w:hAnsiTheme="minorHAnsi"/>
+                <w:b w:val="0"/>
+                <w:sz w:val="24"/>
+                <w:szCs w:val="24"/>
+              </w:rPr>
+              <w:t xml:space="preserve"> – date/time the last unit cleared the call</w:t>
             </w:r>
           </w:p>
         </w:tc>
@@ -2114,9 +3351,16 @@
             <w:pPr>
               <w:cnfStyle w:val="000000000000" w:firstRow="0" w:lastRow="0" w:firstColumn="0" w:lastColumn="0" w:oddVBand="0" w:evenVBand="0" w:oddHBand="0" w:evenHBand="0" w:firstRowFirstColumn="0" w:firstRowLastColumn="0" w:lastRowFirstColumn="0" w:lastRowLastColumn="0"/>
             </w:pPr>
-            <w:r>
-              <w:t>call.last_unit_clear</w:t>
-            </w:r>
+            <w:proofErr w:type="spellStart"/>
+            <w:proofErr w:type="gramStart"/>
+            <w:r>
+              <w:t>call.last</w:t>
+            </w:r>
+            <w:proofErr w:type="gramEnd"/>
+            <w:r>
+              <w:t>_unit_clear</w:t>
+            </w:r>
+            <w:proofErr w:type="spellEnd"/>
           </w:p>
         </w:tc>
       </w:tr>
@@ -2139,15 +3383,57 @@
                 <w:szCs w:val="24"/>
               </w:rPr>
             </w:pPr>
-            <w:r>
-              <w:rPr>
-                <w:rFonts w:asciiTheme="minorHAnsi" w:hAnsiTheme="minorHAnsi"/>
-                <w:b w:val="0"/>
-                <w:sz w:val="24"/>
-                <w:szCs w:val="24"/>
-              </w:rPr>
-              <w:t>secs2lc – number in seconds from calltime to lastclr</w:t>
-            </w:r>
+            <w:proofErr w:type="gramStart"/>
+            <w:r>
+              <w:rPr>
+                <w:rFonts w:asciiTheme="minorHAnsi" w:hAnsiTheme="minorHAnsi"/>
+                <w:b w:val="0"/>
+                <w:sz w:val="24"/>
+                <w:szCs w:val="24"/>
+              </w:rPr>
+              <w:t>secs2lc</w:t>
+            </w:r>
+            <w:proofErr w:type="gramEnd"/>
+            <w:r>
+              <w:rPr>
+                <w:rFonts w:asciiTheme="minorHAnsi" w:hAnsiTheme="minorHAnsi"/>
+                <w:b w:val="0"/>
+                <w:sz w:val="24"/>
+                <w:szCs w:val="24"/>
+              </w:rPr>
+              <w:t xml:space="preserve"> – number in seconds from </w:t>
+            </w:r>
+            <w:proofErr w:type="spellStart"/>
+            <w:r>
+              <w:rPr>
+                <w:rFonts w:asciiTheme="minorHAnsi" w:hAnsiTheme="minorHAnsi"/>
+                <w:b w:val="0"/>
+                <w:sz w:val="24"/>
+                <w:szCs w:val="24"/>
+              </w:rPr>
+              <w:t>calltime</w:t>
+            </w:r>
+            <w:proofErr w:type="spellEnd"/>
+            <w:r>
+              <w:rPr>
+                <w:rFonts w:asciiTheme="minorHAnsi" w:hAnsiTheme="minorHAnsi"/>
+                <w:b w:val="0"/>
+                <w:sz w:val="24"/>
+                <w:szCs w:val="24"/>
+              </w:rPr>
+              <w:t xml:space="preserve"> to </w:t>
+            </w:r>
+            <w:proofErr w:type="spellStart"/>
+            <w:r>
+              <w:rPr>
+                <w:rFonts w:asciiTheme="minorHAnsi" w:hAnsiTheme="minorHAnsi"/>
+                <w:b w:val="0"/>
+                <w:sz w:val="24"/>
+                <w:szCs w:val="24"/>
+              </w:rPr>
+              <w:t>lastclr</w:t>
+            </w:r>
+            <w:proofErr w:type="spellEnd"/>
           </w:p>
         </w:tc>
         <w:tc>
@@ -2180,15 +3466,47 @@
                 <w:szCs w:val="24"/>
               </w:rPr>
             </w:pPr>
-            <w:r>
-              <w:rPr>
-                <w:rFonts w:asciiTheme="minorHAnsi" w:hAnsiTheme="minorHAnsi"/>
-                <w:b w:val="0"/>
-                <w:sz w:val="24"/>
-                <w:szCs w:val="24"/>
-              </w:rPr>
-              <w:t xml:space="preserve">secsar2lc – number in seconds from firstarrv to </w:t>
-            </w:r>
+            <w:proofErr w:type="gramStart"/>
+            <w:r>
+              <w:rPr>
+                <w:rFonts w:asciiTheme="minorHAnsi" w:hAnsiTheme="minorHAnsi"/>
+                <w:b w:val="0"/>
+                <w:sz w:val="24"/>
+                <w:szCs w:val="24"/>
+              </w:rPr>
+              <w:t>secsar2lc</w:t>
+            </w:r>
+            <w:proofErr w:type="gramEnd"/>
+            <w:r>
+              <w:rPr>
+                <w:rFonts w:asciiTheme="minorHAnsi" w:hAnsiTheme="minorHAnsi"/>
+                <w:b w:val="0"/>
+                <w:sz w:val="24"/>
+                <w:szCs w:val="24"/>
+              </w:rPr>
+              <w:t xml:space="preserve"> – number in seconds from </w:t>
+            </w:r>
+            <w:proofErr w:type="spellStart"/>
+            <w:r>
+              <w:rPr>
+                <w:rFonts w:asciiTheme="minorHAnsi" w:hAnsiTheme="minorHAnsi"/>
+                <w:b w:val="0"/>
+                <w:sz w:val="24"/>
+                <w:szCs w:val="24"/>
+              </w:rPr>
+              <w:t>firstarrv</w:t>
+            </w:r>
+            <w:proofErr w:type="spellEnd"/>
+            <w:r>
+              <w:rPr>
+                <w:rFonts w:asciiTheme="minorHAnsi" w:hAnsiTheme="minorHAnsi"/>
+                <w:b w:val="0"/>
+                <w:sz w:val="24"/>
+                <w:szCs w:val="24"/>
+              </w:rPr>
+              <w:t xml:space="preserve"> to </w:t>
+            </w:r>
+            <w:proofErr w:type="spellStart"/>
             <w:r>
               <w:rPr>
                 <w:rFonts w:asciiTheme="minorHAnsi" w:hAnsiTheme="minorHAnsi"/>
@@ -2207,6 +3525,7 @@
               </w:rPr>
               <w:t>tclr</w:t>
             </w:r>
+            <w:proofErr w:type="spellEnd"/>
           </w:p>
         </w:tc>
         <w:tc>
@@ -2242,15 +3561,57 @@
                 <w:szCs w:val="24"/>
               </w:rPr>
             </w:pPr>
-            <w:r>
-              <w:rPr>
-                <w:rFonts w:asciiTheme="minorHAnsi" w:hAnsiTheme="minorHAnsi"/>
-                <w:b w:val="0"/>
-                <w:sz w:val="24"/>
-                <w:szCs w:val="24"/>
-              </w:rPr>
-              <w:t>secstr2lc – number in seconds from firsttran to lastclr</w:t>
-            </w:r>
+            <w:proofErr w:type="gramStart"/>
+            <w:r>
+              <w:rPr>
+                <w:rFonts w:asciiTheme="minorHAnsi" w:hAnsiTheme="minorHAnsi"/>
+                <w:b w:val="0"/>
+                <w:sz w:val="24"/>
+                <w:szCs w:val="24"/>
+              </w:rPr>
+              <w:t>secstr2lc</w:t>
+            </w:r>
+            <w:proofErr w:type="gramEnd"/>
+            <w:r>
+              <w:rPr>
+                <w:rFonts w:asciiTheme="minorHAnsi" w:hAnsiTheme="minorHAnsi"/>
+                <w:b w:val="0"/>
+                <w:sz w:val="24"/>
+                <w:szCs w:val="24"/>
+              </w:rPr>
+              <w:t xml:space="preserve"> – number in seconds from </w:t>
+            </w:r>
+            <w:proofErr w:type="spellStart"/>
+            <w:r>
+              <w:rPr>
+                <w:rFonts w:asciiTheme="minorHAnsi" w:hAnsiTheme="minorHAnsi"/>
+                <w:b w:val="0"/>
+                <w:sz w:val="24"/>
+                <w:szCs w:val="24"/>
+              </w:rPr>
+              <w:t>firsttran</w:t>
+            </w:r>
+            <w:proofErr w:type="spellEnd"/>
+            <w:r>
+              <w:rPr>
+                <w:rFonts w:asciiTheme="minorHAnsi" w:hAnsiTheme="minorHAnsi"/>
+                <w:b w:val="0"/>
+                <w:sz w:val="24"/>
+                <w:szCs w:val="24"/>
+              </w:rPr>
+              <w:t xml:space="preserve"> to </w:t>
+            </w:r>
+            <w:proofErr w:type="spellStart"/>
+            <w:r>
+              <w:rPr>
+                <w:rFonts w:asciiTheme="minorHAnsi" w:hAnsiTheme="minorHAnsi"/>
+                <w:b w:val="0"/>
+                <w:sz w:val="24"/>
+                <w:szCs w:val="24"/>
+              </w:rPr>
+              <w:t>lastclr</w:t>
+            </w:r>
+            <w:proofErr w:type="spellEnd"/>
           </w:p>
         </w:tc>
         <w:tc>
@@ -2283,14 +3644,27 @@
                 <w:szCs w:val="24"/>
               </w:rPr>
             </w:pPr>
-            <w:r>
-              <w:rPr>
-                <w:rFonts w:asciiTheme="minorHAnsi" w:hAnsiTheme="minorHAnsi"/>
-                <w:b w:val="0"/>
-                <w:sz w:val="24"/>
-                <w:szCs w:val="24"/>
-              </w:rPr>
-              <w:t>timeclose – date/time the call was closed out</w:t>
+            <w:proofErr w:type="spellStart"/>
+            <w:proofErr w:type="gramStart"/>
+            <w:r>
+              <w:rPr>
+                <w:rFonts w:asciiTheme="minorHAnsi" w:hAnsiTheme="minorHAnsi"/>
+                <w:b w:val="0"/>
+                <w:sz w:val="24"/>
+                <w:szCs w:val="24"/>
+              </w:rPr>
+              <w:t>timeclose</w:t>
+            </w:r>
+            <w:proofErr w:type="spellEnd"/>
+            <w:proofErr w:type="gramEnd"/>
+            <w:r>
+              <w:rPr>
+                <w:rFonts w:asciiTheme="minorHAnsi" w:hAnsiTheme="minorHAnsi"/>
+                <w:b w:val="0"/>
+                <w:sz w:val="24"/>
+                <w:szCs w:val="24"/>
+              </w:rPr>
+              <w:t xml:space="preserve"> – date/time the call was closed out</w:t>
             </w:r>
           </w:p>
         </w:tc>
@@ -2302,9 +3676,16 @@
             <w:pPr>
               <w:cnfStyle w:val="000000000000" w:firstRow="0" w:lastRow="0" w:firstColumn="0" w:lastColumn="0" w:oddVBand="0" w:evenVBand="0" w:oddHBand="0" w:evenHBand="0" w:firstRowFirstColumn="0" w:firstRowLastColumn="0" w:lastRowFirstColumn="0" w:lastRowLastColumn="0"/>
             </w:pPr>
-            <w:r>
-              <w:t>call.time_closed</w:t>
-            </w:r>
+            <w:proofErr w:type="spellStart"/>
+            <w:proofErr w:type="gramStart"/>
+            <w:r>
+              <w:t>call.time</w:t>
+            </w:r>
+            <w:proofErr w:type="gramEnd"/>
+            <w:r>
+              <w:t>_closed</w:t>
+            </w:r>
+            <w:proofErr w:type="spellEnd"/>
           </w:p>
         </w:tc>
       </w:tr>
@@ -2327,14 +3708,27 @@
                 <w:szCs w:val="24"/>
               </w:rPr>
             </w:pPr>
-            <w:r>
-              <w:rPr>
-                <w:rFonts w:asciiTheme="minorHAnsi" w:hAnsiTheme="minorHAnsi"/>
-                <w:b w:val="0"/>
-                <w:sz w:val="24"/>
-                <w:szCs w:val="24"/>
-              </w:rPr>
-              <w:t>reptaken – if a report is generated, the unit taking the report</w:t>
+            <w:proofErr w:type="spellStart"/>
+            <w:proofErr w:type="gramStart"/>
+            <w:r>
+              <w:rPr>
+                <w:rFonts w:asciiTheme="minorHAnsi" w:hAnsiTheme="minorHAnsi"/>
+                <w:b w:val="0"/>
+                <w:sz w:val="24"/>
+                <w:szCs w:val="24"/>
+              </w:rPr>
+              <w:t>reptaken</w:t>
+            </w:r>
+            <w:proofErr w:type="spellEnd"/>
+            <w:proofErr w:type="gramEnd"/>
+            <w:r>
+              <w:rPr>
+                <w:rFonts w:asciiTheme="minorHAnsi" w:hAnsiTheme="minorHAnsi"/>
+                <w:b w:val="0"/>
+                <w:sz w:val="24"/>
+                <w:szCs w:val="24"/>
+              </w:rPr>
+              <w:t xml:space="preserve"> – if a report is generated, the unit taking the report</w:t>
             </w:r>
           </w:p>
         </w:tc>
@@ -2346,9 +3740,16 @@
             <w:pPr>
               <w:cnfStyle w:val="000000100000" w:firstRow="0" w:lastRow="0" w:firstColumn="0" w:lastColumn="0" w:oddVBand="0" w:evenVBand="0" w:oddHBand="1" w:evenHBand="0" w:firstRowFirstColumn="0" w:firstRowLastColumn="0" w:lastRowFirstColumn="0" w:lastRowLastColumn="0"/>
             </w:pPr>
-            <w:r>
-              <w:t>call.reporting_unit</w:t>
-            </w:r>
+            <w:proofErr w:type="spellStart"/>
+            <w:proofErr w:type="gramStart"/>
+            <w:r>
+              <w:t>call.reporting</w:t>
+            </w:r>
+            <w:proofErr w:type="gramEnd"/>
+            <w:r>
+              <w:t>_unit</w:t>
+            </w:r>
+            <w:proofErr w:type="spellEnd"/>
           </w:p>
         </w:tc>
       </w:tr>
@@ -2368,14 +3769,27 @@
                 <w:szCs w:val="24"/>
               </w:rPr>
             </w:pPr>
-            <w:r>
-              <w:rPr>
-                <w:rFonts w:asciiTheme="minorHAnsi" w:hAnsiTheme="minorHAnsi"/>
-                <w:b w:val="0"/>
-                <w:sz w:val="24"/>
-                <w:szCs w:val="24"/>
-              </w:rPr>
-              <w:t>closecode – the final disposition of the call</w:t>
+            <w:proofErr w:type="spellStart"/>
+            <w:proofErr w:type="gramStart"/>
+            <w:r>
+              <w:rPr>
+                <w:rFonts w:asciiTheme="minorHAnsi" w:hAnsiTheme="minorHAnsi"/>
+                <w:b w:val="0"/>
+                <w:sz w:val="24"/>
+                <w:szCs w:val="24"/>
+              </w:rPr>
+              <w:t>closecode</w:t>
+            </w:r>
+            <w:proofErr w:type="spellEnd"/>
+            <w:proofErr w:type="gramEnd"/>
+            <w:r>
+              <w:rPr>
+                <w:rFonts w:asciiTheme="minorHAnsi" w:hAnsiTheme="minorHAnsi"/>
+                <w:b w:val="0"/>
+                <w:sz w:val="24"/>
+                <w:szCs w:val="24"/>
+              </w:rPr>
+              <w:t xml:space="preserve"> – the final disposition of the call</w:t>
             </w:r>
           </w:p>
         </w:tc>
@@ -2387,9 +3801,16 @@
             <w:pPr>
               <w:cnfStyle w:val="000000000000" w:firstRow="0" w:lastRow="0" w:firstColumn="0" w:lastColumn="0" w:oddVBand="0" w:evenVBand="0" w:oddHBand="0" w:evenHBand="0" w:firstRowFirstColumn="0" w:firstRowLastColumn="0" w:lastRowFirstColumn="0" w:lastRowLastColumn="0"/>
             </w:pPr>
-            <w:r>
-              <w:t>call.close_code</w:t>
-            </w:r>
+            <w:proofErr w:type="spellStart"/>
+            <w:proofErr w:type="gramStart"/>
+            <w:r>
+              <w:t>call.close</w:t>
+            </w:r>
+            <w:proofErr w:type="gramEnd"/>
+            <w:r>
+              <w:t>_code</w:t>
+            </w:r>
+            <w:proofErr w:type="spellEnd"/>
           </w:p>
         </w:tc>
       </w:tr>
@@ -2412,14 +3833,27 @@
                 <w:szCs w:val="24"/>
               </w:rPr>
             </w:pPr>
-            <w:r>
-              <w:rPr>
-                <w:rFonts w:asciiTheme="minorHAnsi" w:hAnsiTheme="minorHAnsi"/>
-                <w:b w:val="0"/>
-                <w:sz w:val="24"/>
-                <w:szCs w:val="24"/>
-              </w:rPr>
-              <w:t>closecomm – comments related to how the call was closed</w:t>
+            <w:proofErr w:type="spellStart"/>
+            <w:proofErr w:type="gramStart"/>
+            <w:r>
+              <w:rPr>
+                <w:rFonts w:asciiTheme="minorHAnsi" w:hAnsiTheme="minorHAnsi"/>
+                <w:b w:val="0"/>
+                <w:sz w:val="24"/>
+                <w:szCs w:val="24"/>
+              </w:rPr>
+              <w:t>closecomm</w:t>
+            </w:r>
+            <w:proofErr w:type="spellEnd"/>
+            <w:proofErr w:type="gramEnd"/>
+            <w:r>
+              <w:rPr>
+                <w:rFonts w:asciiTheme="minorHAnsi" w:hAnsiTheme="minorHAnsi"/>
+                <w:b w:val="0"/>
+                <w:sz w:val="24"/>
+                <w:szCs w:val="24"/>
+              </w:rPr>
+              <w:t xml:space="preserve"> – comments related to how the call was closed</w:t>
             </w:r>
           </w:p>
         </w:tc>
@@ -2431,9 +3865,16 @@
             <w:pPr>
               <w:cnfStyle w:val="000000100000" w:firstRow="0" w:lastRow="0" w:firstColumn="0" w:lastColumn="0" w:oddVBand="0" w:evenVBand="0" w:oddHBand="1" w:evenHBand="0" w:firstRowFirstColumn="0" w:firstRowLastColumn="0" w:lastRowFirstColumn="0" w:lastRowLastColumn="0"/>
             </w:pPr>
-            <w:r>
-              <w:t>call.close_comm</w:t>
-            </w:r>
+            <w:proofErr w:type="spellStart"/>
+            <w:proofErr w:type="gramStart"/>
+            <w:r>
+              <w:t>call.close</w:t>
+            </w:r>
+            <w:proofErr w:type="gramEnd"/>
+            <w:r>
+              <w:t>_comm</w:t>
+            </w:r>
+            <w:proofErr w:type="spellEnd"/>
           </w:p>
         </w:tc>
       </w:tr>
@@ -2460,8 +3901,13 @@
           </w:tcPr>
           <w:p>
             <w:r>
-              <w:t>DPD incilog</w:t>
-            </w:r>
+              <w:t xml:space="preserve">DPD </w:t>
+            </w:r>
+            <w:proofErr w:type="spellStart"/>
+            <w:r>
+              <w:t>incilog</w:t>
+            </w:r>
+            <w:proofErr w:type="spellEnd"/>
             <w:r>
               <w:t xml:space="preserve"> (call for service log)</w:t>
             </w:r>
@@ -2506,14 +3952,27 @@
                 <w:szCs w:val="24"/>
               </w:rPr>
             </w:pPr>
-            <w:r>
-              <w:rPr>
-                <w:rFonts w:asciiTheme="minorHAnsi" w:hAnsiTheme="minorHAnsi"/>
-                <w:b w:val="0"/>
-                <w:sz w:val="24"/>
-                <w:szCs w:val="24"/>
-              </w:rPr>
-              <w:t>incilogid – primary key for the table</w:t>
+            <w:proofErr w:type="spellStart"/>
+            <w:proofErr w:type="gramStart"/>
+            <w:r>
+              <w:rPr>
+                <w:rFonts w:asciiTheme="minorHAnsi" w:hAnsiTheme="minorHAnsi"/>
+                <w:b w:val="0"/>
+                <w:sz w:val="24"/>
+                <w:szCs w:val="24"/>
+              </w:rPr>
+              <w:t>incilogid</w:t>
+            </w:r>
+            <w:proofErr w:type="spellEnd"/>
+            <w:proofErr w:type="gramEnd"/>
+            <w:r>
+              <w:rPr>
+                <w:rFonts w:asciiTheme="minorHAnsi" w:hAnsiTheme="minorHAnsi"/>
+                <w:b w:val="0"/>
+                <w:sz w:val="24"/>
+                <w:szCs w:val="24"/>
+              </w:rPr>
+              <w:t xml:space="preserve"> – primary key for the table</w:t>
             </w:r>
           </w:p>
         </w:tc>
@@ -2525,9 +3984,16 @@
             <w:pPr>
               <w:cnfStyle w:val="000000100000" w:firstRow="0" w:lastRow="0" w:firstColumn="0" w:lastColumn="0" w:oddVBand="0" w:evenVBand="0" w:oddHBand="1" w:evenHBand="0" w:firstRowFirstColumn="0" w:firstRowLastColumn="0" w:lastRowFirstColumn="0" w:lastRowLastColumn="0"/>
             </w:pPr>
-            <w:r>
-              <w:t>call_log.call_log_id</w:t>
-            </w:r>
+            <w:proofErr w:type="spellStart"/>
+            <w:proofErr w:type="gramStart"/>
+            <w:r>
+              <w:t>call</w:t>
+            </w:r>
+            <w:proofErr w:type="gramEnd"/>
+            <w:r>
+              <w:t>_log.call_log_id</w:t>
+            </w:r>
+            <w:proofErr w:type="spellEnd"/>
           </w:p>
         </w:tc>
       </w:tr>
@@ -2547,14 +4013,27 @@
                 <w:szCs w:val="24"/>
               </w:rPr>
             </w:pPr>
-            <w:r>
-              <w:rPr>
-                <w:rFonts w:asciiTheme="minorHAnsi" w:hAnsiTheme="minorHAnsi"/>
-                <w:b w:val="0"/>
-                <w:sz w:val="24"/>
-                <w:szCs w:val="24"/>
-              </w:rPr>
-              <w:t>transtype – transaction code</w:t>
+            <w:proofErr w:type="spellStart"/>
+            <w:proofErr w:type="gramStart"/>
+            <w:r>
+              <w:rPr>
+                <w:rFonts w:asciiTheme="minorHAnsi" w:hAnsiTheme="minorHAnsi"/>
+                <w:b w:val="0"/>
+                <w:sz w:val="24"/>
+                <w:szCs w:val="24"/>
+              </w:rPr>
+              <w:t>transtype</w:t>
+            </w:r>
+            <w:proofErr w:type="spellEnd"/>
+            <w:proofErr w:type="gramEnd"/>
+            <w:r>
+              <w:rPr>
+                <w:rFonts w:asciiTheme="minorHAnsi" w:hAnsiTheme="minorHAnsi"/>
+                <w:b w:val="0"/>
+                <w:sz w:val="24"/>
+                <w:szCs w:val="24"/>
+              </w:rPr>
+              <w:t xml:space="preserve"> – transaction code</w:t>
             </w:r>
           </w:p>
         </w:tc>
@@ -2566,9 +4045,16 @@
             <w:pPr>
               <w:cnfStyle w:val="000000000000" w:firstRow="0" w:lastRow="0" w:firstColumn="0" w:lastColumn="0" w:oddVBand="0" w:evenVBand="0" w:oddHBand="0" w:evenHBand="0" w:firstRowFirstColumn="0" w:firstRowLastColumn="0" w:lastRowFirstColumn="0" w:lastRowLastColumn="0"/>
             </w:pPr>
-            <w:r>
-              <w:t>call_log.transaction_code</w:t>
-            </w:r>
+            <w:proofErr w:type="spellStart"/>
+            <w:proofErr w:type="gramStart"/>
+            <w:r>
+              <w:t>call</w:t>
+            </w:r>
+            <w:proofErr w:type="gramEnd"/>
+            <w:r>
+              <w:t>_log.transaction_code</w:t>
+            </w:r>
+            <w:proofErr w:type="spellEnd"/>
           </w:p>
         </w:tc>
       </w:tr>
@@ -2591,14 +4077,25 @@
                 <w:szCs w:val="24"/>
               </w:rPr>
             </w:pPr>
-            <w:r>
-              <w:rPr>
-                <w:rFonts w:asciiTheme="minorHAnsi" w:hAnsiTheme="minorHAnsi"/>
-                <w:b w:val="0"/>
-                <w:sz w:val="24"/>
-                <w:szCs w:val="24"/>
-              </w:rPr>
-              <w:t>descript - description of the transaction code in the preceding field</w:t>
+            <w:proofErr w:type="gramStart"/>
+            <w:r>
+              <w:rPr>
+                <w:rFonts w:asciiTheme="minorHAnsi" w:hAnsiTheme="minorHAnsi"/>
+                <w:b w:val="0"/>
+                <w:sz w:val="24"/>
+                <w:szCs w:val="24"/>
+              </w:rPr>
+              <w:t>descript</w:t>
+            </w:r>
+            <w:proofErr w:type="gramEnd"/>
+            <w:r>
+              <w:rPr>
+                <w:rFonts w:asciiTheme="minorHAnsi" w:hAnsiTheme="minorHAnsi"/>
+                <w:b w:val="0"/>
+                <w:sz w:val="24"/>
+                <w:szCs w:val="24"/>
+              </w:rPr>
+              <w:t xml:space="preserve"> - description of the transaction code in the preceding field</w:t>
             </w:r>
           </w:p>
         </w:tc>
@@ -2610,12 +4107,19 @@
             <w:pPr>
               <w:cnfStyle w:val="000000100000" w:firstRow="0" w:lastRow="0" w:firstColumn="0" w:lastColumn="0" w:oddVBand="0" w:evenVBand="0" w:oddHBand="1" w:evenHBand="0" w:firstRowFirstColumn="0" w:firstRowLastColumn="0" w:lastRowFirstColumn="0" w:lastRowLastColumn="0"/>
             </w:pPr>
-            <w:r>
-              <w:t>call_log</w:t>
+            <w:proofErr w:type="spellStart"/>
+            <w:proofErr w:type="gramStart"/>
+            <w:r>
+              <w:t>call</w:t>
+            </w:r>
+            <w:proofErr w:type="gramEnd"/>
+            <w:r>
+              <w:t>_log</w:t>
             </w:r>
             <w:r>
               <w:t>.transaction_desc</w:t>
             </w:r>
+            <w:proofErr w:type="spellEnd"/>
           </w:p>
         </w:tc>
       </w:tr>
@@ -2635,14 +4139,25 @@
                 <w:szCs w:val="24"/>
               </w:rPr>
             </w:pPr>
-            <w:r>
-              <w:rPr>
-                <w:rFonts w:asciiTheme="minorHAnsi" w:hAnsiTheme="minorHAnsi"/>
-                <w:b w:val="0"/>
-                <w:sz w:val="24"/>
-                <w:szCs w:val="24"/>
-              </w:rPr>
-              <w:t>timestamp – date/time of the log entry</w:t>
+            <w:proofErr w:type="gramStart"/>
+            <w:r>
+              <w:rPr>
+                <w:rFonts w:asciiTheme="minorHAnsi" w:hAnsiTheme="minorHAnsi"/>
+                <w:b w:val="0"/>
+                <w:sz w:val="24"/>
+                <w:szCs w:val="24"/>
+              </w:rPr>
+              <w:t>timestamp</w:t>
+            </w:r>
+            <w:proofErr w:type="gramEnd"/>
+            <w:r>
+              <w:rPr>
+                <w:rFonts w:asciiTheme="minorHAnsi" w:hAnsiTheme="minorHAnsi"/>
+                <w:b w:val="0"/>
+                <w:sz w:val="24"/>
+                <w:szCs w:val="24"/>
+              </w:rPr>
+              <w:t xml:space="preserve"> – date/time of the log entry</w:t>
             </w:r>
           </w:p>
         </w:tc>
@@ -2654,9 +4169,16 @@
             <w:pPr>
               <w:cnfStyle w:val="000000000000" w:firstRow="0" w:lastRow="0" w:firstColumn="0" w:lastColumn="0" w:oddVBand="0" w:evenVBand="0" w:oddHBand="0" w:evenHBand="0" w:firstRowFirstColumn="0" w:firstRowLastColumn="0" w:lastRowFirstColumn="0" w:lastRowLastColumn="0"/>
             </w:pPr>
-            <w:r>
-              <w:t>call_log.timestamp</w:t>
-            </w:r>
+            <w:proofErr w:type="spellStart"/>
+            <w:proofErr w:type="gramStart"/>
+            <w:r>
+              <w:t>call</w:t>
+            </w:r>
+            <w:proofErr w:type="gramEnd"/>
+            <w:r>
+              <w:t>_log.timestamp</w:t>
+            </w:r>
+            <w:proofErr w:type="spellEnd"/>
           </w:p>
         </w:tc>
       </w:tr>
@@ -2679,14 +4201,27 @@
                 <w:szCs w:val="24"/>
               </w:rPr>
             </w:pPr>
-            <w:r>
-              <w:rPr>
-                <w:rFonts w:asciiTheme="minorHAnsi" w:hAnsiTheme="minorHAnsi"/>
-                <w:b w:val="0"/>
-                <w:sz w:val="24"/>
-                <w:szCs w:val="24"/>
-              </w:rPr>
-              <w:t>timeinsecs – number in seconds from midnight for the timestamp</w:t>
+            <w:proofErr w:type="spellStart"/>
+            <w:proofErr w:type="gramStart"/>
+            <w:r>
+              <w:rPr>
+                <w:rFonts w:asciiTheme="minorHAnsi" w:hAnsiTheme="minorHAnsi"/>
+                <w:b w:val="0"/>
+                <w:sz w:val="24"/>
+                <w:szCs w:val="24"/>
+              </w:rPr>
+              <w:t>timeinsecs</w:t>
+            </w:r>
+            <w:proofErr w:type="spellEnd"/>
+            <w:proofErr w:type="gramEnd"/>
+            <w:r>
+              <w:rPr>
+                <w:rFonts w:asciiTheme="minorHAnsi" w:hAnsiTheme="minorHAnsi"/>
+                <w:b w:val="0"/>
+                <w:sz w:val="24"/>
+                <w:szCs w:val="24"/>
+              </w:rPr>
+              <w:t xml:space="preserve"> – number in seconds from midnight for the timestamp</w:t>
             </w:r>
           </w:p>
         </w:tc>
@@ -2707,44 +4242,87 @@
       <w:tr>
         <w:tc>
           <w:tcPr>
-            <w:cnfStyle w:val="001000000000" w:firstRow="0" w:lastRow="0" w:firstColumn="1" w:lastColumn="0" w:oddVBand="0" w:evenVBand="0" w:oddHBand="0" w:evenHBand="0" w:firstRowFirstColumn="0" w:firstRowLastColumn="0" w:lastRowFirstColumn="0" w:lastRowLastColumn="0"/>
             <w:tcW w:w="4428" w:type="dxa"/>
           </w:tcPr>
           <w:p>
             <w:pPr>
               <w:pStyle w:val="NormalWeb"/>
-              <w:rPr>
-                <w:rFonts w:asciiTheme="minorHAnsi" w:hAnsiTheme="minorHAnsi"/>
-                <w:b w:val="0"/>
-                <w:sz w:val="24"/>
-                <w:szCs w:val="24"/>
-              </w:rPr>
-            </w:pPr>
-            <w:r>
-              <w:rPr>
-                <w:rFonts w:asciiTheme="minorHAnsi" w:hAnsiTheme="minorHAnsi"/>
-                <w:b w:val="0"/>
-                <w:sz w:val="24"/>
-                <w:szCs w:val="24"/>
-              </w:rPr>
-              <w:t>inci_id – secondary key for the table, and linking field to inmain table</w:t>
-            </w:r>
-          </w:p>
-        </w:tc>
-        <w:tc>
-          <w:tcPr>
-            <w:tcW w:w="4428" w:type="dxa"/>
-          </w:tcPr>
-          <w:p>
-            <w:pPr>
-              <w:cnfStyle w:val="000000000000" w:firstRow="0" w:lastRow="0" w:firstColumn="0" w:lastColumn="0" w:oddVBand="0" w:evenVBand="0" w:oddHBand="0" w:evenHBand="0" w:firstRowFirstColumn="0" w:firstRowLastColumn="0" w:lastRowFirstColumn="0" w:lastRowLastColumn="0"/>
-            </w:pPr>
-            <w:r>
-              <w:t>call_log.call_id</w:t>
-            </w:r>
-            <w:r>
-              <w:t xml:space="preserve"> (note: this can’t be used as a foreign key because there are call_ids in call_log that aren’t present in call)</w:t>
-            </w:r>
+              <w:cnfStyle w:val="001000000000" w:firstRow="0" w:lastRow="0" w:firstColumn="1" w:lastColumn="0" w:oddVBand="0" w:evenVBand="0" w:oddHBand="0" w:evenHBand="0" w:firstRowFirstColumn="0" w:firstRowLastColumn="0" w:lastRowFirstColumn="0" w:lastRowLastColumn="0"/>
+              <w:rPr>
+                <w:rFonts w:asciiTheme="minorHAnsi" w:hAnsiTheme="minorHAnsi"/>
+                <w:b w:val="0"/>
+                <w:sz w:val="24"/>
+                <w:szCs w:val="24"/>
+              </w:rPr>
+            </w:pPr>
+            <w:proofErr w:type="spellStart"/>
+            <w:proofErr w:type="gramStart"/>
+            <w:r>
+              <w:rPr>
+                <w:rFonts w:asciiTheme="minorHAnsi" w:hAnsiTheme="minorHAnsi"/>
+                <w:b w:val="0"/>
+                <w:sz w:val="24"/>
+                <w:szCs w:val="24"/>
+              </w:rPr>
+              <w:t>inci</w:t>
+            </w:r>
+            <w:proofErr w:type="gramEnd"/>
+            <w:r>
+              <w:rPr>
+                <w:rFonts w:asciiTheme="minorHAnsi" w:hAnsiTheme="minorHAnsi"/>
+                <w:b w:val="0"/>
+                <w:sz w:val="24"/>
+                <w:szCs w:val="24"/>
+              </w:rPr>
+              <w:t>_id</w:t>
+            </w:r>
+            <w:proofErr w:type="spellEnd"/>
+            <w:r>
+              <w:rPr>
+                <w:rFonts w:asciiTheme="minorHAnsi" w:hAnsiTheme="minorHAnsi"/>
+                <w:b w:val="0"/>
+                <w:sz w:val="24"/>
+                <w:szCs w:val="24"/>
+              </w:rPr>
+              <w:t xml:space="preserve"> – secondary key for the table, and linking field to </w:t>
+            </w:r>
+            <w:proofErr w:type="spellStart"/>
+            <w:r>
+              <w:rPr>
+                <w:rFonts w:asciiTheme="minorHAnsi" w:hAnsiTheme="minorHAnsi"/>
+                <w:b w:val="0"/>
+                <w:sz w:val="24"/>
+                <w:szCs w:val="24"/>
+              </w:rPr>
+              <w:t>inmain</w:t>
+            </w:r>
+            <w:proofErr w:type="spellEnd"/>
+            <w:r>
+              <w:rPr>
+                <w:rFonts w:asciiTheme="minorHAnsi" w:hAnsiTheme="minorHAnsi"/>
+                <w:b w:val="0"/>
+                <w:sz w:val="24"/>
+                <w:szCs w:val="24"/>
+              </w:rPr>
+              <w:t xml:space="preserve"> table</w:t>
+            </w:r>
+          </w:p>
+        </w:tc>
+        <w:tc>
+          <w:tcPr>
+            <w:tcW w:w="4428" w:type="dxa"/>
+          </w:tcPr>
+          <w:p>
+            <w:proofErr w:type="spellStart"/>
+            <w:proofErr w:type="gramStart"/>
+            <w:r>
+              <w:t>call</w:t>
+            </w:r>
+            <w:proofErr w:type="gramEnd"/>
+            <w:r>
+              <w:t>_log.call_id</w:t>
+            </w:r>
+            <w:proofErr w:type="spellEnd"/>
           </w:p>
         </w:tc>
       </w:tr>
@@ -2767,14 +4345,47 @@
                 <w:szCs w:val="24"/>
               </w:rPr>
             </w:pPr>
-            <w:r>
-              <w:rPr>
-                <w:rFonts w:asciiTheme="minorHAnsi" w:hAnsiTheme="minorHAnsi"/>
-                <w:b w:val="0"/>
-                <w:sz w:val="24"/>
-                <w:szCs w:val="24"/>
-              </w:rPr>
-              <w:t>unitcode – unit related to the transtype action</w:t>
+            <w:proofErr w:type="spellStart"/>
+            <w:proofErr w:type="gramStart"/>
+            <w:r>
+              <w:rPr>
+                <w:rFonts w:asciiTheme="minorHAnsi" w:hAnsiTheme="minorHAnsi"/>
+                <w:b w:val="0"/>
+                <w:sz w:val="24"/>
+                <w:szCs w:val="24"/>
+              </w:rPr>
+              <w:t>unitcode</w:t>
+            </w:r>
+            <w:proofErr w:type="spellEnd"/>
+            <w:proofErr w:type="gramEnd"/>
+            <w:r>
+              <w:rPr>
+                <w:rFonts w:asciiTheme="minorHAnsi" w:hAnsiTheme="minorHAnsi"/>
+                <w:b w:val="0"/>
+                <w:sz w:val="24"/>
+                <w:szCs w:val="24"/>
+              </w:rPr>
+              <w:t xml:space="preserve"> – unit related to the </w:t>
+            </w:r>
+            <w:proofErr w:type="spellStart"/>
+            <w:r>
+              <w:rPr>
+                <w:rFonts w:asciiTheme="minorHAnsi" w:hAnsiTheme="minorHAnsi"/>
+                <w:b w:val="0"/>
+                <w:sz w:val="24"/>
+                <w:szCs w:val="24"/>
+              </w:rPr>
+              <w:t>transtype</w:t>
+            </w:r>
+            <w:proofErr w:type="spellEnd"/>
+            <w:r>
+              <w:rPr>
+                <w:rFonts w:asciiTheme="minorHAnsi" w:hAnsiTheme="minorHAnsi"/>
+                <w:b w:val="0"/>
+                <w:sz w:val="24"/>
+                <w:szCs w:val="24"/>
+              </w:rPr>
+              <w:t xml:space="preserve"> action</w:t>
             </w:r>
           </w:p>
         </w:tc>
@@ -2786,9 +4397,16 @@
             <w:pPr>
               <w:cnfStyle w:val="000000100000" w:firstRow="0" w:lastRow="0" w:firstColumn="0" w:lastColumn="0" w:oddVBand="0" w:evenVBand="0" w:oddHBand="1" w:evenHBand="0" w:firstRowFirstColumn="0" w:firstRowLastColumn="0" w:lastRowFirstColumn="0" w:lastRowLastColumn="0"/>
             </w:pPr>
-            <w:r>
-              <w:t>call_log.unit_code</w:t>
-            </w:r>
+            <w:proofErr w:type="spellStart"/>
+            <w:proofErr w:type="gramStart"/>
+            <w:r>
+              <w:t>call</w:t>
+            </w:r>
+            <w:proofErr w:type="gramEnd"/>
+            <w:r>
+              <w:t>_log.unit_code</w:t>
+            </w:r>
+            <w:proofErr w:type="spellEnd"/>
           </w:p>
         </w:tc>
       </w:tr>
@@ -2808,14 +4426,27 @@
                 <w:szCs w:val="24"/>
               </w:rPr>
             </w:pPr>
-            <w:r>
-              <w:rPr>
-                <w:rFonts w:asciiTheme="minorHAnsi" w:hAnsiTheme="minorHAnsi"/>
-                <w:b w:val="0"/>
-                <w:sz w:val="24"/>
-                <w:szCs w:val="24"/>
-              </w:rPr>
-              <w:t>radorev – whether the log entry is related to radio or event transactions</w:t>
+            <w:proofErr w:type="spellStart"/>
+            <w:proofErr w:type="gramStart"/>
+            <w:r>
+              <w:rPr>
+                <w:rFonts w:asciiTheme="minorHAnsi" w:hAnsiTheme="minorHAnsi"/>
+                <w:b w:val="0"/>
+                <w:sz w:val="24"/>
+                <w:szCs w:val="24"/>
+              </w:rPr>
+              <w:t>radorev</w:t>
+            </w:r>
+            <w:proofErr w:type="spellEnd"/>
+            <w:proofErr w:type="gramEnd"/>
+            <w:r>
+              <w:rPr>
+                <w:rFonts w:asciiTheme="minorHAnsi" w:hAnsiTheme="minorHAnsi"/>
+                <w:b w:val="0"/>
+                <w:sz w:val="24"/>
+                <w:szCs w:val="24"/>
+              </w:rPr>
+              <w:t xml:space="preserve"> – whether the log entry is related to radio or event transactions</w:t>
             </w:r>
           </w:p>
         </w:tc>
@@ -2827,9 +4458,16 @@
             <w:pPr>
               <w:cnfStyle w:val="000000000000" w:firstRow="0" w:lastRow="0" w:firstColumn="0" w:lastColumn="0" w:oddVBand="0" w:evenVBand="0" w:oddHBand="0" w:evenHBand="0" w:firstRowFirstColumn="0" w:firstRowLastColumn="0" w:lastRowFirstColumn="0" w:lastRowLastColumn="0"/>
             </w:pPr>
-            <w:r>
-              <w:t>call_log.radio_or_event</w:t>
-            </w:r>
+            <w:proofErr w:type="spellStart"/>
+            <w:proofErr w:type="gramStart"/>
+            <w:r>
+              <w:t>call</w:t>
+            </w:r>
+            <w:proofErr w:type="gramEnd"/>
+            <w:r>
+              <w:t>_log.radio_or_event</w:t>
+            </w:r>
+            <w:proofErr w:type="spellEnd"/>
           </w:p>
         </w:tc>
       </w:tr>
@@ -2852,14 +4490,47 @@
                 <w:szCs w:val="24"/>
               </w:rPr>
             </w:pPr>
-            <w:r>
-              <w:rPr>
-                <w:rFonts w:asciiTheme="minorHAnsi" w:hAnsiTheme="minorHAnsi"/>
-                <w:b w:val="0"/>
-                <w:sz w:val="24"/>
-                <w:szCs w:val="24"/>
-              </w:rPr>
-              <w:t>unitperid – linking field to the unitper table, in the event we ever want to link activity to specific officer names</w:t>
+            <w:proofErr w:type="spellStart"/>
+            <w:proofErr w:type="gramStart"/>
+            <w:r>
+              <w:rPr>
+                <w:rFonts w:asciiTheme="minorHAnsi" w:hAnsiTheme="minorHAnsi"/>
+                <w:b w:val="0"/>
+                <w:sz w:val="24"/>
+                <w:szCs w:val="24"/>
+              </w:rPr>
+              <w:t>unitperid</w:t>
+            </w:r>
+            <w:proofErr w:type="spellEnd"/>
+            <w:proofErr w:type="gramEnd"/>
+            <w:r>
+              <w:rPr>
+                <w:rFonts w:asciiTheme="minorHAnsi" w:hAnsiTheme="minorHAnsi"/>
+                <w:b w:val="0"/>
+                <w:sz w:val="24"/>
+                <w:szCs w:val="24"/>
+              </w:rPr>
+              <w:t xml:space="preserve"> – linking field to the </w:t>
+            </w:r>
+            <w:proofErr w:type="spellStart"/>
+            <w:r>
+              <w:rPr>
+                <w:rFonts w:asciiTheme="minorHAnsi" w:hAnsiTheme="minorHAnsi"/>
+                <w:b w:val="0"/>
+                <w:sz w:val="24"/>
+                <w:szCs w:val="24"/>
+              </w:rPr>
+              <w:t>unitper</w:t>
+            </w:r>
+            <w:proofErr w:type="spellEnd"/>
+            <w:r>
+              <w:rPr>
+                <w:rFonts w:asciiTheme="minorHAnsi" w:hAnsiTheme="minorHAnsi"/>
+                <w:b w:val="0"/>
+                <w:sz w:val="24"/>
+                <w:szCs w:val="24"/>
+              </w:rPr>
+              <w:t xml:space="preserve"> table, in the event we ever want to link activity to specific officer names</w:t>
             </w:r>
           </w:p>
         </w:tc>
@@ -2871,9 +4542,16 @@
             <w:pPr>
               <w:cnfStyle w:val="000000100000" w:firstRow="0" w:lastRow="0" w:firstColumn="0" w:lastColumn="0" w:oddVBand="0" w:evenVBand="0" w:oddHBand="1" w:evenHBand="0" w:firstRowFirstColumn="0" w:firstRowLastColumn="0" w:lastRowFirstColumn="0" w:lastRowLastColumn="0"/>
             </w:pPr>
-            <w:r>
-              <w:t>call_log.unitper_id</w:t>
-            </w:r>
+            <w:proofErr w:type="spellStart"/>
+            <w:proofErr w:type="gramStart"/>
+            <w:r>
+              <w:t>call</w:t>
+            </w:r>
+            <w:proofErr w:type="gramEnd"/>
+            <w:r>
+              <w:t>_log.unitper_id</w:t>
+            </w:r>
+            <w:proofErr w:type="spellEnd"/>
           </w:p>
         </w:tc>
       </w:tr>
@@ -2893,14 +4571,27 @@
                 <w:szCs w:val="24"/>
               </w:rPr>
             </w:pPr>
-            <w:r>
-              <w:rPr>
-                <w:rFonts w:asciiTheme="minorHAnsi" w:hAnsiTheme="minorHAnsi"/>
-                <w:b w:val="0"/>
-                <w:sz w:val="24"/>
-                <w:szCs w:val="24"/>
-              </w:rPr>
-              <w:t>closecode – the final disposition of the unit on the call</w:t>
+            <w:proofErr w:type="spellStart"/>
+            <w:proofErr w:type="gramStart"/>
+            <w:r>
+              <w:rPr>
+                <w:rFonts w:asciiTheme="minorHAnsi" w:hAnsiTheme="minorHAnsi"/>
+                <w:b w:val="0"/>
+                <w:sz w:val="24"/>
+                <w:szCs w:val="24"/>
+              </w:rPr>
+              <w:t>closecode</w:t>
+            </w:r>
+            <w:proofErr w:type="spellEnd"/>
+            <w:proofErr w:type="gramEnd"/>
+            <w:r>
+              <w:rPr>
+                <w:rFonts w:asciiTheme="minorHAnsi" w:hAnsiTheme="minorHAnsi"/>
+                <w:b w:val="0"/>
+                <w:sz w:val="24"/>
+                <w:szCs w:val="24"/>
+              </w:rPr>
+              <w:t xml:space="preserve"> – the final disposition of the unit on the call</w:t>
             </w:r>
           </w:p>
         </w:tc>
@@ -2912,9 +4603,16 @@
             <w:pPr>
               <w:cnfStyle w:val="000000000000" w:firstRow="0" w:lastRow="0" w:firstColumn="0" w:lastColumn="0" w:oddVBand="0" w:evenVBand="0" w:oddHBand="0" w:evenHBand="0" w:firstRowFirstColumn="0" w:firstRowLastColumn="0" w:lastRowFirstColumn="0" w:lastRowLastColumn="0"/>
             </w:pPr>
-            <w:r>
-              <w:t>call_log.close_code</w:t>
-            </w:r>
+            <w:proofErr w:type="spellStart"/>
+            <w:proofErr w:type="gramStart"/>
+            <w:r>
+              <w:t>call</w:t>
+            </w:r>
+            <w:proofErr w:type="gramEnd"/>
+            <w:r>
+              <w:t>_log.close_code</w:t>
+            </w:r>
+            <w:proofErr w:type="spellEnd"/>
           </w:p>
         </w:tc>
       </w:tr>
@@ -2942,8 +4640,13 @@
           </w:tcPr>
           <w:p>
             <w:r>
-              <w:t>DPD lwmain</w:t>
-            </w:r>
+              <w:t xml:space="preserve">DPD </w:t>
+            </w:r>
+            <w:proofErr w:type="spellStart"/>
+            <w:r>
+              <w:t>lwmain</w:t>
+            </w:r>
+            <w:proofErr w:type="spellEnd"/>
             <w:r>
               <w:t xml:space="preserve"> (</w:t>
             </w:r>
@@ -2987,11 +4690,47 @@
                 <w:b w:val="0"/>
               </w:rPr>
             </w:pPr>
-            <w:r>
-              <w:rPr>
-                <w:b w:val="0"/>
-              </w:rPr>
-              <w:t>o lwmainid – primary key of the lwmain table</w:t>
+            <w:proofErr w:type="gramStart"/>
+            <w:r>
+              <w:rPr>
+                <w:b w:val="0"/>
+              </w:rPr>
+              <w:t>o</w:t>
+            </w:r>
+            <w:proofErr w:type="gramEnd"/>
+            <w:r>
+              <w:rPr>
+                <w:b w:val="0"/>
+              </w:rPr>
+              <w:t xml:space="preserve"> </w:t>
+            </w:r>
+            <w:proofErr w:type="spellStart"/>
+            <w:r>
+              <w:rPr>
+                <w:b w:val="0"/>
+              </w:rPr>
+              <w:t>lwmainid</w:t>
+            </w:r>
+            <w:proofErr w:type="spellEnd"/>
+            <w:r>
+              <w:rPr>
+                <w:b w:val="0"/>
+              </w:rPr>
+              <w:t xml:space="preserve"> – primary key of the </w:t>
+            </w:r>
+            <w:proofErr w:type="spellStart"/>
+            <w:r>
+              <w:rPr>
+                <w:b w:val="0"/>
+              </w:rPr>
+              <w:t>lwmain</w:t>
+            </w:r>
+            <w:proofErr w:type="spellEnd"/>
+            <w:r>
+              <w:rPr>
+                <w:b w:val="0"/>
+              </w:rPr>
+              <w:t xml:space="preserve"> table</w:t>
             </w:r>
           </w:p>
         </w:tc>
@@ -3003,9 +4742,16 @@
             <w:pPr>
               <w:cnfStyle w:val="000000100000" w:firstRow="0" w:lastRow="0" w:firstColumn="0" w:lastColumn="0" w:oddVBand="0" w:evenVBand="0" w:oddHBand="1" w:evenHBand="0" w:firstRowFirstColumn="0" w:firstRowLastColumn="0" w:lastRowFirstColumn="0" w:lastRowLastColumn="0"/>
             </w:pPr>
-            <w:r>
-              <w:t>incident.incident_id</w:t>
-            </w:r>
+            <w:proofErr w:type="spellStart"/>
+            <w:proofErr w:type="gramStart"/>
+            <w:r>
+              <w:t>incident.incident</w:t>
+            </w:r>
+            <w:proofErr w:type="gramEnd"/>
+            <w:r>
+              <w:t>_id</w:t>
+            </w:r>
+            <w:proofErr w:type="spellEnd"/>
           </w:p>
         </w:tc>
       </w:tr>
@@ -3021,11 +4767,33 @@
                 <w:b w:val="0"/>
               </w:rPr>
             </w:pPr>
-            <w:r>
-              <w:rPr>
-                <w:b w:val="0"/>
-              </w:rPr>
-              <w:t>o inci_id – case number for the police report (functions as the linking field to the CALLS FOR SERVICE table)</w:t>
+            <w:proofErr w:type="gramStart"/>
+            <w:r>
+              <w:rPr>
+                <w:b w:val="0"/>
+              </w:rPr>
+              <w:t>o</w:t>
+            </w:r>
+            <w:proofErr w:type="gramEnd"/>
+            <w:r>
+              <w:rPr>
+                <w:b w:val="0"/>
+              </w:rPr>
+              <w:t xml:space="preserve"> </w:t>
+            </w:r>
+            <w:proofErr w:type="spellStart"/>
+            <w:r>
+              <w:rPr>
+                <w:b w:val="0"/>
+              </w:rPr>
+              <w:t>inci_id</w:t>
+            </w:r>
+            <w:proofErr w:type="spellEnd"/>
+            <w:r>
+              <w:rPr>
+                <w:b w:val="0"/>
+              </w:rPr>
+              <w:t xml:space="preserve"> – case number for the police report (functions as the linking field to the CALLS FOR SERVICE table)</w:t>
             </w:r>
           </w:p>
         </w:tc>
@@ -3037,9 +4805,16 @@
             <w:pPr>
               <w:cnfStyle w:val="000000000000" w:firstRow="0" w:lastRow="0" w:firstColumn="0" w:lastColumn="0" w:oddVBand="0" w:evenVBand="0" w:oddHBand="0" w:evenHBand="0" w:firstRowFirstColumn="0" w:firstRowLastColumn="0" w:lastRowFirstColumn="0" w:lastRowLastColumn="0"/>
             </w:pPr>
-            <w:r>
-              <w:t>incident.call_id</w:t>
-            </w:r>
+            <w:proofErr w:type="spellStart"/>
+            <w:proofErr w:type="gramStart"/>
+            <w:r>
+              <w:t>incident.call</w:t>
+            </w:r>
+            <w:proofErr w:type="gramEnd"/>
+            <w:r>
+              <w:t>_id</w:t>
+            </w:r>
+            <w:proofErr w:type="spellEnd"/>
           </w:p>
         </w:tc>
       </w:tr>
@@ -3058,11 +4833,33 @@
                 <w:b w:val="0"/>
               </w:rPr>
             </w:pPr>
-            <w:r>
-              <w:rPr>
-                <w:b w:val="0"/>
-              </w:rPr>
-              <w:t>o date_rept – date the report was filed with the police department</w:t>
+            <w:proofErr w:type="gramStart"/>
+            <w:r>
+              <w:rPr>
+                <w:b w:val="0"/>
+              </w:rPr>
+              <w:t>o</w:t>
+            </w:r>
+            <w:proofErr w:type="gramEnd"/>
+            <w:r>
+              <w:rPr>
+                <w:b w:val="0"/>
+              </w:rPr>
+              <w:t xml:space="preserve"> </w:t>
+            </w:r>
+            <w:proofErr w:type="spellStart"/>
+            <w:r>
+              <w:rPr>
+                <w:b w:val="0"/>
+              </w:rPr>
+              <w:t>date_rept</w:t>
+            </w:r>
+            <w:proofErr w:type="spellEnd"/>
+            <w:r>
+              <w:rPr>
+                <w:b w:val="0"/>
+              </w:rPr>
+              <w:t xml:space="preserve"> – date the report was filed with the police department</w:t>
             </w:r>
           </w:p>
         </w:tc>
@@ -3074,15 +4871,19 @@
             <w:pPr>
               <w:cnfStyle w:val="000000100000" w:firstRow="0" w:lastRow="0" w:firstColumn="0" w:lastColumn="0" w:oddVBand="0" w:evenVBand="0" w:oddHBand="1" w:evenHBand="0" w:firstRowFirstColumn="0" w:firstRowLastColumn="0" w:lastRowFirstColumn="0" w:lastRowLastColumn="0"/>
             </w:pPr>
+            <w:proofErr w:type="spellStart"/>
+            <w:proofErr w:type="gramStart"/>
             <w:r>
               <w:t>incident.</w:t>
             </w:r>
             <w:r>
               <w:t>time</w:t>
             </w:r>
+            <w:proofErr w:type="gramEnd"/>
             <w:r>
               <w:t>_filed</w:t>
             </w:r>
+            <w:proofErr w:type="spellEnd"/>
             <w:r>
               <w:t xml:space="preserve"> (contributes date)</w:t>
             </w:r>
@@ -3101,11 +4902,19 @@
                 <w:b w:val="0"/>
               </w:rPr>
             </w:pPr>
-            <w:r>
-              <w:rPr>
-                <w:b w:val="0"/>
-              </w:rPr>
-              <w:t>o time – time the report was filed with the police department</w:t>
+            <w:proofErr w:type="gramStart"/>
+            <w:r>
+              <w:rPr>
+                <w:b w:val="0"/>
+              </w:rPr>
+              <w:t>o</w:t>
+            </w:r>
+            <w:proofErr w:type="gramEnd"/>
+            <w:r>
+              <w:rPr>
+                <w:b w:val="0"/>
+              </w:rPr>
+              <w:t xml:space="preserve"> time – time the report was filed with the police department</w:t>
             </w:r>
           </w:p>
         </w:tc>
@@ -3117,9 +4926,16 @@
             <w:pPr>
               <w:cnfStyle w:val="000000000000" w:firstRow="0" w:lastRow="0" w:firstColumn="0" w:lastColumn="0" w:oddVBand="0" w:evenVBand="0" w:oddHBand="0" w:evenHBand="0" w:firstRowFirstColumn="0" w:firstRowLastColumn="0" w:lastRowFirstColumn="0" w:lastRowLastColumn="0"/>
             </w:pPr>
-            <w:r>
-              <w:t>incident.time_filed</w:t>
-            </w:r>
+            <w:proofErr w:type="spellStart"/>
+            <w:proofErr w:type="gramStart"/>
+            <w:r>
+              <w:t>incident.time</w:t>
+            </w:r>
+            <w:proofErr w:type="gramEnd"/>
+            <w:r>
+              <w:t>_filed</w:t>
+            </w:r>
+            <w:proofErr w:type="spellEnd"/>
             <w:r>
               <w:t xml:space="preserve"> (contributes time)</w:t>
             </w:r>
@@ -3141,11 +4957,33 @@
                 <w:b w:val="0"/>
               </w:rPr>
             </w:pPr>
-            <w:r>
-              <w:rPr>
-                <w:b w:val="0"/>
-              </w:rPr>
-              <w:t>o yearstamp – year the report was filed with the police department</w:t>
+            <w:proofErr w:type="gramStart"/>
+            <w:r>
+              <w:rPr>
+                <w:b w:val="0"/>
+              </w:rPr>
+              <w:t>o</w:t>
+            </w:r>
+            <w:proofErr w:type="gramEnd"/>
+            <w:r>
+              <w:rPr>
+                <w:b w:val="0"/>
+              </w:rPr>
+              <w:t xml:space="preserve"> </w:t>
+            </w:r>
+            <w:proofErr w:type="spellStart"/>
+            <w:r>
+              <w:rPr>
+                <w:b w:val="0"/>
+              </w:rPr>
+              <w:t>yearstamp</w:t>
+            </w:r>
+            <w:proofErr w:type="spellEnd"/>
+            <w:r>
+              <w:rPr>
+                <w:b w:val="0"/>
+              </w:rPr>
+              <w:t xml:space="preserve"> – year the report was filed with the police department</w:t>
             </w:r>
           </w:p>
         </w:tc>
@@ -3175,11 +5013,33 @@
                 <w:b w:val="0"/>
               </w:rPr>
             </w:pPr>
-            <w:r>
-              <w:rPr>
-                <w:b w:val="0"/>
-              </w:rPr>
-              <w:t>o monthstamp – month the report was filed with the police department</w:t>
+            <w:proofErr w:type="gramStart"/>
+            <w:r>
+              <w:rPr>
+                <w:b w:val="0"/>
+              </w:rPr>
+              <w:t>o</w:t>
+            </w:r>
+            <w:proofErr w:type="gramEnd"/>
+            <w:r>
+              <w:rPr>
+                <w:b w:val="0"/>
+              </w:rPr>
+              <w:t xml:space="preserve"> </w:t>
+            </w:r>
+            <w:proofErr w:type="spellStart"/>
+            <w:r>
+              <w:rPr>
+                <w:b w:val="0"/>
+              </w:rPr>
+              <w:t>monthstamp</w:t>
+            </w:r>
+            <w:proofErr w:type="spellEnd"/>
+            <w:r>
+              <w:rPr>
+                <w:b w:val="0"/>
+              </w:rPr>
+              <w:t xml:space="preserve"> – month the report was filed with the police department</w:t>
             </w:r>
           </w:p>
         </w:tc>
@@ -3212,11 +5072,33 @@
                 <w:b w:val="0"/>
               </w:rPr>
             </w:pPr>
-            <w:r>
-              <w:rPr>
-                <w:b w:val="0"/>
-              </w:rPr>
-              <w:t>o reportedas – first 15 characters of the nature description from the CALL FOR SERVICE record</w:t>
+            <w:proofErr w:type="gramStart"/>
+            <w:r>
+              <w:rPr>
+                <w:b w:val="0"/>
+              </w:rPr>
+              <w:t>o</w:t>
+            </w:r>
+            <w:proofErr w:type="gramEnd"/>
+            <w:r>
+              <w:rPr>
+                <w:b w:val="0"/>
+              </w:rPr>
+              <w:t xml:space="preserve"> </w:t>
+            </w:r>
+            <w:proofErr w:type="spellStart"/>
+            <w:r>
+              <w:rPr>
+                <w:b w:val="0"/>
+              </w:rPr>
+              <w:t>reportedas</w:t>
+            </w:r>
+            <w:proofErr w:type="spellEnd"/>
+            <w:r>
+              <w:rPr>
+                <w:b w:val="0"/>
+              </w:rPr>
+              <w:t xml:space="preserve"> – first 15 characters of the nature description from the CALL FOR SERVICE record</w:t>
             </w:r>
           </w:p>
         </w:tc>
@@ -3246,11 +5128,33 @@
                 <w:b w:val="0"/>
               </w:rPr>
             </w:pPr>
-            <w:r>
-              <w:rPr>
-                <w:b w:val="0"/>
-              </w:rPr>
-              <w:t>o streetnbr – numeric portion of the street address</w:t>
+            <w:proofErr w:type="gramStart"/>
+            <w:r>
+              <w:rPr>
+                <w:b w:val="0"/>
+              </w:rPr>
+              <w:t>o</w:t>
+            </w:r>
+            <w:proofErr w:type="gramEnd"/>
+            <w:r>
+              <w:rPr>
+                <w:b w:val="0"/>
+              </w:rPr>
+              <w:t xml:space="preserve"> </w:t>
+            </w:r>
+            <w:proofErr w:type="spellStart"/>
+            <w:r>
+              <w:rPr>
+                <w:b w:val="0"/>
+              </w:rPr>
+              <w:t>streetnbr</w:t>
+            </w:r>
+            <w:proofErr w:type="spellEnd"/>
+            <w:r>
+              <w:rPr>
+                <w:b w:val="0"/>
+              </w:rPr>
+              <w:t xml:space="preserve"> – numeric portion of the street address</w:t>
             </w:r>
           </w:p>
         </w:tc>
@@ -3262,9 +5166,16 @@
             <w:pPr>
               <w:cnfStyle w:val="000000000000" w:firstRow="0" w:lastRow="0" w:firstColumn="0" w:lastColumn="0" w:oddVBand="0" w:evenVBand="0" w:oddHBand="0" w:evenHBand="0" w:firstRowFirstColumn="0" w:firstRowLastColumn="0" w:lastRowFirstColumn="0" w:lastRowLastColumn="0"/>
             </w:pPr>
-            <w:r>
-              <w:t>incident.street_num</w:t>
-            </w:r>
+            <w:proofErr w:type="spellStart"/>
+            <w:proofErr w:type="gramStart"/>
+            <w:r>
+              <w:t>incident.street</w:t>
+            </w:r>
+            <w:proofErr w:type="gramEnd"/>
+            <w:r>
+              <w:t>_num</w:t>
+            </w:r>
+            <w:proofErr w:type="spellEnd"/>
           </w:p>
         </w:tc>
       </w:tr>
@@ -3283,11 +5194,19 @@
                 <w:b w:val="0"/>
               </w:rPr>
             </w:pPr>
-            <w:r>
-              <w:rPr>
-                <w:b w:val="0"/>
-              </w:rPr>
-              <w:t>o street – name portion of the street address</w:t>
+            <w:proofErr w:type="gramStart"/>
+            <w:r>
+              <w:rPr>
+                <w:b w:val="0"/>
+              </w:rPr>
+              <w:t>o</w:t>
+            </w:r>
+            <w:proofErr w:type="gramEnd"/>
+            <w:r>
+              <w:rPr>
+                <w:b w:val="0"/>
+              </w:rPr>
+              <w:t xml:space="preserve"> street – name portion of the street address</w:t>
             </w:r>
           </w:p>
         </w:tc>
@@ -3299,9 +5218,16 @@
             <w:pPr>
               <w:cnfStyle w:val="000000100000" w:firstRow="0" w:lastRow="0" w:firstColumn="0" w:lastColumn="0" w:oddVBand="0" w:evenVBand="0" w:oddHBand="1" w:evenHBand="0" w:firstRowFirstColumn="0" w:firstRowLastColumn="0" w:lastRowFirstColumn="0" w:lastRowLastColumn="0"/>
             </w:pPr>
-            <w:r>
-              <w:t>incident.street_name</w:t>
-            </w:r>
+            <w:proofErr w:type="spellStart"/>
+            <w:proofErr w:type="gramStart"/>
+            <w:r>
+              <w:t>incident.street</w:t>
+            </w:r>
+            <w:proofErr w:type="gramEnd"/>
+            <w:r>
+              <w:t>_name</w:t>
+            </w:r>
+            <w:proofErr w:type="spellEnd"/>
           </w:p>
         </w:tc>
       </w:tr>
@@ -3317,11 +5243,19 @@
                 <w:b w:val="0"/>
               </w:rPr>
             </w:pPr>
-            <w:r>
-              <w:rPr>
-                <w:b w:val="0"/>
-              </w:rPr>
-              <w:t>o city – city name of the incident</w:t>
+            <w:proofErr w:type="gramStart"/>
+            <w:r>
+              <w:rPr>
+                <w:b w:val="0"/>
+              </w:rPr>
+              <w:t>o</w:t>
+            </w:r>
+            <w:proofErr w:type="gramEnd"/>
+            <w:r>
+              <w:rPr>
+                <w:b w:val="0"/>
+              </w:rPr>
+              <w:t xml:space="preserve"> city – city name of the incident</w:t>
             </w:r>
           </w:p>
         </w:tc>
@@ -3333,9 +5267,13 @@
             <w:pPr>
               <w:cnfStyle w:val="000000000000" w:firstRow="0" w:lastRow="0" w:firstColumn="0" w:lastColumn="0" w:oddVBand="0" w:evenVBand="0" w:oddHBand="0" w:evenHBand="0" w:firstRowFirstColumn="0" w:firstRowLastColumn="0" w:lastRowFirstColumn="0" w:lastRowLastColumn="0"/>
             </w:pPr>
+            <w:proofErr w:type="spellStart"/>
+            <w:proofErr w:type="gramStart"/>
             <w:r>
               <w:t>incident.city</w:t>
             </w:r>
+            <w:proofErr w:type="spellEnd"/>
+            <w:proofErr w:type="gramEnd"/>
           </w:p>
         </w:tc>
       </w:tr>
@@ -3354,11 +5292,19 @@
                 <w:b w:val="0"/>
               </w:rPr>
             </w:pPr>
-            <w:r>
-              <w:rPr>
-                <w:b w:val="0"/>
-              </w:rPr>
-              <w:t>o zip – zip code (5 digit) of the incident</w:t>
+            <w:proofErr w:type="gramStart"/>
+            <w:r>
+              <w:rPr>
+                <w:b w:val="0"/>
+              </w:rPr>
+              <w:t>o</w:t>
+            </w:r>
+            <w:proofErr w:type="gramEnd"/>
+            <w:r>
+              <w:rPr>
+                <w:b w:val="0"/>
+              </w:rPr>
+              <w:t xml:space="preserve"> zip – zip code (5 digit) of the incident</w:t>
             </w:r>
           </w:p>
         </w:tc>
@@ -3370,9 +5316,11 @@
             <w:pPr>
               <w:cnfStyle w:val="000000100000" w:firstRow="0" w:lastRow="0" w:firstColumn="0" w:lastColumn="0" w:oddVBand="0" w:evenVBand="0" w:oddHBand="1" w:evenHBand="0" w:firstRowFirstColumn="0" w:firstRowLastColumn="0" w:lastRowFirstColumn="0" w:lastRowLastColumn="0"/>
             </w:pPr>
+            <w:proofErr w:type="gramStart"/>
             <w:r>
               <w:t>incident.zip</w:t>
             </w:r>
+            <w:proofErr w:type="gramEnd"/>
           </w:p>
         </w:tc>
       </w:tr>
@@ -3388,11 +5336,33 @@
                 <w:b w:val="0"/>
               </w:rPr>
             </w:pPr>
-            <w:r>
-              <w:rPr>
-                <w:b w:val="0"/>
-              </w:rPr>
-              <w:t>o geox – x coordinate of the incident address (projection is NC state plane feet; must divide by 100)</w:t>
+            <w:proofErr w:type="gramStart"/>
+            <w:r>
+              <w:rPr>
+                <w:b w:val="0"/>
+              </w:rPr>
+              <w:t>o</w:t>
+            </w:r>
+            <w:proofErr w:type="gramEnd"/>
+            <w:r>
+              <w:rPr>
+                <w:b w:val="0"/>
+              </w:rPr>
+              <w:t xml:space="preserve"> </w:t>
+            </w:r>
+            <w:proofErr w:type="spellStart"/>
+            <w:r>
+              <w:rPr>
+                <w:b w:val="0"/>
+              </w:rPr>
+              <w:t>geox</w:t>
+            </w:r>
+            <w:proofErr w:type="spellEnd"/>
+            <w:r>
+              <w:rPr>
+                <w:b w:val="0"/>
+              </w:rPr>
+              <w:t xml:space="preserve"> – x coordinate of the incident address (projection is NC state plane feet; must divide by 100)</w:t>
             </w:r>
           </w:p>
         </w:tc>
@@ -3404,9 +5374,13 @@
             <w:pPr>
               <w:cnfStyle w:val="000000000000" w:firstRow="0" w:lastRow="0" w:firstColumn="0" w:lastColumn="0" w:oddVBand="0" w:evenVBand="0" w:oddHBand="0" w:evenHBand="0" w:firstRowFirstColumn="0" w:firstRowLastColumn="0" w:lastRowFirstColumn="0" w:lastRowLastColumn="0"/>
             </w:pPr>
+            <w:proofErr w:type="spellStart"/>
+            <w:proofErr w:type="gramStart"/>
             <w:r>
               <w:t>incident.geox</w:t>
             </w:r>
+            <w:proofErr w:type="spellEnd"/>
+            <w:proofErr w:type="gramEnd"/>
           </w:p>
         </w:tc>
       </w:tr>
@@ -3425,11 +5399,33 @@
                 <w:b w:val="0"/>
               </w:rPr>
             </w:pPr>
-            <w:r>
-              <w:rPr>
-                <w:b w:val="0"/>
-              </w:rPr>
-              <w:t>o geoy - y coordinate of the incident address (projection is NC state plane feet; must divide by 100)</w:t>
+            <w:proofErr w:type="gramStart"/>
+            <w:r>
+              <w:rPr>
+                <w:b w:val="0"/>
+              </w:rPr>
+              <w:t>o</w:t>
+            </w:r>
+            <w:proofErr w:type="gramEnd"/>
+            <w:r>
+              <w:rPr>
+                <w:b w:val="0"/>
+              </w:rPr>
+              <w:t xml:space="preserve"> </w:t>
+            </w:r>
+            <w:proofErr w:type="spellStart"/>
+            <w:r>
+              <w:rPr>
+                <w:b w:val="0"/>
+              </w:rPr>
+              <w:t>geoy</w:t>
+            </w:r>
+            <w:proofErr w:type="spellEnd"/>
+            <w:r>
+              <w:rPr>
+                <w:b w:val="0"/>
+              </w:rPr>
+              <w:t xml:space="preserve"> - y coordinate of the incident address (projection is NC state plane feet; must divide by 100)</w:t>
             </w:r>
           </w:p>
         </w:tc>
@@ -3441,9 +5437,13 @@
             <w:pPr>
               <w:cnfStyle w:val="000000100000" w:firstRow="0" w:lastRow="0" w:firstColumn="0" w:lastColumn="0" w:oddVBand="0" w:evenVBand="0" w:oddHBand="1" w:evenHBand="0" w:firstRowFirstColumn="0" w:firstRowLastColumn="0" w:lastRowFirstColumn="0" w:lastRowLastColumn="0"/>
             </w:pPr>
+            <w:proofErr w:type="spellStart"/>
+            <w:proofErr w:type="gramStart"/>
             <w:r>
               <w:t>incident.geoy</w:t>
             </w:r>
+            <w:proofErr w:type="spellEnd"/>
+            <w:proofErr w:type="gramEnd"/>
           </w:p>
         </w:tc>
       </w:tr>
@@ -3459,11 +5459,19 @@
                 <w:b w:val="0"/>
               </w:rPr>
             </w:pPr>
-            <w:r>
-              <w:rPr>
-                <w:b w:val="0"/>
-              </w:rPr>
-              <w:t>o tract – geographic patrol beat of the incident</w:t>
+            <w:proofErr w:type="gramStart"/>
+            <w:r>
+              <w:rPr>
+                <w:b w:val="0"/>
+              </w:rPr>
+              <w:t>o</w:t>
+            </w:r>
+            <w:proofErr w:type="gramEnd"/>
+            <w:r>
+              <w:rPr>
+                <w:b w:val="0"/>
+              </w:rPr>
+              <w:t xml:space="preserve"> tract – geographic patrol beat of the incident</w:t>
             </w:r>
           </w:p>
         </w:tc>
@@ -3475,9 +5483,13 @@
             <w:pPr>
               <w:cnfStyle w:val="000000000000" w:firstRow="0" w:lastRow="0" w:firstColumn="0" w:lastColumn="0" w:oddVBand="0" w:evenVBand="0" w:oddHBand="0" w:evenHBand="0" w:firstRowFirstColumn="0" w:firstRowLastColumn="0" w:lastRowFirstColumn="0" w:lastRowLastColumn="0"/>
             </w:pPr>
+            <w:proofErr w:type="spellStart"/>
+            <w:proofErr w:type="gramStart"/>
             <w:r>
               <w:t>incident.beat</w:t>
             </w:r>
+            <w:proofErr w:type="spellEnd"/>
+            <w:proofErr w:type="gramEnd"/>
           </w:p>
         </w:tc>
       </w:tr>
@@ -3496,11 +5508,19 @@
                 <w:b w:val="0"/>
               </w:rPr>
             </w:pPr>
-            <w:r>
-              <w:rPr>
-                <w:b w:val="0"/>
-              </w:rPr>
-              <w:t>o district – geographic patrol district of the incident</w:t>
+            <w:proofErr w:type="gramStart"/>
+            <w:r>
+              <w:rPr>
+                <w:b w:val="0"/>
+              </w:rPr>
+              <w:t>o</w:t>
+            </w:r>
+            <w:proofErr w:type="gramEnd"/>
+            <w:r>
+              <w:rPr>
+                <w:b w:val="0"/>
+              </w:rPr>
+              <w:t xml:space="preserve"> district – geographic patrol district of the incident</w:t>
             </w:r>
           </w:p>
         </w:tc>
@@ -3512,9 +5532,13 @@
             <w:pPr>
               <w:cnfStyle w:val="000000100000" w:firstRow="0" w:lastRow="0" w:firstColumn="0" w:lastColumn="0" w:oddVBand="0" w:evenVBand="0" w:oddHBand="1" w:evenHBand="0" w:firstRowFirstColumn="0" w:firstRowLastColumn="0" w:lastRowFirstColumn="0" w:lastRowLastColumn="0"/>
             </w:pPr>
+            <w:proofErr w:type="spellStart"/>
+            <w:proofErr w:type="gramStart"/>
             <w:r>
               <w:t>incident.district</w:t>
             </w:r>
+            <w:proofErr w:type="spellEnd"/>
+            <w:proofErr w:type="gramEnd"/>
           </w:p>
         </w:tc>
       </w:tr>
@@ -3530,11 +5554,33 @@
                 <w:b w:val="0"/>
               </w:rPr>
             </w:pPr>
-            <w:r>
-              <w:rPr>
-                <w:b w:val="0"/>
-              </w:rPr>
-              <w:t>o reportarea – geographic patrol sector of the incident</w:t>
+            <w:proofErr w:type="gramStart"/>
+            <w:r>
+              <w:rPr>
+                <w:b w:val="0"/>
+              </w:rPr>
+              <w:t>o</w:t>
+            </w:r>
+            <w:proofErr w:type="gramEnd"/>
+            <w:r>
+              <w:rPr>
+                <w:b w:val="0"/>
+              </w:rPr>
+              <w:t xml:space="preserve"> </w:t>
+            </w:r>
+            <w:proofErr w:type="spellStart"/>
+            <w:r>
+              <w:rPr>
+                <w:b w:val="0"/>
+              </w:rPr>
+              <w:t>reportarea</w:t>
+            </w:r>
+            <w:proofErr w:type="spellEnd"/>
+            <w:r>
+              <w:rPr>
+                <w:b w:val="0"/>
+              </w:rPr>
+              <w:t xml:space="preserve"> – geographic patrol sector of the incident</w:t>
             </w:r>
           </w:p>
         </w:tc>
@@ -3546,9 +5592,13 @@
             <w:pPr>
               <w:cnfStyle w:val="000000000000" w:firstRow="0" w:lastRow="0" w:firstColumn="0" w:lastColumn="0" w:oddVBand="0" w:evenVBand="0" w:oddHBand="0" w:evenHBand="0" w:firstRowFirstColumn="0" w:firstRowLastColumn="0" w:lastRowFirstColumn="0" w:lastRowLastColumn="0"/>
             </w:pPr>
+            <w:proofErr w:type="spellStart"/>
+            <w:proofErr w:type="gramStart"/>
             <w:r>
               <w:t>incident.sector</w:t>
             </w:r>
+            <w:proofErr w:type="spellEnd"/>
+            <w:proofErr w:type="gramEnd"/>
           </w:p>
         </w:tc>
       </w:tr>
@@ -3567,11 +5617,19 @@
                 <w:b w:val="0"/>
               </w:rPr>
             </w:pPr>
-            <w:r>
-              <w:rPr>
-                <w:b w:val="0"/>
-              </w:rPr>
-              <w:t>o premise – location type of the incident (see attachment for translation; group and item)</w:t>
+            <w:proofErr w:type="gramStart"/>
+            <w:r>
+              <w:rPr>
+                <w:b w:val="0"/>
+              </w:rPr>
+              <w:t>o</w:t>
+            </w:r>
+            <w:proofErr w:type="gramEnd"/>
+            <w:r>
+              <w:rPr>
+                <w:b w:val="0"/>
+              </w:rPr>
+              <w:t xml:space="preserve"> premise – location type of the incident (see attachment for translation; group and item)</w:t>
             </w:r>
           </w:p>
         </w:tc>
@@ -3583,8 +5641,42 @@
             <w:pPr>
               <w:cnfStyle w:val="000000100000" w:firstRow="0" w:lastRow="0" w:firstColumn="0" w:lastColumn="0" w:oddVBand="0" w:evenVBand="0" w:oddHBand="1" w:evenHBand="0" w:firstRowFirstColumn="0" w:firstRowLastColumn="0" w:lastRowFirstColumn="0" w:lastRowLastColumn="0"/>
             </w:pPr>
-            <w:r>
-              <w:t>premise.premise_code/incident.premise_code (translation: premise.premise_desc, premise_group.premise_group)</w:t>
+            <w:proofErr w:type="spellStart"/>
+            <w:proofErr w:type="gramStart"/>
+            <w:r>
+              <w:t>premise.premise</w:t>
+            </w:r>
+            <w:proofErr w:type="gramEnd"/>
+            <w:r>
+              <w:t>_code</w:t>
+            </w:r>
+            <w:proofErr w:type="spellEnd"/>
+            <w:r>
+              <w:t>/</w:t>
+            </w:r>
+            <w:proofErr w:type="spellStart"/>
+            <w:r>
+              <w:t>incident.premise_code</w:t>
+            </w:r>
+            <w:proofErr w:type="spellEnd"/>
+            <w:r>
+              <w:t xml:space="preserve"> (translation: </w:t>
+            </w:r>
+            <w:proofErr w:type="spellStart"/>
+            <w:r>
+              <w:t>premise.premise_desc</w:t>
+            </w:r>
+            <w:proofErr w:type="spellEnd"/>
+            <w:r>
+              <w:t xml:space="preserve">, </w:t>
+            </w:r>
+            <w:proofErr w:type="spellStart"/>
+            <w:r>
+              <w:t>premise_group.premise_group</w:t>
+            </w:r>
+            <w:proofErr w:type="spellEnd"/>
+            <w:r>
+              <w:t>)</w:t>
             </w:r>
           </w:p>
         </w:tc>
@@ -3601,11 +5693,19 @@
                 <w:b w:val="0"/>
               </w:rPr>
             </w:pPr>
-            <w:r>
-              <w:rPr>
-                <w:b w:val="0"/>
-              </w:rPr>
-              <w:t>o weapon – weapon (person crimes) or tool (property crimes) used (see attachment for translation; group and item)</w:t>
+            <w:proofErr w:type="gramStart"/>
+            <w:r>
+              <w:rPr>
+                <w:b w:val="0"/>
+              </w:rPr>
+              <w:t>o</w:t>
+            </w:r>
+            <w:proofErr w:type="gramEnd"/>
+            <w:r>
+              <w:rPr>
+                <w:b w:val="0"/>
+              </w:rPr>
+              <w:t xml:space="preserve"> weapon – weapon (person crimes) or tool (property crimes) used (see attachment for translation; group and item)</w:t>
             </w:r>
           </w:p>
         </w:tc>
@@ -3617,8 +5717,42 @@
             <w:pPr>
               <w:cnfStyle w:val="000000000000" w:firstRow="0" w:lastRow="0" w:firstColumn="0" w:lastColumn="0" w:oddVBand="0" w:evenVBand="0" w:oddHBand="0" w:evenHBand="0" w:firstRowFirstColumn="0" w:firstRowLastColumn="0" w:lastRowFirstColumn="0" w:lastRowLastColumn="0"/>
             </w:pPr>
-            <w:r>
-              <w:t>weapon.weapon_code/incident.weapon_code (translation: weapon.weapon_desc, weapon_group.weapon_group)</w:t>
+            <w:proofErr w:type="spellStart"/>
+            <w:proofErr w:type="gramStart"/>
+            <w:r>
+              <w:t>weapon.weapon</w:t>
+            </w:r>
+            <w:proofErr w:type="gramEnd"/>
+            <w:r>
+              <w:t>_code</w:t>
+            </w:r>
+            <w:proofErr w:type="spellEnd"/>
+            <w:r>
+              <w:t>/</w:t>
+            </w:r>
+            <w:proofErr w:type="spellStart"/>
+            <w:r>
+              <w:t>incident.weapon_code</w:t>
+            </w:r>
+            <w:proofErr w:type="spellEnd"/>
+            <w:r>
+              <w:t xml:space="preserve"> (translation: </w:t>
+            </w:r>
+            <w:proofErr w:type="spellStart"/>
+            <w:r>
+              <w:t>weapon.weapon_desc</w:t>
+            </w:r>
+            <w:proofErr w:type="spellEnd"/>
+            <w:r>
+              <w:t xml:space="preserve">, </w:t>
+            </w:r>
+            <w:proofErr w:type="spellStart"/>
+            <w:r>
+              <w:t>weapon_group.weapon_group</w:t>
+            </w:r>
+            <w:proofErr w:type="spellEnd"/>
+            <w:r>
+              <w:t>)</w:t>
             </w:r>
           </w:p>
         </w:tc>
@@ -3638,11 +5772,19 @@
                 <w:b w:val="0"/>
               </w:rPr>
             </w:pPr>
-            <w:r>
-              <w:rPr>
-                <w:b w:val="0"/>
-              </w:rPr>
-              <w:t>o domestic – Y/N flag for incidents investigated by Domestic Violence Unit</w:t>
+            <w:proofErr w:type="gramStart"/>
+            <w:r>
+              <w:rPr>
+                <w:b w:val="0"/>
+              </w:rPr>
+              <w:t>o</w:t>
+            </w:r>
+            <w:proofErr w:type="gramEnd"/>
+            <w:r>
+              <w:rPr>
+                <w:b w:val="0"/>
+              </w:rPr>
+              <w:t xml:space="preserve"> domestic – Y/N flag for incidents investigated by Domestic Violence Unit</w:t>
             </w:r>
           </w:p>
         </w:tc>
@@ -3654,9 +5796,13 @@
             <w:pPr>
               <w:cnfStyle w:val="000000100000" w:firstRow="0" w:lastRow="0" w:firstColumn="0" w:lastColumn="0" w:oddVBand="0" w:evenVBand="0" w:oddHBand="1" w:evenHBand="0" w:firstRowFirstColumn="0" w:firstRowLastColumn="0" w:lastRowFirstColumn="0" w:lastRowLastColumn="0"/>
             </w:pPr>
+            <w:proofErr w:type="spellStart"/>
+            <w:proofErr w:type="gramStart"/>
             <w:r>
               <w:t>incident.domestic</w:t>
             </w:r>
+            <w:proofErr w:type="spellEnd"/>
+            <w:proofErr w:type="gramEnd"/>
           </w:p>
         </w:tc>
       </w:tr>
@@ -3672,11 +5818,19 @@
                 <w:b w:val="0"/>
               </w:rPr>
             </w:pPr>
-            <w:r>
-              <w:rPr>
-                <w:b w:val="0"/>
-              </w:rPr>
-              <w:t>o juvenile – Y/N/U flag for incidents involving juvenile victims/suspects</w:t>
+            <w:proofErr w:type="gramStart"/>
+            <w:r>
+              <w:rPr>
+                <w:b w:val="0"/>
+              </w:rPr>
+              <w:t>o</w:t>
+            </w:r>
+            <w:proofErr w:type="gramEnd"/>
+            <w:r>
+              <w:rPr>
+                <w:b w:val="0"/>
+              </w:rPr>
+              <w:t xml:space="preserve"> juvenile – Y/N/U flag for incidents involving juvenile victims/suspects</w:t>
             </w:r>
           </w:p>
         </w:tc>
@@ -3688,9 +5842,13 @@
             <w:pPr>
               <w:cnfStyle w:val="000000000000" w:firstRow="0" w:lastRow="0" w:firstColumn="0" w:lastColumn="0" w:oddVBand="0" w:evenVBand="0" w:oddHBand="0" w:evenHBand="0" w:firstRowFirstColumn="0" w:firstRowLastColumn="0" w:lastRowFirstColumn="0" w:lastRowLastColumn="0"/>
             </w:pPr>
+            <w:proofErr w:type="spellStart"/>
+            <w:proofErr w:type="gramStart"/>
             <w:r>
               <w:t>incident.juvenile</w:t>
             </w:r>
+            <w:proofErr w:type="spellEnd"/>
+            <w:proofErr w:type="gramEnd"/>
           </w:p>
         </w:tc>
       </w:tr>
@@ -3709,11 +5867,33 @@
                 <w:b w:val="0"/>
               </w:rPr>
             </w:pPr>
-            <w:r>
-              <w:rPr>
-                <w:b w:val="0"/>
-              </w:rPr>
-              <w:t>o gangrelat – YES/NO/UNK flag for incidents with gang indicators</w:t>
+            <w:proofErr w:type="gramStart"/>
+            <w:r>
+              <w:rPr>
+                <w:b w:val="0"/>
+              </w:rPr>
+              <w:t>o</w:t>
+            </w:r>
+            <w:proofErr w:type="gramEnd"/>
+            <w:r>
+              <w:rPr>
+                <w:b w:val="0"/>
+              </w:rPr>
+              <w:t xml:space="preserve"> </w:t>
+            </w:r>
+            <w:proofErr w:type="spellStart"/>
+            <w:r>
+              <w:rPr>
+                <w:b w:val="0"/>
+              </w:rPr>
+              <w:t>gangrelat</w:t>
+            </w:r>
+            <w:proofErr w:type="spellEnd"/>
+            <w:r>
+              <w:rPr>
+                <w:b w:val="0"/>
+              </w:rPr>
+              <w:t xml:space="preserve"> – YES/NO/UNK flag for incidents with gang indicators</w:t>
             </w:r>
           </w:p>
         </w:tc>
@@ -3725,9 +5905,16 @@
             <w:pPr>
               <w:cnfStyle w:val="000000100000" w:firstRow="0" w:lastRow="0" w:firstColumn="0" w:lastColumn="0" w:oddVBand="0" w:evenVBand="0" w:oddHBand="1" w:evenHBand="0" w:firstRowFirstColumn="0" w:firstRowLastColumn="0" w:lastRowFirstColumn="0" w:lastRowLastColumn="0"/>
             </w:pPr>
-            <w:r>
-              <w:t>incident.gang_related</w:t>
-            </w:r>
+            <w:proofErr w:type="spellStart"/>
+            <w:proofErr w:type="gramStart"/>
+            <w:r>
+              <w:t>incident.gang</w:t>
+            </w:r>
+            <w:proofErr w:type="gramEnd"/>
+            <w:r>
+              <w:t>_related</w:t>
+            </w:r>
+            <w:proofErr w:type="spellEnd"/>
           </w:p>
         </w:tc>
       </w:tr>
@@ -3743,11 +5930,33 @@
                 <w:b w:val="0"/>
               </w:rPr>
             </w:pPr>
-            <w:r>
-              <w:rPr>
-                <w:b w:val="0"/>
-              </w:rPr>
-              <w:t>o emunit – bureau of the employee taking the report (see attachment for translation)</w:t>
+            <w:proofErr w:type="gramStart"/>
+            <w:r>
+              <w:rPr>
+                <w:b w:val="0"/>
+              </w:rPr>
+              <w:t>o</w:t>
+            </w:r>
+            <w:proofErr w:type="gramEnd"/>
+            <w:r>
+              <w:rPr>
+                <w:b w:val="0"/>
+              </w:rPr>
+              <w:t xml:space="preserve"> </w:t>
+            </w:r>
+            <w:proofErr w:type="spellStart"/>
+            <w:r>
+              <w:rPr>
+                <w:b w:val="0"/>
+              </w:rPr>
+              <w:t>emunit</w:t>
+            </w:r>
+            <w:proofErr w:type="spellEnd"/>
+            <w:r>
+              <w:rPr>
+                <w:b w:val="0"/>
+              </w:rPr>
+              <w:t xml:space="preserve"> – bureau of the employee taking the report (see attachment for translation)</w:t>
             </w:r>
           </w:p>
         </w:tc>
@@ -3759,16 +5968,44 @@
             <w:pPr>
               <w:cnfStyle w:val="000000000000" w:firstRow="0" w:lastRow="0" w:firstColumn="0" w:lastColumn="0" w:oddVBand="0" w:evenVBand="0" w:oddHBand="0" w:evenHBand="0" w:firstRowFirstColumn="0" w:firstRowLastColumn="0" w:lastRowFirstColumn="0" w:lastRowLastColumn="0"/>
             </w:pPr>
-            <w:r>
-              <w:t>bureau.bureau_code/</w:t>
+            <w:proofErr w:type="spellStart"/>
+            <w:proofErr w:type="gramStart"/>
+            <w:r>
+              <w:t>bureau.bureau</w:t>
+            </w:r>
+            <w:proofErr w:type="gramEnd"/>
+            <w:r>
+              <w:t>_code</w:t>
+            </w:r>
+            <w:proofErr w:type="spellEnd"/>
+            <w:r>
+              <w:t>/</w:t>
             </w:r>
           </w:p>
           <w:p>
             <w:pPr>
               <w:cnfStyle w:val="000000000000" w:firstRow="0" w:lastRow="0" w:firstColumn="0" w:lastColumn="0" w:oddVBand="0" w:evenVBand="0" w:oddHBand="0" w:evenHBand="0" w:firstRowFirstColumn="0" w:firstRowLastColumn="0" w:lastRowFirstColumn="0" w:lastRowLastColumn="0"/>
             </w:pPr>
-            <w:r>
-              <w:t>incident.emp_bureau_code (translation: bureau.bureau_desc)</w:t>
+            <w:proofErr w:type="spellStart"/>
+            <w:proofErr w:type="gramStart"/>
+            <w:r>
+              <w:t>incident.emp</w:t>
+            </w:r>
+            <w:proofErr w:type="gramEnd"/>
+            <w:r>
+              <w:t>_bureau_code</w:t>
+            </w:r>
+            <w:proofErr w:type="spellEnd"/>
+            <w:r>
+              <w:t xml:space="preserve"> (translation: </w:t>
+            </w:r>
+            <w:proofErr w:type="spellStart"/>
+            <w:r>
+              <w:t>bureau.bureau_desc</w:t>
+            </w:r>
+            <w:proofErr w:type="spellEnd"/>
+            <w:r>
+              <w:t>)</w:t>
             </w:r>
           </w:p>
         </w:tc>
@@ -3788,11 +6025,33 @@
                 <w:b w:val="0"/>
               </w:rPr>
             </w:pPr>
-            <w:r>
-              <w:rPr>
-                <w:b w:val="0"/>
-              </w:rPr>
-              <w:t>o emdivision – division of the employee taking the report (see attachment for translation)</w:t>
+            <w:proofErr w:type="gramStart"/>
+            <w:r>
+              <w:rPr>
+                <w:b w:val="0"/>
+              </w:rPr>
+              <w:t>o</w:t>
+            </w:r>
+            <w:proofErr w:type="gramEnd"/>
+            <w:r>
+              <w:rPr>
+                <w:b w:val="0"/>
+              </w:rPr>
+              <w:t xml:space="preserve"> </w:t>
+            </w:r>
+            <w:proofErr w:type="spellStart"/>
+            <w:r>
+              <w:rPr>
+                <w:b w:val="0"/>
+              </w:rPr>
+              <w:t>emdivision</w:t>
+            </w:r>
+            <w:proofErr w:type="spellEnd"/>
+            <w:r>
+              <w:rPr>
+                <w:b w:val="0"/>
+              </w:rPr>
+              <w:t xml:space="preserve"> – division of the employee taking the report (see attachment for translation)</w:t>
             </w:r>
           </w:p>
         </w:tc>
@@ -3804,16 +6063,44 @@
             <w:pPr>
               <w:cnfStyle w:val="000000100000" w:firstRow="0" w:lastRow="0" w:firstColumn="0" w:lastColumn="0" w:oddVBand="0" w:evenVBand="0" w:oddHBand="1" w:evenHBand="0" w:firstRowFirstColumn="0" w:firstRowLastColumn="0" w:lastRowFirstColumn="0" w:lastRowLastColumn="0"/>
             </w:pPr>
-            <w:r>
-              <w:t>division.division_code/</w:t>
+            <w:proofErr w:type="spellStart"/>
+            <w:proofErr w:type="gramStart"/>
+            <w:r>
+              <w:t>division.division</w:t>
+            </w:r>
+            <w:proofErr w:type="gramEnd"/>
+            <w:r>
+              <w:t>_code</w:t>
+            </w:r>
+            <w:proofErr w:type="spellEnd"/>
+            <w:r>
+              <w:t>/</w:t>
             </w:r>
           </w:p>
           <w:p>
             <w:pPr>
               <w:cnfStyle w:val="000000100000" w:firstRow="0" w:lastRow="0" w:firstColumn="0" w:lastColumn="0" w:oddVBand="0" w:evenVBand="0" w:oddHBand="1" w:evenHBand="0" w:firstRowFirstColumn="0" w:firstRowLastColumn="0" w:lastRowFirstColumn="0" w:lastRowLastColumn="0"/>
             </w:pPr>
-            <w:r>
-              <w:t>incident.emp_division_code (translation: division.division_desc)</w:t>
+            <w:proofErr w:type="spellStart"/>
+            <w:proofErr w:type="gramStart"/>
+            <w:r>
+              <w:t>incident.emp</w:t>
+            </w:r>
+            <w:proofErr w:type="gramEnd"/>
+            <w:r>
+              <w:t>_division_code</w:t>
+            </w:r>
+            <w:proofErr w:type="spellEnd"/>
+            <w:r>
+              <w:t xml:space="preserve"> (translation: </w:t>
+            </w:r>
+            <w:proofErr w:type="spellStart"/>
+            <w:r>
+              <w:t>division.division_desc</w:t>
+            </w:r>
+            <w:proofErr w:type="spellEnd"/>
+            <w:r>
+              <w:t>)</w:t>
             </w:r>
           </w:p>
         </w:tc>
@@ -3830,11 +6117,33 @@
                 <w:b w:val="0"/>
               </w:rPr>
             </w:pPr>
-            <w:r>
-              <w:rPr>
-                <w:b w:val="0"/>
-              </w:rPr>
-              <w:t>o emsection – unit of the employee taking the report (see attachment for translation)</w:t>
+            <w:proofErr w:type="gramStart"/>
+            <w:r>
+              <w:rPr>
+                <w:b w:val="0"/>
+              </w:rPr>
+              <w:t>o</w:t>
+            </w:r>
+            <w:proofErr w:type="gramEnd"/>
+            <w:r>
+              <w:rPr>
+                <w:b w:val="0"/>
+              </w:rPr>
+              <w:t xml:space="preserve"> </w:t>
+            </w:r>
+            <w:proofErr w:type="spellStart"/>
+            <w:r>
+              <w:rPr>
+                <w:b w:val="0"/>
+              </w:rPr>
+              <w:t>emsection</w:t>
+            </w:r>
+            <w:proofErr w:type="spellEnd"/>
+            <w:r>
+              <w:rPr>
+                <w:b w:val="0"/>
+              </w:rPr>
+              <w:t xml:space="preserve"> – unit of the employee taking the report (see attachment for translation)</w:t>
             </w:r>
           </w:p>
         </w:tc>
@@ -3846,8 +6155,34 @@
             <w:pPr>
               <w:cnfStyle w:val="000000000000" w:firstRow="0" w:lastRow="0" w:firstColumn="0" w:lastColumn="0" w:oddVBand="0" w:evenVBand="0" w:oddHBand="0" w:evenHBand="0" w:firstRowFirstColumn="0" w:firstRowLastColumn="0" w:lastRowFirstColumn="0" w:lastRowLastColumn="0"/>
             </w:pPr>
-            <w:r>
-              <w:t>unit.unit_code/incident.emp_unit_code (translation: unit.unit_desc)</w:t>
+            <w:proofErr w:type="spellStart"/>
+            <w:proofErr w:type="gramStart"/>
+            <w:r>
+              <w:t>unit.unit</w:t>
+            </w:r>
+            <w:proofErr w:type="gramEnd"/>
+            <w:r>
+              <w:t>_code</w:t>
+            </w:r>
+            <w:proofErr w:type="spellEnd"/>
+            <w:r>
+              <w:t>/</w:t>
+            </w:r>
+            <w:proofErr w:type="spellStart"/>
+            <w:r>
+              <w:t>incident.emp_unit_code</w:t>
+            </w:r>
+            <w:proofErr w:type="spellEnd"/>
+            <w:r>
+              <w:t xml:space="preserve"> (translation: </w:t>
+            </w:r>
+            <w:proofErr w:type="spellStart"/>
+            <w:r>
+              <w:t>unit.unit_desc</w:t>
+            </w:r>
+            <w:proofErr w:type="spellEnd"/>
+            <w:r>
+              <w:t>)</w:t>
             </w:r>
           </w:p>
         </w:tc>
@@ -3867,11 +6202,33 @@
                 <w:b w:val="0"/>
               </w:rPr>
             </w:pPr>
-            <w:r>
-              <w:rPr>
-                <w:b w:val="0"/>
-              </w:rPr>
-              <w:t>o asst_offcr – number of officers assisting on the CALL FOR SERVICE from CAD (this field may not be necessary)</w:t>
+            <w:proofErr w:type="gramStart"/>
+            <w:r>
+              <w:rPr>
+                <w:b w:val="0"/>
+              </w:rPr>
+              <w:t>o</w:t>
+            </w:r>
+            <w:proofErr w:type="gramEnd"/>
+            <w:r>
+              <w:rPr>
+                <w:b w:val="0"/>
+              </w:rPr>
+              <w:t xml:space="preserve"> </w:t>
+            </w:r>
+            <w:proofErr w:type="spellStart"/>
+            <w:r>
+              <w:rPr>
+                <w:b w:val="0"/>
+              </w:rPr>
+              <w:t>asst_offcr</w:t>
+            </w:r>
+            <w:proofErr w:type="spellEnd"/>
+            <w:r>
+              <w:rPr>
+                <w:b w:val="0"/>
+              </w:rPr>
+              <w:t xml:space="preserve"> – number of officers assisting on the CALL FOR SERVICE from CAD (this field may not be necessary)</w:t>
             </w:r>
           </w:p>
         </w:tc>
@@ -3883,9 +6240,16 @@
             <w:pPr>
               <w:cnfStyle w:val="000000100000" w:firstRow="0" w:lastRow="0" w:firstColumn="0" w:lastColumn="0" w:oddVBand="0" w:evenVBand="0" w:oddHBand="1" w:evenHBand="0" w:firstRowFirstColumn="0" w:firstRowLastColumn="0" w:lastRowFirstColumn="0" w:lastRowLastColumn="0"/>
             </w:pPr>
-            <w:r>
-              <w:t>incident.num_officers</w:t>
-            </w:r>
+            <w:proofErr w:type="spellStart"/>
+            <w:proofErr w:type="gramStart"/>
+            <w:r>
+              <w:t>incident.num</w:t>
+            </w:r>
+            <w:proofErr w:type="gramEnd"/>
+            <w:r>
+              <w:t>_officers</w:t>
+            </w:r>
+            <w:proofErr w:type="spellEnd"/>
           </w:p>
         </w:tc>
       </w:tr>
@@ -3901,11 +6265,47 @@
                 <w:b w:val="0"/>
               </w:rPr>
             </w:pPr>
-            <w:r>
-              <w:rPr>
-                <w:b w:val="0"/>
-              </w:rPr>
-              <w:t>o invststats – status of the investigation (see attachment for translation; secondary to csstatus)</w:t>
+            <w:proofErr w:type="gramStart"/>
+            <w:r>
+              <w:rPr>
+                <w:b w:val="0"/>
+              </w:rPr>
+              <w:t>o</w:t>
+            </w:r>
+            <w:proofErr w:type="gramEnd"/>
+            <w:r>
+              <w:rPr>
+                <w:b w:val="0"/>
+              </w:rPr>
+              <w:t xml:space="preserve"> </w:t>
+            </w:r>
+            <w:proofErr w:type="spellStart"/>
+            <w:r>
+              <w:rPr>
+                <w:b w:val="0"/>
+              </w:rPr>
+              <w:t>invststats</w:t>
+            </w:r>
+            <w:proofErr w:type="spellEnd"/>
+            <w:r>
+              <w:rPr>
+                <w:b w:val="0"/>
+              </w:rPr>
+              <w:t xml:space="preserve"> – status of the investigation (see attachment for translation; secondary to </w:t>
+            </w:r>
+            <w:proofErr w:type="spellStart"/>
+            <w:r>
+              <w:rPr>
+                <w:b w:val="0"/>
+              </w:rPr>
+              <w:t>csstatus</w:t>
+            </w:r>
+            <w:proofErr w:type="spellEnd"/>
+            <w:r>
+              <w:rPr>
+                <w:b w:val="0"/>
+              </w:rPr>
+              <w:t>)</w:t>
             </w:r>
           </w:p>
         </w:tc>
@@ -3917,16 +6317,44 @@
             <w:pPr>
               <w:cnfStyle w:val="000000000000" w:firstRow="0" w:lastRow="0" w:firstColumn="0" w:lastColumn="0" w:oddVBand="0" w:evenVBand="0" w:oddHBand="0" w:evenHBand="0" w:firstRowFirstColumn="0" w:firstRowLastColumn="0" w:lastRowFirstColumn="0" w:lastRowLastColumn="0"/>
             </w:pPr>
-            <w:r>
-              <w:t>investigation_status.investigation_status_code/</w:t>
+            <w:proofErr w:type="spellStart"/>
+            <w:proofErr w:type="gramStart"/>
+            <w:r>
+              <w:t>investigation</w:t>
+            </w:r>
+            <w:proofErr w:type="gramEnd"/>
+            <w:r>
+              <w:t>_status.investigation_status_code</w:t>
+            </w:r>
+            <w:proofErr w:type="spellEnd"/>
+            <w:r>
+              <w:t>/</w:t>
             </w:r>
           </w:p>
           <w:p>
             <w:pPr>
               <w:cnfStyle w:val="000000000000" w:firstRow="0" w:lastRow="0" w:firstColumn="0" w:lastColumn="0" w:oddVBand="0" w:evenVBand="0" w:oddHBand="0" w:evenHBand="0" w:firstRowFirstColumn="0" w:firstRowLastColumn="0" w:lastRowFirstColumn="0" w:lastRowLastColumn="0"/>
             </w:pPr>
-            <w:r>
-              <w:t>incident.investigation_status_code (translation: investigation_status.investigation_status_desc)</w:t>
+            <w:proofErr w:type="spellStart"/>
+            <w:proofErr w:type="gramStart"/>
+            <w:r>
+              <w:t>incident.investigation</w:t>
+            </w:r>
+            <w:proofErr w:type="gramEnd"/>
+            <w:r>
+              <w:t>_status_code</w:t>
+            </w:r>
+            <w:proofErr w:type="spellEnd"/>
+            <w:r>
+              <w:t xml:space="preserve"> (translation: </w:t>
+            </w:r>
+            <w:proofErr w:type="spellStart"/>
+            <w:r>
+              <w:t>investigation_status.investigation_status_desc</w:t>
+            </w:r>
+            <w:proofErr w:type="spellEnd"/>
+            <w:r>
+              <w:t>)</w:t>
             </w:r>
           </w:p>
         </w:tc>
@@ -3946,11 +6374,47 @@
                 <w:b w:val="0"/>
               </w:rPr>
             </w:pPr>
-            <w:r>
-              <w:rPr>
-                <w:b w:val="0"/>
-              </w:rPr>
-              <w:t>o investunit – unit of the assigned investigator for the incident (same translation as emsection)</w:t>
+            <w:proofErr w:type="gramStart"/>
+            <w:r>
+              <w:rPr>
+                <w:b w:val="0"/>
+              </w:rPr>
+              <w:t>o</w:t>
+            </w:r>
+            <w:proofErr w:type="gramEnd"/>
+            <w:r>
+              <w:rPr>
+                <w:b w:val="0"/>
+              </w:rPr>
+              <w:t xml:space="preserve"> </w:t>
+            </w:r>
+            <w:proofErr w:type="spellStart"/>
+            <w:r>
+              <w:rPr>
+                <w:b w:val="0"/>
+              </w:rPr>
+              <w:t>investunit</w:t>
+            </w:r>
+            <w:proofErr w:type="spellEnd"/>
+            <w:r>
+              <w:rPr>
+                <w:b w:val="0"/>
+              </w:rPr>
+              <w:t xml:space="preserve"> – unit of the assigned investigator for the incident (same translation as </w:t>
+            </w:r>
+            <w:proofErr w:type="spellStart"/>
+            <w:r>
+              <w:rPr>
+                <w:b w:val="0"/>
+              </w:rPr>
+              <w:t>emsection</w:t>
+            </w:r>
+            <w:proofErr w:type="spellEnd"/>
+            <w:r>
+              <w:rPr>
+                <w:b w:val="0"/>
+              </w:rPr>
+              <w:t>)</w:t>
             </w:r>
           </w:p>
         </w:tc>
@@ -3962,9 +6426,24 @@
             <w:pPr>
               <w:cnfStyle w:val="000000100000" w:firstRow="0" w:lastRow="0" w:firstColumn="0" w:lastColumn="0" w:oddVBand="0" w:evenVBand="0" w:oddHBand="1" w:evenHBand="0" w:firstRowFirstColumn="0" w:firstRowLastColumn="0" w:lastRowFirstColumn="0" w:lastRowLastColumn="0"/>
             </w:pPr>
-            <w:r>
-              <w:t>unit.unit_code/incident.investigator_unit_code</w:t>
-            </w:r>
+            <w:proofErr w:type="spellStart"/>
+            <w:proofErr w:type="gramStart"/>
+            <w:r>
+              <w:t>unit.unit</w:t>
+            </w:r>
+            <w:proofErr w:type="gramEnd"/>
+            <w:r>
+              <w:t>_code</w:t>
+            </w:r>
+            <w:proofErr w:type="spellEnd"/>
+            <w:r>
+              <w:t>/</w:t>
+            </w:r>
+            <w:proofErr w:type="spellStart"/>
+            <w:r>
+              <w:t>incident.investigator_unit_code</w:t>
+            </w:r>
+            <w:proofErr w:type="spellEnd"/>
           </w:p>
         </w:tc>
       </w:tr>
@@ -3980,11 +6459,47 @@
                 <w:b w:val="0"/>
               </w:rPr>
             </w:pPr>
-            <w:r>
-              <w:rPr>
-                <w:b w:val="0"/>
-              </w:rPr>
-              <w:t>o csstatus – status of the case report (see attachment for translation; primary over invststat)</w:t>
+            <w:proofErr w:type="gramStart"/>
+            <w:r>
+              <w:rPr>
+                <w:b w:val="0"/>
+              </w:rPr>
+              <w:t>o</w:t>
+            </w:r>
+            <w:proofErr w:type="gramEnd"/>
+            <w:r>
+              <w:rPr>
+                <w:b w:val="0"/>
+              </w:rPr>
+              <w:t xml:space="preserve"> </w:t>
+            </w:r>
+            <w:proofErr w:type="spellStart"/>
+            <w:r>
+              <w:rPr>
+                <w:b w:val="0"/>
+              </w:rPr>
+              <w:t>csstatus</w:t>
+            </w:r>
+            <w:proofErr w:type="spellEnd"/>
+            <w:r>
+              <w:rPr>
+                <w:b w:val="0"/>
+              </w:rPr>
+              <w:t xml:space="preserve"> – status of the case report (see attachment for translation; primary over </w:t>
+            </w:r>
+            <w:proofErr w:type="spellStart"/>
+            <w:r>
+              <w:rPr>
+                <w:b w:val="0"/>
+              </w:rPr>
+              <w:t>invststat</w:t>
+            </w:r>
+            <w:proofErr w:type="spellEnd"/>
+            <w:r>
+              <w:rPr>
+                <w:b w:val="0"/>
+              </w:rPr>
+              <w:t>)</w:t>
             </w:r>
           </w:p>
         </w:tc>
@@ -3996,16 +6511,44 @@
             <w:pPr>
               <w:cnfStyle w:val="000000000000" w:firstRow="0" w:lastRow="0" w:firstColumn="0" w:lastColumn="0" w:oddVBand="0" w:evenVBand="0" w:oddHBand="0" w:evenHBand="0" w:firstRowFirstColumn="0" w:firstRowLastColumn="0" w:lastRowFirstColumn="0" w:lastRowLastColumn="0"/>
             </w:pPr>
-            <w:r>
-              <w:t>case_status.case_status_code/</w:t>
+            <w:proofErr w:type="spellStart"/>
+            <w:proofErr w:type="gramStart"/>
+            <w:r>
+              <w:t>case</w:t>
+            </w:r>
+            <w:proofErr w:type="gramEnd"/>
+            <w:r>
+              <w:t>_status.case_status_code</w:t>
+            </w:r>
+            <w:proofErr w:type="spellEnd"/>
+            <w:r>
+              <w:t>/</w:t>
             </w:r>
           </w:p>
           <w:p>
             <w:pPr>
               <w:cnfStyle w:val="000000000000" w:firstRow="0" w:lastRow="0" w:firstColumn="0" w:lastColumn="0" w:oddVBand="0" w:evenVBand="0" w:oddHBand="0" w:evenHBand="0" w:firstRowFirstColumn="0" w:firstRowLastColumn="0" w:lastRowFirstColumn="0" w:lastRowLastColumn="0"/>
             </w:pPr>
-            <w:r>
-              <w:t>incident.case_status_code (translation: case_status.case_status_desc)</w:t>
+            <w:proofErr w:type="spellStart"/>
+            <w:proofErr w:type="gramStart"/>
+            <w:r>
+              <w:t>incident.case</w:t>
+            </w:r>
+            <w:proofErr w:type="gramEnd"/>
+            <w:r>
+              <w:t>_status_code</w:t>
+            </w:r>
+            <w:proofErr w:type="spellEnd"/>
+            <w:r>
+              <w:t xml:space="preserve"> (translation: </w:t>
+            </w:r>
+            <w:proofErr w:type="spellStart"/>
+            <w:r>
+              <w:t>case_status.case_status_desc</w:t>
+            </w:r>
+            <w:proofErr w:type="spellEnd"/>
+            <w:r>
+              <w:t>)</w:t>
             </w:r>
           </w:p>
         </w:tc>
@@ -4025,11 +6568,33 @@
                 <w:b w:val="0"/>
               </w:rPr>
             </w:pPr>
-            <w:r>
-              <w:rPr>
-                <w:b w:val="0"/>
-              </w:rPr>
-              <w:t>o lwchrgid – primary key of the offense child table</w:t>
+            <w:proofErr w:type="gramStart"/>
+            <w:r>
+              <w:rPr>
+                <w:b w:val="0"/>
+              </w:rPr>
+              <w:t>o</w:t>
+            </w:r>
+            <w:proofErr w:type="gramEnd"/>
+            <w:r>
+              <w:rPr>
+                <w:b w:val="0"/>
+              </w:rPr>
+              <w:t xml:space="preserve"> </w:t>
+            </w:r>
+            <w:proofErr w:type="spellStart"/>
+            <w:r>
+              <w:rPr>
+                <w:b w:val="0"/>
+              </w:rPr>
+              <w:t>lwchrgid</w:t>
+            </w:r>
+            <w:proofErr w:type="spellEnd"/>
+            <w:r>
+              <w:rPr>
+                <w:b w:val="0"/>
+              </w:rPr>
+              <w:t xml:space="preserve"> – primary key of the offense child table</w:t>
             </w:r>
           </w:p>
         </w:tc>
@@ -4041,9 +6606,13 @@
             <w:pPr>
               <w:cnfStyle w:val="000000100000" w:firstRow="0" w:lastRow="0" w:firstColumn="0" w:lastColumn="0" w:oddVBand="0" w:evenVBand="0" w:oddHBand="1" w:evenHBand="0" w:firstRowFirstColumn="0" w:firstRowLastColumn="0" w:lastRowFirstColumn="0" w:lastRowLastColumn="0"/>
             </w:pPr>
+            <w:proofErr w:type="spellStart"/>
+            <w:proofErr w:type="gramStart"/>
             <w:r>
               <w:t>incident.lwchrgid</w:t>
             </w:r>
+            <w:proofErr w:type="spellEnd"/>
+            <w:proofErr w:type="gramEnd"/>
           </w:p>
         </w:tc>
       </w:tr>
@@ -4059,11 +6628,33 @@
                 <w:b w:val="0"/>
               </w:rPr>
             </w:pPr>
-            <w:r>
-              <w:rPr>
-                <w:b w:val="0"/>
-              </w:rPr>
-              <w:t>o chrgcnt – sequence number for the offense(s) related to the case (should be filtered on only ‘1’)</w:t>
+            <w:proofErr w:type="gramStart"/>
+            <w:r>
+              <w:rPr>
+                <w:b w:val="0"/>
+              </w:rPr>
+              <w:t>o</w:t>
+            </w:r>
+            <w:proofErr w:type="gramEnd"/>
+            <w:r>
+              <w:rPr>
+                <w:b w:val="0"/>
+              </w:rPr>
+              <w:t xml:space="preserve"> </w:t>
+            </w:r>
+            <w:proofErr w:type="spellStart"/>
+            <w:r>
+              <w:rPr>
+                <w:b w:val="0"/>
+              </w:rPr>
+              <w:t>chrgcnt</w:t>
+            </w:r>
+            <w:proofErr w:type="spellEnd"/>
+            <w:r>
+              <w:rPr>
+                <w:b w:val="0"/>
+              </w:rPr>
+              <w:t xml:space="preserve"> – sequence number for the offense(s) related to the case (should be filtered on only ‘1’)</w:t>
             </w:r>
           </w:p>
         </w:tc>
@@ -4075,9 +6666,16 @@
             <w:pPr>
               <w:cnfStyle w:val="000000000000" w:firstRow="0" w:lastRow="0" w:firstColumn="0" w:lastColumn="0" w:oddVBand="0" w:evenVBand="0" w:oddHBand="0" w:evenHBand="0" w:firstRowFirstColumn="0" w:firstRowLastColumn="0" w:lastRowFirstColumn="0" w:lastRowLastColumn="0"/>
             </w:pPr>
-            <w:r>
-              <w:t>incident.charge_seq</w:t>
-            </w:r>
+            <w:proofErr w:type="spellStart"/>
+            <w:proofErr w:type="gramStart"/>
+            <w:r>
+              <w:t>incident.charge</w:t>
+            </w:r>
+            <w:proofErr w:type="gramEnd"/>
+            <w:r>
+              <w:t>_seq</w:t>
+            </w:r>
+            <w:proofErr w:type="spellEnd"/>
           </w:p>
         </w:tc>
       </w:tr>
@@ -4096,11 +6694,33 @@
                 <w:b w:val="0"/>
               </w:rPr>
             </w:pPr>
-            <w:r>
-              <w:rPr>
-                <w:b w:val="0"/>
-              </w:rPr>
-              <w:t>o ucr_code – Uniform Crime Report designation for the offense (see attachment for translation)</w:t>
+            <w:proofErr w:type="gramStart"/>
+            <w:r>
+              <w:rPr>
+                <w:b w:val="0"/>
+              </w:rPr>
+              <w:t>o</w:t>
+            </w:r>
+            <w:proofErr w:type="gramEnd"/>
+            <w:r>
+              <w:rPr>
+                <w:b w:val="0"/>
+              </w:rPr>
+              <w:t xml:space="preserve"> </w:t>
+            </w:r>
+            <w:proofErr w:type="spellStart"/>
+            <w:r>
+              <w:rPr>
+                <w:b w:val="0"/>
+              </w:rPr>
+              <w:t>ucr_code</w:t>
+            </w:r>
+            <w:proofErr w:type="spellEnd"/>
+            <w:r>
+              <w:rPr>
+                <w:b w:val="0"/>
+              </w:rPr>
+              <w:t xml:space="preserve"> – Uniform Crime Report designation for the offense (see attachment for translation)</w:t>
             </w:r>
           </w:p>
         </w:tc>
@@ -4112,9 +6732,16 @@
             <w:pPr>
               <w:cnfStyle w:val="000000100000" w:firstRow="0" w:lastRow="0" w:firstColumn="0" w:lastColumn="0" w:oddVBand="0" w:evenVBand="0" w:oddHBand="1" w:evenHBand="0" w:firstRowFirstColumn="0" w:firstRowLastColumn="0" w:lastRowFirstColumn="0" w:lastRowLastColumn="0"/>
             </w:pPr>
-            <w:r>
-              <w:t>incident.ucr_code</w:t>
-            </w:r>
+            <w:proofErr w:type="spellStart"/>
+            <w:proofErr w:type="gramStart"/>
+            <w:r>
+              <w:t>incident.ucr</w:t>
+            </w:r>
+            <w:proofErr w:type="gramEnd"/>
+            <w:r>
+              <w:t>_code</w:t>
+            </w:r>
+            <w:proofErr w:type="spellEnd"/>
           </w:p>
         </w:tc>
       </w:tr>
@@ -4130,11 +6757,47 @@
                 <w:b w:val="0"/>
               </w:rPr>
             </w:pPr>
-            <w:r>
-              <w:rPr>
-                <w:b w:val="0"/>
-              </w:rPr>
-              <w:t>o arr_chrg – short description for the ucr code (this field may not be necessary)</w:t>
+            <w:proofErr w:type="gramStart"/>
+            <w:r>
+              <w:rPr>
+                <w:b w:val="0"/>
+              </w:rPr>
+              <w:t>o</w:t>
+            </w:r>
+            <w:proofErr w:type="gramEnd"/>
+            <w:r>
+              <w:rPr>
+                <w:b w:val="0"/>
+              </w:rPr>
+              <w:t xml:space="preserve"> </w:t>
+            </w:r>
+            <w:proofErr w:type="spellStart"/>
+            <w:r>
+              <w:rPr>
+                <w:b w:val="0"/>
+              </w:rPr>
+              <w:t>arr_chrg</w:t>
+            </w:r>
+            <w:proofErr w:type="spellEnd"/>
+            <w:r>
+              <w:rPr>
+                <w:b w:val="0"/>
+              </w:rPr>
+              <w:t xml:space="preserve"> – short description for the </w:t>
+            </w:r>
+            <w:proofErr w:type="spellStart"/>
+            <w:r>
+              <w:rPr>
+                <w:b w:val="0"/>
+              </w:rPr>
+              <w:t>ucr</w:t>
+            </w:r>
+            <w:proofErr w:type="spellEnd"/>
+            <w:r>
+              <w:rPr>
+                <w:b w:val="0"/>
+              </w:rPr>
+              <w:t xml:space="preserve"> code (this field may not be necessary)</w:t>
             </w:r>
           </w:p>
         </w:tc>
@@ -4146,17 +6809,34 @@
             <w:pPr>
               <w:cnfStyle w:val="000000000000" w:firstRow="0" w:lastRow="0" w:firstColumn="0" w:lastColumn="0" w:oddVBand="0" w:evenVBand="0" w:oddHBand="0" w:evenHBand="0" w:firstRowFirstColumn="0" w:firstRowLastColumn="0" w:lastRowFirstColumn="0" w:lastRowLastColumn="0"/>
             </w:pPr>
-            <w:r>
-              <w:t>ucr_desc.ucr_short_desc/</w:t>
+            <w:proofErr w:type="spellStart"/>
+            <w:proofErr w:type="gramStart"/>
+            <w:r>
+              <w:t>ucr</w:t>
+            </w:r>
+            <w:proofErr w:type="gramEnd"/>
+            <w:r>
+              <w:t>_desc.ucr_short_desc</w:t>
+            </w:r>
+            <w:proofErr w:type="spellEnd"/>
+            <w:r>
+              <w:t>/</w:t>
             </w:r>
           </w:p>
           <w:p>
             <w:pPr>
               <w:cnfStyle w:val="000000000000" w:firstRow="0" w:lastRow="0" w:firstColumn="0" w:lastColumn="0" w:oddVBand="0" w:evenVBand="0" w:oddHBand="0" w:evenHBand="0" w:firstRowFirstColumn="0" w:firstRowLastColumn="0" w:lastRowFirstColumn="0" w:lastRowLastColumn="0"/>
             </w:pPr>
-            <w:r>
-              <w:t>incident.ucr_short_desc</w:t>
-            </w:r>
+            <w:proofErr w:type="spellStart"/>
+            <w:proofErr w:type="gramStart"/>
+            <w:r>
+              <w:t>incident.ucr</w:t>
+            </w:r>
+            <w:proofErr w:type="gramEnd"/>
+            <w:r>
+              <w:t>_short_desc</w:t>
+            </w:r>
+            <w:proofErr w:type="spellEnd"/>
           </w:p>
         </w:tc>
       </w:tr>
@@ -4175,12 +6855,42 @@
                 <w:b w:val="0"/>
               </w:rPr>
             </w:pPr>
-            <w:r>
-              <w:rPr>
-                <w:b w:val="0"/>
-              </w:rPr>
-              <w:t>o chrgdesc – long description for the ucr_code</w:t>
-            </w:r>
+            <w:proofErr w:type="gramStart"/>
+            <w:r>
+              <w:rPr>
+                <w:b w:val="0"/>
+              </w:rPr>
+              <w:t>o</w:t>
+            </w:r>
+            <w:proofErr w:type="gramEnd"/>
+            <w:r>
+              <w:rPr>
+                <w:b w:val="0"/>
+              </w:rPr>
+              <w:t xml:space="preserve"> </w:t>
+            </w:r>
+            <w:proofErr w:type="spellStart"/>
+            <w:r>
+              <w:rPr>
+                <w:b w:val="0"/>
+              </w:rPr>
+              <w:t>chrgdesc</w:t>
+            </w:r>
+            <w:proofErr w:type="spellEnd"/>
+            <w:r>
+              <w:rPr>
+                <w:b w:val="0"/>
+              </w:rPr>
+              <w:t xml:space="preserve"> – long description for the </w:t>
+            </w:r>
+            <w:proofErr w:type="spellStart"/>
+            <w:r>
+              <w:rPr>
+                <w:b w:val="0"/>
+              </w:rPr>
+              <w:t>ucr_code</w:t>
+            </w:r>
+            <w:proofErr w:type="spellEnd"/>
           </w:p>
         </w:tc>
         <w:tc>
@@ -4191,9 +6901,16 @@
             <w:pPr>
               <w:cnfStyle w:val="000000100000" w:firstRow="0" w:lastRow="0" w:firstColumn="0" w:lastColumn="0" w:oddVBand="0" w:evenVBand="0" w:oddHBand="1" w:evenHBand="0" w:firstRowFirstColumn="0" w:firstRowLastColumn="0" w:lastRowFirstColumn="0" w:lastRowLastColumn="0"/>
             </w:pPr>
-            <w:r>
-              <w:t>ucr_desc.ucr_long_desc</w:t>
-            </w:r>
+            <w:proofErr w:type="spellStart"/>
+            <w:proofErr w:type="gramStart"/>
+            <w:r>
+              <w:t>ucr</w:t>
+            </w:r>
+            <w:proofErr w:type="gramEnd"/>
+            <w:r>
+              <w:t>_desc.ucr_long_desc</w:t>
+            </w:r>
+            <w:proofErr w:type="spellEnd"/>
           </w:p>
         </w:tc>
       </w:tr>
@@ -4209,11 +6926,33 @@
                 <w:b w:val="0"/>
               </w:rPr>
             </w:pPr>
-            <w:r>
-              <w:rPr>
-                <w:b w:val="0"/>
-              </w:rPr>
-              <w:t>o attm_comp – ATT/COM flag for whether the offense was attempted or committed</w:t>
+            <w:proofErr w:type="gramStart"/>
+            <w:r>
+              <w:rPr>
+                <w:b w:val="0"/>
+              </w:rPr>
+              <w:t>o</w:t>
+            </w:r>
+            <w:proofErr w:type="gramEnd"/>
+            <w:r>
+              <w:rPr>
+                <w:b w:val="0"/>
+              </w:rPr>
+              <w:t xml:space="preserve"> </w:t>
+            </w:r>
+            <w:proofErr w:type="spellStart"/>
+            <w:r>
+              <w:rPr>
+                <w:b w:val="0"/>
+              </w:rPr>
+              <w:t>attm_comp</w:t>
+            </w:r>
+            <w:proofErr w:type="spellEnd"/>
+            <w:r>
+              <w:rPr>
+                <w:b w:val="0"/>
+              </w:rPr>
+              <w:t xml:space="preserve"> – ATT/COM flag for whether the offense was attempted or committed</w:t>
             </w:r>
           </w:p>
         </w:tc>
@@ -4225,9 +6964,16 @@
             <w:pPr>
               <w:cnfStyle w:val="000000000000" w:firstRow="0" w:lastRow="0" w:firstColumn="0" w:lastColumn="0" w:oddVBand="0" w:evenVBand="0" w:oddHBand="0" w:evenHBand="0" w:firstRowFirstColumn="0" w:firstRowLastColumn="0" w:lastRowFirstColumn="0" w:lastRowLastColumn="0"/>
             </w:pPr>
-            <w:r>
-              <w:t>incident.attempted_or_committed</w:t>
-            </w:r>
+            <w:proofErr w:type="spellStart"/>
+            <w:proofErr w:type="gramStart"/>
+            <w:r>
+              <w:t>incident.attempted</w:t>
+            </w:r>
+            <w:proofErr w:type="gramEnd"/>
+            <w:r>
+              <w:t>_or_committed</w:t>
+            </w:r>
+            <w:proofErr w:type="spellEnd"/>
           </w:p>
         </w:tc>
       </w:tr>
@@ -4254,8 +7000,13 @@
           </w:tcPr>
           <w:p>
             <w:r>
-              <w:t>DPD lwmodop</w:t>
-            </w:r>
+              <w:t xml:space="preserve">DPD </w:t>
+            </w:r>
+            <w:proofErr w:type="spellStart"/>
+            <w:r>
+              <w:t>lwmodop</w:t>
+            </w:r>
+            <w:proofErr w:type="spellEnd"/>
             <w:r>
               <w:t xml:space="preserve"> (modus operandi)</w:t>
             </w:r>
@@ -4296,12 +7047,53 @@
                 <w:b w:val="0"/>
               </w:rPr>
             </w:pPr>
+            <w:proofErr w:type="gramStart"/>
             <w:r>
               <w:rPr>
                 <w:rFonts w:eastAsia="Times New Roman" w:cs="Times New Roman"/>
                 <w:b w:val="0"/>
               </w:rPr>
-              <w:t>o lwmainid – secondary key for the table, and linking field to lwmain table</w:t>
+              <w:t>o</w:t>
+            </w:r>
+            <w:proofErr w:type="gramEnd"/>
+            <w:r>
+              <w:rPr>
+                <w:rFonts w:eastAsia="Times New Roman" w:cs="Times New Roman"/>
+                <w:b w:val="0"/>
+              </w:rPr>
+              <w:t xml:space="preserve"> </w:t>
+            </w:r>
+            <w:proofErr w:type="spellStart"/>
+            <w:r>
+              <w:rPr>
+                <w:rFonts w:eastAsia="Times New Roman" w:cs="Times New Roman"/>
+                <w:b w:val="0"/>
+              </w:rPr>
+              <w:t>lwmainid</w:t>
+            </w:r>
+            <w:proofErr w:type="spellEnd"/>
+            <w:r>
+              <w:rPr>
+                <w:rFonts w:eastAsia="Times New Roman" w:cs="Times New Roman"/>
+                <w:b w:val="0"/>
+              </w:rPr>
+              <w:t xml:space="preserve"> – secondary key for the table, and linking field to </w:t>
+            </w:r>
+            <w:proofErr w:type="spellStart"/>
+            <w:r>
+              <w:rPr>
+                <w:rFonts w:eastAsia="Times New Roman" w:cs="Times New Roman"/>
+                <w:b w:val="0"/>
+              </w:rPr>
+              <w:t>lwmain</w:t>
+            </w:r>
+            <w:proofErr w:type="spellEnd"/>
+            <w:r>
+              <w:rPr>
+                <w:rFonts w:eastAsia="Times New Roman" w:cs="Times New Roman"/>
+                <w:b w:val="0"/>
+              </w:rPr>
+              <w:t xml:space="preserve"> table</w:t>
             </w:r>
           </w:p>
         </w:tc>
@@ -4313,9 +7105,16 @@
             <w:pPr>
               <w:cnfStyle w:val="000000100000" w:firstRow="0" w:lastRow="0" w:firstColumn="0" w:lastColumn="0" w:oddVBand="0" w:evenVBand="0" w:oddHBand="1" w:evenHBand="0" w:firstRowFirstColumn="0" w:firstRowLastColumn="0" w:lastRowFirstColumn="0" w:lastRowLastColumn="0"/>
             </w:pPr>
-            <w:r>
-              <w:t>modus_operandi.incident_id</w:t>
-            </w:r>
+            <w:proofErr w:type="spellStart"/>
+            <w:proofErr w:type="gramStart"/>
+            <w:r>
+              <w:t>modus</w:t>
+            </w:r>
+            <w:proofErr w:type="gramEnd"/>
+            <w:r>
+              <w:t>_operandi.incident_id</w:t>
+            </w:r>
+            <w:proofErr w:type="spellEnd"/>
           </w:p>
         </w:tc>
       </w:tr>
@@ -4331,12 +7130,53 @@
                 <w:b w:val="0"/>
               </w:rPr>
             </w:pPr>
+            <w:proofErr w:type="gramStart"/>
             <w:r>
               <w:rPr>
                 <w:rFonts w:eastAsia="Times New Roman" w:cs="Times New Roman"/>
                 <w:b w:val="0"/>
               </w:rPr>
-              <w:t>o lwmodopid – primary key of the lwmodop table</w:t>
+              <w:t>o</w:t>
+            </w:r>
+            <w:proofErr w:type="gramEnd"/>
+            <w:r>
+              <w:rPr>
+                <w:rFonts w:eastAsia="Times New Roman" w:cs="Times New Roman"/>
+                <w:b w:val="0"/>
+              </w:rPr>
+              <w:t xml:space="preserve"> </w:t>
+            </w:r>
+            <w:proofErr w:type="spellStart"/>
+            <w:r>
+              <w:rPr>
+                <w:rFonts w:eastAsia="Times New Roman" w:cs="Times New Roman"/>
+                <w:b w:val="0"/>
+              </w:rPr>
+              <w:t>lwmodopid</w:t>
+            </w:r>
+            <w:proofErr w:type="spellEnd"/>
+            <w:r>
+              <w:rPr>
+                <w:rFonts w:eastAsia="Times New Roman" w:cs="Times New Roman"/>
+                <w:b w:val="0"/>
+              </w:rPr>
+              <w:t xml:space="preserve"> – primary key of the </w:t>
+            </w:r>
+            <w:proofErr w:type="spellStart"/>
+            <w:r>
+              <w:rPr>
+                <w:rFonts w:eastAsia="Times New Roman" w:cs="Times New Roman"/>
+                <w:b w:val="0"/>
+              </w:rPr>
+              <w:t>lwmodop</w:t>
+            </w:r>
+            <w:proofErr w:type="spellEnd"/>
+            <w:r>
+              <w:rPr>
+                <w:rFonts w:eastAsia="Times New Roman" w:cs="Times New Roman"/>
+                <w:b w:val="0"/>
+              </w:rPr>
+              <w:t xml:space="preserve"> table</w:t>
             </w:r>
           </w:p>
         </w:tc>
@@ -4348,9 +7188,16 @@
             <w:pPr>
               <w:cnfStyle w:val="000000000000" w:firstRow="0" w:lastRow="0" w:firstColumn="0" w:lastColumn="0" w:oddVBand="0" w:evenVBand="0" w:oddHBand="0" w:evenHBand="0" w:firstRowFirstColumn="0" w:firstRowLastColumn="0" w:lastRowFirstColumn="0" w:lastRowLastColumn="0"/>
             </w:pPr>
-            <w:r>
-              <w:t>modus_operandi.mo_id</w:t>
-            </w:r>
+            <w:proofErr w:type="spellStart"/>
+            <w:proofErr w:type="gramStart"/>
+            <w:r>
+              <w:t>modus</w:t>
+            </w:r>
+            <w:proofErr w:type="gramEnd"/>
+            <w:r>
+              <w:t>_operandi.mo_id</w:t>
+            </w:r>
+            <w:proofErr w:type="spellEnd"/>
           </w:p>
         </w:tc>
       </w:tr>
@@ -4369,12 +7216,37 @@
                 <w:b w:val="0"/>
               </w:rPr>
             </w:pPr>
+            <w:proofErr w:type="gramStart"/>
             <w:r>
               <w:rPr>
                 <w:rFonts w:eastAsia="Times New Roman" w:cs="Times New Roman"/>
                 <w:b w:val="0"/>
               </w:rPr>
-              <w:t>o mogroup – modus operandi group code</w:t>
+              <w:t>o</w:t>
+            </w:r>
+            <w:proofErr w:type="gramEnd"/>
+            <w:r>
+              <w:rPr>
+                <w:rFonts w:eastAsia="Times New Roman" w:cs="Times New Roman"/>
+                <w:b w:val="0"/>
+              </w:rPr>
+              <w:t xml:space="preserve"> </w:t>
+            </w:r>
+            <w:proofErr w:type="spellStart"/>
+            <w:r>
+              <w:rPr>
+                <w:rFonts w:eastAsia="Times New Roman" w:cs="Times New Roman"/>
+                <w:b w:val="0"/>
+              </w:rPr>
+              <w:t>mogroup</w:t>
+            </w:r>
+            <w:proofErr w:type="spellEnd"/>
+            <w:r>
+              <w:rPr>
+                <w:rFonts w:eastAsia="Times New Roman" w:cs="Times New Roman"/>
+                <w:b w:val="0"/>
+              </w:rPr>
+              <w:t xml:space="preserve"> – modus operandi group code</w:t>
             </w:r>
           </w:p>
         </w:tc>
@@ -4386,54 +7258,105 @@
             <w:pPr>
               <w:cnfStyle w:val="000000100000" w:firstRow="0" w:lastRow="0" w:firstColumn="0" w:lastColumn="0" w:oddVBand="0" w:evenVBand="0" w:oddHBand="1" w:evenHBand="0" w:firstRowFirstColumn="0" w:firstRowLastColumn="0" w:lastRowFirstColumn="0" w:lastRowLastColumn="0"/>
             </w:pPr>
-            <w:r>
-              <w:t>mo_</w:t>
+            <w:proofErr w:type="spellStart"/>
+            <w:proofErr w:type="gramStart"/>
+            <w:r>
+              <w:t>mo</w:t>
+            </w:r>
+            <w:proofErr w:type="gramEnd"/>
+            <w:r>
+              <w:t>_</w:t>
             </w:r>
             <w:r>
               <w:t>item</w:t>
             </w:r>
             <w:r>
-              <w:t>.mo_group_code/</w:t>
+              <w:t>.mo_group_code</w:t>
+            </w:r>
+            <w:proofErr w:type="spellEnd"/>
+            <w:r>
+              <w:t>/</w:t>
             </w:r>
           </w:p>
           <w:p>
             <w:pPr>
               <w:cnfStyle w:val="000000100000" w:firstRow="0" w:lastRow="0" w:firstColumn="0" w:lastColumn="0" w:oddVBand="0" w:evenVBand="0" w:oddHBand="1" w:evenHBand="0" w:firstRowFirstColumn="0" w:firstRowLastColumn="0" w:lastRowFirstColumn="0" w:lastRowLastColumn="0"/>
             </w:pPr>
-            <w:r>
-              <w:t>modus_operandi.mo_group_code</w:t>
-            </w:r>
+            <w:proofErr w:type="spellStart"/>
+            <w:proofErr w:type="gramStart"/>
+            <w:r>
+              <w:t>modus</w:t>
+            </w:r>
+            <w:proofErr w:type="gramEnd"/>
+            <w:r>
+              <w:t>_operandi.mo_group_code</w:t>
+            </w:r>
+            <w:proofErr w:type="spellEnd"/>
           </w:p>
         </w:tc>
       </w:tr>
       <w:tr>
         <w:tc>
           <w:tcPr>
-            <w:tcW w:w="4428" w:type="dxa"/>
-          </w:tcPr>
-          <w:p>
-            <w:pPr>
-              <w:cnfStyle w:val="001000000000" w:firstRow="0" w:lastRow="0" w:firstColumn="1" w:lastColumn="0" w:oddVBand="0" w:evenVBand="0" w:oddHBand="0" w:evenHBand="0" w:firstRowFirstColumn="0" w:firstRowLastColumn="0" w:lastRowFirstColumn="0" w:lastRowLastColumn="0"/>
-              <w:rPr>
-                <w:b w:val="0"/>
-              </w:rPr>
-            </w:pPr>
+            <w:cnfStyle w:val="001000000000" w:firstRow="0" w:lastRow="0" w:firstColumn="1" w:lastColumn="0" w:oddVBand="0" w:evenVBand="0" w:oddHBand="0" w:evenHBand="0" w:firstRowFirstColumn="0" w:firstRowLastColumn="0" w:lastRowFirstColumn="0" w:lastRowLastColumn="0"/>
+            <w:tcW w:w="4428" w:type="dxa"/>
+          </w:tcPr>
+          <w:p>
+            <w:pPr>
+              <w:rPr>
+                <w:b w:val="0"/>
+              </w:rPr>
+            </w:pPr>
+            <w:proofErr w:type="gramStart"/>
             <w:r>
               <w:rPr>
                 <w:rFonts w:eastAsia="Times New Roman" w:cs="Times New Roman"/>
                 <w:b w:val="0"/>
               </w:rPr>
-              <w:t>o groupdesc - modus operandi group description</w:t>
-            </w:r>
-          </w:p>
-        </w:tc>
-        <w:tc>
-          <w:tcPr>
-            <w:tcW w:w="4428" w:type="dxa"/>
-          </w:tcPr>
-          <w:p>
-            <w:r>
-              <w:t>mo_</w:t>
+              <w:t>o</w:t>
+            </w:r>
+            <w:proofErr w:type="gramEnd"/>
+            <w:r>
+              <w:rPr>
+                <w:rFonts w:eastAsia="Times New Roman" w:cs="Times New Roman"/>
+                <w:b w:val="0"/>
+              </w:rPr>
+              <w:t xml:space="preserve"> </w:t>
+            </w:r>
+            <w:proofErr w:type="spellStart"/>
+            <w:r>
+              <w:rPr>
+                <w:rFonts w:eastAsia="Times New Roman" w:cs="Times New Roman"/>
+                <w:b w:val="0"/>
+              </w:rPr>
+              <w:t>groupdesc</w:t>
+            </w:r>
+            <w:proofErr w:type="spellEnd"/>
+            <w:r>
+              <w:rPr>
+                <w:rFonts w:eastAsia="Times New Roman" w:cs="Times New Roman"/>
+                <w:b w:val="0"/>
+              </w:rPr>
+              <w:t xml:space="preserve"> - modus operandi group description</w:t>
+            </w:r>
+          </w:p>
+        </w:tc>
+        <w:tc>
+          <w:tcPr>
+            <w:tcW w:w="4428" w:type="dxa"/>
+          </w:tcPr>
+          <w:p>
+            <w:pPr>
+              <w:cnfStyle w:val="000000000000" w:firstRow="0" w:lastRow="0" w:firstColumn="0" w:lastColumn="0" w:oddVBand="0" w:evenVBand="0" w:oddHBand="0" w:evenHBand="0" w:firstRowFirstColumn="0" w:firstRowLastColumn="0" w:lastRowFirstColumn="0" w:lastRowLastColumn="0"/>
+            </w:pPr>
+            <w:proofErr w:type="spellStart"/>
+            <w:proofErr w:type="gramStart"/>
+            <w:r>
+              <w:t>mo</w:t>
+            </w:r>
+            <w:proofErr w:type="gramEnd"/>
+            <w:r>
+              <w:t>_</w:t>
             </w:r>
             <w:r>
               <w:t>item</w:t>
@@ -4441,6 +7364,7 @@
             <w:r>
               <w:t>.mo_group_desc</w:t>
             </w:r>
+            <w:proofErr w:type="spellEnd"/>
           </w:p>
         </w:tc>
       </w:tr>
@@ -4459,22 +7383,93 @@
                 <w:b w:val="0"/>
               </w:rPr>
             </w:pPr>
+            <w:proofErr w:type="gramStart"/>
             <w:r>
               <w:rPr>
                 <w:rFonts w:eastAsia="Times New Roman" w:cs="Times New Roman"/>
                 <w:b w:val="0"/>
               </w:rPr>
-              <w:t>o moitem - modus operandi item code</w:t>
-            </w:r>
+              <w:t>o</w:t>
+            </w:r>
+            <w:proofErr w:type="gramEnd"/>
             <w:r>
               <w:rPr>
                 <w:rFonts w:eastAsia="Times New Roman" w:cs="Times New Roman"/>
                 <w:b w:val="0"/>
               </w:rPr>
-              <w:t xml:space="preserve"> (note: combination of mogroup and moitem is unique, not moitem by itself)</w:t>
-            </w:r>
-            <w:bookmarkStart w:id="0" w:name="_GoBack"/>
-            <w:bookmarkEnd w:id="0"/>
+              <w:t xml:space="preserve"> </w:t>
+            </w:r>
+            <w:proofErr w:type="spellStart"/>
+            <w:r>
+              <w:rPr>
+                <w:rFonts w:eastAsia="Times New Roman" w:cs="Times New Roman"/>
+                <w:b w:val="0"/>
+              </w:rPr>
+              <w:t>moitem</w:t>
+            </w:r>
+            <w:proofErr w:type="spellEnd"/>
+            <w:r>
+              <w:rPr>
+                <w:rFonts w:eastAsia="Times New Roman" w:cs="Times New Roman"/>
+                <w:b w:val="0"/>
+              </w:rPr>
+              <w:t xml:space="preserve"> - modus operandi item code</w:t>
+            </w:r>
+            <w:r>
+              <w:rPr>
+                <w:rFonts w:eastAsia="Times New Roman" w:cs="Times New Roman"/>
+                <w:b w:val="0"/>
+              </w:rPr>
+              <w:t xml:space="preserve"> (note: combination of </w:t>
+            </w:r>
+            <w:proofErr w:type="spellStart"/>
+            <w:r>
+              <w:rPr>
+                <w:rFonts w:eastAsia="Times New Roman" w:cs="Times New Roman"/>
+                <w:b w:val="0"/>
+              </w:rPr>
+              <w:t>mogroup</w:t>
+            </w:r>
+            <w:proofErr w:type="spellEnd"/>
+            <w:r>
+              <w:rPr>
+                <w:rFonts w:eastAsia="Times New Roman" w:cs="Times New Roman"/>
+                <w:b w:val="0"/>
+              </w:rPr>
+              <w:t xml:space="preserve"> and </w:t>
+            </w:r>
+            <w:proofErr w:type="spellStart"/>
+            <w:r>
+              <w:rPr>
+                <w:rFonts w:eastAsia="Times New Roman" w:cs="Times New Roman"/>
+                <w:b w:val="0"/>
+              </w:rPr>
+              <w:t>moitem</w:t>
+            </w:r>
+            <w:proofErr w:type="spellEnd"/>
+            <w:r>
+              <w:rPr>
+                <w:rFonts w:eastAsia="Times New Roman" w:cs="Times New Roman"/>
+                <w:b w:val="0"/>
+              </w:rPr>
+              <w:t xml:space="preserve"> is unique, not </w:t>
+            </w:r>
+            <w:proofErr w:type="spellStart"/>
+            <w:r>
+              <w:rPr>
+                <w:rFonts w:eastAsia="Times New Roman" w:cs="Times New Roman"/>
+                <w:b w:val="0"/>
+              </w:rPr>
+              <w:t>moitem</w:t>
+            </w:r>
+            <w:proofErr w:type="spellEnd"/>
+            <w:r>
+              <w:rPr>
+                <w:rFonts w:eastAsia="Times New Roman" w:cs="Times New Roman"/>
+                <w:b w:val="0"/>
+              </w:rPr>
+              <w:t xml:space="preserve"> by itself)</w:t>
+            </w:r>
           </w:p>
         </w:tc>
         <w:tc>
@@ -4485,17 +7480,34 @@
             <w:pPr>
               <w:cnfStyle w:val="000000100000" w:firstRow="0" w:lastRow="0" w:firstColumn="0" w:lastColumn="0" w:oddVBand="0" w:evenVBand="0" w:oddHBand="1" w:evenHBand="0" w:firstRowFirstColumn="0" w:firstRowLastColumn="0" w:lastRowFirstColumn="0" w:lastRowLastColumn="0"/>
             </w:pPr>
-            <w:r>
-              <w:t>mo_item.mo_item_code/</w:t>
+            <w:proofErr w:type="spellStart"/>
+            <w:proofErr w:type="gramStart"/>
+            <w:r>
+              <w:t>mo</w:t>
+            </w:r>
+            <w:proofErr w:type="gramEnd"/>
+            <w:r>
+              <w:t>_item.mo_item_code</w:t>
+            </w:r>
+            <w:proofErr w:type="spellEnd"/>
+            <w:r>
+              <w:t>/</w:t>
             </w:r>
           </w:p>
           <w:p>
             <w:pPr>
               <w:cnfStyle w:val="000000100000" w:firstRow="0" w:lastRow="0" w:firstColumn="0" w:lastColumn="0" w:oddVBand="0" w:evenVBand="0" w:oddHBand="1" w:evenHBand="0" w:firstRowFirstColumn="0" w:firstRowLastColumn="0" w:lastRowFirstColumn="0" w:lastRowLastColumn="0"/>
             </w:pPr>
-            <w:r>
-              <w:t>modus_operandi.mo_item_code</w:t>
-            </w:r>
+            <w:proofErr w:type="spellStart"/>
+            <w:proofErr w:type="gramStart"/>
+            <w:r>
+              <w:t>modus</w:t>
+            </w:r>
+            <w:proofErr w:type="gramEnd"/>
+            <w:r>
+              <w:t>_operandi.mo_item_code</w:t>
+            </w:r>
+            <w:proofErr w:type="spellEnd"/>
           </w:p>
         </w:tc>
       </w:tr>
@@ -4511,12 +7523,37 @@
                 <w:b w:val="0"/>
               </w:rPr>
             </w:pPr>
+            <w:proofErr w:type="gramStart"/>
             <w:r>
               <w:rPr>
                 <w:rFonts w:eastAsia="Times New Roman" w:cs="Times New Roman"/>
                 <w:b w:val="0"/>
               </w:rPr>
-              <w:t>o itemdesc - modus operandi item description</w:t>
+              <w:t>o</w:t>
+            </w:r>
+            <w:proofErr w:type="gramEnd"/>
+            <w:r>
+              <w:rPr>
+                <w:rFonts w:eastAsia="Times New Roman" w:cs="Times New Roman"/>
+                <w:b w:val="0"/>
+              </w:rPr>
+              <w:t xml:space="preserve"> </w:t>
+            </w:r>
+            <w:proofErr w:type="spellStart"/>
+            <w:r>
+              <w:rPr>
+                <w:rFonts w:eastAsia="Times New Roman" w:cs="Times New Roman"/>
+                <w:b w:val="0"/>
+              </w:rPr>
+              <w:t>itemdesc</w:t>
+            </w:r>
+            <w:proofErr w:type="spellEnd"/>
+            <w:r>
+              <w:rPr>
+                <w:rFonts w:eastAsia="Times New Roman" w:cs="Times New Roman"/>
+                <w:b w:val="0"/>
+              </w:rPr>
+              <w:t xml:space="preserve"> - modus operandi item description</w:t>
             </w:r>
           </w:p>
         </w:tc>
@@ -4528,9 +7565,16 @@
             <w:pPr>
               <w:cnfStyle w:val="000000000000" w:firstRow="0" w:lastRow="0" w:firstColumn="0" w:lastColumn="0" w:oddVBand="0" w:evenVBand="0" w:oddHBand="0" w:evenHBand="0" w:firstRowFirstColumn="0" w:firstRowLastColumn="0" w:lastRowFirstColumn="0" w:lastRowLastColumn="0"/>
             </w:pPr>
-            <w:r>
-              <w:t>mo_item.mo_item_desc</w:t>
-            </w:r>
+            <w:proofErr w:type="spellStart"/>
+            <w:proofErr w:type="gramStart"/>
+            <w:r>
+              <w:t>mo</w:t>
+            </w:r>
+            <w:proofErr w:type="gramEnd"/>
+            <w:r>
+              <w:t>_item.mo_item_desc</w:t>
+            </w:r>
+            <w:proofErr w:type="spellEnd"/>
           </w:p>
         </w:tc>
       </w:tr>
@@ -4552,6 +7596,11 @@
         <w:t>Other data inputs:</w:t>
       </w:r>
     </w:p>
+    <w:p>
+      <w:r>
+        <w:t>These contain a lot of extra columns that are either null or appear to be useless.  If a column in the file isn’t listed here, consider it N/A to the CFS Analytics database.</w:t>
+      </w:r>
+    </w:p>
     <w:p/>
     <w:p>
       <w:r>
@@ -4566,9 +7615,24 @@
           <w:numId w:val="1"/>
         </w:numPr>
       </w:pPr>
+      <w:proofErr w:type="spellStart"/>
+      <w:proofErr w:type="gramStart"/>
       <w:r>
-        <w:t>code_agcy -&gt; case_status.case_status_code</w:t>
+        <w:t>code</w:t>
       </w:r>
+      <w:proofErr w:type="gramEnd"/>
+      <w:r>
+        <w:t>_agcy</w:t>
+      </w:r>
+      <w:proofErr w:type="spellEnd"/>
+      <w:r>
+        <w:t xml:space="preserve"> -&gt; </w:t>
+      </w:r>
+      <w:proofErr w:type="spellStart"/>
+      <w:r>
+        <w:t>case_status.case_status_code</w:t>
+      </w:r>
+      <w:proofErr w:type="spellEnd"/>
     </w:p>
     <w:p>
       <w:pPr>
@@ -4578,9 +7642,21 @@
           <w:numId w:val="1"/>
         </w:numPr>
       </w:pPr>
+      <w:proofErr w:type="spellStart"/>
+      <w:proofErr w:type="gramStart"/>
       <w:r>
-        <w:t>descriptn -&gt; case_status.case_status_desc</w:t>
+        <w:t>descriptn</w:t>
       </w:r>
+      <w:proofErr w:type="spellEnd"/>
+      <w:proofErr w:type="gramEnd"/>
+      <w:r>
+        <w:t xml:space="preserve"> -&gt; </w:t>
+      </w:r>
+      <w:proofErr w:type="spellStart"/>
+      <w:r>
+        <w:t>case_status.case_status_desc</w:t>
+      </w:r>
+      <w:proofErr w:type="spellEnd"/>
     </w:p>
     <w:p/>
     <w:p>
@@ -4596,9 +7672,24 @@
           <w:numId w:val="1"/>
         </w:numPr>
       </w:pPr>
+      <w:proofErr w:type="spellStart"/>
+      <w:proofErr w:type="gramStart"/>
       <w:r>
-        <w:t>code_agcy -&gt; division.division_code</w:t>
+        <w:t>code</w:t>
       </w:r>
+      <w:proofErr w:type="gramEnd"/>
+      <w:r>
+        <w:t>_agcy</w:t>
+      </w:r>
+      <w:proofErr w:type="spellEnd"/>
+      <w:r>
+        <w:t xml:space="preserve"> -&gt; </w:t>
+      </w:r>
+      <w:proofErr w:type="spellStart"/>
+      <w:r>
+        <w:t>division.division_code</w:t>
+      </w:r>
+      <w:proofErr w:type="spellEnd"/>
     </w:p>
     <w:p>
       <w:pPr>
@@ -4608,9 +7699,21 @@
           <w:numId w:val="1"/>
         </w:numPr>
       </w:pPr>
+      <w:proofErr w:type="spellStart"/>
+      <w:proofErr w:type="gramStart"/>
       <w:r>
-        <w:t>descriptn -&gt; division.division_desc</w:t>
+        <w:t>descriptn</w:t>
       </w:r>
+      <w:proofErr w:type="spellEnd"/>
+      <w:proofErr w:type="gramEnd"/>
+      <w:r>
+        <w:t xml:space="preserve"> -&gt; </w:t>
+      </w:r>
+      <w:proofErr w:type="spellStart"/>
+      <w:r>
+        <w:t>division.division_desc</w:t>
+      </w:r>
+      <w:proofErr w:type="spellEnd"/>
     </w:p>
     <w:p>
       <w:r>
@@ -4625,9 +7728,24 @@
           <w:numId w:val="1"/>
         </w:numPr>
       </w:pPr>
+      <w:proofErr w:type="spellStart"/>
+      <w:proofErr w:type="gramStart"/>
       <w:r>
-        <w:t>code_agcy -&gt; unit.unit_code</w:t>
+        <w:t>code</w:t>
       </w:r>
+      <w:proofErr w:type="gramEnd"/>
+      <w:r>
+        <w:t>_agcy</w:t>
+      </w:r>
+      <w:proofErr w:type="spellEnd"/>
+      <w:r>
+        <w:t xml:space="preserve"> -&gt; </w:t>
+      </w:r>
+      <w:proofErr w:type="spellStart"/>
+      <w:r>
+        <w:t>unit.unit_code</w:t>
+      </w:r>
+      <w:proofErr w:type="spellEnd"/>
     </w:p>
     <w:p>
       <w:pPr>
@@ -4637,9 +7755,21 @@
           <w:numId w:val="1"/>
         </w:numPr>
       </w:pPr>
+      <w:proofErr w:type="spellStart"/>
+      <w:proofErr w:type="gramStart"/>
       <w:r>
-        <w:t>descriptn -&gt; unit.unit_desc</w:t>
+        <w:t>descriptn</w:t>
       </w:r>
+      <w:proofErr w:type="spellEnd"/>
+      <w:proofErr w:type="gramEnd"/>
+      <w:r>
+        <w:t xml:space="preserve"> -&gt; </w:t>
+      </w:r>
+      <w:proofErr w:type="spellStart"/>
+      <w:r>
+        <w:t>unit.unit_desc</w:t>
+      </w:r>
+      <w:proofErr w:type="spellEnd"/>
     </w:p>
     <w:p/>
     <w:p>
@@ -4655,9 +7785,24 @@
           <w:numId w:val="1"/>
         </w:numPr>
       </w:pPr>
+      <w:proofErr w:type="spellStart"/>
+      <w:proofErr w:type="gramStart"/>
       <w:r>
-        <w:t>code_agcy -&gt; bureau.bureau_code</w:t>
+        <w:t>code</w:t>
       </w:r>
+      <w:proofErr w:type="gramEnd"/>
+      <w:r>
+        <w:t>_agcy</w:t>
+      </w:r>
+      <w:proofErr w:type="spellEnd"/>
+      <w:r>
+        <w:t xml:space="preserve"> -&gt; </w:t>
+      </w:r>
+      <w:proofErr w:type="spellStart"/>
+      <w:r>
+        <w:t>bureau.bureau_code</w:t>
+      </w:r>
+      <w:proofErr w:type="spellEnd"/>
     </w:p>
     <w:p>
       <w:pPr>
@@ -4667,9 +7812,21 @@
           <w:numId w:val="1"/>
         </w:numPr>
       </w:pPr>
+      <w:proofErr w:type="spellStart"/>
+      <w:proofErr w:type="gramStart"/>
       <w:r>
-        <w:t>descriptn -&gt; bureau.bureau_desc</w:t>
+        <w:t>descriptn</w:t>
       </w:r>
+      <w:proofErr w:type="spellEnd"/>
+      <w:proofErr w:type="gramEnd"/>
+      <w:r>
+        <w:t xml:space="preserve"> -&gt; </w:t>
+      </w:r>
+      <w:proofErr w:type="spellStart"/>
+      <w:r>
+        <w:t>bureau.bureau_desc</w:t>
+      </w:r>
+      <w:proofErr w:type="spellEnd"/>
     </w:p>
     <w:p/>
     <w:p>
@@ -4685,9 +7842,24 @@
           <w:numId w:val="1"/>
         </w:numPr>
       </w:pPr>
+      <w:proofErr w:type="spellStart"/>
+      <w:proofErr w:type="gramStart"/>
       <w:r>
-        <w:t>code_agcy -&gt; investigation_status.investigation_status_code</w:t>
+        <w:t>code</w:t>
       </w:r>
+      <w:proofErr w:type="gramEnd"/>
+      <w:r>
+        <w:t>_agcy</w:t>
+      </w:r>
+      <w:proofErr w:type="spellEnd"/>
+      <w:r>
+        <w:t xml:space="preserve"> -&gt; </w:t>
+      </w:r>
+      <w:proofErr w:type="spellStart"/>
+      <w:r>
+        <w:t>investigation_status.investigation_status_code</w:t>
+      </w:r>
+      <w:proofErr w:type="spellEnd"/>
     </w:p>
     <w:p>
       <w:pPr>
@@ -4697,9 +7869,21 @@
           <w:numId w:val="1"/>
         </w:numPr>
       </w:pPr>
+      <w:proofErr w:type="spellStart"/>
+      <w:proofErr w:type="gramStart"/>
       <w:r>
-        <w:t>descriptn -&gt; investigation_status.investigation_status_desc</w:t>
+        <w:t>descriptn</w:t>
       </w:r>
+      <w:proofErr w:type="spellEnd"/>
+      <w:proofErr w:type="gramEnd"/>
+      <w:r>
+        <w:t xml:space="preserve"> -&gt; </w:t>
+      </w:r>
+      <w:proofErr w:type="spellStart"/>
+      <w:r>
+        <w:t>investigation_status.investigation_status_desc</w:t>
+      </w:r>
+      <w:proofErr w:type="spellEnd"/>
     </w:p>
     <w:p/>
     <w:p>
@@ -4715,9 +7899,24 @@
           <w:numId w:val="1"/>
         </w:numPr>
       </w:pPr>
+      <w:proofErr w:type="spellStart"/>
+      <w:proofErr w:type="gramStart"/>
       <w:r>
-        <w:t>code_agcy -&gt; premise.premise_code</w:t>
+        <w:t>code</w:t>
       </w:r>
+      <w:proofErr w:type="gramEnd"/>
+      <w:r>
+        <w:t>_agcy</w:t>
+      </w:r>
+      <w:proofErr w:type="spellEnd"/>
+      <w:r>
+        <w:t xml:space="preserve"> -&gt; </w:t>
+      </w:r>
+      <w:proofErr w:type="spellStart"/>
+      <w:r>
+        <w:t>premise.premise_code</w:t>
+      </w:r>
+      <w:proofErr w:type="spellEnd"/>
     </w:p>
     <w:p>
       <w:pPr>
@@ -4727,9 +7926,24 @@
           <w:numId w:val="1"/>
         </w:numPr>
       </w:pPr>
+      <w:proofErr w:type="spellStart"/>
+      <w:proofErr w:type="gramStart"/>
       <w:r>
-        <w:t>descriptn_a -&gt; premise_group.premise_group</w:t>
+        <w:t>descriptn</w:t>
       </w:r>
+      <w:proofErr w:type="gramEnd"/>
+      <w:r>
+        <w:t>_a</w:t>
+      </w:r>
+      <w:proofErr w:type="spellEnd"/>
+      <w:r>
+        <w:t xml:space="preserve"> -&gt; </w:t>
+      </w:r>
+      <w:proofErr w:type="spellStart"/>
+      <w:r>
+        <w:t>premise_group.premise_group</w:t>
+      </w:r>
+      <w:proofErr w:type="spellEnd"/>
     </w:p>
     <w:p>
       <w:pPr>
@@ -4739,9 +7953,24 @@
           <w:numId w:val="1"/>
         </w:numPr>
       </w:pPr>
+      <w:proofErr w:type="spellStart"/>
+      <w:proofErr w:type="gramStart"/>
       <w:r>
-        <w:t>descriptn_b -&gt; premise_group.premise_desc</w:t>
+        <w:t>descriptn</w:t>
       </w:r>
+      <w:proofErr w:type="gramEnd"/>
+      <w:r>
+        <w:t>_b</w:t>
+      </w:r>
+      <w:proofErr w:type="spellEnd"/>
+      <w:r>
+        <w:t xml:space="preserve"> -&gt; </w:t>
+      </w:r>
+      <w:proofErr w:type="spellStart"/>
+      <w:r>
+        <w:t>premise_group.premise_desc</w:t>
+      </w:r>
+      <w:proofErr w:type="spellEnd"/>
     </w:p>
     <w:p/>
     <w:p>
@@ -4757,9 +7986,24 @@
           <w:numId w:val="1"/>
         </w:numPr>
       </w:pPr>
+      <w:proofErr w:type="spellStart"/>
+      <w:proofErr w:type="gramStart"/>
       <w:r>
-        <w:t>code_agcy -&gt; weapon.weapon_code</w:t>
+        <w:t>code</w:t>
       </w:r>
+      <w:proofErr w:type="gramEnd"/>
+      <w:r>
+        <w:t>_agcy</w:t>
+      </w:r>
+      <w:proofErr w:type="spellEnd"/>
+      <w:r>
+        <w:t xml:space="preserve"> -&gt; </w:t>
+      </w:r>
+      <w:proofErr w:type="spellStart"/>
+      <w:r>
+        <w:t>weapon.weapon_code</w:t>
+      </w:r>
+      <w:proofErr w:type="spellEnd"/>
     </w:p>
     <w:p>
       <w:pPr>
@@ -4769,9 +8013,24 @@
           <w:numId w:val="1"/>
         </w:numPr>
       </w:pPr>
+      <w:proofErr w:type="spellStart"/>
+      <w:proofErr w:type="gramStart"/>
       <w:r>
-        <w:t>descriptn_a -&gt; weapon_group.weapon_group</w:t>
+        <w:t>descriptn</w:t>
       </w:r>
+      <w:proofErr w:type="gramEnd"/>
+      <w:r>
+        <w:t>_a</w:t>
+      </w:r>
+      <w:proofErr w:type="spellEnd"/>
+      <w:r>
+        <w:t xml:space="preserve"> -&gt; </w:t>
+      </w:r>
+      <w:proofErr w:type="spellStart"/>
+      <w:r>
+        <w:t>weapon_group.weapon_group</w:t>
+      </w:r>
+      <w:proofErr w:type="spellEnd"/>
     </w:p>
     <w:p>
       <w:pPr>
@@ -4781,9 +8040,24 @@
           <w:numId w:val="1"/>
         </w:numPr>
       </w:pPr>
+      <w:proofErr w:type="spellStart"/>
+      <w:proofErr w:type="gramStart"/>
       <w:r>
-        <w:t>descriptn_b -&gt; weapon_group.weapon_desc</w:t>
+        <w:t>descriptn</w:t>
       </w:r>
+      <w:proofErr w:type="gramEnd"/>
+      <w:r>
+        <w:t>_b</w:t>
+      </w:r>
+      <w:proofErr w:type="spellEnd"/>
+      <w:r>
+        <w:t xml:space="preserve"> -&gt; </w:t>
+      </w:r>
+      <w:proofErr w:type="spellStart"/>
+      <w:r>
+        <w:t>weapon_group.weapon_desc</w:t>
+      </w:r>
+      <w:proofErr w:type="spellEnd"/>
     </w:p>
     <w:sectPr>
       <w:pgSz w:w="12240" w:h="15840"/>

--- a/working_files/datadocs/Durham PD Data Dictionary.docx
+++ b/working_files/datadocs/Durham PD Data Dictionary.docx
@@ -13,28 +13,7 @@
     </w:p>
     <w:p>
       <w:r>
-        <w:t>Each table represents a file from the DPD.  The entries on the left are the name of the field in the feed from the DPD, along with the description of the field from the DPD.  The entries on the right are the names of the fields in the CFS Analytics database in “&lt;</w:t>
-      </w:r>
-      <w:proofErr w:type="spellStart"/>
-      <w:r>
-        <w:t>table_name</w:t>
-      </w:r>
-      <w:proofErr w:type="spellEnd"/>
-      <w:r>
-        <w:t>&gt;</w:t>
-      </w:r>
-      <w:proofErr w:type="gramStart"/>
-      <w:r>
-        <w:t>.&lt;</w:t>
-      </w:r>
-      <w:proofErr w:type="spellStart"/>
-      <w:proofErr w:type="gramEnd"/>
-      <w:r>
-        <w:t>column_name</w:t>
-      </w:r>
-      <w:proofErr w:type="spellEnd"/>
-      <w:r>
-        <w:t>&gt;” format.  There are a few special cases:</w:t>
+        <w:t>Each table represents a file from the DPD.  The entries on the left are the name of the field in the feed from the DPD, along with the description of the field from the DPD.  The entries on the right are the names of the fields in the CFS Analytics database in “&lt;table_name&gt;.&lt;column_name&gt;” format.  There are a few special cases:</w:t>
       </w:r>
     </w:p>
     <w:p>
@@ -58,15 +37,7 @@
         </w:numPr>
       </w:pPr>
       <w:r>
-        <w:t>“&lt;</w:t>
-      </w:r>
-      <w:proofErr w:type="gramStart"/>
-      <w:r>
-        <w:t>table1</w:t>
-      </w:r>
-      <w:proofErr w:type="gramEnd"/>
-      <w:r>
-        <w:t xml:space="preserve">&gt;.&lt;field&gt;/&lt;table2&gt;.&lt;field&gt;”: “field” is a primary key in table1 and a </w:t>
+        <w:t xml:space="preserve">“&lt;table1&gt;.&lt;field&gt;/&lt;table2&gt;.&lt;field&gt;”: “field” is a primary key in table1 and a </w:t>
       </w:r>
       <w:r>
         <w:t>“</w:t>
@@ -81,28 +52,7 @@
         <w:t xml:space="preserve"> in table2.</w:t>
       </w:r>
       <w:r>
-        <w:t xml:space="preserve"> (</w:t>
-      </w:r>
-      <w:proofErr w:type="gramStart"/>
-      <w:r>
-        <w:t>note</w:t>
-      </w:r>
-      <w:proofErr w:type="gramEnd"/>
-      <w:r>
-        <w:t xml:space="preserve">: many of these “foreign keys” are actually </w:t>
-      </w:r>
-      <w:proofErr w:type="spellStart"/>
-      <w:r>
-        <w:t>nullable</w:t>
-      </w:r>
-      <w:proofErr w:type="spellEnd"/>
-      <w:r>
-        <w:t xml:space="preserve"> in the data, so there aren’t foreign key constraints in place.  We just have to pretend</w:t>
-      </w:r>
-      <w:bookmarkStart w:id="0" w:name="_GoBack"/>
-      <w:bookmarkEnd w:id="0"/>
-      <w:r>
-        <w:t>)</w:t>
+        <w:t xml:space="preserve"> (note: many of these “foreign keys” are actually nullable in the data, so there aren’t foreign key constraints in place.  We just have to pretend)</w:t>
       </w:r>
     </w:p>
     <w:p>
@@ -157,13 +107,8 @@
           </w:tcPr>
           <w:p>
             <w:r>
-              <w:t xml:space="preserve">DPD </w:t>
-            </w:r>
-            <w:proofErr w:type="spellStart"/>
-            <w:r>
-              <w:t>incimain</w:t>
-            </w:r>
-            <w:proofErr w:type="spellEnd"/>
+              <w:t>DPD incimain</w:t>
+            </w:r>
             <w:r>
               <w:t xml:space="preserve"> (call for service)</w:t>
             </w:r>
@@ -208,36 +153,14 @@
                 <w:szCs w:val="24"/>
               </w:rPr>
             </w:pPr>
-            <w:proofErr w:type="spellStart"/>
-            <w:proofErr w:type="gramStart"/>
-            <w:r>
-              <w:rPr>
-                <w:rFonts w:asciiTheme="minorHAnsi" w:hAnsiTheme="minorHAnsi"/>
-                <w:b w:val="0"/>
-                <w:sz w:val="24"/>
-                <w:szCs w:val="24"/>
-              </w:rPr>
-              <w:t>inci</w:t>
-            </w:r>
-            <w:proofErr w:type="gramEnd"/>
-            <w:r>
-              <w:rPr>
-                <w:rFonts w:asciiTheme="minorHAnsi" w:hAnsiTheme="minorHAnsi"/>
-                <w:b w:val="0"/>
-                <w:sz w:val="24"/>
-                <w:szCs w:val="24"/>
-              </w:rPr>
-              <w:t>_id</w:t>
-            </w:r>
-            <w:proofErr w:type="spellEnd"/>
-            <w:r>
-              <w:rPr>
-                <w:rFonts w:asciiTheme="minorHAnsi" w:hAnsiTheme="minorHAnsi"/>
-                <w:b w:val="0"/>
-                <w:sz w:val="24"/>
-                <w:szCs w:val="24"/>
-              </w:rPr>
-              <w:t xml:space="preserve"> – CAD event number, which functions as the primary key</w:t>
+            <w:r>
+              <w:rPr>
+                <w:rFonts w:asciiTheme="minorHAnsi" w:hAnsiTheme="minorHAnsi"/>
+                <w:b w:val="0"/>
+                <w:sz w:val="24"/>
+                <w:szCs w:val="24"/>
+              </w:rPr>
+              <w:t>inci_id – CAD event number, which functions as the primary key</w:t>
             </w:r>
           </w:p>
         </w:tc>
@@ -249,16 +172,9 @@
             <w:pPr>
               <w:cnfStyle w:val="000000100000" w:firstRow="0" w:lastRow="0" w:firstColumn="0" w:lastColumn="0" w:oddVBand="0" w:evenVBand="0" w:oddHBand="1" w:evenHBand="0" w:firstRowFirstColumn="0" w:firstRowLastColumn="0" w:lastRowFirstColumn="0" w:lastRowLastColumn="0"/>
             </w:pPr>
-            <w:proofErr w:type="spellStart"/>
-            <w:proofErr w:type="gramStart"/>
-            <w:r>
-              <w:t>call.call</w:t>
-            </w:r>
-            <w:proofErr w:type="gramEnd"/>
-            <w:r>
-              <w:t>_id</w:t>
-            </w:r>
-            <w:proofErr w:type="spellEnd"/>
+            <w:r>
+              <w:t>call.call_id</w:t>
+            </w:r>
           </w:p>
         </w:tc>
       </w:tr>
@@ -278,27 +194,14 @@
                 <w:szCs w:val="24"/>
               </w:rPr>
             </w:pPr>
-            <w:proofErr w:type="spellStart"/>
-            <w:proofErr w:type="gramStart"/>
-            <w:r>
-              <w:rPr>
-                <w:rFonts w:asciiTheme="minorHAnsi" w:hAnsiTheme="minorHAnsi"/>
-                <w:b w:val="0"/>
-                <w:sz w:val="24"/>
-                <w:szCs w:val="24"/>
-              </w:rPr>
-              <w:t>calltime</w:t>
-            </w:r>
-            <w:proofErr w:type="spellEnd"/>
-            <w:proofErr w:type="gramEnd"/>
-            <w:r>
-              <w:rPr>
-                <w:rFonts w:asciiTheme="minorHAnsi" w:hAnsiTheme="minorHAnsi"/>
-                <w:b w:val="0"/>
-                <w:sz w:val="24"/>
-                <w:szCs w:val="24"/>
-              </w:rPr>
-              <w:t xml:space="preserve"> – date/time the call was received</w:t>
+            <w:r>
+              <w:rPr>
+                <w:rFonts w:asciiTheme="minorHAnsi" w:hAnsiTheme="minorHAnsi"/>
+                <w:b w:val="0"/>
+                <w:sz w:val="24"/>
+                <w:szCs w:val="24"/>
+              </w:rPr>
+              <w:t>calltime – date/time the call was received</w:t>
             </w:r>
           </w:p>
         </w:tc>
@@ -310,16 +213,9 @@
             <w:pPr>
               <w:cnfStyle w:val="000000000000" w:firstRow="0" w:lastRow="0" w:firstColumn="0" w:lastColumn="0" w:oddVBand="0" w:evenVBand="0" w:oddHBand="0" w:evenHBand="0" w:firstRowFirstColumn="0" w:firstRowLastColumn="0" w:lastRowFirstColumn="0" w:lastRowLastColumn="0"/>
             </w:pPr>
-            <w:proofErr w:type="spellStart"/>
-            <w:proofErr w:type="gramStart"/>
-            <w:r>
-              <w:t>call.call</w:t>
-            </w:r>
-            <w:proofErr w:type="gramEnd"/>
-            <w:r>
-              <w:t>_time</w:t>
-            </w:r>
-            <w:proofErr w:type="spellEnd"/>
+            <w:r>
+              <w:t>call.call_time</w:t>
+            </w:r>
           </w:p>
         </w:tc>
       </w:tr>
@@ -342,27 +238,14 @@
                 <w:szCs w:val="24"/>
               </w:rPr>
             </w:pPr>
-            <w:proofErr w:type="spellStart"/>
-            <w:proofErr w:type="gramStart"/>
-            <w:r>
-              <w:rPr>
-                <w:rFonts w:asciiTheme="minorHAnsi" w:hAnsiTheme="minorHAnsi"/>
-                <w:b w:val="0"/>
-                <w:sz w:val="24"/>
-                <w:szCs w:val="24"/>
-              </w:rPr>
-              <w:t>calldow</w:t>
-            </w:r>
-            <w:proofErr w:type="spellEnd"/>
-            <w:proofErr w:type="gramEnd"/>
-            <w:r>
-              <w:rPr>
-                <w:rFonts w:asciiTheme="minorHAnsi" w:hAnsiTheme="minorHAnsi"/>
-                <w:b w:val="0"/>
-                <w:sz w:val="24"/>
-                <w:szCs w:val="24"/>
-              </w:rPr>
-              <w:t xml:space="preserve"> – day of the week call was received</w:t>
+            <w:r>
+              <w:rPr>
+                <w:rFonts w:asciiTheme="minorHAnsi" w:hAnsiTheme="minorHAnsi"/>
+                <w:b w:val="0"/>
+                <w:sz w:val="24"/>
+                <w:szCs w:val="24"/>
+              </w:rPr>
+              <w:t>calldow – day of the week call was received</w:t>
             </w:r>
           </w:p>
         </w:tc>
@@ -374,16 +257,9 @@
             <w:pPr>
               <w:cnfStyle w:val="000000100000" w:firstRow="0" w:lastRow="0" w:firstColumn="0" w:lastColumn="0" w:oddVBand="0" w:evenVBand="0" w:oddHBand="1" w:evenHBand="0" w:firstRowFirstColumn="0" w:firstRowLastColumn="0" w:lastRowFirstColumn="0" w:lastRowLastColumn="0"/>
             </w:pPr>
-            <w:proofErr w:type="spellStart"/>
-            <w:proofErr w:type="gramStart"/>
-            <w:r>
-              <w:t>call.call</w:t>
-            </w:r>
-            <w:proofErr w:type="gramEnd"/>
-            <w:r>
-              <w:t>_dow</w:t>
-            </w:r>
-            <w:proofErr w:type="spellEnd"/>
+            <w:r>
+              <w:t>call.call_dow</w:t>
+            </w:r>
           </w:p>
         </w:tc>
       </w:tr>
@@ -403,36 +279,14 @@
                 <w:szCs w:val="24"/>
               </w:rPr>
             </w:pPr>
-            <w:proofErr w:type="spellStart"/>
-            <w:proofErr w:type="gramStart"/>
-            <w:r>
-              <w:rPr>
-                <w:rFonts w:asciiTheme="minorHAnsi" w:hAnsiTheme="minorHAnsi"/>
-                <w:b w:val="0"/>
-                <w:sz w:val="24"/>
-                <w:szCs w:val="24"/>
-              </w:rPr>
-              <w:t>case</w:t>
-            </w:r>
-            <w:proofErr w:type="gramEnd"/>
-            <w:r>
-              <w:rPr>
-                <w:rFonts w:asciiTheme="minorHAnsi" w:hAnsiTheme="minorHAnsi"/>
-                <w:b w:val="0"/>
-                <w:sz w:val="24"/>
-                <w:szCs w:val="24"/>
-              </w:rPr>
-              <w:t>_id</w:t>
-            </w:r>
-            <w:proofErr w:type="spellEnd"/>
-            <w:r>
-              <w:rPr>
-                <w:rFonts w:asciiTheme="minorHAnsi" w:hAnsiTheme="minorHAnsi"/>
-                <w:b w:val="0"/>
-                <w:sz w:val="24"/>
-                <w:szCs w:val="24"/>
-              </w:rPr>
-              <w:t xml:space="preserve"> – case number, if a report is generated from the call</w:t>
+            <w:r>
+              <w:rPr>
+                <w:rFonts w:asciiTheme="minorHAnsi" w:hAnsiTheme="minorHAnsi"/>
+                <w:b w:val="0"/>
+                <w:sz w:val="24"/>
+                <w:szCs w:val="24"/>
+              </w:rPr>
+              <w:t>case_id – case number, if a report is generated from the call</w:t>
             </w:r>
           </w:p>
         </w:tc>
@@ -444,16 +298,9 @@
             <w:pPr>
               <w:cnfStyle w:val="000000000000" w:firstRow="0" w:lastRow="0" w:firstColumn="0" w:lastColumn="0" w:oddVBand="0" w:evenVBand="0" w:oddHBand="0" w:evenHBand="0" w:firstRowFirstColumn="0" w:firstRowLastColumn="0" w:lastRowFirstColumn="0" w:lastRowLastColumn="0"/>
             </w:pPr>
-            <w:proofErr w:type="spellStart"/>
-            <w:proofErr w:type="gramStart"/>
-            <w:r>
-              <w:t>call.case</w:t>
-            </w:r>
-            <w:proofErr w:type="gramEnd"/>
-            <w:r>
-              <w:t>_id</w:t>
-            </w:r>
-            <w:proofErr w:type="spellEnd"/>
+            <w:r>
+              <w:t>call.case_id</w:t>
+            </w:r>
           </w:p>
         </w:tc>
       </w:tr>
@@ -476,27 +323,14 @@
                 <w:szCs w:val="24"/>
               </w:rPr>
             </w:pPr>
-            <w:proofErr w:type="spellStart"/>
-            <w:proofErr w:type="gramStart"/>
-            <w:r>
-              <w:rPr>
-                <w:rFonts w:asciiTheme="minorHAnsi" w:hAnsiTheme="minorHAnsi"/>
-                <w:b w:val="0"/>
-                <w:sz w:val="24"/>
-                <w:szCs w:val="24"/>
-              </w:rPr>
-              <w:t>callsource</w:t>
-            </w:r>
-            <w:proofErr w:type="spellEnd"/>
-            <w:proofErr w:type="gramEnd"/>
-            <w:r>
-              <w:rPr>
-                <w:rFonts w:asciiTheme="minorHAnsi" w:hAnsiTheme="minorHAnsi"/>
-                <w:b w:val="0"/>
-                <w:sz w:val="24"/>
-                <w:szCs w:val="24"/>
-              </w:rPr>
-              <w:t xml:space="preserve"> – the source of the call</w:t>
+            <w:r>
+              <w:rPr>
+                <w:rFonts w:asciiTheme="minorHAnsi" w:hAnsiTheme="minorHAnsi"/>
+                <w:b w:val="0"/>
+                <w:sz w:val="24"/>
+                <w:szCs w:val="24"/>
+              </w:rPr>
+              <w:t>callsource – the source of the call</w:t>
             </w:r>
           </w:p>
         </w:tc>
@@ -508,16 +342,9 @@
             <w:pPr>
               <w:cnfStyle w:val="000000100000" w:firstRow="0" w:lastRow="0" w:firstColumn="0" w:lastColumn="0" w:oddVBand="0" w:evenVBand="0" w:oddHBand="1" w:evenHBand="0" w:firstRowFirstColumn="0" w:firstRowLastColumn="0" w:lastRowFirstColumn="0" w:lastRowLastColumn="0"/>
             </w:pPr>
-            <w:proofErr w:type="spellStart"/>
-            <w:proofErr w:type="gramStart"/>
-            <w:r>
-              <w:t>call.call</w:t>
-            </w:r>
-            <w:proofErr w:type="gramEnd"/>
-            <w:r>
-              <w:t>_source</w:t>
-            </w:r>
-            <w:proofErr w:type="spellEnd"/>
+            <w:r>
+              <w:t>call.call_source</w:t>
+            </w:r>
           </w:p>
         </w:tc>
       </w:tr>
@@ -537,27 +364,14 @@
                 <w:szCs w:val="24"/>
               </w:rPr>
             </w:pPr>
-            <w:proofErr w:type="spellStart"/>
-            <w:proofErr w:type="gramStart"/>
-            <w:r>
-              <w:rPr>
-                <w:rFonts w:asciiTheme="minorHAnsi" w:hAnsiTheme="minorHAnsi"/>
-                <w:b w:val="0"/>
-                <w:sz w:val="24"/>
-                <w:szCs w:val="24"/>
-              </w:rPr>
-              <w:t>primeunit</w:t>
-            </w:r>
-            <w:proofErr w:type="spellEnd"/>
-            <w:proofErr w:type="gramEnd"/>
-            <w:r>
-              <w:rPr>
-                <w:rFonts w:asciiTheme="minorHAnsi" w:hAnsiTheme="minorHAnsi"/>
-                <w:b w:val="0"/>
-                <w:sz w:val="24"/>
-                <w:szCs w:val="24"/>
-              </w:rPr>
-              <w:t xml:space="preserve"> – the primary unit assigned to the call</w:t>
+            <w:r>
+              <w:rPr>
+                <w:rFonts w:asciiTheme="minorHAnsi" w:hAnsiTheme="minorHAnsi"/>
+                <w:b w:val="0"/>
+                <w:sz w:val="24"/>
+                <w:szCs w:val="24"/>
+              </w:rPr>
+              <w:t>primeunit – the primary unit assigned to the call</w:t>
             </w:r>
           </w:p>
         </w:tc>
@@ -569,16 +383,9 @@
             <w:pPr>
               <w:cnfStyle w:val="000000000000" w:firstRow="0" w:lastRow="0" w:firstColumn="0" w:lastColumn="0" w:oddVBand="0" w:evenVBand="0" w:oddHBand="0" w:evenHBand="0" w:firstRowFirstColumn="0" w:firstRowLastColumn="0" w:lastRowFirstColumn="0" w:lastRowLastColumn="0"/>
             </w:pPr>
-            <w:proofErr w:type="spellStart"/>
-            <w:proofErr w:type="gramStart"/>
-            <w:r>
-              <w:t>call.primary</w:t>
-            </w:r>
-            <w:proofErr w:type="gramEnd"/>
-            <w:r>
-              <w:t>_unit</w:t>
-            </w:r>
-            <w:proofErr w:type="spellEnd"/>
+            <w:r>
+              <w:t>call.primary_unit</w:t>
+            </w:r>
           </w:p>
         </w:tc>
       </w:tr>
@@ -601,27 +408,14 @@
                 <w:szCs w:val="24"/>
               </w:rPr>
             </w:pPr>
-            <w:proofErr w:type="spellStart"/>
-            <w:proofErr w:type="gramStart"/>
-            <w:r>
-              <w:rPr>
-                <w:rFonts w:asciiTheme="minorHAnsi" w:hAnsiTheme="minorHAnsi"/>
-                <w:b w:val="0"/>
-                <w:sz w:val="24"/>
-                <w:szCs w:val="24"/>
-              </w:rPr>
-              <w:t>firstdisp</w:t>
-            </w:r>
-            <w:proofErr w:type="spellEnd"/>
-            <w:proofErr w:type="gramEnd"/>
-            <w:r>
-              <w:rPr>
-                <w:rFonts w:asciiTheme="minorHAnsi" w:hAnsiTheme="minorHAnsi"/>
-                <w:b w:val="0"/>
-                <w:sz w:val="24"/>
-                <w:szCs w:val="24"/>
-              </w:rPr>
-              <w:t xml:space="preserve"> – the first unit dispatched</w:t>
+            <w:r>
+              <w:rPr>
+                <w:rFonts w:asciiTheme="minorHAnsi" w:hAnsiTheme="minorHAnsi"/>
+                <w:b w:val="0"/>
+                <w:sz w:val="24"/>
+                <w:szCs w:val="24"/>
+              </w:rPr>
+              <w:t>firstdisp – the first unit dispatched</w:t>
             </w:r>
           </w:p>
         </w:tc>
@@ -633,16 +427,9 @@
             <w:pPr>
               <w:cnfStyle w:val="000000100000" w:firstRow="0" w:lastRow="0" w:firstColumn="0" w:lastColumn="0" w:oddVBand="0" w:evenVBand="0" w:oddHBand="1" w:evenHBand="0" w:firstRowFirstColumn="0" w:firstRowLastColumn="0" w:lastRowFirstColumn="0" w:lastRowLastColumn="0"/>
             </w:pPr>
-            <w:proofErr w:type="spellStart"/>
-            <w:proofErr w:type="gramStart"/>
-            <w:r>
-              <w:t>call.first</w:t>
-            </w:r>
-            <w:proofErr w:type="gramEnd"/>
-            <w:r>
-              <w:t>_dispatched</w:t>
-            </w:r>
-            <w:proofErr w:type="spellEnd"/>
+            <w:r>
+              <w:t>call.first_dispatched</w:t>
+            </w:r>
           </w:p>
         </w:tc>
       </w:tr>
@@ -662,27 +449,14 @@
                 <w:szCs w:val="24"/>
               </w:rPr>
             </w:pPr>
-            <w:proofErr w:type="spellStart"/>
-            <w:proofErr w:type="gramStart"/>
-            <w:r>
-              <w:rPr>
-                <w:rFonts w:asciiTheme="minorHAnsi" w:hAnsiTheme="minorHAnsi"/>
-                <w:b w:val="0"/>
-                <w:sz w:val="24"/>
-                <w:szCs w:val="24"/>
-              </w:rPr>
-              <w:t>streetno</w:t>
-            </w:r>
-            <w:proofErr w:type="spellEnd"/>
-            <w:proofErr w:type="gramEnd"/>
-            <w:r>
-              <w:rPr>
-                <w:rFonts w:asciiTheme="minorHAnsi" w:hAnsiTheme="minorHAnsi"/>
-                <w:b w:val="0"/>
-                <w:sz w:val="24"/>
-                <w:szCs w:val="24"/>
-              </w:rPr>
-              <w:t xml:space="preserve"> – numeric portion of the street address</w:t>
+            <w:r>
+              <w:rPr>
+                <w:rFonts w:asciiTheme="minorHAnsi" w:hAnsiTheme="minorHAnsi"/>
+                <w:b w:val="0"/>
+                <w:sz w:val="24"/>
+                <w:szCs w:val="24"/>
+              </w:rPr>
+              <w:t>streetno – numeric portion of the street address</w:t>
             </w:r>
           </w:p>
         </w:tc>
@@ -694,16 +468,9 @@
             <w:pPr>
               <w:cnfStyle w:val="000000000000" w:firstRow="0" w:lastRow="0" w:firstColumn="0" w:lastColumn="0" w:oddVBand="0" w:evenVBand="0" w:oddHBand="0" w:evenHBand="0" w:firstRowFirstColumn="0" w:firstRowLastColumn="0" w:lastRowFirstColumn="0" w:lastRowLastColumn="0"/>
             </w:pPr>
-            <w:proofErr w:type="spellStart"/>
-            <w:proofErr w:type="gramStart"/>
-            <w:r>
-              <w:t>call.street</w:t>
-            </w:r>
-            <w:proofErr w:type="gramEnd"/>
-            <w:r>
-              <w:t>_num</w:t>
-            </w:r>
-            <w:proofErr w:type="spellEnd"/>
+            <w:r>
+              <w:t>call.street_num</w:t>
+            </w:r>
           </w:p>
         </w:tc>
       </w:tr>
@@ -726,27 +493,14 @@
                 <w:szCs w:val="24"/>
               </w:rPr>
             </w:pPr>
-            <w:proofErr w:type="spellStart"/>
-            <w:proofErr w:type="gramStart"/>
-            <w:r>
-              <w:rPr>
-                <w:rFonts w:asciiTheme="minorHAnsi" w:hAnsiTheme="minorHAnsi"/>
-                <w:b w:val="0"/>
-                <w:sz w:val="24"/>
-                <w:szCs w:val="24"/>
-              </w:rPr>
-              <w:t>streetonly</w:t>
-            </w:r>
-            <w:proofErr w:type="spellEnd"/>
-            <w:proofErr w:type="gramEnd"/>
-            <w:r>
-              <w:rPr>
-                <w:rFonts w:asciiTheme="minorHAnsi" w:hAnsiTheme="minorHAnsi"/>
-                <w:b w:val="0"/>
-                <w:sz w:val="24"/>
-                <w:szCs w:val="24"/>
-              </w:rPr>
-              <w:t xml:space="preserve"> – name portion of the street address</w:t>
+            <w:r>
+              <w:rPr>
+                <w:rFonts w:asciiTheme="minorHAnsi" w:hAnsiTheme="minorHAnsi"/>
+                <w:b w:val="0"/>
+                <w:sz w:val="24"/>
+                <w:szCs w:val="24"/>
+              </w:rPr>
+              <w:t>streetonly – name portion of the street address</w:t>
             </w:r>
           </w:p>
         </w:tc>
@@ -758,16 +512,9 @@
             <w:pPr>
               <w:cnfStyle w:val="000000100000" w:firstRow="0" w:lastRow="0" w:firstColumn="0" w:lastColumn="0" w:oddVBand="0" w:evenVBand="0" w:oddHBand="1" w:evenHBand="0" w:firstRowFirstColumn="0" w:firstRowLastColumn="0" w:lastRowFirstColumn="0" w:lastRowLastColumn="0"/>
             </w:pPr>
-            <w:proofErr w:type="spellStart"/>
-            <w:proofErr w:type="gramStart"/>
-            <w:r>
-              <w:t>call.street</w:t>
-            </w:r>
-            <w:proofErr w:type="gramEnd"/>
-            <w:r>
-              <w:t>_name</w:t>
-            </w:r>
-            <w:proofErr w:type="spellEnd"/>
+            <w:r>
+              <w:t>call.street_name</w:t>
+            </w:r>
           </w:p>
         </w:tc>
       </w:tr>
@@ -787,25 +534,14 @@
                 <w:szCs w:val="24"/>
               </w:rPr>
             </w:pPr>
-            <w:proofErr w:type="gramStart"/>
-            <w:r>
-              <w:rPr>
-                <w:rFonts w:asciiTheme="minorHAnsi" w:hAnsiTheme="minorHAnsi"/>
-                <w:b w:val="0"/>
-                <w:sz w:val="24"/>
-                <w:szCs w:val="24"/>
-              </w:rPr>
-              <w:t>street</w:t>
-            </w:r>
-            <w:proofErr w:type="gramEnd"/>
-            <w:r>
-              <w:rPr>
-                <w:rFonts w:asciiTheme="minorHAnsi" w:hAnsiTheme="minorHAnsi"/>
-                <w:b w:val="0"/>
-                <w:sz w:val="24"/>
-                <w:szCs w:val="24"/>
-              </w:rPr>
-              <w:t xml:space="preserve"> – entire s</w:t>
+            <w:r>
+              <w:rPr>
+                <w:rFonts w:asciiTheme="minorHAnsi" w:hAnsiTheme="minorHAnsi"/>
+                <w:b w:val="0"/>
+                <w:sz w:val="24"/>
+                <w:szCs w:val="24"/>
+              </w:rPr>
+              <w:t>street – entire s</w:t>
             </w:r>
             <w:r>
               <w:rPr>
@@ -860,27 +596,14 @@
                 <w:szCs w:val="24"/>
               </w:rPr>
             </w:pPr>
-            <w:proofErr w:type="spellStart"/>
-            <w:proofErr w:type="gramStart"/>
-            <w:r>
-              <w:rPr>
-                <w:rFonts w:asciiTheme="minorHAnsi" w:hAnsiTheme="minorHAnsi"/>
-                <w:b w:val="0"/>
-                <w:sz w:val="24"/>
-                <w:szCs w:val="24"/>
-              </w:rPr>
-              <w:t>citydesc</w:t>
-            </w:r>
-            <w:proofErr w:type="spellEnd"/>
-            <w:proofErr w:type="gramEnd"/>
-            <w:r>
-              <w:rPr>
-                <w:rFonts w:asciiTheme="minorHAnsi" w:hAnsiTheme="minorHAnsi"/>
-                <w:b w:val="0"/>
-                <w:sz w:val="24"/>
-                <w:szCs w:val="24"/>
-              </w:rPr>
-              <w:t xml:space="preserve"> – city name of the call</w:t>
+            <w:r>
+              <w:rPr>
+                <w:rFonts w:asciiTheme="minorHAnsi" w:hAnsiTheme="minorHAnsi"/>
+                <w:b w:val="0"/>
+                <w:sz w:val="24"/>
+                <w:szCs w:val="24"/>
+              </w:rPr>
+              <w:t>citydesc – city name of the call</w:t>
             </w:r>
           </w:p>
         </w:tc>
@@ -892,19 +615,12 @@
             <w:pPr>
               <w:cnfStyle w:val="000000100000" w:firstRow="0" w:lastRow="0" w:firstColumn="0" w:lastColumn="0" w:oddVBand="0" w:evenVBand="0" w:oddHBand="1" w:evenHBand="0" w:firstRowFirstColumn="0" w:firstRowLastColumn="0" w:lastRowFirstColumn="0" w:lastRowLastColumn="0"/>
             </w:pPr>
-            <w:proofErr w:type="spellStart"/>
-            <w:proofErr w:type="gramStart"/>
             <w:r>
               <w:t>call.</w:t>
             </w:r>
             <w:r>
-              <w:t>city</w:t>
-            </w:r>
-            <w:proofErr w:type="gramEnd"/>
-            <w:r>
-              <w:t>_desc</w:t>
-            </w:r>
-            <w:proofErr w:type="spellEnd"/>
+              <w:t>city_desc</w:t>
+            </w:r>
           </w:p>
         </w:tc>
       </w:tr>
@@ -924,7 +640,6 @@
                 <w:szCs w:val="24"/>
               </w:rPr>
             </w:pPr>
-            <w:proofErr w:type="gramStart"/>
             <w:r>
               <w:rPr>
                 <w:rFonts w:asciiTheme="minorHAnsi" w:hAnsiTheme="minorHAnsi"/>
@@ -941,17 +656,7 @@
                 <w:sz w:val="24"/>
                 <w:szCs w:val="24"/>
               </w:rPr>
-              <w:t>ip</w:t>
-            </w:r>
-            <w:proofErr w:type="gramEnd"/>
-            <w:r>
-              <w:rPr>
-                <w:rFonts w:asciiTheme="minorHAnsi" w:hAnsiTheme="minorHAnsi"/>
-                <w:b w:val="0"/>
-                <w:sz w:val="24"/>
-                <w:szCs w:val="24"/>
-              </w:rPr>
-              <w:t xml:space="preserve"> – zip code (5 digit) of the call</w:t>
+              <w:t>ip – zip code (5 digit) of the call</w:t>
             </w:r>
           </w:p>
         </w:tc>
@@ -963,11 +668,9 @@
             <w:pPr>
               <w:cnfStyle w:val="000000000000" w:firstRow="0" w:lastRow="0" w:firstColumn="0" w:lastColumn="0" w:oddVBand="0" w:evenVBand="0" w:oddHBand="0" w:evenHBand="0" w:firstRowFirstColumn="0" w:firstRowLastColumn="0" w:lastRowFirstColumn="0" w:lastRowLastColumn="0"/>
             </w:pPr>
-            <w:proofErr w:type="gramStart"/>
             <w:r>
               <w:t>call.zip</w:t>
             </w:r>
-            <w:proofErr w:type="gramEnd"/>
           </w:p>
         </w:tc>
       </w:tr>
@@ -990,25 +693,14 @@
                 <w:szCs w:val="24"/>
               </w:rPr>
             </w:pPr>
-            <w:proofErr w:type="gramStart"/>
-            <w:r>
-              <w:rPr>
-                <w:rFonts w:asciiTheme="minorHAnsi" w:hAnsiTheme="minorHAnsi"/>
-                <w:b w:val="0"/>
-                <w:sz w:val="24"/>
-                <w:szCs w:val="24"/>
-              </w:rPr>
-              <w:t>crossroad1</w:t>
-            </w:r>
-            <w:proofErr w:type="gramEnd"/>
-            <w:r>
-              <w:rPr>
-                <w:rFonts w:asciiTheme="minorHAnsi" w:hAnsiTheme="minorHAnsi"/>
-                <w:b w:val="0"/>
-                <w:sz w:val="24"/>
-                <w:szCs w:val="24"/>
-              </w:rPr>
-              <w:t xml:space="preserve"> – first cross street to the call address</w:t>
+            <w:r>
+              <w:rPr>
+                <w:rFonts w:asciiTheme="minorHAnsi" w:hAnsiTheme="minorHAnsi"/>
+                <w:b w:val="0"/>
+                <w:sz w:val="24"/>
+                <w:szCs w:val="24"/>
+              </w:rPr>
+              <w:t>crossroad1 – first cross street to the call address</w:t>
             </w:r>
           </w:p>
         </w:tc>
@@ -1020,11 +712,9 @@
             <w:pPr>
               <w:cnfStyle w:val="000000100000" w:firstRow="0" w:lastRow="0" w:firstColumn="0" w:lastColumn="0" w:oddVBand="0" w:evenVBand="0" w:oddHBand="1" w:evenHBand="0" w:firstRowFirstColumn="0" w:firstRowLastColumn="0" w:lastRowFirstColumn="0" w:lastRowLastColumn="0"/>
             </w:pPr>
-            <w:proofErr w:type="gramStart"/>
             <w:r>
               <w:t>call.crossroad1</w:t>
             </w:r>
-            <w:proofErr w:type="gramEnd"/>
           </w:p>
         </w:tc>
       </w:tr>
@@ -1044,25 +734,14 @@
                 <w:szCs w:val="24"/>
               </w:rPr>
             </w:pPr>
-            <w:proofErr w:type="gramStart"/>
-            <w:r>
-              <w:rPr>
-                <w:rFonts w:asciiTheme="minorHAnsi" w:hAnsiTheme="minorHAnsi"/>
-                <w:b w:val="0"/>
-                <w:sz w:val="24"/>
-                <w:szCs w:val="24"/>
-              </w:rPr>
-              <w:t>crossroad2</w:t>
-            </w:r>
-            <w:proofErr w:type="gramEnd"/>
-            <w:r>
-              <w:rPr>
-                <w:rFonts w:asciiTheme="minorHAnsi" w:hAnsiTheme="minorHAnsi"/>
-                <w:b w:val="0"/>
-                <w:sz w:val="24"/>
-                <w:szCs w:val="24"/>
-              </w:rPr>
-              <w:t xml:space="preserve"> – second cross street to the call address</w:t>
+            <w:r>
+              <w:rPr>
+                <w:rFonts w:asciiTheme="minorHAnsi" w:hAnsiTheme="minorHAnsi"/>
+                <w:b w:val="0"/>
+                <w:sz w:val="24"/>
+                <w:szCs w:val="24"/>
+              </w:rPr>
+              <w:t>crossroad2 – second cross street to the call address</w:t>
             </w:r>
           </w:p>
         </w:tc>
@@ -1074,11 +753,9 @@
             <w:pPr>
               <w:cnfStyle w:val="000000000000" w:firstRow="0" w:lastRow="0" w:firstColumn="0" w:lastColumn="0" w:oddVBand="0" w:evenVBand="0" w:oddHBand="0" w:evenHBand="0" w:firstRowFirstColumn="0" w:firstRowLastColumn="0" w:lastRowFirstColumn="0" w:lastRowLastColumn="0"/>
             </w:pPr>
-            <w:proofErr w:type="gramStart"/>
             <w:r>
               <w:t>call.crossroad2</w:t>
             </w:r>
-            <w:proofErr w:type="gramEnd"/>
           </w:p>
         </w:tc>
       </w:tr>
@@ -1101,8 +778,6 @@
                 <w:szCs w:val="24"/>
               </w:rPr>
             </w:pPr>
-            <w:proofErr w:type="spellStart"/>
-            <w:proofErr w:type="gramStart"/>
             <w:r>
               <w:rPr>
                 <w:rFonts w:asciiTheme="minorHAnsi" w:hAnsiTheme="minorHAnsi"/>
@@ -1111,18 +786,7 @@
                 <w:szCs w:val="24"/>
               </w:rPr>
               <w:lastRenderedPageBreak/>
-              <w:t>geox</w:t>
-            </w:r>
-            <w:proofErr w:type="spellEnd"/>
-            <w:proofErr w:type="gramEnd"/>
-            <w:r>
-              <w:rPr>
-                <w:rFonts w:asciiTheme="minorHAnsi" w:hAnsiTheme="minorHAnsi"/>
-                <w:b w:val="0"/>
-                <w:sz w:val="24"/>
-                <w:szCs w:val="24"/>
-              </w:rPr>
-              <w:t xml:space="preserve"> – x coordinate of the call address</w:t>
+              <w:t>geox – x coordinate of the call address</w:t>
             </w:r>
           </w:p>
         </w:tc>
@@ -1134,13 +798,12 @@
             <w:pPr>
               <w:cnfStyle w:val="000000100000" w:firstRow="0" w:lastRow="0" w:firstColumn="0" w:lastColumn="0" w:oddVBand="0" w:evenVBand="0" w:oddHBand="1" w:evenHBand="0" w:firstRowFirstColumn="0" w:firstRowLastColumn="0" w:lastRowFirstColumn="0" w:lastRowLastColumn="0"/>
             </w:pPr>
-            <w:proofErr w:type="spellStart"/>
-            <w:proofErr w:type="gramStart"/>
             <w:r>
               <w:t>call.geox</w:t>
             </w:r>
-            <w:proofErr w:type="spellEnd"/>
-            <w:proofErr w:type="gramEnd"/>
+            <w:r>
+              <w:t xml:space="preserve"> (converted to longitude in call_latlong)</w:t>
+            </w:r>
           </w:p>
         </w:tc>
       </w:tr>
@@ -1160,27 +823,14 @@
                 <w:szCs w:val="24"/>
               </w:rPr>
             </w:pPr>
-            <w:proofErr w:type="spellStart"/>
-            <w:proofErr w:type="gramStart"/>
-            <w:r>
-              <w:rPr>
-                <w:rFonts w:asciiTheme="minorHAnsi" w:hAnsiTheme="minorHAnsi"/>
-                <w:b w:val="0"/>
-                <w:sz w:val="24"/>
-                <w:szCs w:val="24"/>
-              </w:rPr>
-              <w:t>geoy</w:t>
-            </w:r>
-            <w:proofErr w:type="spellEnd"/>
-            <w:proofErr w:type="gramEnd"/>
-            <w:r>
-              <w:rPr>
-                <w:rFonts w:asciiTheme="minorHAnsi" w:hAnsiTheme="minorHAnsi"/>
-                <w:b w:val="0"/>
-                <w:sz w:val="24"/>
-                <w:szCs w:val="24"/>
-              </w:rPr>
-              <w:t xml:space="preserve"> - y coordinate of the call address</w:t>
+            <w:r>
+              <w:rPr>
+                <w:rFonts w:asciiTheme="minorHAnsi" w:hAnsiTheme="minorHAnsi"/>
+                <w:b w:val="0"/>
+                <w:sz w:val="24"/>
+                <w:szCs w:val="24"/>
+              </w:rPr>
+              <w:t>geoy - y coordinate of the call address</w:t>
             </w:r>
           </w:p>
         </w:tc>
@@ -1192,13 +842,14 @@
             <w:pPr>
               <w:cnfStyle w:val="000000000000" w:firstRow="0" w:lastRow="0" w:firstColumn="0" w:lastColumn="0" w:oddVBand="0" w:evenVBand="0" w:oddHBand="0" w:evenHBand="0" w:firstRowFirstColumn="0" w:firstRowLastColumn="0" w:lastRowFirstColumn="0" w:lastRowLastColumn="0"/>
             </w:pPr>
-            <w:proofErr w:type="spellStart"/>
-            <w:proofErr w:type="gramStart"/>
             <w:r>
               <w:t>call.geoy</w:t>
             </w:r>
-            <w:proofErr w:type="spellEnd"/>
-            <w:proofErr w:type="gramEnd"/>
+            <w:r>
+              <w:t xml:space="preserve"> (converted to latitude in call_latlong)</w:t>
+            </w:r>
+            <w:bookmarkStart w:id="0" w:name="_GoBack"/>
+            <w:bookmarkEnd w:id="0"/>
           </w:p>
         </w:tc>
       </w:tr>
@@ -1221,25 +872,14 @@
                 <w:szCs w:val="24"/>
               </w:rPr>
             </w:pPr>
-            <w:proofErr w:type="gramStart"/>
-            <w:r>
-              <w:rPr>
-                <w:rFonts w:asciiTheme="minorHAnsi" w:hAnsiTheme="minorHAnsi"/>
-                <w:b w:val="0"/>
-                <w:sz w:val="24"/>
-                <w:szCs w:val="24"/>
-              </w:rPr>
-              <w:t>service</w:t>
-            </w:r>
-            <w:proofErr w:type="gramEnd"/>
-            <w:r>
-              <w:rPr>
-                <w:rFonts w:asciiTheme="minorHAnsi" w:hAnsiTheme="minorHAnsi"/>
-                <w:b w:val="0"/>
-                <w:sz w:val="24"/>
-                <w:szCs w:val="24"/>
-              </w:rPr>
-              <w:t xml:space="preserve"> – service type</w:t>
+            <w:r>
+              <w:rPr>
+                <w:rFonts w:asciiTheme="minorHAnsi" w:hAnsiTheme="minorHAnsi"/>
+                <w:b w:val="0"/>
+                <w:sz w:val="24"/>
+                <w:szCs w:val="24"/>
+              </w:rPr>
+              <w:t>service – service type</w:t>
             </w:r>
           </w:p>
         </w:tc>
@@ -1251,13 +891,9 @@
             <w:pPr>
               <w:cnfStyle w:val="000000100000" w:firstRow="0" w:lastRow="0" w:firstColumn="0" w:lastColumn="0" w:oddVBand="0" w:evenVBand="0" w:oddHBand="1" w:evenHBand="0" w:firstRowFirstColumn="0" w:firstRowLastColumn="0" w:lastRowFirstColumn="0" w:lastRowLastColumn="0"/>
             </w:pPr>
-            <w:proofErr w:type="spellStart"/>
-            <w:proofErr w:type="gramStart"/>
             <w:r>
               <w:t>call.service</w:t>
             </w:r>
-            <w:proofErr w:type="spellEnd"/>
-            <w:proofErr w:type="gramEnd"/>
           </w:p>
         </w:tc>
       </w:tr>
@@ -1277,25 +913,14 @@
                 <w:szCs w:val="24"/>
               </w:rPr>
             </w:pPr>
-            <w:proofErr w:type="gramStart"/>
-            <w:r>
-              <w:rPr>
-                <w:rFonts w:asciiTheme="minorHAnsi" w:hAnsiTheme="minorHAnsi"/>
-                <w:b w:val="0"/>
-                <w:sz w:val="24"/>
-                <w:szCs w:val="24"/>
-              </w:rPr>
-              <w:t>agency</w:t>
-            </w:r>
-            <w:proofErr w:type="gramEnd"/>
-            <w:r>
-              <w:rPr>
-                <w:rFonts w:asciiTheme="minorHAnsi" w:hAnsiTheme="minorHAnsi"/>
-                <w:b w:val="0"/>
-                <w:sz w:val="24"/>
-                <w:szCs w:val="24"/>
-              </w:rPr>
-              <w:t xml:space="preserve"> – agency type</w:t>
+            <w:r>
+              <w:rPr>
+                <w:rFonts w:asciiTheme="minorHAnsi" w:hAnsiTheme="minorHAnsi"/>
+                <w:b w:val="0"/>
+                <w:sz w:val="24"/>
+                <w:szCs w:val="24"/>
+              </w:rPr>
+              <w:t>agency – agency type</w:t>
             </w:r>
           </w:p>
         </w:tc>
@@ -1307,13 +932,9 @@
             <w:pPr>
               <w:cnfStyle w:val="000000000000" w:firstRow="0" w:lastRow="0" w:firstColumn="0" w:lastColumn="0" w:oddVBand="0" w:evenVBand="0" w:oddHBand="0" w:evenHBand="0" w:firstRowFirstColumn="0" w:firstRowLastColumn="0" w:lastRowFirstColumn="0" w:lastRowLastColumn="0"/>
             </w:pPr>
-            <w:proofErr w:type="spellStart"/>
-            <w:proofErr w:type="gramStart"/>
             <w:r>
               <w:t>call.agency</w:t>
             </w:r>
-            <w:proofErr w:type="spellEnd"/>
-            <w:proofErr w:type="gramEnd"/>
           </w:p>
         </w:tc>
       </w:tr>
@@ -1336,27 +957,14 @@
                 <w:szCs w:val="24"/>
               </w:rPr>
             </w:pPr>
-            <w:proofErr w:type="spellStart"/>
-            <w:proofErr w:type="gramStart"/>
-            <w:r>
-              <w:rPr>
-                <w:rFonts w:asciiTheme="minorHAnsi" w:hAnsiTheme="minorHAnsi"/>
-                <w:b w:val="0"/>
-                <w:sz w:val="24"/>
-                <w:szCs w:val="24"/>
-              </w:rPr>
-              <w:t>statbeat</w:t>
-            </w:r>
-            <w:proofErr w:type="spellEnd"/>
-            <w:proofErr w:type="gramEnd"/>
-            <w:r>
-              <w:rPr>
-                <w:rFonts w:asciiTheme="minorHAnsi" w:hAnsiTheme="minorHAnsi"/>
-                <w:b w:val="0"/>
-                <w:sz w:val="24"/>
-                <w:szCs w:val="24"/>
-              </w:rPr>
-              <w:t xml:space="preserve"> – geographic patrol beat of the call</w:t>
+            <w:r>
+              <w:rPr>
+                <w:rFonts w:asciiTheme="minorHAnsi" w:hAnsiTheme="minorHAnsi"/>
+                <w:b w:val="0"/>
+                <w:sz w:val="24"/>
+                <w:szCs w:val="24"/>
+              </w:rPr>
+              <w:t>statbeat – geographic patrol beat of the call</w:t>
             </w:r>
           </w:p>
         </w:tc>
@@ -1368,13 +976,9 @@
             <w:pPr>
               <w:cnfStyle w:val="000000100000" w:firstRow="0" w:lastRow="0" w:firstColumn="0" w:lastColumn="0" w:oddVBand="0" w:evenVBand="0" w:oddHBand="1" w:evenHBand="0" w:firstRowFirstColumn="0" w:firstRowLastColumn="0" w:lastRowFirstColumn="0" w:lastRowLastColumn="0"/>
             </w:pPr>
-            <w:proofErr w:type="spellStart"/>
-            <w:proofErr w:type="gramStart"/>
             <w:r>
               <w:t>call.beat</w:t>
             </w:r>
-            <w:proofErr w:type="spellEnd"/>
-            <w:proofErr w:type="gramEnd"/>
           </w:p>
         </w:tc>
       </w:tr>
@@ -1394,25 +998,14 @@
                 <w:szCs w:val="24"/>
               </w:rPr>
             </w:pPr>
-            <w:proofErr w:type="gramStart"/>
-            <w:r>
-              <w:rPr>
-                <w:rFonts w:asciiTheme="minorHAnsi" w:hAnsiTheme="minorHAnsi"/>
-                <w:b w:val="0"/>
-                <w:sz w:val="24"/>
-                <w:szCs w:val="24"/>
-              </w:rPr>
-              <w:t>district</w:t>
-            </w:r>
-            <w:proofErr w:type="gramEnd"/>
-            <w:r>
-              <w:rPr>
-                <w:rFonts w:asciiTheme="minorHAnsi" w:hAnsiTheme="minorHAnsi"/>
-                <w:b w:val="0"/>
-                <w:sz w:val="24"/>
-                <w:szCs w:val="24"/>
-              </w:rPr>
-              <w:t xml:space="preserve"> – geographic patrol district of the call</w:t>
+            <w:r>
+              <w:rPr>
+                <w:rFonts w:asciiTheme="minorHAnsi" w:hAnsiTheme="minorHAnsi"/>
+                <w:b w:val="0"/>
+                <w:sz w:val="24"/>
+                <w:szCs w:val="24"/>
+              </w:rPr>
+              <w:t>district – geographic patrol district of the call</w:t>
             </w:r>
           </w:p>
         </w:tc>
@@ -1424,13 +1017,9 @@
             <w:pPr>
               <w:cnfStyle w:val="000000000000" w:firstRow="0" w:lastRow="0" w:firstColumn="0" w:lastColumn="0" w:oddVBand="0" w:evenVBand="0" w:oddHBand="0" w:evenHBand="0" w:firstRowFirstColumn="0" w:firstRowLastColumn="0" w:lastRowFirstColumn="0" w:lastRowLastColumn="0"/>
             </w:pPr>
-            <w:proofErr w:type="spellStart"/>
-            <w:proofErr w:type="gramStart"/>
             <w:r>
               <w:t>call.district</w:t>
             </w:r>
-            <w:proofErr w:type="spellEnd"/>
-            <w:proofErr w:type="gramEnd"/>
           </w:p>
         </w:tc>
       </w:tr>
@@ -1453,47 +1042,14 @@
                 <w:szCs w:val="24"/>
               </w:rPr>
             </w:pPr>
-            <w:proofErr w:type="spellStart"/>
-            <w:proofErr w:type="gramStart"/>
-            <w:r>
-              <w:rPr>
-                <w:rFonts w:asciiTheme="minorHAnsi" w:hAnsiTheme="minorHAnsi"/>
-                <w:b w:val="0"/>
-                <w:sz w:val="24"/>
-                <w:szCs w:val="24"/>
-              </w:rPr>
-              <w:t>ra</w:t>
-            </w:r>
-            <w:proofErr w:type="spellEnd"/>
-            <w:proofErr w:type="gramEnd"/>
-            <w:r>
-              <w:rPr>
-                <w:rFonts w:asciiTheme="minorHAnsi" w:hAnsiTheme="minorHAnsi"/>
-                <w:b w:val="0"/>
-                <w:sz w:val="24"/>
-                <w:szCs w:val="24"/>
-              </w:rPr>
-              <w:t xml:space="preserve"> – </w:t>
-            </w:r>
-            <w:proofErr w:type="spellStart"/>
-            <w:r>
-              <w:rPr>
-                <w:rFonts w:asciiTheme="minorHAnsi" w:hAnsiTheme="minorHAnsi"/>
-                <w:b w:val="0"/>
-                <w:sz w:val="24"/>
-                <w:szCs w:val="24"/>
-              </w:rPr>
-              <w:t>geographich</w:t>
-            </w:r>
-            <w:proofErr w:type="spellEnd"/>
-            <w:r>
-              <w:rPr>
-                <w:rFonts w:asciiTheme="minorHAnsi" w:hAnsiTheme="minorHAnsi"/>
-                <w:b w:val="0"/>
-                <w:sz w:val="24"/>
-                <w:szCs w:val="24"/>
-              </w:rPr>
-              <w:t xml:space="preserve"> patrol sector of the call</w:t>
+            <w:r>
+              <w:rPr>
+                <w:rFonts w:asciiTheme="minorHAnsi" w:hAnsiTheme="minorHAnsi"/>
+                <w:b w:val="0"/>
+                <w:sz w:val="24"/>
+                <w:szCs w:val="24"/>
+              </w:rPr>
+              <w:t>ra – geographich patrol sector of the call</w:t>
             </w:r>
           </w:p>
         </w:tc>
@@ -1505,13 +1061,9 @@
             <w:pPr>
               <w:cnfStyle w:val="000000100000" w:firstRow="0" w:lastRow="0" w:firstColumn="0" w:lastColumn="0" w:oddVBand="0" w:evenVBand="0" w:oddHBand="1" w:evenHBand="0" w:firstRowFirstColumn="0" w:firstRowLastColumn="0" w:lastRowFirstColumn="0" w:lastRowLastColumn="0"/>
             </w:pPr>
-            <w:proofErr w:type="spellStart"/>
-            <w:proofErr w:type="gramStart"/>
             <w:r>
               <w:t>call.sector</w:t>
             </w:r>
-            <w:proofErr w:type="spellEnd"/>
-            <w:proofErr w:type="gramEnd"/>
           </w:p>
         </w:tc>
       </w:tr>
@@ -1531,25 +1083,14 @@
                 <w:szCs w:val="24"/>
               </w:rPr>
             </w:pPr>
-            <w:proofErr w:type="gramStart"/>
-            <w:r>
-              <w:rPr>
-                <w:rFonts w:asciiTheme="minorHAnsi" w:hAnsiTheme="minorHAnsi"/>
-                <w:b w:val="0"/>
-                <w:sz w:val="24"/>
-                <w:szCs w:val="24"/>
-              </w:rPr>
-              <w:t>business</w:t>
-            </w:r>
-            <w:proofErr w:type="gramEnd"/>
-            <w:r>
-              <w:rPr>
-                <w:rFonts w:asciiTheme="minorHAnsi" w:hAnsiTheme="minorHAnsi"/>
-                <w:b w:val="0"/>
-                <w:sz w:val="24"/>
-                <w:szCs w:val="24"/>
-              </w:rPr>
-              <w:t xml:space="preserve"> – name of the business located at the call address</w:t>
+            <w:r>
+              <w:rPr>
+                <w:rFonts w:asciiTheme="minorHAnsi" w:hAnsiTheme="minorHAnsi"/>
+                <w:b w:val="0"/>
+                <w:sz w:val="24"/>
+                <w:szCs w:val="24"/>
+              </w:rPr>
+              <w:t>business – name of the business located at the call address</w:t>
             </w:r>
           </w:p>
         </w:tc>
@@ -1561,13 +1102,9 @@
             <w:pPr>
               <w:cnfStyle w:val="000000000000" w:firstRow="0" w:lastRow="0" w:firstColumn="0" w:lastColumn="0" w:oddVBand="0" w:evenVBand="0" w:oddHBand="0" w:evenHBand="0" w:firstRowFirstColumn="0" w:firstRowLastColumn="0" w:lastRowFirstColumn="0" w:lastRowLastColumn="0"/>
             </w:pPr>
-            <w:proofErr w:type="spellStart"/>
-            <w:proofErr w:type="gramStart"/>
             <w:r>
               <w:t>call.business</w:t>
             </w:r>
-            <w:proofErr w:type="spellEnd"/>
-            <w:proofErr w:type="gramEnd"/>
           </w:p>
         </w:tc>
       </w:tr>
@@ -1590,27 +1127,14 @@
                 <w:szCs w:val="24"/>
               </w:rPr>
             </w:pPr>
-            <w:proofErr w:type="spellStart"/>
-            <w:proofErr w:type="gramStart"/>
-            <w:r>
-              <w:rPr>
-                <w:rFonts w:asciiTheme="minorHAnsi" w:hAnsiTheme="minorHAnsi"/>
-                <w:b w:val="0"/>
-                <w:sz w:val="24"/>
-                <w:szCs w:val="24"/>
-              </w:rPr>
-              <w:t>naturecode</w:t>
-            </w:r>
-            <w:proofErr w:type="spellEnd"/>
-            <w:proofErr w:type="gramEnd"/>
-            <w:r>
-              <w:rPr>
-                <w:rFonts w:asciiTheme="minorHAnsi" w:hAnsiTheme="minorHAnsi"/>
-                <w:b w:val="0"/>
-                <w:sz w:val="24"/>
-                <w:szCs w:val="24"/>
-              </w:rPr>
-              <w:t xml:space="preserve"> – nature code of the call</w:t>
+            <w:r>
+              <w:rPr>
+                <w:rFonts w:asciiTheme="minorHAnsi" w:hAnsiTheme="minorHAnsi"/>
+                <w:b w:val="0"/>
+                <w:sz w:val="24"/>
+                <w:szCs w:val="24"/>
+              </w:rPr>
+              <w:t>naturecode – nature code of the call</w:t>
             </w:r>
           </w:p>
         </w:tc>
@@ -1622,16 +1146,9 @@
             <w:pPr>
               <w:cnfStyle w:val="000000100000" w:firstRow="0" w:lastRow="0" w:firstColumn="0" w:lastColumn="0" w:oddVBand="0" w:evenVBand="0" w:oddHBand="1" w:evenHBand="0" w:firstRowFirstColumn="0" w:firstRowLastColumn="0" w:lastRowFirstColumn="0" w:lastRowLastColumn="0"/>
             </w:pPr>
-            <w:proofErr w:type="spellStart"/>
-            <w:proofErr w:type="gramStart"/>
-            <w:r>
-              <w:t>call.nature</w:t>
-            </w:r>
-            <w:proofErr w:type="gramEnd"/>
-            <w:r>
-              <w:t>_code</w:t>
-            </w:r>
-            <w:proofErr w:type="spellEnd"/>
+            <w:r>
+              <w:t>call.nature_code</w:t>
+            </w:r>
           </w:p>
         </w:tc>
       </w:tr>
@@ -1651,25 +1168,14 @@
                 <w:szCs w:val="24"/>
               </w:rPr>
             </w:pPr>
-            <w:proofErr w:type="gramStart"/>
-            <w:r>
-              <w:rPr>
-                <w:rFonts w:asciiTheme="minorHAnsi" w:hAnsiTheme="minorHAnsi"/>
-                <w:b w:val="0"/>
-                <w:sz w:val="24"/>
-                <w:szCs w:val="24"/>
-              </w:rPr>
-              <w:t>nature</w:t>
-            </w:r>
-            <w:proofErr w:type="gramEnd"/>
-            <w:r>
-              <w:rPr>
-                <w:rFonts w:asciiTheme="minorHAnsi" w:hAnsiTheme="minorHAnsi"/>
-                <w:b w:val="0"/>
-                <w:sz w:val="24"/>
-                <w:szCs w:val="24"/>
-              </w:rPr>
-              <w:t xml:space="preserve"> – description of the nature code in the preceding field</w:t>
+            <w:r>
+              <w:rPr>
+                <w:rFonts w:asciiTheme="minorHAnsi" w:hAnsiTheme="minorHAnsi"/>
+                <w:b w:val="0"/>
+                <w:sz w:val="24"/>
+                <w:szCs w:val="24"/>
+              </w:rPr>
+              <w:t>nature – description of the nature code in the preceding field</w:t>
             </w:r>
           </w:p>
         </w:tc>
@@ -1681,19 +1187,12 @@
             <w:pPr>
               <w:cnfStyle w:val="000000000000" w:firstRow="0" w:lastRow="0" w:firstColumn="0" w:lastColumn="0" w:oddVBand="0" w:evenVBand="0" w:oddHBand="0" w:evenHBand="0" w:firstRowFirstColumn="0" w:firstRowLastColumn="0" w:lastRowFirstColumn="0" w:lastRowLastColumn="0"/>
             </w:pPr>
-            <w:proofErr w:type="spellStart"/>
-            <w:proofErr w:type="gramStart"/>
             <w:r>
               <w:t>call</w:t>
             </w:r>
             <w:r>
-              <w:t>.nature</w:t>
-            </w:r>
-            <w:proofErr w:type="gramEnd"/>
-            <w:r>
-              <w:t>_desc</w:t>
-            </w:r>
-            <w:proofErr w:type="spellEnd"/>
+              <w:t>.nature_desc</w:t>
+            </w:r>
           </w:p>
         </w:tc>
       </w:tr>
@@ -1716,25 +1215,14 @@
                 <w:szCs w:val="24"/>
               </w:rPr>
             </w:pPr>
-            <w:proofErr w:type="gramStart"/>
-            <w:r>
-              <w:rPr>
-                <w:rFonts w:asciiTheme="minorHAnsi" w:hAnsiTheme="minorHAnsi"/>
-                <w:b w:val="0"/>
-                <w:sz w:val="24"/>
-                <w:szCs w:val="24"/>
-              </w:rPr>
-              <w:t>priority</w:t>
-            </w:r>
-            <w:proofErr w:type="gramEnd"/>
-            <w:r>
-              <w:rPr>
-                <w:rFonts w:asciiTheme="minorHAnsi" w:hAnsiTheme="minorHAnsi"/>
-                <w:b w:val="0"/>
-                <w:sz w:val="24"/>
-                <w:szCs w:val="24"/>
-              </w:rPr>
-              <w:t xml:space="preserve"> – priority level of the call</w:t>
+            <w:r>
+              <w:rPr>
+                <w:rFonts w:asciiTheme="minorHAnsi" w:hAnsiTheme="minorHAnsi"/>
+                <w:b w:val="0"/>
+                <w:sz w:val="24"/>
+                <w:szCs w:val="24"/>
+              </w:rPr>
+              <w:t>priority – priority level of the call</w:t>
             </w:r>
           </w:p>
         </w:tc>
@@ -1746,13 +1234,9 @@
             <w:pPr>
               <w:cnfStyle w:val="000000100000" w:firstRow="0" w:lastRow="0" w:firstColumn="0" w:lastColumn="0" w:oddVBand="0" w:evenVBand="0" w:oddHBand="1" w:evenHBand="0" w:firstRowFirstColumn="0" w:firstRowLastColumn="0" w:lastRowFirstColumn="0" w:lastRowLastColumn="0"/>
             </w:pPr>
-            <w:proofErr w:type="spellStart"/>
-            <w:proofErr w:type="gramStart"/>
             <w:r>
               <w:t>call.priority</w:t>
             </w:r>
-            <w:proofErr w:type="spellEnd"/>
-            <w:proofErr w:type="gramEnd"/>
           </w:p>
         </w:tc>
       </w:tr>
@@ -1772,27 +1256,14 @@
                 <w:szCs w:val="24"/>
               </w:rPr>
             </w:pPr>
-            <w:proofErr w:type="spellStart"/>
-            <w:proofErr w:type="gramStart"/>
-            <w:r>
-              <w:rPr>
-                <w:rFonts w:asciiTheme="minorHAnsi" w:hAnsiTheme="minorHAnsi"/>
-                <w:b w:val="0"/>
-                <w:sz w:val="24"/>
-                <w:szCs w:val="24"/>
-              </w:rPr>
-              <w:t>rptonly</w:t>
-            </w:r>
-            <w:proofErr w:type="spellEnd"/>
-            <w:proofErr w:type="gramEnd"/>
-            <w:r>
-              <w:rPr>
-                <w:rFonts w:asciiTheme="minorHAnsi" w:hAnsiTheme="minorHAnsi"/>
-                <w:b w:val="0"/>
-                <w:sz w:val="24"/>
-                <w:szCs w:val="24"/>
-              </w:rPr>
-              <w:t xml:space="preserve"> – flag identifying whether the call was only to request a report number</w:t>
+            <w:r>
+              <w:rPr>
+                <w:rFonts w:asciiTheme="minorHAnsi" w:hAnsiTheme="minorHAnsi"/>
+                <w:b w:val="0"/>
+                <w:sz w:val="24"/>
+                <w:szCs w:val="24"/>
+              </w:rPr>
+              <w:t>rptonly – flag identifying whether the call was only to request a report number</w:t>
             </w:r>
           </w:p>
         </w:tc>
@@ -1804,16 +1275,9 @@
             <w:pPr>
               <w:cnfStyle w:val="000000000000" w:firstRow="0" w:lastRow="0" w:firstColumn="0" w:lastColumn="0" w:oddVBand="0" w:evenVBand="0" w:oddHBand="0" w:evenHBand="0" w:firstRowFirstColumn="0" w:firstRowLastColumn="0" w:lastRowFirstColumn="0" w:lastRowLastColumn="0"/>
             </w:pPr>
-            <w:proofErr w:type="spellStart"/>
-            <w:proofErr w:type="gramStart"/>
-            <w:r>
-              <w:t>call.report</w:t>
-            </w:r>
-            <w:proofErr w:type="gramEnd"/>
-            <w:r>
-              <w:t>_only</w:t>
-            </w:r>
-            <w:proofErr w:type="spellEnd"/>
+            <w:r>
+              <w:t>call.report_only</w:t>
+            </w:r>
           </w:p>
         </w:tc>
       </w:tr>
@@ -1836,25 +1300,14 @@
                 <w:szCs w:val="24"/>
               </w:rPr>
             </w:pPr>
-            <w:proofErr w:type="gramStart"/>
-            <w:r>
-              <w:rPr>
-                <w:rFonts w:asciiTheme="minorHAnsi" w:hAnsiTheme="minorHAnsi"/>
-                <w:b w:val="0"/>
-                <w:sz w:val="24"/>
-                <w:szCs w:val="24"/>
-              </w:rPr>
-              <w:t>cancelled</w:t>
-            </w:r>
-            <w:proofErr w:type="gramEnd"/>
-            <w:r>
-              <w:rPr>
-                <w:rFonts w:asciiTheme="minorHAnsi" w:hAnsiTheme="minorHAnsi"/>
-                <w:b w:val="0"/>
-                <w:sz w:val="24"/>
-                <w:szCs w:val="24"/>
-              </w:rPr>
-              <w:t xml:space="preserve"> – flag identifying whether the call was cancelled</w:t>
+            <w:r>
+              <w:rPr>
+                <w:rFonts w:asciiTheme="minorHAnsi" w:hAnsiTheme="minorHAnsi"/>
+                <w:b w:val="0"/>
+                <w:sz w:val="24"/>
+                <w:szCs w:val="24"/>
+              </w:rPr>
+              <w:t>cancelled – flag identifying whether the call was cancelled</w:t>
             </w:r>
           </w:p>
         </w:tc>
@@ -1866,13 +1319,9 @@
             <w:pPr>
               <w:cnfStyle w:val="000000100000" w:firstRow="0" w:lastRow="0" w:firstColumn="0" w:lastColumn="0" w:oddVBand="0" w:evenVBand="0" w:oddHBand="1" w:evenHBand="0" w:firstRowFirstColumn="0" w:firstRowLastColumn="0" w:lastRowFirstColumn="0" w:lastRowLastColumn="0"/>
             </w:pPr>
-            <w:proofErr w:type="spellStart"/>
-            <w:proofErr w:type="gramStart"/>
             <w:r>
               <w:t>call.cancelled</w:t>
             </w:r>
-            <w:proofErr w:type="spellEnd"/>
-            <w:proofErr w:type="gramEnd"/>
           </w:p>
         </w:tc>
       </w:tr>
@@ -1892,25 +1341,14 @@
                 <w:szCs w:val="24"/>
               </w:rPr>
             </w:pPr>
-            <w:proofErr w:type="gramStart"/>
-            <w:r>
-              <w:rPr>
-                <w:rFonts w:asciiTheme="minorHAnsi" w:hAnsiTheme="minorHAnsi"/>
-                <w:b w:val="0"/>
-                <w:sz w:val="24"/>
-                <w:szCs w:val="24"/>
-              </w:rPr>
-              <w:t>notes</w:t>
-            </w:r>
-            <w:proofErr w:type="gramEnd"/>
-            <w:r>
-              <w:rPr>
-                <w:rFonts w:asciiTheme="minorHAnsi" w:hAnsiTheme="minorHAnsi"/>
-                <w:b w:val="0"/>
-                <w:sz w:val="24"/>
-                <w:szCs w:val="24"/>
-              </w:rPr>
-              <w:t xml:space="preserve"> – memo field containing all of the notes for the call</w:t>
+            <w:r>
+              <w:rPr>
+                <w:rFonts w:asciiTheme="minorHAnsi" w:hAnsiTheme="minorHAnsi"/>
+                <w:b w:val="0"/>
+                <w:sz w:val="24"/>
+                <w:szCs w:val="24"/>
+              </w:rPr>
+              <w:t>notes – memo field containing all of the notes for the call</w:t>
             </w:r>
           </w:p>
         </w:tc>
@@ -1922,39 +1360,8 @@
             <w:pPr>
               <w:cnfStyle w:val="000000000000" w:firstRow="0" w:lastRow="0" w:firstColumn="0" w:lastColumn="0" w:oddVBand="0" w:evenVBand="0" w:oddHBand="0" w:evenHBand="0" w:firstRowFirstColumn="0" w:firstRowLastColumn="0" w:lastRowFirstColumn="0" w:lastRowLastColumn="0"/>
             </w:pPr>
-            <w:proofErr w:type="spellStart"/>
-            <w:proofErr w:type="gramStart"/>
-            <w:r>
-              <w:t>note.text</w:t>
-            </w:r>
-            <w:proofErr w:type="spellEnd"/>
-            <w:proofErr w:type="gramEnd"/>
-            <w:r>
-              <w:t xml:space="preserve">, </w:t>
-            </w:r>
-            <w:proofErr w:type="spellStart"/>
-            <w:r>
-              <w:t>note.timestamp</w:t>
-            </w:r>
-            <w:proofErr w:type="spellEnd"/>
-            <w:r>
-              <w:t xml:space="preserve">, </w:t>
-            </w:r>
-            <w:proofErr w:type="spellStart"/>
-            <w:r>
-              <w:t>note.author</w:t>
-            </w:r>
-            <w:proofErr w:type="spellEnd"/>
-            <w:r>
-              <w:t xml:space="preserve">, </w:t>
-            </w:r>
-            <w:proofErr w:type="spellStart"/>
-            <w:r>
-              <w:t>note.note_id</w:t>
-            </w:r>
-            <w:proofErr w:type="spellEnd"/>
-            <w:r>
-              <w:t xml:space="preserve"> (generated)</w:t>
+            <w:r>
+              <w:t>note.text, note.timestamp, note.author, note.note_id (generated)</w:t>
             </w:r>
           </w:p>
         </w:tc>
@@ -1978,27 +1385,14 @@
                 <w:szCs w:val="24"/>
               </w:rPr>
             </w:pPr>
-            <w:proofErr w:type="spellStart"/>
-            <w:proofErr w:type="gramStart"/>
-            <w:r>
-              <w:rPr>
-                <w:rFonts w:asciiTheme="minorHAnsi" w:hAnsiTheme="minorHAnsi"/>
-                <w:b w:val="0"/>
-                <w:sz w:val="24"/>
-                <w:szCs w:val="24"/>
-              </w:rPr>
-              <w:t>timeroute</w:t>
-            </w:r>
-            <w:proofErr w:type="spellEnd"/>
-            <w:proofErr w:type="gramEnd"/>
-            <w:r>
-              <w:rPr>
-                <w:rFonts w:asciiTheme="minorHAnsi" w:hAnsiTheme="minorHAnsi"/>
-                <w:b w:val="0"/>
-                <w:sz w:val="24"/>
-                <w:szCs w:val="24"/>
-              </w:rPr>
-              <w:t xml:space="preserve"> – date/time the call was routed for dispatch</w:t>
+            <w:r>
+              <w:rPr>
+                <w:rFonts w:asciiTheme="minorHAnsi" w:hAnsiTheme="minorHAnsi"/>
+                <w:b w:val="0"/>
+                <w:sz w:val="24"/>
+                <w:szCs w:val="24"/>
+              </w:rPr>
+              <w:t>timeroute – date/time the call was routed for dispatch</w:t>
             </w:r>
           </w:p>
         </w:tc>
@@ -2010,16 +1404,9 @@
             <w:pPr>
               <w:cnfStyle w:val="000000100000" w:firstRow="0" w:lastRow="0" w:firstColumn="0" w:lastColumn="0" w:oddVBand="0" w:evenVBand="0" w:oddHBand="1" w:evenHBand="0" w:firstRowFirstColumn="0" w:firstRowLastColumn="0" w:lastRowFirstColumn="0" w:lastRowLastColumn="0"/>
             </w:pPr>
-            <w:proofErr w:type="spellStart"/>
-            <w:proofErr w:type="gramStart"/>
-            <w:r>
-              <w:t>call.time</w:t>
-            </w:r>
-            <w:proofErr w:type="gramEnd"/>
-            <w:r>
-              <w:t>_enroute</w:t>
-            </w:r>
-            <w:proofErr w:type="spellEnd"/>
+            <w:r>
+              <w:t>call.time_enroute</w:t>
+            </w:r>
           </w:p>
         </w:tc>
       </w:tr>
@@ -2039,57 +1426,15 @@
                 <w:szCs w:val="24"/>
               </w:rPr>
             </w:pPr>
-            <w:proofErr w:type="gramStart"/>
-            <w:r>
-              <w:rPr>
-                <w:rFonts w:asciiTheme="minorHAnsi" w:hAnsiTheme="minorHAnsi"/>
-                <w:b w:val="0"/>
-                <w:sz w:val="24"/>
-                <w:szCs w:val="24"/>
-              </w:rPr>
-              <w:t>secs2rt</w:t>
-            </w:r>
-            <w:proofErr w:type="gramEnd"/>
-            <w:r>
-              <w:rPr>
-                <w:rFonts w:asciiTheme="minorHAnsi" w:hAnsiTheme="minorHAnsi"/>
-                <w:b w:val="0"/>
-                <w:sz w:val="24"/>
-                <w:szCs w:val="24"/>
-              </w:rPr>
-              <w:t xml:space="preserve"> – number in seconds from </w:t>
-            </w:r>
-            <w:proofErr w:type="spellStart"/>
-            <w:r>
-              <w:rPr>
-                <w:rFonts w:asciiTheme="minorHAnsi" w:hAnsiTheme="minorHAnsi"/>
-                <w:b w:val="0"/>
-                <w:sz w:val="24"/>
-                <w:szCs w:val="24"/>
-              </w:rPr>
-              <w:t>calltime</w:t>
-            </w:r>
-            <w:proofErr w:type="spellEnd"/>
-            <w:r>
-              <w:rPr>
-                <w:rFonts w:asciiTheme="minorHAnsi" w:hAnsiTheme="minorHAnsi"/>
-                <w:b w:val="0"/>
-                <w:sz w:val="24"/>
-                <w:szCs w:val="24"/>
-              </w:rPr>
-              <w:t xml:space="preserve"> to </w:t>
-            </w:r>
-            <w:proofErr w:type="spellStart"/>
-            <w:r>
-              <w:rPr>
-                <w:rFonts w:asciiTheme="minorHAnsi" w:hAnsiTheme="minorHAnsi"/>
-                <w:b w:val="0"/>
-                <w:sz w:val="24"/>
-                <w:szCs w:val="24"/>
-              </w:rPr>
-              <w:t>timeroute</w:t>
-            </w:r>
-            <w:proofErr w:type="spellEnd"/>
+            <w:r>
+              <w:rPr>
+                <w:rFonts w:asciiTheme="minorHAnsi" w:hAnsiTheme="minorHAnsi"/>
+                <w:b w:val="0"/>
+                <w:sz w:val="24"/>
+                <w:szCs w:val="24"/>
+              </w:rPr>
+              <w:t>secs2rt – number in seconds from calltime to timeroute</w:t>
+            </w:r>
           </w:p>
         </w:tc>
         <w:tc>
@@ -2125,27 +1470,14 @@
                 <w:szCs w:val="24"/>
               </w:rPr>
             </w:pPr>
-            <w:proofErr w:type="spellStart"/>
-            <w:proofErr w:type="gramStart"/>
-            <w:r>
-              <w:rPr>
-                <w:rFonts w:asciiTheme="minorHAnsi" w:hAnsiTheme="minorHAnsi"/>
-                <w:b w:val="0"/>
-                <w:sz w:val="24"/>
-                <w:szCs w:val="24"/>
-              </w:rPr>
-              <w:t>timefini</w:t>
-            </w:r>
-            <w:proofErr w:type="spellEnd"/>
-            <w:proofErr w:type="gramEnd"/>
-            <w:r>
-              <w:rPr>
-                <w:rFonts w:asciiTheme="minorHAnsi" w:hAnsiTheme="minorHAnsi"/>
-                <w:b w:val="0"/>
-                <w:sz w:val="24"/>
-                <w:szCs w:val="24"/>
-              </w:rPr>
-              <w:t xml:space="preserve"> – date/time the call taking finished</w:t>
+            <w:r>
+              <w:rPr>
+                <w:rFonts w:asciiTheme="minorHAnsi" w:hAnsiTheme="minorHAnsi"/>
+                <w:b w:val="0"/>
+                <w:sz w:val="24"/>
+                <w:szCs w:val="24"/>
+              </w:rPr>
+              <w:t>timefini – date/time the call taking finished</w:t>
             </w:r>
           </w:p>
         </w:tc>
@@ -2157,16 +1489,9 @@
             <w:pPr>
               <w:cnfStyle w:val="000000100000" w:firstRow="0" w:lastRow="0" w:firstColumn="0" w:lastColumn="0" w:oddVBand="0" w:evenVBand="0" w:oddHBand="1" w:evenHBand="0" w:firstRowFirstColumn="0" w:firstRowLastColumn="0" w:lastRowFirstColumn="0" w:lastRowLastColumn="0"/>
             </w:pPr>
-            <w:proofErr w:type="spellStart"/>
-            <w:proofErr w:type="gramStart"/>
-            <w:r>
-              <w:t>call.time</w:t>
-            </w:r>
-            <w:proofErr w:type="gramEnd"/>
-            <w:r>
-              <w:t>_finished</w:t>
-            </w:r>
-            <w:proofErr w:type="spellEnd"/>
+            <w:r>
+              <w:t>call.time_finished</w:t>
+            </w:r>
           </w:p>
         </w:tc>
       </w:tr>
@@ -2186,57 +1511,15 @@
                 <w:szCs w:val="24"/>
               </w:rPr>
             </w:pPr>
-            <w:proofErr w:type="gramStart"/>
-            <w:r>
-              <w:rPr>
-                <w:rFonts w:asciiTheme="minorHAnsi" w:hAnsiTheme="minorHAnsi"/>
-                <w:b w:val="0"/>
-                <w:sz w:val="24"/>
-                <w:szCs w:val="24"/>
-              </w:rPr>
-              <w:t>secs2fn</w:t>
-            </w:r>
-            <w:proofErr w:type="gramEnd"/>
-            <w:r>
-              <w:rPr>
-                <w:rFonts w:asciiTheme="minorHAnsi" w:hAnsiTheme="minorHAnsi"/>
-                <w:b w:val="0"/>
-                <w:sz w:val="24"/>
-                <w:szCs w:val="24"/>
-              </w:rPr>
-              <w:t xml:space="preserve"> – number in seconds from </w:t>
-            </w:r>
-            <w:proofErr w:type="spellStart"/>
-            <w:r>
-              <w:rPr>
-                <w:rFonts w:asciiTheme="minorHAnsi" w:hAnsiTheme="minorHAnsi"/>
-                <w:b w:val="0"/>
-                <w:sz w:val="24"/>
-                <w:szCs w:val="24"/>
-              </w:rPr>
-              <w:t>calltime</w:t>
-            </w:r>
-            <w:proofErr w:type="spellEnd"/>
-            <w:r>
-              <w:rPr>
-                <w:rFonts w:asciiTheme="minorHAnsi" w:hAnsiTheme="minorHAnsi"/>
-                <w:b w:val="0"/>
-                <w:sz w:val="24"/>
-                <w:szCs w:val="24"/>
-              </w:rPr>
-              <w:t xml:space="preserve"> to </w:t>
-            </w:r>
-            <w:proofErr w:type="spellStart"/>
-            <w:r>
-              <w:rPr>
-                <w:rFonts w:asciiTheme="minorHAnsi" w:hAnsiTheme="minorHAnsi"/>
-                <w:b w:val="0"/>
-                <w:sz w:val="24"/>
-                <w:szCs w:val="24"/>
-              </w:rPr>
-              <w:t>timefini</w:t>
-            </w:r>
-            <w:proofErr w:type="spellEnd"/>
+            <w:r>
+              <w:rPr>
+                <w:rFonts w:asciiTheme="minorHAnsi" w:hAnsiTheme="minorHAnsi"/>
+                <w:b w:val="0"/>
+                <w:sz w:val="24"/>
+                <w:szCs w:val="24"/>
+              </w:rPr>
+              <w:t>secs2fn – number in seconds from calltime to timefini</w:t>
+            </w:r>
           </w:p>
         </w:tc>
         <w:tc>
@@ -2272,27 +1555,14 @@
                 <w:szCs w:val="24"/>
               </w:rPr>
             </w:pPr>
-            <w:proofErr w:type="spellStart"/>
-            <w:proofErr w:type="gramStart"/>
-            <w:r>
-              <w:rPr>
-                <w:rFonts w:asciiTheme="minorHAnsi" w:hAnsiTheme="minorHAnsi"/>
-                <w:b w:val="0"/>
-                <w:sz w:val="24"/>
-                <w:szCs w:val="24"/>
-              </w:rPr>
-              <w:t>firstdtm</w:t>
-            </w:r>
-            <w:proofErr w:type="spellEnd"/>
-            <w:proofErr w:type="gramEnd"/>
-            <w:r>
-              <w:rPr>
-                <w:rFonts w:asciiTheme="minorHAnsi" w:hAnsiTheme="minorHAnsi"/>
-                <w:b w:val="0"/>
-                <w:sz w:val="24"/>
-                <w:szCs w:val="24"/>
-              </w:rPr>
-              <w:t xml:space="preserve"> – date/time the first unit was dispatched</w:t>
+            <w:r>
+              <w:rPr>
+                <w:rFonts w:asciiTheme="minorHAnsi" w:hAnsiTheme="minorHAnsi"/>
+                <w:b w:val="0"/>
+                <w:sz w:val="24"/>
+                <w:szCs w:val="24"/>
+              </w:rPr>
+              <w:t>firstdtm – date/time the first unit was dispatched</w:t>
             </w:r>
           </w:p>
         </w:tc>
@@ -2304,16 +1574,9 @@
             <w:pPr>
               <w:cnfStyle w:val="000000100000" w:firstRow="0" w:lastRow="0" w:firstColumn="0" w:lastColumn="0" w:oddVBand="0" w:evenVBand="0" w:oddHBand="1" w:evenHBand="0" w:firstRowFirstColumn="0" w:firstRowLastColumn="0" w:lastRowFirstColumn="0" w:lastRowLastColumn="0"/>
             </w:pPr>
-            <w:proofErr w:type="spellStart"/>
-            <w:proofErr w:type="gramStart"/>
-            <w:r>
-              <w:t>call.first</w:t>
-            </w:r>
-            <w:proofErr w:type="gramEnd"/>
-            <w:r>
-              <w:t>_unit_dispatch</w:t>
-            </w:r>
-            <w:proofErr w:type="spellEnd"/>
+            <w:r>
+              <w:t>call.first_unit_dispatch</w:t>
+            </w:r>
           </w:p>
         </w:tc>
       </w:tr>
@@ -2333,57 +1596,15 @@
                 <w:szCs w:val="24"/>
               </w:rPr>
             </w:pPr>
-            <w:proofErr w:type="gramStart"/>
-            <w:r>
-              <w:rPr>
-                <w:rFonts w:asciiTheme="minorHAnsi" w:hAnsiTheme="minorHAnsi"/>
-                <w:b w:val="0"/>
-                <w:sz w:val="24"/>
-                <w:szCs w:val="24"/>
-              </w:rPr>
-              <w:t>secs2di</w:t>
-            </w:r>
-            <w:proofErr w:type="gramEnd"/>
-            <w:r>
-              <w:rPr>
-                <w:rFonts w:asciiTheme="minorHAnsi" w:hAnsiTheme="minorHAnsi"/>
-                <w:b w:val="0"/>
-                <w:sz w:val="24"/>
-                <w:szCs w:val="24"/>
-              </w:rPr>
-              <w:t xml:space="preserve"> – number in seconds from </w:t>
-            </w:r>
-            <w:proofErr w:type="spellStart"/>
-            <w:r>
-              <w:rPr>
-                <w:rFonts w:asciiTheme="minorHAnsi" w:hAnsiTheme="minorHAnsi"/>
-                <w:b w:val="0"/>
-                <w:sz w:val="24"/>
-                <w:szCs w:val="24"/>
-              </w:rPr>
-              <w:t>calltime</w:t>
-            </w:r>
-            <w:proofErr w:type="spellEnd"/>
-            <w:r>
-              <w:rPr>
-                <w:rFonts w:asciiTheme="minorHAnsi" w:hAnsiTheme="minorHAnsi"/>
-                <w:b w:val="0"/>
-                <w:sz w:val="24"/>
-                <w:szCs w:val="24"/>
-              </w:rPr>
-              <w:t xml:space="preserve"> to </w:t>
-            </w:r>
-            <w:proofErr w:type="spellStart"/>
-            <w:r>
-              <w:rPr>
-                <w:rFonts w:asciiTheme="minorHAnsi" w:hAnsiTheme="minorHAnsi"/>
-                <w:b w:val="0"/>
-                <w:sz w:val="24"/>
-                <w:szCs w:val="24"/>
-              </w:rPr>
-              <w:t>firstdtm</w:t>
-            </w:r>
-            <w:proofErr w:type="spellEnd"/>
+            <w:r>
+              <w:rPr>
+                <w:rFonts w:asciiTheme="minorHAnsi" w:hAnsiTheme="minorHAnsi"/>
+                <w:b w:val="0"/>
+                <w:sz w:val="24"/>
+                <w:szCs w:val="24"/>
+              </w:rPr>
+              <w:t>secs2di – number in seconds from calltime to firstdtm</w:t>
+            </w:r>
           </w:p>
         </w:tc>
         <w:tc>
@@ -2419,57 +1640,15 @@
                 <w:szCs w:val="24"/>
               </w:rPr>
             </w:pPr>
-            <w:proofErr w:type="gramStart"/>
-            <w:r>
-              <w:rPr>
-                <w:rFonts w:asciiTheme="minorHAnsi" w:hAnsiTheme="minorHAnsi"/>
-                <w:b w:val="0"/>
-                <w:sz w:val="24"/>
-                <w:szCs w:val="24"/>
-              </w:rPr>
-              <w:t>secsrt2dsp</w:t>
-            </w:r>
-            <w:proofErr w:type="gramEnd"/>
-            <w:r>
-              <w:rPr>
-                <w:rFonts w:asciiTheme="minorHAnsi" w:hAnsiTheme="minorHAnsi"/>
-                <w:b w:val="0"/>
-                <w:sz w:val="24"/>
-                <w:szCs w:val="24"/>
-              </w:rPr>
-              <w:t xml:space="preserve"> – number in seconds from </w:t>
-            </w:r>
-            <w:proofErr w:type="spellStart"/>
-            <w:r>
-              <w:rPr>
-                <w:rFonts w:asciiTheme="minorHAnsi" w:hAnsiTheme="minorHAnsi"/>
-                <w:b w:val="0"/>
-                <w:sz w:val="24"/>
-                <w:szCs w:val="24"/>
-              </w:rPr>
-              <w:t>timeroute</w:t>
-            </w:r>
-            <w:proofErr w:type="spellEnd"/>
-            <w:r>
-              <w:rPr>
-                <w:rFonts w:asciiTheme="minorHAnsi" w:hAnsiTheme="minorHAnsi"/>
-                <w:b w:val="0"/>
-                <w:sz w:val="24"/>
-                <w:szCs w:val="24"/>
-              </w:rPr>
-              <w:t xml:space="preserve"> to </w:t>
-            </w:r>
-            <w:proofErr w:type="spellStart"/>
-            <w:r>
-              <w:rPr>
-                <w:rFonts w:asciiTheme="minorHAnsi" w:hAnsiTheme="minorHAnsi"/>
-                <w:b w:val="0"/>
-                <w:sz w:val="24"/>
-                <w:szCs w:val="24"/>
-              </w:rPr>
-              <w:t>firstdtm</w:t>
-            </w:r>
-            <w:proofErr w:type="spellEnd"/>
+            <w:r>
+              <w:rPr>
+                <w:rFonts w:asciiTheme="minorHAnsi" w:hAnsiTheme="minorHAnsi"/>
+                <w:b w:val="0"/>
+                <w:sz w:val="24"/>
+                <w:szCs w:val="24"/>
+              </w:rPr>
+              <w:t>secsrt2dsp – number in seconds from timeroute to firstdtm</w:t>
+            </w:r>
           </w:p>
         </w:tc>
         <w:tc>
@@ -2502,57 +1681,15 @@
                 <w:szCs w:val="24"/>
               </w:rPr>
             </w:pPr>
-            <w:proofErr w:type="gramStart"/>
-            <w:r>
-              <w:rPr>
-                <w:rFonts w:asciiTheme="minorHAnsi" w:hAnsiTheme="minorHAnsi"/>
-                <w:b w:val="0"/>
-                <w:sz w:val="24"/>
-                <w:szCs w:val="24"/>
-              </w:rPr>
-              <w:t>secsfi2dsp</w:t>
-            </w:r>
-            <w:proofErr w:type="gramEnd"/>
-            <w:r>
-              <w:rPr>
-                <w:rFonts w:asciiTheme="minorHAnsi" w:hAnsiTheme="minorHAnsi"/>
-                <w:b w:val="0"/>
-                <w:sz w:val="24"/>
-                <w:szCs w:val="24"/>
-              </w:rPr>
-              <w:t xml:space="preserve"> - number in seconds from </w:t>
-            </w:r>
-            <w:proofErr w:type="spellStart"/>
-            <w:r>
-              <w:rPr>
-                <w:rFonts w:asciiTheme="minorHAnsi" w:hAnsiTheme="minorHAnsi"/>
-                <w:b w:val="0"/>
-                <w:sz w:val="24"/>
-                <w:szCs w:val="24"/>
-              </w:rPr>
-              <w:t>timefini</w:t>
-            </w:r>
-            <w:proofErr w:type="spellEnd"/>
-            <w:r>
-              <w:rPr>
-                <w:rFonts w:asciiTheme="minorHAnsi" w:hAnsiTheme="minorHAnsi"/>
-                <w:b w:val="0"/>
-                <w:sz w:val="24"/>
-                <w:szCs w:val="24"/>
-              </w:rPr>
-              <w:t xml:space="preserve"> to </w:t>
-            </w:r>
-            <w:proofErr w:type="spellStart"/>
-            <w:r>
-              <w:rPr>
-                <w:rFonts w:asciiTheme="minorHAnsi" w:hAnsiTheme="minorHAnsi"/>
-                <w:b w:val="0"/>
-                <w:sz w:val="24"/>
-                <w:szCs w:val="24"/>
-              </w:rPr>
-              <w:t>firstdtm</w:t>
-            </w:r>
-            <w:proofErr w:type="spellEnd"/>
+            <w:r>
+              <w:rPr>
+                <w:rFonts w:asciiTheme="minorHAnsi" w:hAnsiTheme="minorHAnsi"/>
+                <w:b w:val="0"/>
+                <w:sz w:val="24"/>
+                <w:szCs w:val="24"/>
+              </w:rPr>
+              <w:t>secsfi2dsp - number in seconds from timefini to firstdtm</w:t>
+            </w:r>
           </w:p>
         </w:tc>
         <w:tc>
@@ -2588,47 +1725,14 @@
                 <w:szCs w:val="24"/>
               </w:rPr>
             </w:pPr>
-            <w:proofErr w:type="spellStart"/>
-            <w:proofErr w:type="gramStart"/>
-            <w:r>
-              <w:rPr>
-                <w:rFonts w:asciiTheme="minorHAnsi" w:hAnsiTheme="minorHAnsi"/>
-                <w:b w:val="0"/>
-                <w:sz w:val="24"/>
-                <w:szCs w:val="24"/>
-              </w:rPr>
-              <w:t>firstenr</w:t>
-            </w:r>
-            <w:proofErr w:type="spellEnd"/>
-            <w:proofErr w:type="gramEnd"/>
-            <w:r>
-              <w:rPr>
-                <w:rFonts w:asciiTheme="minorHAnsi" w:hAnsiTheme="minorHAnsi"/>
-                <w:b w:val="0"/>
-                <w:sz w:val="24"/>
-                <w:szCs w:val="24"/>
-              </w:rPr>
-              <w:t xml:space="preserve"> – date/time the first unit was </w:t>
-            </w:r>
-            <w:proofErr w:type="spellStart"/>
-            <w:r>
-              <w:rPr>
-                <w:rFonts w:asciiTheme="minorHAnsi" w:hAnsiTheme="minorHAnsi"/>
-                <w:b w:val="0"/>
-                <w:sz w:val="24"/>
-                <w:szCs w:val="24"/>
-              </w:rPr>
-              <w:t>enroute</w:t>
-            </w:r>
-            <w:proofErr w:type="spellEnd"/>
-            <w:r>
-              <w:rPr>
-                <w:rFonts w:asciiTheme="minorHAnsi" w:hAnsiTheme="minorHAnsi"/>
-                <w:b w:val="0"/>
-                <w:sz w:val="24"/>
-                <w:szCs w:val="24"/>
-              </w:rPr>
-              <w:t xml:space="preserve"> to the call</w:t>
+            <w:r>
+              <w:rPr>
+                <w:rFonts w:asciiTheme="minorHAnsi" w:hAnsiTheme="minorHAnsi"/>
+                <w:b w:val="0"/>
+                <w:sz w:val="24"/>
+                <w:szCs w:val="24"/>
+              </w:rPr>
+              <w:t>firstenr – date/time the first unit was enroute to the call</w:t>
             </w:r>
           </w:p>
         </w:tc>
@@ -2640,16 +1744,9 @@
             <w:pPr>
               <w:cnfStyle w:val="000000100000" w:firstRow="0" w:lastRow="0" w:firstColumn="0" w:lastColumn="0" w:oddVBand="0" w:evenVBand="0" w:oddHBand="1" w:evenHBand="0" w:firstRowFirstColumn="0" w:firstRowLastColumn="0" w:lastRowFirstColumn="0" w:lastRowLastColumn="0"/>
             </w:pPr>
-            <w:proofErr w:type="spellStart"/>
-            <w:proofErr w:type="gramStart"/>
-            <w:r>
-              <w:t>call.first</w:t>
-            </w:r>
-            <w:proofErr w:type="gramEnd"/>
-            <w:r>
-              <w:t>_unit_enroute</w:t>
-            </w:r>
-            <w:proofErr w:type="spellEnd"/>
+            <w:r>
+              <w:t>call.first_unit_enroute</w:t>
+            </w:r>
           </w:p>
         </w:tc>
       </w:tr>
@@ -2669,57 +1766,15 @@
                 <w:szCs w:val="24"/>
               </w:rPr>
             </w:pPr>
-            <w:proofErr w:type="gramStart"/>
-            <w:r>
-              <w:rPr>
-                <w:rFonts w:asciiTheme="minorHAnsi" w:hAnsiTheme="minorHAnsi"/>
-                <w:b w:val="0"/>
-                <w:sz w:val="24"/>
-                <w:szCs w:val="24"/>
-              </w:rPr>
-              <w:t>secs2en</w:t>
-            </w:r>
-            <w:proofErr w:type="gramEnd"/>
-            <w:r>
-              <w:rPr>
-                <w:rFonts w:asciiTheme="minorHAnsi" w:hAnsiTheme="minorHAnsi"/>
-                <w:b w:val="0"/>
-                <w:sz w:val="24"/>
-                <w:szCs w:val="24"/>
-              </w:rPr>
-              <w:t xml:space="preserve"> – number in seconds from </w:t>
-            </w:r>
-            <w:proofErr w:type="spellStart"/>
-            <w:r>
-              <w:rPr>
-                <w:rFonts w:asciiTheme="minorHAnsi" w:hAnsiTheme="minorHAnsi"/>
-                <w:b w:val="0"/>
-                <w:sz w:val="24"/>
-                <w:szCs w:val="24"/>
-              </w:rPr>
-              <w:t>calltime</w:t>
-            </w:r>
-            <w:proofErr w:type="spellEnd"/>
-            <w:r>
-              <w:rPr>
-                <w:rFonts w:asciiTheme="minorHAnsi" w:hAnsiTheme="minorHAnsi"/>
-                <w:b w:val="0"/>
-                <w:sz w:val="24"/>
-                <w:szCs w:val="24"/>
-              </w:rPr>
-              <w:t xml:space="preserve"> to </w:t>
-            </w:r>
-            <w:proofErr w:type="spellStart"/>
-            <w:r>
-              <w:rPr>
-                <w:rFonts w:asciiTheme="minorHAnsi" w:hAnsiTheme="minorHAnsi"/>
-                <w:b w:val="0"/>
-                <w:sz w:val="24"/>
-                <w:szCs w:val="24"/>
-              </w:rPr>
-              <w:t>firstenr</w:t>
-            </w:r>
-            <w:proofErr w:type="spellEnd"/>
+            <w:r>
+              <w:rPr>
+                <w:rFonts w:asciiTheme="minorHAnsi" w:hAnsiTheme="minorHAnsi"/>
+                <w:b w:val="0"/>
+                <w:sz w:val="24"/>
+                <w:szCs w:val="24"/>
+              </w:rPr>
+              <w:t>secs2en – number in seconds from calltime to firstenr</w:t>
+            </w:r>
           </w:p>
         </w:tc>
         <w:tc>
@@ -2755,57 +1810,15 @@
                 <w:szCs w:val="24"/>
               </w:rPr>
             </w:pPr>
-            <w:proofErr w:type="gramStart"/>
-            <w:r>
-              <w:rPr>
-                <w:rFonts w:asciiTheme="minorHAnsi" w:hAnsiTheme="minorHAnsi"/>
-                <w:b w:val="0"/>
-                <w:sz w:val="24"/>
-                <w:szCs w:val="24"/>
-              </w:rPr>
-              <w:t>secsdi2en</w:t>
-            </w:r>
-            <w:proofErr w:type="gramEnd"/>
-            <w:r>
-              <w:rPr>
-                <w:rFonts w:asciiTheme="minorHAnsi" w:hAnsiTheme="minorHAnsi"/>
-                <w:b w:val="0"/>
-                <w:sz w:val="24"/>
-                <w:szCs w:val="24"/>
-              </w:rPr>
-              <w:t xml:space="preserve"> – number in seconds from </w:t>
-            </w:r>
-            <w:proofErr w:type="spellStart"/>
-            <w:r>
-              <w:rPr>
-                <w:rFonts w:asciiTheme="minorHAnsi" w:hAnsiTheme="minorHAnsi"/>
-                <w:b w:val="0"/>
-                <w:sz w:val="24"/>
-                <w:szCs w:val="24"/>
-              </w:rPr>
-              <w:t>firstdtm</w:t>
-            </w:r>
-            <w:proofErr w:type="spellEnd"/>
-            <w:r>
-              <w:rPr>
-                <w:rFonts w:asciiTheme="minorHAnsi" w:hAnsiTheme="minorHAnsi"/>
-                <w:b w:val="0"/>
-                <w:sz w:val="24"/>
-                <w:szCs w:val="24"/>
-              </w:rPr>
-              <w:t xml:space="preserve"> to </w:t>
-            </w:r>
-            <w:proofErr w:type="spellStart"/>
-            <w:r>
-              <w:rPr>
-                <w:rFonts w:asciiTheme="minorHAnsi" w:hAnsiTheme="minorHAnsi"/>
-                <w:b w:val="0"/>
-                <w:sz w:val="24"/>
-                <w:szCs w:val="24"/>
-              </w:rPr>
-              <w:t>firstenr</w:t>
-            </w:r>
-            <w:proofErr w:type="spellEnd"/>
+            <w:r>
+              <w:rPr>
+                <w:rFonts w:asciiTheme="minorHAnsi" w:hAnsiTheme="minorHAnsi"/>
+                <w:b w:val="0"/>
+                <w:sz w:val="24"/>
+                <w:szCs w:val="24"/>
+              </w:rPr>
+              <w:t>secsdi2en – number in seconds from firstdtm to firstenr</w:t>
+            </w:r>
           </w:p>
         </w:tc>
         <w:tc>
@@ -2838,27 +1851,14 @@
                 <w:szCs w:val="24"/>
               </w:rPr>
             </w:pPr>
-            <w:proofErr w:type="spellStart"/>
-            <w:proofErr w:type="gramStart"/>
-            <w:r>
-              <w:rPr>
-                <w:rFonts w:asciiTheme="minorHAnsi" w:hAnsiTheme="minorHAnsi"/>
-                <w:b w:val="0"/>
-                <w:sz w:val="24"/>
-                <w:szCs w:val="24"/>
-              </w:rPr>
-              <w:t>firstarrv</w:t>
-            </w:r>
-            <w:proofErr w:type="spellEnd"/>
-            <w:proofErr w:type="gramEnd"/>
-            <w:r>
-              <w:rPr>
-                <w:rFonts w:asciiTheme="minorHAnsi" w:hAnsiTheme="minorHAnsi"/>
-                <w:b w:val="0"/>
-                <w:sz w:val="24"/>
-                <w:szCs w:val="24"/>
-              </w:rPr>
-              <w:t xml:space="preserve"> – date/time the first unit arrived at the call</w:t>
+            <w:r>
+              <w:rPr>
+                <w:rFonts w:asciiTheme="minorHAnsi" w:hAnsiTheme="minorHAnsi"/>
+                <w:b w:val="0"/>
+                <w:sz w:val="24"/>
+                <w:szCs w:val="24"/>
+              </w:rPr>
+              <w:t>firstarrv – date/time the first unit arrived at the call</w:t>
             </w:r>
           </w:p>
         </w:tc>
@@ -2870,16 +1870,9 @@
             <w:pPr>
               <w:cnfStyle w:val="000000000000" w:firstRow="0" w:lastRow="0" w:firstColumn="0" w:lastColumn="0" w:oddVBand="0" w:evenVBand="0" w:oddHBand="0" w:evenHBand="0" w:firstRowFirstColumn="0" w:firstRowLastColumn="0" w:lastRowFirstColumn="0" w:lastRowLastColumn="0"/>
             </w:pPr>
-            <w:proofErr w:type="spellStart"/>
-            <w:proofErr w:type="gramStart"/>
-            <w:r>
-              <w:t>call.first</w:t>
-            </w:r>
-            <w:proofErr w:type="gramEnd"/>
-            <w:r>
-              <w:t>_unit_arrive</w:t>
-            </w:r>
-            <w:proofErr w:type="spellEnd"/>
+            <w:r>
+              <w:t>call.first_unit_arrive</w:t>
+            </w:r>
           </w:p>
         </w:tc>
       </w:tr>
@@ -2902,7 +1895,6 @@
                 <w:szCs w:val="24"/>
               </w:rPr>
             </w:pPr>
-            <w:proofErr w:type="gramStart"/>
             <w:r>
               <w:rPr>
                 <w:rFonts w:asciiTheme="minorHAnsi" w:hAnsiTheme="minorHAnsi"/>
@@ -2919,39 +1911,8 @@
                 <w:sz w:val="24"/>
                 <w:szCs w:val="24"/>
               </w:rPr>
-              <w:t>ecs2ar</w:t>
-            </w:r>
-            <w:proofErr w:type="gramEnd"/>
-            <w:r>
-              <w:rPr>
-                <w:rFonts w:asciiTheme="minorHAnsi" w:hAnsiTheme="minorHAnsi"/>
-                <w:b w:val="0"/>
-                <w:sz w:val="24"/>
-                <w:szCs w:val="24"/>
-              </w:rPr>
-              <w:t xml:space="preserve"> – number in seconds from </w:t>
-            </w:r>
-            <w:proofErr w:type="spellStart"/>
-            <w:r>
-              <w:rPr>
-                <w:rFonts w:asciiTheme="minorHAnsi" w:hAnsiTheme="minorHAnsi"/>
-                <w:b w:val="0"/>
-                <w:sz w:val="24"/>
-                <w:szCs w:val="24"/>
-              </w:rPr>
-              <w:t>calltime</w:t>
-            </w:r>
-            <w:proofErr w:type="spellEnd"/>
-            <w:r>
-              <w:rPr>
-                <w:rFonts w:asciiTheme="minorHAnsi" w:hAnsiTheme="minorHAnsi"/>
-                <w:b w:val="0"/>
-                <w:sz w:val="24"/>
-                <w:szCs w:val="24"/>
-              </w:rPr>
-              <w:t xml:space="preserve"> to </w:t>
-            </w:r>
-            <w:proofErr w:type="spellStart"/>
+              <w:t xml:space="preserve">ecs2ar – number in seconds from calltime to </w:t>
+            </w:r>
             <w:r>
               <w:rPr>
                 <w:rFonts w:asciiTheme="minorHAnsi" w:hAnsiTheme="minorHAnsi"/>
@@ -2970,7 +1931,6 @@
               </w:rPr>
               <w:t>irstarrv</w:t>
             </w:r>
-            <w:proofErr w:type="spellEnd"/>
           </w:p>
         </w:tc>
         <w:tc>
@@ -3003,57 +1963,15 @@
                 <w:szCs w:val="24"/>
               </w:rPr>
             </w:pPr>
-            <w:proofErr w:type="gramStart"/>
-            <w:r>
-              <w:rPr>
-                <w:rFonts w:asciiTheme="minorHAnsi" w:hAnsiTheme="minorHAnsi"/>
-                <w:b w:val="0"/>
-                <w:sz w:val="24"/>
-                <w:szCs w:val="24"/>
-              </w:rPr>
-              <w:t>secsdi2ar</w:t>
-            </w:r>
-            <w:proofErr w:type="gramEnd"/>
-            <w:r>
-              <w:rPr>
-                <w:rFonts w:asciiTheme="minorHAnsi" w:hAnsiTheme="minorHAnsi"/>
-                <w:b w:val="0"/>
-                <w:sz w:val="24"/>
-                <w:szCs w:val="24"/>
-              </w:rPr>
-              <w:t xml:space="preserve"> – number in seconds from </w:t>
-            </w:r>
-            <w:proofErr w:type="spellStart"/>
-            <w:r>
-              <w:rPr>
-                <w:rFonts w:asciiTheme="minorHAnsi" w:hAnsiTheme="minorHAnsi"/>
-                <w:b w:val="0"/>
-                <w:sz w:val="24"/>
-                <w:szCs w:val="24"/>
-              </w:rPr>
-              <w:t>firstdtm</w:t>
-            </w:r>
-            <w:proofErr w:type="spellEnd"/>
-            <w:r>
-              <w:rPr>
-                <w:rFonts w:asciiTheme="minorHAnsi" w:hAnsiTheme="minorHAnsi"/>
-                <w:b w:val="0"/>
-                <w:sz w:val="24"/>
-                <w:szCs w:val="24"/>
-              </w:rPr>
-              <w:t xml:space="preserve"> to </w:t>
-            </w:r>
-            <w:proofErr w:type="spellStart"/>
-            <w:r>
-              <w:rPr>
-                <w:rFonts w:asciiTheme="minorHAnsi" w:hAnsiTheme="minorHAnsi"/>
-                <w:b w:val="0"/>
-                <w:sz w:val="24"/>
-                <w:szCs w:val="24"/>
-              </w:rPr>
-              <w:t>firstarrv</w:t>
-            </w:r>
-            <w:proofErr w:type="spellEnd"/>
+            <w:r>
+              <w:rPr>
+                <w:rFonts w:asciiTheme="minorHAnsi" w:hAnsiTheme="minorHAnsi"/>
+                <w:b w:val="0"/>
+                <w:sz w:val="24"/>
+                <w:szCs w:val="24"/>
+              </w:rPr>
+              <w:t>secsdi2ar – number in seconds from firstdtm to firstarrv</w:t>
+            </w:r>
           </w:p>
         </w:tc>
         <w:tc>
@@ -3089,27 +2007,14 @@
                 <w:szCs w:val="24"/>
               </w:rPr>
             </w:pPr>
-            <w:proofErr w:type="spellStart"/>
-            <w:proofErr w:type="gramStart"/>
-            <w:r>
-              <w:rPr>
-                <w:rFonts w:asciiTheme="minorHAnsi" w:hAnsiTheme="minorHAnsi"/>
-                <w:b w:val="0"/>
-                <w:sz w:val="24"/>
-                <w:szCs w:val="24"/>
-              </w:rPr>
-              <w:t>firsttran</w:t>
-            </w:r>
-            <w:proofErr w:type="spellEnd"/>
-            <w:proofErr w:type="gramEnd"/>
-            <w:r>
-              <w:rPr>
-                <w:rFonts w:asciiTheme="minorHAnsi" w:hAnsiTheme="minorHAnsi"/>
-                <w:b w:val="0"/>
-                <w:sz w:val="24"/>
-                <w:szCs w:val="24"/>
-              </w:rPr>
-              <w:t xml:space="preserve"> – date/time the first unit conducted a transport</w:t>
+            <w:r>
+              <w:rPr>
+                <w:rFonts w:asciiTheme="minorHAnsi" w:hAnsiTheme="minorHAnsi"/>
+                <w:b w:val="0"/>
+                <w:sz w:val="24"/>
+                <w:szCs w:val="24"/>
+              </w:rPr>
+              <w:t>firsttran – date/time the first unit conducted a transport</w:t>
             </w:r>
           </w:p>
         </w:tc>
@@ -3121,16 +2026,9 @@
             <w:pPr>
               <w:cnfStyle w:val="000000100000" w:firstRow="0" w:lastRow="0" w:firstColumn="0" w:lastColumn="0" w:oddVBand="0" w:evenVBand="0" w:oddHBand="1" w:evenHBand="0" w:firstRowFirstColumn="0" w:firstRowLastColumn="0" w:lastRowFirstColumn="0" w:lastRowLastColumn="0"/>
             </w:pPr>
-            <w:proofErr w:type="spellStart"/>
-            <w:proofErr w:type="gramStart"/>
-            <w:r>
-              <w:t>call.first</w:t>
-            </w:r>
-            <w:proofErr w:type="gramEnd"/>
-            <w:r>
-              <w:t>_unit_transport</w:t>
-            </w:r>
-            <w:proofErr w:type="spellEnd"/>
+            <w:r>
+              <w:t>call.first_unit_transport</w:t>
+            </w:r>
           </w:p>
         </w:tc>
       </w:tr>
@@ -3150,57 +2048,15 @@
                 <w:szCs w:val="24"/>
               </w:rPr>
             </w:pPr>
-            <w:proofErr w:type="gramStart"/>
-            <w:r>
-              <w:rPr>
-                <w:rFonts w:asciiTheme="minorHAnsi" w:hAnsiTheme="minorHAnsi"/>
-                <w:b w:val="0"/>
-                <w:sz w:val="24"/>
-                <w:szCs w:val="24"/>
-              </w:rPr>
-              <w:t>secs2tr</w:t>
-            </w:r>
-            <w:proofErr w:type="gramEnd"/>
-            <w:r>
-              <w:rPr>
-                <w:rFonts w:asciiTheme="minorHAnsi" w:hAnsiTheme="minorHAnsi"/>
-                <w:b w:val="0"/>
-                <w:sz w:val="24"/>
-                <w:szCs w:val="24"/>
-              </w:rPr>
-              <w:t xml:space="preserve"> – number in seconds from </w:t>
-            </w:r>
-            <w:proofErr w:type="spellStart"/>
-            <w:r>
-              <w:rPr>
-                <w:rFonts w:asciiTheme="minorHAnsi" w:hAnsiTheme="minorHAnsi"/>
-                <w:b w:val="0"/>
-                <w:sz w:val="24"/>
-                <w:szCs w:val="24"/>
-              </w:rPr>
-              <w:t>calltime</w:t>
-            </w:r>
-            <w:proofErr w:type="spellEnd"/>
-            <w:r>
-              <w:rPr>
-                <w:rFonts w:asciiTheme="minorHAnsi" w:hAnsiTheme="minorHAnsi"/>
-                <w:b w:val="0"/>
-                <w:sz w:val="24"/>
-                <w:szCs w:val="24"/>
-              </w:rPr>
-              <w:t xml:space="preserve"> to </w:t>
-            </w:r>
-            <w:proofErr w:type="spellStart"/>
-            <w:r>
-              <w:rPr>
-                <w:rFonts w:asciiTheme="minorHAnsi" w:hAnsiTheme="minorHAnsi"/>
-                <w:b w:val="0"/>
-                <w:sz w:val="24"/>
-                <w:szCs w:val="24"/>
-              </w:rPr>
-              <w:t>firsttran</w:t>
-            </w:r>
-            <w:proofErr w:type="spellEnd"/>
+            <w:r>
+              <w:rPr>
+                <w:rFonts w:asciiTheme="minorHAnsi" w:hAnsiTheme="minorHAnsi"/>
+                <w:b w:val="0"/>
+                <w:sz w:val="24"/>
+                <w:szCs w:val="24"/>
+              </w:rPr>
+              <w:t>secs2tr – number in seconds from calltime to firsttran</w:t>
+            </w:r>
           </w:p>
         </w:tc>
         <w:tc>
@@ -3236,57 +2092,15 @@
                 <w:szCs w:val="24"/>
               </w:rPr>
             </w:pPr>
-            <w:proofErr w:type="gramStart"/>
-            <w:r>
-              <w:rPr>
-                <w:rFonts w:asciiTheme="minorHAnsi" w:hAnsiTheme="minorHAnsi"/>
-                <w:b w:val="0"/>
-                <w:sz w:val="24"/>
-                <w:szCs w:val="24"/>
-              </w:rPr>
-              <w:t>secsar2tr</w:t>
-            </w:r>
-            <w:proofErr w:type="gramEnd"/>
-            <w:r>
-              <w:rPr>
-                <w:rFonts w:asciiTheme="minorHAnsi" w:hAnsiTheme="minorHAnsi"/>
-                <w:b w:val="0"/>
-                <w:sz w:val="24"/>
-                <w:szCs w:val="24"/>
-              </w:rPr>
-              <w:t xml:space="preserve"> – number in seconds from </w:t>
-            </w:r>
-            <w:proofErr w:type="spellStart"/>
-            <w:r>
-              <w:rPr>
-                <w:rFonts w:asciiTheme="minorHAnsi" w:hAnsiTheme="minorHAnsi"/>
-                <w:b w:val="0"/>
-                <w:sz w:val="24"/>
-                <w:szCs w:val="24"/>
-              </w:rPr>
-              <w:t>firstarrv</w:t>
-            </w:r>
-            <w:proofErr w:type="spellEnd"/>
-            <w:r>
-              <w:rPr>
-                <w:rFonts w:asciiTheme="minorHAnsi" w:hAnsiTheme="minorHAnsi"/>
-                <w:b w:val="0"/>
-                <w:sz w:val="24"/>
-                <w:szCs w:val="24"/>
-              </w:rPr>
-              <w:t xml:space="preserve"> to </w:t>
-            </w:r>
-            <w:proofErr w:type="spellStart"/>
-            <w:r>
-              <w:rPr>
-                <w:rFonts w:asciiTheme="minorHAnsi" w:hAnsiTheme="minorHAnsi"/>
-                <w:b w:val="0"/>
-                <w:sz w:val="24"/>
-                <w:szCs w:val="24"/>
-              </w:rPr>
-              <w:t>firsttran</w:t>
-            </w:r>
-            <w:proofErr w:type="spellEnd"/>
+            <w:r>
+              <w:rPr>
+                <w:rFonts w:asciiTheme="minorHAnsi" w:hAnsiTheme="minorHAnsi"/>
+                <w:b w:val="0"/>
+                <w:sz w:val="24"/>
+                <w:szCs w:val="24"/>
+              </w:rPr>
+              <w:t>secsar2tr – number in seconds from firstarrv to firsttran</w:t>
+            </w:r>
           </w:p>
         </w:tc>
         <w:tc>
@@ -3319,27 +2133,14 @@
                 <w:szCs w:val="24"/>
               </w:rPr>
             </w:pPr>
-            <w:proofErr w:type="spellStart"/>
-            <w:proofErr w:type="gramStart"/>
-            <w:r>
-              <w:rPr>
-                <w:rFonts w:asciiTheme="minorHAnsi" w:hAnsiTheme="minorHAnsi"/>
-                <w:b w:val="0"/>
-                <w:sz w:val="24"/>
-                <w:szCs w:val="24"/>
-              </w:rPr>
-              <w:t>lastclr</w:t>
-            </w:r>
-            <w:proofErr w:type="spellEnd"/>
-            <w:proofErr w:type="gramEnd"/>
-            <w:r>
-              <w:rPr>
-                <w:rFonts w:asciiTheme="minorHAnsi" w:hAnsiTheme="minorHAnsi"/>
-                <w:b w:val="0"/>
-                <w:sz w:val="24"/>
-                <w:szCs w:val="24"/>
-              </w:rPr>
-              <w:t xml:space="preserve"> – date/time the last unit cleared the call</w:t>
+            <w:r>
+              <w:rPr>
+                <w:rFonts w:asciiTheme="minorHAnsi" w:hAnsiTheme="minorHAnsi"/>
+                <w:b w:val="0"/>
+                <w:sz w:val="24"/>
+                <w:szCs w:val="24"/>
+              </w:rPr>
+              <w:t>lastclr – date/time the last unit cleared the call</w:t>
             </w:r>
           </w:p>
         </w:tc>
@@ -3351,16 +2152,9 @@
             <w:pPr>
               <w:cnfStyle w:val="000000000000" w:firstRow="0" w:lastRow="0" w:firstColumn="0" w:lastColumn="0" w:oddVBand="0" w:evenVBand="0" w:oddHBand="0" w:evenHBand="0" w:firstRowFirstColumn="0" w:firstRowLastColumn="0" w:lastRowFirstColumn="0" w:lastRowLastColumn="0"/>
             </w:pPr>
-            <w:proofErr w:type="spellStart"/>
-            <w:proofErr w:type="gramStart"/>
-            <w:r>
-              <w:t>call.last</w:t>
-            </w:r>
-            <w:proofErr w:type="gramEnd"/>
-            <w:r>
-              <w:t>_unit_clear</w:t>
-            </w:r>
-            <w:proofErr w:type="spellEnd"/>
+            <w:r>
+              <w:t>call.last_unit_clear</w:t>
+            </w:r>
           </w:p>
         </w:tc>
       </w:tr>
@@ -3383,57 +2177,15 @@
                 <w:szCs w:val="24"/>
               </w:rPr>
             </w:pPr>
-            <w:proofErr w:type="gramStart"/>
-            <w:r>
-              <w:rPr>
-                <w:rFonts w:asciiTheme="minorHAnsi" w:hAnsiTheme="minorHAnsi"/>
-                <w:b w:val="0"/>
-                <w:sz w:val="24"/>
-                <w:szCs w:val="24"/>
-              </w:rPr>
-              <w:t>secs2lc</w:t>
-            </w:r>
-            <w:proofErr w:type="gramEnd"/>
-            <w:r>
-              <w:rPr>
-                <w:rFonts w:asciiTheme="minorHAnsi" w:hAnsiTheme="minorHAnsi"/>
-                <w:b w:val="0"/>
-                <w:sz w:val="24"/>
-                <w:szCs w:val="24"/>
-              </w:rPr>
-              <w:t xml:space="preserve"> – number in seconds from </w:t>
-            </w:r>
-            <w:proofErr w:type="spellStart"/>
-            <w:r>
-              <w:rPr>
-                <w:rFonts w:asciiTheme="minorHAnsi" w:hAnsiTheme="minorHAnsi"/>
-                <w:b w:val="0"/>
-                <w:sz w:val="24"/>
-                <w:szCs w:val="24"/>
-              </w:rPr>
-              <w:t>calltime</w:t>
-            </w:r>
-            <w:proofErr w:type="spellEnd"/>
-            <w:r>
-              <w:rPr>
-                <w:rFonts w:asciiTheme="minorHAnsi" w:hAnsiTheme="minorHAnsi"/>
-                <w:b w:val="0"/>
-                <w:sz w:val="24"/>
-                <w:szCs w:val="24"/>
-              </w:rPr>
-              <w:t xml:space="preserve"> to </w:t>
-            </w:r>
-            <w:proofErr w:type="spellStart"/>
-            <w:r>
-              <w:rPr>
-                <w:rFonts w:asciiTheme="minorHAnsi" w:hAnsiTheme="minorHAnsi"/>
-                <w:b w:val="0"/>
-                <w:sz w:val="24"/>
-                <w:szCs w:val="24"/>
-              </w:rPr>
-              <w:t>lastclr</w:t>
-            </w:r>
-            <w:proofErr w:type="spellEnd"/>
+            <w:r>
+              <w:rPr>
+                <w:rFonts w:asciiTheme="minorHAnsi" w:hAnsiTheme="minorHAnsi"/>
+                <w:b w:val="0"/>
+                <w:sz w:val="24"/>
+                <w:szCs w:val="24"/>
+              </w:rPr>
+              <w:t>secs2lc – number in seconds from calltime to lastclr</w:t>
+            </w:r>
           </w:p>
         </w:tc>
         <w:tc>
@@ -3466,47 +2218,15 @@
                 <w:szCs w:val="24"/>
               </w:rPr>
             </w:pPr>
-            <w:proofErr w:type="gramStart"/>
-            <w:r>
-              <w:rPr>
-                <w:rFonts w:asciiTheme="minorHAnsi" w:hAnsiTheme="minorHAnsi"/>
-                <w:b w:val="0"/>
-                <w:sz w:val="24"/>
-                <w:szCs w:val="24"/>
-              </w:rPr>
-              <w:t>secsar2lc</w:t>
-            </w:r>
-            <w:proofErr w:type="gramEnd"/>
-            <w:r>
-              <w:rPr>
-                <w:rFonts w:asciiTheme="minorHAnsi" w:hAnsiTheme="minorHAnsi"/>
-                <w:b w:val="0"/>
-                <w:sz w:val="24"/>
-                <w:szCs w:val="24"/>
-              </w:rPr>
-              <w:t xml:space="preserve"> – number in seconds from </w:t>
-            </w:r>
-            <w:proofErr w:type="spellStart"/>
-            <w:r>
-              <w:rPr>
-                <w:rFonts w:asciiTheme="minorHAnsi" w:hAnsiTheme="minorHAnsi"/>
-                <w:b w:val="0"/>
-                <w:sz w:val="24"/>
-                <w:szCs w:val="24"/>
-              </w:rPr>
-              <w:t>firstarrv</w:t>
-            </w:r>
-            <w:proofErr w:type="spellEnd"/>
-            <w:r>
-              <w:rPr>
-                <w:rFonts w:asciiTheme="minorHAnsi" w:hAnsiTheme="minorHAnsi"/>
-                <w:b w:val="0"/>
-                <w:sz w:val="24"/>
-                <w:szCs w:val="24"/>
-              </w:rPr>
-              <w:t xml:space="preserve"> to </w:t>
-            </w:r>
-            <w:proofErr w:type="spellStart"/>
+            <w:r>
+              <w:rPr>
+                <w:rFonts w:asciiTheme="minorHAnsi" w:hAnsiTheme="minorHAnsi"/>
+                <w:b w:val="0"/>
+                <w:sz w:val="24"/>
+                <w:szCs w:val="24"/>
+              </w:rPr>
+              <w:t xml:space="preserve">secsar2lc – number in seconds from firstarrv to </w:t>
+            </w:r>
             <w:r>
               <w:rPr>
                 <w:rFonts w:asciiTheme="minorHAnsi" w:hAnsiTheme="minorHAnsi"/>
@@ -3525,7 +2245,6 @@
               </w:rPr>
               <w:t>tclr</w:t>
             </w:r>
-            <w:proofErr w:type="spellEnd"/>
           </w:p>
         </w:tc>
         <w:tc>
@@ -3561,57 +2280,15 @@
                 <w:szCs w:val="24"/>
               </w:rPr>
             </w:pPr>
-            <w:proofErr w:type="gramStart"/>
-            <w:r>
-              <w:rPr>
-                <w:rFonts w:asciiTheme="minorHAnsi" w:hAnsiTheme="minorHAnsi"/>
-                <w:b w:val="0"/>
-                <w:sz w:val="24"/>
-                <w:szCs w:val="24"/>
-              </w:rPr>
-              <w:t>secstr2lc</w:t>
-            </w:r>
-            <w:proofErr w:type="gramEnd"/>
-            <w:r>
-              <w:rPr>
-                <w:rFonts w:asciiTheme="minorHAnsi" w:hAnsiTheme="minorHAnsi"/>
-                <w:b w:val="0"/>
-                <w:sz w:val="24"/>
-                <w:szCs w:val="24"/>
-              </w:rPr>
-              <w:t xml:space="preserve"> – number in seconds from </w:t>
-            </w:r>
-            <w:proofErr w:type="spellStart"/>
-            <w:r>
-              <w:rPr>
-                <w:rFonts w:asciiTheme="minorHAnsi" w:hAnsiTheme="minorHAnsi"/>
-                <w:b w:val="0"/>
-                <w:sz w:val="24"/>
-                <w:szCs w:val="24"/>
-              </w:rPr>
-              <w:t>firsttran</w:t>
-            </w:r>
-            <w:proofErr w:type="spellEnd"/>
-            <w:r>
-              <w:rPr>
-                <w:rFonts w:asciiTheme="minorHAnsi" w:hAnsiTheme="minorHAnsi"/>
-                <w:b w:val="0"/>
-                <w:sz w:val="24"/>
-                <w:szCs w:val="24"/>
-              </w:rPr>
-              <w:t xml:space="preserve"> to </w:t>
-            </w:r>
-            <w:proofErr w:type="spellStart"/>
-            <w:r>
-              <w:rPr>
-                <w:rFonts w:asciiTheme="minorHAnsi" w:hAnsiTheme="minorHAnsi"/>
-                <w:b w:val="0"/>
-                <w:sz w:val="24"/>
-                <w:szCs w:val="24"/>
-              </w:rPr>
-              <w:t>lastclr</w:t>
-            </w:r>
-            <w:proofErr w:type="spellEnd"/>
+            <w:r>
+              <w:rPr>
+                <w:rFonts w:asciiTheme="minorHAnsi" w:hAnsiTheme="minorHAnsi"/>
+                <w:b w:val="0"/>
+                <w:sz w:val="24"/>
+                <w:szCs w:val="24"/>
+              </w:rPr>
+              <w:t>secstr2lc – number in seconds from firsttran to lastclr</w:t>
+            </w:r>
           </w:p>
         </w:tc>
         <w:tc>
@@ -3644,27 +2321,14 @@
                 <w:szCs w:val="24"/>
               </w:rPr>
             </w:pPr>
-            <w:proofErr w:type="spellStart"/>
-            <w:proofErr w:type="gramStart"/>
-            <w:r>
-              <w:rPr>
-                <w:rFonts w:asciiTheme="minorHAnsi" w:hAnsiTheme="minorHAnsi"/>
-                <w:b w:val="0"/>
-                <w:sz w:val="24"/>
-                <w:szCs w:val="24"/>
-              </w:rPr>
-              <w:t>timeclose</w:t>
-            </w:r>
-            <w:proofErr w:type="spellEnd"/>
-            <w:proofErr w:type="gramEnd"/>
-            <w:r>
-              <w:rPr>
-                <w:rFonts w:asciiTheme="minorHAnsi" w:hAnsiTheme="minorHAnsi"/>
-                <w:b w:val="0"/>
-                <w:sz w:val="24"/>
-                <w:szCs w:val="24"/>
-              </w:rPr>
-              <w:t xml:space="preserve"> – date/time the call was closed out</w:t>
+            <w:r>
+              <w:rPr>
+                <w:rFonts w:asciiTheme="minorHAnsi" w:hAnsiTheme="minorHAnsi"/>
+                <w:b w:val="0"/>
+                <w:sz w:val="24"/>
+                <w:szCs w:val="24"/>
+              </w:rPr>
+              <w:t>timeclose – date/time the call was closed out</w:t>
             </w:r>
           </w:p>
         </w:tc>
@@ -3676,16 +2340,9 @@
             <w:pPr>
               <w:cnfStyle w:val="000000000000" w:firstRow="0" w:lastRow="0" w:firstColumn="0" w:lastColumn="0" w:oddVBand="0" w:evenVBand="0" w:oddHBand="0" w:evenHBand="0" w:firstRowFirstColumn="0" w:firstRowLastColumn="0" w:lastRowFirstColumn="0" w:lastRowLastColumn="0"/>
             </w:pPr>
-            <w:proofErr w:type="spellStart"/>
-            <w:proofErr w:type="gramStart"/>
-            <w:r>
-              <w:t>call.time</w:t>
-            </w:r>
-            <w:proofErr w:type="gramEnd"/>
-            <w:r>
-              <w:t>_closed</w:t>
-            </w:r>
-            <w:proofErr w:type="spellEnd"/>
+            <w:r>
+              <w:t>call.time_closed</w:t>
+            </w:r>
           </w:p>
         </w:tc>
       </w:tr>
@@ -3708,27 +2365,14 @@
                 <w:szCs w:val="24"/>
               </w:rPr>
             </w:pPr>
-            <w:proofErr w:type="spellStart"/>
-            <w:proofErr w:type="gramStart"/>
-            <w:r>
-              <w:rPr>
-                <w:rFonts w:asciiTheme="minorHAnsi" w:hAnsiTheme="minorHAnsi"/>
-                <w:b w:val="0"/>
-                <w:sz w:val="24"/>
-                <w:szCs w:val="24"/>
-              </w:rPr>
-              <w:t>reptaken</w:t>
-            </w:r>
-            <w:proofErr w:type="spellEnd"/>
-            <w:proofErr w:type="gramEnd"/>
-            <w:r>
-              <w:rPr>
-                <w:rFonts w:asciiTheme="minorHAnsi" w:hAnsiTheme="minorHAnsi"/>
-                <w:b w:val="0"/>
-                <w:sz w:val="24"/>
-                <w:szCs w:val="24"/>
-              </w:rPr>
-              <w:t xml:space="preserve"> – if a report is generated, the unit taking the report</w:t>
+            <w:r>
+              <w:rPr>
+                <w:rFonts w:asciiTheme="minorHAnsi" w:hAnsiTheme="minorHAnsi"/>
+                <w:b w:val="0"/>
+                <w:sz w:val="24"/>
+                <w:szCs w:val="24"/>
+              </w:rPr>
+              <w:t>reptaken – if a report is generated, the unit taking the report</w:t>
             </w:r>
           </w:p>
         </w:tc>
@@ -3740,16 +2384,9 @@
             <w:pPr>
               <w:cnfStyle w:val="000000100000" w:firstRow="0" w:lastRow="0" w:firstColumn="0" w:lastColumn="0" w:oddVBand="0" w:evenVBand="0" w:oddHBand="1" w:evenHBand="0" w:firstRowFirstColumn="0" w:firstRowLastColumn="0" w:lastRowFirstColumn="0" w:lastRowLastColumn="0"/>
             </w:pPr>
-            <w:proofErr w:type="spellStart"/>
-            <w:proofErr w:type="gramStart"/>
-            <w:r>
-              <w:t>call.reporting</w:t>
-            </w:r>
-            <w:proofErr w:type="gramEnd"/>
-            <w:r>
-              <w:t>_unit</w:t>
-            </w:r>
-            <w:proofErr w:type="spellEnd"/>
+            <w:r>
+              <w:t>call.reporting_unit</w:t>
+            </w:r>
           </w:p>
         </w:tc>
       </w:tr>
@@ -3769,27 +2406,14 @@
                 <w:szCs w:val="24"/>
               </w:rPr>
             </w:pPr>
-            <w:proofErr w:type="spellStart"/>
-            <w:proofErr w:type="gramStart"/>
-            <w:r>
-              <w:rPr>
-                <w:rFonts w:asciiTheme="minorHAnsi" w:hAnsiTheme="minorHAnsi"/>
-                <w:b w:val="0"/>
-                <w:sz w:val="24"/>
-                <w:szCs w:val="24"/>
-              </w:rPr>
-              <w:t>closecode</w:t>
-            </w:r>
-            <w:proofErr w:type="spellEnd"/>
-            <w:proofErr w:type="gramEnd"/>
-            <w:r>
-              <w:rPr>
-                <w:rFonts w:asciiTheme="minorHAnsi" w:hAnsiTheme="minorHAnsi"/>
-                <w:b w:val="0"/>
-                <w:sz w:val="24"/>
-                <w:szCs w:val="24"/>
-              </w:rPr>
-              <w:t xml:space="preserve"> – the final disposition of the call</w:t>
+            <w:r>
+              <w:rPr>
+                <w:rFonts w:asciiTheme="minorHAnsi" w:hAnsiTheme="minorHAnsi"/>
+                <w:b w:val="0"/>
+                <w:sz w:val="24"/>
+                <w:szCs w:val="24"/>
+              </w:rPr>
+              <w:t>closecode – the final disposition of the call</w:t>
             </w:r>
           </w:p>
         </w:tc>
@@ -3801,16 +2425,9 @@
             <w:pPr>
               <w:cnfStyle w:val="000000000000" w:firstRow="0" w:lastRow="0" w:firstColumn="0" w:lastColumn="0" w:oddVBand="0" w:evenVBand="0" w:oddHBand="0" w:evenHBand="0" w:firstRowFirstColumn="0" w:firstRowLastColumn="0" w:lastRowFirstColumn="0" w:lastRowLastColumn="0"/>
             </w:pPr>
-            <w:proofErr w:type="spellStart"/>
-            <w:proofErr w:type="gramStart"/>
-            <w:r>
-              <w:t>call.close</w:t>
-            </w:r>
-            <w:proofErr w:type="gramEnd"/>
-            <w:r>
-              <w:t>_code</w:t>
-            </w:r>
-            <w:proofErr w:type="spellEnd"/>
+            <w:r>
+              <w:t>call.close_code</w:t>
+            </w:r>
           </w:p>
         </w:tc>
       </w:tr>
@@ -3833,27 +2450,14 @@
                 <w:szCs w:val="24"/>
               </w:rPr>
             </w:pPr>
-            <w:proofErr w:type="spellStart"/>
-            <w:proofErr w:type="gramStart"/>
-            <w:r>
-              <w:rPr>
-                <w:rFonts w:asciiTheme="minorHAnsi" w:hAnsiTheme="minorHAnsi"/>
-                <w:b w:val="0"/>
-                <w:sz w:val="24"/>
-                <w:szCs w:val="24"/>
-              </w:rPr>
-              <w:t>closecomm</w:t>
-            </w:r>
-            <w:proofErr w:type="spellEnd"/>
-            <w:proofErr w:type="gramEnd"/>
-            <w:r>
-              <w:rPr>
-                <w:rFonts w:asciiTheme="minorHAnsi" w:hAnsiTheme="minorHAnsi"/>
-                <w:b w:val="0"/>
-                <w:sz w:val="24"/>
-                <w:szCs w:val="24"/>
-              </w:rPr>
-              <w:t xml:space="preserve"> – comments related to how the call was closed</w:t>
+            <w:r>
+              <w:rPr>
+                <w:rFonts w:asciiTheme="minorHAnsi" w:hAnsiTheme="minorHAnsi"/>
+                <w:b w:val="0"/>
+                <w:sz w:val="24"/>
+                <w:szCs w:val="24"/>
+              </w:rPr>
+              <w:t>closecomm – comments related to how the call was closed</w:t>
             </w:r>
           </w:p>
         </w:tc>
@@ -3865,16 +2469,9 @@
             <w:pPr>
               <w:cnfStyle w:val="000000100000" w:firstRow="0" w:lastRow="0" w:firstColumn="0" w:lastColumn="0" w:oddVBand="0" w:evenVBand="0" w:oddHBand="1" w:evenHBand="0" w:firstRowFirstColumn="0" w:firstRowLastColumn="0" w:lastRowFirstColumn="0" w:lastRowLastColumn="0"/>
             </w:pPr>
-            <w:proofErr w:type="spellStart"/>
-            <w:proofErr w:type="gramStart"/>
-            <w:r>
-              <w:t>call.close</w:t>
-            </w:r>
-            <w:proofErr w:type="gramEnd"/>
-            <w:r>
-              <w:t>_comm</w:t>
-            </w:r>
-            <w:proofErr w:type="spellEnd"/>
+            <w:r>
+              <w:t>call.close_comm</w:t>
+            </w:r>
           </w:p>
         </w:tc>
       </w:tr>
@@ -3901,13 +2498,8 @@
           </w:tcPr>
           <w:p>
             <w:r>
-              <w:t xml:space="preserve">DPD </w:t>
-            </w:r>
-            <w:proofErr w:type="spellStart"/>
-            <w:r>
-              <w:t>incilog</w:t>
-            </w:r>
-            <w:proofErr w:type="spellEnd"/>
+              <w:t>DPD incilog</w:t>
+            </w:r>
             <w:r>
               <w:t xml:space="preserve"> (call for service log)</w:t>
             </w:r>
@@ -3952,27 +2544,14 @@
                 <w:szCs w:val="24"/>
               </w:rPr>
             </w:pPr>
-            <w:proofErr w:type="spellStart"/>
-            <w:proofErr w:type="gramStart"/>
-            <w:r>
-              <w:rPr>
-                <w:rFonts w:asciiTheme="minorHAnsi" w:hAnsiTheme="minorHAnsi"/>
-                <w:b w:val="0"/>
-                <w:sz w:val="24"/>
-                <w:szCs w:val="24"/>
-              </w:rPr>
-              <w:t>incilogid</w:t>
-            </w:r>
-            <w:proofErr w:type="spellEnd"/>
-            <w:proofErr w:type="gramEnd"/>
-            <w:r>
-              <w:rPr>
-                <w:rFonts w:asciiTheme="minorHAnsi" w:hAnsiTheme="minorHAnsi"/>
-                <w:b w:val="0"/>
-                <w:sz w:val="24"/>
-                <w:szCs w:val="24"/>
-              </w:rPr>
-              <w:t xml:space="preserve"> – primary key for the table</w:t>
+            <w:r>
+              <w:rPr>
+                <w:rFonts w:asciiTheme="minorHAnsi" w:hAnsiTheme="minorHAnsi"/>
+                <w:b w:val="0"/>
+                <w:sz w:val="24"/>
+                <w:szCs w:val="24"/>
+              </w:rPr>
+              <w:t>incilogid – primary key for the table</w:t>
             </w:r>
           </w:p>
         </w:tc>
@@ -3984,16 +2563,9 @@
             <w:pPr>
               <w:cnfStyle w:val="000000100000" w:firstRow="0" w:lastRow="0" w:firstColumn="0" w:lastColumn="0" w:oddVBand="0" w:evenVBand="0" w:oddHBand="1" w:evenHBand="0" w:firstRowFirstColumn="0" w:firstRowLastColumn="0" w:lastRowFirstColumn="0" w:lastRowLastColumn="0"/>
             </w:pPr>
-            <w:proofErr w:type="spellStart"/>
-            <w:proofErr w:type="gramStart"/>
-            <w:r>
-              <w:t>call</w:t>
-            </w:r>
-            <w:proofErr w:type="gramEnd"/>
-            <w:r>
-              <w:t>_log.call_log_id</w:t>
-            </w:r>
-            <w:proofErr w:type="spellEnd"/>
+            <w:r>
+              <w:t>call_log.call_log_id</w:t>
+            </w:r>
           </w:p>
         </w:tc>
       </w:tr>
@@ -4013,27 +2585,14 @@
                 <w:szCs w:val="24"/>
               </w:rPr>
             </w:pPr>
-            <w:proofErr w:type="spellStart"/>
-            <w:proofErr w:type="gramStart"/>
-            <w:r>
-              <w:rPr>
-                <w:rFonts w:asciiTheme="minorHAnsi" w:hAnsiTheme="minorHAnsi"/>
-                <w:b w:val="0"/>
-                <w:sz w:val="24"/>
-                <w:szCs w:val="24"/>
-              </w:rPr>
-              <w:t>transtype</w:t>
-            </w:r>
-            <w:proofErr w:type="spellEnd"/>
-            <w:proofErr w:type="gramEnd"/>
-            <w:r>
-              <w:rPr>
-                <w:rFonts w:asciiTheme="minorHAnsi" w:hAnsiTheme="minorHAnsi"/>
-                <w:b w:val="0"/>
-                <w:sz w:val="24"/>
-                <w:szCs w:val="24"/>
-              </w:rPr>
-              <w:t xml:space="preserve"> – transaction code</w:t>
+            <w:r>
+              <w:rPr>
+                <w:rFonts w:asciiTheme="minorHAnsi" w:hAnsiTheme="minorHAnsi"/>
+                <w:b w:val="0"/>
+                <w:sz w:val="24"/>
+                <w:szCs w:val="24"/>
+              </w:rPr>
+              <w:t>transtype – transaction code</w:t>
             </w:r>
           </w:p>
         </w:tc>
@@ -4045,16 +2604,9 @@
             <w:pPr>
               <w:cnfStyle w:val="000000000000" w:firstRow="0" w:lastRow="0" w:firstColumn="0" w:lastColumn="0" w:oddVBand="0" w:evenVBand="0" w:oddHBand="0" w:evenHBand="0" w:firstRowFirstColumn="0" w:firstRowLastColumn="0" w:lastRowFirstColumn="0" w:lastRowLastColumn="0"/>
             </w:pPr>
-            <w:proofErr w:type="spellStart"/>
-            <w:proofErr w:type="gramStart"/>
-            <w:r>
-              <w:t>call</w:t>
-            </w:r>
-            <w:proofErr w:type="gramEnd"/>
-            <w:r>
-              <w:t>_log.transaction_code</w:t>
-            </w:r>
-            <w:proofErr w:type="spellEnd"/>
+            <w:r>
+              <w:t>call_log.transaction_code</w:t>
+            </w:r>
           </w:p>
         </w:tc>
       </w:tr>
@@ -4077,25 +2629,14 @@
                 <w:szCs w:val="24"/>
               </w:rPr>
             </w:pPr>
-            <w:proofErr w:type="gramStart"/>
-            <w:r>
-              <w:rPr>
-                <w:rFonts w:asciiTheme="minorHAnsi" w:hAnsiTheme="minorHAnsi"/>
-                <w:b w:val="0"/>
-                <w:sz w:val="24"/>
-                <w:szCs w:val="24"/>
-              </w:rPr>
-              <w:t>descript</w:t>
-            </w:r>
-            <w:proofErr w:type="gramEnd"/>
-            <w:r>
-              <w:rPr>
-                <w:rFonts w:asciiTheme="minorHAnsi" w:hAnsiTheme="minorHAnsi"/>
-                <w:b w:val="0"/>
-                <w:sz w:val="24"/>
-                <w:szCs w:val="24"/>
-              </w:rPr>
-              <w:t xml:space="preserve"> - description of the transaction code in the preceding field</w:t>
+            <w:r>
+              <w:rPr>
+                <w:rFonts w:asciiTheme="minorHAnsi" w:hAnsiTheme="minorHAnsi"/>
+                <w:b w:val="0"/>
+                <w:sz w:val="24"/>
+                <w:szCs w:val="24"/>
+              </w:rPr>
+              <w:t>descript - description of the transaction code in the preceding field</w:t>
             </w:r>
           </w:p>
         </w:tc>
@@ -4107,19 +2648,12 @@
             <w:pPr>
               <w:cnfStyle w:val="000000100000" w:firstRow="0" w:lastRow="0" w:firstColumn="0" w:lastColumn="0" w:oddVBand="0" w:evenVBand="0" w:oddHBand="1" w:evenHBand="0" w:firstRowFirstColumn="0" w:firstRowLastColumn="0" w:lastRowFirstColumn="0" w:lastRowLastColumn="0"/>
             </w:pPr>
-            <w:proofErr w:type="spellStart"/>
-            <w:proofErr w:type="gramStart"/>
-            <w:r>
-              <w:t>call</w:t>
-            </w:r>
-            <w:proofErr w:type="gramEnd"/>
-            <w:r>
-              <w:t>_log</w:t>
+            <w:r>
+              <w:t>call_log</w:t>
             </w:r>
             <w:r>
               <w:t>.transaction_desc</w:t>
             </w:r>
-            <w:proofErr w:type="spellEnd"/>
           </w:p>
         </w:tc>
       </w:tr>
@@ -4139,25 +2673,14 @@
                 <w:szCs w:val="24"/>
               </w:rPr>
             </w:pPr>
-            <w:proofErr w:type="gramStart"/>
-            <w:r>
-              <w:rPr>
-                <w:rFonts w:asciiTheme="minorHAnsi" w:hAnsiTheme="minorHAnsi"/>
-                <w:b w:val="0"/>
-                <w:sz w:val="24"/>
-                <w:szCs w:val="24"/>
-              </w:rPr>
-              <w:t>timestamp</w:t>
-            </w:r>
-            <w:proofErr w:type="gramEnd"/>
-            <w:r>
-              <w:rPr>
-                <w:rFonts w:asciiTheme="minorHAnsi" w:hAnsiTheme="minorHAnsi"/>
-                <w:b w:val="0"/>
-                <w:sz w:val="24"/>
-                <w:szCs w:val="24"/>
-              </w:rPr>
-              <w:t xml:space="preserve"> – date/time of the log entry</w:t>
+            <w:r>
+              <w:rPr>
+                <w:rFonts w:asciiTheme="minorHAnsi" w:hAnsiTheme="minorHAnsi"/>
+                <w:b w:val="0"/>
+                <w:sz w:val="24"/>
+                <w:szCs w:val="24"/>
+              </w:rPr>
+              <w:t>timestamp – date/time of the log entry</w:t>
             </w:r>
           </w:p>
         </w:tc>
@@ -4169,16 +2692,9 @@
             <w:pPr>
               <w:cnfStyle w:val="000000000000" w:firstRow="0" w:lastRow="0" w:firstColumn="0" w:lastColumn="0" w:oddVBand="0" w:evenVBand="0" w:oddHBand="0" w:evenHBand="0" w:firstRowFirstColumn="0" w:firstRowLastColumn="0" w:lastRowFirstColumn="0" w:lastRowLastColumn="0"/>
             </w:pPr>
-            <w:proofErr w:type="spellStart"/>
-            <w:proofErr w:type="gramStart"/>
-            <w:r>
-              <w:t>call</w:t>
-            </w:r>
-            <w:proofErr w:type="gramEnd"/>
-            <w:r>
-              <w:t>_log.timestamp</w:t>
-            </w:r>
-            <w:proofErr w:type="spellEnd"/>
+            <w:r>
+              <w:t>call_log.timestamp</w:t>
+            </w:r>
           </w:p>
         </w:tc>
       </w:tr>
@@ -4201,27 +2717,14 @@
                 <w:szCs w:val="24"/>
               </w:rPr>
             </w:pPr>
-            <w:proofErr w:type="spellStart"/>
-            <w:proofErr w:type="gramStart"/>
-            <w:r>
-              <w:rPr>
-                <w:rFonts w:asciiTheme="minorHAnsi" w:hAnsiTheme="minorHAnsi"/>
-                <w:b w:val="0"/>
-                <w:sz w:val="24"/>
-                <w:szCs w:val="24"/>
-              </w:rPr>
-              <w:t>timeinsecs</w:t>
-            </w:r>
-            <w:proofErr w:type="spellEnd"/>
-            <w:proofErr w:type="gramEnd"/>
-            <w:r>
-              <w:rPr>
-                <w:rFonts w:asciiTheme="minorHAnsi" w:hAnsiTheme="minorHAnsi"/>
-                <w:b w:val="0"/>
-                <w:sz w:val="24"/>
-                <w:szCs w:val="24"/>
-              </w:rPr>
-              <w:t xml:space="preserve"> – number in seconds from midnight for the timestamp</w:t>
+            <w:r>
+              <w:rPr>
+                <w:rFonts w:asciiTheme="minorHAnsi" w:hAnsiTheme="minorHAnsi"/>
+                <w:b w:val="0"/>
+                <w:sz w:val="24"/>
+                <w:szCs w:val="24"/>
+              </w:rPr>
+              <w:t>timeinsecs – number in seconds from midnight for the timestamp</w:t>
             </w:r>
           </w:p>
         </w:tc>
@@ -4242,87 +2745,41 @@
       <w:tr>
         <w:tc>
           <w:tcPr>
+            <w:cnfStyle w:val="001000000000" w:firstRow="0" w:lastRow="0" w:firstColumn="1" w:lastColumn="0" w:oddVBand="0" w:evenVBand="0" w:oddHBand="0" w:evenHBand="0" w:firstRowFirstColumn="0" w:firstRowLastColumn="0" w:lastRowFirstColumn="0" w:lastRowLastColumn="0"/>
             <w:tcW w:w="4428" w:type="dxa"/>
           </w:tcPr>
           <w:p>
             <w:pPr>
               <w:pStyle w:val="NormalWeb"/>
-              <w:cnfStyle w:val="001000000000" w:firstRow="0" w:lastRow="0" w:firstColumn="1" w:lastColumn="0" w:oddVBand="0" w:evenVBand="0" w:oddHBand="0" w:evenHBand="0" w:firstRowFirstColumn="0" w:firstRowLastColumn="0" w:lastRowFirstColumn="0" w:lastRowLastColumn="0"/>
-              <w:rPr>
-                <w:rFonts w:asciiTheme="minorHAnsi" w:hAnsiTheme="minorHAnsi"/>
-                <w:b w:val="0"/>
-                <w:sz w:val="24"/>
-                <w:szCs w:val="24"/>
-              </w:rPr>
-            </w:pPr>
-            <w:proofErr w:type="spellStart"/>
-            <w:proofErr w:type="gramStart"/>
-            <w:r>
-              <w:rPr>
-                <w:rFonts w:asciiTheme="minorHAnsi" w:hAnsiTheme="minorHAnsi"/>
-                <w:b w:val="0"/>
-                <w:sz w:val="24"/>
-                <w:szCs w:val="24"/>
-              </w:rPr>
-              <w:t>inci</w:t>
-            </w:r>
-            <w:proofErr w:type="gramEnd"/>
-            <w:r>
-              <w:rPr>
-                <w:rFonts w:asciiTheme="minorHAnsi" w:hAnsiTheme="minorHAnsi"/>
-                <w:b w:val="0"/>
-                <w:sz w:val="24"/>
-                <w:szCs w:val="24"/>
-              </w:rPr>
-              <w:t>_id</w:t>
-            </w:r>
-            <w:proofErr w:type="spellEnd"/>
-            <w:r>
-              <w:rPr>
-                <w:rFonts w:asciiTheme="minorHAnsi" w:hAnsiTheme="minorHAnsi"/>
-                <w:b w:val="0"/>
-                <w:sz w:val="24"/>
-                <w:szCs w:val="24"/>
-              </w:rPr>
-              <w:t xml:space="preserve"> – secondary key for the table, and linking field to </w:t>
-            </w:r>
-            <w:proofErr w:type="spellStart"/>
-            <w:r>
-              <w:rPr>
-                <w:rFonts w:asciiTheme="minorHAnsi" w:hAnsiTheme="minorHAnsi"/>
-                <w:b w:val="0"/>
-                <w:sz w:val="24"/>
-                <w:szCs w:val="24"/>
-              </w:rPr>
-              <w:t>inmain</w:t>
-            </w:r>
-            <w:proofErr w:type="spellEnd"/>
-            <w:r>
-              <w:rPr>
-                <w:rFonts w:asciiTheme="minorHAnsi" w:hAnsiTheme="minorHAnsi"/>
-                <w:b w:val="0"/>
-                <w:sz w:val="24"/>
-                <w:szCs w:val="24"/>
-              </w:rPr>
-              <w:t xml:space="preserve"> table</w:t>
-            </w:r>
-          </w:p>
-        </w:tc>
-        <w:tc>
-          <w:tcPr>
-            <w:tcW w:w="4428" w:type="dxa"/>
-          </w:tcPr>
-          <w:p>
-            <w:proofErr w:type="spellStart"/>
-            <w:proofErr w:type="gramStart"/>
-            <w:r>
-              <w:t>call</w:t>
-            </w:r>
-            <w:proofErr w:type="gramEnd"/>
-            <w:r>
-              <w:t>_log.call_id</w:t>
-            </w:r>
-            <w:proofErr w:type="spellEnd"/>
+              <w:rPr>
+                <w:rFonts w:asciiTheme="minorHAnsi" w:hAnsiTheme="minorHAnsi"/>
+                <w:b w:val="0"/>
+                <w:sz w:val="24"/>
+                <w:szCs w:val="24"/>
+              </w:rPr>
+            </w:pPr>
+            <w:r>
+              <w:rPr>
+                <w:rFonts w:asciiTheme="minorHAnsi" w:hAnsiTheme="minorHAnsi"/>
+                <w:b w:val="0"/>
+                <w:sz w:val="24"/>
+                <w:szCs w:val="24"/>
+              </w:rPr>
+              <w:t>inci_id – secondary key for the table, and linking field to inmain table</w:t>
+            </w:r>
+          </w:p>
+        </w:tc>
+        <w:tc>
+          <w:tcPr>
+            <w:tcW w:w="4428" w:type="dxa"/>
+          </w:tcPr>
+          <w:p>
+            <w:pPr>
+              <w:cnfStyle w:val="000000000000" w:firstRow="0" w:lastRow="0" w:firstColumn="0" w:lastColumn="0" w:oddVBand="0" w:evenVBand="0" w:oddHBand="0" w:evenHBand="0" w:firstRowFirstColumn="0" w:firstRowLastColumn="0" w:lastRowFirstColumn="0" w:lastRowLastColumn="0"/>
+            </w:pPr>
+            <w:r>
+              <w:t>call_log.call_id</w:t>
+            </w:r>
           </w:p>
         </w:tc>
       </w:tr>
@@ -4345,47 +2802,14 @@
                 <w:szCs w:val="24"/>
               </w:rPr>
             </w:pPr>
-            <w:proofErr w:type="spellStart"/>
-            <w:proofErr w:type="gramStart"/>
-            <w:r>
-              <w:rPr>
-                <w:rFonts w:asciiTheme="minorHAnsi" w:hAnsiTheme="minorHAnsi"/>
-                <w:b w:val="0"/>
-                <w:sz w:val="24"/>
-                <w:szCs w:val="24"/>
-              </w:rPr>
-              <w:t>unitcode</w:t>
-            </w:r>
-            <w:proofErr w:type="spellEnd"/>
-            <w:proofErr w:type="gramEnd"/>
-            <w:r>
-              <w:rPr>
-                <w:rFonts w:asciiTheme="minorHAnsi" w:hAnsiTheme="minorHAnsi"/>
-                <w:b w:val="0"/>
-                <w:sz w:val="24"/>
-                <w:szCs w:val="24"/>
-              </w:rPr>
-              <w:t xml:space="preserve"> – unit related to the </w:t>
-            </w:r>
-            <w:proofErr w:type="spellStart"/>
-            <w:r>
-              <w:rPr>
-                <w:rFonts w:asciiTheme="minorHAnsi" w:hAnsiTheme="minorHAnsi"/>
-                <w:b w:val="0"/>
-                <w:sz w:val="24"/>
-                <w:szCs w:val="24"/>
-              </w:rPr>
-              <w:t>transtype</w:t>
-            </w:r>
-            <w:proofErr w:type="spellEnd"/>
-            <w:r>
-              <w:rPr>
-                <w:rFonts w:asciiTheme="minorHAnsi" w:hAnsiTheme="minorHAnsi"/>
-                <w:b w:val="0"/>
-                <w:sz w:val="24"/>
-                <w:szCs w:val="24"/>
-              </w:rPr>
-              <w:t xml:space="preserve"> action</w:t>
+            <w:r>
+              <w:rPr>
+                <w:rFonts w:asciiTheme="minorHAnsi" w:hAnsiTheme="minorHAnsi"/>
+                <w:b w:val="0"/>
+                <w:sz w:val="24"/>
+                <w:szCs w:val="24"/>
+              </w:rPr>
+              <w:t>unitcode – unit related to the transtype action</w:t>
             </w:r>
           </w:p>
         </w:tc>
@@ -4397,16 +2821,9 @@
             <w:pPr>
               <w:cnfStyle w:val="000000100000" w:firstRow="0" w:lastRow="0" w:firstColumn="0" w:lastColumn="0" w:oddVBand="0" w:evenVBand="0" w:oddHBand="1" w:evenHBand="0" w:firstRowFirstColumn="0" w:firstRowLastColumn="0" w:lastRowFirstColumn="0" w:lastRowLastColumn="0"/>
             </w:pPr>
-            <w:proofErr w:type="spellStart"/>
-            <w:proofErr w:type="gramStart"/>
-            <w:r>
-              <w:t>call</w:t>
-            </w:r>
-            <w:proofErr w:type="gramEnd"/>
-            <w:r>
-              <w:t>_log.unit_code</w:t>
-            </w:r>
-            <w:proofErr w:type="spellEnd"/>
+            <w:r>
+              <w:t>call_log.unit_code</w:t>
+            </w:r>
           </w:p>
         </w:tc>
       </w:tr>
@@ -4426,27 +2843,14 @@
                 <w:szCs w:val="24"/>
               </w:rPr>
             </w:pPr>
-            <w:proofErr w:type="spellStart"/>
-            <w:proofErr w:type="gramStart"/>
-            <w:r>
-              <w:rPr>
-                <w:rFonts w:asciiTheme="minorHAnsi" w:hAnsiTheme="minorHAnsi"/>
-                <w:b w:val="0"/>
-                <w:sz w:val="24"/>
-                <w:szCs w:val="24"/>
-              </w:rPr>
-              <w:t>radorev</w:t>
-            </w:r>
-            <w:proofErr w:type="spellEnd"/>
-            <w:proofErr w:type="gramEnd"/>
-            <w:r>
-              <w:rPr>
-                <w:rFonts w:asciiTheme="minorHAnsi" w:hAnsiTheme="minorHAnsi"/>
-                <w:b w:val="0"/>
-                <w:sz w:val="24"/>
-                <w:szCs w:val="24"/>
-              </w:rPr>
-              <w:t xml:space="preserve"> – whether the log entry is related to radio or event transactions</w:t>
+            <w:r>
+              <w:rPr>
+                <w:rFonts w:asciiTheme="minorHAnsi" w:hAnsiTheme="minorHAnsi"/>
+                <w:b w:val="0"/>
+                <w:sz w:val="24"/>
+                <w:szCs w:val="24"/>
+              </w:rPr>
+              <w:t>radorev – whether the log entry is related to radio or event transactions</w:t>
             </w:r>
           </w:p>
         </w:tc>
@@ -4458,16 +2862,9 @@
             <w:pPr>
               <w:cnfStyle w:val="000000000000" w:firstRow="0" w:lastRow="0" w:firstColumn="0" w:lastColumn="0" w:oddVBand="0" w:evenVBand="0" w:oddHBand="0" w:evenHBand="0" w:firstRowFirstColumn="0" w:firstRowLastColumn="0" w:lastRowFirstColumn="0" w:lastRowLastColumn="0"/>
             </w:pPr>
-            <w:proofErr w:type="spellStart"/>
-            <w:proofErr w:type="gramStart"/>
-            <w:r>
-              <w:t>call</w:t>
-            </w:r>
-            <w:proofErr w:type="gramEnd"/>
-            <w:r>
-              <w:t>_log.radio_or_event</w:t>
-            </w:r>
-            <w:proofErr w:type="spellEnd"/>
+            <w:r>
+              <w:t>call_log.radio_or_event</w:t>
+            </w:r>
           </w:p>
         </w:tc>
       </w:tr>
@@ -4490,47 +2887,14 @@
                 <w:szCs w:val="24"/>
               </w:rPr>
             </w:pPr>
-            <w:proofErr w:type="spellStart"/>
-            <w:proofErr w:type="gramStart"/>
-            <w:r>
-              <w:rPr>
-                <w:rFonts w:asciiTheme="minorHAnsi" w:hAnsiTheme="minorHAnsi"/>
-                <w:b w:val="0"/>
-                <w:sz w:val="24"/>
-                <w:szCs w:val="24"/>
-              </w:rPr>
-              <w:t>unitperid</w:t>
-            </w:r>
-            <w:proofErr w:type="spellEnd"/>
-            <w:proofErr w:type="gramEnd"/>
-            <w:r>
-              <w:rPr>
-                <w:rFonts w:asciiTheme="minorHAnsi" w:hAnsiTheme="minorHAnsi"/>
-                <w:b w:val="0"/>
-                <w:sz w:val="24"/>
-                <w:szCs w:val="24"/>
-              </w:rPr>
-              <w:t xml:space="preserve"> – linking field to the </w:t>
-            </w:r>
-            <w:proofErr w:type="spellStart"/>
-            <w:r>
-              <w:rPr>
-                <w:rFonts w:asciiTheme="minorHAnsi" w:hAnsiTheme="minorHAnsi"/>
-                <w:b w:val="0"/>
-                <w:sz w:val="24"/>
-                <w:szCs w:val="24"/>
-              </w:rPr>
-              <w:t>unitper</w:t>
-            </w:r>
-            <w:proofErr w:type="spellEnd"/>
-            <w:r>
-              <w:rPr>
-                <w:rFonts w:asciiTheme="minorHAnsi" w:hAnsiTheme="minorHAnsi"/>
-                <w:b w:val="0"/>
-                <w:sz w:val="24"/>
-                <w:szCs w:val="24"/>
-              </w:rPr>
-              <w:t xml:space="preserve"> table, in the event we ever want to link activity to specific officer names</w:t>
+            <w:r>
+              <w:rPr>
+                <w:rFonts w:asciiTheme="minorHAnsi" w:hAnsiTheme="minorHAnsi"/>
+                <w:b w:val="0"/>
+                <w:sz w:val="24"/>
+                <w:szCs w:val="24"/>
+              </w:rPr>
+              <w:t>unitperid – linking field to the unitper table, in the event we ever want to link activity to specific officer names</w:t>
             </w:r>
           </w:p>
         </w:tc>
@@ -4542,16 +2906,9 @@
             <w:pPr>
               <w:cnfStyle w:val="000000100000" w:firstRow="0" w:lastRow="0" w:firstColumn="0" w:lastColumn="0" w:oddVBand="0" w:evenVBand="0" w:oddHBand="1" w:evenHBand="0" w:firstRowFirstColumn="0" w:firstRowLastColumn="0" w:lastRowFirstColumn="0" w:lastRowLastColumn="0"/>
             </w:pPr>
-            <w:proofErr w:type="spellStart"/>
-            <w:proofErr w:type="gramStart"/>
-            <w:r>
-              <w:t>call</w:t>
-            </w:r>
-            <w:proofErr w:type="gramEnd"/>
-            <w:r>
-              <w:t>_log.unitper_id</w:t>
-            </w:r>
-            <w:proofErr w:type="spellEnd"/>
+            <w:r>
+              <w:t>call_log.unitper_id</w:t>
+            </w:r>
           </w:p>
         </w:tc>
       </w:tr>
@@ -4571,27 +2928,14 @@
                 <w:szCs w:val="24"/>
               </w:rPr>
             </w:pPr>
-            <w:proofErr w:type="spellStart"/>
-            <w:proofErr w:type="gramStart"/>
-            <w:r>
-              <w:rPr>
-                <w:rFonts w:asciiTheme="minorHAnsi" w:hAnsiTheme="minorHAnsi"/>
-                <w:b w:val="0"/>
-                <w:sz w:val="24"/>
-                <w:szCs w:val="24"/>
-              </w:rPr>
-              <w:t>closecode</w:t>
-            </w:r>
-            <w:proofErr w:type="spellEnd"/>
-            <w:proofErr w:type="gramEnd"/>
-            <w:r>
-              <w:rPr>
-                <w:rFonts w:asciiTheme="minorHAnsi" w:hAnsiTheme="minorHAnsi"/>
-                <w:b w:val="0"/>
-                <w:sz w:val="24"/>
-                <w:szCs w:val="24"/>
-              </w:rPr>
-              <w:t xml:space="preserve"> – the final disposition of the unit on the call</w:t>
+            <w:r>
+              <w:rPr>
+                <w:rFonts w:asciiTheme="minorHAnsi" w:hAnsiTheme="minorHAnsi"/>
+                <w:b w:val="0"/>
+                <w:sz w:val="24"/>
+                <w:szCs w:val="24"/>
+              </w:rPr>
+              <w:t>closecode – the final disposition of the unit on the call</w:t>
             </w:r>
           </w:p>
         </w:tc>
@@ -4603,16 +2947,9 @@
             <w:pPr>
               <w:cnfStyle w:val="000000000000" w:firstRow="0" w:lastRow="0" w:firstColumn="0" w:lastColumn="0" w:oddVBand="0" w:evenVBand="0" w:oddHBand="0" w:evenHBand="0" w:firstRowFirstColumn="0" w:firstRowLastColumn="0" w:lastRowFirstColumn="0" w:lastRowLastColumn="0"/>
             </w:pPr>
-            <w:proofErr w:type="spellStart"/>
-            <w:proofErr w:type="gramStart"/>
-            <w:r>
-              <w:t>call</w:t>
-            </w:r>
-            <w:proofErr w:type="gramEnd"/>
-            <w:r>
-              <w:t>_log.close_code</w:t>
-            </w:r>
-            <w:proofErr w:type="spellEnd"/>
+            <w:r>
+              <w:t>call_log.close_code</w:t>
+            </w:r>
           </w:p>
         </w:tc>
       </w:tr>
@@ -4640,13 +2977,8 @@
           </w:tcPr>
           <w:p>
             <w:r>
-              <w:t xml:space="preserve">DPD </w:t>
-            </w:r>
-            <w:proofErr w:type="spellStart"/>
-            <w:r>
-              <w:t>lwmain</w:t>
-            </w:r>
-            <w:proofErr w:type="spellEnd"/>
+              <w:t>DPD lwmain</w:t>
+            </w:r>
             <w:r>
               <w:t xml:space="preserve"> (</w:t>
             </w:r>
@@ -4690,47 +3022,11 @@
                 <w:b w:val="0"/>
               </w:rPr>
             </w:pPr>
-            <w:proofErr w:type="gramStart"/>
-            <w:r>
-              <w:rPr>
-                <w:b w:val="0"/>
-              </w:rPr>
-              <w:t>o</w:t>
-            </w:r>
-            <w:proofErr w:type="gramEnd"/>
-            <w:r>
-              <w:rPr>
-                <w:b w:val="0"/>
-              </w:rPr>
-              <w:t xml:space="preserve"> </w:t>
-            </w:r>
-            <w:proofErr w:type="spellStart"/>
-            <w:r>
-              <w:rPr>
-                <w:b w:val="0"/>
-              </w:rPr>
-              <w:t>lwmainid</w:t>
-            </w:r>
-            <w:proofErr w:type="spellEnd"/>
-            <w:r>
-              <w:rPr>
-                <w:b w:val="0"/>
-              </w:rPr>
-              <w:t xml:space="preserve"> – primary key of the </w:t>
-            </w:r>
-            <w:proofErr w:type="spellStart"/>
-            <w:r>
-              <w:rPr>
-                <w:b w:val="0"/>
-              </w:rPr>
-              <w:t>lwmain</w:t>
-            </w:r>
-            <w:proofErr w:type="spellEnd"/>
-            <w:r>
-              <w:rPr>
-                <w:b w:val="0"/>
-              </w:rPr>
-              <w:t xml:space="preserve"> table</w:t>
+            <w:r>
+              <w:rPr>
+                <w:b w:val="0"/>
+              </w:rPr>
+              <w:t>o lwmainid – primary key of the lwmain table</w:t>
             </w:r>
           </w:p>
         </w:tc>
@@ -4742,58 +3038,29 @@
             <w:pPr>
               <w:cnfStyle w:val="000000100000" w:firstRow="0" w:lastRow="0" w:firstColumn="0" w:lastColumn="0" w:oddVBand="0" w:evenVBand="0" w:oddHBand="1" w:evenHBand="0" w:firstRowFirstColumn="0" w:firstRowLastColumn="0" w:lastRowFirstColumn="0" w:lastRowLastColumn="0"/>
             </w:pPr>
-            <w:proofErr w:type="spellStart"/>
-            <w:proofErr w:type="gramStart"/>
-            <w:r>
-              <w:t>incident.incident</w:t>
-            </w:r>
-            <w:proofErr w:type="gramEnd"/>
-            <w:r>
-              <w:t>_id</w:t>
-            </w:r>
-            <w:proofErr w:type="spellEnd"/>
-          </w:p>
-        </w:tc>
-      </w:tr>
-      <w:tr>
-        <w:tc>
-          <w:tcPr>
-            <w:cnfStyle w:val="001000000000" w:firstRow="0" w:lastRow="0" w:firstColumn="1" w:lastColumn="0" w:oddVBand="0" w:evenVBand="0" w:oddHBand="0" w:evenHBand="0" w:firstRowFirstColumn="0" w:firstRowLastColumn="0" w:lastRowFirstColumn="0" w:lastRowLastColumn="0"/>
-            <w:tcW w:w="4428" w:type="dxa"/>
-          </w:tcPr>
-          <w:p>
-            <w:pPr>
-              <w:rPr>
-                <w:b w:val="0"/>
-              </w:rPr>
-            </w:pPr>
-            <w:proofErr w:type="gramStart"/>
-            <w:r>
-              <w:rPr>
-                <w:b w:val="0"/>
-              </w:rPr>
-              <w:t>o</w:t>
-            </w:r>
-            <w:proofErr w:type="gramEnd"/>
-            <w:r>
-              <w:rPr>
-                <w:b w:val="0"/>
-              </w:rPr>
-              <w:t xml:space="preserve"> </w:t>
-            </w:r>
-            <w:proofErr w:type="spellStart"/>
-            <w:r>
-              <w:rPr>
-                <w:b w:val="0"/>
-              </w:rPr>
-              <w:t>inci_id</w:t>
-            </w:r>
-            <w:proofErr w:type="spellEnd"/>
-            <w:r>
-              <w:rPr>
-                <w:b w:val="0"/>
-              </w:rPr>
-              <w:t xml:space="preserve"> – case number for the police report (functions as the linking field to the CALLS FOR SERVICE table)</w:t>
+            <w:r>
+              <w:t>incident.incident_id</w:t>
+            </w:r>
+          </w:p>
+        </w:tc>
+      </w:tr>
+      <w:tr>
+        <w:tc>
+          <w:tcPr>
+            <w:cnfStyle w:val="001000000000" w:firstRow="0" w:lastRow="0" w:firstColumn="1" w:lastColumn="0" w:oddVBand="0" w:evenVBand="0" w:oddHBand="0" w:evenHBand="0" w:firstRowFirstColumn="0" w:firstRowLastColumn="0" w:lastRowFirstColumn="0" w:lastRowLastColumn="0"/>
+            <w:tcW w:w="4428" w:type="dxa"/>
+          </w:tcPr>
+          <w:p>
+            <w:pPr>
+              <w:rPr>
+                <w:b w:val="0"/>
+              </w:rPr>
+            </w:pPr>
+            <w:r>
+              <w:rPr>
+                <w:b w:val="0"/>
+              </w:rPr>
+              <w:t>o inci_id – case number for the police report (functions as the linking field to the CALLS FOR SERVICE table)</w:t>
             </w:r>
           </w:p>
         </w:tc>
@@ -4805,16 +3072,9 @@
             <w:pPr>
               <w:cnfStyle w:val="000000000000" w:firstRow="0" w:lastRow="0" w:firstColumn="0" w:lastColumn="0" w:oddVBand="0" w:evenVBand="0" w:oddHBand="0" w:evenHBand="0" w:firstRowFirstColumn="0" w:firstRowLastColumn="0" w:lastRowFirstColumn="0" w:lastRowLastColumn="0"/>
             </w:pPr>
-            <w:proofErr w:type="spellStart"/>
-            <w:proofErr w:type="gramStart"/>
-            <w:r>
-              <w:t>incident.call</w:t>
-            </w:r>
-            <w:proofErr w:type="gramEnd"/>
-            <w:r>
-              <w:t>_id</w:t>
-            </w:r>
-            <w:proofErr w:type="spellEnd"/>
+            <w:r>
+              <w:t>incident.call_id</w:t>
+            </w:r>
           </w:p>
         </w:tc>
       </w:tr>
@@ -4833,33 +3093,11 @@
                 <w:b w:val="0"/>
               </w:rPr>
             </w:pPr>
-            <w:proofErr w:type="gramStart"/>
-            <w:r>
-              <w:rPr>
-                <w:b w:val="0"/>
-              </w:rPr>
-              <w:t>o</w:t>
-            </w:r>
-            <w:proofErr w:type="gramEnd"/>
-            <w:r>
-              <w:rPr>
-                <w:b w:val="0"/>
-              </w:rPr>
-              <w:t xml:space="preserve"> </w:t>
-            </w:r>
-            <w:proofErr w:type="spellStart"/>
-            <w:r>
-              <w:rPr>
-                <w:b w:val="0"/>
-              </w:rPr>
-              <w:t>date_rept</w:t>
-            </w:r>
-            <w:proofErr w:type="spellEnd"/>
-            <w:r>
-              <w:rPr>
-                <w:b w:val="0"/>
-              </w:rPr>
-              <w:t xml:space="preserve"> – date the report was filed with the police department</w:t>
+            <w:r>
+              <w:rPr>
+                <w:b w:val="0"/>
+              </w:rPr>
+              <w:t>o date_rept – date the report was filed with the police department</w:t>
             </w:r>
           </w:p>
         </w:tc>
@@ -4871,19 +3109,15 @@
             <w:pPr>
               <w:cnfStyle w:val="000000100000" w:firstRow="0" w:lastRow="0" w:firstColumn="0" w:lastColumn="0" w:oddVBand="0" w:evenVBand="0" w:oddHBand="1" w:evenHBand="0" w:firstRowFirstColumn="0" w:firstRowLastColumn="0" w:lastRowFirstColumn="0" w:lastRowLastColumn="0"/>
             </w:pPr>
-            <w:proofErr w:type="spellStart"/>
-            <w:proofErr w:type="gramStart"/>
             <w:r>
               <w:t>incident.</w:t>
             </w:r>
             <w:r>
               <w:t>time</w:t>
             </w:r>
-            <w:proofErr w:type="gramEnd"/>
             <w:r>
               <w:t>_filed</w:t>
             </w:r>
-            <w:proofErr w:type="spellEnd"/>
             <w:r>
               <w:t xml:space="preserve"> (contributes date)</w:t>
             </w:r>
@@ -4902,19 +3136,11 @@
                 <w:b w:val="0"/>
               </w:rPr>
             </w:pPr>
-            <w:proofErr w:type="gramStart"/>
-            <w:r>
-              <w:rPr>
-                <w:b w:val="0"/>
-              </w:rPr>
-              <w:t>o</w:t>
-            </w:r>
-            <w:proofErr w:type="gramEnd"/>
-            <w:r>
-              <w:rPr>
-                <w:b w:val="0"/>
-              </w:rPr>
-              <w:t xml:space="preserve"> time – time the report was filed with the police department</w:t>
+            <w:r>
+              <w:rPr>
+                <w:b w:val="0"/>
+              </w:rPr>
+              <w:t>o time – time the report was filed with the police department</w:t>
             </w:r>
           </w:p>
         </w:tc>
@@ -4926,16 +3152,9 @@
             <w:pPr>
               <w:cnfStyle w:val="000000000000" w:firstRow="0" w:lastRow="0" w:firstColumn="0" w:lastColumn="0" w:oddVBand="0" w:evenVBand="0" w:oddHBand="0" w:evenHBand="0" w:firstRowFirstColumn="0" w:firstRowLastColumn="0" w:lastRowFirstColumn="0" w:lastRowLastColumn="0"/>
             </w:pPr>
-            <w:proofErr w:type="spellStart"/>
-            <w:proofErr w:type="gramStart"/>
-            <w:r>
-              <w:t>incident.time</w:t>
-            </w:r>
-            <w:proofErr w:type="gramEnd"/>
-            <w:r>
-              <w:t>_filed</w:t>
-            </w:r>
-            <w:proofErr w:type="spellEnd"/>
+            <w:r>
+              <w:t>incident.time_filed</w:t>
+            </w:r>
             <w:r>
               <w:t xml:space="preserve"> (contributes time)</w:t>
             </w:r>
@@ -4957,33 +3176,11 @@
                 <w:b w:val="0"/>
               </w:rPr>
             </w:pPr>
-            <w:proofErr w:type="gramStart"/>
-            <w:r>
-              <w:rPr>
-                <w:b w:val="0"/>
-              </w:rPr>
-              <w:t>o</w:t>
-            </w:r>
-            <w:proofErr w:type="gramEnd"/>
-            <w:r>
-              <w:rPr>
-                <w:b w:val="0"/>
-              </w:rPr>
-              <w:t xml:space="preserve"> </w:t>
-            </w:r>
-            <w:proofErr w:type="spellStart"/>
-            <w:r>
-              <w:rPr>
-                <w:b w:val="0"/>
-              </w:rPr>
-              <w:t>yearstamp</w:t>
-            </w:r>
-            <w:proofErr w:type="spellEnd"/>
-            <w:r>
-              <w:rPr>
-                <w:b w:val="0"/>
-              </w:rPr>
-              <w:t xml:space="preserve"> – year the report was filed with the police department</w:t>
+            <w:r>
+              <w:rPr>
+                <w:b w:val="0"/>
+              </w:rPr>
+              <w:t>o yearstamp – year the report was filed with the police department</w:t>
             </w:r>
           </w:p>
         </w:tc>
@@ -5013,33 +3210,11 @@
                 <w:b w:val="0"/>
               </w:rPr>
             </w:pPr>
-            <w:proofErr w:type="gramStart"/>
-            <w:r>
-              <w:rPr>
-                <w:b w:val="0"/>
-              </w:rPr>
-              <w:t>o</w:t>
-            </w:r>
-            <w:proofErr w:type="gramEnd"/>
-            <w:r>
-              <w:rPr>
-                <w:b w:val="0"/>
-              </w:rPr>
-              <w:t xml:space="preserve"> </w:t>
-            </w:r>
-            <w:proofErr w:type="spellStart"/>
-            <w:r>
-              <w:rPr>
-                <w:b w:val="0"/>
-              </w:rPr>
-              <w:t>monthstamp</w:t>
-            </w:r>
-            <w:proofErr w:type="spellEnd"/>
-            <w:r>
-              <w:rPr>
-                <w:b w:val="0"/>
-              </w:rPr>
-              <w:t xml:space="preserve"> – month the report was filed with the police department</w:t>
+            <w:r>
+              <w:rPr>
+                <w:b w:val="0"/>
+              </w:rPr>
+              <w:t>o monthstamp – month the report was filed with the police department</w:t>
             </w:r>
           </w:p>
         </w:tc>
@@ -5072,33 +3247,11 @@
                 <w:b w:val="0"/>
               </w:rPr>
             </w:pPr>
-            <w:proofErr w:type="gramStart"/>
-            <w:r>
-              <w:rPr>
-                <w:b w:val="0"/>
-              </w:rPr>
-              <w:t>o</w:t>
-            </w:r>
-            <w:proofErr w:type="gramEnd"/>
-            <w:r>
-              <w:rPr>
-                <w:b w:val="0"/>
-              </w:rPr>
-              <w:t xml:space="preserve"> </w:t>
-            </w:r>
-            <w:proofErr w:type="spellStart"/>
-            <w:r>
-              <w:rPr>
-                <w:b w:val="0"/>
-              </w:rPr>
-              <w:t>reportedas</w:t>
-            </w:r>
-            <w:proofErr w:type="spellEnd"/>
-            <w:r>
-              <w:rPr>
-                <w:b w:val="0"/>
-              </w:rPr>
-              <w:t xml:space="preserve"> – first 15 characters of the nature description from the CALL FOR SERVICE record</w:t>
+            <w:r>
+              <w:rPr>
+                <w:b w:val="0"/>
+              </w:rPr>
+              <w:t>o reportedas – first 15 characters of the nature description from the CALL FOR SERVICE record</w:t>
             </w:r>
           </w:p>
         </w:tc>
@@ -5128,33 +3281,11 @@
                 <w:b w:val="0"/>
               </w:rPr>
             </w:pPr>
-            <w:proofErr w:type="gramStart"/>
-            <w:r>
-              <w:rPr>
-                <w:b w:val="0"/>
-              </w:rPr>
-              <w:t>o</w:t>
-            </w:r>
-            <w:proofErr w:type="gramEnd"/>
-            <w:r>
-              <w:rPr>
-                <w:b w:val="0"/>
-              </w:rPr>
-              <w:t xml:space="preserve"> </w:t>
-            </w:r>
-            <w:proofErr w:type="spellStart"/>
-            <w:r>
-              <w:rPr>
-                <w:b w:val="0"/>
-              </w:rPr>
-              <w:t>streetnbr</w:t>
-            </w:r>
-            <w:proofErr w:type="spellEnd"/>
-            <w:r>
-              <w:rPr>
-                <w:b w:val="0"/>
-              </w:rPr>
-              <w:t xml:space="preserve"> – numeric portion of the street address</w:t>
+            <w:r>
+              <w:rPr>
+                <w:b w:val="0"/>
+              </w:rPr>
+              <w:t>o streetnbr – numeric portion of the street address</w:t>
             </w:r>
           </w:p>
         </w:tc>
@@ -5166,16 +3297,9 @@
             <w:pPr>
               <w:cnfStyle w:val="000000000000" w:firstRow="0" w:lastRow="0" w:firstColumn="0" w:lastColumn="0" w:oddVBand="0" w:evenVBand="0" w:oddHBand="0" w:evenHBand="0" w:firstRowFirstColumn="0" w:firstRowLastColumn="0" w:lastRowFirstColumn="0" w:lastRowLastColumn="0"/>
             </w:pPr>
-            <w:proofErr w:type="spellStart"/>
-            <w:proofErr w:type="gramStart"/>
-            <w:r>
-              <w:t>incident.street</w:t>
-            </w:r>
-            <w:proofErr w:type="gramEnd"/>
-            <w:r>
-              <w:t>_num</w:t>
-            </w:r>
-            <w:proofErr w:type="spellEnd"/>
+            <w:r>
+              <w:t>incident.street_num</w:t>
+            </w:r>
           </w:p>
         </w:tc>
       </w:tr>
@@ -5194,19 +3318,11 @@
                 <w:b w:val="0"/>
               </w:rPr>
             </w:pPr>
-            <w:proofErr w:type="gramStart"/>
-            <w:r>
-              <w:rPr>
-                <w:b w:val="0"/>
-              </w:rPr>
-              <w:t>o</w:t>
-            </w:r>
-            <w:proofErr w:type="gramEnd"/>
-            <w:r>
-              <w:rPr>
-                <w:b w:val="0"/>
-              </w:rPr>
-              <w:t xml:space="preserve"> street – name portion of the street address</w:t>
+            <w:r>
+              <w:rPr>
+                <w:b w:val="0"/>
+              </w:rPr>
+              <w:t>o street – name portion of the street address</w:t>
             </w:r>
           </w:p>
         </w:tc>
@@ -5218,44 +3334,29 @@
             <w:pPr>
               <w:cnfStyle w:val="000000100000" w:firstRow="0" w:lastRow="0" w:firstColumn="0" w:lastColumn="0" w:oddVBand="0" w:evenVBand="0" w:oddHBand="1" w:evenHBand="0" w:firstRowFirstColumn="0" w:firstRowLastColumn="0" w:lastRowFirstColumn="0" w:lastRowLastColumn="0"/>
             </w:pPr>
-            <w:proofErr w:type="spellStart"/>
-            <w:proofErr w:type="gramStart"/>
-            <w:r>
-              <w:t>incident.street</w:t>
-            </w:r>
-            <w:proofErr w:type="gramEnd"/>
-            <w:r>
-              <w:t>_name</w:t>
-            </w:r>
-            <w:proofErr w:type="spellEnd"/>
-          </w:p>
-        </w:tc>
-      </w:tr>
-      <w:tr>
-        <w:tc>
-          <w:tcPr>
-            <w:cnfStyle w:val="001000000000" w:firstRow="0" w:lastRow="0" w:firstColumn="1" w:lastColumn="0" w:oddVBand="0" w:evenVBand="0" w:oddHBand="0" w:evenHBand="0" w:firstRowFirstColumn="0" w:firstRowLastColumn="0" w:lastRowFirstColumn="0" w:lastRowLastColumn="0"/>
-            <w:tcW w:w="4428" w:type="dxa"/>
-          </w:tcPr>
-          <w:p>
-            <w:pPr>
-              <w:rPr>
-                <w:b w:val="0"/>
-              </w:rPr>
-            </w:pPr>
-            <w:proofErr w:type="gramStart"/>
-            <w:r>
-              <w:rPr>
-                <w:b w:val="0"/>
-              </w:rPr>
-              <w:t>o</w:t>
-            </w:r>
-            <w:proofErr w:type="gramEnd"/>
-            <w:r>
-              <w:rPr>
-                <w:b w:val="0"/>
-              </w:rPr>
-              <w:t xml:space="preserve"> city – city name of the incident</w:t>
+            <w:r>
+              <w:t>incident.street_name</w:t>
+            </w:r>
+          </w:p>
+        </w:tc>
+      </w:tr>
+      <w:tr>
+        <w:tc>
+          <w:tcPr>
+            <w:cnfStyle w:val="001000000000" w:firstRow="0" w:lastRow="0" w:firstColumn="1" w:lastColumn="0" w:oddVBand="0" w:evenVBand="0" w:oddHBand="0" w:evenHBand="0" w:firstRowFirstColumn="0" w:firstRowLastColumn="0" w:lastRowFirstColumn="0" w:lastRowLastColumn="0"/>
+            <w:tcW w:w="4428" w:type="dxa"/>
+          </w:tcPr>
+          <w:p>
+            <w:pPr>
+              <w:rPr>
+                <w:b w:val="0"/>
+              </w:rPr>
+            </w:pPr>
+            <w:r>
+              <w:rPr>
+                <w:b w:val="0"/>
+              </w:rPr>
+              <w:t>o city – city name of the incident</w:t>
             </w:r>
           </w:p>
         </w:tc>
@@ -5267,13 +3368,9 @@
             <w:pPr>
               <w:cnfStyle w:val="000000000000" w:firstRow="0" w:lastRow="0" w:firstColumn="0" w:lastColumn="0" w:oddVBand="0" w:evenVBand="0" w:oddHBand="0" w:evenHBand="0" w:firstRowFirstColumn="0" w:firstRowLastColumn="0" w:lastRowFirstColumn="0" w:lastRowLastColumn="0"/>
             </w:pPr>
-            <w:proofErr w:type="spellStart"/>
-            <w:proofErr w:type="gramStart"/>
             <w:r>
               <w:t>incident.city</w:t>
             </w:r>
-            <w:proofErr w:type="spellEnd"/>
-            <w:proofErr w:type="gramEnd"/>
           </w:p>
         </w:tc>
       </w:tr>
@@ -5292,19 +3389,11 @@
                 <w:b w:val="0"/>
               </w:rPr>
             </w:pPr>
-            <w:proofErr w:type="gramStart"/>
-            <w:r>
-              <w:rPr>
-                <w:b w:val="0"/>
-              </w:rPr>
-              <w:t>o</w:t>
-            </w:r>
-            <w:proofErr w:type="gramEnd"/>
-            <w:r>
-              <w:rPr>
-                <w:b w:val="0"/>
-              </w:rPr>
-              <w:t xml:space="preserve"> zip – zip code (5 digit) of the incident</w:t>
+            <w:r>
+              <w:rPr>
+                <w:b w:val="0"/>
+              </w:rPr>
+              <w:t>o zip – zip code (5 digit) of the incident</w:t>
             </w:r>
           </w:p>
         </w:tc>
@@ -5316,53 +3405,29 @@
             <w:pPr>
               <w:cnfStyle w:val="000000100000" w:firstRow="0" w:lastRow="0" w:firstColumn="0" w:lastColumn="0" w:oddVBand="0" w:evenVBand="0" w:oddHBand="1" w:evenHBand="0" w:firstRowFirstColumn="0" w:firstRowLastColumn="0" w:lastRowFirstColumn="0" w:lastRowLastColumn="0"/>
             </w:pPr>
-            <w:proofErr w:type="gramStart"/>
             <w:r>
               <w:t>incident.zip</w:t>
             </w:r>
-            <w:proofErr w:type="gramEnd"/>
-          </w:p>
-        </w:tc>
-      </w:tr>
-      <w:tr>
-        <w:tc>
-          <w:tcPr>
-            <w:cnfStyle w:val="001000000000" w:firstRow="0" w:lastRow="0" w:firstColumn="1" w:lastColumn="0" w:oddVBand="0" w:evenVBand="0" w:oddHBand="0" w:evenHBand="0" w:firstRowFirstColumn="0" w:firstRowLastColumn="0" w:lastRowFirstColumn="0" w:lastRowLastColumn="0"/>
-            <w:tcW w:w="4428" w:type="dxa"/>
-          </w:tcPr>
-          <w:p>
-            <w:pPr>
-              <w:rPr>
-                <w:b w:val="0"/>
-              </w:rPr>
-            </w:pPr>
-            <w:proofErr w:type="gramStart"/>
-            <w:r>
-              <w:rPr>
-                <w:b w:val="0"/>
-              </w:rPr>
-              <w:t>o</w:t>
-            </w:r>
-            <w:proofErr w:type="gramEnd"/>
-            <w:r>
-              <w:rPr>
-                <w:b w:val="0"/>
-              </w:rPr>
-              <w:t xml:space="preserve"> </w:t>
-            </w:r>
-            <w:proofErr w:type="spellStart"/>
-            <w:r>
-              <w:rPr>
-                <w:b w:val="0"/>
-              </w:rPr>
-              <w:t>geox</w:t>
-            </w:r>
-            <w:proofErr w:type="spellEnd"/>
-            <w:r>
-              <w:rPr>
-                <w:b w:val="0"/>
-              </w:rPr>
-              <w:t xml:space="preserve"> – x coordinate of the incident address (projection is NC state plane feet; must divide by 100)</w:t>
+          </w:p>
+        </w:tc>
+      </w:tr>
+      <w:tr>
+        <w:tc>
+          <w:tcPr>
+            <w:cnfStyle w:val="001000000000" w:firstRow="0" w:lastRow="0" w:firstColumn="1" w:lastColumn="0" w:oddVBand="0" w:evenVBand="0" w:oddHBand="0" w:evenHBand="0" w:firstRowFirstColumn="0" w:firstRowLastColumn="0" w:lastRowFirstColumn="0" w:lastRowLastColumn="0"/>
+            <w:tcW w:w="4428" w:type="dxa"/>
+          </w:tcPr>
+          <w:p>
+            <w:pPr>
+              <w:rPr>
+                <w:b w:val="0"/>
+              </w:rPr>
+            </w:pPr>
+            <w:r>
+              <w:rPr>
+                <w:b w:val="0"/>
+              </w:rPr>
+              <w:t>o geox – x coordinate of the incident address (projection is NC state plane feet; must divide by 100)</w:t>
             </w:r>
           </w:p>
         </w:tc>
@@ -5374,13 +3439,12 @@
             <w:pPr>
               <w:cnfStyle w:val="000000000000" w:firstRow="0" w:lastRow="0" w:firstColumn="0" w:lastColumn="0" w:oddVBand="0" w:evenVBand="0" w:oddHBand="0" w:evenHBand="0" w:firstRowFirstColumn="0" w:firstRowLastColumn="0" w:lastRowFirstColumn="0" w:lastRowLastColumn="0"/>
             </w:pPr>
-            <w:proofErr w:type="spellStart"/>
-            <w:proofErr w:type="gramStart"/>
             <w:r>
               <w:t>incident.geox</w:t>
             </w:r>
-            <w:proofErr w:type="spellEnd"/>
-            <w:proofErr w:type="gramEnd"/>
+            <w:r>
+              <w:t xml:space="preserve"> (converted to longitude in incident_latlong)</w:t>
+            </w:r>
           </w:p>
         </w:tc>
       </w:tr>
@@ -5399,33 +3463,11 @@
                 <w:b w:val="0"/>
               </w:rPr>
             </w:pPr>
-            <w:proofErr w:type="gramStart"/>
-            <w:r>
-              <w:rPr>
-                <w:b w:val="0"/>
-              </w:rPr>
-              <w:t>o</w:t>
-            </w:r>
-            <w:proofErr w:type="gramEnd"/>
-            <w:r>
-              <w:rPr>
-                <w:b w:val="0"/>
-              </w:rPr>
-              <w:t xml:space="preserve"> </w:t>
-            </w:r>
-            <w:proofErr w:type="spellStart"/>
-            <w:r>
-              <w:rPr>
-                <w:b w:val="0"/>
-              </w:rPr>
-              <w:t>geoy</w:t>
-            </w:r>
-            <w:proofErr w:type="spellEnd"/>
-            <w:r>
-              <w:rPr>
-                <w:b w:val="0"/>
-              </w:rPr>
-              <w:t xml:space="preserve"> - y coordinate of the incident address (projection is NC state plane feet; must divide by 100)</w:t>
+            <w:r>
+              <w:rPr>
+                <w:b w:val="0"/>
+              </w:rPr>
+              <w:t>o geoy - y coordinate of the incident address (projection is NC state plane feet; must divide by 100)</w:t>
             </w:r>
           </w:p>
         </w:tc>
@@ -5437,41 +3479,32 @@
             <w:pPr>
               <w:cnfStyle w:val="000000100000" w:firstRow="0" w:lastRow="0" w:firstColumn="0" w:lastColumn="0" w:oddVBand="0" w:evenVBand="0" w:oddHBand="1" w:evenHBand="0" w:firstRowFirstColumn="0" w:firstRowLastColumn="0" w:lastRowFirstColumn="0" w:lastRowLastColumn="0"/>
             </w:pPr>
-            <w:proofErr w:type="spellStart"/>
-            <w:proofErr w:type="gramStart"/>
             <w:r>
               <w:t>incident.geoy</w:t>
             </w:r>
-            <w:proofErr w:type="spellEnd"/>
-            <w:proofErr w:type="gramEnd"/>
-          </w:p>
-        </w:tc>
-      </w:tr>
-      <w:tr>
-        <w:tc>
-          <w:tcPr>
-            <w:cnfStyle w:val="001000000000" w:firstRow="0" w:lastRow="0" w:firstColumn="1" w:lastColumn="0" w:oddVBand="0" w:evenVBand="0" w:oddHBand="0" w:evenHBand="0" w:firstRowFirstColumn="0" w:firstRowLastColumn="0" w:lastRowFirstColumn="0" w:lastRowLastColumn="0"/>
-            <w:tcW w:w="4428" w:type="dxa"/>
-          </w:tcPr>
-          <w:p>
-            <w:pPr>
-              <w:rPr>
-                <w:b w:val="0"/>
-              </w:rPr>
-            </w:pPr>
-            <w:proofErr w:type="gramStart"/>
-            <w:r>
-              <w:rPr>
-                <w:b w:val="0"/>
-              </w:rPr>
-              <w:t>o</w:t>
-            </w:r>
-            <w:proofErr w:type="gramEnd"/>
-            <w:r>
-              <w:rPr>
-                <w:b w:val="0"/>
-              </w:rPr>
-              <w:t xml:space="preserve"> tract – geographic patrol beat of the incident</w:t>
+            <w:r>
+              <w:t xml:space="preserve"> (converted to latitude in incident_latlong)</w:t>
+            </w:r>
+          </w:p>
+        </w:tc>
+      </w:tr>
+      <w:tr>
+        <w:tc>
+          <w:tcPr>
+            <w:cnfStyle w:val="001000000000" w:firstRow="0" w:lastRow="0" w:firstColumn="1" w:lastColumn="0" w:oddVBand="0" w:evenVBand="0" w:oddHBand="0" w:evenHBand="0" w:firstRowFirstColumn="0" w:firstRowLastColumn="0" w:lastRowFirstColumn="0" w:lastRowLastColumn="0"/>
+            <w:tcW w:w="4428" w:type="dxa"/>
+          </w:tcPr>
+          <w:p>
+            <w:pPr>
+              <w:rPr>
+                <w:b w:val="0"/>
+              </w:rPr>
+            </w:pPr>
+            <w:r>
+              <w:rPr>
+                <w:b w:val="0"/>
+              </w:rPr>
+              <w:t>o tract – geographic patrol beat of the incident</w:t>
             </w:r>
           </w:p>
         </w:tc>
@@ -5483,13 +3516,9 @@
             <w:pPr>
               <w:cnfStyle w:val="000000000000" w:firstRow="0" w:lastRow="0" w:firstColumn="0" w:lastColumn="0" w:oddVBand="0" w:evenVBand="0" w:oddHBand="0" w:evenHBand="0" w:firstRowFirstColumn="0" w:firstRowLastColumn="0" w:lastRowFirstColumn="0" w:lastRowLastColumn="0"/>
             </w:pPr>
-            <w:proofErr w:type="spellStart"/>
-            <w:proofErr w:type="gramStart"/>
             <w:r>
               <w:t>incident.beat</w:t>
             </w:r>
-            <w:proofErr w:type="spellEnd"/>
-            <w:proofErr w:type="gramEnd"/>
           </w:p>
         </w:tc>
       </w:tr>
@@ -5508,19 +3537,11 @@
                 <w:b w:val="0"/>
               </w:rPr>
             </w:pPr>
-            <w:proofErr w:type="gramStart"/>
-            <w:r>
-              <w:rPr>
-                <w:b w:val="0"/>
-              </w:rPr>
-              <w:t>o</w:t>
-            </w:r>
-            <w:proofErr w:type="gramEnd"/>
-            <w:r>
-              <w:rPr>
-                <w:b w:val="0"/>
-              </w:rPr>
-              <w:t xml:space="preserve"> district – geographic patrol district of the incident</w:t>
+            <w:r>
+              <w:rPr>
+                <w:b w:val="0"/>
+              </w:rPr>
+              <w:t>o district – geographic patrol district of the incident</w:t>
             </w:r>
           </w:p>
         </w:tc>
@@ -5532,55 +3553,29 @@
             <w:pPr>
               <w:cnfStyle w:val="000000100000" w:firstRow="0" w:lastRow="0" w:firstColumn="0" w:lastColumn="0" w:oddVBand="0" w:evenVBand="0" w:oddHBand="1" w:evenHBand="0" w:firstRowFirstColumn="0" w:firstRowLastColumn="0" w:lastRowFirstColumn="0" w:lastRowLastColumn="0"/>
             </w:pPr>
-            <w:proofErr w:type="spellStart"/>
-            <w:proofErr w:type="gramStart"/>
             <w:r>
               <w:t>incident.district</w:t>
             </w:r>
-            <w:proofErr w:type="spellEnd"/>
-            <w:proofErr w:type="gramEnd"/>
-          </w:p>
-        </w:tc>
-      </w:tr>
-      <w:tr>
-        <w:tc>
-          <w:tcPr>
-            <w:cnfStyle w:val="001000000000" w:firstRow="0" w:lastRow="0" w:firstColumn="1" w:lastColumn="0" w:oddVBand="0" w:evenVBand="0" w:oddHBand="0" w:evenHBand="0" w:firstRowFirstColumn="0" w:firstRowLastColumn="0" w:lastRowFirstColumn="0" w:lastRowLastColumn="0"/>
-            <w:tcW w:w="4428" w:type="dxa"/>
-          </w:tcPr>
-          <w:p>
-            <w:pPr>
-              <w:rPr>
-                <w:b w:val="0"/>
-              </w:rPr>
-            </w:pPr>
-            <w:proofErr w:type="gramStart"/>
-            <w:r>
-              <w:rPr>
-                <w:b w:val="0"/>
-              </w:rPr>
-              <w:t>o</w:t>
-            </w:r>
-            <w:proofErr w:type="gramEnd"/>
-            <w:r>
-              <w:rPr>
-                <w:b w:val="0"/>
-              </w:rPr>
-              <w:t xml:space="preserve"> </w:t>
-            </w:r>
-            <w:proofErr w:type="spellStart"/>
-            <w:r>
-              <w:rPr>
-                <w:b w:val="0"/>
-              </w:rPr>
-              <w:t>reportarea</w:t>
-            </w:r>
-            <w:proofErr w:type="spellEnd"/>
-            <w:r>
-              <w:rPr>
-                <w:b w:val="0"/>
-              </w:rPr>
-              <w:t xml:space="preserve"> – geographic patrol sector of the incident</w:t>
+          </w:p>
+        </w:tc>
+      </w:tr>
+      <w:tr>
+        <w:tc>
+          <w:tcPr>
+            <w:cnfStyle w:val="001000000000" w:firstRow="0" w:lastRow="0" w:firstColumn="1" w:lastColumn="0" w:oddVBand="0" w:evenVBand="0" w:oddHBand="0" w:evenHBand="0" w:firstRowFirstColumn="0" w:firstRowLastColumn="0" w:lastRowFirstColumn="0" w:lastRowLastColumn="0"/>
+            <w:tcW w:w="4428" w:type="dxa"/>
+          </w:tcPr>
+          <w:p>
+            <w:pPr>
+              <w:rPr>
+                <w:b w:val="0"/>
+              </w:rPr>
+            </w:pPr>
+            <w:r>
+              <w:rPr>
+                <w:b w:val="0"/>
+              </w:rPr>
+              <w:t>o reportarea – geographic patrol sector of the incident</w:t>
             </w:r>
           </w:p>
         </w:tc>
@@ -5592,13 +3587,9 @@
             <w:pPr>
               <w:cnfStyle w:val="000000000000" w:firstRow="0" w:lastRow="0" w:firstColumn="0" w:lastColumn="0" w:oddVBand="0" w:evenVBand="0" w:oddHBand="0" w:evenHBand="0" w:firstRowFirstColumn="0" w:firstRowLastColumn="0" w:lastRowFirstColumn="0" w:lastRowLastColumn="0"/>
             </w:pPr>
-            <w:proofErr w:type="spellStart"/>
-            <w:proofErr w:type="gramStart"/>
             <w:r>
               <w:t>incident.sector</w:t>
             </w:r>
-            <w:proofErr w:type="spellEnd"/>
-            <w:proofErr w:type="gramEnd"/>
           </w:p>
         </w:tc>
       </w:tr>
@@ -5617,19 +3608,11 @@
                 <w:b w:val="0"/>
               </w:rPr>
             </w:pPr>
-            <w:proofErr w:type="gramStart"/>
-            <w:r>
-              <w:rPr>
-                <w:b w:val="0"/>
-              </w:rPr>
-              <w:t>o</w:t>
-            </w:r>
-            <w:proofErr w:type="gramEnd"/>
-            <w:r>
-              <w:rPr>
-                <w:b w:val="0"/>
-              </w:rPr>
-              <w:t xml:space="preserve"> premise – location type of the incident (see attachment for translation; group and item)</w:t>
+            <w:r>
+              <w:rPr>
+                <w:b w:val="0"/>
+              </w:rPr>
+              <w:t>o premise – location type of the incident (see attachment for translation; group and item)</w:t>
             </w:r>
           </w:p>
         </w:tc>
@@ -5641,71 +3624,29 @@
             <w:pPr>
               <w:cnfStyle w:val="000000100000" w:firstRow="0" w:lastRow="0" w:firstColumn="0" w:lastColumn="0" w:oddVBand="0" w:evenVBand="0" w:oddHBand="1" w:evenHBand="0" w:firstRowFirstColumn="0" w:firstRowLastColumn="0" w:lastRowFirstColumn="0" w:lastRowLastColumn="0"/>
             </w:pPr>
-            <w:proofErr w:type="spellStart"/>
-            <w:proofErr w:type="gramStart"/>
-            <w:r>
-              <w:t>premise.premise</w:t>
-            </w:r>
-            <w:proofErr w:type="gramEnd"/>
-            <w:r>
-              <w:t>_code</w:t>
-            </w:r>
-            <w:proofErr w:type="spellEnd"/>
-            <w:r>
-              <w:t>/</w:t>
-            </w:r>
-            <w:proofErr w:type="spellStart"/>
-            <w:r>
-              <w:t>incident.premise_code</w:t>
-            </w:r>
-            <w:proofErr w:type="spellEnd"/>
-            <w:r>
-              <w:t xml:space="preserve"> (translation: </w:t>
-            </w:r>
-            <w:proofErr w:type="spellStart"/>
-            <w:r>
-              <w:t>premise.premise_desc</w:t>
-            </w:r>
-            <w:proofErr w:type="spellEnd"/>
-            <w:r>
-              <w:t xml:space="preserve">, </w:t>
-            </w:r>
-            <w:proofErr w:type="spellStart"/>
-            <w:r>
-              <w:t>premise_group.premise_group</w:t>
-            </w:r>
-            <w:proofErr w:type="spellEnd"/>
-            <w:r>
-              <w:t>)</w:t>
-            </w:r>
-          </w:p>
-        </w:tc>
-      </w:tr>
-      <w:tr>
-        <w:tc>
-          <w:tcPr>
-            <w:cnfStyle w:val="001000000000" w:firstRow="0" w:lastRow="0" w:firstColumn="1" w:lastColumn="0" w:oddVBand="0" w:evenVBand="0" w:oddHBand="0" w:evenHBand="0" w:firstRowFirstColumn="0" w:firstRowLastColumn="0" w:lastRowFirstColumn="0" w:lastRowLastColumn="0"/>
-            <w:tcW w:w="4428" w:type="dxa"/>
-          </w:tcPr>
-          <w:p>
-            <w:pPr>
-              <w:rPr>
-                <w:b w:val="0"/>
-              </w:rPr>
-            </w:pPr>
-            <w:proofErr w:type="gramStart"/>
-            <w:r>
-              <w:rPr>
-                <w:b w:val="0"/>
-              </w:rPr>
-              <w:t>o</w:t>
-            </w:r>
-            <w:proofErr w:type="gramEnd"/>
-            <w:r>
-              <w:rPr>
-                <w:b w:val="0"/>
-              </w:rPr>
-              <w:t xml:space="preserve"> weapon – weapon (person crimes) or tool (property crimes) used (see attachment for translation; group and item)</w:t>
+            <w:r>
+              <w:t>premise.premise_code/incident.premise_code (translation: premise.premise_desc, premise_group.premise_group)</w:t>
+            </w:r>
+          </w:p>
+        </w:tc>
+      </w:tr>
+      <w:tr>
+        <w:tc>
+          <w:tcPr>
+            <w:cnfStyle w:val="001000000000" w:firstRow="0" w:lastRow="0" w:firstColumn="1" w:lastColumn="0" w:oddVBand="0" w:evenVBand="0" w:oddHBand="0" w:evenHBand="0" w:firstRowFirstColumn="0" w:firstRowLastColumn="0" w:lastRowFirstColumn="0" w:lastRowLastColumn="0"/>
+            <w:tcW w:w="4428" w:type="dxa"/>
+          </w:tcPr>
+          <w:p>
+            <w:pPr>
+              <w:rPr>
+                <w:b w:val="0"/>
+              </w:rPr>
+            </w:pPr>
+            <w:r>
+              <w:rPr>
+                <w:b w:val="0"/>
+              </w:rPr>
+              <w:t>o weapon – weapon (person crimes) or tool (property crimes) used (see attachment for translation; group and item)</w:t>
             </w:r>
           </w:p>
         </w:tc>
@@ -5717,42 +3658,8 @@
             <w:pPr>
               <w:cnfStyle w:val="000000000000" w:firstRow="0" w:lastRow="0" w:firstColumn="0" w:lastColumn="0" w:oddVBand="0" w:evenVBand="0" w:oddHBand="0" w:evenHBand="0" w:firstRowFirstColumn="0" w:firstRowLastColumn="0" w:lastRowFirstColumn="0" w:lastRowLastColumn="0"/>
             </w:pPr>
-            <w:proofErr w:type="spellStart"/>
-            <w:proofErr w:type="gramStart"/>
-            <w:r>
-              <w:t>weapon.weapon</w:t>
-            </w:r>
-            <w:proofErr w:type="gramEnd"/>
-            <w:r>
-              <w:t>_code</w:t>
-            </w:r>
-            <w:proofErr w:type="spellEnd"/>
-            <w:r>
-              <w:t>/</w:t>
-            </w:r>
-            <w:proofErr w:type="spellStart"/>
-            <w:r>
-              <w:t>incident.weapon_code</w:t>
-            </w:r>
-            <w:proofErr w:type="spellEnd"/>
-            <w:r>
-              <w:t xml:space="preserve"> (translation: </w:t>
-            </w:r>
-            <w:proofErr w:type="spellStart"/>
-            <w:r>
-              <w:t>weapon.weapon_desc</w:t>
-            </w:r>
-            <w:proofErr w:type="spellEnd"/>
-            <w:r>
-              <w:t xml:space="preserve">, </w:t>
-            </w:r>
-            <w:proofErr w:type="spellStart"/>
-            <w:r>
-              <w:t>weapon_group.weapon_group</w:t>
-            </w:r>
-            <w:proofErr w:type="spellEnd"/>
-            <w:r>
-              <w:t>)</w:t>
+            <w:r>
+              <w:t>weapon.weapon_code/incident.weapon_code (translation: weapon.weapon_desc, weapon_group.weapon_group)</w:t>
             </w:r>
           </w:p>
         </w:tc>
@@ -5772,19 +3679,11 @@
                 <w:b w:val="0"/>
               </w:rPr>
             </w:pPr>
-            <w:proofErr w:type="gramStart"/>
-            <w:r>
-              <w:rPr>
-                <w:b w:val="0"/>
-              </w:rPr>
-              <w:t>o</w:t>
-            </w:r>
-            <w:proofErr w:type="gramEnd"/>
-            <w:r>
-              <w:rPr>
-                <w:b w:val="0"/>
-              </w:rPr>
-              <w:t xml:space="preserve"> domestic – Y/N flag for incidents investigated by Domestic Violence Unit</w:t>
+            <w:r>
+              <w:rPr>
+                <w:b w:val="0"/>
+              </w:rPr>
+              <w:t>o domestic – Y/N flag for incidents investigated by Domestic Violence Unit</w:t>
             </w:r>
           </w:p>
         </w:tc>
@@ -5796,41 +3695,29 @@
             <w:pPr>
               <w:cnfStyle w:val="000000100000" w:firstRow="0" w:lastRow="0" w:firstColumn="0" w:lastColumn="0" w:oddVBand="0" w:evenVBand="0" w:oddHBand="1" w:evenHBand="0" w:firstRowFirstColumn="0" w:firstRowLastColumn="0" w:lastRowFirstColumn="0" w:lastRowLastColumn="0"/>
             </w:pPr>
-            <w:proofErr w:type="spellStart"/>
-            <w:proofErr w:type="gramStart"/>
             <w:r>
               <w:t>incident.domestic</w:t>
             </w:r>
-            <w:proofErr w:type="spellEnd"/>
-            <w:proofErr w:type="gramEnd"/>
-          </w:p>
-        </w:tc>
-      </w:tr>
-      <w:tr>
-        <w:tc>
-          <w:tcPr>
-            <w:cnfStyle w:val="001000000000" w:firstRow="0" w:lastRow="0" w:firstColumn="1" w:lastColumn="0" w:oddVBand="0" w:evenVBand="0" w:oddHBand="0" w:evenHBand="0" w:firstRowFirstColumn="0" w:firstRowLastColumn="0" w:lastRowFirstColumn="0" w:lastRowLastColumn="0"/>
-            <w:tcW w:w="4428" w:type="dxa"/>
-          </w:tcPr>
-          <w:p>
-            <w:pPr>
-              <w:rPr>
-                <w:b w:val="0"/>
-              </w:rPr>
-            </w:pPr>
-            <w:proofErr w:type="gramStart"/>
-            <w:r>
-              <w:rPr>
-                <w:b w:val="0"/>
-              </w:rPr>
-              <w:t>o</w:t>
-            </w:r>
-            <w:proofErr w:type="gramEnd"/>
-            <w:r>
-              <w:rPr>
-                <w:b w:val="0"/>
-              </w:rPr>
-              <w:t xml:space="preserve"> juvenile – Y/N/U flag for incidents involving juvenile victims/suspects</w:t>
+          </w:p>
+        </w:tc>
+      </w:tr>
+      <w:tr>
+        <w:tc>
+          <w:tcPr>
+            <w:cnfStyle w:val="001000000000" w:firstRow="0" w:lastRow="0" w:firstColumn="1" w:lastColumn="0" w:oddVBand="0" w:evenVBand="0" w:oddHBand="0" w:evenHBand="0" w:firstRowFirstColumn="0" w:firstRowLastColumn="0" w:lastRowFirstColumn="0" w:lastRowLastColumn="0"/>
+            <w:tcW w:w="4428" w:type="dxa"/>
+          </w:tcPr>
+          <w:p>
+            <w:pPr>
+              <w:rPr>
+                <w:b w:val="0"/>
+              </w:rPr>
+            </w:pPr>
+            <w:r>
+              <w:rPr>
+                <w:b w:val="0"/>
+              </w:rPr>
+              <w:t>o juvenile – Y/N/U flag for incidents involving juvenile victims/suspects</w:t>
             </w:r>
           </w:p>
         </w:tc>
@@ -5842,13 +3729,9 @@
             <w:pPr>
               <w:cnfStyle w:val="000000000000" w:firstRow="0" w:lastRow="0" w:firstColumn="0" w:lastColumn="0" w:oddVBand="0" w:evenVBand="0" w:oddHBand="0" w:evenHBand="0" w:firstRowFirstColumn="0" w:firstRowLastColumn="0" w:lastRowFirstColumn="0" w:lastRowLastColumn="0"/>
             </w:pPr>
-            <w:proofErr w:type="spellStart"/>
-            <w:proofErr w:type="gramStart"/>
             <w:r>
               <w:t>incident.juvenile</w:t>
             </w:r>
-            <w:proofErr w:type="spellEnd"/>
-            <w:proofErr w:type="gramEnd"/>
           </w:p>
         </w:tc>
       </w:tr>
@@ -5867,33 +3750,11 @@
                 <w:b w:val="0"/>
               </w:rPr>
             </w:pPr>
-            <w:proofErr w:type="gramStart"/>
-            <w:r>
-              <w:rPr>
-                <w:b w:val="0"/>
-              </w:rPr>
-              <w:t>o</w:t>
-            </w:r>
-            <w:proofErr w:type="gramEnd"/>
-            <w:r>
-              <w:rPr>
-                <w:b w:val="0"/>
-              </w:rPr>
-              <w:t xml:space="preserve"> </w:t>
-            </w:r>
-            <w:proofErr w:type="spellStart"/>
-            <w:r>
-              <w:rPr>
-                <w:b w:val="0"/>
-              </w:rPr>
-              <w:t>gangrelat</w:t>
-            </w:r>
-            <w:proofErr w:type="spellEnd"/>
-            <w:r>
-              <w:rPr>
-                <w:b w:val="0"/>
-              </w:rPr>
-              <w:t xml:space="preserve"> – YES/NO/UNK flag for incidents with gang indicators</w:t>
+            <w:r>
+              <w:rPr>
+                <w:b w:val="0"/>
+              </w:rPr>
+              <w:t>o gangrelat – YES/NO/UNK flag for incidents with gang indicators</w:t>
             </w:r>
           </w:p>
         </w:tc>
@@ -5905,58 +3766,29 @@
             <w:pPr>
               <w:cnfStyle w:val="000000100000" w:firstRow="0" w:lastRow="0" w:firstColumn="0" w:lastColumn="0" w:oddVBand="0" w:evenVBand="0" w:oddHBand="1" w:evenHBand="0" w:firstRowFirstColumn="0" w:firstRowLastColumn="0" w:lastRowFirstColumn="0" w:lastRowLastColumn="0"/>
             </w:pPr>
-            <w:proofErr w:type="spellStart"/>
-            <w:proofErr w:type="gramStart"/>
-            <w:r>
-              <w:t>incident.gang</w:t>
-            </w:r>
-            <w:proofErr w:type="gramEnd"/>
-            <w:r>
-              <w:t>_related</w:t>
-            </w:r>
-            <w:proofErr w:type="spellEnd"/>
-          </w:p>
-        </w:tc>
-      </w:tr>
-      <w:tr>
-        <w:tc>
-          <w:tcPr>
-            <w:cnfStyle w:val="001000000000" w:firstRow="0" w:lastRow="0" w:firstColumn="1" w:lastColumn="0" w:oddVBand="0" w:evenVBand="0" w:oddHBand="0" w:evenHBand="0" w:firstRowFirstColumn="0" w:firstRowLastColumn="0" w:lastRowFirstColumn="0" w:lastRowLastColumn="0"/>
-            <w:tcW w:w="4428" w:type="dxa"/>
-          </w:tcPr>
-          <w:p>
-            <w:pPr>
-              <w:rPr>
-                <w:b w:val="0"/>
-              </w:rPr>
-            </w:pPr>
-            <w:proofErr w:type="gramStart"/>
-            <w:r>
-              <w:rPr>
-                <w:b w:val="0"/>
-              </w:rPr>
-              <w:t>o</w:t>
-            </w:r>
-            <w:proofErr w:type="gramEnd"/>
-            <w:r>
-              <w:rPr>
-                <w:b w:val="0"/>
-              </w:rPr>
-              <w:t xml:space="preserve"> </w:t>
-            </w:r>
-            <w:proofErr w:type="spellStart"/>
-            <w:r>
-              <w:rPr>
-                <w:b w:val="0"/>
-              </w:rPr>
-              <w:t>emunit</w:t>
-            </w:r>
-            <w:proofErr w:type="spellEnd"/>
-            <w:r>
-              <w:rPr>
-                <w:b w:val="0"/>
-              </w:rPr>
-              <w:t xml:space="preserve"> – bureau of the employee taking the report (see attachment for translation)</w:t>
+            <w:r>
+              <w:t>incident.gang_related</w:t>
+            </w:r>
+          </w:p>
+        </w:tc>
+      </w:tr>
+      <w:tr>
+        <w:tc>
+          <w:tcPr>
+            <w:cnfStyle w:val="001000000000" w:firstRow="0" w:lastRow="0" w:firstColumn="1" w:lastColumn="0" w:oddVBand="0" w:evenVBand="0" w:oddHBand="0" w:evenHBand="0" w:firstRowFirstColumn="0" w:firstRowLastColumn="0" w:lastRowFirstColumn="0" w:lastRowLastColumn="0"/>
+            <w:tcW w:w="4428" w:type="dxa"/>
+          </w:tcPr>
+          <w:p>
+            <w:pPr>
+              <w:rPr>
+                <w:b w:val="0"/>
+              </w:rPr>
+            </w:pPr>
+            <w:r>
+              <w:rPr>
+                <w:b w:val="0"/>
+              </w:rPr>
+              <w:t>o emunit – bureau of the employee taking the report (see attachment for translation)</w:t>
             </w:r>
           </w:p>
         </w:tc>
@@ -5968,44 +3800,16 @@
             <w:pPr>
               <w:cnfStyle w:val="000000000000" w:firstRow="0" w:lastRow="0" w:firstColumn="0" w:lastColumn="0" w:oddVBand="0" w:evenVBand="0" w:oddHBand="0" w:evenHBand="0" w:firstRowFirstColumn="0" w:firstRowLastColumn="0" w:lastRowFirstColumn="0" w:lastRowLastColumn="0"/>
             </w:pPr>
-            <w:proofErr w:type="spellStart"/>
-            <w:proofErr w:type="gramStart"/>
-            <w:r>
-              <w:t>bureau.bureau</w:t>
-            </w:r>
-            <w:proofErr w:type="gramEnd"/>
-            <w:r>
-              <w:t>_code</w:t>
-            </w:r>
-            <w:proofErr w:type="spellEnd"/>
-            <w:r>
-              <w:t>/</w:t>
+            <w:r>
+              <w:t>bureau.bureau_code/</w:t>
             </w:r>
           </w:p>
           <w:p>
             <w:pPr>
               <w:cnfStyle w:val="000000000000" w:firstRow="0" w:lastRow="0" w:firstColumn="0" w:lastColumn="0" w:oddVBand="0" w:evenVBand="0" w:oddHBand="0" w:evenHBand="0" w:firstRowFirstColumn="0" w:firstRowLastColumn="0" w:lastRowFirstColumn="0" w:lastRowLastColumn="0"/>
             </w:pPr>
-            <w:proofErr w:type="spellStart"/>
-            <w:proofErr w:type="gramStart"/>
-            <w:r>
-              <w:t>incident.emp</w:t>
-            </w:r>
-            <w:proofErr w:type="gramEnd"/>
-            <w:r>
-              <w:t>_bureau_code</w:t>
-            </w:r>
-            <w:proofErr w:type="spellEnd"/>
-            <w:r>
-              <w:t xml:space="preserve"> (translation: </w:t>
-            </w:r>
-            <w:proofErr w:type="spellStart"/>
-            <w:r>
-              <w:t>bureau.bureau_desc</w:t>
-            </w:r>
-            <w:proofErr w:type="spellEnd"/>
-            <w:r>
-              <w:t>)</w:t>
+            <w:r>
+              <w:t>incident.emp_bureau_code (translation: bureau.bureau_desc)</w:t>
             </w:r>
           </w:p>
         </w:tc>
@@ -6025,33 +3829,11 @@
                 <w:b w:val="0"/>
               </w:rPr>
             </w:pPr>
-            <w:proofErr w:type="gramStart"/>
-            <w:r>
-              <w:rPr>
-                <w:b w:val="0"/>
-              </w:rPr>
-              <w:t>o</w:t>
-            </w:r>
-            <w:proofErr w:type="gramEnd"/>
-            <w:r>
-              <w:rPr>
-                <w:b w:val="0"/>
-              </w:rPr>
-              <w:t xml:space="preserve"> </w:t>
-            </w:r>
-            <w:proofErr w:type="spellStart"/>
-            <w:r>
-              <w:rPr>
-                <w:b w:val="0"/>
-              </w:rPr>
-              <w:t>emdivision</w:t>
-            </w:r>
-            <w:proofErr w:type="spellEnd"/>
-            <w:r>
-              <w:rPr>
-                <w:b w:val="0"/>
-              </w:rPr>
-              <w:t xml:space="preserve"> – division of the employee taking the report (see attachment for translation)</w:t>
+            <w:r>
+              <w:rPr>
+                <w:b w:val="0"/>
+              </w:rPr>
+              <w:t>o emdivision – division of the employee taking the report (see attachment for translation)</w:t>
             </w:r>
           </w:p>
         </w:tc>
@@ -6063,87 +3845,37 @@
             <w:pPr>
               <w:cnfStyle w:val="000000100000" w:firstRow="0" w:lastRow="0" w:firstColumn="0" w:lastColumn="0" w:oddVBand="0" w:evenVBand="0" w:oddHBand="1" w:evenHBand="0" w:firstRowFirstColumn="0" w:firstRowLastColumn="0" w:lastRowFirstColumn="0" w:lastRowLastColumn="0"/>
             </w:pPr>
-            <w:proofErr w:type="spellStart"/>
-            <w:proofErr w:type="gramStart"/>
-            <w:r>
-              <w:t>division.division</w:t>
-            </w:r>
-            <w:proofErr w:type="gramEnd"/>
-            <w:r>
-              <w:t>_code</w:t>
-            </w:r>
-            <w:proofErr w:type="spellEnd"/>
-            <w:r>
-              <w:t>/</w:t>
+            <w:r>
+              <w:t>division.division_code/</w:t>
             </w:r>
           </w:p>
           <w:p>
             <w:pPr>
               <w:cnfStyle w:val="000000100000" w:firstRow="0" w:lastRow="0" w:firstColumn="0" w:lastColumn="0" w:oddVBand="0" w:evenVBand="0" w:oddHBand="1" w:evenHBand="0" w:firstRowFirstColumn="0" w:firstRowLastColumn="0" w:lastRowFirstColumn="0" w:lastRowLastColumn="0"/>
             </w:pPr>
-            <w:proofErr w:type="spellStart"/>
-            <w:proofErr w:type="gramStart"/>
-            <w:r>
-              <w:t>incident.emp</w:t>
-            </w:r>
-            <w:proofErr w:type="gramEnd"/>
-            <w:r>
-              <w:t>_division_code</w:t>
-            </w:r>
-            <w:proofErr w:type="spellEnd"/>
-            <w:r>
-              <w:t xml:space="preserve"> (translation: </w:t>
-            </w:r>
-            <w:proofErr w:type="spellStart"/>
-            <w:r>
-              <w:t>division.division_desc</w:t>
-            </w:r>
-            <w:proofErr w:type="spellEnd"/>
-            <w:r>
-              <w:t>)</w:t>
-            </w:r>
-          </w:p>
-        </w:tc>
-      </w:tr>
-      <w:tr>
-        <w:tc>
-          <w:tcPr>
-            <w:cnfStyle w:val="001000000000" w:firstRow="0" w:lastRow="0" w:firstColumn="1" w:lastColumn="0" w:oddVBand="0" w:evenVBand="0" w:oddHBand="0" w:evenHBand="0" w:firstRowFirstColumn="0" w:firstRowLastColumn="0" w:lastRowFirstColumn="0" w:lastRowLastColumn="0"/>
-            <w:tcW w:w="4428" w:type="dxa"/>
-          </w:tcPr>
-          <w:p>
-            <w:pPr>
-              <w:rPr>
-                <w:b w:val="0"/>
-              </w:rPr>
-            </w:pPr>
-            <w:proofErr w:type="gramStart"/>
-            <w:r>
-              <w:rPr>
-                <w:b w:val="0"/>
-              </w:rPr>
-              <w:t>o</w:t>
-            </w:r>
-            <w:proofErr w:type="gramEnd"/>
-            <w:r>
-              <w:rPr>
-                <w:b w:val="0"/>
-              </w:rPr>
-              <w:t xml:space="preserve"> </w:t>
-            </w:r>
-            <w:proofErr w:type="spellStart"/>
-            <w:r>
-              <w:rPr>
-                <w:b w:val="0"/>
-              </w:rPr>
-              <w:t>emsection</w:t>
-            </w:r>
-            <w:proofErr w:type="spellEnd"/>
-            <w:r>
-              <w:rPr>
-                <w:b w:val="0"/>
-              </w:rPr>
-              <w:t xml:space="preserve"> – unit of the employee taking the report (see attachment for translation)</w:t>
+            <w:r>
+              <w:t>incident.emp_division_code (translation: division.division_desc)</w:t>
+            </w:r>
+          </w:p>
+        </w:tc>
+      </w:tr>
+      <w:tr>
+        <w:tc>
+          <w:tcPr>
+            <w:cnfStyle w:val="001000000000" w:firstRow="0" w:lastRow="0" w:firstColumn="1" w:lastColumn="0" w:oddVBand="0" w:evenVBand="0" w:oddHBand="0" w:evenHBand="0" w:firstRowFirstColumn="0" w:firstRowLastColumn="0" w:lastRowFirstColumn="0" w:lastRowLastColumn="0"/>
+            <w:tcW w:w="4428" w:type="dxa"/>
+          </w:tcPr>
+          <w:p>
+            <w:pPr>
+              <w:rPr>
+                <w:b w:val="0"/>
+              </w:rPr>
+            </w:pPr>
+            <w:r>
+              <w:rPr>
+                <w:b w:val="0"/>
+              </w:rPr>
+              <w:t>o emsection – unit of the employee taking the report (see attachment for translation)</w:t>
             </w:r>
           </w:p>
         </w:tc>
@@ -6155,34 +3887,8 @@
             <w:pPr>
               <w:cnfStyle w:val="000000000000" w:firstRow="0" w:lastRow="0" w:firstColumn="0" w:lastColumn="0" w:oddVBand="0" w:evenVBand="0" w:oddHBand="0" w:evenHBand="0" w:firstRowFirstColumn="0" w:firstRowLastColumn="0" w:lastRowFirstColumn="0" w:lastRowLastColumn="0"/>
             </w:pPr>
-            <w:proofErr w:type="spellStart"/>
-            <w:proofErr w:type="gramStart"/>
-            <w:r>
-              <w:t>unit.unit</w:t>
-            </w:r>
-            <w:proofErr w:type="gramEnd"/>
-            <w:r>
-              <w:t>_code</w:t>
-            </w:r>
-            <w:proofErr w:type="spellEnd"/>
-            <w:r>
-              <w:t>/</w:t>
-            </w:r>
-            <w:proofErr w:type="spellStart"/>
-            <w:r>
-              <w:t>incident.emp_unit_code</w:t>
-            </w:r>
-            <w:proofErr w:type="spellEnd"/>
-            <w:r>
-              <w:t xml:space="preserve"> (translation: </w:t>
-            </w:r>
-            <w:proofErr w:type="spellStart"/>
-            <w:r>
-              <w:t>unit.unit_desc</w:t>
-            </w:r>
-            <w:proofErr w:type="spellEnd"/>
-            <w:r>
-              <w:t>)</w:t>
+            <w:r>
+              <w:t>unit.unit_code/incident.emp_unit_code (translation: unit.unit_desc)</w:t>
             </w:r>
           </w:p>
         </w:tc>
@@ -6202,33 +3908,11 @@
                 <w:b w:val="0"/>
               </w:rPr>
             </w:pPr>
-            <w:proofErr w:type="gramStart"/>
-            <w:r>
-              <w:rPr>
-                <w:b w:val="0"/>
-              </w:rPr>
-              <w:t>o</w:t>
-            </w:r>
-            <w:proofErr w:type="gramEnd"/>
-            <w:r>
-              <w:rPr>
-                <w:b w:val="0"/>
-              </w:rPr>
-              <w:t xml:space="preserve"> </w:t>
-            </w:r>
-            <w:proofErr w:type="spellStart"/>
-            <w:r>
-              <w:rPr>
-                <w:b w:val="0"/>
-              </w:rPr>
-              <w:t>asst_offcr</w:t>
-            </w:r>
-            <w:proofErr w:type="spellEnd"/>
-            <w:r>
-              <w:rPr>
-                <w:b w:val="0"/>
-              </w:rPr>
-              <w:t xml:space="preserve"> – number of officers assisting on the CALL FOR SERVICE from CAD (this field may not be necessary)</w:t>
+            <w:r>
+              <w:rPr>
+                <w:b w:val="0"/>
+              </w:rPr>
+              <w:t>o asst_offcr – number of officers assisting on the CALL FOR SERVICE from CAD (this field may not be necessary)</w:t>
             </w:r>
           </w:p>
         </w:tc>
@@ -6240,72 +3924,29 @@
             <w:pPr>
               <w:cnfStyle w:val="000000100000" w:firstRow="0" w:lastRow="0" w:firstColumn="0" w:lastColumn="0" w:oddVBand="0" w:evenVBand="0" w:oddHBand="1" w:evenHBand="0" w:firstRowFirstColumn="0" w:firstRowLastColumn="0" w:lastRowFirstColumn="0" w:lastRowLastColumn="0"/>
             </w:pPr>
-            <w:proofErr w:type="spellStart"/>
-            <w:proofErr w:type="gramStart"/>
-            <w:r>
-              <w:t>incident.num</w:t>
-            </w:r>
-            <w:proofErr w:type="gramEnd"/>
-            <w:r>
-              <w:t>_officers</w:t>
-            </w:r>
-            <w:proofErr w:type="spellEnd"/>
-          </w:p>
-        </w:tc>
-      </w:tr>
-      <w:tr>
-        <w:tc>
-          <w:tcPr>
-            <w:cnfStyle w:val="001000000000" w:firstRow="0" w:lastRow="0" w:firstColumn="1" w:lastColumn="0" w:oddVBand="0" w:evenVBand="0" w:oddHBand="0" w:evenHBand="0" w:firstRowFirstColumn="0" w:firstRowLastColumn="0" w:lastRowFirstColumn="0" w:lastRowLastColumn="0"/>
-            <w:tcW w:w="4428" w:type="dxa"/>
-          </w:tcPr>
-          <w:p>
-            <w:pPr>
-              <w:rPr>
-                <w:b w:val="0"/>
-              </w:rPr>
-            </w:pPr>
-            <w:proofErr w:type="gramStart"/>
-            <w:r>
-              <w:rPr>
-                <w:b w:val="0"/>
-              </w:rPr>
-              <w:t>o</w:t>
-            </w:r>
-            <w:proofErr w:type="gramEnd"/>
-            <w:r>
-              <w:rPr>
-                <w:b w:val="0"/>
-              </w:rPr>
-              <w:t xml:space="preserve"> </w:t>
-            </w:r>
-            <w:proofErr w:type="spellStart"/>
-            <w:r>
-              <w:rPr>
-                <w:b w:val="0"/>
-              </w:rPr>
-              <w:t>invststats</w:t>
-            </w:r>
-            <w:proofErr w:type="spellEnd"/>
-            <w:r>
-              <w:rPr>
-                <w:b w:val="0"/>
-              </w:rPr>
-              <w:t xml:space="preserve"> – status of the investigation (see attachment for translation; secondary to </w:t>
-            </w:r>
-            <w:proofErr w:type="spellStart"/>
-            <w:r>
-              <w:rPr>
-                <w:b w:val="0"/>
-              </w:rPr>
-              <w:t>csstatus</w:t>
-            </w:r>
-            <w:proofErr w:type="spellEnd"/>
-            <w:r>
-              <w:rPr>
-                <w:b w:val="0"/>
-              </w:rPr>
-              <w:t>)</w:t>
+            <w:r>
+              <w:t>incident.num_officers</w:t>
+            </w:r>
+          </w:p>
+        </w:tc>
+      </w:tr>
+      <w:tr>
+        <w:tc>
+          <w:tcPr>
+            <w:cnfStyle w:val="001000000000" w:firstRow="0" w:lastRow="0" w:firstColumn="1" w:lastColumn="0" w:oddVBand="0" w:evenVBand="0" w:oddHBand="0" w:evenHBand="0" w:firstRowFirstColumn="0" w:firstRowLastColumn="0" w:lastRowFirstColumn="0" w:lastRowLastColumn="0"/>
+            <w:tcW w:w="4428" w:type="dxa"/>
+          </w:tcPr>
+          <w:p>
+            <w:pPr>
+              <w:rPr>
+                <w:b w:val="0"/>
+              </w:rPr>
+            </w:pPr>
+            <w:r>
+              <w:rPr>
+                <w:b w:val="0"/>
+              </w:rPr>
+              <w:t>o invststats – status of the investigation (see attachment for translation; secondary to csstatus)</w:t>
             </w:r>
           </w:p>
         </w:tc>
@@ -6317,44 +3958,16 @@
             <w:pPr>
               <w:cnfStyle w:val="000000000000" w:firstRow="0" w:lastRow="0" w:firstColumn="0" w:lastColumn="0" w:oddVBand="0" w:evenVBand="0" w:oddHBand="0" w:evenHBand="0" w:firstRowFirstColumn="0" w:firstRowLastColumn="0" w:lastRowFirstColumn="0" w:lastRowLastColumn="0"/>
             </w:pPr>
-            <w:proofErr w:type="spellStart"/>
-            <w:proofErr w:type="gramStart"/>
-            <w:r>
-              <w:t>investigation</w:t>
-            </w:r>
-            <w:proofErr w:type="gramEnd"/>
-            <w:r>
-              <w:t>_status.investigation_status_code</w:t>
-            </w:r>
-            <w:proofErr w:type="spellEnd"/>
-            <w:r>
-              <w:t>/</w:t>
+            <w:r>
+              <w:t>investigation_status.investigation_status_code/</w:t>
             </w:r>
           </w:p>
           <w:p>
             <w:pPr>
               <w:cnfStyle w:val="000000000000" w:firstRow="0" w:lastRow="0" w:firstColumn="0" w:lastColumn="0" w:oddVBand="0" w:evenVBand="0" w:oddHBand="0" w:evenHBand="0" w:firstRowFirstColumn="0" w:firstRowLastColumn="0" w:lastRowFirstColumn="0" w:lastRowLastColumn="0"/>
             </w:pPr>
-            <w:proofErr w:type="spellStart"/>
-            <w:proofErr w:type="gramStart"/>
-            <w:r>
-              <w:t>incident.investigation</w:t>
-            </w:r>
-            <w:proofErr w:type="gramEnd"/>
-            <w:r>
-              <w:t>_status_code</w:t>
-            </w:r>
-            <w:proofErr w:type="spellEnd"/>
-            <w:r>
-              <w:t xml:space="preserve"> (translation: </w:t>
-            </w:r>
-            <w:proofErr w:type="spellStart"/>
-            <w:r>
-              <w:t>investigation_status.investigation_status_desc</w:t>
-            </w:r>
-            <w:proofErr w:type="spellEnd"/>
-            <w:r>
-              <w:t>)</w:t>
+            <w:r>
+              <w:t>incident.investigation_status_code (translation: investigation_status.investigation_status_desc)</w:t>
             </w:r>
           </w:p>
         </w:tc>
@@ -6374,47 +3987,11 @@
                 <w:b w:val="0"/>
               </w:rPr>
             </w:pPr>
-            <w:proofErr w:type="gramStart"/>
-            <w:r>
-              <w:rPr>
-                <w:b w:val="0"/>
-              </w:rPr>
-              <w:t>o</w:t>
-            </w:r>
-            <w:proofErr w:type="gramEnd"/>
-            <w:r>
-              <w:rPr>
-                <w:b w:val="0"/>
-              </w:rPr>
-              <w:t xml:space="preserve"> </w:t>
-            </w:r>
-            <w:proofErr w:type="spellStart"/>
-            <w:r>
-              <w:rPr>
-                <w:b w:val="0"/>
-              </w:rPr>
-              <w:t>investunit</w:t>
-            </w:r>
-            <w:proofErr w:type="spellEnd"/>
-            <w:r>
-              <w:rPr>
-                <w:b w:val="0"/>
-              </w:rPr>
-              <w:t xml:space="preserve"> – unit of the assigned investigator for the incident (same translation as </w:t>
-            </w:r>
-            <w:proofErr w:type="spellStart"/>
-            <w:r>
-              <w:rPr>
-                <w:b w:val="0"/>
-              </w:rPr>
-              <w:t>emsection</w:t>
-            </w:r>
-            <w:proofErr w:type="spellEnd"/>
-            <w:r>
-              <w:rPr>
-                <w:b w:val="0"/>
-              </w:rPr>
-              <w:t>)</w:t>
+            <w:r>
+              <w:rPr>
+                <w:b w:val="0"/>
+              </w:rPr>
+              <w:t>o investunit – unit of the assigned investigator for the incident (same translation as emsection)</w:t>
             </w:r>
           </w:p>
         </w:tc>
@@ -6426,80 +4003,29 @@
             <w:pPr>
               <w:cnfStyle w:val="000000100000" w:firstRow="0" w:lastRow="0" w:firstColumn="0" w:lastColumn="0" w:oddVBand="0" w:evenVBand="0" w:oddHBand="1" w:evenHBand="0" w:firstRowFirstColumn="0" w:firstRowLastColumn="0" w:lastRowFirstColumn="0" w:lastRowLastColumn="0"/>
             </w:pPr>
-            <w:proofErr w:type="spellStart"/>
-            <w:proofErr w:type="gramStart"/>
-            <w:r>
-              <w:t>unit.unit</w:t>
-            </w:r>
-            <w:proofErr w:type="gramEnd"/>
-            <w:r>
-              <w:t>_code</w:t>
-            </w:r>
-            <w:proofErr w:type="spellEnd"/>
-            <w:r>
-              <w:t>/</w:t>
-            </w:r>
-            <w:proofErr w:type="spellStart"/>
-            <w:r>
-              <w:t>incident.investigator_unit_code</w:t>
-            </w:r>
-            <w:proofErr w:type="spellEnd"/>
-          </w:p>
-        </w:tc>
-      </w:tr>
-      <w:tr>
-        <w:tc>
-          <w:tcPr>
-            <w:cnfStyle w:val="001000000000" w:firstRow="0" w:lastRow="0" w:firstColumn="1" w:lastColumn="0" w:oddVBand="0" w:evenVBand="0" w:oddHBand="0" w:evenHBand="0" w:firstRowFirstColumn="0" w:firstRowLastColumn="0" w:lastRowFirstColumn="0" w:lastRowLastColumn="0"/>
-            <w:tcW w:w="4428" w:type="dxa"/>
-          </w:tcPr>
-          <w:p>
-            <w:pPr>
-              <w:rPr>
-                <w:b w:val="0"/>
-              </w:rPr>
-            </w:pPr>
-            <w:proofErr w:type="gramStart"/>
-            <w:r>
-              <w:rPr>
-                <w:b w:val="0"/>
-              </w:rPr>
-              <w:t>o</w:t>
-            </w:r>
-            <w:proofErr w:type="gramEnd"/>
-            <w:r>
-              <w:rPr>
-                <w:b w:val="0"/>
-              </w:rPr>
-              <w:t xml:space="preserve"> </w:t>
-            </w:r>
-            <w:proofErr w:type="spellStart"/>
-            <w:r>
-              <w:rPr>
-                <w:b w:val="0"/>
-              </w:rPr>
-              <w:t>csstatus</w:t>
-            </w:r>
-            <w:proofErr w:type="spellEnd"/>
-            <w:r>
-              <w:rPr>
-                <w:b w:val="0"/>
-              </w:rPr>
-              <w:t xml:space="preserve"> – status of the case report (see attachment for translation; primary over </w:t>
-            </w:r>
-            <w:proofErr w:type="spellStart"/>
-            <w:r>
-              <w:rPr>
-                <w:b w:val="0"/>
-              </w:rPr>
-              <w:t>invststat</w:t>
-            </w:r>
-            <w:proofErr w:type="spellEnd"/>
-            <w:r>
-              <w:rPr>
-                <w:b w:val="0"/>
-              </w:rPr>
-              <w:t>)</w:t>
+            <w:r>
+              <w:t>unit.unit_code/incident.investigator_unit_code</w:t>
+            </w:r>
+          </w:p>
+        </w:tc>
+      </w:tr>
+      <w:tr>
+        <w:tc>
+          <w:tcPr>
+            <w:cnfStyle w:val="001000000000" w:firstRow="0" w:lastRow="0" w:firstColumn="1" w:lastColumn="0" w:oddVBand="0" w:evenVBand="0" w:oddHBand="0" w:evenHBand="0" w:firstRowFirstColumn="0" w:firstRowLastColumn="0" w:lastRowFirstColumn="0" w:lastRowLastColumn="0"/>
+            <w:tcW w:w="4428" w:type="dxa"/>
+          </w:tcPr>
+          <w:p>
+            <w:pPr>
+              <w:rPr>
+                <w:b w:val="0"/>
+              </w:rPr>
+            </w:pPr>
+            <w:r>
+              <w:rPr>
+                <w:b w:val="0"/>
+              </w:rPr>
+              <w:t>o csstatus – status of the case report (see attachment for translation; primary over invststat)</w:t>
             </w:r>
           </w:p>
         </w:tc>
@@ -6511,44 +4037,16 @@
             <w:pPr>
               <w:cnfStyle w:val="000000000000" w:firstRow="0" w:lastRow="0" w:firstColumn="0" w:lastColumn="0" w:oddVBand="0" w:evenVBand="0" w:oddHBand="0" w:evenHBand="0" w:firstRowFirstColumn="0" w:firstRowLastColumn="0" w:lastRowFirstColumn="0" w:lastRowLastColumn="0"/>
             </w:pPr>
-            <w:proofErr w:type="spellStart"/>
-            <w:proofErr w:type="gramStart"/>
-            <w:r>
-              <w:t>case</w:t>
-            </w:r>
-            <w:proofErr w:type="gramEnd"/>
-            <w:r>
-              <w:t>_status.case_status_code</w:t>
-            </w:r>
-            <w:proofErr w:type="spellEnd"/>
-            <w:r>
-              <w:t>/</w:t>
+            <w:r>
+              <w:t>case_status.case_status_code/</w:t>
             </w:r>
           </w:p>
           <w:p>
             <w:pPr>
               <w:cnfStyle w:val="000000000000" w:firstRow="0" w:lastRow="0" w:firstColumn="0" w:lastColumn="0" w:oddVBand="0" w:evenVBand="0" w:oddHBand="0" w:evenHBand="0" w:firstRowFirstColumn="0" w:firstRowLastColumn="0" w:lastRowFirstColumn="0" w:lastRowLastColumn="0"/>
             </w:pPr>
-            <w:proofErr w:type="spellStart"/>
-            <w:proofErr w:type="gramStart"/>
-            <w:r>
-              <w:t>incident.case</w:t>
-            </w:r>
-            <w:proofErr w:type="gramEnd"/>
-            <w:r>
-              <w:t>_status_code</w:t>
-            </w:r>
-            <w:proofErr w:type="spellEnd"/>
-            <w:r>
-              <w:t xml:space="preserve"> (translation: </w:t>
-            </w:r>
-            <w:proofErr w:type="spellStart"/>
-            <w:r>
-              <w:t>case_status.case_status_desc</w:t>
-            </w:r>
-            <w:proofErr w:type="spellEnd"/>
-            <w:r>
-              <w:t>)</w:t>
+            <w:r>
+              <w:t>incident.case_status_code (translation: case_status.case_status_desc)</w:t>
             </w:r>
           </w:p>
         </w:tc>
@@ -6568,33 +4066,11 @@
                 <w:b w:val="0"/>
               </w:rPr>
             </w:pPr>
-            <w:proofErr w:type="gramStart"/>
-            <w:r>
-              <w:rPr>
-                <w:b w:val="0"/>
-              </w:rPr>
-              <w:t>o</w:t>
-            </w:r>
-            <w:proofErr w:type="gramEnd"/>
-            <w:r>
-              <w:rPr>
-                <w:b w:val="0"/>
-              </w:rPr>
-              <w:t xml:space="preserve"> </w:t>
-            </w:r>
-            <w:proofErr w:type="spellStart"/>
-            <w:r>
-              <w:rPr>
-                <w:b w:val="0"/>
-              </w:rPr>
-              <w:t>lwchrgid</w:t>
-            </w:r>
-            <w:proofErr w:type="spellEnd"/>
-            <w:r>
-              <w:rPr>
-                <w:b w:val="0"/>
-              </w:rPr>
-              <w:t xml:space="preserve"> – primary key of the offense child table</w:t>
+            <w:r>
+              <w:rPr>
+                <w:b w:val="0"/>
+              </w:rPr>
+              <w:t>o lwchrgid – primary key of the offense child table</w:t>
             </w:r>
           </w:p>
         </w:tc>
@@ -6606,55 +4082,29 @@
             <w:pPr>
               <w:cnfStyle w:val="000000100000" w:firstRow="0" w:lastRow="0" w:firstColumn="0" w:lastColumn="0" w:oddVBand="0" w:evenVBand="0" w:oddHBand="1" w:evenHBand="0" w:firstRowFirstColumn="0" w:firstRowLastColumn="0" w:lastRowFirstColumn="0" w:lastRowLastColumn="0"/>
             </w:pPr>
-            <w:proofErr w:type="spellStart"/>
-            <w:proofErr w:type="gramStart"/>
             <w:r>
               <w:t>incident.lwchrgid</w:t>
             </w:r>
-            <w:proofErr w:type="spellEnd"/>
-            <w:proofErr w:type="gramEnd"/>
-          </w:p>
-        </w:tc>
-      </w:tr>
-      <w:tr>
-        <w:tc>
-          <w:tcPr>
-            <w:cnfStyle w:val="001000000000" w:firstRow="0" w:lastRow="0" w:firstColumn="1" w:lastColumn="0" w:oddVBand="0" w:evenVBand="0" w:oddHBand="0" w:evenHBand="0" w:firstRowFirstColumn="0" w:firstRowLastColumn="0" w:lastRowFirstColumn="0" w:lastRowLastColumn="0"/>
-            <w:tcW w:w="4428" w:type="dxa"/>
-          </w:tcPr>
-          <w:p>
-            <w:pPr>
-              <w:rPr>
-                <w:b w:val="0"/>
-              </w:rPr>
-            </w:pPr>
-            <w:proofErr w:type="gramStart"/>
-            <w:r>
-              <w:rPr>
-                <w:b w:val="0"/>
-              </w:rPr>
-              <w:t>o</w:t>
-            </w:r>
-            <w:proofErr w:type="gramEnd"/>
-            <w:r>
-              <w:rPr>
-                <w:b w:val="0"/>
-              </w:rPr>
-              <w:t xml:space="preserve"> </w:t>
-            </w:r>
-            <w:proofErr w:type="spellStart"/>
-            <w:r>
-              <w:rPr>
-                <w:b w:val="0"/>
-              </w:rPr>
-              <w:t>chrgcnt</w:t>
-            </w:r>
-            <w:proofErr w:type="spellEnd"/>
-            <w:r>
-              <w:rPr>
-                <w:b w:val="0"/>
-              </w:rPr>
-              <w:t xml:space="preserve"> – sequence number for the offense(s) related to the case (should be filtered on only ‘1’)</w:t>
+          </w:p>
+        </w:tc>
+      </w:tr>
+      <w:tr>
+        <w:tc>
+          <w:tcPr>
+            <w:cnfStyle w:val="001000000000" w:firstRow="0" w:lastRow="0" w:firstColumn="1" w:lastColumn="0" w:oddVBand="0" w:evenVBand="0" w:oddHBand="0" w:evenHBand="0" w:firstRowFirstColumn="0" w:firstRowLastColumn="0" w:lastRowFirstColumn="0" w:lastRowLastColumn="0"/>
+            <w:tcW w:w="4428" w:type="dxa"/>
+          </w:tcPr>
+          <w:p>
+            <w:pPr>
+              <w:rPr>
+                <w:b w:val="0"/>
+              </w:rPr>
+            </w:pPr>
+            <w:r>
+              <w:rPr>
+                <w:b w:val="0"/>
+              </w:rPr>
+              <w:t>o chrgcnt – sequence number for the offense(s) related to the case (should be filtered on only ‘1’)</w:t>
             </w:r>
           </w:p>
         </w:tc>
@@ -6666,16 +4116,9 @@
             <w:pPr>
               <w:cnfStyle w:val="000000000000" w:firstRow="0" w:lastRow="0" w:firstColumn="0" w:lastColumn="0" w:oddVBand="0" w:evenVBand="0" w:oddHBand="0" w:evenHBand="0" w:firstRowFirstColumn="0" w:firstRowLastColumn="0" w:lastRowFirstColumn="0" w:lastRowLastColumn="0"/>
             </w:pPr>
-            <w:proofErr w:type="spellStart"/>
-            <w:proofErr w:type="gramStart"/>
-            <w:r>
-              <w:t>incident.charge</w:t>
-            </w:r>
-            <w:proofErr w:type="gramEnd"/>
-            <w:r>
-              <w:t>_seq</w:t>
-            </w:r>
-            <w:proofErr w:type="spellEnd"/>
+            <w:r>
+              <w:t>incident.charge_seq</w:t>
+            </w:r>
           </w:p>
         </w:tc>
       </w:tr>
@@ -6694,33 +4137,11 @@
                 <w:b w:val="0"/>
               </w:rPr>
             </w:pPr>
-            <w:proofErr w:type="gramStart"/>
-            <w:r>
-              <w:rPr>
-                <w:b w:val="0"/>
-              </w:rPr>
-              <w:t>o</w:t>
-            </w:r>
-            <w:proofErr w:type="gramEnd"/>
-            <w:r>
-              <w:rPr>
-                <w:b w:val="0"/>
-              </w:rPr>
-              <w:t xml:space="preserve"> </w:t>
-            </w:r>
-            <w:proofErr w:type="spellStart"/>
-            <w:r>
-              <w:rPr>
-                <w:b w:val="0"/>
-              </w:rPr>
-              <w:t>ucr_code</w:t>
-            </w:r>
-            <w:proofErr w:type="spellEnd"/>
-            <w:r>
-              <w:rPr>
-                <w:b w:val="0"/>
-              </w:rPr>
-              <w:t xml:space="preserve"> – Uniform Crime Report designation for the offense (see attachment for translation)</w:t>
+            <w:r>
+              <w:rPr>
+                <w:b w:val="0"/>
+              </w:rPr>
+              <w:t>o ucr_code – Uniform Crime Report designation for the offense (see attachment for translation)</w:t>
             </w:r>
           </w:p>
         </w:tc>
@@ -6732,72 +4153,29 @@
             <w:pPr>
               <w:cnfStyle w:val="000000100000" w:firstRow="0" w:lastRow="0" w:firstColumn="0" w:lastColumn="0" w:oddVBand="0" w:evenVBand="0" w:oddHBand="1" w:evenHBand="0" w:firstRowFirstColumn="0" w:firstRowLastColumn="0" w:lastRowFirstColumn="0" w:lastRowLastColumn="0"/>
             </w:pPr>
-            <w:proofErr w:type="spellStart"/>
-            <w:proofErr w:type="gramStart"/>
-            <w:r>
-              <w:t>incident.ucr</w:t>
-            </w:r>
-            <w:proofErr w:type="gramEnd"/>
-            <w:r>
-              <w:t>_code</w:t>
-            </w:r>
-            <w:proofErr w:type="spellEnd"/>
-          </w:p>
-        </w:tc>
-      </w:tr>
-      <w:tr>
-        <w:tc>
-          <w:tcPr>
-            <w:cnfStyle w:val="001000000000" w:firstRow="0" w:lastRow="0" w:firstColumn="1" w:lastColumn="0" w:oddVBand="0" w:evenVBand="0" w:oddHBand="0" w:evenHBand="0" w:firstRowFirstColumn="0" w:firstRowLastColumn="0" w:lastRowFirstColumn="0" w:lastRowLastColumn="0"/>
-            <w:tcW w:w="4428" w:type="dxa"/>
-          </w:tcPr>
-          <w:p>
-            <w:pPr>
-              <w:rPr>
-                <w:b w:val="0"/>
-              </w:rPr>
-            </w:pPr>
-            <w:proofErr w:type="gramStart"/>
-            <w:r>
-              <w:rPr>
-                <w:b w:val="0"/>
-              </w:rPr>
-              <w:t>o</w:t>
-            </w:r>
-            <w:proofErr w:type="gramEnd"/>
-            <w:r>
-              <w:rPr>
-                <w:b w:val="0"/>
-              </w:rPr>
-              <w:t xml:space="preserve"> </w:t>
-            </w:r>
-            <w:proofErr w:type="spellStart"/>
-            <w:r>
-              <w:rPr>
-                <w:b w:val="0"/>
-              </w:rPr>
-              <w:t>arr_chrg</w:t>
-            </w:r>
-            <w:proofErr w:type="spellEnd"/>
-            <w:r>
-              <w:rPr>
-                <w:b w:val="0"/>
-              </w:rPr>
-              <w:t xml:space="preserve"> – short description for the </w:t>
-            </w:r>
-            <w:proofErr w:type="spellStart"/>
-            <w:r>
-              <w:rPr>
-                <w:b w:val="0"/>
-              </w:rPr>
-              <w:t>ucr</w:t>
-            </w:r>
-            <w:proofErr w:type="spellEnd"/>
-            <w:r>
-              <w:rPr>
-                <w:b w:val="0"/>
-              </w:rPr>
-              <w:t xml:space="preserve"> code (this field may not be necessary)</w:t>
+            <w:r>
+              <w:t>incident.ucr_code</w:t>
+            </w:r>
+          </w:p>
+        </w:tc>
+      </w:tr>
+      <w:tr>
+        <w:tc>
+          <w:tcPr>
+            <w:cnfStyle w:val="001000000000" w:firstRow="0" w:lastRow="0" w:firstColumn="1" w:lastColumn="0" w:oddVBand="0" w:evenVBand="0" w:oddHBand="0" w:evenHBand="0" w:firstRowFirstColumn="0" w:firstRowLastColumn="0" w:lastRowFirstColumn="0" w:lastRowLastColumn="0"/>
+            <w:tcW w:w="4428" w:type="dxa"/>
+          </w:tcPr>
+          <w:p>
+            <w:pPr>
+              <w:rPr>
+                <w:b w:val="0"/>
+              </w:rPr>
+            </w:pPr>
+            <w:r>
+              <w:rPr>
+                <w:b w:val="0"/>
+              </w:rPr>
+              <w:t>o arr_chrg – short description for the ucr code (this field may not be necessary)</w:t>
             </w:r>
           </w:p>
         </w:tc>
@@ -6809,34 +4187,17 @@
             <w:pPr>
               <w:cnfStyle w:val="000000000000" w:firstRow="0" w:lastRow="0" w:firstColumn="0" w:lastColumn="0" w:oddVBand="0" w:evenVBand="0" w:oddHBand="0" w:evenHBand="0" w:firstRowFirstColumn="0" w:firstRowLastColumn="0" w:lastRowFirstColumn="0" w:lastRowLastColumn="0"/>
             </w:pPr>
-            <w:proofErr w:type="spellStart"/>
-            <w:proofErr w:type="gramStart"/>
-            <w:r>
-              <w:t>ucr</w:t>
-            </w:r>
-            <w:proofErr w:type="gramEnd"/>
-            <w:r>
-              <w:t>_desc.ucr_short_desc</w:t>
-            </w:r>
-            <w:proofErr w:type="spellEnd"/>
-            <w:r>
-              <w:t>/</w:t>
+            <w:r>
+              <w:t>ucr_desc.ucr_short_desc/</w:t>
             </w:r>
           </w:p>
           <w:p>
             <w:pPr>
               <w:cnfStyle w:val="000000000000" w:firstRow="0" w:lastRow="0" w:firstColumn="0" w:lastColumn="0" w:oddVBand="0" w:evenVBand="0" w:oddHBand="0" w:evenHBand="0" w:firstRowFirstColumn="0" w:firstRowLastColumn="0" w:lastRowFirstColumn="0" w:lastRowLastColumn="0"/>
             </w:pPr>
-            <w:proofErr w:type="spellStart"/>
-            <w:proofErr w:type="gramStart"/>
-            <w:r>
-              <w:t>incident.ucr</w:t>
-            </w:r>
-            <w:proofErr w:type="gramEnd"/>
-            <w:r>
-              <w:t>_short_desc</w:t>
-            </w:r>
-            <w:proofErr w:type="spellEnd"/>
+            <w:r>
+              <w:t>incident.ucr_short_desc</w:t>
+            </w:r>
           </w:p>
         </w:tc>
       </w:tr>
@@ -6855,42 +4216,12 @@
                 <w:b w:val="0"/>
               </w:rPr>
             </w:pPr>
-            <w:proofErr w:type="gramStart"/>
-            <w:r>
-              <w:rPr>
-                <w:b w:val="0"/>
-              </w:rPr>
-              <w:t>o</w:t>
-            </w:r>
-            <w:proofErr w:type="gramEnd"/>
-            <w:r>
-              <w:rPr>
-                <w:b w:val="0"/>
-              </w:rPr>
-              <w:t xml:space="preserve"> </w:t>
-            </w:r>
-            <w:proofErr w:type="spellStart"/>
-            <w:r>
-              <w:rPr>
-                <w:b w:val="0"/>
-              </w:rPr>
-              <w:t>chrgdesc</w:t>
-            </w:r>
-            <w:proofErr w:type="spellEnd"/>
-            <w:r>
-              <w:rPr>
-                <w:b w:val="0"/>
-              </w:rPr>
-              <w:t xml:space="preserve"> – long description for the </w:t>
-            </w:r>
-            <w:proofErr w:type="spellStart"/>
-            <w:r>
-              <w:rPr>
-                <w:b w:val="0"/>
-              </w:rPr>
-              <w:t>ucr_code</w:t>
-            </w:r>
-            <w:proofErr w:type="spellEnd"/>
+            <w:r>
+              <w:rPr>
+                <w:b w:val="0"/>
+              </w:rPr>
+              <w:t>o chrgdesc – long description for the ucr_code</w:t>
+            </w:r>
           </w:p>
         </w:tc>
         <w:tc>
@@ -6901,58 +4232,29 @@
             <w:pPr>
               <w:cnfStyle w:val="000000100000" w:firstRow="0" w:lastRow="0" w:firstColumn="0" w:lastColumn="0" w:oddVBand="0" w:evenVBand="0" w:oddHBand="1" w:evenHBand="0" w:firstRowFirstColumn="0" w:firstRowLastColumn="0" w:lastRowFirstColumn="0" w:lastRowLastColumn="0"/>
             </w:pPr>
-            <w:proofErr w:type="spellStart"/>
-            <w:proofErr w:type="gramStart"/>
-            <w:r>
-              <w:t>ucr</w:t>
-            </w:r>
-            <w:proofErr w:type="gramEnd"/>
-            <w:r>
-              <w:t>_desc.ucr_long_desc</w:t>
-            </w:r>
-            <w:proofErr w:type="spellEnd"/>
-          </w:p>
-        </w:tc>
-      </w:tr>
-      <w:tr>
-        <w:tc>
-          <w:tcPr>
-            <w:cnfStyle w:val="001000000000" w:firstRow="0" w:lastRow="0" w:firstColumn="1" w:lastColumn="0" w:oddVBand="0" w:evenVBand="0" w:oddHBand="0" w:evenHBand="0" w:firstRowFirstColumn="0" w:firstRowLastColumn="0" w:lastRowFirstColumn="0" w:lastRowLastColumn="0"/>
-            <w:tcW w:w="4428" w:type="dxa"/>
-          </w:tcPr>
-          <w:p>
-            <w:pPr>
-              <w:rPr>
-                <w:b w:val="0"/>
-              </w:rPr>
-            </w:pPr>
-            <w:proofErr w:type="gramStart"/>
-            <w:r>
-              <w:rPr>
-                <w:b w:val="0"/>
-              </w:rPr>
-              <w:t>o</w:t>
-            </w:r>
-            <w:proofErr w:type="gramEnd"/>
-            <w:r>
-              <w:rPr>
-                <w:b w:val="0"/>
-              </w:rPr>
-              <w:t xml:space="preserve"> </w:t>
-            </w:r>
-            <w:proofErr w:type="spellStart"/>
-            <w:r>
-              <w:rPr>
-                <w:b w:val="0"/>
-              </w:rPr>
-              <w:t>attm_comp</w:t>
-            </w:r>
-            <w:proofErr w:type="spellEnd"/>
-            <w:r>
-              <w:rPr>
-                <w:b w:val="0"/>
-              </w:rPr>
-              <w:t xml:space="preserve"> – ATT/COM flag for whether the offense was attempted or committed</w:t>
+            <w:r>
+              <w:t>ucr_desc.ucr_long_desc</w:t>
+            </w:r>
+          </w:p>
+        </w:tc>
+      </w:tr>
+      <w:tr>
+        <w:tc>
+          <w:tcPr>
+            <w:cnfStyle w:val="001000000000" w:firstRow="0" w:lastRow="0" w:firstColumn="1" w:lastColumn="0" w:oddVBand="0" w:evenVBand="0" w:oddHBand="0" w:evenHBand="0" w:firstRowFirstColumn="0" w:firstRowLastColumn="0" w:lastRowFirstColumn="0" w:lastRowLastColumn="0"/>
+            <w:tcW w:w="4428" w:type="dxa"/>
+          </w:tcPr>
+          <w:p>
+            <w:pPr>
+              <w:rPr>
+                <w:b w:val="0"/>
+              </w:rPr>
+            </w:pPr>
+            <w:r>
+              <w:rPr>
+                <w:b w:val="0"/>
+              </w:rPr>
+              <w:t>o attm_comp – ATT/COM flag for whether the offense was attempted or committed</w:t>
             </w:r>
           </w:p>
         </w:tc>
@@ -6964,16 +4266,9 @@
             <w:pPr>
               <w:cnfStyle w:val="000000000000" w:firstRow="0" w:lastRow="0" w:firstColumn="0" w:lastColumn="0" w:oddVBand="0" w:evenVBand="0" w:oddHBand="0" w:evenHBand="0" w:firstRowFirstColumn="0" w:firstRowLastColumn="0" w:lastRowFirstColumn="0" w:lastRowLastColumn="0"/>
             </w:pPr>
-            <w:proofErr w:type="spellStart"/>
-            <w:proofErr w:type="gramStart"/>
-            <w:r>
-              <w:t>incident.attempted</w:t>
-            </w:r>
-            <w:proofErr w:type="gramEnd"/>
-            <w:r>
-              <w:t>_or_committed</w:t>
-            </w:r>
-            <w:proofErr w:type="spellEnd"/>
+            <w:r>
+              <w:t>incident.attempted_or_committed</w:t>
+            </w:r>
           </w:p>
         </w:tc>
       </w:tr>
@@ -7000,13 +4295,8 @@
           </w:tcPr>
           <w:p>
             <w:r>
-              <w:t xml:space="preserve">DPD </w:t>
-            </w:r>
-            <w:proofErr w:type="spellStart"/>
-            <w:r>
-              <w:t>lwmodop</w:t>
-            </w:r>
-            <w:proofErr w:type="spellEnd"/>
+              <w:t>DPD lwmodop</w:t>
+            </w:r>
             <w:r>
               <w:t xml:space="preserve"> (modus operandi)</w:t>
             </w:r>
@@ -7047,136 +4337,47 @@
                 <w:b w:val="0"/>
               </w:rPr>
             </w:pPr>
-            <w:proofErr w:type="gramStart"/>
             <w:r>
               <w:rPr>
                 <w:rFonts w:eastAsia="Times New Roman" w:cs="Times New Roman"/>
                 <w:b w:val="0"/>
               </w:rPr>
-              <w:t>o</w:t>
-            </w:r>
-            <w:proofErr w:type="gramEnd"/>
+              <w:t>o lwmainid – secondary key for the table, and linking field to lwmain table</w:t>
+            </w:r>
+          </w:p>
+        </w:tc>
+        <w:tc>
+          <w:tcPr>
+            <w:tcW w:w="4428" w:type="dxa"/>
+          </w:tcPr>
+          <w:p>
+            <w:pPr>
+              <w:cnfStyle w:val="000000100000" w:firstRow="0" w:lastRow="0" w:firstColumn="0" w:lastColumn="0" w:oddVBand="0" w:evenVBand="0" w:oddHBand="1" w:evenHBand="0" w:firstRowFirstColumn="0" w:firstRowLastColumn="0" w:lastRowFirstColumn="0" w:lastRowLastColumn="0"/>
+            </w:pPr>
+            <w:r>
+              <w:t>modus_operandi.incident_id</w:t>
+            </w:r>
+          </w:p>
+        </w:tc>
+      </w:tr>
+      <w:tr>
+        <w:tc>
+          <w:tcPr>
+            <w:cnfStyle w:val="001000000000" w:firstRow="0" w:lastRow="0" w:firstColumn="1" w:lastColumn="0" w:oddVBand="0" w:evenVBand="0" w:oddHBand="0" w:evenHBand="0" w:firstRowFirstColumn="0" w:firstRowLastColumn="0" w:lastRowFirstColumn="0" w:lastRowLastColumn="0"/>
+            <w:tcW w:w="4428" w:type="dxa"/>
+          </w:tcPr>
+          <w:p>
+            <w:pPr>
+              <w:rPr>
+                <w:b w:val="0"/>
+              </w:rPr>
+            </w:pPr>
             <w:r>
               <w:rPr>
                 <w:rFonts w:eastAsia="Times New Roman" w:cs="Times New Roman"/>
                 <w:b w:val="0"/>
               </w:rPr>
-              <w:t xml:space="preserve"> </w:t>
-            </w:r>
-            <w:proofErr w:type="spellStart"/>
-            <w:r>
-              <w:rPr>
-                <w:rFonts w:eastAsia="Times New Roman" w:cs="Times New Roman"/>
-                <w:b w:val="0"/>
-              </w:rPr>
-              <w:t>lwmainid</w:t>
-            </w:r>
-            <w:proofErr w:type="spellEnd"/>
-            <w:r>
-              <w:rPr>
-                <w:rFonts w:eastAsia="Times New Roman" w:cs="Times New Roman"/>
-                <w:b w:val="0"/>
-              </w:rPr>
-              <w:t xml:space="preserve"> – secondary key for the table, and linking field to </w:t>
-            </w:r>
-            <w:proofErr w:type="spellStart"/>
-            <w:r>
-              <w:rPr>
-                <w:rFonts w:eastAsia="Times New Roman" w:cs="Times New Roman"/>
-                <w:b w:val="0"/>
-              </w:rPr>
-              <w:t>lwmain</w:t>
-            </w:r>
-            <w:proofErr w:type="spellEnd"/>
-            <w:r>
-              <w:rPr>
-                <w:rFonts w:eastAsia="Times New Roman" w:cs="Times New Roman"/>
-                <w:b w:val="0"/>
-              </w:rPr>
-              <w:t xml:space="preserve"> table</w:t>
-            </w:r>
-          </w:p>
-        </w:tc>
-        <w:tc>
-          <w:tcPr>
-            <w:tcW w:w="4428" w:type="dxa"/>
-          </w:tcPr>
-          <w:p>
-            <w:pPr>
-              <w:cnfStyle w:val="000000100000" w:firstRow="0" w:lastRow="0" w:firstColumn="0" w:lastColumn="0" w:oddVBand="0" w:evenVBand="0" w:oddHBand="1" w:evenHBand="0" w:firstRowFirstColumn="0" w:firstRowLastColumn="0" w:lastRowFirstColumn="0" w:lastRowLastColumn="0"/>
-            </w:pPr>
-            <w:proofErr w:type="spellStart"/>
-            <w:proofErr w:type="gramStart"/>
-            <w:r>
-              <w:t>modus</w:t>
-            </w:r>
-            <w:proofErr w:type="gramEnd"/>
-            <w:r>
-              <w:t>_operandi.incident_id</w:t>
-            </w:r>
-            <w:proofErr w:type="spellEnd"/>
-          </w:p>
-        </w:tc>
-      </w:tr>
-      <w:tr>
-        <w:tc>
-          <w:tcPr>
-            <w:cnfStyle w:val="001000000000" w:firstRow="0" w:lastRow="0" w:firstColumn="1" w:lastColumn="0" w:oddVBand="0" w:evenVBand="0" w:oddHBand="0" w:evenHBand="0" w:firstRowFirstColumn="0" w:firstRowLastColumn="0" w:lastRowFirstColumn="0" w:lastRowLastColumn="0"/>
-            <w:tcW w:w="4428" w:type="dxa"/>
-          </w:tcPr>
-          <w:p>
-            <w:pPr>
-              <w:rPr>
-                <w:b w:val="0"/>
-              </w:rPr>
-            </w:pPr>
-            <w:proofErr w:type="gramStart"/>
-            <w:r>
-              <w:rPr>
-                <w:rFonts w:eastAsia="Times New Roman" w:cs="Times New Roman"/>
-                <w:b w:val="0"/>
-              </w:rPr>
-              <w:t>o</w:t>
-            </w:r>
-            <w:proofErr w:type="gramEnd"/>
-            <w:r>
-              <w:rPr>
-                <w:rFonts w:eastAsia="Times New Roman" w:cs="Times New Roman"/>
-                <w:b w:val="0"/>
-              </w:rPr>
-              <w:t xml:space="preserve"> </w:t>
-            </w:r>
-            <w:proofErr w:type="spellStart"/>
-            <w:r>
-              <w:rPr>
-                <w:rFonts w:eastAsia="Times New Roman" w:cs="Times New Roman"/>
-                <w:b w:val="0"/>
-              </w:rPr>
-              <w:t>lwmodopid</w:t>
-            </w:r>
-            <w:proofErr w:type="spellEnd"/>
-            <w:r>
-              <w:rPr>
-                <w:rFonts w:eastAsia="Times New Roman" w:cs="Times New Roman"/>
-                <w:b w:val="0"/>
-              </w:rPr>
-              <w:t xml:space="preserve"> – primary key of the </w:t>
-            </w:r>
-            <w:proofErr w:type="spellStart"/>
-            <w:r>
-              <w:rPr>
-                <w:rFonts w:eastAsia="Times New Roman" w:cs="Times New Roman"/>
-                <w:b w:val="0"/>
-              </w:rPr>
-              <w:t>lwmodop</w:t>
-            </w:r>
-            <w:proofErr w:type="spellEnd"/>
-            <w:r>
-              <w:rPr>
-                <w:rFonts w:eastAsia="Times New Roman" w:cs="Times New Roman"/>
-                <w:b w:val="0"/>
-              </w:rPr>
-              <w:t xml:space="preserve"> table</w:t>
+              <w:t>o lwmodopid – primary key of the lwmodop table</w:t>
             </w:r>
           </w:p>
         </w:tc>
@@ -7188,16 +4389,9 @@
             <w:pPr>
               <w:cnfStyle w:val="000000000000" w:firstRow="0" w:lastRow="0" w:firstColumn="0" w:lastColumn="0" w:oddVBand="0" w:evenVBand="0" w:oddHBand="0" w:evenHBand="0" w:firstRowFirstColumn="0" w:firstRowLastColumn="0" w:lastRowFirstColumn="0" w:lastRowLastColumn="0"/>
             </w:pPr>
-            <w:proofErr w:type="spellStart"/>
-            <w:proofErr w:type="gramStart"/>
-            <w:r>
-              <w:t>modus</w:t>
-            </w:r>
-            <w:proofErr w:type="gramEnd"/>
-            <w:r>
-              <w:t>_operandi.mo_id</w:t>
-            </w:r>
-            <w:proofErr w:type="spellEnd"/>
+            <w:r>
+              <w:t>modus_operandi.mo_id</w:t>
+            </w:r>
           </w:p>
         </w:tc>
       </w:tr>
@@ -7216,155 +4410,81 @@
                 <w:b w:val="0"/>
               </w:rPr>
             </w:pPr>
-            <w:proofErr w:type="gramStart"/>
             <w:r>
               <w:rPr>
                 <w:rFonts w:eastAsia="Times New Roman" w:cs="Times New Roman"/>
                 <w:b w:val="0"/>
               </w:rPr>
-              <w:t>o</w:t>
-            </w:r>
-            <w:proofErr w:type="gramEnd"/>
+              <w:t>o mogroup – modus operandi group code</w:t>
+            </w:r>
+          </w:p>
+        </w:tc>
+        <w:tc>
+          <w:tcPr>
+            <w:tcW w:w="4428" w:type="dxa"/>
+          </w:tcPr>
+          <w:p>
+            <w:pPr>
+              <w:cnfStyle w:val="000000100000" w:firstRow="0" w:lastRow="0" w:firstColumn="0" w:lastColumn="0" w:oddVBand="0" w:evenVBand="0" w:oddHBand="1" w:evenHBand="0" w:firstRowFirstColumn="0" w:firstRowLastColumn="0" w:lastRowFirstColumn="0" w:lastRowLastColumn="0"/>
+            </w:pPr>
+            <w:r>
+              <w:t>mo_</w:t>
+            </w:r>
+            <w:r>
+              <w:t>item</w:t>
+            </w:r>
+            <w:r>
+              <w:t>.mo_group_code/</w:t>
+            </w:r>
+          </w:p>
+          <w:p>
+            <w:pPr>
+              <w:cnfStyle w:val="000000100000" w:firstRow="0" w:lastRow="0" w:firstColumn="0" w:lastColumn="0" w:oddVBand="0" w:evenVBand="0" w:oddHBand="1" w:evenHBand="0" w:firstRowFirstColumn="0" w:firstRowLastColumn="0" w:lastRowFirstColumn="0" w:lastRowLastColumn="0"/>
+            </w:pPr>
+            <w:r>
+              <w:t>modus_operandi.mo_group_code</w:t>
+            </w:r>
+          </w:p>
+        </w:tc>
+      </w:tr>
+      <w:tr>
+        <w:tc>
+          <w:tcPr>
+            <w:cnfStyle w:val="001000000000" w:firstRow="0" w:lastRow="0" w:firstColumn="1" w:lastColumn="0" w:oddVBand="0" w:evenVBand="0" w:oddHBand="0" w:evenHBand="0" w:firstRowFirstColumn="0" w:firstRowLastColumn="0" w:lastRowFirstColumn="0" w:lastRowLastColumn="0"/>
+            <w:tcW w:w="4428" w:type="dxa"/>
+          </w:tcPr>
+          <w:p>
+            <w:pPr>
+              <w:rPr>
+                <w:b w:val="0"/>
+              </w:rPr>
+            </w:pPr>
             <w:r>
               <w:rPr>
                 <w:rFonts w:eastAsia="Times New Roman" w:cs="Times New Roman"/>
                 <w:b w:val="0"/>
               </w:rPr>
-              <w:t xml:space="preserve"> </w:t>
-            </w:r>
-            <w:proofErr w:type="spellStart"/>
-            <w:r>
-              <w:rPr>
-                <w:rFonts w:eastAsia="Times New Roman" w:cs="Times New Roman"/>
-                <w:b w:val="0"/>
-              </w:rPr>
-              <w:t>mogroup</w:t>
-            </w:r>
-            <w:proofErr w:type="spellEnd"/>
-            <w:r>
-              <w:rPr>
-                <w:rFonts w:eastAsia="Times New Roman" w:cs="Times New Roman"/>
-                <w:b w:val="0"/>
-              </w:rPr>
-              <w:t xml:space="preserve"> – modus operandi group code</w:t>
-            </w:r>
-          </w:p>
-        </w:tc>
-        <w:tc>
-          <w:tcPr>
-            <w:tcW w:w="4428" w:type="dxa"/>
-          </w:tcPr>
-          <w:p>
-            <w:pPr>
-              <w:cnfStyle w:val="000000100000" w:firstRow="0" w:lastRow="0" w:firstColumn="0" w:lastColumn="0" w:oddVBand="0" w:evenVBand="0" w:oddHBand="1" w:evenHBand="0" w:firstRowFirstColumn="0" w:firstRowLastColumn="0" w:lastRowFirstColumn="0" w:lastRowLastColumn="0"/>
-            </w:pPr>
-            <w:proofErr w:type="spellStart"/>
-            <w:proofErr w:type="gramStart"/>
-            <w:r>
-              <w:t>mo</w:t>
-            </w:r>
-            <w:proofErr w:type="gramEnd"/>
-            <w:r>
-              <w:t>_</w:t>
+              <w:t>o groupdesc - modus operandi group description</w:t>
+            </w:r>
+          </w:p>
+        </w:tc>
+        <w:tc>
+          <w:tcPr>
+            <w:tcW w:w="4428" w:type="dxa"/>
+          </w:tcPr>
+          <w:p>
+            <w:pPr>
+              <w:cnfStyle w:val="000000000000" w:firstRow="0" w:lastRow="0" w:firstColumn="0" w:lastColumn="0" w:oddVBand="0" w:evenVBand="0" w:oddHBand="0" w:evenHBand="0" w:firstRowFirstColumn="0" w:firstRowLastColumn="0" w:lastRowFirstColumn="0" w:lastRowLastColumn="0"/>
+            </w:pPr>
+            <w:r>
+              <w:t>mo_</w:t>
             </w:r>
             <w:r>
               <w:t>item</w:t>
             </w:r>
             <w:r>
-              <w:t>.mo_group_code</w:t>
-            </w:r>
-            <w:proofErr w:type="spellEnd"/>
-            <w:r>
-              <w:t>/</w:t>
-            </w:r>
-          </w:p>
-          <w:p>
-            <w:pPr>
-              <w:cnfStyle w:val="000000100000" w:firstRow="0" w:lastRow="0" w:firstColumn="0" w:lastColumn="0" w:oddVBand="0" w:evenVBand="0" w:oddHBand="1" w:evenHBand="0" w:firstRowFirstColumn="0" w:firstRowLastColumn="0" w:lastRowFirstColumn="0" w:lastRowLastColumn="0"/>
-            </w:pPr>
-            <w:proofErr w:type="spellStart"/>
-            <w:proofErr w:type="gramStart"/>
-            <w:r>
-              <w:t>modus</w:t>
-            </w:r>
-            <w:proofErr w:type="gramEnd"/>
-            <w:r>
-              <w:t>_operandi.mo_group_code</w:t>
-            </w:r>
-            <w:proofErr w:type="spellEnd"/>
-          </w:p>
-        </w:tc>
-      </w:tr>
-      <w:tr>
-        <w:tc>
-          <w:tcPr>
-            <w:cnfStyle w:val="001000000000" w:firstRow="0" w:lastRow="0" w:firstColumn="1" w:lastColumn="0" w:oddVBand="0" w:evenVBand="0" w:oddHBand="0" w:evenHBand="0" w:firstRowFirstColumn="0" w:firstRowLastColumn="0" w:lastRowFirstColumn="0" w:lastRowLastColumn="0"/>
-            <w:tcW w:w="4428" w:type="dxa"/>
-          </w:tcPr>
-          <w:p>
-            <w:pPr>
-              <w:rPr>
-                <w:b w:val="0"/>
-              </w:rPr>
-            </w:pPr>
-            <w:proofErr w:type="gramStart"/>
-            <w:r>
-              <w:rPr>
-                <w:rFonts w:eastAsia="Times New Roman" w:cs="Times New Roman"/>
-                <w:b w:val="0"/>
-              </w:rPr>
-              <w:t>o</w:t>
-            </w:r>
-            <w:proofErr w:type="gramEnd"/>
-            <w:r>
-              <w:rPr>
-                <w:rFonts w:eastAsia="Times New Roman" w:cs="Times New Roman"/>
-                <w:b w:val="0"/>
-              </w:rPr>
-              <w:t xml:space="preserve"> </w:t>
-            </w:r>
-            <w:proofErr w:type="spellStart"/>
-            <w:r>
-              <w:rPr>
-                <w:rFonts w:eastAsia="Times New Roman" w:cs="Times New Roman"/>
-                <w:b w:val="0"/>
-              </w:rPr>
-              <w:t>groupdesc</w:t>
-            </w:r>
-            <w:proofErr w:type="spellEnd"/>
-            <w:r>
-              <w:rPr>
-                <w:rFonts w:eastAsia="Times New Roman" w:cs="Times New Roman"/>
-                <w:b w:val="0"/>
-              </w:rPr>
-              <w:t xml:space="preserve"> - modus operandi group description</w:t>
-            </w:r>
-          </w:p>
-        </w:tc>
-        <w:tc>
-          <w:tcPr>
-            <w:tcW w:w="4428" w:type="dxa"/>
-          </w:tcPr>
-          <w:p>
-            <w:pPr>
-              <w:cnfStyle w:val="000000000000" w:firstRow="0" w:lastRow="0" w:firstColumn="0" w:lastColumn="0" w:oddVBand="0" w:evenVBand="0" w:oddHBand="0" w:evenHBand="0" w:firstRowFirstColumn="0" w:firstRowLastColumn="0" w:lastRowFirstColumn="0" w:lastRowLastColumn="0"/>
-            </w:pPr>
-            <w:proofErr w:type="spellStart"/>
-            <w:proofErr w:type="gramStart"/>
-            <w:r>
-              <w:t>mo</w:t>
-            </w:r>
-            <w:proofErr w:type="gramEnd"/>
-            <w:r>
-              <w:t>_</w:t>
-            </w:r>
-            <w:r>
-              <w:t>item</w:t>
-            </w:r>
-            <w:r>
               <w:t>.mo_group_desc</w:t>
             </w:r>
-            <w:proofErr w:type="spellEnd"/>
           </w:p>
         </w:tc>
       </w:tr>
@@ -7383,177 +4503,62 @@
                 <w:b w:val="0"/>
               </w:rPr>
             </w:pPr>
-            <w:proofErr w:type="gramStart"/>
             <w:r>
               <w:rPr>
                 <w:rFonts w:eastAsia="Times New Roman" w:cs="Times New Roman"/>
                 <w:b w:val="0"/>
               </w:rPr>
-              <w:t>o</w:t>
-            </w:r>
-            <w:proofErr w:type="gramEnd"/>
+              <w:t>o moitem - modus operandi item code</w:t>
+            </w:r>
             <w:r>
               <w:rPr>
                 <w:rFonts w:eastAsia="Times New Roman" w:cs="Times New Roman"/>
                 <w:b w:val="0"/>
               </w:rPr>
-              <w:t xml:space="preserve"> </w:t>
-            </w:r>
-            <w:proofErr w:type="spellStart"/>
+              <w:t xml:space="preserve"> (note: combination of mogroup and moitem is unique, not moitem by itself)</w:t>
+            </w:r>
+          </w:p>
+        </w:tc>
+        <w:tc>
+          <w:tcPr>
+            <w:tcW w:w="4428" w:type="dxa"/>
+          </w:tcPr>
+          <w:p>
+            <w:pPr>
+              <w:cnfStyle w:val="000000100000" w:firstRow="0" w:lastRow="0" w:firstColumn="0" w:lastColumn="0" w:oddVBand="0" w:evenVBand="0" w:oddHBand="1" w:evenHBand="0" w:firstRowFirstColumn="0" w:firstRowLastColumn="0" w:lastRowFirstColumn="0" w:lastRowLastColumn="0"/>
+            </w:pPr>
+            <w:r>
+              <w:t>mo_item.mo_item_code/</w:t>
+            </w:r>
+          </w:p>
+          <w:p>
+            <w:pPr>
+              <w:cnfStyle w:val="000000100000" w:firstRow="0" w:lastRow="0" w:firstColumn="0" w:lastColumn="0" w:oddVBand="0" w:evenVBand="0" w:oddHBand="1" w:evenHBand="0" w:firstRowFirstColumn="0" w:firstRowLastColumn="0" w:lastRowFirstColumn="0" w:lastRowLastColumn="0"/>
+            </w:pPr>
+            <w:r>
+              <w:t>modus_operandi.mo_item_code</w:t>
+            </w:r>
+          </w:p>
+        </w:tc>
+      </w:tr>
+      <w:tr>
+        <w:tc>
+          <w:tcPr>
+            <w:cnfStyle w:val="001000000000" w:firstRow="0" w:lastRow="0" w:firstColumn="1" w:lastColumn="0" w:oddVBand="0" w:evenVBand="0" w:oddHBand="0" w:evenHBand="0" w:firstRowFirstColumn="0" w:firstRowLastColumn="0" w:lastRowFirstColumn="0" w:lastRowLastColumn="0"/>
+            <w:tcW w:w="4428" w:type="dxa"/>
+          </w:tcPr>
+          <w:p>
+            <w:pPr>
+              <w:rPr>
+                <w:b w:val="0"/>
+              </w:rPr>
+            </w:pPr>
             <w:r>
               <w:rPr>
                 <w:rFonts w:eastAsia="Times New Roman" w:cs="Times New Roman"/>
                 <w:b w:val="0"/>
               </w:rPr>
-              <w:t>moitem</w:t>
-            </w:r>
-            <w:proofErr w:type="spellEnd"/>
-            <w:r>
-              <w:rPr>
-                <w:rFonts w:eastAsia="Times New Roman" w:cs="Times New Roman"/>
-                <w:b w:val="0"/>
-              </w:rPr>
-              <w:t xml:space="preserve"> - modus operandi item code</w:t>
-            </w:r>
-            <w:r>
-              <w:rPr>
-                <w:rFonts w:eastAsia="Times New Roman" w:cs="Times New Roman"/>
-                <w:b w:val="0"/>
-              </w:rPr>
-              <w:t xml:space="preserve"> (note: combination of </w:t>
-            </w:r>
-            <w:proofErr w:type="spellStart"/>
-            <w:r>
-              <w:rPr>
-                <w:rFonts w:eastAsia="Times New Roman" w:cs="Times New Roman"/>
-                <w:b w:val="0"/>
-              </w:rPr>
-              <w:t>mogroup</w:t>
-            </w:r>
-            <w:proofErr w:type="spellEnd"/>
-            <w:r>
-              <w:rPr>
-                <w:rFonts w:eastAsia="Times New Roman" w:cs="Times New Roman"/>
-                <w:b w:val="0"/>
-              </w:rPr>
-              <w:t xml:space="preserve"> and </w:t>
-            </w:r>
-            <w:proofErr w:type="spellStart"/>
-            <w:r>
-              <w:rPr>
-                <w:rFonts w:eastAsia="Times New Roman" w:cs="Times New Roman"/>
-                <w:b w:val="0"/>
-              </w:rPr>
-              <w:t>moitem</w:t>
-            </w:r>
-            <w:proofErr w:type="spellEnd"/>
-            <w:r>
-              <w:rPr>
-                <w:rFonts w:eastAsia="Times New Roman" w:cs="Times New Roman"/>
-                <w:b w:val="0"/>
-              </w:rPr>
-              <w:t xml:space="preserve"> is unique, not </w:t>
-            </w:r>
-            <w:proofErr w:type="spellStart"/>
-            <w:r>
-              <w:rPr>
-                <w:rFonts w:eastAsia="Times New Roman" w:cs="Times New Roman"/>
-                <w:b w:val="0"/>
-              </w:rPr>
-              <w:t>moitem</w:t>
-            </w:r>
-            <w:proofErr w:type="spellEnd"/>
-            <w:r>
-              <w:rPr>
-                <w:rFonts w:eastAsia="Times New Roman" w:cs="Times New Roman"/>
-                <w:b w:val="0"/>
-              </w:rPr>
-              <w:t xml:space="preserve"> by itself)</w:t>
-            </w:r>
-          </w:p>
-        </w:tc>
-        <w:tc>
-          <w:tcPr>
-            <w:tcW w:w="4428" w:type="dxa"/>
-          </w:tcPr>
-          <w:p>
-            <w:pPr>
-              <w:cnfStyle w:val="000000100000" w:firstRow="0" w:lastRow="0" w:firstColumn="0" w:lastColumn="0" w:oddVBand="0" w:evenVBand="0" w:oddHBand="1" w:evenHBand="0" w:firstRowFirstColumn="0" w:firstRowLastColumn="0" w:lastRowFirstColumn="0" w:lastRowLastColumn="0"/>
-            </w:pPr>
-            <w:proofErr w:type="spellStart"/>
-            <w:proofErr w:type="gramStart"/>
-            <w:r>
-              <w:t>mo</w:t>
-            </w:r>
-            <w:proofErr w:type="gramEnd"/>
-            <w:r>
-              <w:t>_item.mo_item_code</w:t>
-            </w:r>
-            <w:proofErr w:type="spellEnd"/>
-            <w:r>
-              <w:t>/</w:t>
-            </w:r>
-          </w:p>
-          <w:p>
-            <w:pPr>
-              <w:cnfStyle w:val="000000100000" w:firstRow="0" w:lastRow="0" w:firstColumn="0" w:lastColumn="0" w:oddVBand="0" w:evenVBand="0" w:oddHBand="1" w:evenHBand="0" w:firstRowFirstColumn="0" w:firstRowLastColumn="0" w:lastRowFirstColumn="0" w:lastRowLastColumn="0"/>
-            </w:pPr>
-            <w:proofErr w:type="spellStart"/>
-            <w:proofErr w:type="gramStart"/>
-            <w:r>
-              <w:t>modus</w:t>
-            </w:r>
-            <w:proofErr w:type="gramEnd"/>
-            <w:r>
-              <w:t>_operandi.mo_item_code</w:t>
-            </w:r>
-            <w:proofErr w:type="spellEnd"/>
-          </w:p>
-        </w:tc>
-      </w:tr>
-      <w:tr>
-        <w:tc>
-          <w:tcPr>
-            <w:cnfStyle w:val="001000000000" w:firstRow="0" w:lastRow="0" w:firstColumn="1" w:lastColumn="0" w:oddVBand="0" w:evenVBand="0" w:oddHBand="0" w:evenHBand="0" w:firstRowFirstColumn="0" w:firstRowLastColumn="0" w:lastRowFirstColumn="0" w:lastRowLastColumn="0"/>
-            <w:tcW w:w="4428" w:type="dxa"/>
-          </w:tcPr>
-          <w:p>
-            <w:pPr>
-              <w:rPr>
-                <w:b w:val="0"/>
-              </w:rPr>
-            </w:pPr>
-            <w:proofErr w:type="gramStart"/>
-            <w:r>
-              <w:rPr>
-                <w:rFonts w:eastAsia="Times New Roman" w:cs="Times New Roman"/>
-                <w:b w:val="0"/>
-              </w:rPr>
-              <w:t>o</w:t>
-            </w:r>
-            <w:proofErr w:type="gramEnd"/>
-            <w:r>
-              <w:rPr>
-                <w:rFonts w:eastAsia="Times New Roman" w:cs="Times New Roman"/>
-                <w:b w:val="0"/>
-              </w:rPr>
-              <w:t xml:space="preserve"> </w:t>
-            </w:r>
-            <w:proofErr w:type="spellStart"/>
-            <w:r>
-              <w:rPr>
-                <w:rFonts w:eastAsia="Times New Roman" w:cs="Times New Roman"/>
-                <w:b w:val="0"/>
-              </w:rPr>
-              <w:t>itemdesc</w:t>
-            </w:r>
-            <w:proofErr w:type="spellEnd"/>
-            <w:r>
-              <w:rPr>
-                <w:rFonts w:eastAsia="Times New Roman" w:cs="Times New Roman"/>
-                <w:b w:val="0"/>
-              </w:rPr>
-              <w:t xml:space="preserve"> - modus operandi item description</w:t>
+              <w:t>o itemdesc - modus operandi item description</w:t>
             </w:r>
           </w:p>
         </w:tc>
@@ -7565,16 +4570,9 @@
             <w:pPr>
               <w:cnfStyle w:val="000000000000" w:firstRow="0" w:lastRow="0" w:firstColumn="0" w:lastColumn="0" w:oddVBand="0" w:evenVBand="0" w:oddHBand="0" w:evenHBand="0" w:firstRowFirstColumn="0" w:firstRowLastColumn="0" w:lastRowFirstColumn="0" w:lastRowLastColumn="0"/>
             </w:pPr>
-            <w:proofErr w:type="spellStart"/>
-            <w:proofErr w:type="gramStart"/>
-            <w:r>
-              <w:t>mo</w:t>
-            </w:r>
-            <w:proofErr w:type="gramEnd"/>
-            <w:r>
-              <w:t>_item.mo_item_desc</w:t>
-            </w:r>
-            <w:proofErr w:type="spellEnd"/>
+            <w:r>
+              <w:t>mo_item.mo_item_desc</w:t>
+            </w:r>
           </w:p>
         </w:tc>
       </w:tr>
@@ -7615,24 +4613,9 @@
           <w:numId w:val="1"/>
         </w:numPr>
       </w:pPr>
-      <w:proofErr w:type="spellStart"/>
-      <w:proofErr w:type="gramStart"/>
       <w:r>
-        <w:t>code</w:t>
+        <w:t>code_agcy -&gt; case_status.case_status_code</w:t>
       </w:r>
-      <w:proofErr w:type="gramEnd"/>
-      <w:r>
-        <w:t>_agcy</w:t>
-      </w:r>
-      <w:proofErr w:type="spellEnd"/>
-      <w:r>
-        <w:t xml:space="preserve"> -&gt; </w:t>
-      </w:r>
-      <w:proofErr w:type="spellStart"/>
-      <w:r>
-        <w:t>case_status.case_status_code</w:t>
-      </w:r>
-      <w:proofErr w:type="spellEnd"/>
     </w:p>
     <w:p>
       <w:pPr>
@@ -7642,21 +4625,9 @@
           <w:numId w:val="1"/>
         </w:numPr>
       </w:pPr>
-      <w:proofErr w:type="spellStart"/>
-      <w:proofErr w:type="gramStart"/>
       <w:r>
-        <w:t>descriptn</w:t>
+        <w:t>descriptn -&gt; case_status.case_status_desc</w:t>
       </w:r>
-      <w:proofErr w:type="spellEnd"/>
-      <w:proofErr w:type="gramEnd"/>
-      <w:r>
-        <w:t xml:space="preserve"> -&gt; </w:t>
-      </w:r>
-      <w:proofErr w:type="spellStart"/>
-      <w:r>
-        <w:t>case_status.case_status_desc</w:t>
-      </w:r>
-      <w:proofErr w:type="spellEnd"/>
     </w:p>
     <w:p/>
     <w:p>
@@ -7672,24 +4643,9 @@
           <w:numId w:val="1"/>
         </w:numPr>
       </w:pPr>
-      <w:proofErr w:type="spellStart"/>
-      <w:proofErr w:type="gramStart"/>
       <w:r>
-        <w:t>code</w:t>
+        <w:t>code_agcy -&gt; division.division_code</w:t>
       </w:r>
-      <w:proofErr w:type="gramEnd"/>
-      <w:r>
-        <w:t>_agcy</w:t>
-      </w:r>
-      <w:proofErr w:type="spellEnd"/>
-      <w:r>
-        <w:t xml:space="preserve"> -&gt; </w:t>
-      </w:r>
-      <w:proofErr w:type="spellStart"/>
-      <w:r>
-        <w:t>division.division_code</w:t>
-      </w:r>
-      <w:proofErr w:type="spellEnd"/>
     </w:p>
     <w:p>
       <w:pPr>
@@ -7699,21 +4655,9 @@
           <w:numId w:val="1"/>
         </w:numPr>
       </w:pPr>
-      <w:proofErr w:type="spellStart"/>
-      <w:proofErr w:type="gramStart"/>
       <w:r>
-        <w:t>descriptn</w:t>
+        <w:t>descriptn -&gt; division.division_desc</w:t>
       </w:r>
-      <w:proofErr w:type="spellEnd"/>
-      <w:proofErr w:type="gramEnd"/>
-      <w:r>
-        <w:t xml:space="preserve"> -&gt; </w:t>
-      </w:r>
-      <w:proofErr w:type="spellStart"/>
-      <w:r>
-        <w:t>division.division_desc</w:t>
-      </w:r>
-      <w:proofErr w:type="spellEnd"/>
     </w:p>
     <w:p>
       <w:r>
@@ -7728,24 +4672,9 @@
           <w:numId w:val="1"/>
         </w:numPr>
       </w:pPr>
-      <w:proofErr w:type="spellStart"/>
-      <w:proofErr w:type="gramStart"/>
       <w:r>
-        <w:t>code</w:t>
+        <w:t>code_agcy -&gt; unit.unit_code</w:t>
       </w:r>
-      <w:proofErr w:type="gramEnd"/>
-      <w:r>
-        <w:t>_agcy</w:t>
-      </w:r>
-      <w:proofErr w:type="spellEnd"/>
-      <w:r>
-        <w:t xml:space="preserve"> -&gt; </w:t>
-      </w:r>
-      <w:proofErr w:type="spellStart"/>
-      <w:r>
-        <w:t>unit.unit_code</w:t>
-      </w:r>
-      <w:proofErr w:type="spellEnd"/>
     </w:p>
     <w:p>
       <w:pPr>
@@ -7755,21 +4684,9 @@
           <w:numId w:val="1"/>
         </w:numPr>
       </w:pPr>
-      <w:proofErr w:type="spellStart"/>
-      <w:proofErr w:type="gramStart"/>
       <w:r>
-        <w:t>descriptn</w:t>
+        <w:t>descriptn -&gt; unit.unit_desc</w:t>
       </w:r>
-      <w:proofErr w:type="spellEnd"/>
-      <w:proofErr w:type="gramEnd"/>
-      <w:r>
-        <w:t xml:space="preserve"> -&gt; </w:t>
-      </w:r>
-      <w:proofErr w:type="spellStart"/>
-      <w:r>
-        <w:t>unit.unit_desc</w:t>
-      </w:r>
-      <w:proofErr w:type="spellEnd"/>
     </w:p>
     <w:p/>
     <w:p>
@@ -7785,24 +4702,9 @@
           <w:numId w:val="1"/>
         </w:numPr>
       </w:pPr>
-      <w:proofErr w:type="spellStart"/>
-      <w:proofErr w:type="gramStart"/>
       <w:r>
-        <w:t>code</w:t>
+        <w:t>code_agcy -&gt; bureau.bureau_code</w:t>
       </w:r>
-      <w:proofErr w:type="gramEnd"/>
-      <w:r>
-        <w:t>_agcy</w:t>
-      </w:r>
-      <w:proofErr w:type="spellEnd"/>
-      <w:r>
-        <w:t xml:space="preserve"> -&gt; </w:t>
-      </w:r>
-      <w:proofErr w:type="spellStart"/>
-      <w:r>
-        <w:t>bureau.bureau_code</w:t>
-      </w:r>
-      <w:proofErr w:type="spellEnd"/>
     </w:p>
     <w:p>
       <w:pPr>
@@ -7812,21 +4714,9 @@
           <w:numId w:val="1"/>
         </w:numPr>
       </w:pPr>
-      <w:proofErr w:type="spellStart"/>
-      <w:proofErr w:type="gramStart"/>
       <w:r>
-        <w:t>descriptn</w:t>
+        <w:t>descriptn -&gt; bureau.bureau_desc</w:t>
       </w:r>
-      <w:proofErr w:type="spellEnd"/>
-      <w:proofErr w:type="gramEnd"/>
-      <w:r>
-        <w:t xml:space="preserve"> -&gt; </w:t>
-      </w:r>
-      <w:proofErr w:type="spellStart"/>
-      <w:r>
-        <w:t>bureau.bureau_desc</w:t>
-      </w:r>
-      <w:proofErr w:type="spellEnd"/>
     </w:p>
     <w:p/>
     <w:p>
@@ -7842,24 +4732,9 @@
           <w:numId w:val="1"/>
         </w:numPr>
       </w:pPr>
-      <w:proofErr w:type="spellStart"/>
-      <w:proofErr w:type="gramStart"/>
       <w:r>
-        <w:t>code</w:t>
+        <w:t>code_agcy -&gt; investigation_status.investigation_status_code</w:t>
       </w:r>
-      <w:proofErr w:type="gramEnd"/>
-      <w:r>
-        <w:t>_agcy</w:t>
-      </w:r>
-      <w:proofErr w:type="spellEnd"/>
-      <w:r>
-        <w:t xml:space="preserve"> -&gt; </w:t>
-      </w:r>
-      <w:proofErr w:type="spellStart"/>
-      <w:r>
-        <w:t>investigation_status.investigation_status_code</w:t>
-      </w:r>
-      <w:proofErr w:type="spellEnd"/>
     </w:p>
     <w:p>
       <w:pPr>
@@ -7869,21 +4744,9 @@
           <w:numId w:val="1"/>
         </w:numPr>
       </w:pPr>
-      <w:proofErr w:type="spellStart"/>
-      <w:proofErr w:type="gramStart"/>
       <w:r>
-        <w:t>descriptn</w:t>
+        <w:t>descriptn -&gt; investigation_status.investigation_status_desc</w:t>
       </w:r>
-      <w:proofErr w:type="spellEnd"/>
-      <w:proofErr w:type="gramEnd"/>
-      <w:r>
-        <w:t xml:space="preserve"> -&gt; </w:t>
-      </w:r>
-      <w:proofErr w:type="spellStart"/>
-      <w:r>
-        <w:t>investigation_status.investigation_status_desc</w:t>
-      </w:r>
-      <w:proofErr w:type="spellEnd"/>
     </w:p>
     <w:p/>
     <w:p>
@@ -7899,24 +4762,9 @@
           <w:numId w:val="1"/>
         </w:numPr>
       </w:pPr>
-      <w:proofErr w:type="spellStart"/>
-      <w:proofErr w:type="gramStart"/>
       <w:r>
-        <w:t>code</w:t>
+        <w:t>code_agcy -&gt; premise.premise_code</w:t>
       </w:r>
-      <w:proofErr w:type="gramEnd"/>
-      <w:r>
-        <w:t>_agcy</w:t>
-      </w:r>
-      <w:proofErr w:type="spellEnd"/>
-      <w:r>
-        <w:t xml:space="preserve"> -&gt; </w:t>
-      </w:r>
-      <w:proofErr w:type="spellStart"/>
-      <w:r>
-        <w:t>premise.premise_code</w:t>
-      </w:r>
-      <w:proofErr w:type="spellEnd"/>
     </w:p>
     <w:p>
       <w:pPr>
@@ -7926,24 +4774,9 @@
           <w:numId w:val="1"/>
         </w:numPr>
       </w:pPr>
-      <w:proofErr w:type="spellStart"/>
-      <w:proofErr w:type="gramStart"/>
       <w:r>
-        <w:t>descriptn</w:t>
+        <w:t>descriptn_a -&gt; premise_group.premise_group</w:t>
       </w:r>
-      <w:proofErr w:type="gramEnd"/>
-      <w:r>
-        <w:t>_a</w:t>
-      </w:r>
-      <w:proofErr w:type="spellEnd"/>
-      <w:r>
-        <w:t xml:space="preserve"> -&gt; </w:t>
-      </w:r>
-      <w:proofErr w:type="spellStart"/>
-      <w:r>
-        <w:t>premise_group.premise_group</w:t>
-      </w:r>
-      <w:proofErr w:type="spellEnd"/>
     </w:p>
     <w:p>
       <w:pPr>
@@ -7953,24 +4786,9 @@
           <w:numId w:val="1"/>
         </w:numPr>
       </w:pPr>
-      <w:proofErr w:type="spellStart"/>
-      <w:proofErr w:type="gramStart"/>
       <w:r>
-        <w:t>descriptn</w:t>
+        <w:t>descriptn_b -&gt; premise_group.premise_desc</w:t>
       </w:r>
-      <w:proofErr w:type="gramEnd"/>
-      <w:r>
-        <w:t>_b</w:t>
-      </w:r>
-      <w:proofErr w:type="spellEnd"/>
-      <w:r>
-        <w:t xml:space="preserve"> -&gt; </w:t>
-      </w:r>
-      <w:proofErr w:type="spellStart"/>
-      <w:r>
-        <w:t>premise_group.premise_desc</w:t>
-      </w:r>
-      <w:proofErr w:type="spellEnd"/>
     </w:p>
     <w:p/>
     <w:p>
@@ -7986,24 +4804,9 @@
           <w:numId w:val="1"/>
         </w:numPr>
       </w:pPr>
-      <w:proofErr w:type="spellStart"/>
-      <w:proofErr w:type="gramStart"/>
       <w:r>
-        <w:t>code</w:t>
+        <w:t>code_agcy -&gt; weapon.weapon_code</w:t>
       </w:r>
-      <w:proofErr w:type="gramEnd"/>
-      <w:r>
-        <w:t>_agcy</w:t>
-      </w:r>
-      <w:proofErr w:type="spellEnd"/>
-      <w:r>
-        <w:t xml:space="preserve"> -&gt; </w:t>
-      </w:r>
-      <w:proofErr w:type="spellStart"/>
-      <w:r>
-        <w:t>weapon.weapon_code</w:t>
-      </w:r>
-      <w:proofErr w:type="spellEnd"/>
     </w:p>
     <w:p>
       <w:pPr>
@@ -8013,24 +4816,9 @@
           <w:numId w:val="1"/>
         </w:numPr>
       </w:pPr>
-      <w:proofErr w:type="spellStart"/>
-      <w:proofErr w:type="gramStart"/>
       <w:r>
-        <w:t>descriptn</w:t>
+        <w:t>descriptn_a -&gt; weapon_group.weapon_group</w:t>
       </w:r>
-      <w:proofErr w:type="gramEnd"/>
-      <w:r>
-        <w:t>_a</w:t>
-      </w:r>
-      <w:proofErr w:type="spellEnd"/>
-      <w:r>
-        <w:t xml:space="preserve"> -&gt; </w:t>
-      </w:r>
-      <w:proofErr w:type="spellStart"/>
-      <w:r>
-        <w:t>weapon_group.weapon_group</w:t>
-      </w:r>
-      <w:proofErr w:type="spellEnd"/>
     </w:p>
     <w:p>
       <w:pPr>
@@ -8040,24 +4828,9 @@
           <w:numId w:val="1"/>
         </w:numPr>
       </w:pPr>
-      <w:proofErr w:type="spellStart"/>
-      <w:proofErr w:type="gramStart"/>
       <w:r>
-        <w:t>descriptn</w:t>
+        <w:t>descriptn_b -&gt; weapon_group.weapon_desc</w:t>
       </w:r>
-      <w:proofErr w:type="gramEnd"/>
-      <w:r>
-        <w:t>_b</w:t>
-      </w:r>
-      <w:proofErr w:type="spellEnd"/>
-      <w:r>
-        <w:t xml:space="preserve"> -&gt; </w:t>
-      </w:r>
-      <w:proofErr w:type="spellStart"/>
-      <w:r>
-        <w:t>weapon_group.weapon_desc</w:t>
-      </w:r>
-      <w:proofErr w:type="spellEnd"/>
     </w:p>
     <w:sectPr>
       <w:pgSz w:w="12240" w:h="15840"/>

--- a/working_files/datadocs/Durham PD Data Dictionary.docx
+++ b/working_files/datadocs/Durham PD Data Dictionary.docx
@@ -848,8 +848,6 @@
             <w:r>
               <w:t xml:space="preserve"> (converted to latitude in call_latlong)</w:t>
             </w:r>
-            <w:bookmarkStart w:id="0" w:name="_GoBack"/>
-            <w:bookmarkEnd w:id="0"/>
           </w:p>
         </w:tc>
       </w:tr>
@@ -3073,7 +3071,18 @@
               <w:cnfStyle w:val="000000000000" w:firstRow="0" w:lastRow="0" w:firstColumn="0" w:lastColumn="0" w:oddVBand="0" w:evenVBand="0" w:oddHBand="0" w:evenHBand="0" w:firstRowFirstColumn="0" w:firstRowLastColumn="0" w:lastRowFirstColumn="0" w:lastRowLastColumn="0"/>
             </w:pPr>
             <w:r>
-              <w:t>incident.call_id</w:t>
+              <w:t>incident.</w:t>
+            </w:r>
+            <w:r>
+              <w:t>case_id</w:t>
+            </w:r>
+            <w:r>
+              <w:t xml:space="preserve"> (note: this is NOT related to the call.inci_id field, even though they are named the same – it is related to call.case_id</w:t>
+            </w:r>
+            <w:bookmarkStart w:id="0" w:name="_GoBack"/>
+            <w:bookmarkEnd w:id="0"/>
+            <w:r>
+              <w:t>)</w:t>
             </w:r>
           </w:p>
         </w:tc>

--- a/working_files/datadocs/Durham PD Data Dictionary.docx
+++ b/working_files/datadocs/Durham PD Data Dictionary.docx
@@ -13,7 +13,28 @@
     </w:p>
     <w:p>
       <w:r>
-        <w:t>Each table represents a file from the DPD.  The entries on the left are the name of the field in the feed from the DPD, along with the description of the field from the DPD.  The entries on the right are the names of the fields in the CFS Analytics database in “&lt;table_name&gt;.&lt;column_name&gt;” format.  There are a few special cases:</w:t>
+        <w:t>Each table represents a file from the DPD.  The entries on the left are the name of the field in the feed from the DPD, along with the description of the field from the DPD.  The entries on the right are the names of the fields in the CFS Analytics database in “&lt;</w:t>
+      </w:r>
+      <w:proofErr w:type="spellStart"/>
+      <w:r>
+        <w:t>table_name</w:t>
+      </w:r>
+      <w:proofErr w:type="spellEnd"/>
+      <w:r>
+        <w:t>&gt;</w:t>
+      </w:r>
+      <w:proofErr w:type="gramStart"/>
+      <w:r>
+        <w:t>.&lt;</w:t>
+      </w:r>
+      <w:proofErr w:type="spellStart"/>
+      <w:proofErr w:type="gramEnd"/>
+      <w:r>
+        <w:t>column_name</w:t>
+      </w:r>
+      <w:proofErr w:type="spellEnd"/>
+      <w:r>
+        <w:t>&gt;” format.  There are a few special cases:</w:t>
       </w:r>
     </w:p>
     <w:p>
@@ -37,7 +58,15 @@
         </w:numPr>
       </w:pPr>
       <w:r>
-        <w:t xml:space="preserve">“&lt;table1&gt;.&lt;field&gt;/&lt;table2&gt;.&lt;field&gt;”: “field” is a primary key in table1 and a </w:t>
+        <w:t>“&lt;</w:t>
+      </w:r>
+      <w:proofErr w:type="gramStart"/>
+      <w:r>
+        <w:t>table1</w:t>
+      </w:r>
+      <w:proofErr w:type="gramEnd"/>
+      <w:r>
+        <w:t xml:space="preserve">&gt;.&lt;field&gt;/&lt;table2&gt;.&lt;field&gt;”: “field” is a primary key in table1 and a </w:t>
       </w:r>
       <w:r>
         <w:t>“</w:t>
@@ -52,7 +81,31 @@
         <w:t xml:space="preserve"> in table2.</w:t>
       </w:r>
       <w:r>
-        <w:t xml:space="preserve"> (note: many of these “foreign keys” are actually nullable in the data, so there aren’t foreign key constraints in place.  We just have to pretend)</w:t>
+        <w:t xml:space="preserve"> (</w:t>
+      </w:r>
+      <w:proofErr w:type="gramStart"/>
+      <w:r>
+        <w:t>note</w:t>
+      </w:r>
+      <w:proofErr w:type="gramEnd"/>
+      <w:r>
+        <w:t xml:space="preserve">: many of these “foreign keys” are actually </w:t>
+      </w:r>
+      <w:proofErr w:type="spellStart"/>
+      <w:r>
+        <w:t>nullable</w:t>
+      </w:r>
+      <w:proofErr w:type="spellEnd"/>
+      <w:r>
+        <w:t xml:space="preserve"> in the data, so there aren’t foreign key constraints in place.  We just </w:t>
+      </w:r>
+      <w:proofErr w:type="gramStart"/>
+      <w:r>
+        <w:t>have</w:t>
+      </w:r>
+      <w:proofErr w:type="gramEnd"/>
+      <w:r>
+        <w:t xml:space="preserve"> to pretend)</w:t>
       </w:r>
     </w:p>
     <w:p>
@@ -107,8 +160,13 @@
           </w:tcPr>
           <w:p>
             <w:r>
-              <w:t>DPD incimain</w:t>
-            </w:r>
+              <w:t xml:space="preserve">DPD </w:t>
+            </w:r>
+            <w:proofErr w:type="spellStart"/>
+            <w:r>
+              <w:t>incimain</w:t>
+            </w:r>
+            <w:proofErr w:type="spellEnd"/>
             <w:r>
               <w:t xml:space="preserve"> (call for service)</w:t>
             </w:r>
@@ -153,14 +211,36 @@
                 <w:szCs w:val="24"/>
               </w:rPr>
             </w:pPr>
-            <w:r>
-              <w:rPr>
-                <w:rFonts w:asciiTheme="minorHAnsi" w:hAnsiTheme="minorHAnsi"/>
-                <w:b w:val="0"/>
-                <w:sz w:val="24"/>
-                <w:szCs w:val="24"/>
-              </w:rPr>
-              <w:t>inci_id – CAD event number, which functions as the primary key</w:t>
+            <w:proofErr w:type="spellStart"/>
+            <w:proofErr w:type="gramStart"/>
+            <w:r>
+              <w:rPr>
+                <w:rFonts w:asciiTheme="minorHAnsi" w:hAnsiTheme="minorHAnsi"/>
+                <w:b w:val="0"/>
+                <w:sz w:val="24"/>
+                <w:szCs w:val="24"/>
+              </w:rPr>
+              <w:t>inci</w:t>
+            </w:r>
+            <w:proofErr w:type="gramEnd"/>
+            <w:r>
+              <w:rPr>
+                <w:rFonts w:asciiTheme="minorHAnsi" w:hAnsiTheme="minorHAnsi"/>
+                <w:b w:val="0"/>
+                <w:sz w:val="24"/>
+                <w:szCs w:val="24"/>
+              </w:rPr>
+              <w:t>_id</w:t>
+            </w:r>
+            <w:proofErr w:type="spellEnd"/>
+            <w:r>
+              <w:rPr>
+                <w:rFonts w:asciiTheme="minorHAnsi" w:hAnsiTheme="minorHAnsi"/>
+                <w:b w:val="0"/>
+                <w:sz w:val="24"/>
+                <w:szCs w:val="24"/>
+              </w:rPr>
+              <w:t xml:space="preserve"> – CAD event number, which functions as the primary key</w:t>
             </w:r>
           </w:p>
         </w:tc>
@@ -172,9 +252,16 @@
             <w:pPr>
               <w:cnfStyle w:val="000000100000" w:firstRow="0" w:lastRow="0" w:firstColumn="0" w:lastColumn="0" w:oddVBand="0" w:evenVBand="0" w:oddHBand="1" w:evenHBand="0" w:firstRowFirstColumn="0" w:firstRowLastColumn="0" w:lastRowFirstColumn="0" w:lastRowLastColumn="0"/>
             </w:pPr>
-            <w:r>
-              <w:t>call.call_id</w:t>
-            </w:r>
+            <w:proofErr w:type="spellStart"/>
+            <w:proofErr w:type="gramStart"/>
+            <w:r>
+              <w:t>call.call</w:t>
+            </w:r>
+            <w:proofErr w:type="gramEnd"/>
+            <w:r>
+              <w:t>_id</w:t>
+            </w:r>
+            <w:proofErr w:type="spellEnd"/>
           </w:p>
         </w:tc>
       </w:tr>
@@ -194,14 +281,27 @@
                 <w:szCs w:val="24"/>
               </w:rPr>
             </w:pPr>
-            <w:r>
-              <w:rPr>
-                <w:rFonts w:asciiTheme="minorHAnsi" w:hAnsiTheme="minorHAnsi"/>
-                <w:b w:val="0"/>
-                <w:sz w:val="24"/>
-                <w:szCs w:val="24"/>
-              </w:rPr>
-              <w:t>calltime – date/time the call was received</w:t>
+            <w:proofErr w:type="spellStart"/>
+            <w:proofErr w:type="gramStart"/>
+            <w:r>
+              <w:rPr>
+                <w:rFonts w:asciiTheme="minorHAnsi" w:hAnsiTheme="minorHAnsi"/>
+                <w:b w:val="0"/>
+                <w:sz w:val="24"/>
+                <w:szCs w:val="24"/>
+              </w:rPr>
+              <w:t>calltime</w:t>
+            </w:r>
+            <w:proofErr w:type="spellEnd"/>
+            <w:proofErr w:type="gramEnd"/>
+            <w:r>
+              <w:rPr>
+                <w:rFonts w:asciiTheme="minorHAnsi" w:hAnsiTheme="minorHAnsi"/>
+                <w:b w:val="0"/>
+                <w:sz w:val="24"/>
+                <w:szCs w:val="24"/>
+              </w:rPr>
+              <w:t xml:space="preserve"> – date/time the call was received</w:t>
             </w:r>
           </w:p>
         </w:tc>
@@ -213,9 +313,16 @@
             <w:pPr>
               <w:cnfStyle w:val="000000000000" w:firstRow="0" w:lastRow="0" w:firstColumn="0" w:lastColumn="0" w:oddVBand="0" w:evenVBand="0" w:oddHBand="0" w:evenHBand="0" w:firstRowFirstColumn="0" w:firstRowLastColumn="0" w:lastRowFirstColumn="0" w:lastRowLastColumn="0"/>
             </w:pPr>
-            <w:r>
-              <w:t>call.call_time</w:t>
-            </w:r>
+            <w:proofErr w:type="spellStart"/>
+            <w:proofErr w:type="gramStart"/>
+            <w:r>
+              <w:t>call.call</w:t>
+            </w:r>
+            <w:proofErr w:type="gramEnd"/>
+            <w:r>
+              <w:t>_time</w:t>
+            </w:r>
+            <w:proofErr w:type="spellEnd"/>
           </w:p>
         </w:tc>
       </w:tr>
@@ -238,14 +345,27 @@
                 <w:szCs w:val="24"/>
               </w:rPr>
             </w:pPr>
-            <w:r>
-              <w:rPr>
-                <w:rFonts w:asciiTheme="minorHAnsi" w:hAnsiTheme="minorHAnsi"/>
-                <w:b w:val="0"/>
-                <w:sz w:val="24"/>
-                <w:szCs w:val="24"/>
-              </w:rPr>
-              <w:t>calldow – day of the week call was received</w:t>
+            <w:proofErr w:type="spellStart"/>
+            <w:proofErr w:type="gramStart"/>
+            <w:r>
+              <w:rPr>
+                <w:rFonts w:asciiTheme="minorHAnsi" w:hAnsiTheme="minorHAnsi"/>
+                <w:b w:val="0"/>
+                <w:sz w:val="24"/>
+                <w:szCs w:val="24"/>
+              </w:rPr>
+              <w:t>calldow</w:t>
+            </w:r>
+            <w:proofErr w:type="spellEnd"/>
+            <w:proofErr w:type="gramEnd"/>
+            <w:r>
+              <w:rPr>
+                <w:rFonts w:asciiTheme="minorHAnsi" w:hAnsiTheme="minorHAnsi"/>
+                <w:b w:val="0"/>
+                <w:sz w:val="24"/>
+                <w:szCs w:val="24"/>
+              </w:rPr>
+              <w:t xml:space="preserve"> – day of the week call was received</w:t>
             </w:r>
           </w:p>
         </w:tc>
@@ -257,9 +377,16 @@
             <w:pPr>
               <w:cnfStyle w:val="000000100000" w:firstRow="0" w:lastRow="0" w:firstColumn="0" w:lastColumn="0" w:oddVBand="0" w:evenVBand="0" w:oddHBand="1" w:evenHBand="0" w:firstRowFirstColumn="0" w:firstRowLastColumn="0" w:lastRowFirstColumn="0" w:lastRowLastColumn="0"/>
             </w:pPr>
-            <w:r>
-              <w:t>call.call_dow</w:t>
-            </w:r>
+            <w:proofErr w:type="spellStart"/>
+            <w:proofErr w:type="gramStart"/>
+            <w:r>
+              <w:t>call.call</w:t>
+            </w:r>
+            <w:proofErr w:type="gramEnd"/>
+            <w:r>
+              <w:t>_dow</w:t>
+            </w:r>
+            <w:proofErr w:type="spellEnd"/>
           </w:p>
         </w:tc>
       </w:tr>
@@ -279,14 +406,36 @@
                 <w:szCs w:val="24"/>
               </w:rPr>
             </w:pPr>
-            <w:r>
-              <w:rPr>
-                <w:rFonts w:asciiTheme="minorHAnsi" w:hAnsiTheme="minorHAnsi"/>
-                <w:b w:val="0"/>
-                <w:sz w:val="24"/>
-                <w:szCs w:val="24"/>
-              </w:rPr>
-              <w:t>case_id – case number, if a report is generated from the call</w:t>
+            <w:proofErr w:type="spellStart"/>
+            <w:proofErr w:type="gramStart"/>
+            <w:r>
+              <w:rPr>
+                <w:rFonts w:asciiTheme="minorHAnsi" w:hAnsiTheme="minorHAnsi"/>
+                <w:b w:val="0"/>
+                <w:sz w:val="24"/>
+                <w:szCs w:val="24"/>
+              </w:rPr>
+              <w:t>case</w:t>
+            </w:r>
+            <w:proofErr w:type="gramEnd"/>
+            <w:r>
+              <w:rPr>
+                <w:rFonts w:asciiTheme="minorHAnsi" w:hAnsiTheme="minorHAnsi"/>
+                <w:b w:val="0"/>
+                <w:sz w:val="24"/>
+                <w:szCs w:val="24"/>
+              </w:rPr>
+              <w:t>_id</w:t>
+            </w:r>
+            <w:proofErr w:type="spellEnd"/>
+            <w:r>
+              <w:rPr>
+                <w:rFonts w:asciiTheme="minorHAnsi" w:hAnsiTheme="minorHAnsi"/>
+                <w:b w:val="0"/>
+                <w:sz w:val="24"/>
+                <w:szCs w:val="24"/>
+              </w:rPr>
+              <w:t xml:space="preserve"> – case number, if a report is generated from the call</w:t>
             </w:r>
           </w:p>
         </w:tc>
@@ -298,9 +447,16 @@
             <w:pPr>
               <w:cnfStyle w:val="000000000000" w:firstRow="0" w:lastRow="0" w:firstColumn="0" w:lastColumn="0" w:oddVBand="0" w:evenVBand="0" w:oddHBand="0" w:evenHBand="0" w:firstRowFirstColumn="0" w:firstRowLastColumn="0" w:lastRowFirstColumn="0" w:lastRowLastColumn="0"/>
             </w:pPr>
-            <w:r>
-              <w:t>call.case_id</w:t>
-            </w:r>
+            <w:proofErr w:type="spellStart"/>
+            <w:proofErr w:type="gramStart"/>
+            <w:r>
+              <w:t>call.case</w:t>
+            </w:r>
+            <w:proofErr w:type="gramEnd"/>
+            <w:r>
+              <w:t>_id</w:t>
+            </w:r>
+            <w:proofErr w:type="spellEnd"/>
           </w:p>
         </w:tc>
       </w:tr>
@@ -323,14 +479,27 @@
                 <w:szCs w:val="24"/>
               </w:rPr>
             </w:pPr>
-            <w:r>
-              <w:rPr>
-                <w:rFonts w:asciiTheme="minorHAnsi" w:hAnsiTheme="minorHAnsi"/>
-                <w:b w:val="0"/>
-                <w:sz w:val="24"/>
-                <w:szCs w:val="24"/>
-              </w:rPr>
-              <w:t>callsource – the source of the call</w:t>
+            <w:proofErr w:type="spellStart"/>
+            <w:proofErr w:type="gramStart"/>
+            <w:r>
+              <w:rPr>
+                <w:rFonts w:asciiTheme="minorHAnsi" w:hAnsiTheme="minorHAnsi"/>
+                <w:b w:val="0"/>
+                <w:sz w:val="24"/>
+                <w:szCs w:val="24"/>
+              </w:rPr>
+              <w:t>callsource</w:t>
+            </w:r>
+            <w:proofErr w:type="spellEnd"/>
+            <w:proofErr w:type="gramEnd"/>
+            <w:r>
+              <w:rPr>
+                <w:rFonts w:asciiTheme="minorHAnsi" w:hAnsiTheme="minorHAnsi"/>
+                <w:b w:val="0"/>
+                <w:sz w:val="24"/>
+                <w:szCs w:val="24"/>
+              </w:rPr>
+              <w:t xml:space="preserve"> – the source of the call</w:t>
             </w:r>
           </w:p>
         </w:tc>
@@ -342,9 +511,22 @@
             <w:pPr>
               <w:cnfStyle w:val="000000100000" w:firstRow="0" w:lastRow="0" w:firstColumn="0" w:lastColumn="0" w:oddVBand="0" w:evenVBand="0" w:oddHBand="1" w:evenHBand="0" w:firstRowFirstColumn="0" w:firstRowLastColumn="0" w:lastRowFirstColumn="0" w:lastRowLastColumn="0"/>
             </w:pPr>
-            <w:r>
-              <w:t>call.call_source</w:t>
-            </w:r>
+            <w:proofErr w:type="spellStart"/>
+            <w:proofErr w:type="gramStart"/>
+            <w:r>
+              <w:t>call</w:t>
+            </w:r>
+            <w:proofErr w:type="gramEnd"/>
+            <w:r>
+              <w:t>_source</w:t>
+            </w:r>
+            <w:r>
+              <w:t>.</w:t>
+            </w:r>
+            <w:r>
+              <w:t>desc</w:t>
+            </w:r>
+            <w:proofErr w:type="spellEnd"/>
           </w:p>
         </w:tc>
       </w:tr>
@@ -364,14 +546,27 @@
                 <w:szCs w:val="24"/>
               </w:rPr>
             </w:pPr>
-            <w:r>
-              <w:rPr>
-                <w:rFonts w:asciiTheme="minorHAnsi" w:hAnsiTheme="minorHAnsi"/>
-                <w:b w:val="0"/>
-                <w:sz w:val="24"/>
-                <w:szCs w:val="24"/>
-              </w:rPr>
-              <w:t>primeunit – the primary unit assigned to the call</w:t>
+            <w:proofErr w:type="spellStart"/>
+            <w:proofErr w:type="gramStart"/>
+            <w:r>
+              <w:rPr>
+                <w:rFonts w:asciiTheme="minorHAnsi" w:hAnsiTheme="minorHAnsi"/>
+                <w:b w:val="0"/>
+                <w:sz w:val="24"/>
+                <w:szCs w:val="24"/>
+              </w:rPr>
+              <w:t>primeunit</w:t>
+            </w:r>
+            <w:proofErr w:type="spellEnd"/>
+            <w:proofErr w:type="gramEnd"/>
+            <w:r>
+              <w:rPr>
+                <w:rFonts w:asciiTheme="minorHAnsi" w:hAnsiTheme="minorHAnsi"/>
+                <w:b w:val="0"/>
+                <w:sz w:val="24"/>
+                <w:szCs w:val="24"/>
+              </w:rPr>
+              <w:t xml:space="preserve"> – the primary unit assigned to the call</w:t>
             </w:r>
           </w:p>
         </w:tc>
@@ -383,9 +578,16 @@
             <w:pPr>
               <w:cnfStyle w:val="000000000000" w:firstRow="0" w:lastRow="0" w:firstColumn="0" w:lastColumn="0" w:oddVBand="0" w:evenVBand="0" w:oddHBand="0" w:evenHBand="0" w:firstRowFirstColumn="0" w:firstRowLastColumn="0" w:lastRowFirstColumn="0" w:lastRowLastColumn="0"/>
             </w:pPr>
-            <w:r>
-              <w:t>call.primary_unit</w:t>
-            </w:r>
+            <w:proofErr w:type="spellStart"/>
+            <w:proofErr w:type="gramStart"/>
+            <w:r>
+              <w:t>call.primary</w:t>
+            </w:r>
+            <w:proofErr w:type="gramEnd"/>
+            <w:r>
+              <w:t>_unit</w:t>
+            </w:r>
+            <w:proofErr w:type="spellEnd"/>
           </w:p>
         </w:tc>
       </w:tr>
@@ -408,14 +610,27 @@
                 <w:szCs w:val="24"/>
               </w:rPr>
             </w:pPr>
-            <w:r>
-              <w:rPr>
-                <w:rFonts w:asciiTheme="minorHAnsi" w:hAnsiTheme="minorHAnsi"/>
-                <w:b w:val="0"/>
-                <w:sz w:val="24"/>
-                <w:szCs w:val="24"/>
-              </w:rPr>
-              <w:t>firstdisp – the first unit dispatched</w:t>
+            <w:proofErr w:type="spellStart"/>
+            <w:proofErr w:type="gramStart"/>
+            <w:r>
+              <w:rPr>
+                <w:rFonts w:asciiTheme="minorHAnsi" w:hAnsiTheme="minorHAnsi"/>
+                <w:b w:val="0"/>
+                <w:sz w:val="24"/>
+                <w:szCs w:val="24"/>
+              </w:rPr>
+              <w:t>firstdisp</w:t>
+            </w:r>
+            <w:proofErr w:type="spellEnd"/>
+            <w:proofErr w:type="gramEnd"/>
+            <w:r>
+              <w:rPr>
+                <w:rFonts w:asciiTheme="minorHAnsi" w:hAnsiTheme="minorHAnsi"/>
+                <w:b w:val="0"/>
+                <w:sz w:val="24"/>
+                <w:szCs w:val="24"/>
+              </w:rPr>
+              <w:t xml:space="preserve"> – the first unit dispatched</w:t>
             </w:r>
           </w:p>
         </w:tc>
@@ -427,9 +642,16 @@
             <w:pPr>
               <w:cnfStyle w:val="000000100000" w:firstRow="0" w:lastRow="0" w:firstColumn="0" w:lastColumn="0" w:oddVBand="0" w:evenVBand="0" w:oddHBand="1" w:evenHBand="0" w:firstRowFirstColumn="0" w:firstRowLastColumn="0" w:lastRowFirstColumn="0" w:lastRowLastColumn="0"/>
             </w:pPr>
-            <w:r>
-              <w:t>call.first_dispatched</w:t>
-            </w:r>
+            <w:proofErr w:type="spellStart"/>
+            <w:proofErr w:type="gramStart"/>
+            <w:r>
+              <w:t>call.first</w:t>
+            </w:r>
+            <w:proofErr w:type="gramEnd"/>
+            <w:r>
+              <w:t>_dispatched</w:t>
+            </w:r>
+            <w:proofErr w:type="spellEnd"/>
           </w:p>
         </w:tc>
       </w:tr>
@@ -449,14 +671,27 @@
                 <w:szCs w:val="24"/>
               </w:rPr>
             </w:pPr>
-            <w:r>
-              <w:rPr>
-                <w:rFonts w:asciiTheme="minorHAnsi" w:hAnsiTheme="minorHAnsi"/>
-                <w:b w:val="0"/>
-                <w:sz w:val="24"/>
-                <w:szCs w:val="24"/>
-              </w:rPr>
-              <w:t>streetno – numeric portion of the street address</w:t>
+            <w:proofErr w:type="spellStart"/>
+            <w:proofErr w:type="gramStart"/>
+            <w:r>
+              <w:rPr>
+                <w:rFonts w:asciiTheme="minorHAnsi" w:hAnsiTheme="minorHAnsi"/>
+                <w:b w:val="0"/>
+                <w:sz w:val="24"/>
+                <w:szCs w:val="24"/>
+              </w:rPr>
+              <w:t>streetno</w:t>
+            </w:r>
+            <w:proofErr w:type="spellEnd"/>
+            <w:proofErr w:type="gramEnd"/>
+            <w:r>
+              <w:rPr>
+                <w:rFonts w:asciiTheme="minorHAnsi" w:hAnsiTheme="minorHAnsi"/>
+                <w:b w:val="0"/>
+                <w:sz w:val="24"/>
+                <w:szCs w:val="24"/>
+              </w:rPr>
+              <w:t xml:space="preserve"> – numeric portion of the street address</w:t>
             </w:r>
           </w:p>
         </w:tc>
@@ -468,9 +703,16 @@
             <w:pPr>
               <w:cnfStyle w:val="000000000000" w:firstRow="0" w:lastRow="0" w:firstColumn="0" w:lastColumn="0" w:oddVBand="0" w:evenVBand="0" w:oddHBand="0" w:evenHBand="0" w:firstRowFirstColumn="0" w:firstRowLastColumn="0" w:lastRowFirstColumn="0" w:lastRowLastColumn="0"/>
             </w:pPr>
-            <w:r>
-              <w:t>call.street_num</w:t>
-            </w:r>
+            <w:proofErr w:type="spellStart"/>
+            <w:proofErr w:type="gramStart"/>
+            <w:r>
+              <w:t>call.street</w:t>
+            </w:r>
+            <w:proofErr w:type="gramEnd"/>
+            <w:r>
+              <w:t>_num</w:t>
+            </w:r>
+            <w:proofErr w:type="spellEnd"/>
           </w:p>
         </w:tc>
       </w:tr>
@@ -493,14 +735,27 @@
                 <w:szCs w:val="24"/>
               </w:rPr>
             </w:pPr>
-            <w:r>
-              <w:rPr>
-                <w:rFonts w:asciiTheme="minorHAnsi" w:hAnsiTheme="minorHAnsi"/>
-                <w:b w:val="0"/>
-                <w:sz w:val="24"/>
-                <w:szCs w:val="24"/>
-              </w:rPr>
-              <w:t>streetonly – name portion of the street address</w:t>
+            <w:proofErr w:type="spellStart"/>
+            <w:proofErr w:type="gramStart"/>
+            <w:r>
+              <w:rPr>
+                <w:rFonts w:asciiTheme="minorHAnsi" w:hAnsiTheme="minorHAnsi"/>
+                <w:b w:val="0"/>
+                <w:sz w:val="24"/>
+                <w:szCs w:val="24"/>
+              </w:rPr>
+              <w:t>streetonly</w:t>
+            </w:r>
+            <w:proofErr w:type="spellEnd"/>
+            <w:proofErr w:type="gramEnd"/>
+            <w:r>
+              <w:rPr>
+                <w:rFonts w:asciiTheme="minorHAnsi" w:hAnsiTheme="minorHAnsi"/>
+                <w:b w:val="0"/>
+                <w:sz w:val="24"/>
+                <w:szCs w:val="24"/>
+              </w:rPr>
+              <w:t xml:space="preserve"> – name portion of the street address</w:t>
             </w:r>
           </w:p>
         </w:tc>
@@ -512,9 +767,16 @@
             <w:pPr>
               <w:cnfStyle w:val="000000100000" w:firstRow="0" w:lastRow="0" w:firstColumn="0" w:lastColumn="0" w:oddVBand="0" w:evenVBand="0" w:oddHBand="1" w:evenHBand="0" w:firstRowFirstColumn="0" w:firstRowLastColumn="0" w:lastRowFirstColumn="0" w:lastRowLastColumn="0"/>
             </w:pPr>
-            <w:r>
-              <w:t>call.street_name</w:t>
-            </w:r>
+            <w:proofErr w:type="spellStart"/>
+            <w:proofErr w:type="gramStart"/>
+            <w:r>
+              <w:t>call.street</w:t>
+            </w:r>
+            <w:proofErr w:type="gramEnd"/>
+            <w:r>
+              <w:t>_name</w:t>
+            </w:r>
+            <w:proofErr w:type="spellEnd"/>
           </w:p>
         </w:tc>
       </w:tr>
@@ -534,14 +796,25 @@
                 <w:szCs w:val="24"/>
               </w:rPr>
             </w:pPr>
-            <w:r>
-              <w:rPr>
-                <w:rFonts w:asciiTheme="minorHAnsi" w:hAnsiTheme="minorHAnsi"/>
-                <w:b w:val="0"/>
-                <w:sz w:val="24"/>
-                <w:szCs w:val="24"/>
-              </w:rPr>
-              <w:t>street – entire s</w:t>
+            <w:proofErr w:type="gramStart"/>
+            <w:r>
+              <w:rPr>
+                <w:rFonts w:asciiTheme="minorHAnsi" w:hAnsiTheme="minorHAnsi"/>
+                <w:b w:val="0"/>
+                <w:sz w:val="24"/>
+                <w:szCs w:val="24"/>
+              </w:rPr>
+              <w:t>street</w:t>
+            </w:r>
+            <w:proofErr w:type="gramEnd"/>
+            <w:r>
+              <w:rPr>
+                <w:rFonts w:asciiTheme="minorHAnsi" w:hAnsiTheme="minorHAnsi"/>
+                <w:b w:val="0"/>
+                <w:sz w:val="24"/>
+                <w:szCs w:val="24"/>
+              </w:rPr>
+              <w:t xml:space="preserve"> – entire s</w:t>
             </w:r>
             <w:r>
               <w:rPr>
@@ -596,14 +869,27 @@
                 <w:szCs w:val="24"/>
               </w:rPr>
             </w:pPr>
-            <w:r>
-              <w:rPr>
-                <w:rFonts w:asciiTheme="minorHAnsi" w:hAnsiTheme="minorHAnsi"/>
-                <w:b w:val="0"/>
-                <w:sz w:val="24"/>
-                <w:szCs w:val="24"/>
-              </w:rPr>
-              <w:t>citydesc – city name of the call</w:t>
+            <w:proofErr w:type="spellStart"/>
+            <w:proofErr w:type="gramStart"/>
+            <w:r>
+              <w:rPr>
+                <w:rFonts w:asciiTheme="minorHAnsi" w:hAnsiTheme="minorHAnsi"/>
+                <w:b w:val="0"/>
+                <w:sz w:val="24"/>
+                <w:szCs w:val="24"/>
+              </w:rPr>
+              <w:t>citydesc</w:t>
+            </w:r>
+            <w:proofErr w:type="spellEnd"/>
+            <w:proofErr w:type="gramEnd"/>
+            <w:r>
+              <w:rPr>
+                <w:rFonts w:asciiTheme="minorHAnsi" w:hAnsiTheme="minorHAnsi"/>
+                <w:b w:val="0"/>
+                <w:sz w:val="24"/>
+                <w:szCs w:val="24"/>
+              </w:rPr>
+              <w:t xml:space="preserve"> – city name of the call</w:t>
             </w:r>
           </w:p>
         </w:tc>
@@ -615,12 +901,19 @@
             <w:pPr>
               <w:cnfStyle w:val="000000100000" w:firstRow="0" w:lastRow="0" w:firstColumn="0" w:lastColumn="0" w:oddVBand="0" w:evenVBand="0" w:oddHBand="1" w:evenHBand="0" w:firstRowFirstColumn="0" w:firstRowLastColumn="0" w:lastRowFirstColumn="0" w:lastRowLastColumn="0"/>
             </w:pPr>
+            <w:proofErr w:type="spellStart"/>
+            <w:proofErr w:type="gramStart"/>
             <w:r>
               <w:t>call.</w:t>
             </w:r>
             <w:r>
-              <w:t>city_desc</w:t>
-            </w:r>
+              <w:t>city</w:t>
+            </w:r>
+            <w:proofErr w:type="gramEnd"/>
+            <w:r>
+              <w:t>_desc</w:t>
+            </w:r>
+            <w:proofErr w:type="spellEnd"/>
           </w:p>
         </w:tc>
       </w:tr>
@@ -640,6 +933,7 @@
                 <w:szCs w:val="24"/>
               </w:rPr>
             </w:pPr>
+            <w:proofErr w:type="gramStart"/>
             <w:r>
               <w:rPr>
                 <w:rFonts w:asciiTheme="minorHAnsi" w:hAnsiTheme="minorHAnsi"/>
@@ -656,7 +950,17 @@
                 <w:sz w:val="24"/>
                 <w:szCs w:val="24"/>
               </w:rPr>
-              <w:t>ip – zip code (5 digit) of the call</w:t>
+              <w:t>ip</w:t>
+            </w:r>
+            <w:proofErr w:type="gramEnd"/>
+            <w:r>
+              <w:rPr>
+                <w:rFonts w:asciiTheme="minorHAnsi" w:hAnsiTheme="minorHAnsi"/>
+                <w:b w:val="0"/>
+                <w:sz w:val="24"/>
+                <w:szCs w:val="24"/>
+              </w:rPr>
+              <w:t xml:space="preserve"> – zip code (5 digit) of the call</w:t>
             </w:r>
           </w:p>
         </w:tc>
@@ -668,9 +972,11 @@
             <w:pPr>
               <w:cnfStyle w:val="000000000000" w:firstRow="0" w:lastRow="0" w:firstColumn="0" w:lastColumn="0" w:oddVBand="0" w:evenVBand="0" w:oddHBand="0" w:evenHBand="0" w:firstRowFirstColumn="0" w:firstRowLastColumn="0" w:lastRowFirstColumn="0" w:lastRowLastColumn="0"/>
             </w:pPr>
+            <w:proofErr w:type="gramStart"/>
             <w:r>
               <w:t>call.zip</w:t>
             </w:r>
+            <w:proofErr w:type="gramEnd"/>
           </w:p>
         </w:tc>
       </w:tr>
@@ -693,14 +999,25 @@
                 <w:szCs w:val="24"/>
               </w:rPr>
             </w:pPr>
-            <w:r>
-              <w:rPr>
-                <w:rFonts w:asciiTheme="minorHAnsi" w:hAnsiTheme="minorHAnsi"/>
-                <w:b w:val="0"/>
-                <w:sz w:val="24"/>
-                <w:szCs w:val="24"/>
-              </w:rPr>
-              <w:t>crossroad1 – first cross street to the call address</w:t>
+            <w:proofErr w:type="gramStart"/>
+            <w:r>
+              <w:rPr>
+                <w:rFonts w:asciiTheme="minorHAnsi" w:hAnsiTheme="minorHAnsi"/>
+                <w:b w:val="0"/>
+                <w:sz w:val="24"/>
+                <w:szCs w:val="24"/>
+              </w:rPr>
+              <w:t>crossroad1</w:t>
+            </w:r>
+            <w:proofErr w:type="gramEnd"/>
+            <w:r>
+              <w:rPr>
+                <w:rFonts w:asciiTheme="minorHAnsi" w:hAnsiTheme="minorHAnsi"/>
+                <w:b w:val="0"/>
+                <w:sz w:val="24"/>
+                <w:szCs w:val="24"/>
+              </w:rPr>
+              <w:t xml:space="preserve"> – first cross street to the call address</w:t>
             </w:r>
           </w:p>
         </w:tc>
@@ -712,9 +1029,11 @@
             <w:pPr>
               <w:cnfStyle w:val="000000100000" w:firstRow="0" w:lastRow="0" w:firstColumn="0" w:lastColumn="0" w:oddVBand="0" w:evenVBand="0" w:oddHBand="1" w:evenHBand="0" w:firstRowFirstColumn="0" w:firstRowLastColumn="0" w:lastRowFirstColumn="0" w:lastRowLastColumn="0"/>
             </w:pPr>
+            <w:proofErr w:type="gramStart"/>
             <w:r>
               <w:t>call.crossroad1</w:t>
             </w:r>
+            <w:proofErr w:type="gramEnd"/>
           </w:p>
         </w:tc>
       </w:tr>
@@ -734,14 +1053,25 @@
                 <w:szCs w:val="24"/>
               </w:rPr>
             </w:pPr>
-            <w:r>
-              <w:rPr>
-                <w:rFonts w:asciiTheme="minorHAnsi" w:hAnsiTheme="minorHAnsi"/>
-                <w:b w:val="0"/>
-                <w:sz w:val="24"/>
-                <w:szCs w:val="24"/>
-              </w:rPr>
-              <w:t>crossroad2 – second cross street to the call address</w:t>
+            <w:proofErr w:type="gramStart"/>
+            <w:r>
+              <w:rPr>
+                <w:rFonts w:asciiTheme="minorHAnsi" w:hAnsiTheme="minorHAnsi"/>
+                <w:b w:val="0"/>
+                <w:sz w:val="24"/>
+                <w:szCs w:val="24"/>
+              </w:rPr>
+              <w:t>crossroad2</w:t>
+            </w:r>
+            <w:proofErr w:type="gramEnd"/>
+            <w:r>
+              <w:rPr>
+                <w:rFonts w:asciiTheme="minorHAnsi" w:hAnsiTheme="minorHAnsi"/>
+                <w:b w:val="0"/>
+                <w:sz w:val="24"/>
+                <w:szCs w:val="24"/>
+              </w:rPr>
+              <w:t xml:space="preserve"> – second cross street to the call address</w:t>
             </w:r>
           </w:p>
         </w:tc>
@@ -753,9 +1083,11 @@
             <w:pPr>
               <w:cnfStyle w:val="000000000000" w:firstRow="0" w:lastRow="0" w:firstColumn="0" w:lastColumn="0" w:oddVBand="0" w:evenVBand="0" w:oddHBand="0" w:evenHBand="0" w:firstRowFirstColumn="0" w:firstRowLastColumn="0" w:lastRowFirstColumn="0" w:lastRowLastColumn="0"/>
             </w:pPr>
+            <w:proofErr w:type="gramStart"/>
             <w:r>
               <w:t>call.crossroad2</w:t>
             </w:r>
+            <w:proofErr w:type="gramEnd"/>
           </w:p>
         </w:tc>
       </w:tr>
@@ -778,6 +1110,8 @@
                 <w:szCs w:val="24"/>
               </w:rPr>
             </w:pPr>
+            <w:proofErr w:type="spellStart"/>
+            <w:proofErr w:type="gramStart"/>
             <w:r>
               <w:rPr>
                 <w:rFonts w:asciiTheme="minorHAnsi" w:hAnsiTheme="minorHAnsi"/>
@@ -786,7 +1120,18 @@
                 <w:szCs w:val="24"/>
               </w:rPr>
               <w:lastRenderedPageBreak/>
-              <w:t>geox – x coordinate of the call address</w:t>
+              <w:t>geox</w:t>
+            </w:r>
+            <w:proofErr w:type="spellEnd"/>
+            <w:proofErr w:type="gramEnd"/>
+            <w:r>
+              <w:rPr>
+                <w:rFonts w:asciiTheme="minorHAnsi" w:hAnsiTheme="minorHAnsi"/>
+                <w:b w:val="0"/>
+                <w:sz w:val="24"/>
+                <w:szCs w:val="24"/>
+              </w:rPr>
+              <w:t xml:space="preserve"> – x coordinate of the call address</w:t>
             </w:r>
           </w:p>
         </w:tc>
@@ -798,11 +1143,23 @@
             <w:pPr>
               <w:cnfStyle w:val="000000100000" w:firstRow="0" w:lastRow="0" w:firstColumn="0" w:lastColumn="0" w:oddVBand="0" w:evenVBand="0" w:oddHBand="1" w:evenHBand="0" w:firstRowFirstColumn="0" w:firstRowLastColumn="0" w:lastRowFirstColumn="0" w:lastRowLastColumn="0"/>
             </w:pPr>
+            <w:proofErr w:type="spellStart"/>
+            <w:proofErr w:type="gramStart"/>
             <w:r>
               <w:t>call.geox</w:t>
             </w:r>
-            <w:r>
-              <w:t xml:space="preserve"> (converted to longitude in call_latlong)</w:t>
+            <w:proofErr w:type="spellEnd"/>
+            <w:proofErr w:type="gramEnd"/>
+            <w:r>
+              <w:t xml:space="preserve"> (converted to longitude in </w:t>
+            </w:r>
+            <w:proofErr w:type="spellStart"/>
+            <w:r>
+              <w:t>call_latlong</w:t>
+            </w:r>
+            <w:proofErr w:type="spellEnd"/>
+            <w:r>
+              <w:t>)</w:t>
             </w:r>
           </w:p>
         </w:tc>
@@ -823,14 +1180,27 @@
                 <w:szCs w:val="24"/>
               </w:rPr>
             </w:pPr>
-            <w:r>
-              <w:rPr>
-                <w:rFonts w:asciiTheme="minorHAnsi" w:hAnsiTheme="minorHAnsi"/>
-                <w:b w:val="0"/>
-                <w:sz w:val="24"/>
-                <w:szCs w:val="24"/>
-              </w:rPr>
-              <w:t>geoy - y coordinate of the call address</w:t>
+            <w:proofErr w:type="spellStart"/>
+            <w:proofErr w:type="gramStart"/>
+            <w:r>
+              <w:rPr>
+                <w:rFonts w:asciiTheme="minorHAnsi" w:hAnsiTheme="minorHAnsi"/>
+                <w:b w:val="0"/>
+                <w:sz w:val="24"/>
+                <w:szCs w:val="24"/>
+              </w:rPr>
+              <w:t>geoy</w:t>
+            </w:r>
+            <w:proofErr w:type="spellEnd"/>
+            <w:proofErr w:type="gramEnd"/>
+            <w:r>
+              <w:rPr>
+                <w:rFonts w:asciiTheme="minorHAnsi" w:hAnsiTheme="minorHAnsi"/>
+                <w:b w:val="0"/>
+                <w:sz w:val="24"/>
+                <w:szCs w:val="24"/>
+              </w:rPr>
+              <w:t xml:space="preserve"> - y coordinate of the call address</w:t>
             </w:r>
           </w:p>
         </w:tc>
@@ -842,11 +1212,23 @@
             <w:pPr>
               <w:cnfStyle w:val="000000000000" w:firstRow="0" w:lastRow="0" w:firstColumn="0" w:lastColumn="0" w:oddVBand="0" w:evenVBand="0" w:oddHBand="0" w:evenHBand="0" w:firstRowFirstColumn="0" w:firstRowLastColumn="0" w:lastRowFirstColumn="0" w:lastRowLastColumn="0"/>
             </w:pPr>
+            <w:proofErr w:type="spellStart"/>
+            <w:proofErr w:type="gramStart"/>
             <w:r>
               <w:t>call.geoy</w:t>
             </w:r>
-            <w:r>
-              <w:t xml:space="preserve"> (converted to latitude in call_latlong)</w:t>
+            <w:proofErr w:type="spellEnd"/>
+            <w:proofErr w:type="gramEnd"/>
+            <w:r>
+              <w:t xml:space="preserve"> (converted to latitude in </w:t>
+            </w:r>
+            <w:proofErr w:type="spellStart"/>
+            <w:r>
+              <w:t>call_latlong</w:t>
+            </w:r>
+            <w:proofErr w:type="spellEnd"/>
+            <w:r>
+              <w:t>)</w:t>
             </w:r>
           </w:p>
         </w:tc>
@@ -870,14 +1252,25 @@
                 <w:szCs w:val="24"/>
               </w:rPr>
             </w:pPr>
-            <w:r>
-              <w:rPr>
-                <w:rFonts w:asciiTheme="minorHAnsi" w:hAnsiTheme="minorHAnsi"/>
-                <w:b w:val="0"/>
-                <w:sz w:val="24"/>
-                <w:szCs w:val="24"/>
-              </w:rPr>
-              <w:t>service – service type</w:t>
+            <w:proofErr w:type="gramStart"/>
+            <w:r>
+              <w:rPr>
+                <w:rFonts w:asciiTheme="minorHAnsi" w:hAnsiTheme="minorHAnsi"/>
+                <w:b w:val="0"/>
+                <w:sz w:val="24"/>
+                <w:szCs w:val="24"/>
+              </w:rPr>
+              <w:t>service</w:t>
+            </w:r>
+            <w:proofErr w:type="gramEnd"/>
+            <w:r>
+              <w:rPr>
+                <w:rFonts w:asciiTheme="minorHAnsi" w:hAnsiTheme="minorHAnsi"/>
+                <w:b w:val="0"/>
+                <w:sz w:val="24"/>
+                <w:szCs w:val="24"/>
+              </w:rPr>
+              <w:t xml:space="preserve"> – service type</w:t>
             </w:r>
           </w:p>
         </w:tc>
@@ -889,9 +1282,13 @@
             <w:pPr>
               <w:cnfStyle w:val="000000100000" w:firstRow="0" w:lastRow="0" w:firstColumn="0" w:lastColumn="0" w:oddVBand="0" w:evenVBand="0" w:oddHBand="1" w:evenHBand="0" w:firstRowFirstColumn="0" w:firstRowLastColumn="0" w:lastRowFirstColumn="0" w:lastRowLastColumn="0"/>
             </w:pPr>
+            <w:proofErr w:type="spellStart"/>
+            <w:proofErr w:type="gramStart"/>
             <w:r>
               <w:t>call.service</w:t>
             </w:r>
+            <w:proofErr w:type="spellEnd"/>
+            <w:proofErr w:type="gramEnd"/>
           </w:p>
         </w:tc>
       </w:tr>
@@ -911,14 +1308,25 @@
                 <w:szCs w:val="24"/>
               </w:rPr>
             </w:pPr>
-            <w:r>
-              <w:rPr>
-                <w:rFonts w:asciiTheme="minorHAnsi" w:hAnsiTheme="minorHAnsi"/>
-                <w:b w:val="0"/>
-                <w:sz w:val="24"/>
-                <w:szCs w:val="24"/>
-              </w:rPr>
-              <w:t>agency – agency type</w:t>
+            <w:proofErr w:type="gramStart"/>
+            <w:r>
+              <w:rPr>
+                <w:rFonts w:asciiTheme="minorHAnsi" w:hAnsiTheme="minorHAnsi"/>
+                <w:b w:val="0"/>
+                <w:sz w:val="24"/>
+                <w:szCs w:val="24"/>
+              </w:rPr>
+              <w:t>agency</w:t>
+            </w:r>
+            <w:proofErr w:type="gramEnd"/>
+            <w:r>
+              <w:rPr>
+                <w:rFonts w:asciiTheme="minorHAnsi" w:hAnsiTheme="minorHAnsi"/>
+                <w:b w:val="0"/>
+                <w:sz w:val="24"/>
+                <w:szCs w:val="24"/>
+              </w:rPr>
+              <w:t xml:space="preserve"> – agency type</w:t>
             </w:r>
           </w:p>
         </w:tc>
@@ -930,9 +1338,13 @@
             <w:pPr>
               <w:cnfStyle w:val="000000000000" w:firstRow="0" w:lastRow="0" w:firstColumn="0" w:lastColumn="0" w:oddVBand="0" w:evenVBand="0" w:oddHBand="0" w:evenHBand="0" w:firstRowFirstColumn="0" w:firstRowLastColumn="0" w:lastRowFirstColumn="0" w:lastRowLastColumn="0"/>
             </w:pPr>
+            <w:proofErr w:type="spellStart"/>
+            <w:proofErr w:type="gramStart"/>
             <w:r>
               <w:t>call.agency</w:t>
             </w:r>
+            <w:proofErr w:type="spellEnd"/>
+            <w:proofErr w:type="gramEnd"/>
           </w:p>
         </w:tc>
       </w:tr>
@@ -955,14 +1367,27 @@
                 <w:szCs w:val="24"/>
               </w:rPr>
             </w:pPr>
-            <w:r>
-              <w:rPr>
-                <w:rFonts w:asciiTheme="minorHAnsi" w:hAnsiTheme="minorHAnsi"/>
-                <w:b w:val="0"/>
-                <w:sz w:val="24"/>
-                <w:szCs w:val="24"/>
-              </w:rPr>
-              <w:t>statbeat – geographic patrol beat of the call</w:t>
+            <w:proofErr w:type="spellStart"/>
+            <w:proofErr w:type="gramStart"/>
+            <w:r>
+              <w:rPr>
+                <w:rFonts w:asciiTheme="minorHAnsi" w:hAnsiTheme="minorHAnsi"/>
+                <w:b w:val="0"/>
+                <w:sz w:val="24"/>
+                <w:szCs w:val="24"/>
+              </w:rPr>
+              <w:t>statbeat</w:t>
+            </w:r>
+            <w:proofErr w:type="spellEnd"/>
+            <w:proofErr w:type="gramEnd"/>
+            <w:r>
+              <w:rPr>
+                <w:rFonts w:asciiTheme="minorHAnsi" w:hAnsiTheme="minorHAnsi"/>
+                <w:b w:val="0"/>
+                <w:sz w:val="24"/>
+                <w:szCs w:val="24"/>
+              </w:rPr>
+              <w:t xml:space="preserve"> – geographic patrol beat of the call</w:t>
             </w:r>
           </w:p>
         </w:tc>
@@ -974,9 +1399,13 @@
             <w:pPr>
               <w:cnfStyle w:val="000000100000" w:firstRow="0" w:lastRow="0" w:firstColumn="0" w:lastColumn="0" w:oddVBand="0" w:evenVBand="0" w:oddHBand="1" w:evenHBand="0" w:firstRowFirstColumn="0" w:firstRowLastColumn="0" w:lastRowFirstColumn="0" w:lastRowLastColumn="0"/>
             </w:pPr>
+            <w:proofErr w:type="spellStart"/>
+            <w:proofErr w:type="gramStart"/>
             <w:r>
               <w:t>call.beat</w:t>
             </w:r>
+            <w:proofErr w:type="spellEnd"/>
+            <w:proofErr w:type="gramEnd"/>
           </w:p>
         </w:tc>
       </w:tr>
@@ -996,14 +1425,25 @@
                 <w:szCs w:val="24"/>
               </w:rPr>
             </w:pPr>
-            <w:r>
-              <w:rPr>
-                <w:rFonts w:asciiTheme="minorHAnsi" w:hAnsiTheme="minorHAnsi"/>
-                <w:b w:val="0"/>
-                <w:sz w:val="24"/>
-                <w:szCs w:val="24"/>
-              </w:rPr>
-              <w:t>district – geographic patrol district of the call</w:t>
+            <w:proofErr w:type="gramStart"/>
+            <w:r>
+              <w:rPr>
+                <w:rFonts w:asciiTheme="minorHAnsi" w:hAnsiTheme="minorHAnsi"/>
+                <w:b w:val="0"/>
+                <w:sz w:val="24"/>
+                <w:szCs w:val="24"/>
+              </w:rPr>
+              <w:t>district</w:t>
+            </w:r>
+            <w:proofErr w:type="gramEnd"/>
+            <w:r>
+              <w:rPr>
+                <w:rFonts w:asciiTheme="minorHAnsi" w:hAnsiTheme="minorHAnsi"/>
+                <w:b w:val="0"/>
+                <w:sz w:val="24"/>
+                <w:szCs w:val="24"/>
+              </w:rPr>
+              <w:t xml:space="preserve"> – geographic patrol district of the call</w:t>
             </w:r>
           </w:p>
         </w:tc>
@@ -1015,9 +1455,13 @@
             <w:pPr>
               <w:cnfStyle w:val="000000000000" w:firstRow="0" w:lastRow="0" w:firstColumn="0" w:lastColumn="0" w:oddVBand="0" w:evenVBand="0" w:oddHBand="0" w:evenHBand="0" w:firstRowFirstColumn="0" w:firstRowLastColumn="0" w:lastRowFirstColumn="0" w:lastRowLastColumn="0"/>
             </w:pPr>
+            <w:proofErr w:type="spellStart"/>
+            <w:proofErr w:type="gramStart"/>
             <w:r>
               <w:t>call.district</w:t>
             </w:r>
+            <w:proofErr w:type="spellEnd"/>
+            <w:proofErr w:type="gramEnd"/>
           </w:p>
         </w:tc>
       </w:tr>
@@ -1040,14 +1484,47 @@
                 <w:szCs w:val="24"/>
               </w:rPr>
             </w:pPr>
-            <w:r>
-              <w:rPr>
-                <w:rFonts w:asciiTheme="minorHAnsi" w:hAnsiTheme="minorHAnsi"/>
-                <w:b w:val="0"/>
-                <w:sz w:val="24"/>
-                <w:szCs w:val="24"/>
-              </w:rPr>
-              <w:t>ra – geographich patrol sector of the call</w:t>
+            <w:proofErr w:type="spellStart"/>
+            <w:proofErr w:type="gramStart"/>
+            <w:r>
+              <w:rPr>
+                <w:rFonts w:asciiTheme="minorHAnsi" w:hAnsiTheme="minorHAnsi"/>
+                <w:b w:val="0"/>
+                <w:sz w:val="24"/>
+                <w:szCs w:val="24"/>
+              </w:rPr>
+              <w:t>ra</w:t>
+            </w:r>
+            <w:proofErr w:type="spellEnd"/>
+            <w:proofErr w:type="gramEnd"/>
+            <w:r>
+              <w:rPr>
+                <w:rFonts w:asciiTheme="minorHAnsi" w:hAnsiTheme="minorHAnsi"/>
+                <w:b w:val="0"/>
+                <w:sz w:val="24"/>
+                <w:szCs w:val="24"/>
+              </w:rPr>
+              <w:t xml:space="preserve"> – </w:t>
+            </w:r>
+            <w:proofErr w:type="spellStart"/>
+            <w:r>
+              <w:rPr>
+                <w:rFonts w:asciiTheme="minorHAnsi" w:hAnsiTheme="minorHAnsi"/>
+                <w:b w:val="0"/>
+                <w:sz w:val="24"/>
+                <w:szCs w:val="24"/>
+              </w:rPr>
+              <w:t>geographich</w:t>
+            </w:r>
+            <w:proofErr w:type="spellEnd"/>
+            <w:r>
+              <w:rPr>
+                <w:rFonts w:asciiTheme="minorHAnsi" w:hAnsiTheme="minorHAnsi"/>
+                <w:b w:val="0"/>
+                <w:sz w:val="24"/>
+                <w:szCs w:val="24"/>
+              </w:rPr>
+              <w:t xml:space="preserve"> patrol sector of the call</w:t>
             </w:r>
           </w:p>
         </w:tc>
@@ -1059,9 +1536,13 @@
             <w:pPr>
               <w:cnfStyle w:val="000000100000" w:firstRow="0" w:lastRow="0" w:firstColumn="0" w:lastColumn="0" w:oddVBand="0" w:evenVBand="0" w:oddHBand="1" w:evenHBand="0" w:firstRowFirstColumn="0" w:firstRowLastColumn="0" w:lastRowFirstColumn="0" w:lastRowLastColumn="0"/>
             </w:pPr>
+            <w:proofErr w:type="spellStart"/>
+            <w:proofErr w:type="gramStart"/>
             <w:r>
               <w:t>call.sector</w:t>
             </w:r>
+            <w:proofErr w:type="spellEnd"/>
+            <w:proofErr w:type="gramEnd"/>
           </w:p>
         </w:tc>
       </w:tr>
@@ -1081,14 +1562,25 @@
                 <w:szCs w:val="24"/>
               </w:rPr>
             </w:pPr>
-            <w:r>
-              <w:rPr>
-                <w:rFonts w:asciiTheme="minorHAnsi" w:hAnsiTheme="minorHAnsi"/>
-                <w:b w:val="0"/>
-                <w:sz w:val="24"/>
-                <w:szCs w:val="24"/>
-              </w:rPr>
-              <w:t>business – name of the business located at the call address</w:t>
+            <w:proofErr w:type="gramStart"/>
+            <w:r>
+              <w:rPr>
+                <w:rFonts w:asciiTheme="minorHAnsi" w:hAnsiTheme="minorHAnsi"/>
+                <w:b w:val="0"/>
+                <w:sz w:val="24"/>
+                <w:szCs w:val="24"/>
+              </w:rPr>
+              <w:t>business</w:t>
+            </w:r>
+            <w:proofErr w:type="gramEnd"/>
+            <w:r>
+              <w:rPr>
+                <w:rFonts w:asciiTheme="minorHAnsi" w:hAnsiTheme="minorHAnsi"/>
+                <w:b w:val="0"/>
+                <w:sz w:val="24"/>
+                <w:szCs w:val="24"/>
+              </w:rPr>
+              <w:t xml:space="preserve"> – name of the business located at the call address</w:t>
             </w:r>
           </w:p>
         </w:tc>
@@ -1100,9 +1592,13 @@
             <w:pPr>
               <w:cnfStyle w:val="000000000000" w:firstRow="0" w:lastRow="0" w:firstColumn="0" w:lastColumn="0" w:oddVBand="0" w:evenVBand="0" w:oddHBand="0" w:evenHBand="0" w:firstRowFirstColumn="0" w:firstRowLastColumn="0" w:lastRowFirstColumn="0" w:lastRowLastColumn="0"/>
             </w:pPr>
+            <w:proofErr w:type="spellStart"/>
+            <w:proofErr w:type="gramStart"/>
             <w:r>
               <w:t>call.business</w:t>
             </w:r>
+            <w:proofErr w:type="spellEnd"/>
+            <w:proofErr w:type="gramEnd"/>
           </w:p>
         </w:tc>
       </w:tr>
@@ -1125,14 +1621,27 @@
                 <w:szCs w:val="24"/>
               </w:rPr>
             </w:pPr>
-            <w:r>
-              <w:rPr>
-                <w:rFonts w:asciiTheme="minorHAnsi" w:hAnsiTheme="minorHAnsi"/>
-                <w:b w:val="0"/>
-                <w:sz w:val="24"/>
-                <w:szCs w:val="24"/>
-              </w:rPr>
-              <w:t>naturecode – nature code of the call</w:t>
+            <w:proofErr w:type="spellStart"/>
+            <w:proofErr w:type="gramStart"/>
+            <w:r>
+              <w:rPr>
+                <w:rFonts w:asciiTheme="minorHAnsi" w:hAnsiTheme="minorHAnsi"/>
+                <w:b w:val="0"/>
+                <w:sz w:val="24"/>
+                <w:szCs w:val="24"/>
+              </w:rPr>
+              <w:t>naturecode</w:t>
+            </w:r>
+            <w:proofErr w:type="spellEnd"/>
+            <w:proofErr w:type="gramEnd"/>
+            <w:r>
+              <w:rPr>
+                <w:rFonts w:asciiTheme="minorHAnsi" w:hAnsiTheme="minorHAnsi"/>
+                <w:b w:val="0"/>
+                <w:sz w:val="24"/>
+                <w:szCs w:val="24"/>
+              </w:rPr>
+              <w:t xml:space="preserve"> – nature code of the call</w:t>
             </w:r>
           </w:p>
         </w:tc>
@@ -1144,9 +1653,16 @@
             <w:pPr>
               <w:cnfStyle w:val="000000100000" w:firstRow="0" w:lastRow="0" w:firstColumn="0" w:lastColumn="0" w:oddVBand="0" w:evenVBand="0" w:oddHBand="1" w:evenHBand="0" w:firstRowFirstColumn="0" w:firstRowLastColumn="0" w:lastRowFirstColumn="0" w:lastRowLastColumn="0"/>
             </w:pPr>
-            <w:r>
-              <w:t>call.nature_code</w:t>
-            </w:r>
+            <w:proofErr w:type="spellStart"/>
+            <w:proofErr w:type="gramStart"/>
+            <w:r>
+              <w:t>call.nature</w:t>
+            </w:r>
+            <w:proofErr w:type="gramEnd"/>
+            <w:r>
+              <w:t>_code</w:t>
+            </w:r>
+            <w:proofErr w:type="spellEnd"/>
           </w:p>
         </w:tc>
       </w:tr>
@@ -1166,14 +1682,25 @@
                 <w:szCs w:val="24"/>
               </w:rPr>
             </w:pPr>
-            <w:r>
-              <w:rPr>
-                <w:rFonts w:asciiTheme="minorHAnsi" w:hAnsiTheme="minorHAnsi"/>
-                <w:b w:val="0"/>
-                <w:sz w:val="24"/>
-                <w:szCs w:val="24"/>
-              </w:rPr>
-              <w:t>nature – description of the nature code in the preceding field</w:t>
+            <w:proofErr w:type="gramStart"/>
+            <w:r>
+              <w:rPr>
+                <w:rFonts w:asciiTheme="minorHAnsi" w:hAnsiTheme="minorHAnsi"/>
+                <w:b w:val="0"/>
+                <w:sz w:val="24"/>
+                <w:szCs w:val="24"/>
+              </w:rPr>
+              <w:t>nature</w:t>
+            </w:r>
+            <w:proofErr w:type="gramEnd"/>
+            <w:r>
+              <w:rPr>
+                <w:rFonts w:asciiTheme="minorHAnsi" w:hAnsiTheme="minorHAnsi"/>
+                <w:b w:val="0"/>
+                <w:sz w:val="24"/>
+                <w:szCs w:val="24"/>
+              </w:rPr>
+              <w:t xml:space="preserve"> – description of the nature code in the preceding field</w:t>
             </w:r>
           </w:p>
         </w:tc>
@@ -1185,12 +1712,19 @@
             <w:pPr>
               <w:cnfStyle w:val="000000000000" w:firstRow="0" w:lastRow="0" w:firstColumn="0" w:lastColumn="0" w:oddVBand="0" w:evenVBand="0" w:oddHBand="0" w:evenHBand="0" w:firstRowFirstColumn="0" w:firstRowLastColumn="0" w:lastRowFirstColumn="0" w:lastRowLastColumn="0"/>
             </w:pPr>
+            <w:proofErr w:type="spellStart"/>
+            <w:proofErr w:type="gramStart"/>
             <w:r>
               <w:t>call</w:t>
             </w:r>
             <w:r>
-              <w:t>.nature_desc</w:t>
-            </w:r>
+              <w:t>.nature</w:t>
+            </w:r>
+            <w:proofErr w:type="gramEnd"/>
+            <w:r>
+              <w:t>_desc</w:t>
+            </w:r>
+            <w:proofErr w:type="spellEnd"/>
           </w:p>
         </w:tc>
       </w:tr>
@@ -1213,14 +1747,25 @@
                 <w:szCs w:val="24"/>
               </w:rPr>
             </w:pPr>
-            <w:r>
-              <w:rPr>
-                <w:rFonts w:asciiTheme="minorHAnsi" w:hAnsiTheme="minorHAnsi"/>
-                <w:b w:val="0"/>
-                <w:sz w:val="24"/>
-                <w:szCs w:val="24"/>
-              </w:rPr>
-              <w:t>priority – priority level of the call</w:t>
+            <w:proofErr w:type="gramStart"/>
+            <w:r>
+              <w:rPr>
+                <w:rFonts w:asciiTheme="minorHAnsi" w:hAnsiTheme="minorHAnsi"/>
+                <w:b w:val="0"/>
+                <w:sz w:val="24"/>
+                <w:szCs w:val="24"/>
+              </w:rPr>
+              <w:t>priority</w:t>
+            </w:r>
+            <w:proofErr w:type="gramEnd"/>
+            <w:r>
+              <w:rPr>
+                <w:rFonts w:asciiTheme="minorHAnsi" w:hAnsiTheme="minorHAnsi"/>
+                <w:b w:val="0"/>
+                <w:sz w:val="24"/>
+                <w:szCs w:val="24"/>
+              </w:rPr>
+              <w:t xml:space="preserve"> – priority level of the call</w:t>
             </w:r>
           </w:p>
         </w:tc>
@@ -1232,9 +1777,13 @@
             <w:pPr>
               <w:cnfStyle w:val="000000100000" w:firstRow="0" w:lastRow="0" w:firstColumn="0" w:lastColumn="0" w:oddVBand="0" w:evenVBand="0" w:oddHBand="1" w:evenHBand="0" w:firstRowFirstColumn="0" w:firstRowLastColumn="0" w:lastRowFirstColumn="0" w:lastRowLastColumn="0"/>
             </w:pPr>
+            <w:proofErr w:type="spellStart"/>
+            <w:proofErr w:type="gramStart"/>
             <w:r>
               <w:t>call.priority</w:t>
             </w:r>
+            <w:proofErr w:type="spellEnd"/>
+            <w:proofErr w:type="gramEnd"/>
           </w:p>
         </w:tc>
       </w:tr>
@@ -1254,14 +1803,27 @@
                 <w:szCs w:val="24"/>
               </w:rPr>
             </w:pPr>
-            <w:r>
-              <w:rPr>
-                <w:rFonts w:asciiTheme="minorHAnsi" w:hAnsiTheme="minorHAnsi"/>
-                <w:b w:val="0"/>
-                <w:sz w:val="24"/>
-                <w:szCs w:val="24"/>
-              </w:rPr>
-              <w:t>rptonly – flag identifying whether the call was only to request a report number</w:t>
+            <w:proofErr w:type="spellStart"/>
+            <w:proofErr w:type="gramStart"/>
+            <w:r>
+              <w:rPr>
+                <w:rFonts w:asciiTheme="minorHAnsi" w:hAnsiTheme="minorHAnsi"/>
+                <w:b w:val="0"/>
+                <w:sz w:val="24"/>
+                <w:szCs w:val="24"/>
+              </w:rPr>
+              <w:t>rptonly</w:t>
+            </w:r>
+            <w:proofErr w:type="spellEnd"/>
+            <w:proofErr w:type="gramEnd"/>
+            <w:r>
+              <w:rPr>
+                <w:rFonts w:asciiTheme="minorHAnsi" w:hAnsiTheme="minorHAnsi"/>
+                <w:b w:val="0"/>
+                <w:sz w:val="24"/>
+                <w:szCs w:val="24"/>
+              </w:rPr>
+              <w:t xml:space="preserve"> – flag identifying whether the call was only to request a report number</w:t>
             </w:r>
           </w:p>
         </w:tc>
@@ -1273,9 +1835,16 @@
             <w:pPr>
               <w:cnfStyle w:val="000000000000" w:firstRow="0" w:lastRow="0" w:firstColumn="0" w:lastColumn="0" w:oddVBand="0" w:evenVBand="0" w:oddHBand="0" w:evenHBand="0" w:firstRowFirstColumn="0" w:firstRowLastColumn="0" w:lastRowFirstColumn="0" w:lastRowLastColumn="0"/>
             </w:pPr>
-            <w:r>
-              <w:t>call.report_only</w:t>
-            </w:r>
+            <w:proofErr w:type="spellStart"/>
+            <w:proofErr w:type="gramStart"/>
+            <w:r>
+              <w:t>call.report</w:t>
+            </w:r>
+            <w:proofErr w:type="gramEnd"/>
+            <w:r>
+              <w:t>_only</w:t>
+            </w:r>
+            <w:proofErr w:type="spellEnd"/>
           </w:p>
         </w:tc>
       </w:tr>
@@ -1298,14 +1867,25 @@
                 <w:szCs w:val="24"/>
               </w:rPr>
             </w:pPr>
-            <w:r>
-              <w:rPr>
-                <w:rFonts w:asciiTheme="minorHAnsi" w:hAnsiTheme="minorHAnsi"/>
-                <w:b w:val="0"/>
-                <w:sz w:val="24"/>
-                <w:szCs w:val="24"/>
-              </w:rPr>
-              <w:t>cancelled – flag identifying whether the call was cancelled</w:t>
+            <w:proofErr w:type="gramStart"/>
+            <w:r>
+              <w:rPr>
+                <w:rFonts w:asciiTheme="minorHAnsi" w:hAnsiTheme="minorHAnsi"/>
+                <w:b w:val="0"/>
+                <w:sz w:val="24"/>
+                <w:szCs w:val="24"/>
+              </w:rPr>
+              <w:t>cancelled</w:t>
+            </w:r>
+            <w:proofErr w:type="gramEnd"/>
+            <w:r>
+              <w:rPr>
+                <w:rFonts w:asciiTheme="minorHAnsi" w:hAnsiTheme="minorHAnsi"/>
+                <w:b w:val="0"/>
+                <w:sz w:val="24"/>
+                <w:szCs w:val="24"/>
+              </w:rPr>
+              <w:t xml:space="preserve"> – flag identifying whether the call was cancelled</w:t>
             </w:r>
           </w:p>
         </w:tc>
@@ -1317,9 +1897,13 @@
             <w:pPr>
               <w:cnfStyle w:val="000000100000" w:firstRow="0" w:lastRow="0" w:firstColumn="0" w:lastColumn="0" w:oddVBand="0" w:evenVBand="0" w:oddHBand="1" w:evenHBand="0" w:firstRowFirstColumn="0" w:firstRowLastColumn="0" w:lastRowFirstColumn="0" w:lastRowLastColumn="0"/>
             </w:pPr>
+            <w:proofErr w:type="spellStart"/>
+            <w:proofErr w:type="gramStart"/>
             <w:r>
               <w:t>call.cancelled</w:t>
             </w:r>
+            <w:proofErr w:type="spellEnd"/>
+            <w:proofErr w:type="gramEnd"/>
           </w:p>
         </w:tc>
       </w:tr>
@@ -1339,14 +1923,25 @@
                 <w:szCs w:val="24"/>
               </w:rPr>
             </w:pPr>
-            <w:r>
-              <w:rPr>
-                <w:rFonts w:asciiTheme="minorHAnsi" w:hAnsiTheme="minorHAnsi"/>
-                <w:b w:val="0"/>
-                <w:sz w:val="24"/>
-                <w:szCs w:val="24"/>
-              </w:rPr>
-              <w:t>notes – memo field containing all of the notes for the call</w:t>
+            <w:proofErr w:type="gramStart"/>
+            <w:r>
+              <w:rPr>
+                <w:rFonts w:asciiTheme="minorHAnsi" w:hAnsiTheme="minorHAnsi"/>
+                <w:b w:val="0"/>
+                <w:sz w:val="24"/>
+                <w:szCs w:val="24"/>
+              </w:rPr>
+              <w:t>notes</w:t>
+            </w:r>
+            <w:proofErr w:type="gramEnd"/>
+            <w:r>
+              <w:rPr>
+                <w:rFonts w:asciiTheme="minorHAnsi" w:hAnsiTheme="minorHAnsi"/>
+                <w:b w:val="0"/>
+                <w:sz w:val="24"/>
+                <w:szCs w:val="24"/>
+              </w:rPr>
+              <w:t xml:space="preserve"> – memo field containing all of the notes for the call</w:t>
             </w:r>
           </w:p>
         </w:tc>
@@ -1358,8 +1953,39 @@
             <w:pPr>
               <w:cnfStyle w:val="000000000000" w:firstRow="0" w:lastRow="0" w:firstColumn="0" w:lastColumn="0" w:oddVBand="0" w:evenVBand="0" w:oddHBand="0" w:evenHBand="0" w:firstRowFirstColumn="0" w:firstRowLastColumn="0" w:lastRowFirstColumn="0" w:lastRowLastColumn="0"/>
             </w:pPr>
-            <w:r>
-              <w:t>note.text, note.timestamp, note.author, note.note_id (generated)</w:t>
+            <w:proofErr w:type="spellStart"/>
+            <w:proofErr w:type="gramStart"/>
+            <w:r>
+              <w:t>note.text</w:t>
+            </w:r>
+            <w:proofErr w:type="spellEnd"/>
+            <w:proofErr w:type="gramEnd"/>
+            <w:r>
+              <w:t xml:space="preserve">, </w:t>
+            </w:r>
+            <w:proofErr w:type="spellStart"/>
+            <w:r>
+              <w:t>note.timestamp</w:t>
+            </w:r>
+            <w:proofErr w:type="spellEnd"/>
+            <w:r>
+              <w:t xml:space="preserve">, </w:t>
+            </w:r>
+            <w:proofErr w:type="spellStart"/>
+            <w:r>
+              <w:t>note.author</w:t>
+            </w:r>
+            <w:proofErr w:type="spellEnd"/>
+            <w:r>
+              <w:t xml:space="preserve">, </w:t>
+            </w:r>
+            <w:proofErr w:type="spellStart"/>
+            <w:r>
+              <w:t>note.note_id</w:t>
+            </w:r>
+            <w:proofErr w:type="spellEnd"/>
+            <w:r>
+              <w:t xml:space="preserve"> (generated)</w:t>
             </w:r>
           </w:p>
         </w:tc>
@@ -1383,14 +2009,27 @@
                 <w:szCs w:val="24"/>
               </w:rPr>
             </w:pPr>
-            <w:r>
-              <w:rPr>
-                <w:rFonts w:asciiTheme="minorHAnsi" w:hAnsiTheme="minorHAnsi"/>
-                <w:b w:val="0"/>
-                <w:sz w:val="24"/>
-                <w:szCs w:val="24"/>
-              </w:rPr>
-              <w:t>timeroute – date/time the call was routed for dispatch</w:t>
+            <w:proofErr w:type="spellStart"/>
+            <w:proofErr w:type="gramStart"/>
+            <w:r>
+              <w:rPr>
+                <w:rFonts w:asciiTheme="minorHAnsi" w:hAnsiTheme="minorHAnsi"/>
+                <w:b w:val="0"/>
+                <w:sz w:val="24"/>
+                <w:szCs w:val="24"/>
+              </w:rPr>
+              <w:t>timeroute</w:t>
+            </w:r>
+            <w:proofErr w:type="spellEnd"/>
+            <w:proofErr w:type="gramEnd"/>
+            <w:r>
+              <w:rPr>
+                <w:rFonts w:asciiTheme="minorHAnsi" w:hAnsiTheme="minorHAnsi"/>
+                <w:b w:val="0"/>
+                <w:sz w:val="24"/>
+                <w:szCs w:val="24"/>
+              </w:rPr>
+              <w:t xml:space="preserve"> – date/time the call was routed for dispatch</w:t>
             </w:r>
           </w:p>
         </w:tc>
@@ -1402,9 +2041,16 @@
             <w:pPr>
               <w:cnfStyle w:val="000000100000" w:firstRow="0" w:lastRow="0" w:firstColumn="0" w:lastColumn="0" w:oddVBand="0" w:evenVBand="0" w:oddHBand="1" w:evenHBand="0" w:firstRowFirstColumn="0" w:firstRowLastColumn="0" w:lastRowFirstColumn="0" w:lastRowLastColumn="0"/>
             </w:pPr>
-            <w:r>
-              <w:t>call.time_enroute</w:t>
-            </w:r>
+            <w:proofErr w:type="spellStart"/>
+            <w:proofErr w:type="gramStart"/>
+            <w:r>
+              <w:t>call.time</w:t>
+            </w:r>
+            <w:proofErr w:type="gramEnd"/>
+            <w:r>
+              <w:t>_enroute</w:t>
+            </w:r>
+            <w:proofErr w:type="spellEnd"/>
           </w:p>
         </w:tc>
       </w:tr>
@@ -1424,15 +2070,57 @@
                 <w:szCs w:val="24"/>
               </w:rPr>
             </w:pPr>
-            <w:r>
-              <w:rPr>
-                <w:rFonts w:asciiTheme="minorHAnsi" w:hAnsiTheme="minorHAnsi"/>
-                <w:b w:val="0"/>
-                <w:sz w:val="24"/>
-                <w:szCs w:val="24"/>
-              </w:rPr>
-              <w:t>secs2rt – number in seconds from calltime to timeroute</w:t>
-            </w:r>
+            <w:proofErr w:type="gramStart"/>
+            <w:r>
+              <w:rPr>
+                <w:rFonts w:asciiTheme="minorHAnsi" w:hAnsiTheme="minorHAnsi"/>
+                <w:b w:val="0"/>
+                <w:sz w:val="24"/>
+                <w:szCs w:val="24"/>
+              </w:rPr>
+              <w:t>secs2rt</w:t>
+            </w:r>
+            <w:proofErr w:type="gramEnd"/>
+            <w:r>
+              <w:rPr>
+                <w:rFonts w:asciiTheme="minorHAnsi" w:hAnsiTheme="minorHAnsi"/>
+                <w:b w:val="0"/>
+                <w:sz w:val="24"/>
+                <w:szCs w:val="24"/>
+              </w:rPr>
+              <w:t xml:space="preserve"> – number in seconds from </w:t>
+            </w:r>
+            <w:proofErr w:type="spellStart"/>
+            <w:r>
+              <w:rPr>
+                <w:rFonts w:asciiTheme="minorHAnsi" w:hAnsiTheme="minorHAnsi"/>
+                <w:b w:val="0"/>
+                <w:sz w:val="24"/>
+                <w:szCs w:val="24"/>
+              </w:rPr>
+              <w:t>calltime</w:t>
+            </w:r>
+            <w:proofErr w:type="spellEnd"/>
+            <w:r>
+              <w:rPr>
+                <w:rFonts w:asciiTheme="minorHAnsi" w:hAnsiTheme="minorHAnsi"/>
+                <w:b w:val="0"/>
+                <w:sz w:val="24"/>
+                <w:szCs w:val="24"/>
+              </w:rPr>
+              <w:t xml:space="preserve"> to </w:t>
+            </w:r>
+            <w:proofErr w:type="spellStart"/>
+            <w:r>
+              <w:rPr>
+                <w:rFonts w:asciiTheme="minorHAnsi" w:hAnsiTheme="minorHAnsi"/>
+                <w:b w:val="0"/>
+                <w:sz w:val="24"/>
+                <w:szCs w:val="24"/>
+              </w:rPr>
+              <w:t>timeroute</w:t>
+            </w:r>
+            <w:proofErr w:type="spellEnd"/>
           </w:p>
         </w:tc>
         <w:tc>
@@ -1468,14 +2156,27 @@
                 <w:szCs w:val="24"/>
               </w:rPr>
             </w:pPr>
-            <w:r>
-              <w:rPr>
-                <w:rFonts w:asciiTheme="minorHAnsi" w:hAnsiTheme="minorHAnsi"/>
-                <w:b w:val="0"/>
-                <w:sz w:val="24"/>
-                <w:szCs w:val="24"/>
-              </w:rPr>
-              <w:t>timefini – date/time the call taking finished</w:t>
+            <w:proofErr w:type="spellStart"/>
+            <w:proofErr w:type="gramStart"/>
+            <w:r>
+              <w:rPr>
+                <w:rFonts w:asciiTheme="minorHAnsi" w:hAnsiTheme="minorHAnsi"/>
+                <w:b w:val="0"/>
+                <w:sz w:val="24"/>
+                <w:szCs w:val="24"/>
+              </w:rPr>
+              <w:t>timefini</w:t>
+            </w:r>
+            <w:proofErr w:type="spellEnd"/>
+            <w:proofErr w:type="gramEnd"/>
+            <w:r>
+              <w:rPr>
+                <w:rFonts w:asciiTheme="minorHAnsi" w:hAnsiTheme="minorHAnsi"/>
+                <w:b w:val="0"/>
+                <w:sz w:val="24"/>
+                <w:szCs w:val="24"/>
+              </w:rPr>
+              <w:t xml:space="preserve"> – date/time the call taking finished</w:t>
             </w:r>
           </w:p>
         </w:tc>
@@ -1487,9 +2188,16 @@
             <w:pPr>
               <w:cnfStyle w:val="000000100000" w:firstRow="0" w:lastRow="0" w:firstColumn="0" w:lastColumn="0" w:oddVBand="0" w:evenVBand="0" w:oddHBand="1" w:evenHBand="0" w:firstRowFirstColumn="0" w:firstRowLastColumn="0" w:lastRowFirstColumn="0" w:lastRowLastColumn="0"/>
             </w:pPr>
-            <w:r>
-              <w:t>call.time_finished</w:t>
-            </w:r>
+            <w:proofErr w:type="spellStart"/>
+            <w:proofErr w:type="gramStart"/>
+            <w:r>
+              <w:t>call.time</w:t>
+            </w:r>
+            <w:proofErr w:type="gramEnd"/>
+            <w:r>
+              <w:t>_finished</w:t>
+            </w:r>
+            <w:proofErr w:type="spellEnd"/>
           </w:p>
         </w:tc>
       </w:tr>
@@ -1509,15 +2217,57 @@
                 <w:szCs w:val="24"/>
               </w:rPr>
             </w:pPr>
-            <w:r>
-              <w:rPr>
-                <w:rFonts w:asciiTheme="minorHAnsi" w:hAnsiTheme="minorHAnsi"/>
-                <w:b w:val="0"/>
-                <w:sz w:val="24"/>
-                <w:szCs w:val="24"/>
-              </w:rPr>
-              <w:t>secs2fn – number in seconds from calltime to timefini</w:t>
-            </w:r>
+            <w:proofErr w:type="gramStart"/>
+            <w:r>
+              <w:rPr>
+                <w:rFonts w:asciiTheme="minorHAnsi" w:hAnsiTheme="minorHAnsi"/>
+                <w:b w:val="0"/>
+                <w:sz w:val="24"/>
+                <w:szCs w:val="24"/>
+              </w:rPr>
+              <w:t>secs2fn</w:t>
+            </w:r>
+            <w:proofErr w:type="gramEnd"/>
+            <w:r>
+              <w:rPr>
+                <w:rFonts w:asciiTheme="minorHAnsi" w:hAnsiTheme="minorHAnsi"/>
+                <w:b w:val="0"/>
+                <w:sz w:val="24"/>
+                <w:szCs w:val="24"/>
+              </w:rPr>
+              <w:t xml:space="preserve"> – number in seconds from </w:t>
+            </w:r>
+            <w:proofErr w:type="spellStart"/>
+            <w:r>
+              <w:rPr>
+                <w:rFonts w:asciiTheme="minorHAnsi" w:hAnsiTheme="minorHAnsi"/>
+                <w:b w:val="0"/>
+                <w:sz w:val="24"/>
+                <w:szCs w:val="24"/>
+              </w:rPr>
+              <w:t>calltime</w:t>
+            </w:r>
+            <w:proofErr w:type="spellEnd"/>
+            <w:r>
+              <w:rPr>
+                <w:rFonts w:asciiTheme="minorHAnsi" w:hAnsiTheme="minorHAnsi"/>
+                <w:b w:val="0"/>
+                <w:sz w:val="24"/>
+                <w:szCs w:val="24"/>
+              </w:rPr>
+              <w:t xml:space="preserve"> to </w:t>
+            </w:r>
+            <w:proofErr w:type="spellStart"/>
+            <w:r>
+              <w:rPr>
+                <w:rFonts w:asciiTheme="minorHAnsi" w:hAnsiTheme="minorHAnsi"/>
+                <w:b w:val="0"/>
+                <w:sz w:val="24"/>
+                <w:szCs w:val="24"/>
+              </w:rPr>
+              <w:t>timefini</w:t>
+            </w:r>
+            <w:proofErr w:type="spellEnd"/>
           </w:p>
         </w:tc>
         <w:tc>
@@ -1553,14 +2303,27 @@
                 <w:szCs w:val="24"/>
               </w:rPr>
             </w:pPr>
-            <w:r>
-              <w:rPr>
-                <w:rFonts w:asciiTheme="minorHAnsi" w:hAnsiTheme="minorHAnsi"/>
-                <w:b w:val="0"/>
-                <w:sz w:val="24"/>
-                <w:szCs w:val="24"/>
-              </w:rPr>
-              <w:t>firstdtm – date/time the first unit was dispatched</w:t>
+            <w:proofErr w:type="spellStart"/>
+            <w:proofErr w:type="gramStart"/>
+            <w:r>
+              <w:rPr>
+                <w:rFonts w:asciiTheme="minorHAnsi" w:hAnsiTheme="minorHAnsi"/>
+                <w:b w:val="0"/>
+                <w:sz w:val="24"/>
+                <w:szCs w:val="24"/>
+              </w:rPr>
+              <w:t>firstdtm</w:t>
+            </w:r>
+            <w:proofErr w:type="spellEnd"/>
+            <w:proofErr w:type="gramEnd"/>
+            <w:r>
+              <w:rPr>
+                <w:rFonts w:asciiTheme="minorHAnsi" w:hAnsiTheme="minorHAnsi"/>
+                <w:b w:val="0"/>
+                <w:sz w:val="24"/>
+                <w:szCs w:val="24"/>
+              </w:rPr>
+              <w:t xml:space="preserve"> – date/time the first unit was dispatched</w:t>
             </w:r>
           </w:p>
         </w:tc>
@@ -1572,9 +2335,16 @@
             <w:pPr>
               <w:cnfStyle w:val="000000100000" w:firstRow="0" w:lastRow="0" w:firstColumn="0" w:lastColumn="0" w:oddVBand="0" w:evenVBand="0" w:oddHBand="1" w:evenHBand="0" w:firstRowFirstColumn="0" w:firstRowLastColumn="0" w:lastRowFirstColumn="0" w:lastRowLastColumn="0"/>
             </w:pPr>
-            <w:r>
-              <w:t>call.first_unit_dispatch</w:t>
-            </w:r>
+            <w:proofErr w:type="spellStart"/>
+            <w:proofErr w:type="gramStart"/>
+            <w:r>
+              <w:t>call.first</w:t>
+            </w:r>
+            <w:proofErr w:type="gramEnd"/>
+            <w:r>
+              <w:t>_unit_dispatch</w:t>
+            </w:r>
+            <w:proofErr w:type="spellEnd"/>
           </w:p>
         </w:tc>
       </w:tr>
@@ -1594,15 +2364,57 @@
                 <w:szCs w:val="24"/>
               </w:rPr>
             </w:pPr>
-            <w:r>
-              <w:rPr>
-                <w:rFonts w:asciiTheme="minorHAnsi" w:hAnsiTheme="minorHAnsi"/>
-                <w:b w:val="0"/>
-                <w:sz w:val="24"/>
-                <w:szCs w:val="24"/>
-              </w:rPr>
-              <w:t>secs2di – number in seconds from calltime to firstdtm</w:t>
-            </w:r>
+            <w:proofErr w:type="gramStart"/>
+            <w:r>
+              <w:rPr>
+                <w:rFonts w:asciiTheme="minorHAnsi" w:hAnsiTheme="minorHAnsi"/>
+                <w:b w:val="0"/>
+                <w:sz w:val="24"/>
+                <w:szCs w:val="24"/>
+              </w:rPr>
+              <w:t>secs2di</w:t>
+            </w:r>
+            <w:proofErr w:type="gramEnd"/>
+            <w:r>
+              <w:rPr>
+                <w:rFonts w:asciiTheme="minorHAnsi" w:hAnsiTheme="minorHAnsi"/>
+                <w:b w:val="0"/>
+                <w:sz w:val="24"/>
+                <w:szCs w:val="24"/>
+              </w:rPr>
+              <w:t xml:space="preserve"> – number in seconds from </w:t>
+            </w:r>
+            <w:proofErr w:type="spellStart"/>
+            <w:r>
+              <w:rPr>
+                <w:rFonts w:asciiTheme="minorHAnsi" w:hAnsiTheme="minorHAnsi"/>
+                <w:b w:val="0"/>
+                <w:sz w:val="24"/>
+                <w:szCs w:val="24"/>
+              </w:rPr>
+              <w:t>calltime</w:t>
+            </w:r>
+            <w:proofErr w:type="spellEnd"/>
+            <w:r>
+              <w:rPr>
+                <w:rFonts w:asciiTheme="minorHAnsi" w:hAnsiTheme="minorHAnsi"/>
+                <w:b w:val="0"/>
+                <w:sz w:val="24"/>
+                <w:szCs w:val="24"/>
+              </w:rPr>
+              <w:t xml:space="preserve"> to </w:t>
+            </w:r>
+            <w:proofErr w:type="spellStart"/>
+            <w:r>
+              <w:rPr>
+                <w:rFonts w:asciiTheme="minorHAnsi" w:hAnsiTheme="minorHAnsi"/>
+                <w:b w:val="0"/>
+                <w:sz w:val="24"/>
+                <w:szCs w:val="24"/>
+              </w:rPr>
+              <w:t>firstdtm</w:t>
+            </w:r>
+            <w:proofErr w:type="spellEnd"/>
           </w:p>
         </w:tc>
         <w:tc>
@@ -1638,15 +2450,57 @@
                 <w:szCs w:val="24"/>
               </w:rPr>
             </w:pPr>
-            <w:r>
-              <w:rPr>
-                <w:rFonts w:asciiTheme="minorHAnsi" w:hAnsiTheme="minorHAnsi"/>
-                <w:b w:val="0"/>
-                <w:sz w:val="24"/>
-                <w:szCs w:val="24"/>
-              </w:rPr>
-              <w:t>secsrt2dsp – number in seconds from timeroute to firstdtm</w:t>
-            </w:r>
+            <w:proofErr w:type="gramStart"/>
+            <w:r>
+              <w:rPr>
+                <w:rFonts w:asciiTheme="minorHAnsi" w:hAnsiTheme="minorHAnsi"/>
+                <w:b w:val="0"/>
+                <w:sz w:val="24"/>
+                <w:szCs w:val="24"/>
+              </w:rPr>
+              <w:t>secsrt2dsp</w:t>
+            </w:r>
+            <w:proofErr w:type="gramEnd"/>
+            <w:r>
+              <w:rPr>
+                <w:rFonts w:asciiTheme="minorHAnsi" w:hAnsiTheme="minorHAnsi"/>
+                <w:b w:val="0"/>
+                <w:sz w:val="24"/>
+                <w:szCs w:val="24"/>
+              </w:rPr>
+              <w:t xml:space="preserve"> – number in seconds from </w:t>
+            </w:r>
+            <w:proofErr w:type="spellStart"/>
+            <w:r>
+              <w:rPr>
+                <w:rFonts w:asciiTheme="minorHAnsi" w:hAnsiTheme="minorHAnsi"/>
+                <w:b w:val="0"/>
+                <w:sz w:val="24"/>
+                <w:szCs w:val="24"/>
+              </w:rPr>
+              <w:t>timeroute</w:t>
+            </w:r>
+            <w:proofErr w:type="spellEnd"/>
+            <w:r>
+              <w:rPr>
+                <w:rFonts w:asciiTheme="minorHAnsi" w:hAnsiTheme="minorHAnsi"/>
+                <w:b w:val="0"/>
+                <w:sz w:val="24"/>
+                <w:szCs w:val="24"/>
+              </w:rPr>
+              <w:t xml:space="preserve"> to </w:t>
+            </w:r>
+            <w:proofErr w:type="spellStart"/>
+            <w:r>
+              <w:rPr>
+                <w:rFonts w:asciiTheme="minorHAnsi" w:hAnsiTheme="minorHAnsi"/>
+                <w:b w:val="0"/>
+                <w:sz w:val="24"/>
+                <w:szCs w:val="24"/>
+              </w:rPr>
+              <w:t>firstdtm</w:t>
+            </w:r>
+            <w:proofErr w:type="spellEnd"/>
           </w:p>
         </w:tc>
         <w:tc>
@@ -1679,15 +2533,57 @@
                 <w:szCs w:val="24"/>
               </w:rPr>
             </w:pPr>
-            <w:r>
-              <w:rPr>
-                <w:rFonts w:asciiTheme="minorHAnsi" w:hAnsiTheme="minorHAnsi"/>
-                <w:b w:val="0"/>
-                <w:sz w:val="24"/>
-                <w:szCs w:val="24"/>
-              </w:rPr>
-              <w:t>secsfi2dsp - number in seconds from timefini to firstdtm</w:t>
-            </w:r>
+            <w:proofErr w:type="gramStart"/>
+            <w:r>
+              <w:rPr>
+                <w:rFonts w:asciiTheme="minorHAnsi" w:hAnsiTheme="minorHAnsi"/>
+                <w:b w:val="0"/>
+                <w:sz w:val="24"/>
+                <w:szCs w:val="24"/>
+              </w:rPr>
+              <w:t>secsfi2dsp</w:t>
+            </w:r>
+            <w:proofErr w:type="gramEnd"/>
+            <w:r>
+              <w:rPr>
+                <w:rFonts w:asciiTheme="minorHAnsi" w:hAnsiTheme="minorHAnsi"/>
+                <w:b w:val="0"/>
+                <w:sz w:val="24"/>
+                <w:szCs w:val="24"/>
+              </w:rPr>
+              <w:t xml:space="preserve"> - number in seconds from </w:t>
+            </w:r>
+            <w:proofErr w:type="spellStart"/>
+            <w:r>
+              <w:rPr>
+                <w:rFonts w:asciiTheme="minorHAnsi" w:hAnsiTheme="minorHAnsi"/>
+                <w:b w:val="0"/>
+                <w:sz w:val="24"/>
+                <w:szCs w:val="24"/>
+              </w:rPr>
+              <w:t>timefini</w:t>
+            </w:r>
+            <w:proofErr w:type="spellEnd"/>
+            <w:r>
+              <w:rPr>
+                <w:rFonts w:asciiTheme="minorHAnsi" w:hAnsiTheme="minorHAnsi"/>
+                <w:b w:val="0"/>
+                <w:sz w:val="24"/>
+                <w:szCs w:val="24"/>
+              </w:rPr>
+              <w:t xml:space="preserve"> to </w:t>
+            </w:r>
+            <w:proofErr w:type="spellStart"/>
+            <w:r>
+              <w:rPr>
+                <w:rFonts w:asciiTheme="minorHAnsi" w:hAnsiTheme="minorHAnsi"/>
+                <w:b w:val="0"/>
+                <w:sz w:val="24"/>
+                <w:szCs w:val="24"/>
+              </w:rPr>
+              <w:t>firstdtm</w:t>
+            </w:r>
+            <w:proofErr w:type="spellEnd"/>
           </w:p>
         </w:tc>
         <w:tc>
@@ -1723,14 +2619,47 @@
                 <w:szCs w:val="24"/>
               </w:rPr>
             </w:pPr>
-            <w:r>
-              <w:rPr>
-                <w:rFonts w:asciiTheme="minorHAnsi" w:hAnsiTheme="minorHAnsi"/>
-                <w:b w:val="0"/>
-                <w:sz w:val="24"/>
-                <w:szCs w:val="24"/>
-              </w:rPr>
-              <w:t>firstenr – date/time the first unit was enroute to the call</w:t>
+            <w:proofErr w:type="spellStart"/>
+            <w:proofErr w:type="gramStart"/>
+            <w:r>
+              <w:rPr>
+                <w:rFonts w:asciiTheme="minorHAnsi" w:hAnsiTheme="minorHAnsi"/>
+                <w:b w:val="0"/>
+                <w:sz w:val="24"/>
+                <w:szCs w:val="24"/>
+              </w:rPr>
+              <w:t>firstenr</w:t>
+            </w:r>
+            <w:proofErr w:type="spellEnd"/>
+            <w:proofErr w:type="gramEnd"/>
+            <w:r>
+              <w:rPr>
+                <w:rFonts w:asciiTheme="minorHAnsi" w:hAnsiTheme="minorHAnsi"/>
+                <w:b w:val="0"/>
+                <w:sz w:val="24"/>
+                <w:szCs w:val="24"/>
+              </w:rPr>
+              <w:t xml:space="preserve"> – date/time the first unit was </w:t>
+            </w:r>
+            <w:proofErr w:type="spellStart"/>
+            <w:r>
+              <w:rPr>
+                <w:rFonts w:asciiTheme="minorHAnsi" w:hAnsiTheme="minorHAnsi"/>
+                <w:b w:val="0"/>
+                <w:sz w:val="24"/>
+                <w:szCs w:val="24"/>
+              </w:rPr>
+              <w:t>enroute</w:t>
+            </w:r>
+            <w:proofErr w:type="spellEnd"/>
+            <w:r>
+              <w:rPr>
+                <w:rFonts w:asciiTheme="minorHAnsi" w:hAnsiTheme="minorHAnsi"/>
+                <w:b w:val="0"/>
+                <w:sz w:val="24"/>
+                <w:szCs w:val="24"/>
+              </w:rPr>
+              <w:t xml:space="preserve"> to the call</w:t>
             </w:r>
           </w:p>
         </w:tc>
@@ -1742,9 +2671,16 @@
             <w:pPr>
               <w:cnfStyle w:val="000000100000" w:firstRow="0" w:lastRow="0" w:firstColumn="0" w:lastColumn="0" w:oddVBand="0" w:evenVBand="0" w:oddHBand="1" w:evenHBand="0" w:firstRowFirstColumn="0" w:firstRowLastColumn="0" w:lastRowFirstColumn="0" w:lastRowLastColumn="0"/>
             </w:pPr>
-            <w:r>
-              <w:t>call.first_unit_enroute</w:t>
-            </w:r>
+            <w:proofErr w:type="spellStart"/>
+            <w:proofErr w:type="gramStart"/>
+            <w:r>
+              <w:t>call.first</w:t>
+            </w:r>
+            <w:proofErr w:type="gramEnd"/>
+            <w:r>
+              <w:t>_unit_enroute</w:t>
+            </w:r>
+            <w:proofErr w:type="spellEnd"/>
           </w:p>
         </w:tc>
       </w:tr>
@@ -1764,15 +2700,57 @@
                 <w:szCs w:val="24"/>
               </w:rPr>
             </w:pPr>
-            <w:r>
-              <w:rPr>
-                <w:rFonts w:asciiTheme="minorHAnsi" w:hAnsiTheme="minorHAnsi"/>
-                <w:b w:val="0"/>
-                <w:sz w:val="24"/>
-                <w:szCs w:val="24"/>
-              </w:rPr>
-              <w:t>secs2en – number in seconds from calltime to firstenr</w:t>
-            </w:r>
+            <w:proofErr w:type="gramStart"/>
+            <w:r>
+              <w:rPr>
+                <w:rFonts w:asciiTheme="minorHAnsi" w:hAnsiTheme="minorHAnsi"/>
+                <w:b w:val="0"/>
+                <w:sz w:val="24"/>
+                <w:szCs w:val="24"/>
+              </w:rPr>
+              <w:t>secs2en</w:t>
+            </w:r>
+            <w:proofErr w:type="gramEnd"/>
+            <w:r>
+              <w:rPr>
+                <w:rFonts w:asciiTheme="minorHAnsi" w:hAnsiTheme="minorHAnsi"/>
+                <w:b w:val="0"/>
+                <w:sz w:val="24"/>
+                <w:szCs w:val="24"/>
+              </w:rPr>
+              <w:t xml:space="preserve"> – number in seconds from </w:t>
+            </w:r>
+            <w:proofErr w:type="spellStart"/>
+            <w:r>
+              <w:rPr>
+                <w:rFonts w:asciiTheme="minorHAnsi" w:hAnsiTheme="minorHAnsi"/>
+                <w:b w:val="0"/>
+                <w:sz w:val="24"/>
+                <w:szCs w:val="24"/>
+              </w:rPr>
+              <w:t>calltime</w:t>
+            </w:r>
+            <w:proofErr w:type="spellEnd"/>
+            <w:r>
+              <w:rPr>
+                <w:rFonts w:asciiTheme="minorHAnsi" w:hAnsiTheme="minorHAnsi"/>
+                <w:b w:val="0"/>
+                <w:sz w:val="24"/>
+                <w:szCs w:val="24"/>
+              </w:rPr>
+              <w:t xml:space="preserve"> to </w:t>
+            </w:r>
+            <w:proofErr w:type="spellStart"/>
+            <w:r>
+              <w:rPr>
+                <w:rFonts w:asciiTheme="minorHAnsi" w:hAnsiTheme="minorHAnsi"/>
+                <w:b w:val="0"/>
+                <w:sz w:val="24"/>
+                <w:szCs w:val="24"/>
+              </w:rPr>
+              <w:t>firstenr</w:t>
+            </w:r>
+            <w:proofErr w:type="spellEnd"/>
           </w:p>
         </w:tc>
         <w:tc>
@@ -1808,15 +2786,57 @@
                 <w:szCs w:val="24"/>
               </w:rPr>
             </w:pPr>
-            <w:r>
-              <w:rPr>
-                <w:rFonts w:asciiTheme="minorHAnsi" w:hAnsiTheme="minorHAnsi"/>
-                <w:b w:val="0"/>
-                <w:sz w:val="24"/>
-                <w:szCs w:val="24"/>
-              </w:rPr>
-              <w:t>secsdi2en – number in seconds from firstdtm to firstenr</w:t>
-            </w:r>
+            <w:proofErr w:type="gramStart"/>
+            <w:r>
+              <w:rPr>
+                <w:rFonts w:asciiTheme="minorHAnsi" w:hAnsiTheme="minorHAnsi"/>
+                <w:b w:val="0"/>
+                <w:sz w:val="24"/>
+                <w:szCs w:val="24"/>
+              </w:rPr>
+              <w:t>secsdi2en</w:t>
+            </w:r>
+            <w:proofErr w:type="gramEnd"/>
+            <w:r>
+              <w:rPr>
+                <w:rFonts w:asciiTheme="minorHAnsi" w:hAnsiTheme="minorHAnsi"/>
+                <w:b w:val="0"/>
+                <w:sz w:val="24"/>
+                <w:szCs w:val="24"/>
+              </w:rPr>
+              <w:t xml:space="preserve"> – number in seconds from </w:t>
+            </w:r>
+            <w:proofErr w:type="spellStart"/>
+            <w:r>
+              <w:rPr>
+                <w:rFonts w:asciiTheme="minorHAnsi" w:hAnsiTheme="minorHAnsi"/>
+                <w:b w:val="0"/>
+                <w:sz w:val="24"/>
+                <w:szCs w:val="24"/>
+              </w:rPr>
+              <w:t>firstdtm</w:t>
+            </w:r>
+            <w:proofErr w:type="spellEnd"/>
+            <w:r>
+              <w:rPr>
+                <w:rFonts w:asciiTheme="minorHAnsi" w:hAnsiTheme="minorHAnsi"/>
+                <w:b w:val="0"/>
+                <w:sz w:val="24"/>
+                <w:szCs w:val="24"/>
+              </w:rPr>
+              <w:t xml:space="preserve"> to </w:t>
+            </w:r>
+            <w:proofErr w:type="spellStart"/>
+            <w:r>
+              <w:rPr>
+                <w:rFonts w:asciiTheme="minorHAnsi" w:hAnsiTheme="minorHAnsi"/>
+                <w:b w:val="0"/>
+                <w:sz w:val="24"/>
+                <w:szCs w:val="24"/>
+              </w:rPr>
+              <w:t>firstenr</w:t>
+            </w:r>
+            <w:proofErr w:type="spellEnd"/>
           </w:p>
         </w:tc>
         <w:tc>
@@ -1849,14 +2869,27 @@
                 <w:szCs w:val="24"/>
               </w:rPr>
             </w:pPr>
-            <w:r>
-              <w:rPr>
-                <w:rFonts w:asciiTheme="minorHAnsi" w:hAnsiTheme="minorHAnsi"/>
-                <w:b w:val="0"/>
-                <w:sz w:val="24"/>
-                <w:szCs w:val="24"/>
-              </w:rPr>
-              <w:t>firstarrv – date/time the first unit arrived at the call</w:t>
+            <w:proofErr w:type="spellStart"/>
+            <w:proofErr w:type="gramStart"/>
+            <w:r>
+              <w:rPr>
+                <w:rFonts w:asciiTheme="minorHAnsi" w:hAnsiTheme="minorHAnsi"/>
+                <w:b w:val="0"/>
+                <w:sz w:val="24"/>
+                <w:szCs w:val="24"/>
+              </w:rPr>
+              <w:t>firstarrv</w:t>
+            </w:r>
+            <w:proofErr w:type="spellEnd"/>
+            <w:proofErr w:type="gramEnd"/>
+            <w:r>
+              <w:rPr>
+                <w:rFonts w:asciiTheme="minorHAnsi" w:hAnsiTheme="minorHAnsi"/>
+                <w:b w:val="0"/>
+                <w:sz w:val="24"/>
+                <w:szCs w:val="24"/>
+              </w:rPr>
+              <w:t xml:space="preserve"> – date/time the first unit arrived at the call</w:t>
             </w:r>
           </w:p>
         </w:tc>
@@ -1868,9 +2901,16 @@
             <w:pPr>
               <w:cnfStyle w:val="000000000000" w:firstRow="0" w:lastRow="0" w:firstColumn="0" w:lastColumn="0" w:oddVBand="0" w:evenVBand="0" w:oddHBand="0" w:evenHBand="0" w:firstRowFirstColumn="0" w:firstRowLastColumn="0" w:lastRowFirstColumn="0" w:lastRowLastColumn="0"/>
             </w:pPr>
-            <w:r>
-              <w:t>call.first_unit_arrive</w:t>
-            </w:r>
+            <w:proofErr w:type="spellStart"/>
+            <w:proofErr w:type="gramStart"/>
+            <w:r>
+              <w:t>call.first</w:t>
+            </w:r>
+            <w:proofErr w:type="gramEnd"/>
+            <w:r>
+              <w:t>_unit_arrive</w:t>
+            </w:r>
+            <w:proofErr w:type="spellEnd"/>
           </w:p>
         </w:tc>
       </w:tr>
@@ -1893,6 +2933,7 @@
                 <w:szCs w:val="24"/>
               </w:rPr>
             </w:pPr>
+            <w:proofErr w:type="gramStart"/>
             <w:r>
               <w:rPr>
                 <w:rFonts w:asciiTheme="minorHAnsi" w:hAnsiTheme="minorHAnsi"/>
@@ -1909,8 +2950,39 @@
                 <w:sz w:val="24"/>
                 <w:szCs w:val="24"/>
               </w:rPr>
-              <w:t xml:space="preserve">ecs2ar – number in seconds from calltime to </w:t>
-            </w:r>
+              <w:t>ecs2ar</w:t>
+            </w:r>
+            <w:proofErr w:type="gramEnd"/>
+            <w:r>
+              <w:rPr>
+                <w:rFonts w:asciiTheme="minorHAnsi" w:hAnsiTheme="minorHAnsi"/>
+                <w:b w:val="0"/>
+                <w:sz w:val="24"/>
+                <w:szCs w:val="24"/>
+              </w:rPr>
+              <w:t xml:space="preserve"> – number in seconds from </w:t>
+            </w:r>
+            <w:proofErr w:type="spellStart"/>
+            <w:r>
+              <w:rPr>
+                <w:rFonts w:asciiTheme="minorHAnsi" w:hAnsiTheme="minorHAnsi"/>
+                <w:b w:val="0"/>
+                <w:sz w:val="24"/>
+                <w:szCs w:val="24"/>
+              </w:rPr>
+              <w:t>calltime</w:t>
+            </w:r>
+            <w:proofErr w:type="spellEnd"/>
+            <w:r>
+              <w:rPr>
+                <w:rFonts w:asciiTheme="minorHAnsi" w:hAnsiTheme="minorHAnsi"/>
+                <w:b w:val="0"/>
+                <w:sz w:val="24"/>
+                <w:szCs w:val="24"/>
+              </w:rPr>
+              <w:t xml:space="preserve"> to </w:t>
+            </w:r>
+            <w:proofErr w:type="spellStart"/>
             <w:r>
               <w:rPr>
                 <w:rFonts w:asciiTheme="minorHAnsi" w:hAnsiTheme="minorHAnsi"/>
@@ -1929,6 +3001,7 @@
               </w:rPr>
               <w:t>irstarrv</w:t>
             </w:r>
+            <w:proofErr w:type="spellEnd"/>
           </w:p>
         </w:tc>
         <w:tc>
@@ -1961,15 +3034,57 @@
                 <w:szCs w:val="24"/>
               </w:rPr>
             </w:pPr>
-            <w:r>
-              <w:rPr>
-                <w:rFonts w:asciiTheme="minorHAnsi" w:hAnsiTheme="minorHAnsi"/>
-                <w:b w:val="0"/>
-                <w:sz w:val="24"/>
-                <w:szCs w:val="24"/>
-              </w:rPr>
-              <w:t>secsdi2ar – number in seconds from firstdtm to firstarrv</w:t>
-            </w:r>
+            <w:proofErr w:type="gramStart"/>
+            <w:r>
+              <w:rPr>
+                <w:rFonts w:asciiTheme="minorHAnsi" w:hAnsiTheme="minorHAnsi"/>
+                <w:b w:val="0"/>
+                <w:sz w:val="24"/>
+                <w:szCs w:val="24"/>
+              </w:rPr>
+              <w:t>secsdi2ar</w:t>
+            </w:r>
+            <w:proofErr w:type="gramEnd"/>
+            <w:r>
+              <w:rPr>
+                <w:rFonts w:asciiTheme="minorHAnsi" w:hAnsiTheme="minorHAnsi"/>
+                <w:b w:val="0"/>
+                <w:sz w:val="24"/>
+                <w:szCs w:val="24"/>
+              </w:rPr>
+              <w:t xml:space="preserve"> – number in seconds from </w:t>
+            </w:r>
+            <w:proofErr w:type="spellStart"/>
+            <w:r>
+              <w:rPr>
+                <w:rFonts w:asciiTheme="minorHAnsi" w:hAnsiTheme="minorHAnsi"/>
+                <w:b w:val="0"/>
+                <w:sz w:val="24"/>
+                <w:szCs w:val="24"/>
+              </w:rPr>
+              <w:t>firstdtm</w:t>
+            </w:r>
+            <w:proofErr w:type="spellEnd"/>
+            <w:r>
+              <w:rPr>
+                <w:rFonts w:asciiTheme="minorHAnsi" w:hAnsiTheme="minorHAnsi"/>
+                <w:b w:val="0"/>
+                <w:sz w:val="24"/>
+                <w:szCs w:val="24"/>
+              </w:rPr>
+              <w:t xml:space="preserve"> to </w:t>
+            </w:r>
+            <w:proofErr w:type="spellStart"/>
+            <w:r>
+              <w:rPr>
+                <w:rFonts w:asciiTheme="minorHAnsi" w:hAnsiTheme="minorHAnsi"/>
+                <w:b w:val="0"/>
+                <w:sz w:val="24"/>
+                <w:szCs w:val="24"/>
+              </w:rPr>
+              <w:t>firstarrv</w:t>
+            </w:r>
+            <w:proofErr w:type="spellEnd"/>
           </w:p>
         </w:tc>
         <w:tc>
@@ -2005,14 +3120,27 @@
                 <w:szCs w:val="24"/>
               </w:rPr>
             </w:pPr>
-            <w:r>
-              <w:rPr>
-                <w:rFonts w:asciiTheme="minorHAnsi" w:hAnsiTheme="minorHAnsi"/>
-                <w:b w:val="0"/>
-                <w:sz w:val="24"/>
-                <w:szCs w:val="24"/>
-              </w:rPr>
-              <w:t>firsttran – date/time the first unit conducted a transport</w:t>
+            <w:proofErr w:type="spellStart"/>
+            <w:proofErr w:type="gramStart"/>
+            <w:r>
+              <w:rPr>
+                <w:rFonts w:asciiTheme="minorHAnsi" w:hAnsiTheme="minorHAnsi"/>
+                <w:b w:val="0"/>
+                <w:sz w:val="24"/>
+                <w:szCs w:val="24"/>
+              </w:rPr>
+              <w:t>firsttran</w:t>
+            </w:r>
+            <w:proofErr w:type="spellEnd"/>
+            <w:proofErr w:type="gramEnd"/>
+            <w:r>
+              <w:rPr>
+                <w:rFonts w:asciiTheme="minorHAnsi" w:hAnsiTheme="minorHAnsi"/>
+                <w:b w:val="0"/>
+                <w:sz w:val="24"/>
+                <w:szCs w:val="24"/>
+              </w:rPr>
+              <w:t xml:space="preserve"> – date/time the first unit conducted a transport</w:t>
             </w:r>
           </w:p>
         </w:tc>
@@ -2024,9 +3152,16 @@
             <w:pPr>
               <w:cnfStyle w:val="000000100000" w:firstRow="0" w:lastRow="0" w:firstColumn="0" w:lastColumn="0" w:oddVBand="0" w:evenVBand="0" w:oddHBand="1" w:evenHBand="0" w:firstRowFirstColumn="0" w:firstRowLastColumn="0" w:lastRowFirstColumn="0" w:lastRowLastColumn="0"/>
             </w:pPr>
-            <w:r>
-              <w:t>call.first_unit_transport</w:t>
-            </w:r>
+            <w:proofErr w:type="spellStart"/>
+            <w:proofErr w:type="gramStart"/>
+            <w:r>
+              <w:t>call.first</w:t>
+            </w:r>
+            <w:proofErr w:type="gramEnd"/>
+            <w:r>
+              <w:t>_unit_transport</w:t>
+            </w:r>
+            <w:proofErr w:type="spellEnd"/>
           </w:p>
         </w:tc>
       </w:tr>
@@ -2046,15 +3181,57 @@
                 <w:szCs w:val="24"/>
               </w:rPr>
             </w:pPr>
-            <w:r>
-              <w:rPr>
-                <w:rFonts w:asciiTheme="minorHAnsi" w:hAnsiTheme="minorHAnsi"/>
-                <w:b w:val="0"/>
-                <w:sz w:val="24"/>
-                <w:szCs w:val="24"/>
-              </w:rPr>
-              <w:t>secs2tr – number in seconds from calltime to firsttran</w:t>
-            </w:r>
+            <w:proofErr w:type="gramStart"/>
+            <w:r>
+              <w:rPr>
+                <w:rFonts w:asciiTheme="minorHAnsi" w:hAnsiTheme="minorHAnsi"/>
+                <w:b w:val="0"/>
+                <w:sz w:val="24"/>
+                <w:szCs w:val="24"/>
+              </w:rPr>
+              <w:t>secs2tr</w:t>
+            </w:r>
+            <w:proofErr w:type="gramEnd"/>
+            <w:r>
+              <w:rPr>
+                <w:rFonts w:asciiTheme="minorHAnsi" w:hAnsiTheme="minorHAnsi"/>
+                <w:b w:val="0"/>
+                <w:sz w:val="24"/>
+                <w:szCs w:val="24"/>
+              </w:rPr>
+              <w:t xml:space="preserve"> – number in seconds from </w:t>
+            </w:r>
+            <w:proofErr w:type="spellStart"/>
+            <w:r>
+              <w:rPr>
+                <w:rFonts w:asciiTheme="minorHAnsi" w:hAnsiTheme="minorHAnsi"/>
+                <w:b w:val="0"/>
+                <w:sz w:val="24"/>
+                <w:szCs w:val="24"/>
+              </w:rPr>
+              <w:t>calltime</w:t>
+            </w:r>
+            <w:proofErr w:type="spellEnd"/>
+            <w:r>
+              <w:rPr>
+                <w:rFonts w:asciiTheme="minorHAnsi" w:hAnsiTheme="minorHAnsi"/>
+                <w:b w:val="0"/>
+                <w:sz w:val="24"/>
+                <w:szCs w:val="24"/>
+              </w:rPr>
+              <w:t xml:space="preserve"> to </w:t>
+            </w:r>
+            <w:proofErr w:type="spellStart"/>
+            <w:r>
+              <w:rPr>
+                <w:rFonts w:asciiTheme="minorHAnsi" w:hAnsiTheme="minorHAnsi"/>
+                <w:b w:val="0"/>
+                <w:sz w:val="24"/>
+                <w:szCs w:val="24"/>
+              </w:rPr>
+              <w:t>firsttran</w:t>
+            </w:r>
+            <w:proofErr w:type="spellEnd"/>
           </w:p>
         </w:tc>
         <w:tc>
@@ -2090,15 +3267,57 @@
                 <w:szCs w:val="24"/>
               </w:rPr>
             </w:pPr>
-            <w:r>
-              <w:rPr>
-                <w:rFonts w:asciiTheme="minorHAnsi" w:hAnsiTheme="minorHAnsi"/>
-                <w:b w:val="0"/>
-                <w:sz w:val="24"/>
-                <w:szCs w:val="24"/>
-              </w:rPr>
-              <w:t>secsar2tr – number in seconds from firstarrv to firsttran</w:t>
-            </w:r>
+            <w:proofErr w:type="gramStart"/>
+            <w:r>
+              <w:rPr>
+                <w:rFonts w:asciiTheme="minorHAnsi" w:hAnsiTheme="minorHAnsi"/>
+                <w:b w:val="0"/>
+                <w:sz w:val="24"/>
+                <w:szCs w:val="24"/>
+              </w:rPr>
+              <w:t>secsar2tr</w:t>
+            </w:r>
+            <w:proofErr w:type="gramEnd"/>
+            <w:r>
+              <w:rPr>
+                <w:rFonts w:asciiTheme="minorHAnsi" w:hAnsiTheme="minorHAnsi"/>
+                <w:b w:val="0"/>
+                <w:sz w:val="24"/>
+                <w:szCs w:val="24"/>
+              </w:rPr>
+              <w:t xml:space="preserve"> – number in seconds from </w:t>
+            </w:r>
+            <w:proofErr w:type="spellStart"/>
+            <w:r>
+              <w:rPr>
+                <w:rFonts w:asciiTheme="minorHAnsi" w:hAnsiTheme="minorHAnsi"/>
+                <w:b w:val="0"/>
+                <w:sz w:val="24"/>
+                <w:szCs w:val="24"/>
+              </w:rPr>
+              <w:t>firstarrv</w:t>
+            </w:r>
+            <w:proofErr w:type="spellEnd"/>
+            <w:r>
+              <w:rPr>
+                <w:rFonts w:asciiTheme="minorHAnsi" w:hAnsiTheme="minorHAnsi"/>
+                <w:b w:val="0"/>
+                <w:sz w:val="24"/>
+                <w:szCs w:val="24"/>
+              </w:rPr>
+              <w:t xml:space="preserve"> to </w:t>
+            </w:r>
+            <w:proofErr w:type="spellStart"/>
+            <w:r>
+              <w:rPr>
+                <w:rFonts w:asciiTheme="minorHAnsi" w:hAnsiTheme="minorHAnsi"/>
+                <w:b w:val="0"/>
+                <w:sz w:val="24"/>
+                <w:szCs w:val="24"/>
+              </w:rPr>
+              <w:t>firsttran</w:t>
+            </w:r>
+            <w:proofErr w:type="spellEnd"/>
           </w:p>
         </w:tc>
         <w:tc>
@@ -2131,14 +3350,27 @@
                 <w:szCs w:val="24"/>
               </w:rPr>
             </w:pPr>
-            <w:r>
-              <w:rPr>
-                <w:rFonts w:asciiTheme="minorHAnsi" w:hAnsiTheme="minorHAnsi"/>
-                <w:b w:val="0"/>
-                <w:sz w:val="24"/>
-                <w:szCs w:val="24"/>
-              </w:rPr>
-              <w:t>lastclr – date/time the last unit cleared the call</w:t>
+            <w:proofErr w:type="spellStart"/>
+            <w:proofErr w:type="gramStart"/>
+            <w:r>
+              <w:rPr>
+                <w:rFonts w:asciiTheme="minorHAnsi" w:hAnsiTheme="minorHAnsi"/>
+                <w:b w:val="0"/>
+                <w:sz w:val="24"/>
+                <w:szCs w:val="24"/>
+              </w:rPr>
+              <w:t>lastclr</w:t>
+            </w:r>
+            <w:proofErr w:type="spellEnd"/>
+            <w:proofErr w:type="gramEnd"/>
+            <w:r>
+              <w:rPr>
+                <w:rFonts w:asciiTheme="minorHAnsi" w:hAnsiTheme="minorHAnsi"/>
+                <w:b w:val="0"/>
+                <w:sz w:val="24"/>
+                <w:szCs w:val="24"/>
+              </w:rPr>
+              <w:t xml:space="preserve"> – date/time the last unit cleared the call</w:t>
             </w:r>
           </w:p>
         </w:tc>
@@ -2150,9 +3382,16 @@
             <w:pPr>
               <w:cnfStyle w:val="000000000000" w:firstRow="0" w:lastRow="0" w:firstColumn="0" w:lastColumn="0" w:oddVBand="0" w:evenVBand="0" w:oddHBand="0" w:evenHBand="0" w:firstRowFirstColumn="0" w:firstRowLastColumn="0" w:lastRowFirstColumn="0" w:lastRowLastColumn="0"/>
             </w:pPr>
-            <w:r>
-              <w:t>call.last_unit_clear</w:t>
-            </w:r>
+            <w:proofErr w:type="spellStart"/>
+            <w:proofErr w:type="gramStart"/>
+            <w:r>
+              <w:t>call.last</w:t>
+            </w:r>
+            <w:proofErr w:type="gramEnd"/>
+            <w:r>
+              <w:t>_unit_clear</w:t>
+            </w:r>
+            <w:proofErr w:type="spellEnd"/>
           </w:p>
         </w:tc>
       </w:tr>
@@ -2175,15 +3414,57 @@
                 <w:szCs w:val="24"/>
               </w:rPr>
             </w:pPr>
-            <w:r>
-              <w:rPr>
-                <w:rFonts w:asciiTheme="minorHAnsi" w:hAnsiTheme="minorHAnsi"/>
-                <w:b w:val="0"/>
-                <w:sz w:val="24"/>
-                <w:szCs w:val="24"/>
-              </w:rPr>
-              <w:t>secs2lc – number in seconds from calltime to lastclr</w:t>
-            </w:r>
+            <w:proofErr w:type="gramStart"/>
+            <w:r>
+              <w:rPr>
+                <w:rFonts w:asciiTheme="minorHAnsi" w:hAnsiTheme="minorHAnsi"/>
+                <w:b w:val="0"/>
+                <w:sz w:val="24"/>
+                <w:szCs w:val="24"/>
+              </w:rPr>
+              <w:t>secs2lc</w:t>
+            </w:r>
+            <w:proofErr w:type="gramEnd"/>
+            <w:r>
+              <w:rPr>
+                <w:rFonts w:asciiTheme="minorHAnsi" w:hAnsiTheme="minorHAnsi"/>
+                <w:b w:val="0"/>
+                <w:sz w:val="24"/>
+                <w:szCs w:val="24"/>
+              </w:rPr>
+              <w:t xml:space="preserve"> – number in seconds from </w:t>
+            </w:r>
+            <w:proofErr w:type="spellStart"/>
+            <w:r>
+              <w:rPr>
+                <w:rFonts w:asciiTheme="minorHAnsi" w:hAnsiTheme="minorHAnsi"/>
+                <w:b w:val="0"/>
+                <w:sz w:val="24"/>
+                <w:szCs w:val="24"/>
+              </w:rPr>
+              <w:t>calltime</w:t>
+            </w:r>
+            <w:proofErr w:type="spellEnd"/>
+            <w:r>
+              <w:rPr>
+                <w:rFonts w:asciiTheme="minorHAnsi" w:hAnsiTheme="minorHAnsi"/>
+                <w:b w:val="0"/>
+                <w:sz w:val="24"/>
+                <w:szCs w:val="24"/>
+              </w:rPr>
+              <w:t xml:space="preserve"> to </w:t>
+            </w:r>
+            <w:proofErr w:type="spellStart"/>
+            <w:r>
+              <w:rPr>
+                <w:rFonts w:asciiTheme="minorHAnsi" w:hAnsiTheme="minorHAnsi"/>
+                <w:b w:val="0"/>
+                <w:sz w:val="24"/>
+                <w:szCs w:val="24"/>
+              </w:rPr>
+              <w:t>lastclr</w:t>
+            </w:r>
+            <w:proofErr w:type="spellEnd"/>
           </w:p>
         </w:tc>
         <w:tc>
@@ -2216,15 +3497,47 @@
                 <w:szCs w:val="24"/>
               </w:rPr>
             </w:pPr>
-            <w:r>
-              <w:rPr>
-                <w:rFonts w:asciiTheme="minorHAnsi" w:hAnsiTheme="minorHAnsi"/>
-                <w:b w:val="0"/>
-                <w:sz w:val="24"/>
-                <w:szCs w:val="24"/>
-              </w:rPr>
-              <w:t xml:space="preserve">secsar2lc – number in seconds from firstarrv to </w:t>
-            </w:r>
+            <w:proofErr w:type="gramStart"/>
+            <w:r>
+              <w:rPr>
+                <w:rFonts w:asciiTheme="minorHAnsi" w:hAnsiTheme="minorHAnsi"/>
+                <w:b w:val="0"/>
+                <w:sz w:val="24"/>
+                <w:szCs w:val="24"/>
+              </w:rPr>
+              <w:t>secsar2lc</w:t>
+            </w:r>
+            <w:proofErr w:type="gramEnd"/>
+            <w:r>
+              <w:rPr>
+                <w:rFonts w:asciiTheme="minorHAnsi" w:hAnsiTheme="minorHAnsi"/>
+                <w:b w:val="0"/>
+                <w:sz w:val="24"/>
+                <w:szCs w:val="24"/>
+              </w:rPr>
+              <w:t xml:space="preserve"> – number in seconds from </w:t>
+            </w:r>
+            <w:proofErr w:type="spellStart"/>
+            <w:r>
+              <w:rPr>
+                <w:rFonts w:asciiTheme="minorHAnsi" w:hAnsiTheme="minorHAnsi"/>
+                <w:b w:val="0"/>
+                <w:sz w:val="24"/>
+                <w:szCs w:val="24"/>
+              </w:rPr>
+              <w:t>firstarrv</w:t>
+            </w:r>
+            <w:proofErr w:type="spellEnd"/>
+            <w:r>
+              <w:rPr>
+                <w:rFonts w:asciiTheme="minorHAnsi" w:hAnsiTheme="minorHAnsi"/>
+                <w:b w:val="0"/>
+                <w:sz w:val="24"/>
+                <w:szCs w:val="24"/>
+              </w:rPr>
+              <w:t xml:space="preserve"> to </w:t>
+            </w:r>
+            <w:proofErr w:type="spellStart"/>
             <w:r>
               <w:rPr>
                 <w:rFonts w:asciiTheme="minorHAnsi" w:hAnsiTheme="minorHAnsi"/>
@@ -2243,6 +3556,7 @@
               </w:rPr>
               <w:t>tclr</w:t>
             </w:r>
+            <w:proofErr w:type="spellEnd"/>
           </w:p>
         </w:tc>
         <w:tc>
@@ -2278,15 +3592,57 @@
                 <w:szCs w:val="24"/>
               </w:rPr>
             </w:pPr>
-            <w:r>
-              <w:rPr>
-                <w:rFonts w:asciiTheme="minorHAnsi" w:hAnsiTheme="minorHAnsi"/>
-                <w:b w:val="0"/>
-                <w:sz w:val="24"/>
-                <w:szCs w:val="24"/>
-              </w:rPr>
-              <w:t>secstr2lc – number in seconds from firsttran to lastclr</w:t>
-            </w:r>
+            <w:proofErr w:type="gramStart"/>
+            <w:r>
+              <w:rPr>
+                <w:rFonts w:asciiTheme="minorHAnsi" w:hAnsiTheme="minorHAnsi"/>
+                <w:b w:val="0"/>
+                <w:sz w:val="24"/>
+                <w:szCs w:val="24"/>
+              </w:rPr>
+              <w:t>secstr2lc</w:t>
+            </w:r>
+            <w:proofErr w:type="gramEnd"/>
+            <w:r>
+              <w:rPr>
+                <w:rFonts w:asciiTheme="minorHAnsi" w:hAnsiTheme="minorHAnsi"/>
+                <w:b w:val="0"/>
+                <w:sz w:val="24"/>
+                <w:szCs w:val="24"/>
+              </w:rPr>
+              <w:t xml:space="preserve"> – number in seconds from </w:t>
+            </w:r>
+            <w:proofErr w:type="spellStart"/>
+            <w:r>
+              <w:rPr>
+                <w:rFonts w:asciiTheme="minorHAnsi" w:hAnsiTheme="minorHAnsi"/>
+                <w:b w:val="0"/>
+                <w:sz w:val="24"/>
+                <w:szCs w:val="24"/>
+              </w:rPr>
+              <w:t>firsttran</w:t>
+            </w:r>
+            <w:proofErr w:type="spellEnd"/>
+            <w:r>
+              <w:rPr>
+                <w:rFonts w:asciiTheme="minorHAnsi" w:hAnsiTheme="minorHAnsi"/>
+                <w:b w:val="0"/>
+                <w:sz w:val="24"/>
+                <w:szCs w:val="24"/>
+              </w:rPr>
+              <w:t xml:space="preserve"> to </w:t>
+            </w:r>
+            <w:proofErr w:type="spellStart"/>
+            <w:r>
+              <w:rPr>
+                <w:rFonts w:asciiTheme="minorHAnsi" w:hAnsiTheme="minorHAnsi"/>
+                <w:b w:val="0"/>
+                <w:sz w:val="24"/>
+                <w:szCs w:val="24"/>
+              </w:rPr>
+              <w:t>lastclr</w:t>
+            </w:r>
+            <w:proofErr w:type="spellEnd"/>
           </w:p>
         </w:tc>
         <w:tc>
@@ -2319,14 +3675,27 @@
                 <w:szCs w:val="24"/>
               </w:rPr>
             </w:pPr>
-            <w:r>
-              <w:rPr>
-                <w:rFonts w:asciiTheme="minorHAnsi" w:hAnsiTheme="minorHAnsi"/>
-                <w:b w:val="0"/>
-                <w:sz w:val="24"/>
-                <w:szCs w:val="24"/>
-              </w:rPr>
-              <w:t>timeclose – date/time the call was closed out</w:t>
+            <w:proofErr w:type="spellStart"/>
+            <w:proofErr w:type="gramStart"/>
+            <w:r>
+              <w:rPr>
+                <w:rFonts w:asciiTheme="minorHAnsi" w:hAnsiTheme="minorHAnsi"/>
+                <w:b w:val="0"/>
+                <w:sz w:val="24"/>
+                <w:szCs w:val="24"/>
+              </w:rPr>
+              <w:t>timeclose</w:t>
+            </w:r>
+            <w:proofErr w:type="spellEnd"/>
+            <w:proofErr w:type="gramEnd"/>
+            <w:r>
+              <w:rPr>
+                <w:rFonts w:asciiTheme="minorHAnsi" w:hAnsiTheme="minorHAnsi"/>
+                <w:b w:val="0"/>
+                <w:sz w:val="24"/>
+                <w:szCs w:val="24"/>
+              </w:rPr>
+              <w:t xml:space="preserve"> – date/time the call was closed out</w:t>
             </w:r>
           </w:p>
         </w:tc>
@@ -2338,9 +3707,16 @@
             <w:pPr>
               <w:cnfStyle w:val="000000000000" w:firstRow="0" w:lastRow="0" w:firstColumn="0" w:lastColumn="0" w:oddVBand="0" w:evenVBand="0" w:oddHBand="0" w:evenHBand="0" w:firstRowFirstColumn="0" w:firstRowLastColumn="0" w:lastRowFirstColumn="0" w:lastRowLastColumn="0"/>
             </w:pPr>
-            <w:r>
-              <w:t>call.time_closed</w:t>
-            </w:r>
+            <w:proofErr w:type="spellStart"/>
+            <w:proofErr w:type="gramStart"/>
+            <w:r>
+              <w:t>call.time</w:t>
+            </w:r>
+            <w:proofErr w:type="gramEnd"/>
+            <w:r>
+              <w:t>_closed</w:t>
+            </w:r>
+            <w:proofErr w:type="spellEnd"/>
           </w:p>
         </w:tc>
       </w:tr>
@@ -2363,14 +3739,27 @@
                 <w:szCs w:val="24"/>
               </w:rPr>
             </w:pPr>
-            <w:r>
-              <w:rPr>
-                <w:rFonts w:asciiTheme="minorHAnsi" w:hAnsiTheme="minorHAnsi"/>
-                <w:b w:val="0"/>
-                <w:sz w:val="24"/>
-                <w:szCs w:val="24"/>
-              </w:rPr>
-              <w:t>reptaken – if a report is generated, the unit taking the report</w:t>
+            <w:proofErr w:type="spellStart"/>
+            <w:proofErr w:type="gramStart"/>
+            <w:r>
+              <w:rPr>
+                <w:rFonts w:asciiTheme="minorHAnsi" w:hAnsiTheme="minorHAnsi"/>
+                <w:b w:val="0"/>
+                <w:sz w:val="24"/>
+                <w:szCs w:val="24"/>
+              </w:rPr>
+              <w:t>reptaken</w:t>
+            </w:r>
+            <w:proofErr w:type="spellEnd"/>
+            <w:proofErr w:type="gramEnd"/>
+            <w:r>
+              <w:rPr>
+                <w:rFonts w:asciiTheme="minorHAnsi" w:hAnsiTheme="minorHAnsi"/>
+                <w:b w:val="0"/>
+                <w:sz w:val="24"/>
+                <w:szCs w:val="24"/>
+              </w:rPr>
+              <w:t xml:space="preserve"> – if a report is generated, the unit taking the report</w:t>
             </w:r>
           </w:p>
         </w:tc>
@@ -2382,9 +3771,16 @@
             <w:pPr>
               <w:cnfStyle w:val="000000100000" w:firstRow="0" w:lastRow="0" w:firstColumn="0" w:lastColumn="0" w:oddVBand="0" w:evenVBand="0" w:oddHBand="1" w:evenHBand="0" w:firstRowFirstColumn="0" w:firstRowLastColumn="0" w:lastRowFirstColumn="0" w:lastRowLastColumn="0"/>
             </w:pPr>
-            <w:r>
-              <w:t>call.reporting_unit</w:t>
-            </w:r>
+            <w:proofErr w:type="spellStart"/>
+            <w:proofErr w:type="gramStart"/>
+            <w:r>
+              <w:t>call.reporting</w:t>
+            </w:r>
+            <w:proofErr w:type="gramEnd"/>
+            <w:r>
+              <w:t>_unit</w:t>
+            </w:r>
+            <w:proofErr w:type="spellEnd"/>
           </w:p>
         </w:tc>
       </w:tr>
@@ -2404,14 +3800,27 @@
                 <w:szCs w:val="24"/>
               </w:rPr>
             </w:pPr>
-            <w:r>
-              <w:rPr>
-                <w:rFonts w:asciiTheme="minorHAnsi" w:hAnsiTheme="minorHAnsi"/>
-                <w:b w:val="0"/>
-                <w:sz w:val="24"/>
-                <w:szCs w:val="24"/>
-              </w:rPr>
-              <w:t>closecode – the final disposition of the call</w:t>
+            <w:proofErr w:type="spellStart"/>
+            <w:proofErr w:type="gramStart"/>
+            <w:r>
+              <w:rPr>
+                <w:rFonts w:asciiTheme="minorHAnsi" w:hAnsiTheme="minorHAnsi"/>
+                <w:b w:val="0"/>
+                <w:sz w:val="24"/>
+                <w:szCs w:val="24"/>
+              </w:rPr>
+              <w:t>closecode</w:t>
+            </w:r>
+            <w:proofErr w:type="spellEnd"/>
+            <w:proofErr w:type="gramEnd"/>
+            <w:r>
+              <w:rPr>
+                <w:rFonts w:asciiTheme="minorHAnsi" w:hAnsiTheme="minorHAnsi"/>
+                <w:b w:val="0"/>
+                <w:sz w:val="24"/>
+                <w:szCs w:val="24"/>
+              </w:rPr>
+              <w:t xml:space="preserve"> – the final disposition of the call</w:t>
             </w:r>
           </w:p>
         </w:tc>
@@ -2423,9 +3832,16 @@
             <w:pPr>
               <w:cnfStyle w:val="000000000000" w:firstRow="0" w:lastRow="0" w:firstColumn="0" w:lastColumn="0" w:oddVBand="0" w:evenVBand="0" w:oddHBand="0" w:evenHBand="0" w:firstRowFirstColumn="0" w:firstRowLastColumn="0" w:lastRowFirstColumn="0" w:lastRowLastColumn="0"/>
             </w:pPr>
-            <w:r>
-              <w:t>call.close_code</w:t>
-            </w:r>
+            <w:proofErr w:type="spellStart"/>
+            <w:proofErr w:type="gramStart"/>
+            <w:r>
+              <w:t>call.close</w:t>
+            </w:r>
+            <w:proofErr w:type="gramEnd"/>
+            <w:r>
+              <w:t>_code</w:t>
+            </w:r>
+            <w:proofErr w:type="spellEnd"/>
           </w:p>
         </w:tc>
       </w:tr>
@@ -2448,14 +3864,27 @@
                 <w:szCs w:val="24"/>
               </w:rPr>
             </w:pPr>
-            <w:r>
-              <w:rPr>
-                <w:rFonts w:asciiTheme="minorHAnsi" w:hAnsiTheme="minorHAnsi"/>
-                <w:b w:val="0"/>
-                <w:sz w:val="24"/>
-                <w:szCs w:val="24"/>
-              </w:rPr>
-              <w:t>closecomm – comments related to how the call was closed</w:t>
+            <w:proofErr w:type="spellStart"/>
+            <w:proofErr w:type="gramStart"/>
+            <w:r>
+              <w:rPr>
+                <w:rFonts w:asciiTheme="minorHAnsi" w:hAnsiTheme="minorHAnsi"/>
+                <w:b w:val="0"/>
+                <w:sz w:val="24"/>
+                <w:szCs w:val="24"/>
+              </w:rPr>
+              <w:t>closecomm</w:t>
+            </w:r>
+            <w:proofErr w:type="spellEnd"/>
+            <w:proofErr w:type="gramEnd"/>
+            <w:r>
+              <w:rPr>
+                <w:rFonts w:asciiTheme="minorHAnsi" w:hAnsiTheme="minorHAnsi"/>
+                <w:b w:val="0"/>
+                <w:sz w:val="24"/>
+                <w:szCs w:val="24"/>
+              </w:rPr>
+              <w:t xml:space="preserve"> – comments related to how the call was closed</w:t>
             </w:r>
           </w:p>
         </w:tc>
@@ -2467,9 +3896,16 @@
             <w:pPr>
               <w:cnfStyle w:val="000000100000" w:firstRow="0" w:lastRow="0" w:firstColumn="0" w:lastColumn="0" w:oddVBand="0" w:evenVBand="0" w:oddHBand="1" w:evenHBand="0" w:firstRowFirstColumn="0" w:firstRowLastColumn="0" w:lastRowFirstColumn="0" w:lastRowLastColumn="0"/>
             </w:pPr>
-            <w:r>
-              <w:t>call.close_comm</w:t>
-            </w:r>
+            <w:proofErr w:type="spellStart"/>
+            <w:proofErr w:type="gramStart"/>
+            <w:r>
+              <w:t>call.close</w:t>
+            </w:r>
+            <w:proofErr w:type="gramEnd"/>
+            <w:r>
+              <w:t>_comm</w:t>
+            </w:r>
+            <w:proofErr w:type="spellEnd"/>
           </w:p>
         </w:tc>
       </w:tr>
@@ -2496,8 +3932,13 @@
           </w:tcPr>
           <w:p>
             <w:r>
-              <w:t>DPD incilog</w:t>
-            </w:r>
+              <w:t xml:space="preserve">DPD </w:t>
+            </w:r>
+            <w:proofErr w:type="spellStart"/>
+            <w:r>
+              <w:t>incilog</w:t>
+            </w:r>
+            <w:proofErr w:type="spellEnd"/>
             <w:r>
               <w:t xml:space="preserve"> (call for service log)</w:t>
             </w:r>
@@ -2542,14 +3983,27 @@
                 <w:szCs w:val="24"/>
               </w:rPr>
             </w:pPr>
-            <w:r>
-              <w:rPr>
-                <w:rFonts w:asciiTheme="minorHAnsi" w:hAnsiTheme="minorHAnsi"/>
-                <w:b w:val="0"/>
-                <w:sz w:val="24"/>
-                <w:szCs w:val="24"/>
-              </w:rPr>
-              <w:t>incilogid – primary key for the table</w:t>
+            <w:proofErr w:type="spellStart"/>
+            <w:proofErr w:type="gramStart"/>
+            <w:r>
+              <w:rPr>
+                <w:rFonts w:asciiTheme="minorHAnsi" w:hAnsiTheme="minorHAnsi"/>
+                <w:b w:val="0"/>
+                <w:sz w:val="24"/>
+                <w:szCs w:val="24"/>
+              </w:rPr>
+              <w:t>incilogid</w:t>
+            </w:r>
+            <w:proofErr w:type="spellEnd"/>
+            <w:proofErr w:type="gramEnd"/>
+            <w:r>
+              <w:rPr>
+                <w:rFonts w:asciiTheme="minorHAnsi" w:hAnsiTheme="minorHAnsi"/>
+                <w:b w:val="0"/>
+                <w:sz w:val="24"/>
+                <w:szCs w:val="24"/>
+              </w:rPr>
+              <w:t xml:space="preserve"> – primary key for the table</w:t>
             </w:r>
           </w:p>
         </w:tc>
@@ -2561,9 +4015,16 @@
             <w:pPr>
               <w:cnfStyle w:val="000000100000" w:firstRow="0" w:lastRow="0" w:firstColumn="0" w:lastColumn="0" w:oddVBand="0" w:evenVBand="0" w:oddHBand="1" w:evenHBand="0" w:firstRowFirstColumn="0" w:firstRowLastColumn="0" w:lastRowFirstColumn="0" w:lastRowLastColumn="0"/>
             </w:pPr>
-            <w:r>
-              <w:t>call_log.call_log_id</w:t>
-            </w:r>
+            <w:proofErr w:type="spellStart"/>
+            <w:proofErr w:type="gramStart"/>
+            <w:r>
+              <w:t>call</w:t>
+            </w:r>
+            <w:proofErr w:type="gramEnd"/>
+            <w:r>
+              <w:t>_log.call_log_id</w:t>
+            </w:r>
+            <w:proofErr w:type="spellEnd"/>
           </w:p>
         </w:tc>
       </w:tr>
@@ -2583,14 +4044,27 @@
                 <w:szCs w:val="24"/>
               </w:rPr>
             </w:pPr>
-            <w:r>
-              <w:rPr>
-                <w:rFonts w:asciiTheme="minorHAnsi" w:hAnsiTheme="minorHAnsi"/>
-                <w:b w:val="0"/>
-                <w:sz w:val="24"/>
-                <w:szCs w:val="24"/>
-              </w:rPr>
-              <w:t>transtype – transaction code</w:t>
+            <w:proofErr w:type="spellStart"/>
+            <w:proofErr w:type="gramStart"/>
+            <w:r>
+              <w:rPr>
+                <w:rFonts w:asciiTheme="minorHAnsi" w:hAnsiTheme="minorHAnsi"/>
+                <w:b w:val="0"/>
+                <w:sz w:val="24"/>
+                <w:szCs w:val="24"/>
+              </w:rPr>
+              <w:t>transtype</w:t>
+            </w:r>
+            <w:proofErr w:type="spellEnd"/>
+            <w:proofErr w:type="gramEnd"/>
+            <w:r>
+              <w:rPr>
+                <w:rFonts w:asciiTheme="minorHAnsi" w:hAnsiTheme="minorHAnsi"/>
+                <w:b w:val="0"/>
+                <w:sz w:val="24"/>
+                <w:szCs w:val="24"/>
+              </w:rPr>
+              <w:t xml:space="preserve"> – transaction code</w:t>
             </w:r>
           </w:p>
         </w:tc>
@@ -2602,9 +4076,16 @@
             <w:pPr>
               <w:cnfStyle w:val="000000000000" w:firstRow="0" w:lastRow="0" w:firstColumn="0" w:lastColumn="0" w:oddVBand="0" w:evenVBand="0" w:oddHBand="0" w:evenHBand="0" w:firstRowFirstColumn="0" w:firstRowLastColumn="0" w:lastRowFirstColumn="0" w:lastRowLastColumn="0"/>
             </w:pPr>
-            <w:r>
-              <w:t>call_log.transaction_code</w:t>
-            </w:r>
+            <w:proofErr w:type="spellStart"/>
+            <w:proofErr w:type="gramStart"/>
+            <w:r>
+              <w:t>call</w:t>
+            </w:r>
+            <w:proofErr w:type="gramEnd"/>
+            <w:r>
+              <w:t>_log.transaction_code</w:t>
+            </w:r>
+            <w:proofErr w:type="spellEnd"/>
           </w:p>
         </w:tc>
       </w:tr>
@@ -2627,14 +4108,25 @@
                 <w:szCs w:val="24"/>
               </w:rPr>
             </w:pPr>
-            <w:r>
-              <w:rPr>
-                <w:rFonts w:asciiTheme="minorHAnsi" w:hAnsiTheme="minorHAnsi"/>
-                <w:b w:val="0"/>
-                <w:sz w:val="24"/>
-                <w:szCs w:val="24"/>
-              </w:rPr>
-              <w:t>descript - description of the transaction code in the preceding field</w:t>
+            <w:proofErr w:type="gramStart"/>
+            <w:r>
+              <w:rPr>
+                <w:rFonts w:asciiTheme="minorHAnsi" w:hAnsiTheme="minorHAnsi"/>
+                <w:b w:val="0"/>
+                <w:sz w:val="24"/>
+                <w:szCs w:val="24"/>
+              </w:rPr>
+              <w:t>descript</w:t>
+            </w:r>
+            <w:proofErr w:type="gramEnd"/>
+            <w:r>
+              <w:rPr>
+                <w:rFonts w:asciiTheme="minorHAnsi" w:hAnsiTheme="minorHAnsi"/>
+                <w:b w:val="0"/>
+                <w:sz w:val="24"/>
+                <w:szCs w:val="24"/>
+              </w:rPr>
+              <w:t xml:space="preserve"> - description of the transaction code in the preceding field</w:t>
             </w:r>
           </w:p>
         </w:tc>
@@ -2646,12 +4138,19 @@
             <w:pPr>
               <w:cnfStyle w:val="000000100000" w:firstRow="0" w:lastRow="0" w:firstColumn="0" w:lastColumn="0" w:oddVBand="0" w:evenVBand="0" w:oddHBand="1" w:evenHBand="0" w:firstRowFirstColumn="0" w:firstRowLastColumn="0" w:lastRowFirstColumn="0" w:lastRowLastColumn="0"/>
             </w:pPr>
-            <w:r>
-              <w:t>call_log</w:t>
+            <w:proofErr w:type="spellStart"/>
+            <w:proofErr w:type="gramStart"/>
+            <w:r>
+              <w:t>call</w:t>
+            </w:r>
+            <w:proofErr w:type="gramEnd"/>
+            <w:r>
+              <w:t>_log</w:t>
             </w:r>
             <w:r>
               <w:t>.transaction_desc</w:t>
             </w:r>
+            <w:proofErr w:type="spellEnd"/>
           </w:p>
         </w:tc>
       </w:tr>
@@ -2671,14 +4170,25 @@
                 <w:szCs w:val="24"/>
               </w:rPr>
             </w:pPr>
-            <w:r>
-              <w:rPr>
-                <w:rFonts w:asciiTheme="minorHAnsi" w:hAnsiTheme="minorHAnsi"/>
-                <w:b w:val="0"/>
-                <w:sz w:val="24"/>
-                <w:szCs w:val="24"/>
-              </w:rPr>
-              <w:t>timestamp – date/time of the log entry</w:t>
+            <w:proofErr w:type="gramStart"/>
+            <w:r>
+              <w:rPr>
+                <w:rFonts w:asciiTheme="minorHAnsi" w:hAnsiTheme="minorHAnsi"/>
+                <w:b w:val="0"/>
+                <w:sz w:val="24"/>
+                <w:szCs w:val="24"/>
+              </w:rPr>
+              <w:t>timestamp</w:t>
+            </w:r>
+            <w:proofErr w:type="gramEnd"/>
+            <w:r>
+              <w:rPr>
+                <w:rFonts w:asciiTheme="minorHAnsi" w:hAnsiTheme="minorHAnsi"/>
+                <w:b w:val="0"/>
+                <w:sz w:val="24"/>
+                <w:szCs w:val="24"/>
+              </w:rPr>
+              <w:t xml:space="preserve"> – date/time of the log entry</w:t>
             </w:r>
           </w:p>
         </w:tc>
@@ -2690,9 +4200,16 @@
             <w:pPr>
               <w:cnfStyle w:val="000000000000" w:firstRow="0" w:lastRow="0" w:firstColumn="0" w:lastColumn="0" w:oddVBand="0" w:evenVBand="0" w:oddHBand="0" w:evenHBand="0" w:firstRowFirstColumn="0" w:firstRowLastColumn="0" w:lastRowFirstColumn="0" w:lastRowLastColumn="0"/>
             </w:pPr>
-            <w:r>
-              <w:t>call_log.timestamp</w:t>
-            </w:r>
+            <w:proofErr w:type="spellStart"/>
+            <w:proofErr w:type="gramStart"/>
+            <w:r>
+              <w:t>call</w:t>
+            </w:r>
+            <w:proofErr w:type="gramEnd"/>
+            <w:r>
+              <w:t>_log.timestamp</w:t>
+            </w:r>
+            <w:proofErr w:type="spellEnd"/>
           </w:p>
         </w:tc>
       </w:tr>
@@ -2715,14 +4232,27 @@
                 <w:szCs w:val="24"/>
               </w:rPr>
             </w:pPr>
-            <w:r>
-              <w:rPr>
-                <w:rFonts w:asciiTheme="minorHAnsi" w:hAnsiTheme="minorHAnsi"/>
-                <w:b w:val="0"/>
-                <w:sz w:val="24"/>
-                <w:szCs w:val="24"/>
-              </w:rPr>
-              <w:t>timeinsecs – number in seconds from midnight for the timestamp</w:t>
+            <w:proofErr w:type="spellStart"/>
+            <w:proofErr w:type="gramStart"/>
+            <w:r>
+              <w:rPr>
+                <w:rFonts w:asciiTheme="minorHAnsi" w:hAnsiTheme="minorHAnsi"/>
+                <w:b w:val="0"/>
+                <w:sz w:val="24"/>
+                <w:szCs w:val="24"/>
+              </w:rPr>
+              <w:t>timeinsecs</w:t>
+            </w:r>
+            <w:proofErr w:type="spellEnd"/>
+            <w:proofErr w:type="gramEnd"/>
+            <w:r>
+              <w:rPr>
+                <w:rFonts w:asciiTheme="minorHAnsi" w:hAnsiTheme="minorHAnsi"/>
+                <w:b w:val="0"/>
+                <w:sz w:val="24"/>
+                <w:szCs w:val="24"/>
+              </w:rPr>
+              <w:t xml:space="preserve"> – number in seconds from midnight for the timestamp</w:t>
             </w:r>
           </w:p>
         </w:tc>
@@ -2756,14 +4286,56 @@
                 <w:szCs w:val="24"/>
               </w:rPr>
             </w:pPr>
-            <w:r>
-              <w:rPr>
-                <w:rFonts w:asciiTheme="minorHAnsi" w:hAnsiTheme="minorHAnsi"/>
-                <w:b w:val="0"/>
-                <w:sz w:val="24"/>
-                <w:szCs w:val="24"/>
-              </w:rPr>
-              <w:t>inci_id – secondary key for the table, and linking field to inmain table</w:t>
+            <w:proofErr w:type="spellStart"/>
+            <w:proofErr w:type="gramStart"/>
+            <w:r>
+              <w:rPr>
+                <w:rFonts w:asciiTheme="minorHAnsi" w:hAnsiTheme="minorHAnsi"/>
+                <w:b w:val="0"/>
+                <w:sz w:val="24"/>
+                <w:szCs w:val="24"/>
+              </w:rPr>
+              <w:t>inci</w:t>
+            </w:r>
+            <w:proofErr w:type="gramEnd"/>
+            <w:r>
+              <w:rPr>
+                <w:rFonts w:asciiTheme="minorHAnsi" w:hAnsiTheme="minorHAnsi"/>
+                <w:b w:val="0"/>
+                <w:sz w:val="24"/>
+                <w:szCs w:val="24"/>
+              </w:rPr>
+              <w:t>_id</w:t>
+            </w:r>
+            <w:proofErr w:type="spellEnd"/>
+            <w:r>
+              <w:rPr>
+                <w:rFonts w:asciiTheme="minorHAnsi" w:hAnsiTheme="minorHAnsi"/>
+                <w:b w:val="0"/>
+                <w:sz w:val="24"/>
+                <w:szCs w:val="24"/>
+              </w:rPr>
+              <w:t xml:space="preserve"> – secondary key for the table, and linking field to </w:t>
+            </w:r>
+            <w:proofErr w:type="spellStart"/>
+            <w:r>
+              <w:rPr>
+                <w:rFonts w:asciiTheme="minorHAnsi" w:hAnsiTheme="minorHAnsi"/>
+                <w:b w:val="0"/>
+                <w:sz w:val="24"/>
+                <w:szCs w:val="24"/>
+              </w:rPr>
+              <w:t>inmain</w:t>
+            </w:r>
+            <w:proofErr w:type="spellEnd"/>
+            <w:r>
+              <w:rPr>
+                <w:rFonts w:asciiTheme="minorHAnsi" w:hAnsiTheme="minorHAnsi"/>
+                <w:b w:val="0"/>
+                <w:sz w:val="24"/>
+                <w:szCs w:val="24"/>
+              </w:rPr>
+              <w:t xml:space="preserve"> table</w:t>
             </w:r>
           </w:p>
         </w:tc>
@@ -2775,9 +4347,16 @@
             <w:pPr>
               <w:cnfStyle w:val="000000000000" w:firstRow="0" w:lastRow="0" w:firstColumn="0" w:lastColumn="0" w:oddVBand="0" w:evenVBand="0" w:oddHBand="0" w:evenHBand="0" w:firstRowFirstColumn="0" w:firstRowLastColumn="0" w:lastRowFirstColumn="0" w:lastRowLastColumn="0"/>
             </w:pPr>
-            <w:r>
-              <w:t>call_log.call_id</w:t>
-            </w:r>
+            <w:proofErr w:type="spellStart"/>
+            <w:proofErr w:type="gramStart"/>
+            <w:r>
+              <w:t>call</w:t>
+            </w:r>
+            <w:proofErr w:type="gramEnd"/>
+            <w:r>
+              <w:t>_log.call_id</w:t>
+            </w:r>
+            <w:proofErr w:type="spellEnd"/>
           </w:p>
         </w:tc>
       </w:tr>
@@ -2800,14 +4379,47 @@
                 <w:szCs w:val="24"/>
               </w:rPr>
             </w:pPr>
-            <w:r>
-              <w:rPr>
-                <w:rFonts w:asciiTheme="minorHAnsi" w:hAnsiTheme="minorHAnsi"/>
-                <w:b w:val="0"/>
-                <w:sz w:val="24"/>
-                <w:szCs w:val="24"/>
-              </w:rPr>
-              <w:t>unitcode – unit related to the transtype action</w:t>
+            <w:proofErr w:type="spellStart"/>
+            <w:proofErr w:type="gramStart"/>
+            <w:r>
+              <w:rPr>
+                <w:rFonts w:asciiTheme="minorHAnsi" w:hAnsiTheme="minorHAnsi"/>
+                <w:b w:val="0"/>
+                <w:sz w:val="24"/>
+                <w:szCs w:val="24"/>
+              </w:rPr>
+              <w:t>unitcode</w:t>
+            </w:r>
+            <w:proofErr w:type="spellEnd"/>
+            <w:proofErr w:type="gramEnd"/>
+            <w:r>
+              <w:rPr>
+                <w:rFonts w:asciiTheme="minorHAnsi" w:hAnsiTheme="minorHAnsi"/>
+                <w:b w:val="0"/>
+                <w:sz w:val="24"/>
+                <w:szCs w:val="24"/>
+              </w:rPr>
+              <w:t xml:space="preserve"> – unit related to the </w:t>
+            </w:r>
+            <w:proofErr w:type="spellStart"/>
+            <w:r>
+              <w:rPr>
+                <w:rFonts w:asciiTheme="minorHAnsi" w:hAnsiTheme="minorHAnsi"/>
+                <w:b w:val="0"/>
+                <w:sz w:val="24"/>
+                <w:szCs w:val="24"/>
+              </w:rPr>
+              <w:t>transtype</w:t>
+            </w:r>
+            <w:proofErr w:type="spellEnd"/>
+            <w:r>
+              <w:rPr>
+                <w:rFonts w:asciiTheme="minorHAnsi" w:hAnsiTheme="minorHAnsi"/>
+                <w:b w:val="0"/>
+                <w:sz w:val="24"/>
+                <w:szCs w:val="24"/>
+              </w:rPr>
+              <w:t xml:space="preserve"> action</w:t>
             </w:r>
           </w:p>
         </w:tc>
@@ -2819,9 +4431,16 @@
             <w:pPr>
               <w:cnfStyle w:val="000000100000" w:firstRow="0" w:lastRow="0" w:firstColumn="0" w:lastColumn="0" w:oddVBand="0" w:evenVBand="0" w:oddHBand="1" w:evenHBand="0" w:firstRowFirstColumn="0" w:firstRowLastColumn="0" w:lastRowFirstColumn="0" w:lastRowLastColumn="0"/>
             </w:pPr>
-            <w:r>
-              <w:t>call_log.unit_code</w:t>
-            </w:r>
+            <w:proofErr w:type="spellStart"/>
+            <w:proofErr w:type="gramStart"/>
+            <w:r>
+              <w:t>call</w:t>
+            </w:r>
+            <w:proofErr w:type="gramEnd"/>
+            <w:r>
+              <w:t>_log.unit_code</w:t>
+            </w:r>
+            <w:proofErr w:type="spellEnd"/>
           </w:p>
         </w:tc>
       </w:tr>
@@ -2841,14 +4460,27 @@
                 <w:szCs w:val="24"/>
               </w:rPr>
             </w:pPr>
-            <w:r>
-              <w:rPr>
-                <w:rFonts w:asciiTheme="minorHAnsi" w:hAnsiTheme="minorHAnsi"/>
-                <w:b w:val="0"/>
-                <w:sz w:val="24"/>
-                <w:szCs w:val="24"/>
-              </w:rPr>
-              <w:t>radorev – whether the log entry is related to radio or event transactions</w:t>
+            <w:proofErr w:type="spellStart"/>
+            <w:proofErr w:type="gramStart"/>
+            <w:r>
+              <w:rPr>
+                <w:rFonts w:asciiTheme="minorHAnsi" w:hAnsiTheme="minorHAnsi"/>
+                <w:b w:val="0"/>
+                <w:sz w:val="24"/>
+                <w:szCs w:val="24"/>
+              </w:rPr>
+              <w:t>radorev</w:t>
+            </w:r>
+            <w:proofErr w:type="spellEnd"/>
+            <w:proofErr w:type="gramEnd"/>
+            <w:r>
+              <w:rPr>
+                <w:rFonts w:asciiTheme="minorHAnsi" w:hAnsiTheme="minorHAnsi"/>
+                <w:b w:val="0"/>
+                <w:sz w:val="24"/>
+                <w:szCs w:val="24"/>
+              </w:rPr>
+              <w:t xml:space="preserve"> – whether the log entry is related to radio or event transactions</w:t>
             </w:r>
           </w:p>
         </w:tc>
@@ -2860,9 +4492,16 @@
             <w:pPr>
               <w:cnfStyle w:val="000000000000" w:firstRow="0" w:lastRow="0" w:firstColumn="0" w:lastColumn="0" w:oddVBand="0" w:evenVBand="0" w:oddHBand="0" w:evenHBand="0" w:firstRowFirstColumn="0" w:firstRowLastColumn="0" w:lastRowFirstColumn="0" w:lastRowLastColumn="0"/>
             </w:pPr>
-            <w:r>
-              <w:t>call_log.radio_or_event</w:t>
-            </w:r>
+            <w:proofErr w:type="spellStart"/>
+            <w:proofErr w:type="gramStart"/>
+            <w:r>
+              <w:t>call</w:t>
+            </w:r>
+            <w:proofErr w:type="gramEnd"/>
+            <w:r>
+              <w:t>_log.radio_or_event</w:t>
+            </w:r>
+            <w:proofErr w:type="spellEnd"/>
           </w:p>
         </w:tc>
       </w:tr>
@@ -2885,14 +4524,47 @@
                 <w:szCs w:val="24"/>
               </w:rPr>
             </w:pPr>
-            <w:r>
-              <w:rPr>
-                <w:rFonts w:asciiTheme="minorHAnsi" w:hAnsiTheme="minorHAnsi"/>
-                <w:b w:val="0"/>
-                <w:sz w:val="24"/>
-                <w:szCs w:val="24"/>
-              </w:rPr>
-              <w:t>unitperid – linking field to the unitper table, in the event we ever want to link activity to specific officer names</w:t>
+            <w:proofErr w:type="spellStart"/>
+            <w:proofErr w:type="gramStart"/>
+            <w:r>
+              <w:rPr>
+                <w:rFonts w:asciiTheme="minorHAnsi" w:hAnsiTheme="minorHAnsi"/>
+                <w:b w:val="0"/>
+                <w:sz w:val="24"/>
+                <w:szCs w:val="24"/>
+              </w:rPr>
+              <w:t>unitperid</w:t>
+            </w:r>
+            <w:proofErr w:type="spellEnd"/>
+            <w:proofErr w:type="gramEnd"/>
+            <w:r>
+              <w:rPr>
+                <w:rFonts w:asciiTheme="minorHAnsi" w:hAnsiTheme="minorHAnsi"/>
+                <w:b w:val="0"/>
+                <w:sz w:val="24"/>
+                <w:szCs w:val="24"/>
+              </w:rPr>
+              <w:t xml:space="preserve"> – linking field to the </w:t>
+            </w:r>
+            <w:proofErr w:type="spellStart"/>
+            <w:r>
+              <w:rPr>
+                <w:rFonts w:asciiTheme="minorHAnsi" w:hAnsiTheme="minorHAnsi"/>
+                <w:b w:val="0"/>
+                <w:sz w:val="24"/>
+                <w:szCs w:val="24"/>
+              </w:rPr>
+              <w:t>unitper</w:t>
+            </w:r>
+            <w:proofErr w:type="spellEnd"/>
+            <w:r>
+              <w:rPr>
+                <w:rFonts w:asciiTheme="minorHAnsi" w:hAnsiTheme="minorHAnsi"/>
+                <w:b w:val="0"/>
+                <w:sz w:val="24"/>
+                <w:szCs w:val="24"/>
+              </w:rPr>
+              <w:t xml:space="preserve"> table, in the event we ever want to link activity to specific officer names</w:t>
             </w:r>
           </w:p>
         </w:tc>
@@ -2904,9 +4576,16 @@
             <w:pPr>
               <w:cnfStyle w:val="000000100000" w:firstRow="0" w:lastRow="0" w:firstColumn="0" w:lastColumn="0" w:oddVBand="0" w:evenVBand="0" w:oddHBand="1" w:evenHBand="0" w:firstRowFirstColumn="0" w:firstRowLastColumn="0" w:lastRowFirstColumn="0" w:lastRowLastColumn="0"/>
             </w:pPr>
-            <w:r>
-              <w:t>call_log.unitper_id</w:t>
-            </w:r>
+            <w:proofErr w:type="spellStart"/>
+            <w:proofErr w:type="gramStart"/>
+            <w:r>
+              <w:t>call</w:t>
+            </w:r>
+            <w:proofErr w:type="gramEnd"/>
+            <w:r>
+              <w:t>_log.unitper_id</w:t>
+            </w:r>
+            <w:proofErr w:type="spellEnd"/>
           </w:p>
         </w:tc>
       </w:tr>
@@ -2926,14 +4605,27 @@
                 <w:szCs w:val="24"/>
               </w:rPr>
             </w:pPr>
-            <w:r>
-              <w:rPr>
-                <w:rFonts w:asciiTheme="minorHAnsi" w:hAnsiTheme="minorHAnsi"/>
-                <w:b w:val="0"/>
-                <w:sz w:val="24"/>
-                <w:szCs w:val="24"/>
-              </w:rPr>
-              <w:t>closecode – the final disposition of the unit on the call</w:t>
+            <w:proofErr w:type="spellStart"/>
+            <w:proofErr w:type="gramStart"/>
+            <w:r>
+              <w:rPr>
+                <w:rFonts w:asciiTheme="minorHAnsi" w:hAnsiTheme="minorHAnsi"/>
+                <w:b w:val="0"/>
+                <w:sz w:val="24"/>
+                <w:szCs w:val="24"/>
+              </w:rPr>
+              <w:t>closecode</w:t>
+            </w:r>
+            <w:proofErr w:type="spellEnd"/>
+            <w:proofErr w:type="gramEnd"/>
+            <w:r>
+              <w:rPr>
+                <w:rFonts w:asciiTheme="minorHAnsi" w:hAnsiTheme="minorHAnsi"/>
+                <w:b w:val="0"/>
+                <w:sz w:val="24"/>
+                <w:szCs w:val="24"/>
+              </w:rPr>
+              <w:t xml:space="preserve"> – the final disposition of the unit on the call</w:t>
             </w:r>
           </w:p>
         </w:tc>
@@ -2945,9 +4637,16 @@
             <w:pPr>
               <w:cnfStyle w:val="000000000000" w:firstRow="0" w:lastRow="0" w:firstColumn="0" w:lastColumn="0" w:oddVBand="0" w:evenVBand="0" w:oddHBand="0" w:evenHBand="0" w:firstRowFirstColumn="0" w:firstRowLastColumn="0" w:lastRowFirstColumn="0" w:lastRowLastColumn="0"/>
             </w:pPr>
-            <w:r>
-              <w:t>call_log.close_code</w:t>
-            </w:r>
+            <w:proofErr w:type="spellStart"/>
+            <w:proofErr w:type="gramStart"/>
+            <w:r>
+              <w:t>call</w:t>
+            </w:r>
+            <w:proofErr w:type="gramEnd"/>
+            <w:r>
+              <w:t>_log.close_code</w:t>
+            </w:r>
+            <w:proofErr w:type="spellEnd"/>
           </w:p>
         </w:tc>
       </w:tr>
@@ -2975,8 +4674,13 @@
           </w:tcPr>
           <w:p>
             <w:r>
-              <w:t>DPD lwmain</w:t>
-            </w:r>
+              <w:t xml:space="preserve">DPD </w:t>
+            </w:r>
+            <w:proofErr w:type="spellStart"/>
+            <w:r>
+              <w:t>lwmain</w:t>
+            </w:r>
+            <w:proofErr w:type="spellEnd"/>
             <w:r>
               <w:t xml:space="preserve"> (</w:t>
             </w:r>
@@ -3020,11 +4724,47 @@
                 <w:b w:val="0"/>
               </w:rPr>
             </w:pPr>
-            <w:r>
-              <w:rPr>
-                <w:b w:val="0"/>
-              </w:rPr>
-              <w:t>o lwmainid – primary key of the lwmain table</w:t>
+            <w:proofErr w:type="gramStart"/>
+            <w:r>
+              <w:rPr>
+                <w:b w:val="0"/>
+              </w:rPr>
+              <w:t>o</w:t>
+            </w:r>
+            <w:proofErr w:type="gramEnd"/>
+            <w:r>
+              <w:rPr>
+                <w:b w:val="0"/>
+              </w:rPr>
+              <w:t xml:space="preserve"> </w:t>
+            </w:r>
+            <w:proofErr w:type="spellStart"/>
+            <w:r>
+              <w:rPr>
+                <w:b w:val="0"/>
+              </w:rPr>
+              <w:t>lwmainid</w:t>
+            </w:r>
+            <w:proofErr w:type="spellEnd"/>
+            <w:r>
+              <w:rPr>
+                <w:b w:val="0"/>
+              </w:rPr>
+              <w:t xml:space="preserve"> – primary key of the </w:t>
+            </w:r>
+            <w:proofErr w:type="spellStart"/>
+            <w:r>
+              <w:rPr>
+                <w:b w:val="0"/>
+              </w:rPr>
+              <w:t>lwmain</w:t>
+            </w:r>
+            <w:proofErr w:type="spellEnd"/>
+            <w:r>
+              <w:rPr>
+                <w:b w:val="0"/>
+              </w:rPr>
+              <w:t xml:space="preserve"> table</w:t>
             </w:r>
           </w:p>
         </w:tc>
@@ -3036,9 +4776,16 @@
             <w:pPr>
               <w:cnfStyle w:val="000000100000" w:firstRow="0" w:lastRow="0" w:firstColumn="0" w:lastColumn="0" w:oddVBand="0" w:evenVBand="0" w:oddHBand="1" w:evenHBand="0" w:firstRowFirstColumn="0" w:firstRowLastColumn="0" w:lastRowFirstColumn="0" w:lastRowLastColumn="0"/>
             </w:pPr>
-            <w:r>
-              <w:t>incident.incident_id</w:t>
-            </w:r>
+            <w:proofErr w:type="spellStart"/>
+            <w:proofErr w:type="gramStart"/>
+            <w:r>
+              <w:t>incident.incident</w:t>
+            </w:r>
+            <w:proofErr w:type="gramEnd"/>
+            <w:r>
+              <w:t>_id</w:t>
+            </w:r>
+            <w:proofErr w:type="spellEnd"/>
           </w:p>
         </w:tc>
       </w:tr>
@@ -3054,11 +4801,33 @@
                 <w:b w:val="0"/>
               </w:rPr>
             </w:pPr>
-            <w:r>
-              <w:rPr>
-                <w:b w:val="0"/>
-              </w:rPr>
-              <w:t>o inci_id – case number for the police report (functions as the linking field to the CALLS FOR SERVICE table)</w:t>
+            <w:proofErr w:type="gramStart"/>
+            <w:r>
+              <w:rPr>
+                <w:b w:val="0"/>
+              </w:rPr>
+              <w:t>o</w:t>
+            </w:r>
+            <w:proofErr w:type="gramEnd"/>
+            <w:r>
+              <w:rPr>
+                <w:b w:val="0"/>
+              </w:rPr>
+              <w:t xml:space="preserve"> </w:t>
+            </w:r>
+            <w:proofErr w:type="spellStart"/>
+            <w:r>
+              <w:rPr>
+                <w:b w:val="0"/>
+              </w:rPr>
+              <w:t>inci_id</w:t>
+            </w:r>
+            <w:proofErr w:type="spellEnd"/>
+            <w:r>
+              <w:rPr>
+                <w:b w:val="0"/>
+              </w:rPr>
+              <w:t xml:space="preserve"> – case number for the police report (functions as the linking field to the CALLS FOR SERVICE table)</w:t>
             </w:r>
           </w:p>
         </w:tc>
@@ -3070,17 +4839,35 @@
             <w:pPr>
               <w:cnfStyle w:val="000000000000" w:firstRow="0" w:lastRow="0" w:firstColumn="0" w:lastColumn="0" w:oddVBand="0" w:evenVBand="0" w:oddHBand="0" w:evenHBand="0" w:firstRowFirstColumn="0" w:firstRowLastColumn="0" w:lastRowFirstColumn="0" w:lastRowLastColumn="0"/>
             </w:pPr>
+            <w:proofErr w:type="spellStart"/>
+            <w:proofErr w:type="gramStart"/>
             <w:r>
               <w:t>incident.</w:t>
             </w:r>
             <w:r>
-              <w:t>case_id</w:t>
-            </w:r>
-            <w:r>
-              <w:t xml:space="preserve"> (note: this is NOT related to the call.inci_id field, even though they are named the same – it is related to call.case_id</w:t>
-            </w:r>
-            <w:bookmarkStart w:id="0" w:name="_GoBack"/>
-            <w:bookmarkEnd w:id="0"/>
+              <w:t>case</w:t>
+            </w:r>
+            <w:proofErr w:type="gramEnd"/>
+            <w:r>
+              <w:t>_id</w:t>
+            </w:r>
+            <w:proofErr w:type="spellEnd"/>
+            <w:r>
+              <w:t xml:space="preserve"> (note: this is NOT related to the </w:t>
+            </w:r>
+            <w:proofErr w:type="spellStart"/>
+            <w:r>
+              <w:t>call.inci_id</w:t>
+            </w:r>
+            <w:proofErr w:type="spellEnd"/>
+            <w:r>
+              <w:t xml:space="preserve"> field, even though they are named the same – it is related to </w:t>
+            </w:r>
+            <w:proofErr w:type="spellStart"/>
+            <w:r>
+              <w:t>call.case_id</w:t>
+            </w:r>
+            <w:proofErr w:type="spellEnd"/>
             <w:r>
               <w:t>)</w:t>
             </w:r>
@@ -3102,11 +4889,33 @@
                 <w:b w:val="0"/>
               </w:rPr>
             </w:pPr>
-            <w:r>
-              <w:rPr>
-                <w:b w:val="0"/>
-              </w:rPr>
-              <w:t>o date_rept – date the report was filed with the police department</w:t>
+            <w:proofErr w:type="gramStart"/>
+            <w:r>
+              <w:rPr>
+                <w:b w:val="0"/>
+              </w:rPr>
+              <w:t>o</w:t>
+            </w:r>
+            <w:proofErr w:type="gramEnd"/>
+            <w:r>
+              <w:rPr>
+                <w:b w:val="0"/>
+              </w:rPr>
+              <w:t xml:space="preserve"> </w:t>
+            </w:r>
+            <w:proofErr w:type="spellStart"/>
+            <w:r>
+              <w:rPr>
+                <w:b w:val="0"/>
+              </w:rPr>
+              <w:t>date_rept</w:t>
+            </w:r>
+            <w:proofErr w:type="spellEnd"/>
+            <w:r>
+              <w:rPr>
+                <w:b w:val="0"/>
+              </w:rPr>
+              <w:t xml:space="preserve"> – date the report was filed with the police department</w:t>
             </w:r>
           </w:p>
         </w:tc>
@@ -3118,15 +4927,19 @@
             <w:pPr>
               <w:cnfStyle w:val="000000100000" w:firstRow="0" w:lastRow="0" w:firstColumn="0" w:lastColumn="0" w:oddVBand="0" w:evenVBand="0" w:oddHBand="1" w:evenHBand="0" w:firstRowFirstColumn="0" w:firstRowLastColumn="0" w:lastRowFirstColumn="0" w:lastRowLastColumn="0"/>
             </w:pPr>
+            <w:proofErr w:type="spellStart"/>
+            <w:proofErr w:type="gramStart"/>
             <w:r>
               <w:t>incident.</w:t>
             </w:r>
             <w:r>
               <w:t>time</w:t>
             </w:r>
+            <w:proofErr w:type="gramEnd"/>
             <w:r>
               <w:t>_filed</w:t>
             </w:r>
+            <w:proofErr w:type="spellEnd"/>
             <w:r>
               <w:t xml:space="preserve"> (contributes date)</w:t>
             </w:r>
@@ -3145,11 +4958,19 @@
                 <w:b w:val="0"/>
               </w:rPr>
             </w:pPr>
-            <w:r>
-              <w:rPr>
-                <w:b w:val="0"/>
-              </w:rPr>
-              <w:t>o time – time the report was filed with the police department</w:t>
+            <w:proofErr w:type="gramStart"/>
+            <w:r>
+              <w:rPr>
+                <w:b w:val="0"/>
+              </w:rPr>
+              <w:t>o</w:t>
+            </w:r>
+            <w:proofErr w:type="gramEnd"/>
+            <w:r>
+              <w:rPr>
+                <w:b w:val="0"/>
+              </w:rPr>
+              <w:t xml:space="preserve"> time – time the report was filed with the police department</w:t>
             </w:r>
           </w:p>
         </w:tc>
@@ -3161,9 +4982,16 @@
             <w:pPr>
               <w:cnfStyle w:val="000000000000" w:firstRow="0" w:lastRow="0" w:firstColumn="0" w:lastColumn="0" w:oddVBand="0" w:evenVBand="0" w:oddHBand="0" w:evenHBand="0" w:firstRowFirstColumn="0" w:firstRowLastColumn="0" w:lastRowFirstColumn="0" w:lastRowLastColumn="0"/>
             </w:pPr>
-            <w:r>
-              <w:t>incident.time_filed</w:t>
-            </w:r>
+            <w:proofErr w:type="spellStart"/>
+            <w:proofErr w:type="gramStart"/>
+            <w:r>
+              <w:t>incident.time</w:t>
+            </w:r>
+            <w:proofErr w:type="gramEnd"/>
+            <w:r>
+              <w:t>_filed</w:t>
+            </w:r>
+            <w:proofErr w:type="spellEnd"/>
             <w:r>
               <w:t xml:space="preserve"> (contributes time)</w:t>
             </w:r>
@@ -3185,11 +5013,33 @@
                 <w:b w:val="0"/>
               </w:rPr>
             </w:pPr>
-            <w:r>
-              <w:rPr>
-                <w:b w:val="0"/>
-              </w:rPr>
-              <w:t>o yearstamp – year the report was filed with the police department</w:t>
+            <w:proofErr w:type="gramStart"/>
+            <w:r>
+              <w:rPr>
+                <w:b w:val="0"/>
+              </w:rPr>
+              <w:t>o</w:t>
+            </w:r>
+            <w:proofErr w:type="gramEnd"/>
+            <w:r>
+              <w:rPr>
+                <w:b w:val="0"/>
+              </w:rPr>
+              <w:t xml:space="preserve"> </w:t>
+            </w:r>
+            <w:proofErr w:type="spellStart"/>
+            <w:r>
+              <w:rPr>
+                <w:b w:val="0"/>
+              </w:rPr>
+              <w:t>yearstamp</w:t>
+            </w:r>
+            <w:proofErr w:type="spellEnd"/>
+            <w:r>
+              <w:rPr>
+                <w:b w:val="0"/>
+              </w:rPr>
+              <w:t xml:space="preserve"> – year the report was filed with the police department</w:t>
             </w:r>
           </w:p>
         </w:tc>
@@ -3219,11 +5069,33 @@
                 <w:b w:val="0"/>
               </w:rPr>
             </w:pPr>
-            <w:r>
-              <w:rPr>
-                <w:b w:val="0"/>
-              </w:rPr>
-              <w:t>o monthstamp – month the report was filed with the police department</w:t>
+            <w:proofErr w:type="gramStart"/>
+            <w:r>
+              <w:rPr>
+                <w:b w:val="0"/>
+              </w:rPr>
+              <w:t>o</w:t>
+            </w:r>
+            <w:proofErr w:type="gramEnd"/>
+            <w:r>
+              <w:rPr>
+                <w:b w:val="0"/>
+              </w:rPr>
+              <w:t xml:space="preserve"> </w:t>
+            </w:r>
+            <w:proofErr w:type="spellStart"/>
+            <w:r>
+              <w:rPr>
+                <w:b w:val="0"/>
+              </w:rPr>
+              <w:t>monthstamp</w:t>
+            </w:r>
+            <w:proofErr w:type="spellEnd"/>
+            <w:r>
+              <w:rPr>
+                <w:b w:val="0"/>
+              </w:rPr>
+              <w:t xml:space="preserve"> – month the report was filed with the police department</w:t>
             </w:r>
           </w:p>
         </w:tc>
@@ -3256,11 +5128,33 @@
                 <w:b w:val="0"/>
               </w:rPr>
             </w:pPr>
-            <w:r>
-              <w:rPr>
-                <w:b w:val="0"/>
-              </w:rPr>
-              <w:t>o reportedas – first 15 characters of the nature description from the CALL FOR SERVICE record</w:t>
+            <w:proofErr w:type="gramStart"/>
+            <w:r>
+              <w:rPr>
+                <w:b w:val="0"/>
+              </w:rPr>
+              <w:t>o</w:t>
+            </w:r>
+            <w:proofErr w:type="gramEnd"/>
+            <w:r>
+              <w:rPr>
+                <w:b w:val="0"/>
+              </w:rPr>
+              <w:t xml:space="preserve"> </w:t>
+            </w:r>
+            <w:proofErr w:type="spellStart"/>
+            <w:r>
+              <w:rPr>
+                <w:b w:val="0"/>
+              </w:rPr>
+              <w:t>reportedas</w:t>
+            </w:r>
+            <w:proofErr w:type="spellEnd"/>
+            <w:r>
+              <w:rPr>
+                <w:b w:val="0"/>
+              </w:rPr>
+              <w:t xml:space="preserve"> – first 15 characters of the nature description from the CALL FOR SERVICE record</w:t>
             </w:r>
           </w:p>
         </w:tc>
@@ -3290,11 +5184,33 @@
                 <w:b w:val="0"/>
               </w:rPr>
             </w:pPr>
-            <w:r>
-              <w:rPr>
-                <w:b w:val="0"/>
-              </w:rPr>
-              <w:t>o streetnbr – numeric portion of the street address</w:t>
+            <w:proofErr w:type="gramStart"/>
+            <w:r>
+              <w:rPr>
+                <w:b w:val="0"/>
+              </w:rPr>
+              <w:t>o</w:t>
+            </w:r>
+            <w:proofErr w:type="gramEnd"/>
+            <w:r>
+              <w:rPr>
+                <w:b w:val="0"/>
+              </w:rPr>
+              <w:t xml:space="preserve"> </w:t>
+            </w:r>
+            <w:proofErr w:type="spellStart"/>
+            <w:r>
+              <w:rPr>
+                <w:b w:val="0"/>
+              </w:rPr>
+              <w:t>streetnbr</w:t>
+            </w:r>
+            <w:proofErr w:type="spellEnd"/>
+            <w:r>
+              <w:rPr>
+                <w:b w:val="0"/>
+              </w:rPr>
+              <w:t xml:space="preserve"> – numeric portion of the street address</w:t>
             </w:r>
           </w:p>
         </w:tc>
@@ -3306,9 +5222,16 @@
             <w:pPr>
               <w:cnfStyle w:val="000000000000" w:firstRow="0" w:lastRow="0" w:firstColumn="0" w:lastColumn="0" w:oddVBand="0" w:evenVBand="0" w:oddHBand="0" w:evenHBand="0" w:firstRowFirstColumn="0" w:firstRowLastColumn="0" w:lastRowFirstColumn="0" w:lastRowLastColumn="0"/>
             </w:pPr>
-            <w:r>
-              <w:t>incident.street_num</w:t>
-            </w:r>
+            <w:proofErr w:type="spellStart"/>
+            <w:proofErr w:type="gramStart"/>
+            <w:r>
+              <w:t>incident.street</w:t>
+            </w:r>
+            <w:proofErr w:type="gramEnd"/>
+            <w:r>
+              <w:t>_num</w:t>
+            </w:r>
+            <w:proofErr w:type="spellEnd"/>
           </w:p>
         </w:tc>
       </w:tr>
@@ -3327,11 +5250,19 @@
                 <w:b w:val="0"/>
               </w:rPr>
             </w:pPr>
-            <w:r>
-              <w:rPr>
-                <w:b w:val="0"/>
-              </w:rPr>
-              <w:t>o street – name portion of the street address</w:t>
+            <w:proofErr w:type="gramStart"/>
+            <w:r>
+              <w:rPr>
+                <w:b w:val="0"/>
+              </w:rPr>
+              <w:t>o</w:t>
+            </w:r>
+            <w:proofErr w:type="gramEnd"/>
+            <w:r>
+              <w:rPr>
+                <w:b w:val="0"/>
+              </w:rPr>
+              <w:t xml:space="preserve"> street – name portion of the street address</w:t>
             </w:r>
           </w:p>
         </w:tc>
@@ -3343,9 +5274,16 @@
             <w:pPr>
               <w:cnfStyle w:val="000000100000" w:firstRow="0" w:lastRow="0" w:firstColumn="0" w:lastColumn="0" w:oddVBand="0" w:evenVBand="0" w:oddHBand="1" w:evenHBand="0" w:firstRowFirstColumn="0" w:firstRowLastColumn="0" w:lastRowFirstColumn="0" w:lastRowLastColumn="0"/>
             </w:pPr>
-            <w:r>
-              <w:t>incident.street_name</w:t>
-            </w:r>
+            <w:proofErr w:type="spellStart"/>
+            <w:proofErr w:type="gramStart"/>
+            <w:r>
+              <w:t>incident.street</w:t>
+            </w:r>
+            <w:proofErr w:type="gramEnd"/>
+            <w:r>
+              <w:t>_name</w:t>
+            </w:r>
+            <w:proofErr w:type="spellEnd"/>
           </w:p>
         </w:tc>
       </w:tr>
@@ -3361,11 +5299,19 @@
                 <w:b w:val="0"/>
               </w:rPr>
             </w:pPr>
-            <w:r>
-              <w:rPr>
-                <w:b w:val="0"/>
-              </w:rPr>
-              <w:t>o city – city name of the incident</w:t>
+            <w:proofErr w:type="gramStart"/>
+            <w:r>
+              <w:rPr>
+                <w:b w:val="0"/>
+              </w:rPr>
+              <w:t>o</w:t>
+            </w:r>
+            <w:proofErr w:type="gramEnd"/>
+            <w:r>
+              <w:rPr>
+                <w:b w:val="0"/>
+              </w:rPr>
+              <w:t xml:space="preserve"> city – city name of the incident</w:t>
             </w:r>
           </w:p>
         </w:tc>
@@ -3377,9 +5323,13 @@
             <w:pPr>
               <w:cnfStyle w:val="000000000000" w:firstRow="0" w:lastRow="0" w:firstColumn="0" w:lastColumn="0" w:oddVBand="0" w:evenVBand="0" w:oddHBand="0" w:evenHBand="0" w:firstRowFirstColumn="0" w:firstRowLastColumn="0" w:lastRowFirstColumn="0" w:lastRowLastColumn="0"/>
             </w:pPr>
+            <w:proofErr w:type="spellStart"/>
+            <w:proofErr w:type="gramStart"/>
             <w:r>
               <w:t>incident.city</w:t>
             </w:r>
+            <w:proofErr w:type="spellEnd"/>
+            <w:proofErr w:type="gramEnd"/>
           </w:p>
         </w:tc>
       </w:tr>
@@ -3398,11 +5348,19 @@
                 <w:b w:val="0"/>
               </w:rPr>
             </w:pPr>
-            <w:r>
-              <w:rPr>
-                <w:b w:val="0"/>
-              </w:rPr>
-              <w:t>o zip – zip code (5 digit) of the incident</w:t>
+            <w:proofErr w:type="gramStart"/>
+            <w:r>
+              <w:rPr>
+                <w:b w:val="0"/>
+              </w:rPr>
+              <w:t>o</w:t>
+            </w:r>
+            <w:proofErr w:type="gramEnd"/>
+            <w:r>
+              <w:rPr>
+                <w:b w:val="0"/>
+              </w:rPr>
+              <w:t xml:space="preserve"> zip – zip code (5 digit) of the incident</w:t>
             </w:r>
           </w:p>
         </w:tc>
@@ -3414,9 +5372,11 @@
             <w:pPr>
               <w:cnfStyle w:val="000000100000" w:firstRow="0" w:lastRow="0" w:firstColumn="0" w:lastColumn="0" w:oddVBand="0" w:evenVBand="0" w:oddHBand="1" w:evenHBand="0" w:firstRowFirstColumn="0" w:firstRowLastColumn="0" w:lastRowFirstColumn="0" w:lastRowLastColumn="0"/>
             </w:pPr>
+            <w:proofErr w:type="gramStart"/>
             <w:r>
               <w:t>incident.zip</w:t>
             </w:r>
+            <w:proofErr w:type="gramEnd"/>
           </w:p>
         </w:tc>
       </w:tr>
@@ -3432,11 +5392,33 @@
                 <w:b w:val="0"/>
               </w:rPr>
             </w:pPr>
-            <w:r>
-              <w:rPr>
-                <w:b w:val="0"/>
-              </w:rPr>
-              <w:t>o geox – x coordinate of the incident address (projection is NC state plane feet; must divide by 100)</w:t>
+            <w:proofErr w:type="gramStart"/>
+            <w:r>
+              <w:rPr>
+                <w:b w:val="0"/>
+              </w:rPr>
+              <w:t>o</w:t>
+            </w:r>
+            <w:proofErr w:type="gramEnd"/>
+            <w:r>
+              <w:rPr>
+                <w:b w:val="0"/>
+              </w:rPr>
+              <w:t xml:space="preserve"> </w:t>
+            </w:r>
+            <w:proofErr w:type="spellStart"/>
+            <w:r>
+              <w:rPr>
+                <w:b w:val="0"/>
+              </w:rPr>
+              <w:t>geox</w:t>
+            </w:r>
+            <w:proofErr w:type="spellEnd"/>
+            <w:r>
+              <w:rPr>
+                <w:b w:val="0"/>
+              </w:rPr>
+              <w:t xml:space="preserve"> – x coordinate of the incident address (projection is NC state plane feet; must divide by 100)</w:t>
             </w:r>
           </w:p>
         </w:tc>
@@ -3448,11 +5430,23 @@
             <w:pPr>
               <w:cnfStyle w:val="000000000000" w:firstRow="0" w:lastRow="0" w:firstColumn="0" w:lastColumn="0" w:oddVBand="0" w:evenVBand="0" w:oddHBand="0" w:evenHBand="0" w:firstRowFirstColumn="0" w:firstRowLastColumn="0" w:lastRowFirstColumn="0" w:lastRowLastColumn="0"/>
             </w:pPr>
+            <w:proofErr w:type="spellStart"/>
+            <w:proofErr w:type="gramStart"/>
             <w:r>
               <w:t>incident.geox</w:t>
             </w:r>
-            <w:r>
-              <w:t xml:space="preserve"> (converted to longitude in incident_latlong)</w:t>
+            <w:proofErr w:type="spellEnd"/>
+            <w:proofErr w:type="gramEnd"/>
+            <w:r>
+              <w:t xml:space="preserve"> (converted to longitude in </w:t>
+            </w:r>
+            <w:proofErr w:type="spellStart"/>
+            <w:r>
+              <w:t>incident_latlong</w:t>
+            </w:r>
+            <w:proofErr w:type="spellEnd"/>
+            <w:r>
+              <w:t>)</w:t>
             </w:r>
           </w:p>
         </w:tc>
@@ -3472,11 +5466,33 @@
                 <w:b w:val="0"/>
               </w:rPr>
             </w:pPr>
-            <w:r>
-              <w:rPr>
-                <w:b w:val="0"/>
-              </w:rPr>
-              <w:t>o geoy - y coordinate of the incident address (projection is NC state plane feet; must divide by 100)</w:t>
+            <w:proofErr w:type="gramStart"/>
+            <w:r>
+              <w:rPr>
+                <w:b w:val="0"/>
+              </w:rPr>
+              <w:t>o</w:t>
+            </w:r>
+            <w:proofErr w:type="gramEnd"/>
+            <w:r>
+              <w:rPr>
+                <w:b w:val="0"/>
+              </w:rPr>
+              <w:t xml:space="preserve"> </w:t>
+            </w:r>
+            <w:proofErr w:type="spellStart"/>
+            <w:r>
+              <w:rPr>
+                <w:b w:val="0"/>
+              </w:rPr>
+              <w:t>geoy</w:t>
+            </w:r>
+            <w:proofErr w:type="spellEnd"/>
+            <w:r>
+              <w:rPr>
+                <w:b w:val="0"/>
+              </w:rPr>
+              <w:t xml:space="preserve"> - y coordinate of the incident address (projection is NC state plane feet; must divide by 100)</w:t>
             </w:r>
           </w:p>
         </w:tc>
@@ -3488,11 +5504,23 @@
             <w:pPr>
               <w:cnfStyle w:val="000000100000" w:firstRow="0" w:lastRow="0" w:firstColumn="0" w:lastColumn="0" w:oddVBand="0" w:evenVBand="0" w:oddHBand="1" w:evenHBand="0" w:firstRowFirstColumn="0" w:firstRowLastColumn="0" w:lastRowFirstColumn="0" w:lastRowLastColumn="0"/>
             </w:pPr>
+            <w:proofErr w:type="spellStart"/>
+            <w:proofErr w:type="gramStart"/>
             <w:r>
               <w:t>incident.geoy</w:t>
             </w:r>
-            <w:r>
-              <w:t xml:space="preserve"> (converted to latitude in incident_latlong)</w:t>
+            <w:proofErr w:type="spellEnd"/>
+            <w:proofErr w:type="gramEnd"/>
+            <w:r>
+              <w:t xml:space="preserve"> (converted to latitude in </w:t>
+            </w:r>
+            <w:proofErr w:type="spellStart"/>
+            <w:r>
+              <w:t>incident_latlong</w:t>
+            </w:r>
+            <w:proofErr w:type="spellEnd"/>
+            <w:r>
+              <w:t>)</w:t>
             </w:r>
           </w:p>
         </w:tc>
@@ -3509,11 +5537,19 @@
                 <w:b w:val="0"/>
               </w:rPr>
             </w:pPr>
-            <w:r>
-              <w:rPr>
-                <w:b w:val="0"/>
-              </w:rPr>
-              <w:t>o tract – geographic patrol beat of the incident</w:t>
+            <w:proofErr w:type="gramStart"/>
+            <w:r>
+              <w:rPr>
+                <w:b w:val="0"/>
+              </w:rPr>
+              <w:t>o</w:t>
+            </w:r>
+            <w:proofErr w:type="gramEnd"/>
+            <w:r>
+              <w:rPr>
+                <w:b w:val="0"/>
+              </w:rPr>
+              <w:t xml:space="preserve"> tract – geographic patrol beat of the incident</w:t>
             </w:r>
           </w:p>
         </w:tc>
@@ -3525,9 +5561,13 @@
             <w:pPr>
               <w:cnfStyle w:val="000000000000" w:firstRow="0" w:lastRow="0" w:firstColumn="0" w:lastColumn="0" w:oddVBand="0" w:evenVBand="0" w:oddHBand="0" w:evenHBand="0" w:firstRowFirstColumn="0" w:firstRowLastColumn="0" w:lastRowFirstColumn="0" w:lastRowLastColumn="0"/>
             </w:pPr>
+            <w:proofErr w:type="spellStart"/>
+            <w:proofErr w:type="gramStart"/>
             <w:r>
               <w:t>incident.beat</w:t>
             </w:r>
+            <w:proofErr w:type="spellEnd"/>
+            <w:proofErr w:type="gramEnd"/>
           </w:p>
         </w:tc>
       </w:tr>
@@ -3546,11 +5586,19 @@
                 <w:b w:val="0"/>
               </w:rPr>
             </w:pPr>
-            <w:r>
-              <w:rPr>
-                <w:b w:val="0"/>
-              </w:rPr>
-              <w:t>o district – geographic patrol district of the incident</w:t>
+            <w:proofErr w:type="gramStart"/>
+            <w:r>
+              <w:rPr>
+                <w:b w:val="0"/>
+              </w:rPr>
+              <w:t>o</w:t>
+            </w:r>
+            <w:proofErr w:type="gramEnd"/>
+            <w:r>
+              <w:rPr>
+                <w:b w:val="0"/>
+              </w:rPr>
+              <w:t xml:space="preserve"> district – geographic patrol district of the incident</w:t>
             </w:r>
           </w:p>
         </w:tc>
@@ -3562,9 +5610,13 @@
             <w:pPr>
               <w:cnfStyle w:val="000000100000" w:firstRow="0" w:lastRow="0" w:firstColumn="0" w:lastColumn="0" w:oddVBand="0" w:evenVBand="0" w:oddHBand="1" w:evenHBand="0" w:firstRowFirstColumn="0" w:firstRowLastColumn="0" w:lastRowFirstColumn="0" w:lastRowLastColumn="0"/>
             </w:pPr>
+            <w:proofErr w:type="spellStart"/>
+            <w:proofErr w:type="gramStart"/>
             <w:r>
               <w:t>incident.district</w:t>
             </w:r>
+            <w:proofErr w:type="spellEnd"/>
+            <w:proofErr w:type="gramEnd"/>
           </w:p>
         </w:tc>
       </w:tr>
@@ -3580,11 +5632,33 @@
                 <w:b w:val="0"/>
               </w:rPr>
             </w:pPr>
-            <w:r>
-              <w:rPr>
-                <w:b w:val="0"/>
-              </w:rPr>
-              <w:t>o reportarea – geographic patrol sector of the incident</w:t>
+            <w:proofErr w:type="gramStart"/>
+            <w:r>
+              <w:rPr>
+                <w:b w:val="0"/>
+              </w:rPr>
+              <w:t>o</w:t>
+            </w:r>
+            <w:proofErr w:type="gramEnd"/>
+            <w:r>
+              <w:rPr>
+                <w:b w:val="0"/>
+              </w:rPr>
+              <w:t xml:space="preserve"> </w:t>
+            </w:r>
+            <w:proofErr w:type="spellStart"/>
+            <w:r>
+              <w:rPr>
+                <w:b w:val="0"/>
+              </w:rPr>
+              <w:t>reportarea</w:t>
+            </w:r>
+            <w:proofErr w:type="spellEnd"/>
+            <w:r>
+              <w:rPr>
+                <w:b w:val="0"/>
+              </w:rPr>
+              <w:t xml:space="preserve"> – geographic patrol sector of the incident</w:t>
             </w:r>
           </w:p>
         </w:tc>
@@ -3596,9 +5670,13 @@
             <w:pPr>
               <w:cnfStyle w:val="000000000000" w:firstRow="0" w:lastRow="0" w:firstColumn="0" w:lastColumn="0" w:oddVBand="0" w:evenVBand="0" w:oddHBand="0" w:evenHBand="0" w:firstRowFirstColumn="0" w:firstRowLastColumn="0" w:lastRowFirstColumn="0" w:lastRowLastColumn="0"/>
             </w:pPr>
+            <w:proofErr w:type="spellStart"/>
+            <w:proofErr w:type="gramStart"/>
             <w:r>
               <w:t>incident.sector</w:t>
             </w:r>
+            <w:proofErr w:type="spellEnd"/>
+            <w:proofErr w:type="gramEnd"/>
           </w:p>
         </w:tc>
       </w:tr>
@@ -3617,11 +5695,19 @@
                 <w:b w:val="0"/>
               </w:rPr>
             </w:pPr>
-            <w:r>
-              <w:rPr>
-                <w:b w:val="0"/>
-              </w:rPr>
-              <w:t>o premise – location type of the incident (see attachment for translation; group and item)</w:t>
+            <w:proofErr w:type="gramStart"/>
+            <w:r>
+              <w:rPr>
+                <w:b w:val="0"/>
+              </w:rPr>
+              <w:t>o</w:t>
+            </w:r>
+            <w:proofErr w:type="gramEnd"/>
+            <w:r>
+              <w:rPr>
+                <w:b w:val="0"/>
+              </w:rPr>
+              <w:t xml:space="preserve"> premise – location type of the incident (see attachment for translation; group and item)</w:t>
             </w:r>
           </w:p>
         </w:tc>
@@ -3633,8 +5719,42 @@
             <w:pPr>
               <w:cnfStyle w:val="000000100000" w:firstRow="0" w:lastRow="0" w:firstColumn="0" w:lastColumn="0" w:oddVBand="0" w:evenVBand="0" w:oddHBand="1" w:evenHBand="0" w:firstRowFirstColumn="0" w:firstRowLastColumn="0" w:lastRowFirstColumn="0" w:lastRowLastColumn="0"/>
             </w:pPr>
-            <w:r>
-              <w:t>premise.premise_code/incident.premise_code (translation: premise.premise_desc, premise_group.premise_group)</w:t>
+            <w:proofErr w:type="spellStart"/>
+            <w:proofErr w:type="gramStart"/>
+            <w:r>
+              <w:t>premise.premise</w:t>
+            </w:r>
+            <w:proofErr w:type="gramEnd"/>
+            <w:r>
+              <w:t>_code</w:t>
+            </w:r>
+            <w:proofErr w:type="spellEnd"/>
+            <w:r>
+              <w:t>/</w:t>
+            </w:r>
+            <w:proofErr w:type="spellStart"/>
+            <w:r>
+              <w:t>incident.premise_code</w:t>
+            </w:r>
+            <w:proofErr w:type="spellEnd"/>
+            <w:r>
+              <w:t xml:space="preserve"> (translation: </w:t>
+            </w:r>
+            <w:proofErr w:type="spellStart"/>
+            <w:r>
+              <w:t>premise.premise_desc</w:t>
+            </w:r>
+            <w:proofErr w:type="spellEnd"/>
+            <w:r>
+              <w:t xml:space="preserve">, </w:t>
+            </w:r>
+            <w:proofErr w:type="spellStart"/>
+            <w:r>
+              <w:t>premise_group.premise_group</w:t>
+            </w:r>
+            <w:proofErr w:type="spellEnd"/>
+            <w:r>
+              <w:t>)</w:t>
             </w:r>
           </w:p>
         </w:tc>
@@ -3651,11 +5771,19 @@
                 <w:b w:val="0"/>
               </w:rPr>
             </w:pPr>
-            <w:r>
-              <w:rPr>
-                <w:b w:val="0"/>
-              </w:rPr>
-              <w:t>o weapon – weapon (person crimes) or tool (property crimes) used (see attachment for translation; group and item)</w:t>
+            <w:proofErr w:type="gramStart"/>
+            <w:r>
+              <w:rPr>
+                <w:b w:val="0"/>
+              </w:rPr>
+              <w:t>o</w:t>
+            </w:r>
+            <w:proofErr w:type="gramEnd"/>
+            <w:r>
+              <w:rPr>
+                <w:b w:val="0"/>
+              </w:rPr>
+              <w:t xml:space="preserve"> weapon – weapon (person crimes) or tool (property crimes) used (see attachment for translation; group and item)</w:t>
             </w:r>
           </w:p>
         </w:tc>
@@ -3667,8 +5795,42 @@
             <w:pPr>
               <w:cnfStyle w:val="000000000000" w:firstRow="0" w:lastRow="0" w:firstColumn="0" w:lastColumn="0" w:oddVBand="0" w:evenVBand="0" w:oddHBand="0" w:evenHBand="0" w:firstRowFirstColumn="0" w:firstRowLastColumn="0" w:lastRowFirstColumn="0" w:lastRowLastColumn="0"/>
             </w:pPr>
-            <w:r>
-              <w:t>weapon.weapon_code/incident.weapon_code (translation: weapon.weapon_desc, weapon_group.weapon_group)</w:t>
+            <w:proofErr w:type="spellStart"/>
+            <w:proofErr w:type="gramStart"/>
+            <w:r>
+              <w:t>weapon.weapon</w:t>
+            </w:r>
+            <w:proofErr w:type="gramEnd"/>
+            <w:r>
+              <w:t>_code</w:t>
+            </w:r>
+            <w:proofErr w:type="spellEnd"/>
+            <w:r>
+              <w:t>/</w:t>
+            </w:r>
+            <w:proofErr w:type="spellStart"/>
+            <w:r>
+              <w:t>incident.weapon_code</w:t>
+            </w:r>
+            <w:proofErr w:type="spellEnd"/>
+            <w:r>
+              <w:t xml:space="preserve"> (translation: </w:t>
+            </w:r>
+            <w:proofErr w:type="spellStart"/>
+            <w:r>
+              <w:t>weapon.weapon_desc</w:t>
+            </w:r>
+            <w:proofErr w:type="spellEnd"/>
+            <w:r>
+              <w:t xml:space="preserve">, </w:t>
+            </w:r>
+            <w:proofErr w:type="spellStart"/>
+            <w:r>
+              <w:t>weapon_group.weapon_group</w:t>
+            </w:r>
+            <w:proofErr w:type="spellEnd"/>
+            <w:r>
+              <w:t>)</w:t>
             </w:r>
           </w:p>
         </w:tc>
@@ -3688,11 +5850,19 @@
                 <w:b w:val="0"/>
               </w:rPr>
             </w:pPr>
-            <w:r>
-              <w:rPr>
-                <w:b w:val="0"/>
-              </w:rPr>
-              <w:t>o domestic – Y/N flag for incidents investigated by Domestic Violence Unit</w:t>
+            <w:proofErr w:type="gramStart"/>
+            <w:r>
+              <w:rPr>
+                <w:b w:val="0"/>
+              </w:rPr>
+              <w:t>o</w:t>
+            </w:r>
+            <w:proofErr w:type="gramEnd"/>
+            <w:r>
+              <w:rPr>
+                <w:b w:val="0"/>
+              </w:rPr>
+              <w:t xml:space="preserve"> domestic – Y/N flag for incidents investigated by Domestic Violence Unit</w:t>
             </w:r>
           </w:p>
         </w:tc>
@@ -3704,9 +5874,13 @@
             <w:pPr>
               <w:cnfStyle w:val="000000100000" w:firstRow="0" w:lastRow="0" w:firstColumn="0" w:lastColumn="0" w:oddVBand="0" w:evenVBand="0" w:oddHBand="1" w:evenHBand="0" w:firstRowFirstColumn="0" w:firstRowLastColumn="0" w:lastRowFirstColumn="0" w:lastRowLastColumn="0"/>
             </w:pPr>
+            <w:proofErr w:type="spellStart"/>
+            <w:proofErr w:type="gramStart"/>
             <w:r>
               <w:t>incident.domestic</w:t>
             </w:r>
+            <w:proofErr w:type="spellEnd"/>
+            <w:proofErr w:type="gramEnd"/>
           </w:p>
         </w:tc>
       </w:tr>
@@ -3722,11 +5896,19 @@
                 <w:b w:val="0"/>
               </w:rPr>
             </w:pPr>
-            <w:r>
-              <w:rPr>
-                <w:b w:val="0"/>
-              </w:rPr>
-              <w:t>o juvenile – Y/N/U flag for incidents involving juvenile victims/suspects</w:t>
+            <w:proofErr w:type="gramStart"/>
+            <w:r>
+              <w:rPr>
+                <w:b w:val="0"/>
+              </w:rPr>
+              <w:t>o</w:t>
+            </w:r>
+            <w:proofErr w:type="gramEnd"/>
+            <w:r>
+              <w:rPr>
+                <w:b w:val="0"/>
+              </w:rPr>
+              <w:t xml:space="preserve"> juvenile – Y/N/U flag for incidents involving juvenile victims/suspects</w:t>
             </w:r>
           </w:p>
         </w:tc>
@@ -3738,9 +5920,13 @@
             <w:pPr>
               <w:cnfStyle w:val="000000000000" w:firstRow="0" w:lastRow="0" w:firstColumn="0" w:lastColumn="0" w:oddVBand="0" w:evenVBand="0" w:oddHBand="0" w:evenHBand="0" w:firstRowFirstColumn="0" w:firstRowLastColumn="0" w:lastRowFirstColumn="0" w:lastRowLastColumn="0"/>
             </w:pPr>
+            <w:proofErr w:type="spellStart"/>
+            <w:proofErr w:type="gramStart"/>
             <w:r>
               <w:t>incident.juvenile</w:t>
             </w:r>
+            <w:proofErr w:type="spellEnd"/>
+            <w:proofErr w:type="gramEnd"/>
           </w:p>
         </w:tc>
       </w:tr>
@@ -3759,11 +5945,33 @@
                 <w:b w:val="0"/>
               </w:rPr>
             </w:pPr>
-            <w:r>
-              <w:rPr>
-                <w:b w:val="0"/>
-              </w:rPr>
-              <w:t>o gangrelat – YES/NO/UNK flag for incidents with gang indicators</w:t>
+            <w:proofErr w:type="gramStart"/>
+            <w:r>
+              <w:rPr>
+                <w:b w:val="0"/>
+              </w:rPr>
+              <w:t>o</w:t>
+            </w:r>
+            <w:proofErr w:type="gramEnd"/>
+            <w:r>
+              <w:rPr>
+                <w:b w:val="0"/>
+              </w:rPr>
+              <w:t xml:space="preserve"> </w:t>
+            </w:r>
+            <w:proofErr w:type="spellStart"/>
+            <w:r>
+              <w:rPr>
+                <w:b w:val="0"/>
+              </w:rPr>
+              <w:t>gangrelat</w:t>
+            </w:r>
+            <w:proofErr w:type="spellEnd"/>
+            <w:r>
+              <w:rPr>
+                <w:b w:val="0"/>
+              </w:rPr>
+              <w:t xml:space="preserve"> – YES/NO/UNK flag for incidents with gang indicators</w:t>
             </w:r>
           </w:p>
         </w:tc>
@@ -3775,9 +5983,16 @@
             <w:pPr>
               <w:cnfStyle w:val="000000100000" w:firstRow="0" w:lastRow="0" w:firstColumn="0" w:lastColumn="0" w:oddVBand="0" w:evenVBand="0" w:oddHBand="1" w:evenHBand="0" w:firstRowFirstColumn="0" w:firstRowLastColumn="0" w:lastRowFirstColumn="0" w:lastRowLastColumn="0"/>
             </w:pPr>
-            <w:r>
-              <w:t>incident.gang_related</w:t>
-            </w:r>
+            <w:proofErr w:type="spellStart"/>
+            <w:proofErr w:type="gramStart"/>
+            <w:r>
+              <w:t>incident.gang</w:t>
+            </w:r>
+            <w:proofErr w:type="gramEnd"/>
+            <w:r>
+              <w:t>_related</w:t>
+            </w:r>
+            <w:proofErr w:type="spellEnd"/>
           </w:p>
         </w:tc>
       </w:tr>
@@ -3793,11 +6008,33 @@
                 <w:b w:val="0"/>
               </w:rPr>
             </w:pPr>
-            <w:r>
-              <w:rPr>
-                <w:b w:val="0"/>
-              </w:rPr>
-              <w:t>o emunit – bureau of the employee taking the report (see attachment for translation)</w:t>
+            <w:proofErr w:type="gramStart"/>
+            <w:r>
+              <w:rPr>
+                <w:b w:val="0"/>
+              </w:rPr>
+              <w:t>o</w:t>
+            </w:r>
+            <w:proofErr w:type="gramEnd"/>
+            <w:r>
+              <w:rPr>
+                <w:b w:val="0"/>
+              </w:rPr>
+              <w:t xml:space="preserve"> </w:t>
+            </w:r>
+            <w:proofErr w:type="spellStart"/>
+            <w:r>
+              <w:rPr>
+                <w:b w:val="0"/>
+              </w:rPr>
+              <w:t>emunit</w:t>
+            </w:r>
+            <w:proofErr w:type="spellEnd"/>
+            <w:r>
+              <w:rPr>
+                <w:b w:val="0"/>
+              </w:rPr>
+              <w:t xml:space="preserve"> – bureau of the employee taking the report (see attachment for translation)</w:t>
             </w:r>
           </w:p>
         </w:tc>
@@ -3809,16 +6046,44 @@
             <w:pPr>
               <w:cnfStyle w:val="000000000000" w:firstRow="0" w:lastRow="0" w:firstColumn="0" w:lastColumn="0" w:oddVBand="0" w:evenVBand="0" w:oddHBand="0" w:evenHBand="0" w:firstRowFirstColumn="0" w:firstRowLastColumn="0" w:lastRowFirstColumn="0" w:lastRowLastColumn="0"/>
             </w:pPr>
-            <w:r>
-              <w:t>bureau.bureau_code/</w:t>
+            <w:proofErr w:type="spellStart"/>
+            <w:proofErr w:type="gramStart"/>
+            <w:r>
+              <w:t>bureau.bureau</w:t>
+            </w:r>
+            <w:proofErr w:type="gramEnd"/>
+            <w:r>
+              <w:t>_code</w:t>
+            </w:r>
+            <w:proofErr w:type="spellEnd"/>
+            <w:r>
+              <w:t>/</w:t>
             </w:r>
           </w:p>
           <w:p>
             <w:pPr>
               <w:cnfStyle w:val="000000000000" w:firstRow="0" w:lastRow="0" w:firstColumn="0" w:lastColumn="0" w:oddVBand="0" w:evenVBand="0" w:oddHBand="0" w:evenHBand="0" w:firstRowFirstColumn="0" w:firstRowLastColumn="0" w:lastRowFirstColumn="0" w:lastRowLastColumn="0"/>
             </w:pPr>
-            <w:r>
-              <w:t>incident.emp_bureau_code (translation: bureau.bureau_desc)</w:t>
+            <w:proofErr w:type="spellStart"/>
+            <w:proofErr w:type="gramStart"/>
+            <w:r>
+              <w:t>incident.emp</w:t>
+            </w:r>
+            <w:proofErr w:type="gramEnd"/>
+            <w:r>
+              <w:t>_bureau_code</w:t>
+            </w:r>
+            <w:proofErr w:type="spellEnd"/>
+            <w:r>
+              <w:t xml:space="preserve"> (translation: </w:t>
+            </w:r>
+            <w:proofErr w:type="spellStart"/>
+            <w:r>
+              <w:t>bureau.bureau_desc</w:t>
+            </w:r>
+            <w:proofErr w:type="spellEnd"/>
+            <w:r>
+              <w:t>)</w:t>
             </w:r>
           </w:p>
         </w:tc>
@@ -3838,11 +6103,33 @@
                 <w:b w:val="0"/>
               </w:rPr>
             </w:pPr>
-            <w:r>
-              <w:rPr>
-                <w:b w:val="0"/>
-              </w:rPr>
-              <w:t>o emdivision – division of the employee taking the report (see attachment for translation)</w:t>
+            <w:proofErr w:type="gramStart"/>
+            <w:r>
+              <w:rPr>
+                <w:b w:val="0"/>
+              </w:rPr>
+              <w:t>o</w:t>
+            </w:r>
+            <w:proofErr w:type="gramEnd"/>
+            <w:r>
+              <w:rPr>
+                <w:b w:val="0"/>
+              </w:rPr>
+              <w:t xml:space="preserve"> </w:t>
+            </w:r>
+            <w:proofErr w:type="spellStart"/>
+            <w:r>
+              <w:rPr>
+                <w:b w:val="0"/>
+              </w:rPr>
+              <w:t>emdivision</w:t>
+            </w:r>
+            <w:proofErr w:type="spellEnd"/>
+            <w:r>
+              <w:rPr>
+                <w:b w:val="0"/>
+              </w:rPr>
+              <w:t xml:space="preserve"> – division of the employee taking the report (see attachment for translation)</w:t>
             </w:r>
           </w:p>
         </w:tc>
@@ -3854,16 +6141,44 @@
             <w:pPr>
               <w:cnfStyle w:val="000000100000" w:firstRow="0" w:lastRow="0" w:firstColumn="0" w:lastColumn="0" w:oddVBand="0" w:evenVBand="0" w:oddHBand="1" w:evenHBand="0" w:firstRowFirstColumn="0" w:firstRowLastColumn="0" w:lastRowFirstColumn="0" w:lastRowLastColumn="0"/>
             </w:pPr>
-            <w:r>
-              <w:t>division.division_code/</w:t>
+            <w:proofErr w:type="spellStart"/>
+            <w:proofErr w:type="gramStart"/>
+            <w:r>
+              <w:t>division.division</w:t>
+            </w:r>
+            <w:proofErr w:type="gramEnd"/>
+            <w:r>
+              <w:t>_code</w:t>
+            </w:r>
+            <w:proofErr w:type="spellEnd"/>
+            <w:r>
+              <w:t>/</w:t>
             </w:r>
           </w:p>
           <w:p>
             <w:pPr>
               <w:cnfStyle w:val="000000100000" w:firstRow="0" w:lastRow="0" w:firstColumn="0" w:lastColumn="0" w:oddVBand="0" w:evenVBand="0" w:oddHBand="1" w:evenHBand="0" w:firstRowFirstColumn="0" w:firstRowLastColumn="0" w:lastRowFirstColumn="0" w:lastRowLastColumn="0"/>
             </w:pPr>
-            <w:r>
-              <w:t>incident.emp_division_code (translation: division.division_desc)</w:t>
+            <w:proofErr w:type="spellStart"/>
+            <w:proofErr w:type="gramStart"/>
+            <w:r>
+              <w:t>incident.emp</w:t>
+            </w:r>
+            <w:proofErr w:type="gramEnd"/>
+            <w:r>
+              <w:t>_division_code</w:t>
+            </w:r>
+            <w:proofErr w:type="spellEnd"/>
+            <w:r>
+              <w:t xml:space="preserve"> (translation: </w:t>
+            </w:r>
+            <w:proofErr w:type="spellStart"/>
+            <w:r>
+              <w:t>division.division_desc</w:t>
+            </w:r>
+            <w:proofErr w:type="spellEnd"/>
+            <w:r>
+              <w:t>)</w:t>
             </w:r>
           </w:p>
         </w:tc>
@@ -3880,11 +6195,33 @@
                 <w:b w:val="0"/>
               </w:rPr>
             </w:pPr>
-            <w:r>
-              <w:rPr>
-                <w:b w:val="0"/>
-              </w:rPr>
-              <w:t>o emsection – unit of the employee taking the report (see attachment for translation)</w:t>
+            <w:proofErr w:type="gramStart"/>
+            <w:r>
+              <w:rPr>
+                <w:b w:val="0"/>
+              </w:rPr>
+              <w:t>o</w:t>
+            </w:r>
+            <w:proofErr w:type="gramEnd"/>
+            <w:r>
+              <w:rPr>
+                <w:b w:val="0"/>
+              </w:rPr>
+              <w:t xml:space="preserve"> </w:t>
+            </w:r>
+            <w:proofErr w:type="spellStart"/>
+            <w:r>
+              <w:rPr>
+                <w:b w:val="0"/>
+              </w:rPr>
+              <w:t>emsection</w:t>
+            </w:r>
+            <w:proofErr w:type="spellEnd"/>
+            <w:r>
+              <w:rPr>
+                <w:b w:val="0"/>
+              </w:rPr>
+              <w:t xml:space="preserve"> – unit of the employee taking the report (see attachment for translation)</w:t>
             </w:r>
           </w:p>
         </w:tc>
@@ -3896,8 +6233,34 @@
             <w:pPr>
               <w:cnfStyle w:val="000000000000" w:firstRow="0" w:lastRow="0" w:firstColumn="0" w:lastColumn="0" w:oddVBand="0" w:evenVBand="0" w:oddHBand="0" w:evenHBand="0" w:firstRowFirstColumn="0" w:firstRowLastColumn="0" w:lastRowFirstColumn="0" w:lastRowLastColumn="0"/>
             </w:pPr>
-            <w:r>
-              <w:t>unit.unit_code/incident.emp_unit_code (translation: unit.unit_desc)</w:t>
+            <w:proofErr w:type="spellStart"/>
+            <w:proofErr w:type="gramStart"/>
+            <w:r>
+              <w:t>unit.unit</w:t>
+            </w:r>
+            <w:proofErr w:type="gramEnd"/>
+            <w:r>
+              <w:t>_code</w:t>
+            </w:r>
+            <w:proofErr w:type="spellEnd"/>
+            <w:r>
+              <w:t>/</w:t>
+            </w:r>
+            <w:proofErr w:type="spellStart"/>
+            <w:r>
+              <w:t>incident.emp_unit_code</w:t>
+            </w:r>
+            <w:proofErr w:type="spellEnd"/>
+            <w:r>
+              <w:t xml:space="preserve"> (translation: </w:t>
+            </w:r>
+            <w:proofErr w:type="spellStart"/>
+            <w:r>
+              <w:t>unit.unit_desc</w:t>
+            </w:r>
+            <w:proofErr w:type="spellEnd"/>
+            <w:r>
+              <w:t>)</w:t>
             </w:r>
           </w:p>
         </w:tc>
@@ -3917,11 +6280,33 @@
                 <w:b w:val="0"/>
               </w:rPr>
             </w:pPr>
-            <w:r>
-              <w:rPr>
-                <w:b w:val="0"/>
-              </w:rPr>
-              <w:t>o asst_offcr – number of officers assisting on the CALL FOR SERVICE from CAD (this field may not be necessary)</w:t>
+            <w:proofErr w:type="gramStart"/>
+            <w:r>
+              <w:rPr>
+                <w:b w:val="0"/>
+              </w:rPr>
+              <w:t>o</w:t>
+            </w:r>
+            <w:proofErr w:type="gramEnd"/>
+            <w:r>
+              <w:rPr>
+                <w:b w:val="0"/>
+              </w:rPr>
+              <w:t xml:space="preserve"> </w:t>
+            </w:r>
+            <w:proofErr w:type="spellStart"/>
+            <w:r>
+              <w:rPr>
+                <w:b w:val="0"/>
+              </w:rPr>
+              <w:t>asst_offcr</w:t>
+            </w:r>
+            <w:proofErr w:type="spellEnd"/>
+            <w:r>
+              <w:rPr>
+                <w:b w:val="0"/>
+              </w:rPr>
+              <w:t xml:space="preserve"> – number of officers assisting on the CALL FOR SERVICE from CAD (this field may not be necessary)</w:t>
             </w:r>
           </w:p>
         </w:tc>
@@ -3933,9 +6318,16 @@
             <w:pPr>
               <w:cnfStyle w:val="000000100000" w:firstRow="0" w:lastRow="0" w:firstColumn="0" w:lastColumn="0" w:oddVBand="0" w:evenVBand="0" w:oddHBand="1" w:evenHBand="0" w:firstRowFirstColumn="0" w:firstRowLastColumn="0" w:lastRowFirstColumn="0" w:lastRowLastColumn="0"/>
             </w:pPr>
-            <w:r>
-              <w:t>incident.num_officers</w:t>
-            </w:r>
+            <w:proofErr w:type="spellStart"/>
+            <w:proofErr w:type="gramStart"/>
+            <w:r>
+              <w:t>incident.num</w:t>
+            </w:r>
+            <w:proofErr w:type="gramEnd"/>
+            <w:r>
+              <w:t>_officers</w:t>
+            </w:r>
+            <w:proofErr w:type="spellEnd"/>
           </w:p>
         </w:tc>
       </w:tr>
@@ -3951,11 +6343,47 @@
                 <w:b w:val="0"/>
               </w:rPr>
             </w:pPr>
-            <w:r>
-              <w:rPr>
-                <w:b w:val="0"/>
-              </w:rPr>
-              <w:t>o invststats – status of the investigation (see attachment for translation; secondary to csstatus)</w:t>
+            <w:proofErr w:type="gramStart"/>
+            <w:r>
+              <w:rPr>
+                <w:b w:val="0"/>
+              </w:rPr>
+              <w:t>o</w:t>
+            </w:r>
+            <w:proofErr w:type="gramEnd"/>
+            <w:r>
+              <w:rPr>
+                <w:b w:val="0"/>
+              </w:rPr>
+              <w:t xml:space="preserve"> </w:t>
+            </w:r>
+            <w:proofErr w:type="spellStart"/>
+            <w:r>
+              <w:rPr>
+                <w:b w:val="0"/>
+              </w:rPr>
+              <w:t>invststats</w:t>
+            </w:r>
+            <w:proofErr w:type="spellEnd"/>
+            <w:r>
+              <w:rPr>
+                <w:b w:val="0"/>
+              </w:rPr>
+              <w:t xml:space="preserve"> – status of the investigation (see attachment for translation; secondary to </w:t>
+            </w:r>
+            <w:proofErr w:type="spellStart"/>
+            <w:r>
+              <w:rPr>
+                <w:b w:val="0"/>
+              </w:rPr>
+              <w:t>csstatus</w:t>
+            </w:r>
+            <w:proofErr w:type="spellEnd"/>
+            <w:r>
+              <w:rPr>
+                <w:b w:val="0"/>
+              </w:rPr>
+              <w:t>)</w:t>
             </w:r>
           </w:p>
         </w:tc>
@@ -3967,16 +6395,44 @@
             <w:pPr>
               <w:cnfStyle w:val="000000000000" w:firstRow="0" w:lastRow="0" w:firstColumn="0" w:lastColumn="0" w:oddVBand="0" w:evenVBand="0" w:oddHBand="0" w:evenHBand="0" w:firstRowFirstColumn="0" w:firstRowLastColumn="0" w:lastRowFirstColumn="0" w:lastRowLastColumn="0"/>
             </w:pPr>
-            <w:r>
-              <w:t>investigation_status.investigation_status_code/</w:t>
+            <w:proofErr w:type="spellStart"/>
+            <w:proofErr w:type="gramStart"/>
+            <w:r>
+              <w:t>investigation</w:t>
+            </w:r>
+            <w:proofErr w:type="gramEnd"/>
+            <w:r>
+              <w:t>_status.investigation_status_code</w:t>
+            </w:r>
+            <w:proofErr w:type="spellEnd"/>
+            <w:r>
+              <w:t>/</w:t>
             </w:r>
           </w:p>
           <w:p>
             <w:pPr>
               <w:cnfStyle w:val="000000000000" w:firstRow="0" w:lastRow="0" w:firstColumn="0" w:lastColumn="0" w:oddVBand="0" w:evenVBand="0" w:oddHBand="0" w:evenHBand="0" w:firstRowFirstColumn="0" w:firstRowLastColumn="0" w:lastRowFirstColumn="0" w:lastRowLastColumn="0"/>
             </w:pPr>
-            <w:r>
-              <w:t>incident.investigation_status_code (translation: investigation_status.investigation_status_desc)</w:t>
+            <w:proofErr w:type="spellStart"/>
+            <w:proofErr w:type="gramStart"/>
+            <w:r>
+              <w:t>incident.investigation</w:t>
+            </w:r>
+            <w:proofErr w:type="gramEnd"/>
+            <w:r>
+              <w:t>_status_code</w:t>
+            </w:r>
+            <w:proofErr w:type="spellEnd"/>
+            <w:r>
+              <w:t xml:space="preserve"> (translation: </w:t>
+            </w:r>
+            <w:proofErr w:type="spellStart"/>
+            <w:r>
+              <w:t>investigation_status.investigation_status_desc</w:t>
+            </w:r>
+            <w:proofErr w:type="spellEnd"/>
+            <w:r>
+              <w:t>)</w:t>
             </w:r>
           </w:p>
         </w:tc>
@@ -3996,11 +6452,47 @@
                 <w:b w:val="0"/>
               </w:rPr>
             </w:pPr>
-            <w:r>
-              <w:rPr>
-                <w:b w:val="0"/>
-              </w:rPr>
-              <w:t>o investunit – unit of the assigned investigator for the incident (same translation as emsection)</w:t>
+            <w:proofErr w:type="gramStart"/>
+            <w:r>
+              <w:rPr>
+                <w:b w:val="0"/>
+              </w:rPr>
+              <w:t>o</w:t>
+            </w:r>
+            <w:proofErr w:type="gramEnd"/>
+            <w:r>
+              <w:rPr>
+                <w:b w:val="0"/>
+              </w:rPr>
+              <w:t xml:space="preserve"> </w:t>
+            </w:r>
+            <w:proofErr w:type="spellStart"/>
+            <w:r>
+              <w:rPr>
+                <w:b w:val="0"/>
+              </w:rPr>
+              <w:t>investunit</w:t>
+            </w:r>
+            <w:proofErr w:type="spellEnd"/>
+            <w:r>
+              <w:rPr>
+                <w:b w:val="0"/>
+              </w:rPr>
+              <w:t xml:space="preserve"> – unit of the assigned investigator for the incident (same translation as </w:t>
+            </w:r>
+            <w:proofErr w:type="spellStart"/>
+            <w:r>
+              <w:rPr>
+                <w:b w:val="0"/>
+              </w:rPr>
+              <w:t>emsection</w:t>
+            </w:r>
+            <w:proofErr w:type="spellEnd"/>
+            <w:r>
+              <w:rPr>
+                <w:b w:val="0"/>
+              </w:rPr>
+              <w:t>)</w:t>
             </w:r>
           </w:p>
         </w:tc>
@@ -4012,9 +6504,24 @@
             <w:pPr>
               <w:cnfStyle w:val="000000100000" w:firstRow="0" w:lastRow="0" w:firstColumn="0" w:lastColumn="0" w:oddVBand="0" w:evenVBand="0" w:oddHBand="1" w:evenHBand="0" w:firstRowFirstColumn="0" w:firstRowLastColumn="0" w:lastRowFirstColumn="0" w:lastRowLastColumn="0"/>
             </w:pPr>
-            <w:r>
-              <w:t>unit.unit_code/incident.investigator_unit_code</w:t>
-            </w:r>
+            <w:proofErr w:type="spellStart"/>
+            <w:proofErr w:type="gramStart"/>
+            <w:r>
+              <w:t>unit.unit</w:t>
+            </w:r>
+            <w:proofErr w:type="gramEnd"/>
+            <w:r>
+              <w:t>_code</w:t>
+            </w:r>
+            <w:proofErr w:type="spellEnd"/>
+            <w:r>
+              <w:t>/</w:t>
+            </w:r>
+            <w:proofErr w:type="spellStart"/>
+            <w:r>
+              <w:t>incident.investigator_unit_code</w:t>
+            </w:r>
+            <w:proofErr w:type="spellEnd"/>
           </w:p>
         </w:tc>
       </w:tr>
@@ -4030,11 +6537,47 @@
                 <w:b w:val="0"/>
               </w:rPr>
             </w:pPr>
-            <w:r>
-              <w:rPr>
-                <w:b w:val="0"/>
-              </w:rPr>
-              <w:t>o csstatus – status of the case report (see attachment for translation; primary over invststat)</w:t>
+            <w:proofErr w:type="gramStart"/>
+            <w:r>
+              <w:rPr>
+                <w:b w:val="0"/>
+              </w:rPr>
+              <w:t>o</w:t>
+            </w:r>
+            <w:proofErr w:type="gramEnd"/>
+            <w:r>
+              <w:rPr>
+                <w:b w:val="0"/>
+              </w:rPr>
+              <w:t xml:space="preserve"> </w:t>
+            </w:r>
+            <w:proofErr w:type="spellStart"/>
+            <w:r>
+              <w:rPr>
+                <w:b w:val="0"/>
+              </w:rPr>
+              <w:t>csstatus</w:t>
+            </w:r>
+            <w:proofErr w:type="spellEnd"/>
+            <w:r>
+              <w:rPr>
+                <w:b w:val="0"/>
+              </w:rPr>
+              <w:t xml:space="preserve"> – status of the case report (see attachment for translation; primary over </w:t>
+            </w:r>
+            <w:proofErr w:type="spellStart"/>
+            <w:r>
+              <w:rPr>
+                <w:b w:val="0"/>
+              </w:rPr>
+              <w:t>invststat</w:t>
+            </w:r>
+            <w:proofErr w:type="spellEnd"/>
+            <w:r>
+              <w:rPr>
+                <w:b w:val="0"/>
+              </w:rPr>
+              <w:t>)</w:t>
             </w:r>
           </w:p>
         </w:tc>
@@ -4046,16 +6589,44 @@
             <w:pPr>
               <w:cnfStyle w:val="000000000000" w:firstRow="0" w:lastRow="0" w:firstColumn="0" w:lastColumn="0" w:oddVBand="0" w:evenVBand="0" w:oddHBand="0" w:evenHBand="0" w:firstRowFirstColumn="0" w:firstRowLastColumn="0" w:lastRowFirstColumn="0" w:lastRowLastColumn="0"/>
             </w:pPr>
-            <w:r>
-              <w:t>case_status.case_status_code/</w:t>
+            <w:proofErr w:type="spellStart"/>
+            <w:proofErr w:type="gramStart"/>
+            <w:r>
+              <w:t>case</w:t>
+            </w:r>
+            <w:proofErr w:type="gramEnd"/>
+            <w:r>
+              <w:t>_status.case_status_code</w:t>
+            </w:r>
+            <w:proofErr w:type="spellEnd"/>
+            <w:r>
+              <w:t>/</w:t>
             </w:r>
           </w:p>
           <w:p>
             <w:pPr>
               <w:cnfStyle w:val="000000000000" w:firstRow="0" w:lastRow="0" w:firstColumn="0" w:lastColumn="0" w:oddVBand="0" w:evenVBand="0" w:oddHBand="0" w:evenHBand="0" w:firstRowFirstColumn="0" w:firstRowLastColumn="0" w:lastRowFirstColumn="0" w:lastRowLastColumn="0"/>
             </w:pPr>
-            <w:r>
-              <w:t>incident.case_status_code (translation: case_status.case_status_desc)</w:t>
+            <w:proofErr w:type="spellStart"/>
+            <w:proofErr w:type="gramStart"/>
+            <w:r>
+              <w:t>incident.case</w:t>
+            </w:r>
+            <w:proofErr w:type="gramEnd"/>
+            <w:r>
+              <w:t>_status_code</w:t>
+            </w:r>
+            <w:proofErr w:type="spellEnd"/>
+            <w:r>
+              <w:t xml:space="preserve"> (translation: </w:t>
+            </w:r>
+            <w:proofErr w:type="spellStart"/>
+            <w:r>
+              <w:t>case_status.case_status_desc</w:t>
+            </w:r>
+            <w:proofErr w:type="spellEnd"/>
+            <w:r>
+              <w:t>)</w:t>
             </w:r>
           </w:p>
         </w:tc>
@@ -4075,11 +6646,33 @@
                 <w:b w:val="0"/>
               </w:rPr>
             </w:pPr>
-            <w:r>
-              <w:rPr>
-                <w:b w:val="0"/>
-              </w:rPr>
-              <w:t>o lwchrgid – primary key of the offense child table</w:t>
+            <w:proofErr w:type="gramStart"/>
+            <w:r>
+              <w:rPr>
+                <w:b w:val="0"/>
+              </w:rPr>
+              <w:t>o</w:t>
+            </w:r>
+            <w:proofErr w:type="gramEnd"/>
+            <w:r>
+              <w:rPr>
+                <w:b w:val="0"/>
+              </w:rPr>
+              <w:t xml:space="preserve"> </w:t>
+            </w:r>
+            <w:proofErr w:type="spellStart"/>
+            <w:r>
+              <w:rPr>
+                <w:b w:val="0"/>
+              </w:rPr>
+              <w:t>lwchrgid</w:t>
+            </w:r>
+            <w:proofErr w:type="spellEnd"/>
+            <w:r>
+              <w:rPr>
+                <w:b w:val="0"/>
+              </w:rPr>
+              <w:t xml:space="preserve"> – primary key of the offense child table</w:t>
             </w:r>
           </w:p>
         </w:tc>
@@ -4091,9 +6684,13 @@
             <w:pPr>
               <w:cnfStyle w:val="000000100000" w:firstRow="0" w:lastRow="0" w:firstColumn="0" w:lastColumn="0" w:oddVBand="0" w:evenVBand="0" w:oddHBand="1" w:evenHBand="0" w:firstRowFirstColumn="0" w:firstRowLastColumn="0" w:lastRowFirstColumn="0" w:lastRowLastColumn="0"/>
             </w:pPr>
+            <w:proofErr w:type="spellStart"/>
+            <w:proofErr w:type="gramStart"/>
             <w:r>
               <w:t>incident.lwchrgid</w:t>
             </w:r>
+            <w:proofErr w:type="spellEnd"/>
+            <w:proofErr w:type="gramEnd"/>
           </w:p>
         </w:tc>
       </w:tr>
@@ -4109,11 +6706,33 @@
                 <w:b w:val="0"/>
               </w:rPr>
             </w:pPr>
-            <w:r>
-              <w:rPr>
-                <w:b w:val="0"/>
-              </w:rPr>
-              <w:t>o chrgcnt – sequence number for the offense(s) related to the case (should be filtered on only ‘1’)</w:t>
+            <w:proofErr w:type="gramStart"/>
+            <w:r>
+              <w:rPr>
+                <w:b w:val="0"/>
+              </w:rPr>
+              <w:t>o</w:t>
+            </w:r>
+            <w:proofErr w:type="gramEnd"/>
+            <w:r>
+              <w:rPr>
+                <w:b w:val="0"/>
+              </w:rPr>
+              <w:t xml:space="preserve"> </w:t>
+            </w:r>
+            <w:proofErr w:type="spellStart"/>
+            <w:r>
+              <w:rPr>
+                <w:b w:val="0"/>
+              </w:rPr>
+              <w:t>chrgcnt</w:t>
+            </w:r>
+            <w:proofErr w:type="spellEnd"/>
+            <w:r>
+              <w:rPr>
+                <w:b w:val="0"/>
+              </w:rPr>
+              <w:t xml:space="preserve"> – sequence number for the offense(s) related to the case (should be filtered on only ‘1’)</w:t>
             </w:r>
           </w:p>
         </w:tc>
@@ -4125,9 +6744,16 @@
             <w:pPr>
               <w:cnfStyle w:val="000000000000" w:firstRow="0" w:lastRow="0" w:firstColumn="0" w:lastColumn="0" w:oddVBand="0" w:evenVBand="0" w:oddHBand="0" w:evenHBand="0" w:firstRowFirstColumn="0" w:firstRowLastColumn="0" w:lastRowFirstColumn="0" w:lastRowLastColumn="0"/>
             </w:pPr>
-            <w:r>
-              <w:t>incident.charge_seq</w:t>
-            </w:r>
+            <w:proofErr w:type="spellStart"/>
+            <w:proofErr w:type="gramStart"/>
+            <w:r>
+              <w:t>incident.charge</w:t>
+            </w:r>
+            <w:proofErr w:type="gramEnd"/>
+            <w:r>
+              <w:t>_seq</w:t>
+            </w:r>
+            <w:proofErr w:type="spellEnd"/>
           </w:p>
         </w:tc>
       </w:tr>
@@ -4146,11 +6772,41 @@
                 <w:b w:val="0"/>
               </w:rPr>
             </w:pPr>
-            <w:r>
-              <w:rPr>
-                <w:b w:val="0"/>
-              </w:rPr>
-              <w:t>o ucr_code – Uniform Crime Report designation for the offense (see attachment for translation)</w:t>
+            <w:proofErr w:type="gramStart"/>
+            <w:r>
+              <w:rPr>
+                <w:b w:val="0"/>
+              </w:rPr>
+              <w:t>o</w:t>
+            </w:r>
+            <w:proofErr w:type="gramEnd"/>
+            <w:r>
+              <w:rPr>
+                <w:b w:val="0"/>
+              </w:rPr>
+              <w:t xml:space="preserve"> </w:t>
+            </w:r>
+            <w:proofErr w:type="spellStart"/>
+            <w:r>
+              <w:rPr>
+                <w:b w:val="0"/>
+              </w:rPr>
+              <w:t>ucr_code</w:t>
+            </w:r>
+            <w:proofErr w:type="spellEnd"/>
+            <w:r>
+              <w:rPr>
+                <w:b w:val="0"/>
+              </w:rPr>
+              <w:t xml:space="preserve"> – Uniform Crime Report designatio</w:t>
+            </w:r>
+            <w:bookmarkStart w:id="0" w:name="_GoBack"/>
+            <w:bookmarkEnd w:id="0"/>
+            <w:r>
+              <w:rPr>
+                <w:b w:val="0"/>
+              </w:rPr>
+              <w:t>n for the offense (see attachment for translation)</w:t>
             </w:r>
           </w:p>
         </w:tc>
@@ -4162,9 +6818,16 @@
             <w:pPr>
               <w:cnfStyle w:val="000000100000" w:firstRow="0" w:lastRow="0" w:firstColumn="0" w:lastColumn="0" w:oddVBand="0" w:evenVBand="0" w:oddHBand="1" w:evenHBand="0" w:firstRowFirstColumn="0" w:firstRowLastColumn="0" w:lastRowFirstColumn="0" w:lastRowLastColumn="0"/>
             </w:pPr>
-            <w:r>
-              <w:t>incident.ucr_code</w:t>
-            </w:r>
+            <w:proofErr w:type="spellStart"/>
+            <w:proofErr w:type="gramStart"/>
+            <w:r>
+              <w:t>incident.ucr</w:t>
+            </w:r>
+            <w:proofErr w:type="gramEnd"/>
+            <w:r>
+              <w:t>_code</w:t>
+            </w:r>
+            <w:proofErr w:type="spellEnd"/>
           </w:p>
         </w:tc>
       </w:tr>
@@ -4180,11 +6843,47 @@
                 <w:b w:val="0"/>
               </w:rPr>
             </w:pPr>
-            <w:r>
-              <w:rPr>
-                <w:b w:val="0"/>
-              </w:rPr>
-              <w:t>o arr_chrg – short description for the ucr code (this field may not be necessary)</w:t>
+            <w:proofErr w:type="gramStart"/>
+            <w:r>
+              <w:rPr>
+                <w:b w:val="0"/>
+              </w:rPr>
+              <w:t>o</w:t>
+            </w:r>
+            <w:proofErr w:type="gramEnd"/>
+            <w:r>
+              <w:rPr>
+                <w:b w:val="0"/>
+              </w:rPr>
+              <w:t xml:space="preserve"> </w:t>
+            </w:r>
+            <w:proofErr w:type="spellStart"/>
+            <w:r>
+              <w:rPr>
+                <w:b w:val="0"/>
+              </w:rPr>
+              <w:t>arr_chrg</w:t>
+            </w:r>
+            <w:proofErr w:type="spellEnd"/>
+            <w:r>
+              <w:rPr>
+                <w:b w:val="0"/>
+              </w:rPr>
+              <w:t xml:space="preserve"> – short description for the </w:t>
+            </w:r>
+            <w:proofErr w:type="spellStart"/>
+            <w:r>
+              <w:rPr>
+                <w:b w:val="0"/>
+              </w:rPr>
+              <w:t>ucr</w:t>
+            </w:r>
+            <w:proofErr w:type="spellEnd"/>
+            <w:r>
+              <w:rPr>
+                <w:b w:val="0"/>
+              </w:rPr>
+              <w:t xml:space="preserve"> code (this field may not be necessary)</w:t>
             </w:r>
           </w:p>
         </w:tc>
@@ -4196,17 +6895,34 @@
             <w:pPr>
               <w:cnfStyle w:val="000000000000" w:firstRow="0" w:lastRow="0" w:firstColumn="0" w:lastColumn="0" w:oddVBand="0" w:evenVBand="0" w:oddHBand="0" w:evenHBand="0" w:firstRowFirstColumn="0" w:firstRowLastColumn="0" w:lastRowFirstColumn="0" w:lastRowLastColumn="0"/>
             </w:pPr>
-            <w:r>
-              <w:t>ucr_desc.ucr_short_desc/</w:t>
+            <w:proofErr w:type="spellStart"/>
+            <w:proofErr w:type="gramStart"/>
+            <w:r>
+              <w:t>ucr</w:t>
+            </w:r>
+            <w:proofErr w:type="gramEnd"/>
+            <w:r>
+              <w:t>_desc.ucr_short_desc</w:t>
+            </w:r>
+            <w:proofErr w:type="spellEnd"/>
+            <w:r>
+              <w:t>/</w:t>
             </w:r>
           </w:p>
           <w:p>
             <w:pPr>
               <w:cnfStyle w:val="000000000000" w:firstRow="0" w:lastRow="0" w:firstColumn="0" w:lastColumn="0" w:oddVBand="0" w:evenVBand="0" w:oddHBand="0" w:evenHBand="0" w:firstRowFirstColumn="0" w:firstRowLastColumn="0" w:lastRowFirstColumn="0" w:lastRowLastColumn="0"/>
             </w:pPr>
-            <w:r>
-              <w:t>incident.ucr_short_desc</w:t>
-            </w:r>
+            <w:proofErr w:type="spellStart"/>
+            <w:proofErr w:type="gramStart"/>
+            <w:r>
+              <w:t>incident.ucr</w:t>
+            </w:r>
+            <w:proofErr w:type="gramEnd"/>
+            <w:r>
+              <w:t>_short_desc</w:t>
+            </w:r>
+            <w:proofErr w:type="spellEnd"/>
           </w:p>
         </w:tc>
       </w:tr>
@@ -4225,12 +6941,42 @@
                 <w:b w:val="0"/>
               </w:rPr>
             </w:pPr>
-            <w:r>
-              <w:rPr>
-                <w:b w:val="0"/>
-              </w:rPr>
-              <w:t>o chrgdesc – long description for the ucr_code</w:t>
-            </w:r>
+            <w:proofErr w:type="gramStart"/>
+            <w:r>
+              <w:rPr>
+                <w:b w:val="0"/>
+              </w:rPr>
+              <w:t>o</w:t>
+            </w:r>
+            <w:proofErr w:type="gramEnd"/>
+            <w:r>
+              <w:rPr>
+                <w:b w:val="0"/>
+              </w:rPr>
+              <w:t xml:space="preserve"> </w:t>
+            </w:r>
+            <w:proofErr w:type="spellStart"/>
+            <w:r>
+              <w:rPr>
+                <w:b w:val="0"/>
+              </w:rPr>
+              <w:t>chrgdesc</w:t>
+            </w:r>
+            <w:proofErr w:type="spellEnd"/>
+            <w:r>
+              <w:rPr>
+                <w:b w:val="0"/>
+              </w:rPr>
+              <w:t xml:space="preserve"> – long description for the </w:t>
+            </w:r>
+            <w:proofErr w:type="spellStart"/>
+            <w:r>
+              <w:rPr>
+                <w:b w:val="0"/>
+              </w:rPr>
+              <w:t>ucr_code</w:t>
+            </w:r>
+            <w:proofErr w:type="spellEnd"/>
           </w:p>
         </w:tc>
         <w:tc>
@@ -4241,9 +6987,16 @@
             <w:pPr>
               <w:cnfStyle w:val="000000100000" w:firstRow="0" w:lastRow="0" w:firstColumn="0" w:lastColumn="0" w:oddVBand="0" w:evenVBand="0" w:oddHBand="1" w:evenHBand="0" w:firstRowFirstColumn="0" w:firstRowLastColumn="0" w:lastRowFirstColumn="0" w:lastRowLastColumn="0"/>
             </w:pPr>
-            <w:r>
-              <w:t>ucr_desc.ucr_long_desc</w:t>
-            </w:r>
+            <w:proofErr w:type="spellStart"/>
+            <w:proofErr w:type="gramStart"/>
+            <w:r>
+              <w:t>ucr</w:t>
+            </w:r>
+            <w:proofErr w:type="gramEnd"/>
+            <w:r>
+              <w:t>_desc.ucr_long_desc</w:t>
+            </w:r>
+            <w:proofErr w:type="spellEnd"/>
           </w:p>
         </w:tc>
       </w:tr>
@@ -4259,11 +7012,33 @@
                 <w:b w:val="0"/>
               </w:rPr>
             </w:pPr>
-            <w:r>
-              <w:rPr>
-                <w:b w:val="0"/>
-              </w:rPr>
-              <w:t>o attm_comp – ATT/COM flag for whether the offense was attempted or committed</w:t>
+            <w:proofErr w:type="gramStart"/>
+            <w:r>
+              <w:rPr>
+                <w:b w:val="0"/>
+              </w:rPr>
+              <w:t>o</w:t>
+            </w:r>
+            <w:proofErr w:type="gramEnd"/>
+            <w:r>
+              <w:rPr>
+                <w:b w:val="0"/>
+              </w:rPr>
+              <w:t xml:space="preserve"> </w:t>
+            </w:r>
+            <w:proofErr w:type="spellStart"/>
+            <w:r>
+              <w:rPr>
+                <w:b w:val="0"/>
+              </w:rPr>
+              <w:t>attm_comp</w:t>
+            </w:r>
+            <w:proofErr w:type="spellEnd"/>
+            <w:r>
+              <w:rPr>
+                <w:b w:val="0"/>
+              </w:rPr>
+              <w:t xml:space="preserve"> – ATT/COM flag for whether the offense was attempted or committed</w:t>
             </w:r>
           </w:p>
         </w:tc>
@@ -4275,9 +7050,16 @@
             <w:pPr>
               <w:cnfStyle w:val="000000000000" w:firstRow="0" w:lastRow="0" w:firstColumn="0" w:lastColumn="0" w:oddVBand="0" w:evenVBand="0" w:oddHBand="0" w:evenHBand="0" w:firstRowFirstColumn="0" w:firstRowLastColumn="0" w:lastRowFirstColumn="0" w:lastRowLastColumn="0"/>
             </w:pPr>
-            <w:r>
-              <w:t>incident.attempted_or_committed</w:t>
-            </w:r>
+            <w:proofErr w:type="spellStart"/>
+            <w:proofErr w:type="gramStart"/>
+            <w:r>
+              <w:t>incident.attempted</w:t>
+            </w:r>
+            <w:proofErr w:type="gramEnd"/>
+            <w:r>
+              <w:t>_or_committed</w:t>
+            </w:r>
+            <w:proofErr w:type="spellEnd"/>
           </w:p>
         </w:tc>
       </w:tr>
@@ -4304,8 +7086,13 @@
           </w:tcPr>
           <w:p>
             <w:r>
-              <w:t>DPD lwmodop</w:t>
-            </w:r>
+              <w:t xml:space="preserve">DPD </w:t>
+            </w:r>
+            <w:proofErr w:type="spellStart"/>
+            <w:r>
+              <w:t>lwmodop</w:t>
+            </w:r>
+            <w:proofErr w:type="spellEnd"/>
             <w:r>
               <w:t xml:space="preserve"> (modus operandi)</w:t>
             </w:r>
@@ -4346,12 +7133,53 @@
                 <w:b w:val="0"/>
               </w:rPr>
             </w:pPr>
+            <w:proofErr w:type="gramStart"/>
             <w:r>
               <w:rPr>
                 <w:rFonts w:eastAsia="Times New Roman" w:cs="Times New Roman"/>
                 <w:b w:val="0"/>
               </w:rPr>
-              <w:t>o lwmainid – secondary key for the table, and linking field to lwmain table</w:t>
+              <w:t>o</w:t>
+            </w:r>
+            <w:proofErr w:type="gramEnd"/>
+            <w:r>
+              <w:rPr>
+                <w:rFonts w:eastAsia="Times New Roman" w:cs="Times New Roman"/>
+                <w:b w:val="0"/>
+              </w:rPr>
+              <w:t xml:space="preserve"> </w:t>
+            </w:r>
+            <w:proofErr w:type="spellStart"/>
+            <w:r>
+              <w:rPr>
+                <w:rFonts w:eastAsia="Times New Roman" w:cs="Times New Roman"/>
+                <w:b w:val="0"/>
+              </w:rPr>
+              <w:t>lwmainid</w:t>
+            </w:r>
+            <w:proofErr w:type="spellEnd"/>
+            <w:r>
+              <w:rPr>
+                <w:rFonts w:eastAsia="Times New Roman" w:cs="Times New Roman"/>
+                <w:b w:val="0"/>
+              </w:rPr>
+              <w:t xml:space="preserve"> – secondary key for the table, and linking field to </w:t>
+            </w:r>
+            <w:proofErr w:type="spellStart"/>
+            <w:r>
+              <w:rPr>
+                <w:rFonts w:eastAsia="Times New Roman" w:cs="Times New Roman"/>
+                <w:b w:val="0"/>
+              </w:rPr>
+              <w:t>lwmain</w:t>
+            </w:r>
+            <w:proofErr w:type="spellEnd"/>
+            <w:r>
+              <w:rPr>
+                <w:rFonts w:eastAsia="Times New Roman" w:cs="Times New Roman"/>
+                <w:b w:val="0"/>
+              </w:rPr>
+              <w:t xml:space="preserve"> table</w:t>
             </w:r>
           </w:p>
         </w:tc>
@@ -4363,9 +7191,16 @@
             <w:pPr>
               <w:cnfStyle w:val="000000100000" w:firstRow="0" w:lastRow="0" w:firstColumn="0" w:lastColumn="0" w:oddVBand="0" w:evenVBand="0" w:oddHBand="1" w:evenHBand="0" w:firstRowFirstColumn="0" w:firstRowLastColumn="0" w:lastRowFirstColumn="0" w:lastRowLastColumn="0"/>
             </w:pPr>
-            <w:r>
-              <w:t>modus_operandi.incident_id</w:t>
-            </w:r>
+            <w:proofErr w:type="spellStart"/>
+            <w:proofErr w:type="gramStart"/>
+            <w:r>
+              <w:t>modus</w:t>
+            </w:r>
+            <w:proofErr w:type="gramEnd"/>
+            <w:r>
+              <w:t>_operandi.incident_id</w:t>
+            </w:r>
+            <w:proofErr w:type="spellEnd"/>
           </w:p>
         </w:tc>
       </w:tr>
@@ -4381,12 +7216,53 @@
                 <w:b w:val="0"/>
               </w:rPr>
             </w:pPr>
+            <w:proofErr w:type="gramStart"/>
             <w:r>
               <w:rPr>
                 <w:rFonts w:eastAsia="Times New Roman" w:cs="Times New Roman"/>
                 <w:b w:val="0"/>
               </w:rPr>
-              <w:t>o lwmodopid – primary key of the lwmodop table</w:t>
+              <w:t>o</w:t>
+            </w:r>
+            <w:proofErr w:type="gramEnd"/>
+            <w:r>
+              <w:rPr>
+                <w:rFonts w:eastAsia="Times New Roman" w:cs="Times New Roman"/>
+                <w:b w:val="0"/>
+              </w:rPr>
+              <w:t xml:space="preserve"> </w:t>
+            </w:r>
+            <w:proofErr w:type="spellStart"/>
+            <w:r>
+              <w:rPr>
+                <w:rFonts w:eastAsia="Times New Roman" w:cs="Times New Roman"/>
+                <w:b w:val="0"/>
+              </w:rPr>
+              <w:t>lwmodopid</w:t>
+            </w:r>
+            <w:proofErr w:type="spellEnd"/>
+            <w:r>
+              <w:rPr>
+                <w:rFonts w:eastAsia="Times New Roman" w:cs="Times New Roman"/>
+                <w:b w:val="0"/>
+              </w:rPr>
+              <w:t xml:space="preserve"> – primary key of the </w:t>
+            </w:r>
+            <w:proofErr w:type="spellStart"/>
+            <w:r>
+              <w:rPr>
+                <w:rFonts w:eastAsia="Times New Roman" w:cs="Times New Roman"/>
+                <w:b w:val="0"/>
+              </w:rPr>
+              <w:t>lwmodop</w:t>
+            </w:r>
+            <w:proofErr w:type="spellEnd"/>
+            <w:r>
+              <w:rPr>
+                <w:rFonts w:eastAsia="Times New Roman" w:cs="Times New Roman"/>
+                <w:b w:val="0"/>
+              </w:rPr>
+              <w:t xml:space="preserve"> table</w:t>
             </w:r>
           </w:p>
         </w:tc>
@@ -4398,9 +7274,16 @@
             <w:pPr>
               <w:cnfStyle w:val="000000000000" w:firstRow="0" w:lastRow="0" w:firstColumn="0" w:lastColumn="0" w:oddVBand="0" w:evenVBand="0" w:oddHBand="0" w:evenHBand="0" w:firstRowFirstColumn="0" w:firstRowLastColumn="0" w:lastRowFirstColumn="0" w:lastRowLastColumn="0"/>
             </w:pPr>
-            <w:r>
-              <w:t>modus_operandi.mo_id</w:t>
-            </w:r>
+            <w:proofErr w:type="spellStart"/>
+            <w:proofErr w:type="gramStart"/>
+            <w:r>
+              <w:t>modus</w:t>
+            </w:r>
+            <w:proofErr w:type="gramEnd"/>
+            <w:r>
+              <w:t>_operandi.mo_id</w:t>
+            </w:r>
+            <w:proofErr w:type="spellEnd"/>
           </w:p>
         </w:tc>
       </w:tr>
@@ -4419,12 +7302,37 @@
                 <w:b w:val="0"/>
               </w:rPr>
             </w:pPr>
+            <w:proofErr w:type="gramStart"/>
             <w:r>
               <w:rPr>
                 <w:rFonts w:eastAsia="Times New Roman" w:cs="Times New Roman"/>
                 <w:b w:val="0"/>
               </w:rPr>
-              <w:t>o mogroup – modus operandi group code</w:t>
+              <w:t>o</w:t>
+            </w:r>
+            <w:proofErr w:type="gramEnd"/>
+            <w:r>
+              <w:rPr>
+                <w:rFonts w:eastAsia="Times New Roman" w:cs="Times New Roman"/>
+                <w:b w:val="0"/>
+              </w:rPr>
+              <w:t xml:space="preserve"> </w:t>
+            </w:r>
+            <w:proofErr w:type="spellStart"/>
+            <w:r>
+              <w:rPr>
+                <w:rFonts w:eastAsia="Times New Roman" w:cs="Times New Roman"/>
+                <w:b w:val="0"/>
+              </w:rPr>
+              <w:t>mogroup</w:t>
+            </w:r>
+            <w:proofErr w:type="spellEnd"/>
+            <w:r>
+              <w:rPr>
+                <w:rFonts w:eastAsia="Times New Roman" w:cs="Times New Roman"/>
+                <w:b w:val="0"/>
+              </w:rPr>
+              <w:t xml:space="preserve"> – modus operandi group code</w:t>
             </w:r>
           </w:p>
         </w:tc>
@@ -4436,23 +7344,40 @@
             <w:pPr>
               <w:cnfStyle w:val="000000100000" w:firstRow="0" w:lastRow="0" w:firstColumn="0" w:lastColumn="0" w:oddVBand="0" w:evenVBand="0" w:oddHBand="1" w:evenHBand="0" w:firstRowFirstColumn="0" w:firstRowLastColumn="0" w:lastRowFirstColumn="0" w:lastRowLastColumn="0"/>
             </w:pPr>
-            <w:r>
-              <w:t>mo_</w:t>
+            <w:proofErr w:type="spellStart"/>
+            <w:proofErr w:type="gramStart"/>
+            <w:r>
+              <w:t>mo</w:t>
+            </w:r>
+            <w:proofErr w:type="gramEnd"/>
+            <w:r>
+              <w:t>_</w:t>
             </w:r>
             <w:r>
               <w:t>item</w:t>
             </w:r>
             <w:r>
-              <w:t>.mo_group_code/</w:t>
+              <w:t>.mo_group_code</w:t>
+            </w:r>
+            <w:proofErr w:type="spellEnd"/>
+            <w:r>
+              <w:t>/</w:t>
             </w:r>
           </w:p>
           <w:p>
             <w:pPr>
               <w:cnfStyle w:val="000000100000" w:firstRow="0" w:lastRow="0" w:firstColumn="0" w:lastColumn="0" w:oddVBand="0" w:evenVBand="0" w:oddHBand="1" w:evenHBand="0" w:firstRowFirstColumn="0" w:firstRowLastColumn="0" w:lastRowFirstColumn="0" w:lastRowLastColumn="0"/>
             </w:pPr>
-            <w:r>
-              <w:t>modus_operandi.mo_group_code</w:t>
-            </w:r>
+            <w:proofErr w:type="spellStart"/>
+            <w:proofErr w:type="gramStart"/>
+            <w:r>
+              <w:t>modus</w:t>
+            </w:r>
+            <w:proofErr w:type="gramEnd"/>
+            <w:r>
+              <w:t>_operandi.mo_group_code</w:t>
+            </w:r>
+            <w:proofErr w:type="spellEnd"/>
           </w:p>
         </w:tc>
       </w:tr>
@@ -4468,12 +7393,37 @@
                 <w:b w:val="0"/>
               </w:rPr>
             </w:pPr>
+            <w:proofErr w:type="gramStart"/>
             <w:r>
               <w:rPr>
                 <w:rFonts w:eastAsia="Times New Roman" w:cs="Times New Roman"/>
                 <w:b w:val="0"/>
               </w:rPr>
-              <w:t>o groupdesc - modus operandi group description</w:t>
+              <w:t>o</w:t>
+            </w:r>
+            <w:proofErr w:type="gramEnd"/>
+            <w:r>
+              <w:rPr>
+                <w:rFonts w:eastAsia="Times New Roman" w:cs="Times New Roman"/>
+                <w:b w:val="0"/>
+              </w:rPr>
+              <w:t xml:space="preserve"> </w:t>
+            </w:r>
+            <w:proofErr w:type="spellStart"/>
+            <w:r>
+              <w:rPr>
+                <w:rFonts w:eastAsia="Times New Roman" w:cs="Times New Roman"/>
+                <w:b w:val="0"/>
+              </w:rPr>
+              <w:t>groupdesc</w:t>
+            </w:r>
+            <w:proofErr w:type="spellEnd"/>
+            <w:r>
+              <w:rPr>
+                <w:rFonts w:eastAsia="Times New Roman" w:cs="Times New Roman"/>
+                <w:b w:val="0"/>
+              </w:rPr>
+              <w:t xml:space="preserve"> - modus operandi group description</w:t>
             </w:r>
           </w:p>
         </w:tc>
@@ -4485,8 +7435,14 @@
             <w:pPr>
               <w:cnfStyle w:val="000000000000" w:firstRow="0" w:lastRow="0" w:firstColumn="0" w:lastColumn="0" w:oddVBand="0" w:evenVBand="0" w:oddHBand="0" w:evenHBand="0" w:firstRowFirstColumn="0" w:firstRowLastColumn="0" w:lastRowFirstColumn="0" w:lastRowLastColumn="0"/>
             </w:pPr>
-            <w:r>
-              <w:t>mo_</w:t>
+            <w:proofErr w:type="spellStart"/>
+            <w:proofErr w:type="gramStart"/>
+            <w:r>
+              <w:t>mo</w:t>
+            </w:r>
+            <w:proofErr w:type="gramEnd"/>
+            <w:r>
+              <w:t>_</w:t>
             </w:r>
             <w:r>
               <w:t>item</w:t>
@@ -4494,6 +7450,7 @@
             <w:r>
               <w:t>.mo_group_desc</w:t>
             </w:r>
+            <w:proofErr w:type="spellEnd"/>
           </w:p>
         </w:tc>
       </w:tr>
@@ -4512,19 +7469,92 @@
                 <w:b w:val="0"/>
               </w:rPr>
             </w:pPr>
+            <w:proofErr w:type="gramStart"/>
             <w:r>
               <w:rPr>
                 <w:rFonts w:eastAsia="Times New Roman" w:cs="Times New Roman"/>
                 <w:b w:val="0"/>
               </w:rPr>
-              <w:t>o moitem - modus operandi item code</w:t>
-            </w:r>
+              <w:t>o</w:t>
+            </w:r>
+            <w:proofErr w:type="gramEnd"/>
             <w:r>
               <w:rPr>
                 <w:rFonts w:eastAsia="Times New Roman" w:cs="Times New Roman"/>
                 <w:b w:val="0"/>
               </w:rPr>
-              <w:t xml:space="preserve"> (note: combination of mogroup and moitem is unique, not moitem by itself)</w:t>
+              <w:t xml:space="preserve"> </w:t>
+            </w:r>
+            <w:proofErr w:type="spellStart"/>
+            <w:r>
+              <w:rPr>
+                <w:rFonts w:eastAsia="Times New Roman" w:cs="Times New Roman"/>
+                <w:b w:val="0"/>
+              </w:rPr>
+              <w:t>moitem</w:t>
+            </w:r>
+            <w:proofErr w:type="spellEnd"/>
+            <w:r>
+              <w:rPr>
+                <w:rFonts w:eastAsia="Times New Roman" w:cs="Times New Roman"/>
+                <w:b w:val="0"/>
+              </w:rPr>
+              <w:t xml:space="preserve"> - modus operandi item code</w:t>
+            </w:r>
+            <w:r>
+              <w:rPr>
+                <w:rFonts w:eastAsia="Times New Roman" w:cs="Times New Roman"/>
+                <w:b w:val="0"/>
+              </w:rPr>
+              <w:t xml:space="preserve"> (note: combination of </w:t>
+            </w:r>
+            <w:proofErr w:type="spellStart"/>
+            <w:r>
+              <w:rPr>
+                <w:rFonts w:eastAsia="Times New Roman" w:cs="Times New Roman"/>
+                <w:b w:val="0"/>
+              </w:rPr>
+              <w:t>mogroup</w:t>
+            </w:r>
+            <w:proofErr w:type="spellEnd"/>
+            <w:r>
+              <w:rPr>
+                <w:rFonts w:eastAsia="Times New Roman" w:cs="Times New Roman"/>
+                <w:b w:val="0"/>
+              </w:rPr>
+              <w:t xml:space="preserve"> and </w:t>
+            </w:r>
+            <w:proofErr w:type="spellStart"/>
+            <w:r>
+              <w:rPr>
+                <w:rFonts w:eastAsia="Times New Roman" w:cs="Times New Roman"/>
+                <w:b w:val="0"/>
+              </w:rPr>
+              <w:t>moitem</w:t>
+            </w:r>
+            <w:proofErr w:type="spellEnd"/>
+            <w:r>
+              <w:rPr>
+                <w:rFonts w:eastAsia="Times New Roman" w:cs="Times New Roman"/>
+                <w:b w:val="0"/>
+              </w:rPr>
+              <w:t xml:space="preserve"> is unique, not </w:t>
+            </w:r>
+            <w:proofErr w:type="spellStart"/>
+            <w:r>
+              <w:rPr>
+                <w:rFonts w:eastAsia="Times New Roman" w:cs="Times New Roman"/>
+                <w:b w:val="0"/>
+              </w:rPr>
+              <w:t>moitem</w:t>
+            </w:r>
+            <w:proofErr w:type="spellEnd"/>
+            <w:r>
+              <w:rPr>
+                <w:rFonts w:eastAsia="Times New Roman" w:cs="Times New Roman"/>
+                <w:b w:val="0"/>
+              </w:rPr>
+              <w:t xml:space="preserve"> by itself)</w:t>
             </w:r>
           </w:p>
         </w:tc>
@@ -4536,17 +7566,34 @@
             <w:pPr>
               <w:cnfStyle w:val="000000100000" w:firstRow="0" w:lastRow="0" w:firstColumn="0" w:lastColumn="0" w:oddVBand="0" w:evenVBand="0" w:oddHBand="1" w:evenHBand="0" w:firstRowFirstColumn="0" w:firstRowLastColumn="0" w:lastRowFirstColumn="0" w:lastRowLastColumn="0"/>
             </w:pPr>
-            <w:r>
-              <w:t>mo_item.mo_item_code/</w:t>
+            <w:proofErr w:type="spellStart"/>
+            <w:proofErr w:type="gramStart"/>
+            <w:r>
+              <w:t>mo</w:t>
+            </w:r>
+            <w:proofErr w:type="gramEnd"/>
+            <w:r>
+              <w:t>_item.mo_item_code</w:t>
+            </w:r>
+            <w:proofErr w:type="spellEnd"/>
+            <w:r>
+              <w:t>/</w:t>
             </w:r>
           </w:p>
           <w:p>
             <w:pPr>
               <w:cnfStyle w:val="000000100000" w:firstRow="0" w:lastRow="0" w:firstColumn="0" w:lastColumn="0" w:oddVBand="0" w:evenVBand="0" w:oddHBand="1" w:evenHBand="0" w:firstRowFirstColumn="0" w:firstRowLastColumn="0" w:lastRowFirstColumn="0" w:lastRowLastColumn="0"/>
             </w:pPr>
-            <w:r>
-              <w:t>modus_operandi.mo_item_code</w:t>
-            </w:r>
+            <w:proofErr w:type="spellStart"/>
+            <w:proofErr w:type="gramStart"/>
+            <w:r>
+              <w:t>modus</w:t>
+            </w:r>
+            <w:proofErr w:type="gramEnd"/>
+            <w:r>
+              <w:t>_operandi.mo_item_code</w:t>
+            </w:r>
+            <w:proofErr w:type="spellEnd"/>
           </w:p>
         </w:tc>
       </w:tr>
@@ -4562,12 +7609,37 @@
                 <w:b w:val="0"/>
               </w:rPr>
             </w:pPr>
+            <w:proofErr w:type="gramStart"/>
             <w:r>
               <w:rPr>
                 <w:rFonts w:eastAsia="Times New Roman" w:cs="Times New Roman"/>
                 <w:b w:val="0"/>
               </w:rPr>
-              <w:t>o itemdesc - modus operandi item description</w:t>
+              <w:t>o</w:t>
+            </w:r>
+            <w:proofErr w:type="gramEnd"/>
+            <w:r>
+              <w:rPr>
+                <w:rFonts w:eastAsia="Times New Roman" w:cs="Times New Roman"/>
+                <w:b w:val="0"/>
+              </w:rPr>
+              <w:t xml:space="preserve"> </w:t>
+            </w:r>
+            <w:proofErr w:type="spellStart"/>
+            <w:r>
+              <w:rPr>
+                <w:rFonts w:eastAsia="Times New Roman" w:cs="Times New Roman"/>
+                <w:b w:val="0"/>
+              </w:rPr>
+              <w:t>itemdesc</w:t>
+            </w:r>
+            <w:proofErr w:type="spellEnd"/>
+            <w:r>
+              <w:rPr>
+                <w:rFonts w:eastAsia="Times New Roman" w:cs="Times New Roman"/>
+                <w:b w:val="0"/>
+              </w:rPr>
+              <w:t xml:space="preserve"> - modus operandi item description</w:t>
             </w:r>
           </w:p>
         </w:tc>
@@ -4579,9 +7651,16 @@
             <w:pPr>
               <w:cnfStyle w:val="000000000000" w:firstRow="0" w:lastRow="0" w:firstColumn="0" w:lastColumn="0" w:oddVBand="0" w:evenVBand="0" w:oddHBand="0" w:evenHBand="0" w:firstRowFirstColumn="0" w:firstRowLastColumn="0" w:lastRowFirstColumn="0" w:lastRowLastColumn="0"/>
             </w:pPr>
-            <w:r>
-              <w:t>mo_item.mo_item_desc</w:t>
-            </w:r>
+            <w:proofErr w:type="spellStart"/>
+            <w:proofErr w:type="gramStart"/>
+            <w:r>
+              <w:t>mo</w:t>
+            </w:r>
+            <w:proofErr w:type="gramEnd"/>
+            <w:r>
+              <w:t>_item.mo_item_desc</w:t>
+            </w:r>
+            <w:proofErr w:type="spellEnd"/>
           </w:p>
         </w:tc>
       </w:tr>
@@ -4622,9 +7701,24 @@
           <w:numId w:val="1"/>
         </w:numPr>
       </w:pPr>
+      <w:proofErr w:type="spellStart"/>
+      <w:proofErr w:type="gramStart"/>
       <w:r>
-        <w:t>code_agcy -&gt; case_status.case_status_code</w:t>
+        <w:t>code</w:t>
       </w:r>
+      <w:proofErr w:type="gramEnd"/>
+      <w:r>
+        <w:t>_agcy</w:t>
+      </w:r>
+      <w:proofErr w:type="spellEnd"/>
+      <w:r>
+        <w:t xml:space="preserve"> -&gt; </w:t>
+      </w:r>
+      <w:proofErr w:type="spellStart"/>
+      <w:r>
+        <w:t>case_status.case_status_code</w:t>
+      </w:r>
+      <w:proofErr w:type="spellEnd"/>
     </w:p>
     <w:p>
       <w:pPr>
@@ -4634,9 +7728,21 @@
           <w:numId w:val="1"/>
         </w:numPr>
       </w:pPr>
+      <w:proofErr w:type="spellStart"/>
+      <w:proofErr w:type="gramStart"/>
       <w:r>
-        <w:t>descriptn -&gt; case_status.case_status_desc</w:t>
+        <w:t>descriptn</w:t>
       </w:r>
+      <w:proofErr w:type="spellEnd"/>
+      <w:proofErr w:type="gramEnd"/>
+      <w:r>
+        <w:t xml:space="preserve"> -&gt; </w:t>
+      </w:r>
+      <w:proofErr w:type="spellStart"/>
+      <w:r>
+        <w:t>case_status.case_status_desc</w:t>
+      </w:r>
+      <w:proofErr w:type="spellEnd"/>
     </w:p>
     <w:p/>
     <w:p>
@@ -4652,9 +7758,24 @@
           <w:numId w:val="1"/>
         </w:numPr>
       </w:pPr>
+      <w:proofErr w:type="spellStart"/>
+      <w:proofErr w:type="gramStart"/>
       <w:r>
-        <w:t>code_agcy -&gt; division.division_code</w:t>
+        <w:t>code</w:t>
       </w:r>
+      <w:proofErr w:type="gramEnd"/>
+      <w:r>
+        <w:t>_agcy</w:t>
+      </w:r>
+      <w:proofErr w:type="spellEnd"/>
+      <w:r>
+        <w:t xml:space="preserve"> -&gt; </w:t>
+      </w:r>
+      <w:proofErr w:type="spellStart"/>
+      <w:r>
+        <w:t>division.division_code</w:t>
+      </w:r>
+      <w:proofErr w:type="spellEnd"/>
     </w:p>
     <w:p>
       <w:pPr>
@@ -4664,9 +7785,21 @@
           <w:numId w:val="1"/>
         </w:numPr>
       </w:pPr>
+      <w:proofErr w:type="spellStart"/>
+      <w:proofErr w:type="gramStart"/>
       <w:r>
-        <w:t>descriptn -&gt; division.division_desc</w:t>
+        <w:t>descriptn</w:t>
       </w:r>
+      <w:proofErr w:type="spellEnd"/>
+      <w:proofErr w:type="gramEnd"/>
+      <w:r>
+        <w:t xml:space="preserve"> -&gt; </w:t>
+      </w:r>
+      <w:proofErr w:type="spellStart"/>
+      <w:r>
+        <w:t>division.division_desc</w:t>
+      </w:r>
+      <w:proofErr w:type="spellEnd"/>
     </w:p>
     <w:p>
       <w:r>
@@ -4681,9 +7814,24 @@
           <w:numId w:val="1"/>
         </w:numPr>
       </w:pPr>
+      <w:proofErr w:type="spellStart"/>
+      <w:proofErr w:type="gramStart"/>
       <w:r>
-        <w:t>code_agcy -&gt; unit.unit_code</w:t>
+        <w:t>code</w:t>
       </w:r>
+      <w:proofErr w:type="gramEnd"/>
+      <w:r>
+        <w:t>_agcy</w:t>
+      </w:r>
+      <w:proofErr w:type="spellEnd"/>
+      <w:r>
+        <w:t xml:space="preserve"> -&gt; </w:t>
+      </w:r>
+      <w:proofErr w:type="spellStart"/>
+      <w:r>
+        <w:t>unit.unit_code</w:t>
+      </w:r>
+      <w:proofErr w:type="spellEnd"/>
     </w:p>
     <w:p>
       <w:pPr>
@@ -4693,9 +7841,21 @@
           <w:numId w:val="1"/>
         </w:numPr>
       </w:pPr>
+      <w:proofErr w:type="spellStart"/>
+      <w:proofErr w:type="gramStart"/>
       <w:r>
-        <w:t>descriptn -&gt; unit.unit_desc</w:t>
+        <w:t>descriptn</w:t>
       </w:r>
+      <w:proofErr w:type="spellEnd"/>
+      <w:proofErr w:type="gramEnd"/>
+      <w:r>
+        <w:t xml:space="preserve"> -&gt; </w:t>
+      </w:r>
+      <w:proofErr w:type="spellStart"/>
+      <w:r>
+        <w:t>unit.unit_desc</w:t>
+      </w:r>
+      <w:proofErr w:type="spellEnd"/>
     </w:p>
     <w:p/>
     <w:p>
@@ -4711,9 +7871,24 @@
           <w:numId w:val="1"/>
         </w:numPr>
       </w:pPr>
+      <w:proofErr w:type="spellStart"/>
+      <w:proofErr w:type="gramStart"/>
       <w:r>
-        <w:t>code_agcy -&gt; bureau.bureau_code</w:t>
+        <w:t>code</w:t>
       </w:r>
+      <w:proofErr w:type="gramEnd"/>
+      <w:r>
+        <w:t>_agcy</w:t>
+      </w:r>
+      <w:proofErr w:type="spellEnd"/>
+      <w:r>
+        <w:t xml:space="preserve"> -&gt; </w:t>
+      </w:r>
+      <w:proofErr w:type="spellStart"/>
+      <w:r>
+        <w:t>bureau.bureau_code</w:t>
+      </w:r>
+      <w:proofErr w:type="spellEnd"/>
     </w:p>
     <w:p>
       <w:pPr>
@@ -4723,9 +7898,21 @@
           <w:numId w:val="1"/>
         </w:numPr>
       </w:pPr>
+      <w:proofErr w:type="spellStart"/>
+      <w:proofErr w:type="gramStart"/>
       <w:r>
-        <w:t>descriptn -&gt; bureau.bureau_desc</w:t>
+        <w:t>descriptn</w:t>
       </w:r>
+      <w:proofErr w:type="spellEnd"/>
+      <w:proofErr w:type="gramEnd"/>
+      <w:r>
+        <w:t xml:space="preserve"> -&gt; </w:t>
+      </w:r>
+      <w:proofErr w:type="spellStart"/>
+      <w:r>
+        <w:t>bureau.bureau_desc</w:t>
+      </w:r>
+      <w:proofErr w:type="spellEnd"/>
     </w:p>
     <w:p/>
     <w:p>
@@ -4741,9 +7928,24 @@
           <w:numId w:val="1"/>
         </w:numPr>
       </w:pPr>
+      <w:proofErr w:type="spellStart"/>
+      <w:proofErr w:type="gramStart"/>
       <w:r>
-        <w:t>code_agcy -&gt; investigation_status.investigation_status_code</w:t>
+        <w:t>code</w:t>
       </w:r>
+      <w:proofErr w:type="gramEnd"/>
+      <w:r>
+        <w:t>_agcy</w:t>
+      </w:r>
+      <w:proofErr w:type="spellEnd"/>
+      <w:r>
+        <w:t xml:space="preserve"> -&gt; </w:t>
+      </w:r>
+      <w:proofErr w:type="spellStart"/>
+      <w:r>
+        <w:t>investigation_status.investigation_status_code</w:t>
+      </w:r>
+      <w:proofErr w:type="spellEnd"/>
     </w:p>
     <w:p>
       <w:pPr>
@@ -4753,9 +7955,21 @@
           <w:numId w:val="1"/>
         </w:numPr>
       </w:pPr>
+      <w:proofErr w:type="spellStart"/>
+      <w:proofErr w:type="gramStart"/>
       <w:r>
-        <w:t>descriptn -&gt; investigation_status.investigation_status_desc</w:t>
+        <w:t>descriptn</w:t>
       </w:r>
+      <w:proofErr w:type="spellEnd"/>
+      <w:proofErr w:type="gramEnd"/>
+      <w:r>
+        <w:t xml:space="preserve"> -&gt; </w:t>
+      </w:r>
+      <w:proofErr w:type="spellStart"/>
+      <w:r>
+        <w:t>investigation_status.investigation_status_desc</w:t>
+      </w:r>
+      <w:proofErr w:type="spellEnd"/>
     </w:p>
     <w:p/>
     <w:p>
@@ -4771,9 +7985,24 @@
           <w:numId w:val="1"/>
         </w:numPr>
       </w:pPr>
+      <w:proofErr w:type="spellStart"/>
+      <w:proofErr w:type="gramStart"/>
       <w:r>
-        <w:t>code_agcy -&gt; premise.premise_code</w:t>
+        <w:t>code</w:t>
       </w:r>
+      <w:proofErr w:type="gramEnd"/>
+      <w:r>
+        <w:t>_agcy</w:t>
+      </w:r>
+      <w:proofErr w:type="spellEnd"/>
+      <w:r>
+        <w:t xml:space="preserve"> -&gt; </w:t>
+      </w:r>
+      <w:proofErr w:type="spellStart"/>
+      <w:r>
+        <w:t>premise.premise_code</w:t>
+      </w:r>
+      <w:proofErr w:type="spellEnd"/>
     </w:p>
     <w:p>
       <w:pPr>
@@ -4783,9 +8012,24 @@
           <w:numId w:val="1"/>
         </w:numPr>
       </w:pPr>
+      <w:proofErr w:type="spellStart"/>
+      <w:proofErr w:type="gramStart"/>
       <w:r>
-        <w:t>descriptn_a -&gt; premise_group.premise_group</w:t>
+        <w:t>descriptn</w:t>
       </w:r>
+      <w:proofErr w:type="gramEnd"/>
+      <w:r>
+        <w:t>_a</w:t>
+      </w:r>
+      <w:proofErr w:type="spellEnd"/>
+      <w:r>
+        <w:t xml:space="preserve"> -&gt; </w:t>
+      </w:r>
+      <w:proofErr w:type="spellStart"/>
+      <w:r>
+        <w:t>premise_group.premise_group</w:t>
+      </w:r>
+      <w:proofErr w:type="spellEnd"/>
     </w:p>
     <w:p>
       <w:pPr>
@@ -4795,9 +8039,24 @@
           <w:numId w:val="1"/>
         </w:numPr>
       </w:pPr>
+      <w:proofErr w:type="spellStart"/>
+      <w:proofErr w:type="gramStart"/>
       <w:r>
-        <w:t>descriptn_b -&gt; premise_group.premise_desc</w:t>
+        <w:t>descriptn</w:t>
       </w:r>
+      <w:proofErr w:type="gramEnd"/>
+      <w:r>
+        <w:t>_b</w:t>
+      </w:r>
+      <w:proofErr w:type="spellEnd"/>
+      <w:r>
+        <w:t xml:space="preserve"> -&gt; </w:t>
+      </w:r>
+      <w:proofErr w:type="spellStart"/>
+      <w:r>
+        <w:t>premise_group.premise_desc</w:t>
+      </w:r>
+      <w:proofErr w:type="spellEnd"/>
     </w:p>
     <w:p/>
     <w:p>
@@ -4813,9 +8072,24 @@
           <w:numId w:val="1"/>
         </w:numPr>
       </w:pPr>
+      <w:proofErr w:type="spellStart"/>
+      <w:proofErr w:type="gramStart"/>
       <w:r>
-        <w:t>code_agcy -&gt; weapon.weapon_code</w:t>
+        <w:t>code</w:t>
       </w:r>
+      <w:proofErr w:type="gramEnd"/>
+      <w:r>
+        <w:t>_agcy</w:t>
+      </w:r>
+      <w:proofErr w:type="spellEnd"/>
+      <w:r>
+        <w:t xml:space="preserve"> -&gt; </w:t>
+      </w:r>
+      <w:proofErr w:type="spellStart"/>
+      <w:r>
+        <w:t>weapon.weapon_code</w:t>
+      </w:r>
+      <w:proofErr w:type="spellEnd"/>
     </w:p>
     <w:p>
       <w:pPr>
@@ -4825,9 +8099,24 @@
           <w:numId w:val="1"/>
         </w:numPr>
       </w:pPr>
+      <w:proofErr w:type="spellStart"/>
+      <w:proofErr w:type="gramStart"/>
       <w:r>
-        <w:t>descriptn_a -&gt; weapon_group.weapon_group</w:t>
+        <w:t>descriptn</w:t>
       </w:r>
+      <w:proofErr w:type="gramEnd"/>
+      <w:r>
+        <w:t>_a</w:t>
+      </w:r>
+      <w:proofErr w:type="spellEnd"/>
+      <w:r>
+        <w:t xml:space="preserve"> -&gt; </w:t>
+      </w:r>
+      <w:proofErr w:type="spellStart"/>
+      <w:r>
+        <w:t>weapon_group.weapon_group</w:t>
+      </w:r>
+      <w:proofErr w:type="spellEnd"/>
     </w:p>
     <w:p>
       <w:pPr>
@@ -4837,9 +8126,24 @@
           <w:numId w:val="1"/>
         </w:numPr>
       </w:pPr>
+      <w:proofErr w:type="spellStart"/>
+      <w:proofErr w:type="gramStart"/>
       <w:r>
-        <w:t>descriptn_b -&gt; weapon_group.weapon_desc</w:t>
+        <w:t>descriptn</w:t>
       </w:r>
+      <w:proofErr w:type="gramEnd"/>
+      <w:r>
+        <w:t>_b</w:t>
+      </w:r>
+      <w:proofErr w:type="spellEnd"/>
+      <w:r>
+        <w:t xml:space="preserve"> -&gt; </w:t>
+      </w:r>
+      <w:proofErr w:type="spellStart"/>
+      <w:r>
+        <w:t>weapon_group.weapon_desc</w:t>
+      </w:r>
+      <w:proofErr w:type="spellEnd"/>
     </w:p>
     <w:sectPr>
       <w:pgSz w:w="12240" w:h="15840"/>

--- a/working_files/datadocs/Durham PD Data Dictionary.docx
+++ b/working_files/datadocs/Durham PD Data Dictionary.docx
@@ -139,6 +139,57 @@
       </w:r>
     </w:p>
     <w:p/>
+    <w:p>
+      <w:r>
+        <w:t xml:space="preserve">Other notes: </w:t>
+      </w:r>
+    </w:p>
+    <w:p>
+      <w:pPr>
+        <w:pStyle w:val="ListParagraph"/>
+        <w:numPr>
+          <w:ilvl w:val="0"/>
+          <w:numId w:val="1"/>
+        </w:numPr>
+      </w:pPr>
+      <w:proofErr w:type="gramStart"/>
+      <w:r>
+        <w:t>info</w:t>
+      </w:r>
+      <w:proofErr w:type="gramEnd"/>
+      <w:r>
+        <w:t xml:space="preserve"> about the geo coordinates: GCS North America 1983 – NAD1983 state plane NC FIPS 3200 </w:t>
+      </w:r>
+      <w:proofErr w:type="spellStart"/>
+      <w:r>
+        <w:t>ft</w:t>
+      </w:r>
+      <w:proofErr w:type="spellEnd"/>
+      <w:r>
+        <w:t>, “Lambert conformal conic”?</w:t>
+      </w:r>
+    </w:p>
+    <w:p>
+      <w:pPr>
+        <w:pStyle w:val="ListParagraph"/>
+        <w:numPr>
+          <w:ilvl w:val="0"/>
+          <w:numId w:val="1"/>
+        </w:numPr>
+      </w:pPr>
+      <w:r>
+        <w:t xml:space="preserve">A picture showing the typical progression of timestamps is in the repo (received, routed, finished, dispatched, </w:t>
+      </w:r>
+      <w:proofErr w:type="spellStart"/>
+      <w:r>
+        <w:t>enroute</w:t>
+      </w:r>
+      <w:proofErr w:type="spellEnd"/>
+      <w:r>
+        <w:t>, arrived, transport (optional), cleared, closed)</w:t>
+      </w:r>
+    </w:p>
+    <w:p/>
     <w:tbl>
       <w:tblPr>
         <w:tblStyle w:val="MediumList1-Accent1"/>
@@ -501,6 +552,35 @@
               </w:rPr>
               <w:t xml:space="preserve"> – the source of the call</w:t>
             </w:r>
+            <w:r>
+              <w:rPr>
+                <w:rFonts w:asciiTheme="minorHAnsi" w:hAnsiTheme="minorHAnsi"/>
+                <w:b w:val="0"/>
+                <w:sz w:val="24"/>
+                <w:szCs w:val="24"/>
+              </w:rPr>
+              <w:t xml:space="preserve"> (data dictionary available in the </w:t>
+            </w:r>
+            <w:proofErr w:type="spellStart"/>
+            <w:r>
+              <w:rPr>
+                <w:rFonts w:asciiTheme="minorHAnsi" w:hAnsiTheme="minorHAnsi"/>
+                <w:b w:val="0"/>
+                <w:sz w:val="24"/>
+                <w:szCs w:val="24"/>
+              </w:rPr>
+              <w:t>git</w:t>
+            </w:r>
+            <w:proofErr w:type="spellEnd"/>
+            <w:r>
+              <w:rPr>
+                <w:rFonts w:asciiTheme="minorHAnsi" w:hAnsiTheme="minorHAnsi"/>
+                <w:b w:val="0"/>
+                <w:sz w:val="24"/>
+                <w:szCs w:val="24"/>
+              </w:rPr>
+              <w:t xml:space="preserve"> repo)</w:t>
+            </w:r>
           </w:p>
         </w:tc>
         <w:tc>
@@ -567,6 +647,15 @@
                 <w:szCs w:val="24"/>
               </w:rPr>
               <w:t xml:space="preserve"> – the primary unit assigned to the call</w:t>
+            </w:r>
+            <w:r>
+              <w:rPr>
+                <w:rFonts w:asciiTheme="minorHAnsi" w:hAnsiTheme="minorHAnsi"/>
+                <w:b w:val="0"/>
+                <w:sz w:val="24"/>
+                <w:szCs w:val="24"/>
+              </w:rPr>
+              <w:t xml:space="preserve"> (which unit the call belongs to based on geographic area – not necessarily the first unit dispatched if the call is urgent and the primary unit is not nearby or is busy on another call)</w:t>
             </w:r>
           </w:p>
         </w:tc>
@@ -680,6 +769,7 @@
                 <w:sz w:val="24"/>
                 <w:szCs w:val="24"/>
               </w:rPr>
+              <w:lastRenderedPageBreak/>
               <w:t>streetno</w:t>
             </w:r>
             <w:proofErr w:type="spellEnd"/>
@@ -1119,7 +1209,6 @@
                 <w:sz w:val="24"/>
                 <w:szCs w:val="24"/>
               </w:rPr>
-              <w:lastRenderedPageBreak/>
               <w:t>geox</w:t>
             </w:r>
             <w:proofErr w:type="spellEnd"/>
@@ -1702,6 +1791,17 @@
               </w:rPr>
               <w:t xml:space="preserve"> – description of the nature code in the preceding field</w:t>
             </w:r>
+            <w:r>
+              <w:rPr>
+                <w:rFonts w:asciiTheme="minorHAnsi" w:hAnsiTheme="minorHAnsi"/>
+                <w:b w:val="0"/>
+                <w:sz w:val="24"/>
+                <w:szCs w:val="24"/>
+              </w:rPr>
+              <w:t xml:space="preserve"> (corresponds to Tampa’s “final case type” – initial case type not given to us because it can be assigned by dispatchers or officers, and this made it very “unclean” data.</w:t>
+            </w:r>
+            <w:bookmarkStart w:id="0" w:name="_GoBack"/>
+            <w:bookmarkEnd w:id="0"/>
           </w:p>
         </w:tc>
         <w:tc>
@@ -1767,6 +1867,15 @@
               </w:rPr>
               <w:t xml:space="preserve"> – priority level of the call</w:t>
             </w:r>
+            <w:r>
+              <w:rPr>
+                <w:rFonts w:asciiTheme="minorHAnsi" w:hAnsiTheme="minorHAnsi"/>
+                <w:b w:val="0"/>
+                <w:sz w:val="24"/>
+                <w:szCs w:val="24"/>
+              </w:rPr>
+              <w:t>.  Assigned on a combination of nature and call status (an in-progress call is usually higher priority than something more serious that already happened)</w:t>
+            </w:r>
           </w:p>
         </w:tc>
         <w:tc>
@@ -3821,6 +3930,15 @@
                 <w:szCs w:val="24"/>
               </w:rPr>
               <w:t xml:space="preserve"> – the final disposition of the call</w:t>
+            </w:r>
+            <w:r>
+              <w:rPr>
+                <w:rFonts w:asciiTheme="minorHAnsi" w:hAnsiTheme="minorHAnsi"/>
+                <w:b w:val="0"/>
+                <w:sz w:val="24"/>
+                <w:szCs w:val="24"/>
+              </w:rPr>
+              <w:t xml:space="preserve"> (data dictionary available in repo)</w:t>
             </w:r>
           </w:p>
         </w:tc>
@@ -4128,6 +4246,15 @@
               </w:rPr>
               <w:t xml:space="preserve"> - description of the transaction code in the preceding field</w:t>
             </w:r>
+            <w:r>
+              <w:rPr>
+                <w:rFonts w:asciiTheme="minorHAnsi" w:hAnsiTheme="minorHAnsi"/>
+                <w:b w:val="0"/>
+                <w:sz w:val="24"/>
+                <w:szCs w:val="24"/>
+              </w:rPr>
+              <w:t xml:space="preserve"> – ones that are long enough to be cut off are not relevant</w:t>
+            </w:r>
           </w:p>
         </w:tc>
         <w:tc>
@@ -4626,6 +4753,15 @@
                 <w:szCs w:val="24"/>
               </w:rPr>
               <w:t xml:space="preserve"> – the final disposition of the unit on the call</w:t>
+            </w:r>
+            <w:r>
+              <w:rPr>
+                <w:rFonts w:asciiTheme="minorHAnsi" w:hAnsiTheme="minorHAnsi"/>
+                <w:b w:val="0"/>
+                <w:sz w:val="24"/>
+                <w:szCs w:val="24"/>
+              </w:rPr>
+              <w:t xml:space="preserve"> (data dictionary available in repo)</w:t>
             </w:r>
           </w:p>
         </w:tc>
@@ -6798,15 +6934,7 @@
               <w:rPr>
                 <w:b w:val="0"/>
               </w:rPr>
-              <w:t xml:space="preserve"> – Uniform Crime Report designatio</w:t>
-            </w:r>
-            <w:bookmarkStart w:id="0" w:name="_GoBack"/>
-            <w:bookmarkEnd w:id="0"/>
-            <w:r>
-              <w:rPr>
-                <w:b w:val="0"/>
-              </w:rPr>
-              <w:t>n for the offense (see attachment for translation)</w:t>
+              <w:t xml:space="preserve"> – Uniform Crime Report designation for the offense (see attachment for translation)</w:t>
             </w:r>
           </w:p>
         </w:tc>

--- a/working_files/datadocs/Durham PD Data Dictionary.docx
+++ b/working_files/datadocs/Durham PD Data Dictionary.docx
@@ -48,65 +48,8 @@
       <w:r>
         <w:t>“N/A”: the field is a derived field or was otherwise unnecessary in the CFS Analytics database</w:t>
       </w:r>
-    </w:p>
-    <w:p>
-      <w:pPr>
-        <w:pStyle w:val="ListParagraph"/>
-        <w:numPr>
-          <w:ilvl w:val="0"/>
-          <w:numId w:val="1"/>
-        </w:numPr>
-      </w:pPr>
-      <w:r>
-        <w:t>“&lt;</w:t>
-      </w:r>
-      <w:proofErr w:type="gramStart"/>
-      <w:r>
-        <w:t>table1</w:t>
-      </w:r>
-      <w:proofErr w:type="gramEnd"/>
-      <w:r>
-        <w:t xml:space="preserve">&gt;.&lt;field&gt;/&lt;table2&gt;.&lt;field&gt;”: “field” is a primary key in table1 and a </w:t>
-      </w:r>
-      <w:r>
-        <w:t>“</w:t>
-      </w:r>
-      <w:r>
-        <w:t>foreign key</w:t>
-      </w:r>
-      <w:r>
-        <w:t>”</w:t>
-      </w:r>
-      <w:r>
-        <w:t xml:space="preserve"> in table2.</w:t>
-      </w:r>
-      <w:r>
-        <w:t xml:space="preserve"> (</w:t>
-      </w:r>
-      <w:proofErr w:type="gramStart"/>
-      <w:r>
-        <w:t>note</w:t>
-      </w:r>
-      <w:proofErr w:type="gramEnd"/>
-      <w:r>
-        <w:t xml:space="preserve">: many of these “foreign keys” are actually </w:t>
-      </w:r>
-      <w:proofErr w:type="spellStart"/>
-      <w:r>
-        <w:t>nullable</w:t>
-      </w:r>
-      <w:proofErr w:type="spellEnd"/>
-      <w:r>
-        <w:t xml:space="preserve"> in the data, so there aren’t foreign key constraints in place.  We just </w:t>
-      </w:r>
-      <w:proofErr w:type="gramStart"/>
-      <w:r>
-        <w:t>have</w:t>
-      </w:r>
-      <w:proofErr w:type="gramEnd"/>
-      <w:r>
-        <w:t xml:space="preserve"> to pretend)</w:t>
-      </w:r>
+      <w:bookmarkStart w:id="0" w:name="_GoBack"/>
+      <w:bookmarkEnd w:id="0"/>
     </w:p>
     <w:p>
       <w:pPr>
@@ -306,7 +249,13 @@
             <w:proofErr w:type="spellStart"/>
             <w:proofErr w:type="gramStart"/>
             <w:r>
-              <w:t>call.call</w:t>
+              <w:t>call</w:t>
+            </w:r>
+            <w:r>
+              <w:t>s</w:t>
+            </w:r>
+            <w:r>
+              <w:t>.call</w:t>
             </w:r>
             <w:proofErr w:type="gramEnd"/>
             <w:r>
@@ -367,11 +316,48 @@
             <w:proofErr w:type="spellStart"/>
             <w:proofErr w:type="gramStart"/>
             <w:r>
-              <w:t>call.call</w:t>
-            </w:r>
-            <w:proofErr w:type="gramEnd"/>
-            <w:r>
-              <w:t>_time</w:t>
+              <w:t>call</w:t>
+            </w:r>
+            <w:r>
+              <w:t>s</w:t>
+            </w:r>
+            <w:r>
+              <w:t>.time</w:t>
+            </w:r>
+            <w:proofErr w:type="spellEnd"/>
+            <w:proofErr w:type="gramEnd"/>
+            <w:r>
+              <w:t>/</w:t>
+            </w:r>
+            <w:proofErr w:type="spellStart"/>
+            <w:r>
+              <w:t>calls.hour</w:t>
+            </w:r>
+            <w:proofErr w:type="spellEnd"/>
+            <w:r>
+              <w:t>/</w:t>
+            </w:r>
+          </w:p>
+          <w:p>
+            <w:pPr>
+              <w:cnfStyle w:val="000000000000" w:firstRow="0" w:lastRow="0" w:firstColumn="0" w:lastColumn="0" w:oddVBand="0" w:evenVBand="0" w:oddHBand="0" w:evenHBand="0" w:firstRowFirstColumn="0" w:firstRowLastColumn="0" w:lastRowFirstColumn="0" w:lastRowLastColumn="0"/>
+            </w:pPr>
+            <w:proofErr w:type="spellStart"/>
+            <w:proofErr w:type="gramStart"/>
+            <w:r>
+              <w:t>calls.month</w:t>
+            </w:r>
+            <w:proofErr w:type="spellEnd"/>
+            <w:proofErr w:type="gramEnd"/>
+            <w:r>
+              <w:t>/</w:t>
+            </w:r>
+            <w:proofErr w:type="spellStart"/>
+            <w:r>
+              <w:t>calls.</w:t>
+            </w:r>
+            <w:r>
+              <w:t>week</w:t>
             </w:r>
             <w:proofErr w:type="spellEnd"/>
           </w:p>
@@ -431,13 +417,16 @@
             <w:proofErr w:type="spellStart"/>
             <w:proofErr w:type="gramStart"/>
             <w:r>
-              <w:t>call.call</w:t>
-            </w:r>
-            <w:proofErr w:type="gramEnd"/>
-            <w:r>
-              <w:t>_dow</w:t>
-            </w:r>
-            <w:proofErr w:type="spellEnd"/>
+              <w:t>call</w:t>
+            </w:r>
+            <w:r>
+              <w:t>s</w:t>
+            </w:r>
+            <w:r>
+              <w:t>.dow</w:t>
+            </w:r>
+            <w:proofErr w:type="spellEnd"/>
+            <w:proofErr w:type="gramEnd"/>
           </w:p>
         </w:tc>
       </w:tr>
@@ -501,7 +490,10 @@
             <w:proofErr w:type="spellStart"/>
             <w:proofErr w:type="gramStart"/>
             <w:r>
-              <w:t>call.case</w:t>
+              <w:t>calls.</w:t>
+            </w:r>
+            <w:r>
+              <w:t>case</w:t>
             </w:r>
             <w:proofErr w:type="gramEnd"/>
             <w:r>
@@ -591,20 +583,23 @@
             <w:pPr>
               <w:cnfStyle w:val="000000100000" w:firstRow="0" w:lastRow="0" w:firstColumn="0" w:lastColumn="0" w:oddVBand="0" w:evenVBand="0" w:oddHBand="1" w:evenHBand="0" w:firstRowFirstColumn="0" w:firstRowLastColumn="0" w:lastRowFirstColumn="0" w:lastRowLastColumn="0"/>
             </w:pPr>
-            <w:proofErr w:type="spellStart"/>
-            <w:proofErr w:type="gramStart"/>
-            <w:r>
-              <w:t>call</w:t>
-            </w:r>
-            <w:proofErr w:type="gramEnd"/>
-            <w:r>
-              <w:t>_source</w:t>
-            </w:r>
+            <w:proofErr w:type="gramStart"/>
+            <w:r>
+              <w:t>calls</w:t>
+            </w:r>
+            <w:proofErr w:type="gramEnd"/>
             <w:r>
               <w:t>.</w:t>
             </w:r>
             <w:r>
-              <w:t>desc</w:t>
+              <w:t xml:space="preserve"> </w:t>
+            </w:r>
+            <w:r>
+              <w:t>source/</w:t>
+            </w:r>
+            <w:proofErr w:type="spellStart"/>
+            <w:r>
+              <w:t>call_sources.desc</w:t>
             </w:r>
             <w:proofErr w:type="spellEnd"/>
           </w:p>
@@ -670,11 +665,25 @@
             <w:proofErr w:type="spellStart"/>
             <w:proofErr w:type="gramStart"/>
             <w:r>
-              <w:t>call.primary</w:t>
+              <w:t>call</w:t>
+            </w:r>
+            <w:r>
+              <w:t>s</w:t>
+            </w:r>
+            <w:r>
+              <w:t>.primary</w:t>
             </w:r>
             <w:proofErr w:type="gramEnd"/>
             <w:r>
               <w:t>_unit</w:t>
+            </w:r>
+            <w:proofErr w:type="spellEnd"/>
+            <w:r>
+              <w:t>/</w:t>
+            </w:r>
+            <w:proofErr w:type="spellStart"/>
+            <w:r>
+              <w:t>call_units.desc</w:t>
             </w:r>
             <w:proofErr w:type="spellEnd"/>
           </w:p>
@@ -734,11 +743,25 @@
             <w:proofErr w:type="spellStart"/>
             <w:proofErr w:type="gramStart"/>
             <w:r>
-              <w:t>call.first</w:t>
+              <w:t>call</w:t>
+            </w:r>
+            <w:r>
+              <w:t>s</w:t>
+            </w:r>
+            <w:r>
+              <w:t>.first</w:t>
             </w:r>
             <w:proofErr w:type="gramEnd"/>
             <w:r>
               <w:t>_dispatched</w:t>
+            </w:r>
+            <w:proofErr w:type="spellEnd"/>
+            <w:r>
+              <w:t>/</w:t>
+            </w:r>
+            <w:proofErr w:type="spellStart"/>
+            <w:r>
+              <w:t>call_units.desc</w:t>
             </w:r>
             <w:proofErr w:type="spellEnd"/>
           </w:p>
@@ -769,7 +792,6 @@
                 <w:sz w:val="24"/>
                 <w:szCs w:val="24"/>
               </w:rPr>
-              <w:lastRenderedPageBreak/>
               <w:t>streetno</w:t>
             </w:r>
             <w:proofErr w:type="spellEnd"/>
@@ -796,7 +818,13 @@
             <w:proofErr w:type="spellStart"/>
             <w:proofErr w:type="gramStart"/>
             <w:r>
-              <w:t>call.street</w:t>
+              <w:t>call</w:t>
+            </w:r>
+            <w:r>
+              <w:t>s</w:t>
+            </w:r>
+            <w:r>
+              <w:t>.street</w:t>
             </w:r>
             <w:proofErr w:type="gramEnd"/>
             <w:r>
@@ -860,7 +888,13 @@
             <w:proofErr w:type="spellStart"/>
             <w:proofErr w:type="gramStart"/>
             <w:r>
-              <w:t>call.street</w:t>
+              <w:t>call</w:t>
+            </w:r>
+            <w:r>
+              <w:t>s</w:t>
+            </w:r>
+            <w:r>
+              <w:t>.street</w:t>
             </w:r>
             <w:proofErr w:type="gramEnd"/>
             <w:r>
@@ -894,6 +928,7 @@
                 <w:sz w:val="24"/>
                 <w:szCs w:val="24"/>
               </w:rPr>
+              <w:lastRenderedPageBreak/>
               <w:t>street</w:t>
             </w:r>
             <w:proofErr w:type="gramEnd"/>
@@ -994,7 +1029,13 @@
             <w:proofErr w:type="spellStart"/>
             <w:proofErr w:type="gramStart"/>
             <w:r>
-              <w:t>call.</w:t>
+              <w:t>call</w:t>
+            </w:r>
+            <w:r>
+              <w:t>s</w:t>
+            </w:r>
+            <w:r>
+              <w:t>.</w:t>
             </w:r>
             <w:r>
               <w:t>city</w:t>
@@ -1064,7 +1105,13 @@
             </w:pPr>
             <w:proofErr w:type="gramStart"/>
             <w:r>
-              <w:t>call.zip</w:t>
+              <w:t>call</w:t>
+            </w:r>
+            <w:r>
+              <w:t>s</w:t>
+            </w:r>
+            <w:r>
+              <w:t>.zip</w:t>
             </w:r>
             <w:proofErr w:type="gramEnd"/>
           </w:p>
@@ -1121,7 +1168,13 @@
             </w:pPr>
             <w:proofErr w:type="gramStart"/>
             <w:r>
-              <w:t>call.crossroad1</w:t>
+              <w:t>call</w:t>
+            </w:r>
+            <w:r>
+              <w:t>s</w:t>
+            </w:r>
+            <w:r>
+              <w:t>.crossroad1</w:t>
             </w:r>
             <w:proofErr w:type="gramEnd"/>
           </w:p>
@@ -1175,7 +1228,13 @@
             </w:pPr>
             <w:proofErr w:type="gramStart"/>
             <w:r>
-              <w:t>call.crossroad2</w:t>
+              <w:t>call</w:t>
+            </w:r>
+            <w:r>
+              <w:t>s</w:t>
+            </w:r>
+            <w:r>
+              <w:t>.crossroad2</w:t>
             </w:r>
             <w:proofErr w:type="gramEnd"/>
           </w:p>
@@ -1235,7 +1294,13 @@
             <w:proofErr w:type="spellStart"/>
             <w:proofErr w:type="gramStart"/>
             <w:r>
-              <w:t>call.geox</w:t>
+              <w:t>call</w:t>
+            </w:r>
+            <w:r>
+              <w:t>s</w:t>
+            </w:r>
+            <w:r>
+              <w:t>.geox</w:t>
             </w:r>
             <w:proofErr w:type="spellEnd"/>
             <w:proofErr w:type="gramEnd"/>
@@ -1304,7 +1369,13 @@
             <w:proofErr w:type="spellStart"/>
             <w:proofErr w:type="gramStart"/>
             <w:r>
-              <w:t>call.geoy</w:t>
+              <w:t>call</w:t>
+            </w:r>
+            <w:r>
+              <w:t>s</w:t>
+            </w:r>
+            <w:r>
+              <w:t>.geoy</w:t>
             </w:r>
             <w:proofErr w:type="spellEnd"/>
             <w:proofErr w:type="gramEnd"/>
@@ -1371,13 +1442,9 @@
             <w:pPr>
               <w:cnfStyle w:val="000000100000" w:firstRow="0" w:lastRow="0" w:firstColumn="0" w:lastColumn="0" w:oddVBand="0" w:evenVBand="0" w:oddHBand="1" w:evenHBand="0" w:firstRowFirstColumn="0" w:firstRowLastColumn="0" w:lastRowFirstColumn="0" w:lastRowLastColumn="0"/>
             </w:pPr>
-            <w:proofErr w:type="spellStart"/>
-            <w:proofErr w:type="gramStart"/>
-            <w:r>
-              <w:t>call.service</w:t>
-            </w:r>
-            <w:proofErr w:type="spellEnd"/>
-            <w:proofErr w:type="gramEnd"/>
+            <w:r>
+              <w:t>N/A (always “LAW”)</w:t>
+            </w:r>
           </w:p>
         </w:tc>
       </w:tr>
@@ -1427,13 +1494,9 @@
             <w:pPr>
               <w:cnfStyle w:val="000000000000" w:firstRow="0" w:lastRow="0" w:firstColumn="0" w:lastColumn="0" w:oddVBand="0" w:evenVBand="0" w:oddHBand="0" w:evenHBand="0" w:firstRowFirstColumn="0" w:firstRowLastColumn="0" w:lastRowFirstColumn="0" w:lastRowLastColumn="0"/>
             </w:pPr>
-            <w:proofErr w:type="spellStart"/>
-            <w:proofErr w:type="gramStart"/>
-            <w:r>
-              <w:t>call.agency</w:t>
-            </w:r>
-            <w:proofErr w:type="spellEnd"/>
-            <w:proofErr w:type="gramEnd"/>
+            <w:r>
+              <w:t>N/A (always “DPD”)</w:t>
+            </w:r>
           </w:p>
         </w:tc>
       </w:tr>
@@ -1491,7 +1554,13 @@
             <w:proofErr w:type="spellStart"/>
             <w:proofErr w:type="gramStart"/>
             <w:r>
-              <w:t>call.beat</w:t>
+              <w:t>call</w:t>
+            </w:r>
+            <w:r>
+              <w:t>s</w:t>
+            </w:r>
+            <w:r>
+              <w:t>.beat</w:t>
             </w:r>
             <w:proofErr w:type="spellEnd"/>
             <w:proofErr w:type="gramEnd"/>
@@ -1547,7 +1616,13 @@
             <w:proofErr w:type="spellStart"/>
             <w:proofErr w:type="gramStart"/>
             <w:r>
-              <w:t>call.district</w:t>
+              <w:t>call</w:t>
+            </w:r>
+            <w:r>
+              <w:t>s</w:t>
+            </w:r>
+            <w:r>
+              <w:t>.district</w:t>
             </w:r>
             <w:proofErr w:type="spellEnd"/>
             <w:proofErr w:type="gramEnd"/>
@@ -1628,7 +1703,13 @@
             <w:proofErr w:type="spellStart"/>
             <w:proofErr w:type="gramStart"/>
             <w:r>
-              <w:t>call.sector</w:t>
+              <w:t>call</w:t>
+            </w:r>
+            <w:r>
+              <w:t>s</w:t>
+            </w:r>
+            <w:r>
+              <w:t>.sector</w:t>
             </w:r>
             <w:proofErr w:type="spellEnd"/>
             <w:proofErr w:type="gramEnd"/>
@@ -1684,7 +1765,13 @@
             <w:proofErr w:type="spellStart"/>
             <w:proofErr w:type="gramStart"/>
             <w:r>
-              <w:t>call.business</w:t>
+              <w:t>call</w:t>
+            </w:r>
+            <w:r>
+              <w:t>s</w:t>
+            </w:r>
+            <w:r>
+              <w:t>.business</w:t>
             </w:r>
             <w:proofErr w:type="spellEnd"/>
             <w:proofErr w:type="gramEnd"/>
@@ -1742,16 +1829,9 @@
             <w:pPr>
               <w:cnfStyle w:val="000000100000" w:firstRow="0" w:lastRow="0" w:firstColumn="0" w:lastColumn="0" w:oddVBand="0" w:evenVBand="0" w:oddHBand="1" w:evenHBand="0" w:firstRowFirstColumn="0" w:firstRowLastColumn="0" w:lastRowFirstColumn="0" w:lastRowLastColumn="0"/>
             </w:pPr>
-            <w:proofErr w:type="spellStart"/>
-            <w:proofErr w:type="gramStart"/>
-            <w:r>
-              <w:t>call.nature</w:t>
-            </w:r>
-            <w:proofErr w:type="gramEnd"/>
-            <w:r>
-              <w:t>_code</w:t>
-            </w:r>
-            <w:proofErr w:type="spellEnd"/>
+            <w:r>
+              <w:t>N/A</w:t>
+            </w:r>
           </w:p>
         </w:tc>
       </w:tr>
@@ -1800,8 +1880,6 @@
               </w:rPr>
               <w:t xml:space="preserve"> (corresponds to Tampa’s “final case type” – initial case type not given to us because it can be assigned by dispatchers or officers, and this made it very “unclean” data.</w:t>
             </w:r>
-            <w:bookmarkStart w:id="0" w:name="_GoBack"/>
-            <w:bookmarkEnd w:id="0"/>
           </w:p>
         </w:tc>
         <w:tc>
@@ -1818,11 +1896,22 @@
               <w:t>call</w:t>
             </w:r>
             <w:r>
+              <w:t>s</w:t>
+            </w:r>
+            <w:r>
               <w:t>.nature</w:t>
             </w:r>
-            <w:proofErr w:type="gramEnd"/>
-            <w:r>
-              <w:t>_desc</w:t>
+            <w:proofErr w:type="spellEnd"/>
+            <w:proofErr w:type="gramEnd"/>
+            <w:r>
+              <w:t>/</w:t>
+            </w:r>
+            <w:proofErr w:type="spellStart"/>
+            <w:r>
+              <w:t>natures</w:t>
+            </w:r>
+            <w:r>
+              <w:t>.desc</w:t>
             </w:r>
             <w:proofErr w:type="spellEnd"/>
           </w:p>
@@ -1889,7 +1978,13 @@
             <w:proofErr w:type="spellStart"/>
             <w:proofErr w:type="gramStart"/>
             <w:r>
-              <w:t>call.priority</w:t>
+              <w:t>call</w:t>
+            </w:r>
+            <w:r>
+              <w:t>s</w:t>
+            </w:r>
+            <w:r>
+              <w:t>.priority</w:t>
             </w:r>
             <w:proofErr w:type="spellEnd"/>
             <w:proofErr w:type="gramEnd"/>
@@ -1947,7 +2042,13 @@
             <w:proofErr w:type="spellStart"/>
             <w:proofErr w:type="gramStart"/>
             <w:r>
-              <w:t>call.report</w:t>
+              <w:t>call</w:t>
+            </w:r>
+            <w:r>
+              <w:t>s</w:t>
+            </w:r>
+            <w:r>
+              <w:t>.report</w:t>
             </w:r>
             <w:proofErr w:type="gramEnd"/>
             <w:r>
@@ -2009,7 +2110,13 @@
             <w:proofErr w:type="spellStart"/>
             <w:proofErr w:type="gramStart"/>
             <w:r>
-              <w:t>call.cancelled</w:t>
+              <w:t>call</w:t>
+            </w:r>
+            <w:r>
+              <w:t>s</w:t>
+            </w:r>
+            <w:r>
+              <w:t>.cancelled</w:t>
             </w:r>
             <w:proofErr w:type="spellEnd"/>
             <w:proofErr w:type="gramEnd"/>
@@ -2065,7 +2172,13 @@
             <w:proofErr w:type="spellStart"/>
             <w:proofErr w:type="gramStart"/>
             <w:r>
-              <w:t>note.text</w:t>
+              <w:t>note</w:t>
+            </w:r>
+            <w:r>
+              <w:t>s</w:t>
+            </w:r>
+            <w:r>
+              <w:t>.text</w:t>
             </w:r>
             <w:proofErr w:type="spellEnd"/>
             <w:proofErr w:type="gramEnd"/>
@@ -2074,7 +2187,13 @@
             </w:r>
             <w:proofErr w:type="spellStart"/>
             <w:r>
-              <w:t>note.timestamp</w:t>
+              <w:t>note</w:t>
+            </w:r>
+            <w:r>
+              <w:t>s</w:t>
+            </w:r>
+            <w:r>
+              <w:t>.timestamp</w:t>
             </w:r>
             <w:proofErr w:type="spellEnd"/>
             <w:r>
@@ -2082,7 +2201,21 @@
             </w:r>
             <w:proofErr w:type="spellStart"/>
             <w:r>
-              <w:t>note.author</w:t>
+              <w:t>note</w:t>
+            </w:r>
+            <w:r>
+              <w:t>s</w:t>
+            </w:r>
+            <w:r>
+              <w:t>.author</w:t>
+            </w:r>
+            <w:proofErr w:type="spellEnd"/>
+            <w:r>
+              <w:t>/</w:t>
+            </w:r>
+            <w:proofErr w:type="spellStart"/>
+            <w:r>
+              <w:t>authors.desc</w:t>
             </w:r>
             <w:proofErr w:type="spellEnd"/>
             <w:r>
@@ -2090,7 +2223,13 @@
             </w:r>
             <w:proofErr w:type="spellStart"/>
             <w:r>
-              <w:t>note.note_id</w:t>
+              <w:t>note</w:t>
+            </w:r>
+            <w:r>
+              <w:t>s</w:t>
+            </w:r>
+            <w:r>
+              <w:t>.note_id</w:t>
             </w:r>
             <w:proofErr w:type="spellEnd"/>
             <w:r>
@@ -2153,7 +2292,13 @@
             <w:proofErr w:type="spellStart"/>
             <w:proofErr w:type="gramStart"/>
             <w:r>
-              <w:t>call.time</w:t>
+              <w:t>call</w:t>
+            </w:r>
+            <w:r>
+              <w:t>s</w:t>
+            </w:r>
+            <w:r>
+              <w:t>.time</w:t>
             </w:r>
             <w:proofErr w:type="gramEnd"/>
             <w:r>
@@ -2300,7 +2445,13 @@
             <w:proofErr w:type="spellStart"/>
             <w:proofErr w:type="gramStart"/>
             <w:r>
-              <w:t>call.time</w:t>
+              <w:t>call</w:t>
+            </w:r>
+            <w:r>
+              <w:t>s</w:t>
+            </w:r>
+            <w:r>
+              <w:t>.time</w:t>
             </w:r>
             <w:proofErr w:type="gramEnd"/>
             <w:r>
@@ -2447,7 +2598,13 @@
             <w:proofErr w:type="spellStart"/>
             <w:proofErr w:type="gramStart"/>
             <w:r>
-              <w:t>call.first</w:t>
+              <w:t>call</w:t>
+            </w:r>
+            <w:r>
+              <w:t>s</w:t>
+            </w:r>
+            <w:r>
+              <w:t>.first</w:t>
             </w:r>
             <w:proofErr w:type="gramEnd"/>
             <w:r>
@@ -2783,7 +2940,13 @@
             <w:proofErr w:type="spellStart"/>
             <w:proofErr w:type="gramStart"/>
             <w:r>
-              <w:t>call.first</w:t>
+              <w:t>call</w:t>
+            </w:r>
+            <w:r>
+              <w:t>s</w:t>
+            </w:r>
+            <w:r>
+              <w:t>.first</w:t>
             </w:r>
             <w:proofErr w:type="gramEnd"/>
             <w:r>
@@ -3013,7 +3176,13 @@
             <w:proofErr w:type="spellStart"/>
             <w:proofErr w:type="gramStart"/>
             <w:r>
-              <w:t>call.first</w:t>
+              <w:t>call</w:t>
+            </w:r>
+            <w:r>
+              <w:t>s</w:t>
+            </w:r>
+            <w:r>
+              <w:t>.first</w:t>
             </w:r>
             <w:proofErr w:type="gramEnd"/>
             <w:r>
@@ -3264,7 +3433,13 @@
             <w:proofErr w:type="spellStart"/>
             <w:proofErr w:type="gramStart"/>
             <w:r>
-              <w:t>call.first</w:t>
+              <w:t>call</w:t>
+            </w:r>
+            <w:r>
+              <w:t>s</w:t>
+            </w:r>
+            <w:r>
+              <w:t>.first</w:t>
             </w:r>
             <w:proofErr w:type="gramEnd"/>
             <w:r>
@@ -3494,7 +3669,13 @@
             <w:proofErr w:type="spellStart"/>
             <w:proofErr w:type="gramStart"/>
             <w:r>
-              <w:t>call.last</w:t>
+              <w:t>call</w:t>
+            </w:r>
+            <w:r>
+              <w:t>s</w:t>
+            </w:r>
+            <w:r>
+              <w:t>.last</w:t>
             </w:r>
             <w:proofErr w:type="gramEnd"/>
             <w:r>
@@ -3819,7 +4000,13 @@
             <w:proofErr w:type="spellStart"/>
             <w:proofErr w:type="gramStart"/>
             <w:r>
-              <w:t>call.time</w:t>
+              <w:t>call</w:t>
+            </w:r>
+            <w:r>
+              <w:t>s</w:t>
+            </w:r>
+            <w:r>
+              <w:t>.time</w:t>
             </w:r>
             <w:proofErr w:type="gramEnd"/>
             <w:r>
@@ -3883,11 +4070,25 @@
             <w:proofErr w:type="spellStart"/>
             <w:proofErr w:type="gramStart"/>
             <w:r>
-              <w:t>call.reporting</w:t>
+              <w:t>call</w:t>
+            </w:r>
+            <w:r>
+              <w:t>s</w:t>
+            </w:r>
+            <w:r>
+              <w:t>.reporting</w:t>
             </w:r>
             <w:proofErr w:type="gramEnd"/>
             <w:r>
               <w:t>_unit</w:t>
+            </w:r>
+            <w:proofErr w:type="spellEnd"/>
+            <w:r>
+              <w:t>/</w:t>
+            </w:r>
+            <w:proofErr w:type="spellStart"/>
+            <w:r>
+              <w:t>call_units.desc</w:t>
             </w:r>
             <w:proofErr w:type="spellEnd"/>
           </w:p>
@@ -3953,11 +4154,25 @@
             <w:proofErr w:type="spellStart"/>
             <w:proofErr w:type="gramStart"/>
             <w:r>
-              <w:t>call.close</w:t>
+              <w:t>call</w:t>
+            </w:r>
+            <w:r>
+              <w:t>s</w:t>
+            </w:r>
+            <w:r>
+              <w:t>.close</w:t>
             </w:r>
             <w:proofErr w:type="gramEnd"/>
             <w:r>
               <w:t>_code</w:t>
+            </w:r>
+            <w:proofErr w:type="spellEnd"/>
+            <w:r>
+              <w:t>/</w:t>
+            </w:r>
+            <w:proofErr w:type="spellStart"/>
+            <w:r>
+              <w:t>close_codes.desc</w:t>
             </w:r>
             <w:proofErr w:type="spellEnd"/>
           </w:p>
@@ -4017,7 +4232,13 @@
             <w:proofErr w:type="spellStart"/>
             <w:proofErr w:type="gramStart"/>
             <w:r>
-              <w:t>call.close</w:t>
+              <w:t>call</w:t>
+            </w:r>
+            <w:r>
+              <w:t>s</w:t>
+            </w:r>
+            <w:r>
+              <w:t>.close</w:t>
             </w:r>
             <w:proofErr w:type="gramEnd"/>
             <w:r>
@@ -4619,16 +4840,9 @@
             <w:pPr>
               <w:cnfStyle w:val="000000000000" w:firstRow="0" w:lastRow="0" w:firstColumn="0" w:lastColumn="0" w:oddVBand="0" w:evenVBand="0" w:oddHBand="0" w:evenHBand="0" w:firstRowFirstColumn="0" w:firstRowLastColumn="0" w:lastRowFirstColumn="0" w:lastRowLastColumn="0"/>
             </w:pPr>
-            <w:proofErr w:type="spellStart"/>
-            <w:proofErr w:type="gramStart"/>
-            <w:r>
-              <w:t>call</w:t>
-            </w:r>
-            <w:proofErr w:type="gramEnd"/>
-            <w:r>
-              <w:t>_log.radio_or_event</w:t>
-            </w:r>
-            <w:proofErr w:type="spellEnd"/>
+            <w:r>
+              <w:t>N/A (always ‘R’)</w:t>
+            </w:r>
           </w:p>
         </w:tc>
       </w:tr>
@@ -4703,16 +4917,9 @@
             <w:pPr>
               <w:cnfStyle w:val="000000100000" w:firstRow="0" w:lastRow="0" w:firstColumn="0" w:lastColumn="0" w:oddVBand="0" w:evenVBand="0" w:oddHBand="1" w:evenHBand="0" w:firstRowFirstColumn="0" w:firstRowLastColumn="0" w:lastRowFirstColumn="0" w:lastRowLastColumn="0"/>
             </w:pPr>
-            <w:proofErr w:type="spellStart"/>
-            <w:proofErr w:type="gramStart"/>
-            <w:r>
-              <w:t>call</w:t>
-            </w:r>
-            <w:proofErr w:type="gramEnd"/>
-            <w:r>
-              <w:t>_log.unitper_id</w:t>
-            </w:r>
-            <w:proofErr w:type="spellEnd"/>
+            <w:r>
+              <w:t>N/A (we’re not concerned with this)</w:t>
+            </w:r>
           </w:p>
         </w:tc>
       </w:tr>
@@ -4781,6 +4988,14 @@
             <w:proofErr w:type="gramEnd"/>
             <w:r>
               <w:t>_log.close_code</w:t>
+            </w:r>
+            <w:proofErr w:type="spellEnd"/>
+            <w:r>
+              <w:t>/</w:t>
+            </w:r>
+            <w:proofErr w:type="spellStart"/>
+            <w:r>
+              <w:t>close_codes.desc</w:t>
             </w:r>
             <w:proofErr w:type="spellEnd"/>
           </w:p>
@@ -4796,8 +5011,8 @@
         <w:tblLook w:val="04A0" w:firstRow="1" w:lastRow="0" w:firstColumn="1" w:lastColumn="0" w:noHBand="0" w:noVBand="1"/>
       </w:tblPr>
       <w:tblGrid>
-        <w:gridCol w:w="3816"/>
-        <w:gridCol w:w="5040"/>
+        <w:gridCol w:w="4428"/>
+        <w:gridCol w:w="4428"/>
       </w:tblGrid>
       <w:tr>
         <w:trPr>
@@ -4915,7 +5130,13 @@
             <w:proofErr w:type="spellStart"/>
             <w:proofErr w:type="gramStart"/>
             <w:r>
-              <w:t>incident.incident</w:t>
+              <w:t>incident</w:t>
+            </w:r>
+            <w:r>
+              <w:t>s</w:t>
+            </w:r>
+            <w:r>
+              <w:t>.incident</w:t>
             </w:r>
             <w:proofErr w:type="gramEnd"/>
             <w:r>
@@ -4978,7 +5199,13 @@
             <w:proofErr w:type="spellStart"/>
             <w:proofErr w:type="gramStart"/>
             <w:r>
-              <w:t>incident.</w:t>
+              <w:t>incident</w:t>
+            </w:r>
+            <w:r>
+              <w:t>s</w:t>
+            </w:r>
+            <w:r>
+              <w:t>.</w:t>
             </w:r>
             <w:r>
               <w:t>case</w:t>
@@ -4993,7 +5220,13 @@
             </w:r>
             <w:proofErr w:type="spellStart"/>
             <w:r>
-              <w:t>call.inci_id</w:t>
+              <w:t>call</w:t>
+            </w:r>
+            <w:r>
+              <w:t>s</w:t>
+            </w:r>
+            <w:r>
+              <w:t>.inci_id</w:t>
             </w:r>
             <w:proofErr w:type="spellEnd"/>
             <w:r>
@@ -5001,7 +5234,13 @@
             </w:r>
             <w:proofErr w:type="spellStart"/>
             <w:r>
-              <w:t>call.case_id</w:t>
+              <w:t>call</w:t>
+            </w:r>
+            <w:r>
+              <w:t>s</w:t>
+            </w:r>
+            <w:r>
+              <w:t>.case_id</w:t>
             </w:r>
             <w:proofErr w:type="spellEnd"/>
             <w:r>
@@ -5066,7 +5305,13 @@
             <w:proofErr w:type="spellStart"/>
             <w:proofErr w:type="gramStart"/>
             <w:r>
-              <w:t>incident.</w:t>
+              <w:t>incident</w:t>
+            </w:r>
+            <w:r>
+              <w:t>s</w:t>
+            </w:r>
+            <w:r>
+              <w:t>.</w:t>
             </w:r>
             <w:r>
               <w:t>time</w:t>
@@ -5079,6 +5324,44 @@
             <w:r>
               <w:t xml:space="preserve"> (contributes date)</w:t>
             </w:r>
+            <w:r>
+              <w:t xml:space="preserve"> </w:t>
+            </w:r>
+            <w:proofErr w:type="spellStart"/>
+            <w:r>
+              <w:t>incident</w:t>
+            </w:r>
+            <w:r>
+              <w:t>s</w:t>
+            </w:r>
+            <w:r>
+              <w:t>.week_filed</w:t>
+            </w:r>
+            <w:proofErr w:type="spellEnd"/>
+            <w:r>
+              <w:t>/</w:t>
+            </w:r>
+          </w:p>
+          <w:p>
+            <w:pPr>
+              <w:cnfStyle w:val="000000100000" w:firstRow="0" w:lastRow="0" w:firstColumn="0" w:lastColumn="0" w:oddVBand="0" w:evenVBand="0" w:oddHBand="1" w:evenHBand="0" w:firstRowFirstColumn="0" w:firstRowLastColumn="0" w:lastRowFirstColumn="0" w:lastRowLastColumn="0"/>
+            </w:pPr>
+            <w:proofErr w:type="spellStart"/>
+            <w:proofErr w:type="gramStart"/>
+            <w:r>
+              <w:t>incident</w:t>
+            </w:r>
+            <w:r>
+              <w:t>s</w:t>
+            </w:r>
+            <w:r>
+              <w:t>.dow</w:t>
+            </w:r>
+            <w:proofErr w:type="gramEnd"/>
+            <w:r>
+              <w:t>_filed</w:t>
+            </w:r>
+            <w:proofErr w:type="spellEnd"/>
           </w:p>
         </w:tc>
       </w:tr>
@@ -5121,7 +5404,13 @@
             <w:proofErr w:type="spellStart"/>
             <w:proofErr w:type="gramStart"/>
             <w:r>
-              <w:t>incident.time</w:t>
+              <w:t>incident</w:t>
+            </w:r>
+            <w:r>
+              <w:t>s</w:t>
+            </w:r>
+            <w:r>
+              <w:t>.time</w:t>
             </w:r>
             <w:proofErr w:type="gramEnd"/>
             <w:r>
@@ -5243,9 +5532,22 @@
             <w:pPr>
               <w:cnfStyle w:val="000000000000" w:firstRow="0" w:lastRow="0" w:firstColumn="0" w:lastColumn="0" w:oddVBand="0" w:evenVBand="0" w:oddHBand="0" w:evenHBand="0" w:firstRowFirstColumn="0" w:firstRowLastColumn="0" w:lastRowFirstColumn="0" w:lastRowLastColumn="0"/>
             </w:pPr>
-            <w:r>
-              <w:t>N/A</w:t>
-            </w:r>
+            <w:proofErr w:type="spellStart"/>
+            <w:proofErr w:type="gramStart"/>
+            <w:r>
+              <w:t>incident</w:t>
+            </w:r>
+            <w:r>
+              <w:t>s</w:t>
+            </w:r>
+            <w:r>
+              <w:t>.month</w:t>
+            </w:r>
+            <w:proofErr w:type="gramEnd"/>
+            <w:r>
+              <w:t>_filed</w:t>
+            </w:r>
+            <w:proofErr w:type="spellEnd"/>
           </w:p>
         </w:tc>
       </w:tr>
@@ -5361,7 +5663,13 @@
             <w:proofErr w:type="spellStart"/>
             <w:proofErr w:type="gramStart"/>
             <w:r>
-              <w:t>incident.street</w:t>
+              <w:t>incident</w:t>
+            </w:r>
+            <w:r>
+              <w:t>s</w:t>
+            </w:r>
+            <w:r>
+              <w:t>.street</w:t>
             </w:r>
             <w:proofErr w:type="gramEnd"/>
             <w:r>
@@ -5413,7 +5721,13 @@
             <w:proofErr w:type="spellStart"/>
             <w:proofErr w:type="gramStart"/>
             <w:r>
-              <w:t>incident.street</w:t>
+              <w:t>incident</w:t>
+            </w:r>
+            <w:r>
+              <w:t>s</w:t>
+            </w:r>
+            <w:r>
+              <w:t>.street</w:t>
             </w:r>
             <w:proofErr w:type="gramEnd"/>
             <w:r>
@@ -5462,7 +5776,13 @@
             <w:proofErr w:type="spellStart"/>
             <w:proofErr w:type="gramStart"/>
             <w:r>
-              <w:t>incident.city</w:t>
+              <w:t>incident</w:t>
+            </w:r>
+            <w:r>
+              <w:t>s</w:t>
+            </w:r>
+            <w:r>
+              <w:t>.city</w:t>
             </w:r>
             <w:proofErr w:type="spellEnd"/>
             <w:proofErr w:type="gramEnd"/>
@@ -5510,7 +5830,13 @@
             </w:pPr>
             <w:proofErr w:type="gramStart"/>
             <w:r>
-              <w:t>incident.zip</w:t>
+              <w:t>incident</w:t>
+            </w:r>
+            <w:r>
+              <w:t>s</w:t>
+            </w:r>
+            <w:r>
+              <w:t>.zip</w:t>
             </w:r>
             <w:proofErr w:type="gramEnd"/>
           </w:p>
@@ -5569,7 +5895,13 @@
             <w:proofErr w:type="spellStart"/>
             <w:proofErr w:type="gramStart"/>
             <w:r>
-              <w:t>incident.geox</w:t>
+              <w:t>incident</w:t>
+            </w:r>
+            <w:r>
+              <w:t>s</w:t>
+            </w:r>
+            <w:r>
+              <w:t>.geox</w:t>
             </w:r>
             <w:proofErr w:type="spellEnd"/>
             <w:proofErr w:type="gramEnd"/>
@@ -5643,7 +5975,13 @@
             <w:proofErr w:type="spellStart"/>
             <w:proofErr w:type="gramStart"/>
             <w:r>
-              <w:t>incident.geoy</w:t>
+              <w:t>incident</w:t>
+            </w:r>
+            <w:r>
+              <w:t>s</w:t>
+            </w:r>
+            <w:r>
+              <w:t>.geoy</w:t>
             </w:r>
             <w:proofErr w:type="spellEnd"/>
             <w:proofErr w:type="gramEnd"/>
@@ -5700,7 +6038,13 @@
             <w:proofErr w:type="spellStart"/>
             <w:proofErr w:type="gramStart"/>
             <w:r>
-              <w:t>incident.beat</w:t>
+              <w:t>incident</w:t>
+            </w:r>
+            <w:r>
+              <w:t>s</w:t>
+            </w:r>
+            <w:r>
+              <w:t>.beat</w:t>
             </w:r>
             <w:proofErr w:type="spellEnd"/>
             <w:proofErr w:type="gramEnd"/>
@@ -5749,7 +6093,13 @@
             <w:proofErr w:type="spellStart"/>
             <w:proofErr w:type="gramStart"/>
             <w:r>
-              <w:t>incident.district</w:t>
+              <w:t>incident</w:t>
+            </w:r>
+            <w:r>
+              <w:t>s</w:t>
+            </w:r>
+            <w:r>
+              <w:t>.district</w:t>
             </w:r>
             <w:proofErr w:type="spellEnd"/>
             <w:proofErr w:type="gramEnd"/>
@@ -5809,7 +6159,13 @@
             <w:proofErr w:type="spellStart"/>
             <w:proofErr w:type="gramStart"/>
             <w:r>
-              <w:t>incident.sector</w:t>
+              <w:t>incident</w:t>
+            </w:r>
+            <w:r>
+              <w:t>s</w:t>
+            </w:r>
+            <w:r>
+              <w:t>.sector</w:t>
             </w:r>
             <w:proofErr w:type="spellEnd"/>
             <w:proofErr w:type="gramEnd"/>
@@ -5858,27 +6214,31 @@
             <w:proofErr w:type="spellStart"/>
             <w:proofErr w:type="gramStart"/>
             <w:r>
-              <w:t>premise.premise</w:t>
-            </w:r>
-            <w:proofErr w:type="gramEnd"/>
-            <w:r>
-              <w:t>_code</w:t>
-            </w:r>
-            <w:proofErr w:type="spellEnd"/>
-            <w:r>
-              <w:t>/</w:t>
-            </w:r>
-            <w:proofErr w:type="spellStart"/>
-            <w:r>
-              <w:t>incident.premise_code</w:t>
-            </w:r>
-            <w:proofErr w:type="spellEnd"/>
-            <w:r>
-              <w:t xml:space="preserve"> (translation: </w:t>
-            </w:r>
-            <w:proofErr w:type="spellStart"/>
-            <w:r>
-              <w:t>premise.premise_desc</w:t>
+              <w:t>incident</w:t>
+            </w:r>
+            <w:r>
+              <w:t>s</w:t>
+            </w:r>
+            <w:r>
+              <w:t>.premise</w:t>
+            </w:r>
+            <w:proofErr w:type="spellEnd"/>
+            <w:proofErr w:type="gramEnd"/>
+            <w:r>
+              <w:t xml:space="preserve"> (translation: premise</w:t>
+            </w:r>
+            <w:r>
+              <w:t>s</w:t>
+            </w:r>
+            <w:r>
+              <w:t>.</w:t>
+            </w:r>
+            <w:r>
+              <w:t xml:space="preserve"> </w:t>
+            </w:r>
+            <w:proofErr w:type="spellStart"/>
+            <w:r>
+              <w:t>desc</w:t>
             </w:r>
             <w:proofErr w:type="spellEnd"/>
             <w:r>
@@ -5886,7 +6246,13 @@
             </w:r>
             <w:proofErr w:type="spellStart"/>
             <w:r>
-              <w:t>premise_group.premise_group</w:t>
+              <w:t>premise_group</w:t>
+            </w:r>
+            <w:r>
+              <w:t>s</w:t>
+            </w:r>
+            <w:r>
+              <w:t>.group</w:t>
             </w:r>
             <w:proofErr w:type="spellEnd"/>
             <w:r>
@@ -5934,7 +6300,13 @@
             <w:proofErr w:type="spellStart"/>
             <w:proofErr w:type="gramStart"/>
             <w:r>
-              <w:t>weapon.weapon</w:t>
+              <w:t>incident</w:t>
+            </w:r>
+            <w:r>
+              <w:t>s</w:t>
+            </w:r>
+            <w:r>
+              <w:t>.weapon</w:t>
             </w:r>
             <w:proofErr w:type="gramEnd"/>
             <w:r>
@@ -5942,19 +6314,17 @@
             </w:r>
             <w:proofErr w:type="spellEnd"/>
             <w:r>
-              <w:t>/</w:t>
-            </w:r>
-            <w:proofErr w:type="spellStart"/>
-            <w:r>
-              <w:t>incident.weapon_code</w:t>
-            </w:r>
-            <w:proofErr w:type="spellEnd"/>
-            <w:r>
               <w:t xml:space="preserve"> (translation: </w:t>
             </w:r>
             <w:proofErr w:type="spellStart"/>
             <w:r>
-              <w:t>weapon.weapon_desc</w:t>
+              <w:t>weapon</w:t>
+            </w:r>
+            <w:r>
+              <w:t>s</w:t>
+            </w:r>
+            <w:r>
+              <w:t>.desc</w:t>
             </w:r>
             <w:proofErr w:type="spellEnd"/>
             <w:r>
@@ -5962,7 +6332,13 @@
             </w:r>
             <w:proofErr w:type="spellStart"/>
             <w:r>
-              <w:t>weapon_group.weapon_group</w:t>
+              <w:t>weapon_group</w:t>
+            </w:r>
+            <w:r>
+              <w:t>s</w:t>
+            </w:r>
+            <w:r>
+              <w:t>.group</w:t>
             </w:r>
             <w:proofErr w:type="spellEnd"/>
             <w:r>
@@ -6013,7 +6389,13 @@
             <w:proofErr w:type="spellStart"/>
             <w:proofErr w:type="gramStart"/>
             <w:r>
-              <w:t>incident.domestic</w:t>
+              <w:t>incident</w:t>
+            </w:r>
+            <w:r>
+              <w:t>s</w:t>
+            </w:r>
+            <w:r>
+              <w:t>.domestic</w:t>
             </w:r>
             <w:proofErr w:type="spellEnd"/>
             <w:proofErr w:type="gramEnd"/>
@@ -6059,7 +6441,13 @@
             <w:proofErr w:type="spellStart"/>
             <w:proofErr w:type="gramStart"/>
             <w:r>
-              <w:t>incident.juvenile</w:t>
+              <w:t>incident</w:t>
+            </w:r>
+            <w:r>
+              <w:t>s</w:t>
+            </w:r>
+            <w:r>
+              <w:t>.juvenile</w:t>
             </w:r>
             <w:proofErr w:type="spellEnd"/>
             <w:proofErr w:type="gramEnd"/>
@@ -6122,7 +6510,13 @@
             <w:proofErr w:type="spellStart"/>
             <w:proofErr w:type="gramStart"/>
             <w:r>
-              <w:t>incident.gang</w:t>
+              <w:t>incident</w:t>
+            </w:r>
+            <w:r>
+              <w:t>s</w:t>
+            </w:r>
+            <w:r>
+              <w:t>.gang</w:t>
             </w:r>
             <w:proofErr w:type="gramEnd"/>
             <w:r>
@@ -6185,25 +6579,13 @@
             <w:proofErr w:type="spellStart"/>
             <w:proofErr w:type="gramStart"/>
             <w:r>
-              <w:t>bureau.bureau</w:t>
-            </w:r>
-            <w:proofErr w:type="gramEnd"/>
-            <w:r>
-              <w:t>_code</w:t>
-            </w:r>
-            <w:proofErr w:type="spellEnd"/>
-            <w:r>
-              <w:t>/</w:t>
-            </w:r>
-          </w:p>
-          <w:p>
-            <w:pPr>
-              <w:cnfStyle w:val="000000000000" w:firstRow="0" w:lastRow="0" w:firstColumn="0" w:lastColumn="0" w:oddVBand="0" w:evenVBand="0" w:oddHBand="0" w:evenHBand="0" w:firstRowFirstColumn="0" w:firstRowLastColumn="0" w:lastRowFirstColumn="0" w:lastRowLastColumn="0"/>
-            </w:pPr>
-            <w:proofErr w:type="spellStart"/>
-            <w:proofErr w:type="gramStart"/>
-            <w:r>
-              <w:t>incident.emp</w:t>
+              <w:t>incident</w:t>
+            </w:r>
+            <w:r>
+              <w:t>s</w:t>
+            </w:r>
+            <w:r>
+              <w:t>.emp</w:t>
             </w:r>
             <w:proofErr w:type="gramEnd"/>
             <w:r>
@@ -6215,7 +6597,13 @@
             </w:r>
             <w:proofErr w:type="spellStart"/>
             <w:r>
-              <w:t>bureau.bureau_desc</w:t>
+              <w:t>bureau</w:t>
+            </w:r>
+            <w:r>
+              <w:t>s</w:t>
+            </w:r>
+            <w:r>
+              <w:t>.desc</w:t>
             </w:r>
             <w:proofErr w:type="spellEnd"/>
             <w:r>
@@ -6280,25 +6668,13 @@
             <w:proofErr w:type="spellStart"/>
             <w:proofErr w:type="gramStart"/>
             <w:r>
-              <w:t>division.division</w:t>
-            </w:r>
-            <w:proofErr w:type="gramEnd"/>
-            <w:r>
-              <w:t>_code</w:t>
-            </w:r>
-            <w:proofErr w:type="spellEnd"/>
-            <w:r>
-              <w:t>/</w:t>
-            </w:r>
-          </w:p>
-          <w:p>
-            <w:pPr>
-              <w:cnfStyle w:val="000000100000" w:firstRow="0" w:lastRow="0" w:firstColumn="0" w:lastColumn="0" w:oddVBand="0" w:evenVBand="0" w:oddHBand="1" w:evenHBand="0" w:firstRowFirstColumn="0" w:firstRowLastColumn="0" w:lastRowFirstColumn="0" w:lastRowLastColumn="0"/>
-            </w:pPr>
-            <w:proofErr w:type="spellStart"/>
-            <w:proofErr w:type="gramStart"/>
-            <w:r>
-              <w:t>incident.emp</w:t>
+              <w:t>incident</w:t>
+            </w:r>
+            <w:r>
+              <w:t>s</w:t>
+            </w:r>
+            <w:r>
+              <w:t>.emp</w:t>
             </w:r>
             <w:proofErr w:type="gramEnd"/>
             <w:r>
@@ -6310,7 +6686,13 @@
             </w:r>
             <w:proofErr w:type="spellStart"/>
             <w:r>
-              <w:t>division.division_desc</w:t>
+              <w:t>division</w:t>
+            </w:r>
+            <w:r>
+              <w:t>s</w:t>
+            </w:r>
+            <w:r>
+              <w:t>.desc</w:t>
             </w:r>
             <w:proofErr w:type="spellEnd"/>
             <w:r>
@@ -6372,19 +6754,17 @@
             <w:proofErr w:type="spellStart"/>
             <w:proofErr w:type="gramStart"/>
             <w:r>
-              <w:t>unit.unit</w:t>
-            </w:r>
-            <w:proofErr w:type="gramEnd"/>
-            <w:r>
-              <w:t>_code</w:t>
-            </w:r>
-            <w:proofErr w:type="spellEnd"/>
-            <w:r>
-              <w:t>/</w:t>
-            </w:r>
-            <w:proofErr w:type="spellStart"/>
-            <w:r>
-              <w:t>incident.emp_unit_code</w:t>
+              <w:t>incident</w:t>
+            </w:r>
+            <w:r>
+              <w:t>s</w:t>
+            </w:r>
+            <w:r>
+              <w:t>.emp</w:t>
+            </w:r>
+            <w:proofErr w:type="gramEnd"/>
+            <w:r>
+              <w:t>_unit_code</w:t>
             </w:r>
             <w:proofErr w:type="spellEnd"/>
             <w:r>
@@ -6392,7 +6772,13 @@
             </w:r>
             <w:proofErr w:type="spellStart"/>
             <w:r>
-              <w:t>unit.unit_desc</w:t>
+              <w:t>unit</w:t>
+            </w:r>
+            <w:r>
+              <w:t>s.</w:t>
+            </w:r>
+            <w:r>
+              <w:t>desc</w:t>
             </w:r>
             <w:proofErr w:type="spellEnd"/>
             <w:r>
@@ -6457,7 +6843,13 @@
             <w:proofErr w:type="spellStart"/>
             <w:proofErr w:type="gramStart"/>
             <w:r>
-              <w:t>incident.num</w:t>
+              <w:t>incident</w:t>
+            </w:r>
+            <w:r>
+              <w:t>s</w:t>
+            </w:r>
+            <w:r>
+              <w:t>.num</w:t>
             </w:r>
             <w:proofErr w:type="gramEnd"/>
             <w:r>
@@ -6534,25 +6926,13 @@
             <w:proofErr w:type="spellStart"/>
             <w:proofErr w:type="gramStart"/>
             <w:r>
-              <w:t>investigation</w:t>
-            </w:r>
-            <w:proofErr w:type="gramEnd"/>
-            <w:r>
-              <w:t>_status.investigation_status_code</w:t>
-            </w:r>
-            <w:proofErr w:type="spellEnd"/>
-            <w:r>
-              <w:t>/</w:t>
-            </w:r>
-          </w:p>
-          <w:p>
-            <w:pPr>
-              <w:cnfStyle w:val="000000000000" w:firstRow="0" w:lastRow="0" w:firstColumn="0" w:lastColumn="0" w:oddVBand="0" w:evenVBand="0" w:oddHBand="0" w:evenHBand="0" w:firstRowFirstColumn="0" w:firstRowLastColumn="0" w:lastRowFirstColumn="0" w:lastRowLastColumn="0"/>
-            </w:pPr>
-            <w:proofErr w:type="spellStart"/>
-            <w:proofErr w:type="gramStart"/>
-            <w:r>
-              <w:t>incident.investigation</w:t>
+              <w:t>incident</w:t>
+            </w:r>
+            <w:r>
+              <w:t>s</w:t>
+            </w:r>
+            <w:r>
+              <w:t>.investigation</w:t>
             </w:r>
             <w:proofErr w:type="gramEnd"/>
             <w:r>
@@ -6564,7 +6944,13 @@
             </w:r>
             <w:proofErr w:type="spellStart"/>
             <w:r>
-              <w:t>investigation_status.investigation_status_desc</w:t>
+              <w:t>investigation_status</w:t>
+            </w:r>
+            <w:r>
+              <w:t>es</w:t>
+            </w:r>
+            <w:r>
+              <w:t>.desc</w:t>
             </w:r>
             <w:proofErr w:type="spellEnd"/>
             <w:r>
@@ -6643,21 +7029,34 @@
             <w:proofErr w:type="spellStart"/>
             <w:proofErr w:type="gramStart"/>
             <w:r>
-              <w:t>unit.unit</w:t>
-            </w:r>
-            <w:proofErr w:type="gramEnd"/>
-            <w:r>
-              <w:t>_code</w:t>
+              <w:t>incident</w:t>
+            </w:r>
+            <w:r>
+              <w:t>s</w:t>
+            </w:r>
+            <w:r>
+              <w:t>.investigator</w:t>
+            </w:r>
+            <w:proofErr w:type="gramEnd"/>
+            <w:r>
+              <w:t>_unit_code</w:t>
             </w:r>
             <w:proofErr w:type="spellEnd"/>
             <w:r>
               <w:t>/</w:t>
             </w:r>
-            <w:proofErr w:type="spellStart"/>
-            <w:r>
-              <w:t>incident.investigator_unit_code</w:t>
-            </w:r>
-            <w:proofErr w:type="spellEnd"/>
+          </w:p>
+          <w:p>
+            <w:pPr>
+              <w:cnfStyle w:val="000000100000" w:firstRow="0" w:lastRow="0" w:firstColumn="0" w:lastColumn="0" w:oddVBand="0" w:evenVBand="0" w:oddHBand="1" w:evenHBand="0" w:firstRowFirstColumn="0" w:firstRowLastColumn="0" w:lastRowFirstColumn="0" w:lastRowLastColumn="0"/>
+            </w:pPr>
+            <w:proofErr w:type="spellStart"/>
+            <w:proofErr w:type="gramStart"/>
+            <w:r>
+              <w:t>units.desc</w:t>
+            </w:r>
+            <w:proofErr w:type="spellEnd"/>
+            <w:proofErr w:type="gramEnd"/>
           </w:p>
         </w:tc>
       </w:tr>
@@ -6728,25 +7127,13 @@
             <w:proofErr w:type="spellStart"/>
             <w:proofErr w:type="gramStart"/>
             <w:r>
-              <w:t>case</w:t>
-            </w:r>
-            <w:proofErr w:type="gramEnd"/>
-            <w:r>
-              <w:t>_status.case_status_code</w:t>
-            </w:r>
-            <w:proofErr w:type="spellEnd"/>
-            <w:r>
-              <w:t>/</w:t>
-            </w:r>
-          </w:p>
-          <w:p>
-            <w:pPr>
-              <w:cnfStyle w:val="000000000000" w:firstRow="0" w:lastRow="0" w:firstColumn="0" w:lastColumn="0" w:oddVBand="0" w:evenVBand="0" w:oddHBand="0" w:evenHBand="0" w:firstRowFirstColumn="0" w:firstRowLastColumn="0" w:lastRowFirstColumn="0" w:lastRowLastColumn="0"/>
-            </w:pPr>
-            <w:proofErr w:type="spellStart"/>
-            <w:proofErr w:type="gramStart"/>
-            <w:r>
-              <w:t>incident.case</w:t>
+              <w:t>incident</w:t>
+            </w:r>
+            <w:r>
+              <w:t>s</w:t>
+            </w:r>
+            <w:r>
+              <w:t>.case</w:t>
             </w:r>
             <w:proofErr w:type="gramEnd"/>
             <w:r>
@@ -6758,7 +7145,13 @@
             </w:r>
             <w:proofErr w:type="spellStart"/>
             <w:r>
-              <w:t>case_status.case_status_desc</w:t>
+              <w:t>case_status</w:t>
+            </w:r>
+            <w:r>
+              <w:t>es</w:t>
+            </w:r>
+            <w:r>
+              <w:t>.desc</w:t>
             </w:r>
             <w:proofErr w:type="spellEnd"/>
             <w:r>
@@ -6820,13 +7213,9 @@
             <w:pPr>
               <w:cnfStyle w:val="000000100000" w:firstRow="0" w:lastRow="0" w:firstColumn="0" w:lastColumn="0" w:oddVBand="0" w:evenVBand="0" w:oddHBand="1" w:evenHBand="0" w:firstRowFirstColumn="0" w:firstRowLastColumn="0" w:lastRowFirstColumn="0" w:lastRowLastColumn="0"/>
             </w:pPr>
-            <w:proofErr w:type="spellStart"/>
-            <w:proofErr w:type="gramStart"/>
-            <w:r>
-              <w:t>incident.lwchrgid</w:t>
-            </w:r>
-            <w:proofErr w:type="spellEnd"/>
-            <w:proofErr w:type="gramEnd"/>
+            <w:r>
+              <w:t>N/A (only used to resolve the duplicate primary key issue)</w:t>
+            </w:r>
           </w:p>
         </w:tc>
       </w:tr>
@@ -6880,16 +7269,9 @@
             <w:pPr>
               <w:cnfStyle w:val="000000000000" w:firstRow="0" w:lastRow="0" w:firstColumn="0" w:lastColumn="0" w:oddVBand="0" w:evenVBand="0" w:oddHBand="0" w:evenHBand="0" w:firstRowFirstColumn="0" w:firstRowLastColumn="0" w:lastRowFirstColumn="0" w:lastRowLastColumn="0"/>
             </w:pPr>
-            <w:proofErr w:type="spellStart"/>
-            <w:proofErr w:type="gramStart"/>
-            <w:r>
-              <w:t>incident.charge</w:t>
-            </w:r>
-            <w:proofErr w:type="gramEnd"/>
-            <w:r>
-              <w:t>_seq</w:t>
-            </w:r>
-            <w:proofErr w:type="spellEnd"/>
+            <w:r>
+              <w:t>N/A (always 1)</w:t>
+            </w:r>
           </w:p>
         </w:tc>
       </w:tr>
@@ -6949,7 +7331,13 @@
             <w:proofErr w:type="spellStart"/>
             <w:proofErr w:type="gramStart"/>
             <w:r>
-              <w:t>incident.ucr</w:t>
+              <w:t>incident</w:t>
+            </w:r>
+            <w:r>
+              <w:t>s</w:t>
+            </w:r>
+            <w:r>
+              <w:t>.ucr</w:t>
             </w:r>
             <w:proofErr w:type="gramEnd"/>
             <w:r>
@@ -7026,11 +7414,20 @@
             <w:proofErr w:type="spellStart"/>
             <w:proofErr w:type="gramStart"/>
             <w:r>
-              <w:t>ucr</w:t>
-            </w:r>
-            <w:proofErr w:type="gramEnd"/>
-            <w:r>
-              <w:t>_desc.ucr_short_desc</w:t>
+              <w:t>incident</w:t>
+            </w:r>
+            <w:r>
+              <w:t>s</w:t>
+            </w:r>
+            <w:r>
+              <w:t>.ucr</w:t>
+            </w:r>
+            <w:proofErr w:type="gramEnd"/>
+            <w:r>
+              <w:t>_desc</w:t>
+            </w:r>
+            <w:r>
+              <w:t>_code</w:t>
             </w:r>
             <w:proofErr w:type="spellEnd"/>
             <w:r>
@@ -7044,11 +7441,11 @@
             <w:proofErr w:type="spellStart"/>
             <w:proofErr w:type="gramStart"/>
             <w:r>
-              <w:t>incident.ucr</w:t>
-            </w:r>
-            <w:proofErr w:type="gramEnd"/>
-            <w:r>
-              <w:t>_short_desc</w:t>
+              <w:t>ucr.short</w:t>
+            </w:r>
+            <w:proofErr w:type="gramEnd"/>
+            <w:r>
+              <w:t>_desc</w:t>
             </w:r>
             <w:proofErr w:type="spellEnd"/>
           </w:p>
@@ -7118,11 +7515,14 @@
             <w:proofErr w:type="spellStart"/>
             <w:proofErr w:type="gramStart"/>
             <w:r>
-              <w:t>ucr</w:t>
-            </w:r>
-            <w:proofErr w:type="gramEnd"/>
-            <w:r>
-              <w:t>_desc.ucr_long_desc</w:t>
+              <w:t>ucr.</w:t>
+            </w:r>
+            <w:r>
+              <w:t>long</w:t>
+            </w:r>
+            <w:proofErr w:type="gramEnd"/>
+            <w:r>
+              <w:t>_desc</w:t>
             </w:r>
             <w:proofErr w:type="spellEnd"/>
           </w:p>
@@ -7181,7 +7581,13 @@
             <w:proofErr w:type="spellStart"/>
             <w:proofErr w:type="gramStart"/>
             <w:r>
-              <w:t>incident.attempted</w:t>
+              <w:t>incident</w:t>
+            </w:r>
+            <w:r>
+              <w:t>s</w:t>
+            </w:r>
+            <w:r>
+              <w:t>.attempted</w:t>
             </w:r>
             <w:proofErr w:type="gramEnd"/>
             <w:r>
@@ -7475,35 +7881,11 @@
             <w:proofErr w:type="spellStart"/>
             <w:proofErr w:type="gramStart"/>
             <w:r>
-              <w:t>mo</w:t>
-            </w:r>
-            <w:proofErr w:type="gramEnd"/>
-            <w:r>
-              <w:t>_</w:t>
-            </w:r>
-            <w:r>
-              <w:t>item</w:t>
-            </w:r>
-            <w:r>
-              <w:t>.mo_group_code</w:t>
-            </w:r>
-            <w:proofErr w:type="spellEnd"/>
-            <w:r>
-              <w:t>/</w:t>
-            </w:r>
-          </w:p>
-          <w:p>
-            <w:pPr>
-              <w:cnfStyle w:val="000000100000" w:firstRow="0" w:lastRow="0" w:firstColumn="0" w:lastColumn="0" w:oddVBand="0" w:evenVBand="0" w:oddHBand="1" w:evenHBand="0" w:firstRowFirstColumn="0" w:firstRowLastColumn="0" w:lastRowFirstColumn="0" w:lastRowLastColumn="0"/>
-            </w:pPr>
-            <w:proofErr w:type="spellStart"/>
-            <w:proofErr w:type="gramStart"/>
-            <w:r>
               <w:t>modus</w:t>
             </w:r>
             <w:proofErr w:type="gramEnd"/>
             <w:r>
-              <w:t>_operandi.mo_group_code</w:t>
+              <w:t>_operandi.group_code</w:t>
             </w:r>
             <w:proofErr w:type="spellEnd"/>
           </w:p>
@@ -7512,11 +7894,11 @@
       <w:tr>
         <w:tc>
           <w:tcPr>
-            <w:cnfStyle w:val="001000000000" w:firstRow="0" w:lastRow="0" w:firstColumn="1" w:lastColumn="0" w:oddVBand="0" w:evenVBand="0" w:oddHBand="0" w:evenHBand="0" w:firstRowFirstColumn="0" w:firstRowLastColumn="0" w:lastRowFirstColumn="0" w:lastRowLastColumn="0"/>
-            <w:tcW w:w="4428" w:type="dxa"/>
-          </w:tcPr>
-          <w:p>
-            <w:pPr>
+            <w:tcW w:w="4428" w:type="dxa"/>
+          </w:tcPr>
+          <w:p>
+            <w:pPr>
+              <w:cnfStyle w:val="001000000000" w:firstRow="0" w:lastRow="0" w:firstColumn="1" w:lastColumn="0" w:oddVBand="0" w:evenVBand="0" w:oddHBand="0" w:evenHBand="0" w:firstRowFirstColumn="0" w:firstRowLastColumn="0" w:lastRowFirstColumn="0" w:lastRowLastColumn="0"/>
               <w:rPr>
                 <w:b w:val="0"/>
               </w:rPr>
@@ -7560,9 +7942,6 @@
             <w:tcW w:w="4428" w:type="dxa"/>
           </w:tcPr>
           <w:p>
-            <w:pPr>
-              <w:cnfStyle w:val="000000000000" w:firstRow="0" w:lastRow="0" w:firstColumn="0" w:lastColumn="0" w:oddVBand="0" w:evenVBand="0" w:oddHBand="0" w:evenHBand="0" w:firstRowFirstColumn="0" w:firstRowLastColumn="0" w:lastRowFirstColumn="0" w:lastRowLastColumn="0"/>
-            </w:pPr>
             <w:proofErr w:type="spellStart"/>
             <w:proofErr w:type="gramStart"/>
             <w:r>
@@ -7576,7 +7955,10 @@
               <w:t>item</w:t>
             </w:r>
             <w:r>
-              <w:t>.mo_group_desc</w:t>
+              <w:t>s</w:t>
+            </w:r>
+            <w:r>
+              <w:t>.group_desc</w:t>
             </w:r>
             <w:proofErr w:type="spellEnd"/>
           </w:p>
@@ -7697,29 +8079,11 @@
             <w:proofErr w:type="spellStart"/>
             <w:proofErr w:type="gramStart"/>
             <w:r>
-              <w:t>mo</w:t>
-            </w:r>
-            <w:proofErr w:type="gramEnd"/>
-            <w:r>
-              <w:t>_item.mo_item_code</w:t>
-            </w:r>
-            <w:proofErr w:type="spellEnd"/>
-            <w:r>
-              <w:t>/</w:t>
-            </w:r>
-          </w:p>
-          <w:p>
-            <w:pPr>
-              <w:cnfStyle w:val="000000100000" w:firstRow="0" w:lastRow="0" w:firstColumn="0" w:lastColumn="0" w:oddVBand="0" w:evenVBand="0" w:oddHBand="1" w:evenHBand="0" w:firstRowFirstColumn="0" w:firstRowLastColumn="0" w:lastRowFirstColumn="0" w:lastRowLastColumn="0"/>
-            </w:pPr>
-            <w:proofErr w:type="spellStart"/>
-            <w:proofErr w:type="gramStart"/>
-            <w:r>
               <w:t>modus</w:t>
             </w:r>
             <w:proofErr w:type="gramEnd"/>
             <w:r>
-              <w:t>_operandi.mo_item_code</w:t>
+              <w:t>_operandi.item_code</w:t>
             </w:r>
             <w:proofErr w:type="spellEnd"/>
           </w:p>
@@ -7786,7 +8150,13 @@
             </w:r>
             <w:proofErr w:type="gramEnd"/>
             <w:r>
-              <w:t>_item.mo_item_desc</w:t>
+              <w:t>_item</w:t>
+            </w:r>
+            <w:r>
+              <w:t>s</w:t>
+            </w:r>
+            <w:r>
+              <w:t>.item_desc</w:t>
             </w:r>
             <w:proofErr w:type="spellEnd"/>
           </w:p>
@@ -7822,40 +8192,9 @@
       </w:r>
     </w:p>
     <w:p>
-      <w:pPr>
-        <w:pStyle w:val="ListParagraph"/>
-        <w:numPr>
-          <w:ilvl w:val="0"/>
-          <w:numId w:val="1"/>
-        </w:numPr>
-      </w:pPr>
-      <w:proofErr w:type="spellStart"/>
-      <w:proofErr w:type="gramStart"/>
       <w:r>
-        <w:t>code</w:t>
+        <w:t xml:space="preserve"> - </w:t>
       </w:r>
-      <w:proofErr w:type="gramEnd"/>
-      <w:r>
-        <w:t>_agcy</w:t>
-      </w:r>
-      <w:proofErr w:type="spellEnd"/>
-      <w:r>
-        <w:t xml:space="preserve"> -&gt; </w:t>
-      </w:r>
-      <w:proofErr w:type="spellStart"/>
-      <w:r>
-        <w:t>case_status.case_status_code</w:t>
-      </w:r>
-      <w:proofErr w:type="spellEnd"/>
-    </w:p>
-    <w:p>
-      <w:pPr>
-        <w:pStyle w:val="ListParagraph"/>
-        <w:numPr>
-          <w:ilvl w:val="0"/>
-          <w:numId w:val="1"/>
-        </w:numPr>
-      </w:pPr>
       <w:proofErr w:type="spellStart"/>
       <w:proofErr w:type="gramStart"/>
       <w:r>
@@ -7868,7 +8207,13 @@
       </w:r>
       <w:proofErr w:type="spellStart"/>
       <w:r>
-        <w:t>case_status.case_status_desc</w:t>
+        <w:t>case_status</w:t>
+      </w:r>
+      <w:r>
+        <w:t>es</w:t>
+      </w:r>
+      <w:r>
+        <w:t>.desc</w:t>
       </w:r>
       <w:proofErr w:type="spellEnd"/>
     </w:p>
@@ -7879,40 +8224,9 @@
       </w:r>
     </w:p>
     <w:p>
-      <w:pPr>
-        <w:pStyle w:val="ListParagraph"/>
-        <w:numPr>
-          <w:ilvl w:val="0"/>
-          <w:numId w:val="1"/>
-        </w:numPr>
-      </w:pPr>
-      <w:proofErr w:type="spellStart"/>
-      <w:proofErr w:type="gramStart"/>
       <w:r>
-        <w:t>code</w:t>
+        <w:t xml:space="preserve"> - </w:t>
       </w:r>
-      <w:proofErr w:type="gramEnd"/>
-      <w:r>
-        <w:t>_agcy</w:t>
-      </w:r>
-      <w:proofErr w:type="spellEnd"/>
-      <w:r>
-        <w:t xml:space="preserve"> -&gt; </w:t>
-      </w:r>
-      <w:proofErr w:type="spellStart"/>
-      <w:r>
-        <w:t>division.division_code</w:t>
-      </w:r>
-      <w:proofErr w:type="spellEnd"/>
-    </w:p>
-    <w:p>
-      <w:pPr>
-        <w:pStyle w:val="ListParagraph"/>
-        <w:numPr>
-          <w:ilvl w:val="0"/>
-          <w:numId w:val="1"/>
-        </w:numPr>
-      </w:pPr>
       <w:proofErr w:type="spellStart"/>
       <w:proofErr w:type="gramStart"/>
       <w:r>
@@ -7925,50 +8239,26 @@
       </w:r>
       <w:proofErr w:type="spellStart"/>
       <w:r>
-        <w:t>division.division_desc</w:t>
+        <w:t>division</w:t>
+      </w:r>
+      <w:r>
+        <w:t>s</w:t>
+      </w:r>
+      <w:r>
+        <w:t>.desc</w:t>
       </w:r>
       <w:proofErr w:type="spellEnd"/>
     </w:p>
+    <w:p/>
     <w:p>
       <w:r>
         <w:t>LWMAIN.EMSECTION.csv</w:t>
       </w:r>
     </w:p>
     <w:p>
-      <w:pPr>
-        <w:pStyle w:val="ListParagraph"/>
-        <w:numPr>
-          <w:ilvl w:val="0"/>
-          <w:numId w:val="1"/>
-        </w:numPr>
-      </w:pPr>
-      <w:proofErr w:type="spellStart"/>
-      <w:proofErr w:type="gramStart"/>
       <w:r>
-        <w:t>code</w:t>
+        <w:t xml:space="preserve"> - </w:t>
       </w:r>
-      <w:proofErr w:type="gramEnd"/>
-      <w:r>
-        <w:t>_agcy</w:t>
-      </w:r>
-      <w:proofErr w:type="spellEnd"/>
-      <w:r>
-        <w:t xml:space="preserve"> -&gt; </w:t>
-      </w:r>
-      <w:proofErr w:type="spellStart"/>
-      <w:r>
-        <w:t>unit.unit_code</w:t>
-      </w:r>
-      <w:proofErr w:type="spellEnd"/>
-    </w:p>
-    <w:p>
-      <w:pPr>
-        <w:pStyle w:val="ListParagraph"/>
-        <w:numPr>
-          <w:ilvl w:val="0"/>
-          <w:numId w:val="1"/>
-        </w:numPr>
-      </w:pPr>
       <w:proofErr w:type="spellStart"/>
       <w:proofErr w:type="gramStart"/>
       <w:r>
@@ -7981,7 +8271,13 @@
       </w:r>
       <w:proofErr w:type="spellStart"/>
       <w:r>
-        <w:t>unit.unit_desc</w:t>
+        <w:t>unit</w:t>
+      </w:r>
+      <w:r>
+        <w:t>s</w:t>
+      </w:r>
+      <w:r>
+        <w:t>.desc</w:t>
       </w:r>
       <w:proofErr w:type="spellEnd"/>
     </w:p>
@@ -7992,40 +8288,9 @@
       </w:r>
     </w:p>
     <w:p>
-      <w:pPr>
-        <w:pStyle w:val="ListParagraph"/>
-        <w:numPr>
-          <w:ilvl w:val="0"/>
-          <w:numId w:val="1"/>
-        </w:numPr>
-      </w:pPr>
-      <w:proofErr w:type="spellStart"/>
-      <w:proofErr w:type="gramStart"/>
       <w:r>
-        <w:t>code</w:t>
+        <w:t xml:space="preserve"> - </w:t>
       </w:r>
-      <w:proofErr w:type="gramEnd"/>
-      <w:r>
-        <w:t>_agcy</w:t>
-      </w:r>
-      <w:proofErr w:type="spellEnd"/>
-      <w:r>
-        <w:t xml:space="preserve"> -&gt; </w:t>
-      </w:r>
-      <w:proofErr w:type="spellStart"/>
-      <w:r>
-        <w:t>bureau.bureau_code</w:t>
-      </w:r>
-      <w:proofErr w:type="spellEnd"/>
-    </w:p>
-    <w:p>
-      <w:pPr>
-        <w:pStyle w:val="ListParagraph"/>
-        <w:numPr>
-          <w:ilvl w:val="0"/>
-          <w:numId w:val="1"/>
-        </w:numPr>
-      </w:pPr>
       <w:proofErr w:type="spellStart"/>
       <w:proofErr w:type="gramStart"/>
       <w:r>
@@ -8038,7 +8303,13 @@
       </w:r>
       <w:proofErr w:type="spellStart"/>
       <w:r>
-        <w:t>bureau.bureau_desc</w:t>
+        <w:t>bureau</w:t>
+      </w:r>
+      <w:r>
+        <w:t>s</w:t>
+      </w:r>
+      <w:r>
+        <w:t>.desc</w:t>
       </w:r>
       <w:proofErr w:type="spellEnd"/>
     </w:p>
@@ -8049,40 +8320,9 @@
       </w:r>
     </w:p>
     <w:p>
-      <w:pPr>
-        <w:pStyle w:val="ListParagraph"/>
-        <w:numPr>
-          <w:ilvl w:val="0"/>
-          <w:numId w:val="1"/>
-        </w:numPr>
-      </w:pPr>
-      <w:proofErr w:type="spellStart"/>
-      <w:proofErr w:type="gramStart"/>
       <w:r>
-        <w:t>code</w:t>
+        <w:t xml:space="preserve"> - </w:t>
       </w:r>
-      <w:proofErr w:type="gramEnd"/>
-      <w:r>
-        <w:t>_agcy</w:t>
-      </w:r>
-      <w:proofErr w:type="spellEnd"/>
-      <w:r>
-        <w:t xml:space="preserve"> -&gt; </w:t>
-      </w:r>
-      <w:proofErr w:type="spellStart"/>
-      <w:r>
-        <w:t>investigation_status.investigation_status_code</w:t>
-      </w:r>
-      <w:proofErr w:type="spellEnd"/>
-    </w:p>
-    <w:p>
-      <w:pPr>
-        <w:pStyle w:val="ListParagraph"/>
-        <w:numPr>
-          <w:ilvl w:val="0"/>
-          <w:numId w:val="1"/>
-        </w:numPr>
-      </w:pPr>
       <w:proofErr w:type="spellStart"/>
       <w:proofErr w:type="gramStart"/>
       <w:r>
@@ -8095,7 +8335,13 @@
       </w:r>
       <w:proofErr w:type="spellStart"/>
       <w:r>
-        <w:t>investigation_status.investigation_status_desc</w:t>
+        <w:t>investigation_status</w:t>
+      </w:r>
+      <w:r>
+        <w:t>es</w:t>
+      </w:r>
+      <w:r>
+        <w:t>.desc</w:t>
       </w:r>
       <w:proofErr w:type="spellEnd"/>
     </w:p>
@@ -8106,40 +8352,9 @@
       </w:r>
     </w:p>
     <w:p>
-      <w:pPr>
-        <w:pStyle w:val="ListParagraph"/>
-        <w:numPr>
-          <w:ilvl w:val="0"/>
-          <w:numId w:val="1"/>
-        </w:numPr>
-      </w:pPr>
-      <w:proofErr w:type="spellStart"/>
-      <w:proofErr w:type="gramStart"/>
       <w:r>
-        <w:t>code</w:t>
+        <w:t xml:space="preserve"> - </w:t>
       </w:r>
-      <w:proofErr w:type="gramEnd"/>
-      <w:r>
-        <w:t>_agcy</w:t>
-      </w:r>
-      <w:proofErr w:type="spellEnd"/>
-      <w:r>
-        <w:t xml:space="preserve"> -&gt; </w:t>
-      </w:r>
-      <w:proofErr w:type="spellStart"/>
-      <w:r>
-        <w:t>premise.premise_code</w:t>
-      </w:r>
-      <w:proofErr w:type="spellEnd"/>
-    </w:p>
-    <w:p>
-      <w:pPr>
-        <w:pStyle w:val="ListParagraph"/>
-        <w:numPr>
-          <w:ilvl w:val="0"/>
-          <w:numId w:val="1"/>
-        </w:numPr>
-      </w:pPr>
       <w:proofErr w:type="spellStart"/>
       <w:proofErr w:type="gramStart"/>
       <w:r>
@@ -8155,18 +8370,20 @@
       </w:r>
       <w:proofErr w:type="spellStart"/>
       <w:r>
-        <w:t>premise_group.premise_group</w:t>
+        <w:t>premise_group</w:t>
+      </w:r>
+      <w:r>
+        <w:t>s</w:t>
+      </w:r>
+      <w:r>
+        <w:t>.group</w:t>
       </w:r>
       <w:proofErr w:type="spellEnd"/>
     </w:p>
     <w:p>
-      <w:pPr>
-        <w:pStyle w:val="ListParagraph"/>
-        <w:numPr>
-          <w:ilvl w:val="0"/>
-          <w:numId w:val="1"/>
-        </w:numPr>
-      </w:pPr>
+      <w:r>
+        <w:t xml:space="preserve"> - </w:t>
+      </w:r>
       <w:proofErr w:type="spellStart"/>
       <w:proofErr w:type="gramStart"/>
       <w:r>
@@ -8182,7 +8399,13 @@
       </w:r>
       <w:proofErr w:type="spellStart"/>
       <w:r>
-        <w:t>premise_group.premise_desc</w:t>
+        <w:t>premise_group</w:t>
+      </w:r>
+      <w:r>
+        <w:t>s</w:t>
+      </w:r>
+      <w:r>
+        <w:t>.desc</w:t>
       </w:r>
       <w:proofErr w:type="spellEnd"/>
     </w:p>
@@ -8193,40 +8416,9 @@
       </w:r>
     </w:p>
     <w:p>
-      <w:pPr>
-        <w:pStyle w:val="ListParagraph"/>
-        <w:numPr>
-          <w:ilvl w:val="0"/>
-          <w:numId w:val="1"/>
-        </w:numPr>
-      </w:pPr>
-      <w:proofErr w:type="spellStart"/>
-      <w:proofErr w:type="gramStart"/>
       <w:r>
-        <w:t>code</w:t>
+        <w:t xml:space="preserve"> - </w:t>
       </w:r>
-      <w:proofErr w:type="gramEnd"/>
-      <w:r>
-        <w:t>_agcy</w:t>
-      </w:r>
-      <w:proofErr w:type="spellEnd"/>
-      <w:r>
-        <w:t xml:space="preserve"> -&gt; </w:t>
-      </w:r>
-      <w:proofErr w:type="spellStart"/>
-      <w:r>
-        <w:t>weapon.weapon_code</w:t>
-      </w:r>
-      <w:proofErr w:type="spellEnd"/>
-    </w:p>
-    <w:p>
-      <w:pPr>
-        <w:pStyle w:val="ListParagraph"/>
-        <w:numPr>
-          <w:ilvl w:val="0"/>
-          <w:numId w:val="1"/>
-        </w:numPr>
-      </w:pPr>
       <w:proofErr w:type="spellStart"/>
       <w:proofErr w:type="gramStart"/>
       <w:r>
@@ -8242,18 +8434,20 @@
       </w:r>
       <w:proofErr w:type="spellStart"/>
       <w:r>
-        <w:t>weapon_group.weapon_group</w:t>
+        <w:t>weapon_group</w:t>
+      </w:r>
+      <w:r>
+        <w:t>s</w:t>
+      </w:r>
+      <w:r>
+        <w:t>.group</w:t>
       </w:r>
       <w:proofErr w:type="spellEnd"/>
     </w:p>
     <w:p>
-      <w:pPr>
-        <w:pStyle w:val="ListParagraph"/>
-        <w:numPr>
-          <w:ilvl w:val="0"/>
-          <w:numId w:val="1"/>
-        </w:numPr>
-      </w:pPr>
+      <w:r>
+        <w:t xml:space="preserve"> - </w:t>
+      </w:r>
       <w:proofErr w:type="spellStart"/>
       <w:proofErr w:type="gramStart"/>
       <w:r>
@@ -8269,7 +8463,63 @@
       </w:r>
       <w:proofErr w:type="spellStart"/>
       <w:r>
-        <w:t>weapon_group.weapon_desc</w:t>
+        <w:t>weapon_group</w:t>
+      </w:r>
+      <w:r>
+        <w:t>s</w:t>
+      </w:r>
+      <w:r>
+        <w:t>.desc</w:t>
+      </w:r>
+      <w:proofErr w:type="spellEnd"/>
+    </w:p>
+    <w:p/>
+    <w:p>
+      <w:proofErr w:type="spellStart"/>
+      <w:proofErr w:type="gramStart"/>
+      <w:r>
+        <w:t>inmain.callsource.tsv</w:t>
+      </w:r>
+      <w:proofErr w:type="spellEnd"/>
+      <w:proofErr w:type="gramEnd"/>
+    </w:p>
+    <w:p>
+      <w:r>
+        <w:t xml:space="preserve"> - </w:t>
+      </w:r>
+      <w:proofErr w:type="spellStart"/>
+      <w:proofErr w:type="gramStart"/>
+      <w:r>
+        <w:t>call</w:t>
+      </w:r>
+      <w:proofErr w:type="gramEnd"/>
+      <w:r>
+        <w:t>_sources.desc</w:t>
+      </w:r>
+      <w:proofErr w:type="spellEnd"/>
+    </w:p>
+    <w:p/>
+    <w:p>
+      <w:proofErr w:type="spellStart"/>
+      <w:proofErr w:type="gramStart"/>
+      <w:r>
+        <w:t>inmain.closecode.tsv</w:t>
+      </w:r>
+      <w:proofErr w:type="spellEnd"/>
+      <w:proofErr w:type="gramEnd"/>
+    </w:p>
+    <w:p>
+      <w:r>
+        <w:t xml:space="preserve"> - </w:t>
+      </w:r>
+      <w:proofErr w:type="spellStart"/>
+      <w:proofErr w:type="gramStart"/>
+      <w:r>
+        <w:t>close</w:t>
+      </w:r>
+      <w:proofErr w:type="gramEnd"/>
+      <w:r>
+        <w:t>_codes.desc</w:t>
       </w:r>
       <w:proofErr w:type="spellEnd"/>
     </w:p>

--- a/working_files/datadocs/Durham PD Data Dictionary.docx
+++ b/working_files/datadocs/Durham PD Data Dictionary.docx
@@ -13,28 +13,7 @@
     </w:p>
     <w:p>
       <w:r>
-        <w:t>Each table represents a file from the DPD.  The entries on the left are the name of the field in the feed from the DPD, along with the description of the field from the DPD.  The entries on the right are the names of the fields in the CFS Analytics database in “&lt;</w:t>
-      </w:r>
-      <w:proofErr w:type="spellStart"/>
-      <w:r>
-        <w:t>table_name</w:t>
-      </w:r>
-      <w:proofErr w:type="spellEnd"/>
-      <w:r>
-        <w:t>&gt;</w:t>
-      </w:r>
-      <w:proofErr w:type="gramStart"/>
-      <w:r>
-        <w:t>.&lt;</w:t>
-      </w:r>
-      <w:proofErr w:type="spellStart"/>
-      <w:proofErr w:type="gramEnd"/>
-      <w:r>
-        <w:t>column_name</w:t>
-      </w:r>
-      <w:proofErr w:type="spellEnd"/>
-      <w:r>
-        <w:t>&gt;” format.  There are a few special cases:</w:t>
+        <w:t>Each table represents a file from the DPD.  The entries on the left are the name of the field in the feed from the DPD, along with the description of the field from the DPD.  The entries on the right are the names of the fields in the CFS Analytics database in “&lt;table_name&gt;.&lt;column_name&gt;” format.  There are a few special cases:</w:t>
       </w:r>
     </w:p>
     <w:p>
@@ -48,8 +27,6 @@
       <w:r>
         <w:t>“N/A”: the field is a derived field or was otherwise unnecessary in the CFS Analytics database</w:t>
       </w:r>
-      <w:bookmarkStart w:id="0" w:name="_GoBack"/>
-      <w:bookmarkEnd w:id="0"/>
     </w:p>
     <w:p>
       <w:pPr>
@@ -95,21 +72,8 @@
           <w:numId w:val="1"/>
         </w:numPr>
       </w:pPr>
-      <w:proofErr w:type="gramStart"/>
       <w:r>
-        <w:t>info</w:t>
-      </w:r>
-      <w:proofErr w:type="gramEnd"/>
-      <w:r>
-        <w:t xml:space="preserve"> about the geo coordinates: GCS North America 1983 – NAD1983 state plane NC FIPS 3200 </w:t>
-      </w:r>
-      <w:proofErr w:type="spellStart"/>
-      <w:r>
-        <w:t>ft</w:t>
-      </w:r>
-      <w:proofErr w:type="spellEnd"/>
-      <w:r>
-        <w:t>, “Lambert conformal conic”?</w:t>
+        <w:t>info about the geo coordinates: GCS North America 1983 – NAD1983 state plane NC FIPS 3200 ft, “Lambert conformal conic”?</w:t>
       </w:r>
     </w:p>
     <w:p>
@@ -121,15 +85,7 @@
         </w:numPr>
       </w:pPr>
       <w:r>
-        <w:t xml:space="preserve">A picture showing the typical progression of timestamps is in the repo (received, routed, finished, dispatched, </w:t>
-      </w:r>
-      <w:proofErr w:type="spellStart"/>
-      <w:r>
-        <w:t>enroute</w:t>
-      </w:r>
-      <w:proofErr w:type="spellEnd"/>
-      <w:r>
-        <w:t>, arrived, transport (optional), cleared, closed)</w:t>
+        <w:t>A picture showing the typical progression of timestamps is in the repo (received, routed, finished, dispatched, enroute, arrived, transport (optional), cleared, closed)</w:t>
       </w:r>
     </w:p>
     <w:p/>
@@ -154,13 +110,8 @@
           </w:tcPr>
           <w:p>
             <w:r>
-              <w:t xml:space="preserve">DPD </w:t>
-            </w:r>
-            <w:proofErr w:type="spellStart"/>
-            <w:r>
-              <w:t>incimain</w:t>
-            </w:r>
-            <w:proofErr w:type="spellEnd"/>
+              <w:t>DPD incimain</w:t>
+            </w:r>
             <w:r>
               <w:t xml:space="preserve"> (call for service)</w:t>
             </w:r>
@@ -205,36 +156,14 @@
                 <w:szCs w:val="24"/>
               </w:rPr>
             </w:pPr>
-            <w:proofErr w:type="spellStart"/>
-            <w:proofErr w:type="gramStart"/>
-            <w:r>
-              <w:rPr>
-                <w:rFonts w:asciiTheme="minorHAnsi" w:hAnsiTheme="minorHAnsi"/>
-                <w:b w:val="0"/>
-                <w:sz w:val="24"/>
-                <w:szCs w:val="24"/>
-              </w:rPr>
-              <w:t>inci</w:t>
-            </w:r>
-            <w:proofErr w:type="gramEnd"/>
-            <w:r>
-              <w:rPr>
-                <w:rFonts w:asciiTheme="minorHAnsi" w:hAnsiTheme="minorHAnsi"/>
-                <w:b w:val="0"/>
-                <w:sz w:val="24"/>
-                <w:szCs w:val="24"/>
-              </w:rPr>
-              <w:t>_id</w:t>
-            </w:r>
-            <w:proofErr w:type="spellEnd"/>
-            <w:r>
-              <w:rPr>
-                <w:rFonts w:asciiTheme="minorHAnsi" w:hAnsiTheme="minorHAnsi"/>
-                <w:b w:val="0"/>
-                <w:sz w:val="24"/>
-                <w:szCs w:val="24"/>
-              </w:rPr>
-              <w:t xml:space="preserve"> – CAD event number, which functions as the primary key</w:t>
+            <w:r>
+              <w:rPr>
+                <w:rFonts w:asciiTheme="minorHAnsi" w:hAnsiTheme="minorHAnsi"/>
+                <w:b w:val="0"/>
+                <w:sz w:val="24"/>
+                <w:szCs w:val="24"/>
+              </w:rPr>
+              <w:t>inci_id – CAD event number, which functions as the primary key</w:t>
             </w:r>
           </w:p>
         </w:tc>
@@ -246,120 +175,79 @@
             <w:pPr>
               <w:cnfStyle w:val="000000100000" w:firstRow="0" w:lastRow="0" w:firstColumn="0" w:lastColumn="0" w:oddVBand="0" w:evenVBand="0" w:oddHBand="1" w:evenHBand="0" w:firstRowFirstColumn="0" w:firstRowLastColumn="0" w:lastRowFirstColumn="0" w:lastRowLastColumn="0"/>
             </w:pPr>
-            <w:proofErr w:type="spellStart"/>
-            <w:proofErr w:type="gramStart"/>
-            <w:r>
-              <w:t>call</w:t>
-            </w:r>
-            <w:r>
-              <w:t>s</w:t>
-            </w:r>
-            <w:r>
-              <w:t>.call</w:t>
-            </w:r>
-            <w:proofErr w:type="gramEnd"/>
-            <w:r>
-              <w:t>_id</w:t>
-            </w:r>
-            <w:proofErr w:type="spellEnd"/>
-          </w:p>
-        </w:tc>
-      </w:tr>
-      <w:tr>
-        <w:tc>
-          <w:tcPr>
-            <w:cnfStyle w:val="001000000000" w:firstRow="0" w:lastRow="0" w:firstColumn="1" w:lastColumn="0" w:oddVBand="0" w:evenVBand="0" w:oddHBand="0" w:evenHBand="0" w:firstRowFirstColumn="0" w:firstRowLastColumn="0" w:lastRowFirstColumn="0" w:lastRowLastColumn="0"/>
+            <w:r>
+              <w:t>call.</w:t>
+            </w:r>
+            <w:r>
+              <w:t>call_id</w:t>
+            </w:r>
+          </w:p>
+        </w:tc>
+      </w:tr>
+      <w:tr>
+        <w:tc>
+          <w:tcPr>
             <w:tcW w:w="4428" w:type="dxa"/>
           </w:tcPr>
           <w:p>
             <w:pPr>
               <w:pStyle w:val="NormalWeb"/>
-              <w:rPr>
-                <w:rFonts w:asciiTheme="minorHAnsi" w:hAnsiTheme="minorHAnsi"/>
-                <w:b w:val="0"/>
-                <w:sz w:val="24"/>
-                <w:szCs w:val="24"/>
-              </w:rPr>
-            </w:pPr>
-            <w:proofErr w:type="spellStart"/>
-            <w:proofErr w:type="gramStart"/>
-            <w:r>
-              <w:rPr>
-                <w:rFonts w:asciiTheme="minorHAnsi" w:hAnsiTheme="minorHAnsi"/>
-                <w:b w:val="0"/>
-                <w:sz w:val="24"/>
-                <w:szCs w:val="24"/>
-              </w:rPr>
-              <w:t>calltime</w:t>
-            </w:r>
-            <w:proofErr w:type="spellEnd"/>
-            <w:proofErr w:type="gramEnd"/>
-            <w:r>
-              <w:rPr>
-                <w:rFonts w:asciiTheme="minorHAnsi" w:hAnsiTheme="minorHAnsi"/>
-                <w:b w:val="0"/>
-                <w:sz w:val="24"/>
-                <w:szCs w:val="24"/>
-              </w:rPr>
-              <w:t xml:space="preserve"> – date/time the call was received</w:t>
-            </w:r>
-          </w:p>
-        </w:tc>
-        <w:tc>
-          <w:tcPr>
-            <w:tcW w:w="4428" w:type="dxa"/>
-          </w:tcPr>
-          <w:p>
-            <w:pPr>
-              <w:cnfStyle w:val="000000000000" w:firstRow="0" w:lastRow="0" w:firstColumn="0" w:lastColumn="0" w:oddVBand="0" w:evenVBand="0" w:oddHBand="0" w:evenHBand="0" w:firstRowFirstColumn="0" w:firstRowLastColumn="0" w:lastRowFirstColumn="0" w:lastRowLastColumn="0"/>
-            </w:pPr>
-            <w:proofErr w:type="spellStart"/>
-            <w:proofErr w:type="gramStart"/>
-            <w:r>
-              <w:t>call</w:t>
-            </w:r>
-            <w:r>
-              <w:t>s</w:t>
-            </w:r>
-            <w:r>
-              <w:t>.time</w:t>
-            </w:r>
-            <w:proofErr w:type="spellEnd"/>
-            <w:proofErr w:type="gramEnd"/>
+              <w:cnfStyle w:val="001000000000" w:firstRow="0" w:lastRow="0" w:firstColumn="1" w:lastColumn="0" w:oddVBand="0" w:evenVBand="0" w:oddHBand="0" w:evenHBand="0" w:firstRowFirstColumn="0" w:firstRowLastColumn="0" w:lastRowFirstColumn="0" w:lastRowLastColumn="0"/>
+              <w:rPr>
+                <w:rFonts w:asciiTheme="minorHAnsi" w:hAnsiTheme="minorHAnsi"/>
+                <w:b w:val="0"/>
+                <w:sz w:val="24"/>
+                <w:szCs w:val="24"/>
+              </w:rPr>
+            </w:pPr>
+            <w:r>
+              <w:rPr>
+                <w:rFonts w:asciiTheme="minorHAnsi" w:hAnsiTheme="minorHAnsi"/>
+                <w:b w:val="0"/>
+                <w:sz w:val="24"/>
+                <w:szCs w:val="24"/>
+              </w:rPr>
+              <w:t>calltime – date/time the call was received</w:t>
+            </w:r>
+          </w:p>
+        </w:tc>
+        <w:tc>
+          <w:tcPr>
+            <w:tcW w:w="4428" w:type="dxa"/>
+          </w:tcPr>
+          <w:p>
+            <w:r>
+              <w:t>call.</w:t>
+            </w:r>
+            <w:r>
+              <w:t>time</w:t>
+            </w:r>
+            <w:r>
+              <w:t>_received</w:t>
+            </w:r>
             <w:r>
               <w:t>/</w:t>
             </w:r>
-            <w:proofErr w:type="spellStart"/>
-            <w:r>
-              <w:t>calls.hour</w:t>
-            </w:r>
-            <w:proofErr w:type="spellEnd"/>
-            <w:r>
-              <w:t>/</w:t>
-            </w:r>
-          </w:p>
-          <w:p>
-            <w:pPr>
-              <w:cnfStyle w:val="000000000000" w:firstRow="0" w:lastRow="0" w:firstColumn="0" w:lastColumn="0" w:oddVBand="0" w:evenVBand="0" w:oddHBand="0" w:evenHBand="0" w:firstRowFirstColumn="0" w:firstRowLastColumn="0" w:lastRowFirstColumn="0" w:lastRowLastColumn="0"/>
-            </w:pPr>
-            <w:proofErr w:type="spellStart"/>
-            <w:proofErr w:type="gramStart"/>
-            <w:r>
-              <w:t>calls.month</w:t>
-            </w:r>
-            <w:proofErr w:type="spellEnd"/>
-            <w:proofErr w:type="gramEnd"/>
-            <w:r>
-              <w:t>/</w:t>
-            </w:r>
-            <w:proofErr w:type="spellStart"/>
-            <w:r>
-              <w:t>calls.</w:t>
+            <w:r>
+              <w:t>call.</w:t>
+            </w:r>
+            <w:r>
+              <w:t>hour/</w:t>
+            </w:r>
+          </w:p>
+          <w:p>
+            <w:r>
+              <w:t>call.</w:t>
+            </w:r>
+            <w:r>
+              <w:t>month/</w:t>
+            </w:r>
+            <w:r>
+              <w:t>call.</w:t>
             </w:r>
             <w:r>
               <w:t>week</w:t>
             </w:r>
-            <w:proofErr w:type="spellEnd"/>
           </w:p>
         </w:tc>
       </w:tr>
@@ -382,27 +270,14 @@
                 <w:szCs w:val="24"/>
               </w:rPr>
             </w:pPr>
-            <w:proofErr w:type="spellStart"/>
-            <w:proofErr w:type="gramStart"/>
-            <w:r>
-              <w:rPr>
-                <w:rFonts w:asciiTheme="minorHAnsi" w:hAnsiTheme="minorHAnsi"/>
-                <w:b w:val="0"/>
-                <w:sz w:val="24"/>
-                <w:szCs w:val="24"/>
-              </w:rPr>
-              <w:t>calldow</w:t>
-            </w:r>
-            <w:proofErr w:type="spellEnd"/>
-            <w:proofErr w:type="gramEnd"/>
-            <w:r>
-              <w:rPr>
-                <w:rFonts w:asciiTheme="minorHAnsi" w:hAnsiTheme="minorHAnsi"/>
-                <w:b w:val="0"/>
-                <w:sz w:val="24"/>
-                <w:szCs w:val="24"/>
-              </w:rPr>
-              <w:t xml:space="preserve"> – day of the week call was received</w:t>
+            <w:r>
+              <w:rPr>
+                <w:rFonts w:asciiTheme="minorHAnsi" w:hAnsiTheme="minorHAnsi"/>
+                <w:b w:val="0"/>
+                <w:sz w:val="24"/>
+                <w:szCs w:val="24"/>
+              </w:rPr>
+              <w:t>calldow – day of the week call was received</w:t>
             </w:r>
           </w:p>
         </w:tc>
@@ -414,19 +289,15 @@
             <w:pPr>
               <w:cnfStyle w:val="000000100000" w:firstRow="0" w:lastRow="0" w:firstColumn="0" w:lastColumn="0" w:oddVBand="0" w:evenVBand="0" w:oddHBand="1" w:evenHBand="0" w:firstRowFirstColumn="0" w:firstRowLastColumn="0" w:lastRowFirstColumn="0" w:lastRowLastColumn="0"/>
             </w:pPr>
-            <w:proofErr w:type="spellStart"/>
-            <w:proofErr w:type="gramStart"/>
-            <w:r>
-              <w:t>call</w:t>
-            </w:r>
-            <w:r>
-              <w:t>s</w:t>
-            </w:r>
-            <w:r>
-              <w:t>.dow</w:t>
-            </w:r>
-            <w:proofErr w:type="spellEnd"/>
-            <w:proofErr w:type="gramEnd"/>
+            <w:r>
+              <w:t>call.</w:t>
+            </w:r>
+            <w:r>
+              <w:t>d</w:t>
+            </w:r>
+            <w:r>
+              <w:t>ay_of_week</w:t>
+            </w:r>
           </w:p>
         </w:tc>
       </w:tr>
@@ -446,36 +317,14 @@
                 <w:szCs w:val="24"/>
               </w:rPr>
             </w:pPr>
-            <w:proofErr w:type="spellStart"/>
-            <w:proofErr w:type="gramStart"/>
-            <w:r>
-              <w:rPr>
-                <w:rFonts w:asciiTheme="minorHAnsi" w:hAnsiTheme="minorHAnsi"/>
-                <w:b w:val="0"/>
-                <w:sz w:val="24"/>
-                <w:szCs w:val="24"/>
-              </w:rPr>
-              <w:t>case</w:t>
-            </w:r>
-            <w:proofErr w:type="gramEnd"/>
-            <w:r>
-              <w:rPr>
-                <w:rFonts w:asciiTheme="minorHAnsi" w:hAnsiTheme="minorHAnsi"/>
-                <w:b w:val="0"/>
-                <w:sz w:val="24"/>
-                <w:szCs w:val="24"/>
-              </w:rPr>
-              <w:t>_id</w:t>
-            </w:r>
-            <w:proofErr w:type="spellEnd"/>
-            <w:r>
-              <w:rPr>
-                <w:rFonts w:asciiTheme="minorHAnsi" w:hAnsiTheme="minorHAnsi"/>
-                <w:b w:val="0"/>
-                <w:sz w:val="24"/>
-                <w:szCs w:val="24"/>
-              </w:rPr>
-              <w:t xml:space="preserve"> – case number, if a report is generated from the call</w:t>
+            <w:r>
+              <w:rPr>
+                <w:rFonts w:asciiTheme="minorHAnsi" w:hAnsiTheme="minorHAnsi"/>
+                <w:b w:val="0"/>
+                <w:sz w:val="24"/>
+                <w:szCs w:val="24"/>
+              </w:rPr>
+              <w:t>case_id – case number, if a report is generated from the call</w:t>
             </w:r>
           </w:p>
         </w:tc>
@@ -487,19 +336,12 @@
             <w:pPr>
               <w:cnfStyle w:val="000000000000" w:firstRow="0" w:lastRow="0" w:firstColumn="0" w:lastColumn="0" w:oddVBand="0" w:evenVBand="0" w:oddHBand="0" w:evenHBand="0" w:firstRowFirstColumn="0" w:firstRowLastColumn="0" w:lastRowFirstColumn="0" w:lastRowLastColumn="0"/>
             </w:pPr>
-            <w:proofErr w:type="spellStart"/>
-            <w:proofErr w:type="gramStart"/>
-            <w:r>
-              <w:t>calls.</w:t>
-            </w:r>
-            <w:r>
-              <w:t>case</w:t>
-            </w:r>
-            <w:proofErr w:type="gramEnd"/>
-            <w:r>
-              <w:t>_id</w:t>
-            </w:r>
-            <w:proofErr w:type="spellEnd"/>
+            <w:r>
+              <w:t>call.</w:t>
+            </w:r>
+            <w:r>
+              <w:t>case_id</w:t>
+            </w:r>
           </w:p>
         </w:tc>
       </w:tr>
@@ -522,56 +364,23 @@
                 <w:szCs w:val="24"/>
               </w:rPr>
             </w:pPr>
-            <w:proofErr w:type="spellStart"/>
-            <w:proofErr w:type="gramStart"/>
-            <w:r>
-              <w:rPr>
-                <w:rFonts w:asciiTheme="minorHAnsi" w:hAnsiTheme="minorHAnsi"/>
-                <w:b w:val="0"/>
-                <w:sz w:val="24"/>
-                <w:szCs w:val="24"/>
-              </w:rPr>
-              <w:t>callsource</w:t>
-            </w:r>
-            <w:proofErr w:type="spellEnd"/>
-            <w:proofErr w:type="gramEnd"/>
-            <w:r>
-              <w:rPr>
-                <w:rFonts w:asciiTheme="minorHAnsi" w:hAnsiTheme="minorHAnsi"/>
-                <w:b w:val="0"/>
-                <w:sz w:val="24"/>
-                <w:szCs w:val="24"/>
-              </w:rPr>
-              <w:t xml:space="preserve"> – the source of the call</w:t>
-            </w:r>
-            <w:r>
-              <w:rPr>
-                <w:rFonts w:asciiTheme="minorHAnsi" w:hAnsiTheme="minorHAnsi"/>
-                <w:b w:val="0"/>
-                <w:sz w:val="24"/>
-                <w:szCs w:val="24"/>
-              </w:rPr>
-              <w:t xml:space="preserve"> (data dictionary available in the </w:t>
-            </w:r>
-            <w:proofErr w:type="spellStart"/>
-            <w:r>
-              <w:rPr>
-                <w:rFonts w:asciiTheme="minorHAnsi" w:hAnsiTheme="minorHAnsi"/>
-                <w:b w:val="0"/>
-                <w:sz w:val="24"/>
-                <w:szCs w:val="24"/>
-              </w:rPr>
-              <w:t>git</w:t>
-            </w:r>
-            <w:proofErr w:type="spellEnd"/>
-            <w:r>
-              <w:rPr>
-                <w:rFonts w:asciiTheme="minorHAnsi" w:hAnsiTheme="minorHAnsi"/>
-                <w:b w:val="0"/>
-                <w:sz w:val="24"/>
-                <w:szCs w:val="24"/>
-              </w:rPr>
-              <w:t xml:space="preserve"> repo)</w:t>
+            <w:r>
+              <w:rPr>
+                <w:rFonts w:asciiTheme="minorHAnsi" w:hAnsiTheme="minorHAnsi"/>
+                <w:b w:val="0"/>
+                <w:sz w:val="24"/>
+                <w:szCs w:val="24"/>
+              </w:rPr>
+              <w:t>callsource – the source of the call</w:t>
+            </w:r>
+            <w:r>
+              <w:rPr>
+                <w:rFonts w:asciiTheme="minorHAnsi" w:hAnsiTheme="minorHAnsi"/>
+                <w:b w:val="0"/>
+                <w:sz w:val="24"/>
+                <w:szCs w:val="24"/>
+              </w:rPr>
+              <w:t xml:space="preserve"> (data dictionary available in the git repo)</w:t>
             </w:r>
           </w:p>
         </w:tc>
@@ -583,65 +392,48 @@
             <w:pPr>
               <w:cnfStyle w:val="000000100000" w:firstRow="0" w:lastRow="0" w:firstColumn="0" w:lastColumn="0" w:oddVBand="0" w:evenVBand="0" w:oddHBand="1" w:evenHBand="0" w:firstRowFirstColumn="0" w:firstRowLastColumn="0" w:lastRowFirstColumn="0" w:lastRowLastColumn="0"/>
             </w:pPr>
-            <w:proofErr w:type="gramStart"/>
-            <w:r>
-              <w:t>calls</w:t>
-            </w:r>
-            <w:proofErr w:type="gramEnd"/>
+            <w:r>
+              <w:t>call.source</w:t>
+            </w:r>
+            <w:r>
+              <w:t>_id</w:t>
+            </w:r>
+            <w:r>
+              <w:t>/call_source</w:t>
+            </w:r>
             <w:r>
               <w:t>.</w:t>
             </w:r>
             <w:r>
-              <w:t xml:space="preserve"> </w:t>
-            </w:r>
-            <w:r>
-              <w:t>source/</w:t>
-            </w:r>
-            <w:proofErr w:type="spellStart"/>
-            <w:r>
-              <w:t>call_sources.desc</w:t>
-            </w:r>
-            <w:proofErr w:type="spellEnd"/>
-          </w:p>
-        </w:tc>
-      </w:tr>
-      <w:tr>
-        <w:tc>
-          <w:tcPr>
-            <w:cnfStyle w:val="001000000000" w:firstRow="0" w:lastRow="0" w:firstColumn="1" w:lastColumn="0" w:oddVBand="0" w:evenVBand="0" w:oddHBand="0" w:evenHBand="0" w:firstRowFirstColumn="0" w:firstRowLastColumn="0" w:lastRowFirstColumn="0" w:lastRowLastColumn="0"/>
+              <w:t>descr</w:t>
+            </w:r>
+          </w:p>
+        </w:tc>
+      </w:tr>
+      <w:tr>
+        <w:tc>
+          <w:tcPr>
             <w:tcW w:w="4428" w:type="dxa"/>
           </w:tcPr>
           <w:p>
             <w:pPr>
               <w:pStyle w:val="NormalWeb"/>
-              <w:rPr>
-                <w:rFonts w:asciiTheme="minorHAnsi" w:hAnsiTheme="minorHAnsi"/>
-                <w:b w:val="0"/>
-                <w:sz w:val="24"/>
-                <w:szCs w:val="24"/>
-              </w:rPr>
-            </w:pPr>
-            <w:proofErr w:type="spellStart"/>
-            <w:proofErr w:type="gramStart"/>
-            <w:r>
-              <w:rPr>
-                <w:rFonts w:asciiTheme="minorHAnsi" w:hAnsiTheme="minorHAnsi"/>
-                <w:b w:val="0"/>
-                <w:sz w:val="24"/>
-                <w:szCs w:val="24"/>
-              </w:rPr>
-              <w:t>primeunit</w:t>
-            </w:r>
-            <w:proofErr w:type="spellEnd"/>
-            <w:proofErr w:type="gramEnd"/>
-            <w:r>
-              <w:rPr>
-                <w:rFonts w:asciiTheme="minorHAnsi" w:hAnsiTheme="minorHAnsi"/>
-                <w:b w:val="0"/>
-                <w:sz w:val="24"/>
-                <w:szCs w:val="24"/>
-              </w:rPr>
-              <w:t xml:space="preserve"> – the primary unit assigned to the call</w:t>
+              <w:cnfStyle w:val="001000000000" w:firstRow="0" w:lastRow="0" w:firstColumn="1" w:lastColumn="0" w:oddVBand="0" w:evenVBand="0" w:oddHBand="0" w:evenHBand="0" w:firstRowFirstColumn="0" w:firstRowLastColumn="0" w:lastRowFirstColumn="0" w:lastRowLastColumn="0"/>
+              <w:rPr>
+                <w:rFonts w:asciiTheme="minorHAnsi" w:hAnsiTheme="minorHAnsi"/>
+                <w:b w:val="0"/>
+                <w:sz w:val="24"/>
+                <w:szCs w:val="24"/>
+              </w:rPr>
+            </w:pPr>
+            <w:r>
+              <w:rPr>
+                <w:rFonts w:asciiTheme="minorHAnsi" w:hAnsiTheme="minorHAnsi"/>
+                <w:b w:val="0"/>
+                <w:sz w:val="24"/>
+                <w:szCs w:val="24"/>
+              </w:rPr>
+              <w:t>primeunit – the primary unit assigned to the call</w:t>
             </w:r>
             <w:r>
               <w:rPr>
@@ -659,33 +451,24 @@
             <w:tcW w:w="4428" w:type="dxa"/>
           </w:tcPr>
           <w:p>
-            <w:pPr>
-              <w:cnfStyle w:val="000000000000" w:firstRow="0" w:lastRow="0" w:firstColumn="0" w:lastColumn="0" w:oddVBand="0" w:evenVBand="0" w:oddHBand="0" w:evenHBand="0" w:firstRowFirstColumn="0" w:firstRowLastColumn="0" w:lastRowFirstColumn="0" w:lastRowLastColumn="0"/>
-            </w:pPr>
-            <w:proofErr w:type="spellStart"/>
-            <w:proofErr w:type="gramStart"/>
-            <w:r>
-              <w:t>call</w:t>
-            </w:r>
-            <w:r>
-              <w:t>s</w:t>
-            </w:r>
-            <w:r>
-              <w:t>.primary</w:t>
-            </w:r>
-            <w:proofErr w:type="gramEnd"/>
-            <w:r>
-              <w:t>_unit</w:t>
-            </w:r>
-            <w:proofErr w:type="spellEnd"/>
-            <w:r>
-              <w:t>/</w:t>
-            </w:r>
-            <w:proofErr w:type="spellStart"/>
-            <w:r>
-              <w:t>call_units.desc</w:t>
-            </w:r>
-            <w:proofErr w:type="spellEnd"/>
+            <w:r>
+              <w:t>call.</w:t>
+            </w:r>
+            <w:r>
+              <w:t>primary_unit</w:t>
+            </w:r>
+            <w:r>
+              <w:t>_id</w:t>
+            </w:r>
+            <w:r>
+              <w:t>/call_unit</w:t>
+            </w:r>
+            <w:r>
+              <w:t>.</w:t>
+            </w:r>
+            <w:r>
+              <w:t>descr</w:t>
+            </w:r>
           </w:p>
         </w:tc>
       </w:tr>
@@ -708,27 +491,14 @@
                 <w:szCs w:val="24"/>
               </w:rPr>
             </w:pPr>
-            <w:proofErr w:type="spellStart"/>
-            <w:proofErr w:type="gramStart"/>
-            <w:r>
-              <w:rPr>
-                <w:rFonts w:asciiTheme="minorHAnsi" w:hAnsiTheme="minorHAnsi"/>
-                <w:b w:val="0"/>
-                <w:sz w:val="24"/>
-                <w:szCs w:val="24"/>
-              </w:rPr>
-              <w:t>firstdisp</w:t>
-            </w:r>
-            <w:proofErr w:type="spellEnd"/>
-            <w:proofErr w:type="gramEnd"/>
-            <w:r>
-              <w:rPr>
-                <w:rFonts w:asciiTheme="minorHAnsi" w:hAnsiTheme="minorHAnsi"/>
-                <w:b w:val="0"/>
-                <w:sz w:val="24"/>
-                <w:szCs w:val="24"/>
-              </w:rPr>
-              <w:t xml:space="preserve"> – the first unit dispatched</w:t>
+            <w:r>
+              <w:rPr>
+                <w:rFonts w:asciiTheme="minorHAnsi" w:hAnsiTheme="minorHAnsi"/>
+                <w:b w:val="0"/>
+                <w:sz w:val="24"/>
+                <w:szCs w:val="24"/>
+              </w:rPr>
+              <w:t>firstdisp – the first unit dispatched</w:t>
             </w:r>
           </w:p>
         </w:tc>
@@ -740,30 +510,24 @@
             <w:pPr>
               <w:cnfStyle w:val="000000100000" w:firstRow="0" w:lastRow="0" w:firstColumn="0" w:lastColumn="0" w:oddVBand="0" w:evenVBand="0" w:oddHBand="1" w:evenHBand="0" w:firstRowFirstColumn="0" w:firstRowLastColumn="0" w:lastRowFirstColumn="0" w:lastRowLastColumn="0"/>
             </w:pPr>
-            <w:proofErr w:type="spellStart"/>
-            <w:proofErr w:type="gramStart"/>
-            <w:r>
-              <w:t>call</w:t>
-            </w:r>
-            <w:r>
-              <w:t>s</w:t>
-            </w:r>
-            <w:r>
-              <w:t>.first</w:t>
-            </w:r>
-            <w:proofErr w:type="gramEnd"/>
-            <w:r>
-              <w:t>_dispatched</w:t>
-            </w:r>
-            <w:proofErr w:type="spellEnd"/>
-            <w:r>
-              <w:t>/</w:t>
-            </w:r>
-            <w:proofErr w:type="spellStart"/>
-            <w:r>
-              <w:t>call_units.desc</w:t>
-            </w:r>
-            <w:proofErr w:type="spellEnd"/>
+            <w:r>
+              <w:t>call.</w:t>
+            </w:r>
+            <w:r>
+              <w:t>first_dispatched</w:t>
+            </w:r>
+            <w:r>
+              <w:t>_id</w:t>
+            </w:r>
+            <w:r>
+              <w:t>/call_unit</w:t>
+            </w:r>
+            <w:r>
+              <w:t>.</w:t>
+            </w:r>
+            <w:r>
+              <w:t>descr</w:t>
+            </w:r>
           </w:p>
         </w:tc>
       </w:tr>
@@ -783,27 +547,14 @@
                 <w:szCs w:val="24"/>
               </w:rPr>
             </w:pPr>
-            <w:proofErr w:type="spellStart"/>
-            <w:proofErr w:type="gramStart"/>
-            <w:r>
-              <w:rPr>
-                <w:rFonts w:asciiTheme="minorHAnsi" w:hAnsiTheme="minorHAnsi"/>
-                <w:b w:val="0"/>
-                <w:sz w:val="24"/>
-                <w:szCs w:val="24"/>
-              </w:rPr>
-              <w:t>streetno</w:t>
-            </w:r>
-            <w:proofErr w:type="spellEnd"/>
-            <w:proofErr w:type="gramEnd"/>
-            <w:r>
-              <w:rPr>
-                <w:rFonts w:asciiTheme="minorHAnsi" w:hAnsiTheme="minorHAnsi"/>
-                <w:b w:val="0"/>
-                <w:sz w:val="24"/>
-                <w:szCs w:val="24"/>
-              </w:rPr>
-              <w:t xml:space="preserve"> – numeric portion of the street address</w:t>
+            <w:r>
+              <w:rPr>
+                <w:rFonts w:asciiTheme="minorHAnsi" w:hAnsiTheme="minorHAnsi"/>
+                <w:b w:val="0"/>
+                <w:sz w:val="24"/>
+                <w:szCs w:val="24"/>
+              </w:rPr>
+              <w:t>streetno – numeric portion of the street address</w:t>
             </w:r>
           </w:p>
         </w:tc>
@@ -815,22 +566,12 @@
             <w:pPr>
               <w:cnfStyle w:val="000000000000" w:firstRow="0" w:lastRow="0" w:firstColumn="0" w:lastColumn="0" w:oddVBand="0" w:evenVBand="0" w:oddHBand="0" w:evenHBand="0" w:firstRowFirstColumn="0" w:firstRowLastColumn="0" w:lastRowFirstColumn="0" w:lastRowLastColumn="0"/>
             </w:pPr>
-            <w:proofErr w:type="spellStart"/>
-            <w:proofErr w:type="gramStart"/>
-            <w:r>
-              <w:t>call</w:t>
-            </w:r>
-            <w:r>
-              <w:t>s</w:t>
-            </w:r>
-            <w:r>
-              <w:t>.street</w:t>
-            </w:r>
-            <w:proofErr w:type="gramEnd"/>
-            <w:r>
-              <w:t>_num</w:t>
-            </w:r>
-            <w:proofErr w:type="spellEnd"/>
+            <w:r>
+              <w:t>call.</w:t>
+            </w:r>
+            <w:r>
+              <w:t>street_num</w:t>
+            </w:r>
           </w:p>
         </w:tc>
       </w:tr>
@@ -853,27 +594,14 @@
                 <w:szCs w:val="24"/>
               </w:rPr>
             </w:pPr>
-            <w:proofErr w:type="spellStart"/>
-            <w:proofErr w:type="gramStart"/>
-            <w:r>
-              <w:rPr>
-                <w:rFonts w:asciiTheme="minorHAnsi" w:hAnsiTheme="minorHAnsi"/>
-                <w:b w:val="0"/>
-                <w:sz w:val="24"/>
-                <w:szCs w:val="24"/>
-              </w:rPr>
-              <w:t>streetonly</w:t>
-            </w:r>
-            <w:proofErr w:type="spellEnd"/>
-            <w:proofErr w:type="gramEnd"/>
-            <w:r>
-              <w:rPr>
-                <w:rFonts w:asciiTheme="minorHAnsi" w:hAnsiTheme="minorHAnsi"/>
-                <w:b w:val="0"/>
-                <w:sz w:val="24"/>
-                <w:szCs w:val="24"/>
-              </w:rPr>
-              <w:t xml:space="preserve"> – name portion of the street address</w:t>
+            <w:r>
+              <w:rPr>
+                <w:rFonts w:asciiTheme="minorHAnsi" w:hAnsiTheme="minorHAnsi"/>
+                <w:b w:val="0"/>
+                <w:sz w:val="24"/>
+                <w:szCs w:val="24"/>
+              </w:rPr>
+              <w:t>streetonly – name portion of the street address</w:t>
             </w:r>
           </w:p>
         </w:tc>
@@ -885,22 +613,12 @@
             <w:pPr>
               <w:cnfStyle w:val="000000100000" w:firstRow="0" w:lastRow="0" w:firstColumn="0" w:lastColumn="0" w:oddVBand="0" w:evenVBand="0" w:oddHBand="1" w:evenHBand="0" w:firstRowFirstColumn="0" w:firstRowLastColumn="0" w:lastRowFirstColumn="0" w:lastRowLastColumn="0"/>
             </w:pPr>
-            <w:proofErr w:type="spellStart"/>
-            <w:proofErr w:type="gramStart"/>
-            <w:r>
-              <w:t>call</w:t>
-            </w:r>
-            <w:r>
-              <w:t>s</w:t>
-            </w:r>
-            <w:r>
-              <w:t>.street</w:t>
-            </w:r>
-            <w:proofErr w:type="gramEnd"/>
-            <w:r>
-              <w:t>_name</w:t>
-            </w:r>
-            <w:proofErr w:type="spellEnd"/>
+            <w:r>
+              <w:t>call.</w:t>
+            </w:r>
+            <w:r>
+              <w:t>street_name</w:t>
+            </w:r>
           </w:p>
         </w:tc>
       </w:tr>
@@ -920,7 +638,6 @@
                 <w:szCs w:val="24"/>
               </w:rPr>
             </w:pPr>
-            <w:proofErr w:type="gramStart"/>
             <w:r>
               <w:rPr>
                 <w:rFonts w:asciiTheme="minorHAnsi" w:hAnsiTheme="minorHAnsi"/>
@@ -929,17 +646,7 @@
                 <w:szCs w:val="24"/>
               </w:rPr>
               <w:lastRenderedPageBreak/>
-              <w:t>street</w:t>
-            </w:r>
-            <w:proofErr w:type="gramEnd"/>
-            <w:r>
-              <w:rPr>
-                <w:rFonts w:asciiTheme="minorHAnsi" w:hAnsiTheme="minorHAnsi"/>
-                <w:b w:val="0"/>
-                <w:sz w:val="24"/>
-                <w:szCs w:val="24"/>
-              </w:rPr>
-              <w:t xml:space="preserve"> – entire s</w:t>
+              <w:t>street – entire s</w:t>
             </w:r>
             <w:r>
               <w:rPr>
@@ -994,27 +701,14 @@
                 <w:szCs w:val="24"/>
               </w:rPr>
             </w:pPr>
-            <w:proofErr w:type="spellStart"/>
-            <w:proofErr w:type="gramStart"/>
-            <w:r>
-              <w:rPr>
-                <w:rFonts w:asciiTheme="minorHAnsi" w:hAnsiTheme="minorHAnsi"/>
-                <w:b w:val="0"/>
-                <w:sz w:val="24"/>
-                <w:szCs w:val="24"/>
-              </w:rPr>
-              <w:t>citydesc</w:t>
-            </w:r>
-            <w:proofErr w:type="spellEnd"/>
-            <w:proofErr w:type="gramEnd"/>
-            <w:r>
-              <w:rPr>
-                <w:rFonts w:asciiTheme="minorHAnsi" w:hAnsiTheme="minorHAnsi"/>
-                <w:b w:val="0"/>
-                <w:sz w:val="24"/>
-                <w:szCs w:val="24"/>
-              </w:rPr>
-              <w:t xml:space="preserve"> – city name of the call</w:t>
+            <w:r>
+              <w:rPr>
+                <w:rFonts w:asciiTheme="minorHAnsi" w:hAnsiTheme="minorHAnsi"/>
+                <w:b w:val="0"/>
+                <w:sz w:val="24"/>
+                <w:szCs w:val="24"/>
+              </w:rPr>
+              <w:t>citydesc – city name of the call</w:t>
             </w:r>
           </w:p>
         </w:tc>
@@ -1026,25 +720,21 @@
             <w:pPr>
               <w:cnfStyle w:val="000000100000" w:firstRow="0" w:lastRow="0" w:firstColumn="0" w:lastColumn="0" w:oddVBand="0" w:evenVBand="0" w:oddHBand="1" w:evenHBand="0" w:firstRowFirstColumn="0" w:firstRowLastColumn="0" w:lastRowFirstColumn="0" w:lastRowLastColumn="0"/>
             </w:pPr>
-            <w:proofErr w:type="spellStart"/>
-            <w:proofErr w:type="gramStart"/>
-            <w:r>
-              <w:t>call</w:t>
-            </w:r>
-            <w:r>
-              <w:t>s</w:t>
-            </w:r>
-            <w:r>
-              <w:t>.</w:t>
+            <w:r>
+              <w:t>call.</w:t>
             </w:r>
             <w:r>
               <w:t>city</w:t>
             </w:r>
-            <w:proofErr w:type="gramEnd"/>
-            <w:r>
-              <w:t>_desc</w:t>
-            </w:r>
-            <w:proofErr w:type="spellEnd"/>
+            <w:r>
+              <w:t>_id</w:t>
+            </w:r>
+            <w:r>
+              <w:t xml:space="preserve"> / city.</w:t>
+            </w:r>
+            <w:r>
+              <w:t>descr</w:t>
+            </w:r>
           </w:p>
         </w:tc>
       </w:tr>
@@ -1064,7 +754,6 @@
                 <w:szCs w:val="24"/>
               </w:rPr>
             </w:pPr>
-            <w:proofErr w:type="gramStart"/>
             <w:r>
               <w:rPr>
                 <w:rFonts w:asciiTheme="minorHAnsi" w:hAnsiTheme="minorHAnsi"/>
@@ -1081,17 +770,7 @@
                 <w:sz w:val="24"/>
                 <w:szCs w:val="24"/>
               </w:rPr>
-              <w:t>ip</w:t>
-            </w:r>
-            <w:proofErr w:type="gramEnd"/>
-            <w:r>
-              <w:rPr>
-                <w:rFonts w:asciiTheme="minorHAnsi" w:hAnsiTheme="minorHAnsi"/>
-                <w:b w:val="0"/>
-                <w:sz w:val="24"/>
-                <w:szCs w:val="24"/>
-              </w:rPr>
-              <w:t xml:space="preserve"> – zip code (5 digit) of the call</w:t>
+              <w:t>ip – zip code (5 digit) of the call</w:t>
             </w:r>
           </w:p>
         </w:tc>
@@ -1103,17 +782,12 @@
             <w:pPr>
               <w:cnfStyle w:val="000000000000" w:firstRow="0" w:lastRow="0" w:firstColumn="0" w:lastColumn="0" w:oddVBand="0" w:evenVBand="0" w:oddHBand="0" w:evenHBand="0" w:firstRowFirstColumn="0" w:firstRowLastColumn="0" w:lastRowFirstColumn="0" w:lastRowLastColumn="0"/>
             </w:pPr>
-            <w:proofErr w:type="gramStart"/>
-            <w:r>
-              <w:t>call</w:t>
-            </w:r>
-            <w:r>
-              <w:t>s</w:t>
-            </w:r>
-            <w:r>
-              <w:t>.zip</w:t>
-            </w:r>
-            <w:proofErr w:type="gramEnd"/>
+            <w:r>
+              <w:t>call.</w:t>
+            </w:r>
+            <w:r>
+              <w:t>zip</w:t>
+            </w:r>
           </w:p>
         </w:tc>
       </w:tr>
@@ -1136,47 +810,31 @@
                 <w:szCs w:val="24"/>
               </w:rPr>
             </w:pPr>
-            <w:proofErr w:type="gramStart"/>
-            <w:r>
-              <w:rPr>
-                <w:rFonts w:asciiTheme="minorHAnsi" w:hAnsiTheme="minorHAnsi"/>
-                <w:b w:val="0"/>
-                <w:sz w:val="24"/>
-                <w:szCs w:val="24"/>
-              </w:rPr>
+            <w:r>
+              <w:rPr>
+                <w:rFonts w:asciiTheme="minorHAnsi" w:hAnsiTheme="minorHAnsi"/>
+                <w:b w:val="0"/>
+                <w:sz w:val="24"/>
+                <w:szCs w:val="24"/>
+              </w:rPr>
+              <w:t>crossroad1 – first cross street to the call address</w:t>
+            </w:r>
+          </w:p>
+        </w:tc>
+        <w:tc>
+          <w:tcPr>
+            <w:tcW w:w="4428" w:type="dxa"/>
+          </w:tcPr>
+          <w:p>
+            <w:pPr>
+              <w:cnfStyle w:val="000000100000" w:firstRow="0" w:lastRow="0" w:firstColumn="0" w:lastColumn="0" w:oddVBand="0" w:evenVBand="0" w:oddHBand="1" w:evenHBand="0" w:firstRowFirstColumn="0" w:firstRowLastColumn="0" w:lastRowFirstColumn="0" w:lastRowLastColumn="0"/>
+            </w:pPr>
+            <w:r>
+              <w:t>call.</w:t>
+            </w:r>
+            <w:r>
               <w:t>crossroad1</w:t>
             </w:r>
-            <w:proofErr w:type="gramEnd"/>
-            <w:r>
-              <w:rPr>
-                <w:rFonts w:asciiTheme="minorHAnsi" w:hAnsiTheme="minorHAnsi"/>
-                <w:b w:val="0"/>
-                <w:sz w:val="24"/>
-                <w:szCs w:val="24"/>
-              </w:rPr>
-              <w:t xml:space="preserve"> – first cross street to the call address</w:t>
-            </w:r>
-          </w:p>
-        </w:tc>
-        <w:tc>
-          <w:tcPr>
-            <w:tcW w:w="4428" w:type="dxa"/>
-          </w:tcPr>
-          <w:p>
-            <w:pPr>
-              <w:cnfStyle w:val="000000100000" w:firstRow="0" w:lastRow="0" w:firstColumn="0" w:lastColumn="0" w:oddVBand="0" w:evenVBand="0" w:oddHBand="1" w:evenHBand="0" w:firstRowFirstColumn="0" w:firstRowLastColumn="0" w:lastRowFirstColumn="0" w:lastRowLastColumn="0"/>
-            </w:pPr>
-            <w:proofErr w:type="gramStart"/>
-            <w:r>
-              <w:t>call</w:t>
-            </w:r>
-            <w:r>
-              <w:t>s</w:t>
-            </w:r>
-            <w:r>
-              <w:t>.crossroad1</w:t>
-            </w:r>
-            <w:proofErr w:type="gramEnd"/>
           </w:p>
         </w:tc>
       </w:tr>
@@ -1196,47 +854,31 @@
                 <w:szCs w:val="24"/>
               </w:rPr>
             </w:pPr>
-            <w:proofErr w:type="gramStart"/>
-            <w:r>
-              <w:rPr>
-                <w:rFonts w:asciiTheme="minorHAnsi" w:hAnsiTheme="minorHAnsi"/>
-                <w:b w:val="0"/>
-                <w:sz w:val="24"/>
-                <w:szCs w:val="24"/>
-              </w:rPr>
+            <w:r>
+              <w:rPr>
+                <w:rFonts w:asciiTheme="minorHAnsi" w:hAnsiTheme="minorHAnsi"/>
+                <w:b w:val="0"/>
+                <w:sz w:val="24"/>
+                <w:szCs w:val="24"/>
+              </w:rPr>
+              <w:t>crossroad2 – second cross street to the call address</w:t>
+            </w:r>
+          </w:p>
+        </w:tc>
+        <w:tc>
+          <w:tcPr>
+            <w:tcW w:w="4428" w:type="dxa"/>
+          </w:tcPr>
+          <w:p>
+            <w:pPr>
+              <w:cnfStyle w:val="000000000000" w:firstRow="0" w:lastRow="0" w:firstColumn="0" w:lastColumn="0" w:oddVBand="0" w:evenVBand="0" w:oddHBand="0" w:evenHBand="0" w:firstRowFirstColumn="0" w:firstRowLastColumn="0" w:lastRowFirstColumn="0" w:lastRowLastColumn="0"/>
+            </w:pPr>
+            <w:r>
+              <w:t>call.</w:t>
+            </w:r>
+            <w:r>
               <w:t>crossroad2</w:t>
             </w:r>
-            <w:proofErr w:type="gramEnd"/>
-            <w:r>
-              <w:rPr>
-                <w:rFonts w:asciiTheme="minorHAnsi" w:hAnsiTheme="minorHAnsi"/>
-                <w:b w:val="0"/>
-                <w:sz w:val="24"/>
-                <w:szCs w:val="24"/>
-              </w:rPr>
-              <w:t xml:space="preserve"> – second cross street to the call address</w:t>
-            </w:r>
-          </w:p>
-        </w:tc>
-        <w:tc>
-          <w:tcPr>
-            <w:tcW w:w="4428" w:type="dxa"/>
-          </w:tcPr>
-          <w:p>
-            <w:pPr>
-              <w:cnfStyle w:val="000000000000" w:firstRow="0" w:lastRow="0" w:firstColumn="0" w:lastColumn="0" w:oddVBand="0" w:evenVBand="0" w:oddHBand="0" w:evenHBand="0" w:firstRowFirstColumn="0" w:firstRowLastColumn="0" w:lastRowFirstColumn="0" w:lastRowLastColumn="0"/>
-            </w:pPr>
-            <w:proofErr w:type="gramStart"/>
-            <w:r>
-              <w:t>call</w:t>
-            </w:r>
-            <w:r>
-              <w:t>s</w:t>
-            </w:r>
-            <w:r>
-              <w:t>.crossroad2</w:t>
-            </w:r>
-            <w:proofErr w:type="gramEnd"/>
           </w:p>
         </w:tc>
       </w:tr>
@@ -1259,61 +901,33 @@
                 <w:szCs w:val="24"/>
               </w:rPr>
             </w:pPr>
-            <w:proofErr w:type="spellStart"/>
-            <w:proofErr w:type="gramStart"/>
-            <w:r>
-              <w:rPr>
-                <w:rFonts w:asciiTheme="minorHAnsi" w:hAnsiTheme="minorHAnsi"/>
-                <w:b w:val="0"/>
-                <w:sz w:val="24"/>
-                <w:szCs w:val="24"/>
-              </w:rPr>
+            <w:r>
+              <w:rPr>
+                <w:rFonts w:asciiTheme="minorHAnsi" w:hAnsiTheme="minorHAnsi"/>
+                <w:b w:val="0"/>
+                <w:sz w:val="24"/>
+                <w:szCs w:val="24"/>
+              </w:rPr>
+              <w:t>geox – x coordinate of the call address</w:t>
+            </w:r>
+          </w:p>
+        </w:tc>
+        <w:tc>
+          <w:tcPr>
+            <w:tcW w:w="4428" w:type="dxa"/>
+          </w:tcPr>
+          <w:p>
+            <w:pPr>
+              <w:cnfStyle w:val="000000100000" w:firstRow="0" w:lastRow="0" w:firstColumn="0" w:lastColumn="0" w:oddVBand="0" w:evenVBand="0" w:oddHBand="1" w:evenHBand="0" w:firstRowFirstColumn="0" w:firstRowLastColumn="0" w:lastRowFirstColumn="0" w:lastRowLastColumn="0"/>
+            </w:pPr>
+            <w:r>
+              <w:t>call.</w:t>
+            </w:r>
+            <w:r>
               <w:t>geox</w:t>
             </w:r>
-            <w:proofErr w:type="spellEnd"/>
-            <w:proofErr w:type="gramEnd"/>
-            <w:r>
-              <w:rPr>
-                <w:rFonts w:asciiTheme="minorHAnsi" w:hAnsiTheme="minorHAnsi"/>
-                <w:b w:val="0"/>
-                <w:sz w:val="24"/>
-                <w:szCs w:val="24"/>
-              </w:rPr>
-              <w:t xml:space="preserve"> – x coordinate of the call address</w:t>
-            </w:r>
-          </w:p>
-        </w:tc>
-        <w:tc>
-          <w:tcPr>
-            <w:tcW w:w="4428" w:type="dxa"/>
-          </w:tcPr>
-          <w:p>
-            <w:pPr>
-              <w:cnfStyle w:val="000000100000" w:firstRow="0" w:lastRow="0" w:firstColumn="0" w:lastColumn="0" w:oddVBand="0" w:evenVBand="0" w:oddHBand="1" w:evenHBand="0" w:firstRowFirstColumn="0" w:firstRowLastColumn="0" w:lastRowFirstColumn="0" w:lastRowLastColumn="0"/>
-            </w:pPr>
-            <w:proofErr w:type="spellStart"/>
-            <w:proofErr w:type="gramStart"/>
-            <w:r>
-              <w:t>call</w:t>
-            </w:r>
-            <w:r>
-              <w:t>s</w:t>
-            </w:r>
-            <w:r>
-              <w:t>.geox</w:t>
-            </w:r>
-            <w:proofErr w:type="spellEnd"/>
-            <w:proofErr w:type="gramEnd"/>
-            <w:r>
-              <w:t xml:space="preserve"> (converted to longitude in </w:t>
-            </w:r>
-            <w:proofErr w:type="spellStart"/>
-            <w:r>
-              <w:t>call_latlong</w:t>
-            </w:r>
-            <w:proofErr w:type="spellEnd"/>
-            <w:r>
-              <w:t>)</w:t>
+            <w:r>
+              <w:t xml:space="preserve"> (converted to longitude in call_latlong)</w:t>
             </w:r>
           </w:p>
         </w:tc>
@@ -1334,61 +948,33 @@
                 <w:szCs w:val="24"/>
               </w:rPr>
             </w:pPr>
-            <w:proofErr w:type="spellStart"/>
-            <w:proofErr w:type="gramStart"/>
-            <w:r>
-              <w:rPr>
-                <w:rFonts w:asciiTheme="minorHAnsi" w:hAnsiTheme="minorHAnsi"/>
-                <w:b w:val="0"/>
-                <w:sz w:val="24"/>
-                <w:szCs w:val="24"/>
-              </w:rPr>
+            <w:r>
+              <w:rPr>
+                <w:rFonts w:asciiTheme="minorHAnsi" w:hAnsiTheme="minorHAnsi"/>
+                <w:b w:val="0"/>
+                <w:sz w:val="24"/>
+                <w:szCs w:val="24"/>
+              </w:rPr>
+              <w:t>geoy - y coordinate of the call address</w:t>
+            </w:r>
+          </w:p>
+        </w:tc>
+        <w:tc>
+          <w:tcPr>
+            <w:tcW w:w="4428" w:type="dxa"/>
+          </w:tcPr>
+          <w:p>
+            <w:pPr>
+              <w:cnfStyle w:val="000000000000" w:firstRow="0" w:lastRow="0" w:firstColumn="0" w:lastColumn="0" w:oddVBand="0" w:evenVBand="0" w:oddHBand="0" w:evenHBand="0" w:firstRowFirstColumn="0" w:firstRowLastColumn="0" w:lastRowFirstColumn="0" w:lastRowLastColumn="0"/>
+            </w:pPr>
+            <w:r>
+              <w:t>call.</w:t>
+            </w:r>
+            <w:r>
               <w:t>geoy</w:t>
             </w:r>
-            <w:proofErr w:type="spellEnd"/>
-            <w:proofErr w:type="gramEnd"/>
-            <w:r>
-              <w:rPr>
-                <w:rFonts w:asciiTheme="minorHAnsi" w:hAnsiTheme="minorHAnsi"/>
-                <w:b w:val="0"/>
-                <w:sz w:val="24"/>
-                <w:szCs w:val="24"/>
-              </w:rPr>
-              <w:t xml:space="preserve"> - y coordinate of the call address</w:t>
-            </w:r>
-          </w:p>
-        </w:tc>
-        <w:tc>
-          <w:tcPr>
-            <w:tcW w:w="4428" w:type="dxa"/>
-          </w:tcPr>
-          <w:p>
-            <w:pPr>
-              <w:cnfStyle w:val="000000000000" w:firstRow="0" w:lastRow="0" w:firstColumn="0" w:lastColumn="0" w:oddVBand="0" w:evenVBand="0" w:oddHBand="0" w:evenHBand="0" w:firstRowFirstColumn="0" w:firstRowLastColumn="0" w:lastRowFirstColumn="0" w:lastRowLastColumn="0"/>
-            </w:pPr>
-            <w:proofErr w:type="spellStart"/>
-            <w:proofErr w:type="gramStart"/>
-            <w:r>
-              <w:t>call</w:t>
-            </w:r>
-            <w:r>
-              <w:t>s</w:t>
-            </w:r>
-            <w:r>
-              <w:t>.geoy</w:t>
-            </w:r>
-            <w:proofErr w:type="spellEnd"/>
-            <w:proofErr w:type="gramEnd"/>
-            <w:r>
-              <w:t xml:space="preserve"> (converted to latitude in </w:t>
-            </w:r>
-            <w:proofErr w:type="spellStart"/>
-            <w:r>
-              <w:t>call_latlong</w:t>
-            </w:r>
-            <w:proofErr w:type="spellEnd"/>
-            <w:r>
-              <w:t>)</w:t>
+            <w:r>
+              <w:t xml:space="preserve"> (converted to latitude in call_latlong)</w:t>
             </w:r>
           </w:p>
         </w:tc>
@@ -1412,25 +998,14 @@
                 <w:szCs w:val="24"/>
               </w:rPr>
             </w:pPr>
-            <w:proofErr w:type="gramStart"/>
-            <w:r>
-              <w:rPr>
-                <w:rFonts w:asciiTheme="minorHAnsi" w:hAnsiTheme="minorHAnsi"/>
-                <w:b w:val="0"/>
-                <w:sz w:val="24"/>
-                <w:szCs w:val="24"/>
-              </w:rPr>
-              <w:t>service</w:t>
-            </w:r>
-            <w:proofErr w:type="gramEnd"/>
-            <w:r>
-              <w:rPr>
-                <w:rFonts w:asciiTheme="minorHAnsi" w:hAnsiTheme="minorHAnsi"/>
-                <w:b w:val="0"/>
-                <w:sz w:val="24"/>
-                <w:szCs w:val="24"/>
-              </w:rPr>
-              <w:t xml:space="preserve"> – service type</w:t>
+            <w:r>
+              <w:rPr>
+                <w:rFonts w:asciiTheme="minorHAnsi" w:hAnsiTheme="minorHAnsi"/>
+                <w:b w:val="0"/>
+                <w:sz w:val="24"/>
+                <w:szCs w:val="24"/>
+              </w:rPr>
+              <w:t>service – service type</w:t>
             </w:r>
           </w:p>
         </w:tc>
@@ -1464,25 +1039,14 @@
                 <w:szCs w:val="24"/>
               </w:rPr>
             </w:pPr>
-            <w:proofErr w:type="gramStart"/>
-            <w:r>
-              <w:rPr>
-                <w:rFonts w:asciiTheme="minorHAnsi" w:hAnsiTheme="minorHAnsi"/>
-                <w:b w:val="0"/>
-                <w:sz w:val="24"/>
-                <w:szCs w:val="24"/>
-              </w:rPr>
-              <w:t>agency</w:t>
-            </w:r>
-            <w:proofErr w:type="gramEnd"/>
-            <w:r>
-              <w:rPr>
-                <w:rFonts w:asciiTheme="minorHAnsi" w:hAnsiTheme="minorHAnsi"/>
-                <w:b w:val="0"/>
-                <w:sz w:val="24"/>
-                <w:szCs w:val="24"/>
-              </w:rPr>
-              <w:t xml:space="preserve"> – agency type</w:t>
+            <w:r>
+              <w:rPr>
+                <w:rFonts w:asciiTheme="minorHAnsi" w:hAnsiTheme="minorHAnsi"/>
+                <w:b w:val="0"/>
+                <w:sz w:val="24"/>
+                <w:szCs w:val="24"/>
+              </w:rPr>
+              <w:t>agency – agency type</w:t>
             </w:r>
           </w:p>
         </w:tc>
@@ -1519,27 +1083,14 @@
                 <w:szCs w:val="24"/>
               </w:rPr>
             </w:pPr>
-            <w:proofErr w:type="spellStart"/>
-            <w:proofErr w:type="gramStart"/>
-            <w:r>
-              <w:rPr>
-                <w:rFonts w:asciiTheme="minorHAnsi" w:hAnsiTheme="minorHAnsi"/>
-                <w:b w:val="0"/>
-                <w:sz w:val="24"/>
-                <w:szCs w:val="24"/>
-              </w:rPr>
-              <w:t>statbeat</w:t>
-            </w:r>
-            <w:proofErr w:type="spellEnd"/>
-            <w:proofErr w:type="gramEnd"/>
-            <w:r>
-              <w:rPr>
-                <w:rFonts w:asciiTheme="minorHAnsi" w:hAnsiTheme="minorHAnsi"/>
-                <w:b w:val="0"/>
-                <w:sz w:val="24"/>
-                <w:szCs w:val="24"/>
-              </w:rPr>
-              <w:t xml:space="preserve"> – geographic patrol beat of the call</w:t>
+            <w:r>
+              <w:rPr>
+                <w:rFonts w:asciiTheme="minorHAnsi" w:hAnsiTheme="minorHAnsi"/>
+                <w:b w:val="0"/>
+                <w:sz w:val="24"/>
+                <w:szCs w:val="24"/>
+              </w:rPr>
+              <w:t>statbeat – geographic patrol beat of the call</w:t>
             </w:r>
           </w:p>
         </w:tc>
@@ -1551,19 +1102,12 @@
             <w:pPr>
               <w:cnfStyle w:val="000000100000" w:firstRow="0" w:lastRow="0" w:firstColumn="0" w:lastColumn="0" w:oddVBand="0" w:evenVBand="0" w:oddHBand="1" w:evenHBand="0" w:firstRowFirstColumn="0" w:firstRowLastColumn="0" w:lastRowFirstColumn="0" w:lastRowLastColumn="0"/>
             </w:pPr>
-            <w:proofErr w:type="spellStart"/>
-            <w:proofErr w:type="gramStart"/>
-            <w:r>
-              <w:t>call</w:t>
-            </w:r>
-            <w:r>
-              <w:t>s</w:t>
-            </w:r>
-            <w:r>
-              <w:t>.beat</w:t>
-            </w:r>
-            <w:proofErr w:type="spellEnd"/>
-            <w:proofErr w:type="gramEnd"/>
+            <w:r>
+              <w:t>call.</w:t>
+            </w:r>
+            <w:r>
+              <w:t>beat</w:t>
+            </w:r>
           </w:p>
         </w:tc>
       </w:tr>
@@ -1583,49 +1127,31 @@
                 <w:szCs w:val="24"/>
               </w:rPr>
             </w:pPr>
-            <w:proofErr w:type="gramStart"/>
-            <w:r>
-              <w:rPr>
-                <w:rFonts w:asciiTheme="minorHAnsi" w:hAnsiTheme="minorHAnsi"/>
-                <w:b w:val="0"/>
-                <w:sz w:val="24"/>
-                <w:szCs w:val="24"/>
-              </w:rPr>
+            <w:r>
+              <w:rPr>
+                <w:rFonts w:asciiTheme="minorHAnsi" w:hAnsiTheme="minorHAnsi"/>
+                <w:b w:val="0"/>
+                <w:sz w:val="24"/>
+                <w:szCs w:val="24"/>
+              </w:rPr>
+              <w:t>district – geographic patrol district of the call</w:t>
+            </w:r>
+          </w:p>
+        </w:tc>
+        <w:tc>
+          <w:tcPr>
+            <w:tcW w:w="4428" w:type="dxa"/>
+          </w:tcPr>
+          <w:p>
+            <w:pPr>
+              <w:cnfStyle w:val="000000000000" w:firstRow="0" w:lastRow="0" w:firstColumn="0" w:lastColumn="0" w:oddVBand="0" w:evenVBand="0" w:oddHBand="0" w:evenHBand="0" w:firstRowFirstColumn="0" w:firstRowLastColumn="0" w:lastRowFirstColumn="0" w:lastRowLastColumn="0"/>
+            </w:pPr>
+            <w:r>
+              <w:t>call.</w:t>
+            </w:r>
+            <w:r>
               <w:t>district</w:t>
             </w:r>
-            <w:proofErr w:type="gramEnd"/>
-            <w:r>
-              <w:rPr>
-                <w:rFonts w:asciiTheme="minorHAnsi" w:hAnsiTheme="minorHAnsi"/>
-                <w:b w:val="0"/>
-                <w:sz w:val="24"/>
-                <w:szCs w:val="24"/>
-              </w:rPr>
-              <w:t xml:space="preserve"> – geographic patrol district of the call</w:t>
-            </w:r>
-          </w:p>
-        </w:tc>
-        <w:tc>
-          <w:tcPr>
-            <w:tcW w:w="4428" w:type="dxa"/>
-          </w:tcPr>
-          <w:p>
-            <w:pPr>
-              <w:cnfStyle w:val="000000000000" w:firstRow="0" w:lastRow="0" w:firstColumn="0" w:lastColumn="0" w:oddVBand="0" w:evenVBand="0" w:oddHBand="0" w:evenHBand="0" w:firstRowFirstColumn="0" w:firstRowLastColumn="0" w:lastRowFirstColumn="0" w:lastRowLastColumn="0"/>
-            </w:pPr>
-            <w:proofErr w:type="spellStart"/>
-            <w:proofErr w:type="gramStart"/>
-            <w:r>
-              <w:t>call</w:t>
-            </w:r>
-            <w:r>
-              <w:t>s</w:t>
-            </w:r>
-            <w:r>
-              <w:t>.district</w:t>
-            </w:r>
-            <w:proofErr w:type="spellEnd"/>
-            <w:proofErr w:type="gramEnd"/>
           </w:p>
         </w:tc>
       </w:tr>
@@ -1648,47 +1174,14 @@
                 <w:szCs w:val="24"/>
               </w:rPr>
             </w:pPr>
-            <w:proofErr w:type="spellStart"/>
-            <w:proofErr w:type="gramStart"/>
-            <w:r>
-              <w:rPr>
-                <w:rFonts w:asciiTheme="minorHAnsi" w:hAnsiTheme="minorHAnsi"/>
-                <w:b w:val="0"/>
-                <w:sz w:val="24"/>
-                <w:szCs w:val="24"/>
-              </w:rPr>
-              <w:t>ra</w:t>
-            </w:r>
-            <w:proofErr w:type="spellEnd"/>
-            <w:proofErr w:type="gramEnd"/>
-            <w:r>
-              <w:rPr>
-                <w:rFonts w:asciiTheme="minorHAnsi" w:hAnsiTheme="minorHAnsi"/>
-                <w:b w:val="0"/>
-                <w:sz w:val="24"/>
-                <w:szCs w:val="24"/>
-              </w:rPr>
-              <w:t xml:space="preserve"> – </w:t>
-            </w:r>
-            <w:proofErr w:type="spellStart"/>
-            <w:r>
-              <w:rPr>
-                <w:rFonts w:asciiTheme="minorHAnsi" w:hAnsiTheme="minorHAnsi"/>
-                <w:b w:val="0"/>
-                <w:sz w:val="24"/>
-                <w:szCs w:val="24"/>
-              </w:rPr>
-              <w:t>geographich</w:t>
-            </w:r>
-            <w:proofErr w:type="spellEnd"/>
-            <w:r>
-              <w:rPr>
-                <w:rFonts w:asciiTheme="minorHAnsi" w:hAnsiTheme="minorHAnsi"/>
-                <w:b w:val="0"/>
-                <w:sz w:val="24"/>
-                <w:szCs w:val="24"/>
-              </w:rPr>
-              <w:t xml:space="preserve"> patrol sector of the call</w:t>
+            <w:r>
+              <w:rPr>
+                <w:rFonts w:asciiTheme="minorHAnsi" w:hAnsiTheme="minorHAnsi"/>
+                <w:b w:val="0"/>
+                <w:sz w:val="24"/>
+                <w:szCs w:val="24"/>
+              </w:rPr>
+              <w:t>ra – geographich patrol sector of the call</w:t>
             </w:r>
           </w:p>
         </w:tc>
@@ -1700,19 +1193,12 @@
             <w:pPr>
               <w:cnfStyle w:val="000000100000" w:firstRow="0" w:lastRow="0" w:firstColumn="0" w:lastColumn="0" w:oddVBand="0" w:evenVBand="0" w:oddHBand="1" w:evenHBand="0" w:firstRowFirstColumn="0" w:firstRowLastColumn="0" w:lastRowFirstColumn="0" w:lastRowLastColumn="0"/>
             </w:pPr>
-            <w:proofErr w:type="spellStart"/>
-            <w:proofErr w:type="gramStart"/>
-            <w:r>
-              <w:t>call</w:t>
-            </w:r>
-            <w:r>
-              <w:t>s</w:t>
-            </w:r>
-            <w:r>
-              <w:t>.sector</w:t>
-            </w:r>
-            <w:proofErr w:type="spellEnd"/>
-            <w:proofErr w:type="gramEnd"/>
+            <w:r>
+              <w:t>call.</w:t>
+            </w:r>
+            <w:r>
+              <w:t>sector</w:t>
+            </w:r>
           </w:p>
         </w:tc>
       </w:tr>
@@ -1732,49 +1218,31 @@
                 <w:szCs w:val="24"/>
               </w:rPr>
             </w:pPr>
-            <w:proofErr w:type="gramStart"/>
-            <w:r>
-              <w:rPr>
-                <w:rFonts w:asciiTheme="minorHAnsi" w:hAnsiTheme="minorHAnsi"/>
-                <w:b w:val="0"/>
-                <w:sz w:val="24"/>
-                <w:szCs w:val="24"/>
-              </w:rPr>
+            <w:r>
+              <w:rPr>
+                <w:rFonts w:asciiTheme="minorHAnsi" w:hAnsiTheme="minorHAnsi"/>
+                <w:b w:val="0"/>
+                <w:sz w:val="24"/>
+                <w:szCs w:val="24"/>
+              </w:rPr>
+              <w:t>business – name of the business located at the call address</w:t>
+            </w:r>
+          </w:p>
+        </w:tc>
+        <w:tc>
+          <w:tcPr>
+            <w:tcW w:w="4428" w:type="dxa"/>
+          </w:tcPr>
+          <w:p>
+            <w:pPr>
+              <w:cnfStyle w:val="000000000000" w:firstRow="0" w:lastRow="0" w:firstColumn="0" w:lastColumn="0" w:oddVBand="0" w:evenVBand="0" w:oddHBand="0" w:evenHBand="0" w:firstRowFirstColumn="0" w:firstRowLastColumn="0" w:lastRowFirstColumn="0" w:lastRowLastColumn="0"/>
+            </w:pPr>
+            <w:r>
+              <w:t>call.</w:t>
+            </w:r>
+            <w:r>
               <w:t>business</w:t>
             </w:r>
-            <w:proofErr w:type="gramEnd"/>
-            <w:r>
-              <w:rPr>
-                <w:rFonts w:asciiTheme="minorHAnsi" w:hAnsiTheme="minorHAnsi"/>
-                <w:b w:val="0"/>
-                <w:sz w:val="24"/>
-                <w:szCs w:val="24"/>
-              </w:rPr>
-              <w:t xml:space="preserve"> – name of the business located at the call address</w:t>
-            </w:r>
-          </w:p>
-        </w:tc>
-        <w:tc>
-          <w:tcPr>
-            <w:tcW w:w="4428" w:type="dxa"/>
-          </w:tcPr>
-          <w:p>
-            <w:pPr>
-              <w:cnfStyle w:val="000000000000" w:firstRow="0" w:lastRow="0" w:firstColumn="0" w:lastColumn="0" w:oddVBand="0" w:evenVBand="0" w:oddHBand="0" w:evenHBand="0" w:firstRowFirstColumn="0" w:firstRowLastColumn="0" w:lastRowFirstColumn="0" w:lastRowLastColumn="0"/>
-            </w:pPr>
-            <w:proofErr w:type="spellStart"/>
-            <w:proofErr w:type="gramStart"/>
-            <w:r>
-              <w:t>call</w:t>
-            </w:r>
-            <w:r>
-              <w:t>s</w:t>
-            </w:r>
-            <w:r>
-              <w:t>.business</w:t>
-            </w:r>
-            <w:proofErr w:type="spellEnd"/>
-            <w:proofErr w:type="gramEnd"/>
           </w:p>
         </w:tc>
       </w:tr>
@@ -1797,27 +1265,14 @@
                 <w:szCs w:val="24"/>
               </w:rPr>
             </w:pPr>
-            <w:proofErr w:type="spellStart"/>
-            <w:proofErr w:type="gramStart"/>
-            <w:r>
-              <w:rPr>
-                <w:rFonts w:asciiTheme="minorHAnsi" w:hAnsiTheme="minorHAnsi"/>
-                <w:b w:val="0"/>
-                <w:sz w:val="24"/>
-                <w:szCs w:val="24"/>
-              </w:rPr>
-              <w:t>naturecode</w:t>
-            </w:r>
-            <w:proofErr w:type="spellEnd"/>
-            <w:proofErr w:type="gramEnd"/>
-            <w:r>
-              <w:rPr>
-                <w:rFonts w:asciiTheme="minorHAnsi" w:hAnsiTheme="minorHAnsi"/>
-                <w:b w:val="0"/>
-                <w:sz w:val="24"/>
-                <w:szCs w:val="24"/>
-              </w:rPr>
-              <w:t xml:space="preserve"> – nature code of the call</w:t>
+            <w:r>
+              <w:rPr>
+                <w:rFonts w:asciiTheme="minorHAnsi" w:hAnsiTheme="minorHAnsi"/>
+                <w:b w:val="0"/>
+                <w:sz w:val="24"/>
+                <w:szCs w:val="24"/>
+              </w:rPr>
+              <w:t>naturecode – nature code of the call</w:t>
             </w:r>
           </w:p>
         </w:tc>
@@ -1838,82 +1293,62 @@
       <w:tr>
         <w:tc>
           <w:tcPr>
-            <w:cnfStyle w:val="001000000000" w:firstRow="0" w:lastRow="0" w:firstColumn="1" w:lastColumn="0" w:oddVBand="0" w:evenVBand="0" w:oddHBand="0" w:evenHBand="0" w:firstRowFirstColumn="0" w:firstRowLastColumn="0" w:lastRowFirstColumn="0" w:lastRowLastColumn="0"/>
             <w:tcW w:w="4428" w:type="dxa"/>
           </w:tcPr>
           <w:p>
             <w:pPr>
               <w:pStyle w:val="NormalWeb"/>
-              <w:rPr>
-                <w:rFonts w:asciiTheme="minorHAnsi" w:hAnsiTheme="minorHAnsi"/>
-                <w:b w:val="0"/>
-                <w:sz w:val="24"/>
-                <w:szCs w:val="24"/>
-              </w:rPr>
-            </w:pPr>
-            <w:proofErr w:type="gramStart"/>
-            <w:r>
-              <w:rPr>
-                <w:rFonts w:asciiTheme="minorHAnsi" w:hAnsiTheme="minorHAnsi"/>
-                <w:b w:val="0"/>
-                <w:sz w:val="24"/>
-                <w:szCs w:val="24"/>
-              </w:rPr>
+              <w:cnfStyle w:val="001000000000" w:firstRow="0" w:lastRow="0" w:firstColumn="1" w:lastColumn="0" w:oddVBand="0" w:evenVBand="0" w:oddHBand="0" w:evenHBand="0" w:firstRowFirstColumn="0" w:firstRowLastColumn="0" w:lastRowFirstColumn="0" w:lastRowLastColumn="0"/>
+              <w:rPr>
+                <w:rFonts w:asciiTheme="minorHAnsi" w:hAnsiTheme="minorHAnsi"/>
+                <w:b w:val="0"/>
+                <w:sz w:val="24"/>
+                <w:szCs w:val="24"/>
+              </w:rPr>
+            </w:pPr>
+            <w:r>
+              <w:rPr>
+                <w:rFonts w:asciiTheme="minorHAnsi" w:hAnsiTheme="minorHAnsi"/>
+                <w:b w:val="0"/>
+                <w:sz w:val="24"/>
+                <w:szCs w:val="24"/>
+              </w:rPr>
+              <w:t>nature – description of the nature code in the preceding field</w:t>
+            </w:r>
+            <w:r>
+              <w:rPr>
+                <w:rFonts w:asciiTheme="minorHAnsi" w:hAnsiTheme="minorHAnsi"/>
+                <w:b w:val="0"/>
+                <w:sz w:val="24"/>
+                <w:szCs w:val="24"/>
+              </w:rPr>
+              <w:t xml:space="preserve"> (corresponds to Tampa’s “final case type” – initial case type not given to us because it can be assigned by dispatchers or officers, and this made it very “unclean” data.</w:t>
+            </w:r>
+          </w:p>
+        </w:tc>
+        <w:tc>
+          <w:tcPr>
+            <w:tcW w:w="4428" w:type="dxa"/>
+          </w:tcPr>
+          <w:p>
+            <w:r>
+              <w:t>call.</w:t>
+            </w:r>
+            <w:r>
               <w:t>nature</w:t>
             </w:r>
-            <w:proofErr w:type="gramEnd"/>
-            <w:r>
-              <w:rPr>
-                <w:rFonts w:asciiTheme="minorHAnsi" w:hAnsiTheme="minorHAnsi"/>
-                <w:b w:val="0"/>
-                <w:sz w:val="24"/>
-                <w:szCs w:val="24"/>
-              </w:rPr>
-              <w:t xml:space="preserve"> – description of the nature code in the preceding field</w:t>
-            </w:r>
-            <w:r>
-              <w:rPr>
-                <w:rFonts w:asciiTheme="minorHAnsi" w:hAnsiTheme="minorHAnsi"/>
-                <w:b w:val="0"/>
-                <w:sz w:val="24"/>
-                <w:szCs w:val="24"/>
-              </w:rPr>
-              <w:t xml:space="preserve"> (corresponds to Tampa’s “final case type” – initial case type not given to us because it can be assigned by dispatchers or officers, and this made it very “unclean” data.</w:t>
-            </w:r>
-          </w:p>
-        </w:tc>
-        <w:tc>
-          <w:tcPr>
-            <w:tcW w:w="4428" w:type="dxa"/>
-          </w:tcPr>
-          <w:p>
-            <w:pPr>
-              <w:cnfStyle w:val="000000000000" w:firstRow="0" w:lastRow="0" w:firstColumn="0" w:lastColumn="0" w:oddVBand="0" w:evenVBand="0" w:oddHBand="0" w:evenHBand="0" w:firstRowFirstColumn="0" w:firstRowLastColumn="0" w:lastRowFirstColumn="0" w:lastRowLastColumn="0"/>
-            </w:pPr>
-            <w:proofErr w:type="spellStart"/>
-            <w:proofErr w:type="gramStart"/>
-            <w:r>
-              <w:t>call</w:t>
-            </w:r>
-            <w:r>
-              <w:t>s</w:t>
-            </w:r>
-            <w:r>
-              <w:t>.nature</w:t>
-            </w:r>
-            <w:proofErr w:type="spellEnd"/>
-            <w:proofErr w:type="gramEnd"/>
-            <w:r>
-              <w:t>/</w:t>
-            </w:r>
-            <w:proofErr w:type="spellStart"/>
-            <w:r>
-              <w:t>natures</w:t>
-            </w:r>
-            <w:r>
-              <w:t>.desc</w:t>
-            </w:r>
-            <w:proofErr w:type="spellEnd"/>
+            <w:r>
+              <w:t>_id</w:t>
+            </w:r>
+            <w:r>
+              <w:t>/nature</w:t>
+            </w:r>
+            <w:r>
+              <w:t>.</w:t>
+            </w:r>
+            <w:r>
+              <w:t>descr</w:t>
+            </w:r>
           </w:p>
         </w:tc>
       </w:tr>
@@ -1936,58 +1371,40 @@
                 <w:szCs w:val="24"/>
               </w:rPr>
             </w:pPr>
-            <w:proofErr w:type="gramStart"/>
-            <w:r>
-              <w:rPr>
-                <w:rFonts w:asciiTheme="minorHAnsi" w:hAnsiTheme="minorHAnsi"/>
-                <w:b w:val="0"/>
-                <w:sz w:val="24"/>
-                <w:szCs w:val="24"/>
-              </w:rPr>
+            <w:r>
+              <w:rPr>
+                <w:rFonts w:asciiTheme="minorHAnsi" w:hAnsiTheme="minorHAnsi"/>
+                <w:b w:val="0"/>
+                <w:sz w:val="24"/>
+                <w:szCs w:val="24"/>
+              </w:rPr>
+              <w:t>priority – priority level of the call</w:t>
+            </w:r>
+            <w:r>
+              <w:rPr>
+                <w:rFonts w:asciiTheme="minorHAnsi" w:hAnsiTheme="minorHAnsi"/>
+                <w:b w:val="0"/>
+                <w:sz w:val="24"/>
+                <w:szCs w:val="24"/>
+              </w:rPr>
+              <w:t>.  Assigned on a combination of nature and call status (an in-progress call is usually higher priority than something more serious that already happened)</w:t>
+            </w:r>
+          </w:p>
+        </w:tc>
+        <w:tc>
+          <w:tcPr>
+            <w:tcW w:w="4428" w:type="dxa"/>
+          </w:tcPr>
+          <w:p>
+            <w:pPr>
+              <w:cnfStyle w:val="000000100000" w:firstRow="0" w:lastRow="0" w:firstColumn="0" w:lastColumn="0" w:oddVBand="0" w:evenVBand="0" w:oddHBand="1" w:evenHBand="0" w:firstRowFirstColumn="0" w:firstRowLastColumn="0" w:lastRowFirstColumn="0" w:lastRowLastColumn="0"/>
+            </w:pPr>
+            <w:r>
+              <w:t>call.</w:t>
+            </w:r>
+            <w:r>
               <w:t>priority</w:t>
             </w:r>
-            <w:proofErr w:type="gramEnd"/>
-            <w:r>
-              <w:rPr>
-                <w:rFonts w:asciiTheme="minorHAnsi" w:hAnsiTheme="minorHAnsi"/>
-                <w:b w:val="0"/>
-                <w:sz w:val="24"/>
-                <w:szCs w:val="24"/>
-              </w:rPr>
-              <w:t xml:space="preserve"> – priority level of the call</w:t>
-            </w:r>
-            <w:r>
-              <w:rPr>
-                <w:rFonts w:asciiTheme="minorHAnsi" w:hAnsiTheme="minorHAnsi"/>
-                <w:b w:val="0"/>
-                <w:sz w:val="24"/>
-                <w:szCs w:val="24"/>
-              </w:rPr>
-              <w:t>.  Assigned on a combination of nature and call status (an in-progress call is usually higher priority than something more serious that already happened)</w:t>
-            </w:r>
-          </w:p>
-        </w:tc>
-        <w:tc>
-          <w:tcPr>
-            <w:tcW w:w="4428" w:type="dxa"/>
-          </w:tcPr>
-          <w:p>
-            <w:pPr>
-              <w:cnfStyle w:val="000000100000" w:firstRow="0" w:lastRow="0" w:firstColumn="0" w:lastColumn="0" w:oddVBand="0" w:evenVBand="0" w:oddHBand="1" w:evenHBand="0" w:firstRowFirstColumn="0" w:firstRowLastColumn="0" w:lastRowFirstColumn="0" w:lastRowLastColumn="0"/>
-            </w:pPr>
-            <w:proofErr w:type="spellStart"/>
-            <w:proofErr w:type="gramStart"/>
-            <w:r>
-              <w:t>call</w:t>
-            </w:r>
-            <w:r>
-              <w:t>s</w:t>
-            </w:r>
-            <w:r>
-              <w:t>.priority</w:t>
-            </w:r>
-            <w:proofErr w:type="spellEnd"/>
-            <w:proofErr w:type="gramEnd"/>
           </w:p>
         </w:tc>
       </w:tr>
@@ -2007,27 +1424,14 @@
                 <w:szCs w:val="24"/>
               </w:rPr>
             </w:pPr>
-            <w:proofErr w:type="spellStart"/>
-            <w:proofErr w:type="gramStart"/>
-            <w:r>
-              <w:rPr>
-                <w:rFonts w:asciiTheme="minorHAnsi" w:hAnsiTheme="minorHAnsi"/>
-                <w:b w:val="0"/>
-                <w:sz w:val="24"/>
-                <w:szCs w:val="24"/>
-              </w:rPr>
-              <w:t>rptonly</w:t>
-            </w:r>
-            <w:proofErr w:type="spellEnd"/>
-            <w:proofErr w:type="gramEnd"/>
-            <w:r>
-              <w:rPr>
-                <w:rFonts w:asciiTheme="minorHAnsi" w:hAnsiTheme="minorHAnsi"/>
-                <w:b w:val="0"/>
-                <w:sz w:val="24"/>
-                <w:szCs w:val="24"/>
-              </w:rPr>
-              <w:t xml:space="preserve"> – flag identifying whether the call was only to request a report number</w:t>
+            <w:r>
+              <w:rPr>
+                <w:rFonts w:asciiTheme="minorHAnsi" w:hAnsiTheme="minorHAnsi"/>
+                <w:b w:val="0"/>
+                <w:sz w:val="24"/>
+                <w:szCs w:val="24"/>
+              </w:rPr>
+              <w:t>rptonly – flag identifying whether the call was only to request a report number</w:t>
             </w:r>
           </w:p>
         </w:tc>
@@ -2039,22 +1443,12 @@
             <w:pPr>
               <w:cnfStyle w:val="000000000000" w:firstRow="0" w:lastRow="0" w:firstColumn="0" w:lastColumn="0" w:oddVBand="0" w:evenVBand="0" w:oddHBand="0" w:evenHBand="0" w:firstRowFirstColumn="0" w:firstRowLastColumn="0" w:lastRowFirstColumn="0" w:lastRowLastColumn="0"/>
             </w:pPr>
-            <w:proofErr w:type="spellStart"/>
-            <w:proofErr w:type="gramStart"/>
-            <w:r>
-              <w:t>call</w:t>
-            </w:r>
-            <w:r>
-              <w:t>s</w:t>
-            </w:r>
-            <w:r>
-              <w:t>.report</w:t>
-            </w:r>
-            <w:proofErr w:type="gramEnd"/>
-            <w:r>
-              <w:t>_only</w:t>
-            </w:r>
-            <w:proofErr w:type="spellEnd"/>
+            <w:r>
+              <w:t>call.</w:t>
+            </w:r>
+            <w:r>
+              <w:t>report_only</w:t>
+            </w:r>
           </w:p>
         </w:tc>
       </w:tr>
@@ -2077,49 +1471,31 @@
                 <w:szCs w:val="24"/>
               </w:rPr>
             </w:pPr>
-            <w:proofErr w:type="gramStart"/>
-            <w:r>
-              <w:rPr>
-                <w:rFonts w:asciiTheme="minorHAnsi" w:hAnsiTheme="minorHAnsi"/>
-                <w:b w:val="0"/>
-                <w:sz w:val="24"/>
-                <w:szCs w:val="24"/>
-              </w:rPr>
+            <w:r>
+              <w:rPr>
+                <w:rFonts w:asciiTheme="minorHAnsi" w:hAnsiTheme="minorHAnsi"/>
+                <w:b w:val="0"/>
+                <w:sz w:val="24"/>
+                <w:szCs w:val="24"/>
+              </w:rPr>
+              <w:t>cancelled – flag identifying whether the call was cancelled</w:t>
+            </w:r>
+          </w:p>
+        </w:tc>
+        <w:tc>
+          <w:tcPr>
+            <w:tcW w:w="4428" w:type="dxa"/>
+          </w:tcPr>
+          <w:p>
+            <w:pPr>
+              <w:cnfStyle w:val="000000100000" w:firstRow="0" w:lastRow="0" w:firstColumn="0" w:lastColumn="0" w:oddVBand="0" w:evenVBand="0" w:oddHBand="1" w:evenHBand="0" w:firstRowFirstColumn="0" w:firstRowLastColumn="0" w:lastRowFirstColumn="0" w:lastRowLastColumn="0"/>
+            </w:pPr>
+            <w:r>
+              <w:t>call.</w:t>
+            </w:r>
+            <w:r>
               <w:t>cancelled</w:t>
             </w:r>
-            <w:proofErr w:type="gramEnd"/>
-            <w:r>
-              <w:rPr>
-                <w:rFonts w:asciiTheme="minorHAnsi" w:hAnsiTheme="minorHAnsi"/>
-                <w:b w:val="0"/>
-                <w:sz w:val="24"/>
-                <w:szCs w:val="24"/>
-              </w:rPr>
-              <w:t xml:space="preserve"> – flag identifying whether the call was cancelled</w:t>
-            </w:r>
-          </w:p>
-        </w:tc>
-        <w:tc>
-          <w:tcPr>
-            <w:tcW w:w="4428" w:type="dxa"/>
-          </w:tcPr>
-          <w:p>
-            <w:pPr>
-              <w:cnfStyle w:val="000000100000" w:firstRow="0" w:lastRow="0" w:firstColumn="0" w:lastColumn="0" w:oddVBand="0" w:evenVBand="0" w:oddHBand="1" w:evenHBand="0" w:firstRowFirstColumn="0" w:firstRowLastColumn="0" w:lastRowFirstColumn="0" w:lastRowLastColumn="0"/>
-            </w:pPr>
-            <w:proofErr w:type="spellStart"/>
-            <w:proofErr w:type="gramStart"/>
-            <w:r>
-              <w:t>call</w:t>
-            </w:r>
-            <w:r>
-              <w:t>s</w:t>
-            </w:r>
-            <w:r>
-              <w:t>.cancelled</w:t>
-            </w:r>
-            <w:proofErr w:type="spellEnd"/>
-            <w:proofErr w:type="gramEnd"/>
           </w:p>
         </w:tc>
       </w:tr>
@@ -2139,25 +1515,14 @@
                 <w:szCs w:val="24"/>
               </w:rPr>
             </w:pPr>
-            <w:proofErr w:type="gramStart"/>
-            <w:r>
-              <w:rPr>
-                <w:rFonts w:asciiTheme="minorHAnsi" w:hAnsiTheme="minorHAnsi"/>
-                <w:b w:val="0"/>
-                <w:sz w:val="24"/>
-                <w:szCs w:val="24"/>
-              </w:rPr>
-              <w:t>notes</w:t>
-            </w:r>
-            <w:proofErr w:type="gramEnd"/>
-            <w:r>
-              <w:rPr>
-                <w:rFonts w:asciiTheme="minorHAnsi" w:hAnsiTheme="minorHAnsi"/>
-                <w:b w:val="0"/>
-                <w:sz w:val="24"/>
-                <w:szCs w:val="24"/>
-              </w:rPr>
-              <w:t xml:space="preserve"> – memo field containing all of the notes for the call</w:t>
+            <w:r>
+              <w:rPr>
+                <w:rFonts w:asciiTheme="minorHAnsi" w:hAnsiTheme="minorHAnsi"/>
+                <w:b w:val="0"/>
+                <w:sz w:val="24"/>
+                <w:szCs w:val="24"/>
+              </w:rPr>
+              <w:t>notes – memo field containing all of the notes for the call</w:t>
             </w:r>
           </w:p>
         </w:tc>
@@ -2169,71 +1534,35 @@
             <w:pPr>
               <w:cnfStyle w:val="000000000000" w:firstRow="0" w:lastRow="0" w:firstColumn="0" w:lastColumn="0" w:oddVBand="0" w:evenVBand="0" w:oddHBand="0" w:evenHBand="0" w:firstRowFirstColumn="0" w:firstRowLastColumn="0" w:lastRowFirstColumn="0" w:lastRowLastColumn="0"/>
             </w:pPr>
-            <w:proofErr w:type="spellStart"/>
-            <w:proofErr w:type="gramStart"/>
-            <w:r>
-              <w:t>note</w:t>
-            </w:r>
-            <w:r>
-              <w:t>s</w:t>
-            </w:r>
-            <w:r>
-              <w:t>.text</w:t>
-            </w:r>
-            <w:proofErr w:type="spellEnd"/>
-            <w:proofErr w:type="gramEnd"/>
-            <w:r>
-              <w:t xml:space="preserve">, </w:t>
-            </w:r>
-            <w:proofErr w:type="spellStart"/>
-            <w:r>
-              <w:t>note</w:t>
-            </w:r>
-            <w:r>
-              <w:t>s</w:t>
-            </w:r>
-            <w:r>
-              <w:t>.timestamp</w:t>
-            </w:r>
-            <w:proofErr w:type="spellEnd"/>
-            <w:r>
-              <w:t xml:space="preserve">, </w:t>
-            </w:r>
-            <w:proofErr w:type="spellStart"/>
-            <w:r>
-              <w:t>note</w:t>
-            </w:r>
-            <w:r>
-              <w:t>s</w:t>
-            </w:r>
-            <w:r>
-              <w:t>.author</w:t>
-            </w:r>
-            <w:proofErr w:type="spellEnd"/>
-            <w:r>
-              <w:t>/</w:t>
-            </w:r>
-            <w:proofErr w:type="spellStart"/>
-            <w:r>
-              <w:t>authors.desc</w:t>
-            </w:r>
-            <w:proofErr w:type="spellEnd"/>
-            <w:r>
-              <w:t xml:space="preserve">, </w:t>
-            </w:r>
-            <w:proofErr w:type="spellStart"/>
-            <w:r>
-              <w:t>note</w:t>
-            </w:r>
-            <w:r>
-              <w:t>s</w:t>
-            </w:r>
-            <w:r>
-              <w:t>.note_id</w:t>
-            </w:r>
-            <w:proofErr w:type="spellEnd"/>
-            <w:r>
-              <w:t xml:space="preserve"> (generated)</w:t>
+            <w:r>
+              <w:t>note.</w:t>
+            </w:r>
+            <w:r>
+              <w:t>body</w:t>
+            </w:r>
+            <w:r>
+              <w:t>, note.</w:t>
+            </w:r>
+            <w:r>
+              <w:t>time_recorded</w:t>
+            </w:r>
+            <w:r>
+              <w:t>, note.author</w:t>
+            </w:r>
+            <w:r>
+              <w:t>_id</w:t>
+            </w:r>
+            <w:r>
+              <w:t>/author</w:t>
+            </w:r>
+            <w:r>
+              <w:t>.</w:t>
+            </w:r>
+            <w:r>
+              <w:t>descr</w:t>
+            </w:r>
+            <w:r>
+              <w:t>, note.note_id (generated)</w:t>
             </w:r>
           </w:p>
         </w:tc>
@@ -2257,27 +1586,14 @@
                 <w:szCs w:val="24"/>
               </w:rPr>
             </w:pPr>
-            <w:proofErr w:type="spellStart"/>
-            <w:proofErr w:type="gramStart"/>
-            <w:r>
-              <w:rPr>
-                <w:rFonts w:asciiTheme="minorHAnsi" w:hAnsiTheme="minorHAnsi"/>
-                <w:b w:val="0"/>
-                <w:sz w:val="24"/>
-                <w:szCs w:val="24"/>
-              </w:rPr>
-              <w:t>timeroute</w:t>
-            </w:r>
-            <w:proofErr w:type="spellEnd"/>
-            <w:proofErr w:type="gramEnd"/>
-            <w:r>
-              <w:rPr>
-                <w:rFonts w:asciiTheme="minorHAnsi" w:hAnsiTheme="minorHAnsi"/>
-                <w:b w:val="0"/>
-                <w:sz w:val="24"/>
-                <w:szCs w:val="24"/>
-              </w:rPr>
-              <w:t xml:space="preserve"> – date/time the call was routed for dispatch</w:t>
+            <w:r>
+              <w:rPr>
+                <w:rFonts w:asciiTheme="minorHAnsi" w:hAnsiTheme="minorHAnsi"/>
+                <w:b w:val="0"/>
+                <w:sz w:val="24"/>
+                <w:szCs w:val="24"/>
+              </w:rPr>
+              <w:t>timeroute – date/time the call was routed for dispatch</w:t>
             </w:r>
           </w:p>
         </w:tc>
@@ -2289,22 +1605,15 @@
             <w:pPr>
               <w:cnfStyle w:val="000000100000" w:firstRow="0" w:lastRow="0" w:firstColumn="0" w:lastColumn="0" w:oddVBand="0" w:evenVBand="0" w:oddHBand="1" w:evenHBand="0" w:firstRowFirstColumn="0" w:firstRowLastColumn="0" w:lastRowFirstColumn="0" w:lastRowLastColumn="0"/>
             </w:pPr>
-            <w:proofErr w:type="spellStart"/>
-            <w:proofErr w:type="gramStart"/>
-            <w:r>
-              <w:t>call</w:t>
-            </w:r>
-            <w:r>
-              <w:t>s</w:t>
-            </w:r>
-            <w:r>
-              <w:t>.time</w:t>
-            </w:r>
-            <w:proofErr w:type="gramEnd"/>
-            <w:r>
-              <w:t>_enroute</w:t>
-            </w:r>
-            <w:proofErr w:type="spellEnd"/>
+            <w:r>
+              <w:t>call.</w:t>
+            </w:r>
+            <w:r>
+              <w:t>time_</w:t>
+            </w:r>
+            <w:r>
+              <w:t>routed</w:t>
+            </w:r>
           </w:p>
         </w:tc>
       </w:tr>
@@ -2324,57 +1633,15 @@
                 <w:szCs w:val="24"/>
               </w:rPr>
             </w:pPr>
-            <w:proofErr w:type="gramStart"/>
-            <w:r>
-              <w:rPr>
-                <w:rFonts w:asciiTheme="minorHAnsi" w:hAnsiTheme="minorHAnsi"/>
-                <w:b w:val="0"/>
-                <w:sz w:val="24"/>
-                <w:szCs w:val="24"/>
-              </w:rPr>
-              <w:t>secs2rt</w:t>
-            </w:r>
-            <w:proofErr w:type="gramEnd"/>
-            <w:r>
-              <w:rPr>
-                <w:rFonts w:asciiTheme="minorHAnsi" w:hAnsiTheme="minorHAnsi"/>
-                <w:b w:val="0"/>
-                <w:sz w:val="24"/>
-                <w:szCs w:val="24"/>
-              </w:rPr>
-              <w:t xml:space="preserve"> – number in seconds from </w:t>
-            </w:r>
-            <w:proofErr w:type="spellStart"/>
-            <w:r>
-              <w:rPr>
-                <w:rFonts w:asciiTheme="minorHAnsi" w:hAnsiTheme="minorHAnsi"/>
-                <w:b w:val="0"/>
-                <w:sz w:val="24"/>
-                <w:szCs w:val="24"/>
-              </w:rPr>
-              <w:t>calltime</w:t>
-            </w:r>
-            <w:proofErr w:type="spellEnd"/>
-            <w:r>
-              <w:rPr>
-                <w:rFonts w:asciiTheme="minorHAnsi" w:hAnsiTheme="minorHAnsi"/>
-                <w:b w:val="0"/>
-                <w:sz w:val="24"/>
-                <w:szCs w:val="24"/>
-              </w:rPr>
-              <w:t xml:space="preserve"> to </w:t>
-            </w:r>
-            <w:proofErr w:type="spellStart"/>
-            <w:r>
-              <w:rPr>
-                <w:rFonts w:asciiTheme="minorHAnsi" w:hAnsiTheme="minorHAnsi"/>
-                <w:b w:val="0"/>
-                <w:sz w:val="24"/>
-                <w:szCs w:val="24"/>
-              </w:rPr>
-              <w:t>timeroute</w:t>
-            </w:r>
-            <w:proofErr w:type="spellEnd"/>
+            <w:r>
+              <w:rPr>
+                <w:rFonts w:asciiTheme="minorHAnsi" w:hAnsiTheme="minorHAnsi"/>
+                <w:b w:val="0"/>
+                <w:sz w:val="24"/>
+                <w:szCs w:val="24"/>
+              </w:rPr>
+              <w:t>secs2rt – number in seconds from calltime to timeroute</w:t>
+            </w:r>
           </w:p>
         </w:tc>
         <w:tc>
@@ -2410,27 +1677,14 @@
                 <w:szCs w:val="24"/>
               </w:rPr>
             </w:pPr>
-            <w:proofErr w:type="spellStart"/>
-            <w:proofErr w:type="gramStart"/>
-            <w:r>
-              <w:rPr>
-                <w:rFonts w:asciiTheme="minorHAnsi" w:hAnsiTheme="minorHAnsi"/>
-                <w:b w:val="0"/>
-                <w:sz w:val="24"/>
-                <w:szCs w:val="24"/>
-              </w:rPr>
-              <w:t>timefini</w:t>
-            </w:r>
-            <w:proofErr w:type="spellEnd"/>
-            <w:proofErr w:type="gramEnd"/>
-            <w:r>
-              <w:rPr>
-                <w:rFonts w:asciiTheme="minorHAnsi" w:hAnsiTheme="minorHAnsi"/>
-                <w:b w:val="0"/>
-                <w:sz w:val="24"/>
-                <w:szCs w:val="24"/>
-              </w:rPr>
-              <w:t xml:space="preserve"> – date/time the call taking finished</w:t>
+            <w:r>
+              <w:rPr>
+                <w:rFonts w:asciiTheme="minorHAnsi" w:hAnsiTheme="minorHAnsi"/>
+                <w:b w:val="0"/>
+                <w:sz w:val="24"/>
+                <w:szCs w:val="24"/>
+              </w:rPr>
+              <w:t>timefini – date/time the call taking finished</w:t>
             </w:r>
           </w:p>
         </w:tc>
@@ -2442,22 +1696,12 @@
             <w:pPr>
               <w:cnfStyle w:val="000000100000" w:firstRow="0" w:lastRow="0" w:firstColumn="0" w:lastColumn="0" w:oddVBand="0" w:evenVBand="0" w:oddHBand="1" w:evenHBand="0" w:firstRowFirstColumn="0" w:firstRowLastColumn="0" w:lastRowFirstColumn="0" w:lastRowLastColumn="0"/>
             </w:pPr>
-            <w:proofErr w:type="spellStart"/>
-            <w:proofErr w:type="gramStart"/>
-            <w:r>
-              <w:t>call</w:t>
-            </w:r>
-            <w:r>
-              <w:t>s</w:t>
-            </w:r>
-            <w:r>
-              <w:t>.time</w:t>
-            </w:r>
-            <w:proofErr w:type="gramEnd"/>
-            <w:r>
-              <w:t>_finished</w:t>
-            </w:r>
-            <w:proofErr w:type="spellEnd"/>
+            <w:r>
+              <w:t>call.</w:t>
+            </w:r>
+            <w:r>
+              <w:t>time_finished</w:t>
+            </w:r>
           </w:p>
         </w:tc>
       </w:tr>
@@ -2477,57 +1721,15 @@
                 <w:szCs w:val="24"/>
               </w:rPr>
             </w:pPr>
-            <w:proofErr w:type="gramStart"/>
-            <w:r>
-              <w:rPr>
-                <w:rFonts w:asciiTheme="minorHAnsi" w:hAnsiTheme="minorHAnsi"/>
-                <w:b w:val="0"/>
-                <w:sz w:val="24"/>
-                <w:szCs w:val="24"/>
-              </w:rPr>
-              <w:t>secs2fn</w:t>
-            </w:r>
-            <w:proofErr w:type="gramEnd"/>
-            <w:r>
-              <w:rPr>
-                <w:rFonts w:asciiTheme="minorHAnsi" w:hAnsiTheme="minorHAnsi"/>
-                <w:b w:val="0"/>
-                <w:sz w:val="24"/>
-                <w:szCs w:val="24"/>
-              </w:rPr>
-              <w:t xml:space="preserve"> – number in seconds from </w:t>
-            </w:r>
-            <w:proofErr w:type="spellStart"/>
-            <w:r>
-              <w:rPr>
-                <w:rFonts w:asciiTheme="minorHAnsi" w:hAnsiTheme="minorHAnsi"/>
-                <w:b w:val="0"/>
-                <w:sz w:val="24"/>
-                <w:szCs w:val="24"/>
-              </w:rPr>
-              <w:t>calltime</w:t>
-            </w:r>
-            <w:proofErr w:type="spellEnd"/>
-            <w:r>
-              <w:rPr>
-                <w:rFonts w:asciiTheme="minorHAnsi" w:hAnsiTheme="minorHAnsi"/>
-                <w:b w:val="0"/>
-                <w:sz w:val="24"/>
-                <w:szCs w:val="24"/>
-              </w:rPr>
-              <w:t xml:space="preserve"> to </w:t>
-            </w:r>
-            <w:proofErr w:type="spellStart"/>
-            <w:r>
-              <w:rPr>
-                <w:rFonts w:asciiTheme="minorHAnsi" w:hAnsiTheme="minorHAnsi"/>
-                <w:b w:val="0"/>
-                <w:sz w:val="24"/>
-                <w:szCs w:val="24"/>
-              </w:rPr>
-              <w:t>timefini</w:t>
-            </w:r>
-            <w:proofErr w:type="spellEnd"/>
+            <w:r>
+              <w:rPr>
+                <w:rFonts w:asciiTheme="minorHAnsi" w:hAnsiTheme="minorHAnsi"/>
+                <w:b w:val="0"/>
+                <w:sz w:val="24"/>
+                <w:szCs w:val="24"/>
+              </w:rPr>
+              <w:t>secs2fn – number in seconds from calltime to timefini</w:t>
+            </w:r>
           </w:p>
         </w:tc>
         <w:tc>
@@ -2563,27 +1765,14 @@
                 <w:szCs w:val="24"/>
               </w:rPr>
             </w:pPr>
-            <w:proofErr w:type="spellStart"/>
-            <w:proofErr w:type="gramStart"/>
-            <w:r>
-              <w:rPr>
-                <w:rFonts w:asciiTheme="minorHAnsi" w:hAnsiTheme="minorHAnsi"/>
-                <w:b w:val="0"/>
-                <w:sz w:val="24"/>
-                <w:szCs w:val="24"/>
-              </w:rPr>
-              <w:t>firstdtm</w:t>
-            </w:r>
-            <w:proofErr w:type="spellEnd"/>
-            <w:proofErr w:type="gramEnd"/>
-            <w:r>
-              <w:rPr>
-                <w:rFonts w:asciiTheme="minorHAnsi" w:hAnsiTheme="minorHAnsi"/>
-                <w:b w:val="0"/>
-                <w:sz w:val="24"/>
-                <w:szCs w:val="24"/>
-              </w:rPr>
-              <w:t xml:space="preserve"> – date/time the first unit was dispatched</w:t>
+            <w:r>
+              <w:rPr>
+                <w:rFonts w:asciiTheme="minorHAnsi" w:hAnsiTheme="minorHAnsi"/>
+                <w:b w:val="0"/>
+                <w:sz w:val="24"/>
+                <w:szCs w:val="24"/>
+              </w:rPr>
+              <w:t>firstdtm – date/time the first unit was dispatched</w:t>
             </w:r>
           </w:p>
         </w:tc>
@@ -2595,22 +1784,12 @@
             <w:pPr>
               <w:cnfStyle w:val="000000100000" w:firstRow="0" w:lastRow="0" w:firstColumn="0" w:lastColumn="0" w:oddVBand="0" w:evenVBand="0" w:oddHBand="1" w:evenHBand="0" w:firstRowFirstColumn="0" w:firstRowLastColumn="0" w:lastRowFirstColumn="0" w:lastRowLastColumn="0"/>
             </w:pPr>
-            <w:proofErr w:type="spellStart"/>
-            <w:proofErr w:type="gramStart"/>
-            <w:r>
-              <w:t>call</w:t>
-            </w:r>
-            <w:r>
-              <w:t>s</w:t>
-            </w:r>
-            <w:r>
-              <w:t>.first</w:t>
-            </w:r>
-            <w:proofErr w:type="gramEnd"/>
-            <w:r>
-              <w:t>_unit_dispatch</w:t>
-            </w:r>
-            <w:proofErr w:type="spellEnd"/>
+            <w:r>
+              <w:t>call.</w:t>
+            </w:r>
+            <w:r>
+              <w:t>first_unit_dispatch</w:t>
+            </w:r>
           </w:p>
         </w:tc>
       </w:tr>
@@ -2630,57 +1809,15 @@
                 <w:szCs w:val="24"/>
               </w:rPr>
             </w:pPr>
-            <w:proofErr w:type="gramStart"/>
-            <w:r>
-              <w:rPr>
-                <w:rFonts w:asciiTheme="minorHAnsi" w:hAnsiTheme="minorHAnsi"/>
-                <w:b w:val="0"/>
-                <w:sz w:val="24"/>
-                <w:szCs w:val="24"/>
-              </w:rPr>
-              <w:t>secs2di</w:t>
-            </w:r>
-            <w:proofErr w:type="gramEnd"/>
-            <w:r>
-              <w:rPr>
-                <w:rFonts w:asciiTheme="minorHAnsi" w:hAnsiTheme="minorHAnsi"/>
-                <w:b w:val="0"/>
-                <w:sz w:val="24"/>
-                <w:szCs w:val="24"/>
-              </w:rPr>
-              <w:t xml:space="preserve"> – number in seconds from </w:t>
-            </w:r>
-            <w:proofErr w:type="spellStart"/>
-            <w:r>
-              <w:rPr>
-                <w:rFonts w:asciiTheme="minorHAnsi" w:hAnsiTheme="minorHAnsi"/>
-                <w:b w:val="0"/>
-                <w:sz w:val="24"/>
-                <w:szCs w:val="24"/>
-              </w:rPr>
-              <w:t>calltime</w:t>
-            </w:r>
-            <w:proofErr w:type="spellEnd"/>
-            <w:r>
-              <w:rPr>
-                <w:rFonts w:asciiTheme="minorHAnsi" w:hAnsiTheme="minorHAnsi"/>
-                <w:b w:val="0"/>
-                <w:sz w:val="24"/>
-                <w:szCs w:val="24"/>
-              </w:rPr>
-              <w:t xml:space="preserve"> to </w:t>
-            </w:r>
-            <w:proofErr w:type="spellStart"/>
-            <w:r>
-              <w:rPr>
-                <w:rFonts w:asciiTheme="minorHAnsi" w:hAnsiTheme="minorHAnsi"/>
-                <w:b w:val="0"/>
-                <w:sz w:val="24"/>
-                <w:szCs w:val="24"/>
-              </w:rPr>
-              <w:t>firstdtm</w:t>
-            </w:r>
-            <w:proofErr w:type="spellEnd"/>
+            <w:r>
+              <w:rPr>
+                <w:rFonts w:asciiTheme="minorHAnsi" w:hAnsiTheme="minorHAnsi"/>
+                <w:b w:val="0"/>
+                <w:sz w:val="24"/>
+                <w:szCs w:val="24"/>
+              </w:rPr>
+              <w:t>secs2di – number in seconds from calltime to firstdtm</w:t>
+            </w:r>
           </w:p>
         </w:tc>
         <w:tc>
@@ -2716,57 +1853,15 @@
                 <w:szCs w:val="24"/>
               </w:rPr>
             </w:pPr>
-            <w:proofErr w:type="gramStart"/>
-            <w:r>
-              <w:rPr>
-                <w:rFonts w:asciiTheme="minorHAnsi" w:hAnsiTheme="minorHAnsi"/>
-                <w:b w:val="0"/>
-                <w:sz w:val="24"/>
-                <w:szCs w:val="24"/>
-              </w:rPr>
-              <w:t>secsrt2dsp</w:t>
-            </w:r>
-            <w:proofErr w:type="gramEnd"/>
-            <w:r>
-              <w:rPr>
-                <w:rFonts w:asciiTheme="minorHAnsi" w:hAnsiTheme="minorHAnsi"/>
-                <w:b w:val="0"/>
-                <w:sz w:val="24"/>
-                <w:szCs w:val="24"/>
-              </w:rPr>
-              <w:t xml:space="preserve"> – number in seconds from </w:t>
-            </w:r>
-            <w:proofErr w:type="spellStart"/>
-            <w:r>
-              <w:rPr>
-                <w:rFonts w:asciiTheme="minorHAnsi" w:hAnsiTheme="minorHAnsi"/>
-                <w:b w:val="0"/>
-                <w:sz w:val="24"/>
-                <w:szCs w:val="24"/>
-              </w:rPr>
-              <w:t>timeroute</w:t>
-            </w:r>
-            <w:proofErr w:type="spellEnd"/>
-            <w:r>
-              <w:rPr>
-                <w:rFonts w:asciiTheme="minorHAnsi" w:hAnsiTheme="minorHAnsi"/>
-                <w:b w:val="0"/>
-                <w:sz w:val="24"/>
-                <w:szCs w:val="24"/>
-              </w:rPr>
-              <w:t xml:space="preserve"> to </w:t>
-            </w:r>
-            <w:proofErr w:type="spellStart"/>
-            <w:r>
-              <w:rPr>
-                <w:rFonts w:asciiTheme="minorHAnsi" w:hAnsiTheme="minorHAnsi"/>
-                <w:b w:val="0"/>
-                <w:sz w:val="24"/>
-                <w:szCs w:val="24"/>
-              </w:rPr>
-              <w:t>firstdtm</w:t>
-            </w:r>
-            <w:proofErr w:type="spellEnd"/>
+            <w:r>
+              <w:rPr>
+                <w:rFonts w:asciiTheme="minorHAnsi" w:hAnsiTheme="minorHAnsi"/>
+                <w:b w:val="0"/>
+                <w:sz w:val="24"/>
+                <w:szCs w:val="24"/>
+              </w:rPr>
+              <w:t>secsrt2dsp – number in seconds from timeroute to firstdtm</w:t>
+            </w:r>
           </w:p>
         </w:tc>
         <w:tc>
@@ -2799,57 +1894,15 @@
                 <w:szCs w:val="24"/>
               </w:rPr>
             </w:pPr>
-            <w:proofErr w:type="gramStart"/>
-            <w:r>
-              <w:rPr>
-                <w:rFonts w:asciiTheme="minorHAnsi" w:hAnsiTheme="minorHAnsi"/>
-                <w:b w:val="0"/>
-                <w:sz w:val="24"/>
-                <w:szCs w:val="24"/>
-              </w:rPr>
-              <w:t>secsfi2dsp</w:t>
-            </w:r>
-            <w:proofErr w:type="gramEnd"/>
-            <w:r>
-              <w:rPr>
-                <w:rFonts w:asciiTheme="minorHAnsi" w:hAnsiTheme="minorHAnsi"/>
-                <w:b w:val="0"/>
-                <w:sz w:val="24"/>
-                <w:szCs w:val="24"/>
-              </w:rPr>
-              <w:t xml:space="preserve"> - number in seconds from </w:t>
-            </w:r>
-            <w:proofErr w:type="spellStart"/>
-            <w:r>
-              <w:rPr>
-                <w:rFonts w:asciiTheme="minorHAnsi" w:hAnsiTheme="minorHAnsi"/>
-                <w:b w:val="0"/>
-                <w:sz w:val="24"/>
-                <w:szCs w:val="24"/>
-              </w:rPr>
-              <w:t>timefini</w:t>
-            </w:r>
-            <w:proofErr w:type="spellEnd"/>
-            <w:r>
-              <w:rPr>
-                <w:rFonts w:asciiTheme="minorHAnsi" w:hAnsiTheme="minorHAnsi"/>
-                <w:b w:val="0"/>
-                <w:sz w:val="24"/>
-                <w:szCs w:val="24"/>
-              </w:rPr>
-              <w:t xml:space="preserve"> to </w:t>
-            </w:r>
-            <w:proofErr w:type="spellStart"/>
-            <w:r>
-              <w:rPr>
-                <w:rFonts w:asciiTheme="minorHAnsi" w:hAnsiTheme="minorHAnsi"/>
-                <w:b w:val="0"/>
-                <w:sz w:val="24"/>
-                <w:szCs w:val="24"/>
-              </w:rPr>
-              <w:t>firstdtm</w:t>
-            </w:r>
-            <w:proofErr w:type="spellEnd"/>
+            <w:r>
+              <w:rPr>
+                <w:rFonts w:asciiTheme="minorHAnsi" w:hAnsiTheme="minorHAnsi"/>
+                <w:b w:val="0"/>
+                <w:sz w:val="24"/>
+                <w:szCs w:val="24"/>
+              </w:rPr>
+              <w:t>secsfi2dsp - number in seconds from timefini to firstdtm</w:t>
+            </w:r>
           </w:p>
         </w:tc>
         <w:tc>
@@ -2885,47 +1938,14 @@
                 <w:szCs w:val="24"/>
               </w:rPr>
             </w:pPr>
-            <w:proofErr w:type="spellStart"/>
-            <w:proofErr w:type="gramStart"/>
-            <w:r>
-              <w:rPr>
-                <w:rFonts w:asciiTheme="minorHAnsi" w:hAnsiTheme="minorHAnsi"/>
-                <w:b w:val="0"/>
-                <w:sz w:val="24"/>
-                <w:szCs w:val="24"/>
-              </w:rPr>
-              <w:t>firstenr</w:t>
-            </w:r>
-            <w:proofErr w:type="spellEnd"/>
-            <w:proofErr w:type="gramEnd"/>
-            <w:r>
-              <w:rPr>
-                <w:rFonts w:asciiTheme="minorHAnsi" w:hAnsiTheme="minorHAnsi"/>
-                <w:b w:val="0"/>
-                <w:sz w:val="24"/>
-                <w:szCs w:val="24"/>
-              </w:rPr>
-              <w:t xml:space="preserve"> – date/time the first unit was </w:t>
-            </w:r>
-            <w:proofErr w:type="spellStart"/>
-            <w:r>
-              <w:rPr>
-                <w:rFonts w:asciiTheme="minorHAnsi" w:hAnsiTheme="minorHAnsi"/>
-                <w:b w:val="0"/>
-                <w:sz w:val="24"/>
-                <w:szCs w:val="24"/>
-              </w:rPr>
-              <w:t>enroute</w:t>
-            </w:r>
-            <w:proofErr w:type="spellEnd"/>
-            <w:r>
-              <w:rPr>
-                <w:rFonts w:asciiTheme="minorHAnsi" w:hAnsiTheme="minorHAnsi"/>
-                <w:b w:val="0"/>
-                <w:sz w:val="24"/>
-                <w:szCs w:val="24"/>
-              </w:rPr>
-              <w:t xml:space="preserve"> to the call</w:t>
+            <w:r>
+              <w:rPr>
+                <w:rFonts w:asciiTheme="minorHAnsi" w:hAnsiTheme="minorHAnsi"/>
+                <w:b w:val="0"/>
+                <w:sz w:val="24"/>
+                <w:szCs w:val="24"/>
+              </w:rPr>
+              <w:t>firstenr – date/time the first unit was enroute to the call</w:t>
             </w:r>
           </w:p>
         </w:tc>
@@ -2937,22 +1957,12 @@
             <w:pPr>
               <w:cnfStyle w:val="000000100000" w:firstRow="0" w:lastRow="0" w:firstColumn="0" w:lastColumn="0" w:oddVBand="0" w:evenVBand="0" w:oddHBand="1" w:evenHBand="0" w:firstRowFirstColumn="0" w:firstRowLastColumn="0" w:lastRowFirstColumn="0" w:lastRowLastColumn="0"/>
             </w:pPr>
-            <w:proofErr w:type="spellStart"/>
-            <w:proofErr w:type="gramStart"/>
-            <w:r>
-              <w:t>call</w:t>
-            </w:r>
-            <w:r>
-              <w:t>s</w:t>
-            </w:r>
-            <w:r>
-              <w:t>.first</w:t>
-            </w:r>
-            <w:proofErr w:type="gramEnd"/>
-            <w:r>
-              <w:t>_unit_enroute</w:t>
-            </w:r>
-            <w:proofErr w:type="spellEnd"/>
+            <w:r>
+              <w:t>call.</w:t>
+            </w:r>
+            <w:r>
+              <w:t>first_unit_enroute</w:t>
+            </w:r>
           </w:p>
         </w:tc>
       </w:tr>
@@ -2972,57 +1982,15 @@
                 <w:szCs w:val="24"/>
               </w:rPr>
             </w:pPr>
-            <w:proofErr w:type="gramStart"/>
-            <w:r>
-              <w:rPr>
-                <w:rFonts w:asciiTheme="minorHAnsi" w:hAnsiTheme="minorHAnsi"/>
-                <w:b w:val="0"/>
-                <w:sz w:val="24"/>
-                <w:szCs w:val="24"/>
-              </w:rPr>
-              <w:t>secs2en</w:t>
-            </w:r>
-            <w:proofErr w:type="gramEnd"/>
-            <w:r>
-              <w:rPr>
-                <w:rFonts w:asciiTheme="minorHAnsi" w:hAnsiTheme="minorHAnsi"/>
-                <w:b w:val="0"/>
-                <w:sz w:val="24"/>
-                <w:szCs w:val="24"/>
-              </w:rPr>
-              <w:t xml:space="preserve"> – number in seconds from </w:t>
-            </w:r>
-            <w:proofErr w:type="spellStart"/>
-            <w:r>
-              <w:rPr>
-                <w:rFonts w:asciiTheme="minorHAnsi" w:hAnsiTheme="minorHAnsi"/>
-                <w:b w:val="0"/>
-                <w:sz w:val="24"/>
-                <w:szCs w:val="24"/>
-              </w:rPr>
-              <w:t>calltime</w:t>
-            </w:r>
-            <w:proofErr w:type="spellEnd"/>
-            <w:r>
-              <w:rPr>
-                <w:rFonts w:asciiTheme="minorHAnsi" w:hAnsiTheme="minorHAnsi"/>
-                <w:b w:val="0"/>
-                <w:sz w:val="24"/>
-                <w:szCs w:val="24"/>
-              </w:rPr>
-              <w:t xml:space="preserve"> to </w:t>
-            </w:r>
-            <w:proofErr w:type="spellStart"/>
-            <w:r>
-              <w:rPr>
-                <w:rFonts w:asciiTheme="minorHAnsi" w:hAnsiTheme="minorHAnsi"/>
-                <w:b w:val="0"/>
-                <w:sz w:val="24"/>
-                <w:szCs w:val="24"/>
-              </w:rPr>
-              <w:t>firstenr</w:t>
-            </w:r>
-            <w:proofErr w:type="spellEnd"/>
+            <w:r>
+              <w:rPr>
+                <w:rFonts w:asciiTheme="minorHAnsi" w:hAnsiTheme="minorHAnsi"/>
+                <w:b w:val="0"/>
+                <w:sz w:val="24"/>
+                <w:szCs w:val="24"/>
+              </w:rPr>
+              <w:t>secs2en – number in seconds from calltime to firstenr</w:t>
+            </w:r>
           </w:p>
         </w:tc>
         <w:tc>
@@ -3058,57 +2026,15 @@
                 <w:szCs w:val="24"/>
               </w:rPr>
             </w:pPr>
-            <w:proofErr w:type="gramStart"/>
-            <w:r>
-              <w:rPr>
-                <w:rFonts w:asciiTheme="minorHAnsi" w:hAnsiTheme="minorHAnsi"/>
-                <w:b w:val="0"/>
-                <w:sz w:val="24"/>
-                <w:szCs w:val="24"/>
-              </w:rPr>
-              <w:t>secsdi2en</w:t>
-            </w:r>
-            <w:proofErr w:type="gramEnd"/>
-            <w:r>
-              <w:rPr>
-                <w:rFonts w:asciiTheme="minorHAnsi" w:hAnsiTheme="minorHAnsi"/>
-                <w:b w:val="0"/>
-                <w:sz w:val="24"/>
-                <w:szCs w:val="24"/>
-              </w:rPr>
-              <w:t xml:space="preserve"> – number in seconds from </w:t>
-            </w:r>
-            <w:proofErr w:type="spellStart"/>
-            <w:r>
-              <w:rPr>
-                <w:rFonts w:asciiTheme="minorHAnsi" w:hAnsiTheme="minorHAnsi"/>
-                <w:b w:val="0"/>
-                <w:sz w:val="24"/>
-                <w:szCs w:val="24"/>
-              </w:rPr>
-              <w:t>firstdtm</w:t>
-            </w:r>
-            <w:proofErr w:type="spellEnd"/>
-            <w:r>
-              <w:rPr>
-                <w:rFonts w:asciiTheme="minorHAnsi" w:hAnsiTheme="minorHAnsi"/>
-                <w:b w:val="0"/>
-                <w:sz w:val="24"/>
-                <w:szCs w:val="24"/>
-              </w:rPr>
-              <w:t xml:space="preserve"> to </w:t>
-            </w:r>
-            <w:proofErr w:type="spellStart"/>
-            <w:r>
-              <w:rPr>
-                <w:rFonts w:asciiTheme="minorHAnsi" w:hAnsiTheme="minorHAnsi"/>
-                <w:b w:val="0"/>
-                <w:sz w:val="24"/>
-                <w:szCs w:val="24"/>
-              </w:rPr>
-              <w:t>firstenr</w:t>
-            </w:r>
-            <w:proofErr w:type="spellEnd"/>
+            <w:r>
+              <w:rPr>
+                <w:rFonts w:asciiTheme="minorHAnsi" w:hAnsiTheme="minorHAnsi"/>
+                <w:b w:val="0"/>
+                <w:sz w:val="24"/>
+                <w:szCs w:val="24"/>
+              </w:rPr>
+              <w:t>secsdi2en – number in seconds from firstdtm to firstenr</w:t>
+            </w:r>
           </w:p>
         </w:tc>
         <w:tc>
@@ -3141,27 +2067,14 @@
                 <w:szCs w:val="24"/>
               </w:rPr>
             </w:pPr>
-            <w:proofErr w:type="spellStart"/>
-            <w:proofErr w:type="gramStart"/>
-            <w:r>
-              <w:rPr>
-                <w:rFonts w:asciiTheme="minorHAnsi" w:hAnsiTheme="minorHAnsi"/>
-                <w:b w:val="0"/>
-                <w:sz w:val="24"/>
-                <w:szCs w:val="24"/>
-              </w:rPr>
-              <w:t>firstarrv</w:t>
-            </w:r>
-            <w:proofErr w:type="spellEnd"/>
-            <w:proofErr w:type="gramEnd"/>
-            <w:r>
-              <w:rPr>
-                <w:rFonts w:asciiTheme="minorHAnsi" w:hAnsiTheme="minorHAnsi"/>
-                <w:b w:val="0"/>
-                <w:sz w:val="24"/>
-                <w:szCs w:val="24"/>
-              </w:rPr>
-              <w:t xml:space="preserve"> – date/time the first unit arrived at the call</w:t>
+            <w:r>
+              <w:rPr>
+                <w:rFonts w:asciiTheme="minorHAnsi" w:hAnsiTheme="minorHAnsi"/>
+                <w:b w:val="0"/>
+                <w:sz w:val="24"/>
+                <w:szCs w:val="24"/>
+              </w:rPr>
+              <w:t>firstarrv – date/time the first unit arrived at the call</w:t>
             </w:r>
           </w:p>
         </w:tc>
@@ -3173,22 +2086,12 @@
             <w:pPr>
               <w:cnfStyle w:val="000000000000" w:firstRow="0" w:lastRow="0" w:firstColumn="0" w:lastColumn="0" w:oddVBand="0" w:evenVBand="0" w:oddHBand="0" w:evenHBand="0" w:firstRowFirstColumn="0" w:firstRowLastColumn="0" w:lastRowFirstColumn="0" w:lastRowLastColumn="0"/>
             </w:pPr>
-            <w:proofErr w:type="spellStart"/>
-            <w:proofErr w:type="gramStart"/>
-            <w:r>
-              <w:t>call</w:t>
-            </w:r>
-            <w:r>
-              <w:t>s</w:t>
-            </w:r>
-            <w:r>
-              <w:t>.first</w:t>
-            </w:r>
-            <w:proofErr w:type="gramEnd"/>
-            <w:r>
-              <w:t>_unit_arrive</w:t>
-            </w:r>
-            <w:proofErr w:type="spellEnd"/>
+            <w:r>
+              <w:t>call.</w:t>
+            </w:r>
+            <w:r>
+              <w:t>first_unit_arrive</w:t>
+            </w:r>
           </w:p>
         </w:tc>
       </w:tr>
@@ -3211,7 +2114,6 @@
                 <w:szCs w:val="24"/>
               </w:rPr>
             </w:pPr>
-            <w:proofErr w:type="gramStart"/>
             <w:r>
               <w:rPr>
                 <w:rFonts w:asciiTheme="minorHAnsi" w:hAnsiTheme="minorHAnsi"/>
@@ -3228,39 +2130,8 @@
                 <w:sz w:val="24"/>
                 <w:szCs w:val="24"/>
               </w:rPr>
-              <w:t>ecs2ar</w:t>
-            </w:r>
-            <w:proofErr w:type="gramEnd"/>
-            <w:r>
-              <w:rPr>
-                <w:rFonts w:asciiTheme="minorHAnsi" w:hAnsiTheme="minorHAnsi"/>
-                <w:b w:val="0"/>
-                <w:sz w:val="24"/>
-                <w:szCs w:val="24"/>
-              </w:rPr>
-              <w:t xml:space="preserve"> – number in seconds from </w:t>
-            </w:r>
-            <w:proofErr w:type="spellStart"/>
-            <w:r>
-              <w:rPr>
-                <w:rFonts w:asciiTheme="minorHAnsi" w:hAnsiTheme="minorHAnsi"/>
-                <w:b w:val="0"/>
-                <w:sz w:val="24"/>
-                <w:szCs w:val="24"/>
-              </w:rPr>
-              <w:t>calltime</w:t>
-            </w:r>
-            <w:proofErr w:type="spellEnd"/>
-            <w:r>
-              <w:rPr>
-                <w:rFonts w:asciiTheme="minorHAnsi" w:hAnsiTheme="minorHAnsi"/>
-                <w:b w:val="0"/>
-                <w:sz w:val="24"/>
-                <w:szCs w:val="24"/>
-              </w:rPr>
-              <w:t xml:space="preserve"> to </w:t>
-            </w:r>
-            <w:proofErr w:type="spellStart"/>
+              <w:t xml:space="preserve">ecs2ar – number in seconds from calltime to </w:t>
+            </w:r>
             <w:r>
               <w:rPr>
                 <w:rFonts w:asciiTheme="minorHAnsi" w:hAnsiTheme="minorHAnsi"/>
@@ -3279,7 +2150,6 @@
               </w:rPr>
               <w:t>irstarrv</w:t>
             </w:r>
-            <w:proofErr w:type="spellEnd"/>
           </w:p>
         </w:tc>
         <w:tc>
@@ -3312,57 +2182,15 @@
                 <w:szCs w:val="24"/>
               </w:rPr>
             </w:pPr>
-            <w:proofErr w:type="gramStart"/>
-            <w:r>
-              <w:rPr>
-                <w:rFonts w:asciiTheme="minorHAnsi" w:hAnsiTheme="minorHAnsi"/>
-                <w:b w:val="0"/>
-                <w:sz w:val="24"/>
-                <w:szCs w:val="24"/>
-              </w:rPr>
-              <w:t>secsdi2ar</w:t>
-            </w:r>
-            <w:proofErr w:type="gramEnd"/>
-            <w:r>
-              <w:rPr>
-                <w:rFonts w:asciiTheme="minorHAnsi" w:hAnsiTheme="minorHAnsi"/>
-                <w:b w:val="0"/>
-                <w:sz w:val="24"/>
-                <w:szCs w:val="24"/>
-              </w:rPr>
-              <w:t xml:space="preserve"> – number in seconds from </w:t>
-            </w:r>
-            <w:proofErr w:type="spellStart"/>
-            <w:r>
-              <w:rPr>
-                <w:rFonts w:asciiTheme="minorHAnsi" w:hAnsiTheme="minorHAnsi"/>
-                <w:b w:val="0"/>
-                <w:sz w:val="24"/>
-                <w:szCs w:val="24"/>
-              </w:rPr>
-              <w:t>firstdtm</w:t>
-            </w:r>
-            <w:proofErr w:type="spellEnd"/>
-            <w:r>
-              <w:rPr>
-                <w:rFonts w:asciiTheme="minorHAnsi" w:hAnsiTheme="minorHAnsi"/>
-                <w:b w:val="0"/>
-                <w:sz w:val="24"/>
-                <w:szCs w:val="24"/>
-              </w:rPr>
-              <w:t xml:space="preserve"> to </w:t>
-            </w:r>
-            <w:proofErr w:type="spellStart"/>
-            <w:r>
-              <w:rPr>
-                <w:rFonts w:asciiTheme="minorHAnsi" w:hAnsiTheme="minorHAnsi"/>
-                <w:b w:val="0"/>
-                <w:sz w:val="24"/>
-                <w:szCs w:val="24"/>
-              </w:rPr>
-              <w:t>firstarrv</w:t>
-            </w:r>
-            <w:proofErr w:type="spellEnd"/>
+            <w:r>
+              <w:rPr>
+                <w:rFonts w:asciiTheme="minorHAnsi" w:hAnsiTheme="minorHAnsi"/>
+                <w:b w:val="0"/>
+                <w:sz w:val="24"/>
+                <w:szCs w:val="24"/>
+              </w:rPr>
+              <w:t>secsdi2ar – number in seconds from firstdtm to firstarrv</w:t>
+            </w:r>
           </w:p>
         </w:tc>
         <w:tc>
@@ -3398,27 +2226,14 @@
                 <w:szCs w:val="24"/>
               </w:rPr>
             </w:pPr>
-            <w:proofErr w:type="spellStart"/>
-            <w:proofErr w:type="gramStart"/>
-            <w:r>
-              <w:rPr>
-                <w:rFonts w:asciiTheme="minorHAnsi" w:hAnsiTheme="minorHAnsi"/>
-                <w:b w:val="0"/>
-                <w:sz w:val="24"/>
-                <w:szCs w:val="24"/>
-              </w:rPr>
-              <w:t>firsttran</w:t>
-            </w:r>
-            <w:proofErr w:type="spellEnd"/>
-            <w:proofErr w:type="gramEnd"/>
-            <w:r>
-              <w:rPr>
-                <w:rFonts w:asciiTheme="minorHAnsi" w:hAnsiTheme="minorHAnsi"/>
-                <w:b w:val="0"/>
-                <w:sz w:val="24"/>
-                <w:szCs w:val="24"/>
-              </w:rPr>
-              <w:t xml:space="preserve"> – date/time the first unit conducted a transport</w:t>
+            <w:r>
+              <w:rPr>
+                <w:rFonts w:asciiTheme="minorHAnsi" w:hAnsiTheme="minorHAnsi"/>
+                <w:b w:val="0"/>
+                <w:sz w:val="24"/>
+                <w:szCs w:val="24"/>
+              </w:rPr>
+              <w:t>firsttran – date/time the first unit conducted a transport</w:t>
             </w:r>
           </w:p>
         </w:tc>
@@ -3430,22 +2245,12 @@
             <w:pPr>
               <w:cnfStyle w:val="000000100000" w:firstRow="0" w:lastRow="0" w:firstColumn="0" w:lastColumn="0" w:oddVBand="0" w:evenVBand="0" w:oddHBand="1" w:evenHBand="0" w:firstRowFirstColumn="0" w:firstRowLastColumn="0" w:lastRowFirstColumn="0" w:lastRowLastColumn="0"/>
             </w:pPr>
-            <w:proofErr w:type="spellStart"/>
-            <w:proofErr w:type="gramStart"/>
-            <w:r>
-              <w:t>call</w:t>
-            </w:r>
-            <w:r>
-              <w:t>s</w:t>
-            </w:r>
-            <w:r>
-              <w:t>.first</w:t>
-            </w:r>
-            <w:proofErr w:type="gramEnd"/>
-            <w:r>
-              <w:t>_unit_transport</w:t>
-            </w:r>
-            <w:proofErr w:type="spellEnd"/>
+            <w:r>
+              <w:t>call.</w:t>
+            </w:r>
+            <w:r>
+              <w:t>first_unit_transport</w:t>
+            </w:r>
           </w:p>
         </w:tc>
       </w:tr>
@@ -3465,57 +2270,15 @@
                 <w:szCs w:val="24"/>
               </w:rPr>
             </w:pPr>
-            <w:proofErr w:type="gramStart"/>
-            <w:r>
-              <w:rPr>
-                <w:rFonts w:asciiTheme="minorHAnsi" w:hAnsiTheme="minorHAnsi"/>
-                <w:b w:val="0"/>
-                <w:sz w:val="24"/>
-                <w:szCs w:val="24"/>
-              </w:rPr>
-              <w:t>secs2tr</w:t>
-            </w:r>
-            <w:proofErr w:type="gramEnd"/>
-            <w:r>
-              <w:rPr>
-                <w:rFonts w:asciiTheme="minorHAnsi" w:hAnsiTheme="minorHAnsi"/>
-                <w:b w:val="0"/>
-                <w:sz w:val="24"/>
-                <w:szCs w:val="24"/>
-              </w:rPr>
-              <w:t xml:space="preserve"> – number in seconds from </w:t>
-            </w:r>
-            <w:proofErr w:type="spellStart"/>
-            <w:r>
-              <w:rPr>
-                <w:rFonts w:asciiTheme="minorHAnsi" w:hAnsiTheme="minorHAnsi"/>
-                <w:b w:val="0"/>
-                <w:sz w:val="24"/>
-                <w:szCs w:val="24"/>
-              </w:rPr>
-              <w:t>calltime</w:t>
-            </w:r>
-            <w:proofErr w:type="spellEnd"/>
-            <w:r>
-              <w:rPr>
-                <w:rFonts w:asciiTheme="minorHAnsi" w:hAnsiTheme="minorHAnsi"/>
-                <w:b w:val="0"/>
-                <w:sz w:val="24"/>
-                <w:szCs w:val="24"/>
-              </w:rPr>
-              <w:t xml:space="preserve"> to </w:t>
-            </w:r>
-            <w:proofErr w:type="spellStart"/>
-            <w:r>
-              <w:rPr>
-                <w:rFonts w:asciiTheme="minorHAnsi" w:hAnsiTheme="minorHAnsi"/>
-                <w:b w:val="0"/>
-                <w:sz w:val="24"/>
-                <w:szCs w:val="24"/>
-              </w:rPr>
-              <w:t>firsttran</w:t>
-            </w:r>
-            <w:proofErr w:type="spellEnd"/>
+            <w:r>
+              <w:rPr>
+                <w:rFonts w:asciiTheme="minorHAnsi" w:hAnsiTheme="minorHAnsi"/>
+                <w:b w:val="0"/>
+                <w:sz w:val="24"/>
+                <w:szCs w:val="24"/>
+              </w:rPr>
+              <w:t>secs2tr – number in seconds from calltime to firsttran</w:t>
+            </w:r>
           </w:p>
         </w:tc>
         <w:tc>
@@ -3551,57 +2314,15 @@
                 <w:szCs w:val="24"/>
               </w:rPr>
             </w:pPr>
-            <w:proofErr w:type="gramStart"/>
-            <w:r>
-              <w:rPr>
-                <w:rFonts w:asciiTheme="minorHAnsi" w:hAnsiTheme="minorHAnsi"/>
-                <w:b w:val="0"/>
-                <w:sz w:val="24"/>
-                <w:szCs w:val="24"/>
-              </w:rPr>
-              <w:t>secsar2tr</w:t>
-            </w:r>
-            <w:proofErr w:type="gramEnd"/>
-            <w:r>
-              <w:rPr>
-                <w:rFonts w:asciiTheme="minorHAnsi" w:hAnsiTheme="minorHAnsi"/>
-                <w:b w:val="0"/>
-                <w:sz w:val="24"/>
-                <w:szCs w:val="24"/>
-              </w:rPr>
-              <w:t xml:space="preserve"> – number in seconds from </w:t>
-            </w:r>
-            <w:proofErr w:type="spellStart"/>
-            <w:r>
-              <w:rPr>
-                <w:rFonts w:asciiTheme="minorHAnsi" w:hAnsiTheme="minorHAnsi"/>
-                <w:b w:val="0"/>
-                <w:sz w:val="24"/>
-                <w:szCs w:val="24"/>
-              </w:rPr>
-              <w:t>firstarrv</w:t>
-            </w:r>
-            <w:proofErr w:type="spellEnd"/>
-            <w:r>
-              <w:rPr>
-                <w:rFonts w:asciiTheme="minorHAnsi" w:hAnsiTheme="minorHAnsi"/>
-                <w:b w:val="0"/>
-                <w:sz w:val="24"/>
-                <w:szCs w:val="24"/>
-              </w:rPr>
-              <w:t xml:space="preserve"> to </w:t>
-            </w:r>
-            <w:proofErr w:type="spellStart"/>
-            <w:r>
-              <w:rPr>
-                <w:rFonts w:asciiTheme="minorHAnsi" w:hAnsiTheme="minorHAnsi"/>
-                <w:b w:val="0"/>
-                <w:sz w:val="24"/>
-                <w:szCs w:val="24"/>
-              </w:rPr>
-              <w:t>firsttran</w:t>
-            </w:r>
-            <w:proofErr w:type="spellEnd"/>
+            <w:r>
+              <w:rPr>
+                <w:rFonts w:asciiTheme="minorHAnsi" w:hAnsiTheme="minorHAnsi"/>
+                <w:b w:val="0"/>
+                <w:sz w:val="24"/>
+                <w:szCs w:val="24"/>
+              </w:rPr>
+              <w:t>secsar2tr – number in seconds from firstarrv to firsttran</w:t>
+            </w:r>
           </w:p>
         </w:tc>
         <w:tc>
@@ -3634,27 +2355,14 @@
                 <w:szCs w:val="24"/>
               </w:rPr>
             </w:pPr>
-            <w:proofErr w:type="spellStart"/>
-            <w:proofErr w:type="gramStart"/>
-            <w:r>
-              <w:rPr>
-                <w:rFonts w:asciiTheme="minorHAnsi" w:hAnsiTheme="minorHAnsi"/>
-                <w:b w:val="0"/>
-                <w:sz w:val="24"/>
-                <w:szCs w:val="24"/>
-              </w:rPr>
-              <w:t>lastclr</w:t>
-            </w:r>
-            <w:proofErr w:type="spellEnd"/>
-            <w:proofErr w:type="gramEnd"/>
-            <w:r>
-              <w:rPr>
-                <w:rFonts w:asciiTheme="minorHAnsi" w:hAnsiTheme="minorHAnsi"/>
-                <w:b w:val="0"/>
-                <w:sz w:val="24"/>
-                <w:szCs w:val="24"/>
-              </w:rPr>
-              <w:t xml:space="preserve"> – date/time the last unit cleared the call</w:t>
+            <w:r>
+              <w:rPr>
+                <w:rFonts w:asciiTheme="minorHAnsi" w:hAnsiTheme="minorHAnsi"/>
+                <w:b w:val="0"/>
+                <w:sz w:val="24"/>
+                <w:szCs w:val="24"/>
+              </w:rPr>
+              <w:t>lastclr – date/time the last unit cleared the call</w:t>
             </w:r>
           </w:p>
         </w:tc>
@@ -3666,22 +2374,12 @@
             <w:pPr>
               <w:cnfStyle w:val="000000000000" w:firstRow="0" w:lastRow="0" w:firstColumn="0" w:lastColumn="0" w:oddVBand="0" w:evenVBand="0" w:oddHBand="0" w:evenHBand="0" w:firstRowFirstColumn="0" w:firstRowLastColumn="0" w:lastRowFirstColumn="0" w:lastRowLastColumn="0"/>
             </w:pPr>
-            <w:proofErr w:type="spellStart"/>
-            <w:proofErr w:type="gramStart"/>
-            <w:r>
-              <w:t>call</w:t>
-            </w:r>
-            <w:r>
-              <w:t>s</w:t>
-            </w:r>
-            <w:r>
-              <w:t>.last</w:t>
-            </w:r>
-            <w:proofErr w:type="gramEnd"/>
-            <w:r>
-              <w:t>_unit_clear</w:t>
-            </w:r>
-            <w:proofErr w:type="spellEnd"/>
+            <w:r>
+              <w:t>call.</w:t>
+            </w:r>
+            <w:r>
+              <w:t>last_unit_clear</w:t>
+            </w:r>
           </w:p>
         </w:tc>
       </w:tr>
@@ -3704,57 +2402,15 @@
                 <w:szCs w:val="24"/>
               </w:rPr>
             </w:pPr>
-            <w:proofErr w:type="gramStart"/>
-            <w:r>
-              <w:rPr>
-                <w:rFonts w:asciiTheme="minorHAnsi" w:hAnsiTheme="minorHAnsi"/>
-                <w:b w:val="0"/>
-                <w:sz w:val="24"/>
-                <w:szCs w:val="24"/>
-              </w:rPr>
-              <w:t>secs2lc</w:t>
-            </w:r>
-            <w:proofErr w:type="gramEnd"/>
-            <w:r>
-              <w:rPr>
-                <w:rFonts w:asciiTheme="minorHAnsi" w:hAnsiTheme="minorHAnsi"/>
-                <w:b w:val="0"/>
-                <w:sz w:val="24"/>
-                <w:szCs w:val="24"/>
-              </w:rPr>
-              <w:t xml:space="preserve"> – number in seconds from </w:t>
-            </w:r>
-            <w:proofErr w:type="spellStart"/>
-            <w:r>
-              <w:rPr>
-                <w:rFonts w:asciiTheme="minorHAnsi" w:hAnsiTheme="minorHAnsi"/>
-                <w:b w:val="0"/>
-                <w:sz w:val="24"/>
-                <w:szCs w:val="24"/>
-              </w:rPr>
-              <w:t>calltime</w:t>
-            </w:r>
-            <w:proofErr w:type="spellEnd"/>
-            <w:r>
-              <w:rPr>
-                <w:rFonts w:asciiTheme="minorHAnsi" w:hAnsiTheme="minorHAnsi"/>
-                <w:b w:val="0"/>
-                <w:sz w:val="24"/>
-                <w:szCs w:val="24"/>
-              </w:rPr>
-              <w:t xml:space="preserve"> to </w:t>
-            </w:r>
-            <w:proofErr w:type="spellStart"/>
-            <w:r>
-              <w:rPr>
-                <w:rFonts w:asciiTheme="minorHAnsi" w:hAnsiTheme="minorHAnsi"/>
-                <w:b w:val="0"/>
-                <w:sz w:val="24"/>
-                <w:szCs w:val="24"/>
-              </w:rPr>
-              <w:t>lastclr</w:t>
-            </w:r>
-            <w:proofErr w:type="spellEnd"/>
+            <w:r>
+              <w:rPr>
+                <w:rFonts w:asciiTheme="minorHAnsi" w:hAnsiTheme="minorHAnsi"/>
+                <w:b w:val="0"/>
+                <w:sz w:val="24"/>
+                <w:szCs w:val="24"/>
+              </w:rPr>
+              <w:t>secs2lc – number in seconds from calltime to lastclr</w:t>
+            </w:r>
           </w:p>
         </w:tc>
         <w:tc>
@@ -3787,47 +2443,15 @@
                 <w:szCs w:val="24"/>
               </w:rPr>
             </w:pPr>
-            <w:proofErr w:type="gramStart"/>
-            <w:r>
-              <w:rPr>
-                <w:rFonts w:asciiTheme="minorHAnsi" w:hAnsiTheme="minorHAnsi"/>
-                <w:b w:val="0"/>
-                <w:sz w:val="24"/>
-                <w:szCs w:val="24"/>
-              </w:rPr>
-              <w:t>secsar2lc</w:t>
-            </w:r>
-            <w:proofErr w:type="gramEnd"/>
-            <w:r>
-              <w:rPr>
-                <w:rFonts w:asciiTheme="minorHAnsi" w:hAnsiTheme="minorHAnsi"/>
-                <w:b w:val="0"/>
-                <w:sz w:val="24"/>
-                <w:szCs w:val="24"/>
-              </w:rPr>
-              <w:t xml:space="preserve"> – number in seconds from </w:t>
-            </w:r>
-            <w:proofErr w:type="spellStart"/>
-            <w:r>
-              <w:rPr>
-                <w:rFonts w:asciiTheme="minorHAnsi" w:hAnsiTheme="minorHAnsi"/>
-                <w:b w:val="0"/>
-                <w:sz w:val="24"/>
-                <w:szCs w:val="24"/>
-              </w:rPr>
-              <w:t>firstarrv</w:t>
-            </w:r>
-            <w:proofErr w:type="spellEnd"/>
-            <w:r>
-              <w:rPr>
-                <w:rFonts w:asciiTheme="minorHAnsi" w:hAnsiTheme="minorHAnsi"/>
-                <w:b w:val="0"/>
-                <w:sz w:val="24"/>
-                <w:szCs w:val="24"/>
-              </w:rPr>
-              <w:t xml:space="preserve"> to </w:t>
-            </w:r>
-            <w:proofErr w:type="spellStart"/>
+            <w:r>
+              <w:rPr>
+                <w:rFonts w:asciiTheme="minorHAnsi" w:hAnsiTheme="minorHAnsi"/>
+                <w:b w:val="0"/>
+                <w:sz w:val="24"/>
+                <w:szCs w:val="24"/>
+              </w:rPr>
+              <w:t xml:space="preserve">secsar2lc – number in seconds from firstarrv to </w:t>
+            </w:r>
             <w:r>
               <w:rPr>
                 <w:rFonts w:asciiTheme="minorHAnsi" w:hAnsiTheme="minorHAnsi"/>
@@ -3846,7 +2470,6 @@
               </w:rPr>
               <w:t>tclr</w:t>
             </w:r>
-            <w:proofErr w:type="spellEnd"/>
           </w:p>
         </w:tc>
         <w:tc>
@@ -3882,57 +2505,15 @@
                 <w:szCs w:val="24"/>
               </w:rPr>
             </w:pPr>
-            <w:proofErr w:type="gramStart"/>
-            <w:r>
-              <w:rPr>
-                <w:rFonts w:asciiTheme="minorHAnsi" w:hAnsiTheme="minorHAnsi"/>
-                <w:b w:val="0"/>
-                <w:sz w:val="24"/>
-                <w:szCs w:val="24"/>
-              </w:rPr>
-              <w:t>secstr2lc</w:t>
-            </w:r>
-            <w:proofErr w:type="gramEnd"/>
-            <w:r>
-              <w:rPr>
-                <w:rFonts w:asciiTheme="minorHAnsi" w:hAnsiTheme="minorHAnsi"/>
-                <w:b w:val="0"/>
-                <w:sz w:val="24"/>
-                <w:szCs w:val="24"/>
-              </w:rPr>
-              <w:t xml:space="preserve"> – number in seconds from </w:t>
-            </w:r>
-            <w:proofErr w:type="spellStart"/>
-            <w:r>
-              <w:rPr>
-                <w:rFonts w:asciiTheme="minorHAnsi" w:hAnsiTheme="minorHAnsi"/>
-                <w:b w:val="0"/>
-                <w:sz w:val="24"/>
-                <w:szCs w:val="24"/>
-              </w:rPr>
-              <w:t>firsttran</w:t>
-            </w:r>
-            <w:proofErr w:type="spellEnd"/>
-            <w:r>
-              <w:rPr>
-                <w:rFonts w:asciiTheme="minorHAnsi" w:hAnsiTheme="minorHAnsi"/>
-                <w:b w:val="0"/>
-                <w:sz w:val="24"/>
-                <w:szCs w:val="24"/>
-              </w:rPr>
-              <w:t xml:space="preserve"> to </w:t>
-            </w:r>
-            <w:proofErr w:type="spellStart"/>
-            <w:r>
-              <w:rPr>
-                <w:rFonts w:asciiTheme="minorHAnsi" w:hAnsiTheme="minorHAnsi"/>
-                <w:b w:val="0"/>
-                <w:sz w:val="24"/>
-                <w:szCs w:val="24"/>
-              </w:rPr>
-              <w:t>lastclr</w:t>
-            </w:r>
-            <w:proofErr w:type="spellEnd"/>
+            <w:r>
+              <w:rPr>
+                <w:rFonts w:asciiTheme="minorHAnsi" w:hAnsiTheme="minorHAnsi"/>
+                <w:b w:val="0"/>
+                <w:sz w:val="24"/>
+                <w:szCs w:val="24"/>
+              </w:rPr>
+              <w:t>secstr2lc – number in seconds from firsttran to lastclr</w:t>
+            </w:r>
           </w:p>
         </w:tc>
         <w:tc>
@@ -3965,27 +2546,14 @@
                 <w:szCs w:val="24"/>
               </w:rPr>
             </w:pPr>
-            <w:proofErr w:type="spellStart"/>
-            <w:proofErr w:type="gramStart"/>
-            <w:r>
-              <w:rPr>
-                <w:rFonts w:asciiTheme="minorHAnsi" w:hAnsiTheme="minorHAnsi"/>
-                <w:b w:val="0"/>
-                <w:sz w:val="24"/>
-                <w:szCs w:val="24"/>
-              </w:rPr>
-              <w:t>timeclose</w:t>
-            </w:r>
-            <w:proofErr w:type="spellEnd"/>
-            <w:proofErr w:type="gramEnd"/>
-            <w:r>
-              <w:rPr>
-                <w:rFonts w:asciiTheme="minorHAnsi" w:hAnsiTheme="minorHAnsi"/>
-                <w:b w:val="0"/>
-                <w:sz w:val="24"/>
-                <w:szCs w:val="24"/>
-              </w:rPr>
-              <w:t xml:space="preserve"> – date/time the call was closed out</w:t>
+            <w:r>
+              <w:rPr>
+                <w:rFonts w:asciiTheme="minorHAnsi" w:hAnsiTheme="minorHAnsi"/>
+                <w:b w:val="0"/>
+                <w:sz w:val="24"/>
+                <w:szCs w:val="24"/>
+              </w:rPr>
+              <w:t>timeclose – date/time the call was closed out</w:t>
             </w:r>
           </w:p>
         </w:tc>
@@ -3997,22 +2565,12 @@
             <w:pPr>
               <w:cnfStyle w:val="000000000000" w:firstRow="0" w:lastRow="0" w:firstColumn="0" w:lastColumn="0" w:oddVBand="0" w:evenVBand="0" w:oddHBand="0" w:evenHBand="0" w:firstRowFirstColumn="0" w:firstRowLastColumn="0" w:lastRowFirstColumn="0" w:lastRowLastColumn="0"/>
             </w:pPr>
-            <w:proofErr w:type="spellStart"/>
-            <w:proofErr w:type="gramStart"/>
-            <w:r>
-              <w:t>call</w:t>
-            </w:r>
-            <w:r>
-              <w:t>s</w:t>
-            </w:r>
-            <w:r>
-              <w:t>.time</w:t>
-            </w:r>
-            <w:proofErr w:type="gramEnd"/>
-            <w:r>
-              <w:t>_closed</w:t>
-            </w:r>
-            <w:proofErr w:type="spellEnd"/>
+            <w:r>
+              <w:t>call.</w:t>
+            </w:r>
+            <w:r>
+              <w:t>time_closed</w:t>
+            </w:r>
           </w:p>
         </w:tc>
       </w:tr>
@@ -4035,27 +2593,14 @@
                 <w:szCs w:val="24"/>
               </w:rPr>
             </w:pPr>
-            <w:proofErr w:type="spellStart"/>
-            <w:proofErr w:type="gramStart"/>
-            <w:r>
-              <w:rPr>
-                <w:rFonts w:asciiTheme="minorHAnsi" w:hAnsiTheme="minorHAnsi"/>
-                <w:b w:val="0"/>
-                <w:sz w:val="24"/>
-                <w:szCs w:val="24"/>
-              </w:rPr>
-              <w:t>reptaken</w:t>
-            </w:r>
-            <w:proofErr w:type="spellEnd"/>
-            <w:proofErr w:type="gramEnd"/>
-            <w:r>
-              <w:rPr>
-                <w:rFonts w:asciiTheme="minorHAnsi" w:hAnsiTheme="minorHAnsi"/>
-                <w:b w:val="0"/>
-                <w:sz w:val="24"/>
-                <w:szCs w:val="24"/>
-              </w:rPr>
-              <w:t xml:space="preserve"> – if a report is generated, the unit taking the report</w:t>
+            <w:r>
+              <w:rPr>
+                <w:rFonts w:asciiTheme="minorHAnsi" w:hAnsiTheme="minorHAnsi"/>
+                <w:b w:val="0"/>
+                <w:sz w:val="24"/>
+                <w:szCs w:val="24"/>
+              </w:rPr>
+              <w:t>reptaken – if a report is generated, the unit taking the report</w:t>
             </w:r>
           </w:p>
         </w:tc>
@@ -4067,70 +2612,51 @@
             <w:pPr>
               <w:cnfStyle w:val="000000100000" w:firstRow="0" w:lastRow="0" w:firstColumn="0" w:lastColumn="0" w:oddVBand="0" w:evenVBand="0" w:oddHBand="1" w:evenHBand="0" w:firstRowFirstColumn="0" w:firstRowLastColumn="0" w:lastRowFirstColumn="0" w:lastRowLastColumn="0"/>
             </w:pPr>
-            <w:proofErr w:type="spellStart"/>
-            <w:proofErr w:type="gramStart"/>
-            <w:r>
-              <w:t>call</w:t>
-            </w:r>
-            <w:r>
-              <w:t>s</w:t>
-            </w:r>
-            <w:r>
-              <w:t>.reporting</w:t>
-            </w:r>
-            <w:proofErr w:type="gramEnd"/>
-            <w:r>
-              <w:t>_unit</w:t>
-            </w:r>
-            <w:proofErr w:type="spellEnd"/>
-            <w:r>
-              <w:t>/</w:t>
-            </w:r>
-            <w:proofErr w:type="spellStart"/>
-            <w:r>
-              <w:t>call_units.desc</w:t>
-            </w:r>
-            <w:proofErr w:type="spellEnd"/>
-          </w:p>
-        </w:tc>
-      </w:tr>
-      <w:tr>
-        <w:tc>
-          <w:tcPr>
-            <w:cnfStyle w:val="001000000000" w:firstRow="0" w:lastRow="0" w:firstColumn="1" w:lastColumn="0" w:oddVBand="0" w:evenVBand="0" w:oddHBand="0" w:evenHBand="0" w:firstRowFirstColumn="0" w:firstRowLastColumn="0" w:lastRowFirstColumn="0" w:lastRowLastColumn="0"/>
+            <w:r>
+              <w:t>call.</w:t>
+            </w:r>
+            <w:r>
+              <w:t>reporting_unit</w:t>
+            </w:r>
+            <w:r>
+              <w:t>_id</w:t>
+            </w:r>
+            <w:r>
+              <w:t>/call_unit</w:t>
+            </w:r>
+            <w:r>
+              <w:t>.</w:t>
+            </w:r>
+            <w:r>
+              <w:t>descr</w:t>
+            </w:r>
+          </w:p>
+        </w:tc>
+      </w:tr>
+      <w:tr>
+        <w:tc>
+          <w:tcPr>
             <w:tcW w:w="4428" w:type="dxa"/>
           </w:tcPr>
           <w:p>
             <w:pPr>
               <w:pStyle w:val="NormalWeb"/>
-              <w:rPr>
-                <w:rFonts w:asciiTheme="minorHAnsi" w:hAnsiTheme="minorHAnsi"/>
-                <w:b w:val="0"/>
-                <w:sz w:val="24"/>
-                <w:szCs w:val="24"/>
-              </w:rPr>
-            </w:pPr>
-            <w:proofErr w:type="spellStart"/>
-            <w:proofErr w:type="gramStart"/>
-            <w:r>
-              <w:rPr>
-                <w:rFonts w:asciiTheme="minorHAnsi" w:hAnsiTheme="minorHAnsi"/>
-                <w:b w:val="0"/>
-                <w:sz w:val="24"/>
-                <w:szCs w:val="24"/>
-              </w:rPr>
-              <w:t>closecode</w:t>
-            </w:r>
-            <w:proofErr w:type="spellEnd"/>
-            <w:proofErr w:type="gramEnd"/>
-            <w:r>
-              <w:rPr>
-                <w:rFonts w:asciiTheme="minorHAnsi" w:hAnsiTheme="minorHAnsi"/>
-                <w:b w:val="0"/>
-                <w:sz w:val="24"/>
-                <w:szCs w:val="24"/>
-              </w:rPr>
-              <w:t xml:space="preserve"> – the final disposition of the call</w:t>
+              <w:cnfStyle w:val="001000000000" w:firstRow="0" w:lastRow="0" w:firstColumn="1" w:lastColumn="0" w:oddVBand="0" w:evenVBand="0" w:oddHBand="0" w:evenHBand="0" w:firstRowFirstColumn="0" w:firstRowLastColumn="0" w:lastRowFirstColumn="0" w:lastRowLastColumn="0"/>
+              <w:rPr>
+                <w:rFonts w:asciiTheme="minorHAnsi" w:hAnsiTheme="minorHAnsi"/>
+                <w:b w:val="0"/>
+                <w:sz w:val="24"/>
+                <w:szCs w:val="24"/>
+              </w:rPr>
+            </w:pPr>
+            <w:r>
+              <w:rPr>
+                <w:rFonts w:asciiTheme="minorHAnsi" w:hAnsiTheme="minorHAnsi"/>
+                <w:b w:val="0"/>
+                <w:sz w:val="24"/>
+                <w:szCs w:val="24"/>
+              </w:rPr>
+              <w:t>closecode – the final disposition of the call</w:t>
             </w:r>
             <w:r>
               <w:rPr>
@@ -4148,33 +2674,24 @@
             <w:tcW w:w="4428" w:type="dxa"/>
           </w:tcPr>
           <w:p>
-            <w:pPr>
-              <w:cnfStyle w:val="000000000000" w:firstRow="0" w:lastRow="0" w:firstColumn="0" w:lastColumn="0" w:oddVBand="0" w:evenVBand="0" w:oddHBand="0" w:evenHBand="0" w:firstRowFirstColumn="0" w:firstRowLastColumn="0" w:lastRowFirstColumn="0" w:lastRowLastColumn="0"/>
-            </w:pPr>
-            <w:proofErr w:type="spellStart"/>
-            <w:proofErr w:type="gramStart"/>
-            <w:r>
-              <w:t>call</w:t>
-            </w:r>
-            <w:r>
-              <w:t>s</w:t>
-            </w:r>
-            <w:r>
-              <w:t>.close</w:t>
-            </w:r>
-            <w:proofErr w:type="gramEnd"/>
-            <w:r>
-              <w:t>_code</w:t>
-            </w:r>
-            <w:proofErr w:type="spellEnd"/>
-            <w:r>
-              <w:t>/</w:t>
-            </w:r>
-            <w:proofErr w:type="spellStart"/>
-            <w:r>
-              <w:t>close_codes.desc</w:t>
-            </w:r>
-            <w:proofErr w:type="spellEnd"/>
+            <w:r>
+              <w:t>call.</w:t>
+            </w:r>
+            <w:r>
+              <w:t>close_code</w:t>
+            </w:r>
+            <w:r>
+              <w:t>_id</w:t>
+            </w:r>
+            <w:r>
+              <w:t>/close_code</w:t>
+            </w:r>
+            <w:r>
+              <w:t>.</w:t>
+            </w:r>
+            <w:r>
+              <w:t>descr</w:t>
+            </w:r>
           </w:p>
         </w:tc>
       </w:tr>
@@ -4197,27 +2714,14 @@
                 <w:szCs w:val="24"/>
               </w:rPr>
             </w:pPr>
-            <w:proofErr w:type="spellStart"/>
-            <w:proofErr w:type="gramStart"/>
-            <w:r>
-              <w:rPr>
-                <w:rFonts w:asciiTheme="minorHAnsi" w:hAnsiTheme="minorHAnsi"/>
-                <w:b w:val="0"/>
-                <w:sz w:val="24"/>
-                <w:szCs w:val="24"/>
-              </w:rPr>
-              <w:t>closecomm</w:t>
-            </w:r>
-            <w:proofErr w:type="spellEnd"/>
-            <w:proofErr w:type="gramEnd"/>
-            <w:r>
-              <w:rPr>
-                <w:rFonts w:asciiTheme="minorHAnsi" w:hAnsiTheme="minorHAnsi"/>
-                <w:b w:val="0"/>
-                <w:sz w:val="24"/>
-                <w:szCs w:val="24"/>
-              </w:rPr>
-              <w:t xml:space="preserve"> – comments related to how the call was closed</w:t>
+            <w:r>
+              <w:rPr>
+                <w:rFonts w:asciiTheme="minorHAnsi" w:hAnsiTheme="minorHAnsi"/>
+                <w:b w:val="0"/>
+                <w:sz w:val="24"/>
+                <w:szCs w:val="24"/>
+              </w:rPr>
+              <w:t>closecomm – comments related to how the call was closed</w:t>
             </w:r>
           </w:p>
         </w:tc>
@@ -4229,22 +2733,12 @@
             <w:pPr>
               <w:cnfStyle w:val="000000100000" w:firstRow="0" w:lastRow="0" w:firstColumn="0" w:lastColumn="0" w:oddVBand="0" w:evenVBand="0" w:oddHBand="1" w:evenHBand="0" w:firstRowFirstColumn="0" w:firstRowLastColumn="0" w:lastRowFirstColumn="0" w:lastRowLastColumn="0"/>
             </w:pPr>
-            <w:proofErr w:type="spellStart"/>
-            <w:proofErr w:type="gramStart"/>
-            <w:r>
-              <w:t>call</w:t>
-            </w:r>
-            <w:r>
-              <w:t>s</w:t>
-            </w:r>
-            <w:r>
-              <w:t>.close</w:t>
-            </w:r>
-            <w:proofErr w:type="gramEnd"/>
-            <w:r>
-              <w:t>_comm</w:t>
-            </w:r>
-            <w:proofErr w:type="spellEnd"/>
+            <w:r>
+              <w:t>call.</w:t>
+            </w:r>
+            <w:r>
+              <w:t>close_comm</w:t>
+            </w:r>
           </w:p>
         </w:tc>
       </w:tr>
@@ -4271,13 +2765,8 @@
           </w:tcPr>
           <w:p>
             <w:r>
-              <w:t xml:space="preserve">DPD </w:t>
-            </w:r>
-            <w:proofErr w:type="spellStart"/>
-            <w:r>
-              <w:t>incilog</w:t>
-            </w:r>
-            <w:proofErr w:type="spellEnd"/>
+              <w:t>DPD incilog</w:t>
+            </w:r>
             <w:r>
               <w:t xml:space="preserve"> (call for service log)</w:t>
             </w:r>
@@ -4322,27 +2811,14 @@
                 <w:szCs w:val="24"/>
               </w:rPr>
             </w:pPr>
-            <w:proofErr w:type="spellStart"/>
-            <w:proofErr w:type="gramStart"/>
-            <w:r>
-              <w:rPr>
-                <w:rFonts w:asciiTheme="minorHAnsi" w:hAnsiTheme="minorHAnsi"/>
-                <w:b w:val="0"/>
-                <w:sz w:val="24"/>
-                <w:szCs w:val="24"/>
-              </w:rPr>
-              <w:t>incilogid</w:t>
-            </w:r>
-            <w:proofErr w:type="spellEnd"/>
-            <w:proofErr w:type="gramEnd"/>
-            <w:r>
-              <w:rPr>
-                <w:rFonts w:asciiTheme="minorHAnsi" w:hAnsiTheme="minorHAnsi"/>
-                <w:b w:val="0"/>
-                <w:sz w:val="24"/>
-                <w:szCs w:val="24"/>
-              </w:rPr>
-              <w:t xml:space="preserve"> – primary key for the table</w:t>
+            <w:r>
+              <w:rPr>
+                <w:rFonts w:asciiTheme="minorHAnsi" w:hAnsiTheme="minorHAnsi"/>
+                <w:b w:val="0"/>
+                <w:sz w:val="24"/>
+                <w:szCs w:val="24"/>
+              </w:rPr>
+              <w:t>incilogid – primary key for the table</w:t>
             </w:r>
           </w:p>
         </w:tc>
@@ -4354,16 +2830,9 @@
             <w:pPr>
               <w:cnfStyle w:val="000000100000" w:firstRow="0" w:lastRow="0" w:firstColumn="0" w:lastColumn="0" w:oddVBand="0" w:evenVBand="0" w:oddHBand="1" w:evenHBand="0" w:firstRowFirstColumn="0" w:firstRowLastColumn="0" w:lastRowFirstColumn="0" w:lastRowLastColumn="0"/>
             </w:pPr>
-            <w:proofErr w:type="spellStart"/>
-            <w:proofErr w:type="gramStart"/>
-            <w:r>
-              <w:t>call</w:t>
-            </w:r>
-            <w:proofErr w:type="gramEnd"/>
-            <w:r>
-              <w:t>_log.call_log_id</w:t>
-            </w:r>
-            <w:proofErr w:type="spellEnd"/>
+            <w:r>
+              <w:t>call_log.call_log_id</w:t>
+            </w:r>
           </w:p>
         </w:tc>
       </w:tr>
@@ -4383,27 +2852,14 @@
                 <w:szCs w:val="24"/>
               </w:rPr>
             </w:pPr>
-            <w:proofErr w:type="spellStart"/>
-            <w:proofErr w:type="gramStart"/>
-            <w:r>
-              <w:rPr>
-                <w:rFonts w:asciiTheme="minorHAnsi" w:hAnsiTheme="minorHAnsi"/>
-                <w:b w:val="0"/>
-                <w:sz w:val="24"/>
-                <w:szCs w:val="24"/>
-              </w:rPr>
-              <w:t>transtype</w:t>
-            </w:r>
-            <w:proofErr w:type="spellEnd"/>
-            <w:proofErr w:type="gramEnd"/>
-            <w:r>
-              <w:rPr>
-                <w:rFonts w:asciiTheme="minorHAnsi" w:hAnsiTheme="minorHAnsi"/>
-                <w:b w:val="0"/>
-                <w:sz w:val="24"/>
-                <w:szCs w:val="24"/>
-              </w:rPr>
-              <w:t xml:space="preserve"> – transaction code</w:t>
+            <w:r>
+              <w:rPr>
+                <w:rFonts w:asciiTheme="minorHAnsi" w:hAnsiTheme="minorHAnsi"/>
+                <w:b w:val="0"/>
+                <w:sz w:val="24"/>
+                <w:szCs w:val="24"/>
+              </w:rPr>
+              <w:t>transtype – transaction code</w:t>
             </w:r>
           </w:p>
         </w:tc>
@@ -4415,16 +2871,12 @@
             <w:pPr>
               <w:cnfStyle w:val="000000000000" w:firstRow="0" w:lastRow="0" w:firstColumn="0" w:lastColumn="0" w:oddVBand="0" w:evenVBand="0" w:oddHBand="0" w:evenHBand="0" w:firstRowFirstColumn="0" w:firstRowLastColumn="0" w:lastRowFirstColumn="0" w:lastRowLastColumn="0"/>
             </w:pPr>
-            <w:proofErr w:type="spellStart"/>
-            <w:proofErr w:type="gramStart"/>
-            <w:r>
-              <w:t>call</w:t>
-            </w:r>
-            <w:proofErr w:type="gramEnd"/>
-            <w:r>
-              <w:t>_log.transaction_code</w:t>
-            </w:r>
-            <w:proofErr w:type="spellEnd"/>
+            <w:r>
+              <w:t>call_log.</w:t>
+            </w:r>
+            <w:r>
+              <w:t>transaction_id</w:t>
+            </w:r>
           </w:p>
         </w:tc>
       </w:tr>
@@ -4447,25 +2899,14 @@
                 <w:szCs w:val="24"/>
               </w:rPr>
             </w:pPr>
-            <w:proofErr w:type="gramStart"/>
-            <w:r>
-              <w:rPr>
-                <w:rFonts w:asciiTheme="minorHAnsi" w:hAnsiTheme="minorHAnsi"/>
-                <w:b w:val="0"/>
-                <w:sz w:val="24"/>
-                <w:szCs w:val="24"/>
-              </w:rPr>
-              <w:t>descript</w:t>
-            </w:r>
-            <w:proofErr w:type="gramEnd"/>
-            <w:r>
-              <w:rPr>
-                <w:rFonts w:asciiTheme="minorHAnsi" w:hAnsiTheme="minorHAnsi"/>
-                <w:b w:val="0"/>
-                <w:sz w:val="24"/>
-                <w:szCs w:val="24"/>
-              </w:rPr>
-              <w:t xml:space="preserve"> - description of the transaction code in the preceding field</w:t>
+            <w:r>
+              <w:rPr>
+                <w:rFonts w:asciiTheme="minorHAnsi" w:hAnsiTheme="minorHAnsi"/>
+                <w:b w:val="0"/>
+                <w:sz w:val="24"/>
+                <w:szCs w:val="24"/>
+              </w:rPr>
+              <w:t>descript - description of the transaction code in the preceding field</w:t>
             </w:r>
             <w:r>
               <w:rPr>
@@ -4486,19 +2927,12 @@
             <w:pPr>
               <w:cnfStyle w:val="000000100000" w:firstRow="0" w:lastRow="0" w:firstColumn="0" w:lastColumn="0" w:oddVBand="0" w:evenVBand="0" w:oddHBand="1" w:evenHBand="0" w:firstRowFirstColumn="0" w:firstRowLastColumn="0" w:lastRowFirstColumn="0" w:lastRowLastColumn="0"/>
             </w:pPr>
-            <w:proofErr w:type="spellStart"/>
-            <w:proofErr w:type="gramStart"/>
-            <w:r>
-              <w:t>call</w:t>
-            </w:r>
-            <w:proofErr w:type="gramEnd"/>
-            <w:r>
-              <w:t>_log</w:t>
-            </w:r>
-            <w:r>
-              <w:t>.transaction_desc</w:t>
-            </w:r>
-            <w:proofErr w:type="spellEnd"/>
+            <w:r>
+              <w:t>transaction.</w:t>
+            </w:r>
+            <w:r>
+              <w:t>descr</w:t>
+            </w:r>
           </w:p>
         </w:tc>
       </w:tr>
@@ -4518,25 +2952,14 @@
                 <w:szCs w:val="24"/>
               </w:rPr>
             </w:pPr>
-            <w:proofErr w:type="gramStart"/>
-            <w:r>
-              <w:rPr>
-                <w:rFonts w:asciiTheme="minorHAnsi" w:hAnsiTheme="minorHAnsi"/>
-                <w:b w:val="0"/>
-                <w:sz w:val="24"/>
-                <w:szCs w:val="24"/>
-              </w:rPr>
-              <w:t>timestamp</w:t>
-            </w:r>
-            <w:proofErr w:type="gramEnd"/>
-            <w:r>
-              <w:rPr>
-                <w:rFonts w:asciiTheme="minorHAnsi" w:hAnsiTheme="minorHAnsi"/>
-                <w:b w:val="0"/>
-                <w:sz w:val="24"/>
-                <w:szCs w:val="24"/>
-              </w:rPr>
-              <w:t xml:space="preserve"> – date/time of the log entry</w:t>
+            <w:r>
+              <w:rPr>
+                <w:rFonts w:asciiTheme="minorHAnsi" w:hAnsiTheme="minorHAnsi"/>
+                <w:b w:val="0"/>
+                <w:sz w:val="24"/>
+                <w:szCs w:val="24"/>
+              </w:rPr>
+              <w:t>timestamp – date/time of the log entry</w:t>
             </w:r>
           </w:p>
         </w:tc>
@@ -4548,16 +2971,14 @@
             <w:pPr>
               <w:cnfStyle w:val="000000000000" w:firstRow="0" w:lastRow="0" w:firstColumn="0" w:lastColumn="0" w:oddVBand="0" w:evenVBand="0" w:oddHBand="0" w:evenHBand="0" w:firstRowFirstColumn="0" w:firstRowLastColumn="0" w:lastRowFirstColumn="0" w:lastRowLastColumn="0"/>
             </w:pPr>
-            <w:proofErr w:type="spellStart"/>
-            <w:proofErr w:type="gramStart"/>
-            <w:r>
-              <w:t>call</w:t>
-            </w:r>
-            <w:proofErr w:type="gramEnd"/>
-            <w:r>
-              <w:t>_log.timestamp</w:t>
-            </w:r>
-            <w:proofErr w:type="spellEnd"/>
+            <w:r>
+              <w:t>call_log.</w:t>
+            </w:r>
+            <w:r>
+              <w:t>time_recorded</w:t>
+            </w:r>
+            <w:bookmarkStart w:id="0" w:name="_GoBack"/>
+            <w:bookmarkEnd w:id="0"/>
           </w:p>
         </w:tc>
       </w:tr>
@@ -4580,27 +3001,14 @@
                 <w:szCs w:val="24"/>
               </w:rPr>
             </w:pPr>
-            <w:proofErr w:type="spellStart"/>
-            <w:proofErr w:type="gramStart"/>
-            <w:r>
-              <w:rPr>
-                <w:rFonts w:asciiTheme="minorHAnsi" w:hAnsiTheme="minorHAnsi"/>
-                <w:b w:val="0"/>
-                <w:sz w:val="24"/>
-                <w:szCs w:val="24"/>
-              </w:rPr>
-              <w:t>timeinsecs</w:t>
-            </w:r>
-            <w:proofErr w:type="spellEnd"/>
-            <w:proofErr w:type="gramEnd"/>
-            <w:r>
-              <w:rPr>
-                <w:rFonts w:asciiTheme="minorHAnsi" w:hAnsiTheme="minorHAnsi"/>
-                <w:b w:val="0"/>
-                <w:sz w:val="24"/>
-                <w:szCs w:val="24"/>
-              </w:rPr>
-              <w:t xml:space="preserve"> – number in seconds from midnight for the timestamp</w:t>
+            <w:r>
+              <w:rPr>
+                <w:rFonts w:asciiTheme="minorHAnsi" w:hAnsiTheme="minorHAnsi"/>
+                <w:b w:val="0"/>
+                <w:sz w:val="24"/>
+                <w:szCs w:val="24"/>
+              </w:rPr>
+              <w:t>timeinsecs – number in seconds from midnight for the timestamp</w:t>
             </w:r>
           </w:p>
         </w:tc>
@@ -4634,56 +3042,14 @@
                 <w:szCs w:val="24"/>
               </w:rPr>
             </w:pPr>
-            <w:proofErr w:type="spellStart"/>
-            <w:proofErr w:type="gramStart"/>
-            <w:r>
-              <w:rPr>
-                <w:rFonts w:asciiTheme="minorHAnsi" w:hAnsiTheme="minorHAnsi"/>
-                <w:b w:val="0"/>
-                <w:sz w:val="24"/>
-                <w:szCs w:val="24"/>
-              </w:rPr>
-              <w:t>inci</w:t>
-            </w:r>
-            <w:proofErr w:type="gramEnd"/>
-            <w:r>
-              <w:rPr>
-                <w:rFonts w:asciiTheme="minorHAnsi" w:hAnsiTheme="minorHAnsi"/>
-                <w:b w:val="0"/>
-                <w:sz w:val="24"/>
-                <w:szCs w:val="24"/>
-              </w:rPr>
-              <w:t>_id</w:t>
-            </w:r>
-            <w:proofErr w:type="spellEnd"/>
-            <w:r>
-              <w:rPr>
-                <w:rFonts w:asciiTheme="minorHAnsi" w:hAnsiTheme="minorHAnsi"/>
-                <w:b w:val="0"/>
-                <w:sz w:val="24"/>
-                <w:szCs w:val="24"/>
-              </w:rPr>
-              <w:t xml:space="preserve"> – secondary key for the table, and linking field to </w:t>
-            </w:r>
-            <w:proofErr w:type="spellStart"/>
-            <w:r>
-              <w:rPr>
-                <w:rFonts w:asciiTheme="minorHAnsi" w:hAnsiTheme="minorHAnsi"/>
-                <w:b w:val="0"/>
-                <w:sz w:val="24"/>
-                <w:szCs w:val="24"/>
-              </w:rPr>
-              <w:t>inmain</w:t>
-            </w:r>
-            <w:proofErr w:type="spellEnd"/>
-            <w:r>
-              <w:rPr>
-                <w:rFonts w:asciiTheme="minorHAnsi" w:hAnsiTheme="minorHAnsi"/>
-                <w:b w:val="0"/>
-                <w:sz w:val="24"/>
-                <w:szCs w:val="24"/>
-              </w:rPr>
-              <w:t xml:space="preserve"> table</w:t>
+            <w:r>
+              <w:rPr>
+                <w:rFonts w:asciiTheme="minorHAnsi" w:hAnsiTheme="minorHAnsi"/>
+                <w:b w:val="0"/>
+                <w:sz w:val="24"/>
+                <w:szCs w:val="24"/>
+              </w:rPr>
+              <w:t>inci_id – secondary key for the table, and linking field to inmain table</w:t>
             </w:r>
           </w:p>
         </w:tc>
@@ -4695,16 +3061,9 @@
             <w:pPr>
               <w:cnfStyle w:val="000000000000" w:firstRow="0" w:lastRow="0" w:firstColumn="0" w:lastColumn="0" w:oddVBand="0" w:evenVBand="0" w:oddHBand="0" w:evenHBand="0" w:firstRowFirstColumn="0" w:firstRowLastColumn="0" w:lastRowFirstColumn="0" w:lastRowLastColumn="0"/>
             </w:pPr>
-            <w:proofErr w:type="spellStart"/>
-            <w:proofErr w:type="gramStart"/>
-            <w:r>
-              <w:t>call</w:t>
-            </w:r>
-            <w:proofErr w:type="gramEnd"/>
-            <w:r>
-              <w:t>_log.call_id</w:t>
-            </w:r>
-            <w:proofErr w:type="spellEnd"/>
+            <w:r>
+              <w:t>call_log.call_id</w:t>
+            </w:r>
           </w:p>
         </w:tc>
       </w:tr>
@@ -4727,47 +3086,14 @@
                 <w:szCs w:val="24"/>
               </w:rPr>
             </w:pPr>
-            <w:proofErr w:type="spellStart"/>
-            <w:proofErr w:type="gramStart"/>
-            <w:r>
-              <w:rPr>
-                <w:rFonts w:asciiTheme="minorHAnsi" w:hAnsiTheme="minorHAnsi"/>
-                <w:b w:val="0"/>
-                <w:sz w:val="24"/>
-                <w:szCs w:val="24"/>
-              </w:rPr>
-              <w:t>unitcode</w:t>
-            </w:r>
-            <w:proofErr w:type="spellEnd"/>
-            <w:proofErr w:type="gramEnd"/>
-            <w:r>
-              <w:rPr>
-                <w:rFonts w:asciiTheme="minorHAnsi" w:hAnsiTheme="minorHAnsi"/>
-                <w:b w:val="0"/>
-                <w:sz w:val="24"/>
-                <w:szCs w:val="24"/>
-              </w:rPr>
-              <w:t xml:space="preserve"> – unit related to the </w:t>
-            </w:r>
-            <w:proofErr w:type="spellStart"/>
-            <w:r>
-              <w:rPr>
-                <w:rFonts w:asciiTheme="minorHAnsi" w:hAnsiTheme="minorHAnsi"/>
-                <w:b w:val="0"/>
-                <w:sz w:val="24"/>
-                <w:szCs w:val="24"/>
-              </w:rPr>
-              <w:t>transtype</w:t>
-            </w:r>
-            <w:proofErr w:type="spellEnd"/>
-            <w:r>
-              <w:rPr>
-                <w:rFonts w:asciiTheme="minorHAnsi" w:hAnsiTheme="minorHAnsi"/>
-                <w:b w:val="0"/>
-                <w:sz w:val="24"/>
-                <w:szCs w:val="24"/>
-              </w:rPr>
-              <w:t xml:space="preserve"> action</w:t>
+            <w:r>
+              <w:rPr>
+                <w:rFonts w:asciiTheme="minorHAnsi" w:hAnsiTheme="minorHAnsi"/>
+                <w:b w:val="0"/>
+                <w:sz w:val="24"/>
+                <w:szCs w:val="24"/>
+              </w:rPr>
+              <w:t>unitcode – unit related to the transtype action</w:t>
             </w:r>
           </w:p>
         </w:tc>
@@ -4779,16 +3105,15 @@
             <w:pPr>
               <w:cnfStyle w:val="000000100000" w:firstRow="0" w:lastRow="0" w:firstColumn="0" w:lastColumn="0" w:oddVBand="0" w:evenVBand="0" w:oddHBand="1" w:evenHBand="0" w:firstRowFirstColumn="0" w:firstRowLastColumn="0" w:lastRowFirstColumn="0" w:lastRowLastColumn="0"/>
             </w:pPr>
-            <w:proofErr w:type="spellStart"/>
-            <w:proofErr w:type="gramStart"/>
-            <w:r>
-              <w:t>call</w:t>
-            </w:r>
-            <w:proofErr w:type="gramEnd"/>
-            <w:r>
-              <w:t>_log.unit_code</w:t>
-            </w:r>
-            <w:proofErr w:type="spellEnd"/>
+            <w:r>
+              <w:t>call_log.</w:t>
+            </w:r>
+            <w:r>
+              <w:t>call_unit_id / call_unit.</w:t>
+            </w:r>
+            <w:r>
+              <w:t>descr</w:t>
+            </w:r>
           </w:p>
         </w:tc>
       </w:tr>
@@ -4808,27 +3133,14 @@
                 <w:szCs w:val="24"/>
               </w:rPr>
             </w:pPr>
-            <w:proofErr w:type="spellStart"/>
-            <w:proofErr w:type="gramStart"/>
-            <w:r>
-              <w:rPr>
-                <w:rFonts w:asciiTheme="minorHAnsi" w:hAnsiTheme="minorHAnsi"/>
-                <w:b w:val="0"/>
-                <w:sz w:val="24"/>
-                <w:szCs w:val="24"/>
-              </w:rPr>
-              <w:t>radorev</w:t>
-            </w:r>
-            <w:proofErr w:type="spellEnd"/>
-            <w:proofErr w:type="gramEnd"/>
-            <w:r>
-              <w:rPr>
-                <w:rFonts w:asciiTheme="minorHAnsi" w:hAnsiTheme="minorHAnsi"/>
-                <w:b w:val="0"/>
-                <w:sz w:val="24"/>
-                <w:szCs w:val="24"/>
-              </w:rPr>
-              <w:t xml:space="preserve"> – whether the log entry is related to radio or event transactions</w:t>
+            <w:r>
+              <w:rPr>
+                <w:rFonts w:asciiTheme="minorHAnsi" w:hAnsiTheme="minorHAnsi"/>
+                <w:b w:val="0"/>
+                <w:sz w:val="24"/>
+                <w:szCs w:val="24"/>
+              </w:rPr>
+              <w:t>radorev – whether the log entry is related to radio or event transactions</w:t>
             </w:r>
           </w:p>
         </w:tc>
@@ -4865,47 +3177,14 @@
                 <w:szCs w:val="24"/>
               </w:rPr>
             </w:pPr>
-            <w:proofErr w:type="spellStart"/>
-            <w:proofErr w:type="gramStart"/>
-            <w:r>
-              <w:rPr>
-                <w:rFonts w:asciiTheme="minorHAnsi" w:hAnsiTheme="minorHAnsi"/>
-                <w:b w:val="0"/>
-                <w:sz w:val="24"/>
-                <w:szCs w:val="24"/>
-              </w:rPr>
-              <w:t>unitperid</w:t>
-            </w:r>
-            <w:proofErr w:type="spellEnd"/>
-            <w:proofErr w:type="gramEnd"/>
-            <w:r>
-              <w:rPr>
-                <w:rFonts w:asciiTheme="minorHAnsi" w:hAnsiTheme="minorHAnsi"/>
-                <w:b w:val="0"/>
-                <w:sz w:val="24"/>
-                <w:szCs w:val="24"/>
-              </w:rPr>
-              <w:t xml:space="preserve"> – linking field to the </w:t>
-            </w:r>
-            <w:proofErr w:type="spellStart"/>
-            <w:r>
-              <w:rPr>
-                <w:rFonts w:asciiTheme="minorHAnsi" w:hAnsiTheme="minorHAnsi"/>
-                <w:b w:val="0"/>
-                <w:sz w:val="24"/>
-                <w:szCs w:val="24"/>
-              </w:rPr>
-              <w:t>unitper</w:t>
-            </w:r>
-            <w:proofErr w:type="spellEnd"/>
-            <w:r>
-              <w:rPr>
-                <w:rFonts w:asciiTheme="minorHAnsi" w:hAnsiTheme="minorHAnsi"/>
-                <w:b w:val="0"/>
-                <w:sz w:val="24"/>
-                <w:szCs w:val="24"/>
-              </w:rPr>
-              <w:t xml:space="preserve"> table, in the event we ever want to link activity to specific officer names</w:t>
+            <w:r>
+              <w:rPr>
+                <w:rFonts w:asciiTheme="minorHAnsi" w:hAnsiTheme="minorHAnsi"/>
+                <w:b w:val="0"/>
+                <w:sz w:val="24"/>
+                <w:szCs w:val="24"/>
+              </w:rPr>
+              <w:t>unitperid – linking field to the unitper table, in the event we ever want to link activity to specific officer names</w:t>
             </w:r>
           </w:p>
         </w:tc>
@@ -4926,40 +3205,27 @@
       <w:tr>
         <w:tc>
           <w:tcPr>
-            <w:cnfStyle w:val="001000000000" w:firstRow="0" w:lastRow="0" w:firstColumn="1" w:lastColumn="0" w:oddVBand="0" w:evenVBand="0" w:oddHBand="0" w:evenHBand="0" w:firstRowFirstColumn="0" w:firstRowLastColumn="0" w:lastRowFirstColumn="0" w:lastRowLastColumn="0"/>
             <w:tcW w:w="4428" w:type="dxa"/>
           </w:tcPr>
           <w:p>
             <w:pPr>
               <w:pStyle w:val="NormalWeb"/>
-              <w:rPr>
-                <w:rFonts w:asciiTheme="minorHAnsi" w:hAnsiTheme="minorHAnsi"/>
-                <w:b w:val="0"/>
-                <w:sz w:val="24"/>
-                <w:szCs w:val="24"/>
-              </w:rPr>
-            </w:pPr>
-            <w:proofErr w:type="spellStart"/>
-            <w:proofErr w:type="gramStart"/>
-            <w:r>
-              <w:rPr>
-                <w:rFonts w:asciiTheme="minorHAnsi" w:hAnsiTheme="minorHAnsi"/>
-                <w:b w:val="0"/>
-                <w:sz w:val="24"/>
-                <w:szCs w:val="24"/>
-              </w:rPr>
-              <w:t>closecode</w:t>
-            </w:r>
-            <w:proofErr w:type="spellEnd"/>
-            <w:proofErr w:type="gramEnd"/>
-            <w:r>
-              <w:rPr>
-                <w:rFonts w:asciiTheme="minorHAnsi" w:hAnsiTheme="minorHAnsi"/>
-                <w:b w:val="0"/>
-                <w:sz w:val="24"/>
-                <w:szCs w:val="24"/>
-              </w:rPr>
-              <w:t xml:space="preserve"> – the final disposition of the unit on the call</w:t>
+              <w:cnfStyle w:val="001000000000" w:firstRow="0" w:lastRow="0" w:firstColumn="1" w:lastColumn="0" w:oddVBand="0" w:evenVBand="0" w:oddHBand="0" w:evenHBand="0" w:firstRowFirstColumn="0" w:firstRowLastColumn="0" w:lastRowFirstColumn="0" w:lastRowLastColumn="0"/>
+              <w:rPr>
+                <w:rFonts w:asciiTheme="minorHAnsi" w:hAnsiTheme="minorHAnsi"/>
+                <w:b w:val="0"/>
+                <w:sz w:val="24"/>
+                <w:szCs w:val="24"/>
+              </w:rPr>
+            </w:pPr>
+            <w:r>
+              <w:rPr>
+                <w:rFonts w:asciiTheme="minorHAnsi" w:hAnsiTheme="minorHAnsi"/>
+                <w:b w:val="0"/>
+                <w:sz w:val="24"/>
+                <w:szCs w:val="24"/>
+              </w:rPr>
+              <w:t>closecode – the final disposition of the unit on the call</w:t>
             </w:r>
             <w:r>
               <w:rPr>
@@ -4977,27 +3243,21 @@
             <w:tcW w:w="4428" w:type="dxa"/>
           </w:tcPr>
           <w:p>
-            <w:pPr>
-              <w:cnfStyle w:val="000000000000" w:firstRow="0" w:lastRow="0" w:firstColumn="0" w:lastColumn="0" w:oddVBand="0" w:evenVBand="0" w:oddHBand="0" w:evenHBand="0" w:firstRowFirstColumn="0" w:firstRowLastColumn="0" w:lastRowFirstColumn="0" w:lastRowLastColumn="0"/>
-            </w:pPr>
-            <w:proofErr w:type="spellStart"/>
-            <w:proofErr w:type="gramStart"/>
-            <w:r>
-              <w:t>call</w:t>
-            </w:r>
-            <w:proofErr w:type="gramEnd"/>
-            <w:r>
-              <w:t>_log.close_code</w:t>
-            </w:r>
-            <w:proofErr w:type="spellEnd"/>
-            <w:r>
-              <w:t>/</w:t>
-            </w:r>
-            <w:proofErr w:type="spellStart"/>
-            <w:r>
-              <w:t>close_codes.desc</w:t>
-            </w:r>
-            <w:proofErr w:type="spellEnd"/>
+            <w:r>
+              <w:t>call_log.close_code</w:t>
+            </w:r>
+            <w:r>
+              <w:t>_id</w:t>
+            </w:r>
+            <w:r>
+              <w:t>/close_code</w:t>
+            </w:r>
+            <w:r>
+              <w:t>.</w:t>
+            </w:r>
+            <w:r>
+              <w:t>descr</w:t>
+            </w:r>
           </w:p>
         </w:tc>
       </w:tr>
@@ -5025,13 +3285,8 @@
           </w:tcPr>
           <w:p>
             <w:r>
-              <w:t xml:space="preserve">DPD </w:t>
-            </w:r>
-            <w:proofErr w:type="spellStart"/>
-            <w:r>
-              <w:t>lwmain</w:t>
-            </w:r>
-            <w:proofErr w:type="spellEnd"/>
+              <w:t>DPD lwmain</w:t>
+            </w:r>
             <w:r>
               <w:t xml:space="preserve"> (</w:t>
             </w:r>
@@ -5075,47 +3330,11 @@
                 <w:b w:val="0"/>
               </w:rPr>
             </w:pPr>
-            <w:proofErr w:type="gramStart"/>
-            <w:r>
-              <w:rPr>
-                <w:b w:val="0"/>
-              </w:rPr>
-              <w:t>o</w:t>
-            </w:r>
-            <w:proofErr w:type="gramEnd"/>
-            <w:r>
-              <w:rPr>
-                <w:b w:val="0"/>
-              </w:rPr>
-              <w:t xml:space="preserve"> </w:t>
-            </w:r>
-            <w:proofErr w:type="spellStart"/>
-            <w:r>
-              <w:rPr>
-                <w:b w:val="0"/>
-              </w:rPr>
-              <w:t>lwmainid</w:t>
-            </w:r>
-            <w:proofErr w:type="spellEnd"/>
-            <w:r>
-              <w:rPr>
-                <w:b w:val="0"/>
-              </w:rPr>
-              <w:t xml:space="preserve"> – primary key of the </w:t>
-            </w:r>
-            <w:proofErr w:type="spellStart"/>
-            <w:r>
-              <w:rPr>
-                <w:b w:val="0"/>
-              </w:rPr>
-              <w:t>lwmain</w:t>
-            </w:r>
-            <w:proofErr w:type="spellEnd"/>
-            <w:r>
-              <w:rPr>
-                <w:b w:val="0"/>
-              </w:rPr>
-              <w:t xml:space="preserve"> table</w:t>
+            <w:r>
+              <w:rPr>
+                <w:b w:val="0"/>
+              </w:rPr>
+              <w:t>o lwmainid – primary key of the lwmain table</w:t>
             </w:r>
           </w:p>
         </w:tc>
@@ -5127,64 +3346,32 @@
             <w:pPr>
               <w:cnfStyle w:val="000000100000" w:firstRow="0" w:lastRow="0" w:firstColumn="0" w:lastColumn="0" w:oddVBand="0" w:evenVBand="0" w:oddHBand="1" w:evenHBand="0" w:firstRowFirstColumn="0" w:firstRowLastColumn="0" w:lastRowFirstColumn="0" w:lastRowLastColumn="0"/>
             </w:pPr>
-            <w:proofErr w:type="spellStart"/>
-            <w:proofErr w:type="gramStart"/>
-            <w:r>
-              <w:t>incident</w:t>
-            </w:r>
-            <w:r>
-              <w:t>s</w:t>
-            </w:r>
-            <w:r>
-              <w:t>.incident</w:t>
-            </w:r>
-            <w:proofErr w:type="gramEnd"/>
-            <w:r>
-              <w:t>_id</w:t>
-            </w:r>
-            <w:proofErr w:type="spellEnd"/>
-          </w:p>
-        </w:tc>
-      </w:tr>
-      <w:tr>
-        <w:tc>
-          <w:tcPr>
-            <w:cnfStyle w:val="001000000000" w:firstRow="0" w:lastRow="0" w:firstColumn="1" w:lastColumn="0" w:oddVBand="0" w:evenVBand="0" w:oddHBand="0" w:evenHBand="0" w:firstRowFirstColumn="0" w:firstRowLastColumn="0" w:lastRowFirstColumn="0" w:lastRowLastColumn="0"/>
-            <w:tcW w:w="4428" w:type="dxa"/>
-          </w:tcPr>
-          <w:p>
-            <w:pPr>
-              <w:rPr>
-                <w:b w:val="0"/>
-              </w:rPr>
-            </w:pPr>
-            <w:proofErr w:type="gramStart"/>
-            <w:r>
-              <w:rPr>
-                <w:b w:val="0"/>
-              </w:rPr>
-              <w:t>o</w:t>
-            </w:r>
-            <w:proofErr w:type="gramEnd"/>
-            <w:r>
-              <w:rPr>
-                <w:b w:val="0"/>
-              </w:rPr>
-              <w:t xml:space="preserve"> </w:t>
-            </w:r>
-            <w:proofErr w:type="spellStart"/>
-            <w:r>
-              <w:rPr>
-                <w:b w:val="0"/>
-              </w:rPr>
-              <w:t>inci_id</w:t>
-            </w:r>
-            <w:proofErr w:type="spellEnd"/>
-            <w:r>
-              <w:rPr>
-                <w:b w:val="0"/>
-              </w:rPr>
-              <w:t xml:space="preserve"> – case number for the police report (functions as the linking field to the CALLS FOR SERVICE table)</w:t>
+            <w:r>
+              <w:t>incident.</w:t>
+            </w:r>
+            <w:r>
+              <w:t>incident_id</w:t>
+            </w:r>
+          </w:p>
+        </w:tc>
+      </w:tr>
+      <w:tr>
+        <w:tc>
+          <w:tcPr>
+            <w:cnfStyle w:val="001000000000" w:firstRow="0" w:lastRow="0" w:firstColumn="1" w:lastColumn="0" w:oddVBand="0" w:evenVBand="0" w:oddHBand="0" w:evenHBand="0" w:firstRowFirstColumn="0" w:firstRowLastColumn="0" w:lastRowFirstColumn="0" w:lastRowLastColumn="0"/>
+            <w:tcW w:w="4428" w:type="dxa"/>
+          </w:tcPr>
+          <w:p>
+            <w:pPr>
+              <w:rPr>
+                <w:b w:val="0"/>
+              </w:rPr>
+            </w:pPr>
+            <w:r>
+              <w:rPr>
+                <w:b w:val="0"/>
+              </w:rPr>
+              <w:t>o inci_id – case number for the police report (functions as the linking field to the CALLS FOR SERVICE table)</w:t>
             </w:r>
           </w:p>
         </w:tc>
@@ -5196,55 +3383,26 @@
             <w:pPr>
               <w:cnfStyle w:val="000000000000" w:firstRow="0" w:lastRow="0" w:firstColumn="0" w:lastColumn="0" w:oddVBand="0" w:evenVBand="0" w:oddHBand="0" w:evenHBand="0" w:firstRowFirstColumn="0" w:firstRowLastColumn="0" w:lastRowFirstColumn="0" w:lastRowLastColumn="0"/>
             </w:pPr>
-            <w:proofErr w:type="spellStart"/>
-            <w:proofErr w:type="gramStart"/>
-            <w:r>
-              <w:t>incident</w:t>
-            </w:r>
-            <w:r>
-              <w:t>s</w:t>
-            </w:r>
-            <w:r>
-              <w:t>.</w:t>
-            </w:r>
-            <w:r>
-              <w:t>case</w:t>
-            </w:r>
-            <w:proofErr w:type="gramEnd"/>
-            <w:r>
-              <w:t>_id</w:t>
-            </w:r>
-            <w:proofErr w:type="spellEnd"/>
+            <w:r>
+              <w:t>incident.</w:t>
+            </w:r>
+            <w:r>
+              <w:t>case_id</w:t>
+            </w:r>
             <w:r>
               <w:t xml:space="preserve"> (note: this is NOT related to the </w:t>
             </w:r>
-            <w:proofErr w:type="spellStart"/>
-            <w:r>
-              <w:t>call</w:t>
-            </w:r>
-            <w:r>
-              <w:t>s</w:t>
-            </w:r>
-            <w:r>
-              <w:t>.inci_id</w:t>
-            </w:r>
-            <w:proofErr w:type="spellEnd"/>
-            <w:r>
-              <w:t xml:space="preserve"> field, even though they are named the same – it is related to </w:t>
-            </w:r>
-            <w:proofErr w:type="spellStart"/>
-            <w:r>
-              <w:t>call</w:t>
-            </w:r>
-            <w:r>
-              <w:t>s</w:t>
-            </w:r>
-            <w:r>
-              <w:t>.case_id</w:t>
-            </w:r>
-            <w:proofErr w:type="spellEnd"/>
-            <w:r>
-              <w:t>)</w:t>
+            <w:r>
+              <w:t>call.</w:t>
+            </w:r>
+            <w:r>
+              <w:t xml:space="preserve">inci_id field, even though they are named the same – it is related to </w:t>
+            </w:r>
+            <w:r>
+              <w:t>call.</w:t>
+            </w:r>
+            <w:r>
+              <w:t>case_id)</w:t>
             </w:r>
           </w:p>
         </w:tc>
@@ -5264,132 +3422,74 @@
                 <w:b w:val="0"/>
               </w:rPr>
             </w:pPr>
-            <w:proofErr w:type="gramStart"/>
-            <w:r>
-              <w:rPr>
-                <w:b w:val="0"/>
-              </w:rPr>
-              <w:t>o</w:t>
-            </w:r>
-            <w:proofErr w:type="gramEnd"/>
-            <w:r>
-              <w:rPr>
-                <w:b w:val="0"/>
-              </w:rPr>
+            <w:r>
+              <w:rPr>
+                <w:b w:val="0"/>
+              </w:rPr>
+              <w:t>o date_rept – date the report was filed with the police department</w:t>
+            </w:r>
+          </w:p>
+        </w:tc>
+        <w:tc>
+          <w:tcPr>
+            <w:tcW w:w="4428" w:type="dxa"/>
+          </w:tcPr>
+          <w:p>
+            <w:pPr>
+              <w:cnfStyle w:val="000000100000" w:firstRow="0" w:lastRow="0" w:firstColumn="0" w:lastColumn="0" w:oddVBand="0" w:evenVBand="0" w:oddHBand="1" w:evenHBand="0" w:firstRowFirstColumn="0" w:firstRowLastColumn="0" w:lastRowFirstColumn="0" w:lastRowLastColumn="0"/>
+            </w:pPr>
+            <w:r>
+              <w:t>incident.</w:t>
+            </w:r>
+            <w:r>
+              <w:t>time</w:t>
+            </w:r>
+            <w:r>
+              <w:t>_filed</w:t>
+            </w:r>
+            <w:r>
+              <w:t xml:space="preserve"> (contributes date)</w:t>
+            </w:r>
+            <w:r>
               <w:t xml:space="preserve"> </w:t>
             </w:r>
-            <w:proofErr w:type="spellStart"/>
-            <w:r>
-              <w:rPr>
-                <w:b w:val="0"/>
-              </w:rPr>
-              <w:t>date_rept</w:t>
-            </w:r>
-            <w:proofErr w:type="spellEnd"/>
-            <w:r>
-              <w:rPr>
-                <w:b w:val="0"/>
-              </w:rPr>
-              <w:t xml:space="preserve"> – date the report was filed with the police department</w:t>
-            </w:r>
-          </w:p>
-        </w:tc>
-        <w:tc>
-          <w:tcPr>
-            <w:tcW w:w="4428" w:type="dxa"/>
-          </w:tcPr>
+            <w:r>
+              <w:t>incident.</w:t>
+            </w:r>
+            <w:r>
+              <w:t>week_filed/</w:t>
+            </w:r>
+          </w:p>
           <w:p>
             <w:pPr>
               <w:cnfStyle w:val="000000100000" w:firstRow="0" w:lastRow="0" w:firstColumn="0" w:lastColumn="0" w:oddVBand="0" w:evenVBand="0" w:oddHBand="1" w:evenHBand="0" w:firstRowFirstColumn="0" w:firstRowLastColumn="0" w:lastRowFirstColumn="0" w:lastRowLastColumn="0"/>
             </w:pPr>
-            <w:proofErr w:type="spellStart"/>
-            <w:proofErr w:type="gramStart"/>
-            <w:r>
-              <w:t>incident</w:t>
-            </w:r>
-            <w:r>
-              <w:t>s</w:t>
-            </w:r>
-            <w:r>
-              <w:t>.</w:t>
-            </w:r>
-            <w:r>
-              <w:t>time</w:t>
-            </w:r>
-            <w:proofErr w:type="gramEnd"/>
-            <w:r>
-              <w:t>_filed</w:t>
-            </w:r>
-            <w:proofErr w:type="spellEnd"/>
-            <w:r>
-              <w:t xml:space="preserve"> (contributes date)</w:t>
-            </w:r>
-            <w:r>
-              <w:t xml:space="preserve"> </w:t>
-            </w:r>
-            <w:proofErr w:type="spellStart"/>
-            <w:r>
-              <w:t>incident</w:t>
-            </w:r>
-            <w:r>
-              <w:t>s</w:t>
-            </w:r>
-            <w:r>
-              <w:t>.week_filed</w:t>
-            </w:r>
-            <w:proofErr w:type="spellEnd"/>
-            <w:r>
-              <w:t>/</w:t>
-            </w:r>
-          </w:p>
-          <w:p>
-            <w:pPr>
-              <w:cnfStyle w:val="000000100000" w:firstRow="0" w:lastRow="0" w:firstColumn="0" w:lastColumn="0" w:oddVBand="0" w:evenVBand="0" w:oddHBand="1" w:evenHBand="0" w:firstRowFirstColumn="0" w:firstRowLastColumn="0" w:lastRowFirstColumn="0" w:lastRowLastColumn="0"/>
-            </w:pPr>
-            <w:proofErr w:type="spellStart"/>
-            <w:proofErr w:type="gramStart"/>
-            <w:r>
-              <w:t>incident</w:t>
-            </w:r>
-            <w:r>
-              <w:t>s</w:t>
-            </w:r>
-            <w:r>
-              <w:t>.dow</w:t>
-            </w:r>
-            <w:proofErr w:type="gramEnd"/>
-            <w:r>
-              <w:t>_filed</w:t>
-            </w:r>
-            <w:proofErr w:type="spellEnd"/>
-          </w:p>
-        </w:tc>
-      </w:tr>
-      <w:tr>
-        <w:tc>
-          <w:tcPr>
-            <w:cnfStyle w:val="001000000000" w:firstRow="0" w:lastRow="0" w:firstColumn="1" w:lastColumn="0" w:oddVBand="0" w:evenVBand="0" w:oddHBand="0" w:evenHBand="0" w:firstRowFirstColumn="0" w:firstRowLastColumn="0" w:lastRowFirstColumn="0" w:lastRowLastColumn="0"/>
-            <w:tcW w:w="4428" w:type="dxa"/>
-          </w:tcPr>
-          <w:p>
-            <w:pPr>
-              <w:rPr>
-                <w:b w:val="0"/>
-              </w:rPr>
-            </w:pPr>
-            <w:proofErr w:type="gramStart"/>
-            <w:r>
-              <w:rPr>
-                <w:b w:val="0"/>
-              </w:rPr>
-              <w:t>o</w:t>
-            </w:r>
-            <w:proofErr w:type="gramEnd"/>
-            <w:r>
-              <w:rPr>
-                <w:b w:val="0"/>
-              </w:rPr>
-              <w:t xml:space="preserve"> time – time the report was filed with the police department</w:t>
+            <w:r>
+              <w:t>incident.</w:t>
+            </w:r>
+            <w:r>
+              <w:t>dow_filed</w:t>
+            </w:r>
+          </w:p>
+        </w:tc>
+      </w:tr>
+      <w:tr>
+        <w:tc>
+          <w:tcPr>
+            <w:cnfStyle w:val="001000000000" w:firstRow="0" w:lastRow="0" w:firstColumn="1" w:lastColumn="0" w:oddVBand="0" w:evenVBand="0" w:oddHBand="0" w:evenHBand="0" w:firstRowFirstColumn="0" w:firstRowLastColumn="0" w:lastRowFirstColumn="0" w:lastRowLastColumn="0"/>
+            <w:tcW w:w="4428" w:type="dxa"/>
+          </w:tcPr>
+          <w:p>
+            <w:pPr>
+              <w:rPr>
+                <w:b w:val="0"/>
+              </w:rPr>
+            </w:pPr>
+            <w:r>
+              <w:rPr>
+                <w:b w:val="0"/>
+              </w:rPr>
+              <w:t>o time – time the report was filed with the police department</w:t>
             </w:r>
           </w:p>
         </w:tc>
@@ -5401,22 +3501,12 @@
             <w:pPr>
               <w:cnfStyle w:val="000000000000" w:firstRow="0" w:lastRow="0" w:firstColumn="0" w:lastColumn="0" w:oddVBand="0" w:evenVBand="0" w:oddHBand="0" w:evenHBand="0" w:firstRowFirstColumn="0" w:firstRowLastColumn="0" w:lastRowFirstColumn="0" w:lastRowLastColumn="0"/>
             </w:pPr>
-            <w:proofErr w:type="spellStart"/>
-            <w:proofErr w:type="gramStart"/>
-            <w:r>
-              <w:t>incident</w:t>
-            </w:r>
-            <w:r>
-              <w:t>s</w:t>
-            </w:r>
-            <w:r>
-              <w:t>.time</w:t>
-            </w:r>
-            <w:proofErr w:type="gramEnd"/>
-            <w:r>
-              <w:t>_filed</w:t>
-            </w:r>
-            <w:proofErr w:type="spellEnd"/>
+            <w:r>
+              <w:t>incident.</w:t>
+            </w:r>
+            <w:r>
+              <w:t>time_filed</w:t>
+            </w:r>
             <w:r>
               <w:t xml:space="preserve"> (contributes time)</w:t>
             </w:r>
@@ -5438,33 +3528,11 @@
                 <w:b w:val="0"/>
               </w:rPr>
             </w:pPr>
-            <w:proofErr w:type="gramStart"/>
-            <w:r>
-              <w:rPr>
-                <w:b w:val="0"/>
-              </w:rPr>
-              <w:t>o</w:t>
-            </w:r>
-            <w:proofErr w:type="gramEnd"/>
-            <w:r>
-              <w:rPr>
-                <w:b w:val="0"/>
-              </w:rPr>
-              <w:t xml:space="preserve"> </w:t>
-            </w:r>
-            <w:proofErr w:type="spellStart"/>
-            <w:r>
-              <w:rPr>
-                <w:b w:val="0"/>
-              </w:rPr>
-              <w:t>yearstamp</w:t>
-            </w:r>
-            <w:proofErr w:type="spellEnd"/>
-            <w:r>
-              <w:rPr>
-                <w:b w:val="0"/>
-              </w:rPr>
-              <w:t xml:space="preserve"> – year the report was filed with the police department</w:t>
+            <w:r>
+              <w:rPr>
+                <w:b w:val="0"/>
+              </w:rPr>
+              <w:t>o yearstamp – year the report was filed with the police department</w:t>
             </w:r>
           </w:p>
         </w:tc>
@@ -5494,33 +3562,11 @@
                 <w:b w:val="0"/>
               </w:rPr>
             </w:pPr>
-            <w:proofErr w:type="gramStart"/>
-            <w:r>
-              <w:rPr>
-                <w:b w:val="0"/>
-              </w:rPr>
-              <w:t>o</w:t>
-            </w:r>
-            <w:proofErr w:type="gramEnd"/>
-            <w:r>
-              <w:rPr>
-                <w:b w:val="0"/>
-              </w:rPr>
-              <w:t xml:space="preserve"> </w:t>
-            </w:r>
-            <w:proofErr w:type="spellStart"/>
-            <w:r>
-              <w:rPr>
-                <w:b w:val="0"/>
-              </w:rPr>
-              <w:t>monthstamp</w:t>
-            </w:r>
-            <w:proofErr w:type="spellEnd"/>
-            <w:r>
-              <w:rPr>
-                <w:b w:val="0"/>
-              </w:rPr>
-              <w:t xml:space="preserve"> – month the report was filed with the police department</w:t>
+            <w:r>
+              <w:rPr>
+                <w:b w:val="0"/>
+              </w:rPr>
+              <w:t>o monthstamp – month the report was filed with the police department</w:t>
             </w:r>
           </w:p>
         </w:tc>
@@ -5532,22 +3578,12 @@
             <w:pPr>
               <w:cnfStyle w:val="000000000000" w:firstRow="0" w:lastRow="0" w:firstColumn="0" w:lastColumn="0" w:oddVBand="0" w:evenVBand="0" w:oddHBand="0" w:evenHBand="0" w:firstRowFirstColumn="0" w:firstRowLastColumn="0" w:lastRowFirstColumn="0" w:lastRowLastColumn="0"/>
             </w:pPr>
-            <w:proofErr w:type="spellStart"/>
-            <w:proofErr w:type="gramStart"/>
-            <w:r>
-              <w:t>incident</w:t>
-            </w:r>
-            <w:r>
-              <w:t>s</w:t>
-            </w:r>
-            <w:r>
-              <w:t>.month</w:t>
-            </w:r>
-            <w:proofErr w:type="gramEnd"/>
-            <w:r>
-              <w:t>_filed</w:t>
-            </w:r>
-            <w:proofErr w:type="spellEnd"/>
+            <w:r>
+              <w:t>incident.</w:t>
+            </w:r>
+            <w:r>
+              <w:t>month_filed</w:t>
+            </w:r>
           </w:p>
         </w:tc>
       </w:tr>
@@ -5566,33 +3602,11 @@
                 <w:b w:val="0"/>
               </w:rPr>
             </w:pPr>
-            <w:proofErr w:type="gramStart"/>
-            <w:r>
-              <w:rPr>
-                <w:b w:val="0"/>
-              </w:rPr>
-              <w:t>o</w:t>
-            </w:r>
-            <w:proofErr w:type="gramEnd"/>
-            <w:r>
-              <w:rPr>
-                <w:b w:val="0"/>
-              </w:rPr>
-              <w:t xml:space="preserve"> </w:t>
-            </w:r>
-            <w:proofErr w:type="spellStart"/>
-            <w:r>
-              <w:rPr>
-                <w:b w:val="0"/>
-              </w:rPr>
-              <w:t>reportedas</w:t>
-            </w:r>
-            <w:proofErr w:type="spellEnd"/>
-            <w:r>
-              <w:rPr>
-                <w:b w:val="0"/>
-              </w:rPr>
-              <w:t xml:space="preserve"> – first 15 characters of the nature description from the CALL FOR SERVICE record</w:t>
+            <w:r>
+              <w:rPr>
+                <w:b w:val="0"/>
+              </w:rPr>
+              <w:t>o reportedas – first 15 characters of the nature description from the CALL FOR SERVICE record</w:t>
             </w:r>
           </w:p>
         </w:tc>
@@ -5622,33 +3636,11 @@
                 <w:b w:val="0"/>
               </w:rPr>
             </w:pPr>
-            <w:proofErr w:type="gramStart"/>
-            <w:r>
-              <w:rPr>
-                <w:b w:val="0"/>
-              </w:rPr>
-              <w:t>o</w:t>
-            </w:r>
-            <w:proofErr w:type="gramEnd"/>
-            <w:r>
-              <w:rPr>
-                <w:b w:val="0"/>
-              </w:rPr>
-              <w:t xml:space="preserve"> </w:t>
-            </w:r>
-            <w:proofErr w:type="spellStart"/>
-            <w:r>
-              <w:rPr>
-                <w:b w:val="0"/>
-              </w:rPr>
-              <w:t>streetnbr</w:t>
-            </w:r>
-            <w:proofErr w:type="spellEnd"/>
-            <w:r>
-              <w:rPr>
-                <w:b w:val="0"/>
-              </w:rPr>
-              <w:t xml:space="preserve"> – numeric portion of the street address</w:t>
+            <w:r>
+              <w:rPr>
+                <w:b w:val="0"/>
+              </w:rPr>
+              <w:t>o streetnbr – numeric portion of the street address</w:t>
             </w:r>
           </w:p>
         </w:tc>
@@ -5660,22 +3652,12 @@
             <w:pPr>
               <w:cnfStyle w:val="000000000000" w:firstRow="0" w:lastRow="0" w:firstColumn="0" w:lastColumn="0" w:oddVBand="0" w:evenVBand="0" w:oddHBand="0" w:evenHBand="0" w:firstRowFirstColumn="0" w:firstRowLastColumn="0" w:lastRowFirstColumn="0" w:lastRowLastColumn="0"/>
             </w:pPr>
-            <w:proofErr w:type="spellStart"/>
-            <w:proofErr w:type="gramStart"/>
-            <w:r>
-              <w:t>incident</w:t>
-            </w:r>
-            <w:r>
-              <w:t>s</w:t>
-            </w:r>
-            <w:r>
-              <w:t>.street</w:t>
-            </w:r>
-            <w:proofErr w:type="gramEnd"/>
-            <w:r>
-              <w:t>_num</w:t>
-            </w:r>
-            <w:proofErr w:type="spellEnd"/>
+            <w:r>
+              <w:t>incident.</w:t>
+            </w:r>
+            <w:r>
+              <w:t>street_num</w:t>
+            </w:r>
           </w:p>
         </w:tc>
       </w:tr>
@@ -5694,19 +3676,11 @@
                 <w:b w:val="0"/>
               </w:rPr>
             </w:pPr>
-            <w:proofErr w:type="gramStart"/>
-            <w:r>
-              <w:rPr>
-                <w:b w:val="0"/>
-              </w:rPr>
-              <w:t>o</w:t>
-            </w:r>
-            <w:proofErr w:type="gramEnd"/>
-            <w:r>
-              <w:rPr>
-                <w:b w:val="0"/>
-              </w:rPr>
-              <w:t xml:space="preserve"> street – name portion of the street address</w:t>
+            <w:r>
+              <w:rPr>
+                <w:b w:val="0"/>
+              </w:rPr>
+              <w:t>o street – name portion of the street address</w:t>
             </w:r>
           </w:p>
         </w:tc>
@@ -5718,74 +3692,52 @@
             <w:pPr>
               <w:cnfStyle w:val="000000100000" w:firstRow="0" w:lastRow="0" w:firstColumn="0" w:lastColumn="0" w:oddVBand="0" w:evenVBand="0" w:oddHBand="1" w:evenHBand="0" w:firstRowFirstColumn="0" w:firstRowLastColumn="0" w:lastRowFirstColumn="0" w:lastRowLastColumn="0"/>
             </w:pPr>
-            <w:proofErr w:type="spellStart"/>
-            <w:proofErr w:type="gramStart"/>
-            <w:r>
-              <w:t>incident</w:t>
-            </w:r>
-            <w:r>
-              <w:t>s</w:t>
-            </w:r>
-            <w:r>
-              <w:t>.street</w:t>
-            </w:r>
-            <w:proofErr w:type="gramEnd"/>
-            <w:r>
-              <w:t>_name</w:t>
-            </w:r>
-            <w:proofErr w:type="spellEnd"/>
-          </w:p>
-        </w:tc>
-      </w:tr>
-      <w:tr>
-        <w:tc>
-          <w:tcPr>
-            <w:cnfStyle w:val="001000000000" w:firstRow="0" w:lastRow="0" w:firstColumn="1" w:lastColumn="0" w:oddVBand="0" w:evenVBand="0" w:oddHBand="0" w:evenHBand="0" w:firstRowFirstColumn="0" w:firstRowLastColumn="0" w:lastRowFirstColumn="0" w:lastRowLastColumn="0"/>
-            <w:tcW w:w="4428" w:type="dxa"/>
-          </w:tcPr>
-          <w:p>
-            <w:pPr>
-              <w:rPr>
-                <w:b w:val="0"/>
-              </w:rPr>
-            </w:pPr>
-            <w:proofErr w:type="gramStart"/>
-            <w:r>
-              <w:rPr>
-                <w:b w:val="0"/>
-              </w:rPr>
-              <w:t>o</w:t>
-            </w:r>
-            <w:proofErr w:type="gramEnd"/>
-            <w:r>
-              <w:rPr>
-                <w:b w:val="0"/>
-              </w:rPr>
-              <w:t xml:space="preserve"> city – city name of the incident</w:t>
-            </w:r>
-          </w:p>
-        </w:tc>
-        <w:tc>
-          <w:tcPr>
-            <w:tcW w:w="4428" w:type="dxa"/>
-          </w:tcPr>
-          <w:p>
-            <w:pPr>
-              <w:cnfStyle w:val="000000000000" w:firstRow="0" w:lastRow="0" w:firstColumn="0" w:lastColumn="0" w:oddVBand="0" w:evenVBand="0" w:oddHBand="0" w:evenHBand="0" w:firstRowFirstColumn="0" w:firstRowLastColumn="0" w:lastRowFirstColumn="0" w:lastRowLastColumn="0"/>
-            </w:pPr>
-            <w:proofErr w:type="spellStart"/>
-            <w:proofErr w:type="gramStart"/>
-            <w:r>
-              <w:t>incident</w:t>
-            </w:r>
-            <w:r>
-              <w:t>s</w:t>
-            </w:r>
-            <w:r>
-              <w:t>.city</w:t>
-            </w:r>
-            <w:proofErr w:type="spellEnd"/>
-            <w:proofErr w:type="gramEnd"/>
+            <w:r>
+              <w:t>incident.</w:t>
+            </w:r>
+            <w:r>
+              <w:t>street_name</w:t>
+            </w:r>
+          </w:p>
+        </w:tc>
+      </w:tr>
+      <w:tr>
+        <w:tc>
+          <w:tcPr>
+            <w:tcW w:w="4428" w:type="dxa"/>
+          </w:tcPr>
+          <w:p>
+            <w:pPr>
+              <w:cnfStyle w:val="001000000000" w:firstRow="0" w:lastRow="0" w:firstColumn="1" w:lastColumn="0" w:oddVBand="0" w:evenVBand="0" w:oddHBand="0" w:evenHBand="0" w:firstRowFirstColumn="0" w:firstRowLastColumn="0" w:lastRowFirstColumn="0" w:lastRowLastColumn="0"/>
+              <w:rPr>
+                <w:b w:val="0"/>
+              </w:rPr>
+            </w:pPr>
+            <w:r>
+              <w:rPr>
+                <w:b w:val="0"/>
+              </w:rPr>
+              <w:t>o city – city name of the incident</w:t>
+            </w:r>
+          </w:p>
+        </w:tc>
+        <w:tc>
+          <w:tcPr>
+            <w:tcW w:w="4428" w:type="dxa"/>
+          </w:tcPr>
+          <w:p>
+            <w:r>
+              <w:t>incident.</w:t>
+            </w:r>
+            <w:r>
+              <w:t>city</w:t>
+            </w:r>
+            <w:r>
+              <w:t>_id/city.</w:t>
+            </w:r>
+            <w:r>
+              <w:t>descr</w:t>
+            </w:r>
           </w:p>
         </w:tc>
       </w:tr>
@@ -5804,19 +3756,11 @@
                 <w:b w:val="0"/>
               </w:rPr>
             </w:pPr>
-            <w:proofErr w:type="gramStart"/>
-            <w:r>
-              <w:rPr>
-                <w:b w:val="0"/>
-              </w:rPr>
-              <w:t>o</w:t>
-            </w:r>
-            <w:proofErr w:type="gramEnd"/>
-            <w:r>
-              <w:rPr>
-                <w:b w:val="0"/>
-              </w:rPr>
-              <w:t xml:space="preserve"> zip – zip code (5 digit) of the incident</w:t>
+            <w:r>
+              <w:rPr>
+                <w:b w:val="0"/>
+              </w:rPr>
+              <w:t>o zip – zip code (5 digit) of the incident</w:t>
             </w:r>
           </w:p>
         </w:tc>
@@ -5828,93 +3772,51 @@
             <w:pPr>
               <w:cnfStyle w:val="000000100000" w:firstRow="0" w:lastRow="0" w:firstColumn="0" w:lastColumn="0" w:oddVBand="0" w:evenVBand="0" w:oddHBand="1" w:evenHBand="0" w:firstRowFirstColumn="0" w:firstRowLastColumn="0" w:lastRowFirstColumn="0" w:lastRowLastColumn="0"/>
             </w:pPr>
-            <w:proofErr w:type="gramStart"/>
-            <w:r>
-              <w:t>incident</w:t>
-            </w:r>
-            <w:r>
-              <w:t>s</w:t>
-            </w:r>
-            <w:r>
-              <w:t>.zip</w:t>
-            </w:r>
-            <w:proofErr w:type="gramEnd"/>
-          </w:p>
-        </w:tc>
-      </w:tr>
-      <w:tr>
-        <w:tc>
-          <w:tcPr>
-            <w:cnfStyle w:val="001000000000" w:firstRow="0" w:lastRow="0" w:firstColumn="1" w:lastColumn="0" w:oddVBand="0" w:evenVBand="0" w:oddHBand="0" w:evenHBand="0" w:firstRowFirstColumn="0" w:firstRowLastColumn="0" w:lastRowFirstColumn="0" w:lastRowLastColumn="0"/>
-            <w:tcW w:w="4428" w:type="dxa"/>
-          </w:tcPr>
-          <w:p>
-            <w:pPr>
-              <w:rPr>
-                <w:b w:val="0"/>
-              </w:rPr>
-            </w:pPr>
-            <w:proofErr w:type="gramStart"/>
-            <w:r>
-              <w:rPr>
-                <w:b w:val="0"/>
-              </w:rPr>
-              <w:t>o</w:t>
-            </w:r>
-            <w:proofErr w:type="gramEnd"/>
-            <w:r>
-              <w:rPr>
-                <w:b w:val="0"/>
-              </w:rPr>
-              <w:t xml:space="preserve"> </w:t>
-            </w:r>
-            <w:proofErr w:type="spellStart"/>
-            <w:r>
-              <w:rPr>
-                <w:b w:val="0"/>
-              </w:rPr>
+            <w:r>
+              <w:t>incident.</w:t>
+            </w:r>
+            <w:r>
+              <w:t>zip</w:t>
+            </w:r>
+          </w:p>
+        </w:tc>
+      </w:tr>
+      <w:tr>
+        <w:tc>
+          <w:tcPr>
+            <w:cnfStyle w:val="001000000000" w:firstRow="0" w:lastRow="0" w:firstColumn="1" w:lastColumn="0" w:oddVBand="0" w:evenVBand="0" w:oddHBand="0" w:evenHBand="0" w:firstRowFirstColumn="0" w:firstRowLastColumn="0" w:lastRowFirstColumn="0" w:lastRowLastColumn="0"/>
+            <w:tcW w:w="4428" w:type="dxa"/>
+          </w:tcPr>
+          <w:p>
+            <w:pPr>
+              <w:rPr>
+                <w:b w:val="0"/>
+              </w:rPr>
+            </w:pPr>
+            <w:r>
+              <w:rPr>
+                <w:b w:val="0"/>
+              </w:rPr>
+              <w:t>o geox – x coordinate of the incident address (projection is NC state plane feet; must divide by 100)</w:t>
+            </w:r>
+          </w:p>
+        </w:tc>
+        <w:tc>
+          <w:tcPr>
+            <w:tcW w:w="4428" w:type="dxa"/>
+          </w:tcPr>
+          <w:p>
+            <w:pPr>
+              <w:cnfStyle w:val="000000000000" w:firstRow="0" w:lastRow="0" w:firstColumn="0" w:lastColumn="0" w:oddVBand="0" w:evenVBand="0" w:oddHBand="0" w:evenHBand="0" w:firstRowFirstColumn="0" w:firstRowLastColumn="0" w:lastRowFirstColumn="0" w:lastRowLastColumn="0"/>
+            </w:pPr>
+            <w:r>
+              <w:t>incident.</w:t>
+            </w:r>
+            <w:r>
               <w:t>geox</w:t>
             </w:r>
-            <w:proofErr w:type="spellEnd"/>
-            <w:r>
-              <w:rPr>
-                <w:b w:val="0"/>
-              </w:rPr>
-              <w:t xml:space="preserve"> – x coordinate of the incident address (projection is NC state plane feet; must divide by 100)</w:t>
-            </w:r>
-          </w:p>
-        </w:tc>
-        <w:tc>
-          <w:tcPr>
-            <w:tcW w:w="4428" w:type="dxa"/>
-          </w:tcPr>
-          <w:p>
-            <w:pPr>
-              <w:cnfStyle w:val="000000000000" w:firstRow="0" w:lastRow="0" w:firstColumn="0" w:lastColumn="0" w:oddVBand="0" w:evenVBand="0" w:oddHBand="0" w:evenHBand="0" w:firstRowFirstColumn="0" w:firstRowLastColumn="0" w:lastRowFirstColumn="0" w:lastRowLastColumn="0"/>
-            </w:pPr>
-            <w:proofErr w:type="spellStart"/>
-            <w:proofErr w:type="gramStart"/>
-            <w:r>
-              <w:t>incident</w:t>
-            </w:r>
-            <w:r>
-              <w:t>s</w:t>
-            </w:r>
-            <w:r>
-              <w:t>.geox</w:t>
-            </w:r>
-            <w:proofErr w:type="spellEnd"/>
-            <w:proofErr w:type="gramEnd"/>
-            <w:r>
-              <w:t xml:space="preserve"> (converted to longitude in </w:t>
-            </w:r>
-            <w:proofErr w:type="spellStart"/>
-            <w:r>
-              <w:t>incident_latlong</w:t>
-            </w:r>
-            <w:proofErr w:type="spellEnd"/>
-            <w:r>
-              <w:t>)</w:t>
+            <w:r>
+              <w:t xml:space="preserve"> (converted to longitude in incident_latlong)</w:t>
             </w:r>
           </w:p>
         </w:tc>
@@ -5934,96 +3836,51 @@
                 <w:b w:val="0"/>
               </w:rPr>
             </w:pPr>
-            <w:proofErr w:type="gramStart"/>
-            <w:r>
-              <w:rPr>
-                <w:b w:val="0"/>
-              </w:rPr>
-              <w:t>o</w:t>
-            </w:r>
-            <w:proofErr w:type="gramEnd"/>
-            <w:r>
-              <w:rPr>
-                <w:b w:val="0"/>
-              </w:rPr>
-              <w:t xml:space="preserve"> </w:t>
-            </w:r>
-            <w:proofErr w:type="spellStart"/>
-            <w:r>
-              <w:rPr>
-                <w:b w:val="0"/>
-              </w:rPr>
+            <w:r>
+              <w:rPr>
+                <w:b w:val="0"/>
+              </w:rPr>
+              <w:t>o geoy - y coordinate of the incident address (projection is NC state plane feet; must divide by 100)</w:t>
+            </w:r>
+          </w:p>
+        </w:tc>
+        <w:tc>
+          <w:tcPr>
+            <w:tcW w:w="4428" w:type="dxa"/>
+          </w:tcPr>
+          <w:p>
+            <w:pPr>
+              <w:cnfStyle w:val="000000100000" w:firstRow="0" w:lastRow="0" w:firstColumn="0" w:lastColumn="0" w:oddVBand="0" w:evenVBand="0" w:oddHBand="1" w:evenHBand="0" w:firstRowFirstColumn="0" w:firstRowLastColumn="0" w:lastRowFirstColumn="0" w:lastRowLastColumn="0"/>
+            </w:pPr>
+            <w:r>
+              <w:t>incident.</w:t>
+            </w:r>
+            <w:r>
               <w:t>geoy</w:t>
             </w:r>
-            <w:proofErr w:type="spellEnd"/>
-            <w:r>
-              <w:rPr>
-                <w:b w:val="0"/>
-              </w:rPr>
-              <w:t xml:space="preserve"> - y coordinate of the incident address (projection is NC state plane feet; must divide by 100)</w:t>
-            </w:r>
-          </w:p>
-        </w:tc>
-        <w:tc>
-          <w:tcPr>
-            <w:tcW w:w="4428" w:type="dxa"/>
-          </w:tcPr>
-          <w:p>
-            <w:pPr>
-              <w:cnfStyle w:val="000000100000" w:firstRow="0" w:lastRow="0" w:firstColumn="0" w:lastColumn="0" w:oddVBand="0" w:evenVBand="0" w:oddHBand="1" w:evenHBand="0" w:firstRowFirstColumn="0" w:firstRowLastColumn="0" w:lastRowFirstColumn="0" w:lastRowLastColumn="0"/>
-            </w:pPr>
-            <w:proofErr w:type="spellStart"/>
-            <w:proofErr w:type="gramStart"/>
-            <w:r>
-              <w:t>incident</w:t>
-            </w:r>
-            <w:r>
-              <w:t>s</w:t>
-            </w:r>
-            <w:r>
-              <w:t>.geoy</w:t>
-            </w:r>
-            <w:proofErr w:type="spellEnd"/>
-            <w:proofErr w:type="gramEnd"/>
-            <w:r>
-              <w:t xml:space="preserve"> (converted to latitude in </w:t>
-            </w:r>
-            <w:proofErr w:type="spellStart"/>
-            <w:r>
-              <w:t>incident_latlong</w:t>
-            </w:r>
-            <w:proofErr w:type="spellEnd"/>
-            <w:r>
-              <w:t>)</w:t>
-            </w:r>
-          </w:p>
-        </w:tc>
-      </w:tr>
-      <w:tr>
-        <w:tc>
-          <w:tcPr>
-            <w:cnfStyle w:val="001000000000" w:firstRow="0" w:lastRow="0" w:firstColumn="1" w:lastColumn="0" w:oddVBand="0" w:evenVBand="0" w:oddHBand="0" w:evenHBand="0" w:firstRowFirstColumn="0" w:firstRowLastColumn="0" w:lastRowFirstColumn="0" w:lastRowLastColumn="0"/>
-            <w:tcW w:w="4428" w:type="dxa"/>
-          </w:tcPr>
-          <w:p>
-            <w:pPr>
-              <w:rPr>
-                <w:b w:val="0"/>
-              </w:rPr>
-            </w:pPr>
-            <w:proofErr w:type="gramStart"/>
-            <w:r>
-              <w:rPr>
-                <w:b w:val="0"/>
-              </w:rPr>
-              <w:t>o</w:t>
-            </w:r>
-            <w:proofErr w:type="gramEnd"/>
-            <w:r>
-              <w:rPr>
-                <w:b w:val="0"/>
-              </w:rPr>
-              <w:t xml:space="preserve"> tract – geographic patrol beat of the incident</w:t>
+            <w:r>
+              <w:t xml:space="preserve"> (converted to latitude in incident_latlong)</w:t>
+            </w:r>
+          </w:p>
+        </w:tc>
+      </w:tr>
+      <w:tr>
+        <w:tc>
+          <w:tcPr>
+            <w:cnfStyle w:val="001000000000" w:firstRow="0" w:lastRow="0" w:firstColumn="1" w:lastColumn="0" w:oddVBand="0" w:evenVBand="0" w:oddHBand="0" w:evenHBand="0" w:firstRowFirstColumn="0" w:firstRowLastColumn="0" w:lastRowFirstColumn="0" w:lastRowLastColumn="0"/>
+            <w:tcW w:w="4428" w:type="dxa"/>
+          </w:tcPr>
+          <w:p>
+            <w:pPr>
+              <w:rPr>
+                <w:b w:val="0"/>
+              </w:rPr>
+            </w:pPr>
+            <w:r>
+              <w:rPr>
+                <w:b w:val="0"/>
+              </w:rPr>
+              <w:t>o tract – geographic patrol beat of the incident</w:t>
             </w:r>
           </w:p>
         </w:tc>
@@ -6035,19 +3892,12 @@
             <w:pPr>
               <w:cnfStyle w:val="000000000000" w:firstRow="0" w:lastRow="0" w:firstColumn="0" w:lastColumn="0" w:oddVBand="0" w:evenVBand="0" w:oddHBand="0" w:evenHBand="0" w:firstRowFirstColumn="0" w:firstRowLastColumn="0" w:lastRowFirstColumn="0" w:lastRowLastColumn="0"/>
             </w:pPr>
-            <w:proofErr w:type="spellStart"/>
-            <w:proofErr w:type="gramStart"/>
-            <w:r>
-              <w:t>incident</w:t>
-            </w:r>
-            <w:r>
-              <w:t>s</w:t>
-            </w:r>
-            <w:r>
-              <w:t>.beat</w:t>
-            </w:r>
-            <w:proofErr w:type="spellEnd"/>
-            <w:proofErr w:type="gramEnd"/>
+            <w:r>
+              <w:t>incident.</w:t>
+            </w:r>
+            <w:r>
+              <w:t>beat</w:t>
+            </w:r>
           </w:p>
         </w:tc>
       </w:tr>
@@ -6066,19 +3916,11 @@
                 <w:b w:val="0"/>
               </w:rPr>
             </w:pPr>
-            <w:proofErr w:type="gramStart"/>
-            <w:r>
-              <w:rPr>
-                <w:b w:val="0"/>
-              </w:rPr>
-              <w:t>o</w:t>
-            </w:r>
-            <w:proofErr w:type="gramEnd"/>
-            <w:r>
-              <w:rPr>
-                <w:b w:val="0"/>
-              </w:rPr>
-              <w:t xml:space="preserve"> district – geographic patrol district of the incident</w:t>
+            <w:r>
+              <w:rPr>
+                <w:b w:val="0"/>
+              </w:rPr>
+              <w:t>o district – geographic patrol district of the incident</w:t>
             </w:r>
           </w:p>
         </w:tc>
@@ -6090,61 +3932,32 @@
             <w:pPr>
               <w:cnfStyle w:val="000000100000" w:firstRow="0" w:lastRow="0" w:firstColumn="0" w:lastColumn="0" w:oddVBand="0" w:evenVBand="0" w:oddHBand="1" w:evenHBand="0" w:firstRowFirstColumn="0" w:firstRowLastColumn="0" w:lastRowFirstColumn="0" w:lastRowLastColumn="0"/>
             </w:pPr>
-            <w:proofErr w:type="spellStart"/>
-            <w:proofErr w:type="gramStart"/>
-            <w:r>
-              <w:t>incident</w:t>
-            </w:r>
-            <w:r>
-              <w:t>s</w:t>
-            </w:r>
-            <w:r>
-              <w:t>.district</w:t>
-            </w:r>
-            <w:proofErr w:type="spellEnd"/>
-            <w:proofErr w:type="gramEnd"/>
-          </w:p>
-        </w:tc>
-      </w:tr>
-      <w:tr>
-        <w:tc>
-          <w:tcPr>
-            <w:cnfStyle w:val="001000000000" w:firstRow="0" w:lastRow="0" w:firstColumn="1" w:lastColumn="0" w:oddVBand="0" w:evenVBand="0" w:oddHBand="0" w:evenHBand="0" w:firstRowFirstColumn="0" w:firstRowLastColumn="0" w:lastRowFirstColumn="0" w:lastRowLastColumn="0"/>
-            <w:tcW w:w="4428" w:type="dxa"/>
-          </w:tcPr>
-          <w:p>
-            <w:pPr>
-              <w:rPr>
-                <w:b w:val="0"/>
-              </w:rPr>
-            </w:pPr>
-            <w:proofErr w:type="gramStart"/>
-            <w:r>
-              <w:rPr>
-                <w:b w:val="0"/>
-              </w:rPr>
-              <w:t>o</w:t>
-            </w:r>
-            <w:proofErr w:type="gramEnd"/>
-            <w:r>
-              <w:rPr>
-                <w:b w:val="0"/>
-              </w:rPr>
-              <w:t xml:space="preserve"> </w:t>
-            </w:r>
-            <w:proofErr w:type="spellStart"/>
-            <w:r>
-              <w:rPr>
-                <w:b w:val="0"/>
-              </w:rPr>
-              <w:t>reportarea</w:t>
-            </w:r>
-            <w:proofErr w:type="spellEnd"/>
-            <w:r>
-              <w:rPr>
-                <w:b w:val="0"/>
-              </w:rPr>
-              <w:t xml:space="preserve"> – geographic patrol sector of the incident</w:t>
+            <w:r>
+              <w:t>incident.</w:t>
+            </w:r>
+            <w:r>
+              <w:t>district</w:t>
+            </w:r>
+          </w:p>
+        </w:tc>
+      </w:tr>
+      <w:tr>
+        <w:tc>
+          <w:tcPr>
+            <w:cnfStyle w:val="001000000000" w:firstRow="0" w:lastRow="0" w:firstColumn="1" w:lastColumn="0" w:oddVBand="0" w:evenVBand="0" w:oddHBand="0" w:evenHBand="0" w:firstRowFirstColumn="0" w:firstRowLastColumn="0" w:lastRowFirstColumn="0" w:lastRowLastColumn="0"/>
+            <w:tcW w:w="4428" w:type="dxa"/>
+          </w:tcPr>
+          <w:p>
+            <w:pPr>
+              <w:rPr>
+                <w:b w:val="0"/>
+              </w:rPr>
+            </w:pPr>
+            <w:r>
+              <w:rPr>
+                <w:b w:val="0"/>
+              </w:rPr>
+              <w:t>o reportarea – geographic patrol sector of the incident</w:t>
             </w:r>
           </w:p>
         </w:tc>
@@ -6156,19 +3969,12 @@
             <w:pPr>
               <w:cnfStyle w:val="000000000000" w:firstRow="0" w:lastRow="0" w:firstColumn="0" w:lastColumn="0" w:oddVBand="0" w:evenVBand="0" w:oddHBand="0" w:evenHBand="0" w:firstRowFirstColumn="0" w:firstRowLastColumn="0" w:lastRowFirstColumn="0" w:lastRowLastColumn="0"/>
             </w:pPr>
-            <w:proofErr w:type="spellStart"/>
-            <w:proofErr w:type="gramStart"/>
-            <w:r>
-              <w:t>incident</w:t>
-            </w:r>
-            <w:r>
-              <w:t>s</w:t>
-            </w:r>
-            <w:r>
-              <w:t>.sector</w:t>
-            </w:r>
-            <w:proofErr w:type="spellEnd"/>
-            <w:proofErr w:type="gramEnd"/>
+            <w:r>
+              <w:t>incident.</w:t>
+            </w:r>
+            <w:r>
+              <w:t>sector</w:t>
+            </w:r>
           </w:p>
         </w:tc>
       </w:tr>
@@ -6187,19 +3993,11 @@
                 <w:b w:val="0"/>
               </w:rPr>
             </w:pPr>
-            <w:proofErr w:type="gramStart"/>
-            <w:r>
-              <w:rPr>
-                <w:b w:val="0"/>
-              </w:rPr>
-              <w:t>o</w:t>
-            </w:r>
-            <w:proofErr w:type="gramEnd"/>
-            <w:r>
-              <w:rPr>
-                <w:b w:val="0"/>
-              </w:rPr>
-              <w:t xml:space="preserve"> premise – location type of the incident (see attachment for translation; group and item)</w:t>
+            <w:r>
+              <w:rPr>
+                <w:b w:val="0"/>
+              </w:rPr>
+              <w:t>o premise – location type of the incident (see attachment for translation; group and item)</w:t>
             </w:r>
           </w:p>
         </w:tc>
@@ -6211,136 +4009,79 @@
             <w:pPr>
               <w:cnfStyle w:val="000000100000" w:firstRow="0" w:lastRow="0" w:firstColumn="0" w:lastColumn="0" w:oddVBand="0" w:evenVBand="0" w:oddHBand="1" w:evenHBand="0" w:firstRowFirstColumn="0" w:firstRowLastColumn="0" w:lastRowFirstColumn="0" w:lastRowLastColumn="0"/>
             </w:pPr>
-            <w:proofErr w:type="spellStart"/>
-            <w:proofErr w:type="gramStart"/>
-            <w:r>
-              <w:t>incident</w:t>
-            </w:r>
-            <w:r>
-              <w:t>s</w:t>
-            </w:r>
-            <w:r>
-              <w:t>.premise</w:t>
-            </w:r>
-            <w:proofErr w:type="spellEnd"/>
-            <w:proofErr w:type="gramEnd"/>
-            <w:r>
-              <w:t xml:space="preserve"> (translation: premise</w:t>
-            </w:r>
-            <w:r>
-              <w:t>s</w:t>
-            </w:r>
-            <w:r>
-              <w:t>.</w:t>
+            <w:r>
+              <w:t>incident.</w:t>
+            </w:r>
+            <w:r>
+              <w:t>premise</w:t>
+            </w:r>
+            <w:r>
+              <w:t>_id</w:t>
+            </w:r>
+            <w:r>
+              <w:t xml:space="preserve"> (translation: premise.</w:t>
             </w:r>
             <w:r>
               <w:t xml:space="preserve"> </w:t>
             </w:r>
-            <w:proofErr w:type="spellStart"/>
-            <w:r>
-              <w:t>desc</w:t>
-            </w:r>
-            <w:proofErr w:type="spellEnd"/>
-            <w:r>
-              <w:t xml:space="preserve">, </w:t>
-            </w:r>
-            <w:proofErr w:type="spellStart"/>
-            <w:r>
-              <w:t>premise_group</w:t>
-            </w:r>
-            <w:r>
-              <w:t>s</w:t>
-            </w:r>
-            <w:r>
-              <w:t>.group</w:t>
-            </w:r>
-            <w:proofErr w:type="spellEnd"/>
-            <w:r>
-              <w:t>)</w:t>
-            </w:r>
-          </w:p>
-        </w:tc>
-      </w:tr>
-      <w:tr>
-        <w:tc>
-          <w:tcPr>
-            <w:cnfStyle w:val="001000000000" w:firstRow="0" w:lastRow="0" w:firstColumn="1" w:lastColumn="0" w:oddVBand="0" w:evenVBand="0" w:oddHBand="0" w:evenHBand="0" w:firstRowFirstColumn="0" w:firstRowLastColumn="0" w:lastRowFirstColumn="0" w:lastRowLastColumn="0"/>
-            <w:tcW w:w="4428" w:type="dxa"/>
-          </w:tcPr>
-          <w:p>
-            <w:pPr>
-              <w:rPr>
-                <w:b w:val="0"/>
-              </w:rPr>
-            </w:pPr>
-            <w:proofErr w:type="gramStart"/>
-            <w:r>
-              <w:rPr>
-                <w:b w:val="0"/>
-              </w:rPr>
-              <w:t>o</w:t>
-            </w:r>
-            <w:proofErr w:type="gramEnd"/>
-            <w:r>
-              <w:rPr>
-                <w:b w:val="0"/>
-              </w:rPr>
-              <w:t xml:space="preserve"> weapon – weapon (person crimes) or tool (property crimes) used (see attachment for translation; group and item)</w:t>
-            </w:r>
-          </w:p>
-        </w:tc>
-        <w:tc>
-          <w:tcPr>
-            <w:tcW w:w="4428" w:type="dxa"/>
-          </w:tcPr>
-          <w:p>
-            <w:pPr>
-              <w:cnfStyle w:val="000000000000" w:firstRow="0" w:lastRow="0" w:firstColumn="0" w:lastColumn="0" w:oddVBand="0" w:evenVBand="0" w:oddHBand="0" w:evenHBand="0" w:firstRowFirstColumn="0" w:firstRowLastColumn="0" w:lastRowFirstColumn="0" w:lastRowLastColumn="0"/>
-            </w:pPr>
-            <w:proofErr w:type="spellStart"/>
-            <w:proofErr w:type="gramStart"/>
-            <w:r>
-              <w:t>incident</w:t>
-            </w:r>
-            <w:r>
-              <w:t>s</w:t>
-            </w:r>
-            <w:r>
-              <w:t>.weapon</w:t>
-            </w:r>
-            <w:proofErr w:type="gramEnd"/>
-            <w:r>
-              <w:t>_code</w:t>
-            </w:r>
-            <w:proofErr w:type="spellEnd"/>
-            <w:r>
-              <w:t xml:space="preserve"> (translation: </w:t>
-            </w:r>
-            <w:proofErr w:type="spellStart"/>
-            <w:r>
-              <w:t>weapon</w:t>
-            </w:r>
-            <w:r>
-              <w:t>s</w:t>
-            </w:r>
-            <w:r>
-              <w:t>.desc</w:t>
-            </w:r>
-            <w:proofErr w:type="spellEnd"/>
-            <w:r>
-              <w:t xml:space="preserve">, </w:t>
-            </w:r>
-            <w:proofErr w:type="spellStart"/>
-            <w:r>
-              <w:t>weapon_group</w:t>
-            </w:r>
-            <w:r>
-              <w:t>s</w:t>
-            </w:r>
-            <w:r>
-              <w:t>.group</w:t>
-            </w:r>
-            <w:proofErr w:type="spellEnd"/>
+            <w:r>
+              <w:t>descr</w:t>
+            </w:r>
+            <w:r>
+              <w:t>, premise_group.group)</w:t>
+            </w:r>
+          </w:p>
+        </w:tc>
+      </w:tr>
+      <w:tr>
+        <w:tc>
+          <w:tcPr>
+            <w:tcW w:w="4428" w:type="dxa"/>
+          </w:tcPr>
+          <w:p>
+            <w:pPr>
+              <w:cnfStyle w:val="001000000000" w:firstRow="0" w:lastRow="0" w:firstColumn="1" w:lastColumn="0" w:oddVBand="0" w:evenVBand="0" w:oddHBand="0" w:evenHBand="0" w:firstRowFirstColumn="0" w:firstRowLastColumn="0" w:lastRowFirstColumn="0" w:lastRowLastColumn="0"/>
+              <w:rPr>
+                <w:b w:val="0"/>
+              </w:rPr>
+            </w:pPr>
+            <w:r>
+              <w:rPr>
+                <w:b w:val="0"/>
+              </w:rPr>
+              <w:t>o weapon – weapon (person crimes) or tool (property crimes) used (see attachment for translation; group and item)</w:t>
+            </w:r>
+          </w:p>
+        </w:tc>
+        <w:tc>
+          <w:tcPr>
+            <w:tcW w:w="4428" w:type="dxa"/>
+          </w:tcPr>
+          <w:p>
+            <w:r>
+              <w:t>incident.</w:t>
+            </w:r>
+            <w:r>
+              <w:t>weapon_</w:t>
+            </w:r>
+            <w:r>
+              <w:t>id</w:t>
+            </w:r>
+            <w:r>
+              <w:t xml:space="preserve"> (translation:</w:t>
+            </w:r>
+            <w:r>
+              <w:t xml:space="preserve"> weapon.</w:t>
+            </w:r>
+            <w:r>
+              <w:t>descr</w:t>
+            </w:r>
+            <w:r>
+              <w:t>, weapon_group.</w:t>
+            </w:r>
+            <w:r>
+              <w:t>descr</w:t>
+            </w:r>
             <w:r>
               <w:t>)</w:t>
             </w:r>
@@ -6362,19 +4103,11 @@
                 <w:b w:val="0"/>
               </w:rPr>
             </w:pPr>
-            <w:proofErr w:type="gramStart"/>
-            <w:r>
-              <w:rPr>
-                <w:b w:val="0"/>
-              </w:rPr>
-              <w:t>o</w:t>
-            </w:r>
-            <w:proofErr w:type="gramEnd"/>
-            <w:r>
-              <w:rPr>
-                <w:b w:val="0"/>
-              </w:rPr>
-              <w:t xml:space="preserve"> domestic – Y/N flag for incidents investigated by Domestic Violence Unit</w:t>
+            <w:r>
+              <w:rPr>
+                <w:b w:val="0"/>
+              </w:rPr>
+              <w:t>o domestic – Y/N flag for incidents investigated by Domestic Violence Unit</w:t>
             </w:r>
           </w:p>
         </w:tc>
@@ -6386,47 +4119,32 @@
             <w:pPr>
               <w:cnfStyle w:val="000000100000" w:firstRow="0" w:lastRow="0" w:firstColumn="0" w:lastColumn="0" w:oddVBand="0" w:evenVBand="0" w:oddHBand="1" w:evenHBand="0" w:firstRowFirstColumn="0" w:firstRowLastColumn="0" w:lastRowFirstColumn="0" w:lastRowLastColumn="0"/>
             </w:pPr>
-            <w:proofErr w:type="spellStart"/>
-            <w:proofErr w:type="gramStart"/>
-            <w:r>
-              <w:t>incident</w:t>
-            </w:r>
-            <w:r>
-              <w:t>s</w:t>
-            </w:r>
-            <w:r>
-              <w:t>.domestic</w:t>
-            </w:r>
-            <w:proofErr w:type="spellEnd"/>
-            <w:proofErr w:type="gramEnd"/>
-          </w:p>
-        </w:tc>
-      </w:tr>
-      <w:tr>
-        <w:tc>
-          <w:tcPr>
-            <w:cnfStyle w:val="001000000000" w:firstRow="0" w:lastRow="0" w:firstColumn="1" w:lastColumn="0" w:oddVBand="0" w:evenVBand="0" w:oddHBand="0" w:evenHBand="0" w:firstRowFirstColumn="0" w:firstRowLastColumn="0" w:lastRowFirstColumn="0" w:lastRowLastColumn="0"/>
-            <w:tcW w:w="4428" w:type="dxa"/>
-          </w:tcPr>
-          <w:p>
-            <w:pPr>
-              <w:rPr>
-                <w:b w:val="0"/>
-              </w:rPr>
-            </w:pPr>
-            <w:proofErr w:type="gramStart"/>
-            <w:r>
-              <w:rPr>
-                <w:b w:val="0"/>
-              </w:rPr>
-              <w:t>o</w:t>
-            </w:r>
-            <w:proofErr w:type="gramEnd"/>
-            <w:r>
-              <w:rPr>
-                <w:b w:val="0"/>
-              </w:rPr>
-              <w:t xml:space="preserve"> juvenile – Y/N/U flag for incidents involving juvenile victims/suspects</w:t>
+            <w:r>
+              <w:t>incident.</w:t>
+            </w:r>
+            <w:r>
+              <w:t>domestic</w:t>
+            </w:r>
+          </w:p>
+        </w:tc>
+      </w:tr>
+      <w:tr>
+        <w:tc>
+          <w:tcPr>
+            <w:cnfStyle w:val="001000000000" w:firstRow="0" w:lastRow="0" w:firstColumn="1" w:lastColumn="0" w:oddVBand="0" w:evenVBand="0" w:oddHBand="0" w:evenHBand="0" w:firstRowFirstColumn="0" w:firstRowLastColumn="0" w:lastRowFirstColumn="0" w:lastRowLastColumn="0"/>
+            <w:tcW w:w="4428" w:type="dxa"/>
+          </w:tcPr>
+          <w:p>
+            <w:pPr>
+              <w:rPr>
+                <w:b w:val="0"/>
+              </w:rPr>
+            </w:pPr>
+            <w:r>
+              <w:rPr>
+                <w:b w:val="0"/>
+              </w:rPr>
+              <w:t>o juvenile – Y/N/U flag for incidents involving juvenile victims/suspects</w:t>
             </w:r>
           </w:p>
         </w:tc>
@@ -6438,19 +4156,12 @@
             <w:pPr>
               <w:cnfStyle w:val="000000000000" w:firstRow="0" w:lastRow="0" w:firstColumn="0" w:lastColumn="0" w:oddVBand="0" w:evenVBand="0" w:oddHBand="0" w:evenHBand="0" w:firstRowFirstColumn="0" w:firstRowLastColumn="0" w:lastRowFirstColumn="0" w:lastRowLastColumn="0"/>
             </w:pPr>
-            <w:proofErr w:type="spellStart"/>
-            <w:proofErr w:type="gramStart"/>
-            <w:r>
-              <w:t>incident</w:t>
-            </w:r>
-            <w:r>
-              <w:t>s</w:t>
-            </w:r>
-            <w:r>
-              <w:t>.juvenile</w:t>
-            </w:r>
-            <w:proofErr w:type="spellEnd"/>
-            <w:proofErr w:type="gramEnd"/>
+            <w:r>
+              <w:t>incident.</w:t>
+            </w:r>
+            <w:r>
+              <w:t>juvenile</w:t>
+            </w:r>
           </w:p>
         </w:tc>
       </w:tr>
@@ -6469,33 +4180,11 @@
                 <w:b w:val="0"/>
               </w:rPr>
             </w:pPr>
-            <w:proofErr w:type="gramStart"/>
-            <w:r>
-              <w:rPr>
-                <w:b w:val="0"/>
-              </w:rPr>
-              <w:t>o</w:t>
-            </w:r>
-            <w:proofErr w:type="gramEnd"/>
-            <w:r>
-              <w:rPr>
-                <w:b w:val="0"/>
-              </w:rPr>
-              <w:t xml:space="preserve"> </w:t>
-            </w:r>
-            <w:proofErr w:type="spellStart"/>
-            <w:r>
-              <w:rPr>
-                <w:b w:val="0"/>
-              </w:rPr>
-              <w:t>gangrelat</w:t>
-            </w:r>
-            <w:proofErr w:type="spellEnd"/>
-            <w:r>
-              <w:rPr>
-                <w:b w:val="0"/>
-              </w:rPr>
-              <w:t xml:space="preserve"> – YES/NO/UNK flag for incidents with gang indicators</w:t>
+            <w:r>
+              <w:rPr>
+                <w:b w:val="0"/>
+              </w:rPr>
+              <w:t>o gangrelat – YES/NO/UNK flag for incidents with gang indicators</w:t>
             </w:r>
           </w:p>
         </w:tc>
@@ -6507,105 +4196,55 @@
             <w:pPr>
               <w:cnfStyle w:val="000000100000" w:firstRow="0" w:lastRow="0" w:firstColumn="0" w:lastColumn="0" w:oddVBand="0" w:evenVBand="0" w:oddHBand="1" w:evenHBand="0" w:firstRowFirstColumn="0" w:firstRowLastColumn="0" w:lastRowFirstColumn="0" w:lastRowLastColumn="0"/>
             </w:pPr>
-            <w:proofErr w:type="spellStart"/>
-            <w:proofErr w:type="gramStart"/>
-            <w:r>
-              <w:t>incident</w:t>
-            </w:r>
-            <w:r>
-              <w:t>s</w:t>
-            </w:r>
-            <w:r>
-              <w:t>.gang</w:t>
-            </w:r>
-            <w:proofErr w:type="gramEnd"/>
-            <w:r>
-              <w:t>_related</w:t>
-            </w:r>
-            <w:proofErr w:type="spellEnd"/>
-          </w:p>
-        </w:tc>
-      </w:tr>
-      <w:tr>
-        <w:tc>
-          <w:tcPr>
-            <w:cnfStyle w:val="001000000000" w:firstRow="0" w:lastRow="0" w:firstColumn="1" w:lastColumn="0" w:oddVBand="0" w:evenVBand="0" w:oddHBand="0" w:evenHBand="0" w:firstRowFirstColumn="0" w:firstRowLastColumn="0" w:lastRowFirstColumn="0" w:lastRowLastColumn="0"/>
-            <w:tcW w:w="4428" w:type="dxa"/>
-          </w:tcPr>
-          <w:p>
-            <w:pPr>
-              <w:rPr>
-                <w:b w:val="0"/>
-              </w:rPr>
-            </w:pPr>
-            <w:proofErr w:type="gramStart"/>
-            <w:r>
-              <w:rPr>
-                <w:b w:val="0"/>
-              </w:rPr>
-              <w:t>o</w:t>
-            </w:r>
-            <w:proofErr w:type="gramEnd"/>
-            <w:r>
-              <w:rPr>
-                <w:b w:val="0"/>
-              </w:rPr>
-              <w:t xml:space="preserve"> </w:t>
-            </w:r>
-            <w:proofErr w:type="spellStart"/>
-            <w:r>
-              <w:rPr>
-                <w:b w:val="0"/>
-              </w:rPr>
-              <w:t>emunit</w:t>
-            </w:r>
-            <w:proofErr w:type="spellEnd"/>
-            <w:r>
-              <w:rPr>
-                <w:b w:val="0"/>
-              </w:rPr>
-              <w:t xml:space="preserve"> – bureau of the employee taking the report (see attachment for translation)</w:t>
-            </w:r>
-          </w:p>
-        </w:tc>
-        <w:tc>
-          <w:tcPr>
-            <w:tcW w:w="4428" w:type="dxa"/>
-          </w:tcPr>
-          <w:p>
-            <w:pPr>
-              <w:cnfStyle w:val="000000000000" w:firstRow="0" w:lastRow="0" w:firstColumn="0" w:lastColumn="0" w:oddVBand="0" w:evenVBand="0" w:oddHBand="0" w:evenHBand="0" w:firstRowFirstColumn="0" w:firstRowLastColumn="0" w:lastRowFirstColumn="0" w:lastRowLastColumn="0"/>
-            </w:pPr>
-            <w:proofErr w:type="spellStart"/>
-            <w:proofErr w:type="gramStart"/>
-            <w:r>
-              <w:t>incident</w:t>
-            </w:r>
-            <w:r>
-              <w:t>s</w:t>
-            </w:r>
-            <w:r>
-              <w:t>.emp</w:t>
-            </w:r>
-            <w:proofErr w:type="gramEnd"/>
-            <w:r>
-              <w:t>_bureau_code</w:t>
-            </w:r>
-            <w:proofErr w:type="spellEnd"/>
-            <w:r>
-              <w:t xml:space="preserve"> (translation: </w:t>
-            </w:r>
-            <w:proofErr w:type="spellStart"/>
-            <w:r>
-              <w:t>bureau</w:t>
-            </w:r>
-            <w:r>
-              <w:t>s</w:t>
-            </w:r>
-            <w:r>
-              <w:t>.desc</w:t>
-            </w:r>
-            <w:proofErr w:type="spellEnd"/>
+            <w:r>
+              <w:t>incident.</w:t>
+            </w:r>
+            <w:r>
+              <w:t>gang_related</w:t>
+            </w:r>
+          </w:p>
+        </w:tc>
+      </w:tr>
+      <w:tr>
+        <w:tc>
+          <w:tcPr>
+            <w:tcW w:w="4428" w:type="dxa"/>
+          </w:tcPr>
+          <w:p>
+            <w:pPr>
+              <w:cnfStyle w:val="001000000000" w:firstRow="0" w:lastRow="0" w:firstColumn="1" w:lastColumn="0" w:oddVBand="0" w:evenVBand="0" w:oddHBand="0" w:evenHBand="0" w:firstRowFirstColumn="0" w:firstRowLastColumn="0" w:lastRowFirstColumn="0" w:lastRowLastColumn="0"/>
+              <w:rPr>
+                <w:b w:val="0"/>
+              </w:rPr>
+            </w:pPr>
+            <w:r>
+              <w:rPr>
+                <w:b w:val="0"/>
+              </w:rPr>
+              <w:t>o emunit – bureau of the employee taking the report (see attachment for translation)</w:t>
+            </w:r>
+          </w:p>
+        </w:tc>
+        <w:tc>
+          <w:tcPr>
+            <w:tcW w:w="4428" w:type="dxa"/>
+          </w:tcPr>
+          <w:p>
+            <w:r>
+              <w:t>incident.</w:t>
+            </w:r>
+            <w:r>
+              <w:t>emp_bureau_</w:t>
+            </w:r>
+            <w:r>
+              <w:t>id</w:t>
+            </w:r>
+            <w:r>
+              <w:t xml:space="preserve"> (translation: bureau.</w:t>
+            </w:r>
+            <w:r>
+              <w:t>descr</w:t>
+            </w:r>
             <w:r>
               <w:t>)</w:t>
             </w:r>
@@ -6627,33 +4266,11 @@
                 <w:b w:val="0"/>
               </w:rPr>
             </w:pPr>
-            <w:proofErr w:type="gramStart"/>
-            <w:r>
-              <w:rPr>
-                <w:b w:val="0"/>
-              </w:rPr>
-              <w:t>o</w:t>
-            </w:r>
-            <w:proofErr w:type="gramEnd"/>
-            <w:r>
-              <w:rPr>
-                <w:b w:val="0"/>
-              </w:rPr>
-              <w:t xml:space="preserve"> </w:t>
-            </w:r>
-            <w:proofErr w:type="spellStart"/>
-            <w:r>
-              <w:rPr>
-                <w:b w:val="0"/>
-              </w:rPr>
-              <w:t>emdivision</w:t>
-            </w:r>
-            <w:proofErr w:type="spellEnd"/>
-            <w:r>
-              <w:rPr>
-                <w:b w:val="0"/>
-              </w:rPr>
-              <w:t xml:space="preserve"> – division of the employee taking the report (see attachment for translation)</w:t>
+            <w:r>
+              <w:rPr>
+                <w:b w:val="0"/>
+              </w:rPr>
+              <w:t>o emdivision – division of the employee taking the report (see attachment for translation)</w:t>
             </w:r>
           </w:p>
         </w:tc>
@@ -6665,36 +4282,21 @@
             <w:pPr>
               <w:cnfStyle w:val="000000100000" w:firstRow="0" w:lastRow="0" w:firstColumn="0" w:lastColumn="0" w:oddVBand="0" w:evenVBand="0" w:oddHBand="1" w:evenHBand="0" w:firstRowFirstColumn="0" w:firstRowLastColumn="0" w:lastRowFirstColumn="0" w:lastRowLastColumn="0"/>
             </w:pPr>
-            <w:proofErr w:type="spellStart"/>
-            <w:proofErr w:type="gramStart"/>
-            <w:r>
-              <w:t>incident</w:t>
-            </w:r>
-            <w:r>
-              <w:t>s</w:t>
-            </w:r>
-            <w:r>
-              <w:t>.emp</w:t>
-            </w:r>
-            <w:proofErr w:type="gramEnd"/>
-            <w:r>
-              <w:t>_division_code</w:t>
-            </w:r>
-            <w:proofErr w:type="spellEnd"/>
-            <w:r>
-              <w:t xml:space="preserve"> (translation: </w:t>
-            </w:r>
-            <w:proofErr w:type="spellStart"/>
-            <w:r>
-              <w:t>division</w:t>
-            </w:r>
-            <w:r>
-              <w:t>s</w:t>
-            </w:r>
-            <w:r>
-              <w:t>.desc</w:t>
-            </w:r>
-            <w:proofErr w:type="spellEnd"/>
+            <w:r>
+              <w:t>incident.</w:t>
+            </w:r>
+            <w:r>
+              <w:t>emp_division_</w:t>
+            </w:r>
+            <w:r>
+              <w:t>id</w:t>
+            </w:r>
+            <w:r>
+              <w:t xml:space="preserve"> (translation: division.</w:t>
+            </w:r>
+            <w:r>
+              <w:t>descr</w:t>
+            </w:r>
             <w:r>
               <w:t>)</w:t>
             </w:r>
@@ -6704,83 +4306,46 @@
       <w:tr>
         <w:tc>
           <w:tcPr>
-            <w:cnfStyle w:val="001000000000" w:firstRow="0" w:lastRow="0" w:firstColumn="1" w:lastColumn="0" w:oddVBand="0" w:evenVBand="0" w:oddHBand="0" w:evenHBand="0" w:firstRowFirstColumn="0" w:firstRowLastColumn="0" w:lastRowFirstColumn="0" w:lastRowLastColumn="0"/>
-            <w:tcW w:w="4428" w:type="dxa"/>
-          </w:tcPr>
-          <w:p>
-            <w:pPr>
-              <w:rPr>
-                <w:b w:val="0"/>
-              </w:rPr>
-            </w:pPr>
-            <w:proofErr w:type="gramStart"/>
-            <w:r>
-              <w:rPr>
-                <w:b w:val="0"/>
-              </w:rPr>
-              <w:t>o</w:t>
-            </w:r>
-            <w:proofErr w:type="gramEnd"/>
-            <w:r>
-              <w:rPr>
-                <w:b w:val="0"/>
-              </w:rPr>
-              <w:t xml:space="preserve"> </w:t>
-            </w:r>
-            <w:proofErr w:type="spellStart"/>
-            <w:r>
-              <w:rPr>
-                <w:b w:val="0"/>
-              </w:rPr>
-              <w:t>emsection</w:t>
-            </w:r>
-            <w:proofErr w:type="spellEnd"/>
-            <w:r>
-              <w:rPr>
-                <w:b w:val="0"/>
-              </w:rPr>
-              <w:t xml:space="preserve"> – unit of the employee taking the report (see attachment for translation)</w:t>
-            </w:r>
-          </w:p>
-        </w:tc>
-        <w:tc>
-          <w:tcPr>
-            <w:tcW w:w="4428" w:type="dxa"/>
-          </w:tcPr>
-          <w:p>
-            <w:pPr>
-              <w:cnfStyle w:val="000000000000" w:firstRow="0" w:lastRow="0" w:firstColumn="0" w:lastColumn="0" w:oddVBand="0" w:evenVBand="0" w:oddHBand="0" w:evenHBand="0" w:firstRowFirstColumn="0" w:firstRowLastColumn="0" w:lastRowFirstColumn="0" w:lastRowLastColumn="0"/>
-            </w:pPr>
-            <w:proofErr w:type="spellStart"/>
-            <w:proofErr w:type="gramStart"/>
-            <w:r>
-              <w:t>incident</w:t>
-            </w:r>
-            <w:r>
-              <w:t>s</w:t>
-            </w:r>
-            <w:r>
-              <w:t>.emp</w:t>
-            </w:r>
-            <w:proofErr w:type="gramEnd"/>
-            <w:r>
-              <w:t>_unit_code</w:t>
-            </w:r>
-            <w:proofErr w:type="spellEnd"/>
-            <w:r>
-              <w:t xml:space="preserve"> (translation: </w:t>
-            </w:r>
-            <w:proofErr w:type="spellStart"/>
-            <w:r>
-              <w:t>unit</w:t>
-            </w:r>
-            <w:r>
-              <w:t>s.</w:t>
-            </w:r>
-            <w:r>
-              <w:t>desc</w:t>
-            </w:r>
-            <w:proofErr w:type="spellEnd"/>
+            <w:tcW w:w="4428" w:type="dxa"/>
+          </w:tcPr>
+          <w:p>
+            <w:pPr>
+              <w:cnfStyle w:val="001000000000" w:firstRow="0" w:lastRow="0" w:firstColumn="1" w:lastColumn="0" w:oddVBand="0" w:evenVBand="0" w:oddHBand="0" w:evenHBand="0" w:firstRowFirstColumn="0" w:firstRowLastColumn="0" w:lastRowFirstColumn="0" w:lastRowLastColumn="0"/>
+              <w:rPr>
+                <w:b w:val="0"/>
+              </w:rPr>
+            </w:pPr>
+            <w:r>
+              <w:rPr>
+                <w:b w:val="0"/>
+              </w:rPr>
+              <w:t>o emsection – unit of the employee taking the report (see attachment for translation)</w:t>
+            </w:r>
+          </w:p>
+        </w:tc>
+        <w:tc>
+          <w:tcPr>
+            <w:tcW w:w="4428" w:type="dxa"/>
+          </w:tcPr>
+          <w:p>
+            <w:r>
+              <w:t>incident.</w:t>
+            </w:r>
+            <w:r>
+              <w:t>emp_unit_</w:t>
+            </w:r>
+            <w:r>
+              <w:t>id</w:t>
+            </w:r>
+            <w:r>
+              <w:t xml:space="preserve"> (translation: unit</w:t>
+            </w:r>
+            <w:r>
+              <w:t>.</w:t>
+            </w:r>
+            <w:r>
+              <w:t>descr</w:t>
+            </w:r>
             <w:r>
               <w:t>)</w:t>
             </w:r>
@@ -6802,33 +4367,11 @@
                 <w:b w:val="0"/>
               </w:rPr>
             </w:pPr>
-            <w:proofErr w:type="gramStart"/>
-            <w:r>
-              <w:rPr>
-                <w:b w:val="0"/>
-              </w:rPr>
-              <w:t>o</w:t>
-            </w:r>
-            <w:proofErr w:type="gramEnd"/>
-            <w:r>
-              <w:rPr>
-                <w:b w:val="0"/>
-              </w:rPr>
-              <w:t xml:space="preserve"> </w:t>
-            </w:r>
-            <w:proofErr w:type="spellStart"/>
-            <w:r>
-              <w:rPr>
-                <w:b w:val="0"/>
-              </w:rPr>
-              <w:t>asst_offcr</w:t>
-            </w:r>
-            <w:proofErr w:type="spellEnd"/>
-            <w:r>
-              <w:rPr>
-                <w:b w:val="0"/>
-              </w:rPr>
-              <w:t xml:space="preserve"> – number of officers assisting on the CALL FOR SERVICE from CAD (this field may not be necessary)</w:t>
+            <w:r>
+              <w:rPr>
+                <w:b w:val="0"/>
+              </w:rPr>
+              <w:t>o asst_offcr – number of officers assisting on the CALL FOR SERVICE from CAD (this field may not be necessary)</w:t>
             </w:r>
           </w:p>
         </w:tc>
@@ -6840,119 +4383,55 @@
             <w:pPr>
               <w:cnfStyle w:val="000000100000" w:firstRow="0" w:lastRow="0" w:firstColumn="0" w:lastColumn="0" w:oddVBand="0" w:evenVBand="0" w:oddHBand="1" w:evenHBand="0" w:firstRowFirstColumn="0" w:firstRowLastColumn="0" w:lastRowFirstColumn="0" w:lastRowLastColumn="0"/>
             </w:pPr>
-            <w:proofErr w:type="spellStart"/>
-            <w:proofErr w:type="gramStart"/>
-            <w:r>
-              <w:t>incident</w:t>
-            </w:r>
-            <w:r>
-              <w:t>s</w:t>
-            </w:r>
-            <w:r>
-              <w:t>.num</w:t>
-            </w:r>
-            <w:proofErr w:type="gramEnd"/>
-            <w:r>
-              <w:t>_officers</w:t>
-            </w:r>
-            <w:proofErr w:type="spellEnd"/>
-          </w:p>
-        </w:tc>
-      </w:tr>
-      <w:tr>
-        <w:tc>
-          <w:tcPr>
-            <w:cnfStyle w:val="001000000000" w:firstRow="0" w:lastRow="0" w:firstColumn="1" w:lastColumn="0" w:oddVBand="0" w:evenVBand="0" w:oddHBand="0" w:evenHBand="0" w:firstRowFirstColumn="0" w:firstRowLastColumn="0" w:lastRowFirstColumn="0" w:lastRowLastColumn="0"/>
-            <w:tcW w:w="4428" w:type="dxa"/>
-          </w:tcPr>
-          <w:p>
-            <w:pPr>
-              <w:rPr>
-                <w:b w:val="0"/>
-              </w:rPr>
-            </w:pPr>
-            <w:proofErr w:type="gramStart"/>
-            <w:r>
-              <w:rPr>
-                <w:b w:val="0"/>
-              </w:rPr>
-              <w:t>o</w:t>
-            </w:r>
-            <w:proofErr w:type="gramEnd"/>
-            <w:r>
-              <w:rPr>
-                <w:b w:val="0"/>
-              </w:rPr>
-              <w:t xml:space="preserve"> </w:t>
-            </w:r>
-            <w:proofErr w:type="spellStart"/>
-            <w:r>
-              <w:rPr>
-                <w:b w:val="0"/>
-              </w:rPr>
-              <w:t>invststats</w:t>
-            </w:r>
-            <w:proofErr w:type="spellEnd"/>
-            <w:r>
-              <w:rPr>
-                <w:b w:val="0"/>
-              </w:rPr>
-              <w:t xml:space="preserve"> – status of the investigation (see attachment for translation; secondary to </w:t>
-            </w:r>
-            <w:proofErr w:type="spellStart"/>
-            <w:r>
-              <w:rPr>
-                <w:b w:val="0"/>
-              </w:rPr>
-              <w:t>csstatus</w:t>
-            </w:r>
-            <w:proofErr w:type="spellEnd"/>
-            <w:r>
-              <w:rPr>
-                <w:b w:val="0"/>
-              </w:rPr>
-              <w:t>)</w:t>
-            </w:r>
-          </w:p>
-        </w:tc>
-        <w:tc>
-          <w:tcPr>
-            <w:tcW w:w="4428" w:type="dxa"/>
-          </w:tcPr>
-          <w:p>
-            <w:pPr>
-              <w:cnfStyle w:val="000000000000" w:firstRow="0" w:lastRow="0" w:firstColumn="0" w:lastColumn="0" w:oddVBand="0" w:evenVBand="0" w:oddHBand="0" w:evenHBand="0" w:firstRowFirstColumn="0" w:firstRowLastColumn="0" w:lastRowFirstColumn="0" w:lastRowLastColumn="0"/>
-            </w:pPr>
-            <w:proofErr w:type="spellStart"/>
-            <w:proofErr w:type="gramStart"/>
-            <w:r>
-              <w:t>incident</w:t>
-            </w:r>
-            <w:r>
-              <w:t>s</w:t>
-            </w:r>
-            <w:r>
-              <w:t>.investigation</w:t>
-            </w:r>
-            <w:proofErr w:type="gramEnd"/>
-            <w:r>
-              <w:t>_status_code</w:t>
-            </w:r>
-            <w:proofErr w:type="spellEnd"/>
-            <w:r>
-              <w:t xml:space="preserve"> (translation: </w:t>
-            </w:r>
-            <w:proofErr w:type="spellStart"/>
-            <w:r>
-              <w:t>investigation_status</w:t>
-            </w:r>
-            <w:r>
-              <w:t>es</w:t>
-            </w:r>
-            <w:r>
-              <w:t>.desc</w:t>
-            </w:r>
-            <w:proofErr w:type="spellEnd"/>
+            <w:r>
+              <w:t>incident.</w:t>
+            </w:r>
+            <w:r>
+              <w:t>num_officers</w:t>
+            </w:r>
+          </w:p>
+        </w:tc>
+      </w:tr>
+      <w:tr>
+        <w:tc>
+          <w:tcPr>
+            <w:tcW w:w="4428" w:type="dxa"/>
+          </w:tcPr>
+          <w:p>
+            <w:pPr>
+              <w:cnfStyle w:val="001000000000" w:firstRow="0" w:lastRow="0" w:firstColumn="1" w:lastColumn="0" w:oddVBand="0" w:evenVBand="0" w:oddHBand="0" w:evenHBand="0" w:firstRowFirstColumn="0" w:firstRowLastColumn="0" w:lastRowFirstColumn="0" w:lastRowLastColumn="0"/>
+              <w:rPr>
+                <w:b w:val="0"/>
+              </w:rPr>
+            </w:pPr>
+            <w:r>
+              <w:rPr>
+                <w:b w:val="0"/>
+              </w:rPr>
+              <w:t>o invststats – status of the investigation (see attachment for translation; secondary to csstatus)</w:t>
+            </w:r>
+          </w:p>
+        </w:tc>
+        <w:tc>
+          <w:tcPr>
+            <w:tcW w:w="4428" w:type="dxa"/>
+          </w:tcPr>
+          <w:p>
+            <w:r>
+              <w:t>incident.</w:t>
+            </w:r>
+            <w:r>
+              <w:t>investigation_status_</w:t>
+            </w:r>
+            <w:r>
+              <w:t>id</w:t>
+            </w:r>
+            <w:r>
+              <w:t xml:space="preserve"> (translation: investigation_status.</w:t>
+            </w:r>
+            <w:r>
+              <w:t>descr</w:t>
+            </w:r>
             <w:r>
               <w:t>)</w:t>
             </w:r>
@@ -6974,47 +4453,11 @@
                 <w:b w:val="0"/>
               </w:rPr>
             </w:pPr>
-            <w:proofErr w:type="gramStart"/>
-            <w:r>
-              <w:rPr>
-                <w:b w:val="0"/>
-              </w:rPr>
-              <w:t>o</w:t>
-            </w:r>
-            <w:proofErr w:type="gramEnd"/>
-            <w:r>
-              <w:rPr>
-                <w:b w:val="0"/>
-              </w:rPr>
-              <w:t xml:space="preserve"> </w:t>
-            </w:r>
-            <w:proofErr w:type="spellStart"/>
-            <w:r>
-              <w:rPr>
-                <w:b w:val="0"/>
-              </w:rPr>
-              <w:t>investunit</w:t>
-            </w:r>
-            <w:proofErr w:type="spellEnd"/>
-            <w:r>
-              <w:rPr>
-                <w:b w:val="0"/>
-              </w:rPr>
-              <w:t xml:space="preserve"> – unit of the assigned investigator for the incident (same translation as </w:t>
-            </w:r>
-            <w:proofErr w:type="spellStart"/>
-            <w:r>
-              <w:rPr>
-                <w:b w:val="0"/>
-              </w:rPr>
-              <w:t>emsection</w:t>
-            </w:r>
-            <w:proofErr w:type="spellEnd"/>
-            <w:r>
-              <w:rPr>
-                <w:b w:val="0"/>
-              </w:rPr>
-              <w:t>)</w:t>
+            <w:r>
+              <w:rPr>
+                <w:b w:val="0"/>
+              </w:rPr>
+              <w:t>o investunit – unit of the assigned investigator for the incident (same translation as emsection)</w:t>
             </w:r>
           </w:p>
         </w:tc>
@@ -7026,22 +4469,15 @@
             <w:pPr>
               <w:cnfStyle w:val="000000100000" w:firstRow="0" w:lastRow="0" w:firstColumn="0" w:lastColumn="0" w:oddVBand="0" w:evenVBand="0" w:oddHBand="1" w:evenHBand="0" w:firstRowFirstColumn="0" w:firstRowLastColumn="0" w:lastRowFirstColumn="0" w:lastRowLastColumn="0"/>
             </w:pPr>
-            <w:proofErr w:type="spellStart"/>
-            <w:proofErr w:type="gramStart"/>
-            <w:r>
-              <w:t>incident</w:t>
-            </w:r>
-            <w:r>
-              <w:t>s</w:t>
-            </w:r>
-            <w:r>
-              <w:t>.investigator</w:t>
-            </w:r>
-            <w:proofErr w:type="gramEnd"/>
-            <w:r>
-              <w:t>_unit_code</w:t>
-            </w:r>
-            <w:proofErr w:type="spellEnd"/>
+            <w:r>
+              <w:t>incident.</w:t>
+            </w:r>
+            <w:r>
+              <w:t>investigator_unit_</w:t>
+            </w:r>
+            <w:r>
+              <w:t>id</w:t>
+            </w:r>
             <w:r>
               <w:t>/</w:t>
             </w:r>
@@ -7050,110 +4486,58 @@
             <w:pPr>
               <w:cnfStyle w:val="000000100000" w:firstRow="0" w:lastRow="0" w:firstColumn="0" w:lastColumn="0" w:oddVBand="0" w:evenVBand="0" w:oddHBand="1" w:evenHBand="0" w:firstRowFirstColumn="0" w:firstRowLastColumn="0" w:lastRowFirstColumn="0" w:lastRowLastColumn="0"/>
             </w:pPr>
-            <w:proofErr w:type="spellStart"/>
-            <w:proofErr w:type="gramStart"/>
-            <w:r>
-              <w:t>units.desc</w:t>
-            </w:r>
-            <w:proofErr w:type="spellEnd"/>
-            <w:proofErr w:type="gramEnd"/>
-          </w:p>
-        </w:tc>
-      </w:tr>
-      <w:tr>
-        <w:tc>
-          <w:tcPr>
-            <w:cnfStyle w:val="001000000000" w:firstRow="0" w:lastRow="0" w:firstColumn="1" w:lastColumn="0" w:oddVBand="0" w:evenVBand="0" w:oddHBand="0" w:evenHBand="0" w:firstRowFirstColumn="0" w:firstRowLastColumn="0" w:lastRowFirstColumn="0" w:lastRowLastColumn="0"/>
-            <w:tcW w:w="4428" w:type="dxa"/>
-          </w:tcPr>
-          <w:p>
-            <w:pPr>
-              <w:rPr>
-                <w:b w:val="0"/>
-              </w:rPr>
-            </w:pPr>
-            <w:proofErr w:type="gramStart"/>
-            <w:r>
-              <w:rPr>
-                <w:b w:val="0"/>
-              </w:rPr>
-              <w:t>o</w:t>
-            </w:r>
-            <w:proofErr w:type="gramEnd"/>
-            <w:r>
-              <w:rPr>
-                <w:b w:val="0"/>
-              </w:rPr>
-              <w:t xml:space="preserve"> </w:t>
-            </w:r>
-            <w:proofErr w:type="spellStart"/>
-            <w:r>
-              <w:rPr>
-                <w:b w:val="0"/>
-              </w:rPr>
-              <w:t>csstatus</w:t>
-            </w:r>
-            <w:proofErr w:type="spellEnd"/>
-            <w:r>
-              <w:rPr>
-                <w:b w:val="0"/>
-              </w:rPr>
-              <w:t xml:space="preserve"> – status of the case report (see attachment for translation; primary over </w:t>
-            </w:r>
-            <w:proofErr w:type="spellStart"/>
-            <w:r>
-              <w:rPr>
-                <w:b w:val="0"/>
-              </w:rPr>
-              <w:t>invststat</w:t>
-            </w:r>
-            <w:proofErr w:type="spellEnd"/>
-            <w:r>
-              <w:rPr>
-                <w:b w:val="0"/>
-              </w:rPr>
-              <w:t>)</w:t>
-            </w:r>
-          </w:p>
-        </w:tc>
-        <w:tc>
-          <w:tcPr>
-            <w:tcW w:w="4428" w:type="dxa"/>
-          </w:tcPr>
-          <w:p>
-            <w:pPr>
-              <w:cnfStyle w:val="000000000000" w:firstRow="0" w:lastRow="0" w:firstColumn="0" w:lastColumn="0" w:oddVBand="0" w:evenVBand="0" w:oddHBand="0" w:evenHBand="0" w:firstRowFirstColumn="0" w:firstRowLastColumn="0" w:lastRowFirstColumn="0" w:lastRowLastColumn="0"/>
-            </w:pPr>
-            <w:proofErr w:type="spellStart"/>
-            <w:proofErr w:type="gramStart"/>
-            <w:r>
-              <w:t>incident</w:t>
-            </w:r>
-            <w:r>
-              <w:t>s</w:t>
-            </w:r>
-            <w:r>
-              <w:t>.case</w:t>
-            </w:r>
-            <w:proofErr w:type="gramEnd"/>
-            <w:r>
-              <w:t>_status_code</w:t>
-            </w:r>
-            <w:proofErr w:type="spellEnd"/>
-            <w:r>
-              <w:t xml:space="preserve"> (translation: </w:t>
-            </w:r>
-            <w:proofErr w:type="spellStart"/>
-            <w:r>
-              <w:t>case_status</w:t>
-            </w:r>
-            <w:r>
-              <w:t>es</w:t>
-            </w:r>
-            <w:r>
-              <w:t>.desc</w:t>
-            </w:r>
-            <w:proofErr w:type="spellEnd"/>
+            <w:r>
+              <w:t>unit</w:t>
+            </w:r>
+            <w:r>
+              <w:t>.</w:t>
+            </w:r>
+            <w:r>
+              <w:t>descr</w:t>
+            </w:r>
+          </w:p>
+        </w:tc>
+      </w:tr>
+      <w:tr>
+        <w:tc>
+          <w:tcPr>
+            <w:tcW w:w="4428" w:type="dxa"/>
+          </w:tcPr>
+          <w:p>
+            <w:pPr>
+              <w:cnfStyle w:val="001000000000" w:firstRow="0" w:lastRow="0" w:firstColumn="1" w:lastColumn="0" w:oddVBand="0" w:evenVBand="0" w:oddHBand="0" w:evenHBand="0" w:firstRowFirstColumn="0" w:firstRowLastColumn="0" w:lastRowFirstColumn="0" w:lastRowLastColumn="0"/>
+              <w:rPr>
+                <w:b w:val="0"/>
+              </w:rPr>
+            </w:pPr>
+            <w:r>
+              <w:rPr>
+                <w:b w:val="0"/>
+              </w:rPr>
+              <w:t>o csstatus – status of the case report (see attachment for translation; primary over invststat)</w:t>
+            </w:r>
+          </w:p>
+        </w:tc>
+        <w:tc>
+          <w:tcPr>
+            <w:tcW w:w="4428" w:type="dxa"/>
+          </w:tcPr>
+          <w:p>
+            <w:r>
+              <w:t>incident.</w:t>
+            </w:r>
+            <w:r>
+              <w:t>case_status_</w:t>
+            </w:r>
+            <w:r>
+              <w:t>id</w:t>
+            </w:r>
+            <w:r>
+              <w:t xml:space="preserve"> (translation: case_status.</w:t>
+            </w:r>
+            <w:r>
+              <w:t>descr</w:t>
+            </w:r>
             <w:r>
               <w:t>)</w:t>
             </w:r>
@@ -7175,33 +4559,11 @@
                 <w:b w:val="0"/>
               </w:rPr>
             </w:pPr>
-            <w:proofErr w:type="gramStart"/>
-            <w:r>
-              <w:rPr>
-                <w:b w:val="0"/>
-              </w:rPr>
-              <w:t>o</w:t>
-            </w:r>
-            <w:proofErr w:type="gramEnd"/>
-            <w:r>
-              <w:rPr>
-                <w:b w:val="0"/>
-              </w:rPr>
-              <w:t xml:space="preserve"> </w:t>
-            </w:r>
-            <w:proofErr w:type="spellStart"/>
-            <w:r>
-              <w:rPr>
-                <w:b w:val="0"/>
-              </w:rPr>
-              <w:t>lwchrgid</w:t>
-            </w:r>
-            <w:proofErr w:type="spellEnd"/>
-            <w:r>
-              <w:rPr>
-                <w:b w:val="0"/>
-              </w:rPr>
-              <w:t xml:space="preserve"> – primary key of the offense child table</w:t>
+            <w:r>
+              <w:rPr>
+                <w:b w:val="0"/>
+              </w:rPr>
+              <w:t>o lwchrgid – primary key of the offense child table</w:t>
             </w:r>
           </w:p>
         </w:tc>
@@ -7231,33 +4593,11 @@
                 <w:b w:val="0"/>
               </w:rPr>
             </w:pPr>
-            <w:proofErr w:type="gramStart"/>
-            <w:r>
-              <w:rPr>
-                <w:b w:val="0"/>
-              </w:rPr>
-              <w:t>o</w:t>
-            </w:r>
-            <w:proofErr w:type="gramEnd"/>
-            <w:r>
-              <w:rPr>
-                <w:b w:val="0"/>
-              </w:rPr>
-              <w:t xml:space="preserve"> </w:t>
-            </w:r>
-            <w:proofErr w:type="spellStart"/>
-            <w:r>
-              <w:rPr>
-                <w:b w:val="0"/>
-              </w:rPr>
-              <w:t>chrgcnt</w:t>
-            </w:r>
-            <w:proofErr w:type="spellEnd"/>
-            <w:r>
-              <w:rPr>
-                <w:b w:val="0"/>
-              </w:rPr>
-              <w:t xml:space="preserve"> – sequence number for the offense(s) related to the case (should be filtered on only ‘1’)</w:t>
+            <w:r>
+              <w:rPr>
+                <w:b w:val="0"/>
+              </w:rPr>
+              <w:t>o chrgcnt – sequence number for the offense(s) related to the case (should be filtered on only ‘1’)</w:t>
             </w:r>
           </w:p>
         </w:tc>
@@ -7290,164 +4630,82 @@
                 <w:b w:val="0"/>
               </w:rPr>
             </w:pPr>
-            <w:proofErr w:type="gramStart"/>
-            <w:r>
-              <w:rPr>
-                <w:b w:val="0"/>
-              </w:rPr>
-              <w:t>o</w:t>
-            </w:r>
-            <w:proofErr w:type="gramEnd"/>
-            <w:r>
-              <w:rPr>
-                <w:b w:val="0"/>
-              </w:rPr>
-              <w:t xml:space="preserve"> </w:t>
-            </w:r>
-            <w:proofErr w:type="spellStart"/>
-            <w:r>
-              <w:rPr>
-                <w:b w:val="0"/>
-              </w:rPr>
+            <w:r>
+              <w:rPr>
+                <w:b w:val="0"/>
+              </w:rPr>
+              <w:t>o ucr_code – Uniform Crime Report designation for the offense (see attachment for translation)</w:t>
+            </w:r>
+          </w:p>
+        </w:tc>
+        <w:tc>
+          <w:tcPr>
+            <w:tcW w:w="4428" w:type="dxa"/>
+          </w:tcPr>
+          <w:p>
+            <w:pPr>
+              <w:cnfStyle w:val="000000100000" w:firstRow="0" w:lastRow="0" w:firstColumn="0" w:lastColumn="0" w:oddVBand="0" w:evenVBand="0" w:oddHBand="1" w:evenHBand="0" w:firstRowFirstColumn="0" w:firstRowLastColumn="0" w:lastRowFirstColumn="0" w:lastRowLastColumn="0"/>
+            </w:pPr>
+            <w:r>
+              <w:t>incident.</w:t>
+            </w:r>
+            <w:r>
               <w:t>ucr_code</w:t>
             </w:r>
-            <w:proofErr w:type="spellEnd"/>
-            <w:r>
-              <w:rPr>
-                <w:b w:val="0"/>
-              </w:rPr>
-              <w:t xml:space="preserve"> – Uniform Crime Report designation for the offense (see attachment for translation)</w:t>
-            </w:r>
-          </w:p>
-        </w:tc>
-        <w:tc>
-          <w:tcPr>
-            <w:tcW w:w="4428" w:type="dxa"/>
-          </w:tcPr>
-          <w:p>
-            <w:pPr>
-              <w:cnfStyle w:val="000000100000" w:firstRow="0" w:lastRow="0" w:firstColumn="0" w:lastColumn="0" w:oddVBand="0" w:evenVBand="0" w:oddHBand="1" w:evenHBand="0" w:firstRowFirstColumn="0" w:firstRowLastColumn="0" w:lastRowFirstColumn="0" w:lastRowLastColumn="0"/>
-            </w:pPr>
-            <w:proofErr w:type="spellStart"/>
-            <w:proofErr w:type="gramStart"/>
-            <w:r>
-              <w:t>incident</w:t>
-            </w:r>
-            <w:r>
-              <w:t>s</w:t>
-            </w:r>
-            <w:r>
-              <w:t>.ucr</w:t>
-            </w:r>
-            <w:proofErr w:type="gramEnd"/>
-            <w:r>
-              <w:t>_code</w:t>
-            </w:r>
-            <w:proofErr w:type="spellEnd"/>
-          </w:p>
-        </w:tc>
-      </w:tr>
-      <w:tr>
-        <w:tc>
-          <w:tcPr>
-            <w:cnfStyle w:val="001000000000" w:firstRow="0" w:lastRow="0" w:firstColumn="1" w:lastColumn="0" w:oddVBand="0" w:evenVBand="0" w:oddHBand="0" w:evenHBand="0" w:firstRowFirstColumn="0" w:firstRowLastColumn="0" w:lastRowFirstColumn="0" w:lastRowLastColumn="0"/>
-            <w:tcW w:w="4428" w:type="dxa"/>
-          </w:tcPr>
-          <w:p>
-            <w:pPr>
-              <w:rPr>
-                <w:b w:val="0"/>
-              </w:rPr>
-            </w:pPr>
-            <w:proofErr w:type="gramStart"/>
-            <w:r>
-              <w:rPr>
-                <w:b w:val="0"/>
-              </w:rPr>
-              <w:t>o</w:t>
-            </w:r>
-            <w:proofErr w:type="gramEnd"/>
-            <w:r>
-              <w:rPr>
-                <w:b w:val="0"/>
-              </w:rPr>
-              <w:t xml:space="preserve"> </w:t>
-            </w:r>
-            <w:proofErr w:type="spellStart"/>
-            <w:r>
-              <w:rPr>
-                <w:b w:val="0"/>
-              </w:rPr>
-              <w:t>arr_chrg</w:t>
-            </w:r>
-            <w:proofErr w:type="spellEnd"/>
-            <w:r>
-              <w:rPr>
-                <w:b w:val="0"/>
-              </w:rPr>
-              <w:t xml:space="preserve"> – short description for the </w:t>
-            </w:r>
-            <w:proofErr w:type="spellStart"/>
-            <w:r>
-              <w:rPr>
-                <w:b w:val="0"/>
-              </w:rPr>
-              <w:t>ucr</w:t>
-            </w:r>
-            <w:proofErr w:type="spellEnd"/>
-            <w:r>
-              <w:rPr>
-                <w:b w:val="0"/>
-              </w:rPr>
-              <w:t xml:space="preserve"> code (this field may not be necessary)</w:t>
-            </w:r>
-          </w:p>
-        </w:tc>
-        <w:tc>
-          <w:tcPr>
-            <w:tcW w:w="4428" w:type="dxa"/>
-          </w:tcPr>
-          <w:p>
-            <w:pPr>
-              <w:cnfStyle w:val="000000000000" w:firstRow="0" w:lastRow="0" w:firstColumn="0" w:lastColumn="0" w:oddVBand="0" w:evenVBand="0" w:oddHBand="0" w:evenHBand="0" w:firstRowFirstColumn="0" w:firstRowLastColumn="0" w:lastRowFirstColumn="0" w:lastRowLastColumn="0"/>
-            </w:pPr>
-            <w:proofErr w:type="spellStart"/>
-            <w:proofErr w:type="gramStart"/>
-            <w:r>
-              <w:t>incident</w:t>
-            </w:r>
-            <w:r>
-              <w:t>s</w:t>
-            </w:r>
-            <w:r>
-              <w:t>.ucr</w:t>
-            </w:r>
-            <w:proofErr w:type="gramEnd"/>
-            <w:r>
-              <w:t>_desc</w:t>
-            </w:r>
-            <w:r>
-              <w:t>_code</w:t>
-            </w:r>
-            <w:proofErr w:type="spellEnd"/>
+          </w:p>
+        </w:tc>
+      </w:tr>
+      <w:tr>
+        <w:tc>
+          <w:tcPr>
+            <w:tcW w:w="4428" w:type="dxa"/>
+          </w:tcPr>
+          <w:p>
+            <w:pPr>
+              <w:cnfStyle w:val="001000000000" w:firstRow="0" w:lastRow="0" w:firstColumn="1" w:lastColumn="0" w:oddVBand="0" w:evenVBand="0" w:oddHBand="0" w:evenHBand="0" w:firstRowFirstColumn="0" w:firstRowLastColumn="0" w:lastRowFirstColumn="0" w:lastRowLastColumn="0"/>
+              <w:rPr>
+                <w:b w:val="0"/>
+              </w:rPr>
+            </w:pPr>
+            <w:r>
+              <w:rPr>
+                <w:b w:val="0"/>
+              </w:rPr>
+              <w:t>o arr_chrg – short description for the ucr code (this field may not be necessary)</w:t>
+            </w:r>
+          </w:p>
+        </w:tc>
+        <w:tc>
+          <w:tcPr>
+            <w:tcW w:w="4428" w:type="dxa"/>
+          </w:tcPr>
+          <w:p>
+            <w:r>
+              <w:t>incident.</w:t>
+            </w:r>
+            <w:r>
+              <w:t>ucr_</w:t>
+            </w:r>
+            <w:r>
+              <w:t>descr</w:t>
+            </w:r>
+            <w:r>
+              <w:t>_</w:t>
+            </w:r>
+            <w:r>
+              <w:t>id</w:t>
+            </w:r>
             <w:r>
               <w:t>/</w:t>
             </w:r>
           </w:p>
           <w:p>
-            <w:pPr>
-              <w:cnfStyle w:val="000000000000" w:firstRow="0" w:lastRow="0" w:firstColumn="0" w:lastColumn="0" w:oddVBand="0" w:evenVBand="0" w:oddHBand="0" w:evenHBand="0" w:firstRowFirstColumn="0" w:firstRowLastColumn="0" w:lastRowFirstColumn="0" w:lastRowLastColumn="0"/>
-            </w:pPr>
-            <w:proofErr w:type="spellStart"/>
-            <w:proofErr w:type="gramStart"/>
-            <w:r>
-              <w:t>ucr.short</w:t>
-            </w:r>
-            <w:proofErr w:type="gramEnd"/>
-            <w:r>
-              <w:t>_desc</w:t>
-            </w:r>
-            <w:proofErr w:type="spellEnd"/>
+            <w:r>
+              <w:t>ucr.short_</w:t>
+            </w:r>
+            <w:r>
+              <w:t>descr</w:t>
+            </w:r>
           </w:p>
         </w:tc>
       </w:tr>
@@ -7466,42 +4724,12 @@
                 <w:b w:val="0"/>
               </w:rPr>
             </w:pPr>
-            <w:proofErr w:type="gramStart"/>
-            <w:r>
-              <w:rPr>
-                <w:b w:val="0"/>
-              </w:rPr>
-              <w:t>o</w:t>
-            </w:r>
-            <w:proofErr w:type="gramEnd"/>
-            <w:r>
-              <w:rPr>
-                <w:b w:val="0"/>
-              </w:rPr>
-              <w:t xml:space="preserve"> </w:t>
-            </w:r>
-            <w:proofErr w:type="spellStart"/>
-            <w:r>
-              <w:rPr>
-                <w:b w:val="0"/>
-              </w:rPr>
-              <w:t>chrgdesc</w:t>
-            </w:r>
-            <w:proofErr w:type="spellEnd"/>
-            <w:r>
-              <w:rPr>
-                <w:b w:val="0"/>
-              </w:rPr>
-              <w:t xml:space="preserve"> – long description for the </w:t>
-            </w:r>
-            <w:proofErr w:type="spellStart"/>
-            <w:r>
-              <w:rPr>
-                <w:b w:val="0"/>
-              </w:rPr>
-              <w:t>ucr_code</w:t>
-            </w:r>
-            <w:proofErr w:type="spellEnd"/>
+            <w:r>
+              <w:rPr>
+                <w:b w:val="0"/>
+              </w:rPr>
+              <w:t>o chrgdesc – long description for the ucr_code</w:t>
+            </w:r>
           </w:p>
         </w:tc>
         <w:tc>
@@ -7512,61 +4740,35 @@
             <w:pPr>
               <w:cnfStyle w:val="000000100000" w:firstRow="0" w:lastRow="0" w:firstColumn="0" w:lastColumn="0" w:oddVBand="0" w:evenVBand="0" w:oddHBand="1" w:evenHBand="0" w:firstRowFirstColumn="0" w:firstRowLastColumn="0" w:lastRowFirstColumn="0" w:lastRowLastColumn="0"/>
             </w:pPr>
-            <w:proofErr w:type="spellStart"/>
-            <w:proofErr w:type="gramStart"/>
             <w:r>
               <w:t>ucr.</w:t>
             </w:r>
             <w:r>
-              <w:t>long</w:t>
-            </w:r>
-            <w:proofErr w:type="gramEnd"/>
-            <w:r>
-              <w:t>_desc</w:t>
-            </w:r>
-            <w:proofErr w:type="spellEnd"/>
-          </w:p>
-        </w:tc>
-      </w:tr>
-      <w:tr>
-        <w:tc>
-          <w:tcPr>
-            <w:cnfStyle w:val="001000000000" w:firstRow="0" w:lastRow="0" w:firstColumn="1" w:lastColumn="0" w:oddVBand="0" w:evenVBand="0" w:oddHBand="0" w:evenHBand="0" w:firstRowFirstColumn="0" w:firstRowLastColumn="0" w:lastRowFirstColumn="0" w:lastRowLastColumn="0"/>
-            <w:tcW w:w="4428" w:type="dxa"/>
-          </w:tcPr>
-          <w:p>
-            <w:pPr>
-              <w:rPr>
-                <w:b w:val="0"/>
-              </w:rPr>
-            </w:pPr>
-            <w:proofErr w:type="gramStart"/>
-            <w:r>
-              <w:rPr>
-                <w:b w:val="0"/>
-              </w:rPr>
-              <w:t>o</w:t>
-            </w:r>
-            <w:proofErr w:type="gramEnd"/>
-            <w:r>
-              <w:rPr>
-                <w:b w:val="0"/>
-              </w:rPr>
-              <w:t xml:space="preserve"> </w:t>
-            </w:r>
-            <w:proofErr w:type="spellStart"/>
-            <w:r>
-              <w:rPr>
-                <w:b w:val="0"/>
-              </w:rPr>
-              <w:t>attm_comp</w:t>
-            </w:r>
-            <w:proofErr w:type="spellEnd"/>
-            <w:r>
-              <w:rPr>
-                <w:b w:val="0"/>
-              </w:rPr>
-              <w:t xml:space="preserve"> – ATT/COM flag for whether the offense was attempted or committed</w:t>
+              <w:t>long_</w:t>
+            </w:r>
+            <w:r>
+              <w:t>descr</w:t>
+            </w:r>
+          </w:p>
+        </w:tc>
+      </w:tr>
+      <w:tr>
+        <w:tc>
+          <w:tcPr>
+            <w:cnfStyle w:val="001000000000" w:firstRow="0" w:lastRow="0" w:firstColumn="1" w:lastColumn="0" w:oddVBand="0" w:evenVBand="0" w:oddHBand="0" w:evenHBand="0" w:firstRowFirstColumn="0" w:firstRowLastColumn="0" w:lastRowFirstColumn="0" w:lastRowLastColumn="0"/>
+            <w:tcW w:w="4428" w:type="dxa"/>
+          </w:tcPr>
+          <w:p>
+            <w:pPr>
+              <w:rPr>
+                <w:b w:val="0"/>
+              </w:rPr>
+            </w:pPr>
+            <w:r>
+              <w:rPr>
+                <w:b w:val="0"/>
+              </w:rPr>
+              <w:t>o attm_comp – ATT/COM flag for whether the offense was attempted or committed</w:t>
             </w:r>
           </w:p>
         </w:tc>
@@ -7578,22 +4780,12 @@
             <w:pPr>
               <w:cnfStyle w:val="000000000000" w:firstRow="0" w:lastRow="0" w:firstColumn="0" w:lastColumn="0" w:oddVBand="0" w:evenVBand="0" w:oddHBand="0" w:evenHBand="0" w:firstRowFirstColumn="0" w:firstRowLastColumn="0" w:lastRowFirstColumn="0" w:lastRowLastColumn="0"/>
             </w:pPr>
-            <w:proofErr w:type="spellStart"/>
-            <w:proofErr w:type="gramStart"/>
-            <w:r>
-              <w:t>incident</w:t>
-            </w:r>
-            <w:r>
-              <w:t>s</w:t>
-            </w:r>
-            <w:r>
-              <w:t>.attempted</w:t>
-            </w:r>
-            <w:proofErr w:type="gramEnd"/>
-            <w:r>
-              <w:t>_or_committed</w:t>
-            </w:r>
-            <w:proofErr w:type="spellEnd"/>
+            <w:r>
+              <w:t>incident.</w:t>
+            </w:r>
+            <w:r>
+              <w:t>attempted_or_committed</w:t>
+            </w:r>
           </w:p>
         </w:tc>
       </w:tr>
@@ -7620,13 +4812,8 @@
           </w:tcPr>
           <w:p>
             <w:r>
-              <w:t xml:space="preserve">DPD </w:t>
-            </w:r>
-            <w:proofErr w:type="spellStart"/>
-            <w:r>
-              <w:t>lwmodop</w:t>
-            </w:r>
-            <w:proofErr w:type="spellEnd"/>
+              <w:t>DPD lwmodop</w:t>
+            </w:r>
             <w:r>
               <w:t xml:space="preserve"> (modus operandi)</w:t>
             </w:r>
@@ -7667,136 +4854,47 @@
                 <w:b w:val="0"/>
               </w:rPr>
             </w:pPr>
-            <w:proofErr w:type="gramStart"/>
             <w:r>
               <w:rPr>
                 <w:rFonts w:eastAsia="Times New Roman" w:cs="Times New Roman"/>
                 <w:b w:val="0"/>
               </w:rPr>
-              <w:t>o</w:t>
-            </w:r>
-            <w:proofErr w:type="gramEnd"/>
+              <w:t>o lwmainid – secondary key for the table, and linking field to lwmain table</w:t>
+            </w:r>
+          </w:p>
+        </w:tc>
+        <w:tc>
+          <w:tcPr>
+            <w:tcW w:w="4428" w:type="dxa"/>
+          </w:tcPr>
+          <w:p>
+            <w:pPr>
+              <w:cnfStyle w:val="000000100000" w:firstRow="0" w:lastRow="0" w:firstColumn="0" w:lastColumn="0" w:oddVBand="0" w:evenVBand="0" w:oddHBand="1" w:evenHBand="0" w:firstRowFirstColumn="0" w:firstRowLastColumn="0" w:lastRowFirstColumn="0" w:lastRowLastColumn="0"/>
+            </w:pPr>
+            <w:r>
+              <w:t>modus_operandi.incident_id</w:t>
+            </w:r>
+          </w:p>
+        </w:tc>
+      </w:tr>
+      <w:tr>
+        <w:tc>
+          <w:tcPr>
+            <w:cnfStyle w:val="001000000000" w:firstRow="0" w:lastRow="0" w:firstColumn="1" w:lastColumn="0" w:oddVBand="0" w:evenVBand="0" w:oddHBand="0" w:evenHBand="0" w:firstRowFirstColumn="0" w:firstRowLastColumn="0" w:lastRowFirstColumn="0" w:lastRowLastColumn="0"/>
+            <w:tcW w:w="4428" w:type="dxa"/>
+          </w:tcPr>
+          <w:p>
+            <w:pPr>
+              <w:rPr>
+                <w:b w:val="0"/>
+              </w:rPr>
+            </w:pPr>
             <w:r>
               <w:rPr>
                 <w:rFonts w:eastAsia="Times New Roman" w:cs="Times New Roman"/>
                 <w:b w:val="0"/>
               </w:rPr>
-              <w:t xml:space="preserve"> </w:t>
-            </w:r>
-            <w:proofErr w:type="spellStart"/>
-            <w:r>
-              <w:rPr>
-                <w:rFonts w:eastAsia="Times New Roman" w:cs="Times New Roman"/>
-                <w:b w:val="0"/>
-              </w:rPr>
-              <w:t>lwmainid</w:t>
-            </w:r>
-            <w:proofErr w:type="spellEnd"/>
-            <w:r>
-              <w:rPr>
-                <w:rFonts w:eastAsia="Times New Roman" w:cs="Times New Roman"/>
-                <w:b w:val="0"/>
-              </w:rPr>
-              <w:t xml:space="preserve"> – secondary key for the table, and linking field to </w:t>
-            </w:r>
-            <w:proofErr w:type="spellStart"/>
-            <w:r>
-              <w:rPr>
-                <w:rFonts w:eastAsia="Times New Roman" w:cs="Times New Roman"/>
-                <w:b w:val="0"/>
-              </w:rPr>
-              <w:t>lwmain</w:t>
-            </w:r>
-            <w:proofErr w:type="spellEnd"/>
-            <w:r>
-              <w:rPr>
-                <w:rFonts w:eastAsia="Times New Roman" w:cs="Times New Roman"/>
-                <w:b w:val="0"/>
-              </w:rPr>
-              <w:t xml:space="preserve"> table</w:t>
-            </w:r>
-          </w:p>
-        </w:tc>
-        <w:tc>
-          <w:tcPr>
-            <w:tcW w:w="4428" w:type="dxa"/>
-          </w:tcPr>
-          <w:p>
-            <w:pPr>
-              <w:cnfStyle w:val="000000100000" w:firstRow="0" w:lastRow="0" w:firstColumn="0" w:lastColumn="0" w:oddVBand="0" w:evenVBand="0" w:oddHBand="1" w:evenHBand="0" w:firstRowFirstColumn="0" w:firstRowLastColumn="0" w:lastRowFirstColumn="0" w:lastRowLastColumn="0"/>
-            </w:pPr>
-            <w:proofErr w:type="spellStart"/>
-            <w:proofErr w:type="gramStart"/>
-            <w:r>
-              <w:t>modus</w:t>
-            </w:r>
-            <w:proofErr w:type="gramEnd"/>
-            <w:r>
-              <w:t>_operandi.incident_id</w:t>
-            </w:r>
-            <w:proofErr w:type="spellEnd"/>
-          </w:p>
-        </w:tc>
-      </w:tr>
-      <w:tr>
-        <w:tc>
-          <w:tcPr>
-            <w:cnfStyle w:val="001000000000" w:firstRow="0" w:lastRow="0" w:firstColumn="1" w:lastColumn="0" w:oddVBand="0" w:evenVBand="0" w:oddHBand="0" w:evenHBand="0" w:firstRowFirstColumn="0" w:firstRowLastColumn="0" w:lastRowFirstColumn="0" w:lastRowLastColumn="0"/>
-            <w:tcW w:w="4428" w:type="dxa"/>
-          </w:tcPr>
-          <w:p>
-            <w:pPr>
-              <w:rPr>
-                <w:b w:val="0"/>
-              </w:rPr>
-            </w:pPr>
-            <w:proofErr w:type="gramStart"/>
-            <w:r>
-              <w:rPr>
-                <w:rFonts w:eastAsia="Times New Roman" w:cs="Times New Roman"/>
-                <w:b w:val="0"/>
-              </w:rPr>
-              <w:t>o</w:t>
-            </w:r>
-            <w:proofErr w:type="gramEnd"/>
-            <w:r>
-              <w:rPr>
-                <w:rFonts w:eastAsia="Times New Roman" w:cs="Times New Roman"/>
-                <w:b w:val="0"/>
-              </w:rPr>
-              <w:t xml:space="preserve"> </w:t>
-            </w:r>
-            <w:proofErr w:type="spellStart"/>
-            <w:r>
-              <w:rPr>
-                <w:rFonts w:eastAsia="Times New Roman" w:cs="Times New Roman"/>
-                <w:b w:val="0"/>
-              </w:rPr>
-              <w:t>lwmodopid</w:t>
-            </w:r>
-            <w:proofErr w:type="spellEnd"/>
-            <w:r>
-              <w:rPr>
-                <w:rFonts w:eastAsia="Times New Roman" w:cs="Times New Roman"/>
-                <w:b w:val="0"/>
-              </w:rPr>
-              <w:t xml:space="preserve"> – primary key of the </w:t>
-            </w:r>
-            <w:proofErr w:type="spellStart"/>
-            <w:r>
-              <w:rPr>
-                <w:rFonts w:eastAsia="Times New Roman" w:cs="Times New Roman"/>
-                <w:b w:val="0"/>
-              </w:rPr>
-              <w:t>lwmodop</w:t>
-            </w:r>
-            <w:proofErr w:type="spellEnd"/>
-            <w:r>
-              <w:rPr>
-                <w:rFonts w:eastAsia="Times New Roman" w:cs="Times New Roman"/>
-                <w:b w:val="0"/>
-              </w:rPr>
-              <w:t xml:space="preserve"> table</w:t>
+              <w:t>o lwmodopid – primary key of the lwmodop table</w:t>
             </w:r>
           </w:p>
         </w:tc>
@@ -7808,16 +4906,9 @@
             <w:pPr>
               <w:cnfStyle w:val="000000000000" w:firstRow="0" w:lastRow="0" w:firstColumn="0" w:lastColumn="0" w:oddVBand="0" w:evenVBand="0" w:oddHBand="0" w:evenHBand="0" w:firstRowFirstColumn="0" w:firstRowLastColumn="0" w:lastRowFirstColumn="0" w:lastRowLastColumn="0"/>
             </w:pPr>
-            <w:proofErr w:type="spellStart"/>
-            <w:proofErr w:type="gramStart"/>
-            <w:r>
-              <w:t>modus</w:t>
-            </w:r>
-            <w:proofErr w:type="gramEnd"/>
-            <w:r>
-              <w:t>_operandi.mo_id</w:t>
-            </w:r>
-            <w:proofErr w:type="spellEnd"/>
+            <w:r>
+              <w:t>modus_operandi.mo_id</w:t>
+            </w:r>
           </w:p>
         </w:tc>
       </w:tr>
@@ -7836,131 +4927,70 @@
                 <w:b w:val="0"/>
               </w:rPr>
             </w:pPr>
-            <w:proofErr w:type="gramStart"/>
             <w:r>
               <w:rPr>
                 <w:rFonts w:eastAsia="Times New Roman" w:cs="Times New Roman"/>
                 <w:b w:val="0"/>
               </w:rPr>
-              <w:t>o</w:t>
-            </w:r>
-            <w:proofErr w:type="gramEnd"/>
+              <w:t>o mogroup – modus operandi group code</w:t>
+            </w:r>
+          </w:p>
+        </w:tc>
+        <w:tc>
+          <w:tcPr>
+            <w:tcW w:w="4428" w:type="dxa"/>
+          </w:tcPr>
+          <w:p>
+            <w:pPr>
+              <w:cnfStyle w:val="000000100000" w:firstRow="0" w:lastRow="0" w:firstColumn="0" w:lastColumn="0" w:oddVBand="0" w:evenVBand="0" w:oddHBand="1" w:evenHBand="0" w:firstRowFirstColumn="0" w:firstRowLastColumn="0" w:lastRowFirstColumn="0" w:lastRowLastColumn="0"/>
+            </w:pPr>
+            <w:r>
+              <w:t>modus_operandi.</w:t>
+            </w:r>
+            <w:r>
+              <w:t>mo_group_id</w:t>
+            </w:r>
+          </w:p>
+        </w:tc>
+      </w:tr>
+      <w:tr>
+        <w:tc>
+          <w:tcPr>
+            <w:tcW w:w="4428" w:type="dxa"/>
+          </w:tcPr>
+          <w:p>
+            <w:pPr>
+              <w:cnfStyle w:val="001000000000" w:firstRow="0" w:lastRow="0" w:firstColumn="1" w:lastColumn="0" w:oddVBand="0" w:evenVBand="0" w:oddHBand="0" w:evenHBand="0" w:firstRowFirstColumn="0" w:firstRowLastColumn="0" w:lastRowFirstColumn="0" w:lastRowLastColumn="0"/>
+              <w:rPr>
+                <w:b w:val="0"/>
+              </w:rPr>
+            </w:pPr>
             <w:r>
               <w:rPr>
                 <w:rFonts w:eastAsia="Times New Roman" w:cs="Times New Roman"/>
                 <w:b w:val="0"/>
               </w:rPr>
-              <w:t xml:space="preserve"> </w:t>
-            </w:r>
-            <w:proofErr w:type="spellStart"/>
-            <w:r>
-              <w:rPr>
-                <w:rFonts w:eastAsia="Times New Roman" w:cs="Times New Roman"/>
-                <w:b w:val="0"/>
-              </w:rPr>
-              <w:t>mogroup</w:t>
-            </w:r>
-            <w:proofErr w:type="spellEnd"/>
-            <w:r>
-              <w:rPr>
-                <w:rFonts w:eastAsia="Times New Roman" w:cs="Times New Roman"/>
-                <w:b w:val="0"/>
-              </w:rPr>
-              <w:t xml:space="preserve"> – modus operandi group code</w:t>
-            </w:r>
-          </w:p>
-        </w:tc>
-        <w:tc>
-          <w:tcPr>
-            <w:tcW w:w="4428" w:type="dxa"/>
-          </w:tcPr>
-          <w:p>
-            <w:pPr>
-              <w:cnfStyle w:val="000000100000" w:firstRow="0" w:lastRow="0" w:firstColumn="0" w:lastColumn="0" w:oddVBand="0" w:evenVBand="0" w:oddHBand="1" w:evenHBand="0" w:firstRowFirstColumn="0" w:firstRowLastColumn="0" w:lastRowFirstColumn="0" w:lastRowLastColumn="0"/>
-            </w:pPr>
-            <w:proofErr w:type="spellStart"/>
-            <w:proofErr w:type="gramStart"/>
-            <w:r>
-              <w:t>modus</w:t>
-            </w:r>
-            <w:proofErr w:type="gramEnd"/>
-            <w:r>
-              <w:t>_operandi.group_code</w:t>
-            </w:r>
-            <w:proofErr w:type="spellEnd"/>
-          </w:p>
-        </w:tc>
-      </w:tr>
-      <w:tr>
-        <w:tc>
-          <w:tcPr>
-            <w:tcW w:w="4428" w:type="dxa"/>
-          </w:tcPr>
-          <w:p>
-            <w:pPr>
-              <w:cnfStyle w:val="001000000000" w:firstRow="0" w:lastRow="0" w:firstColumn="1" w:lastColumn="0" w:oddVBand="0" w:evenVBand="0" w:oddHBand="0" w:evenHBand="0" w:firstRowFirstColumn="0" w:firstRowLastColumn="0" w:lastRowFirstColumn="0" w:lastRowLastColumn="0"/>
-              <w:rPr>
-                <w:b w:val="0"/>
-              </w:rPr>
-            </w:pPr>
-            <w:proofErr w:type="gramStart"/>
-            <w:r>
-              <w:rPr>
-                <w:rFonts w:eastAsia="Times New Roman" w:cs="Times New Roman"/>
-                <w:b w:val="0"/>
-              </w:rPr>
-              <w:t>o</w:t>
-            </w:r>
-            <w:proofErr w:type="gramEnd"/>
-            <w:r>
-              <w:rPr>
-                <w:rFonts w:eastAsia="Times New Roman" w:cs="Times New Roman"/>
-                <w:b w:val="0"/>
-              </w:rPr>
-              <w:t xml:space="preserve"> </w:t>
-            </w:r>
-            <w:proofErr w:type="spellStart"/>
-            <w:r>
-              <w:rPr>
-                <w:rFonts w:eastAsia="Times New Roman" w:cs="Times New Roman"/>
-                <w:b w:val="0"/>
-              </w:rPr>
-              <w:t>groupdesc</w:t>
-            </w:r>
-            <w:proofErr w:type="spellEnd"/>
-            <w:r>
-              <w:rPr>
-                <w:rFonts w:eastAsia="Times New Roman" w:cs="Times New Roman"/>
-                <w:b w:val="0"/>
-              </w:rPr>
-              <w:t xml:space="preserve"> - modus operandi group description</w:t>
-            </w:r>
-          </w:p>
-        </w:tc>
-        <w:tc>
-          <w:tcPr>
-            <w:tcW w:w="4428" w:type="dxa"/>
-          </w:tcPr>
-          <w:p>
-            <w:proofErr w:type="spellStart"/>
-            <w:proofErr w:type="gramStart"/>
-            <w:r>
-              <w:t>mo</w:t>
-            </w:r>
-            <w:proofErr w:type="gramEnd"/>
-            <w:r>
-              <w:t>_</w:t>
+              <w:t>o groupdesc - modus operandi group description</w:t>
+            </w:r>
+          </w:p>
+        </w:tc>
+        <w:tc>
+          <w:tcPr>
+            <w:tcW w:w="4428" w:type="dxa"/>
+          </w:tcPr>
+          <w:p>
+            <w:r>
+              <w:t>mo_</w:t>
             </w:r>
             <w:r>
               <w:t>item</w:t>
             </w:r>
             <w:r>
-              <w:t>s</w:t>
-            </w:r>
-            <w:r>
-              <w:t>.group_desc</w:t>
-            </w:r>
-            <w:proofErr w:type="spellEnd"/>
+              <w:t>.group_</w:t>
+            </w:r>
+            <w:r>
+              <w:t>descr</w:t>
+            </w:r>
           </w:p>
         </w:tc>
       </w:tr>
@@ -7979,159 +5009,63 @@
                 <w:b w:val="0"/>
               </w:rPr>
             </w:pPr>
-            <w:proofErr w:type="gramStart"/>
             <w:r>
               <w:rPr>
                 <w:rFonts w:eastAsia="Times New Roman" w:cs="Times New Roman"/>
                 <w:b w:val="0"/>
               </w:rPr>
-              <w:t>o</w:t>
-            </w:r>
-            <w:proofErr w:type="gramEnd"/>
+              <w:t>o moitem - modus operandi item code</w:t>
+            </w:r>
             <w:r>
               <w:rPr>
                 <w:rFonts w:eastAsia="Times New Roman" w:cs="Times New Roman"/>
                 <w:b w:val="0"/>
               </w:rPr>
-              <w:t xml:space="preserve"> </w:t>
-            </w:r>
-            <w:proofErr w:type="spellStart"/>
+              <w:t xml:space="preserve"> (note: combination of mogroup and moitem is unique, not moitem by itself)</w:t>
+            </w:r>
+          </w:p>
+        </w:tc>
+        <w:tc>
+          <w:tcPr>
+            <w:tcW w:w="4428" w:type="dxa"/>
+          </w:tcPr>
+          <w:p>
+            <w:pPr>
+              <w:cnfStyle w:val="000000100000" w:firstRow="0" w:lastRow="0" w:firstColumn="0" w:lastColumn="0" w:oddVBand="0" w:evenVBand="0" w:oddHBand="1" w:evenHBand="0" w:firstRowFirstColumn="0" w:firstRowLastColumn="0" w:lastRowFirstColumn="0" w:lastRowLastColumn="0"/>
+            </w:pPr>
+            <w:r>
+              <w:t>modus_operandi.</w:t>
+            </w:r>
+            <w:r>
+              <w:t>mo_</w:t>
+            </w:r>
+            <w:r>
+              <w:t>item_</w:t>
+            </w:r>
+            <w:r>
+              <w:t>id</w:t>
+            </w:r>
+          </w:p>
+        </w:tc>
+      </w:tr>
+      <w:tr>
+        <w:tc>
+          <w:tcPr>
+            <w:cnfStyle w:val="001000000000" w:firstRow="0" w:lastRow="0" w:firstColumn="1" w:lastColumn="0" w:oddVBand="0" w:evenVBand="0" w:oddHBand="0" w:evenHBand="0" w:firstRowFirstColumn="0" w:firstRowLastColumn="0" w:lastRowFirstColumn="0" w:lastRowLastColumn="0"/>
+            <w:tcW w:w="4428" w:type="dxa"/>
+          </w:tcPr>
+          <w:p>
+            <w:pPr>
+              <w:rPr>
+                <w:b w:val="0"/>
+              </w:rPr>
+            </w:pPr>
             <w:r>
               <w:rPr>
                 <w:rFonts w:eastAsia="Times New Roman" w:cs="Times New Roman"/>
                 <w:b w:val="0"/>
               </w:rPr>
-              <w:t>moitem</w:t>
-            </w:r>
-            <w:proofErr w:type="spellEnd"/>
-            <w:r>
-              <w:rPr>
-                <w:rFonts w:eastAsia="Times New Roman" w:cs="Times New Roman"/>
-                <w:b w:val="0"/>
-              </w:rPr>
-              <w:t xml:space="preserve"> - modus operandi item code</w:t>
-            </w:r>
-            <w:r>
-              <w:rPr>
-                <w:rFonts w:eastAsia="Times New Roman" w:cs="Times New Roman"/>
-                <w:b w:val="0"/>
-              </w:rPr>
-              <w:t xml:space="preserve"> (note: combination of </w:t>
-            </w:r>
-            <w:proofErr w:type="spellStart"/>
-            <w:r>
-              <w:rPr>
-                <w:rFonts w:eastAsia="Times New Roman" w:cs="Times New Roman"/>
-                <w:b w:val="0"/>
-              </w:rPr>
-              <w:t>mogroup</w:t>
-            </w:r>
-            <w:proofErr w:type="spellEnd"/>
-            <w:r>
-              <w:rPr>
-                <w:rFonts w:eastAsia="Times New Roman" w:cs="Times New Roman"/>
-                <w:b w:val="0"/>
-              </w:rPr>
-              <w:t xml:space="preserve"> and </w:t>
-            </w:r>
-            <w:proofErr w:type="spellStart"/>
-            <w:r>
-              <w:rPr>
-                <w:rFonts w:eastAsia="Times New Roman" w:cs="Times New Roman"/>
-                <w:b w:val="0"/>
-              </w:rPr>
-              <w:t>moitem</w:t>
-            </w:r>
-            <w:proofErr w:type="spellEnd"/>
-            <w:r>
-              <w:rPr>
-                <w:rFonts w:eastAsia="Times New Roman" w:cs="Times New Roman"/>
-                <w:b w:val="0"/>
-              </w:rPr>
-              <w:t xml:space="preserve"> is unique, not </w:t>
-            </w:r>
-            <w:proofErr w:type="spellStart"/>
-            <w:r>
-              <w:rPr>
-                <w:rFonts w:eastAsia="Times New Roman" w:cs="Times New Roman"/>
-                <w:b w:val="0"/>
-              </w:rPr>
-              <w:t>moitem</w:t>
-            </w:r>
-            <w:proofErr w:type="spellEnd"/>
-            <w:r>
-              <w:rPr>
-                <w:rFonts w:eastAsia="Times New Roman" w:cs="Times New Roman"/>
-                <w:b w:val="0"/>
-              </w:rPr>
-              <w:t xml:space="preserve"> by itself)</w:t>
-            </w:r>
-          </w:p>
-        </w:tc>
-        <w:tc>
-          <w:tcPr>
-            <w:tcW w:w="4428" w:type="dxa"/>
-          </w:tcPr>
-          <w:p>
-            <w:pPr>
-              <w:cnfStyle w:val="000000100000" w:firstRow="0" w:lastRow="0" w:firstColumn="0" w:lastColumn="0" w:oddVBand="0" w:evenVBand="0" w:oddHBand="1" w:evenHBand="0" w:firstRowFirstColumn="0" w:firstRowLastColumn="0" w:lastRowFirstColumn="0" w:lastRowLastColumn="0"/>
-            </w:pPr>
-            <w:proofErr w:type="spellStart"/>
-            <w:proofErr w:type="gramStart"/>
-            <w:r>
-              <w:t>modus</w:t>
-            </w:r>
-            <w:proofErr w:type="gramEnd"/>
-            <w:r>
-              <w:t>_operandi.item_code</w:t>
-            </w:r>
-            <w:proofErr w:type="spellEnd"/>
-          </w:p>
-        </w:tc>
-      </w:tr>
-      <w:tr>
-        <w:tc>
-          <w:tcPr>
-            <w:cnfStyle w:val="001000000000" w:firstRow="0" w:lastRow="0" w:firstColumn="1" w:lastColumn="0" w:oddVBand="0" w:evenVBand="0" w:oddHBand="0" w:evenHBand="0" w:firstRowFirstColumn="0" w:firstRowLastColumn="0" w:lastRowFirstColumn="0" w:lastRowLastColumn="0"/>
-            <w:tcW w:w="4428" w:type="dxa"/>
-          </w:tcPr>
-          <w:p>
-            <w:pPr>
-              <w:rPr>
-                <w:b w:val="0"/>
-              </w:rPr>
-            </w:pPr>
-            <w:proofErr w:type="gramStart"/>
-            <w:r>
-              <w:rPr>
-                <w:rFonts w:eastAsia="Times New Roman" w:cs="Times New Roman"/>
-                <w:b w:val="0"/>
-              </w:rPr>
-              <w:t>o</w:t>
-            </w:r>
-            <w:proofErr w:type="gramEnd"/>
-            <w:r>
-              <w:rPr>
-                <w:rFonts w:eastAsia="Times New Roman" w:cs="Times New Roman"/>
-                <w:b w:val="0"/>
-              </w:rPr>
-              <w:t xml:space="preserve"> </w:t>
-            </w:r>
-            <w:proofErr w:type="spellStart"/>
-            <w:r>
-              <w:rPr>
-                <w:rFonts w:eastAsia="Times New Roman" w:cs="Times New Roman"/>
-                <w:b w:val="0"/>
-              </w:rPr>
-              <w:t>itemdesc</w:t>
-            </w:r>
-            <w:proofErr w:type="spellEnd"/>
-            <w:r>
-              <w:rPr>
-                <w:rFonts w:eastAsia="Times New Roman" w:cs="Times New Roman"/>
-                <w:b w:val="0"/>
-              </w:rPr>
-              <w:t xml:space="preserve"> - modus operandi item description</w:t>
+              <w:t>o itemdesc - modus operandi item description</w:t>
             </w:r>
           </w:p>
         </w:tc>
@@ -8143,22 +5077,12 @@
             <w:pPr>
               <w:cnfStyle w:val="000000000000" w:firstRow="0" w:lastRow="0" w:firstColumn="0" w:lastColumn="0" w:oddVBand="0" w:evenVBand="0" w:oddHBand="0" w:evenHBand="0" w:firstRowFirstColumn="0" w:firstRowLastColumn="0" w:lastRowFirstColumn="0" w:lastRowLastColumn="0"/>
             </w:pPr>
-            <w:proofErr w:type="spellStart"/>
-            <w:proofErr w:type="gramStart"/>
-            <w:r>
-              <w:t>mo</w:t>
-            </w:r>
-            <w:proofErr w:type="gramEnd"/>
-            <w:r>
-              <w:t>_item</w:t>
-            </w:r>
-            <w:r>
-              <w:t>s</w:t>
-            </w:r>
-            <w:r>
-              <w:t>.item_desc</w:t>
-            </w:r>
-            <w:proofErr w:type="spellEnd"/>
+            <w:r>
+              <w:t>mo_item.item_</w:t>
+            </w:r>
+            <w:r>
+              <w:t>descr</w:t>
+            </w:r>
           </w:p>
         </w:tc>
       </w:tr>
@@ -8195,27 +5119,12 @@
       <w:r>
         <w:t xml:space="preserve"> - </w:t>
       </w:r>
-      <w:proofErr w:type="spellStart"/>
-      <w:proofErr w:type="gramStart"/>
       <w:r>
-        <w:t>descriptn</w:t>
-      </w:r>
-      <w:proofErr w:type="spellEnd"/>
-      <w:proofErr w:type="gramEnd"/>
-      <w:r>
-        <w:t xml:space="preserve"> -&gt; </w:t>
-      </w:r>
-      <w:proofErr w:type="spellStart"/>
-      <w:r>
-        <w:t>case_status</w:t>
+        <w:t>descriptn -&gt; case_status.</w:t>
       </w:r>
       <w:r>
-        <w:t>es</w:t>
+        <w:t>descr</w:t>
       </w:r>
-      <w:r>
-        <w:t>.desc</w:t>
-      </w:r>
-      <w:proofErr w:type="spellEnd"/>
     </w:p>
     <w:p/>
     <w:p>
@@ -8227,27 +5136,12 @@
       <w:r>
         <w:t xml:space="preserve"> - </w:t>
       </w:r>
-      <w:proofErr w:type="spellStart"/>
-      <w:proofErr w:type="gramStart"/>
       <w:r>
-        <w:t>descriptn</w:t>
-      </w:r>
-      <w:proofErr w:type="spellEnd"/>
-      <w:proofErr w:type="gramEnd"/>
-      <w:r>
-        <w:t xml:space="preserve"> -&gt; </w:t>
-      </w:r>
-      <w:proofErr w:type="spellStart"/>
-      <w:r>
-        <w:t>division</w:t>
+        <w:t>descriptn -&gt; division.</w:t>
       </w:r>
       <w:r>
-        <w:t>s</w:t>
+        <w:t>descr</w:t>
       </w:r>
-      <w:r>
-        <w:t>.desc</w:t>
-      </w:r>
-      <w:proofErr w:type="spellEnd"/>
     </w:p>
     <w:p/>
     <w:p>
@@ -8259,27 +5153,12 @@
       <w:r>
         <w:t xml:space="preserve"> - </w:t>
       </w:r>
-      <w:proofErr w:type="spellStart"/>
-      <w:proofErr w:type="gramStart"/>
       <w:r>
-        <w:t>descriptn</w:t>
-      </w:r>
-      <w:proofErr w:type="spellEnd"/>
-      <w:proofErr w:type="gramEnd"/>
-      <w:r>
-        <w:t xml:space="preserve"> -&gt; </w:t>
-      </w:r>
-      <w:proofErr w:type="spellStart"/>
-      <w:r>
-        <w:t>unit</w:t>
+        <w:t>descriptn -&gt; unit.</w:t>
       </w:r>
       <w:r>
-        <w:t>s</w:t>
+        <w:t>descr</w:t>
       </w:r>
-      <w:r>
-        <w:t>.desc</w:t>
-      </w:r>
-      <w:proofErr w:type="spellEnd"/>
     </w:p>
     <w:p/>
     <w:p>
@@ -8291,27 +5170,12 @@
       <w:r>
         <w:t xml:space="preserve"> - </w:t>
       </w:r>
-      <w:proofErr w:type="spellStart"/>
-      <w:proofErr w:type="gramStart"/>
       <w:r>
-        <w:t>descriptn</w:t>
-      </w:r>
-      <w:proofErr w:type="spellEnd"/>
-      <w:proofErr w:type="gramEnd"/>
-      <w:r>
-        <w:t xml:space="preserve"> -&gt; </w:t>
-      </w:r>
-      <w:proofErr w:type="spellStart"/>
-      <w:r>
-        <w:t>bureau</w:t>
+        <w:t>descriptn -&gt; bureau.</w:t>
       </w:r>
       <w:r>
-        <w:t>s</w:t>
+        <w:t>descr</w:t>
       </w:r>
-      <w:r>
-        <w:t>.desc</w:t>
-      </w:r>
-      <w:proofErr w:type="spellEnd"/>
     </w:p>
     <w:p/>
     <w:p>
@@ -8323,27 +5187,12 @@
       <w:r>
         <w:t xml:space="preserve"> - </w:t>
       </w:r>
-      <w:proofErr w:type="spellStart"/>
-      <w:proofErr w:type="gramStart"/>
       <w:r>
-        <w:t>descriptn</w:t>
-      </w:r>
-      <w:proofErr w:type="spellEnd"/>
-      <w:proofErr w:type="gramEnd"/>
-      <w:r>
-        <w:t xml:space="preserve"> -&gt; </w:t>
-      </w:r>
-      <w:proofErr w:type="spellStart"/>
-      <w:r>
-        <w:t>investigation_status</w:t>
+        <w:t>descriptn -&gt; investigation_status.</w:t>
       </w:r>
       <w:r>
-        <w:t>es</w:t>
+        <w:t>descr</w:t>
       </w:r>
-      <w:r>
-        <w:t>.desc</w:t>
-      </w:r>
-      <w:proofErr w:type="spellEnd"/>
     </w:p>
     <w:p/>
     <w:p>
@@ -8355,59 +5204,20 @@
       <w:r>
         <w:t xml:space="preserve"> - </w:t>
       </w:r>
-      <w:proofErr w:type="spellStart"/>
-      <w:proofErr w:type="gramStart"/>
       <w:r>
-        <w:t>descriptn</w:t>
+        <w:t>descriptn_a -&gt; premise_group.group</w:t>
       </w:r>
-      <w:proofErr w:type="gramEnd"/>
-      <w:r>
-        <w:t>_a</w:t>
-      </w:r>
-      <w:proofErr w:type="spellEnd"/>
-      <w:r>
-        <w:t xml:space="preserve"> -&gt; </w:t>
-      </w:r>
-      <w:proofErr w:type="spellStart"/>
-      <w:r>
-        <w:t>premise_group</w:t>
-      </w:r>
-      <w:r>
-        <w:t>s</w:t>
-      </w:r>
-      <w:r>
-        <w:t>.group</w:t>
-      </w:r>
-      <w:proofErr w:type="spellEnd"/>
     </w:p>
     <w:p>
       <w:r>
         <w:t xml:space="preserve"> - </w:t>
       </w:r>
-      <w:proofErr w:type="spellStart"/>
-      <w:proofErr w:type="gramStart"/>
       <w:r>
-        <w:t>descriptn</w:t>
-      </w:r>
-      <w:proofErr w:type="gramEnd"/>
-      <w:r>
-        <w:t>_b</w:t>
-      </w:r>
-      <w:proofErr w:type="spellEnd"/>
-      <w:r>
-        <w:t xml:space="preserve"> -&gt; </w:t>
-      </w:r>
-      <w:proofErr w:type="spellStart"/>
-      <w:r>
-        <w:t>premise_group</w:t>
+        <w:t>descriptn_b -&gt; premise_group.</w:t>
       </w:r>
       <w:r>
-        <w:t>s</w:t>
+        <w:t>descr</w:t>
       </w:r>
-      <w:r>
-        <w:t>.desc</w:t>
-      </w:r>
-      <w:proofErr w:type="spellEnd"/>
     </w:p>
     <w:p/>
     <w:p>
@@ -8419,109 +5229,57 @@
       <w:r>
         <w:t xml:space="preserve"> - </w:t>
       </w:r>
-      <w:proofErr w:type="spellStart"/>
-      <w:proofErr w:type="gramStart"/>
       <w:r>
-        <w:t>descriptn</w:t>
+        <w:t>descriptn_a -&gt; weapon_group.group</w:t>
       </w:r>
-      <w:proofErr w:type="gramEnd"/>
-      <w:r>
-        <w:t>_a</w:t>
-      </w:r>
-      <w:proofErr w:type="spellEnd"/>
-      <w:r>
-        <w:t xml:space="preserve"> -&gt; </w:t>
-      </w:r>
-      <w:proofErr w:type="spellStart"/>
-      <w:r>
-        <w:t>weapon_group</w:t>
-      </w:r>
-      <w:r>
-        <w:t>s</w:t>
-      </w:r>
-      <w:r>
-        <w:t>.group</w:t>
-      </w:r>
-      <w:proofErr w:type="spellEnd"/>
     </w:p>
     <w:p>
       <w:r>
         <w:t xml:space="preserve"> - </w:t>
       </w:r>
-      <w:proofErr w:type="spellStart"/>
-      <w:proofErr w:type="gramStart"/>
       <w:r>
-        <w:t>descriptn</w:t>
-      </w:r>
-      <w:proofErr w:type="gramEnd"/>
-      <w:r>
-        <w:t>_b</w:t>
-      </w:r>
-      <w:proofErr w:type="spellEnd"/>
-      <w:r>
-        <w:t xml:space="preserve"> -&gt; </w:t>
-      </w:r>
-      <w:proofErr w:type="spellStart"/>
-      <w:r>
-        <w:t>weapon_group</w:t>
+        <w:t>descriptn_b -&gt; weapon_group.</w:t>
       </w:r>
       <w:r>
-        <w:t>s</w:t>
+        <w:t>descr</w:t>
       </w:r>
-      <w:r>
-        <w:t>.desc</w:t>
-      </w:r>
-      <w:proofErr w:type="spellEnd"/>
     </w:p>
     <w:p/>
     <w:p>
-      <w:proofErr w:type="spellStart"/>
-      <w:proofErr w:type="gramStart"/>
       <w:r>
         <w:t>inmain.callsource.tsv</w:t>
       </w:r>
-      <w:proofErr w:type="spellEnd"/>
-      <w:proofErr w:type="gramEnd"/>
     </w:p>
     <w:p>
       <w:r>
         <w:t xml:space="preserve"> - </w:t>
       </w:r>
-      <w:proofErr w:type="spellStart"/>
-      <w:proofErr w:type="gramStart"/>
       <w:r>
-        <w:t>call</w:t>
+        <w:t>call_source</w:t>
       </w:r>
-      <w:proofErr w:type="gramEnd"/>
       <w:r>
-        <w:t>_sources.desc</w:t>
+        <w:t>.</w:t>
       </w:r>
-      <w:proofErr w:type="spellEnd"/>
+      <w:r>
+        <w:t>descr</w:t>
+      </w:r>
     </w:p>
     <w:p/>
     <w:p>
-      <w:proofErr w:type="spellStart"/>
-      <w:proofErr w:type="gramStart"/>
       <w:r>
         <w:t>inmain.closecode.tsv</w:t>
       </w:r>
-      <w:proofErr w:type="spellEnd"/>
-      <w:proofErr w:type="gramEnd"/>
     </w:p>
     <w:p>
       <w:r>
-        <w:t xml:space="preserve"> - </w:t>
+        <w:t xml:space="preserve"> - close_code</w:t>
       </w:r>
-      <w:proofErr w:type="spellStart"/>
-      <w:proofErr w:type="gramStart"/>
       <w:r>
-        <w:t>close</w:t>
+        <w:t>.</w:t>
       </w:r>
-      <w:proofErr w:type="gramEnd"/>
       <w:r>
-        <w:t>_codes.desc</w:t>
+        <w:t>descr</w:t>
       </w:r>
-      <w:proofErr w:type="spellEnd"/>
     </w:p>
     <w:sectPr>
       <w:pgSz w:w="12240" w:h="15840"/>

--- a/working_files/datadocs/Durham PD Data Dictionary.docx
+++ b/working_files/datadocs/Durham PD Data Dictionary.docx
@@ -2977,8 +2977,6 @@
             <w:r>
               <w:t>time_recorded</w:t>
             </w:r>
-            <w:bookmarkStart w:id="0" w:name="_GoBack"/>
-            <w:bookmarkEnd w:id="0"/>
           </w:p>
         </w:tc>
       </w:tr>
@@ -3704,11 +3702,11 @@
       <w:tr>
         <w:tc>
           <w:tcPr>
-            <w:tcW w:w="4428" w:type="dxa"/>
-          </w:tcPr>
-          <w:p>
-            <w:pPr>
-              <w:cnfStyle w:val="001000000000" w:firstRow="0" w:lastRow="0" w:firstColumn="1" w:lastColumn="0" w:oddVBand="0" w:evenVBand="0" w:oddHBand="0" w:evenHBand="0" w:firstRowFirstColumn="0" w:firstRowLastColumn="0" w:lastRowFirstColumn="0" w:lastRowLastColumn="0"/>
+            <w:cnfStyle w:val="001000000000" w:firstRow="0" w:lastRow="0" w:firstColumn="1" w:lastColumn="0" w:oddVBand="0" w:evenVBand="0" w:oddHBand="0" w:evenHBand="0" w:firstRowFirstColumn="0" w:firstRowLastColumn="0" w:lastRowFirstColumn="0" w:lastRowLastColumn="0"/>
+            <w:tcW w:w="4428" w:type="dxa"/>
+          </w:tcPr>
+          <w:p>
+            <w:pPr>
               <w:rPr>
                 <w:b w:val="0"/>
               </w:rPr>
@@ -3726,6 +3724,9 @@
             <w:tcW w:w="4428" w:type="dxa"/>
           </w:tcPr>
           <w:p>
+            <w:pPr>
+              <w:cnfStyle w:val="000000000000" w:firstRow="0" w:lastRow="0" w:firstColumn="0" w:lastColumn="0" w:oddVBand="0" w:evenVBand="0" w:oddHBand="0" w:evenHBand="0" w:firstRowFirstColumn="0" w:firstRowLastColumn="0" w:lastRowFirstColumn="0" w:lastRowLastColumn="0"/>
+            </w:pPr>
             <w:r>
               <w:t>incident.</w:t>
             </w:r>
@@ -4036,11 +4037,11 @@
       <w:tr>
         <w:tc>
           <w:tcPr>
-            <w:tcW w:w="4428" w:type="dxa"/>
-          </w:tcPr>
-          <w:p>
-            <w:pPr>
-              <w:cnfStyle w:val="001000000000" w:firstRow="0" w:lastRow="0" w:firstColumn="1" w:lastColumn="0" w:oddVBand="0" w:evenVBand="0" w:oddHBand="0" w:evenHBand="0" w:firstRowFirstColumn="0" w:firstRowLastColumn="0" w:lastRowFirstColumn="0" w:lastRowLastColumn="0"/>
+            <w:cnfStyle w:val="001000000000" w:firstRow="0" w:lastRow="0" w:firstColumn="1" w:lastColumn="0" w:oddVBand="0" w:evenVBand="0" w:oddHBand="0" w:evenHBand="0" w:firstRowFirstColumn="0" w:firstRowLastColumn="0" w:lastRowFirstColumn="0" w:lastRowLastColumn="0"/>
+            <w:tcW w:w="4428" w:type="dxa"/>
+          </w:tcPr>
+          <w:p>
+            <w:pPr>
               <w:rPr>
                 <w:b w:val="0"/>
               </w:rPr>
@@ -4058,6 +4059,9 @@
             <w:tcW w:w="4428" w:type="dxa"/>
           </w:tcPr>
           <w:p>
+            <w:pPr>
+              <w:cnfStyle w:val="000000000000" w:firstRow="0" w:lastRow="0" w:firstColumn="0" w:lastColumn="0" w:oddVBand="0" w:evenVBand="0" w:oddHBand="0" w:evenHBand="0" w:firstRowFirstColumn="0" w:firstRowLastColumn="0" w:lastRowFirstColumn="0" w:lastRowLastColumn="0"/>
+            </w:pPr>
             <w:r>
               <w:t>incident.</w:t>
             </w:r>
@@ -4208,11 +4212,11 @@
       <w:tr>
         <w:tc>
           <w:tcPr>
-            <w:tcW w:w="4428" w:type="dxa"/>
-          </w:tcPr>
-          <w:p>
-            <w:pPr>
-              <w:cnfStyle w:val="001000000000" w:firstRow="0" w:lastRow="0" w:firstColumn="1" w:lastColumn="0" w:oddVBand="0" w:evenVBand="0" w:oddHBand="0" w:evenHBand="0" w:firstRowFirstColumn="0" w:firstRowLastColumn="0" w:lastRowFirstColumn="0" w:lastRowLastColumn="0"/>
+            <w:cnfStyle w:val="001000000000" w:firstRow="0" w:lastRow="0" w:firstColumn="1" w:lastColumn="0" w:oddVBand="0" w:evenVBand="0" w:oddHBand="0" w:evenHBand="0" w:firstRowFirstColumn="0" w:firstRowLastColumn="0" w:lastRowFirstColumn="0" w:lastRowLastColumn="0"/>
+            <w:tcW w:w="4428" w:type="dxa"/>
+          </w:tcPr>
+          <w:p>
+            <w:pPr>
               <w:rPr>
                 <w:b w:val="0"/>
               </w:rPr>
@@ -4230,6 +4234,9 @@
             <w:tcW w:w="4428" w:type="dxa"/>
           </w:tcPr>
           <w:p>
+            <w:pPr>
+              <w:cnfStyle w:val="000000000000" w:firstRow="0" w:lastRow="0" w:firstColumn="0" w:lastColumn="0" w:oddVBand="0" w:evenVBand="0" w:oddHBand="0" w:evenHBand="0" w:firstRowFirstColumn="0" w:firstRowLastColumn="0" w:lastRowFirstColumn="0" w:lastRowLastColumn="0"/>
+            </w:pPr>
             <w:r>
               <w:t>incident.</w:t>
             </w:r>
@@ -4306,11 +4313,11 @@
       <w:tr>
         <w:tc>
           <w:tcPr>
-            <w:tcW w:w="4428" w:type="dxa"/>
-          </w:tcPr>
-          <w:p>
-            <w:pPr>
-              <w:cnfStyle w:val="001000000000" w:firstRow="0" w:lastRow="0" w:firstColumn="1" w:lastColumn="0" w:oddVBand="0" w:evenVBand="0" w:oddHBand="0" w:evenHBand="0" w:firstRowFirstColumn="0" w:firstRowLastColumn="0" w:lastRowFirstColumn="0" w:lastRowLastColumn="0"/>
+            <w:cnfStyle w:val="001000000000" w:firstRow="0" w:lastRow="0" w:firstColumn="1" w:lastColumn="0" w:oddVBand="0" w:evenVBand="0" w:oddHBand="0" w:evenHBand="0" w:firstRowFirstColumn="0" w:firstRowLastColumn="0" w:lastRowFirstColumn="0" w:lastRowLastColumn="0"/>
+            <w:tcW w:w="4428" w:type="dxa"/>
+          </w:tcPr>
+          <w:p>
+            <w:pPr>
               <w:rPr>
                 <w:b w:val="0"/>
               </w:rPr>
@@ -4328,6 +4335,9 @@
             <w:tcW w:w="4428" w:type="dxa"/>
           </w:tcPr>
           <w:p>
+            <w:pPr>
+              <w:cnfStyle w:val="000000000000" w:firstRow="0" w:lastRow="0" w:firstColumn="0" w:lastColumn="0" w:oddVBand="0" w:evenVBand="0" w:oddHBand="0" w:evenHBand="0" w:firstRowFirstColumn="0" w:firstRowLastColumn="0" w:lastRowFirstColumn="0" w:lastRowLastColumn="0"/>
+            </w:pPr>
             <w:r>
               <w:t>incident.</w:t>
             </w:r>
@@ -4395,11 +4405,11 @@
       <w:tr>
         <w:tc>
           <w:tcPr>
-            <w:tcW w:w="4428" w:type="dxa"/>
-          </w:tcPr>
-          <w:p>
-            <w:pPr>
-              <w:cnfStyle w:val="001000000000" w:firstRow="0" w:lastRow="0" w:firstColumn="1" w:lastColumn="0" w:oddVBand="0" w:evenVBand="0" w:oddHBand="0" w:evenHBand="0" w:firstRowFirstColumn="0" w:firstRowLastColumn="0" w:lastRowFirstColumn="0" w:lastRowLastColumn="0"/>
+            <w:cnfStyle w:val="001000000000" w:firstRow="0" w:lastRow="0" w:firstColumn="1" w:lastColumn="0" w:oddVBand="0" w:evenVBand="0" w:oddHBand="0" w:evenHBand="0" w:firstRowFirstColumn="0" w:firstRowLastColumn="0" w:lastRowFirstColumn="0" w:lastRowLastColumn="0"/>
+            <w:tcW w:w="4428" w:type="dxa"/>
+          </w:tcPr>
+          <w:p>
+            <w:pPr>
               <w:rPr>
                 <w:b w:val="0"/>
               </w:rPr>
@@ -4417,6 +4427,9 @@
             <w:tcW w:w="4428" w:type="dxa"/>
           </w:tcPr>
           <w:p>
+            <w:pPr>
+              <w:cnfStyle w:val="000000000000" w:firstRow="0" w:lastRow="0" w:firstColumn="0" w:lastColumn="0" w:oddVBand="0" w:evenVBand="0" w:oddHBand="0" w:evenHBand="0" w:firstRowFirstColumn="0" w:firstRowLastColumn="0" w:lastRowFirstColumn="0" w:lastRowLastColumn="0"/>
+            </w:pPr>
             <w:r>
               <w:t>incident.</w:t>
             </w:r>
@@ -4501,11 +4514,11 @@
       <w:tr>
         <w:tc>
           <w:tcPr>
-            <w:tcW w:w="4428" w:type="dxa"/>
-          </w:tcPr>
-          <w:p>
-            <w:pPr>
-              <w:cnfStyle w:val="001000000000" w:firstRow="0" w:lastRow="0" w:firstColumn="1" w:lastColumn="0" w:oddVBand="0" w:evenVBand="0" w:oddHBand="0" w:evenHBand="0" w:firstRowFirstColumn="0" w:firstRowLastColumn="0" w:lastRowFirstColumn="0" w:lastRowLastColumn="0"/>
+            <w:cnfStyle w:val="001000000000" w:firstRow="0" w:lastRow="0" w:firstColumn="1" w:lastColumn="0" w:oddVBand="0" w:evenVBand="0" w:oddHBand="0" w:evenHBand="0" w:firstRowFirstColumn="0" w:firstRowLastColumn="0" w:lastRowFirstColumn="0" w:lastRowLastColumn="0"/>
+            <w:tcW w:w="4428" w:type="dxa"/>
+          </w:tcPr>
+          <w:p>
+            <w:pPr>
               <w:rPr>
                 <w:b w:val="0"/>
               </w:rPr>
@@ -4523,6 +4536,9 @@
             <w:tcW w:w="4428" w:type="dxa"/>
           </w:tcPr>
           <w:p>
+            <w:pPr>
+              <w:cnfStyle w:val="000000000000" w:firstRow="0" w:lastRow="0" w:firstColumn="0" w:lastColumn="0" w:oddVBand="0" w:evenVBand="0" w:oddHBand="0" w:evenHBand="0" w:firstRowFirstColumn="0" w:firstRowLastColumn="0" w:lastRowFirstColumn="0" w:lastRowLastColumn="0"/>
+            </w:pPr>
             <w:r>
               <w:t>incident.</w:t>
             </w:r>
@@ -4658,11 +4674,11 @@
       <w:tr>
         <w:tc>
           <w:tcPr>
-            <w:tcW w:w="4428" w:type="dxa"/>
-          </w:tcPr>
-          <w:p>
-            <w:pPr>
-              <w:cnfStyle w:val="001000000000" w:firstRow="0" w:lastRow="0" w:firstColumn="1" w:lastColumn="0" w:oddVBand="0" w:evenVBand="0" w:oddHBand="0" w:evenHBand="0" w:firstRowFirstColumn="0" w:firstRowLastColumn="0" w:lastRowFirstColumn="0" w:lastRowLastColumn="0"/>
+            <w:cnfStyle w:val="001000000000" w:firstRow="0" w:lastRow="0" w:firstColumn="1" w:lastColumn="0" w:oddVBand="0" w:evenVBand="0" w:oddHBand="0" w:evenHBand="0" w:firstRowFirstColumn="0" w:firstRowLastColumn="0" w:lastRowFirstColumn="0" w:lastRowLastColumn="0"/>
+            <w:tcW w:w="4428" w:type="dxa"/>
+          </w:tcPr>
+          <w:p>
+            <w:pPr>
               <w:rPr>
                 <w:b w:val="0"/>
               </w:rPr>
@@ -4680,6 +4696,9 @@
             <w:tcW w:w="4428" w:type="dxa"/>
           </w:tcPr>
           <w:p>
+            <w:pPr>
+              <w:cnfStyle w:val="000000000000" w:firstRow="0" w:lastRow="0" w:firstColumn="0" w:lastColumn="0" w:oddVBand="0" w:evenVBand="0" w:oddHBand="0" w:evenHBand="0" w:firstRowFirstColumn="0" w:firstRowLastColumn="0" w:lastRowFirstColumn="0" w:lastRowLastColumn="0"/>
+            </w:pPr>
             <w:r>
               <w:t>incident.</w:t>
             </w:r>
@@ -4700,6 +4719,9 @@
             </w:r>
           </w:p>
           <w:p>
+            <w:pPr>
+              <w:cnfStyle w:val="000000000000" w:firstRow="0" w:lastRow="0" w:firstColumn="0" w:lastColumn="0" w:oddVBand="0" w:evenVBand="0" w:oddHBand="0" w:evenHBand="0" w:firstRowFirstColumn="0" w:firstRowLastColumn="0" w:lastRowFirstColumn="0" w:lastRowLastColumn="0"/>
+            </w:pPr>
             <w:r>
               <w:t>ucr.short_</w:t>
             </w:r>
@@ -4755,11 +4777,11 @@
       <w:tr>
         <w:tc>
           <w:tcPr>
-            <w:cnfStyle w:val="001000000000" w:firstRow="0" w:lastRow="0" w:firstColumn="1" w:lastColumn="0" w:oddVBand="0" w:evenVBand="0" w:oddHBand="0" w:evenHBand="0" w:firstRowFirstColumn="0" w:firstRowLastColumn="0" w:lastRowFirstColumn="0" w:lastRowLastColumn="0"/>
-            <w:tcW w:w="4428" w:type="dxa"/>
-          </w:tcPr>
-          <w:p>
-            <w:pPr>
+            <w:tcW w:w="4428" w:type="dxa"/>
+          </w:tcPr>
+          <w:p>
+            <w:pPr>
+              <w:cnfStyle w:val="001000000000" w:firstRow="0" w:lastRow="0" w:firstColumn="1" w:lastColumn="0" w:oddVBand="0" w:evenVBand="0" w:oddHBand="0" w:evenHBand="0" w:firstRowFirstColumn="0" w:firstRowLastColumn="0" w:lastRowFirstColumn="0" w:lastRowLastColumn="0"/>
               <w:rPr>
                 <w:b w:val="0"/>
               </w:rPr>
@@ -4777,15 +4799,14 @@
             <w:tcW w:w="4428" w:type="dxa"/>
           </w:tcPr>
           <w:p>
-            <w:pPr>
-              <w:cnfStyle w:val="000000000000" w:firstRow="0" w:lastRow="0" w:firstColumn="0" w:lastColumn="0" w:oddVBand="0" w:evenVBand="0" w:oddHBand="0" w:evenHBand="0" w:firstRowFirstColumn="0" w:firstRowLastColumn="0" w:lastRowFirstColumn="0" w:lastRowLastColumn="0"/>
-            </w:pPr>
             <w:r>
               <w:t>incident.</w:t>
             </w:r>
             <w:r>
-              <w:t>attempted_or_committed</w:t>
-            </w:r>
+              <w:t>committed (TRUE means committed, FALSE means just attempted)</w:t>
+            </w:r>
+            <w:bookmarkStart w:id="0" w:name="_GoBack"/>
+            <w:bookmarkEnd w:id="0"/>
           </w:p>
         </w:tc>
       </w:tr>

--- a/working_files/datadocs/Durham PD Data Dictionary.docx
+++ b/working_files/datadocs/Durham PD Data Dictionary.docx
@@ -187,12 +187,12 @@
       <w:tr>
         <w:tc>
           <w:tcPr>
+            <w:cnfStyle w:val="001000000000" w:firstRow="0" w:lastRow="0" w:firstColumn="1" w:lastColumn="0" w:oddVBand="0" w:evenVBand="0" w:oddHBand="0" w:evenHBand="0" w:firstRowFirstColumn="0" w:firstRowLastColumn="0" w:lastRowFirstColumn="0" w:lastRowLastColumn="0"/>
             <w:tcW w:w="4428" w:type="dxa"/>
           </w:tcPr>
           <w:p>
             <w:pPr>
               <w:pStyle w:val="NormalWeb"/>
-              <w:cnfStyle w:val="001000000000" w:firstRow="0" w:lastRow="0" w:firstColumn="1" w:lastColumn="0" w:oddVBand="0" w:evenVBand="0" w:oddHBand="0" w:evenHBand="0" w:firstRowFirstColumn="0" w:firstRowLastColumn="0" w:lastRowFirstColumn="0" w:lastRowLastColumn="0"/>
               <w:rPr>
                 <w:rFonts w:asciiTheme="minorHAnsi" w:hAnsiTheme="minorHAnsi"/>
                 <w:b w:val="0"/>
@@ -216,6 +216,9 @@
             <w:tcW w:w="4428" w:type="dxa"/>
           </w:tcPr>
           <w:p>
+            <w:pPr>
+              <w:cnfStyle w:val="000000000000" w:firstRow="0" w:lastRow="0" w:firstColumn="0" w:lastColumn="0" w:oddVBand="0" w:evenVBand="0" w:oddHBand="0" w:evenHBand="0" w:firstRowFirstColumn="0" w:firstRowLastColumn="0" w:lastRowFirstColumn="0" w:lastRowLastColumn="0"/>
+            </w:pPr>
             <w:r>
               <w:t>call.</w:t>
             </w:r>
@@ -232,21 +235,58 @@
               <w:t>call.</w:t>
             </w:r>
             <w:r>
-              <w:t>hour/</w:t>
-            </w:r>
-          </w:p>
-          <w:p>
+              <w:t>hour</w:t>
+            </w:r>
+            <w:r>
+              <w:t>_received</w:t>
+            </w:r>
+            <w:r>
+              <w:t>/</w:t>
+            </w:r>
+          </w:p>
+          <w:p>
+            <w:pPr>
+              <w:cnfStyle w:val="000000000000" w:firstRow="0" w:lastRow="0" w:firstColumn="0" w:lastColumn="0" w:oddVBand="0" w:evenVBand="0" w:oddHBand="0" w:evenHBand="0" w:firstRowFirstColumn="0" w:firstRowLastColumn="0" w:lastRowFirstColumn="0" w:lastRowLastColumn="0"/>
+            </w:pPr>
             <w:r>
               <w:t>call.</w:t>
             </w:r>
             <w:r>
-              <w:t>month/</w:t>
+              <w:t>month</w:t>
+            </w:r>
+            <w:r>
+              <w:t>_received</w:t>
+            </w:r>
+            <w:r>
+              <w:t>/</w:t>
             </w:r>
             <w:r>
               <w:t>call.</w:t>
             </w:r>
             <w:r>
               <w:t>week</w:t>
+            </w:r>
+            <w:r>
+              <w:t>_received</w:t>
+            </w:r>
+            <w:r>
+              <w:t>/</w:t>
+            </w:r>
+          </w:p>
+          <w:p>
+            <w:pPr>
+              <w:cnfStyle w:val="000000000000" w:firstRow="0" w:lastRow="0" w:firstColumn="0" w:lastColumn="0" w:oddVBand="0" w:evenVBand="0" w:oddHBand="0" w:evenHBand="0" w:firstRowFirstColumn="0" w:firstRowLastColumn="0" w:lastRowFirstColumn="0" w:lastRowLastColumn="0"/>
+            </w:pPr>
+            <w:r>
+              <w:t>call.</w:t>
+            </w:r>
+            <w:r>
+              <w:t>dow</w:t>
+            </w:r>
+            <w:bookmarkStart w:id="0" w:name="_GoBack"/>
+            <w:bookmarkEnd w:id="0"/>
+            <w:r>
+              <w:t>_received</w:t>
             </w:r>
           </w:p>
         </w:tc>
@@ -290,13 +330,7 @@
               <w:cnfStyle w:val="000000100000" w:firstRow="0" w:lastRow="0" w:firstColumn="0" w:lastColumn="0" w:oddVBand="0" w:evenVBand="0" w:oddHBand="1" w:evenHBand="0" w:firstRowFirstColumn="0" w:firstRowLastColumn="0" w:lastRowFirstColumn="0" w:lastRowLastColumn="0"/>
             </w:pPr>
             <w:r>
-              <w:t>call.</w:t>
-            </w:r>
-            <w:r>
-              <w:t>d</w:t>
-            </w:r>
-            <w:r>
-              <w:t>ay_of_week</w:t>
+              <w:t>N/A</w:t>
             </w:r>
           </w:p>
         </w:tc>
@@ -413,12 +447,12 @@
       <w:tr>
         <w:tc>
           <w:tcPr>
+            <w:cnfStyle w:val="001000000000" w:firstRow="0" w:lastRow="0" w:firstColumn="1" w:lastColumn="0" w:oddVBand="0" w:evenVBand="0" w:oddHBand="0" w:evenHBand="0" w:firstRowFirstColumn="0" w:firstRowLastColumn="0" w:lastRowFirstColumn="0" w:lastRowLastColumn="0"/>
             <w:tcW w:w="4428" w:type="dxa"/>
           </w:tcPr>
           <w:p>
             <w:pPr>
               <w:pStyle w:val="NormalWeb"/>
-              <w:cnfStyle w:val="001000000000" w:firstRow="0" w:lastRow="0" w:firstColumn="1" w:lastColumn="0" w:oddVBand="0" w:evenVBand="0" w:oddHBand="0" w:evenHBand="0" w:firstRowFirstColumn="0" w:firstRowLastColumn="0" w:lastRowFirstColumn="0" w:lastRowLastColumn="0"/>
               <w:rPr>
                 <w:rFonts w:asciiTheme="minorHAnsi" w:hAnsiTheme="minorHAnsi"/>
                 <w:b w:val="0"/>
@@ -451,6 +485,9 @@
             <w:tcW w:w="4428" w:type="dxa"/>
           </w:tcPr>
           <w:p>
+            <w:pPr>
+              <w:cnfStyle w:val="000000000000" w:firstRow="0" w:lastRow="0" w:firstColumn="0" w:lastColumn="0" w:oddVBand="0" w:evenVBand="0" w:oddHBand="0" w:evenHBand="0" w:firstRowFirstColumn="0" w:firstRowLastColumn="0" w:lastRowFirstColumn="0" w:lastRowLastColumn="0"/>
+            </w:pPr>
             <w:r>
               <w:t>call.</w:t>
             </w:r>
@@ -601,7 +638,17 @@
                 <w:sz w:val="24"/>
                 <w:szCs w:val="24"/>
               </w:rPr>
-              <w:t>streetonly – name portion of the street address</w:t>
+              <w:t xml:space="preserve">streetonly – name portion of the street </w:t>
+            </w:r>
+            <w:r>
+              <w:rPr>
+                <w:rFonts w:asciiTheme="minorHAnsi" w:hAnsiTheme="minorHAnsi"/>
+                <w:b w:val="0"/>
+                <w:sz w:val="24"/>
+                <w:szCs w:val="24"/>
+              </w:rPr>
+              <w:lastRenderedPageBreak/>
+              <w:t>address</w:t>
             </w:r>
           </w:p>
         </w:tc>
@@ -614,6 +661,7 @@
               <w:cnfStyle w:val="000000100000" w:firstRow="0" w:lastRow="0" w:firstColumn="0" w:lastColumn="0" w:oddVBand="0" w:evenVBand="0" w:oddHBand="1" w:evenHBand="0" w:firstRowFirstColumn="0" w:firstRowLastColumn="0" w:lastRowFirstColumn="0" w:lastRowLastColumn="0"/>
             </w:pPr>
             <w:r>
+              <w:lastRenderedPageBreak/>
               <w:t>call.</w:t>
             </w:r>
             <w:r>
@@ -1293,12 +1341,12 @@
       <w:tr>
         <w:tc>
           <w:tcPr>
+            <w:cnfStyle w:val="001000000000" w:firstRow="0" w:lastRow="0" w:firstColumn="1" w:lastColumn="0" w:oddVBand="0" w:evenVBand="0" w:oddHBand="0" w:evenHBand="0" w:firstRowFirstColumn="0" w:firstRowLastColumn="0" w:lastRowFirstColumn="0" w:lastRowLastColumn="0"/>
             <w:tcW w:w="4428" w:type="dxa"/>
           </w:tcPr>
           <w:p>
             <w:pPr>
               <w:pStyle w:val="NormalWeb"/>
-              <w:cnfStyle w:val="001000000000" w:firstRow="0" w:lastRow="0" w:firstColumn="1" w:lastColumn="0" w:oddVBand="0" w:evenVBand="0" w:oddHBand="0" w:evenHBand="0" w:firstRowFirstColumn="0" w:firstRowLastColumn="0" w:lastRowFirstColumn="0" w:lastRowLastColumn="0"/>
               <w:rPr>
                 <w:rFonts w:asciiTheme="minorHAnsi" w:hAnsiTheme="minorHAnsi"/>
                 <w:b w:val="0"/>
@@ -1331,6 +1379,9 @@
             <w:tcW w:w="4428" w:type="dxa"/>
           </w:tcPr>
           <w:p>
+            <w:pPr>
+              <w:cnfStyle w:val="000000000000" w:firstRow="0" w:lastRow="0" w:firstColumn="0" w:lastColumn="0" w:oddVBand="0" w:evenVBand="0" w:oddHBand="0" w:evenHBand="0" w:firstRowFirstColumn="0" w:firstRowLastColumn="0" w:lastRowFirstColumn="0" w:lastRowLastColumn="0"/>
+            </w:pPr>
             <w:r>
               <w:t>call.</w:t>
             </w:r>
@@ -2636,12 +2687,12 @@
       <w:tr>
         <w:tc>
           <w:tcPr>
+            <w:cnfStyle w:val="001000000000" w:firstRow="0" w:lastRow="0" w:firstColumn="1" w:lastColumn="0" w:oddVBand="0" w:evenVBand="0" w:oddHBand="0" w:evenHBand="0" w:firstRowFirstColumn="0" w:firstRowLastColumn="0" w:lastRowFirstColumn="0" w:lastRowLastColumn="0"/>
             <w:tcW w:w="4428" w:type="dxa"/>
           </w:tcPr>
           <w:p>
             <w:pPr>
               <w:pStyle w:val="NormalWeb"/>
-              <w:cnfStyle w:val="001000000000" w:firstRow="0" w:lastRow="0" w:firstColumn="1" w:lastColumn="0" w:oddVBand="0" w:evenVBand="0" w:oddHBand="0" w:evenHBand="0" w:firstRowFirstColumn="0" w:firstRowLastColumn="0" w:lastRowFirstColumn="0" w:lastRowLastColumn="0"/>
               <w:rPr>
                 <w:rFonts w:asciiTheme="minorHAnsi" w:hAnsiTheme="minorHAnsi"/>
                 <w:b w:val="0"/>
@@ -2674,6 +2725,9 @@
             <w:tcW w:w="4428" w:type="dxa"/>
           </w:tcPr>
           <w:p>
+            <w:pPr>
+              <w:cnfStyle w:val="000000000000" w:firstRow="0" w:lastRow="0" w:firstColumn="0" w:lastColumn="0" w:oddVBand="0" w:evenVBand="0" w:oddHBand="0" w:evenHBand="0" w:firstRowFirstColumn="0" w:firstRowLastColumn="0" w:lastRowFirstColumn="0" w:lastRowLastColumn="0"/>
+            </w:pPr>
             <w:r>
               <w:t>call.</w:t>
             </w:r>
@@ -3466,7 +3520,21 @@
               <w:t>incident.</w:t>
             </w:r>
             <w:r>
-              <w:t>dow_filed</w:t>
+              <w:t>day_of_week</w:t>
+            </w:r>
+            <w:r>
+              <w:t>_filed</w:t>
+            </w:r>
+            <w:r>
+              <w:t>/</w:t>
+            </w:r>
+          </w:p>
+          <w:p>
+            <w:pPr>
+              <w:cnfStyle w:val="000000100000" w:firstRow="0" w:lastRow="0" w:firstColumn="0" w:lastColumn="0" w:oddVBand="0" w:evenVBand="0" w:oddHBand="1" w:evenHBand="0" w:firstRowFirstColumn="0" w:firstRowLastColumn="0" w:lastRowFirstColumn="0" w:lastRowLastColumn="0"/>
+            </w:pPr>
+            <w:r>
+              <w:t>incident.month_filed</w:t>
             </w:r>
           </w:p>
         </w:tc>
@@ -3551,11 +3619,11 @@
       <w:tr>
         <w:tc>
           <w:tcPr>
-            <w:cnfStyle w:val="001000000000" w:firstRow="0" w:lastRow="0" w:firstColumn="1" w:lastColumn="0" w:oddVBand="0" w:evenVBand="0" w:oddHBand="0" w:evenHBand="0" w:firstRowFirstColumn="0" w:firstRowLastColumn="0" w:lastRowFirstColumn="0" w:lastRowLastColumn="0"/>
-            <w:tcW w:w="4428" w:type="dxa"/>
-          </w:tcPr>
-          <w:p>
-            <w:pPr>
+            <w:tcW w:w="4428" w:type="dxa"/>
+          </w:tcPr>
+          <w:p>
+            <w:pPr>
+              <w:cnfStyle w:val="001000000000" w:firstRow="0" w:lastRow="0" w:firstColumn="1" w:lastColumn="0" w:oddVBand="0" w:evenVBand="0" w:oddHBand="0" w:evenHBand="0" w:firstRowFirstColumn="0" w:firstRowLastColumn="0" w:lastRowFirstColumn="0" w:lastRowLastColumn="0"/>
               <w:rPr>
                 <w:b w:val="0"/>
               </w:rPr>
@@ -3573,14 +3641,8 @@
             <w:tcW w:w="4428" w:type="dxa"/>
           </w:tcPr>
           <w:p>
-            <w:pPr>
-              <w:cnfStyle w:val="000000000000" w:firstRow="0" w:lastRow="0" w:firstColumn="0" w:lastColumn="0" w:oddVBand="0" w:evenVBand="0" w:oddHBand="0" w:evenHBand="0" w:firstRowFirstColumn="0" w:firstRowLastColumn="0" w:lastRowFirstColumn="0" w:lastRowLastColumn="0"/>
-            </w:pPr>
-            <w:r>
-              <w:t>incident.</w:t>
-            </w:r>
-            <w:r>
-              <w:t>month_filed</w:t>
+            <w:r>
+              <w:t>N/A</w:t>
             </w:r>
           </w:p>
         </w:tc>
@@ -4777,11 +4839,11 @@
       <w:tr>
         <w:tc>
           <w:tcPr>
-            <w:tcW w:w="4428" w:type="dxa"/>
-          </w:tcPr>
-          <w:p>
-            <w:pPr>
-              <w:cnfStyle w:val="001000000000" w:firstRow="0" w:lastRow="0" w:firstColumn="1" w:lastColumn="0" w:oddVBand="0" w:evenVBand="0" w:oddHBand="0" w:evenHBand="0" w:firstRowFirstColumn="0" w:firstRowLastColumn="0" w:lastRowFirstColumn="0" w:lastRowLastColumn="0"/>
+            <w:cnfStyle w:val="001000000000" w:firstRow="0" w:lastRow="0" w:firstColumn="1" w:lastColumn="0" w:oddVBand="0" w:evenVBand="0" w:oddHBand="0" w:evenHBand="0" w:firstRowFirstColumn="0" w:firstRowLastColumn="0" w:lastRowFirstColumn="0" w:lastRowLastColumn="0"/>
+            <w:tcW w:w="4428" w:type="dxa"/>
+          </w:tcPr>
+          <w:p>
+            <w:pPr>
               <w:rPr>
                 <w:b w:val="0"/>
               </w:rPr>
@@ -4799,14 +4861,15 @@
             <w:tcW w:w="4428" w:type="dxa"/>
           </w:tcPr>
           <w:p>
+            <w:pPr>
+              <w:cnfStyle w:val="000000000000" w:firstRow="0" w:lastRow="0" w:firstColumn="0" w:lastColumn="0" w:oddVBand="0" w:evenVBand="0" w:oddHBand="0" w:evenHBand="0" w:firstRowFirstColumn="0" w:firstRowLastColumn="0" w:lastRowFirstColumn="0" w:lastRowLastColumn="0"/>
+            </w:pPr>
             <w:r>
               <w:t>incident.</w:t>
             </w:r>
             <w:r>
               <w:t>committed (TRUE means committed, FALSE means just attempted)</w:t>
             </w:r>
-            <w:bookmarkStart w:id="0" w:name="_GoBack"/>
-            <w:bookmarkEnd w:id="0"/>
           </w:p>
         </w:tc>
       </w:tr>

--- a/working_files/datadocs/Durham PD Data Dictionary.docx
+++ b/working_files/datadocs/Durham PD Data Dictionary.docx
@@ -278,15 +278,7 @@
               <w:cnfStyle w:val="000000000000" w:firstRow="0" w:lastRow="0" w:firstColumn="0" w:lastColumn="0" w:oddVBand="0" w:evenVBand="0" w:oddHBand="0" w:evenHBand="0" w:firstRowFirstColumn="0" w:firstRowLastColumn="0" w:lastRowFirstColumn="0" w:lastRowLastColumn="0"/>
             </w:pPr>
             <w:r>
-              <w:t>call.</w:t>
-            </w:r>
-            <w:r>
-              <w:t>dow</w:t>
-            </w:r>
-            <w:bookmarkStart w:id="0" w:name="_GoBack"/>
-            <w:bookmarkEnd w:id="0"/>
-            <w:r>
-              <w:t>_received</w:t>
+              <w:t>call.dow_received</w:t>
             </w:r>
           </w:p>
         </w:tc>
@@ -2792,6 +2784,9 @@
             </w:r>
             <w:r>
               <w:t>close_comm</w:t>
+            </w:r>
+            <w:r>
+              <w:t>ents</w:t>
             </w:r>
           </w:p>
         </w:tc>
@@ -3257,12 +3252,12 @@
       <w:tr>
         <w:tc>
           <w:tcPr>
+            <w:cnfStyle w:val="001000000000" w:firstRow="0" w:lastRow="0" w:firstColumn="1" w:lastColumn="0" w:oddVBand="0" w:evenVBand="0" w:oddHBand="0" w:evenHBand="0" w:firstRowFirstColumn="0" w:firstRowLastColumn="0" w:lastRowFirstColumn="0" w:lastRowLastColumn="0"/>
             <w:tcW w:w="4428" w:type="dxa"/>
           </w:tcPr>
           <w:p>
             <w:pPr>
               <w:pStyle w:val="NormalWeb"/>
-              <w:cnfStyle w:val="001000000000" w:firstRow="0" w:lastRow="0" w:firstColumn="1" w:lastColumn="0" w:oddVBand="0" w:evenVBand="0" w:oddHBand="0" w:evenHBand="0" w:firstRowFirstColumn="0" w:firstRowLastColumn="0" w:lastRowFirstColumn="0" w:lastRowLastColumn="0"/>
               <w:rPr>
                 <w:rFonts w:asciiTheme="minorHAnsi" w:hAnsiTheme="minorHAnsi"/>
                 <w:b w:val="0"/>
@@ -3295,6 +3290,9 @@
             <w:tcW w:w="4428" w:type="dxa"/>
           </w:tcPr>
           <w:p>
+            <w:pPr>
+              <w:cnfStyle w:val="000000000000" w:firstRow="0" w:lastRow="0" w:firstColumn="0" w:lastColumn="0" w:oddVBand="0" w:evenVBand="0" w:oddHBand="0" w:evenHBand="0" w:firstRowFirstColumn="0" w:firstRowLastColumn="0" w:lastRowFirstColumn="0" w:lastRowLastColumn="0"/>
+            </w:pPr>
             <w:r>
               <w:t>call_log.close_code</w:t>
             </w:r>
@@ -3619,11 +3617,11 @@
       <w:tr>
         <w:tc>
           <w:tcPr>
-            <w:tcW w:w="4428" w:type="dxa"/>
-          </w:tcPr>
-          <w:p>
-            <w:pPr>
-              <w:cnfStyle w:val="001000000000" w:firstRow="0" w:lastRow="0" w:firstColumn="1" w:lastColumn="0" w:oddVBand="0" w:evenVBand="0" w:oddHBand="0" w:evenHBand="0" w:firstRowFirstColumn="0" w:firstRowLastColumn="0" w:lastRowFirstColumn="0" w:lastRowLastColumn="0"/>
+            <w:cnfStyle w:val="001000000000" w:firstRow="0" w:lastRow="0" w:firstColumn="1" w:lastColumn="0" w:oddVBand="0" w:evenVBand="0" w:oddHBand="0" w:evenHBand="0" w:firstRowFirstColumn="0" w:firstRowLastColumn="0" w:lastRowFirstColumn="0" w:lastRowLastColumn="0"/>
+            <w:tcW w:w="4428" w:type="dxa"/>
+          </w:tcPr>
+          <w:p>
+            <w:pPr>
               <w:rPr>
                 <w:b w:val="0"/>
               </w:rPr>
@@ -3641,6 +3639,9 @@
             <w:tcW w:w="4428" w:type="dxa"/>
           </w:tcPr>
           <w:p>
+            <w:pPr>
+              <w:cnfStyle w:val="000000000000" w:firstRow="0" w:lastRow="0" w:firstColumn="0" w:lastColumn="0" w:oddVBand="0" w:evenVBand="0" w:oddHBand="0" w:evenHBand="0" w:firstRowFirstColumn="0" w:firstRowLastColumn="0" w:lastRowFirstColumn="0" w:lastRowLastColumn="0"/>
+            </w:pPr>
             <w:r>
               <w:t>N/A</w:t>
             </w:r>
@@ -5040,11 +5041,11 @@
       <w:tr>
         <w:tc>
           <w:tcPr>
-            <w:tcW w:w="4428" w:type="dxa"/>
-          </w:tcPr>
-          <w:p>
-            <w:pPr>
-              <w:cnfStyle w:val="001000000000" w:firstRow="0" w:lastRow="0" w:firstColumn="1" w:lastColumn="0" w:oddVBand="0" w:evenVBand="0" w:oddHBand="0" w:evenHBand="0" w:firstRowFirstColumn="0" w:firstRowLastColumn="0" w:lastRowFirstColumn="0" w:lastRowLastColumn="0"/>
+            <w:cnfStyle w:val="001000000000" w:firstRow="0" w:lastRow="0" w:firstColumn="1" w:lastColumn="0" w:oddVBand="0" w:evenVBand="0" w:oddHBand="0" w:evenHBand="0" w:firstRowFirstColumn="0" w:firstRowLastColumn="0" w:lastRowFirstColumn="0" w:lastRowLastColumn="0"/>
+            <w:tcW w:w="4428" w:type="dxa"/>
+          </w:tcPr>
+          <w:p>
+            <w:pPr>
               <w:rPr>
                 <w:b w:val="0"/>
               </w:rPr>
@@ -5063,6 +5064,9 @@
             <w:tcW w:w="4428" w:type="dxa"/>
           </w:tcPr>
           <w:p>
+            <w:pPr>
+              <w:cnfStyle w:val="000000000000" w:firstRow="0" w:lastRow="0" w:firstColumn="0" w:lastColumn="0" w:oddVBand="0" w:evenVBand="0" w:oddHBand="0" w:evenHBand="0" w:firstRowFirstColumn="0" w:firstRowLastColumn="0" w:lastRowFirstColumn="0" w:lastRowLastColumn="0"/>
+            </w:pPr>
             <w:r>
               <w:t>mo_</w:t>
             </w:r>
@@ -5166,6 +5170,441 @@
             </w:r>
             <w:r>
               <w:t>descr</w:t>
+            </w:r>
+          </w:p>
+        </w:tc>
+      </w:tr>
+    </w:tbl>
+    <w:p/>
+    <w:tbl>
+      <w:tblPr>
+        <w:tblStyle w:val="MediumList1-Accent4"/>
+        <w:tblW w:w="0" w:type="auto"/>
+        <w:tblLook w:val="04A0" w:firstRow="1" w:lastRow="0" w:firstColumn="1" w:lastColumn="0" w:noHBand="0" w:noVBand="1"/>
+      </w:tblPr>
+      <w:tblGrid>
+        <w:gridCol w:w="4428"/>
+        <w:gridCol w:w="4428"/>
+      </w:tblGrid>
+      <w:tr>
+        <w:trPr>
+          <w:cnfStyle w:val="100000000000" w:firstRow="1" w:lastRow="0" w:firstColumn="0" w:lastColumn="0" w:oddVBand="0" w:evenVBand="0" w:oddHBand="0" w:evenHBand="0" w:firstRowFirstColumn="0" w:firstRowLastColumn="0" w:lastRowFirstColumn="0" w:lastRowLastColumn="0"/>
+        </w:trPr>
+        <w:tc>
+          <w:tcPr>
+            <w:cnfStyle w:val="001000000000" w:firstRow="0" w:lastRow="0" w:firstColumn="1" w:lastColumn="0" w:oddVBand="0" w:evenVBand="0" w:oddHBand="0" w:evenHBand="0" w:firstRowFirstColumn="0" w:firstRowLastColumn="0" w:lastRowFirstColumn="0" w:lastRowLastColumn="0"/>
+            <w:tcW w:w="4428" w:type="dxa"/>
+          </w:tcPr>
+          <w:p>
+            <w:r>
+              <w:t>DPD outserv (out of service data)</w:t>
+            </w:r>
+          </w:p>
+        </w:tc>
+        <w:tc>
+          <w:tcPr>
+            <w:tcW w:w="4428" w:type="dxa"/>
+          </w:tcPr>
+          <w:p>
+            <w:pPr>
+              <w:cnfStyle w:val="100000000000" w:firstRow="1" w:lastRow="0" w:firstColumn="0" w:lastColumn="0" w:oddVBand="0" w:evenVBand="0" w:oddHBand="0" w:evenHBand="0" w:firstRowFirstColumn="0" w:firstRowLastColumn="0" w:lastRowFirstColumn="0" w:lastRowLastColumn="0"/>
+              <w:rPr>
+                <w:b/>
+              </w:rPr>
+            </w:pPr>
+            <w:r>
+              <w:rPr>
+                <w:b/>
+              </w:rPr>
+              <w:t>CFS Analytics</w:t>
+            </w:r>
+          </w:p>
+        </w:tc>
+      </w:tr>
+      <w:tr>
+        <w:trPr>
+          <w:cnfStyle w:val="000000100000" w:firstRow="0" w:lastRow="0" w:firstColumn="0" w:lastColumn="0" w:oddVBand="0" w:evenVBand="0" w:oddHBand="1" w:evenHBand="0" w:firstRowFirstColumn="0" w:firstRowLastColumn="0" w:lastRowFirstColumn="0" w:lastRowLastColumn="0"/>
+        </w:trPr>
+        <w:tc>
+          <w:tcPr>
+            <w:cnfStyle w:val="001000000000" w:firstRow="0" w:lastRow="0" w:firstColumn="1" w:lastColumn="0" w:oddVBand="0" w:evenVBand="0" w:oddHBand="0" w:evenHBand="0" w:firstRowFirstColumn="0" w:firstRowLastColumn="0" w:lastRowFirstColumn="0" w:lastRowLastColumn="0"/>
+            <w:tcW w:w="4428" w:type="dxa"/>
+          </w:tcPr>
+          <w:p>
+            <w:pPr>
+              <w:rPr>
+                <w:b w:val="0"/>
+              </w:rPr>
+            </w:pPr>
+            <w:r>
+              <w:rPr>
+                <w:rFonts w:eastAsia="Times New Roman" w:cs="Times New Roman"/>
+                <w:b w:val="0"/>
+              </w:rPr>
+              <w:t xml:space="preserve">o </w:t>
+            </w:r>
+            <w:r>
+              <w:rPr>
+                <w:rFonts w:eastAsia="Times New Roman" w:cs="Times New Roman"/>
+                <w:b w:val="0"/>
+              </w:rPr>
+              <w:t>outservid – primary key</w:t>
+            </w:r>
+          </w:p>
+        </w:tc>
+        <w:tc>
+          <w:tcPr>
+            <w:tcW w:w="4428" w:type="dxa"/>
+          </w:tcPr>
+          <w:p>
+            <w:pPr>
+              <w:cnfStyle w:val="000000100000" w:firstRow="0" w:lastRow="0" w:firstColumn="0" w:lastColumn="0" w:oddVBand="0" w:evenVBand="0" w:oddHBand="1" w:evenHBand="0" w:firstRowFirstColumn="0" w:firstRowLastColumn="0" w:lastRowFirstColumn="0" w:lastRowLastColumn="0"/>
+            </w:pPr>
+            <w:r>
+              <w:t>out_of_service.oos_id</w:t>
+            </w:r>
+          </w:p>
+        </w:tc>
+      </w:tr>
+      <w:tr>
+        <w:tc>
+          <w:tcPr>
+            <w:cnfStyle w:val="001000000000" w:firstRow="0" w:lastRow="0" w:firstColumn="1" w:lastColumn="0" w:oddVBand="0" w:evenVBand="0" w:oddHBand="0" w:evenHBand="0" w:firstRowFirstColumn="0" w:firstRowLastColumn="0" w:lastRowFirstColumn="0" w:lastRowLastColumn="0"/>
+            <w:tcW w:w="4428" w:type="dxa"/>
+          </w:tcPr>
+          <w:p>
+            <w:pPr>
+              <w:rPr>
+                <w:b w:val="0"/>
+              </w:rPr>
+            </w:pPr>
+            <w:r>
+              <w:rPr>
+                <w:rFonts w:eastAsia="Times New Roman" w:cs="Times New Roman"/>
+                <w:b w:val="0"/>
+              </w:rPr>
+              <w:t xml:space="preserve">o </w:t>
+            </w:r>
+            <w:r>
+              <w:rPr>
+                <w:rFonts w:eastAsia="Times New Roman" w:cs="Times New Roman"/>
+                <w:b w:val="0"/>
+              </w:rPr>
+              <w:t>unitcode</w:t>
+            </w:r>
+          </w:p>
+        </w:tc>
+        <w:tc>
+          <w:tcPr>
+            <w:tcW w:w="4428" w:type="dxa"/>
+          </w:tcPr>
+          <w:p>
+            <w:pPr>
+              <w:cnfStyle w:val="000000000000" w:firstRow="0" w:lastRow="0" w:firstColumn="0" w:lastColumn="0" w:oddVBand="0" w:evenVBand="0" w:oddHBand="0" w:evenHBand="0" w:firstRowFirstColumn="0" w:firstRowLastColumn="0" w:lastRowFirstColumn="0" w:lastRowLastColumn="0"/>
+            </w:pPr>
+            <w:r>
+              <w:t>out_of_service.call_unit_id</w:t>
+            </w:r>
+          </w:p>
+        </w:tc>
+      </w:tr>
+      <w:tr>
+        <w:trPr>
+          <w:cnfStyle w:val="000000100000" w:firstRow="0" w:lastRow="0" w:firstColumn="0" w:lastColumn="0" w:oddVBand="0" w:evenVBand="0" w:oddHBand="1" w:evenHBand="0" w:firstRowFirstColumn="0" w:firstRowLastColumn="0" w:lastRowFirstColumn="0" w:lastRowLastColumn="0"/>
+        </w:trPr>
+        <w:tc>
+          <w:tcPr>
+            <w:cnfStyle w:val="001000000000" w:firstRow="0" w:lastRow="0" w:firstColumn="1" w:lastColumn="0" w:oddVBand="0" w:evenVBand="0" w:oddHBand="0" w:evenHBand="0" w:firstRowFirstColumn="0" w:firstRowLastColumn="0" w:lastRowFirstColumn="0" w:lastRowLastColumn="0"/>
+            <w:tcW w:w="4428" w:type="dxa"/>
+          </w:tcPr>
+          <w:p>
+            <w:pPr>
+              <w:rPr>
+                <w:b w:val="0"/>
+              </w:rPr>
+            </w:pPr>
+            <w:r>
+              <w:rPr>
+                <w:rFonts w:eastAsia="Times New Roman" w:cs="Times New Roman"/>
+                <w:b w:val="0"/>
+              </w:rPr>
+              <w:t xml:space="preserve">o </w:t>
+            </w:r>
+            <w:r>
+              <w:rPr>
+                <w:rFonts w:eastAsia="Times New Roman" w:cs="Times New Roman"/>
+                <w:b w:val="0"/>
+              </w:rPr>
+              <w:t>oscode</w:t>
+            </w:r>
+          </w:p>
+        </w:tc>
+        <w:tc>
+          <w:tcPr>
+            <w:tcW w:w="4428" w:type="dxa"/>
+          </w:tcPr>
+          <w:p>
+            <w:pPr>
+              <w:cnfStyle w:val="000000100000" w:firstRow="0" w:lastRow="0" w:firstColumn="0" w:lastColumn="0" w:oddVBand="0" w:evenVBand="0" w:oddHBand="1" w:evenHBand="0" w:firstRowFirstColumn="0" w:firstRowLastColumn="0" w:lastRowFirstColumn="0" w:lastRowLastColumn="0"/>
+            </w:pPr>
+            <w:r>
+              <w:t>out_of_service.oos_code_id</w:t>
+            </w:r>
+            <w:r>
+              <w:t xml:space="preserve"> (translation: oos_code.descr)</w:t>
+            </w:r>
+            <w:bookmarkStart w:id="0" w:name="_GoBack"/>
+            <w:bookmarkEnd w:id="0"/>
+          </w:p>
+        </w:tc>
+      </w:tr>
+      <w:tr>
+        <w:tc>
+          <w:tcPr>
+            <w:cnfStyle w:val="001000000000" w:firstRow="0" w:lastRow="0" w:firstColumn="1" w:lastColumn="0" w:oddVBand="0" w:evenVBand="0" w:oddHBand="0" w:evenHBand="0" w:firstRowFirstColumn="0" w:firstRowLastColumn="0" w:lastRowFirstColumn="0" w:lastRowLastColumn="0"/>
+            <w:tcW w:w="4428" w:type="dxa"/>
+          </w:tcPr>
+          <w:p>
+            <w:pPr>
+              <w:rPr>
+                <w:b w:val="0"/>
+              </w:rPr>
+            </w:pPr>
+            <w:r>
+              <w:rPr>
+                <w:rFonts w:eastAsia="Times New Roman" w:cs="Times New Roman"/>
+                <w:b w:val="0"/>
+              </w:rPr>
+              <w:t xml:space="preserve">o </w:t>
+            </w:r>
+            <w:r>
+              <w:rPr>
+                <w:rFonts w:eastAsia="Times New Roman" w:cs="Times New Roman"/>
+                <w:b w:val="0"/>
+              </w:rPr>
+              <w:t>location</w:t>
+            </w:r>
+          </w:p>
+        </w:tc>
+        <w:tc>
+          <w:tcPr>
+            <w:tcW w:w="4428" w:type="dxa"/>
+          </w:tcPr>
+          <w:p>
+            <w:pPr>
+              <w:cnfStyle w:val="000000000000" w:firstRow="0" w:lastRow="0" w:firstColumn="0" w:lastColumn="0" w:oddVBand="0" w:evenVBand="0" w:oddHBand="0" w:evenHBand="0" w:firstRowFirstColumn="0" w:firstRowLastColumn="0" w:lastRowFirstColumn="0" w:lastRowLastColumn="0"/>
+            </w:pPr>
+            <w:r>
+              <w:t>out_of_service.location</w:t>
+            </w:r>
+          </w:p>
+        </w:tc>
+      </w:tr>
+      <w:tr>
+        <w:trPr>
+          <w:cnfStyle w:val="000000100000" w:firstRow="0" w:lastRow="0" w:firstColumn="0" w:lastColumn="0" w:oddVBand="0" w:evenVBand="0" w:oddHBand="1" w:evenHBand="0" w:firstRowFirstColumn="0" w:firstRowLastColumn="0" w:lastRowFirstColumn="0" w:lastRowLastColumn="0"/>
+        </w:trPr>
+        <w:tc>
+          <w:tcPr>
+            <w:cnfStyle w:val="001000000000" w:firstRow="0" w:lastRow="0" w:firstColumn="1" w:lastColumn="0" w:oddVBand="0" w:evenVBand="0" w:oddHBand="0" w:evenHBand="0" w:firstRowFirstColumn="0" w:firstRowLastColumn="0" w:lastRowFirstColumn="0" w:lastRowLastColumn="0"/>
+            <w:tcW w:w="4428" w:type="dxa"/>
+          </w:tcPr>
+          <w:p>
+            <w:pPr>
+              <w:rPr>
+                <w:b w:val="0"/>
+              </w:rPr>
+            </w:pPr>
+            <w:r>
+              <w:rPr>
+                <w:rFonts w:eastAsia="Times New Roman" w:cs="Times New Roman"/>
+                <w:b w:val="0"/>
+              </w:rPr>
+              <w:t xml:space="preserve">o </w:t>
+            </w:r>
+            <w:r>
+              <w:rPr>
+                <w:rFonts w:eastAsia="Times New Roman" w:cs="Times New Roman"/>
+                <w:b w:val="0"/>
+              </w:rPr>
+              <w:t>comments</w:t>
+            </w:r>
+          </w:p>
+        </w:tc>
+        <w:tc>
+          <w:tcPr>
+            <w:tcW w:w="4428" w:type="dxa"/>
+          </w:tcPr>
+          <w:p>
+            <w:pPr>
+              <w:cnfStyle w:val="000000100000" w:firstRow="0" w:lastRow="0" w:firstColumn="0" w:lastColumn="0" w:oddVBand="0" w:evenVBand="0" w:oddHBand="1" w:evenHBand="0" w:firstRowFirstColumn="0" w:firstRowLastColumn="0" w:lastRowFirstColumn="0" w:lastRowLastColumn="0"/>
+            </w:pPr>
+            <w:r>
+              <w:t>out_of_service.comments</w:t>
+            </w:r>
+          </w:p>
+        </w:tc>
+      </w:tr>
+      <w:tr>
+        <w:trPr>
+          <w:trHeight w:val="49"/>
+        </w:trPr>
+        <w:tc>
+          <w:tcPr>
+            <w:cnfStyle w:val="001000000000" w:firstRow="0" w:lastRow="0" w:firstColumn="1" w:lastColumn="0" w:oddVBand="0" w:evenVBand="0" w:oddHBand="0" w:evenHBand="0" w:firstRowFirstColumn="0" w:firstRowLastColumn="0" w:lastRowFirstColumn="0" w:lastRowLastColumn="0"/>
+            <w:tcW w:w="4428" w:type="dxa"/>
+          </w:tcPr>
+          <w:p>
+            <w:pPr>
+              <w:rPr>
+                <w:b w:val="0"/>
+              </w:rPr>
+            </w:pPr>
+            <w:r>
+              <w:rPr>
+                <w:rFonts w:eastAsia="Times New Roman" w:cs="Times New Roman"/>
+                <w:b w:val="0"/>
+              </w:rPr>
+              <w:t xml:space="preserve">o </w:t>
+            </w:r>
+            <w:r>
+              <w:rPr>
+                <w:rFonts w:eastAsia="Times New Roman" w:cs="Times New Roman"/>
+                <w:b w:val="0"/>
+              </w:rPr>
+              <w:t>starttm</w:t>
+            </w:r>
+          </w:p>
+        </w:tc>
+        <w:tc>
+          <w:tcPr>
+            <w:tcW w:w="4428" w:type="dxa"/>
+          </w:tcPr>
+          <w:p>
+            <w:pPr>
+              <w:cnfStyle w:val="000000000000" w:firstRow="0" w:lastRow="0" w:firstColumn="0" w:lastColumn="0" w:oddVBand="0" w:evenVBand="0" w:oddHBand="0" w:evenHBand="0" w:firstRowFirstColumn="0" w:firstRowLastColumn="0" w:lastRowFirstColumn="0" w:lastRowLastColumn="0"/>
+            </w:pPr>
+            <w:r>
+              <w:t>out_of_service.start_time</w:t>
+            </w:r>
+          </w:p>
+        </w:tc>
+      </w:tr>
+      <w:tr>
+        <w:trPr>
+          <w:cnfStyle w:val="000000100000" w:firstRow="0" w:lastRow="0" w:firstColumn="0" w:lastColumn="0" w:oddVBand="0" w:evenVBand="0" w:oddHBand="1" w:evenHBand="0" w:firstRowFirstColumn="0" w:firstRowLastColumn="0" w:lastRowFirstColumn="0" w:lastRowLastColumn="0"/>
+          <w:trHeight w:val="49"/>
+        </w:trPr>
+        <w:tc>
+          <w:tcPr>
+            <w:cnfStyle w:val="001000000000" w:firstRow="0" w:lastRow="0" w:firstColumn="1" w:lastColumn="0" w:oddVBand="0" w:evenVBand="0" w:oddHBand="0" w:evenHBand="0" w:firstRowFirstColumn="0" w:firstRowLastColumn="0" w:lastRowFirstColumn="0" w:lastRowLastColumn="0"/>
+            <w:tcW w:w="4428" w:type="dxa"/>
+          </w:tcPr>
+          <w:p>
+            <w:pPr>
+              <w:rPr>
+                <w:rFonts w:eastAsia="Times New Roman" w:cs="Times New Roman"/>
+                <w:b w:val="0"/>
+              </w:rPr>
+            </w:pPr>
+            <w:r>
+              <w:rPr>
+                <w:rFonts w:eastAsia="Times New Roman" w:cs="Times New Roman"/>
+                <w:b w:val="0"/>
+              </w:rPr>
+              <w:t>o endtm</w:t>
+            </w:r>
+          </w:p>
+        </w:tc>
+        <w:tc>
+          <w:tcPr>
+            <w:tcW w:w="4428" w:type="dxa"/>
+          </w:tcPr>
+          <w:p>
+            <w:pPr>
+              <w:cnfStyle w:val="000000100000" w:firstRow="0" w:lastRow="0" w:firstColumn="0" w:lastColumn="0" w:oddVBand="0" w:evenVBand="0" w:oddHBand="1" w:evenHBand="0" w:firstRowFirstColumn="0" w:firstRowLastColumn="0" w:lastRowFirstColumn="0" w:lastRowLastColumn="0"/>
+            </w:pPr>
+            <w:r>
+              <w:t>out_of_service.end_time</w:t>
+            </w:r>
+          </w:p>
+        </w:tc>
+      </w:tr>
+      <w:tr>
+        <w:trPr>
+          <w:trHeight w:val="74"/>
+        </w:trPr>
+        <w:tc>
+          <w:tcPr>
+            <w:cnfStyle w:val="001000000000" w:firstRow="0" w:lastRow="0" w:firstColumn="1" w:lastColumn="0" w:oddVBand="0" w:evenVBand="0" w:oddHBand="0" w:evenHBand="0" w:firstRowFirstColumn="0" w:firstRowLastColumn="0" w:lastRowFirstColumn="0" w:lastRowLastColumn="0"/>
+            <w:tcW w:w="4428" w:type="dxa"/>
+          </w:tcPr>
+          <w:p>
+            <w:pPr>
+              <w:rPr>
+                <w:rFonts w:eastAsia="Times New Roman" w:cs="Times New Roman"/>
+                <w:b w:val="0"/>
+              </w:rPr>
+            </w:pPr>
+            <w:r>
+              <w:rPr>
+                <w:rFonts w:eastAsia="Times New Roman" w:cs="Times New Roman"/>
+                <w:b w:val="0"/>
+              </w:rPr>
+              <w:t>o duration</w:t>
+            </w:r>
+          </w:p>
+        </w:tc>
+        <w:tc>
+          <w:tcPr>
+            <w:tcW w:w="4428" w:type="dxa"/>
+          </w:tcPr>
+          <w:p>
+            <w:pPr>
+              <w:cnfStyle w:val="000000000000" w:firstRow="0" w:lastRow="0" w:firstColumn="0" w:lastColumn="0" w:oddVBand="0" w:evenVBand="0" w:oddHBand="0" w:evenHBand="0" w:firstRowFirstColumn="0" w:firstRowLastColumn="0" w:lastRowFirstColumn="0" w:lastRowLastColumn="0"/>
+            </w:pPr>
+            <w:r>
+              <w:t>out_of_service.duration (recalculated from start_time and end_time since this field is inconsistent)</w:t>
+            </w:r>
+          </w:p>
+        </w:tc>
+      </w:tr>
+      <w:tr>
+        <w:trPr>
+          <w:cnfStyle w:val="000000100000" w:firstRow="0" w:lastRow="0" w:firstColumn="0" w:lastColumn="0" w:oddVBand="0" w:evenVBand="0" w:oddHBand="1" w:evenHBand="0" w:firstRowFirstColumn="0" w:firstRowLastColumn="0" w:lastRowFirstColumn="0" w:lastRowLastColumn="0"/>
+          <w:trHeight w:val="73"/>
+        </w:trPr>
+        <w:tc>
+          <w:tcPr>
+            <w:cnfStyle w:val="001000000000" w:firstRow="0" w:lastRow="0" w:firstColumn="1" w:lastColumn="0" w:oddVBand="0" w:evenVBand="0" w:oddHBand="0" w:evenHBand="0" w:firstRowFirstColumn="0" w:firstRowLastColumn="0" w:lastRowFirstColumn="0" w:lastRowLastColumn="0"/>
+            <w:tcW w:w="4428" w:type="dxa"/>
+          </w:tcPr>
+          <w:p>
+            <w:pPr>
+              <w:rPr>
+                <w:rFonts w:eastAsia="Times New Roman" w:cs="Times New Roman"/>
+                <w:b w:val="0"/>
+              </w:rPr>
+            </w:pPr>
+            <w:r>
+              <w:rPr>
+                <w:rFonts w:eastAsia="Times New Roman" w:cs="Times New Roman"/>
+                <w:b w:val="0"/>
+              </w:rPr>
+              <w:t>o unitperid</w:t>
+            </w:r>
+          </w:p>
+        </w:tc>
+        <w:tc>
+          <w:tcPr>
+            <w:tcW w:w="4428" w:type="dxa"/>
+          </w:tcPr>
+          <w:p>
+            <w:pPr>
+              <w:cnfStyle w:val="000000100000" w:firstRow="0" w:lastRow="0" w:firstColumn="0" w:lastColumn="0" w:oddVBand="0" w:evenVBand="0" w:oddHBand="1" w:evenHBand="0" w:firstRowFirstColumn="0" w:firstRowLastColumn="0" w:lastRowFirstColumn="0" w:lastRowLastColumn="0"/>
+            </w:pPr>
+            <w:r>
+              <w:t>N/A</w:t>
             </w:r>
           </w:p>
         </w:tc>
@@ -6587,6 +7026,87 @@
       <w:szCs w:val="26"/>
     </w:rPr>
   </w:style>
+  <w:style w:type="table" w:styleId="MediumList1-Accent4">
+    <w:name w:val="Medium List 1 Accent 4"/>
+    <w:basedOn w:val="TableNormal"/>
+    <w:uiPriority w:val="65"/>
+    <w:rsid w:val="009C2789"/>
+    <w:rPr>
+      <w:color w:val="000000" w:themeColor="text1"/>
+    </w:rPr>
+    <w:tblPr>
+      <w:tblStyleRowBandSize w:val="1"/>
+      <w:tblStyleColBandSize w:val="1"/>
+      <w:tblInd w:w="0" w:type="dxa"/>
+      <w:tblBorders>
+        <w:top w:val="single" w:sz="8" w:space="0" w:color="8064A2" w:themeColor="accent4"/>
+        <w:bottom w:val="single" w:sz="8" w:space="0" w:color="8064A2" w:themeColor="accent4"/>
+      </w:tblBorders>
+      <w:tblCellMar>
+        <w:top w:w="0" w:type="dxa"/>
+        <w:left w:w="108" w:type="dxa"/>
+        <w:bottom w:w="0" w:type="dxa"/>
+        <w:right w:w="108" w:type="dxa"/>
+      </w:tblCellMar>
+    </w:tblPr>
+    <w:tblStylePr w:type="firstRow">
+      <w:rPr>
+        <w:rFonts w:asciiTheme="majorHAnsi" w:eastAsiaTheme="majorEastAsia" w:hAnsiTheme="majorHAnsi" w:cstheme="majorBidi"/>
+      </w:rPr>
+      <w:tblPr/>
+      <w:tcPr>
+        <w:tcBorders>
+          <w:top w:val="nil"/>
+          <w:bottom w:val="single" w:sz="8" w:space="0" w:color="8064A2" w:themeColor="accent4"/>
+        </w:tcBorders>
+      </w:tcPr>
+    </w:tblStylePr>
+    <w:tblStylePr w:type="lastRow">
+      <w:rPr>
+        <w:b/>
+        <w:bCs/>
+        <w:color w:val="1F497D" w:themeColor="text2"/>
+      </w:rPr>
+      <w:tblPr/>
+      <w:tcPr>
+        <w:tcBorders>
+          <w:top w:val="single" w:sz="8" w:space="0" w:color="8064A2" w:themeColor="accent4"/>
+          <w:bottom w:val="single" w:sz="8" w:space="0" w:color="8064A2" w:themeColor="accent4"/>
+        </w:tcBorders>
+      </w:tcPr>
+    </w:tblStylePr>
+    <w:tblStylePr w:type="firstCol">
+      <w:rPr>
+        <w:b/>
+        <w:bCs/>
+      </w:rPr>
+    </w:tblStylePr>
+    <w:tblStylePr w:type="lastCol">
+      <w:rPr>
+        <w:b/>
+        <w:bCs/>
+      </w:rPr>
+      <w:tblPr/>
+      <w:tcPr>
+        <w:tcBorders>
+          <w:top w:val="single" w:sz="8" w:space="0" w:color="8064A2" w:themeColor="accent4"/>
+          <w:bottom w:val="single" w:sz="8" w:space="0" w:color="8064A2" w:themeColor="accent4"/>
+        </w:tcBorders>
+      </w:tcPr>
+    </w:tblStylePr>
+    <w:tblStylePr w:type="band1Vert">
+      <w:tblPr/>
+      <w:tcPr>
+        <w:shd w:val="clear" w:color="auto" w:fill="DFD8E8" w:themeFill="accent4" w:themeFillTint="3F"/>
+      </w:tcPr>
+    </w:tblStylePr>
+    <w:tblStylePr w:type="band1Horz">
+      <w:tblPr/>
+      <w:tcPr>
+        <w:shd w:val="clear" w:color="auto" w:fill="DFD8E8" w:themeFill="accent4" w:themeFillTint="3F"/>
+      </w:tcPr>
+    </w:tblStylePr>
+  </w:style>
 </w:styles>
 </file>
 
@@ -7680,6 +8200,87 @@
       <w:sz w:val="26"/>
       <w:szCs w:val="26"/>
     </w:rPr>
+  </w:style>
+  <w:style w:type="table" w:styleId="MediumList1-Accent4">
+    <w:name w:val="Medium List 1 Accent 4"/>
+    <w:basedOn w:val="TableNormal"/>
+    <w:uiPriority w:val="65"/>
+    <w:rsid w:val="009C2789"/>
+    <w:rPr>
+      <w:color w:val="000000" w:themeColor="text1"/>
+    </w:rPr>
+    <w:tblPr>
+      <w:tblStyleRowBandSize w:val="1"/>
+      <w:tblStyleColBandSize w:val="1"/>
+      <w:tblInd w:w="0" w:type="dxa"/>
+      <w:tblBorders>
+        <w:top w:val="single" w:sz="8" w:space="0" w:color="8064A2" w:themeColor="accent4"/>
+        <w:bottom w:val="single" w:sz="8" w:space="0" w:color="8064A2" w:themeColor="accent4"/>
+      </w:tblBorders>
+      <w:tblCellMar>
+        <w:top w:w="0" w:type="dxa"/>
+        <w:left w:w="108" w:type="dxa"/>
+        <w:bottom w:w="0" w:type="dxa"/>
+        <w:right w:w="108" w:type="dxa"/>
+      </w:tblCellMar>
+    </w:tblPr>
+    <w:tblStylePr w:type="firstRow">
+      <w:rPr>
+        <w:rFonts w:asciiTheme="majorHAnsi" w:eastAsiaTheme="majorEastAsia" w:hAnsiTheme="majorHAnsi" w:cstheme="majorBidi"/>
+      </w:rPr>
+      <w:tblPr/>
+      <w:tcPr>
+        <w:tcBorders>
+          <w:top w:val="nil"/>
+          <w:bottom w:val="single" w:sz="8" w:space="0" w:color="8064A2" w:themeColor="accent4"/>
+        </w:tcBorders>
+      </w:tcPr>
+    </w:tblStylePr>
+    <w:tblStylePr w:type="lastRow">
+      <w:rPr>
+        <w:b/>
+        <w:bCs/>
+        <w:color w:val="1F497D" w:themeColor="text2"/>
+      </w:rPr>
+      <w:tblPr/>
+      <w:tcPr>
+        <w:tcBorders>
+          <w:top w:val="single" w:sz="8" w:space="0" w:color="8064A2" w:themeColor="accent4"/>
+          <w:bottom w:val="single" w:sz="8" w:space="0" w:color="8064A2" w:themeColor="accent4"/>
+        </w:tcBorders>
+      </w:tcPr>
+    </w:tblStylePr>
+    <w:tblStylePr w:type="firstCol">
+      <w:rPr>
+        <w:b/>
+        <w:bCs/>
+      </w:rPr>
+    </w:tblStylePr>
+    <w:tblStylePr w:type="lastCol">
+      <w:rPr>
+        <w:b/>
+        <w:bCs/>
+      </w:rPr>
+      <w:tblPr/>
+      <w:tcPr>
+        <w:tcBorders>
+          <w:top w:val="single" w:sz="8" w:space="0" w:color="8064A2" w:themeColor="accent4"/>
+          <w:bottom w:val="single" w:sz="8" w:space="0" w:color="8064A2" w:themeColor="accent4"/>
+        </w:tcBorders>
+      </w:tcPr>
+    </w:tblStylePr>
+    <w:tblStylePr w:type="band1Vert">
+      <w:tblPr/>
+      <w:tcPr>
+        <w:shd w:val="clear" w:color="auto" w:fill="DFD8E8" w:themeFill="accent4" w:themeFillTint="3F"/>
+      </w:tcPr>
+    </w:tblStylePr>
+    <w:tblStylePr w:type="band1Horz">
+      <w:tblPr/>
+      <w:tcPr>
+        <w:shd w:val="clear" w:color="auto" w:fill="DFD8E8" w:themeFill="accent4" w:themeFillTint="3F"/>
+      </w:tcPr>
+    </w:tblStylePr>
   </w:style>
 </w:styles>
 </file>

--- a/working_files/datadocs/Durham PD Data Dictionary.docx
+++ b/working_files/datadocs/Durham PD Data Dictionary.docx
@@ -3244,7 +3244,7 @@
               <w:cnfStyle w:val="000000100000" w:firstRow="0" w:lastRow="0" w:firstColumn="0" w:lastColumn="0" w:oddVBand="0" w:evenVBand="0" w:oddHBand="1" w:evenHBand="0" w:firstRowFirstColumn="0" w:firstRowLastColumn="0" w:lastRowFirstColumn="0" w:lastRowLastColumn="0"/>
             </w:pPr>
             <w:r>
-              <w:t>N/A (we’re not concerned with this)</w:t>
+              <w:t>call_log.shift_unit_id</w:t>
             </w:r>
           </w:p>
         </w:tc>
@@ -5353,8 +5353,6 @@
             <w:r>
               <w:t xml:space="preserve"> (translation: oos_code.descr)</w:t>
             </w:r>
-            <w:bookmarkStart w:id="0" w:name="_GoBack"/>
-            <w:bookmarkEnd w:id="0"/>
           </w:p>
         </w:tc>
       </w:tr>
@@ -5604,7 +5602,569 @@
               <w:cnfStyle w:val="000000100000" w:firstRow="0" w:lastRow="0" w:firstColumn="0" w:lastColumn="0" w:oddVBand="0" w:evenVBand="0" w:oddHBand="1" w:evenHBand="0" w:firstRowFirstColumn="0" w:firstRowLastColumn="0" w:lastRowFirstColumn="0" w:lastRowLastColumn="0"/>
             </w:pPr>
             <w:r>
+              <w:t>out_of_service.shift_unit_id</w:t>
+            </w:r>
+          </w:p>
+        </w:tc>
+      </w:tr>
+    </w:tbl>
+    <w:p/>
+    <w:tbl>
+      <w:tblPr>
+        <w:tblStyle w:val="LightShading-Accent5"/>
+        <w:tblW w:w="0" w:type="auto"/>
+        <w:tblLook w:val="04A0" w:firstRow="1" w:lastRow="0" w:firstColumn="1" w:lastColumn="0" w:noHBand="0" w:noVBand="1"/>
+      </w:tblPr>
+      <w:tblGrid>
+        <w:gridCol w:w="4428"/>
+        <w:gridCol w:w="4428"/>
+      </w:tblGrid>
+      <w:tr>
+        <w:trPr>
+          <w:cnfStyle w:val="100000000000" w:firstRow="1" w:lastRow="0" w:firstColumn="0" w:lastColumn="0" w:oddVBand="0" w:evenVBand="0" w:oddHBand="0" w:evenHBand="0" w:firstRowFirstColumn="0" w:firstRowLastColumn="0" w:lastRowFirstColumn="0" w:lastRowLastColumn="0"/>
+        </w:trPr>
+        <w:tc>
+          <w:tcPr>
+            <w:cnfStyle w:val="001000000000" w:firstRow="0" w:lastRow="0" w:firstColumn="1" w:lastColumn="0" w:oddVBand="0" w:evenVBand="0" w:oddHBand="0" w:evenHBand="0" w:firstRowFirstColumn="0" w:firstRowLastColumn="0" w:lastRowFirstColumn="0" w:lastRowLastColumn="0"/>
+            <w:tcW w:w="4428" w:type="dxa"/>
+          </w:tcPr>
+          <w:p>
+            <w:pPr>
+              <w:rPr>
+                <w:b w:val="0"/>
+                <w:color w:val="auto"/>
+              </w:rPr>
+            </w:pPr>
+            <w:r>
+              <w:rPr>
+                <w:color w:val="auto"/>
+              </w:rPr>
+              <w:t xml:space="preserve">DPD </w:t>
+            </w:r>
+            <w:r>
+              <w:rPr>
+                <w:color w:val="auto"/>
+              </w:rPr>
+              <w:t>unitper</w:t>
+            </w:r>
+            <w:r>
+              <w:rPr>
+                <w:color w:val="auto"/>
+              </w:rPr>
+              <w:t xml:space="preserve"> (</w:t>
+            </w:r>
+            <w:r>
+              <w:rPr>
+                <w:color w:val="auto"/>
+              </w:rPr>
+              <w:t>in</w:t>
+            </w:r>
+            <w:bookmarkStart w:id="0" w:name="_GoBack"/>
+            <w:bookmarkEnd w:id="0"/>
+            <w:r>
+              <w:rPr>
+                <w:color w:val="auto"/>
+              </w:rPr>
+              <w:t xml:space="preserve"> service data)</w:t>
+            </w:r>
+          </w:p>
+        </w:tc>
+        <w:tc>
+          <w:tcPr>
+            <w:tcW w:w="4428" w:type="dxa"/>
+          </w:tcPr>
+          <w:p>
+            <w:pPr>
+              <w:cnfStyle w:val="100000000000" w:firstRow="1" w:lastRow="0" w:firstColumn="0" w:lastColumn="0" w:oddVBand="0" w:evenVBand="0" w:oddHBand="0" w:evenHBand="0" w:firstRowFirstColumn="0" w:firstRowLastColumn="0" w:lastRowFirstColumn="0" w:lastRowLastColumn="0"/>
+              <w:rPr>
+                <w:color w:val="auto"/>
+              </w:rPr>
+            </w:pPr>
+            <w:r>
+              <w:rPr>
+                <w:color w:val="auto"/>
+              </w:rPr>
+              <w:t>CFS Analytics</w:t>
+            </w:r>
+          </w:p>
+        </w:tc>
+      </w:tr>
+      <w:tr>
+        <w:trPr>
+          <w:cnfStyle w:val="000000100000" w:firstRow="0" w:lastRow="0" w:firstColumn="0" w:lastColumn="0" w:oddVBand="0" w:evenVBand="0" w:oddHBand="1" w:evenHBand="0" w:firstRowFirstColumn="0" w:firstRowLastColumn="0" w:lastRowFirstColumn="0" w:lastRowLastColumn="0"/>
+        </w:trPr>
+        <w:tc>
+          <w:tcPr>
+            <w:cnfStyle w:val="001000000000" w:firstRow="0" w:lastRow="0" w:firstColumn="1" w:lastColumn="0" w:oddVBand="0" w:evenVBand="0" w:oddHBand="0" w:evenHBand="0" w:firstRowFirstColumn="0" w:firstRowLastColumn="0" w:lastRowFirstColumn="0" w:lastRowLastColumn="0"/>
+            <w:tcW w:w="4428" w:type="dxa"/>
+          </w:tcPr>
+          <w:p>
+            <w:pPr>
+              <w:rPr>
+                <w:b w:val="0"/>
+                <w:color w:val="auto"/>
+              </w:rPr>
+            </w:pPr>
+            <w:r>
+              <w:rPr>
+                <w:b w:val="0"/>
+                <w:color w:val="auto"/>
+              </w:rPr>
+              <w:t>o primekey</w:t>
+            </w:r>
+          </w:p>
+        </w:tc>
+        <w:tc>
+          <w:tcPr>
+            <w:tcW w:w="4428" w:type="dxa"/>
+          </w:tcPr>
+          <w:p>
+            <w:pPr>
+              <w:cnfStyle w:val="000000100000" w:firstRow="0" w:lastRow="0" w:firstColumn="0" w:lastColumn="0" w:oddVBand="0" w:evenVBand="0" w:oddHBand="1" w:evenHBand="0" w:firstRowFirstColumn="0" w:firstRowLastColumn="0" w:lastRowFirstColumn="0" w:lastRowLastColumn="0"/>
+              <w:rPr>
+                <w:color w:val="auto"/>
+              </w:rPr>
+            </w:pPr>
+            <w:r>
+              <w:rPr>
+                <w:color w:val="auto"/>
+              </w:rPr>
+              <w:t>shift.shift_id</w:t>
+            </w:r>
+          </w:p>
+        </w:tc>
+      </w:tr>
+      <w:tr>
+        <w:tc>
+          <w:tcPr>
+            <w:cnfStyle w:val="001000000000" w:firstRow="0" w:lastRow="0" w:firstColumn="1" w:lastColumn="0" w:oddVBand="0" w:evenVBand="0" w:oddHBand="0" w:evenHBand="0" w:firstRowFirstColumn="0" w:firstRowLastColumn="0" w:lastRowFirstColumn="0" w:lastRowLastColumn="0"/>
+            <w:tcW w:w="4428" w:type="dxa"/>
+          </w:tcPr>
+          <w:p>
+            <w:pPr>
+              <w:rPr>
+                <w:b w:val="0"/>
+                <w:color w:val="auto"/>
+              </w:rPr>
+            </w:pPr>
+            <w:r>
+              <w:rPr>
+                <w:b w:val="0"/>
+                <w:color w:val="auto"/>
+              </w:rPr>
+              <w:t>o unitperid</w:t>
+            </w:r>
+          </w:p>
+        </w:tc>
+        <w:tc>
+          <w:tcPr>
+            <w:tcW w:w="4428" w:type="dxa"/>
+          </w:tcPr>
+          <w:p>
+            <w:pPr>
+              <w:cnfStyle w:val="000000000000" w:firstRow="0" w:lastRow="0" w:firstColumn="0" w:lastColumn="0" w:oddVBand="0" w:evenVBand="0" w:oddHBand="0" w:evenHBand="0" w:firstRowFirstColumn="0" w:firstRowLastColumn="0" w:lastRowFirstColumn="0" w:lastRowLastColumn="0"/>
+              <w:rPr>
+                <w:color w:val="auto"/>
+              </w:rPr>
+            </w:pPr>
+            <w:r>
+              <w:rPr>
+                <w:color w:val="auto"/>
+              </w:rPr>
+              <w:t>shift.shift_unit_id (NOT UNIQUE)</w:t>
+            </w:r>
+          </w:p>
+        </w:tc>
+      </w:tr>
+      <w:tr>
+        <w:trPr>
+          <w:cnfStyle w:val="000000100000" w:firstRow="0" w:lastRow="0" w:firstColumn="0" w:lastColumn="0" w:oddVBand="0" w:evenVBand="0" w:oddHBand="1" w:evenHBand="0" w:firstRowFirstColumn="0" w:firstRowLastColumn="0" w:lastRowFirstColumn="0" w:lastRowLastColumn="0"/>
+        </w:trPr>
+        <w:tc>
+          <w:tcPr>
+            <w:cnfStyle w:val="001000000000" w:firstRow="0" w:lastRow="0" w:firstColumn="1" w:lastColumn="0" w:oddVBand="0" w:evenVBand="0" w:oddHBand="0" w:evenHBand="0" w:firstRowFirstColumn="0" w:firstRowLastColumn="0" w:lastRowFirstColumn="0" w:lastRowLastColumn="0"/>
+            <w:tcW w:w="4428" w:type="dxa"/>
+          </w:tcPr>
+          <w:p>
+            <w:pPr>
+              <w:rPr>
+                <w:b w:val="0"/>
+                <w:color w:val="auto"/>
+              </w:rPr>
+            </w:pPr>
+            <w:r>
+              <w:rPr>
+                <w:b w:val="0"/>
+                <w:color w:val="auto"/>
+              </w:rPr>
+              <w:t>o unitcode</w:t>
+            </w:r>
+          </w:p>
+        </w:tc>
+        <w:tc>
+          <w:tcPr>
+            <w:tcW w:w="4428" w:type="dxa"/>
+          </w:tcPr>
+          <w:p>
+            <w:pPr>
+              <w:cnfStyle w:val="000000100000" w:firstRow="0" w:lastRow="0" w:firstColumn="0" w:lastColumn="0" w:oddVBand="0" w:evenVBand="0" w:oddHBand="1" w:evenHBand="0" w:firstRowFirstColumn="0" w:firstRowLastColumn="0" w:lastRowFirstColumn="0" w:lastRowLastColumn="0"/>
+              <w:rPr>
+                <w:color w:val="auto"/>
+              </w:rPr>
+            </w:pPr>
+            <w:r>
+              <w:rPr>
+                <w:color w:val="auto"/>
+              </w:rPr>
+              <w:t>shift.call_unit_id (translation: call_unit.descr)</w:t>
+            </w:r>
+          </w:p>
+        </w:tc>
+      </w:tr>
+      <w:tr>
+        <w:tc>
+          <w:tcPr>
+            <w:cnfStyle w:val="001000000000" w:firstRow="0" w:lastRow="0" w:firstColumn="1" w:lastColumn="0" w:oddVBand="0" w:evenVBand="0" w:oddHBand="0" w:evenHBand="0" w:firstRowFirstColumn="0" w:firstRowLastColumn="0" w:lastRowFirstColumn="0" w:lastRowLastColumn="0"/>
+            <w:tcW w:w="4428" w:type="dxa"/>
+          </w:tcPr>
+          <w:p>
+            <w:pPr>
+              <w:rPr>
+                <w:b w:val="0"/>
+                <w:color w:val="auto"/>
+              </w:rPr>
+            </w:pPr>
+            <w:r>
+              <w:rPr>
+                <w:b w:val="0"/>
+                <w:color w:val="auto"/>
+              </w:rPr>
+              <w:t>o officerid</w:t>
+            </w:r>
+          </w:p>
+        </w:tc>
+        <w:tc>
+          <w:tcPr>
+            <w:tcW w:w="4428" w:type="dxa"/>
+          </w:tcPr>
+          <w:p>
+            <w:pPr>
+              <w:cnfStyle w:val="000000000000" w:firstRow="0" w:lastRow="0" w:firstColumn="0" w:lastColumn="0" w:oddVBand="0" w:evenVBand="0" w:oddHBand="0" w:evenHBand="0" w:firstRowFirstColumn="0" w:firstRowLastColumn="0" w:lastRowFirstColumn="0" w:lastRowLastColumn="0"/>
+              <w:rPr>
+                <w:color w:val="auto"/>
+              </w:rPr>
+            </w:pPr>
+            <w:r>
+              <w:rPr>
+                <w:color w:val="auto"/>
+              </w:rPr>
+              <w:t>shift.officer_id (references officer_name but not a foreign key, since officer_id is not unique in officer_name)</w:t>
+            </w:r>
+          </w:p>
+        </w:tc>
+      </w:tr>
+      <w:tr>
+        <w:trPr>
+          <w:cnfStyle w:val="000000100000" w:firstRow="0" w:lastRow="0" w:firstColumn="0" w:lastColumn="0" w:oddVBand="0" w:evenVBand="0" w:oddHBand="1" w:evenHBand="0" w:firstRowFirstColumn="0" w:firstRowLastColumn="0" w:lastRowFirstColumn="0" w:lastRowLastColumn="0"/>
+        </w:trPr>
+        <w:tc>
+          <w:tcPr>
+            <w:cnfStyle w:val="001000000000" w:firstRow="0" w:lastRow="0" w:firstColumn="1" w:lastColumn="0" w:oddVBand="0" w:evenVBand="0" w:oddHBand="0" w:evenHBand="0" w:firstRowFirstColumn="0" w:firstRowLastColumn="0" w:lastRowFirstColumn="0" w:lastRowLastColumn="0"/>
+            <w:tcW w:w="4428" w:type="dxa"/>
+          </w:tcPr>
+          <w:p>
+            <w:pPr>
+              <w:rPr>
+                <w:b w:val="0"/>
+                <w:color w:val="auto"/>
+              </w:rPr>
+            </w:pPr>
+            <w:r>
+              <w:rPr>
+                <w:b w:val="0"/>
+                <w:color w:val="auto"/>
+              </w:rPr>
+              <w:t>o name</w:t>
+            </w:r>
+          </w:p>
+        </w:tc>
+        <w:tc>
+          <w:tcPr>
+            <w:tcW w:w="4428" w:type="dxa"/>
+          </w:tcPr>
+          <w:p>
+            <w:pPr>
+              <w:cnfStyle w:val="000000100000" w:firstRow="0" w:lastRow="0" w:firstColumn="0" w:lastColumn="0" w:oddVBand="0" w:evenVBand="0" w:oddHBand="1" w:evenHBand="0" w:firstRowFirstColumn="0" w:firstRowLastColumn="0" w:lastRowFirstColumn="0" w:lastRowLastColumn="0"/>
+              <w:rPr>
+                <w:color w:val="auto"/>
+              </w:rPr>
+            </w:pPr>
+            <w:r>
+              <w:rPr>
+                <w:color w:val="auto"/>
+              </w:rPr>
+              <w:t>officer_name.name</w:t>
+            </w:r>
+          </w:p>
+        </w:tc>
+      </w:tr>
+      <w:tr>
+        <w:tc>
+          <w:tcPr>
+            <w:cnfStyle w:val="001000000000" w:firstRow="0" w:lastRow="0" w:firstColumn="1" w:lastColumn="0" w:oddVBand="0" w:evenVBand="0" w:oddHBand="0" w:evenHBand="0" w:firstRowFirstColumn="0" w:firstRowLastColumn="0" w:lastRowFirstColumn="0" w:lastRowLastColumn="0"/>
+            <w:tcW w:w="4428" w:type="dxa"/>
+          </w:tcPr>
+          <w:p>
+            <w:pPr>
+              <w:rPr>
+                <w:b w:val="0"/>
+                <w:color w:val="auto"/>
+              </w:rPr>
+            </w:pPr>
+            <w:r>
+              <w:rPr>
+                <w:b w:val="0"/>
+                <w:color w:val="auto"/>
+              </w:rPr>
+              <w:t>o emdept_id</w:t>
+            </w:r>
+          </w:p>
+        </w:tc>
+        <w:tc>
+          <w:tcPr>
+            <w:tcW w:w="4428" w:type="dxa"/>
+          </w:tcPr>
+          <w:p>
+            <w:pPr>
+              <w:cnfStyle w:val="000000000000" w:firstRow="0" w:lastRow="0" w:firstColumn="0" w:lastColumn="0" w:oddVBand="0" w:evenVBand="0" w:oddHBand="0" w:evenHBand="0" w:firstRowFirstColumn="0" w:firstRowLastColumn="0" w:lastRowFirstColumn="0" w:lastRowLastColumn="0"/>
+              <w:rPr>
+                <w:color w:val="auto"/>
+              </w:rPr>
+            </w:pPr>
+            <w:r>
+              <w:rPr>
+                <w:color w:val="auto"/>
+              </w:rPr>
               <w:t>N/A</w:t>
+            </w:r>
+          </w:p>
+        </w:tc>
+      </w:tr>
+      <w:tr>
+        <w:trPr>
+          <w:cnfStyle w:val="000000100000" w:firstRow="0" w:lastRow="0" w:firstColumn="0" w:lastColumn="0" w:oddVBand="0" w:evenVBand="0" w:oddHBand="1" w:evenHBand="0" w:firstRowFirstColumn="0" w:firstRowLastColumn="0" w:lastRowFirstColumn="0" w:lastRowLastColumn="0"/>
+        </w:trPr>
+        <w:tc>
+          <w:tcPr>
+            <w:cnfStyle w:val="001000000000" w:firstRow="0" w:lastRow="0" w:firstColumn="1" w:lastColumn="0" w:oddVBand="0" w:evenVBand="0" w:oddHBand="0" w:evenHBand="0" w:firstRowFirstColumn="0" w:firstRowLastColumn="0" w:lastRowFirstColumn="0" w:lastRowLastColumn="0"/>
+            <w:tcW w:w="4428" w:type="dxa"/>
+          </w:tcPr>
+          <w:p>
+            <w:pPr>
+              <w:rPr>
+                <w:b w:val="0"/>
+                <w:color w:val="auto"/>
+              </w:rPr>
+            </w:pPr>
+            <w:r>
+              <w:rPr>
+                <w:b w:val="0"/>
+                <w:color w:val="auto"/>
+              </w:rPr>
+              <w:t>o intime</w:t>
+            </w:r>
+          </w:p>
+        </w:tc>
+        <w:tc>
+          <w:tcPr>
+            <w:tcW w:w="4428" w:type="dxa"/>
+          </w:tcPr>
+          <w:p>
+            <w:pPr>
+              <w:cnfStyle w:val="000000100000" w:firstRow="0" w:lastRow="0" w:firstColumn="0" w:lastColumn="0" w:oddVBand="0" w:evenVBand="0" w:oddHBand="1" w:evenHBand="0" w:firstRowFirstColumn="0" w:firstRowLastColumn="0" w:lastRowFirstColumn="0" w:lastRowLastColumn="0"/>
+              <w:rPr>
+                <w:color w:val="auto"/>
+              </w:rPr>
+            </w:pPr>
+            <w:r>
+              <w:rPr>
+                <w:color w:val="auto"/>
+              </w:rPr>
+              <w:t>shift.time_in</w:t>
+            </w:r>
+          </w:p>
+        </w:tc>
+      </w:tr>
+      <w:tr>
+        <w:tc>
+          <w:tcPr>
+            <w:cnfStyle w:val="001000000000" w:firstRow="0" w:lastRow="0" w:firstColumn="1" w:lastColumn="0" w:oddVBand="0" w:evenVBand="0" w:oddHBand="0" w:evenHBand="0" w:firstRowFirstColumn="0" w:firstRowLastColumn="0" w:lastRowFirstColumn="0" w:lastRowLastColumn="0"/>
+            <w:tcW w:w="4428" w:type="dxa"/>
+          </w:tcPr>
+          <w:p>
+            <w:pPr>
+              <w:rPr>
+                <w:b w:val="0"/>
+                <w:color w:val="auto"/>
+              </w:rPr>
+            </w:pPr>
+            <w:r>
+              <w:rPr>
+                <w:b w:val="0"/>
+                <w:color w:val="auto"/>
+              </w:rPr>
+              <w:t>o outtime</w:t>
+            </w:r>
+          </w:p>
+        </w:tc>
+        <w:tc>
+          <w:tcPr>
+            <w:tcW w:w="4428" w:type="dxa"/>
+          </w:tcPr>
+          <w:p>
+            <w:pPr>
+              <w:cnfStyle w:val="000000000000" w:firstRow="0" w:lastRow="0" w:firstColumn="0" w:lastColumn="0" w:oddVBand="0" w:evenVBand="0" w:oddHBand="0" w:evenHBand="0" w:firstRowFirstColumn="0" w:firstRowLastColumn="0" w:lastRowFirstColumn="0" w:lastRowLastColumn="0"/>
+              <w:rPr>
+                <w:color w:val="auto"/>
+              </w:rPr>
+            </w:pPr>
+            <w:r>
+              <w:rPr>
+                <w:color w:val="auto"/>
+              </w:rPr>
+              <w:t>shift.time_out</w:t>
+            </w:r>
+          </w:p>
+        </w:tc>
+      </w:tr>
+      <w:tr>
+        <w:trPr>
+          <w:cnfStyle w:val="000000100000" w:firstRow="0" w:lastRow="0" w:firstColumn="0" w:lastColumn="0" w:oddVBand="0" w:evenVBand="0" w:oddHBand="1" w:evenHBand="0" w:firstRowFirstColumn="0" w:firstRowLastColumn="0" w:lastRowFirstColumn="0" w:lastRowLastColumn="0"/>
+        </w:trPr>
+        <w:tc>
+          <w:tcPr>
+            <w:cnfStyle w:val="001000000000" w:firstRow="0" w:lastRow="0" w:firstColumn="1" w:lastColumn="0" w:oddVBand="0" w:evenVBand="0" w:oddHBand="0" w:evenHBand="0" w:firstRowFirstColumn="0" w:firstRowLastColumn="0" w:lastRowFirstColumn="0" w:lastRowLastColumn="0"/>
+            <w:tcW w:w="4428" w:type="dxa"/>
+          </w:tcPr>
+          <w:p>
+            <w:pPr>
+              <w:rPr>
+                <w:b w:val="0"/>
+                <w:color w:val="auto"/>
+              </w:rPr>
+            </w:pPr>
+            <w:r>
+              <w:rPr>
+                <w:b w:val="0"/>
+                <w:color w:val="auto"/>
+              </w:rPr>
+              <w:t>o emunit</w:t>
+            </w:r>
+          </w:p>
+        </w:tc>
+        <w:tc>
+          <w:tcPr>
+            <w:tcW w:w="4428" w:type="dxa"/>
+          </w:tcPr>
+          <w:p>
+            <w:pPr>
+              <w:cnfStyle w:val="000000100000" w:firstRow="0" w:lastRow="0" w:firstColumn="0" w:lastColumn="0" w:oddVBand="0" w:evenVBand="0" w:oddHBand="1" w:evenHBand="0" w:firstRowFirstColumn="0" w:firstRowLastColumn="0" w:lastRowFirstColumn="0" w:lastRowLastColumn="0"/>
+              <w:rPr>
+                <w:color w:val="auto"/>
+              </w:rPr>
+            </w:pPr>
+            <w:r>
+              <w:rPr>
+                <w:color w:val="auto"/>
+              </w:rPr>
+              <w:t>shift.unit</w:t>
+            </w:r>
+          </w:p>
+        </w:tc>
+      </w:tr>
+      <w:tr>
+        <w:tc>
+          <w:tcPr>
+            <w:cnfStyle w:val="001000000000" w:firstRow="0" w:lastRow="0" w:firstColumn="1" w:lastColumn="0" w:oddVBand="0" w:evenVBand="0" w:oddHBand="0" w:evenHBand="0" w:firstRowFirstColumn="0" w:firstRowLastColumn="0" w:lastRowFirstColumn="0" w:lastRowLastColumn="0"/>
+            <w:tcW w:w="4428" w:type="dxa"/>
+          </w:tcPr>
+          <w:p>
+            <w:pPr>
+              <w:rPr>
+                <w:b w:val="0"/>
+                <w:color w:val="auto"/>
+              </w:rPr>
+            </w:pPr>
+            <w:r>
+              <w:rPr>
+                <w:b w:val="0"/>
+                <w:color w:val="auto"/>
+              </w:rPr>
+              <w:t>o emdivision</w:t>
+            </w:r>
+          </w:p>
+        </w:tc>
+        <w:tc>
+          <w:tcPr>
+            <w:tcW w:w="4428" w:type="dxa"/>
+          </w:tcPr>
+          <w:p>
+            <w:pPr>
+              <w:cnfStyle w:val="000000000000" w:firstRow="0" w:lastRow="0" w:firstColumn="0" w:lastColumn="0" w:oddVBand="0" w:evenVBand="0" w:oddHBand="0" w:evenHBand="0" w:firstRowFirstColumn="0" w:firstRowLastColumn="0" w:lastRowFirstColumn="0" w:lastRowLastColumn="0"/>
+              <w:rPr>
+                <w:color w:val="auto"/>
+              </w:rPr>
+            </w:pPr>
+            <w:r>
+              <w:rPr>
+                <w:color w:val="auto"/>
+              </w:rPr>
+              <w:t>shift.division</w:t>
+            </w:r>
+          </w:p>
+        </w:tc>
+      </w:tr>
+      <w:tr>
+        <w:trPr>
+          <w:cnfStyle w:val="000000100000" w:firstRow="0" w:lastRow="0" w:firstColumn="0" w:lastColumn="0" w:oddVBand="0" w:evenVBand="0" w:oddHBand="1" w:evenHBand="0" w:firstRowFirstColumn="0" w:firstRowLastColumn="0" w:lastRowFirstColumn="0" w:lastRowLastColumn="0"/>
+        </w:trPr>
+        <w:tc>
+          <w:tcPr>
+            <w:cnfStyle w:val="001000000000" w:firstRow="0" w:lastRow="0" w:firstColumn="1" w:lastColumn="0" w:oddVBand="0" w:evenVBand="0" w:oddHBand="0" w:evenHBand="0" w:firstRowFirstColumn="0" w:firstRowLastColumn="0" w:lastRowFirstColumn="0" w:lastRowLastColumn="0"/>
+            <w:tcW w:w="4428" w:type="dxa"/>
+          </w:tcPr>
+          <w:p>
+            <w:pPr>
+              <w:rPr>
+                <w:b w:val="0"/>
+                <w:color w:val="auto"/>
+              </w:rPr>
+            </w:pPr>
+            <w:r>
+              <w:rPr>
+                <w:b w:val="0"/>
+                <w:color w:val="auto"/>
+              </w:rPr>
+              <w:t>o emsection</w:t>
+            </w:r>
+          </w:p>
+        </w:tc>
+        <w:tc>
+          <w:tcPr>
+            <w:tcW w:w="4428" w:type="dxa"/>
+          </w:tcPr>
+          <w:p>
+            <w:pPr>
+              <w:cnfStyle w:val="000000100000" w:firstRow="0" w:lastRow="0" w:firstColumn="0" w:lastColumn="0" w:oddVBand="0" w:evenVBand="0" w:oddHBand="1" w:evenHBand="0" w:firstRowFirstColumn="0" w:firstRowLastColumn="0" w:lastRowFirstColumn="0" w:lastRowLastColumn="0"/>
+              <w:rPr>
+                <w:color w:val="auto"/>
+              </w:rPr>
+            </w:pPr>
+            <w:r>
+              <w:rPr>
+                <w:color w:val="auto"/>
+              </w:rPr>
+              <w:t>shift.section</w:t>
             </w:r>
           </w:p>
         </w:tc>
@@ -7107,6 +7667,106 @@
       </w:tcPr>
     </w:tblStylePr>
   </w:style>
+  <w:style w:type="table" w:styleId="LightShading-Accent5">
+    <w:name w:val="Light Shading Accent 5"/>
+    <w:basedOn w:val="TableNormal"/>
+    <w:uiPriority w:val="60"/>
+    <w:rsid w:val="00692696"/>
+    <w:rPr>
+      <w:color w:val="31849B" w:themeColor="accent5" w:themeShade="BF"/>
+    </w:rPr>
+    <w:tblPr>
+      <w:tblStyleRowBandSize w:val="1"/>
+      <w:tblStyleColBandSize w:val="1"/>
+      <w:tblInd w:w="0" w:type="dxa"/>
+      <w:tblBorders>
+        <w:top w:val="single" w:sz="8" w:space="0" w:color="4BACC6" w:themeColor="accent5"/>
+        <w:bottom w:val="single" w:sz="8" w:space="0" w:color="4BACC6" w:themeColor="accent5"/>
+      </w:tblBorders>
+      <w:tblCellMar>
+        <w:top w:w="0" w:type="dxa"/>
+        <w:left w:w="108" w:type="dxa"/>
+        <w:bottom w:w="0" w:type="dxa"/>
+        <w:right w:w="108" w:type="dxa"/>
+      </w:tblCellMar>
+    </w:tblPr>
+    <w:tblStylePr w:type="firstRow">
+      <w:pPr>
+        <w:spacing w:before="0" w:after="0" w:line="240" w:lineRule="auto"/>
+      </w:pPr>
+      <w:rPr>
+        <w:b/>
+        <w:bCs/>
+      </w:rPr>
+      <w:tblPr/>
+      <w:tcPr>
+        <w:tcBorders>
+          <w:top w:val="single" w:sz="8" w:space="0" w:color="4BACC6" w:themeColor="accent5"/>
+          <w:left w:val="nil"/>
+          <w:bottom w:val="single" w:sz="8" w:space="0" w:color="4BACC6" w:themeColor="accent5"/>
+          <w:right w:val="nil"/>
+          <w:insideH w:val="nil"/>
+          <w:insideV w:val="nil"/>
+        </w:tcBorders>
+      </w:tcPr>
+    </w:tblStylePr>
+    <w:tblStylePr w:type="lastRow">
+      <w:pPr>
+        <w:spacing w:before="0" w:after="0" w:line="240" w:lineRule="auto"/>
+      </w:pPr>
+      <w:rPr>
+        <w:b/>
+        <w:bCs/>
+      </w:rPr>
+      <w:tblPr/>
+      <w:tcPr>
+        <w:tcBorders>
+          <w:top w:val="single" w:sz="8" w:space="0" w:color="4BACC6" w:themeColor="accent5"/>
+          <w:left w:val="nil"/>
+          <w:bottom w:val="single" w:sz="8" w:space="0" w:color="4BACC6" w:themeColor="accent5"/>
+          <w:right w:val="nil"/>
+          <w:insideH w:val="nil"/>
+          <w:insideV w:val="nil"/>
+        </w:tcBorders>
+      </w:tcPr>
+    </w:tblStylePr>
+    <w:tblStylePr w:type="firstCol">
+      <w:rPr>
+        <w:b/>
+        <w:bCs/>
+      </w:rPr>
+    </w:tblStylePr>
+    <w:tblStylePr w:type="lastCol">
+      <w:rPr>
+        <w:b/>
+        <w:bCs/>
+      </w:rPr>
+    </w:tblStylePr>
+    <w:tblStylePr w:type="band1Vert">
+      <w:tblPr/>
+      <w:tcPr>
+        <w:tcBorders>
+          <w:left w:val="nil"/>
+          <w:right w:val="nil"/>
+          <w:insideH w:val="nil"/>
+          <w:insideV w:val="nil"/>
+        </w:tcBorders>
+        <w:shd w:val="clear" w:color="auto" w:fill="D2EAF1" w:themeFill="accent5" w:themeFillTint="3F"/>
+      </w:tcPr>
+    </w:tblStylePr>
+    <w:tblStylePr w:type="band1Horz">
+      <w:tblPr/>
+      <w:tcPr>
+        <w:tcBorders>
+          <w:left w:val="nil"/>
+          <w:right w:val="nil"/>
+          <w:insideH w:val="nil"/>
+          <w:insideV w:val="nil"/>
+        </w:tcBorders>
+        <w:shd w:val="clear" w:color="auto" w:fill="D2EAF1" w:themeFill="accent5" w:themeFillTint="3F"/>
+      </w:tcPr>
+    </w:tblStylePr>
+  </w:style>
 </w:styles>
 </file>
 
@@ -8279,6 +8939,106 @@
       <w:tblPr/>
       <w:tcPr>
         <w:shd w:val="clear" w:color="auto" w:fill="DFD8E8" w:themeFill="accent4" w:themeFillTint="3F"/>
+      </w:tcPr>
+    </w:tblStylePr>
+  </w:style>
+  <w:style w:type="table" w:styleId="LightShading-Accent5">
+    <w:name w:val="Light Shading Accent 5"/>
+    <w:basedOn w:val="TableNormal"/>
+    <w:uiPriority w:val="60"/>
+    <w:rsid w:val="00692696"/>
+    <w:rPr>
+      <w:color w:val="31849B" w:themeColor="accent5" w:themeShade="BF"/>
+    </w:rPr>
+    <w:tblPr>
+      <w:tblStyleRowBandSize w:val="1"/>
+      <w:tblStyleColBandSize w:val="1"/>
+      <w:tblInd w:w="0" w:type="dxa"/>
+      <w:tblBorders>
+        <w:top w:val="single" w:sz="8" w:space="0" w:color="4BACC6" w:themeColor="accent5"/>
+        <w:bottom w:val="single" w:sz="8" w:space="0" w:color="4BACC6" w:themeColor="accent5"/>
+      </w:tblBorders>
+      <w:tblCellMar>
+        <w:top w:w="0" w:type="dxa"/>
+        <w:left w:w="108" w:type="dxa"/>
+        <w:bottom w:w="0" w:type="dxa"/>
+        <w:right w:w="108" w:type="dxa"/>
+      </w:tblCellMar>
+    </w:tblPr>
+    <w:tblStylePr w:type="firstRow">
+      <w:pPr>
+        <w:spacing w:before="0" w:after="0" w:line="240" w:lineRule="auto"/>
+      </w:pPr>
+      <w:rPr>
+        <w:b/>
+        <w:bCs/>
+      </w:rPr>
+      <w:tblPr/>
+      <w:tcPr>
+        <w:tcBorders>
+          <w:top w:val="single" w:sz="8" w:space="0" w:color="4BACC6" w:themeColor="accent5"/>
+          <w:left w:val="nil"/>
+          <w:bottom w:val="single" w:sz="8" w:space="0" w:color="4BACC6" w:themeColor="accent5"/>
+          <w:right w:val="nil"/>
+          <w:insideH w:val="nil"/>
+          <w:insideV w:val="nil"/>
+        </w:tcBorders>
+      </w:tcPr>
+    </w:tblStylePr>
+    <w:tblStylePr w:type="lastRow">
+      <w:pPr>
+        <w:spacing w:before="0" w:after="0" w:line="240" w:lineRule="auto"/>
+      </w:pPr>
+      <w:rPr>
+        <w:b/>
+        <w:bCs/>
+      </w:rPr>
+      <w:tblPr/>
+      <w:tcPr>
+        <w:tcBorders>
+          <w:top w:val="single" w:sz="8" w:space="0" w:color="4BACC6" w:themeColor="accent5"/>
+          <w:left w:val="nil"/>
+          <w:bottom w:val="single" w:sz="8" w:space="0" w:color="4BACC6" w:themeColor="accent5"/>
+          <w:right w:val="nil"/>
+          <w:insideH w:val="nil"/>
+          <w:insideV w:val="nil"/>
+        </w:tcBorders>
+      </w:tcPr>
+    </w:tblStylePr>
+    <w:tblStylePr w:type="firstCol">
+      <w:rPr>
+        <w:b/>
+        <w:bCs/>
+      </w:rPr>
+    </w:tblStylePr>
+    <w:tblStylePr w:type="lastCol">
+      <w:rPr>
+        <w:b/>
+        <w:bCs/>
+      </w:rPr>
+    </w:tblStylePr>
+    <w:tblStylePr w:type="band1Vert">
+      <w:tblPr/>
+      <w:tcPr>
+        <w:tcBorders>
+          <w:left w:val="nil"/>
+          <w:right w:val="nil"/>
+          <w:insideH w:val="nil"/>
+          <w:insideV w:val="nil"/>
+        </w:tcBorders>
+        <w:shd w:val="clear" w:color="auto" w:fill="D2EAF1" w:themeFill="accent5" w:themeFillTint="3F"/>
+      </w:tcPr>
+    </w:tblStylePr>
+    <w:tblStylePr w:type="band1Horz">
+      <w:tblPr/>
+      <w:tcPr>
+        <w:tcBorders>
+          <w:left w:val="nil"/>
+          <w:right w:val="nil"/>
+          <w:insideH w:val="nil"/>
+          <w:insideV w:val="nil"/>
+        </w:tcBorders>
+        <w:shd w:val="clear" w:color="auto" w:fill="D2EAF1" w:themeFill="accent5" w:themeFillTint="3F"/>
       </w:tcPr>
     </w:tblStylePr>
   </w:style>

--- a/working_files/datadocs/Durham PD Data Dictionary.docx
+++ b/working_files/datadocs/Durham PD Data Dictionary.docx
@@ -13,7 +13,28 @@
     </w:p>
     <w:p>
       <w:r>
-        <w:t>Each table represents a file from the DPD.  The entries on the left are the name of the field in the feed from the DPD, along with the description of the field from the DPD.  The entries on the right are the names of the fields in the CFS Analytics database in “&lt;table_name&gt;.&lt;column_name&gt;” format.  There are a few special cases:</w:t>
+        <w:t>Each table represents a file from the DPD.  The entries on the left are the name of the field in the feed from the DPD, along with the description of the field from the DPD.  The entries on the right are the names of the fields in the CFS Analytics database in “&lt;</w:t>
+      </w:r>
+      <w:proofErr w:type="spellStart"/>
+      <w:r>
+        <w:t>table_name</w:t>
+      </w:r>
+      <w:proofErr w:type="spellEnd"/>
+      <w:r>
+        <w:t>&gt;</w:t>
+      </w:r>
+      <w:proofErr w:type="gramStart"/>
+      <w:r>
+        <w:t>.&lt;</w:t>
+      </w:r>
+      <w:proofErr w:type="spellStart"/>
+      <w:proofErr w:type="gramEnd"/>
+      <w:r>
+        <w:t>column_name</w:t>
+      </w:r>
+      <w:proofErr w:type="spellEnd"/>
+      <w:r>
+        <w:t>&gt;” format.  There are a few special cases:</w:t>
       </w:r>
     </w:p>
     <w:p>
@@ -72,8 +93,21 @@
           <w:numId w:val="1"/>
         </w:numPr>
       </w:pPr>
+      <w:proofErr w:type="gramStart"/>
       <w:r>
-        <w:t>info about the geo coordinates: GCS North America 1983 – NAD1983 state plane NC FIPS 3200 ft, “Lambert conformal conic”?</w:t>
+        <w:t>info</w:t>
+      </w:r>
+      <w:proofErr w:type="gramEnd"/>
+      <w:r>
+        <w:t xml:space="preserve"> about the geo coordinates: GCS North America 1983 – NAD1983 state plane NC FIPS 3200 </w:t>
+      </w:r>
+      <w:proofErr w:type="spellStart"/>
+      <w:r>
+        <w:t>ft</w:t>
+      </w:r>
+      <w:proofErr w:type="spellEnd"/>
+      <w:r>
+        <w:t>, “Lambert conformal conic”?</w:t>
       </w:r>
     </w:p>
     <w:p>
@@ -85,7 +119,15 @@
         </w:numPr>
       </w:pPr>
       <w:r>
-        <w:t>A picture showing the typical progression of timestamps is in the repo (received, routed, finished, dispatched, enroute, arrived, transport (optional), cleared, closed)</w:t>
+        <w:t xml:space="preserve">A picture showing the typical progression of timestamps is in the repo (received, routed, finished, dispatched, </w:t>
+      </w:r>
+      <w:proofErr w:type="spellStart"/>
+      <w:r>
+        <w:t>enroute</w:t>
+      </w:r>
+      <w:proofErr w:type="spellEnd"/>
+      <w:r>
+        <w:t>, arrived, transport (optional), cleared, closed)</w:t>
       </w:r>
     </w:p>
     <w:p/>
@@ -110,8 +152,13 @@
           </w:tcPr>
           <w:p>
             <w:r>
-              <w:t>DPD incimain</w:t>
-            </w:r>
+              <w:t xml:space="preserve">DPD </w:t>
+            </w:r>
+            <w:proofErr w:type="spellStart"/>
+            <w:r>
+              <w:t>incimain</w:t>
+            </w:r>
+            <w:proofErr w:type="spellEnd"/>
             <w:r>
               <w:t xml:space="preserve"> (call for service)</w:t>
             </w:r>
@@ -156,14 +203,36 @@
                 <w:szCs w:val="24"/>
               </w:rPr>
             </w:pPr>
-            <w:r>
-              <w:rPr>
-                <w:rFonts w:asciiTheme="minorHAnsi" w:hAnsiTheme="minorHAnsi"/>
-                <w:b w:val="0"/>
-                <w:sz w:val="24"/>
-                <w:szCs w:val="24"/>
-              </w:rPr>
-              <w:t>inci_id – CAD event number, which functions as the primary key</w:t>
+            <w:proofErr w:type="spellStart"/>
+            <w:proofErr w:type="gramStart"/>
+            <w:r>
+              <w:rPr>
+                <w:rFonts w:asciiTheme="minorHAnsi" w:hAnsiTheme="minorHAnsi"/>
+                <w:b w:val="0"/>
+                <w:sz w:val="24"/>
+                <w:szCs w:val="24"/>
+              </w:rPr>
+              <w:t>inci</w:t>
+            </w:r>
+            <w:proofErr w:type="gramEnd"/>
+            <w:r>
+              <w:rPr>
+                <w:rFonts w:asciiTheme="minorHAnsi" w:hAnsiTheme="minorHAnsi"/>
+                <w:b w:val="0"/>
+                <w:sz w:val="24"/>
+                <w:szCs w:val="24"/>
+              </w:rPr>
+              <w:t>_id</w:t>
+            </w:r>
+            <w:proofErr w:type="spellEnd"/>
+            <w:r>
+              <w:rPr>
+                <w:rFonts w:asciiTheme="minorHAnsi" w:hAnsiTheme="minorHAnsi"/>
+                <w:b w:val="0"/>
+                <w:sz w:val="24"/>
+                <w:szCs w:val="24"/>
+              </w:rPr>
+              <w:t xml:space="preserve"> – CAD event number, which functions as the primary key</w:t>
             </w:r>
           </w:p>
         </w:tc>
@@ -175,12 +244,19 @@
             <w:pPr>
               <w:cnfStyle w:val="000000100000" w:firstRow="0" w:lastRow="0" w:firstColumn="0" w:lastColumn="0" w:oddVBand="0" w:evenVBand="0" w:oddHBand="1" w:evenHBand="0" w:firstRowFirstColumn="0" w:firstRowLastColumn="0" w:lastRowFirstColumn="0" w:lastRowLastColumn="0"/>
             </w:pPr>
+            <w:proofErr w:type="spellStart"/>
+            <w:proofErr w:type="gramStart"/>
             <w:r>
               <w:t>call.</w:t>
             </w:r>
             <w:r>
-              <w:t>call_id</w:t>
-            </w:r>
+              <w:t>call</w:t>
+            </w:r>
+            <w:proofErr w:type="gramEnd"/>
+            <w:r>
+              <w:t>_id</w:t>
+            </w:r>
+            <w:proofErr w:type="spellEnd"/>
           </w:p>
         </w:tc>
       </w:tr>
@@ -200,14 +276,27 @@
                 <w:szCs w:val="24"/>
               </w:rPr>
             </w:pPr>
-            <w:r>
-              <w:rPr>
-                <w:rFonts w:asciiTheme="minorHAnsi" w:hAnsiTheme="minorHAnsi"/>
-                <w:b w:val="0"/>
-                <w:sz w:val="24"/>
-                <w:szCs w:val="24"/>
-              </w:rPr>
-              <w:t>calltime – date/time the call was received</w:t>
+            <w:proofErr w:type="spellStart"/>
+            <w:proofErr w:type="gramStart"/>
+            <w:r>
+              <w:rPr>
+                <w:rFonts w:asciiTheme="minorHAnsi" w:hAnsiTheme="minorHAnsi"/>
+                <w:b w:val="0"/>
+                <w:sz w:val="24"/>
+                <w:szCs w:val="24"/>
+              </w:rPr>
+              <w:t>calltime</w:t>
+            </w:r>
+            <w:proofErr w:type="spellEnd"/>
+            <w:proofErr w:type="gramEnd"/>
+            <w:r>
+              <w:rPr>
+                <w:rFonts w:asciiTheme="minorHAnsi" w:hAnsiTheme="minorHAnsi"/>
+                <w:b w:val="0"/>
+                <w:sz w:val="24"/>
+                <w:szCs w:val="24"/>
+              </w:rPr>
+              <w:t xml:space="preserve"> – date/time the call was received</w:t>
             </w:r>
           </w:p>
         </w:tc>
@@ -219,18 +308,23 @@
             <w:pPr>
               <w:cnfStyle w:val="000000000000" w:firstRow="0" w:lastRow="0" w:firstColumn="0" w:lastColumn="0" w:oddVBand="0" w:evenVBand="0" w:oddHBand="0" w:evenHBand="0" w:firstRowFirstColumn="0" w:firstRowLastColumn="0" w:lastRowFirstColumn="0" w:lastRowLastColumn="0"/>
             </w:pPr>
+            <w:proofErr w:type="spellStart"/>
+            <w:proofErr w:type="gramStart"/>
             <w:r>
               <w:t>call.</w:t>
             </w:r>
             <w:r>
               <w:t>time</w:t>
             </w:r>
+            <w:proofErr w:type="gramEnd"/>
             <w:r>
               <w:t>_received</w:t>
             </w:r>
+            <w:proofErr w:type="spellEnd"/>
             <w:r>
               <w:t>/</w:t>
             </w:r>
+            <w:proofErr w:type="spellStart"/>
             <w:r>
               <w:t>call.</w:t>
             </w:r>
@@ -240,6 +334,7 @@
             <w:r>
               <w:t>_received</w:t>
             </w:r>
+            <w:proofErr w:type="spellEnd"/>
             <w:r>
               <w:t>/</w:t>
             </w:r>
@@ -248,18 +343,23 @@
             <w:pPr>
               <w:cnfStyle w:val="000000000000" w:firstRow="0" w:lastRow="0" w:firstColumn="0" w:lastColumn="0" w:oddVBand="0" w:evenVBand="0" w:oddHBand="0" w:evenHBand="0" w:firstRowFirstColumn="0" w:firstRowLastColumn="0" w:lastRowFirstColumn="0" w:lastRowLastColumn="0"/>
             </w:pPr>
+            <w:proofErr w:type="spellStart"/>
+            <w:proofErr w:type="gramStart"/>
             <w:r>
               <w:t>call.</w:t>
             </w:r>
             <w:r>
               <w:t>month</w:t>
             </w:r>
+            <w:proofErr w:type="gramEnd"/>
             <w:r>
               <w:t>_received</w:t>
             </w:r>
+            <w:proofErr w:type="spellEnd"/>
             <w:r>
               <w:t>/</w:t>
             </w:r>
+            <w:proofErr w:type="spellStart"/>
             <w:r>
               <w:t>call.</w:t>
             </w:r>
@@ -269,6 +369,7 @@
             <w:r>
               <w:t>_received</w:t>
             </w:r>
+            <w:proofErr w:type="spellEnd"/>
             <w:r>
               <w:t>/</w:t>
             </w:r>
@@ -277,9 +378,16 @@
             <w:pPr>
               <w:cnfStyle w:val="000000000000" w:firstRow="0" w:lastRow="0" w:firstColumn="0" w:lastColumn="0" w:oddVBand="0" w:evenVBand="0" w:oddHBand="0" w:evenHBand="0" w:firstRowFirstColumn="0" w:firstRowLastColumn="0" w:lastRowFirstColumn="0" w:lastRowLastColumn="0"/>
             </w:pPr>
-            <w:r>
-              <w:t>call.dow_received</w:t>
-            </w:r>
+            <w:proofErr w:type="spellStart"/>
+            <w:proofErr w:type="gramStart"/>
+            <w:r>
+              <w:t>call.dow</w:t>
+            </w:r>
+            <w:proofErr w:type="gramEnd"/>
+            <w:r>
+              <w:t>_received</w:t>
+            </w:r>
+            <w:proofErr w:type="spellEnd"/>
           </w:p>
         </w:tc>
       </w:tr>
@@ -302,14 +410,27 @@
                 <w:szCs w:val="24"/>
               </w:rPr>
             </w:pPr>
-            <w:r>
-              <w:rPr>
-                <w:rFonts w:asciiTheme="minorHAnsi" w:hAnsiTheme="minorHAnsi"/>
-                <w:b w:val="0"/>
-                <w:sz w:val="24"/>
-                <w:szCs w:val="24"/>
-              </w:rPr>
-              <w:t>calldow – day of the week call was received</w:t>
+            <w:proofErr w:type="spellStart"/>
+            <w:proofErr w:type="gramStart"/>
+            <w:r>
+              <w:rPr>
+                <w:rFonts w:asciiTheme="minorHAnsi" w:hAnsiTheme="minorHAnsi"/>
+                <w:b w:val="0"/>
+                <w:sz w:val="24"/>
+                <w:szCs w:val="24"/>
+              </w:rPr>
+              <w:t>calldow</w:t>
+            </w:r>
+            <w:proofErr w:type="spellEnd"/>
+            <w:proofErr w:type="gramEnd"/>
+            <w:r>
+              <w:rPr>
+                <w:rFonts w:asciiTheme="minorHAnsi" w:hAnsiTheme="minorHAnsi"/>
+                <w:b w:val="0"/>
+                <w:sz w:val="24"/>
+                <w:szCs w:val="24"/>
+              </w:rPr>
+              <w:t xml:space="preserve"> – day of the week call was received</w:t>
             </w:r>
           </w:p>
         </w:tc>
@@ -343,14 +464,36 @@
                 <w:szCs w:val="24"/>
               </w:rPr>
             </w:pPr>
-            <w:r>
-              <w:rPr>
-                <w:rFonts w:asciiTheme="minorHAnsi" w:hAnsiTheme="minorHAnsi"/>
-                <w:b w:val="0"/>
-                <w:sz w:val="24"/>
-                <w:szCs w:val="24"/>
-              </w:rPr>
-              <w:t>case_id – case number, if a report is generated from the call</w:t>
+            <w:proofErr w:type="spellStart"/>
+            <w:proofErr w:type="gramStart"/>
+            <w:r>
+              <w:rPr>
+                <w:rFonts w:asciiTheme="minorHAnsi" w:hAnsiTheme="minorHAnsi"/>
+                <w:b w:val="0"/>
+                <w:sz w:val="24"/>
+                <w:szCs w:val="24"/>
+              </w:rPr>
+              <w:t>case</w:t>
+            </w:r>
+            <w:proofErr w:type="gramEnd"/>
+            <w:r>
+              <w:rPr>
+                <w:rFonts w:asciiTheme="minorHAnsi" w:hAnsiTheme="minorHAnsi"/>
+                <w:b w:val="0"/>
+                <w:sz w:val="24"/>
+                <w:szCs w:val="24"/>
+              </w:rPr>
+              <w:t>_id</w:t>
+            </w:r>
+            <w:proofErr w:type="spellEnd"/>
+            <w:r>
+              <w:rPr>
+                <w:rFonts w:asciiTheme="minorHAnsi" w:hAnsiTheme="minorHAnsi"/>
+                <w:b w:val="0"/>
+                <w:sz w:val="24"/>
+                <w:szCs w:val="24"/>
+              </w:rPr>
+              <w:t xml:space="preserve"> – case number, if a report is generated from the call</w:t>
             </w:r>
           </w:p>
         </w:tc>
@@ -362,12 +505,19 @@
             <w:pPr>
               <w:cnfStyle w:val="000000000000" w:firstRow="0" w:lastRow="0" w:firstColumn="0" w:lastColumn="0" w:oddVBand="0" w:evenVBand="0" w:oddHBand="0" w:evenHBand="0" w:firstRowFirstColumn="0" w:firstRowLastColumn="0" w:lastRowFirstColumn="0" w:lastRowLastColumn="0"/>
             </w:pPr>
+            <w:proofErr w:type="spellStart"/>
+            <w:proofErr w:type="gramStart"/>
             <w:r>
               <w:t>call.</w:t>
             </w:r>
             <w:r>
-              <w:t>case_id</w:t>
-            </w:r>
+              <w:t>case</w:t>
+            </w:r>
+            <w:proofErr w:type="gramEnd"/>
+            <w:r>
+              <w:t>_id</w:t>
+            </w:r>
+            <w:proofErr w:type="spellEnd"/>
           </w:p>
         </w:tc>
       </w:tr>
@@ -390,23 +540,56 @@
                 <w:szCs w:val="24"/>
               </w:rPr>
             </w:pPr>
-            <w:r>
-              <w:rPr>
-                <w:rFonts w:asciiTheme="minorHAnsi" w:hAnsiTheme="minorHAnsi"/>
-                <w:b w:val="0"/>
-                <w:sz w:val="24"/>
-                <w:szCs w:val="24"/>
-              </w:rPr>
-              <w:t>callsource – the source of the call</w:t>
-            </w:r>
-            <w:r>
-              <w:rPr>
-                <w:rFonts w:asciiTheme="minorHAnsi" w:hAnsiTheme="minorHAnsi"/>
-                <w:b w:val="0"/>
-                <w:sz w:val="24"/>
-                <w:szCs w:val="24"/>
-              </w:rPr>
-              <w:t xml:space="preserve"> (data dictionary available in the git repo)</w:t>
+            <w:proofErr w:type="spellStart"/>
+            <w:proofErr w:type="gramStart"/>
+            <w:r>
+              <w:rPr>
+                <w:rFonts w:asciiTheme="minorHAnsi" w:hAnsiTheme="minorHAnsi"/>
+                <w:b w:val="0"/>
+                <w:sz w:val="24"/>
+                <w:szCs w:val="24"/>
+              </w:rPr>
+              <w:t>callsource</w:t>
+            </w:r>
+            <w:proofErr w:type="spellEnd"/>
+            <w:proofErr w:type="gramEnd"/>
+            <w:r>
+              <w:rPr>
+                <w:rFonts w:asciiTheme="minorHAnsi" w:hAnsiTheme="minorHAnsi"/>
+                <w:b w:val="0"/>
+                <w:sz w:val="24"/>
+                <w:szCs w:val="24"/>
+              </w:rPr>
+              <w:t xml:space="preserve"> – the source of the call</w:t>
+            </w:r>
+            <w:r>
+              <w:rPr>
+                <w:rFonts w:asciiTheme="minorHAnsi" w:hAnsiTheme="minorHAnsi"/>
+                <w:b w:val="0"/>
+                <w:sz w:val="24"/>
+                <w:szCs w:val="24"/>
+              </w:rPr>
+              <w:t xml:space="preserve"> (data dictionary available in the </w:t>
+            </w:r>
+            <w:proofErr w:type="spellStart"/>
+            <w:r>
+              <w:rPr>
+                <w:rFonts w:asciiTheme="minorHAnsi" w:hAnsiTheme="minorHAnsi"/>
+                <w:b w:val="0"/>
+                <w:sz w:val="24"/>
+                <w:szCs w:val="24"/>
+              </w:rPr>
+              <w:t>git</w:t>
+            </w:r>
+            <w:proofErr w:type="spellEnd"/>
+            <w:r>
+              <w:rPr>
+                <w:rFonts w:asciiTheme="minorHAnsi" w:hAnsiTheme="minorHAnsi"/>
+                <w:b w:val="0"/>
+                <w:sz w:val="24"/>
+                <w:szCs w:val="24"/>
+              </w:rPr>
+              <w:t xml:space="preserve"> repo)</w:t>
             </w:r>
           </w:p>
         </w:tc>
@@ -418,14 +601,22 @@
             <w:pPr>
               <w:cnfStyle w:val="000000100000" w:firstRow="0" w:lastRow="0" w:firstColumn="0" w:lastColumn="0" w:oddVBand="0" w:evenVBand="0" w:oddHBand="1" w:evenHBand="0" w:firstRowFirstColumn="0" w:firstRowLastColumn="0" w:lastRowFirstColumn="0" w:lastRowLastColumn="0"/>
             </w:pPr>
+            <w:proofErr w:type="spellStart"/>
+            <w:proofErr w:type="gramStart"/>
             <w:r>
               <w:t>call.source</w:t>
             </w:r>
+            <w:proofErr w:type="gramEnd"/>
             <w:r>
               <w:t>_id</w:t>
             </w:r>
-            <w:r>
-              <w:t>/call_source</w:t>
+            <w:proofErr w:type="spellEnd"/>
+            <w:r>
+              <w:t>/</w:t>
+            </w:r>
+            <w:proofErr w:type="spellStart"/>
+            <w:r>
+              <w:t>call_source</w:t>
             </w:r>
             <w:r>
               <w:t>.</w:t>
@@ -433,6 +624,7 @@
             <w:r>
               <w:t>descr</w:t>
             </w:r>
+            <w:proofErr w:type="spellEnd"/>
           </w:p>
         </w:tc>
       </w:tr>
@@ -452,14 +644,27 @@
                 <w:szCs w:val="24"/>
               </w:rPr>
             </w:pPr>
-            <w:r>
-              <w:rPr>
-                <w:rFonts w:asciiTheme="minorHAnsi" w:hAnsiTheme="minorHAnsi"/>
-                <w:b w:val="0"/>
-                <w:sz w:val="24"/>
-                <w:szCs w:val="24"/>
-              </w:rPr>
-              <w:t>primeunit – the primary unit assigned to the call</w:t>
+            <w:proofErr w:type="spellStart"/>
+            <w:proofErr w:type="gramStart"/>
+            <w:r>
+              <w:rPr>
+                <w:rFonts w:asciiTheme="minorHAnsi" w:hAnsiTheme="minorHAnsi"/>
+                <w:b w:val="0"/>
+                <w:sz w:val="24"/>
+                <w:szCs w:val="24"/>
+              </w:rPr>
+              <w:t>primeunit</w:t>
+            </w:r>
+            <w:proofErr w:type="spellEnd"/>
+            <w:proofErr w:type="gramEnd"/>
+            <w:r>
+              <w:rPr>
+                <w:rFonts w:asciiTheme="minorHAnsi" w:hAnsiTheme="minorHAnsi"/>
+                <w:b w:val="0"/>
+                <w:sz w:val="24"/>
+                <w:szCs w:val="24"/>
+              </w:rPr>
+              <w:t xml:space="preserve"> – the primary unit assigned to the call</w:t>
             </w:r>
             <w:r>
               <w:rPr>
@@ -480,17 +685,28 @@
             <w:pPr>
               <w:cnfStyle w:val="000000000000" w:firstRow="0" w:lastRow="0" w:firstColumn="0" w:lastColumn="0" w:oddVBand="0" w:evenVBand="0" w:oddHBand="0" w:evenHBand="0" w:firstRowFirstColumn="0" w:firstRowLastColumn="0" w:lastRowFirstColumn="0" w:lastRowLastColumn="0"/>
             </w:pPr>
+            <w:proofErr w:type="spellStart"/>
+            <w:proofErr w:type="gramStart"/>
             <w:r>
               <w:t>call.</w:t>
             </w:r>
             <w:r>
-              <w:t>primary_unit</w:t>
+              <w:t>primary</w:t>
+            </w:r>
+            <w:proofErr w:type="gramEnd"/>
+            <w:r>
+              <w:t>_unit</w:t>
             </w:r>
             <w:r>
               <w:t>_id</w:t>
             </w:r>
-            <w:r>
-              <w:t>/call_unit</w:t>
+            <w:proofErr w:type="spellEnd"/>
+            <w:r>
+              <w:t>/</w:t>
+            </w:r>
+            <w:proofErr w:type="spellStart"/>
+            <w:r>
+              <w:t>call_unit</w:t>
             </w:r>
             <w:r>
               <w:t>.</w:t>
@@ -498,6 +714,7 @@
             <w:r>
               <w:t>descr</w:t>
             </w:r>
+            <w:proofErr w:type="spellEnd"/>
           </w:p>
         </w:tc>
       </w:tr>
@@ -520,14 +737,27 @@
                 <w:szCs w:val="24"/>
               </w:rPr>
             </w:pPr>
-            <w:r>
-              <w:rPr>
-                <w:rFonts w:asciiTheme="minorHAnsi" w:hAnsiTheme="minorHAnsi"/>
-                <w:b w:val="0"/>
-                <w:sz w:val="24"/>
-                <w:szCs w:val="24"/>
-              </w:rPr>
-              <w:t>firstdisp – the first unit dispatched</w:t>
+            <w:proofErr w:type="spellStart"/>
+            <w:proofErr w:type="gramStart"/>
+            <w:r>
+              <w:rPr>
+                <w:rFonts w:asciiTheme="minorHAnsi" w:hAnsiTheme="minorHAnsi"/>
+                <w:b w:val="0"/>
+                <w:sz w:val="24"/>
+                <w:szCs w:val="24"/>
+              </w:rPr>
+              <w:t>firstdisp</w:t>
+            </w:r>
+            <w:proofErr w:type="spellEnd"/>
+            <w:proofErr w:type="gramEnd"/>
+            <w:r>
+              <w:rPr>
+                <w:rFonts w:asciiTheme="minorHAnsi" w:hAnsiTheme="minorHAnsi"/>
+                <w:b w:val="0"/>
+                <w:sz w:val="24"/>
+                <w:szCs w:val="24"/>
+              </w:rPr>
+              <w:t xml:space="preserve"> – the first unit dispatched</w:t>
             </w:r>
           </w:p>
         </w:tc>
@@ -539,17 +769,28 @@
             <w:pPr>
               <w:cnfStyle w:val="000000100000" w:firstRow="0" w:lastRow="0" w:firstColumn="0" w:lastColumn="0" w:oddVBand="0" w:evenVBand="0" w:oddHBand="1" w:evenHBand="0" w:firstRowFirstColumn="0" w:firstRowLastColumn="0" w:lastRowFirstColumn="0" w:lastRowLastColumn="0"/>
             </w:pPr>
+            <w:proofErr w:type="spellStart"/>
+            <w:proofErr w:type="gramStart"/>
             <w:r>
               <w:t>call.</w:t>
             </w:r>
             <w:r>
-              <w:t>first_dispatched</w:t>
+              <w:t>first</w:t>
+            </w:r>
+            <w:proofErr w:type="gramEnd"/>
+            <w:r>
+              <w:t>_dispatched</w:t>
             </w:r>
             <w:r>
               <w:t>_id</w:t>
             </w:r>
-            <w:r>
-              <w:t>/call_unit</w:t>
+            <w:proofErr w:type="spellEnd"/>
+            <w:r>
+              <w:t>/</w:t>
+            </w:r>
+            <w:proofErr w:type="spellStart"/>
+            <w:r>
+              <w:t>call_unit</w:t>
             </w:r>
             <w:r>
               <w:t>.</w:t>
@@ -557,6 +798,7 @@
             <w:r>
               <w:t>descr</w:t>
             </w:r>
+            <w:proofErr w:type="spellEnd"/>
           </w:p>
         </w:tc>
       </w:tr>
@@ -576,14 +818,27 @@
                 <w:szCs w:val="24"/>
               </w:rPr>
             </w:pPr>
-            <w:r>
-              <w:rPr>
-                <w:rFonts w:asciiTheme="minorHAnsi" w:hAnsiTheme="minorHAnsi"/>
-                <w:b w:val="0"/>
-                <w:sz w:val="24"/>
-                <w:szCs w:val="24"/>
-              </w:rPr>
-              <w:t>streetno – numeric portion of the street address</w:t>
+            <w:proofErr w:type="spellStart"/>
+            <w:proofErr w:type="gramStart"/>
+            <w:r>
+              <w:rPr>
+                <w:rFonts w:asciiTheme="minorHAnsi" w:hAnsiTheme="minorHAnsi"/>
+                <w:b w:val="0"/>
+                <w:sz w:val="24"/>
+                <w:szCs w:val="24"/>
+              </w:rPr>
+              <w:t>streetno</w:t>
+            </w:r>
+            <w:proofErr w:type="spellEnd"/>
+            <w:proofErr w:type="gramEnd"/>
+            <w:r>
+              <w:rPr>
+                <w:rFonts w:asciiTheme="minorHAnsi" w:hAnsiTheme="minorHAnsi"/>
+                <w:b w:val="0"/>
+                <w:sz w:val="24"/>
+                <w:szCs w:val="24"/>
+              </w:rPr>
+              <w:t xml:space="preserve"> – numeric portion of the street address</w:t>
             </w:r>
           </w:p>
         </w:tc>
@@ -595,12 +850,19 @@
             <w:pPr>
               <w:cnfStyle w:val="000000000000" w:firstRow="0" w:lastRow="0" w:firstColumn="0" w:lastColumn="0" w:oddVBand="0" w:evenVBand="0" w:oddHBand="0" w:evenHBand="0" w:firstRowFirstColumn="0" w:firstRowLastColumn="0" w:lastRowFirstColumn="0" w:lastRowLastColumn="0"/>
             </w:pPr>
+            <w:proofErr w:type="spellStart"/>
+            <w:proofErr w:type="gramStart"/>
             <w:r>
               <w:t>call.</w:t>
             </w:r>
             <w:r>
-              <w:t>street_num</w:t>
-            </w:r>
+              <w:t>street</w:t>
+            </w:r>
+            <w:proofErr w:type="gramEnd"/>
+            <w:r>
+              <w:t>_num</w:t>
+            </w:r>
+            <w:proofErr w:type="spellEnd"/>
           </w:p>
         </w:tc>
       </w:tr>
@@ -623,14 +885,27 @@
                 <w:szCs w:val="24"/>
               </w:rPr>
             </w:pPr>
-            <w:r>
-              <w:rPr>
-                <w:rFonts w:asciiTheme="minorHAnsi" w:hAnsiTheme="minorHAnsi"/>
-                <w:b w:val="0"/>
-                <w:sz w:val="24"/>
-                <w:szCs w:val="24"/>
-              </w:rPr>
-              <w:t xml:space="preserve">streetonly – name portion of the street </w:t>
+            <w:proofErr w:type="spellStart"/>
+            <w:proofErr w:type="gramStart"/>
+            <w:r>
+              <w:rPr>
+                <w:rFonts w:asciiTheme="minorHAnsi" w:hAnsiTheme="minorHAnsi"/>
+                <w:b w:val="0"/>
+                <w:sz w:val="24"/>
+                <w:szCs w:val="24"/>
+              </w:rPr>
+              <w:t>streetonly</w:t>
+            </w:r>
+            <w:proofErr w:type="spellEnd"/>
+            <w:proofErr w:type="gramEnd"/>
+            <w:r>
+              <w:rPr>
+                <w:rFonts w:asciiTheme="minorHAnsi" w:hAnsiTheme="minorHAnsi"/>
+                <w:b w:val="0"/>
+                <w:sz w:val="24"/>
+                <w:szCs w:val="24"/>
+              </w:rPr>
+              <w:t xml:space="preserve"> – name portion of the street </w:t>
             </w:r>
             <w:r>
               <w:rPr>
@@ -652,13 +927,20 @@
             <w:pPr>
               <w:cnfStyle w:val="000000100000" w:firstRow="0" w:lastRow="0" w:firstColumn="0" w:lastColumn="0" w:oddVBand="0" w:evenVBand="0" w:oddHBand="1" w:evenHBand="0" w:firstRowFirstColumn="0" w:firstRowLastColumn="0" w:lastRowFirstColumn="0" w:lastRowLastColumn="0"/>
             </w:pPr>
+            <w:proofErr w:type="spellStart"/>
+            <w:proofErr w:type="gramStart"/>
             <w:r>
               <w:lastRenderedPageBreak/>
               <w:t>call.</w:t>
             </w:r>
             <w:r>
-              <w:t>street_name</w:t>
-            </w:r>
+              <w:t>street</w:t>
+            </w:r>
+            <w:proofErr w:type="gramEnd"/>
+            <w:r>
+              <w:t>_name</w:t>
+            </w:r>
+            <w:proofErr w:type="spellEnd"/>
           </w:p>
         </w:tc>
       </w:tr>
@@ -678,6 +960,7 @@
                 <w:szCs w:val="24"/>
               </w:rPr>
             </w:pPr>
+            <w:proofErr w:type="gramStart"/>
             <w:r>
               <w:rPr>
                 <w:rFonts w:asciiTheme="minorHAnsi" w:hAnsiTheme="minorHAnsi"/>
@@ -686,7 +969,17 @@
                 <w:szCs w:val="24"/>
               </w:rPr>
               <w:lastRenderedPageBreak/>
-              <w:t>street – entire s</w:t>
+              <w:t>street</w:t>
+            </w:r>
+            <w:proofErr w:type="gramEnd"/>
+            <w:r>
+              <w:rPr>
+                <w:rFonts w:asciiTheme="minorHAnsi" w:hAnsiTheme="minorHAnsi"/>
+                <w:b w:val="0"/>
+                <w:sz w:val="24"/>
+                <w:szCs w:val="24"/>
+              </w:rPr>
+              <w:t xml:space="preserve"> – entire s</w:t>
             </w:r>
             <w:r>
               <w:rPr>
@@ -741,14 +1034,27 @@
                 <w:szCs w:val="24"/>
               </w:rPr>
             </w:pPr>
-            <w:r>
-              <w:rPr>
-                <w:rFonts w:asciiTheme="minorHAnsi" w:hAnsiTheme="minorHAnsi"/>
-                <w:b w:val="0"/>
-                <w:sz w:val="24"/>
-                <w:szCs w:val="24"/>
-              </w:rPr>
-              <w:t>citydesc – city name of the call</w:t>
+            <w:proofErr w:type="spellStart"/>
+            <w:proofErr w:type="gramStart"/>
+            <w:r>
+              <w:rPr>
+                <w:rFonts w:asciiTheme="minorHAnsi" w:hAnsiTheme="minorHAnsi"/>
+                <w:b w:val="0"/>
+                <w:sz w:val="24"/>
+                <w:szCs w:val="24"/>
+              </w:rPr>
+              <w:t>citydesc</w:t>
+            </w:r>
+            <w:proofErr w:type="spellEnd"/>
+            <w:proofErr w:type="gramEnd"/>
+            <w:r>
+              <w:rPr>
+                <w:rFonts w:asciiTheme="minorHAnsi" w:hAnsiTheme="minorHAnsi"/>
+                <w:b w:val="0"/>
+                <w:sz w:val="24"/>
+                <w:szCs w:val="24"/>
+              </w:rPr>
+              <w:t xml:space="preserve"> – city name of the call</w:t>
             </w:r>
           </w:p>
         </w:tc>
@@ -760,21 +1066,30 @@
             <w:pPr>
               <w:cnfStyle w:val="000000100000" w:firstRow="0" w:lastRow="0" w:firstColumn="0" w:lastColumn="0" w:oddVBand="0" w:evenVBand="0" w:oddHBand="1" w:evenHBand="0" w:firstRowFirstColumn="0" w:firstRowLastColumn="0" w:lastRowFirstColumn="0" w:lastRowLastColumn="0"/>
             </w:pPr>
+            <w:proofErr w:type="spellStart"/>
+            <w:proofErr w:type="gramStart"/>
             <w:r>
               <w:t>call.</w:t>
             </w:r>
             <w:r>
               <w:t>city</w:t>
             </w:r>
+            <w:proofErr w:type="gramEnd"/>
             <w:r>
               <w:t>_id</w:t>
             </w:r>
-            <w:r>
-              <w:t xml:space="preserve"> / city.</w:t>
+            <w:proofErr w:type="spellEnd"/>
+            <w:r>
+              <w:t xml:space="preserve"> / </w:t>
+            </w:r>
+            <w:proofErr w:type="spellStart"/>
+            <w:r>
+              <w:t>city.</w:t>
             </w:r>
             <w:r>
               <w:t>descr</w:t>
             </w:r>
+            <w:proofErr w:type="spellEnd"/>
           </w:p>
         </w:tc>
       </w:tr>
@@ -794,6 +1109,7 @@
                 <w:szCs w:val="24"/>
               </w:rPr>
             </w:pPr>
+            <w:proofErr w:type="gramStart"/>
             <w:r>
               <w:rPr>
                 <w:rFonts w:asciiTheme="minorHAnsi" w:hAnsiTheme="minorHAnsi"/>
@@ -810,7 +1126,17 @@
                 <w:sz w:val="24"/>
                 <w:szCs w:val="24"/>
               </w:rPr>
-              <w:t>ip – zip code (5 digit) of the call</w:t>
+              <w:t>ip</w:t>
+            </w:r>
+            <w:proofErr w:type="gramEnd"/>
+            <w:r>
+              <w:rPr>
+                <w:rFonts w:asciiTheme="minorHAnsi" w:hAnsiTheme="minorHAnsi"/>
+                <w:b w:val="0"/>
+                <w:sz w:val="24"/>
+                <w:szCs w:val="24"/>
+              </w:rPr>
+              <w:t xml:space="preserve"> – zip code (5 digit) of the call</w:t>
             </w:r>
           </w:p>
         </w:tc>
@@ -822,12 +1148,14 @@
             <w:pPr>
               <w:cnfStyle w:val="000000000000" w:firstRow="0" w:lastRow="0" w:firstColumn="0" w:lastColumn="0" w:oddVBand="0" w:evenVBand="0" w:oddHBand="0" w:evenHBand="0" w:firstRowFirstColumn="0" w:firstRowLastColumn="0" w:lastRowFirstColumn="0" w:lastRowLastColumn="0"/>
             </w:pPr>
+            <w:proofErr w:type="gramStart"/>
             <w:r>
               <w:t>call.</w:t>
             </w:r>
             <w:r>
               <w:t>zip</w:t>
             </w:r>
+            <w:proofErr w:type="gramEnd"/>
           </w:p>
         </w:tc>
       </w:tr>
@@ -850,14 +1178,25 @@
                 <w:szCs w:val="24"/>
               </w:rPr>
             </w:pPr>
-            <w:r>
-              <w:rPr>
-                <w:rFonts w:asciiTheme="minorHAnsi" w:hAnsiTheme="minorHAnsi"/>
-                <w:b w:val="0"/>
-                <w:sz w:val="24"/>
-                <w:szCs w:val="24"/>
-              </w:rPr>
-              <w:t>crossroad1 – first cross street to the call address</w:t>
+            <w:proofErr w:type="gramStart"/>
+            <w:r>
+              <w:rPr>
+                <w:rFonts w:asciiTheme="minorHAnsi" w:hAnsiTheme="minorHAnsi"/>
+                <w:b w:val="0"/>
+                <w:sz w:val="24"/>
+                <w:szCs w:val="24"/>
+              </w:rPr>
+              <w:t>crossroad1</w:t>
+            </w:r>
+            <w:proofErr w:type="gramEnd"/>
+            <w:r>
+              <w:rPr>
+                <w:rFonts w:asciiTheme="minorHAnsi" w:hAnsiTheme="minorHAnsi"/>
+                <w:b w:val="0"/>
+                <w:sz w:val="24"/>
+                <w:szCs w:val="24"/>
+              </w:rPr>
+              <w:t xml:space="preserve"> – first cross street to the call address</w:t>
             </w:r>
           </w:p>
         </w:tc>
@@ -869,12 +1208,14 @@
             <w:pPr>
               <w:cnfStyle w:val="000000100000" w:firstRow="0" w:lastRow="0" w:firstColumn="0" w:lastColumn="0" w:oddVBand="0" w:evenVBand="0" w:oddHBand="1" w:evenHBand="0" w:firstRowFirstColumn="0" w:firstRowLastColumn="0" w:lastRowFirstColumn="0" w:lastRowLastColumn="0"/>
             </w:pPr>
+            <w:proofErr w:type="gramStart"/>
             <w:r>
               <w:t>call.</w:t>
             </w:r>
             <w:r>
               <w:t>crossroad1</w:t>
             </w:r>
+            <w:proofErr w:type="gramEnd"/>
           </w:p>
         </w:tc>
       </w:tr>
@@ -894,14 +1235,25 @@
                 <w:szCs w:val="24"/>
               </w:rPr>
             </w:pPr>
-            <w:r>
-              <w:rPr>
-                <w:rFonts w:asciiTheme="minorHAnsi" w:hAnsiTheme="minorHAnsi"/>
-                <w:b w:val="0"/>
-                <w:sz w:val="24"/>
-                <w:szCs w:val="24"/>
-              </w:rPr>
-              <w:t>crossroad2 – second cross street to the call address</w:t>
+            <w:proofErr w:type="gramStart"/>
+            <w:r>
+              <w:rPr>
+                <w:rFonts w:asciiTheme="minorHAnsi" w:hAnsiTheme="minorHAnsi"/>
+                <w:b w:val="0"/>
+                <w:sz w:val="24"/>
+                <w:szCs w:val="24"/>
+              </w:rPr>
+              <w:t>crossroad2</w:t>
+            </w:r>
+            <w:proofErr w:type="gramEnd"/>
+            <w:r>
+              <w:rPr>
+                <w:rFonts w:asciiTheme="minorHAnsi" w:hAnsiTheme="minorHAnsi"/>
+                <w:b w:val="0"/>
+                <w:sz w:val="24"/>
+                <w:szCs w:val="24"/>
+              </w:rPr>
+              <w:t xml:space="preserve"> – second cross street to the call address</w:t>
             </w:r>
           </w:p>
         </w:tc>
@@ -913,12 +1265,14 @@
             <w:pPr>
               <w:cnfStyle w:val="000000000000" w:firstRow="0" w:lastRow="0" w:firstColumn="0" w:lastColumn="0" w:oddVBand="0" w:evenVBand="0" w:oddHBand="0" w:evenHBand="0" w:firstRowFirstColumn="0" w:firstRowLastColumn="0" w:lastRowFirstColumn="0" w:lastRowLastColumn="0"/>
             </w:pPr>
+            <w:proofErr w:type="gramStart"/>
             <w:r>
               <w:t>call.</w:t>
             </w:r>
             <w:r>
               <w:t>crossroad2</w:t>
             </w:r>
+            <w:proofErr w:type="gramEnd"/>
           </w:p>
         </w:tc>
       </w:tr>
@@ -941,14 +1295,27 @@
                 <w:szCs w:val="24"/>
               </w:rPr>
             </w:pPr>
-            <w:r>
-              <w:rPr>
-                <w:rFonts w:asciiTheme="minorHAnsi" w:hAnsiTheme="minorHAnsi"/>
-                <w:b w:val="0"/>
-                <w:sz w:val="24"/>
-                <w:szCs w:val="24"/>
-              </w:rPr>
-              <w:t>geox – x coordinate of the call address</w:t>
+            <w:proofErr w:type="spellStart"/>
+            <w:proofErr w:type="gramStart"/>
+            <w:r>
+              <w:rPr>
+                <w:rFonts w:asciiTheme="minorHAnsi" w:hAnsiTheme="minorHAnsi"/>
+                <w:b w:val="0"/>
+                <w:sz w:val="24"/>
+                <w:szCs w:val="24"/>
+              </w:rPr>
+              <w:t>geox</w:t>
+            </w:r>
+            <w:proofErr w:type="spellEnd"/>
+            <w:proofErr w:type="gramEnd"/>
+            <w:r>
+              <w:rPr>
+                <w:rFonts w:asciiTheme="minorHAnsi" w:hAnsiTheme="minorHAnsi"/>
+                <w:b w:val="0"/>
+                <w:sz w:val="24"/>
+                <w:szCs w:val="24"/>
+              </w:rPr>
+              <w:t xml:space="preserve"> – x coordinate of the call address</w:t>
             </w:r>
           </w:p>
         </w:tc>
@@ -960,14 +1327,26 @@
             <w:pPr>
               <w:cnfStyle w:val="000000100000" w:firstRow="0" w:lastRow="0" w:firstColumn="0" w:lastColumn="0" w:oddVBand="0" w:evenVBand="0" w:oddHBand="1" w:evenHBand="0" w:firstRowFirstColumn="0" w:firstRowLastColumn="0" w:lastRowFirstColumn="0" w:lastRowLastColumn="0"/>
             </w:pPr>
+            <w:proofErr w:type="spellStart"/>
+            <w:proofErr w:type="gramStart"/>
             <w:r>
               <w:t>call.</w:t>
             </w:r>
             <w:r>
               <w:t>geox</w:t>
             </w:r>
-            <w:r>
-              <w:t xml:space="preserve"> (converted to longitude in call_latlong)</w:t>
+            <w:proofErr w:type="spellEnd"/>
+            <w:proofErr w:type="gramEnd"/>
+            <w:r>
+              <w:t xml:space="preserve"> (converted to longitude in </w:t>
+            </w:r>
+            <w:proofErr w:type="spellStart"/>
+            <w:r>
+              <w:t>call_latlong</w:t>
+            </w:r>
+            <w:proofErr w:type="spellEnd"/>
+            <w:r>
+              <w:t>)</w:t>
             </w:r>
           </w:p>
         </w:tc>
@@ -988,14 +1367,27 @@
                 <w:szCs w:val="24"/>
               </w:rPr>
             </w:pPr>
-            <w:r>
-              <w:rPr>
-                <w:rFonts w:asciiTheme="minorHAnsi" w:hAnsiTheme="minorHAnsi"/>
-                <w:b w:val="0"/>
-                <w:sz w:val="24"/>
-                <w:szCs w:val="24"/>
-              </w:rPr>
-              <w:t>geoy - y coordinate of the call address</w:t>
+            <w:proofErr w:type="spellStart"/>
+            <w:proofErr w:type="gramStart"/>
+            <w:r>
+              <w:rPr>
+                <w:rFonts w:asciiTheme="minorHAnsi" w:hAnsiTheme="minorHAnsi"/>
+                <w:b w:val="0"/>
+                <w:sz w:val="24"/>
+                <w:szCs w:val="24"/>
+              </w:rPr>
+              <w:t>geoy</w:t>
+            </w:r>
+            <w:proofErr w:type="spellEnd"/>
+            <w:proofErr w:type="gramEnd"/>
+            <w:r>
+              <w:rPr>
+                <w:rFonts w:asciiTheme="minorHAnsi" w:hAnsiTheme="minorHAnsi"/>
+                <w:b w:val="0"/>
+                <w:sz w:val="24"/>
+                <w:szCs w:val="24"/>
+              </w:rPr>
+              <w:t xml:space="preserve"> - y coordinate of the call address</w:t>
             </w:r>
           </w:p>
         </w:tc>
@@ -1007,14 +1399,26 @@
             <w:pPr>
               <w:cnfStyle w:val="000000000000" w:firstRow="0" w:lastRow="0" w:firstColumn="0" w:lastColumn="0" w:oddVBand="0" w:evenVBand="0" w:oddHBand="0" w:evenHBand="0" w:firstRowFirstColumn="0" w:firstRowLastColumn="0" w:lastRowFirstColumn="0" w:lastRowLastColumn="0"/>
             </w:pPr>
+            <w:proofErr w:type="spellStart"/>
+            <w:proofErr w:type="gramStart"/>
             <w:r>
               <w:t>call.</w:t>
             </w:r>
             <w:r>
               <w:t>geoy</w:t>
             </w:r>
-            <w:r>
-              <w:t xml:space="preserve"> (converted to latitude in call_latlong)</w:t>
+            <w:proofErr w:type="spellEnd"/>
+            <w:proofErr w:type="gramEnd"/>
+            <w:r>
+              <w:t xml:space="preserve"> (converted to latitude in </w:t>
+            </w:r>
+            <w:proofErr w:type="spellStart"/>
+            <w:r>
+              <w:t>call_latlong</w:t>
+            </w:r>
+            <w:proofErr w:type="spellEnd"/>
+            <w:r>
+              <w:t>)</w:t>
             </w:r>
           </w:p>
         </w:tc>
@@ -1038,14 +1442,25 @@
                 <w:szCs w:val="24"/>
               </w:rPr>
             </w:pPr>
-            <w:r>
-              <w:rPr>
-                <w:rFonts w:asciiTheme="minorHAnsi" w:hAnsiTheme="minorHAnsi"/>
-                <w:b w:val="0"/>
-                <w:sz w:val="24"/>
-                <w:szCs w:val="24"/>
-              </w:rPr>
-              <w:t>service – service type</w:t>
+            <w:proofErr w:type="gramStart"/>
+            <w:r>
+              <w:rPr>
+                <w:rFonts w:asciiTheme="minorHAnsi" w:hAnsiTheme="minorHAnsi"/>
+                <w:b w:val="0"/>
+                <w:sz w:val="24"/>
+                <w:szCs w:val="24"/>
+              </w:rPr>
+              <w:t>service</w:t>
+            </w:r>
+            <w:proofErr w:type="gramEnd"/>
+            <w:r>
+              <w:rPr>
+                <w:rFonts w:asciiTheme="minorHAnsi" w:hAnsiTheme="minorHAnsi"/>
+                <w:b w:val="0"/>
+                <w:sz w:val="24"/>
+                <w:szCs w:val="24"/>
+              </w:rPr>
+              <w:t xml:space="preserve"> – service type</w:t>
             </w:r>
           </w:p>
         </w:tc>
@@ -1079,14 +1494,25 @@
                 <w:szCs w:val="24"/>
               </w:rPr>
             </w:pPr>
-            <w:r>
-              <w:rPr>
-                <w:rFonts w:asciiTheme="minorHAnsi" w:hAnsiTheme="minorHAnsi"/>
-                <w:b w:val="0"/>
-                <w:sz w:val="24"/>
-                <w:szCs w:val="24"/>
-              </w:rPr>
-              <w:t>agency – agency type</w:t>
+            <w:proofErr w:type="gramStart"/>
+            <w:r>
+              <w:rPr>
+                <w:rFonts w:asciiTheme="minorHAnsi" w:hAnsiTheme="minorHAnsi"/>
+                <w:b w:val="0"/>
+                <w:sz w:val="24"/>
+                <w:szCs w:val="24"/>
+              </w:rPr>
+              <w:t>agency</w:t>
+            </w:r>
+            <w:proofErr w:type="gramEnd"/>
+            <w:r>
+              <w:rPr>
+                <w:rFonts w:asciiTheme="minorHAnsi" w:hAnsiTheme="minorHAnsi"/>
+                <w:b w:val="0"/>
+                <w:sz w:val="24"/>
+                <w:szCs w:val="24"/>
+              </w:rPr>
+              <w:t xml:space="preserve"> – agency type</w:t>
             </w:r>
           </w:p>
         </w:tc>
@@ -1123,14 +1549,27 @@
                 <w:szCs w:val="24"/>
               </w:rPr>
             </w:pPr>
-            <w:r>
-              <w:rPr>
-                <w:rFonts w:asciiTheme="minorHAnsi" w:hAnsiTheme="minorHAnsi"/>
-                <w:b w:val="0"/>
-                <w:sz w:val="24"/>
-                <w:szCs w:val="24"/>
-              </w:rPr>
-              <w:t>statbeat – geographic patrol beat of the call</w:t>
+            <w:proofErr w:type="spellStart"/>
+            <w:proofErr w:type="gramStart"/>
+            <w:r>
+              <w:rPr>
+                <w:rFonts w:asciiTheme="minorHAnsi" w:hAnsiTheme="minorHAnsi"/>
+                <w:b w:val="0"/>
+                <w:sz w:val="24"/>
+                <w:szCs w:val="24"/>
+              </w:rPr>
+              <w:t>statbeat</w:t>
+            </w:r>
+            <w:proofErr w:type="spellEnd"/>
+            <w:proofErr w:type="gramEnd"/>
+            <w:r>
+              <w:rPr>
+                <w:rFonts w:asciiTheme="minorHAnsi" w:hAnsiTheme="minorHAnsi"/>
+                <w:b w:val="0"/>
+                <w:sz w:val="24"/>
+                <w:szCs w:val="24"/>
+              </w:rPr>
+              <w:t xml:space="preserve"> – geographic patrol beat of the call</w:t>
             </w:r>
           </w:p>
         </w:tc>
@@ -1142,12 +1581,16 @@
             <w:pPr>
               <w:cnfStyle w:val="000000100000" w:firstRow="0" w:lastRow="0" w:firstColumn="0" w:lastColumn="0" w:oddVBand="0" w:evenVBand="0" w:oddHBand="1" w:evenHBand="0" w:firstRowFirstColumn="0" w:firstRowLastColumn="0" w:lastRowFirstColumn="0" w:lastRowLastColumn="0"/>
             </w:pPr>
+            <w:proofErr w:type="spellStart"/>
+            <w:proofErr w:type="gramStart"/>
             <w:r>
               <w:t>call.</w:t>
             </w:r>
             <w:r>
               <w:t>beat</w:t>
             </w:r>
+            <w:proofErr w:type="spellEnd"/>
+            <w:proofErr w:type="gramEnd"/>
           </w:p>
         </w:tc>
       </w:tr>
@@ -1167,14 +1610,25 @@
                 <w:szCs w:val="24"/>
               </w:rPr>
             </w:pPr>
-            <w:r>
-              <w:rPr>
-                <w:rFonts w:asciiTheme="minorHAnsi" w:hAnsiTheme="minorHAnsi"/>
-                <w:b w:val="0"/>
-                <w:sz w:val="24"/>
-                <w:szCs w:val="24"/>
-              </w:rPr>
-              <w:t>district – geographic patrol district of the call</w:t>
+            <w:proofErr w:type="gramStart"/>
+            <w:r>
+              <w:rPr>
+                <w:rFonts w:asciiTheme="minorHAnsi" w:hAnsiTheme="minorHAnsi"/>
+                <w:b w:val="0"/>
+                <w:sz w:val="24"/>
+                <w:szCs w:val="24"/>
+              </w:rPr>
+              <w:t>district</w:t>
+            </w:r>
+            <w:proofErr w:type="gramEnd"/>
+            <w:r>
+              <w:rPr>
+                <w:rFonts w:asciiTheme="minorHAnsi" w:hAnsiTheme="minorHAnsi"/>
+                <w:b w:val="0"/>
+                <w:sz w:val="24"/>
+                <w:szCs w:val="24"/>
+              </w:rPr>
+              <w:t xml:space="preserve"> – geographic patrol district of the call</w:t>
             </w:r>
           </w:p>
         </w:tc>
@@ -1186,12 +1640,16 @@
             <w:pPr>
               <w:cnfStyle w:val="000000000000" w:firstRow="0" w:lastRow="0" w:firstColumn="0" w:lastColumn="0" w:oddVBand="0" w:evenVBand="0" w:oddHBand="0" w:evenHBand="0" w:firstRowFirstColumn="0" w:firstRowLastColumn="0" w:lastRowFirstColumn="0" w:lastRowLastColumn="0"/>
             </w:pPr>
+            <w:proofErr w:type="spellStart"/>
+            <w:proofErr w:type="gramStart"/>
             <w:r>
               <w:t>call.</w:t>
             </w:r>
             <w:r>
               <w:t>district</w:t>
             </w:r>
+            <w:proofErr w:type="spellEnd"/>
+            <w:proofErr w:type="gramEnd"/>
           </w:p>
         </w:tc>
       </w:tr>
@@ -1214,14 +1672,47 @@
                 <w:szCs w:val="24"/>
               </w:rPr>
             </w:pPr>
-            <w:r>
-              <w:rPr>
-                <w:rFonts w:asciiTheme="minorHAnsi" w:hAnsiTheme="minorHAnsi"/>
-                <w:b w:val="0"/>
-                <w:sz w:val="24"/>
-                <w:szCs w:val="24"/>
-              </w:rPr>
-              <w:t>ra – geographich patrol sector of the call</w:t>
+            <w:proofErr w:type="spellStart"/>
+            <w:proofErr w:type="gramStart"/>
+            <w:r>
+              <w:rPr>
+                <w:rFonts w:asciiTheme="minorHAnsi" w:hAnsiTheme="minorHAnsi"/>
+                <w:b w:val="0"/>
+                <w:sz w:val="24"/>
+                <w:szCs w:val="24"/>
+              </w:rPr>
+              <w:t>ra</w:t>
+            </w:r>
+            <w:proofErr w:type="spellEnd"/>
+            <w:proofErr w:type="gramEnd"/>
+            <w:r>
+              <w:rPr>
+                <w:rFonts w:asciiTheme="minorHAnsi" w:hAnsiTheme="minorHAnsi"/>
+                <w:b w:val="0"/>
+                <w:sz w:val="24"/>
+                <w:szCs w:val="24"/>
+              </w:rPr>
+              <w:t xml:space="preserve"> – </w:t>
+            </w:r>
+            <w:proofErr w:type="spellStart"/>
+            <w:r>
+              <w:rPr>
+                <w:rFonts w:asciiTheme="minorHAnsi" w:hAnsiTheme="minorHAnsi"/>
+                <w:b w:val="0"/>
+                <w:sz w:val="24"/>
+                <w:szCs w:val="24"/>
+              </w:rPr>
+              <w:t>geographich</w:t>
+            </w:r>
+            <w:proofErr w:type="spellEnd"/>
+            <w:r>
+              <w:rPr>
+                <w:rFonts w:asciiTheme="minorHAnsi" w:hAnsiTheme="minorHAnsi"/>
+                <w:b w:val="0"/>
+                <w:sz w:val="24"/>
+                <w:szCs w:val="24"/>
+              </w:rPr>
+              <w:t xml:space="preserve"> patrol sector of the call</w:t>
             </w:r>
           </w:p>
         </w:tc>
@@ -1233,12 +1724,16 @@
             <w:pPr>
               <w:cnfStyle w:val="000000100000" w:firstRow="0" w:lastRow="0" w:firstColumn="0" w:lastColumn="0" w:oddVBand="0" w:evenVBand="0" w:oddHBand="1" w:evenHBand="0" w:firstRowFirstColumn="0" w:firstRowLastColumn="0" w:lastRowFirstColumn="0" w:lastRowLastColumn="0"/>
             </w:pPr>
+            <w:proofErr w:type="spellStart"/>
+            <w:proofErr w:type="gramStart"/>
             <w:r>
               <w:t>call.</w:t>
             </w:r>
             <w:r>
               <w:t>sector</w:t>
             </w:r>
+            <w:proofErr w:type="spellEnd"/>
+            <w:proofErr w:type="gramEnd"/>
           </w:p>
         </w:tc>
       </w:tr>
@@ -1258,14 +1753,25 @@
                 <w:szCs w:val="24"/>
               </w:rPr>
             </w:pPr>
-            <w:r>
-              <w:rPr>
-                <w:rFonts w:asciiTheme="minorHAnsi" w:hAnsiTheme="minorHAnsi"/>
-                <w:b w:val="0"/>
-                <w:sz w:val="24"/>
-                <w:szCs w:val="24"/>
-              </w:rPr>
-              <w:t>business – name of the business located at the call address</w:t>
+            <w:proofErr w:type="gramStart"/>
+            <w:r>
+              <w:rPr>
+                <w:rFonts w:asciiTheme="minorHAnsi" w:hAnsiTheme="minorHAnsi"/>
+                <w:b w:val="0"/>
+                <w:sz w:val="24"/>
+                <w:szCs w:val="24"/>
+              </w:rPr>
+              <w:t>business</w:t>
+            </w:r>
+            <w:proofErr w:type="gramEnd"/>
+            <w:r>
+              <w:rPr>
+                <w:rFonts w:asciiTheme="minorHAnsi" w:hAnsiTheme="minorHAnsi"/>
+                <w:b w:val="0"/>
+                <w:sz w:val="24"/>
+                <w:szCs w:val="24"/>
+              </w:rPr>
+              <w:t xml:space="preserve"> – name of the business located at the call address</w:t>
             </w:r>
           </w:p>
         </w:tc>
@@ -1277,12 +1783,16 @@
             <w:pPr>
               <w:cnfStyle w:val="000000000000" w:firstRow="0" w:lastRow="0" w:firstColumn="0" w:lastColumn="0" w:oddVBand="0" w:evenVBand="0" w:oddHBand="0" w:evenHBand="0" w:firstRowFirstColumn="0" w:firstRowLastColumn="0" w:lastRowFirstColumn="0" w:lastRowLastColumn="0"/>
             </w:pPr>
+            <w:proofErr w:type="spellStart"/>
+            <w:proofErr w:type="gramStart"/>
             <w:r>
               <w:t>call.</w:t>
             </w:r>
             <w:r>
               <w:t>business</w:t>
             </w:r>
+            <w:proofErr w:type="spellEnd"/>
+            <w:proofErr w:type="gramEnd"/>
           </w:p>
         </w:tc>
       </w:tr>
@@ -1305,14 +1815,27 @@
                 <w:szCs w:val="24"/>
               </w:rPr>
             </w:pPr>
-            <w:r>
-              <w:rPr>
-                <w:rFonts w:asciiTheme="minorHAnsi" w:hAnsiTheme="minorHAnsi"/>
-                <w:b w:val="0"/>
-                <w:sz w:val="24"/>
-                <w:szCs w:val="24"/>
-              </w:rPr>
-              <w:t>naturecode – nature code of the call</w:t>
+            <w:proofErr w:type="spellStart"/>
+            <w:proofErr w:type="gramStart"/>
+            <w:r>
+              <w:rPr>
+                <w:rFonts w:asciiTheme="minorHAnsi" w:hAnsiTheme="minorHAnsi"/>
+                <w:b w:val="0"/>
+                <w:sz w:val="24"/>
+                <w:szCs w:val="24"/>
+              </w:rPr>
+              <w:t>naturecode</w:t>
+            </w:r>
+            <w:proofErr w:type="spellEnd"/>
+            <w:proofErr w:type="gramEnd"/>
+            <w:r>
+              <w:rPr>
+                <w:rFonts w:asciiTheme="minorHAnsi" w:hAnsiTheme="minorHAnsi"/>
+                <w:b w:val="0"/>
+                <w:sz w:val="24"/>
+                <w:szCs w:val="24"/>
+              </w:rPr>
+              <w:t xml:space="preserve"> – nature code of the call</w:t>
             </w:r>
           </w:p>
         </w:tc>
@@ -1346,14 +1869,25 @@
                 <w:szCs w:val="24"/>
               </w:rPr>
             </w:pPr>
-            <w:r>
-              <w:rPr>
-                <w:rFonts w:asciiTheme="minorHAnsi" w:hAnsiTheme="minorHAnsi"/>
-                <w:b w:val="0"/>
-                <w:sz w:val="24"/>
-                <w:szCs w:val="24"/>
-              </w:rPr>
-              <w:t>nature – description of the nature code in the preceding field</w:t>
+            <w:proofErr w:type="gramStart"/>
+            <w:r>
+              <w:rPr>
+                <w:rFonts w:asciiTheme="minorHAnsi" w:hAnsiTheme="minorHAnsi"/>
+                <w:b w:val="0"/>
+                <w:sz w:val="24"/>
+                <w:szCs w:val="24"/>
+              </w:rPr>
+              <w:t>nature</w:t>
+            </w:r>
+            <w:proofErr w:type="gramEnd"/>
+            <w:r>
+              <w:rPr>
+                <w:rFonts w:asciiTheme="minorHAnsi" w:hAnsiTheme="minorHAnsi"/>
+                <w:b w:val="0"/>
+                <w:sz w:val="24"/>
+                <w:szCs w:val="24"/>
+              </w:rPr>
+              <w:t xml:space="preserve"> – description of the nature code in the preceding field</w:t>
             </w:r>
             <w:r>
               <w:rPr>
@@ -1374,17 +1908,25 @@
             <w:pPr>
               <w:cnfStyle w:val="000000000000" w:firstRow="0" w:lastRow="0" w:firstColumn="0" w:lastColumn="0" w:oddVBand="0" w:evenVBand="0" w:oddHBand="0" w:evenHBand="0" w:firstRowFirstColumn="0" w:firstRowLastColumn="0" w:lastRowFirstColumn="0" w:lastRowLastColumn="0"/>
             </w:pPr>
+            <w:proofErr w:type="spellStart"/>
+            <w:proofErr w:type="gramStart"/>
             <w:r>
               <w:t>call.</w:t>
             </w:r>
             <w:r>
               <w:t>nature</w:t>
             </w:r>
+            <w:proofErr w:type="gramEnd"/>
             <w:r>
               <w:t>_id</w:t>
             </w:r>
-            <w:r>
-              <w:t>/nature</w:t>
+            <w:proofErr w:type="spellEnd"/>
+            <w:r>
+              <w:t>/</w:t>
+            </w:r>
+            <w:proofErr w:type="spellStart"/>
+            <w:r>
+              <w:t>nature</w:t>
             </w:r>
             <w:r>
               <w:t>.</w:t>
@@ -1392,6 +1934,7 @@
             <w:r>
               <w:t>descr</w:t>
             </w:r>
+            <w:proofErr w:type="spellEnd"/>
           </w:p>
         </w:tc>
       </w:tr>
@@ -1414,14 +1957,25 @@
                 <w:szCs w:val="24"/>
               </w:rPr>
             </w:pPr>
-            <w:r>
-              <w:rPr>
-                <w:rFonts w:asciiTheme="minorHAnsi" w:hAnsiTheme="minorHAnsi"/>
-                <w:b w:val="0"/>
-                <w:sz w:val="24"/>
-                <w:szCs w:val="24"/>
-              </w:rPr>
-              <w:t>priority – priority level of the call</w:t>
+            <w:proofErr w:type="gramStart"/>
+            <w:r>
+              <w:rPr>
+                <w:rFonts w:asciiTheme="minorHAnsi" w:hAnsiTheme="minorHAnsi"/>
+                <w:b w:val="0"/>
+                <w:sz w:val="24"/>
+                <w:szCs w:val="24"/>
+              </w:rPr>
+              <w:t>priority</w:t>
+            </w:r>
+            <w:proofErr w:type="gramEnd"/>
+            <w:r>
+              <w:rPr>
+                <w:rFonts w:asciiTheme="minorHAnsi" w:hAnsiTheme="minorHAnsi"/>
+                <w:b w:val="0"/>
+                <w:sz w:val="24"/>
+                <w:szCs w:val="24"/>
+              </w:rPr>
+              <w:t xml:space="preserve"> – priority level of the call</w:t>
             </w:r>
             <w:r>
               <w:rPr>
@@ -1442,12 +1996,16 @@
             <w:pPr>
               <w:cnfStyle w:val="000000100000" w:firstRow="0" w:lastRow="0" w:firstColumn="0" w:lastColumn="0" w:oddVBand="0" w:evenVBand="0" w:oddHBand="1" w:evenHBand="0" w:firstRowFirstColumn="0" w:firstRowLastColumn="0" w:lastRowFirstColumn="0" w:lastRowLastColumn="0"/>
             </w:pPr>
+            <w:proofErr w:type="spellStart"/>
+            <w:proofErr w:type="gramStart"/>
             <w:r>
               <w:t>call.</w:t>
             </w:r>
             <w:r>
               <w:t>priority</w:t>
             </w:r>
+            <w:proofErr w:type="spellEnd"/>
+            <w:proofErr w:type="gramEnd"/>
           </w:p>
         </w:tc>
       </w:tr>
@@ -1467,14 +2025,27 @@
                 <w:szCs w:val="24"/>
               </w:rPr>
             </w:pPr>
-            <w:r>
-              <w:rPr>
-                <w:rFonts w:asciiTheme="minorHAnsi" w:hAnsiTheme="minorHAnsi"/>
-                <w:b w:val="0"/>
-                <w:sz w:val="24"/>
-                <w:szCs w:val="24"/>
-              </w:rPr>
-              <w:t>rptonly – flag identifying whether the call was only to request a report number</w:t>
+            <w:proofErr w:type="spellStart"/>
+            <w:proofErr w:type="gramStart"/>
+            <w:r>
+              <w:rPr>
+                <w:rFonts w:asciiTheme="minorHAnsi" w:hAnsiTheme="minorHAnsi"/>
+                <w:b w:val="0"/>
+                <w:sz w:val="24"/>
+                <w:szCs w:val="24"/>
+              </w:rPr>
+              <w:t>rptonly</w:t>
+            </w:r>
+            <w:proofErr w:type="spellEnd"/>
+            <w:proofErr w:type="gramEnd"/>
+            <w:r>
+              <w:rPr>
+                <w:rFonts w:asciiTheme="minorHAnsi" w:hAnsiTheme="minorHAnsi"/>
+                <w:b w:val="0"/>
+                <w:sz w:val="24"/>
+                <w:szCs w:val="24"/>
+              </w:rPr>
+              <w:t xml:space="preserve"> – flag identifying whether the call was only to request a report number</w:t>
             </w:r>
           </w:p>
         </w:tc>
@@ -1486,12 +2057,19 @@
             <w:pPr>
               <w:cnfStyle w:val="000000000000" w:firstRow="0" w:lastRow="0" w:firstColumn="0" w:lastColumn="0" w:oddVBand="0" w:evenVBand="0" w:oddHBand="0" w:evenHBand="0" w:firstRowFirstColumn="0" w:firstRowLastColumn="0" w:lastRowFirstColumn="0" w:lastRowLastColumn="0"/>
             </w:pPr>
+            <w:proofErr w:type="spellStart"/>
+            <w:proofErr w:type="gramStart"/>
             <w:r>
               <w:t>call.</w:t>
             </w:r>
             <w:r>
-              <w:t>report_only</w:t>
-            </w:r>
+              <w:t>report</w:t>
+            </w:r>
+            <w:proofErr w:type="gramEnd"/>
+            <w:r>
+              <w:t>_only</w:t>
+            </w:r>
+            <w:proofErr w:type="spellEnd"/>
           </w:p>
         </w:tc>
       </w:tr>
@@ -1514,14 +2092,25 @@
                 <w:szCs w:val="24"/>
               </w:rPr>
             </w:pPr>
-            <w:r>
-              <w:rPr>
-                <w:rFonts w:asciiTheme="minorHAnsi" w:hAnsiTheme="minorHAnsi"/>
-                <w:b w:val="0"/>
-                <w:sz w:val="24"/>
-                <w:szCs w:val="24"/>
-              </w:rPr>
-              <w:t>cancelled – flag identifying whether the call was cancelled</w:t>
+            <w:proofErr w:type="gramStart"/>
+            <w:r>
+              <w:rPr>
+                <w:rFonts w:asciiTheme="minorHAnsi" w:hAnsiTheme="minorHAnsi"/>
+                <w:b w:val="0"/>
+                <w:sz w:val="24"/>
+                <w:szCs w:val="24"/>
+              </w:rPr>
+              <w:t>cancelled</w:t>
+            </w:r>
+            <w:proofErr w:type="gramEnd"/>
+            <w:r>
+              <w:rPr>
+                <w:rFonts w:asciiTheme="minorHAnsi" w:hAnsiTheme="minorHAnsi"/>
+                <w:b w:val="0"/>
+                <w:sz w:val="24"/>
+                <w:szCs w:val="24"/>
+              </w:rPr>
+              <w:t xml:space="preserve"> – flag identifying whether the call was cancelled</w:t>
             </w:r>
           </w:p>
         </w:tc>
@@ -1533,12 +2122,16 @@
             <w:pPr>
               <w:cnfStyle w:val="000000100000" w:firstRow="0" w:lastRow="0" w:firstColumn="0" w:lastColumn="0" w:oddVBand="0" w:evenVBand="0" w:oddHBand="1" w:evenHBand="0" w:firstRowFirstColumn="0" w:firstRowLastColumn="0" w:lastRowFirstColumn="0" w:lastRowLastColumn="0"/>
             </w:pPr>
+            <w:proofErr w:type="spellStart"/>
+            <w:proofErr w:type="gramStart"/>
             <w:r>
               <w:t>call.</w:t>
             </w:r>
             <w:r>
               <w:t>cancelled</w:t>
             </w:r>
+            <w:proofErr w:type="spellEnd"/>
+            <w:proofErr w:type="gramEnd"/>
           </w:p>
         </w:tc>
       </w:tr>
@@ -1558,14 +2151,25 @@
                 <w:szCs w:val="24"/>
               </w:rPr>
             </w:pPr>
-            <w:r>
-              <w:rPr>
-                <w:rFonts w:asciiTheme="minorHAnsi" w:hAnsiTheme="minorHAnsi"/>
-                <w:b w:val="0"/>
-                <w:sz w:val="24"/>
-                <w:szCs w:val="24"/>
-              </w:rPr>
-              <w:t>notes – memo field containing all of the notes for the call</w:t>
+            <w:proofErr w:type="gramStart"/>
+            <w:r>
+              <w:rPr>
+                <w:rFonts w:asciiTheme="minorHAnsi" w:hAnsiTheme="minorHAnsi"/>
+                <w:b w:val="0"/>
+                <w:sz w:val="24"/>
+                <w:szCs w:val="24"/>
+              </w:rPr>
+              <w:t>notes</w:t>
+            </w:r>
+            <w:proofErr w:type="gramEnd"/>
+            <w:r>
+              <w:rPr>
+                <w:rFonts w:asciiTheme="minorHAnsi" w:hAnsiTheme="minorHAnsi"/>
+                <w:b w:val="0"/>
+                <w:sz w:val="24"/>
+                <w:szCs w:val="24"/>
+              </w:rPr>
+              <w:t xml:space="preserve"> – memo field containing all of the notes for the call</w:t>
             </w:r>
           </w:p>
         </w:tc>
@@ -1577,26 +2181,44 @@
             <w:pPr>
               <w:cnfStyle w:val="000000000000" w:firstRow="0" w:lastRow="0" w:firstColumn="0" w:lastColumn="0" w:oddVBand="0" w:evenVBand="0" w:oddHBand="0" w:evenHBand="0" w:firstRowFirstColumn="0" w:firstRowLastColumn="0" w:lastRowFirstColumn="0" w:lastRowLastColumn="0"/>
             </w:pPr>
+            <w:proofErr w:type="spellStart"/>
+            <w:proofErr w:type="gramStart"/>
             <w:r>
               <w:t>note.</w:t>
             </w:r>
             <w:r>
               <w:t>body</w:t>
             </w:r>
-            <w:r>
-              <w:t>, note.</w:t>
+            <w:proofErr w:type="spellEnd"/>
+            <w:proofErr w:type="gramEnd"/>
+            <w:r>
+              <w:t xml:space="preserve">, </w:t>
+            </w:r>
+            <w:proofErr w:type="spellStart"/>
+            <w:r>
+              <w:t>note.</w:t>
             </w:r>
             <w:r>
               <w:t>time_recorded</w:t>
             </w:r>
-            <w:r>
-              <w:t>, note.author</w:t>
+            <w:proofErr w:type="spellEnd"/>
+            <w:r>
+              <w:t xml:space="preserve">, </w:t>
+            </w:r>
+            <w:proofErr w:type="spellStart"/>
+            <w:r>
+              <w:t>note.author</w:t>
             </w:r>
             <w:r>
               <w:t>_id</w:t>
             </w:r>
-            <w:r>
-              <w:t>/author</w:t>
+            <w:proofErr w:type="spellEnd"/>
+            <w:r>
+              <w:t>/</w:t>
+            </w:r>
+            <w:proofErr w:type="spellStart"/>
+            <w:r>
+              <w:t>author</w:t>
             </w:r>
             <w:r>
               <w:t>.</w:t>
@@ -1604,8 +2226,17 @@
             <w:r>
               <w:t>descr</w:t>
             </w:r>
-            <w:r>
-              <w:t>, note.note_id (generated)</w:t>
+            <w:proofErr w:type="spellEnd"/>
+            <w:r>
+              <w:t xml:space="preserve">, </w:t>
+            </w:r>
+            <w:proofErr w:type="spellStart"/>
+            <w:r>
+              <w:t>note.note_id</w:t>
+            </w:r>
+            <w:proofErr w:type="spellEnd"/>
+            <w:r>
+              <w:t xml:space="preserve"> (generated)</w:t>
             </w:r>
           </w:p>
         </w:tc>
@@ -1629,14 +2260,27 @@
                 <w:szCs w:val="24"/>
               </w:rPr>
             </w:pPr>
-            <w:r>
-              <w:rPr>
-                <w:rFonts w:asciiTheme="minorHAnsi" w:hAnsiTheme="minorHAnsi"/>
-                <w:b w:val="0"/>
-                <w:sz w:val="24"/>
-                <w:szCs w:val="24"/>
-              </w:rPr>
-              <w:t>timeroute – date/time the call was routed for dispatch</w:t>
+            <w:proofErr w:type="spellStart"/>
+            <w:proofErr w:type="gramStart"/>
+            <w:r>
+              <w:rPr>
+                <w:rFonts w:asciiTheme="minorHAnsi" w:hAnsiTheme="minorHAnsi"/>
+                <w:b w:val="0"/>
+                <w:sz w:val="24"/>
+                <w:szCs w:val="24"/>
+              </w:rPr>
+              <w:t>timeroute</w:t>
+            </w:r>
+            <w:proofErr w:type="spellEnd"/>
+            <w:proofErr w:type="gramEnd"/>
+            <w:r>
+              <w:rPr>
+                <w:rFonts w:asciiTheme="minorHAnsi" w:hAnsiTheme="minorHAnsi"/>
+                <w:b w:val="0"/>
+                <w:sz w:val="24"/>
+                <w:szCs w:val="24"/>
+              </w:rPr>
+              <w:t xml:space="preserve"> – date/time the call was routed for dispatch</w:t>
             </w:r>
           </w:p>
         </w:tc>
@@ -1648,15 +2292,22 @@
             <w:pPr>
               <w:cnfStyle w:val="000000100000" w:firstRow="0" w:lastRow="0" w:firstColumn="0" w:lastColumn="0" w:oddVBand="0" w:evenVBand="0" w:oddHBand="1" w:evenHBand="0" w:firstRowFirstColumn="0" w:firstRowLastColumn="0" w:lastRowFirstColumn="0" w:lastRowLastColumn="0"/>
             </w:pPr>
+            <w:proofErr w:type="spellStart"/>
+            <w:proofErr w:type="gramStart"/>
             <w:r>
               <w:t>call.</w:t>
             </w:r>
             <w:r>
-              <w:t>time_</w:t>
+              <w:t>time</w:t>
+            </w:r>
+            <w:proofErr w:type="gramEnd"/>
+            <w:r>
+              <w:t>_</w:t>
             </w:r>
             <w:r>
               <w:t>routed</w:t>
             </w:r>
+            <w:proofErr w:type="spellEnd"/>
           </w:p>
         </w:tc>
       </w:tr>
@@ -1676,15 +2327,57 @@
                 <w:szCs w:val="24"/>
               </w:rPr>
             </w:pPr>
-            <w:r>
-              <w:rPr>
-                <w:rFonts w:asciiTheme="minorHAnsi" w:hAnsiTheme="minorHAnsi"/>
-                <w:b w:val="0"/>
-                <w:sz w:val="24"/>
-                <w:szCs w:val="24"/>
-              </w:rPr>
-              <w:t>secs2rt – number in seconds from calltime to timeroute</w:t>
-            </w:r>
+            <w:proofErr w:type="gramStart"/>
+            <w:r>
+              <w:rPr>
+                <w:rFonts w:asciiTheme="minorHAnsi" w:hAnsiTheme="minorHAnsi"/>
+                <w:b w:val="0"/>
+                <w:sz w:val="24"/>
+                <w:szCs w:val="24"/>
+              </w:rPr>
+              <w:t>secs2rt</w:t>
+            </w:r>
+            <w:proofErr w:type="gramEnd"/>
+            <w:r>
+              <w:rPr>
+                <w:rFonts w:asciiTheme="minorHAnsi" w:hAnsiTheme="minorHAnsi"/>
+                <w:b w:val="0"/>
+                <w:sz w:val="24"/>
+                <w:szCs w:val="24"/>
+              </w:rPr>
+              <w:t xml:space="preserve"> – number in seconds from </w:t>
+            </w:r>
+            <w:proofErr w:type="spellStart"/>
+            <w:r>
+              <w:rPr>
+                <w:rFonts w:asciiTheme="minorHAnsi" w:hAnsiTheme="minorHAnsi"/>
+                <w:b w:val="0"/>
+                <w:sz w:val="24"/>
+                <w:szCs w:val="24"/>
+              </w:rPr>
+              <w:t>calltime</w:t>
+            </w:r>
+            <w:proofErr w:type="spellEnd"/>
+            <w:r>
+              <w:rPr>
+                <w:rFonts w:asciiTheme="minorHAnsi" w:hAnsiTheme="minorHAnsi"/>
+                <w:b w:val="0"/>
+                <w:sz w:val="24"/>
+                <w:szCs w:val="24"/>
+              </w:rPr>
+              <w:t xml:space="preserve"> to </w:t>
+            </w:r>
+            <w:proofErr w:type="spellStart"/>
+            <w:r>
+              <w:rPr>
+                <w:rFonts w:asciiTheme="minorHAnsi" w:hAnsiTheme="minorHAnsi"/>
+                <w:b w:val="0"/>
+                <w:sz w:val="24"/>
+                <w:szCs w:val="24"/>
+              </w:rPr>
+              <w:t>timeroute</w:t>
+            </w:r>
+            <w:proofErr w:type="spellEnd"/>
           </w:p>
         </w:tc>
         <w:tc>
@@ -1720,14 +2413,27 @@
                 <w:szCs w:val="24"/>
               </w:rPr>
             </w:pPr>
-            <w:r>
-              <w:rPr>
-                <w:rFonts w:asciiTheme="minorHAnsi" w:hAnsiTheme="minorHAnsi"/>
-                <w:b w:val="0"/>
-                <w:sz w:val="24"/>
-                <w:szCs w:val="24"/>
-              </w:rPr>
-              <w:t>timefini – date/time the call taking finished</w:t>
+            <w:proofErr w:type="spellStart"/>
+            <w:proofErr w:type="gramStart"/>
+            <w:r>
+              <w:rPr>
+                <w:rFonts w:asciiTheme="minorHAnsi" w:hAnsiTheme="minorHAnsi"/>
+                <w:b w:val="0"/>
+                <w:sz w:val="24"/>
+                <w:szCs w:val="24"/>
+              </w:rPr>
+              <w:t>timefini</w:t>
+            </w:r>
+            <w:proofErr w:type="spellEnd"/>
+            <w:proofErr w:type="gramEnd"/>
+            <w:r>
+              <w:rPr>
+                <w:rFonts w:asciiTheme="minorHAnsi" w:hAnsiTheme="minorHAnsi"/>
+                <w:b w:val="0"/>
+                <w:sz w:val="24"/>
+                <w:szCs w:val="24"/>
+              </w:rPr>
+              <w:t xml:space="preserve"> – date/time the call taking finished</w:t>
             </w:r>
           </w:p>
         </w:tc>
@@ -1739,12 +2445,19 @@
             <w:pPr>
               <w:cnfStyle w:val="000000100000" w:firstRow="0" w:lastRow="0" w:firstColumn="0" w:lastColumn="0" w:oddVBand="0" w:evenVBand="0" w:oddHBand="1" w:evenHBand="0" w:firstRowFirstColumn="0" w:firstRowLastColumn="0" w:lastRowFirstColumn="0" w:lastRowLastColumn="0"/>
             </w:pPr>
+            <w:proofErr w:type="spellStart"/>
+            <w:proofErr w:type="gramStart"/>
             <w:r>
               <w:t>call.</w:t>
             </w:r>
             <w:r>
-              <w:t>time_finished</w:t>
-            </w:r>
+              <w:t>time</w:t>
+            </w:r>
+            <w:proofErr w:type="gramEnd"/>
+            <w:r>
+              <w:t>_finished</w:t>
+            </w:r>
+            <w:proofErr w:type="spellEnd"/>
           </w:p>
         </w:tc>
       </w:tr>
@@ -1764,15 +2477,57 @@
                 <w:szCs w:val="24"/>
               </w:rPr>
             </w:pPr>
-            <w:r>
-              <w:rPr>
-                <w:rFonts w:asciiTheme="minorHAnsi" w:hAnsiTheme="minorHAnsi"/>
-                <w:b w:val="0"/>
-                <w:sz w:val="24"/>
-                <w:szCs w:val="24"/>
-              </w:rPr>
-              <w:t>secs2fn – number in seconds from calltime to timefini</w:t>
-            </w:r>
+            <w:proofErr w:type="gramStart"/>
+            <w:r>
+              <w:rPr>
+                <w:rFonts w:asciiTheme="minorHAnsi" w:hAnsiTheme="minorHAnsi"/>
+                <w:b w:val="0"/>
+                <w:sz w:val="24"/>
+                <w:szCs w:val="24"/>
+              </w:rPr>
+              <w:t>secs2fn</w:t>
+            </w:r>
+            <w:proofErr w:type="gramEnd"/>
+            <w:r>
+              <w:rPr>
+                <w:rFonts w:asciiTheme="minorHAnsi" w:hAnsiTheme="minorHAnsi"/>
+                <w:b w:val="0"/>
+                <w:sz w:val="24"/>
+                <w:szCs w:val="24"/>
+              </w:rPr>
+              <w:t xml:space="preserve"> – number in seconds from </w:t>
+            </w:r>
+            <w:proofErr w:type="spellStart"/>
+            <w:r>
+              <w:rPr>
+                <w:rFonts w:asciiTheme="minorHAnsi" w:hAnsiTheme="minorHAnsi"/>
+                <w:b w:val="0"/>
+                <w:sz w:val="24"/>
+                <w:szCs w:val="24"/>
+              </w:rPr>
+              <w:t>calltime</w:t>
+            </w:r>
+            <w:proofErr w:type="spellEnd"/>
+            <w:r>
+              <w:rPr>
+                <w:rFonts w:asciiTheme="minorHAnsi" w:hAnsiTheme="minorHAnsi"/>
+                <w:b w:val="0"/>
+                <w:sz w:val="24"/>
+                <w:szCs w:val="24"/>
+              </w:rPr>
+              <w:t xml:space="preserve"> to </w:t>
+            </w:r>
+            <w:proofErr w:type="spellStart"/>
+            <w:r>
+              <w:rPr>
+                <w:rFonts w:asciiTheme="minorHAnsi" w:hAnsiTheme="minorHAnsi"/>
+                <w:b w:val="0"/>
+                <w:sz w:val="24"/>
+                <w:szCs w:val="24"/>
+              </w:rPr>
+              <w:t>timefini</w:t>
+            </w:r>
+            <w:proofErr w:type="spellEnd"/>
           </w:p>
         </w:tc>
         <w:tc>
@@ -1808,14 +2563,27 @@
                 <w:szCs w:val="24"/>
               </w:rPr>
             </w:pPr>
-            <w:r>
-              <w:rPr>
-                <w:rFonts w:asciiTheme="minorHAnsi" w:hAnsiTheme="minorHAnsi"/>
-                <w:b w:val="0"/>
-                <w:sz w:val="24"/>
-                <w:szCs w:val="24"/>
-              </w:rPr>
-              <w:t>firstdtm – date/time the first unit was dispatched</w:t>
+            <w:proofErr w:type="spellStart"/>
+            <w:proofErr w:type="gramStart"/>
+            <w:r>
+              <w:rPr>
+                <w:rFonts w:asciiTheme="minorHAnsi" w:hAnsiTheme="minorHAnsi"/>
+                <w:b w:val="0"/>
+                <w:sz w:val="24"/>
+                <w:szCs w:val="24"/>
+              </w:rPr>
+              <w:t>firstdtm</w:t>
+            </w:r>
+            <w:proofErr w:type="spellEnd"/>
+            <w:proofErr w:type="gramEnd"/>
+            <w:r>
+              <w:rPr>
+                <w:rFonts w:asciiTheme="minorHAnsi" w:hAnsiTheme="minorHAnsi"/>
+                <w:b w:val="0"/>
+                <w:sz w:val="24"/>
+                <w:szCs w:val="24"/>
+              </w:rPr>
+              <w:t xml:space="preserve"> – date/time the first unit was dispatched</w:t>
             </w:r>
           </w:p>
         </w:tc>
@@ -1827,12 +2595,19 @@
             <w:pPr>
               <w:cnfStyle w:val="000000100000" w:firstRow="0" w:lastRow="0" w:firstColumn="0" w:lastColumn="0" w:oddVBand="0" w:evenVBand="0" w:oddHBand="1" w:evenHBand="0" w:firstRowFirstColumn="0" w:firstRowLastColumn="0" w:lastRowFirstColumn="0" w:lastRowLastColumn="0"/>
             </w:pPr>
+            <w:proofErr w:type="spellStart"/>
+            <w:proofErr w:type="gramStart"/>
             <w:r>
               <w:t>call.</w:t>
             </w:r>
             <w:r>
-              <w:t>first_unit_dispatch</w:t>
-            </w:r>
+              <w:t>first</w:t>
+            </w:r>
+            <w:proofErr w:type="gramEnd"/>
+            <w:r>
+              <w:t>_unit_dispatch</w:t>
+            </w:r>
+            <w:proofErr w:type="spellEnd"/>
           </w:p>
         </w:tc>
       </w:tr>
@@ -1852,15 +2627,57 @@
                 <w:szCs w:val="24"/>
               </w:rPr>
             </w:pPr>
-            <w:r>
-              <w:rPr>
-                <w:rFonts w:asciiTheme="minorHAnsi" w:hAnsiTheme="minorHAnsi"/>
-                <w:b w:val="0"/>
-                <w:sz w:val="24"/>
-                <w:szCs w:val="24"/>
-              </w:rPr>
-              <w:t>secs2di – number in seconds from calltime to firstdtm</w:t>
-            </w:r>
+            <w:proofErr w:type="gramStart"/>
+            <w:r>
+              <w:rPr>
+                <w:rFonts w:asciiTheme="minorHAnsi" w:hAnsiTheme="minorHAnsi"/>
+                <w:b w:val="0"/>
+                <w:sz w:val="24"/>
+                <w:szCs w:val="24"/>
+              </w:rPr>
+              <w:t>secs2di</w:t>
+            </w:r>
+            <w:proofErr w:type="gramEnd"/>
+            <w:r>
+              <w:rPr>
+                <w:rFonts w:asciiTheme="minorHAnsi" w:hAnsiTheme="minorHAnsi"/>
+                <w:b w:val="0"/>
+                <w:sz w:val="24"/>
+                <w:szCs w:val="24"/>
+              </w:rPr>
+              <w:t xml:space="preserve"> – number in seconds from </w:t>
+            </w:r>
+            <w:proofErr w:type="spellStart"/>
+            <w:r>
+              <w:rPr>
+                <w:rFonts w:asciiTheme="minorHAnsi" w:hAnsiTheme="minorHAnsi"/>
+                <w:b w:val="0"/>
+                <w:sz w:val="24"/>
+                <w:szCs w:val="24"/>
+              </w:rPr>
+              <w:t>calltime</w:t>
+            </w:r>
+            <w:proofErr w:type="spellEnd"/>
+            <w:r>
+              <w:rPr>
+                <w:rFonts w:asciiTheme="minorHAnsi" w:hAnsiTheme="minorHAnsi"/>
+                <w:b w:val="0"/>
+                <w:sz w:val="24"/>
+                <w:szCs w:val="24"/>
+              </w:rPr>
+              <w:t xml:space="preserve"> to </w:t>
+            </w:r>
+            <w:proofErr w:type="spellStart"/>
+            <w:r>
+              <w:rPr>
+                <w:rFonts w:asciiTheme="minorHAnsi" w:hAnsiTheme="minorHAnsi"/>
+                <w:b w:val="0"/>
+                <w:sz w:val="24"/>
+                <w:szCs w:val="24"/>
+              </w:rPr>
+              <w:t>firstdtm</w:t>
+            </w:r>
+            <w:proofErr w:type="spellEnd"/>
           </w:p>
         </w:tc>
         <w:tc>
@@ -1896,15 +2713,57 @@
                 <w:szCs w:val="24"/>
               </w:rPr>
             </w:pPr>
-            <w:r>
-              <w:rPr>
-                <w:rFonts w:asciiTheme="minorHAnsi" w:hAnsiTheme="minorHAnsi"/>
-                <w:b w:val="0"/>
-                <w:sz w:val="24"/>
-                <w:szCs w:val="24"/>
-              </w:rPr>
-              <w:t>secsrt2dsp – number in seconds from timeroute to firstdtm</w:t>
-            </w:r>
+            <w:proofErr w:type="gramStart"/>
+            <w:r>
+              <w:rPr>
+                <w:rFonts w:asciiTheme="minorHAnsi" w:hAnsiTheme="minorHAnsi"/>
+                <w:b w:val="0"/>
+                <w:sz w:val="24"/>
+                <w:szCs w:val="24"/>
+              </w:rPr>
+              <w:t>secsrt2dsp</w:t>
+            </w:r>
+            <w:proofErr w:type="gramEnd"/>
+            <w:r>
+              <w:rPr>
+                <w:rFonts w:asciiTheme="minorHAnsi" w:hAnsiTheme="minorHAnsi"/>
+                <w:b w:val="0"/>
+                <w:sz w:val="24"/>
+                <w:szCs w:val="24"/>
+              </w:rPr>
+              <w:t xml:space="preserve"> – number in seconds from </w:t>
+            </w:r>
+            <w:proofErr w:type="spellStart"/>
+            <w:r>
+              <w:rPr>
+                <w:rFonts w:asciiTheme="minorHAnsi" w:hAnsiTheme="minorHAnsi"/>
+                <w:b w:val="0"/>
+                <w:sz w:val="24"/>
+                <w:szCs w:val="24"/>
+              </w:rPr>
+              <w:t>timeroute</w:t>
+            </w:r>
+            <w:proofErr w:type="spellEnd"/>
+            <w:r>
+              <w:rPr>
+                <w:rFonts w:asciiTheme="minorHAnsi" w:hAnsiTheme="minorHAnsi"/>
+                <w:b w:val="0"/>
+                <w:sz w:val="24"/>
+                <w:szCs w:val="24"/>
+              </w:rPr>
+              <w:t xml:space="preserve"> to </w:t>
+            </w:r>
+            <w:proofErr w:type="spellStart"/>
+            <w:r>
+              <w:rPr>
+                <w:rFonts w:asciiTheme="minorHAnsi" w:hAnsiTheme="minorHAnsi"/>
+                <w:b w:val="0"/>
+                <w:sz w:val="24"/>
+                <w:szCs w:val="24"/>
+              </w:rPr>
+              <w:t>firstdtm</w:t>
+            </w:r>
+            <w:proofErr w:type="spellEnd"/>
           </w:p>
         </w:tc>
         <w:tc>
@@ -1937,15 +2796,57 @@
                 <w:szCs w:val="24"/>
               </w:rPr>
             </w:pPr>
-            <w:r>
-              <w:rPr>
-                <w:rFonts w:asciiTheme="minorHAnsi" w:hAnsiTheme="minorHAnsi"/>
-                <w:b w:val="0"/>
-                <w:sz w:val="24"/>
-                <w:szCs w:val="24"/>
-              </w:rPr>
-              <w:t>secsfi2dsp - number in seconds from timefini to firstdtm</w:t>
-            </w:r>
+            <w:proofErr w:type="gramStart"/>
+            <w:r>
+              <w:rPr>
+                <w:rFonts w:asciiTheme="minorHAnsi" w:hAnsiTheme="minorHAnsi"/>
+                <w:b w:val="0"/>
+                <w:sz w:val="24"/>
+                <w:szCs w:val="24"/>
+              </w:rPr>
+              <w:t>secsfi2dsp</w:t>
+            </w:r>
+            <w:proofErr w:type="gramEnd"/>
+            <w:r>
+              <w:rPr>
+                <w:rFonts w:asciiTheme="minorHAnsi" w:hAnsiTheme="minorHAnsi"/>
+                <w:b w:val="0"/>
+                <w:sz w:val="24"/>
+                <w:szCs w:val="24"/>
+              </w:rPr>
+              <w:t xml:space="preserve"> - number in seconds from </w:t>
+            </w:r>
+            <w:proofErr w:type="spellStart"/>
+            <w:r>
+              <w:rPr>
+                <w:rFonts w:asciiTheme="minorHAnsi" w:hAnsiTheme="minorHAnsi"/>
+                <w:b w:val="0"/>
+                <w:sz w:val="24"/>
+                <w:szCs w:val="24"/>
+              </w:rPr>
+              <w:t>timefini</w:t>
+            </w:r>
+            <w:proofErr w:type="spellEnd"/>
+            <w:r>
+              <w:rPr>
+                <w:rFonts w:asciiTheme="minorHAnsi" w:hAnsiTheme="minorHAnsi"/>
+                <w:b w:val="0"/>
+                <w:sz w:val="24"/>
+                <w:szCs w:val="24"/>
+              </w:rPr>
+              <w:t xml:space="preserve"> to </w:t>
+            </w:r>
+            <w:proofErr w:type="spellStart"/>
+            <w:r>
+              <w:rPr>
+                <w:rFonts w:asciiTheme="minorHAnsi" w:hAnsiTheme="minorHAnsi"/>
+                <w:b w:val="0"/>
+                <w:sz w:val="24"/>
+                <w:szCs w:val="24"/>
+              </w:rPr>
+              <w:t>firstdtm</w:t>
+            </w:r>
+            <w:proofErr w:type="spellEnd"/>
           </w:p>
         </w:tc>
         <w:tc>
@@ -1981,14 +2882,47 @@
                 <w:szCs w:val="24"/>
               </w:rPr>
             </w:pPr>
-            <w:r>
-              <w:rPr>
-                <w:rFonts w:asciiTheme="minorHAnsi" w:hAnsiTheme="minorHAnsi"/>
-                <w:b w:val="0"/>
-                <w:sz w:val="24"/>
-                <w:szCs w:val="24"/>
-              </w:rPr>
-              <w:t>firstenr – date/time the first unit was enroute to the call</w:t>
+            <w:proofErr w:type="spellStart"/>
+            <w:proofErr w:type="gramStart"/>
+            <w:r>
+              <w:rPr>
+                <w:rFonts w:asciiTheme="minorHAnsi" w:hAnsiTheme="minorHAnsi"/>
+                <w:b w:val="0"/>
+                <w:sz w:val="24"/>
+                <w:szCs w:val="24"/>
+              </w:rPr>
+              <w:t>firstenr</w:t>
+            </w:r>
+            <w:proofErr w:type="spellEnd"/>
+            <w:proofErr w:type="gramEnd"/>
+            <w:r>
+              <w:rPr>
+                <w:rFonts w:asciiTheme="minorHAnsi" w:hAnsiTheme="minorHAnsi"/>
+                <w:b w:val="0"/>
+                <w:sz w:val="24"/>
+                <w:szCs w:val="24"/>
+              </w:rPr>
+              <w:t xml:space="preserve"> – date/time the first unit was </w:t>
+            </w:r>
+            <w:proofErr w:type="spellStart"/>
+            <w:r>
+              <w:rPr>
+                <w:rFonts w:asciiTheme="minorHAnsi" w:hAnsiTheme="minorHAnsi"/>
+                <w:b w:val="0"/>
+                <w:sz w:val="24"/>
+                <w:szCs w:val="24"/>
+              </w:rPr>
+              <w:t>enroute</w:t>
+            </w:r>
+            <w:proofErr w:type="spellEnd"/>
+            <w:r>
+              <w:rPr>
+                <w:rFonts w:asciiTheme="minorHAnsi" w:hAnsiTheme="minorHAnsi"/>
+                <w:b w:val="0"/>
+                <w:sz w:val="24"/>
+                <w:szCs w:val="24"/>
+              </w:rPr>
+              <w:t xml:space="preserve"> to the call</w:t>
             </w:r>
           </w:p>
         </w:tc>
@@ -2000,12 +2934,19 @@
             <w:pPr>
               <w:cnfStyle w:val="000000100000" w:firstRow="0" w:lastRow="0" w:firstColumn="0" w:lastColumn="0" w:oddVBand="0" w:evenVBand="0" w:oddHBand="1" w:evenHBand="0" w:firstRowFirstColumn="0" w:firstRowLastColumn="0" w:lastRowFirstColumn="0" w:lastRowLastColumn="0"/>
             </w:pPr>
+            <w:proofErr w:type="spellStart"/>
+            <w:proofErr w:type="gramStart"/>
             <w:r>
               <w:t>call.</w:t>
             </w:r>
             <w:r>
-              <w:t>first_unit_enroute</w:t>
-            </w:r>
+              <w:t>first</w:t>
+            </w:r>
+            <w:proofErr w:type="gramEnd"/>
+            <w:r>
+              <w:t>_unit_enroute</w:t>
+            </w:r>
+            <w:proofErr w:type="spellEnd"/>
           </w:p>
         </w:tc>
       </w:tr>
@@ -2025,15 +2966,57 @@
                 <w:szCs w:val="24"/>
               </w:rPr>
             </w:pPr>
-            <w:r>
-              <w:rPr>
-                <w:rFonts w:asciiTheme="minorHAnsi" w:hAnsiTheme="minorHAnsi"/>
-                <w:b w:val="0"/>
-                <w:sz w:val="24"/>
-                <w:szCs w:val="24"/>
-              </w:rPr>
-              <w:t>secs2en – number in seconds from calltime to firstenr</w:t>
-            </w:r>
+            <w:proofErr w:type="gramStart"/>
+            <w:r>
+              <w:rPr>
+                <w:rFonts w:asciiTheme="minorHAnsi" w:hAnsiTheme="minorHAnsi"/>
+                <w:b w:val="0"/>
+                <w:sz w:val="24"/>
+                <w:szCs w:val="24"/>
+              </w:rPr>
+              <w:t>secs2en</w:t>
+            </w:r>
+            <w:proofErr w:type="gramEnd"/>
+            <w:r>
+              <w:rPr>
+                <w:rFonts w:asciiTheme="minorHAnsi" w:hAnsiTheme="minorHAnsi"/>
+                <w:b w:val="0"/>
+                <w:sz w:val="24"/>
+                <w:szCs w:val="24"/>
+              </w:rPr>
+              <w:t xml:space="preserve"> – number in seconds from </w:t>
+            </w:r>
+            <w:proofErr w:type="spellStart"/>
+            <w:r>
+              <w:rPr>
+                <w:rFonts w:asciiTheme="minorHAnsi" w:hAnsiTheme="minorHAnsi"/>
+                <w:b w:val="0"/>
+                <w:sz w:val="24"/>
+                <w:szCs w:val="24"/>
+              </w:rPr>
+              <w:t>calltime</w:t>
+            </w:r>
+            <w:proofErr w:type="spellEnd"/>
+            <w:r>
+              <w:rPr>
+                <w:rFonts w:asciiTheme="minorHAnsi" w:hAnsiTheme="minorHAnsi"/>
+                <w:b w:val="0"/>
+                <w:sz w:val="24"/>
+                <w:szCs w:val="24"/>
+              </w:rPr>
+              <w:t xml:space="preserve"> to </w:t>
+            </w:r>
+            <w:proofErr w:type="spellStart"/>
+            <w:r>
+              <w:rPr>
+                <w:rFonts w:asciiTheme="minorHAnsi" w:hAnsiTheme="minorHAnsi"/>
+                <w:b w:val="0"/>
+                <w:sz w:val="24"/>
+                <w:szCs w:val="24"/>
+              </w:rPr>
+              <w:t>firstenr</w:t>
+            </w:r>
+            <w:proofErr w:type="spellEnd"/>
           </w:p>
         </w:tc>
         <w:tc>
@@ -2069,15 +3052,57 @@
                 <w:szCs w:val="24"/>
               </w:rPr>
             </w:pPr>
-            <w:r>
-              <w:rPr>
-                <w:rFonts w:asciiTheme="minorHAnsi" w:hAnsiTheme="minorHAnsi"/>
-                <w:b w:val="0"/>
-                <w:sz w:val="24"/>
-                <w:szCs w:val="24"/>
-              </w:rPr>
-              <w:t>secsdi2en – number in seconds from firstdtm to firstenr</w:t>
-            </w:r>
+            <w:proofErr w:type="gramStart"/>
+            <w:r>
+              <w:rPr>
+                <w:rFonts w:asciiTheme="minorHAnsi" w:hAnsiTheme="minorHAnsi"/>
+                <w:b w:val="0"/>
+                <w:sz w:val="24"/>
+                <w:szCs w:val="24"/>
+              </w:rPr>
+              <w:t>secsdi2en</w:t>
+            </w:r>
+            <w:proofErr w:type="gramEnd"/>
+            <w:r>
+              <w:rPr>
+                <w:rFonts w:asciiTheme="minorHAnsi" w:hAnsiTheme="minorHAnsi"/>
+                <w:b w:val="0"/>
+                <w:sz w:val="24"/>
+                <w:szCs w:val="24"/>
+              </w:rPr>
+              <w:t xml:space="preserve"> – number in seconds from </w:t>
+            </w:r>
+            <w:proofErr w:type="spellStart"/>
+            <w:r>
+              <w:rPr>
+                <w:rFonts w:asciiTheme="minorHAnsi" w:hAnsiTheme="minorHAnsi"/>
+                <w:b w:val="0"/>
+                <w:sz w:val="24"/>
+                <w:szCs w:val="24"/>
+              </w:rPr>
+              <w:t>firstdtm</w:t>
+            </w:r>
+            <w:proofErr w:type="spellEnd"/>
+            <w:r>
+              <w:rPr>
+                <w:rFonts w:asciiTheme="minorHAnsi" w:hAnsiTheme="minorHAnsi"/>
+                <w:b w:val="0"/>
+                <w:sz w:val="24"/>
+                <w:szCs w:val="24"/>
+              </w:rPr>
+              <w:t xml:space="preserve"> to </w:t>
+            </w:r>
+            <w:proofErr w:type="spellStart"/>
+            <w:r>
+              <w:rPr>
+                <w:rFonts w:asciiTheme="minorHAnsi" w:hAnsiTheme="minorHAnsi"/>
+                <w:b w:val="0"/>
+                <w:sz w:val="24"/>
+                <w:szCs w:val="24"/>
+              </w:rPr>
+              <w:t>firstenr</w:t>
+            </w:r>
+            <w:proofErr w:type="spellEnd"/>
           </w:p>
         </w:tc>
         <w:tc>
@@ -2110,14 +3135,27 @@
                 <w:szCs w:val="24"/>
               </w:rPr>
             </w:pPr>
-            <w:r>
-              <w:rPr>
-                <w:rFonts w:asciiTheme="minorHAnsi" w:hAnsiTheme="minorHAnsi"/>
-                <w:b w:val="0"/>
-                <w:sz w:val="24"/>
-                <w:szCs w:val="24"/>
-              </w:rPr>
-              <w:t>firstarrv – date/time the first unit arrived at the call</w:t>
+            <w:proofErr w:type="spellStart"/>
+            <w:proofErr w:type="gramStart"/>
+            <w:r>
+              <w:rPr>
+                <w:rFonts w:asciiTheme="minorHAnsi" w:hAnsiTheme="minorHAnsi"/>
+                <w:b w:val="0"/>
+                <w:sz w:val="24"/>
+                <w:szCs w:val="24"/>
+              </w:rPr>
+              <w:t>firstarrv</w:t>
+            </w:r>
+            <w:proofErr w:type="spellEnd"/>
+            <w:proofErr w:type="gramEnd"/>
+            <w:r>
+              <w:rPr>
+                <w:rFonts w:asciiTheme="minorHAnsi" w:hAnsiTheme="minorHAnsi"/>
+                <w:b w:val="0"/>
+                <w:sz w:val="24"/>
+                <w:szCs w:val="24"/>
+              </w:rPr>
+              <w:t xml:space="preserve"> – date/time the first unit arrived at the call</w:t>
             </w:r>
           </w:p>
         </w:tc>
@@ -2129,12 +3167,19 @@
             <w:pPr>
               <w:cnfStyle w:val="000000000000" w:firstRow="0" w:lastRow="0" w:firstColumn="0" w:lastColumn="0" w:oddVBand="0" w:evenVBand="0" w:oddHBand="0" w:evenHBand="0" w:firstRowFirstColumn="0" w:firstRowLastColumn="0" w:lastRowFirstColumn="0" w:lastRowLastColumn="0"/>
             </w:pPr>
+            <w:proofErr w:type="spellStart"/>
+            <w:proofErr w:type="gramStart"/>
             <w:r>
               <w:t>call.</w:t>
             </w:r>
             <w:r>
-              <w:t>first_unit_arrive</w:t>
-            </w:r>
+              <w:t>first</w:t>
+            </w:r>
+            <w:proofErr w:type="gramEnd"/>
+            <w:r>
+              <w:t>_unit_arrive</w:t>
+            </w:r>
+            <w:proofErr w:type="spellEnd"/>
           </w:p>
         </w:tc>
       </w:tr>
@@ -2157,6 +3202,7 @@
                 <w:szCs w:val="24"/>
               </w:rPr>
             </w:pPr>
+            <w:proofErr w:type="gramStart"/>
             <w:r>
               <w:rPr>
                 <w:rFonts w:asciiTheme="minorHAnsi" w:hAnsiTheme="minorHAnsi"/>
@@ -2173,8 +3219,39 @@
                 <w:sz w:val="24"/>
                 <w:szCs w:val="24"/>
               </w:rPr>
-              <w:t xml:space="preserve">ecs2ar – number in seconds from calltime to </w:t>
-            </w:r>
+              <w:t>ecs2ar</w:t>
+            </w:r>
+            <w:proofErr w:type="gramEnd"/>
+            <w:r>
+              <w:rPr>
+                <w:rFonts w:asciiTheme="minorHAnsi" w:hAnsiTheme="minorHAnsi"/>
+                <w:b w:val="0"/>
+                <w:sz w:val="24"/>
+                <w:szCs w:val="24"/>
+              </w:rPr>
+              <w:t xml:space="preserve"> – number in seconds from </w:t>
+            </w:r>
+            <w:proofErr w:type="spellStart"/>
+            <w:r>
+              <w:rPr>
+                <w:rFonts w:asciiTheme="minorHAnsi" w:hAnsiTheme="minorHAnsi"/>
+                <w:b w:val="0"/>
+                <w:sz w:val="24"/>
+                <w:szCs w:val="24"/>
+              </w:rPr>
+              <w:t>calltime</w:t>
+            </w:r>
+            <w:proofErr w:type="spellEnd"/>
+            <w:r>
+              <w:rPr>
+                <w:rFonts w:asciiTheme="minorHAnsi" w:hAnsiTheme="minorHAnsi"/>
+                <w:b w:val="0"/>
+                <w:sz w:val="24"/>
+                <w:szCs w:val="24"/>
+              </w:rPr>
+              <w:t xml:space="preserve"> to </w:t>
+            </w:r>
+            <w:proofErr w:type="spellStart"/>
             <w:r>
               <w:rPr>
                 <w:rFonts w:asciiTheme="minorHAnsi" w:hAnsiTheme="minorHAnsi"/>
@@ -2193,6 +3270,7 @@
               </w:rPr>
               <w:t>irstarrv</w:t>
             </w:r>
+            <w:proofErr w:type="spellEnd"/>
           </w:p>
         </w:tc>
         <w:tc>
@@ -2225,15 +3303,57 @@
                 <w:szCs w:val="24"/>
               </w:rPr>
             </w:pPr>
-            <w:r>
-              <w:rPr>
-                <w:rFonts w:asciiTheme="minorHAnsi" w:hAnsiTheme="minorHAnsi"/>
-                <w:b w:val="0"/>
-                <w:sz w:val="24"/>
-                <w:szCs w:val="24"/>
-              </w:rPr>
-              <w:t>secsdi2ar – number in seconds from firstdtm to firstarrv</w:t>
-            </w:r>
+            <w:proofErr w:type="gramStart"/>
+            <w:r>
+              <w:rPr>
+                <w:rFonts w:asciiTheme="minorHAnsi" w:hAnsiTheme="minorHAnsi"/>
+                <w:b w:val="0"/>
+                <w:sz w:val="24"/>
+                <w:szCs w:val="24"/>
+              </w:rPr>
+              <w:t>secsdi2ar</w:t>
+            </w:r>
+            <w:proofErr w:type="gramEnd"/>
+            <w:r>
+              <w:rPr>
+                <w:rFonts w:asciiTheme="minorHAnsi" w:hAnsiTheme="minorHAnsi"/>
+                <w:b w:val="0"/>
+                <w:sz w:val="24"/>
+                <w:szCs w:val="24"/>
+              </w:rPr>
+              <w:t xml:space="preserve"> – number in seconds from </w:t>
+            </w:r>
+            <w:proofErr w:type="spellStart"/>
+            <w:r>
+              <w:rPr>
+                <w:rFonts w:asciiTheme="minorHAnsi" w:hAnsiTheme="minorHAnsi"/>
+                <w:b w:val="0"/>
+                <w:sz w:val="24"/>
+                <w:szCs w:val="24"/>
+              </w:rPr>
+              <w:t>firstdtm</w:t>
+            </w:r>
+            <w:proofErr w:type="spellEnd"/>
+            <w:r>
+              <w:rPr>
+                <w:rFonts w:asciiTheme="minorHAnsi" w:hAnsiTheme="minorHAnsi"/>
+                <w:b w:val="0"/>
+                <w:sz w:val="24"/>
+                <w:szCs w:val="24"/>
+              </w:rPr>
+              <w:t xml:space="preserve"> to </w:t>
+            </w:r>
+            <w:proofErr w:type="spellStart"/>
+            <w:r>
+              <w:rPr>
+                <w:rFonts w:asciiTheme="minorHAnsi" w:hAnsiTheme="minorHAnsi"/>
+                <w:b w:val="0"/>
+                <w:sz w:val="24"/>
+                <w:szCs w:val="24"/>
+              </w:rPr>
+              <w:t>firstarrv</w:t>
+            </w:r>
+            <w:proofErr w:type="spellEnd"/>
           </w:p>
         </w:tc>
         <w:tc>
@@ -2269,14 +3389,27 @@
                 <w:szCs w:val="24"/>
               </w:rPr>
             </w:pPr>
-            <w:r>
-              <w:rPr>
-                <w:rFonts w:asciiTheme="minorHAnsi" w:hAnsiTheme="minorHAnsi"/>
-                <w:b w:val="0"/>
-                <w:sz w:val="24"/>
-                <w:szCs w:val="24"/>
-              </w:rPr>
-              <w:t>firsttran – date/time the first unit conducted a transport</w:t>
+            <w:proofErr w:type="spellStart"/>
+            <w:proofErr w:type="gramStart"/>
+            <w:r>
+              <w:rPr>
+                <w:rFonts w:asciiTheme="minorHAnsi" w:hAnsiTheme="minorHAnsi"/>
+                <w:b w:val="0"/>
+                <w:sz w:val="24"/>
+                <w:szCs w:val="24"/>
+              </w:rPr>
+              <w:t>firsttran</w:t>
+            </w:r>
+            <w:proofErr w:type="spellEnd"/>
+            <w:proofErr w:type="gramEnd"/>
+            <w:r>
+              <w:rPr>
+                <w:rFonts w:asciiTheme="minorHAnsi" w:hAnsiTheme="minorHAnsi"/>
+                <w:b w:val="0"/>
+                <w:sz w:val="24"/>
+                <w:szCs w:val="24"/>
+              </w:rPr>
+              <w:t xml:space="preserve"> – date/time the first unit conducted a transport</w:t>
             </w:r>
           </w:p>
         </w:tc>
@@ -2288,12 +3421,19 @@
             <w:pPr>
               <w:cnfStyle w:val="000000100000" w:firstRow="0" w:lastRow="0" w:firstColumn="0" w:lastColumn="0" w:oddVBand="0" w:evenVBand="0" w:oddHBand="1" w:evenHBand="0" w:firstRowFirstColumn="0" w:firstRowLastColumn="0" w:lastRowFirstColumn="0" w:lastRowLastColumn="0"/>
             </w:pPr>
+            <w:proofErr w:type="spellStart"/>
+            <w:proofErr w:type="gramStart"/>
             <w:r>
               <w:t>call.</w:t>
             </w:r>
             <w:r>
-              <w:t>first_unit_transport</w:t>
-            </w:r>
+              <w:t>first</w:t>
+            </w:r>
+            <w:proofErr w:type="gramEnd"/>
+            <w:r>
+              <w:t>_unit_transport</w:t>
+            </w:r>
+            <w:proofErr w:type="spellEnd"/>
           </w:p>
         </w:tc>
       </w:tr>
@@ -2313,15 +3453,57 @@
                 <w:szCs w:val="24"/>
               </w:rPr>
             </w:pPr>
-            <w:r>
-              <w:rPr>
-                <w:rFonts w:asciiTheme="minorHAnsi" w:hAnsiTheme="minorHAnsi"/>
-                <w:b w:val="0"/>
-                <w:sz w:val="24"/>
-                <w:szCs w:val="24"/>
-              </w:rPr>
-              <w:t>secs2tr – number in seconds from calltime to firsttran</w:t>
-            </w:r>
+            <w:proofErr w:type="gramStart"/>
+            <w:r>
+              <w:rPr>
+                <w:rFonts w:asciiTheme="minorHAnsi" w:hAnsiTheme="minorHAnsi"/>
+                <w:b w:val="0"/>
+                <w:sz w:val="24"/>
+                <w:szCs w:val="24"/>
+              </w:rPr>
+              <w:t>secs2tr</w:t>
+            </w:r>
+            <w:proofErr w:type="gramEnd"/>
+            <w:r>
+              <w:rPr>
+                <w:rFonts w:asciiTheme="minorHAnsi" w:hAnsiTheme="minorHAnsi"/>
+                <w:b w:val="0"/>
+                <w:sz w:val="24"/>
+                <w:szCs w:val="24"/>
+              </w:rPr>
+              <w:t xml:space="preserve"> – number in seconds from </w:t>
+            </w:r>
+            <w:proofErr w:type="spellStart"/>
+            <w:r>
+              <w:rPr>
+                <w:rFonts w:asciiTheme="minorHAnsi" w:hAnsiTheme="minorHAnsi"/>
+                <w:b w:val="0"/>
+                <w:sz w:val="24"/>
+                <w:szCs w:val="24"/>
+              </w:rPr>
+              <w:t>calltime</w:t>
+            </w:r>
+            <w:proofErr w:type="spellEnd"/>
+            <w:r>
+              <w:rPr>
+                <w:rFonts w:asciiTheme="minorHAnsi" w:hAnsiTheme="minorHAnsi"/>
+                <w:b w:val="0"/>
+                <w:sz w:val="24"/>
+                <w:szCs w:val="24"/>
+              </w:rPr>
+              <w:t xml:space="preserve"> to </w:t>
+            </w:r>
+            <w:proofErr w:type="spellStart"/>
+            <w:r>
+              <w:rPr>
+                <w:rFonts w:asciiTheme="minorHAnsi" w:hAnsiTheme="minorHAnsi"/>
+                <w:b w:val="0"/>
+                <w:sz w:val="24"/>
+                <w:szCs w:val="24"/>
+              </w:rPr>
+              <w:t>firsttran</w:t>
+            </w:r>
+            <w:proofErr w:type="spellEnd"/>
           </w:p>
         </w:tc>
         <w:tc>
@@ -2357,15 +3539,57 @@
                 <w:szCs w:val="24"/>
               </w:rPr>
             </w:pPr>
-            <w:r>
-              <w:rPr>
-                <w:rFonts w:asciiTheme="minorHAnsi" w:hAnsiTheme="minorHAnsi"/>
-                <w:b w:val="0"/>
-                <w:sz w:val="24"/>
-                <w:szCs w:val="24"/>
-              </w:rPr>
-              <w:t>secsar2tr – number in seconds from firstarrv to firsttran</w:t>
-            </w:r>
+            <w:proofErr w:type="gramStart"/>
+            <w:r>
+              <w:rPr>
+                <w:rFonts w:asciiTheme="minorHAnsi" w:hAnsiTheme="minorHAnsi"/>
+                <w:b w:val="0"/>
+                <w:sz w:val="24"/>
+                <w:szCs w:val="24"/>
+              </w:rPr>
+              <w:t>secsar2tr</w:t>
+            </w:r>
+            <w:proofErr w:type="gramEnd"/>
+            <w:r>
+              <w:rPr>
+                <w:rFonts w:asciiTheme="minorHAnsi" w:hAnsiTheme="minorHAnsi"/>
+                <w:b w:val="0"/>
+                <w:sz w:val="24"/>
+                <w:szCs w:val="24"/>
+              </w:rPr>
+              <w:t xml:space="preserve"> – number in seconds from </w:t>
+            </w:r>
+            <w:proofErr w:type="spellStart"/>
+            <w:r>
+              <w:rPr>
+                <w:rFonts w:asciiTheme="minorHAnsi" w:hAnsiTheme="minorHAnsi"/>
+                <w:b w:val="0"/>
+                <w:sz w:val="24"/>
+                <w:szCs w:val="24"/>
+              </w:rPr>
+              <w:t>firstarrv</w:t>
+            </w:r>
+            <w:proofErr w:type="spellEnd"/>
+            <w:r>
+              <w:rPr>
+                <w:rFonts w:asciiTheme="minorHAnsi" w:hAnsiTheme="minorHAnsi"/>
+                <w:b w:val="0"/>
+                <w:sz w:val="24"/>
+                <w:szCs w:val="24"/>
+              </w:rPr>
+              <w:t xml:space="preserve"> to </w:t>
+            </w:r>
+            <w:proofErr w:type="spellStart"/>
+            <w:r>
+              <w:rPr>
+                <w:rFonts w:asciiTheme="minorHAnsi" w:hAnsiTheme="minorHAnsi"/>
+                <w:b w:val="0"/>
+                <w:sz w:val="24"/>
+                <w:szCs w:val="24"/>
+              </w:rPr>
+              <w:t>firsttran</w:t>
+            </w:r>
+            <w:proofErr w:type="spellEnd"/>
           </w:p>
         </w:tc>
         <w:tc>
@@ -2398,14 +3622,27 @@
                 <w:szCs w:val="24"/>
               </w:rPr>
             </w:pPr>
-            <w:r>
-              <w:rPr>
-                <w:rFonts w:asciiTheme="minorHAnsi" w:hAnsiTheme="minorHAnsi"/>
-                <w:b w:val="0"/>
-                <w:sz w:val="24"/>
-                <w:szCs w:val="24"/>
-              </w:rPr>
-              <w:t>lastclr – date/time the last unit cleared the call</w:t>
+            <w:proofErr w:type="spellStart"/>
+            <w:proofErr w:type="gramStart"/>
+            <w:r>
+              <w:rPr>
+                <w:rFonts w:asciiTheme="minorHAnsi" w:hAnsiTheme="minorHAnsi"/>
+                <w:b w:val="0"/>
+                <w:sz w:val="24"/>
+                <w:szCs w:val="24"/>
+              </w:rPr>
+              <w:t>lastclr</w:t>
+            </w:r>
+            <w:proofErr w:type="spellEnd"/>
+            <w:proofErr w:type="gramEnd"/>
+            <w:r>
+              <w:rPr>
+                <w:rFonts w:asciiTheme="minorHAnsi" w:hAnsiTheme="minorHAnsi"/>
+                <w:b w:val="0"/>
+                <w:sz w:val="24"/>
+                <w:szCs w:val="24"/>
+              </w:rPr>
+              <w:t xml:space="preserve"> – date/time the last unit cleared the call</w:t>
             </w:r>
           </w:p>
         </w:tc>
@@ -2417,12 +3654,19 @@
             <w:pPr>
               <w:cnfStyle w:val="000000000000" w:firstRow="0" w:lastRow="0" w:firstColumn="0" w:lastColumn="0" w:oddVBand="0" w:evenVBand="0" w:oddHBand="0" w:evenHBand="0" w:firstRowFirstColumn="0" w:firstRowLastColumn="0" w:lastRowFirstColumn="0" w:lastRowLastColumn="0"/>
             </w:pPr>
+            <w:proofErr w:type="spellStart"/>
+            <w:proofErr w:type="gramStart"/>
             <w:r>
               <w:t>call.</w:t>
             </w:r>
             <w:r>
-              <w:t>last_unit_clear</w:t>
-            </w:r>
+              <w:t>last</w:t>
+            </w:r>
+            <w:proofErr w:type="gramEnd"/>
+            <w:r>
+              <w:t>_unit_clear</w:t>
+            </w:r>
+            <w:proofErr w:type="spellEnd"/>
           </w:p>
         </w:tc>
       </w:tr>
@@ -2445,15 +3689,57 @@
                 <w:szCs w:val="24"/>
               </w:rPr>
             </w:pPr>
-            <w:r>
-              <w:rPr>
-                <w:rFonts w:asciiTheme="minorHAnsi" w:hAnsiTheme="minorHAnsi"/>
-                <w:b w:val="0"/>
-                <w:sz w:val="24"/>
-                <w:szCs w:val="24"/>
-              </w:rPr>
-              <w:t>secs2lc – number in seconds from calltime to lastclr</w:t>
-            </w:r>
+            <w:proofErr w:type="gramStart"/>
+            <w:r>
+              <w:rPr>
+                <w:rFonts w:asciiTheme="minorHAnsi" w:hAnsiTheme="minorHAnsi"/>
+                <w:b w:val="0"/>
+                <w:sz w:val="24"/>
+                <w:szCs w:val="24"/>
+              </w:rPr>
+              <w:t>secs2lc</w:t>
+            </w:r>
+            <w:proofErr w:type="gramEnd"/>
+            <w:r>
+              <w:rPr>
+                <w:rFonts w:asciiTheme="minorHAnsi" w:hAnsiTheme="minorHAnsi"/>
+                <w:b w:val="0"/>
+                <w:sz w:val="24"/>
+                <w:szCs w:val="24"/>
+              </w:rPr>
+              <w:t xml:space="preserve"> – number in seconds from </w:t>
+            </w:r>
+            <w:proofErr w:type="spellStart"/>
+            <w:r>
+              <w:rPr>
+                <w:rFonts w:asciiTheme="minorHAnsi" w:hAnsiTheme="minorHAnsi"/>
+                <w:b w:val="0"/>
+                <w:sz w:val="24"/>
+                <w:szCs w:val="24"/>
+              </w:rPr>
+              <w:t>calltime</w:t>
+            </w:r>
+            <w:proofErr w:type="spellEnd"/>
+            <w:r>
+              <w:rPr>
+                <w:rFonts w:asciiTheme="minorHAnsi" w:hAnsiTheme="minorHAnsi"/>
+                <w:b w:val="0"/>
+                <w:sz w:val="24"/>
+                <w:szCs w:val="24"/>
+              </w:rPr>
+              <w:t xml:space="preserve"> to </w:t>
+            </w:r>
+            <w:proofErr w:type="spellStart"/>
+            <w:r>
+              <w:rPr>
+                <w:rFonts w:asciiTheme="minorHAnsi" w:hAnsiTheme="minorHAnsi"/>
+                <w:b w:val="0"/>
+                <w:sz w:val="24"/>
+                <w:szCs w:val="24"/>
+              </w:rPr>
+              <w:t>lastclr</w:t>
+            </w:r>
+            <w:proofErr w:type="spellEnd"/>
           </w:p>
         </w:tc>
         <w:tc>
@@ -2486,15 +3772,47 @@
                 <w:szCs w:val="24"/>
               </w:rPr>
             </w:pPr>
-            <w:r>
-              <w:rPr>
-                <w:rFonts w:asciiTheme="minorHAnsi" w:hAnsiTheme="minorHAnsi"/>
-                <w:b w:val="0"/>
-                <w:sz w:val="24"/>
-                <w:szCs w:val="24"/>
-              </w:rPr>
-              <w:t xml:space="preserve">secsar2lc – number in seconds from firstarrv to </w:t>
-            </w:r>
+            <w:proofErr w:type="gramStart"/>
+            <w:r>
+              <w:rPr>
+                <w:rFonts w:asciiTheme="minorHAnsi" w:hAnsiTheme="minorHAnsi"/>
+                <w:b w:val="0"/>
+                <w:sz w:val="24"/>
+                <w:szCs w:val="24"/>
+              </w:rPr>
+              <w:t>secsar2lc</w:t>
+            </w:r>
+            <w:proofErr w:type="gramEnd"/>
+            <w:r>
+              <w:rPr>
+                <w:rFonts w:asciiTheme="minorHAnsi" w:hAnsiTheme="minorHAnsi"/>
+                <w:b w:val="0"/>
+                <w:sz w:val="24"/>
+                <w:szCs w:val="24"/>
+              </w:rPr>
+              <w:t xml:space="preserve"> – number in seconds from </w:t>
+            </w:r>
+            <w:proofErr w:type="spellStart"/>
+            <w:r>
+              <w:rPr>
+                <w:rFonts w:asciiTheme="minorHAnsi" w:hAnsiTheme="minorHAnsi"/>
+                <w:b w:val="0"/>
+                <w:sz w:val="24"/>
+                <w:szCs w:val="24"/>
+              </w:rPr>
+              <w:t>firstarrv</w:t>
+            </w:r>
+            <w:proofErr w:type="spellEnd"/>
+            <w:r>
+              <w:rPr>
+                <w:rFonts w:asciiTheme="minorHAnsi" w:hAnsiTheme="minorHAnsi"/>
+                <w:b w:val="0"/>
+                <w:sz w:val="24"/>
+                <w:szCs w:val="24"/>
+              </w:rPr>
+              <w:t xml:space="preserve"> to </w:t>
+            </w:r>
+            <w:proofErr w:type="spellStart"/>
             <w:r>
               <w:rPr>
                 <w:rFonts w:asciiTheme="minorHAnsi" w:hAnsiTheme="minorHAnsi"/>
@@ -2513,6 +3831,7 @@
               </w:rPr>
               <w:t>tclr</w:t>
             </w:r>
+            <w:proofErr w:type="spellEnd"/>
           </w:p>
         </w:tc>
         <w:tc>
@@ -2548,15 +3867,57 @@
                 <w:szCs w:val="24"/>
               </w:rPr>
             </w:pPr>
-            <w:r>
-              <w:rPr>
-                <w:rFonts w:asciiTheme="minorHAnsi" w:hAnsiTheme="minorHAnsi"/>
-                <w:b w:val="0"/>
-                <w:sz w:val="24"/>
-                <w:szCs w:val="24"/>
-              </w:rPr>
-              <w:t>secstr2lc – number in seconds from firsttran to lastclr</w:t>
-            </w:r>
+            <w:proofErr w:type="gramStart"/>
+            <w:r>
+              <w:rPr>
+                <w:rFonts w:asciiTheme="minorHAnsi" w:hAnsiTheme="minorHAnsi"/>
+                <w:b w:val="0"/>
+                <w:sz w:val="24"/>
+                <w:szCs w:val="24"/>
+              </w:rPr>
+              <w:t>secstr2lc</w:t>
+            </w:r>
+            <w:proofErr w:type="gramEnd"/>
+            <w:r>
+              <w:rPr>
+                <w:rFonts w:asciiTheme="minorHAnsi" w:hAnsiTheme="minorHAnsi"/>
+                <w:b w:val="0"/>
+                <w:sz w:val="24"/>
+                <w:szCs w:val="24"/>
+              </w:rPr>
+              <w:t xml:space="preserve"> – number in seconds from </w:t>
+            </w:r>
+            <w:proofErr w:type="spellStart"/>
+            <w:r>
+              <w:rPr>
+                <w:rFonts w:asciiTheme="minorHAnsi" w:hAnsiTheme="minorHAnsi"/>
+                <w:b w:val="0"/>
+                <w:sz w:val="24"/>
+                <w:szCs w:val="24"/>
+              </w:rPr>
+              <w:t>firsttran</w:t>
+            </w:r>
+            <w:proofErr w:type="spellEnd"/>
+            <w:r>
+              <w:rPr>
+                <w:rFonts w:asciiTheme="minorHAnsi" w:hAnsiTheme="minorHAnsi"/>
+                <w:b w:val="0"/>
+                <w:sz w:val="24"/>
+                <w:szCs w:val="24"/>
+              </w:rPr>
+              <w:t xml:space="preserve"> to </w:t>
+            </w:r>
+            <w:proofErr w:type="spellStart"/>
+            <w:r>
+              <w:rPr>
+                <w:rFonts w:asciiTheme="minorHAnsi" w:hAnsiTheme="minorHAnsi"/>
+                <w:b w:val="0"/>
+                <w:sz w:val="24"/>
+                <w:szCs w:val="24"/>
+              </w:rPr>
+              <w:t>lastclr</w:t>
+            </w:r>
+            <w:proofErr w:type="spellEnd"/>
           </w:p>
         </w:tc>
         <w:tc>
@@ -2589,14 +3950,27 @@
                 <w:szCs w:val="24"/>
               </w:rPr>
             </w:pPr>
-            <w:r>
-              <w:rPr>
-                <w:rFonts w:asciiTheme="minorHAnsi" w:hAnsiTheme="minorHAnsi"/>
-                <w:b w:val="0"/>
-                <w:sz w:val="24"/>
-                <w:szCs w:val="24"/>
-              </w:rPr>
-              <w:t>timeclose – date/time the call was closed out</w:t>
+            <w:proofErr w:type="spellStart"/>
+            <w:proofErr w:type="gramStart"/>
+            <w:r>
+              <w:rPr>
+                <w:rFonts w:asciiTheme="minorHAnsi" w:hAnsiTheme="minorHAnsi"/>
+                <w:b w:val="0"/>
+                <w:sz w:val="24"/>
+                <w:szCs w:val="24"/>
+              </w:rPr>
+              <w:t>timeclose</w:t>
+            </w:r>
+            <w:proofErr w:type="spellEnd"/>
+            <w:proofErr w:type="gramEnd"/>
+            <w:r>
+              <w:rPr>
+                <w:rFonts w:asciiTheme="minorHAnsi" w:hAnsiTheme="minorHAnsi"/>
+                <w:b w:val="0"/>
+                <w:sz w:val="24"/>
+                <w:szCs w:val="24"/>
+              </w:rPr>
+              <w:t xml:space="preserve"> – date/time the call was closed out</w:t>
             </w:r>
           </w:p>
         </w:tc>
@@ -2608,12 +3982,19 @@
             <w:pPr>
               <w:cnfStyle w:val="000000000000" w:firstRow="0" w:lastRow="0" w:firstColumn="0" w:lastColumn="0" w:oddVBand="0" w:evenVBand="0" w:oddHBand="0" w:evenHBand="0" w:firstRowFirstColumn="0" w:firstRowLastColumn="0" w:lastRowFirstColumn="0" w:lastRowLastColumn="0"/>
             </w:pPr>
+            <w:proofErr w:type="spellStart"/>
+            <w:proofErr w:type="gramStart"/>
             <w:r>
               <w:t>call.</w:t>
             </w:r>
             <w:r>
-              <w:t>time_closed</w:t>
-            </w:r>
+              <w:t>time</w:t>
+            </w:r>
+            <w:proofErr w:type="gramEnd"/>
+            <w:r>
+              <w:t>_closed</w:t>
+            </w:r>
+            <w:proofErr w:type="spellEnd"/>
           </w:p>
         </w:tc>
       </w:tr>
@@ -2636,14 +4017,27 @@
                 <w:szCs w:val="24"/>
               </w:rPr>
             </w:pPr>
-            <w:r>
-              <w:rPr>
-                <w:rFonts w:asciiTheme="minorHAnsi" w:hAnsiTheme="minorHAnsi"/>
-                <w:b w:val="0"/>
-                <w:sz w:val="24"/>
-                <w:szCs w:val="24"/>
-              </w:rPr>
-              <w:t>reptaken – if a report is generated, the unit taking the report</w:t>
+            <w:proofErr w:type="spellStart"/>
+            <w:proofErr w:type="gramStart"/>
+            <w:r>
+              <w:rPr>
+                <w:rFonts w:asciiTheme="minorHAnsi" w:hAnsiTheme="minorHAnsi"/>
+                <w:b w:val="0"/>
+                <w:sz w:val="24"/>
+                <w:szCs w:val="24"/>
+              </w:rPr>
+              <w:t>reptaken</w:t>
+            </w:r>
+            <w:proofErr w:type="spellEnd"/>
+            <w:proofErr w:type="gramEnd"/>
+            <w:r>
+              <w:rPr>
+                <w:rFonts w:asciiTheme="minorHAnsi" w:hAnsiTheme="minorHAnsi"/>
+                <w:b w:val="0"/>
+                <w:sz w:val="24"/>
+                <w:szCs w:val="24"/>
+              </w:rPr>
+              <w:t xml:space="preserve"> – if a report is generated, the unit taking the report</w:t>
             </w:r>
           </w:p>
         </w:tc>
@@ -2655,17 +4049,28 @@
             <w:pPr>
               <w:cnfStyle w:val="000000100000" w:firstRow="0" w:lastRow="0" w:firstColumn="0" w:lastColumn="0" w:oddVBand="0" w:evenVBand="0" w:oddHBand="1" w:evenHBand="0" w:firstRowFirstColumn="0" w:firstRowLastColumn="0" w:lastRowFirstColumn="0" w:lastRowLastColumn="0"/>
             </w:pPr>
+            <w:proofErr w:type="spellStart"/>
+            <w:proofErr w:type="gramStart"/>
             <w:r>
               <w:t>call.</w:t>
             </w:r>
             <w:r>
-              <w:t>reporting_unit</w:t>
+              <w:t>reporting</w:t>
+            </w:r>
+            <w:proofErr w:type="gramEnd"/>
+            <w:r>
+              <w:t>_unit</w:t>
             </w:r>
             <w:r>
               <w:t>_id</w:t>
             </w:r>
-            <w:r>
-              <w:t>/call_unit</w:t>
+            <w:proofErr w:type="spellEnd"/>
+            <w:r>
+              <w:t>/</w:t>
+            </w:r>
+            <w:proofErr w:type="spellStart"/>
+            <w:r>
+              <w:t>call_unit</w:t>
             </w:r>
             <w:r>
               <w:t>.</w:t>
@@ -2673,6 +4078,7 @@
             <w:r>
               <w:t>descr</w:t>
             </w:r>
+            <w:proofErr w:type="spellEnd"/>
           </w:p>
         </w:tc>
       </w:tr>
@@ -2692,14 +4098,27 @@
                 <w:szCs w:val="24"/>
               </w:rPr>
             </w:pPr>
-            <w:r>
-              <w:rPr>
-                <w:rFonts w:asciiTheme="minorHAnsi" w:hAnsiTheme="minorHAnsi"/>
-                <w:b w:val="0"/>
-                <w:sz w:val="24"/>
-                <w:szCs w:val="24"/>
-              </w:rPr>
-              <w:t>closecode – the final disposition of the call</w:t>
+            <w:proofErr w:type="spellStart"/>
+            <w:proofErr w:type="gramStart"/>
+            <w:r>
+              <w:rPr>
+                <w:rFonts w:asciiTheme="minorHAnsi" w:hAnsiTheme="minorHAnsi"/>
+                <w:b w:val="0"/>
+                <w:sz w:val="24"/>
+                <w:szCs w:val="24"/>
+              </w:rPr>
+              <w:t>closecode</w:t>
+            </w:r>
+            <w:proofErr w:type="spellEnd"/>
+            <w:proofErr w:type="gramEnd"/>
+            <w:r>
+              <w:rPr>
+                <w:rFonts w:asciiTheme="minorHAnsi" w:hAnsiTheme="minorHAnsi"/>
+                <w:b w:val="0"/>
+                <w:sz w:val="24"/>
+                <w:szCs w:val="24"/>
+              </w:rPr>
+              <w:t xml:space="preserve"> – the final disposition of the call</w:t>
             </w:r>
             <w:r>
               <w:rPr>
@@ -2720,24 +4139,36 @@
             <w:pPr>
               <w:cnfStyle w:val="000000000000" w:firstRow="0" w:lastRow="0" w:firstColumn="0" w:lastColumn="0" w:oddVBand="0" w:evenVBand="0" w:oddHBand="0" w:evenHBand="0" w:firstRowFirstColumn="0" w:firstRowLastColumn="0" w:lastRowFirstColumn="0" w:lastRowLastColumn="0"/>
             </w:pPr>
+            <w:proofErr w:type="spellStart"/>
+            <w:proofErr w:type="gramStart"/>
             <w:r>
               <w:t>call.</w:t>
             </w:r>
             <w:r>
+              <w:t>close</w:t>
+            </w:r>
+            <w:proofErr w:type="gramEnd"/>
+            <w:r>
+              <w:t>_code</w:t>
+            </w:r>
+            <w:r>
+              <w:t>_id</w:t>
+            </w:r>
+            <w:proofErr w:type="spellEnd"/>
+            <w:r>
+              <w:t>/</w:t>
+            </w:r>
+            <w:proofErr w:type="spellStart"/>
+            <w:r>
               <w:t>close_code</w:t>
             </w:r>
             <w:r>
-              <w:t>_id</w:t>
-            </w:r>
-            <w:r>
-              <w:t>/close_code</w:t>
-            </w:r>
-            <w:r>
               <w:t>.</w:t>
             </w:r>
             <w:r>
               <w:t>descr</w:t>
             </w:r>
+            <w:proofErr w:type="spellEnd"/>
           </w:p>
         </w:tc>
       </w:tr>
@@ -2760,14 +4191,27 @@
                 <w:szCs w:val="24"/>
               </w:rPr>
             </w:pPr>
-            <w:r>
-              <w:rPr>
-                <w:rFonts w:asciiTheme="minorHAnsi" w:hAnsiTheme="minorHAnsi"/>
-                <w:b w:val="0"/>
-                <w:sz w:val="24"/>
-                <w:szCs w:val="24"/>
-              </w:rPr>
-              <w:t>closecomm – comments related to how the call was closed</w:t>
+            <w:proofErr w:type="spellStart"/>
+            <w:proofErr w:type="gramStart"/>
+            <w:r>
+              <w:rPr>
+                <w:rFonts w:asciiTheme="minorHAnsi" w:hAnsiTheme="minorHAnsi"/>
+                <w:b w:val="0"/>
+                <w:sz w:val="24"/>
+                <w:szCs w:val="24"/>
+              </w:rPr>
+              <w:t>closecomm</w:t>
+            </w:r>
+            <w:proofErr w:type="spellEnd"/>
+            <w:proofErr w:type="gramEnd"/>
+            <w:r>
+              <w:rPr>
+                <w:rFonts w:asciiTheme="minorHAnsi" w:hAnsiTheme="minorHAnsi"/>
+                <w:b w:val="0"/>
+                <w:sz w:val="24"/>
+                <w:szCs w:val="24"/>
+              </w:rPr>
+              <w:t xml:space="preserve"> – comments related to how the call was closed</w:t>
             </w:r>
           </w:p>
         </w:tc>
@@ -2779,15 +4223,22 @@
             <w:pPr>
               <w:cnfStyle w:val="000000100000" w:firstRow="0" w:lastRow="0" w:firstColumn="0" w:lastColumn="0" w:oddVBand="0" w:evenVBand="0" w:oddHBand="1" w:evenHBand="0" w:firstRowFirstColumn="0" w:firstRowLastColumn="0" w:lastRowFirstColumn="0" w:lastRowLastColumn="0"/>
             </w:pPr>
+            <w:proofErr w:type="spellStart"/>
+            <w:proofErr w:type="gramStart"/>
             <w:r>
               <w:t>call.</w:t>
             </w:r>
             <w:r>
-              <w:t>close_comm</w:t>
+              <w:t>close</w:t>
+            </w:r>
+            <w:proofErr w:type="gramEnd"/>
+            <w:r>
+              <w:t>_comm</w:t>
             </w:r>
             <w:r>
               <w:t>ents</w:t>
             </w:r>
+            <w:proofErr w:type="spellEnd"/>
           </w:p>
         </w:tc>
       </w:tr>
@@ -2814,8 +4265,13 @@
           </w:tcPr>
           <w:p>
             <w:r>
-              <w:t>DPD incilog</w:t>
-            </w:r>
+              <w:t xml:space="preserve">DPD </w:t>
+            </w:r>
+            <w:proofErr w:type="spellStart"/>
+            <w:r>
+              <w:t>incilog</w:t>
+            </w:r>
+            <w:proofErr w:type="spellEnd"/>
             <w:r>
               <w:t xml:space="preserve"> (call for service log)</w:t>
             </w:r>
@@ -2860,14 +4316,27 @@
                 <w:szCs w:val="24"/>
               </w:rPr>
             </w:pPr>
-            <w:r>
-              <w:rPr>
-                <w:rFonts w:asciiTheme="minorHAnsi" w:hAnsiTheme="minorHAnsi"/>
-                <w:b w:val="0"/>
-                <w:sz w:val="24"/>
-                <w:szCs w:val="24"/>
-              </w:rPr>
-              <w:t>incilogid – primary key for the table</w:t>
+            <w:proofErr w:type="spellStart"/>
+            <w:proofErr w:type="gramStart"/>
+            <w:r>
+              <w:rPr>
+                <w:rFonts w:asciiTheme="minorHAnsi" w:hAnsiTheme="minorHAnsi"/>
+                <w:b w:val="0"/>
+                <w:sz w:val="24"/>
+                <w:szCs w:val="24"/>
+              </w:rPr>
+              <w:t>incilogid</w:t>
+            </w:r>
+            <w:proofErr w:type="spellEnd"/>
+            <w:proofErr w:type="gramEnd"/>
+            <w:r>
+              <w:rPr>
+                <w:rFonts w:asciiTheme="minorHAnsi" w:hAnsiTheme="minorHAnsi"/>
+                <w:b w:val="0"/>
+                <w:sz w:val="24"/>
+                <w:szCs w:val="24"/>
+              </w:rPr>
+              <w:t xml:space="preserve"> – primary key for the table</w:t>
             </w:r>
           </w:p>
         </w:tc>
@@ -2879,9 +4348,16 @@
             <w:pPr>
               <w:cnfStyle w:val="000000100000" w:firstRow="0" w:lastRow="0" w:firstColumn="0" w:lastColumn="0" w:oddVBand="0" w:evenVBand="0" w:oddHBand="1" w:evenHBand="0" w:firstRowFirstColumn="0" w:firstRowLastColumn="0" w:lastRowFirstColumn="0" w:lastRowLastColumn="0"/>
             </w:pPr>
-            <w:r>
-              <w:t>call_log.call_log_id</w:t>
-            </w:r>
+            <w:proofErr w:type="spellStart"/>
+            <w:proofErr w:type="gramStart"/>
+            <w:r>
+              <w:t>call</w:t>
+            </w:r>
+            <w:proofErr w:type="gramEnd"/>
+            <w:r>
+              <w:t>_log.call_log_id</w:t>
+            </w:r>
+            <w:proofErr w:type="spellEnd"/>
           </w:p>
         </w:tc>
       </w:tr>
@@ -2901,14 +4377,27 @@
                 <w:szCs w:val="24"/>
               </w:rPr>
             </w:pPr>
-            <w:r>
-              <w:rPr>
-                <w:rFonts w:asciiTheme="minorHAnsi" w:hAnsiTheme="minorHAnsi"/>
-                <w:b w:val="0"/>
-                <w:sz w:val="24"/>
-                <w:szCs w:val="24"/>
-              </w:rPr>
-              <w:t>transtype – transaction code</w:t>
+            <w:proofErr w:type="spellStart"/>
+            <w:proofErr w:type="gramStart"/>
+            <w:r>
+              <w:rPr>
+                <w:rFonts w:asciiTheme="minorHAnsi" w:hAnsiTheme="minorHAnsi"/>
+                <w:b w:val="0"/>
+                <w:sz w:val="24"/>
+                <w:szCs w:val="24"/>
+              </w:rPr>
+              <w:t>transtype</w:t>
+            </w:r>
+            <w:proofErr w:type="spellEnd"/>
+            <w:proofErr w:type="gramEnd"/>
+            <w:r>
+              <w:rPr>
+                <w:rFonts w:asciiTheme="minorHAnsi" w:hAnsiTheme="minorHAnsi"/>
+                <w:b w:val="0"/>
+                <w:sz w:val="24"/>
+                <w:szCs w:val="24"/>
+              </w:rPr>
+              <w:t xml:space="preserve"> – transaction code</w:t>
             </w:r>
           </w:p>
         </w:tc>
@@ -2920,12 +4409,19 @@
             <w:pPr>
               <w:cnfStyle w:val="000000000000" w:firstRow="0" w:lastRow="0" w:firstColumn="0" w:lastColumn="0" w:oddVBand="0" w:evenVBand="0" w:oddHBand="0" w:evenHBand="0" w:firstRowFirstColumn="0" w:firstRowLastColumn="0" w:lastRowFirstColumn="0" w:lastRowLastColumn="0"/>
             </w:pPr>
-            <w:r>
-              <w:t>call_log.</w:t>
+            <w:proofErr w:type="spellStart"/>
+            <w:proofErr w:type="gramStart"/>
+            <w:r>
+              <w:t>call</w:t>
+            </w:r>
+            <w:proofErr w:type="gramEnd"/>
+            <w:r>
+              <w:t>_log.</w:t>
             </w:r>
             <w:r>
               <w:t>transaction_id</w:t>
             </w:r>
+            <w:proofErr w:type="spellEnd"/>
           </w:p>
         </w:tc>
       </w:tr>
@@ -2948,14 +4444,25 @@
                 <w:szCs w:val="24"/>
               </w:rPr>
             </w:pPr>
-            <w:r>
-              <w:rPr>
-                <w:rFonts w:asciiTheme="minorHAnsi" w:hAnsiTheme="minorHAnsi"/>
-                <w:b w:val="0"/>
-                <w:sz w:val="24"/>
-                <w:szCs w:val="24"/>
-              </w:rPr>
-              <w:t>descript - description of the transaction code in the preceding field</w:t>
+            <w:proofErr w:type="gramStart"/>
+            <w:r>
+              <w:rPr>
+                <w:rFonts w:asciiTheme="minorHAnsi" w:hAnsiTheme="minorHAnsi"/>
+                <w:b w:val="0"/>
+                <w:sz w:val="24"/>
+                <w:szCs w:val="24"/>
+              </w:rPr>
+              <w:t>descript</w:t>
+            </w:r>
+            <w:proofErr w:type="gramEnd"/>
+            <w:r>
+              <w:rPr>
+                <w:rFonts w:asciiTheme="minorHAnsi" w:hAnsiTheme="minorHAnsi"/>
+                <w:b w:val="0"/>
+                <w:sz w:val="24"/>
+                <w:szCs w:val="24"/>
+              </w:rPr>
+              <w:t xml:space="preserve"> - description of the transaction code in the preceding field</w:t>
             </w:r>
             <w:r>
               <w:rPr>
@@ -2976,12 +4483,16 @@
             <w:pPr>
               <w:cnfStyle w:val="000000100000" w:firstRow="0" w:lastRow="0" w:firstColumn="0" w:lastColumn="0" w:oddVBand="0" w:evenVBand="0" w:oddHBand="1" w:evenHBand="0" w:firstRowFirstColumn="0" w:firstRowLastColumn="0" w:lastRowFirstColumn="0" w:lastRowLastColumn="0"/>
             </w:pPr>
+            <w:proofErr w:type="spellStart"/>
+            <w:proofErr w:type="gramStart"/>
             <w:r>
               <w:t>transaction.</w:t>
             </w:r>
             <w:r>
               <w:t>descr</w:t>
             </w:r>
+            <w:proofErr w:type="spellEnd"/>
+            <w:proofErr w:type="gramEnd"/>
           </w:p>
         </w:tc>
       </w:tr>
@@ -3001,14 +4512,25 @@
                 <w:szCs w:val="24"/>
               </w:rPr>
             </w:pPr>
-            <w:r>
-              <w:rPr>
-                <w:rFonts w:asciiTheme="minorHAnsi" w:hAnsiTheme="minorHAnsi"/>
-                <w:b w:val="0"/>
-                <w:sz w:val="24"/>
-                <w:szCs w:val="24"/>
-              </w:rPr>
-              <w:t>timestamp – date/time of the log entry</w:t>
+            <w:proofErr w:type="gramStart"/>
+            <w:r>
+              <w:rPr>
+                <w:rFonts w:asciiTheme="minorHAnsi" w:hAnsiTheme="minorHAnsi"/>
+                <w:b w:val="0"/>
+                <w:sz w:val="24"/>
+                <w:szCs w:val="24"/>
+              </w:rPr>
+              <w:t>timestamp</w:t>
+            </w:r>
+            <w:proofErr w:type="gramEnd"/>
+            <w:r>
+              <w:rPr>
+                <w:rFonts w:asciiTheme="minorHAnsi" w:hAnsiTheme="minorHAnsi"/>
+                <w:b w:val="0"/>
+                <w:sz w:val="24"/>
+                <w:szCs w:val="24"/>
+              </w:rPr>
+              <w:t xml:space="preserve"> – date/time of the log entry</w:t>
             </w:r>
           </w:p>
         </w:tc>
@@ -3020,12 +4542,19 @@
             <w:pPr>
               <w:cnfStyle w:val="000000000000" w:firstRow="0" w:lastRow="0" w:firstColumn="0" w:lastColumn="0" w:oddVBand="0" w:evenVBand="0" w:oddHBand="0" w:evenHBand="0" w:firstRowFirstColumn="0" w:firstRowLastColumn="0" w:lastRowFirstColumn="0" w:lastRowLastColumn="0"/>
             </w:pPr>
-            <w:r>
-              <w:t>call_log.</w:t>
+            <w:proofErr w:type="spellStart"/>
+            <w:proofErr w:type="gramStart"/>
+            <w:r>
+              <w:t>call</w:t>
+            </w:r>
+            <w:proofErr w:type="gramEnd"/>
+            <w:r>
+              <w:t>_log.</w:t>
             </w:r>
             <w:r>
               <w:t>time_recorded</w:t>
             </w:r>
+            <w:proofErr w:type="spellEnd"/>
           </w:p>
         </w:tc>
       </w:tr>
@@ -3048,14 +4577,27 @@
                 <w:szCs w:val="24"/>
               </w:rPr>
             </w:pPr>
-            <w:r>
-              <w:rPr>
-                <w:rFonts w:asciiTheme="minorHAnsi" w:hAnsiTheme="minorHAnsi"/>
-                <w:b w:val="0"/>
-                <w:sz w:val="24"/>
-                <w:szCs w:val="24"/>
-              </w:rPr>
-              <w:t>timeinsecs – number in seconds from midnight for the timestamp</w:t>
+            <w:proofErr w:type="spellStart"/>
+            <w:proofErr w:type="gramStart"/>
+            <w:r>
+              <w:rPr>
+                <w:rFonts w:asciiTheme="minorHAnsi" w:hAnsiTheme="minorHAnsi"/>
+                <w:b w:val="0"/>
+                <w:sz w:val="24"/>
+                <w:szCs w:val="24"/>
+              </w:rPr>
+              <w:t>timeinsecs</w:t>
+            </w:r>
+            <w:proofErr w:type="spellEnd"/>
+            <w:proofErr w:type="gramEnd"/>
+            <w:r>
+              <w:rPr>
+                <w:rFonts w:asciiTheme="minorHAnsi" w:hAnsiTheme="minorHAnsi"/>
+                <w:b w:val="0"/>
+                <w:sz w:val="24"/>
+                <w:szCs w:val="24"/>
+              </w:rPr>
+              <w:t xml:space="preserve"> – number in seconds from midnight for the timestamp</w:t>
             </w:r>
           </w:p>
         </w:tc>
@@ -3089,14 +4631,56 @@
                 <w:szCs w:val="24"/>
               </w:rPr>
             </w:pPr>
-            <w:r>
-              <w:rPr>
-                <w:rFonts w:asciiTheme="minorHAnsi" w:hAnsiTheme="minorHAnsi"/>
-                <w:b w:val="0"/>
-                <w:sz w:val="24"/>
-                <w:szCs w:val="24"/>
-              </w:rPr>
-              <w:t>inci_id – secondary key for the table, and linking field to inmain table</w:t>
+            <w:proofErr w:type="spellStart"/>
+            <w:proofErr w:type="gramStart"/>
+            <w:r>
+              <w:rPr>
+                <w:rFonts w:asciiTheme="minorHAnsi" w:hAnsiTheme="minorHAnsi"/>
+                <w:b w:val="0"/>
+                <w:sz w:val="24"/>
+                <w:szCs w:val="24"/>
+              </w:rPr>
+              <w:t>inci</w:t>
+            </w:r>
+            <w:proofErr w:type="gramEnd"/>
+            <w:r>
+              <w:rPr>
+                <w:rFonts w:asciiTheme="minorHAnsi" w:hAnsiTheme="minorHAnsi"/>
+                <w:b w:val="0"/>
+                <w:sz w:val="24"/>
+                <w:szCs w:val="24"/>
+              </w:rPr>
+              <w:t>_id</w:t>
+            </w:r>
+            <w:proofErr w:type="spellEnd"/>
+            <w:r>
+              <w:rPr>
+                <w:rFonts w:asciiTheme="minorHAnsi" w:hAnsiTheme="minorHAnsi"/>
+                <w:b w:val="0"/>
+                <w:sz w:val="24"/>
+                <w:szCs w:val="24"/>
+              </w:rPr>
+              <w:t xml:space="preserve"> – secondary key for the table, and linking field to </w:t>
+            </w:r>
+            <w:proofErr w:type="spellStart"/>
+            <w:r>
+              <w:rPr>
+                <w:rFonts w:asciiTheme="minorHAnsi" w:hAnsiTheme="minorHAnsi"/>
+                <w:b w:val="0"/>
+                <w:sz w:val="24"/>
+                <w:szCs w:val="24"/>
+              </w:rPr>
+              <w:t>inmain</w:t>
+            </w:r>
+            <w:proofErr w:type="spellEnd"/>
+            <w:r>
+              <w:rPr>
+                <w:rFonts w:asciiTheme="minorHAnsi" w:hAnsiTheme="minorHAnsi"/>
+                <w:b w:val="0"/>
+                <w:sz w:val="24"/>
+                <w:szCs w:val="24"/>
+              </w:rPr>
+              <w:t xml:space="preserve"> table</w:t>
             </w:r>
           </w:p>
         </w:tc>
@@ -3108,9 +4692,16 @@
             <w:pPr>
               <w:cnfStyle w:val="000000000000" w:firstRow="0" w:lastRow="0" w:firstColumn="0" w:lastColumn="0" w:oddVBand="0" w:evenVBand="0" w:oddHBand="0" w:evenHBand="0" w:firstRowFirstColumn="0" w:firstRowLastColumn="0" w:lastRowFirstColumn="0" w:lastRowLastColumn="0"/>
             </w:pPr>
-            <w:r>
-              <w:t>call_log.call_id</w:t>
-            </w:r>
+            <w:proofErr w:type="spellStart"/>
+            <w:proofErr w:type="gramStart"/>
+            <w:r>
+              <w:t>call</w:t>
+            </w:r>
+            <w:proofErr w:type="gramEnd"/>
+            <w:r>
+              <w:t>_log.call_id</w:t>
+            </w:r>
+            <w:proofErr w:type="spellEnd"/>
           </w:p>
         </w:tc>
       </w:tr>
@@ -3133,14 +4724,47 @@
                 <w:szCs w:val="24"/>
               </w:rPr>
             </w:pPr>
-            <w:r>
-              <w:rPr>
-                <w:rFonts w:asciiTheme="minorHAnsi" w:hAnsiTheme="minorHAnsi"/>
-                <w:b w:val="0"/>
-                <w:sz w:val="24"/>
-                <w:szCs w:val="24"/>
-              </w:rPr>
-              <w:t>unitcode – unit related to the transtype action</w:t>
+            <w:proofErr w:type="spellStart"/>
+            <w:proofErr w:type="gramStart"/>
+            <w:r>
+              <w:rPr>
+                <w:rFonts w:asciiTheme="minorHAnsi" w:hAnsiTheme="minorHAnsi"/>
+                <w:b w:val="0"/>
+                <w:sz w:val="24"/>
+                <w:szCs w:val="24"/>
+              </w:rPr>
+              <w:t>unitcode</w:t>
+            </w:r>
+            <w:proofErr w:type="spellEnd"/>
+            <w:proofErr w:type="gramEnd"/>
+            <w:r>
+              <w:rPr>
+                <w:rFonts w:asciiTheme="minorHAnsi" w:hAnsiTheme="minorHAnsi"/>
+                <w:b w:val="0"/>
+                <w:sz w:val="24"/>
+                <w:szCs w:val="24"/>
+              </w:rPr>
+              <w:t xml:space="preserve"> – unit related to the </w:t>
+            </w:r>
+            <w:proofErr w:type="spellStart"/>
+            <w:r>
+              <w:rPr>
+                <w:rFonts w:asciiTheme="minorHAnsi" w:hAnsiTheme="minorHAnsi"/>
+                <w:b w:val="0"/>
+                <w:sz w:val="24"/>
+                <w:szCs w:val="24"/>
+              </w:rPr>
+              <w:t>transtype</w:t>
+            </w:r>
+            <w:proofErr w:type="spellEnd"/>
+            <w:r>
+              <w:rPr>
+                <w:rFonts w:asciiTheme="minorHAnsi" w:hAnsiTheme="minorHAnsi"/>
+                <w:b w:val="0"/>
+                <w:sz w:val="24"/>
+                <w:szCs w:val="24"/>
+              </w:rPr>
+              <w:t xml:space="preserve"> action</w:t>
             </w:r>
           </w:p>
         </w:tc>
@@ -3152,15 +4776,30 @@
             <w:pPr>
               <w:cnfStyle w:val="000000100000" w:firstRow="0" w:lastRow="0" w:firstColumn="0" w:lastColumn="0" w:oddVBand="0" w:evenVBand="0" w:oddHBand="1" w:evenHBand="0" w:firstRowFirstColumn="0" w:firstRowLastColumn="0" w:lastRowFirstColumn="0" w:lastRowLastColumn="0"/>
             </w:pPr>
-            <w:r>
-              <w:t>call_log.</w:t>
-            </w:r>
-            <w:r>
-              <w:t>call_unit_id / call_unit.</w:t>
+            <w:proofErr w:type="spellStart"/>
+            <w:proofErr w:type="gramStart"/>
+            <w:r>
+              <w:t>call</w:t>
+            </w:r>
+            <w:proofErr w:type="gramEnd"/>
+            <w:r>
+              <w:t>_log.</w:t>
+            </w:r>
+            <w:r>
+              <w:t>call_unit_id</w:t>
+            </w:r>
+            <w:proofErr w:type="spellEnd"/>
+            <w:r>
+              <w:t xml:space="preserve"> / </w:t>
+            </w:r>
+            <w:proofErr w:type="spellStart"/>
+            <w:r>
+              <w:t>call_unit.</w:t>
             </w:r>
             <w:r>
               <w:t>descr</w:t>
             </w:r>
+            <w:proofErr w:type="spellEnd"/>
           </w:p>
         </w:tc>
       </w:tr>
@@ -3180,14 +4819,27 @@
                 <w:szCs w:val="24"/>
               </w:rPr>
             </w:pPr>
-            <w:r>
-              <w:rPr>
-                <w:rFonts w:asciiTheme="minorHAnsi" w:hAnsiTheme="minorHAnsi"/>
-                <w:b w:val="0"/>
-                <w:sz w:val="24"/>
-                <w:szCs w:val="24"/>
-              </w:rPr>
-              <w:t>radorev – whether the log entry is related to radio or event transactions</w:t>
+            <w:proofErr w:type="spellStart"/>
+            <w:proofErr w:type="gramStart"/>
+            <w:r>
+              <w:rPr>
+                <w:rFonts w:asciiTheme="minorHAnsi" w:hAnsiTheme="minorHAnsi"/>
+                <w:b w:val="0"/>
+                <w:sz w:val="24"/>
+                <w:szCs w:val="24"/>
+              </w:rPr>
+              <w:t>radorev</w:t>
+            </w:r>
+            <w:proofErr w:type="spellEnd"/>
+            <w:proofErr w:type="gramEnd"/>
+            <w:r>
+              <w:rPr>
+                <w:rFonts w:asciiTheme="minorHAnsi" w:hAnsiTheme="minorHAnsi"/>
+                <w:b w:val="0"/>
+                <w:sz w:val="24"/>
+                <w:szCs w:val="24"/>
+              </w:rPr>
+              <w:t xml:space="preserve"> – whether the log entry is related to radio or event transactions</w:t>
             </w:r>
           </w:p>
         </w:tc>
@@ -3224,14 +4876,47 @@
                 <w:szCs w:val="24"/>
               </w:rPr>
             </w:pPr>
-            <w:r>
-              <w:rPr>
-                <w:rFonts w:asciiTheme="minorHAnsi" w:hAnsiTheme="minorHAnsi"/>
-                <w:b w:val="0"/>
-                <w:sz w:val="24"/>
-                <w:szCs w:val="24"/>
-              </w:rPr>
-              <w:t>unitperid – linking field to the unitper table, in the event we ever want to link activity to specific officer names</w:t>
+            <w:proofErr w:type="spellStart"/>
+            <w:proofErr w:type="gramStart"/>
+            <w:r>
+              <w:rPr>
+                <w:rFonts w:asciiTheme="minorHAnsi" w:hAnsiTheme="minorHAnsi"/>
+                <w:b w:val="0"/>
+                <w:sz w:val="24"/>
+                <w:szCs w:val="24"/>
+              </w:rPr>
+              <w:t>unitperid</w:t>
+            </w:r>
+            <w:proofErr w:type="spellEnd"/>
+            <w:proofErr w:type="gramEnd"/>
+            <w:r>
+              <w:rPr>
+                <w:rFonts w:asciiTheme="minorHAnsi" w:hAnsiTheme="minorHAnsi"/>
+                <w:b w:val="0"/>
+                <w:sz w:val="24"/>
+                <w:szCs w:val="24"/>
+              </w:rPr>
+              <w:t xml:space="preserve"> – linking field to the </w:t>
+            </w:r>
+            <w:proofErr w:type="spellStart"/>
+            <w:r>
+              <w:rPr>
+                <w:rFonts w:asciiTheme="minorHAnsi" w:hAnsiTheme="minorHAnsi"/>
+                <w:b w:val="0"/>
+                <w:sz w:val="24"/>
+                <w:szCs w:val="24"/>
+              </w:rPr>
+              <w:t>unitper</w:t>
+            </w:r>
+            <w:proofErr w:type="spellEnd"/>
+            <w:r>
+              <w:rPr>
+                <w:rFonts w:asciiTheme="minorHAnsi" w:hAnsiTheme="minorHAnsi"/>
+                <w:b w:val="0"/>
+                <w:sz w:val="24"/>
+                <w:szCs w:val="24"/>
+              </w:rPr>
+              <w:t xml:space="preserve"> table, in the event we ever want to link activity to specific officer names</w:t>
             </w:r>
           </w:p>
         </w:tc>
@@ -3243,9 +4928,16 @@
             <w:pPr>
               <w:cnfStyle w:val="000000100000" w:firstRow="0" w:lastRow="0" w:firstColumn="0" w:lastColumn="0" w:oddVBand="0" w:evenVBand="0" w:oddHBand="1" w:evenHBand="0" w:firstRowFirstColumn="0" w:firstRowLastColumn="0" w:lastRowFirstColumn="0" w:lastRowLastColumn="0"/>
             </w:pPr>
-            <w:r>
-              <w:t>call_log.shift_unit_id</w:t>
-            </w:r>
+            <w:proofErr w:type="spellStart"/>
+            <w:proofErr w:type="gramStart"/>
+            <w:r>
+              <w:t>call</w:t>
+            </w:r>
+            <w:proofErr w:type="gramEnd"/>
+            <w:r>
+              <w:t>_log.shift_unit_id</w:t>
+            </w:r>
+            <w:proofErr w:type="spellEnd"/>
           </w:p>
         </w:tc>
       </w:tr>
@@ -3265,14 +4957,27 @@
                 <w:szCs w:val="24"/>
               </w:rPr>
             </w:pPr>
-            <w:r>
-              <w:rPr>
-                <w:rFonts w:asciiTheme="minorHAnsi" w:hAnsiTheme="minorHAnsi"/>
-                <w:b w:val="0"/>
-                <w:sz w:val="24"/>
-                <w:szCs w:val="24"/>
-              </w:rPr>
-              <w:t>closecode – the final disposition of the unit on the call</w:t>
+            <w:proofErr w:type="spellStart"/>
+            <w:proofErr w:type="gramStart"/>
+            <w:r>
+              <w:rPr>
+                <w:rFonts w:asciiTheme="minorHAnsi" w:hAnsiTheme="minorHAnsi"/>
+                <w:b w:val="0"/>
+                <w:sz w:val="24"/>
+                <w:szCs w:val="24"/>
+              </w:rPr>
+              <w:t>closecode</w:t>
+            </w:r>
+            <w:proofErr w:type="spellEnd"/>
+            <w:proofErr w:type="gramEnd"/>
+            <w:r>
+              <w:rPr>
+                <w:rFonts w:asciiTheme="minorHAnsi" w:hAnsiTheme="minorHAnsi"/>
+                <w:b w:val="0"/>
+                <w:sz w:val="24"/>
+                <w:szCs w:val="24"/>
+              </w:rPr>
+              <w:t xml:space="preserve"> – the final disposition of the unit on the call</w:t>
             </w:r>
             <w:r>
               <w:rPr>
@@ -3293,14 +4998,25 @@
             <w:pPr>
               <w:cnfStyle w:val="000000000000" w:firstRow="0" w:lastRow="0" w:firstColumn="0" w:lastColumn="0" w:oddVBand="0" w:evenVBand="0" w:oddHBand="0" w:evenHBand="0" w:firstRowFirstColumn="0" w:firstRowLastColumn="0" w:lastRowFirstColumn="0" w:lastRowLastColumn="0"/>
             </w:pPr>
-            <w:r>
-              <w:t>call_log.close_code</w:t>
+            <w:proofErr w:type="spellStart"/>
+            <w:proofErr w:type="gramStart"/>
+            <w:r>
+              <w:t>call</w:t>
+            </w:r>
+            <w:proofErr w:type="gramEnd"/>
+            <w:r>
+              <w:t>_log.close_code</w:t>
             </w:r>
             <w:r>
               <w:t>_id</w:t>
             </w:r>
-            <w:r>
-              <w:t>/close_code</w:t>
+            <w:proofErr w:type="spellEnd"/>
+            <w:r>
+              <w:t>/</w:t>
+            </w:r>
+            <w:proofErr w:type="spellStart"/>
+            <w:r>
+              <w:t>close_code</w:t>
             </w:r>
             <w:r>
               <w:t>.</w:t>
@@ -3308,6 +5024,7 @@
             <w:r>
               <w:t>descr</w:t>
             </w:r>
+            <w:proofErr w:type="spellEnd"/>
           </w:p>
         </w:tc>
       </w:tr>
@@ -3335,8 +5052,13 @@
           </w:tcPr>
           <w:p>
             <w:r>
-              <w:t>DPD lwmain</w:t>
-            </w:r>
+              <w:t xml:space="preserve">DPD </w:t>
+            </w:r>
+            <w:proofErr w:type="spellStart"/>
+            <w:r>
+              <w:t>lwmain</w:t>
+            </w:r>
+            <w:proofErr w:type="spellEnd"/>
             <w:r>
               <w:t xml:space="preserve"> (</w:t>
             </w:r>
@@ -3380,11 +5102,47 @@
                 <w:b w:val="0"/>
               </w:rPr>
             </w:pPr>
-            <w:r>
-              <w:rPr>
-                <w:b w:val="0"/>
-              </w:rPr>
-              <w:t>o lwmainid – primary key of the lwmain table</w:t>
+            <w:proofErr w:type="gramStart"/>
+            <w:r>
+              <w:rPr>
+                <w:b w:val="0"/>
+              </w:rPr>
+              <w:t>o</w:t>
+            </w:r>
+            <w:proofErr w:type="gramEnd"/>
+            <w:r>
+              <w:rPr>
+                <w:b w:val="0"/>
+              </w:rPr>
+              <w:t xml:space="preserve"> </w:t>
+            </w:r>
+            <w:proofErr w:type="spellStart"/>
+            <w:r>
+              <w:rPr>
+                <w:b w:val="0"/>
+              </w:rPr>
+              <w:t>lwmainid</w:t>
+            </w:r>
+            <w:proofErr w:type="spellEnd"/>
+            <w:r>
+              <w:rPr>
+                <w:b w:val="0"/>
+              </w:rPr>
+              <w:t xml:space="preserve"> – primary key of the </w:t>
+            </w:r>
+            <w:proofErr w:type="spellStart"/>
+            <w:r>
+              <w:rPr>
+                <w:b w:val="0"/>
+              </w:rPr>
+              <w:t>lwmain</w:t>
+            </w:r>
+            <w:proofErr w:type="spellEnd"/>
+            <w:r>
+              <w:rPr>
+                <w:b w:val="0"/>
+              </w:rPr>
+              <w:t xml:space="preserve"> table</w:t>
             </w:r>
           </w:p>
         </w:tc>
@@ -3396,12 +5154,19 @@
             <w:pPr>
               <w:cnfStyle w:val="000000100000" w:firstRow="0" w:lastRow="0" w:firstColumn="0" w:lastColumn="0" w:oddVBand="0" w:evenVBand="0" w:oddHBand="1" w:evenHBand="0" w:firstRowFirstColumn="0" w:firstRowLastColumn="0" w:lastRowFirstColumn="0" w:lastRowLastColumn="0"/>
             </w:pPr>
+            <w:proofErr w:type="spellStart"/>
+            <w:proofErr w:type="gramStart"/>
             <w:r>
               <w:t>incident.</w:t>
             </w:r>
             <w:r>
-              <w:t>incident_id</w:t>
-            </w:r>
+              <w:t>incident</w:t>
+            </w:r>
+            <w:proofErr w:type="gramEnd"/>
+            <w:r>
+              <w:t>_id</w:t>
+            </w:r>
+            <w:proofErr w:type="spellEnd"/>
           </w:p>
         </w:tc>
       </w:tr>
@@ -3417,11 +5182,33 @@
                 <w:b w:val="0"/>
               </w:rPr>
             </w:pPr>
-            <w:r>
-              <w:rPr>
-                <w:b w:val="0"/>
-              </w:rPr>
-              <w:t>o inci_id – case number for the police report (functions as the linking field to the CALLS FOR SERVICE table)</w:t>
+            <w:proofErr w:type="gramStart"/>
+            <w:r>
+              <w:rPr>
+                <w:b w:val="0"/>
+              </w:rPr>
+              <w:t>o</w:t>
+            </w:r>
+            <w:proofErr w:type="gramEnd"/>
+            <w:r>
+              <w:rPr>
+                <w:b w:val="0"/>
+              </w:rPr>
+              <w:t xml:space="preserve"> </w:t>
+            </w:r>
+            <w:proofErr w:type="spellStart"/>
+            <w:r>
+              <w:rPr>
+                <w:b w:val="0"/>
+              </w:rPr>
+              <w:t>inci_id</w:t>
+            </w:r>
+            <w:proofErr w:type="spellEnd"/>
+            <w:r>
+              <w:rPr>
+                <w:b w:val="0"/>
+              </w:rPr>
+              <w:t xml:space="preserve"> – case number for the police report (functions as the linking field to the CALLS FOR SERVICE table)</w:t>
             </w:r>
           </w:p>
         </w:tc>
@@ -3433,26 +5220,43 @@
             <w:pPr>
               <w:cnfStyle w:val="000000000000" w:firstRow="0" w:lastRow="0" w:firstColumn="0" w:lastColumn="0" w:oddVBand="0" w:evenVBand="0" w:oddHBand="0" w:evenHBand="0" w:firstRowFirstColumn="0" w:firstRowLastColumn="0" w:lastRowFirstColumn="0" w:lastRowLastColumn="0"/>
             </w:pPr>
+            <w:proofErr w:type="spellStart"/>
+            <w:proofErr w:type="gramStart"/>
             <w:r>
               <w:t>incident.</w:t>
             </w:r>
             <w:r>
+              <w:t>case</w:t>
+            </w:r>
+            <w:proofErr w:type="gramEnd"/>
+            <w:r>
+              <w:t>_id</w:t>
+            </w:r>
+            <w:proofErr w:type="spellEnd"/>
+            <w:r>
+              <w:t xml:space="preserve"> (note: this is NOT related to the </w:t>
+            </w:r>
+            <w:proofErr w:type="spellStart"/>
+            <w:r>
+              <w:t>call.</w:t>
+            </w:r>
+            <w:r>
+              <w:t>inci_id</w:t>
+            </w:r>
+            <w:proofErr w:type="spellEnd"/>
+            <w:r>
+              <w:t xml:space="preserve"> field, even though they are named the same – it is related to </w:t>
+            </w:r>
+            <w:proofErr w:type="spellStart"/>
+            <w:r>
+              <w:t>call.</w:t>
+            </w:r>
+            <w:r>
               <w:t>case_id</w:t>
             </w:r>
-            <w:r>
-              <w:t xml:space="preserve"> (note: this is NOT related to the </w:t>
-            </w:r>
-            <w:r>
-              <w:t>call.</w:t>
-            </w:r>
-            <w:r>
-              <w:t xml:space="preserve">inci_id field, even though they are named the same – it is related to </w:t>
-            </w:r>
-            <w:r>
-              <w:t>call.</w:t>
-            </w:r>
-            <w:r>
-              <w:t>case_id)</w:t>
+            <w:proofErr w:type="spellEnd"/>
+            <w:r>
+              <w:t>)</w:t>
             </w:r>
           </w:p>
         </w:tc>
@@ -3472,11 +5276,33 @@
                 <w:b w:val="0"/>
               </w:rPr>
             </w:pPr>
-            <w:r>
-              <w:rPr>
-                <w:b w:val="0"/>
-              </w:rPr>
-              <w:t>o date_rept – date the report was filed with the police department</w:t>
+            <w:proofErr w:type="gramStart"/>
+            <w:r>
+              <w:rPr>
+                <w:b w:val="0"/>
+              </w:rPr>
+              <w:t>o</w:t>
+            </w:r>
+            <w:proofErr w:type="gramEnd"/>
+            <w:r>
+              <w:rPr>
+                <w:b w:val="0"/>
+              </w:rPr>
+              <w:t xml:space="preserve"> </w:t>
+            </w:r>
+            <w:proofErr w:type="spellStart"/>
+            <w:r>
+              <w:rPr>
+                <w:b w:val="0"/>
+              </w:rPr>
+              <w:t>date_rept</w:t>
+            </w:r>
+            <w:proofErr w:type="spellEnd"/>
+            <w:r>
+              <w:rPr>
+                <w:b w:val="0"/>
+              </w:rPr>
+              <w:t xml:space="preserve"> – date the report was filed with the police department</w:t>
             </w:r>
           </w:p>
         </w:tc>
@@ -3488,41 +5314,57 @@
             <w:pPr>
               <w:cnfStyle w:val="000000100000" w:firstRow="0" w:lastRow="0" w:firstColumn="0" w:lastColumn="0" w:oddVBand="0" w:evenVBand="0" w:oddHBand="1" w:evenHBand="0" w:firstRowFirstColumn="0" w:firstRowLastColumn="0" w:lastRowFirstColumn="0" w:lastRowLastColumn="0"/>
             </w:pPr>
+            <w:proofErr w:type="spellStart"/>
+            <w:proofErr w:type="gramStart"/>
             <w:r>
               <w:t>incident.</w:t>
             </w:r>
             <w:r>
               <w:t>time</w:t>
             </w:r>
+            <w:proofErr w:type="gramEnd"/>
             <w:r>
               <w:t>_filed</w:t>
             </w:r>
+            <w:proofErr w:type="spellEnd"/>
             <w:r>
               <w:t xml:space="preserve"> (contributes date)</w:t>
             </w:r>
             <w:r>
               <w:t xml:space="preserve"> </w:t>
             </w:r>
+            <w:proofErr w:type="spellStart"/>
             <w:r>
               <w:t>incident.</w:t>
             </w:r>
             <w:r>
-              <w:t>week_filed/</w:t>
+              <w:t>week_filed</w:t>
+            </w:r>
+            <w:proofErr w:type="spellEnd"/>
+            <w:r>
+              <w:t>/</w:t>
             </w:r>
           </w:p>
           <w:p>
             <w:pPr>
               <w:cnfStyle w:val="000000100000" w:firstRow="0" w:lastRow="0" w:firstColumn="0" w:lastColumn="0" w:oddVBand="0" w:evenVBand="0" w:oddHBand="1" w:evenHBand="0" w:firstRowFirstColumn="0" w:firstRowLastColumn="0" w:lastRowFirstColumn="0" w:lastRowLastColumn="0"/>
             </w:pPr>
+            <w:proofErr w:type="spellStart"/>
+            <w:proofErr w:type="gramStart"/>
             <w:r>
               <w:t>incident.</w:t>
             </w:r>
             <w:r>
-              <w:t>day_of_week</w:t>
+              <w:t>day</w:t>
+            </w:r>
+            <w:proofErr w:type="gramEnd"/>
+            <w:r>
+              <w:t>_of_week</w:t>
             </w:r>
             <w:r>
               <w:t>_filed</w:t>
             </w:r>
+            <w:proofErr w:type="spellEnd"/>
             <w:r>
               <w:t>/</w:t>
             </w:r>
@@ -3531,9 +5373,16 @@
             <w:pPr>
               <w:cnfStyle w:val="000000100000" w:firstRow="0" w:lastRow="0" w:firstColumn="0" w:lastColumn="0" w:oddVBand="0" w:evenVBand="0" w:oddHBand="1" w:evenHBand="0" w:firstRowFirstColumn="0" w:firstRowLastColumn="0" w:lastRowFirstColumn="0" w:lastRowLastColumn="0"/>
             </w:pPr>
-            <w:r>
-              <w:t>incident.month_filed</w:t>
-            </w:r>
+            <w:proofErr w:type="spellStart"/>
+            <w:proofErr w:type="gramStart"/>
+            <w:r>
+              <w:t>incident.month</w:t>
+            </w:r>
+            <w:proofErr w:type="gramEnd"/>
+            <w:r>
+              <w:t>_filed</w:t>
+            </w:r>
+            <w:proofErr w:type="spellEnd"/>
           </w:p>
         </w:tc>
       </w:tr>
@@ -3549,11 +5398,19 @@
                 <w:b w:val="0"/>
               </w:rPr>
             </w:pPr>
-            <w:r>
-              <w:rPr>
-                <w:b w:val="0"/>
-              </w:rPr>
-              <w:t>o time – time the report was filed with the police department</w:t>
+            <w:proofErr w:type="gramStart"/>
+            <w:r>
+              <w:rPr>
+                <w:b w:val="0"/>
+              </w:rPr>
+              <w:t>o</w:t>
+            </w:r>
+            <w:proofErr w:type="gramEnd"/>
+            <w:r>
+              <w:rPr>
+                <w:b w:val="0"/>
+              </w:rPr>
+              <w:t xml:space="preserve"> time – time the report was filed with the police department</w:t>
             </w:r>
           </w:p>
         </w:tc>
@@ -3565,12 +5422,19 @@
             <w:pPr>
               <w:cnfStyle w:val="000000000000" w:firstRow="0" w:lastRow="0" w:firstColumn="0" w:lastColumn="0" w:oddVBand="0" w:evenVBand="0" w:oddHBand="0" w:evenHBand="0" w:firstRowFirstColumn="0" w:firstRowLastColumn="0" w:lastRowFirstColumn="0" w:lastRowLastColumn="0"/>
             </w:pPr>
+            <w:proofErr w:type="spellStart"/>
+            <w:proofErr w:type="gramStart"/>
             <w:r>
               <w:t>incident.</w:t>
             </w:r>
             <w:r>
-              <w:t>time_filed</w:t>
-            </w:r>
+              <w:t>time</w:t>
+            </w:r>
+            <w:proofErr w:type="gramEnd"/>
+            <w:r>
+              <w:t>_filed</w:t>
+            </w:r>
+            <w:proofErr w:type="spellEnd"/>
             <w:r>
               <w:t xml:space="preserve"> (contributes time)</w:t>
             </w:r>
@@ -3592,11 +5456,33 @@
                 <w:b w:val="0"/>
               </w:rPr>
             </w:pPr>
-            <w:r>
-              <w:rPr>
-                <w:b w:val="0"/>
-              </w:rPr>
-              <w:t>o yearstamp – year the report was filed with the police department</w:t>
+            <w:proofErr w:type="gramStart"/>
+            <w:r>
+              <w:rPr>
+                <w:b w:val="0"/>
+              </w:rPr>
+              <w:t>o</w:t>
+            </w:r>
+            <w:proofErr w:type="gramEnd"/>
+            <w:r>
+              <w:rPr>
+                <w:b w:val="0"/>
+              </w:rPr>
+              <w:t xml:space="preserve"> </w:t>
+            </w:r>
+            <w:proofErr w:type="spellStart"/>
+            <w:r>
+              <w:rPr>
+                <w:b w:val="0"/>
+              </w:rPr>
+              <w:t>yearstamp</w:t>
+            </w:r>
+            <w:proofErr w:type="spellEnd"/>
+            <w:r>
+              <w:rPr>
+                <w:b w:val="0"/>
+              </w:rPr>
+              <w:t xml:space="preserve"> – year the report was filed with the police department</w:t>
             </w:r>
           </w:p>
         </w:tc>
@@ -3626,11 +5512,33 @@
                 <w:b w:val="0"/>
               </w:rPr>
             </w:pPr>
-            <w:r>
-              <w:rPr>
-                <w:b w:val="0"/>
-              </w:rPr>
-              <w:t>o monthstamp – month the report was filed with the police department</w:t>
+            <w:proofErr w:type="gramStart"/>
+            <w:r>
+              <w:rPr>
+                <w:b w:val="0"/>
+              </w:rPr>
+              <w:t>o</w:t>
+            </w:r>
+            <w:proofErr w:type="gramEnd"/>
+            <w:r>
+              <w:rPr>
+                <w:b w:val="0"/>
+              </w:rPr>
+              <w:t xml:space="preserve"> </w:t>
+            </w:r>
+            <w:proofErr w:type="spellStart"/>
+            <w:r>
+              <w:rPr>
+                <w:b w:val="0"/>
+              </w:rPr>
+              <w:t>monthstamp</w:t>
+            </w:r>
+            <w:proofErr w:type="spellEnd"/>
+            <w:r>
+              <w:rPr>
+                <w:b w:val="0"/>
+              </w:rPr>
+              <w:t xml:space="preserve"> – month the report was filed with the police department</w:t>
             </w:r>
           </w:p>
         </w:tc>
@@ -3663,11 +5571,33 @@
                 <w:b w:val="0"/>
               </w:rPr>
             </w:pPr>
-            <w:r>
-              <w:rPr>
-                <w:b w:val="0"/>
-              </w:rPr>
-              <w:t>o reportedas – first 15 characters of the nature description from the CALL FOR SERVICE record</w:t>
+            <w:proofErr w:type="gramStart"/>
+            <w:r>
+              <w:rPr>
+                <w:b w:val="0"/>
+              </w:rPr>
+              <w:t>o</w:t>
+            </w:r>
+            <w:proofErr w:type="gramEnd"/>
+            <w:r>
+              <w:rPr>
+                <w:b w:val="0"/>
+              </w:rPr>
+              <w:t xml:space="preserve"> </w:t>
+            </w:r>
+            <w:proofErr w:type="spellStart"/>
+            <w:r>
+              <w:rPr>
+                <w:b w:val="0"/>
+              </w:rPr>
+              <w:t>reportedas</w:t>
+            </w:r>
+            <w:proofErr w:type="spellEnd"/>
+            <w:r>
+              <w:rPr>
+                <w:b w:val="0"/>
+              </w:rPr>
+              <w:t xml:space="preserve"> – first 15 characters of the nature description from the CALL FOR SERVICE record</w:t>
             </w:r>
           </w:p>
         </w:tc>
@@ -3697,11 +5627,33 @@
                 <w:b w:val="0"/>
               </w:rPr>
             </w:pPr>
-            <w:r>
-              <w:rPr>
-                <w:b w:val="0"/>
-              </w:rPr>
-              <w:t>o streetnbr – numeric portion of the street address</w:t>
+            <w:proofErr w:type="gramStart"/>
+            <w:r>
+              <w:rPr>
+                <w:b w:val="0"/>
+              </w:rPr>
+              <w:t>o</w:t>
+            </w:r>
+            <w:proofErr w:type="gramEnd"/>
+            <w:r>
+              <w:rPr>
+                <w:b w:val="0"/>
+              </w:rPr>
+              <w:t xml:space="preserve"> </w:t>
+            </w:r>
+            <w:proofErr w:type="spellStart"/>
+            <w:r>
+              <w:rPr>
+                <w:b w:val="0"/>
+              </w:rPr>
+              <w:t>streetnbr</w:t>
+            </w:r>
+            <w:proofErr w:type="spellEnd"/>
+            <w:r>
+              <w:rPr>
+                <w:b w:val="0"/>
+              </w:rPr>
+              <w:t xml:space="preserve"> – numeric portion of the street address</w:t>
             </w:r>
           </w:p>
         </w:tc>
@@ -3713,12 +5665,19 @@
             <w:pPr>
               <w:cnfStyle w:val="000000000000" w:firstRow="0" w:lastRow="0" w:firstColumn="0" w:lastColumn="0" w:oddVBand="0" w:evenVBand="0" w:oddHBand="0" w:evenHBand="0" w:firstRowFirstColumn="0" w:firstRowLastColumn="0" w:lastRowFirstColumn="0" w:lastRowLastColumn="0"/>
             </w:pPr>
+            <w:proofErr w:type="spellStart"/>
+            <w:proofErr w:type="gramStart"/>
             <w:r>
               <w:t>incident.</w:t>
             </w:r>
             <w:r>
-              <w:t>street_num</w:t>
-            </w:r>
+              <w:t>street</w:t>
+            </w:r>
+            <w:proofErr w:type="gramEnd"/>
+            <w:r>
+              <w:t>_num</w:t>
+            </w:r>
+            <w:proofErr w:type="spellEnd"/>
           </w:p>
         </w:tc>
       </w:tr>
@@ -3737,11 +5696,19 @@
                 <w:b w:val="0"/>
               </w:rPr>
             </w:pPr>
-            <w:r>
-              <w:rPr>
-                <w:b w:val="0"/>
-              </w:rPr>
-              <w:t>o street – name portion of the street address</w:t>
+            <w:proofErr w:type="gramStart"/>
+            <w:r>
+              <w:rPr>
+                <w:b w:val="0"/>
+              </w:rPr>
+              <w:t>o</w:t>
+            </w:r>
+            <w:proofErr w:type="gramEnd"/>
+            <w:r>
+              <w:rPr>
+                <w:b w:val="0"/>
+              </w:rPr>
+              <w:t xml:space="preserve"> street – name portion of the street address</w:t>
             </w:r>
           </w:p>
         </w:tc>
@@ -3753,12 +5720,19 @@
             <w:pPr>
               <w:cnfStyle w:val="000000100000" w:firstRow="0" w:lastRow="0" w:firstColumn="0" w:lastColumn="0" w:oddVBand="0" w:evenVBand="0" w:oddHBand="1" w:evenHBand="0" w:firstRowFirstColumn="0" w:firstRowLastColumn="0" w:lastRowFirstColumn="0" w:lastRowLastColumn="0"/>
             </w:pPr>
+            <w:proofErr w:type="spellStart"/>
+            <w:proofErr w:type="gramStart"/>
             <w:r>
               <w:t>incident.</w:t>
             </w:r>
             <w:r>
-              <w:t>street_name</w:t>
-            </w:r>
+              <w:t>street</w:t>
+            </w:r>
+            <w:proofErr w:type="gramEnd"/>
+            <w:r>
+              <w:t>_name</w:t>
+            </w:r>
+            <w:proofErr w:type="spellEnd"/>
           </w:p>
         </w:tc>
       </w:tr>
@@ -3774,11 +5748,19 @@
                 <w:b w:val="0"/>
               </w:rPr>
             </w:pPr>
-            <w:r>
-              <w:rPr>
-                <w:b w:val="0"/>
-              </w:rPr>
-              <w:t>o city – city name of the incident</w:t>
+            <w:proofErr w:type="gramStart"/>
+            <w:r>
+              <w:rPr>
+                <w:b w:val="0"/>
+              </w:rPr>
+              <w:t>o</w:t>
+            </w:r>
+            <w:proofErr w:type="gramEnd"/>
+            <w:r>
+              <w:rPr>
+                <w:b w:val="0"/>
+              </w:rPr>
+              <w:t xml:space="preserve"> city – city name of the incident</w:t>
             </w:r>
           </w:p>
         </w:tc>
@@ -3790,18 +5772,30 @@
             <w:pPr>
               <w:cnfStyle w:val="000000000000" w:firstRow="0" w:lastRow="0" w:firstColumn="0" w:lastColumn="0" w:oddVBand="0" w:evenVBand="0" w:oddHBand="0" w:evenHBand="0" w:firstRowFirstColumn="0" w:firstRowLastColumn="0" w:lastRowFirstColumn="0" w:lastRowLastColumn="0"/>
             </w:pPr>
+            <w:proofErr w:type="spellStart"/>
+            <w:proofErr w:type="gramStart"/>
             <w:r>
               <w:t>incident.</w:t>
             </w:r>
             <w:r>
               <w:t>city</w:t>
             </w:r>
-            <w:r>
-              <w:t>_id/city.</w:t>
+            <w:proofErr w:type="gramEnd"/>
+            <w:r>
+              <w:t>_id</w:t>
+            </w:r>
+            <w:proofErr w:type="spellEnd"/>
+            <w:r>
+              <w:t>/</w:t>
+            </w:r>
+            <w:proofErr w:type="spellStart"/>
+            <w:r>
+              <w:t>city.</w:t>
             </w:r>
             <w:r>
               <w:t>descr</w:t>
             </w:r>
+            <w:proofErr w:type="spellEnd"/>
           </w:p>
         </w:tc>
       </w:tr>
@@ -3820,11 +5814,19 @@
                 <w:b w:val="0"/>
               </w:rPr>
             </w:pPr>
-            <w:r>
-              <w:rPr>
-                <w:b w:val="0"/>
-              </w:rPr>
-              <w:t>o zip – zip code (5 digit) of the incident</w:t>
+            <w:proofErr w:type="gramStart"/>
+            <w:r>
+              <w:rPr>
+                <w:b w:val="0"/>
+              </w:rPr>
+              <w:t>o</w:t>
+            </w:r>
+            <w:proofErr w:type="gramEnd"/>
+            <w:r>
+              <w:rPr>
+                <w:b w:val="0"/>
+              </w:rPr>
+              <w:t xml:space="preserve"> zip – zip code (5 digit) of the incident</w:t>
             </w:r>
           </w:p>
         </w:tc>
@@ -3836,12 +5838,14 @@
             <w:pPr>
               <w:cnfStyle w:val="000000100000" w:firstRow="0" w:lastRow="0" w:firstColumn="0" w:lastColumn="0" w:oddVBand="0" w:evenVBand="0" w:oddHBand="1" w:evenHBand="0" w:firstRowFirstColumn="0" w:firstRowLastColumn="0" w:lastRowFirstColumn="0" w:lastRowLastColumn="0"/>
             </w:pPr>
+            <w:proofErr w:type="gramStart"/>
             <w:r>
               <w:t>incident.</w:t>
             </w:r>
             <w:r>
               <w:t>zip</w:t>
             </w:r>
+            <w:proofErr w:type="gramEnd"/>
           </w:p>
         </w:tc>
       </w:tr>
@@ -3857,11 +5861,33 @@
                 <w:b w:val="0"/>
               </w:rPr>
             </w:pPr>
-            <w:r>
-              <w:rPr>
-                <w:b w:val="0"/>
-              </w:rPr>
-              <w:t>o geox – x coordinate of the incident address (projection is NC state plane feet; must divide by 100)</w:t>
+            <w:proofErr w:type="gramStart"/>
+            <w:r>
+              <w:rPr>
+                <w:b w:val="0"/>
+              </w:rPr>
+              <w:t>o</w:t>
+            </w:r>
+            <w:proofErr w:type="gramEnd"/>
+            <w:r>
+              <w:rPr>
+                <w:b w:val="0"/>
+              </w:rPr>
+              <w:t xml:space="preserve"> </w:t>
+            </w:r>
+            <w:proofErr w:type="spellStart"/>
+            <w:r>
+              <w:rPr>
+                <w:b w:val="0"/>
+              </w:rPr>
+              <w:t>geox</w:t>
+            </w:r>
+            <w:proofErr w:type="spellEnd"/>
+            <w:r>
+              <w:rPr>
+                <w:b w:val="0"/>
+              </w:rPr>
+              <w:t xml:space="preserve"> – x coordinate of the incident address (projection is NC state plane feet; must divide by 100)</w:t>
             </w:r>
           </w:p>
         </w:tc>
@@ -3873,14 +5899,26 @@
             <w:pPr>
               <w:cnfStyle w:val="000000000000" w:firstRow="0" w:lastRow="0" w:firstColumn="0" w:lastColumn="0" w:oddVBand="0" w:evenVBand="0" w:oddHBand="0" w:evenHBand="0" w:firstRowFirstColumn="0" w:firstRowLastColumn="0" w:lastRowFirstColumn="0" w:lastRowLastColumn="0"/>
             </w:pPr>
+            <w:proofErr w:type="spellStart"/>
+            <w:proofErr w:type="gramStart"/>
             <w:r>
               <w:t>incident.</w:t>
             </w:r>
             <w:r>
               <w:t>geox</w:t>
             </w:r>
-            <w:r>
-              <w:t xml:space="preserve"> (converted to longitude in incident_latlong)</w:t>
+            <w:proofErr w:type="spellEnd"/>
+            <w:proofErr w:type="gramEnd"/>
+            <w:r>
+              <w:t xml:space="preserve"> (converted to longitude in </w:t>
+            </w:r>
+            <w:proofErr w:type="spellStart"/>
+            <w:r>
+              <w:t>incident_latlong</w:t>
+            </w:r>
+            <w:proofErr w:type="spellEnd"/>
+            <w:r>
+              <w:t>)</w:t>
             </w:r>
           </w:p>
         </w:tc>
@@ -3900,11 +5938,33 @@
                 <w:b w:val="0"/>
               </w:rPr>
             </w:pPr>
-            <w:r>
-              <w:rPr>
-                <w:b w:val="0"/>
-              </w:rPr>
-              <w:t>o geoy - y coordinate of the incident address (projection is NC state plane feet; must divide by 100)</w:t>
+            <w:proofErr w:type="gramStart"/>
+            <w:r>
+              <w:rPr>
+                <w:b w:val="0"/>
+              </w:rPr>
+              <w:t>o</w:t>
+            </w:r>
+            <w:proofErr w:type="gramEnd"/>
+            <w:r>
+              <w:rPr>
+                <w:b w:val="0"/>
+              </w:rPr>
+              <w:t xml:space="preserve"> </w:t>
+            </w:r>
+            <w:proofErr w:type="spellStart"/>
+            <w:r>
+              <w:rPr>
+                <w:b w:val="0"/>
+              </w:rPr>
+              <w:t>geoy</w:t>
+            </w:r>
+            <w:proofErr w:type="spellEnd"/>
+            <w:r>
+              <w:rPr>
+                <w:b w:val="0"/>
+              </w:rPr>
+              <w:t xml:space="preserve"> - y coordinate of the incident address (projection is NC state plane feet; must divide by 100)</w:t>
             </w:r>
           </w:p>
         </w:tc>
@@ -3916,14 +5976,26 @@
             <w:pPr>
               <w:cnfStyle w:val="000000100000" w:firstRow="0" w:lastRow="0" w:firstColumn="0" w:lastColumn="0" w:oddVBand="0" w:evenVBand="0" w:oddHBand="1" w:evenHBand="0" w:firstRowFirstColumn="0" w:firstRowLastColumn="0" w:lastRowFirstColumn="0" w:lastRowLastColumn="0"/>
             </w:pPr>
+            <w:proofErr w:type="spellStart"/>
+            <w:proofErr w:type="gramStart"/>
             <w:r>
               <w:t>incident.</w:t>
             </w:r>
             <w:r>
               <w:t>geoy</w:t>
             </w:r>
-            <w:r>
-              <w:t xml:space="preserve"> (converted to latitude in incident_latlong)</w:t>
+            <w:proofErr w:type="spellEnd"/>
+            <w:proofErr w:type="gramEnd"/>
+            <w:r>
+              <w:t xml:space="preserve"> (converted to latitude in </w:t>
+            </w:r>
+            <w:proofErr w:type="spellStart"/>
+            <w:r>
+              <w:t>incident_latlong</w:t>
+            </w:r>
+            <w:proofErr w:type="spellEnd"/>
+            <w:r>
+              <w:t>)</w:t>
             </w:r>
           </w:p>
         </w:tc>
@@ -3940,11 +6012,19 @@
                 <w:b w:val="0"/>
               </w:rPr>
             </w:pPr>
-            <w:r>
-              <w:rPr>
-                <w:b w:val="0"/>
-              </w:rPr>
-              <w:t>o tract – geographic patrol beat of the incident</w:t>
+            <w:proofErr w:type="gramStart"/>
+            <w:r>
+              <w:rPr>
+                <w:b w:val="0"/>
+              </w:rPr>
+              <w:t>o</w:t>
+            </w:r>
+            <w:proofErr w:type="gramEnd"/>
+            <w:r>
+              <w:rPr>
+                <w:b w:val="0"/>
+              </w:rPr>
+              <w:t xml:space="preserve"> tract – geographic patrol beat of the incident</w:t>
             </w:r>
           </w:p>
         </w:tc>
@@ -3956,12 +6036,16 @@
             <w:pPr>
               <w:cnfStyle w:val="000000000000" w:firstRow="0" w:lastRow="0" w:firstColumn="0" w:lastColumn="0" w:oddVBand="0" w:evenVBand="0" w:oddHBand="0" w:evenHBand="0" w:firstRowFirstColumn="0" w:firstRowLastColumn="0" w:lastRowFirstColumn="0" w:lastRowLastColumn="0"/>
             </w:pPr>
+            <w:proofErr w:type="spellStart"/>
+            <w:proofErr w:type="gramStart"/>
             <w:r>
               <w:t>incident.</w:t>
             </w:r>
             <w:r>
               <w:t>beat</w:t>
             </w:r>
+            <w:proofErr w:type="spellEnd"/>
+            <w:proofErr w:type="gramEnd"/>
           </w:p>
         </w:tc>
       </w:tr>
@@ -3980,11 +6064,19 @@
                 <w:b w:val="0"/>
               </w:rPr>
             </w:pPr>
-            <w:r>
-              <w:rPr>
-                <w:b w:val="0"/>
-              </w:rPr>
-              <w:t>o district – geographic patrol district of the incident</w:t>
+            <w:proofErr w:type="gramStart"/>
+            <w:r>
+              <w:rPr>
+                <w:b w:val="0"/>
+              </w:rPr>
+              <w:t>o</w:t>
+            </w:r>
+            <w:proofErr w:type="gramEnd"/>
+            <w:r>
+              <w:rPr>
+                <w:b w:val="0"/>
+              </w:rPr>
+              <w:t xml:space="preserve"> district – geographic patrol district of the incident</w:t>
             </w:r>
           </w:p>
         </w:tc>
@@ -3996,12 +6088,16 @@
             <w:pPr>
               <w:cnfStyle w:val="000000100000" w:firstRow="0" w:lastRow="0" w:firstColumn="0" w:lastColumn="0" w:oddVBand="0" w:evenVBand="0" w:oddHBand="1" w:evenHBand="0" w:firstRowFirstColumn="0" w:firstRowLastColumn="0" w:lastRowFirstColumn="0" w:lastRowLastColumn="0"/>
             </w:pPr>
+            <w:proofErr w:type="spellStart"/>
+            <w:proofErr w:type="gramStart"/>
             <w:r>
               <w:t>incident.</w:t>
             </w:r>
             <w:r>
               <w:t>district</w:t>
             </w:r>
+            <w:proofErr w:type="spellEnd"/>
+            <w:proofErr w:type="gramEnd"/>
           </w:p>
         </w:tc>
       </w:tr>
@@ -4017,11 +6113,33 @@
                 <w:b w:val="0"/>
               </w:rPr>
             </w:pPr>
-            <w:r>
-              <w:rPr>
-                <w:b w:val="0"/>
-              </w:rPr>
-              <w:t>o reportarea – geographic patrol sector of the incident</w:t>
+            <w:proofErr w:type="gramStart"/>
+            <w:r>
+              <w:rPr>
+                <w:b w:val="0"/>
+              </w:rPr>
+              <w:t>o</w:t>
+            </w:r>
+            <w:proofErr w:type="gramEnd"/>
+            <w:r>
+              <w:rPr>
+                <w:b w:val="0"/>
+              </w:rPr>
+              <w:t xml:space="preserve"> </w:t>
+            </w:r>
+            <w:proofErr w:type="spellStart"/>
+            <w:r>
+              <w:rPr>
+                <w:b w:val="0"/>
+              </w:rPr>
+              <w:t>reportarea</w:t>
+            </w:r>
+            <w:proofErr w:type="spellEnd"/>
+            <w:r>
+              <w:rPr>
+                <w:b w:val="0"/>
+              </w:rPr>
+              <w:t xml:space="preserve"> – geographic patrol sector of the incident</w:t>
             </w:r>
           </w:p>
         </w:tc>
@@ -4033,12 +6151,16 @@
             <w:pPr>
               <w:cnfStyle w:val="000000000000" w:firstRow="0" w:lastRow="0" w:firstColumn="0" w:lastColumn="0" w:oddVBand="0" w:evenVBand="0" w:oddHBand="0" w:evenHBand="0" w:firstRowFirstColumn="0" w:firstRowLastColumn="0" w:lastRowFirstColumn="0" w:lastRowLastColumn="0"/>
             </w:pPr>
+            <w:proofErr w:type="spellStart"/>
+            <w:proofErr w:type="gramStart"/>
             <w:r>
               <w:t>incident.</w:t>
             </w:r>
             <w:r>
               <w:t>sector</w:t>
             </w:r>
+            <w:proofErr w:type="spellEnd"/>
+            <w:proofErr w:type="gramEnd"/>
           </w:p>
         </w:tc>
       </w:tr>
@@ -4057,11 +6179,19 @@
                 <w:b w:val="0"/>
               </w:rPr>
             </w:pPr>
-            <w:r>
-              <w:rPr>
-                <w:b w:val="0"/>
-              </w:rPr>
-              <w:t>o premise – location type of the incident (see attachment for translation; group and item)</w:t>
+            <w:proofErr w:type="gramStart"/>
+            <w:r>
+              <w:rPr>
+                <w:b w:val="0"/>
+              </w:rPr>
+              <w:t>o</w:t>
+            </w:r>
+            <w:proofErr w:type="gramEnd"/>
+            <w:r>
+              <w:rPr>
+                <w:b w:val="0"/>
+              </w:rPr>
+              <w:t xml:space="preserve"> premise – location type of the incident (see attachment for translation; group and item)</w:t>
             </w:r>
           </w:p>
         </w:tc>
@@ -4073,26 +6203,40 @@
             <w:pPr>
               <w:cnfStyle w:val="000000100000" w:firstRow="0" w:lastRow="0" w:firstColumn="0" w:lastColumn="0" w:oddVBand="0" w:evenVBand="0" w:oddHBand="1" w:evenHBand="0" w:firstRowFirstColumn="0" w:firstRowLastColumn="0" w:lastRowFirstColumn="0" w:lastRowLastColumn="0"/>
             </w:pPr>
+            <w:proofErr w:type="spellStart"/>
+            <w:proofErr w:type="gramStart"/>
             <w:r>
               <w:t>incident.</w:t>
             </w:r>
             <w:r>
               <w:t>premise</w:t>
             </w:r>
+            <w:proofErr w:type="gramEnd"/>
             <w:r>
               <w:t>_id</w:t>
             </w:r>
+            <w:proofErr w:type="spellEnd"/>
             <w:r>
               <w:t xml:space="preserve"> (translation: premise.</w:t>
             </w:r>
             <w:r>
               <w:t xml:space="preserve"> </w:t>
             </w:r>
+            <w:proofErr w:type="spellStart"/>
             <w:r>
               <w:t>descr</w:t>
             </w:r>
-            <w:r>
-              <w:t>, premise_group.group)</w:t>
+            <w:proofErr w:type="spellEnd"/>
+            <w:r>
+              <w:t xml:space="preserve">, </w:t>
+            </w:r>
+            <w:proofErr w:type="spellStart"/>
+            <w:r>
+              <w:t>premise_group.group</w:t>
+            </w:r>
+            <w:proofErr w:type="spellEnd"/>
+            <w:r>
+              <w:t>)</w:t>
             </w:r>
           </w:p>
         </w:tc>
@@ -4109,11 +6253,19 @@
                 <w:b w:val="0"/>
               </w:rPr>
             </w:pPr>
-            <w:r>
-              <w:rPr>
-                <w:b w:val="0"/>
-              </w:rPr>
-              <w:t>o weapon – weapon (person crimes) or tool (property crimes) used (see attachment for translation; group and item)</w:t>
+            <w:proofErr w:type="gramStart"/>
+            <w:r>
+              <w:rPr>
+                <w:b w:val="0"/>
+              </w:rPr>
+              <w:t>o</w:t>
+            </w:r>
+            <w:proofErr w:type="gramEnd"/>
+            <w:r>
+              <w:rPr>
+                <w:b w:val="0"/>
+              </w:rPr>
+              <w:t xml:space="preserve"> weapon – weapon (person crimes) or tool (property crimes) used (see attachment for translation; group and item)</w:t>
             </w:r>
           </w:p>
         </w:tc>
@@ -4125,30 +6277,47 @@
             <w:pPr>
               <w:cnfStyle w:val="000000000000" w:firstRow="0" w:lastRow="0" w:firstColumn="0" w:lastColumn="0" w:oddVBand="0" w:evenVBand="0" w:oddHBand="0" w:evenHBand="0" w:firstRowFirstColumn="0" w:firstRowLastColumn="0" w:lastRowFirstColumn="0" w:lastRowLastColumn="0"/>
             </w:pPr>
+            <w:proofErr w:type="spellStart"/>
+            <w:proofErr w:type="gramStart"/>
             <w:r>
               <w:t>incident.</w:t>
             </w:r>
             <w:r>
-              <w:t>weapon_</w:t>
+              <w:t>weapon</w:t>
+            </w:r>
+            <w:proofErr w:type="gramEnd"/>
+            <w:r>
+              <w:t>_</w:t>
             </w:r>
             <w:r>
               <w:t>id</w:t>
             </w:r>
+            <w:proofErr w:type="spellEnd"/>
             <w:r>
               <w:t xml:space="preserve"> (translation:</w:t>
             </w:r>
             <w:r>
-              <w:t xml:space="preserve"> weapon.</w:t>
+              <w:t xml:space="preserve"> </w:t>
+            </w:r>
+            <w:proofErr w:type="spellStart"/>
+            <w:r>
+              <w:t>weapon.</w:t>
             </w:r>
             <w:r>
               <w:t>descr</w:t>
             </w:r>
-            <w:r>
-              <w:t>, weapon_group.</w:t>
+            <w:proofErr w:type="spellEnd"/>
+            <w:r>
+              <w:t xml:space="preserve">, </w:t>
+            </w:r>
+            <w:proofErr w:type="spellStart"/>
+            <w:r>
+              <w:t>weapon_group.</w:t>
             </w:r>
             <w:r>
               <w:t>descr</w:t>
             </w:r>
+            <w:proofErr w:type="spellEnd"/>
             <w:r>
               <w:t>)</w:t>
             </w:r>
@@ -4170,11 +6339,19 @@
                 <w:b w:val="0"/>
               </w:rPr>
             </w:pPr>
-            <w:r>
-              <w:rPr>
-                <w:b w:val="0"/>
-              </w:rPr>
-              <w:t>o domestic – Y/N flag for incidents investigated by Domestic Violence Unit</w:t>
+            <w:proofErr w:type="gramStart"/>
+            <w:r>
+              <w:rPr>
+                <w:b w:val="0"/>
+              </w:rPr>
+              <w:t>o</w:t>
+            </w:r>
+            <w:proofErr w:type="gramEnd"/>
+            <w:r>
+              <w:rPr>
+                <w:b w:val="0"/>
+              </w:rPr>
+              <w:t xml:space="preserve"> domestic – Y/N flag for incidents investigated by Domestic Violence Unit</w:t>
             </w:r>
           </w:p>
         </w:tc>
@@ -4186,12 +6363,16 @@
             <w:pPr>
               <w:cnfStyle w:val="000000100000" w:firstRow="0" w:lastRow="0" w:firstColumn="0" w:lastColumn="0" w:oddVBand="0" w:evenVBand="0" w:oddHBand="1" w:evenHBand="0" w:firstRowFirstColumn="0" w:firstRowLastColumn="0" w:lastRowFirstColumn="0" w:lastRowLastColumn="0"/>
             </w:pPr>
+            <w:proofErr w:type="spellStart"/>
+            <w:proofErr w:type="gramStart"/>
             <w:r>
               <w:t>incident.</w:t>
             </w:r>
             <w:r>
               <w:t>domestic</w:t>
             </w:r>
+            <w:proofErr w:type="spellEnd"/>
+            <w:proofErr w:type="gramEnd"/>
           </w:p>
         </w:tc>
       </w:tr>
@@ -4207,11 +6388,19 @@
                 <w:b w:val="0"/>
               </w:rPr>
             </w:pPr>
-            <w:r>
-              <w:rPr>
-                <w:b w:val="0"/>
-              </w:rPr>
-              <w:t>o juvenile – Y/N/U flag for incidents involving juvenile victims/suspects</w:t>
+            <w:proofErr w:type="gramStart"/>
+            <w:r>
+              <w:rPr>
+                <w:b w:val="0"/>
+              </w:rPr>
+              <w:t>o</w:t>
+            </w:r>
+            <w:proofErr w:type="gramEnd"/>
+            <w:r>
+              <w:rPr>
+                <w:b w:val="0"/>
+              </w:rPr>
+              <w:t xml:space="preserve"> juvenile – Y/N/U flag for incidents involving juvenile victims/suspects</w:t>
             </w:r>
           </w:p>
         </w:tc>
@@ -4223,12 +6412,16 @@
             <w:pPr>
               <w:cnfStyle w:val="000000000000" w:firstRow="0" w:lastRow="0" w:firstColumn="0" w:lastColumn="0" w:oddVBand="0" w:evenVBand="0" w:oddHBand="0" w:evenHBand="0" w:firstRowFirstColumn="0" w:firstRowLastColumn="0" w:lastRowFirstColumn="0" w:lastRowLastColumn="0"/>
             </w:pPr>
+            <w:proofErr w:type="spellStart"/>
+            <w:proofErr w:type="gramStart"/>
             <w:r>
               <w:t>incident.</w:t>
             </w:r>
             <w:r>
               <w:t>juvenile</w:t>
             </w:r>
+            <w:proofErr w:type="spellEnd"/>
+            <w:proofErr w:type="gramEnd"/>
           </w:p>
         </w:tc>
       </w:tr>
@@ -4247,11 +6440,33 @@
                 <w:b w:val="0"/>
               </w:rPr>
             </w:pPr>
-            <w:r>
-              <w:rPr>
-                <w:b w:val="0"/>
-              </w:rPr>
-              <w:t>o gangrelat – YES/NO/UNK flag for incidents with gang indicators</w:t>
+            <w:proofErr w:type="gramStart"/>
+            <w:r>
+              <w:rPr>
+                <w:b w:val="0"/>
+              </w:rPr>
+              <w:t>o</w:t>
+            </w:r>
+            <w:proofErr w:type="gramEnd"/>
+            <w:r>
+              <w:rPr>
+                <w:b w:val="0"/>
+              </w:rPr>
+              <w:t xml:space="preserve"> </w:t>
+            </w:r>
+            <w:proofErr w:type="spellStart"/>
+            <w:r>
+              <w:rPr>
+                <w:b w:val="0"/>
+              </w:rPr>
+              <w:t>gangrelat</w:t>
+            </w:r>
+            <w:proofErr w:type="spellEnd"/>
+            <w:r>
+              <w:rPr>
+                <w:b w:val="0"/>
+              </w:rPr>
+              <w:t xml:space="preserve"> – YES/NO/UNK flag for incidents with gang indicators</w:t>
             </w:r>
           </w:p>
         </w:tc>
@@ -4263,12 +6478,19 @@
             <w:pPr>
               <w:cnfStyle w:val="000000100000" w:firstRow="0" w:lastRow="0" w:firstColumn="0" w:lastColumn="0" w:oddVBand="0" w:evenVBand="0" w:oddHBand="1" w:evenHBand="0" w:firstRowFirstColumn="0" w:firstRowLastColumn="0" w:lastRowFirstColumn="0" w:lastRowLastColumn="0"/>
             </w:pPr>
+            <w:proofErr w:type="spellStart"/>
+            <w:proofErr w:type="gramStart"/>
             <w:r>
               <w:t>incident.</w:t>
             </w:r>
             <w:r>
-              <w:t>gang_related</w:t>
-            </w:r>
+              <w:t>gang</w:t>
+            </w:r>
+            <w:proofErr w:type="gramEnd"/>
+            <w:r>
+              <w:t>_related</w:t>
+            </w:r>
+            <w:proofErr w:type="spellEnd"/>
           </w:p>
         </w:tc>
       </w:tr>
@@ -4284,11 +6506,33 @@
                 <w:b w:val="0"/>
               </w:rPr>
             </w:pPr>
-            <w:r>
-              <w:rPr>
-                <w:b w:val="0"/>
-              </w:rPr>
-              <w:t>o emunit – bureau of the employee taking the report (see attachment for translation)</w:t>
+            <w:proofErr w:type="gramStart"/>
+            <w:r>
+              <w:rPr>
+                <w:b w:val="0"/>
+              </w:rPr>
+              <w:t>o</w:t>
+            </w:r>
+            <w:proofErr w:type="gramEnd"/>
+            <w:r>
+              <w:rPr>
+                <w:b w:val="0"/>
+              </w:rPr>
+              <w:t xml:space="preserve"> </w:t>
+            </w:r>
+            <w:proofErr w:type="spellStart"/>
+            <w:r>
+              <w:rPr>
+                <w:b w:val="0"/>
+              </w:rPr>
+              <w:t>emunit</w:t>
+            </w:r>
+            <w:proofErr w:type="spellEnd"/>
+            <w:r>
+              <w:rPr>
+                <w:b w:val="0"/>
+              </w:rPr>
+              <w:t xml:space="preserve"> – bureau of the employee taking the report (see attachment for translation)</w:t>
             </w:r>
           </w:p>
         </w:tc>
@@ -4300,21 +6544,33 @@
             <w:pPr>
               <w:cnfStyle w:val="000000000000" w:firstRow="0" w:lastRow="0" w:firstColumn="0" w:lastColumn="0" w:oddVBand="0" w:evenVBand="0" w:oddHBand="0" w:evenHBand="0" w:firstRowFirstColumn="0" w:firstRowLastColumn="0" w:lastRowFirstColumn="0" w:lastRowLastColumn="0"/>
             </w:pPr>
+            <w:proofErr w:type="spellStart"/>
+            <w:proofErr w:type="gramStart"/>
             <w:r>
               <w:t>incident.</w:t>
             </w:r>
             <w:r>
-              <w:t>emp_bureau_</w:t>
+              <w:t>emp</w:t>
+            </w:r>
+            <w:proofErr w:type="gramEnd"/>
+            <w:r>
+              <w:t>_bureau_</w:t>
             </w:r>
             <w:r>
               <w:t>id</w:t>
             </w:r>
-            <w:r>
-              <w:t xml:space="preserve"> (translation: bureau.</w:t>
+            <w:proofErr w:type="spellEnd"/>
+            <w:r>
+              <w:t xml:space="preserve"> (translation: </w:t>
+            </w:r>
+            <w:proofErr w:type="spellStart"/>
+            <w:r>
+              <w:t>bureau.</w:t>
             </w:r>
             <w:r>
               <w:t>descr</w:t>
             </w:r>
+            <w:proofErr w:type="spellEnd"/>
             <w:r>
               <w:t>)</w:t>
             </w:r>
@@ -4336,11 +6592,33 @@
                 <w:b w:val="0"/>
               </w:rPr>
             </w:pPr>
-            <w:r>
-              <w:rPr>
-                <w:b w:val="0"/>
-              </w:rPr>
-              <w:t>o emdivision – division of the employee taking the report (see attachment for translation)</w:t>
+            <w:proofErr w:type="gramStart"/>
+            <w:r>
+              <w:rPr>
+                <w:b w:val="0"/>
+              </w:rPr>
+              <w:t>o</w:t>
+            </w:r>
+            <w:proofErr w:type="gramEnd"/>
+            <w:r>
+              <w:rPr>
+                <w:b w:val="0"/>
+              </w:rPr>
+              <w:t xml:space="preserve"> </w:t>
+            </w:r>
+            <w:proofErr w:type="spellStart"/>
+            <w:r>
+              <w:rPr>
+                <w:b w:val="0"/>
+              </w:rPr>
+              <w:t>emdivision</w:t>
+            </w:r>
+            <w:proofErr w:type="spellEnd"/>
+            <w:r>
+              <w:rPr>
+                <w:b w:val="0"/>
+              </w:rPr>
+              <w:t xml:space="preserve"> – division of the employee taking the report (see attachment for translation)</w:t>
             </w:r>
           </w:p>
         </w:tc>
@@ -4352,21 +6630,33 @@
             <w:pPr>
               <w:cnfStyle w:val="000000100000" w:firstRow="0" w:lastRow="0" w:firstColumn="0" w:lastColumn="0" w:oddVBand="0" w:evenVBand="0" w:oddHBand="1" w:evenHBand="0" w:firstRowFirstColumn="0" w:firstRowLastColumn="0" w:lastRowFirstColumn="0" w:lastRowLastColumn="0"/>
             </w:pPr>
+            <w:proofErr w:type="spellStart"/>
+            <w:proofErr w:type="gramStart"/>
             <w:r>
               <w:t>incident.</w:t>
             </w:r>
             <w:r>
-              <w:t>emp_division_</w:t>
+              <w:t>emp</w:t>
+            </w:r>
+            <w:proofErr w:type="gramEnd"/>
+            <w:r>
+              <w:t>_division_</w:t>
             </w:r>
             <w:r>
               <w:t>id</w:t>
             </w:r>
-            <w:r>
-              <w:t xml:space="preserve"> (translation: division.</w:t>
+            <w:proofErr w:type="spellEnd"/>
+            <w:r>
+              <w:t xml:space="preserve"> (translation: </w:t>
+            </w:r>
+            <w:proofErr w:type="spellStart"/>
+            <w:r>
+              <w:t>division.</w:t>
             </w:r>
             <w:r>
               <w:t>descr</w:t>
             </w:r>
+            <w:proofErr w:type="spellEnd"/>
             <w:r>
               <w:t>)</w:t>
             </w:r>
@@ -4385,11 +6675,33 @@
                 <w:b w:val="0"/>
               </w:rPr>
             </w:pPr>
-            <w:r>
-              <w:rPr>
-                <w:b w:val="0"/>
-              </w:rPr>
-              <w:t>o emsection – unit of the employee taking the report (see attachment for translation)</w:t>
+            <w:proofErr w:type="gramStart"/>
+            <w:r>
+              <w:rPr>
+                <w:b w:val="0"/>
+              </w:rPr>
+              <w:t>o</w:t>
+            </w:r>
+            <w:proofErr w:type="gramEnd"/>
+            <w:r>
+              <w:rPr>
+                <w:b w:val="0"/>
+              </w:rPr>
+              <w:t xml:space="preserve"> </w:t>
+            </w:r>
+            <w:proofErr w:type="spellStart"/>
+            <w:r>
+              <w:rPr>
+                <w:b w:val="0"/>
+              </w:rPr>
+              <w:t>emsection</w:t>
+            </w:r>
+            <w:proofErr w:type="spellEnd"/>
+            <w:r>
+              <w:rPr>
+                <w:b w:val="0"/>
+              </w:rPr>
+              <w:t xml:space="preserve"> – unit of the employee taking the report (see attachment for translation)</w:t>
             </w:r>
           </w:p>
         </w:tc>
@@ -4401,17 +6713,28 @@
             <w:pPr>
               <w:cnfStyle w:val="000000000000" w:firstRow="0" w:lastRow="0" w:firstColumn="0" w:lastColumn="0" w:oddVBand="0" w:evenVBand="0" w:oddHBand="0" w:evenHBand="0" w:firstRowFirstColumn="0" w:firstRowLastColumn="0" w:lastRowFirstColumn="0" w:lastRowLastColumn="0"/>
             </w:pPr>
+            <w:proofErr w:type="spellStart"/>
+            <w:proofErr w:type="gramStart"/>
             <w:r>
               <w:t>incident.</w:t>
             </w:r>
             <w:r>
-              <w:t>emp_unit_</w:t>
+              <w:t>emp</w:t>
+            </w:r>
+            <w:proofErr w:type="gramEnd"/>
+            <w:r>
+              <w:t>_unit_</w:t>
             </w:r>
             <w:r>
               <w:t>id</w:t>
             </w:r>
-            <w:r>
-              <w:t xml:space="preserve"> (translation: unit</w:t>
+            <w:proofErr w:type="spellEnd"/>
+            <w:r>
+              <w:t xml:space="preserve"> (translation: </w:t>
+            </w:r>
+            <w:proofErr w:type="spellStart"/>
+            <w:r>
+              <w:t>unit</w:t>
             </w:r>
             <w:r>
               <w:t>.</w:t>
@@ -4419,6 +6742,7 @@
             <w:r>
               <w:t>descr</w:t>
             </w:r>
+            <w:proofErr w:type="spellEnd"/>
             <w:r>
               <w:t>)</w:t>
             </w:r>
@@ -4440,11 +6764,33 @@
                 <w:b w:val="0"/>
               </w:rPr>
             </w:pPr>
-            <w:r>
-              <w:rPr>
-                <w:b w:val="0"/>
-              </w:rPr>
-              <w:t>o asst_offcr – number of officers assisting on the CALL FOR SERVICE from CAD (this field may not be necessary)</w:t>
+            <w:proofErr w:type="gramStart"/>
+            <w:r>
+              <w:rPr>
+                <w:b w:val="0"/>
+              </w:rPr>
+              <w:t>o</w:t>
+            </w:r>
+            <w:proofErr w:type="gramEnd"/>
+            <w:r>
+              <w:rPr>
+                <w:b w:val="0"/>
+              </w:rPr>
+              <w:t xml:space="preserve"> </w:t>
+            </w:r>
+            <w:proofErr w:type="spellStart"/>
+            <w:r>
+              <w:rPr>
+                <w:b w:val="0"/>
+              </w:rPr>
+              <w:t>asst_offcr</w:t>
+            </w:r>
+            <w:proofErr w:type="spellEnd"/>
+            <w:r>
+              <w:rPr>
+                <w:b w:val="0"/>
+              </w:rPr>
+              <w:t xml:space="preserve"> – number of officers assisting on the CALL FOR SERVICE from CAD (this field may not be necessary)</w:t>
             </w:r>
           </w:p>
         </w:tc>
@@ -4456,12 +6802,19 @@
             <w:pPr>
               <w:cnfStyle w:val="000000100000" w:firstRow="0" w:lastRow="0" w:firstColumn="0" w:lastColumn="0" w:oddVBand="0" w:evenVBand="0" w:oddHBand="1" w:evenHBand="0" w:firstRowFirstColumn="0" w:firstRowLastColumn="0" w:lastRowFirstColumn="0" w:lastRowLastColumn="0"/>
             </w:pPr>
+            <w:proofErr w:type="spellStart"/>
+            <w:proofErr w:type="gramStart"/>
             <w:r>
               <w:t>incident.</w:t>
             </w:r>
             <w:r>
-              <w:t>num_officers</w:t>
-            </w:r>
+              <w:t>num</w:t>
+            </w:r>
+            <w:proofErr w:type="gramEnd"/>
+            <w:r>
+              <w:t>_officers</w:t>
+            </w:r>
+            <w:proofErr w:type="spellEnd"/>
           </w:p>
         </w:tc>
       </w:tr>
@@ -4477,11 +6830,47 @@
                 <w:b w:val="0"/>
               </w:rPr>
             </w:pPr>
-            <w:r>
-              <w:rPr>
-                <w:b w:val="0"/>
-              </w:rPr>
-              <w:t>o invststats – status of the investigation (see attachment for translation; secondary to csstatus)</w:t>
+            <w:proofErr w:type="gramStart"/>
+            <w:r>
+              <w:rPr>
+                <w:b w:val="0"/>
+              </w:rPr>
+              <w:t>o</w:t>
+            </w:r>
+            <w:proofErr w:type="gramEnd"/>
+            <w:r>
+              <w:rPr>
+                <w:b w:val="0"/>
+              </w:rPr>
+              <w:t xml:space="preserve"> </w:t>
+            </w:r>
+            <w:proofErr w:type="spellStart"/>
+            <w:r>
+              <w:rPr>
+                <w:b w:val="0"/>
+              </w:rPr>
+              <w:t>invststats</w:t>
+            </w:r>
+            <w:proofErr w:type="spellEnd"/>
+            <w:r>
+              <w:rPr>
+                <w:b w:val="0"/>
+              </w:rPr>
+              <w:t xml:space="preserve"> – status of the investigation (see attachment for translation; secondary to </w:t>
+            </w:r>
+            <w:proofErr w:type="spellStart"/>
+            <w:r>
+              <w:rPr>
+                <w:b w:val="0"/>
+              </w:rPr>
+              <w:t>csstatus</w:t>
+            </w:r>
+            <w:proofErr w:type="spellEnd"/>
+            <w:r>
+              <w:rPr>
+                <w:b w:val="0"/>
+              </w:rPr>
+              <w:t>)</w:t>
             </w:r>
           </w:p>
         </w:tc>
@@ -4493,21 +6882,33 @@
             <w:pPr>
               <w:cnfStyle w:val="000000000000" w:firstRow="0" w:lastRow="0" w:firstColumn="0" w:lastColumn="0" w:oddVBand="0" w:evenVBand="0" w:oddHBand="0" w:evenHBand="0" w:firstRowFirstColumn="0" w:firstRowLastColumn="0" w:lastRowFirstColumn="0" w:lastRowLastColumn="0"/>
             </w:pPr>
+            <w:proofErr w:type="spellStart"/>
+            <w:proofErr w:type="gramStart"/>
             <w:r>
               <w:t>incident.</w:t>
             </w:r>
             <w:r>
-              <w:t>investigation_status_</w:t>
+              <w:t>investigation</w:t>
+            </w:r>
+            <w:proofErr w:type="gramEnd"/>
+            <w:r>
+              <w:t>_status_</w:t>
             </w:r>
             <w:r>
               <w:t>id</w:t>
             </w:r>
-            <w:r>
-              <w:t xml:space="preserve"> (translation: investigation_status.</w:t>
+            <w:proofErr w:type="spellEnd"/>
+            <w:r>
+              <w:t xml:space="preserve"> (translation: </w:t>
+            </w:r>
+            <w:proofErr w:type="spellStart"/>
+            <w:r>
+              <w:t>investigation_status.</w:t>
             </w:r>
             <w:r>
               <w:t>descr</w:t>
             </w:r>
+            <w:proofErr w:type="spellEnd"/>
             <w:r>
               <w:t>)</w:t>
             </w:r>
@@ -4529,11 +6930,47 @@
                 <w:b w:val="0"/>
               </w:rPr>
             </w:pPr>
-            <w:r>
-              <w:rPr>
-                <w:b w:val="0"/>
-              </w:rPr>
-              <w:t>o investunit – unit of the assigned investigator for the incident (same translation as emsection)</w:t>
+            <w:proofErr w:type="gramStart"/>
+            <w:r>
+              <w:rPr>
+                <w:b w:val="0"/>
+              </w:rPr>
+              <w:t>o</w:t>
+            </w:r>
+            <w:proofErr w:type="gramEnd"/>
+            <w:r>
+              <w:rPr>
+                <w:b w:val="0"/>
+              </w:rPr>
+              <w:t xml:space="preserve"> </w:t>
+            </w:r>
+            <w:proofErr w:type="spellStart"/>
+            <w:r>
+              <w:rPr>
+                <w:b w:val="0"/>
+              </w:rPr>
+              <w:t>investunit</w:t>
+            </w:r>
+            <w:proofErr w:type="spellEnd"/>
+            <w:r>
+              <w:rPr>
+                <w:b w:val="0"/>
+              </w:rPr>
+              <w:t xml:space="preserve"> – unit of the assigned investigator for the incident (same translation as </w:t>
+            </w:r>
+            <w:proofErr w:type="spellStart"/>
+            <w:r>
+              <w:rPr>
+                <w:b w:val="0"/>
+              </w:rPr>
+              <w:t>emsection</w:t>
+            </w:r>
+            <w:proofErr w:type="spellEnd"/>
+            <w:r>
+              <w:rPr>
+                <w:b w:val="0"/>
+              </w:rPr>
+              <w:t>)</w:t>
             </w:r>
           </w:p>
         </w:tc>
@@ -4545,15 +6982,22 @@
             <w:pPr>
               <w:cnfStyle w:val="000000100000" w:firstRow="0" w:lastRow="0" w:firstColumn="0" w:lastColumn="0" w:oddVBand="0" w:evenVBand="0" w:oddHBand="1" w:evenHBand="0" w:firstRowFirstColumn="0" w:firstRowLastColumn="0" w:lastRowFirstColumn="0" w:lastRowLastColumn="0"/>
             </w:pPr>
+            <w:proofErr w:type="spellStart"/>
+            <w:proofErr w:type="gramStart"/>
             <w:r>
               <w:t>incident.</w:t>
             </w:r>
             <w:r>
-              <w:t>investigator_unit_</w:t>
+              <w:t>investigator</w:t>
+            </w:r>
+            <w:proofErr w:type="gramEnd"/>
+            <w:r>
+              <w:t>_unit_</w:t>
             </w:r>
             <w:r>
               <w:t>id</w:t>
             </w:r>
+            <w:proofErr w:type="spellEnd"/>
             <w:r>
               <w:t>/</w:t>
             </w:r>
@@ -4562,6 +7006,8 @@
             <w:pPr>
               <w:cnfStyle w:val="000000100000" w:firstRow="0" w:lastRow="0" w:firstColumn="0" w:lastColumn="0" w:oddVBand="0" w:evenVBand="0" w:oddHBand="1" w:evenHBand="0" w:firstRowFirstColumn="0" w:firstRowLastColumn="0" w:lastRowFirstColumn="0" w:lastRowLastColumn="0"/>
             </w:pPr>
+            <w:proofErr w:type="spellStart"/>
+            <w:proofErr w:type="gramStart"/>
             <w:r>
               <w:t>unit</w:t>
             </w:r>
@@ -4571,6 +7017,8 @@
             <w:r>
               <w:t>descr</w:t>
             </w:r>
+            <w:proofErr w:type="spellEnd"/>
+            <w:proofErr w:type="gramEnd"/>
           </w:p>
         </w:tc>
       </w:tr>
@@ -4586,11 +7034,47 @@
                 <w:b w:val="0"/>
               </w:rPr>
             </w:pPr>
-            <w:r>
-              <w:rPr>
-                <w:b w:val="0"/>
-              </w:rPr>
-              <w:t>o csstatus – status of the case report (see attachment for translation; primary over invststat)</w:t>
+            <w:proofErr w:type="gramStart"/>
+            <w:r>
+              <w:rPr>
+                <w:b w:val="0"/>
+              </w:rPr>
+              <w:t>o</w:t>
+            </w:r>
+            <w:proofErr w:type="gramEnd"/>
+            <w:r>
+              <w:rPr>
+                <w:b w:val="0"/>
+              </w:rPr>
+              <w:t xml:space="preserve"> </w:t>
+            </w:r>
+            <w:proofErr w:type="spellStart"/>
+            <w:r>
+              <w:rPr>
+                <w:b w:val="0"/>
+              </w:rPr>
+              <w:t>csstatus</w:t>
+            </w:r>
+            <w:proofErr w:type="spellEnd"/>
+            <w:r>
+              <w:rPr>
+                <w:b w:val="0"/>
+              </w:rPr>
+              <w:t xml:space="preserve"> – status of the case report (see attachment for translation; primary over </w:t>
+            </w:r>
+            <w:proofErr w:type="spellStart"/>
+            <w:r>
+              <w:rPr>
+                <w:b w:val="0"/>
+              </w:rPr>
+              <w:t>invststat</w:t>
+            </w:r>
+            <w:proofErr w:type="spellEnd"/>
+            <w:r>
+              <w:rPr>
+                <w:b w:val="0"/>
+              </w:rPr>
+              <w:t>)</w:t>
             </w:r>
           </w:p>
         </w:tc>
@@ -4602,21 +7086,33 @@
             <w:pPr>
               <w:cnfStyle w:val="000000000000" w:firstRow="0" w:lastRow="0" w:firstColumn="0" w:lastColumn="0" w:oddVBand="0" w:evenVBand="0" w:oddHBand="0" w:evenHBand="0" w:firstRowFirstColumn="0" w:firstRowLastColumn="0" w:lastRowFirstColumn="0" w:lastRowLastColumn="0"/>
             </w:pPr>
+            <w:proofErr w:type="spellStart"/>
+            <w:proofErr w:type="gramStart"/>
             <w:r>
               <w:t>incident.</w:t>
             </w:r>
             <w:r>
-              <w:t>case_status_</w:t>
+              <w:t>case</w:t>
+            </w:r>
+            <w:proofErr w:type="gramEnd"/>
+            <w:r>
+              <w:t>_status_</w:t>
             </w:r>
             <w:r>
               <w:t>id</w:t>
             </w:r>
-            <w:r>
-              <w:t xml:space="preserve"> (translation: case_status.</w:t>
+            <w:proofErr w:type="spellEnd"/>
+            <w:r>
+              <w:t xml:space="preserve"> (translation: </w:t>
+            </w:r>
+            <w:proofErr w:type="spellStart"/>
+            <w:r>
+              <w:t>case_status.</w:t>
             </w:r>
             <w:r>
               <w:t>descr</w:t>
             </w:r>
+            <w:proofErr w:type="spellEnd"/>
             <w:r>
               <w:t>)</w:t>
             </w:r>
@@ -4638,11 +7134,33 @@
                 <w:b w:val="0"/>
               </w:rPr>
             </w:pPr>
-            <w:r>
-              <w:rPr>
-                <w:b w:val="0"/>
-              </w:rPr>
-              <w:t>o lwchrgid – primary key of the offense child table</w:t>
+            <w:proofErr w:type="gramStart"/>
+            <w:r>
+              <w:rPr>
+                <w:b w:val="0"/>
+              </w:rPr>
+              <w:t>o</w:t>
+            </w:r>
+            <w:proofErr w:type="gramEnd"/>
+            <w:r>
+              <w:rPr>
+                <w:b w:val="0"/>
+              </w:rPr>
+              <w:t xml:space="preserve"> </w:t>
+            </w:r>
+            <w:proofErr w:type="spellStart"/>
+            <w:r>
+              <w:rPr>
+                <w:b w:val="0"/>
+              </w:rPr>
+              <w:t>lwchrgid</w:t>
+            </w:r>
+            <w:proofErr w:type="spellEnd"/>
+            <w:r>
+              <w:rPr>
+                <w:b w:val="0"/>
+              </w:rPr>
+              <w:t xml:space="preserve"> – primary key of the offense child table</w:t>
             </w:r>
           </w:p>
         </w:tc>
@@ -4672,11 +7190,33 @@
                 <w:b w:val="0"/>
               </w:rPr>
             </w:pPr>
-            <w:r>
-              <w:rPr>
-                <w:b w:val="0"/>
-              </w:rPr>
-              <w:t>o chrgcnt – sequence number for the offense(s) related to the case (should be filtered on only ‘1’)</w:t>
+            <w:proofErr w:type="gramStart"/>
+            <w:r>
+              <w:rPr>
+                <w:b w:val="0"/>
+              </w:rPr>
+              <w:t>o</w:t>
+            </w:r>
+            <w:proofErr w:type="gramEnd"/>
+            <w:r>
+              <w:rPr>
+                <w:b w:val="0"/>
+              </w:rPr>
+              <w:t xml:space="preserve"> </w:t>
+            </w:r>
+            <w:proofErr w:type="spellStart"/>
+            <w:r>
+              <w:rPr>
+                <w:b w:val="0"/>
+              </w:rPr>
+              <w:t>chrgcnt</w:t>
+            </w:r>
+            <w:proofErr w:type="spellEnd"/>
+            <w:r>
+              <w:rPr>
+                <w:b w:val="0"/>
+              </w:rPr>
+              <w:t xml:space="preserve"> – sequence number for the offense(s) related to the case (should be filtered on only ‘1’)</w:t>
             </w:r>
           </w:p>
         </w:tc>
@@ -4709,11 +7249,33 @@
                 <w:b w:val="0"/>
               </w:rPr>
             </w:pPr>
-            <w:r>
-              <w:rPr>
-                <w:b w:val="0"/>
-              </w:rPr>
-              <w:t>o ucr_code – Uniform Crime Report designation for the offense (see attachment for translation)</w:t>
+            <w:proofErr w:type="gramStart"/>
+            <w:r>
+              <w:rPr>
+                <w:b w:val="0"/>
+              </w:rPr>
+              <w:t>o</w:t>
+            </w:r>
+            <w:proofErr w:type="gramEnd"/>
+            <w:r>
+              <w:rPr>
+                <w:b w:val="0"/>
+              </w:rPr>
+              <w:t xml:space="preserve"> </w:t>
+            </w:r>
+            <w:proofErr w:type="spellStart"/>
+            <w:r>
+              <w:rPr>
+                <w:b w:val="0"/>
+              </w:rPr>
+              <w:t>ucr_code</w:t>
+            </w:r>
+            <w:proofErr w:type="spellEnd"/>
+            <w:r>
+              <w:rPr>
+                <w:b w:val="0"/>
+              </w:rPr>
+              <w:t xml:space="preserve"> – Uniform Crime Report designation for the offense (see attachment for translation)</w:t>
             </w:r>
           </w:p>
         </w:tc>
@@ -4725,12 +7287,19 @@
             <w:pPr>
               <w:cnfStyle w:val="000000100000" w:firstRow="0" w:lastRow="0" w:firstColumn="0" w:lastColumn="0" w:oddVBand="0" w:evenVBand="0" w:oddHBand="1" w:evenHBand="0" w:firstRowFirstColumn="0" w:firstRowLastColumn="0" w:lastRowFirstColumn="0" w:lastRowLastColumn="0"/>
             </w:pPr>
+            <w:proofErr w:type="spellStart"/>
+            <w:proofErr w:type="gramStart"/>
             <w:r>
               <w:t>incident.</w:t>
             </w:r>
             <w:r>
-              <w:t>ucr_code</w:t>
-            </w:r>
+              <w:t>ucr</w:t>
+            </w:r>
+            <w:proofErr w:type="gramEnd"/>
+            <w:r>
+              <w:t>_code</w:t>
+            </w:r>
+            <w:proofErr w:type="spellEnd"/>
           </w:p>
         </w:tc>
       </w:tr>
@@ -4746,11 +7315,47 @@
                 <w:b w:val="0"/>
               </w:rPr>
             </w:pPr>
-            <w:r>
-              <w:rPr>
-                <w:b w:val="0"/>
-              </w:rPr>
-              <w:t>o arr_chrg – short description for the ucr code (this field may not be necessary)</w:t>
+            <w:proofErr w:type="gramStart"/>
+            <w:r>
+              <w:rPr>
+                <w:b w:val="0"/>
+              </w:rPr>
+              <w:t>o</w:t>
+            </w:r>
+            <w:proofErr w:type="gramEnd"/>
+            <w:r>
+              <w:rPr>
+                <w:b w:val="0"/>
+              </w:rPr>
+              <w:t xml:space="preserve"> </w:t>
+            </w:r>
+            <w:proofErr w:type="spellStart"/>
+            <w:r>
+              <w:rPr>
+                <w:b w:val="0"/>
+              </w:rPr>
+              <w:t>arr_chrg</w:t>
+            </w:r>
+            <w:proofErr w:type="spellEnd"/>
+            <w:r>
+              <w:rPr>
+                <w:b w:val="0"/>
+              </w:rPr>
+              <w:t xml:space="preserve"> – short description for the </w:t>
+            </w:r>
+            <w:proofErr w:type="spellStart"/>
+            <w:r>
+              <w:rPr>
+                <w:b w:val="0"/>
+              </w:rPr>
+              <w:t>ucr</w:t>
+            </w:r>
+            <w:proofErr w:type="spellEnd"/>
+            <w:r>
+              <w:rPr>
+                <w:b w:val="0"/>
+              </w:rPr>
+              <w:t xml:space="preserve"> code (this field may not be necessary)</w:t>
             </w:r>
           </w:p>
         </w:tc>
@@ -4762,11 +7367,17 @@
             <w:pPr>
               <w:cnfStyle w:val="000000000000" w:firstRow="0" w:lastRow="0" w:firstColumn="0" w:lastColumn="0" w:oddVBand="0" w:evenVBand="0" w:oddHBand="0" w:evenHBand="0" w:firstRowFirstColumn="0" w:firstRowLastColumn="0" w:lastRowFirstColumn="0" w:lastRowLastColumn="0"/>
             </w:pPr>
+            <w:proofErr w:type="spellStart"/>
+            <w:proofErr w:type="gramStart"/>
             <w:r>
               <w:t>incident.</w:t>
             </w:r>
             <w:r>
-              <w:t>ucr_</w:t>
+              <w:t>ucr</w:t>
+            </w:r>
+            <w:proofErr w:type="gramEnd"/>
+            <w:r>
+              <w:t>_</w:t>
             </w:r>
             <w:r>
               <w:t>descr</w:t>
@@ -4777,6 +7388,7 @@
             <w:r>
               <w:t>id</w:t>
             </w:r>
+            <w:proofErr w:type="spellEnd"/>
             <w:r>
               <w:t>/</w:t>
             </w:r>
@@ -4785,12 +7397,19 @@
             <w:pPr>
               <w:cnfStyle w:val="000000000000" w:firstRow="0" w:lastRow="0" w:firstColumn="0" w:lastColumn="0" w:oddVBand="0" w:evenVBand="0" w:oddHBand="0" w:evenHBand="0" w:firstRowFirstColumn="0" w:firstRowLastColumn="0" w:lastRowFirstColumn="0" w:lastRowLastColumn="0"/>
             </w:pPr>
-            <w:r>
-              <w:t>ucr.short_</w:t>
+            <w:proofErr w:type="spellStart"/>
+            <w:proofErr w:type="gramStart"/>
+            <w:r>
+              <w:t>ucr.short</w:t>
+            </w:r>
+            <w:proofErr w:type="gramEnd"/>
+            <w:r>
+              <w:t>_</w:t>
             </w:r>
             <w:r>
               <w:t>descr</w:t>
             </w:r>
+            <w:proofErr w:type="spellEnd"/>
           </w:p>
         </w:tc>
       </w:tr>
@@ -4809,12 +7428,42 @@
                 <w:b w:val="0"/>
               </w:rPr>
             </w:pPr>
-            <w:r>
-              <w:rPr>
-                <w:b w:val="0"/>
-              </w:rPr>
-              <w:t>o chrgdesc – long description for the ucr_code</w:t>
-            </w:r>
+            <w:proofErr w:type="gramStart"/>
+            <w:r>
+              <w:rPr>
+                <w:b w:val="0"/>
+              </w:rPr>
+              <w:t>o</w:t>
+            </w:r>
+            <w:proofErr w:type="gramEnd"/>
+            <w:r>
+              <w:rPr>
+                <w:b w:val="0"/>
+              </w:rPr>
+              <w:t xml:space="preserve"> </w:t>
+            </w:r>
+            <w:proofErr w:type="spellStart"/>
+            <w:r>
+              <w:rPr>
+                <w:b w:val="0"/>
+              </w:rPr>
+              <w:t>chrgdesc</w:t>
+            </w:r>
+            <w:proofErr w:type="spellEnd"/>
+            <w:r>
+              <w:rPr>
+                <w:b w:val="0"/>
+              </w:rPr>
+              <w:t xml:space="preserve"> – long description for the </w:t>
+            </w:r>
+            <w:proofErr w:type="spellStart"/>
+            <w:r>
+              <w:rPr>
+                <w:b w:val="0"/>
+              </w:rPr>
+              <w:t>ucr_code</w:t>
+            </w:r>
+            <w:proofErr w:type="spellEnd"/>
           </w:p>
         </w:tc>
         <w:tc>
@@ -4825,15 +7474,22 @@
             <w:pPr>
               <w:cnfStyle w:val="000000100000" w:firstRow="0" w:lastRow="0" w:firstColumn="0" w:lastColumn="0" w:oddVBand="0" w:evenVBand="0" w:oddHBand="1" w:evenHBand="0" w:firstRowFirstColumn="0" w:firstRowLastColumn="0" w:lastRowFirstColumn="0" w:lastRowLastColumn="0"/>
             </w:pPr>
+            <w:proofErr w:type="spellStart"/>
+            <w:proofErr w:type="gramStart"/>
             <w:r>
               <w:t>ucr.</w:t>
             </w:r>
             <w:r>
-              <w:t>long_</w:t>
+              <w:t>long</w:t>
+            </w:r>
+            <w:proofErr w:type="gramEnd"/>
+            <w:r>
+              <w:t>_</w:t>
             </w:r>
             <w:r>
               <w:t>descr</w:t>
             </w:r>
+            <w:proofErr w:type="spellEnd"/>
           </w:p>
         </w:tc>
       </w:tr>
@@ -4849,11 +7505,33 @@
                 <w:b w:val="0"/>
               </w:rPr>
             </w:pPr>
-            <w:r>
-              <w:rPr>
-                <w:b w:val="0"/>
-              </w:rPr>
-              <w:t>o attm_comp – ATT/COM flag for whether the offense was attempted or committed</w:t>
+            <w:proofErr w:type="gramStart"/>
+            <w:r>
+              <w:rPr>
+                <w:b w:val="0"/>
+              </w:rPr>
+              <w:t>o</w:t>
+            </w:r>
+            <w:proofErr w:type="gramEnd"/>
+            <w:r>
+              <w:rPr>
+                <w:b w:val="0"/>
+              </w:rPr>
+              <w:t xml:space="preserve"> </w:t>
+            </w:r>
+            <w:proofErr w:type="spellStart"/>
+            <w:r>
+              <w:rPr>
+                <w:b w:val="0"/>
+              </w:rPr>
+              <w:t>attm_comp</w:t>
+            </w:r>
+            <w:proofErr w:type="spellEnd"/>
+            <w:r>
+              <w:rPr>
+                <w:b w:val="0"/>
+              </w:rPr>
+              <w:t xml:space="preserve"> – ATT/COM flag for whether the offense was attempted or committed</w:t>
             </w:r>
           </w:p>
         </w:tc>
@@ -4865,11 +7543,18 @@
             <w:pPr>
               <w:cnfStyle w:val="000000000000" w:firstRow="0" w:lastRow="0" w:firstColumn="0" w:lastColumn="0" w:oddVBand="0" w:evenVBand="0" w:oddHBand="0" w:evenHBand="0" w:firstRowFirstColumn="0" w:firstRowLastColumn="0" w:lastRowFirstColumn="0" w:lastRowLastColumn="0"/>
             </w:pPr>
+            <w:proofErr w:type="spellStart"/>
+            <w:proofErr w:type="gramStart"/>
             <w:r>
               <w:t>incident.</w:t>
             </w:r>
             <w:r>
-              <w:t>committed (TRUE means committed, FALSE means just attempted)</w:t>
+              <w:t>committed</w:t>
+            </w:r>
+            <w:proofErr w:type="spellEnd"/>
+            <w:proofErr w:type="gramEnd"/>
+            <w:r>
+              <w:t xml:space="preserve"> (TRUE means committed, FALSE means just attempted)</w:t>
             </w:r>
           </w:p>
         </w:tc>
@@ -4897,8 +7582,13 @@
           </w:tcPr>
           <w:p>
             <w:r>
-              <w:t>DPD lwmodop</w:t>
-            </w:r>
+              <w:t xml:space="preserve">DPD </w:t>
+            </w:r>
+            <w:proofErr w:type="spellStart"/>
+            <w:r>
+              <w:t>lwmodop</w:t>
+            </w:r>
+            <w:proofErr w:type="spellEnd"/>
             <w:r>
               <w:t xml:space="preserve"> (modus operandi)</w:t>
             </w:r>
@@ -4939,12 +7629,53 @@
                 <w:b w:val="0"/>
               </w:rPr>
             </w:pPr>
+            <w:proofErr w:type="gramStart"/>
             <w:r>
               <w:rPr>
                 <w:rFonts w:eastAsia="Times New Roman" w:cs="Times New Roman"/>
                 <w:b w:val="0"/>
               </w:rPr>
-              <w:t>o lwmainid – secondary key for the table, and linking field to lwmain table</w:t>
+              <w:t>o</w:t>
+            </w:r>
+            <w:proofErr w:type="gramEnd"/>
+            <w:r>
+              <w:rPr>
+                <w:rFonts w:eastAsia="Times New Roman" w:cs="Times New Roman"/>
+                <w:b w:val="0"/>
+              </w:rPr>
+              <w:t xml:space="preserve"> </w:t>
+            </w:r>
+            <w:proofErr w:type="spellStart"/>
+            <w:r>
+              <w:rPr>
+                <w:rFonts w:eastAsia="Times New Roman" w:cs="Times New Roman"/>
+                <w:b w:val="0"/>
+              </w:rPr>
+              <w:t>lwmainid</w:t>
+            </w:r>
+            <w:proofErr w:type="spellEnd"/>
+            <w:r>
+              <w:rPr>
+                <w:rFonts w:eastAsia="Times New Roman" w:cs="Times New Roman"/>
+                <w:b w:val="0"/>
+              </w:rPr>
+              <w:t xml:space="preserve"> – secondary key for the table, and linking field to </w:t>
+            </w:r>
+            <w:proofErr w:type="spellStart"/>
+            <w:r>
+              <w:rPr>
+                <w:rFonts w:eastAsia="Times New Roman" w:cs="Times New Roman"/>
+                <w:b w:val="0"/>
+              </w:rPr>
+              <w:t>lwmain</w:t>
+            </w:r>
+            <w:proofErr w:type="spellEnd"/>
+            <w:r>
+              <w:rPr>
+                <w:rFonts w:eastAsia="Times New Roman" w:cs="Times New Roman"/>
+                <w:b w:val="0"/>
+              </w:rPr>
+              <w:t xml:space="preserve"> table</w:t>
             </w:r>
           </w:p>
         </w:tc>
@@ -4956,9 +7687,16 @@
             <w:pPr>
               <w:cnfStyle w:val="000000100000" w:firstRow="0" w:lastRow="0" w:firstColumn="0" w:lastColumn="0" w:oddVBand="0" w:evenVBand="0" w:oddHBand="1" w:evenHBand="0" w:firstRowFirstColumn="0" w:firstRowLastColumn="0" w:lastRowFirstColumn="0" w:lastRowLastColumn="0"/>
             </w:pPr>
-            <w:r>
-              <w:t>modus_operandi.incident_id</w:t>
-            </w:r>
+            <w:proofErr w:type="spellStart"/>
+            <w:proofErr w:type="gramStart"/>
+            <w:r>
+              <w:t>modus</w:t>
+            </w:r>
+            <w:proofErr w:type="gramEnd"/>
+            <w:r>
+              <w:t>_operandi.incident_id</w:t>
+            </w:r>
+            <w:proofErr w:type="spellEnd"/>
           </w:p>
         </w:tc>
       </w:tr>
@@ -4974,12 +7712,53 @@
                 <w:b w:val="0"/>
               </w:rPr>
             </w:pPr>
+            <w:proofErr w:type="gramStart"/>
             <w:r>
               <w:rPr>
                 <w:rFonts w:eastAsia="Times New Roman" w:cs="Times New Roman"/>
                 <w:b w:val="0"/>
               </w:rPr>
-              <w:t>o lwmodopid – primary key of the lwmodop table</w:t>
+              <w:t>o</w:t>
+            </w:r>
+            <w:proofErr w:type="gramEnd"/>
+            <w:r>
+              <w:rPr>
+                <w:rFonts w:eastAsia="Times New Roman" w:cs="Times New Roman"/>
+                <w:b w:val="0"/>
+              </w:rPr>
+              <w:t xml:space="preserve"> </w:t>
+            </w:r>
+            <w:proofErr w:type="spellStart"/>
+            <w:r>
+              <w:rPr>
+                <w:rFonts w:eastAsia="Times New Roman" w:cs="Times New Roman"/>
+                <w:b w:val="0"/>
+              </w:rPr>
+              <w:t>lwmodopid</w:t>
+            </w:r>
+            <w:proofErr w:type="spellEnd"/>
+            <w:r>
+              <w:rPr>
+                <w:rFonts w:eastAsia="Times New Roman" w:cs="Times New Roman"/>
+                <w:b w:val="0"/>
+              </w:rPr>
+              <w:t xml:space="preserve"> – primary key of the </w:t>
+            </w:r>
+            <w:proofErr w:type="spellStart"/>
+            <w:r>
+              <w:rPr>
+                <w:rFonts w:eastAsia="Times New Roman" w:cs="Times New Roman"/>
+                <w:b w:val="0"/>
+              </w:rPr>
+              <w:t>lwmodop</w:t>
+            </w:r>
+            <w:proofErr w:type="spellEnd"/>
+            <w:r>
+              <w:rPr>
+                <w:rFonts w:eastAsia="Times New Roman" w:cs="Times New Roman"/>
+                <w:b w:val="0"/>
+              </w:rPr>
+              <w:t xml:space="preserve"> table</w:t>
             </w:r>
           </w:p>
         </w:tc>
@@ -4991,9 +7770,16 @@
             <w:pPr>
               <w:cnfStyle w:val="000000000000" w:firstRow="0" w:lastRow="0" w:firstColumn="0" w:lastColumn="0" w:oddVBand="0" w:evenVBand="0" w:oddHBand="0" w:evenHBand="0" w:firstRowFirstColumn="0" w:firstRowLastColumn="0" w:lastRowFirstColumn="0" w:lastRowLastColumn="0"/>
             </w:pPr>
-            <w:r>
-              <w:t>modus_operandi.mo_id</w:t>
-            </w:r>
+            <w:proofErr w:type="spellStart"/>
+            <w:proofErr w:type="gramStart"/>
+            <w:r>
+              <w:t>modus</w:t>
+            </w:r>
+            <w:proofErr w:type="gramEnd"/>
+            <w:r>
+              <w:t>_operandi.mo_id</w:t>
+            </w:r>
+            <w:proofErr w:type="spellEnd"/>
           </w:p>
         </w:tc>
       </w:tr>
@@ -5012,12 +7798,37 @@
                 <w:b w:val="0"/>
               </w:rPr>
             </w:pPr>
+            <w:proofErr w:type="gramStart"/>
             <w:r>
               <w:rPr>
                 <w:rFonts w:eastAsia="Times New Roman" w:cs="Times New Roman"/>
                 <w:b w:val="0"/>
               </w:rPr>
-              <w:t>o mogroup – modus operandi group code</w:t>
+              <w:t>o</w:t>
+            </w:r>
+            <w:proofErr w:type="gramEnd"/>
+            <w:r>
+              <w:rPr>
+                <w:rFonts w:eastAsia="Times New Roman" w:cs="Times New Roman"/>
+                <w:b w:val="0"/>
+              </w:rPr>
+              <w:t xml:space="preserve"> </w:t>
+            </w:r>
+            <w:proofErr w:type="spellStart"/>
+            <w:r>
+              <w:rPr>
+                <w:rFonts w:eastAsia="Times New Roman" w:cs="Times New Roman"/>
+                <w:b w:val="0"/>
+              </w:rPr>
+              <w:t>mogroup</w:t>
+            </w:r>
+            <w:proofErr w:type="spellEnd"/>
+            <w:r>
+              <w:rPr>
+                <w:rFonts w:eastAsia="Times New Roman" w:cs="Times New Roman"/>
+                <w:b w:val="0"/>
+              </w:rPr>
+              <w:t xml:space="preserve"> – modus operandi group code</w:t>
             </w:r>
           </w:p>
         </w:tc>
@@ -5029,12 +7840,19 @@
             <w:pPr>
               <w:cnfStyle w:val="000000100000" w:firstRow="0" w:lastRow="0" w:firstColumn="0" w:lastColumn="0" w:oddVBand="0" w:evenVBand="0" w:oddHBand="1" w:evenHBand="0" w:firstRowFirstColumn="0" w:firstRowLastColumn="0" w:lastRowFirstColumn="0" w:lastRowLastColumn="0"/>
             </w:pPr>
-            <w:r>
-              <w:t>modus_operandi.</w:t>
+            <w:proofErr w:type="spellStart"/>
+            <w:proofErr w:type="gramStart"/>
+            <w:r>
+              <w:t>modus</w:t>
+            </w:r>
+            <w:proofErr w:type="gramEnd"/>
+            <w:r>
+              <w:t>_operandi.</w:t>
             </w:r>
             <w:r>
               <w:t>mo_group_id</w:t>
             </w:r>
+            <w:proofErr w:type="spellEnd"/>
           </w:p>
         </w:tc>
       </w:tr>
@@ -5050,12 +7868,37 @@
                 <w:b w:val="0"/>
               </w:rPr>
             </w:pPr>
+            <w:proofErr w:type="gramStart"/>
             <w:r>
               <w:rPr>
                 <w:rFonts w:eastAsia="Times New Roman" w:cs="Times New Roman"/>
                 <w:b w:val="0"/>
               </w:rPr>
-              <w:t>o groupdesc - modus operandi group description</w:t>
+              <w:t>o</w:t>
+            </w:r>
+            <w:proofErr w:type="gramEnd"/>
+            <w:r>
+              <w:rPr>
+                <w:rFonts w:eastAsia="Times New Roman" w:cs="Times New Roman"/>
+                <w:b w:val="0"/>
+              </w:rPr>
+              <w:t xml:space="preserve"> </w:t>
+            </w:r>
+            <w:proofErr w:type="spellStart"/>
+            <w:r>
+              <w:rPr>
+                <w:rFonts w:eastAsia="Times New Roman" w:cs="Times New Roman"/>
+                <w:b w:val="0"/>
+              </w:rPr>
+              <w:t>groupdesc</w:t>
+            </w:r>
+            <w:proofErr w:type="spellEnd"/>
+            <w:r>
+              <w:rPr>
+                <w:rFonts w:eastAsia="Times New Roman" w:cs="Times New Roman"/>
+                <w:b w:val="0"/>
+              </w:rPr>
+              <w:t xml:space="preserve"> - modus operandi group description</w:t>
             </w:r>
           </w:p>
         </w:tc>
@@ -5067,8 +7910,14 @@
             <w:pPr>
               <w:cnfStyle w:val="000000000000" w:firstRow="0" w:lastRow="0" w:firstColumn="0" w:lastColumn="0" w:oddVBand="0" w:evenVBand="0" w:oddHBand="0" w:evenHBand="0" w:firstRowFirstColumn="0" w:firstRowLastColumn="0" w:lastRowFirstColumn="0" w:lastRowLastColumn="0"/>
             </w:pPr>
-            <w:r>
-              <w:t>mo_</w:t>
+            <w:proofErr w:type="spellStart"/>
+            <w:proofErr w:type="gramStart"/>
+            <w:r>
+              <w:t>mo</w:t>
+            </w:r>
+            <w:proofErr w:type="gramEnd"/>
+            <w:r>
+              <w:t>_</w:t>
             </w:r>
             <w:r>
               <w:t>item</w:t>
@@ -5079,6 +7928,7 @@
             <w:r>
               <w:t>descr</w:t>
             </w:r>
+            <w:proofErr w:type="spellEnd"/>
           </w:p>
         </w:tc>
       </w:tr>
@@ -5097,19 +7947,92 @@
                 <w:b w:val="0"/>
               </w:rPr>
             </w:pPr>
+            <w:proofErr w:type="gramStart"/>
             <w:r>
               <w:rPr>
                 <w:rFonts w:eastAsia="Times New Roman" w:cs="Times New Roman"/>
                 <w:b w:val="0"/>
               </w:rPr>
-              <w:t>o moitem - modus operandi item code</w:t>
-            </w:r>
+              <w:t>o</w:t>
+            </w:r>
+            <w:proofErr w:type="gramEnd"/>
             <w:r>
               <w:rPr>
                 <w:rFonts w:eastAsia="Times New Roman" w:cs="Times New Roman"/>
                 <w:b w:val="0"/>
               </w:rPr>
-              <w:t xml:space="preserve"> (note: combination of mogroup and moitem is unique, not moitem by itself)</w:t>
+              <w:t xml:space="preserve"> </w:t>
+            </w:r>
+            <w:proofErr w:type="spellStart"/>
+            <w:r>
+              <w:rPr>
+                <w:rFonts w:eastAsia="Times New Roman" w:cs="Times New Roman"/>
+                <w:b w:val="0"/>
+              </w:rPr>
+              <w:t>moitem</w:t>
+            </w:r>
+            <w:proofErr w:type="spellEnd"/>
+            <w:r>
+              <w:rPr>
+                <w:rFonts w:eastAsia="Times New Roman" w:cs="Times New Roman"/>
+                <w:b w:val="0"/>
+              </w:rPr>
+              <w:t xml:space="preserve"> - modus operandi item code</w:t>
+            </w:r>
+            <w:r>
+              <w:rPr>
+                <w:rFonts w:eastAsia="Times New Roman" w:cs="Times New Roman"/>
+                <w:b w:val="0"/>
+              </w:rPr>
+              <w:t xml:space="preserve"> (note: combination of </w:t>
+            </w:r>
+            <w:proofErr w:type="spellStart"/>
+            <w:r>
+              <w:rPr>
+                <w:rFonts w:eastAsia="Times New Roman" w:cs="Times New Roman"/>
+                <w:b w:val="0"/>
+              </w:rPr>
+              <w:t>mogroup</w:t>
+            </w:r>
+            <w:proofErr w:type="spellEnd"/>
+            <w:r>
+              <w:rPr>
+                <w:rFonts w:eastAsia="Times New Roman" w:cs="Times New Roman"/>
+                <w:b w:val="0"/>
+              </w:rPr>
+              <w:t xml:space="preserve"> and </w:t>
+            </w:r>
+            <w:proofErr w:type="spellStart"/>
+            <w:r>
+              <w:rPr>
+                <w:rFonts w:eastAsia="Times New Roman" w:cs="Times New Roman"/>
+                <w:b w:val="0"/>
+              </w:rPr>
+              <w:t>moitem</w:t>
+            </w:r>
+            <w:proofErr w:type="spellEnd"/>
+            <w:r>
+              <w:rPr>
+                <w:rFonts w:eastAsia="Times New Roman" w:cs="Times New Roman"/>
+                <w:b w:val="0"/>
+              </w:rPr>
+              <w:t xml:space="preserve"> is unique, not </w:t>
+            </w:r>
+            <w:proofErr w:type="spellStart"/>
+            <w:r>
+              <w:rPr>
+                <w:rFonts w:eastAsia="Times New Roman" w:cs="Times New Roman"/>
+                <w:b w:val="0"/>
+              </w:rPr>
+              <w:t>moitem</w:t>
+            </w:r>
+            <w:proofErr w:type="spellEnd"/>
+            <w:r>
+              <w:rPr>
+                <w:rFonts w:eastAsia="Times New Roman" w:cs="Times New Roman"/>
+                <w:b w:val="0"/>
+              </w:rPr>
+              <w:t xml:space="preserve"> by itself)</w:t>
             </w:r>
           </w:p>
         </w:tc>
@@ -5121,8 +8044,14 @@
             <w:pPr>
               <w:cnfStyle w:val="000000100000" w:firstRow="0" w:lastRow="0" w:firstColumn="0" w:lastColumn="0" w:oddVBand="0" w:evenVBand="0" w:oddHBand="1" w:evenHBand="0" w:firstRowFirstColumn="0" w:firstRowLastColumn="0" w:lastRowFirstColumn="0" w:lastRowLastColumn="0"/>
             </w:pPr>
-            <w:r>
-              <w:t>modus_operandi.</w:t>
+            <w:proofErr w:type="spellStart"/>
+            <w:proofErr w:type="gramStart"/>
+            <w:r>
+              <w:t>modus</w:t>
+            </w:r>
+            <w:proofErr w:type="gramEnd"/>
+            <w:r>
+              <w:t>_operandi.</w:t>
             </w:r>
             <w:r>
               <w:t>mo_</w:t>
@@ -5133,6 +8062,7 @@
             <w:r>
               <w:t>id</w:t>
             </w:r>
+            <w:proofErr w:type="spellEnd"/>
           </w:p>
         </w:tc>
       </w:tr>
@@ -5148,12 +8078,37 @@
                 <w:b w:val="0"/>
               </w:rPr>
             </w:pPr>
+            <w:proofErr w:type="gramStart"/>
             <w:r>
               <w:rPr>
                 <w:rFonts w:eastAsia="Times New Roman" w:cs="Times New Roman"/>
                 <w:b w:val="0"/>
               </w:rPr>
-              <w:t>o itemdesc - modus operandi item description</w:t>
+              <w:t>o</w:t>
+            </w:r>
+            <w:proofErr w:type="gramEnd"/>
+            <w:r>
+              <w:rPr>
+                <w:rFonts w:eastAsia="Times New Roman" w:cs="Times New Roman"/>
+                <w:b w:val="0"/>
+              </w:rPr>
+              <w:t xml:space="preserve"> </w:t>
+            </w:r>
+            <w:proofErr w:type="spellStart"/>
+            <w:r>
+              <w:rPr>
+                <w:rFonts w:eastAsia="Times New Roman" w:cs="Times New Roman"/>
+                <w:b w:val="0"/>
+              </w:rPr>
+              <w:t>itemdesc</w:t>
+            </w:r>
+            <w:proofErr w:type="spellEnd"/>
+            <w:r>
+              <w:rPr>
+                <w:rFonts w:eastAsia="Times New Roman" w:cs="Times New Roman"/>
+                <w:b w:val="0"/>
+              </w:rPr>
+              <w:t xml:space="preserve"> - modus operandi item description</w:t>
             </w:r>
           </w:p>
         </w:tc>
@@ -5165,12 +8120,19 @@
             <w:pPr>
               <w:cnfStyle w:val="000000000000" w:firstRow="0" w:lastRow="0" w:firstColumn="0" w:lastColumn="0" w:oddVBand="0" w:evenVBand="0" w:oddHBand="0" w:evenHBand="0" w:firstRowFirstColumn="0" w:firstRowLastColumn="0" w:lastRowFirstColumn="0" w:lastRowLastColumn="0"/>
             </w:pPr>
-            <w:r>
-              <w:t>mo_item.item_</w:t>
+            <w:proofErr w:type="spellStart"/>
+            <w:proofErr w:type="gramStart"/>
+            <w:r>
+              <w:t>mo</w:t>
+            </w:r>
+            <w:proofErr w:type="gramEnd"/>
+            <w:r>
+              <w:t>_item.item_</w:t>
             </w:r>
             <w:r>
               <w:t>descr</w:t>
             </w:r>
+            <w:proofErr w:type="spellEnd"/>
           </w:p>
         </w:tc>
       </w:tr>
@@ -5197,7 +8159,15 @@
           </w:tcPr>
           <w:p>
             <w:r>
-              <w:t>DPD outserv (out of service data)</w:t>
+              <w:t xml:space="preserve">DPD </w:t>
+            </w:r>
+            <w:proofErr w:type="spellStart"/>
+            <w:r>
+              <w:t>outserv</w:t>
+            </w:r>
+            <w:proofErr w:type="spellEnd"/>
+            <w:r>
+              <w:t xml:space="preserve"> (out of service data)</w:t>
             </w:r>
           </w:p>
         </w:tc>
@@ -5236,19 +8206,37 @@
                 <w:b w:val="0"/>
               </w:rPr>
             </w:pPr>
+            <w:proofErr w:type="gramStart"/>
             <w:r>
               <w:rPr>
                 <w:rFonts w:eastAsia="Times New Roman" w:cs="Times New Roman"/>
                 <w:b w:val="0"/>
               </w:rPr>
-              <w:t xml:space="preserve">o </w:t>
-            </w:r>
+              <w:t>o</w:t>
+            </w:r>
+            <w:proofErr w:type="gramEnd"/>
             <w:r>
               <w:rPr>
                 <w:rFonts w:eastAsia="Times New Roman" w:cs="Times New Roman"/>
                 <w:b w:val="0"/>
               </w:rPr>
-              <w:t>outservid – primary key</w:t>
+              <w:t xml:space="preserve"> </w:t>
+            </w:r>
+            <w:proofErr w:type="spellStart"/>
+            <w:r>
+              <w:rPr>
+                <w:rFonts w:eastAsia="Times New Roman" w:cs="Times New Roman"/>
+                <w:b w:val="0"/>
+              </w:rPr>
+              <w:t>outservid</w:t>
+            </w:r>
+            <w:proofErr w:type="spellEnd"/>
+            <w:r>
+              <w:rPr>
+                <w:rFonts w:eastAsia="Times New Roman" w:cs="Times New Roman"/>
+                <w:b w:val="0"/>
+              </w:rPr>
+              <w:t xml:space="preserve"> – primary key</w:t>
             </w:r>
           </w:p>
         </w:tc>
@@ -5260,9 +8248,16 @@
             <w:pPr>
               <w:cnfStyle w:val="000000100000" w:firstRow="0" w:lastRow="0" w:firstColumn="0" w:lastColumn="0" w:oddVBand="0" w:evenVBand="0" w:oddHBand="1" w:evenHBand="0" w:firstRowFirstColumn="0" w:firstRowLastColumn="0" w:lastRowFirstColumn="0" w:lastRowLastColumn="0"/>
             </w:pPr>
-            <w:r>
-              <w:t>out_of_service.oos_id</w:t>
-            </w:r>
+            <w:proofErr w:type="spellStart"/>
+            <w:proofErr w:type="gramStart"/>
+            <w:r>
+              <w:t>out</w:t>
+            </w:r>
+            <w:proofErr w:type="gramEnd"/>
+            <w:r>
+              <w:t>_of_service.oos_id</w:t>
+            </w:r>
+            <w:proofErr w:type="spellEnd"/>
           </w:p>
         </w:tc>
       </w:tr>
@@ -5278,20 +8273,31 @@
                 <w:b w:val="0"/>
               </w:rPr>
             </w:pPr>
+            <w:proofErr w:type="gramStart"/>
             <w:r>
               <w:rPr>
                 <w:rFonts w:eastAsia="Times New Roman" w:cs="Times New Roman"/>
                 <w:b w:val="0"/>
               </w:rPr>
-              <w:t xml:space="preserve">o </w:t>
-            </w:r>
+              <w:t>o</w:t>
+            </w:r>
+            <w:proofErr w:type="gramEnd"/>
             <w:r>
               <w:rPr>
                 <w:rFonts w:eastAsia="Times New Roman" w:cs="Times New Roman"/>
                 <w:b w:val="0"/>
               </w:rPr>
+              <w:t xml:space="preserve"> </w:t>
+            </w:r>
+            <w:proofErr w:type="spellStart"/>
+            <w:r>
+              <w:rPr>
+                <w:rFonts w:eastAsia="Times New Roman" w:cs="Times New Roman"/>
+                <w:b w:val="0"/>
+              </w:rPr>
               <w:t>unitcode</w:t>
             </w:r>
+            <w:proofErr w:type="spellEnd"/>
           </w:p>
         </w:tc>
         <w:tc>
@@ -5302,9 +8308,16 @@
             <w:pPr>
               <w:cnfStyle w:val="000000000000" w:firstRow="0" w:lastRow="0" w:firstColumn="0" w:lastColumn="0" w:oddVBand="0" w:evenVBand="0" w:oddHBand="0" w:evenHBand="0" w:firstRowFirstColumn="0" w:firstRowLastColumn="0" w:lastRowFirstColumn="0" w:lastRowLastColumn="0"/>
             </w:pPr>
-            <w:r>
-              <w:t>out_of_service.call_unit_id</w:t>
-            </w:r>
+            <w:proofErr w:type="spellStart"/>
+            <w:proofErr w:type="gramStart"/>
+            <w:r>
+              <w:t>out</w:t>
+            </w:r>
+            <w:proofErr w:type="gramEnd"/>
+            <w:r>
+              <w:t>_of_service.call_unit_id</w:t>
+            </w:r>
+            <w:proofErr w:type="spellEnd"/>
           </w:p>
         </w:tc>
       </w:tr>
@@ -5323,20 +8336,31 @@
                 <w:b w:val="0"/>
               </w:rPr>
             </w:pPr>
+            <w:proofErr w:type="gramStart"/>
             <w:r>
               <w:rPr>
                 <w:rFonts w:eastAsia="Times New Roman" w:cs="Times New Roman"/>
                 <w:b w:val="0"/>
               </w:rPr>
-              <w:t xml:space="preserve">o </w:t>
-            </w:r>
+              <w:t>o</w:t>
+            </w:r>
+            <w:proofErr w:type="gramEnd"/>
             <w:r>
               <w:rPr>
                 <w:rFonts w:eastAsia="Times New Roman" w:cs="Times New Roman"/>
                 <w:b w:val="0"/>
               </w:rPr>
+              <w:t xml:space="preserve"> </w:t>
+            </w:r>
+            <w:proofErr w:type="spellStart"/>
+            <w:r>
+              <w:rPr>
+                <w:rFonts w:eastAsia="Times New Roman" w:cs="Times New Roman"/>
+                <w:b w:val="0"/>
+              </w:rPr>
               <w:t>oscode</w:t>
             </w:r>
+            <w:proofErr w:type="spellEnd"/>
           </w:p>
         </w:tc>
         <w:tc>
@@ -5347,11 +8371,26 @@
             <w:pPr>
               <w:cnfStyle w:val="000000100000" w:firstRow="0" w:lastRow="0" w:firstColumn="0" w:lastColumn="0" w:oddVBand="0" w:evenVBand="0" w:oddHBand="1" w:evenHBand="0" w:firstRowFirstColumn="0" w:firstRowLastColumn="0" w:lastRowFirstColumn="0" w:lastRowLastColumn="0"/>
             </w:pPr>
-            <w:r>
-              <w:t>out_of_service.oos_code_id</w:t>
-            </w:r>
-            <w:r>
-              <w:t xml:space="preserve"> (translation: oos_code.descr)</w:t>
+            <w:proofErr w:type="spellStart"/>
+            <w:proofErr w:type="gramStart"/>
+            <w:r>
+              <w:t>out</w:t>
+            </w:r>
+            <w:proofErr w:type="gramEnd"/>
+            <w:r>
+              <w:t>_of_service.oos_code_id</w:t>
+            </w:r>
+            <w:proofErr w:type="spellEnd"/>
+            <w:r>
+          